--- a/Laporan Kerja Praktik/Laporan Kerja Praktik.docx
+++ b/Laporan Kerja Praktik/Laporan Kerja Praktik.docx
@@ -9,127 +9,216 @@
           <w:b/>
         </w:rPr>
       </w:pPr>
+      <w:proofErr w:type="spellStart"/>
       <w:r>
         <w:rPr>
           <w:b/>
         </w:rPr>
         <w:t>Laporan</w:t>
       </w:r>
+      <w:proofErr w:type="spellEnd"/>
+      <w:r>
+        <w:rPr>
+          <w:b/>
+        </w:rPr>
+        <w:t xml:space="preserve"> </w:t>
+      </w:r>
+      <w:proofErr w:type="spellStart"/>
+      <w:r>
+        <w:rPr>
+          <w:b/>
+        </w:rPr>
+        <w:t>Kerja</w:t>
+      </w:r>
+      <w:proofErr w:type="spellEnd"/>
+      <w:r>
+        <w:rPr>
+          <w:b/>
+        </w:rPr>
+        <w:t xml:space="preserve"> </w:t>
+      </w:r>
+      <w:proofErr w:type="spellStart"/>
+      <w:r>
+        <w:rPr>
+          <w:b/>
+        </w:rPr>
+        <w:t>Praktik</w:t>
+      </w:r>
+      <w:proofErr w:type="spellEnd"/>
+    </w:p>
+    <w:p>
+      <w:pPr>
+        <w:jc w:val="center"/>
+      </w:pPr>
+    </w:p>
+    <w:p>
+      <w:pPr>
+        <w:jc w:val="center"/>
+        <w:rPr>
+          <w:b/>
+        </w:rPr>
+      </w:pPr>
+      <w:r>
+        <w:rPr>
+          <w:b/>
+        </w:rPr>
+        <w:t xml:space="preserve">PERANCANGAN </w:t>
+      </w:r>
+      <w:r>
+        <w:rPr>
+          <w:b/>
+        </w:rPr>
+        <w:t xml:space="preserve">ABSENSI KEPEGAWAIAN DIGITAL </w:t>
+      </w:r>
+    </w:p>
+    <w:p>
+      <w:pPr>
+        <w:jc w:val="center"/>
+        <w:rPr>
+          <w:b/>
+        </w:rPr>
+      </w:pPr>
+      <w:r>
+        <w:rPr>
+          <w:b/>
+        </w:rPr>
+        <w:t xml:space="preserve">MENGGUNAKAN TEKNOLOGI GLOBAL </w:t>
+      </w:r>
+    </w:p>
+    <w:p>
+      <w:pPr>
+        <w:jc w:val="center"/>
+        <w:rPr>
+          <w:b/>
+        </w:rPr>
+      </w:pPr>
+      <w:r>
+        <w:rPr>
+          <w:b/>
+        </w:rPr>
+        <w:t>POSITIONING SYSTEM PADA</w:t>
+      </w:r>
+    </w:p>
+    <w:p>
+      <w:pPr>
+        <w:jc w:val="center"/>
+        <w:rPr>
+          <w:b/>
+        </w:rPr>
+      </w:pPr>
+      <w:r>
+        <w:rPr>
+          <w:b/>
+        </w:rPr>
+        <w:t xml:space="preserve"> SMARTPHONE</w:t>
+      </w:r>
+    </w:p>
+    <w:p>
+      <w:pPr>
+        <w:jc w:val="center"/>
+        <w:rPr>
+          <w:b/>
+        </w:rPr>
+      </w:pPr>
+      <w:r>
+        <w:rPr>
+          <w:b/>
+        </w:rPr>
+        <w:t>(</w:t>
+      </w:r>
+      <w:proofErr w:type="spellStart"/>
+      <w:r>
+        <w:rPr>
+          <w:b/>
+        </w:rPr>
+        <w:t>Studi</w:t>
+      </w:r>
+      <w:proofErr w:type="spellEnd"/>
+      <w:r>
+        <w:rPr>
+          <w:b/>
+        </w:rPr>
+        <w:t xml:space="preserve"> </w:t>
+      </w:r>
+      <w:proofErr w:type="spellStart"/>
+      <w:r>
+        <w:rPr>
+          <w:b/>
+        </w:rPr>
+        <w:t>Kasus</w:t>
+      </w:r>
+      <w:proofErr w:type="spellEnd"/>
+      <w:r>
+        <w:rPr>
+          <w:b/>
+        </w:rPr>
+        <w:t xml:space="preserve"> UPTD SMPN 5 </w:t>
+      </w:r>
+      <w:proofErr w:type="spellStart"/>
+      <w:r>
+        <w:rPr>
+          <w:b/>
+        </w:rPr>
+        <w:t>Majalengka</w:t>
+      </w:r>
+      <w:proofErr w:type="spellEnd"/>
+      <w:r>
+        <w:rPr>
+          <w:b/>
+        </w:rPr>
+        <w:t>)</w:t>
+      </w:r>
+    </w:p>
+    <w:p>
+      <w:pPr>
+        <w:jc w:val="center"/>
+      </w:pPr>
+    </w:p>
+    <w:p>
+      <w:pPr>
+        <w:jc w:val="center"/>
+        <w:rPr>
+          <w:b/>
+        </w:rPr>
+      </w:pPr>
+      <w:proofErr w:type="spellStart"/>
+      <w:r>
+        <w:rPr>
+          <w:b/>
+        </w:rPr>
+        <w:t>Tahun</w:t>
+      </w:r>
+      <w:proofErr w:type="spellEnd"/>
+      <w:r>
+        <w:rPr>
+          <w:b/>
+        </w:rPr>
+        <w:t xml:space="preserve"> </w:t>
+      </w:r>
+      <w:proofErr w:type="spellStart"/>
+      <w:r>
+        <w:rPr>
+          <w:b/>
+        </w:rPr>
+        <w:t>Akademik</w:t>
+      </w:r>
+      <w:proofErr w:type="spellEnd"/>
+      <w:r>
+        <w:rPr>
+          <w:b/>
+        </w:rPr>
+        <w:t xml:space="preserve"> 2017/2018</w:t>
+      </w:r>
+    </w:p>
+    <w:p>
+      <w:pPr>
+        <w:jc w:val="center"/>
+        <w:rPr>
+          <w:b/>
+        </w:rPr>
+      </w:pPr>
       <w:bookmarkStart w:id="0" w:name="_GoBack"/>
       <w:bookmarkEnd w:id="0"/>
-      <w:r>
-        <w:rPr>
-          <w:b/>
-        </w:rPr>
-        <w:t xml:space="preserve"> Kerja Praktik</w:t>
-      </w:r>
-    </w:p>
-    <w:p>
-      <w:pPr>
-        <w:jc w:val="center"/>
-      </w:pPr>
-    </w:p>
-    <w:p>
-      <w:pPr>
-        <w:jc w:val="center"/>
-        <w:rPr>
-          <w:b/>
-        </w:rPr>
-      </w:pPr>
-      <w:r>
-        <w:rPr>
-          <w:b/>
-        </w:rPr>
-        <w:t xml:space="preserve">PERANCANGAN </w:t>
-      </w:r>
-      <w:r>
-        <w:rPr>
-          <w:b/>
-        </w:rPr>
-        <w:t xml:space="preserve">ABSENSI KEPEGAWAIAN DIGITAL </w:t>
-      </w:r>
-    </w:p>
-    <w:p>
-      <w:pPr>
-        <w:jc w:val="center"/>
-        <w:rPr>
-          <w:b/>
-        </w:rPr>
-      </w:pPr>
-      <w:r>
-        <w:rPr>
-          <w:b/>
-        </w:rPr>
-        <w:t xml:space="preserve">MENGGUNAKAN TEKNOLOGI GLOBAL </w:t>
-      </w:r>
-    </w:p>
-    <w:p>
-      <w:pPr>
-        <w:jc w:val="center"/>
-        <w:rPr>
-          <w:b/>
-        </w:rPr>
-      </w:pPr>
-      <w:r>
-        <w:rPr>
-          <w:b/>
-        </w:rPr>
-        <w:t>POSITIONING SYSTEM PADA</w:t>
-      </w:r>
-    </w:p>
-    <w:p>
-      <w:pPr>
-        <w:jc w:val="center"/>
-        <w:rPr>
-          <w:b/>
-        </w:rPr>
-      </w:pPr>
-      <w:r>
-        <w:rPr>
-          <w:b/>
-        </w:rPr>
-        <w:t xml:space="preserve"> SMARTPHONE</w:t>
-      </w:r>
-    </w:p>
-    <w:p>
-      <w:pPr>
-        <w:jc w:val="center"/>
-        <w:rPr>
-          <w:b/>
-        </w:rPr>
-      </w:pPr>
-      <w:r>
-        <w:rPr>
-          <w:b/>
-        </w:rPr>
-        <w:t>(Studi Kasus UPTD SMPN 5 Majalengka)</w:t>
-      </w:r>
-    </w:p>
-    <w:p>
-      <w:pPr>
-        <w:jc w:val="center"/>
-      </w:pPr>
-    </w:p>
-    <w:p>
-      <w:pPr>
-        <w:jc w:val="center"/>
-      </w:pPr>
-      <w:r>
-        <w:t xml:space="preserve">Diajukan Untuk Memenuhi Salah Satu Syarat </w:t>
-      </w:r>
-    </w:p>
-    <w:p>
-      <w:pPr>
-        <w:jc w:val="center"/>
-      </w:pPr>
-      <w:r>
-        <w:t>Matakuliah Kerja Praktik</w:t>
-      </w:r>
-    </w:p>
-    <w:p>
-      <w:pPr>
-        <w:jc w:val="center"/>
-      </w:pPr>
     </w:p>
     <w:p>
       <w:pPr>
@@ -203,20 +292,52 @@
       <w:pPr>
         <w:jc w:val="center"/>
       </w:pPr>
-      <w:r>
-        <w:rPr>
-          <w:b/>
-        </w:rPr>
-        <w:t>Disusun Oleh:</w:t>
-      </w:r>
-    </w:p>
-    <w:p>
-      <w:pPr>
-        <w:jc w:val="center"/>
-      </w:pPr>
-      <w:r>
-        <w:t>Usup Suparma</w:t>
-      </w:r>
+      <w:proofErr w:type="spellStart"/>
+      <w:r>
+        <w:rPr>
+          <w:b/>
+        </w:rPr>
+        <w:t>Disusun</w:t>
+      </w:r>
+      <w:proofErr w:type="spellEnd"/>
+      <w:r>
+        <w:rPr>
+          <w:b/>
+        </w:rPr>
+        <w:t xml:space="preserve"> </w:t>
+      </w:r>
+      <w:proofErr w:type="spellStart"/>
+      <w:r>
+        <w:rPr>
+          <w:b/>
+        </w:rPr>
+        <w:t>Oleh</w:t>
+      </w:r>
+      <w:proofErr w:type="spellEnd"/>
+      <w:r>
+        <w:rPr>
+          <w:b/>
+        </w:rPr>
+        <w:t>:</w:t>
+      </w:r>
+    </w:p>
+    <w:p>
+      <w:pPr>
+        <w:jc w:val="center"/>
+      </w:pPr>
+      <w:proofErr w:type="spellStart"/>
+      <w:r>
+        <w:t>Usup</w:t>
+      </w:r>
+      <w:proofErr w:type="spellEnd"/>
+      <w:r>
+        <w:t xml:space="preserve"> </w:t>
+      </w:r>
+      <w:proofErr w:type="spellStart"/>
+      <w:r>
+        <w:t>Suparma</w:t>
+      </w:r>
+      <w:proofErr w:type="spellEnd"/>
     </w:p>
     <w:p>
       <w:pPr>

--- a/Laporan Kerja Praktik/Laporan Kerja Praktik.docx
+++ b/Laporan Kerja Praktik/Laporan Kerja Praktik.docx
@@ -4605,20 +4605,20 @@
         <w:rPr>
           <w:rFonts w:cs="Times New Roman"/>
         </w:rPr>
-        <w:t xml:space="preserve">Bahasa pemrograman yang digunakan untuk membuat aplikasi adalah Bahasa </w:t>
+        <w:t xml:space="preserve">Semua pegawai diasumsikan melakukan absensi dengan </w:t>
       </w:r>
       <w:r>
         <w:rPr>
           <w:rFonts w:cs="Times New Roman"/>
           <w:i/>
         </w:rPr>
-        <w:t xml:space="preserve">java </w:t>
-      </w:r>
-      <w:r>
-        <w:rPr>
-          <w:rFonts w:cs="Times New Roman"/>
-        </w:rPr>
-        <w:t>dan android.</w:t>
+        <w:t xml:space="preserve">smartphone </w:t>
+      </w:r>
+      <w:r>
+        <w:rPr>
+          <w:rFonts w:cs="Times New Roman"/>
+        </w:rPr>
+        <w:t>masing-masing;</w:t>
       </w:r>
     </w:p>
     <w:p>
@@ -4637,6 +4637,38 @@
         <w:rPr>
           <w:rFonts w:cs="Times New Roman"/>
         </w:rPr>
+        <w:t xml:space="preserve">Bahasa pemrograman yang digunakan untuk membuat aplikasi adalah Bahasa </w:t>
+      </w:r>
+      <w:r>
+        <w:rPr>
+          <w:rFonts w:cs="Times New Roman"/>
+          <w:i/>
+        </w:rPr>
+        <w:t xml:space="preserve">java </w:t>
+      </w:r>
+      <w:r>
+        <w:rPr>
+          <w:rFonts w:cs="Times New Roman"/>
+        </w:rPr>
+        <w:t>dan android.</w:t>
+      </w:r>
+    </w:p>
+    <w:p>
+      <w:pPr>
+        <w:pStyle w:val="KP"/>
+        <w:numPr>
+          <w:ilvl w:val="0"/>
+          <w:numId w:val="4"/>
+        </w:numPr>
+        <w:spacing w:line="360" w:lineRule="auto"/>
+        <w:rPr>
+          <w:rFonts w:cs="Times New Roman"/>
+        </w:rPr>
+      </w:pPr>
+      <w:r>
+        <w:rPr>
+          <w:rFonts w:cs="Times New Roman"/>
+        </w:rPr>
         <w:t xml:space="preserve">Data yang diambil berupa </w:t>
       </w:r>
       <w:r>
@@ -4659,6 +4691,8 @@
         </w:rPr>
         <w:t>latitude</w:t>
       </w:r>
+      <w:bookmarkStart w:id="9" w:name="_GoBack"/>
+      <w:bookmarkEnd w:id="9"/>
     </w:p>
     <w:p>
       <w:pPr>
@@ -4697,7 +4731,7 @@
         <w:lastRenderedPageBreak/>
         <w:t xml:space="preserve"> </w:t>
       </w:r>
-      <w:bookmarkStart w:id="9" w:name="_Toc494146937"/>
+      <w:bookmarkStart w:id="10" w:name="_Toc494146937"/>
       <w:r>
         <w:rPr>
           <w:rFonts w:cs="Times New Roman"/>
@@ -4712,7 +4746,7 @@
         </w:rPr>
         <w:t xml:space="preserve"> Penelitian</w:t>
       </w:r>
-      <w:bookmarkEnd w:id="9"/>
+      <w:bookmarkEnd w:id="10"/>
     </w:p>
     <w:p>
       <w:pPr>
@@ -4803,7 +4837,7 @@
         </w:rPr>
         <w:t xml:space="preserve"> </w:t>
       </w:r>
-      <w:bookmarkStart w:id="10" w:name="_Toc494146938"/>
+      <w:bookmarkStart w:id="11" w:name="_Toc494146938"/>
       <w:r>
         <w:rPr>
           <w:rFonts w:cs="Times New Roman"/>
@@ -4818,7 +4852,7 @@
         </w:rPr>
         <w:t xml:space="preserve"> Penelitian</w:t>
       </w:r>
-      <w:bookmarkEnd w:id="10"/>
+      <w:bookmarkEnd w:id="11"/>
     </w:p>
     <w:p>
       <w:pPr>
@@ -4927,7 +4961,7 @@
         </w:rPr>
         <w:t xml:space="preserve"> </w:t>
       </w:r>
-      <w:bookmarkStart w:id="11" w:name="_Toc494146939"/>
+      <w:bookmarkStart w:id="12" w:name="_Toc494146939"/>
       <w:r>
         <w:rPr>
           <w:rFonts w:cs="Times New Roman"/>
@@ -4942,7 +4976,7 @@
         </w:rPr>
         <w:t xml:space="preserve"> Penelitian</w:t>
       </w:r>
-      <w:bookmarkEnd w:id="11"/>
+      <w:bookmarkEnd w:id="12"/>
     </w:p>
     <w:p>
       <w:pPr>
@@ -5020,7 +5054,7 @@
         </w:rPr>
         <w:t xml:space="preserve"> </w:t>
       </w:r>
-      <w:bookmarkStart w:id="12" w:name="_Toc494146940"/>
+      <w:bookmarkStart w:id="13" w:name="_Toc494146940"/>
       <w:r>
         <w:rPr>
           <w:rFonts w:cs="Times New Roman"/>
@@ -5042,7 +5076,7 @@
         </w:rPr>
         <w:t>Data :</w:t>
       </w:r>
-      <w:bookmarkEnd w:id="12"/>
+      <w:bookmarkEnd w:id="13"/>
       <w:proofErr w:type="gramEnd"/>
     </w:p>
     <w:p>
@@ -5356,7 +5390,7 @@
           <w:szCs w:val="24"/>
         </w:rPr>
       </w:pPr>
-      <w:bookmarkStart w:id="13" w:name="_Toc494146941"/>
+      <w:bookmarkStart w:id="14" w:name="_Toc494146941"/>
       <w:r>
         <w:rPr>
           <w:rFonts w:cs="Times New Roman"/>
@@ -5367,7 +5401,7 @@
         </w:rPr>
         <w:t>Metodologi Pengembangan Sistem</w:t>
       </w:r>
-      <w:bookmarkEnd w:id="13"/>
+      <w:bookmarkEnd w:id="14"/>
     </w:p>
     <w:p>
       <w:pPr>
@@ -5937,14 +5971,14 @@
           <w:i/>
         </w:rPr>
       </w:pPr>
-      <w:bookmarkStart w:id="14" w:name="_Toc494146942"/>
+      <w:bookmarkStart w:id="15" w:name="_Toc494146942"/>
       <w:r>
         <w:rPr>
           <w:rFonts w:cs="Times New Roman"/>
         </w:rPr>
         <w:t>Tempat dan Waktu</w:t>
       </w:r>
-      <w:bookmarkEnd w:id="14"/>
+      <w:bookmarkEnd w:id="15"/>
     </w:p>
     <w:p>
       <w:pPr>
@@ -8128,7 +8162,7 @@
           <w:b/>
         </w:rPr>
       </w:pPr>
-      <w:bookmarkStart w:id="15" w:name="_Toc494146943"/>
+      <w:bookmarkStart w:id="16" w:name="_Toc494146943"/>
       <w:r>
         <w:rPr>
           <w:rFonts w:cs="Times New Roman"/>
@@ -8136,7 +8170,7 @@
         </w:rPr>
         <w:t>Aturan Penulisan</w:t>
       </w:r>
-      <w:bookmarkEnd w:id="15"/>
+      <w:bookmarkEnd w:id="16"/>
     </w:p>
     <w:p>
       <w:pPr>
@@ -8152,7 +8186,7 @@
           <w:b/>
         </w:rPr>
       </w:pPr>
-      <w:bookmarkStart w:id="16" w:name="_Toc494146944"/>
+      <w:bookmarkStart w:id="17" w:name="_Toc494146944"/>
       <w:proofErr w:type="gramStart"/>
       <w:r>
         <w:rPr>
@@ -8169,7 +8203,7 @@
         </w:rPr>
         <w:t xml:space="preserve"> I Pendahuluan</w:t>
       </w:r>
-      <w:bookmarkEnd w:id="16"/>
+      <w:bookmarkEnd w:id="17"/>
     </w:p>
     <w:p>
       <w:pPr>
@@ -8218,7 +8252,7 @@
           <w:szCs w:val="24"/>
         </w:rPr>
       </w:pPr>
-      <w:bookmarkStart w:id="17" w:name="_Toc494146945"/>
+      <w:bookmarkStart w:id="18" w:name="_Toc494146945"/>
       <w:r>
         <w:rPr>
           <w:rFonts w:cs="Times New Roman"/>
@@ -8228,7 +8262,7 @@
         <w:lastRenderedPageBreak/>
         <w:t>Bab II Landasan Teori</w:t>
       </w:r>
-      <w:bookmarkEnd w:id="17"/>
+      <w:bookmarkEnd w:id="18"/>
     </w:p>
     <w:p>
       <w:pPr>
@@ -8262,7 +8296,7 @@
           <w:szCs w:val="24"/>
         </w:rPr>
       </w:pPr>
-      <w:bookmarkStart w:id="18" w:name="_Toc494146946"/>
+      <w:bookmarkStart w:id="19" w:name="_Toc494146946"/>
       <w:r>
         <w:rPr>
           <w:rFonts w:cs="Times New Roman"/>
@@ -8271,7 +8305,7 @@
         </w:rPr>
         <w:t>Bab III Analisa dan perancangan</w:t>
       </w:r>
-      <w:bookmarkEnd w:id="18"/>
+      <w:bookmarkEnd w:id="19"/>
     </w:p>
     <w:p>
       <w:pPr>
@@ -8305,7 +8339,7 @@
           <w:szCs w:val="24"/>
         </w:rPr>
       </w:pPr>
-      <w:bookmarkStart w:id="19" w:name="_Toc494146947"/>
+      <w:bookmarkStart w:id="20" w:name="_Toc494146947"/>
       <w:r>
         <w:rPr>
           <w:rFonts w:cs="Times New Roman"/>
@@ -8314,7 +8348,7 @@
         </w:rPr>
         <w:t>Bab IV Implementasi</w:t>
       </w:r>
-      <w:bookmarkEnd w:id="19"/>
+      <w:bookmarkEnd w:id="20"/>
       <w:r>
         <w:rPr>
           <w:rFonts w:cs="Times New Roman"/>
@@ -8356,7 +8390,7 @@
           <w:szCs w:val="24"/>
         </w:rPr>
       </w:pPr>
-      <w:bookmarkStart w:id="20" w:name="_Toc494146948"/>
+      <w:bookmarkStart w:id="21" w:name="_Toc494146948"/>
       <w:r>
         <w:rPr>
           <w:rFonts w:cs="Times New Roman"/>
@@ -8365,7 +8399,7 @@
         </w:rPr>
         <w:t>Bab V Penutup</w:t>
       </w:r>
-      <w:bookmarkEnd w:id="20"/>
+      <w:bookmarkEnd w:id="21"/>
     </w:p>
     <w:p>
       <w:pPr>
@@ -8476,7 +8510,7 @@
           <w:szCs w:val="24"/>
         </w:rPr>
       </w:pPr>
-      <w:bookmarkStart w:id="21" w:name="_Toc494146949"/>
+      <w:bookmarkStart w:id="22" w:name="_Toc494146949"/>
       <w:r>
         <w:rPr>
           <w:rFonts w:ascii="Times New Roman" w:hAnsi="Times New Roman" w:cs="Times New Roman"/>
@@ -8497,7 +8531,7 @@
         <w:br/>
         <w:t>LANDASAN TEORI</w:t>
       </w:r>
-      <w:bookmarkEnd w:id="21"/>
+      <w:bookmarkEnd w:id="22"/>
     </w:p>
     <w:p>
       <w:pPr>
@@ -8539,7 +8573,7 @@
           <w:szCs w:val="24"/>
         </w:rPr>
       </w:pPr>
-      <w:bookmarkStart w:id="22" w:name="_Toc494146950"/>
+      <w:bookmarkStart w:id="23" w:name="_Toc494146950"/>
       <w:r>
         <w:rPr>
           <w:rFonts w:ascii="Times New Roman" w:hAnsi="Times New Roman" w:cs="Times New Roman"/>
@@ -8549,7 +8583,7 @@
         </w:rPr>
         <w:t>Konsep Dasar Absensi</w:t>
       </w:r>
-      <w:bookmarkEnd w:id="22"/>
+      <w:bookmarkEnd w:id="23"/>
     </w:p>
     <w:p>
       <w:pPr>
@@ -8596,7 +8630,7 @@
           <w:szCs w:val="24"/>
         </w:rPr>
       </w:pPr>
-      <w:bookmarkStart w:id="23" w:name="_Toc494146951"/>
+      <w:bookmarkStart w:id="24" w:name="_Toc494146951"/>
       <w:r>
         <w:rPr>
           <w:rFonts w:ascii="Times New Roman" w:hAnsi="Times New Roman" w:cs="Times New Roman"/>
@@ -8606,7 +8640,7 @@
         </w:rPr>
         <w:t>Konsep Dasar Sistem</w:t>
       </w:r>
-      <w:bookmarkEnd w:id="23"/>
+      <w:bookmarkEnd w:id="24"/>
     </w:p>
     <w:p>
       <w:pPr>
@@ -10012,7 +10046,7 @@
           <w:szCs w:val="24"/>
         </w:rPr>
       </w:pPr>
-      <w:bookmarkStart w:id="24" w:name="_Toc494146955"/>
+      <w:bookmarkStart w:id="25" w:name="_Toc494146955"/>
       <w:r>
         <w:rPr>
           <w:rFonts w:ascii="Times New Roman" w:hAnsi="Times New Roman" w:cs="Times New Roman"/>
@@ -10022,7 +10056,7 @@
         </w:rPr>
         <w:t>Konsep Dasar Basis Data</w:t>
       </w:r>
-      <w:bookmarkEnd w:id="24"/>
+      <w:bookmarkEnd w:id="25"/>
     </w:p>
     <w:p>
       <w:pPr>
@@ -10155,7 +10189,7 @@
           <w:szCs w:val="24"/>
         </w:rPr>
       </w:pPr>
-      <w:bookmarkStart w:id="25" w:name="_Toc494146956"/>
+      <w:bookmarkStart w:id="26" w:name="_Toc494146956"/>
       <w:r>
         <w:rPr>
           <w:rFonts w:ascii="Times New Roman" w:hAnsi="Times New Roman" w:cs="Times New Roman"/>
@@ -10166,7 +10200,7 @@
         <w:lastRenderedPageBreak/>
         <w:t>Konsep Dasar Object Oriented</w:t>
       </w:r>
-      <w:bookmarkEnd w:id="25"/>
+      <w:bookmarkEnd w:id="26"/>
     </w:p>
     <w:p>
       <w:pPr>
@@ -10184,7 +10218,7 @@
           <w:szCs w:val="24"/>
         </w:rPr>
       </w:pPr>
-      <w:bookmarkStart w:id="26" w:name="_Toc494146957"/>
+      <w:bookmarkStart w:id="27" w:name="_Toc494146957"/>
       <w:r>
         <w:rPr>
           <w:rFonts w:ascii="Times New Roman" w:hAnsi="Times New Roman" w:cs="Times New Roman"/>
@@ -10194,7 +10228,7 @@
         </w:rPr>
         <w:t>Extreme Programming(XP)</w:t>
       </w:r>
-      <w:bookmarkEnd w:id="26"/>
+      <w:bookmarkEnd w:id="27"/>
     </w:p>
     <w:p>
       <w:pPr>
@@ -10212,7 +10246,7 @@
           <w:szCs w:val="24"/>
         </w:rPr>
       </w:pPr>
-      <w:bookmarkStart w:id="27" w:name="_Toc494146958"/>
+      <w:bookmarkStart w:id="28" w:name="_Toc494146958"/>
       <w:r>
         <w:rPr>
           <w:rFonts w:ascii="Times New Roman" w:hAnsi="Times New Roman" w:cs="Times New Roman"/>
@@ -10222,7 +10256,7 @@
         </w:rPr>
         <w:t>Unifield Modeling Procces(UML)</w:t>
       </w:r>
-      <w:bookmarkEnd w:id="27"/>
+      <w:bookmarkEnd w:id="28"/>
     </w:p>
     <w:p>
       <w:pPr>
@@ -10621,7 +10655,7 @@
           <w:color w:val="000000" w:themeColor="text1"/>
         </w:rPr>
       </w:pPr>
-      <w:bookmarkStart w:id="28" w:name="_Toc494146960"/>
+      <w:bookmarkStart w:id="29" w:name="_Toc494146960"/>
       <w:r>
         <w:rPr>
           <w:rFonts w:ascii="Times New Roman" w:hAnsi="Times New Roman" w:cs="Times New Roman"/>
@@ -10629,7 +10663,7 @@
         </w:rPr>
         <w:t>Java</w:t>
       </w:r>
-      <w:bookmarkEnd w:id="28"/>
+      <w:bookmarkEnd w:id="29"/>
       <w:r>
         <w:rPr>
           <w:rFonts w:ascii="Times New Roman" w:hAnsi="Times New Roman" w:cs="Times New Roman"/>
@@ -10674,7 +10708,7 @@
           <w:color w:val="000000" w:themeColor="text1"/>
         </w:rPr>
       </w:pPr>
-      <w:bookmarkStart w:id="29" w:name="_Toc494146961"/>
+      <w:bookmarkStart w:id="30" w:name="_Toc494146961"/>
       <w:r>
         <w:rPr>
           <w:rFonts w:ascii="Times New Roman" w:hAnsi="Times New Roman" w:cs="Times New Roman"/>
@@ -10683,7 +10717,7 @@
         <w:lastRenderedPageBreak/>
         <w:t>My</w:t>
       </w:r>
-      <w:bookmarkEnd w:id="29"/>
+      <w:bookmarkEnd w:id="30"/>
       <w:r>
         <w:rPr>
           <w:rFonts w:ascii="Times New Roman" w:hAnsi="Times New Roman" w:cs="Times New Roman"/>
@@ -10814,13 +10848,7 @@
         <w:rPr>
           <w:rFonts w:cs="Times New Roman"/>
         </w:rPr>
-        <w:t xml:space="preserve">yang kemudian berganti hari label menjadi </w:t>
-      </w:r>
-      <w:r>
-        <w:rPr>
-          <w:rFonts w:cs="Times New Roman"/>
-        </w:rPr>
-        <w:t xml:space="preserve">MySQL-AB. “My” pada kata MySQL sebenarnya bukan berarti MY dalam bahasa Inggris, tetapi konon merupakan nama putri dari Michael Widenius, pemrogram DBMS tersebut. Versi lain menyebutkan “My” adalah kependekan dari “Monty” yang merupakan julukan untuk Michael </w:t>
+        <w:t xml:space="preserve">yang kemudian berganti hari label menjadi MySQL-AB. “My” pada kata MySQL sebenarnya bukan berarti MY dalam bahasa Inggris, tetapi konon merupakan nama putri dari Michael Widenius, pemrogram DBMS tersebut. Versi lain menyebutkan “My” adalah kependekan dari “Monty” yang merupakan julukan untuk Michael </w:t>
       </w:r>
       <w:proofErr w:type="gramStart"/>
       <w:r>
@@ -10834,13 +10862,7 @@
         <w:rPr>
           <w:rFonts w:cs="Times New Roman"/>
         </w:rPr>
-        <w:t>Fathansyah, 2012)</w:t>
-      </w:r>
-      <w:r>
-        <w:rPr>
-          <w:rFonts w:cs="Times New Roman"/>
-        </w:rPr>
-        <w:t xml:space="preserve"> </w:t>
+        <w:t xml:space="preserve">Fathansyah, 2012) </w:t>
       </w:r>
     </w:p>
     <w:p>
@@ -10962,7 +10984,7 @@
           <w:color w:val="000000" w:themeColor="text1"/>
         </w:rPr>
       </w:pPr>
-      <w:bookmarkStart w:id="30" w:name="_Toc494146962"/>
+      <w:bookmarkStart w:id="31" w:name="_Toc494146962"/>
       <w:r>
         <w:rPr>
           <w:rFonts w:ascii="Times New Roman" w:hAnsi="Times New Roman" w:cs="Times New Roman"/>
@@ -10970,7 +10992,7 @@
         </w:rPr>
         <w:t>Android</w:t>
       </w:r>
-      <w:bookmarkEnd w:id="30"/>
+      <w:bookmarkEnd w:id="31"/>
       <w:r>
         <w:rPr>
           <w:rFonts w:ascii="Times New Roman" w:hAnsi="Times New Roman" w:cs="Times New Roman"/>
@@ -11022,8 +11044,6 @@
         </w:rPr>
         <w:t>XAMPP</w:t>
       </w:r>
-      <w:bookmarkStart w:id="31" w:name="_GoBack"/>
-      <w:bookmarkEnd w:id="31"/>
     </w:p>
     <w:p>
       <w:pPr>
@@ -13841,7 +13861,7 @@
 </file>
 
 <file path=customXml/itemProps1.xml><?xml version="1.0" encoding="utf-8"?>
-<ds:datastoreItem xmlns:ds="http://schemas.openxmlformats.org/officeDocument/2006/customXml" ds:itemID="{FED1FDE4-5F37-4F83-A1B9-5A0968789BCC}">
+<ds:datastoreItem xmlns:ds="http://schemas.openxmlformats.org/officeDocument/2006/customXml" ds:itemID="{194D8781-6271-4B76-812E-080C670AE467}">
   <ds:schemaRefs>
     <ds:schemaRef ds:uri="http://schemas.openxmlformats.org/officeDocument/2006/bibliography"/>
   </ds:schemaRefs>

--- a/Laporan Kerja Praktik/Laporan Kerja Praktik.docx
+++ b/Laporan Kerja Praktik/Laporan Kerja Praktik.docx
@@ -144,15 +144,6 @@
         </w:rPr>
         <w:t>Tahun Akademik 2017/2018 Ganjil</w:t>
       </w:r>
-    </w:p>
-    <w:p>
-      <w:pPr>
-        <w:spacing w:line="360" w:lineRule="auto"/>
-        <w:jc w:val="center"/>
-        <w:rPr>
-          <w:rFonts w:cs="Times New Roman"/>
-        </w:rPr>
-      </w:pPr>
     </w:p>
     <w:p>
       <w:pPr>
@@ -296,8 +287,16 @@
         <w:jc w:val="center"/>
         <w:rPr>
           <w:rFonts w:cs="Times New Roman"/>
-        </w:rPr>
-      </w:pPr>
+          <w:b/>
+        </w:rPr>
+      </w:pPr>
+      <w:r>
+        <w:rPr>
+          <w:rFonts w:cs="Times New Roman"/>
+          <w:b/>
+        </w:rPr>
+        <w:t>PROGRAM STUDI TEKNIK INFORMATIKA</w:t>
+      </w:r>
     </w:p>
     <w:p>
       <w:pPr>
@@ -313,7 +312,7 @@
           <w:rFonts w:cs="Times New Roman"/>
           <w:b/>
         </w:rPr>
-        <w:t>PROGRAM STUDI TEKNIK INFORMATIKA</w:t>
+        <w:t>FAKULTAS TEKNIK</w:t>
       </w:r>
     </w:p>
     <w:p>
@@ -330,24 +329,6 @@
           <w:rFonts w:cs="Times New Roman"/>
           <w:b/>
         </w:rPr>
-        <w:t>FAKULTAS TEKNIK</w:t>
-      </w:r>
-    </w:p>
-    <w:p>
-      <w:pPr>
-        <w:spacing w:line="360" w:lineRule="auto"/>
-        <w:jc w:val="center"/>
-        <w:rPr>
-          <w:rFonts w:cs="Times New Roman"/>
-          <w:b/>
-        </w:rPr>
-      </w:pPr>
-      <w:r>
-        <w:rPr>
-          <w:rFonts w:cs="Times New Roman"/>
-          <w:b/>
-        </w:rPr>
-        <w:lastRenderedPageBreak/>
         <w:t>UNIVERSITAS MAJALENGKA</w:t>
       </w:r>
     </w:p>
@@ -556,7 +537,7 @@
                 <w:noProof/>
                 <w:webHidden/>
               </w:rPr>
-              <w:t>3</w:t>
+              <w:t>2</w:t>
             </w:r>
             <w:r>
               <w:rPr>
@@ -633,7 +614,7 @@
                 <w:noProof/>
                 <w:webHidden/>
               </w:rPr>
-              <w:t>3</w:t>
+              <w:t>2</w:t>
             </w:r>
             <w:r>
               <w:rPr>
@@ -710,7 +691,7 @@
                 <w:noProof/>
                 <w:webHidden/>
               </w:rPr>
-              <w:t>3</w:t>
+              <w:t>2</w:t>
             </w:r>
             <w:r>
               <w:rPr>
@@ -787,7 +768,7 @@
                 <w:noProof/>
                 <w:webHidden/>
               </w:rPr>
-              <w:t>3</w:t>
+              <w:t>2</w:t>
             </w:r>
             <w:r>
               <w:rPr>
@@ -864,7 +845,7 @@
                 <w:noProof/>
                 <w:webHidden/>
               </w:rPr>
-              <w:t>4</w:t>
+              <w:t>2</w:t>
             </w:r>
             <w:r>
               <w:rPr>
@@ -957,7 +938,7 @@
                 <w:noProof/>
                 <w:webHidden/>
               </w:rPr>
-              <w:t>4</w:t>
+              <w:t>2</w:t>
             </w:r>
             <w:r>
               <w:rPr>
@@ -1050,7 +1031,7 @@
                 <w:noProof/>
                 <w:webHidden/>
               </w:rPr>
-              <w:t>5</w:t>
+              <w:t>2</w:t>
             </w:r>
             <w:r>
               <w:rPr>
@@ -1143,7 +1124,7 @@
                 <w:noProof/>
                 <w:webHidden/>
               </w:rPr>
-              <w:t>6</w:t>
+              <w:t>2</w:t>
             </w:r>
             <w:r>
               <w:rPr>
@@ -1236,7 +1217,7 @@
                 <w:noProof/>
                 <w:webHidden/>
               </w:rPr>
-              <w:t>6</w:t>
+              <w:t>2</w:t>
             </w:r>
             <w:r>
               <w:rPr>
@@ -1329,7 +1310,7 @@
                 <w:noProof/>
                 <w:webHidden/>
               </w:rPr>
-              <w:t>6</w:t>
+              <w:t>2</w:t>
             </w:r>
             <w:r>
               <w:rPr>
@@ -1422,7 +1403,7 @@
                 <w:noProof/>
                 <w:webHidden/>
               </w:rPr>
-              <w:t>7</w:t>
+              <w:t>2</w:t>
             </w:r>
             <w:r>
               <w:rPr>
@@ -1515,7 +1496,7 @@
                 <w:noProof/>
                 <w:webHidden/>
               </w:rPr>
-              <w:t>7</w:t>
+              <w:t>2</w:t>
             </w:r>
             <w:r>
               <w:rPr>
@@ -1608,7 +1589,7 @@
                 <w:noProof/>
                 <w:webHidden/>
               </w:rPr>
-              <w:t>7</w:t>
+              <w:t>2</w:t>
             </w:r>
             <w:r>
               <w:rPr>
@@ -1701,7 +1682,7 @@
                 <w:noProof/>
                 <w:webHidden/>
               </w:rPr>
-              <w:t>8</w:t>
+              <w:t>2</w:t>
             </w:r>
             <w:r>
               <w:rPr>
@@ -1794,7 +1775,7 @@
                 <w:noProof/>
                 <w:webHidden/>
               </w:rPr>
-              <w:t>8</w:t>
+              <w:t>2</w:t>
             </w:r>
             <w:r>
               <w:rPr>
@@ -1887,7 +1868,7 @@
                 <w:noProof/>
                 <w:webHidden/>
               </w:rPr>
-              <w:t>9</w:t>
+              <w:t>2</w:t>
             </w:r>
             <w:r>
               <w:rPr>
@@ -1980,7 +1961,7 @@
                 <w:noProof/>
                 <w:webHidden/>
               </w:rPr>
-              <w:t>9</w:t>
+              <w:t>2</w:t>
             </w:r>
             <w:r>
               <w:rPr>
@@ -2073,7 +2054,7 @@
                 <w:noProof/>
                 <w:webHidden/>
               </w:rPr>
-              <w:t>9</w:t>
+              <w:t>2</w:t>
             </w:r>
             <w:r>
               <w:rPr>
@@ -2166,7 +2147,7 @@
                 <w:noProof/>
                 <w:webHidden/>
               </w:rPr>
-              <w:t>9</w:t>
+              <w:t>2</w:t>
             </w:r>
             <w:r>
               <w:rPr>
@@ -2259,7 +2240,7 @@
                 <w:noProof/>
                 <w:webHidden/>
               </w:rPr>
-              <w:t>9</w:t>
+              <w:t>2</w:t>
             </w:r>
             <w:r>
               <w:rPr>
@@ -2352,7 +2333,7 @@
                 <w:noProof/>
                 <w:webHidden/>
               </w:rPr>
-              <w:t>10</w:t>
+              <w:t>2</w:t>
             </w:r>
             <w:r>
               <w:rPr>
@@ -2429,7 +2410,7 @@
                 <w:noProof/>
                 <w:webHidden/>
               </w:rPr>
-              <w:t>11</w:t>
+              <w:t>2</w:t>
             </w:r>
             <w:r>
               <w:rPr>
@@ -2522,7 +2503,7 @@
                 <w:noProof/>
                 <w:webHidden/>
               </w:rPr>
-              <w:t>11</w:t>
+              <w:t>2</w:t>
             </w:r>
             <w:r>
               <w:rPr>
@@ -2615,7 +2596,7 @@
                 <w:noProof/>
                 <w:webHidden/>
               </w:rPr>
-              <w:t>11</w:t>
+              <w:t>2</w:t>
             </w:r>
             <w:r>
               <w:rPr>
@@ -2693,22 +2674,17 @@
                 <w:noProof/>
                 <w:webHidden/>
               </w:rPr>
-            </w:r>
-            <w:r>
-              <w:rPr>
-                <w:rFonts w:cs="Times New Roman"/>
-                <w:noProof/>
-                <w:webHidden/>
-              </w:rPr>
               <w:fldChar w:fldCharType="separate"/>
             </w:r>
             <w:r>
               <w:rPr>
                 <w:rFonts w:cs="Times New Roman"/>
-                <w:noProof/>
-                <w:webHidden/>
-              </w:rPr>
-              <w:t>11</w:t>
+                <w:b/>
+                <w:bCs/>
+                <w:noProof/>
+                <w:webHidden/>
+              </w:rPr>
+              <w:t>Error! Bookmark not defined.</w:t>
             </w:r>
             <w:r>
               <w:rPr>
@@ -2786,22 +2762,17 @@
                 <w:noProof/>
                 <w:webHidden/>
               </w:rPr>
-            </w:r>
-            <w:r>
-              <w:rPr>
-                <w:rFonts w:cs="Times New Roman"/>
-                <w:noProof/>
-                <w:webHidden/>
-              </w:rPr>
               <w:fldChar w:fldCharType="separate"/>
             </w:r>
             <w:r>
               <w:rPr>
                 <w:rFonts w:cs="Times New Roman"/>
-                <w:noProof/>
-                <w:webHidden/>
-              </w:rPr>
-              <w:t>11</w:t>
+                <w:b/>
+                <w:bCs/>
+                <w:noProof/>
+                <w:webHidden/>
+              </w:rPr>
+              <w:t>Error! Bookmark not defined.</w:t>
             </w:r>
             <w:r>
               <w:rPr>
@@ -2879,22 +2850,17 @@
                 <w:noProof/>
                 <w:webHidden/>
               </w:rPr>
-            </w:r>
-            <w:r>
-              <w:rPr>
-                <w:rFonts w:cs="Times New Roman"/>
-                <w:noProof/>
-                <w:webHidden/>
-              </w:rPr>
               <w:fldChar w:fldCharType="separate"/>
             </w:r>
             <w:r>
               <w:rPr>
                 <w:rFonts w:cs="Times New Roman"/>
-                <w:noProof/>
-                <w:webHidden/>
-              </w:rPr>
-              <w:t>11</w:t>
+                <w:b/>
+                <w:bCs/>
+                <w:noProof/>
+                <w:webHidden/>
+              </w:rPr>
+              <w:t>Error! Bookmark not defined.</w:t>
             </w:r>
             <w:r>
               <w:rPr>
@@ -2987,7 +2953,7 @@
                 <w:noProof/>
                 <w:webHidden/>
               </w:rPr>
-              <w:t>11</w:t>
+              <w:t>2</w:t>
             </w:r>
             <w:r>
               <w:rPr>
@@ -3080,7 +3046,7 @@
                 <w:noProof/>
                 <w:webHidden/>
               </w:rPr>
-              <w:t>11</w:t>
+              <w:t>2</w:t>
             </w:r>
             <w:r>
               <w:rPr>
@@ -3173,7 +3139,7 @@
                 <w:noProof/>
                 <w:webHidden/>
               </w:rPr>
-              <w:t>11</w:t>
+              <w:t>2</w:t>
             </w:r>
             <w:r>
               <w:rPr>
@@ -3266,7 +3232,7 @@
                 <w:noProof/>
                 <w:webHidden/>
               </w:rPr>
-              <w:t>11</w:t>
+              <w:t>2</w:t>
             </w:r>
             <w:r>
               <w:rPr>
@@ -3344,22 +3310,17 @@
                 <w:noProof/>
                 <w:webHidden/>
               </w:rPr>
-            </w:r>
-            <w:r>
-              <w:rPr>
-                <w:rFonts w:cs="Times New Roman"/>
-                <w:noProof/>
-                <w:webHidden/>
-              </w:rPr>
               <w:fldChar w:fldCharType="separate"/>
             </w:r>
             <w:r>
               <w:rPr>
                 <w:rFonts w:cs="Times New Roman"/>
-                <w:noProof/>
-                <w:webHidden/>
-              </w:rPr>
-              <w:t>11</w:t>
+                <w:b/>
+                <w:bCs/>
+                <w:noProof/>
+                <w:webHidden/>
+              </w:rPr>
+              <w:t>Error! Bookmark not defined.</w:t>
             </w:r>
             <w:r>
               <w:rPr>
@@ -3452,7 +3413,7 @@
                 <w:noProof/>
                 <w:webHidden/>
               </w:rPr>
-              <w:t>11</w:t>
+              <w:t>2</w:t>
             </w:r>
             <w:r>
               <w:rPr>
@@ -3545,7 +3506,7 @@
                 <w:noProof/>
                 <w:webHidden/>
               </w:rPr>
-              <w:t>11</w:t>
+              <w:t>2</w:t>
             </w:r>
             <w:r>
               <w:rPr>
@@ -3638,7 +3599,7 @@
                 <w:noProof/>
                 <w:webHidden/>
               </w:rPr>
-              <w:t>11</w:t>
+              <w:t>2</w:t>
             </w:r>
             <w:r>
               <w:rPr>
@@ -4691,8 +4652,6 @@
         </w:rPr>
         <w:t>latitude</w:t>
       </w:r>
-      <w:bookmarkStart w:id="9" w:name="_GoBack"/>
-      <w:bookmarkEnd w:id="9"/>
     </w:p>
     <w:p>
       <w:pPr>
@@ -4731,7 +4690,7 @@
         <w:lastRenderedPageBreak/>
         <w:t xml:space="preserve"> </w:t>
       </w:r>
-      <w:bookmarkStart w:id="10" w:name="_Toc494146937"/>
+      <w:bookmarkStart w:id="9" w:name="_Toc494146937"/>
       <w:r>
         <w:rPr>
           <w:rFonts w:cs="Times New Roman"/>
@@ -4746,7 +4705,7 @@
         </w:rPr>
         <w:t xml:space="preserve"> Penelitian</w:t>
       </w:r>
-      <w:bookmarkEnd w:id="10"/>
+      <w:bookmarkEnd w:id="9"/>
     </w:p>
     <w:p>
       <w:pPr>
@@ -4837,7 +4796,7 @@
         </w:rPr>
         <w:t xml:space="preserve"> </w:t>
       </w:r>
-      <w:bookmarkStart w:id="11" w:name="_Toc494146938"/>
+      <w:bookmarkStart w:id="10" w:name="_Toc494146938"/>
       <w:r>
         <w:rPr>
           <w:rFonts w:cs="Times New Roman"/>
@@ -4852,7 +4811,7 @@
         </w:rPr>
         <w:t xml:space="preserve"> Penelitian</w:t>
       </w:r>
-      <w:bookmarkEnd w:id="11"/>
+      <w:bookmarkEnd w:id="10"/>
     </w:p>
     <w:p>
       <w:pPr>
@@ -4961,7 +4920,7 @@
         </w:rPr>
         <w:t xml:space="preserve"> </w:t>
       </w:r>
-      <w:bookmarkStart w:id="12" w:name="_Toc494146939"/>
+      <w:bookmarkStart w:id="11" w:name="_Toc494146939"/>
       <w:r>
         <w:rPr>
           <w:rFonts w:cs="Times New Roman"/>
@@ -4976,7 +4935,7 @@
         </w:rPr>
         <w:t xml:space="preserve"> Penelitian</w:t>
       </w:r>
-      <w:bookmarkEnd w:id="12"/>
+      <w:bookmarkEnd w:id="11"/>
     </w:p>
     <w:p>
       <w:pPr>
@@ -5054,7 +5013,7 @@
         </w:rPr>
         <w:t xml:space="preserve"> </w:t>
       </w:r>
-      <w:bookmarkStart w:id="13" w:name="_Toc494146940"/>
+      <w:bookmarkStart w:id="12" w:name="_Toc494146940"/>
       <w:r>
         <w:rPr>
           <w:rFonts w:cs="Times New Roman"/>
@@ -5076,7 +5035,7 @@
         </w:rPr>
         <w:t>Data :</w:t>
       </w:r>
-      <w:bookmarkEnd w:id="13"/>
+      <w:bookmarkEnd w:id="12"/>
       <w:proofErr w:type="gramEnd"/>
     </w:p>
     <w:p>
@@ -5390,7 +5349,7 @@
           <w:szCs w:val="24"/>
         </w:rPr>
       </w:pPr>
-      <w:bookmarkStart w:id="14" w:name="_Toc494146941"/>
+      <w:bookmarkStart w:id="13" w:name="_Toc494146941"/>
       <w:r>
         <w:rPr>
           <w:rFonts w:cs="Times New Roman"/>
@@ -5401,7 +5360,7 @@
         </w:rPr>
         <w:t>Metodologi Pengembangan Sistem</w:t>
       </w:r>
-      <w:bookmarkEnd w:id="14"/>
+      <w:bookmarkEnd w:id="13"/>
     </w:p>
     <w:p>
       <w:pPr>
@@ -5971,14 +5930,14 @@
           <w:i/>
         </w:rPr>
       </w:pPr>
-      <w:bookmarkStart w:id="15" w:name="_Toc494146942"/>
+      <w:bookmarkStart w:id="14" w:name="_Toc494146942"/>
       <w:r>
         <w:rPr>
           <w:rFonts w:cs="Times New Roman"/>
         </w:rPr>
         <w:t>Tempat dan Waktu</w:t>
       </w:r>
-      <w:bookmarkEnd w:id="15"/>
+      <w:bookmarkEnd w:id="14"/>
     </w:p>
     <w:p>
       <w:pPr>
@@ -8162,7 +8121,7 @@
           <w:b/>
         </w:rPr>
       </w:pPr>
-      <w:bookmarkStart w:id="16" w:name="_Toc494146943"/>
+      <w:bookmarkStart w:id="15" w:name="_Toc494146943"/>
       <w:r>
         <w:rPr>
           <w:rFonts w:cs="Times New Roman"/>
@@ -8170,7 +8129,7 @@
         </w:rPr>
         <w:t>Aturan Penulisan</w:t>
       </w:r>
-      <w:bookmarkEnd w:id="16"/>
+      <w:bookmarkEnd w:id="15"/>
     </w:p>
     <w:p>
       <w:pPr>
@@ -8186,7 +8145,7 @@
           <w:b/>
         </w:rPr>
       </w:pPr>
-      <w:bookmarkStart w:id="17" w:name="_Toc494146944"/>
+      <w:bookmarkStart w:id="16" w:name="_Toc494146944"/>
       <w:proofErr w:type="gramStart"/>
       <w:r>
         <w:rPr>
@@ -8203,7 +8162,7 @@
         </w:rPr>
         <w:t xml:space="preserve"> I Pendahuluan</w:t>
       </w:r>
-      <w:bookmarkEnd w:id="17"/>
+      <w:bookmarkEnd w:id="16"/>
     </w:p>
     <w:p>
       <w:pPr>
@@ -8252,7 +8211,7 @@
           <w:szCs w:val="24"/>
         </w:rPr>
       </w:pPr>
-      <w:bookmarkStart w:id="18" w:name="_Toc494146945"/>
+      <w:bookmarkStart w:id="17" w:name="_Toc494146945"/>
       <w:r>
         <w:rPr>
           <w:rFonts w:cs="Times New Roman"/>
@@ -8262,7 +8221,7 @@
         <w:lastRenderedPageBreak/>
         <w:t>Bab II Landasan Teori</w:t>
       </w:r>
-      <w:bookmarkEnd w:id="18"/>
+      <w:bookmarkEnd w:id="17"/>
     </w:p>
     <w:p>
       <w:pPr>
@@ -8296,7 +8255,7 @@
           <w:szCs w:val="24"/>
         </w:rPr>
       </w:pPr>
-      <w:bookmarkStart w:id="19" w:name="_Toc494146946"/>
+      <w:bookmarkStart w:id="18" w:name="_Toc494146946"/>
       <w:r>
         <w:rPr>
           <w:rFonts w:cs="Times New Roman"/>
@@ -8305,7 +8264,7 @@
         </w:rPr>
         <w:t>Bab III Analisa dan perancangan</w:t>
       </w:r>
-      <w:bookmarkEnd w:id="19"/>
+      <w:bookmarkEnd w:id="18"/>
     </w:p>
     <w:p>
       <w:pPr>
@@ -8339,7 +8298,7 @@
           <w:szCs w:val="24"/>
         </w:rPr>
       </w:pPr>
-      <w:bookmarkStart w:id="20" w:name="_Toc494146947"/>
+      <w:bookmarkStart w:id="19" w:name="_Toc494146947"/>
       <w:r>
         <w:rPr>
           <w:rFonts w:cs="Times New Roman"/>
@@ -8348,7 +8307,7 @@
         </w:rPr>
         <w:t>Bab IV Implementasi</w:t>
       </w:r>
-      <w:bookmarkEnd w:id="20"/>
+      <w:bookmarkEnd w:id="19"/>
       <w:r>
         <w:rPr>
           <w:rFonts w:cs="Times New Roman"/>
@@ -8390,7 +8349,7 @@
           <w:szCs w:val="24"/>
         </w:rPr>
       </w:pPr>
-      <w:bookmarkStart w:id="21" w:name="_Toc494146948"/>
+      <w:bookmarkStart w:id="20" w:name="_Toc494146948"/>
       <w:r>
         <w:rPr>
           <w:rFonts w:cs="Times New Roman"/>
@@ -8399,7 +8358,7 @@
         </w:rPr>
         <w:t>Bab V Penutup</w:t>
       </w:r>
-      <w:bookmarkEnd w:id="21"/>
+      <w:bookmarkEnd w:id="20"/>
     </w:p>
     <w:p>
       <w:pPr>
@@ -8510,7 +8469,7 @@
           <w:szCs w:val="24"/>
         </w:rPr>
       </w:pPr>
-      <w:bookmarkStart w:id="22" w:name="_Toc494146949"/>
+      <w:bookmarkStart w:id="21" w:name="_Toc494146949"/>
       <w:r>
         <w:rPr>
           <w:rFonts w:ascii="Times New Roman" w:hAnsi="Times New Roman" w:cs="Times New Roman"/>
@@ -8531,7 +8490,7 @@
         <w:br/>
         <w:t>LANDASAN TEORI</w:t>
       </w:r>
-      <w:bookmarkEnd w:id="22"/>
+      <w:bookmarkEnd w:id="21"/>
     </w:p>
     <w:p>
       <w:pPr>
@@ -8573,7 +8532,7 @@
           <w:szCs w:val="24"/>
         </w:rPr>
       </w:pPr>
-      <w:bookmarkStart w:id="23" w:name="_Toc494146950"/>
+      <w:bookmarkStart w:id="22" w:name="_Toc494146950"/>
       <w:r>
         <w:rPr>
           <w:rFonts w:ascii="Times New Roman" w:hAnsi="Times New Roman" w:cs="Times New Roman"/>
@@ -8583,7 +8542,7 @@
         </w:rPr>
         <w:t>Konsep Dasar Absensi</w:t>
       </w:r>
-      <w:bookmarkEnd w:id="23"/>
+      <w:bookmarkEnd w:id="22"/>
     </w:p>
     <w:p>
       <w:pPr>
@@ -8630,7 +8589,7 @@
           <w:szCs w:val="24"/>
         </w:rPr>
       </w:pPr>
-      <w:bookmarkStart w:id="24" w:name="_Toc494146951"/>
+      <w:bookmarkStart w:id="23" w:name="_Toc494146951"/>
       <w:r>
         <w:rPr>
           <w:rFonts w:ascii="Times New Roman" w:hAnsi="Times New Roman" w:cs="Times New Roman"/>
@@ -8640,7 +8599,7 @@
         </w:rPr>
         <w:t>Konsep Dasar Sistem</w:t>
       </w:r>
-      <w:bookmarkEnd w:id="24"/>
+      <w:bookmarkEnd w:id="23"/>
     </w:p>
     <w:p>
       <w:pPr>
@@ -9579,11 +9538,9 @@
     <w:p>
       <w:pPr>
         <w:pStyle w:val="ListParagraph"/>
+        <w:keepNext/>
         <w:ind w:left="567"/>
         <w:jc w:val="center"/>
-        <w:rPr>
-          <w:rFonts w:cs="Times New Roman"/>
-        </w:rPr>
       </w:pPr>
       <w:r>
         <w:rPr>
@@ -9644,6 +9601,26 @@
     </w:p>
     <w:p>
       <w:pPr>
+        <w:pStyle w:val="Caption"/>
+        <w:jc w:val="center"/>
+        <w:rPr>
+          <w:rFonts w:cs="Times New Roman"/>
+          <w:b/>
+          <w:i w:val="0"/>
+          <w:color w:val="auto"/>
+        </w:rPr>
+      </w:pPr>
+      <w:r>
+        <w:rPr>
+          <w:b/>
+          <w:i w:val="0"/>
+          <w:color w:val="auto"/>
+        </w:rPr>
+        <w:t>Gambar 2.1 Sistem</w:t>
+      </w:r>
+    </w:p>
+    <w:p>
+      <w:pPr>
         <w:pStyle w:val="ListParagraph"/>
         <w:ind w:left="567"/>
         <w:jc w:val="center"/>
@@ -9798,6 +9775,7 @@
         <w:rPr>
           <w:rFonts w:cs="Times New Roman"/>
         </w:rPr>
+        <w:lastRenderedPageBreak/>
         <w:t>Sistem alamiah adalah sistem yang terjadi melalui proses alam, tidak dibuat oleh manusia, misalnya sistem perputaran bumi, terjadi siang dan malam, dan pergantian musim;</w:t>
       </w:r>
     </w:p>
@@ -9817,7 +9795,6 @@
         <w:rPr>
           <w:rFonts w:cs="Times New Roman"/>
         </w:rPr>
-        <w:lastRenderedPageBreak/>
         <w:t xml:space="preserve">Sistem </w:t>
       </w:r>
       <w:r>
@@ -10046,7 +10023,7 @@
           <w:szCs w:val="24"/>
         </w:rPr>
       </w:pPr>
-      <w:bookmarkStart w:id="25" w:name="_Toc494146955"/>
+      <w:bookmarkStart w:id="24" w:name="_Toc494146955"/>
       <w:r>
         <w:rPr>
           <w:rFonts w:ascii="Times New Roman" w:hAnsi="Times New Roman" w:cs="Times New Roman"/>
@@ -10056,7 +10033,7 @@
         </w:rPr>
         <w:t>Konsep Dasar Basis Data</w:t>
       </w:r>
-      <w:bookmarkEnd w:id="25"/>
+      <w:bookmarkEnd w:id="24"/>
     </w:p>
     <w:p>
       <w:pPr>
@@ -10189,7 +10166,7 @@
           <w:szCs w:val="24"/>
         </w:rPr>
       </w:pPr>
-      <w:bookmarkStart w:id="26" w:name="_Toc494146956"/>
+      <w:bookmarkStart w:id="25" w:name="_Toc494146956"/>
       <w:r>
         <w:rPr>
           <w:rFonts w:ascii="Times New Roman" w:hAnsi="Times New Roman" w:cs="Times New Roman"/>
@@ -10200,7 +10177,7 @@
         <w:lastRenderedPageBreak/>
         <w:t>Konsep Dasar Object Oriented</w:t>
       </w:r>
-      <w:bookmarkEnd w:id="26"/>
+      <w:bookmarkEnd w:id="25"/>
     </w:p>
     <w:p>
       <w:pPr>
@@ -10218,7 +10195,7 @@
           <w:szCs w:val="24"/>
         </w:rPr>
       </w:pPr>
-      <w:bookmarkStart w:id="27" w:name="_Toc494146957"/>
+      <w:bookmarkStart w:id="26" w:name="_Toc494146957"/>
       <w:r>
         <w:rPr>
           <w:rFonts w:ascii="Times New Roman" w:hAnsi="Times New Roman" w:cs="Times New Roman"/>
@@ -10228,7 +10205,7 @@
         </w:rPr>
         <w:t>Extreme Programming(XP)</w:t>
       </w:r>
-      <w:bookmarkEnd w:id="27"/>
+      <w:bookmarkEnd w:id="26"/>
     </w:p>
     <w:p>
       <w:pPr>
@@ -10246,7 +10223,7 @@
           <w:szCs w:val="24"/>
         </w:rPr>
       </w:pPr>
-      <w:bookmarkStart w:id="28" w:name="_Toc494146958"/>
+      <w:bookmarkStart w:id="27" w:name="_Toc494146958"/>
       <w:r>
         <w:rPr>
           <w:rFonts w:ascii="Times New Roman" w:hAnsi="Times New Roman" w:cs="Times New Roman"/>
@@ -10256,7 +10233,7 @@
         </w:rPr>
         <w:t>Unifield Modeling Procces(UML)</w:t>
       </w:r>
-      <w:bookmarkEnd w:id="28"/>
+      <w:bookmarkEnd w:id="27"/>
     </w:p>
     <w:p>
       <w:pPr>
@@ -10269,6 +10246,7 @@
         <w:ind w:left="567" w:hanging="501"/>
         <w:rPr>
           <w:rFonts w:ascii="Times New Roman" w:hAnsi="Times New Roman" w:cs="Times New Roman"/>
+          <w:color w:val="000000" w:themeColor="text1"/>
         </w:rPr>
       </w:pPr>
       <w:r>
@@ -10278,6 +10256,618 @@
         </w:rPr>
         <w:t>GPS</w:t>
       </w:r>
+    </w:p>
+    <w:p>
+      <w:pPr>
+        <w:ind w:firstLine="567"/>
+      </w:pPr>
+      <w:r>
+        <w:rPr>
+          <w:i/>
+        </w:rPr>
+        <w:t xml:space="preserve">Global Positioning System(GPS) </w:t>
+      </w:r>
+      <w:r>
+        <w:t xml:space="preserve">merupakan sistem navigasi atau penentu posisi berbasis satelit. Sistem ini mengirim sinyal gelombang mikro ke bumi dengan menggunakan 24 satelit. Sinyal yang dikirimkan oleh satelit akan diterima oleh GPS </w:t>
+      </w:r>
+      <w:r>
+        <w:rPr>
+          <w:i/>
+        </w:rPr>
+        <w:t xml:space="preserve">receiver. </w:t>
+      </w:r>
+      <w:r>
+        <w:t>Contohnya sebagai berikut:</w:t>
+      </w:r>
+    </w:p>
+    <w:p>
+      <w:pPr>
+        <w:pStyle w:val="ListParagraph"/>
+        <w:numPr>
+          <w:ilvl w:val="0"/>
+          <w:numId w:val="24"/>
+        </w:numPr>
+      </w:pPr>
+      <w:r>
+        <w:t xml:space="preserve">Waktu. GPS </w:t>
+      </w:r>
+      <w:r>
+        <w:rPr>
+          <w:i/>
+        </w:rPr>
+        <w:t xml:space="preserve">receiver </w:t>
+      </w:r>
+      <w:r>
+        <w:t>menerima informasi waktu dari jam atom yang mempunyai keakurasian sangat tinggi.</w:t>
+      </w:r>
+    </w:p>
+    <w:p>
+      <w:pPr>
+        <w:pStyle w:val="ListParagraph"/>
+        <w:numPr>
+          <w:ilvl w:val="0"/>
+          <w:numId w:val="24"/>
+        </w:numPr>
+      </w:pPr>
+      <w:r>
+        <w:t>Lokasi. GPS memberikan informasi lokasi dalam tiga dimensi.</w:t>
+      </w:r>
+    </w:p>
+    <w:p>
+      <w:pPr>
+        <w:pStyle w:val="ListParagraph"/>
+        <w:numPr>
+          <w:ilvl w:val="0"/>
+          <w:numId w:val="25"/>
+        </w:numPr>
+      </w:pPr>
+      <w:r>
+        <w:t>Latitude</w:t>
+      </w:r>
+    </w:p>
+    <w:p>
+      <w:pPr>
+        <w:pStyle w:val="ListParagraph"/>
+        <w:numPr>
+          <w:ilvl w:val="0"/>
+          <w:numId w:val="25"/>
+        </w:numPr>
+      </w:pPr>
+      <w:r>
+        <w:t>Longitude</w:t>
+      </w:r>
+    </w:p>
+    <w:p>
+      <w:pPr>
+        <w:pStyle w:val="ListParagraph"/>
+        <w:numPr>
+          <w:ilvl w:val="0"/>
+          <w:numId w:val="25"/>
+        </w:numPr>
+      </w:pPr>
+      <w:r>
+        <w:t>Elevasi</w:t>
+      </w:r>
+    </w:p>
+    <w:p>
+      <w:pPr>
+        <w:pStyle w:val="ListParagraph"/>
+        <w:numPr>
+          <w:ilvl w:val="0"/>
+          <w:numId w:val="24"/>
+        </w:numPr>
+      </w:pPr>
+      <w:r>
+        <w:t>Kecepatan. Ketika berpindah tempat, GPS dapat menunjukan informasi kecepatan berpindah tersebut.</w:t>
+      </w:r>
+    </w:p>
+    <w:p>
+      <w:pPr>
+        <w:pStyle w:val="ListParagraph"/>
+        <w:numPr>
+          <w:ilvl w:val="0"/>
+          <w:numId w:val="24"/>
+        </w:numPr>
+      </w:pPr>
+      <w:r>
+        <w:t>Arah perjalanan. GPS dapat menunjukan arah tujuan.</w:t>
+      </w:r>
+    </w:p>
+    <w:p>
+      <w:pPr>
+        <w:pStyle w:val="ListParagraph"/>
+        <w:numPr>
+          <w:ilvl w:val="0"/>
+          <w:numId w:val="24"/>
+        </w:numPr>
+      </w:pPr>
+      <w:r>
+        <w:t xml:space="preserve">Simpan lokasi. Tempat-tempat yang sudah pernah atau ingi dikunjungi bisa disimpan oleh GPS </w:t>
+      </w:r>
+      <w:r>
+        <w:rPr>
+          <w:i/>
+        </w:rPr>
+        <w:t>receiver.</w:t>
+      </w:r>
+    </w:p>
+    <w:p>
+      <w:pPr>
+        <w:pStyle w:val="ListParagraph"/>
+        <w:numPr>
+          <w:ilvl w:val="0"/>
+          <w:numId w:val="24"/>
+        </w:numPr>
+      </w:pPr>
+      <w:r>
+        <w:t xml:space="preserve">Komulasi data. GPS </w:t>
+      </w:r>
+      <w:r>
+        <w:rPr>
+          <w:i/>
+        </w:rPr>
+        <w:t xml:space="preserve">receiver </w:t>
+      </w:r>
+      <w:r>
+        <w:t xml:space="preserve">dapat menyimpan informasi </w:t>
+      </w:r>
+      <w:r>
+        <w:rPr>
+          <w:i/>
+        </w:rPr>
+        <w:t xml:space="preserve">track, </w:t>
+      </w:r>
+      <w:r>
+        <w:t>seperti total perjalanan yang sudah pernah dilakukan, kecepatan rata-rata, kecepatan paling tinggi, kecepatan paling rendah, waktu/jam sampai tujuan dan sebagainya.</w:t>
+      </w:r>
+    </w:p>
+    <w:p>
+      <w:pPr>
+        <w:pStyle w:val="ListParagraph"/>
+        <w:ind w:left="0" w:firstLine="927"/>
+      </w:pPr>
+      <w:r>
+        <w:t xml:space="preserve">GPS terdiri dari tiga bagian yaitu sistem kontrol, satelit dan pengguna. Sistem kontrol merupakan bagian yang mengontrol pergerakan satelit-satelit yang ada dan saling beriteraksi satu sama lain, kemudian pengguna adalah alat navigasi yang digunakan seperti perangkan </w:t>
+      </w:r>
+      <w:r>
+        <w:rPr>
+          <w:i/>
+        </w:rPr>
+        <w:t xml:space="preserve">mobile </w:t>
+      </w:r>
+      <w:r>
+        <w:t xml:space="preserve">yang kini sudah memiliki fitu GPS </w:t>
+      </w:r>
+      <w:r>
+        <w:t xml:space="preserve">didalamnya. GPS biaanya digunakan untuk menunjukan suatu lokasi yang berbeda dipermukaan bumi dengan tingkat akurasi yang cukup baik yaitu kurang dari </w:t>
+      </w:r>
+      <w:proofErr w:type="gramStart"/>
+      <w:r>
+        <w:t>10 meter</w:t>
+      </w:r>
+      <w:proofErr w:type="gramEnd"/>
+      <w:r>
+        <w:t xml:space="preserve"> selama tidak ada benda padat yang dapat menghambat sinyal untuk mendapatkan lokasi pengguna.</w:t>
+      </w:r>
+    </w:p>
+    <w:p>
+      <w:pPr>
+        <w:pStyle w:val="ListParagraph"/>
+        <w:numPr>
+          <w:ilvl w:val="0"/>
+          <w:numId w:val="27"/>
+        </w:numPr>
+        <w:ind w:left="426"/>
+      </w:pPr>
+      <w:r>
+        <w:t xml:space="preserve">Akurasi </w:t>
+      </w:r>
+      <w:r>
+        <w:rPr>
+          <w:i/>
+        </w:rPr>
+        <w:t>Global Positioning System (GPS)</w:t>
+      </w:r>
+    </w:p>
+    <w:p>
+      <w:pPr>
+        <w:pStyle w:val="ListParagraph"/>
+        <w:ind w:left="0" w:firstLine="709"/>
+      </w:pPr>
+      <w:r>
+        <w:t xml:space="preserve">Posisi yang ditunjukan oleh suatu </w:t>
+      </w:r>
+      <w:r>
+        <w:rPr>
+          <w:i/>
+        </w:rPr>
+        <w:t xml:space="preserve">GPS </w:t>
+      </w:r>
+      <w:r>
+        <w:t xml:space="preserve">mempunyai factor kesalahan atau juga disebut tingkatan akurasi. Sebagai contoh suatu alat </w:t>
+      </w:r>
+      <w:r>
+        <w:rPr>
+          <w:i/>
+        </w:rPr>
+        <w:t xml:space="preserve">GPS </w:t>
+      </w:r>
+      <w:r>
+        <w:t xml:space="preserve">menunjukan titik koordinat dengan tingkat akurasi 5 meter, itu berarti posisi pengguna bisa berada dalam </w:t>
+      </w:r>
+      <w:r>
+        <w:rPr>
+          <w:i/>
+        </w:rPr>
+        <w:t xml:space="preserve">range </w:t>
+      </w:r>
+      <w:r>
+        <w:t xml:space="preserve">radius </w:t>
+      </w:r>
+      <w:proofErr w:type="gramStart"/>
+      <w:r>
+        <w:t>5 meter</w:t>
+      </w:r>
+      <w:proofErr w:type="gramEnd"/>
+      <w:r>
+        <w:t xml:space="preserve"> dari titik yang ditunjukan tersebut.</w:t>
+      </w:r>
+    </w:p>
+    <w:p>
+      <w:pPr>
+        <w:pStyle w:val="ListParagraph"/>
+        <w:ind w:left="0" w:firstLine="709"/>
+      </w:pPr>
+      <w:r>
+        <w:t xml:space="preserve">Mengapa tingkat akurasi yang terlihat bisa berubah-ubah? Kadang terlihat </w:t>
+      </w:r>
+      <w:proofErr w:type="gramStart"/>
+      <w:r>
+        <w:t>10 meter</w:t>
+      </w:r>
+      <w:proofErr w:type="gramEnd"/>
+      <w:r>
+        <w:t>, 15 meter atau 5 meter. Ada beberapa hal yang mempengaruhi tingkat akurasi tersebut, antara lain.</w:t>
+      </w:r>
+    </w:p>
+    <w:p>
+      <w:pPr>
+        <w:pStyle w:val="ListParagraph"/>
+        <w:numPr>
+          <w:ilvl w:val="0"/>
+          <w:numId w:val="28"/>
+        </w:numPr>
+      </w:pPr>
+      <w:r>
+        <w:lastRenderedPageBreak/>
+        <w:t xml:space="preserve">Kesalahan </w:t>
+      </w:r>
+      <w:r>
+        <w:rPr>
+          <w:i/>
+        </w:rPr>
+        <w:t xml:space="preserve">Ephemeris. </w:t>
+      </w:r>
+      <w:r>
+        <w:t xml:space="preserve">Terjadi jika satelit tidak dapat mentrasmisikan </w:t>
+      </w:r>
+      <w:proofErr w:type="gramStart"/>
+      <w:r>
+        <w:t>posisi  deorbit</w:t>
+      </w:r>
+      <w:proofErr w:type="gramEnd"/>
+      <w:r>
+        <w:t xml:space="preserve"> dengan tepat.</w:t>
+      </w:r>
+    </w:p>
+    <w:p>
+      <w:pPr>
+        <w:pStyle w:val="ListParagraph"/>
+        <w:numPr>
+          <w:ilvl w:val="0"/>
+          <w:numId w:val="28"/>
+        </w:numPr>
+      </w:pPr>
+      <w:r>
+        <w:t xml:space="preserve">Keadaan </w:t>
+      </w:r>
+      <w:r>
+        <w:rPr>
+          <w:i/>
+        </w:rPr>
+        <w:t>I</w:t>
+      </w:r>
+      <w:r>
+        <w:rPr>
+          <w:i/>
+        </w:rPr>
+        <w:t xml:space="preserve">onosphere. </w:t>
+      </w:r>
+      <w:r>
+        <w:rPr>
+          <w:i/>
+        </w:rPr>
+        <w:t>I</w:t>
+      </w:r>
+      <w:r>
+        <w:rPr>
+          <w:i/>
+        </w:rPr>
+        <w:t xml:space="preserve">onosphere </w:t>
+      </w:r>
+      <w:r>
+        <w:t xml:space="preserve">berada pada jarak sekitar 43-50 mil diatas permukaan bumi. Satelit yang melewati </w:t>
+      </w:r>
+      <w:r>
+        <w:rPr>
+          <w:i/>
+        </w:rPr>
+        <w:t xml:space="preserve">ionosphere </w:t>
+      </w:r>
+      <w:proofErr w:type="gramStart"/>
+      <w:r>
+        <w:t>akan  menjadi</w:t>
+      </w:r>
+      <w:proofErr w:type="gramEnd"/>
+      <w:r>
+        <w:t xml:space="preserve"> lambat dikarenakan adalanya </w:t>
+      </w:r>
+      <w:r>
+        <w:rPr>
+          <w:i/>
+        </w:rPr>
+        <w:t>plasma (</w:t>
+      </w:r>
+      <w:r>
+        <w:t xml:space="preserve">gas dengan tingkat kepadatan rendah). Walaupun </w:t>
+      </w:r>
+      <w:r>
+        <w:rPr>
+          <w:i/>
+        </w:rPr>
+        <w:t xml:space="preserve">GPS receiver </w:t>
+      </w:r>
+      <w:r>
+        <w:t xml:space="preserve">berusaha untuk mengkoreksi/memperbaiki factor keterlambatan yang terjadi tetap saja aktivitas tertentu dari </w:t>
+      </w:r>
+      <w:r>
+        <w:rPr>
+          <w:i/>
+        </w:rPr>
+        <w:t xml:space="preserve">plasma </w:t>
+      </w:r>
+      <w:r>
+        <w:t>bisa menyembabkan kesalahan perhitungan.</w:t>
+      </w:r>
+    </w:p>
+    <w:p>
+      <w:pPr>
+        <w:pStyle w:val="ListParagraph"/>
+        <w:numPr>
+          <w:ilvl w:val="0"/>
+          <w:numId w:val="28"/>
+        </w:numPr>
+      </w:pPr>
+      <w:r>
+        <w:t xml:space="preserve">Keadaan </w:t>
+      </w:r>
+      <w:r>
+        <w:rPr>
+          <w:i/>
+        </w:rPr>
+        <w:t>Troposphere</w:t>
+      </w:r>
+      <w:r>
+        <w:t xml:space="preserve">. </w:t>
+      </w:r>
+      <w:r>
+        <w:rPr>
+          <w:i/>
+        </w:rPr>
+        <w:t xml:space="preserve">Troposphere </w:t>
+      </w:r>
+      <w:r>
+        <w:t xml:space="preserve">adalah bagian terendah dari </w:t>
+      </w:r>
+      <w:r>
+        <w:rPr>
+          <w:i/>
+        </w:rPr>
+        <w:t xml:space="preserve">atmosfer </w:t>
+      </w:r>
+      <w:r>
+        <w:t>sampai dengan ketinggian sekitar 11 mil dari permukaan tanah. Variasi pada temperature, tekanan dan kelebaban bisa menyebakan perbedaan kecepatan penerima gelombang radio.</w:t>
+      </w:r>
+    </w:p>
+    <w:p>
+      <w:pPr>
+        <w:pStyle w:val="ListParagraph"/>
+        <w:numPr>
+          <w:ilvl w:val="0"/>
+          <w:numId w:val="28"/>
+        </w:numPr>
+      </w:pPr>
+      <w:r>
+        <w:t xml:space="preserve">Kesalahan waktu. Kesalahan waktu dari </w:t>
+      </w:r>
+      <w:r>
+        <w:rPr>
+          <w:i/>
+        </w:rPr>
+        <w:t xml:space="preserve">GPS receiver </w:t>
+      </w:r>
+      <w:r>
+        <w:t>yang tidak presisi dapat menimbulkan ketidakakurasian.</w:t>
+      </w:r>
+    </w:p>
+    <w:p>
+      <w:pPr>
+        <w:pStyle w:val="ListParagraph"/>
+        <w:numPr>
+          <w:ilvl w:val="0"/>
+          <w:numId w:val="28"/>
+        </w:numPr>
+        <w:ind w:left="1080"/>
+      </w:pPr>
+      <w:r>
+        <w:t xml:space="preserve">Kesalahan </w:t>
+      </w:r>
+      <w:r>
+        <w:rPr>
+          <w:i/>
+        </w:rPr>
+        <w:t xml:space="preserve">Multipath. </w:t>
+      </w:r>
+      <w:r>
+        <w:t xml:space="preserve">Terjadi karena sinyal satelit membentur permukaan keras (seperti bangunan atau tebing) sebelum mencapai </w:t>
+      </w:r>
+      <w:r>
+        <w:rPr>
+          <w:i/>
+        </w:rPr>
+        <w:t xml:space="preserve">GPS receiver. </w:t>
+      </w:r>
+      <w:r>
+        <w:t xml:space="preserve">Hal tersebut bisa menyebabkan terjadinya </w:t>
+      </w:r>
+      <w:r>
+        <w:rPr>
+          <w:i/>
+        </w:rPr>
+        <w:t xml:space="preserve">delay </w:t>
+      </w:r>
+      <w:r>
+        <w:t>sehingga perhitungan jarak menjadi tidak akurat.</w:t>
+      </w:r>
+    </w:p>
+    <w:p>
+      <w:pPr>
+        <w:pStyle w:val="ListParagraph"/>
+        <w:numPr>
+          <w:ilvl w:val="0"/>
+          <w:numId w:val="28"/>
+        </w:numPr>
+        <w:ind w:left="1080"/>
+      </w:pPr>
+      <w:r>
+        <w:t xml:space="preserve">Buruknya sinyal satelit. Keadaan sekitar atau keadan lingkungan dapat juga menyebabkan </w:t>
+      </w:r>
+      <w:r>
+        <w:rPr>
+          <w:i/>
+        </w:rPr>
+        <w:t xml:space="preserve">GPS </w:t>
+      </w:r>
+      <w:r>
+        <w:t>sulit menerima data satelit</w:t>
+      </w:r>
+    </w:p>
+    <w:p>
+      <w:pPr>
+        <w:pStyle w:val="ListParagraph"/>
+        <w:numPr>
+          <w:ilvl w:val="0"/>
+          <w:numId w:val="27"/>
+        </w:numPr>
+        <w:ind w:left="426"/>
+      </w:pPr>
+      <w:r>
+        <w:rPr>
+          <w:i/>
+        </w:rPr>
+        <w:t xml:space="preserve">Android </w:t>
+      </w:r>
+      <w:r>
+        <w:t xml:space="preserve">dan </w:t>
+      </w:r>
+      <w:r>
+        <w:rPr>
+          <w:i/>
+        </w:rPr>
+        <w:t>Global Positioning System (GPS)</w:t>
+      </w:r>
+    </w:p>
+    <w:p>
+      <w:pPr>
+        <w:spacing w:line="360" w:lineRule="auto"/>
+        <w:ind w:firstLine="851"/>
+      </w:pPr>
+      <w:r>
+        <w:t xml:space="preserve">Saat ini teknologi berkembang dengan pesat terutama pada teknologi komunikasi. Dulu ponsel hanya sekedar digunakan untuk menelepon dan mengirim </w:t>
+      </w:r>
+      <w:r>
+        <w:rPr>
+          <w:i/>
+        </w:rPr>
+        <w:t xml:space="preserve">Short Message Service(SMS) </w:t>
+      </w:r>
+      <w:r>
+        <w:t>atau pesan singkat saja. Salah satu ponsel saat ini adalah ponsel dengan sistem operasi android.</w:t>
+      </w:r>
+    </w:p>
+    <w:p>
+      <w:pPr>
+        <w:spacing w:line="360" w:lineRule="auto"/>
+        <w:ind w:firstLine="851"/>
+      </w:pPr>
+      <w:r>
+        <w:t xml:space="preserve">Dengan standarisasi fitur dan </w:t>
+      </w:r>
+      <w:r>
+        <w:rPr>
+          <w:i/>
+        </w:rPr>
+        <w:t xml:space="preserve">hardware </w:t>
+      </w:r>
+      <w:r>
+        <w:t xml:space="preserve">yang dimiliki, saat ini banyak orang yang menyukai ponsel dengan sistem operasi Android. Bukan karena canggih karena adanya fitur </w:t>
+      </w:r>
+      <w:r>
+        <w:rPr>
+          <w:i/>
+        </w:rPr>
+        <w:t xml:space="preserve">Multimedia Messaging service(MMS), </w:t>
+      </w:r>
+      <w:r>
+        <w:t xml:space="preserve">radio atau internet berkecepatan tinggi tapi juga karena dilengkapinya fitur teknologi satelit didalamnya. Ya, perangkat </w:t>
+      </w:r>
+      <w:r>
+        <w:rPr>
+          <w:i/>
+        </w:rPr>
+        <w:t xml:space="preserve">GPS receiver </w:t>
+      </w:r>
+      <w:r>
+        <w:t xml:space="preserve">yang </w:t>
+      </w:r>
+      <w:proofErr w:type="gramStart"/>
+      <w:r>
+        <w:t>saat  ini</w:t>
+      </w:r>
+      <w:proofErr w:type="gramEnd"/>
+      <w:r>
+        <w:t xml:space="preserve"> sudah bisa dimiliki dengan  hanya membeli sebuah ponsel.</w:t>
+      </w:r>
+    </w:p>
+    <w:p>
+      <w:pPr>
+        <w:spacing w:line="360" w:lineRule="auto"/>
+        <w:ind w:firstLine="851"/>
+      </w:pPr>
+      <w:r>
+        <w:t xml:space="preserve">Sebagai contoh pengguna dapat mengetahui jarak yang akan ditempuh dari titik asal pengguna hingga ke tempat tujuan pengguna. Tidak hanya itu saat ini </w:t>
+      </w:r>
+      <w:r>
+        <w:rPr>
+          <w:i/>
+        </w:rPr>
+        <w:t xml:space="preserve">GPS </w:t>
+      </w:r>
+      <w:r>
+        <w:t>dapat digunakan untuk membantu memberikan peringatan awal terhadap terjadinya bencana alam.</w:t>
+      </w:r>
+      <w:bookmarkStart w:id="28" w:name="_GoBack"/>
+      <w:bookmarkEnd w:id="28"/>
     </w:p>
     <w:p>
       <w:pPr>
@@ -10295,10 +10885,43 @@
       <w:r>
         <w:rPr>
           <w:rFonts w:ascii="Times New Roman" w:hAnsi="Times New Roman" w:cs="Times New Roman"/>
+          <w:i/>
           <w:color w:val="000000" w:themeColor="text1"/>
           <w:sz w:val="24"/>
           <w:szCs w:val="24"/>
         </w:rPr>
+        <w:lastRenderedPageBreak/>
+        <w:t>Location Base Service (LBS)</w:t>
+      </w:r>
+    </w:p>
+    <w:p>
+      <w:pPr>
+        <w:ind w:firstLine="567"/>
+        <w:rPr>
+          <w:b/>
+        </w:rPr>
+      </w:pPr>
+    </w:p>
+    <w:p>
+      <w:pPr>
+        <w:pStyle w:val="Heading2"/>
+        <w:numPr>
+          <w:ilvl w:val="0"/>
+          <w:numId w:val="13"/>
+        </w:numPr>
+        <w:spacing w:line="360" w:lineRule="auto"/>
+        <w:ind w:left="567" w:hanging="501"/>
+        <w:rPr>
+          <w:rFonts w:ascii="Times New Roman" w:hAnsi="Times New Roman" w:cs="Times New Roman"/>
+        </w:rPr>
+      </w:pPr>
+      <w:r>
+        <w:rPr>
+          <w:rFonts w:ascii="Times New Roman" w:hAnsi="Times New Roman" w:cs="Times New Roman"/>
+          <w:color w:val="000000" w:themeColor="text1"/>
+          <w:sz w:val="24"/>
+          <w:szCs w:val="24"/>
+        </w:rPr>
         <w:t>Android</w:t>
       </w:r>
     </w:p>
@@ -10538,10 +11161,1219 @@
     </w:p>
     <w:p>
       <w:pPr>
-        <w:rPr>
-          <w:rFonts w:cs="Times New Roman"/>
-        </w:rPr>
-      </w:pPr>
+        <w:ind w:left="426" w:hanging="426"/>
+        <w:rPr>
+          <w:rFonts w:cs="Times New Roman"/>
+        </w:rPr>
+      </w:pPr>
+    </w:p>
+    <w:p>
+      <w:pPr>
+        <w:pStyle w:val="Heading3"/>
+        <w:rPr>
+          <w:rFonts w:ascii="Times New Roman" w:hAnsi="Times New Roman" w:cs="Times New Roman"/>
+          <w:color w:val="auto"/>
+        </w:rPr>
+      </w:pPr>
+      <w:r>
+        <w:rPr>
+          <w:rFonts w:ascii="Times New Roman" w:hAnsi="Times New Roman" w:cs="Times New Roman"/>
+          <w:color w:val="auto"/>
+        </w:rPr>
+        <w:t>2.9</w:t>
+      </w:r>
+      <w:r>
+        <w:rPr>
+          <w:rFonts w:ascii="Times New Roman" w:hAnsi="Times New Roman" w:cs="Times New Roman"/>
+          <w:color w:val="auto"/>
+        </w:rPr>
+        <w:t>.1 Arsitektrur Android</w:t>
+      </w:r>
+    </w:p>
+    <w:p>
+      <w:pPr>
+        <w:ind w:firstLine="567"/>
+        <w:rPr>
+          <w:rFonts w:cs="Times New Roman"/>
+        </w:rPr>
+      </w:pPr>
+      <w:r>
+        <w:rPr>
+          <w:rFonts w:cs="Times New Roman"/>
+        </w:rPr>
+        <w:t xml:space="preserve">Tentunya </w:t>
+      </w:r>
+      <w:r>
+        <w:rPr>
+          <w:rFonts w:cs="Times New Roman"/>
+          <w:i/>
+        </w:rPr>
+        <w:t>Android</w:t>
+      </w:r>
+      <w:r>
+        <w:rPr>
+          <w:rFonts w:cs="Times New Roman"/>
+        </w:rPr>
+        <w:t xml:space="preserve"> mempunyai arsitektur tersendiri, arsitektur </w:t>
+      </w:r>
+      <w:r>
+        <w:rPr>
+          <w:rFonts w:cs="Times New Roman"/>
+          <w:i/>
+        </w:rPr>
+        <w:t>android</w:t>
+      </w:r>
+      <w:r>
+        <w:rPr>
+          <w:rFonts w:cs="Times New Roman"/>
+        </w:rPr>
+        <w:t xml:space="preserve"> dapat digambarkan seperti pada gambar 2.1. arsitektur </w:t>
+      </w:r>
+      <w:proofErr w:type="gramStart"/>
+      <w:r>
+        <w:rPr>
+          <w:rFonts w:cs="Times New Roman"/>
+          <w:i/>
+        </w:rPr>
+        <w:t xml:space="preserve">android </w:t>
+      </w:r>
+      <w:r>
+        <w:rPr>
+          <w:rFonts w:cs="Times New Roman"/>
+        </w:rPr>
+        <w:t xml:space="preserve"> dapat</w:t>
+      </w:r>
+      <w:proofErr w:type="gramEnd"/>
+      <w:r>
+        <w:rPr>
+          <w:rFonts w:cs="Times New Roman"/>
+        </w:rPr>
+        <w:t xml:space="preserve"> di jelaskan sebagai berikut:</w:t>
+      </w:r>
+    </w:p>
+    <w:p>
+      <w:pPr>
+        <w:keepNext/>
+        <w:ind w:firstLine="567"/>
+        <w:jc w:val="center"/>
+      </w:pPr>
+      <w:r>
+        <w:rPr>
+          <w:rFonts w:cs="Times New Roman"/>
+          <w:noProof/>
+        </w:rPr>
+        <w:drawing>
+          <wp:inline distT="0" distB="0" distL="0" distR="0">
+            <wp:extent cx="2200275" cy="3239988"/>
+            <wp:effectExtent l="0" t="0" r="0" b="0"/>
+            <wp:docPr id="4" name="Picture 4"/>
+            <wp:cNvGraphicFramePr>
+              <a:graphicFrameLocks xmlns:a="http://schemas.openxmlformats.org/drawingml/2006/main" noChangeAspect="1"/>
+            </wp:cNvGraphicFramePr>
+            <a:graphic xmlns:a="http://schemas.openxmlformats.org/drawingml/2006/main">
+              <a:graphicData uri="http://schemas.openxmlformats.org/drawingml/2006/picture">
+                <pic:pic xmlns:pic="http://schemas.openxmlformats.org/drawingml/2006/picture">
+                  <pic:nvPicPr>
+                    <pic:cNvPr id="4" name="arsitektur android.png"/>
+                    <pic:cNvPicPr/>
+                  </pic:nvPicPr>
+                  <pic:blipFill>
+                    <a:blip r:embed="rId8" cstate="print">
+                      <a:extLst>
+                        <a:ext uri="{28A0092B-C50C-407E-A947-70E740481C1C}">
+                          <a14:useLocalDpi xmlns:a14="http://schemas.microsoft.com/office/drawing/2010/main" val="0"/>
+                        </a:ext>
+                      </a:extLst>
+                    </a:blip>
+                    <a:stretch>
+                      <a:fillRect/>
+                    </a:stretch>
+                  </pic:blipFill>
+                  <pic:spPr>
+                    <a:xfrm>
+                      <a:off x="0" y="0"/>
+                      <a:ext cx="2220389" cy="3269607"/>
+                    </a:xfrm>
+                    <a:prstGeom prst="rect">
+                      <a:avLst/>
+                    </a:prstGeom>
+                  </pic:spPr>
+                </pic:pic>
+              </a:graphicData>
+            </a:graphic>
+          </wp:inline>
+        </w:drawing>
+      </w:r>
+    </w:p>
+    <w:p>
+      <w:pPr>
+        <w:pStyle w:val="Caption"/>
+        <w:jc w:val="center"/>
+        <w:rPr>
+          <w:rFonts w:cs="Times New Roman"/>
+          <w:b/>
+          <w:i w:val="0"/>
+          <w:color w:val="auto"/>
+        </w:rPr>
+      </w:pPr>
+      <w:r>
+        <w:rPr>
+          <w:b/>
+          <w:i w:val="0"/>
+          <w:color w:val="auto"/>
+        </w:rPr>
+        <w:t>Gambar 2.2 Arsitektur Android</w:t>
+      </w:r>
+    </w:p>
+    <w:p>
+      <w:pPr>
+        <w:pStyle w:val="ListParagraph"/>
+        <w:numPr>
+          <w:ilvl w:val="0"/>
+          <w:numId w:val="19"/>
+        </w:numPr>
+        <w:ind w:left="993" w:hanging="426"/>
+        <w:rPr>
+          <w:rFonts w:cs="Times New Roman"/>
+        </w:rPr>
+      </w:pPr>
+      <w:r>
+        <w:rPr>
+          <w:rFonts w:cs="Times New Roman"/>
+          <w:i/>
+        </w:rPr>
+        <w:t xml:space="preserve">Aplication </w:t>
+      </w:r>
+      <w:r>
+        <w:rPr>
+          <w:rFonts w:cs="Times New Roman"/>
+        </w:rPr>
+        <w:t xml:space="preserve">dan </w:t>
+      </w:r>
+      <w:r>
+        <w:rPr>
+          <w:rFonts w:cs="Times New Roman"/>
+          <w:i/>
+        </w:rPr>
+        <w:t>Widgets</w:t>
+      </w:r>
+    </w:p>
+    <w:p>
+      <w:pPr>
+        <w:pStyle w:val="ListParagraph"/>
+        <w:ind w:left="993"/>
+        <w:rPr>
+          <w:rFonts w:cs="Times New Roman"/>
+        </w:rPr>
+      </w:pPr>
+      <w:r>
+        <w:rPr>
+          <w:rFonts w:cs="Times New Roman"/>
+        </w:rPr>
+        <w:lastRenderedPageBreak/>
+        <w:t xml:space="preserve">Aplication dan Widgets merupakan </w:t>
+      </w:r>
+      <w:r>
+        <w:rPr>
+          <w:rFonts w:cs="Times New Roman"/>
+        </w:rPr>
+        <w:t xml:space="preserve">layer yang berhubungan dengan aplikasi-aplikasi inti yang berjalan pada Adroid OS. Seperti klien email, kalender, </w:t>
+      </w:r>
+      <w:r>
+        <w:rPr>
+          <w:rFonts w:cs="Times New Roman"/>
+          <w:i/>
+        </w:rPr>
+        <w:t xml:space="preserve">browser, </w:t>
+      </w:r>
+      <w:r>
+        <w:rPr>
+          <w:rFonts w:cs="Times New Roman"/>
+        </w:rPr>
+        <w:t>peta, kontak, dan lain-lain. Semua aplikasi ini dibuat dengan menggunakan Bahasa java.</w:t>
+      </w:r>
+    </w:p>
+    <w:p>
+      <w:pPr>
+        <w:pStyle w:val="ListParagraph"/>
+        <w:numPr>
+          <w:ilvl w:val="0"/>
+          <w:numId w:val="19"/>
+        </w:numPr>
+        <w:ind w:left="993" w:hanging="426"/>
+        <w:rPr>
+          <w:rFonts w:cs="Times New Roman"/>
+        </w:rPr>
+      </w:pPr>
+      <w:r>
+        <w:rPr>
+          <w:rFonts w:cs="Times New Roman"/>
+          <w:i/>
+        </w:rPr>
+        <w:t>Aplication Framework</w:t>
+      </w:r>
+    </w:p>
+    <w:p>
+      <w:pPr>
+        <w:pStyle w:val="ListParagraph"/>
+        <w:ind w:left="993"/>
+        <w:rPr>
+          <w:rFonts w:cs="Times New Roman"/>
+        </w:rPr>
+      </w:pPr>
+      <w:r>
+        <w:rPr>
+          <w:rFonts w:cs="Times New Roman"/>
+          <w:i/>
+        </w:rPr>
+        <w:t xml:space="preserve">Application Framework </w:t>
+      </w:r>
+      <w:r>
+        <w:rPr>
+          <w:rFonts w:cs="Times New Roman"/>
+        </w:rPr>
+        <w:t xml:space="preserve">merupakan </w:t>
+      </w:r>
+      <w:r>
+        <w:rPr>
+          <w:rFonts w:cs="Times New Roman"/>
+          <w:i/>
+        </w:rPr>
+        <w:t xml:space="preserve">layer </w:t>
+      </w:r>
+      <w:r>
+        <w:rPr>
+          <w:rFonts w:cs="Times New Roman"/>
+        </w:rPr>
+        <w:t>dimana para pembuat aplikasi menggunakan komponen-komponen yang ada untuk membuat aplikasi mereka. Beberapa contoh komponen yang termasuk didalam Apliction Framework adalah sebagai berikut:</w:t>
+      </w:r>
+    </w:p>
+    <w:p>
+      <w:pPr>
+        <w:pStyle w:val="ListParagraph"/>
+        <w:numPr>
+          <w:ilvl w:val="0"/>
+          <w:numId w:val="20"/>
+        </w:numPr>
+        <w:rPr>
+          <w:rFonts w:cs="Times New Roman"/>
+        </w:rPr>
+      </w:pPr>
+      <w:r>
+        <w:rPr>
+          <w:rFonts w:cs="Times New Roman"/>
+          <w:i/>
+        </w:rPr>
+        <w:t>View</w:t>
+      </w:r>
+    </w:p>
+    <w:p>
+      <w:pPr>
+        <w:pStyle w:val="ListParagraph"/>
+        <w:numPr>
+          <w:ilvl w:val="0"/>
+          <w:numId w:val="20"/>
+        </w:numPr>
+        <w:rPr>
+          <w:rFonts w:cs="Times New Roman"/>
+        </w:rPr>
+      </w:pPr>
+      <w:r>
+        <w:rPr>
+          <w:rFonts w:cs="Times New Roman"/>
+          <w:i/>
+        </w:rPr>
+        <w:t>Content Provider</w:t>
+      </w:r>
+    </w:p>
+    <w:p>
+      <w:pPr>
+        <w:pStyle w:val="ListParagraph"/>
+        <w:numPr>
+          <w:ilvl w:val="0"/>
+          <w:numId w:val="20"/>
+        </w:numPr>
+        <w:rPr>
+          <w:rFonts w:cs="Times New Roman"/>
+        </w:rPr>
+      </w:pPr>
+      <w:r>
+        <w:rPr>
+          <w:rFonts w:cs="Times New Roman"/>
+          <w:i/>
+        </w:rPr>
+        <w:t>Resource Manager</w:t>
+      </w:r>
+    </w:p>
+    <w:p>
+      <w:pPr>
+        <w:pStyle w:val="ListParagraph"/>
+        <w:numPr>
+          <w:ilvl w:val="0"/>
+          <w:numId w:val="20"/>
+        </w:numPr>
+        <w:rPr>
+          <w:rFonts w:cs="Times New Roman"/>
+        </w:rPr>
+      </w:pPr>
+      <w:r>
+        <w:rPr>
+          <w:rFonts w:cs="Times New Roman"/>
+          <w:i/>
+        </w:rPr>
+        <w:t>Notivication Manager</w:t>
+      </w:r>
+    </w:p>
+    <w:p>
+      <w:pPr>
+        <w:pStyle w:val="ListParagraph"/>
+        <w:numPr>
+          <w:ilvl w:val="0"/>
+          <w:numId w:val="20"/>
+        </w:numPr>
+        <w:rPr>
+          <w:rFonts w:cs="Times New Roman"/>
+        </w:rPr>
+      </w:pPr>
+      <w:r>
+        <w:rPr>
+          <w:rFonts w:cs="Times New Roman"/>
+          <w:i/>
+        </w:rPr>
+        <w:t>Activity Manager</w:t>
+      </w:r>
+    </w:p>
+    <w:p>
+      <w:pPr>
+        <w:pStyle w:val="ListParagraph"/>
+        <w:numPr>
+          <w:ilvl w:val="0"/>
+          <w:numId w:val="19"/>
+        </w:numPr>
+        <w:ind w:left="993" w:hanging="426"/>
+        <w:rPr>
+          <w:rFonts w:cs="Times New Roman"/>
+        </w:rPr>
+      </w:pPr>
+      <w:r>
+        <w:rPr>
+          <w:rFonts w:cs="Times New Roman"/>
+          <w:i/>
+        </w:rPr>
+        <w:t>Libraries</w:t>
+      </w:r>
+    </w:p>
+    <w:p>
+      <w:pPr>
+        <w:pStyle w:val="ListParagraph"/>
+        <w:ind w:left="993"/>
+        <w:rPr>
+          <w:rFonts w:cs="Times New Roman"/>
+        </w:rPr>
+      </w:pPr>
+      <w:r>
+        <w:rPr>
+          <w:rFonts w:cs="Times New Roman"/>
+          <w:i/>
+        </w:rPr>
+        <w:t xml:space="preserve">Libraries </w:t>
+      </w:r>
+      <w:r>
+        <w:rPr>
+          <w:rFonts w:cs="Times New Roman"/>
+        </w:rPr>
+        <w:t xml:space="preserve">merupakan </w:t>
+      </w:r>
+      <w:r>
+        <w:rPr>
+          <w:rFonts w:cs="Times New Roman"/>
+          <w:i/>
+        </w:rPr>
+        <w:t xml:space="preserve">layer </w:t>
+      </w:r>
+      <w:r>
+        <w:rPr>
+          <w:rFonts w:cs="Times New Roman"/>
+        </w:rPr>
+        <w:t>tempat fitur-fitur a</w:t>
+      </w:r>
+      <w:r>
+        <w:rPr>
+          <w:rFonts w:cs="Times New Roman"/>
+          <w:i/>
+        </w:rPr>
+        <w:t xml:space="preserve">ndroid </w:t>
+      </w:r>
+      <w:r>
+        <w:rPr>
+          <w:rFonts w:cs="Times New Roman"/>
+        </w:rPr>
+        <w:t xml:space="preserve">berada. Pada umumnya </w:t>
+      </w:r>
+      <w:r>
+        <w:rPr>
+          <w:rFonts w:cs="Times New Roman"/>
+          <w:i/>
+        </w:rPr>
+        <w:t xml:space="preserve">libraries </w:t>
+      </w:r>
+      <w:r>
+        <w:rPr>
+          <w:rFonts w:cs="Times New Roman"/>
+        </w:rPr>
+        <w:t xml:space="preserve">diakses untuk mejalankan aplikasi. Beberapa </w:t>
+      </w:r>
+      <w:r>
+        <w:rPr>
+          <w:rFonts w:cs="Times New Roman"/>
+          <w:i/>
+        </w:rPr>
+        <w:t xml:space="preserve">library </w:t>
+      </w:r>
+      <w:r>
+        <w:rPr>
+          <w:rFonts w:cs="Times New Roman"/>
+        </w:rPr>
+        <w:t xml:space="preserve">yang terdapat pada </w:t>
+      </w:r>
+      <w:r>
+        <w:rPr>
+          <w:rFonts w:cs="Times New Roman"/>
+          <w:i/>
+        </w:rPr>
+        <w:t xml:space="preserve">android </w:t>
+      </w:r>
+      <w:r>
+        <w:rPr>
+          <w:rFonts w:cs="Times New Roman"/>
+        </w:rPr>
+        <w:t xml:space="preserve">diantaranya adalah </w:t>
+      </w:r>
+      <w:r>
+        <w:rPr>
+          <w:rFonts w:cs="Times New Roman"/>
+          <w:i/>
+        </w:rPr>
+        <w:t xml:space="preserve">libraries </w:t>
+      </w:r>
+      <w:r>
+        <w:rPr>
+          <w:rFonts w:cs="Times New Roman"/>
+        </w:rPr>
+        <w:t xml:space="preserve">media untuk memutar media </w:t>
+      </w:r>
+      <w:r>
+        <w:rPr>
+          <w:rFonts w:cs="Times New Roman"/>
+          <w:i/>
+        </w:rPr>
+        <w:t xml:space="preserve">video, </w:t>
+      </w:r>
+      <w:r>
+        <w:rPr>
+          <w:rFonts w:cs="Times New Roman"/>
+        </w:rPr>
+        <w:t xml:space="preserve">atau </w:t>
+      </w:r>
+      <w:r>
+        <w:rPr>
+          <w:rFonts w:cs="Times New Roman"/>
+          <w:i/>
+        </w:rPr>
+        <w:t xml:space="preserve">audio, libraries </w:t>
+      </w:r>
+      <w:r>
+        <w:rPr>
+          <w:rFonts w:cs="Times New Roman"/>
+        </w:rPr>
+        <w:t xml:space="preserve">untuk mejalankan tampilan, </w:t>
+      </w:r>
+      <w:r>
+        <w:rPr>
+          <w:rFonts w:cs="Times New Roman"/>
+          <w:i/>
+        </w:rPr>
+        <w:t xml:space="preserve">libraries graphic, libraries SQLite </w:t>
+      </w:r>
+      <w:r>
+        <w:rPr>
+          <w:rFonts w:cs="Times New Roman"/>
+        </w:rPr>
+        <w:t xml:space="preserve">untuk dukungan </w:t>
+      </w:r>
+      <w:r>
+        <w:rPr>
+          <w:rFonts w:cs="Times New Roman"/>
+          <w:i/>
+        </w:rPr>
+        <w:t>database</w:t>
+      </w:r>
+      <w:r>
+        <w:rPr>
+          <w:rFonts w:cs="Times New Roman"/>
+          <w:i/>
+        </w:rPr>
+        <w:t>.</w:t>
+      </w:r>
+    </w:p>
+    <w:p>
+      <w:pPr>
+        <w:pStyle w:val="ListParagraph"/>
+        <w:numPr>
+          <w:ilvl w:val="0"/>
+          <w:numId w:val="19"/>
+        </w:numPr>
+        <w:ind w:left="993" w:hanging="426"/>
+        <w:rPr>
+          <w:rFonts w:cs="Times New Roman"/>
+        </w:rPr>
+      </w:pPr>
+      <w:r>
+        <w:rPr>
+          <w:rFonts w:cs="Times New Roman"/>
+          <w:i/>
+        </w:rPr>
+        <w:t>Android Runtime</w:t>
+      </w:r>
+    </w:p>
+    <w:p>
+      <w:pPr>
+        <w:pStyle w:val="ListParagraph"/>
+        <w:ind w:left="993"/>
+        <w:rPr>
+          <w:rFonts w:cs="Times New Roman"/>
+        </w:rPr>
+      </w:pPr>
+      <w:r>
+        <w:rPr>
+          <w:rFonts w:cs="Times New Roman"/>
+          <w:i/>
+        </w:rPr>
+        <w:t xml:space="preserve">Android Runtime </w:t>
+      </w:r>
+      <w:r>
+        <w:rPr>
+          <w:rFonts w:cs="Times New Roman"/>
+        </w:rPr>
+        <w:t xml:space="preserve">merupakan </w:t>
+      </w:r>
+      <w:r>
+        <w:rPr>
+          <w:rFonts w:cs="Times New Roman"/>
+          <w:i/>
+        </w:rPr>
+        <w:t xml:space="preserve">layer </w:t>
+      </w:r>
+      <w:r>
+        <w:rPr>
+          <w:rFonts w:cs="Times New Roman"/>
+        </w:rPr>
+        <w:t xml:space="preserve">yang membuat aplikasi </w:t>
+      </w:r>
+      <w:r>
+        <w:rPr>
+          <w:rFonts w:cs="Times New Roman"/>
+          <w:i/>
+        </w:rPr>
+        <w:t xml:space="preserve">android </w:t>
+      </w:r>
+      <w:r>
+        <w:rPr>
+          <w:rFonts w:cs="Times New Roman"/>
+        </w:rPr>
+        <w:t xml:space="preserve">dapat dijalankan. </w:t>
+      </w:r>
+      <w:r>
+        <w:rPr>
+          <w:rFonts w:cs="Times New Roman"/>
+          <w:i/>
+        </w:rPr>
+        <w:t>Android Ru</w:t>
+      </w:r>
+      <w:r>
+        <w:rPr>
+          <w:rFonts w:cs="Times New Roman"/>
+          <w:i/>
+        </w:rPr>
+        <w:t xml:space="preserve">ntime </w:t>
+      </w:r>
+      <w:r>
+        <w:rPr>
+          <w:rFonts w:cs="Times New Roman"/>
+        </w:rPr>
+        <w:t>dibagi menjadi dua bagian.</w:t>
+      </w:r>
+    </w:p>
+    <w:p>
+      <w:pPr>
+        <w:pStyle w:val="ListParagraph"/>
+        <w:numPr>
+          <w:ilvl w:val="0"/>
+          <w:numId w:val="21"/>
+        </w:numPr>
+        <w:ind w:left="1276" w:hanging="283"/>
+        <w:rPr>
+          <w:rFonts w:cs="Times New Roman"/>
+        </w:rPr>
+      </w:pPr>
+      <w:r>
+        <w:rPr>
+          <w:rFonts w:cs="Times New Roman"/>
+        </w:rPr>
+        <w:t xml:space="preserve">Android Runtime: sebuah mesin virtual yang dioptimalkan untuk mejalanan fungsi-fungsi pada </w:t>
+      </w:r>
+      <w:r>
+        <w:rPr>
+          <w:rFonts w:cs="Times New Roman"/>
+          <w:i/>
+        </w:rPr>
+        <w:t xml:space="preserve">android </w:t>
+      </w:r>
+      <w:r>
+        <w:rPr>
+          <w:rFonts w:cs="Times New Roman"/>
+        </w:rPr>
+        <w:t>secara efisien.</w:t>
+      </w:r>
+    </w:p>
+    <w:p>
+      <w:pPr>
+        <w:pStyle w:val="ListParagraph"/>
+        <w:numPr>
+          <w:ilvl w:val="0"/>
+          <w:numId w:val="21"/>
+        </w:numPr>
+        <w:ind w:left="1276" w:hanging="283"/>
+        <w:rPr>
+          <w:rFonts w:cs="Times New Roman"/>
+        </w:rPr>
+      </w:pPr>
+      <w:r>
+        <w:rPr>
+          <w:rFonts w:cs="Times New Roman"/>
+          <w:i/>
+        </w:rPr>
+        <w:t>Core Libraries</w:t>
+      </w:r>
+      <w:r>
+        <w:rPr>
+          <w:rFonts w:cs="Times New Roman"/>
+        </w:rPr>
+        <w:t>: berfungsi untuk menterjemahkan Bahasa Java/C.</w:t>
+      </w:r>
+    </w:p>
+    <w:p>
+      <w:pPr>
+        <w:pStyle w:val="ListParagraph"/>
+        <w:numPr>
+          <w:ilvl w:val="0"/>
+          <w:numId w:val="19"/>
+        </w:numPr>
+        <w:ind w:left="993" w:hanging="426"/>
+        <w:rPr>
+          <w:rFonts w:cs="Times New Roman"/>
+        </w:rPr>
+      </w:pPr>
+      <w:r>
+        <w:rPr>
+          <w:rFonts w:cs="Times New Roman"/>
+          <w:i/>
+        </w:rPr>
+        <w:t>Linux Kernel</w:t>
+      </w:r>
+    </w:p>
+    <w:p>
+      <w:pPr>
+        <w:pStyle w:val="ListParagraph"/>
+        <w:ind w:left="993"/>
+        <w:rPr>
+          <w:rFonts w:cs="Times New Roman"/>
+        </w:rPr>
+      </w:pPr>
+      <w:r>
+        <w:rPr>
+          <w:rFonts w:cs="Times New Roman"/>
+          <w:i/>
+        </w:rPr>
+        <w:t xml:space="preserve">Linux Kernel </w:t>
+      </w:r>
+      <w:r>
+        <w:rPr>
+          <w:rFonts w:cs="Times New Roman"/>
+        </w:rPr>
+        <w:t xml:space="preserve">adalah layer dimana inti dari sistem operasi </w:t>
+      </w:r>
+      <w:r>
+        <w:rPr>
+          <w:rFonts w:cs="Times New Roman"/>
+          <w:i/>
+        </w:rPr>
+        <w:t xml:space="preserve">android </w:t>
+      </w:r>
+      <w:r>
+        <w:rPr>
+          <w:rFonts w:cs="Times New Roman"/>
+        </w:rPr>
+        <w:t xml:space="preserve">itu berada. Berisi file-file sistem yang mengatur sistem </w:t>
+      </w:r>
+      <w:r>
+        <w:rPr>
+          <w:rFonts w:cs="Times New Roman"/>
+          <w:i/>
+        </w:rPr>
+        <w:t xml:space="preserve">processing, memory, resource, drivers, </w:t>
+      </w:r>
+      <w:r>
+        <w:rPr>
+          <w:rFonts w:cs="Times New Roman"/>
+        </w:rPr>
+        <w:t xml:space="preserve">dan sistem-sistem operasi </w:t>
+      </w:r>
+      <w:r>
+        <w:rPr>
+          <w:rFonts w:cs="Times New Roman"/>
+          <w:i/>
+        </w:rPr>
+        <w:t xml:space="preserve">android </w:t>
+      </w:r>
+      <w:r>
+        <w:rPr>
+          <w:rFonts w:cs="Times New Roman"/>
+        </w:rPr>
+        <w:t xml:space="preserve">lainya. </w:t>
+      </w:r>
+      <w:r>
+        <w:rPr>
+          <w:rFonts w:cs="Times New Roman"/>
+          <w:i/>
+        </w:rPr>
+        <w:t xml:space="preserve">Linux Kernel </w:t>
+      </w:r>
+      <w:r>
+        <w:rPr>
+          <w:rFonts w:cs="Times New Roman"/>
+        </w:rPr>
+        <w:t xml:space="preserve">ini berfungsi sebagai jembatan penghubung antara perintah-perintah yang dibuat terhadap </w:t>
+      </w:r>
+      <w:r>
+        <w:rPr>
+          <w:rFonts w:cs="Times New Roman"/>
+          <w:i/>
+        </w:rPr>
+        <w:t xml:space="preserve">hardware </w:t>
+      </w:r>
+      <w:r>
+        <w:rPr>
+          <w:rFonts w:cs="Times New Roman"/>
+        </w:rPr>
+        <w:t>yang digunakan pada android.</w:t>
+      </w:r>
+    </w:p>
+    <w:p>
+      <w:pPr>
+        <w:pStyle w:val="ListParagraph"/>
+        <w:ind w:left="993"/>
+        <w:rPr>
+          <w:rFonts w:cs="Times New Roman"/>
+        </w:rPr>
+      </w:pPr>
+    </w:p>
+    <w:p>
+      <w:pPr>
+        <w:pStyle w:val="ListParagraph"/>
+        <w:numPr>
+          <w:ilvl w:val="2"/>
+          <w:numId w:val="23"/>
+        </w:numPr>
+        <w:ind w:left="709"/>
+        <w:outlineLvl w:val="2"/>
+        <w:rPr>
+          <w:rFonts w:cs="Times New Roman"/>
+        </w:rPr>
+      </w:pPr>
+      <w:r>
+        <w:rPr>
+          <w:rFonts w:cs="Times New Roman"/>
+        </w:rPr>
+        <w:t>Komponen Android</w:t>
+      </w:r>
+    </w:p>
+    <w:p>
+      <w:pPr>
+        <w:pStyle w:val="ListParagraph"/>
+        <w:ind w:left="0" w:firstLine="709"/>
+        <w:rPr>
+          <w:rFonts w:cs="Times New Roman"/>
+        </w:rPr>
+      </w:pPr>
+      <w:r>
+        <w:rPr>
+          <w:rFonts w:cs="Times New Roman"/>
+        </w:rPr>
+        <w:t xml:space="preserve">Aplikasi android dibangun menggunakn Bahasa pemograman Java. Untuk membuat aplikasi Android terdapat beberapa komponen utama didalamnya. Ada 4 jenis komponen pada aplikasi android, setiap jenis komponen memiliki tujuan yang berbeda dan memiliki siklus yang berbeda pula. Dibawah </w:t>
+      </w:r>
+      <w:proofErr w:type="gramStart"/>
+      <w:r>
+        <w:rPr>
+          <w:rFonts w:cs="Times New Roman"/>
+        </w:rPr>
+        <w:t>ini  adalah</w:t>
+      </w:r>
+      <w:proofErr w:type="gramEnd"/>
+      <w:r>
+        <w:rPr>
+          <w:rFonts w:cs="Times New Roman"/>
+        </w:rPr>
+        <w:t xml:space="preserve"> komponen android yang dimaksud.</w:t>
+      </w:r>
+    </w:p>
+    <w:p>
+      <w:pPr>
+        <w:pStyle w:val="ListParagraph"/>
+        <w:numPr>
+          <w:ilvl w:val="0"/>
+          <w:numId w:val="22"/>
+        </w:numPr>
+        <w:ind w:left="1134"/>
+        <w:rPr>
+          <w:rFonts w:cs="Times New Roman"/>
+          <w:i/>
+        </w:rPr>
+      </w:pPr>
+      <w:r>
+        <w:rPr>
+          <w:rFonts w:cs="Times New Roman"/>
+          <w:i/>
+        </w:rPr>
+        <w:t>Activity</w:t>
+      </w:r>
+    </w:p>
+    <w:p>
+      <w:pPr>
+        <w:pStyle w:val="ListParagraph"/>
+        <w:ind w:left="1134"/>
+        <w:rPr>
+          <w:rFonts w:cs="Times New Roman"/>
+        </w:rPr>
+      </w:pPr>
+      <w:r>
+        <w:rPr>
+          <w:rFonts w:cs="Times New Roman"/>
+        </w:rPr>
+        <w:t>Merupakan suatu tampilan (</w:t>
+      </w:r>
+      <w:r>
+        <w:rPr>
+          <w:rFonts w:cs="Times New Roman"/>
+          <w:i/>
+        </w:rPr>
+        <w:t xml:space="preserve">User Interface) </w:t>
+      </w:r>
+      <w:r>
+        <w:rPr>
+          <w:rFonts w:cs="Times New Roman"/>
+        </w:rPr>
+        <w:t xml:space="preserve">untuk pengguna melakukan interaksi dengan aplikasi Android. Sebuah aplikasi Android biasanya </w:t>
+      </w:r>
+      <w:r>
+        <w:rPr>
+          <w:rFonts w:cs="Times New Roman"/>
+        </w:rPr>
+        <w:lastRenderedPageBreak/>
+        <w:t xml:space="preserve">memiliki lebih dari satu </w:t>
+      </w:r>
+      <w:r>
+        <w:rPr>
+          <w:rFonts w:cs="Times New Roman"/>
+          <w:i/>
+        </w:rPr>
+        <w:t xml:space="preserve">activity </w:t>
+      </w:r>
+      <w:r>
+        <w:rPr>
+          <w:rFonts w:cs="Times New Roman"/>
+        </w:rPr>
+        <w:t xml:space="preserve">tergantung tujuan dan desain aplikasi tersebut. Untuk berpindah dari satu </w:t>
+      </w:r>
+      <w:r>
+        <w:rPr>
+          <w:rFonts w:cs="Times New Roman"/>
+          <w:i/>
+        </w:rPr>
+        <w:t xml:space="preserve">activity </w:t>
+      </w:r>
+      <w:r>
+        <w:rPr>
+          <w:rFonts w:cs="Times New Roman"/>
+        </w:rPr>
+        <w:t xml:space="preserve">ke </w:t>
+      </w:r>
+      <w:r>
+        <w:rPr>
+          <w:rFonts w:cs="Times New Roman"/>
+          <w:i/>
+        </w:rPr>
+        <w:t xml:space="preserve">activity </w:t>
+      </w:r>
+      <w:r>
+        <w:rPr>
+          <w:rFonts w:cs="Times New Roman"/>
+        </w:rPr>
+        <w:t xml:space="preserve">lain dapat dilakukan dengan suatu </w:t>
+      </w:r>
+      <w:r>
+        <w:rPr>
+          <w:rFonts w:cs="Times New Roman"/>
+          <w:i/>
+        </w:rPr>
+        <w:t xml:space="preserve">event </w:t>
+      </w:r>
+      <w:r>
+        <w:rPr>
+          <w:rFonts w:cs="Times New Roman"/>
+        </w:rPr>
+        <w:t>seperti klik tombol.</w:t>
+      </w:r>
+    </w:p>
+    <w:p>
+      <w:pPr>
+        <w:pStyle w:val="ListParagraph"/>
+        <w:numPr>
+          <w:ilvl w:val="0"/>
+          <w:numId w:val="22"/>
+        </w:numPr>
+        <w:ind w:left="1134"/>
+        <w:rPr>
+          <w:rFonts w:cs="Times New Roman"/>
+          <w:i/>
+        </w:rPr>
+      </w:pPr>
+      <w:r>
+        <w:rPr>
+          <w:rFonts w:cs="Times New Roman"/>
+          <w:i/>
+        </w:rPr>
+        <w:t xml:space="preserve">Service </w:t>
+      </w:r>
+    </w:p>
+    <w:p>
+      <w:pPr>
+        <w:pStyle w:val="ListParagraph"/>
+        <w:ind w:left="1134"/>
+        <w:rPr>
+          <w:rFonts w:cs="Times New Roman"/>
+        </w:rPr>
+      </w:pPr>
+      <w:r>
+        <w:rPr>
+          <w:rFonts w:cs="Times New Roman"/>
+          <w:i/>
+        </w:rPr>
+        <w:t xml:space="preserve">Service </w:t>
+      </w:r>
+      <w:r>
+        <w:rPr>
+          <w:rFonts w:cs="Times New Roman"/>
+        </w:rPr>
+        <w:t xml:space="preserve">ini tidak memiliki </w:t>
+      </w:r>
+      <w:r>
+        <w:rPr>
+          <w:rFonts w:cs="Times New Roman"/>
+          <w:i/>
+        </w:rPr>
+        <w:t xml:space="preserve">Grafic User Interface (GUI) </w:t>
+      </w:r>
+      <w:r>
+        <w:rPr>
+          <w:rFonts w:cs="Times New Roman"/>
+        </w:rPr>
+        <w:t xml:space="preserve">seperti komponen </w:t>
+      </w:r>
+      <w:r>
+        <w:rPr>
+          <w:rFonts w:cs="Times New Roman"/>
+          <w:i/>
+        </w:rPr>
+        <w:t xml:space="preserve">activity </w:t>
+      </w:r>
+      <w:r>
+        <w:rPr>
+          <w:rFonts w:cs="Times New Roman"/>
+        </w:rPr>
+        <w:t xml:space="preserve">tetapi </w:t>
+      </w:r>
+      <w:r>
+        <w:rPr>
+          <w:rFonts w:cs="Times New Roman"/>
+          <w:i/>
+        </w:rPr>
+        <w:t xml:space="preserve">service </w:t>
+      </w:r>
+      <w:r>
+        <w:rPr>
+          <w:rFonts w:cs="Times New Roman"/>
+        </w:rPr>
+        <w:t xml:space="preserve">berjalan secara </w:t>
+      </w:r>
+      <w:r>
+        <w:rPr>
+          <w:rFonts w:cs="Times New Roman"/>
+          <w:i/>
+        </w:rPr>
+        <w:t xml:space="preserve">background. </w:t>
+      </w:r>
+      <w:r>
+        <w:rPr>
+          <w:rFonts w:cs="Times New Roman"/>
+        </w:rPr>
+        <w:t>Maksudnya jika kita sedang menjalankan satu aplikasi, maka kita bisa membukan aplikasi yang lain selama aplikasi yang pertama masih berjalan.</w:t>
+      </w:r>
+    </w:p>
+    <w:p>
+      <w:pPr>
+        <w:pStyle w:val="ListParagraph"/>
+        <w:ind w:left="1134"/>
+        <w:rPr>
+          <w:rFonts w:cs="Times New Roman"/>
+          <w:i/>
+        </w:rPr>
+      </w:pPr>
+    </w:p>
+    <w:p>
+      <w:pPr>
+        <w:pStyle w:val="ListParagraph"/>
+        <w:numPr>
+          <w:ilvl w:val="0"/>
+          <w:numId w:val="22"/>
+        </w:numPr>
+        <w:ind w:left="1134"/>
+        <w:rPr>
+          <w:rFonts w:cs="Times New Roman"/>
+          <w:i/>
+        </w:rPr>
+      </w:pPr>
+      <w:r>
+        <w:rPr>
+          <w:rFonts w:cs="Times New Roman"/>
+          <w:i/>
+        </w:rPr>
+        <w:t xml:space="preserve">Broadcat Receiver </w:t>
+      </w:r>
+      <w:r>
+        <w:rPr>
+          <w:rFonts w:cs="Times New Roman"/>
+        </w:rPr>
+        <w:t xml:space="preserve">adalah komponen aplikasi yang menanggapi </w:t>
+      </w:r>
+      <w:r>
+        <w:rPr>
+          <w:rFonts w:cs="Times New Roman"/>
+          <w:i/>
+        </w:rPr>
+        <w:t xml:space="preserve">system-wide broadcat announcements. </w:t>
+      </w:r>
+      <w:r>
+        <w:rPr>
+          <w:rFonts w:cs="Times New Roman"/>
+        </w:rPr>
+        <w:t>Contohnya adalah memunculkan notifikasi ketika adanya aplikasi baru yang ter-</w:t>
+      </w:r>
+      <w:r>
+        <w:rPr>
+          <w:rFonts w:cs="Times New Roman"/>
+          <w:i/>
+        </w:rPr>
+        <w:t xml:space="preserve">install. Broadcast Receiver </w:t>
+      </w:r>
+      <w:r>
+        <w:rPr>
+          <w:rFonts w:cs="Times New Roman"/>
+        </w:rPr>
+        <w:t xml:space="preserve">juga tidak memiliki tampilan, tetapi dapat menjalankan suatu </w:t>
+      </w:r>
+      <w:r>
+        <w:rPr>
+          <w:rFonts w:cs="Times New Roman"/>
+          <w:i/>
+        </w:rPr>
+        <w:t xml:space="preserve">activity </w:t>
+      </w:r>
+      <w:r>
+        <w:rPr>
+          <w:rFonts w:cs="Times New Roman"/>
+        </w:rPr>
+        <w:t>atau menampikan notifikasi.</w:t>
+      </w:r>
+    </w:p>
+    <w:p>
+      <w:pPr>
+        <w:pStyle w:val="ListParagraph"/>
+        <w:numPr>
+          <w:ilvl w:val="0"/>
+          <w:numId w:val="22"/>
+        </w:numPr>
+        <w:ind w:left="1134"/>
+        <w:rPr>
+          <w:rFonts w:cs="Times New Roman"/>
+          <w:i/>
+        </w:rPr>
+      </w:pPr>
+      <w:r>
+        <w:rPr>
+          <w:rFonts w:cs="Times New Roman"/>
+          <w:i/>
+        </w:rPr>
+        <w:t>Intent</w:t>
+      </w:r>
+    </w:p>
+    <w:p>
+      <w:pPr>
+        <w:pStyle w:val="ListParagraph"/>
+        <w:ind w:left="1134"/>
+        <w:rPr>
+          <w:rFonts w:cs="Times New Roman"/>
+        </w:rPr>
+      </w:pPr>
+      <w:r>
+        <w:rPr>
+          <w:rFonts w:cs="Times New Roman"/>
+          <w:i/>
+        </w:rPr>
+        <w:t xml:space="preserve">Intent </w:t>
+      </w:r>
+      <w:r>
+        <w:rPr>
+          <w:rFonts w:cs="Times New Roman"/>
+        </w:rPr>
+        <w:t xml:space="preserve">merupakan pesan </w:t>
+      </w:r>
+      <w:r>
+        <w:rPr>
+          <w:rFonts w:cs="Times New Roman"/>
+          <w:i/>
+        </w:rPr>
+        <w:t xml:space="preserve">Asynchronous </w:t>
+      </w:r>
+      <w:r>
+        <w:rPr>
+          <w:rFonts w:cs="Times New Roman"/>
+        </w:rPr>
+        <w:t xml:space="preserve">yang memungkinkan aplikasi untuk memberi </w:t>
+      </w:r>
+      <w:r>
+        <w:rPr>
+          <w:rFonts w:cs="Times New Roman"/>
+          <w:i/>
+        </w:rPr>
+        <w:t xml:space="preserve">request </w:t>
+      </w:r>
+      <w:r>
+        <w:rPr>
+          <w:rFonts w:cs="Times New Roman"/>
+        </w:rPr>
+        <w:t>secara fungsional dari komponen yang berbeda-beda didalam sistem android.</w:t>
+      </w:r>
     </w:p>
     <w:p>
       <w:pPr>
@@ -10758,7 +12590,7 @@
                     </pic:cNvPicPr>
                   </pic:nvPicPr>
                   <pic:blipFill>
-                    <a:blip r:embed="rId8">
+                    <a:blip r:embed="rId9">
                       <a:extLst>
                         <a:ext uri="{28A0092B-C50C-407E-A947-70E740481C1C}">
                           <a14:useLocalDpi xmlns:a14="http://schemas.microsoft.com/office/drawing/2010/main" val="0"/>
@@ -11370,6 +13202,96 @@
     </w:lvl>
   </w:abstractNum>
   <w:abstractNum w:abstractNumId="3" w15:restartNumberingAfterBreak="0">
+    <w:nsid w:val="17A835BA"/>
+    <w:multiLevelType w:val="hybridMultilevel"/>
+    <w:tmpl w:val="9A240792"/>
+    <w:lvl w:ilvl="0" w:tplc="B7D05DC0">
+      <w:start w:val="1"/>
+      <w:numFmt w:val="decimal"/>
+      <w:lvlText w:val="%1."/>
+      <w:lvlJc w:val="left"/>
+      <w:pPr>
+        <w:ind w:left="1353" w:hanging="360"/>
+      </w:pPr>
+      <w:rPr>
+        <w:rFonts w:hint="default"/>
+        <w:i w:val="0"/>
+      </w:rPr>
+    </w:lvl>
+    <w:lvl w:ilvl="1" w:tplc="04090019" w:tentative="1">
+      <w:start w:val="1"/>
+      <w:numFmt w:val="lowerLetter"/>
+      <w:lvlText w:val="%2."/>
+      <w:lvlJc w:val="left"/>
+      <w:pPr>
+        <w:ind w:left="2073" w:hanging="360"/>
+      </w:pPr>
+    </w:lvl>
+    <w:lvl w:ilvl="2" w:tplc="0409001B" w:tentative="1">
+      <w:start w:val="1"/>
+      <w:numFmt w:val="lowerRoman"/>
+      <w:lvlText w:val="%3."/>
+      <w:lvlJc w:val="right"/>
+      <w:pPr>
+        <w:ind w:left="2793" w:hanging="180"/>
+      </w:pPr>
+    </w:lvl>
+    <w:lvl w:ilvl="3" w:tplc="0409000F" w:tentative="1">
+      <w:start w:val="1"/>
+      <w:numFmt w:val="decimal"/>
+      <w:lvlText w:val="%4."/>
+      <w:lvlJc w:val="left"/>
+      <w:pPr>
+        <w:ind w:left="3513" w:hanging="360"/>
+      </w:pPr>
+    </w:lvl>
+    <w:lvl w:ilvl="4" w:tplc="04090019" w:tentative="1">
+      <w:start w:val="1"/>
+      <w:numFmt w:val="lowerLetter"/>
+      <w:lvlText w:val="%5."/>
+      <w:lvlJc w:val="left"/>
+      <w:pPr>
+        <w:ind w:left="4233" w:hanging="360"/>
+      </w:pPr>
+    </w:lvl>
+    <w:lvl w:ilvl="5" w:tplc="0409001B" w:tentative="1">
+      <w:start w:val="1"/>
+      <w:numFmt w:val="lowerRoman"/>
+      <w:lvlText w:val="%6."/>
+      <w:lvlJc w:val="right"/>
+      <w:pPr>
+        <w:ind w:left="4953" w:hanging="180"/>
+      </w:pPr>
+    </w:lvl>
+    <w:lvl w:ilvl="6" w:tplc="0409000F" w:tentative="1">
+      <w:start w:val="1"/>
+      <w:numFmt w:val="decimal"/>
+      <w:lvlText w:val="%7."/>
+      <w:lvlJc w:val="left"/>
+      <w:pPr>
+        <w:ind w:left="5673" w:hanging="360"/>
+      </w:pPr>
+    </w:lvl>
+    <w:lvl w:ilvl="7" w:tplc="04090019" w:tentative="1">
+      <w:start w:val="1"/>
+      <w:numFmt w:val="lowerLetter"/>
+      <w:lvlText w:val="%8."/>
+      <w:lvlJc w:val="left"/>
+      <w:pPr>
+        <w:ind w:left="6393" w:hanging="360"/>
+      </w:pPr>
+    </w:lvl>
+    <w:lvl w:ilvl="8" w:tplc="0409001B" w:tentative="1">
+      <w:start w:val="1"/>
+      <w:numFmt w:val="lowerRoman"/>
+      <w:lvlText w:val="%9."/>
+      <w:lvlJc w:val="right"/>
+      <w:pPr>
+        <w:ind w:left="7113" w:hanging="180"/>
+      </w:pPr>
+    </w:lvl>
+  </w:abstractNum>
+  <w:abstractNum w:abstractNumId="4" w15:restartNumberingAfterBreak="0">
     <w:nsid w:val="26007ED0"/>
     <w:multiLevelType w:val="hybridMultilevel"/>
     <w:tmpl w:val="F88464A0"/>
@@ -11458,7 +13380,209 @@
       </w:pPr>
     </w:lvl>
   </w:abstractNum>
-  <w:abstractNum w:abstractNumId="4" w15:restartNumberingAfterBreak="0">
+  <w:abstractNum w:abstractNumId="5" w15:restartNumberingAfterBreak="0">
+    <w:nsid w:val="29CC2322"/>
+    <w:multiLevelType w:val="multilevel"/>
+    <w:tmpl w:val="28189CFA"/>
+    <w:lvl w:ilvl="0">
+      <w:start w:val="2"/>
+      <w:numFmt w:val="decimal"/>
+      <w:lvlText w:val="%1."/>
+      <w:lvlJc w:val="left"/>
+      <w:pPr>
+        <w:ind w:left="540" w:hanging="540"/>
+      </w:pPr>
+      <w:rPr>
+        <w:rFonts w:hint="default"/>
+      </w:rPr>
+    </w:lvl>
+    <w:lvl w:ilvl="1">
+      <w:start w:val="9"/>
+      <w:numFmt w:val="decimal"/>
+      <w:lvlText w:val="%1.%2."/>
+      <w:lvlJc w:val="left"/>
+      <w:pPr>
+        <w:ind w:left="1533" w:hanging="540"/>
+      </w:pPr>
+      <w:rPr>
+        <w:rFonts w:hint="default"/>
+      </w:rPr>
+    </w:lvl>
+    <w:lvl w:ilvl="2">
+      <w:start w:val="2"/>
+      <w:numFmt w:val="decimal"/>
+      <w:lvlText w:val="%1.%2.%3."/>
+      <w:lvlJc w:val="left"/>
+      <w:pPr>
+        <w:ind w:left="2706" w:hanging="720"/>
+      </w:pPr>
+      <w:rPr>
+        <w:rFonts w:hint="default"/>
+      </w:rPr>
+    </w:lvl>
+    <w:lvl w:ilvl="3">
+      <w:start w:val="1"/>
+      <w:numFmt w:val="decimal"/>
+      <w:lvlText w:val="%1.%2.%3.%4."/>
+      <w:lvlJc w:val="left"/>
+      <w:pPr>
+        <w:ind w:left="3699" w:hanging="720"/>
+      </w:pPr>
+      <w:rPr>
+        <w:rFonts w:hint="default"/>
+      </w:rPr>
+    </w:lvl>
+    <w:lvl w:ilvl="4">
+      <w:start w:val="1"/>
+      <w:numFmt w:val="decimal"/>
+      <w:lvlText w:val="%1.%2.%3.%4.%5."/>
+      <w:lvlJc w:val="left"/>
+      <w:pPr>
+        <w:ind w:left="5052" w:hanging="1080"/>
+      </w:pPr>
+      <w:rPr>
+        <w:rFonts w:hint="default"/>
+      </w:rPr>
+    </w:lvl>
+    <w:lvl w:ilvl="5">
+      <w:start w:val="1"/>
+      <w:numFmt w:val="decimal"/>
+      <w:lvlText w:val="%1.%2.%3.%4.%5.%6."/>
+      <w:lvlJc w:val="left"/>
+      <w:pPr>
+        <w:ind w:left="6045" w:hanging="1080"/>
+      </w:pPr>
+      <w:rPr>
+        <w:rFonts w:hint="default"/>
+      </w:rPr>
+    </w:lvl>
+    <w:lvl w:ilvl="6">
+      <w:start w:val="1"/>
+      <w:numFmt w:val="decimal"/>
+      <w:lvlText w:val="%1.%2.%3.%4.%5.%6.%7."/>
+      <w:lvlJc w:val="left"/>
+      <w:pPr>
+        <w:ind w:left="7398" w:hanging="1440"/>
+      </w:pPr>
+      <w:rPr>
+        <w:rFonts w:hint="default"/>
+      </w:rPr>
+    </w:lvl>
+    <w:lvl w:ilvl="7">
+      <w:start w:val="1"/>
+      <w:numFmt w:val="decimal"/>
+      <w:lvlText w:val="%1.%2.%3.%4.%5.%6.%7.%8."/>
+      <w:lvlJc w:val="left"/>
+      <w:pPr>
+        <w:ind w:left="8391" w:hanging="1440"/>
+      </w:pPr>
+      <w:rPr>
+        <w:rFonts w:hint="default"/>
+      </w:rPr>
+    </w:lvl>
+    <w:lvl w:ilvl="8">
+      <w:start w:val="1"/>
+      <w:numFmt w:val="decimal"/>
+      <w:lvlText w:val="%1.%2.%3.%4.%5.%6.%7.%8.%9."/>
+      <w:lvlJc w:val="left"/>
+      <w:pPr>
+        <w:ind w:left="9744" w:hanging="1800"/>
+      </w:pPr>
+      <w:rPr>
+        <w:rFonts w:hint="default"/>
+      </w:rPr>
+    </w:lvl>
+  </w:abstractNum>
+  <w:abstractNum w:abstractNumId="6" w15:restartNumberingAfterBreak="0">
+    <w:nsid w:val="2AF07C55"/>
+    <w:multiLevelType w:val="hybridMultilevel"/>
+    <w:tmpl w:val="14346406"/>
+    <w:lvl w:ilvl="0" w:tplc="3F1EDCBA">
+      <w:start w:val="1"/>
+      <w:numFmt w:val="decimal"/>
+      <w:lvlText w:val="2.7.%1"/>
+      <w:lvlJc w:val="left"/>
+      <w:pPr>
+        <w:ind w:left="1647" w:hanging="360"/>
+      </w:pPr>
+      <w:rPr>
+        <w:rFonts w:hint="default"/>
+      </w:rPr>
+    </w:lvl>
+    <w:lvl w:ilvl="1" w:tplc="04090019" w:tentative="1">
+      <w:start w:val="1"/>
+      <w:numFmt w:val="lowerLetter"/>
+      <w:lvlText w:val="%2."/>
+      <w:lvlJc w:val="left"/>
+      <w:pPr>
+        <w:ind w:left="2367" w:hanging="360"/>
+      </w:pPr>
+    </w:lvl>
+    <w:lvl w:ilvl="2" w:tplc="0409001B" w:tentative="1">
+      <w:start w:val="1"/>
+      <w:numFmt w:val="lowerRoman"/>
+      <w:lvlText w:val="%3."/>
+      <w:lvlJc w:val="right"/>
+      <w:pPr>
+        <w:ind w:left="3087" w:hanging="180"/>
+      </w:pPr>
+    </w:lvl>
+    <w:lvl w:ilvl="3" w:tplc="0409000F" w:tentative="1">
+      <w:start w:val="1"/>
+      <w:numFmt w:val="decimal"/>
+      <w:lvlText w:val="%4."/>
+      <w:lvlJc w:val="left"/>
+      <w:pPr>
+        <w:ind w:left="3807" w:hanging="360"/>
+      </w:pPr>
+    </w:lvl>
+    <w:lvl w:ilvl="4" w:tplc="04090019" w:tentative="1">
+      <w:start w:val="1"/>
+      <w:numFmt w:val="lowerLetter"/>
+      <w:lvlText w:val="%5."/>
+      <w:lvlJc w:val="left"/>
+      <w:pPr>
+        <w:ind w:left="4527" w:hanging="360"/>
+      </w:pPr>
+    </w:lvl>
+    <w:lvl w:ilvl="5" w:tplc="0409001B" w:tentative="1">
+      <w:start w:val="1"/>
+      <w:numFmt w:val="lowerRoman"/>
+      <w:lvlText w:val="%6."/>
+      <w:lvlJc w:val="right"/>
+      <w:pPr>
+        <w:ind w:left="5247" w:hanging="180"/>
+      </w:pPr>
+    </w:lvl>
+    <w:lvl w:ilvl="6" w:tplc="0409000F" w:tentative="1">
+      <w:start w:val="1"/>
+      <w:numFmt w:val="decimal"/>
+      <w:lvlText w:val="%7."/>
+      <w:lvlJc w:val="left"/>
+      <w:pPr>
+        <w:ind w:left="5967" w:hanging="360"/>
+      </w:pPr>
+    </w:lvl>
+    <w:lvl w:ilvl="7" w:tplc="04090019" w:tentative="1">
+      <w:start w:val="1"/>
+      <w:numFmt w:val="lowerLetter"/>
+      <w:lvlText w:val="%8."/>
+      <w:lvlJc w:val="left"/>
+      <w:pPr>
+        <w:ind w:left="6687" w:hanging="360"/>
+      </w:pPr>
+    </w:lvl>
+    <w:lvl w:ilvl="8" w:tplc="0409001B" w:tentative="1">
+      <w:start w:val="1"/>
+      <w:numFmt w:val="lowerRoman"/>
+      <w:lvlText w:val="%9."/>
+      <w:lvlJc w:val="right"/>
+      <w:pPr>
+        <w:ind w:left="7407" w:hanging="180"/>
+      </w:pPr>
+    </w:lvl>
+  </w:abstractNum>
+  <w:abstractNum w:abstractNumId="7" w15:restartNumberingAfterBreak="0">
     <w:nsid w:val="2D345E39"/>
     <w:multiLevelType w:val="hybridMultilevel"/>
     <w:tmpl w:val="6068E506"/>
@@ -11547,7 +13671,7 @@
       </w:pPr>
     </w:lvl>
   </w:abstractNum>
-  <w:abstractNum w:abstractNumId="5" w15:restartNumberingAfterBreak="0">
+  <w:abstractNum w:abstractNumId="8" w15:restartNumberingAfterBreak="0">
     <w:nsid w:val="2FA871D8"/>
     <w:multiLevelType w:val="multilevel"/>
     <w:tmpl w:val="ADFE8E80"/>
@@ -11668,7 +13792,187 @@
       </w:rPr>
     </w:lvl>
   </w:abstractNum>
-  <w:abstractNum w:abstractNumId="6" w15:restartNumberingAfterBreak="0">
+  <w:abstractNum w:abstractNumId="9" w15:restartNumberingAfterBreak="0">
+    <w:nsid w:val="325A6FB4"/>
+    <w:multiLevelType w:val="hybridMultilevel"/>
+    <w:tmpl w:val="5A74AF22"/>
+    <w:lvl w:ilvl="0" w:tplc="414A1FF2">
+      <w:start w:val="1"/>
+      <w:numFmt w:val="decimal"/>
+      <w:lvlText w:val="%1."/>
+      <w:lvlJc w:val="left"/>
+      <w:pPr>
+        <w:ind w:left="1429" w:hanging="360"/>
+      </w:pPr>
+      <w:rPr>
+        <w:rFonts w:hint="default"/>
+        <w:i w:val="0"/>
+      </w:rPr>
+    </w:lvl>
+    <w:lvl w:ilvl="1" w:tplc="04090019" w:tentative="1">
+      <w:start w:val="1"/>
+      <w:numFmt w:val="lowerLetter"/>
+      <w:lvlText w:val="%2."/>
+      <w:lvlJc w:val="left"/>
+      <w:pPr>
+        <w:ind w:left="2149" w:hanging="360"/>
+      </w:pPr>
+    </w:lvl>
+    <w:lvl w:ilvl="2" w:tplc="0409001B" w:tentative="1">
+      <w:start w:val="1"/>
+      <w:numFmt w:val="lowerRoman"/>
+      <w:lvlText w:val="%3."/>
+      <w:lvlJc w:val="right"/>
+      <w:pPr>
+        <w:ind w:left="2869" w:hanging="180"/>
+      </w:pPr>
+    </w:lvl>
+    <w:lvl w:ilvl="3" w:tplc="0409000F" w:tentative="1">
+      <w:start w:val="1"/>
+      <w:numFmt w:val="decimal"/>
+      <w:lvlText w:val="%4."/>
+      <w:lvlJc w:val="left"/>
+      <w:pPr>
+        <w:ind w:left="3589" w:hanging="360"/>
+      </w:pPr>
+    </w:lvl>
+    <w:lvl w:ilvl="4" w:tplc="04090019" w:tentative="1">
+      <w:start w:val="1"/>
+      <w:numFmt w:val="lowerLetter"/>
+      <w:lvlText w:val="%5."/>
+      <w:lvlJc w:val="left"/>
+      <w:pPr>
+        <w:ind w:left="4309" w:hanging="360"/>
+      </w:pPr>
+    </w:lvl>
+    <w:lvl w:ilvl="5" w:tplc="0409001B" w:tentative="1">
+      <w:start w:val="1"/>
+      <w:numFmt w:val="lowerRoman"/>
+      <w:lvlText w:val="%6."/>
+      <w:lvlJc w:val="right"/>
+      <w:pPr>
+        <w:ind w:left="5029" w:hanging="180"/>
+      </w:pPr>
+    </w:lvl>
+    <w:lvl w:ilvl="6" w:tplc="0409000F" w:tentative="1">
+      <w:start w:val="1"/>
+      <w:numFmt w:val="decimal"/>
+      <w:lvlText w:val="%7."/>
+      <w:lvlJc w:val="left"/>
+      <w:pPr>
+        <w:ind w:left="5749" w:hanging="360"/>
+      </w:pPr>
+    </w:lvl>
+    <w:lvl w:ilvl="7" w:tplc="04090019" w:tentative="1">
+      <w:start w:val="1"/>
+      <w:numFmt w:val="lowerLetter"/>
+      <w:lvlText w:val="%8."/>
+      <w:lvlJc w:val="left"/>
+      <w:pPr>
+        <w:ind w:left="6469" w:hanging="360"/>
+      </w:pPr>
+    </w:lvl>
+    <w:lvl w:ilvl="8" w:tplc="0409001B" w:tentative="1">
+      <w:start w:val="1"/>
+      <w:numFmt w:val="lowerRoman"/>
+      <w:lvlText w:val="%9."/>
+      <w:lvlJc w:val="right"/>
+      <w:pPr>
+        <w:ind w:left="7189" w:hanging="180"/>
+      </w:pPr>
+    </w:lvl>
+  </w:abstractNum>
+  <w:abstractNum w:abstractNumId="10" w15:restartNumberingAfterBreak="0">
+    <w:nsid w:val="336A1E95"/>
+    <w:multiLevelType w:val="hybridMultilevel"/>
+    <w:tmpl w:val="D9785ADE"/>
+    <w:lvl w:ilvl="0" w:tplc="E2EAA668">
+      <w:start w:val="1"/>
+      <w:numFmt w:val="decimal"/>
+      <w:lvlText w:val="%1."/>
+      <w:lvlJc w:val="left"/>
+      <w:pPr>
+        <w:ind w:left="720" w:hanging="360"/>
+      </w:pPr>
+      <w:rPr>
+        <w:rFonts w:hint="default"/>
+        <w:i/>
+      </w:rPr>
+    </w:lvl>
+    <w:lvl w:ilvl="1" w:tplc="04090019" w:tentative="1">
+      <w:start w:val="1"/>
+      <w:numFmt w:val="lowerLetter"/>
+      <w:lvlText w:val="%2."/>
+      <w:lvlJc w:val="left"/>
+      <w:pPr>
+        <w:ind w:left="1440" w:hanging="360"/>
+      </w:pPr>
+    </w:lvl>
+    <w:lvl w:ilvl="2" w:tplc="0409001B" w:tentative="1">
+      <w:start w:val="1"/>
+      <w:numFmt w:val="lowerRoman"/>
+      <w:lvlText w:val="%3."/>
+      <w:lvlJc w:val="right"/>
+      <w:pPr>
+        <w:ind w:left="2160" w:hanging="180"/>
+      </w:pPr>
+    </w:lvl>
+    <w:lvl w:ilvl="3" w:tplc="0409000F" w:tentative="1">
+      <w:start w:val="1"/>
+      <w:numFmt w:val="decimal"/>
+      <w:lvlText w:val="%4."/>
+      <w:lvlJc w:val="left"/>
+      <w:pPr>
+        <w:ind w:left="2880" w:hanging="360"/>
+      </w:pPr>
+    </w:lvl>
+    <w:lvl w:ilvl="4" w:tplc="04090019" w:tentative="1">
+      <w:start w:val="1"/>
+      <w:numFmt w:val="lowerLetter"/>
+      <w:lvlText w:val="%5."/>
+      <w:lvlJc w:val="left"/>
+      <w:pPr>
+        <w:ind w:left="3600" w:hanging="360"/>
+      </w:pPr>
+    </w:lvl>
+    <w:lvl w:ilvl="5" w:tplc="0409001B" w:tentative="1">
+      <w:start w:val="1"/>
+      <w:numFmt w:val="lowerRoman"/>
+      <w:lvlText w:val="%6."/>
+      <w:lvlJc w:val="right"/>
+      <w:pPr>
+        <w:ind w:left="4320" w:hanging="180"/>
+      </w:pPr>
+    </w:lvl>
+    <w:lvl w:ilvl="6" w:tplc="0409000F" w:tentative="1">
+      <w:start w:val="1"/>
+      <w:numFmt w:val="decimal"/>
+      <w:lvlText w:val="%7."/>
+      <w:lvlJc w:val="left"/>
+      <w:pPr>
+        <w:ind w:left="5040" w:hanging="360"/>
+      </w:pPr>
+    </w:lvl>
+    <w:lvl w:ilvl="7" w:tplc="04090019" w:tentative="1">
+      <w:start w:val="1"/>
+      <w:numFmt w:val="lowerLetter"/>
+      <w:lvlText w:val="%8."/>
+      <w:lvlJc w:val="left"/>
+      <w:pPr>
+        <w:ind w:left="5760" w:hanging="360"/>
+      </w:pPr>
+    </w:lvl>
+    <w:lvl w:ilvl="8" w:tplc="0409001B" w:tentative="1">
+      <w:start w:val="1"/>
+      <w:numFmt w:val="lowerRoman"/>
+      <w:lvlText w:val="%9."/>
+      <w:lvlJc w:val="right"/>
+      <w:pPr>
+        <w:ind w:left="6480" w:hanging="180"/>
+      </w:pPr>
+    </w:lvl>
+  </w:abstractNum>
+  <w:abstractNum w:abstractNumId="11" w15:restartNumberingAfterBreak="0">
     <w:nsid w:val="40E96A22"/>
     <w:multiLevelType w:val="hybridMultilevel"/>
     <w:tmpl w:val="0FE66CF4"/>
@@ -11757,7 +14061,7 @@
       </w:pPr>
     </w:lvl>
   </w:abstractNum>
-  <w:abstractNum w:abstractNumId="7" w15:restartNumberingAfterBreak="0">
+  <w:abstractNum w:abstractNumId="12" w15:restartNumberingAfterBreak="0">
     <w:nsid w:val="412A180F"/>
     <w:multiLevelType w:val="hybridMultilevel"/>
     <w:tmpl w:val="31307B82"/>
@@ -11846,7 +14150,7 @@
       </w:pPr>
     </w:lvl>
   </w:abstractNum>
-  <w:abstractNum w:abstractNumId="8" w15:restartNumberingAfterBreak="0">
+  <w:abstractNum w:abstractNumId="13" w15:restartNumberingAfterBreak="0">
     <w:nsid w:val="45CE3EC8"/>
     <w:multiLevelType w:val="hybridMultilevel"/>
     <w:tmpl w:val="DABE667A"/>
@@ -11932,7 +14236,218 @@
       </w:pPr>
     </w:lvl>
   </w:abstractNum>
-  <w:abstractNum w:abstractNumId="9" w15:restartNumberingAfterBreak="0">
+  <w:abstractNum w:abstractNumId="14" w15:restartNumberingAfterBreak="0">
+    <w:nsid w:val="4F4B2EDD"/>
+    <w:multiLevelType w:val="multilevel"/>
+    <w:tmpl w:val="08EA786E"/>
+    <w:lvl w:ilvl="0">
+      <w:start w:val="1"/>
+      <w:numFmt w:val="decimal"/>
+      <w:lvlText w:val="%1."/>
+      <w:lvlJc w:val="left"/>
+      <w:pPr>
+        <w:ind w:left="2346" w:hanging="360"/>
+      </w:pPr>
+      <w:rPr>
+        <w:rFonts w:hint="default"/>
+        <w:i w:val="0"/>
+      </w:rPr>
+    </w:lvl>
+    <w:lvl w:ilvl="1">
+      <w:start w:val="8"/>
+      <w:numFmt w:val="decimal"/>
+      <w:isLgl/>
+      <w:lvlText w:val="%1.%2"/>
+      <w:lvlJc w:val="left"/>
+      <w:pPr>
+        <w:ind w:left="2526" w:hanging="540"/>
+      </w:pPr>
+      <w:rPr>
+        <w:rFonts w:hint="default"/>
+      </w:rPr>
+    </w:lvl>
+    <w:lvl w:ilvl="2">
+      <w:start w:val="2"/>
+      <w:numFmt w:val="decimal"/>
+      <w:isLgl/>
+      <w:lvlText w:val="%1.%2.%3"/>
+      <w:lvlJc w:val="left"/>
+      <w:pPr>
+        <w:ind w:left="2706" w:hanging="720"/>
+      </w:pPr>
+      <w:rPr>
+        <w:rFonts w:hint="default"/>
+      </w:rPr>
+    </w:lvl>
+    <w:lvl w:ilvl="3">
+      <w:start w:val="1"/>
+      <w:numFmt w:val="decimal"/>
+      <w:isLgl/>
+      <w:lvlText w:val="%1.%2.%3.%4"/>
+      <w:lvlJc w:val="left"/>
+      <w:pPr>
+        <w:ind w:left="2706" w:hanging="720"/>
+      </w:pPr>
+      <w:rPr>
+        <w:rFonts w:hint="default"/>
+      </w:rPr>
+    </w:lvl>
+    <w:lvl w:ilvl="4">
+      <w:start w:val="1"/>
+      <w:numFmt w:val="decimal"/>
+      <w:isLgl/>
+      <w:lvlText w:val="%1.%2.%3.%4.%5"/>
+      <w:lvlJc w:val="left"/>
+      <w:pPr>
+        <w:ind w:left="3066" w:hanging="1080"/>
+      </w:pPr>
+      <w:rPr>
+        <w:rFonts w:hint="default"/>
+      </w:rPr>
+    </w:lvl>
+    <w:lvl w:ilvl="5">
+      <w:start w:val="1"/>
+      <w:numFmt w:val="decimal"/>
+      <w:isLgl/>
+      <w:lvlText w:val="%1.%2.%3.%4.%5.%6"/>
+      <w:lvlJc w:val="left"/>
+      <w:pPr>
+        <w:ind w:left="3066" w:hanging="1080"/>
+      </w:pPr>
+      <w:rPr>
+        <w:rFonts w:hint="default"/>
+      </w:rPr>
+    </w:lvl>
+    <w:lvl w:ilvl="6">
+      <w:start w:val="1"/>
+      <w:numFmt w:val="decimal"/>
+      <w:isLgl/>
+      <w:lvlText w:val="%1.%2.%3.%4.%5.%6.%7"/>
+      <w:lvlJc w:val="left"/>
+      <w:pPr>
+        <w:ind w:left="3426" w:hanging="1440"/>
+      </w:pPr>
+      <w:rPr>
+        <w:rFonts w:hint="default"/>
+      </w:rPr>
+    </w:lvl>
+    <w:lvl w:ilvl="7">
+      <w:start w:val="1"/>
+      <w:numFmt w:val="decimal"/>
+      <w:isLgl/>
+      <w:lvlText w:val="%1.%2.%3.%4.%5.%6.%7.%8"/>
+      <w:lvlJc w:val="left"/>
+      <w:pPr>
+        <w:ind w:left="3426" w:hanging="1440"/>
+      </w:pPr>
+      <w:rPr>
+        <w:rFonts w:hint="default"/>
+      </w:rPr>
+    </w:lvl>
+    <w:lvl w:ilvl="8">
+      <w:start w:val="1"/>
+      <w:numFmt w:val="decimal"/>
+      <w:isLgl/>
+      <w:lvlText w:val="%1.%2.%3.%4.%5.%6.%7.%8.%9"/>
+      <w:lvlJc w:val="left"/>
+      <w:pPr>
+        <w:ind w:left="3786" w:hanging="1800"/>
+      </w:pPr>
+      <w:rPr>
+        <w:rFonts w:hint="default"/>
+      </w:rPr>
+    </w:lvl>
+  </w:abstractNum>
+  <w:abstractNum w:abstractNumId="15" w15:restartNumberingAfterBreak="0">
+    <w:nsid w:val="4F8E333C"/>
+    <w:multiLevelType w:val="hybridMultilevel"/>
+    <w:tmpl w:val="C17C24F6"/>
+    <w:lvl w:ilvl="0" w:tplc="9BB8830C">
+      <w:start w:val="1"/>
+      <w:numFmt w:val="lowerLetter"/>
+      <w:lvlText w:val="%1."/>
+      <w:lvlJc w:val="left"/>
+      <w:pPr>
+        <w:ind w:left="1069" w:hanging="360"/>
+      </w:pPr>
+      <w:rPr>
+        <w:rFonts w:hint="default"/>
+      </w:rPr>
+    </w:lvl>
+    <w:lvl w:ilvl="1" w:tplc="04090019" w:tentative="1">
+      <w:start w:val="1"/>
+      <w:numFmt w:val="lowerLetter"/>
+      <w:lvlText w:val="%2."/>
+      <w:lvlJc w:val="left"/>
+      <w:pPr>
+        <w:ind w:left="1789" w:hanging="360"/>
+      </w:pPr>
+    </w:lvl>
+    <w:lvl w:ilvl="2" w:tplc="0409001B" w:tentative="1">
+      <w:start w:val="1"/>
+      <w:numFmt w:val="lowerRoman"/>
+      <w:lvlText w:val="%3."/>
+      <w:lvlJc w:val="right"/>
+      <w:pPr>
+        <w:ind w:left="2509" w:hanging="180"/>
+      </w:pPr>
+    </w:lvl>
+    <w:lvl w:ilvl="3" w:tplc="0409000F" w:tentative="1">
+      <w:start w:val="1"/>
+      <w:numFmt w:val="decimal"/>
+      <w:lvlText w:val="%4."/>
+      <w:lvlJc w:val="left"/>
+      <w:pPr>
+        <w:ind w:left="3229" w:hanging="360"/>
+      </w:pPr>
+    </w:lvl>
+    <w:lvl w:ilvl="4" w:tplc="04090019" w:tentative="1">
+      <w:start w:val="1"/>
+      <w:numFmt w:val="lowerLetter"/>
+      <w:lvlText w:val="%5."/>
+      <w:lvlJc w:val="left"/>
+      <w:pPr>
+        <w:ind w:left="3949" w:hanging="360"/>
+      </w:pPr>
+    </w:lvl>
+    <w:lvl w:ilvl="5" w:tplc="0409001B" w:tentative="1">
+      <w:start w:val="1"/>
+      <w:numFmt w:val="lowerRoman"/>
+      <w:lvlText w:val="%6."/>
+      <w:lvlJc w:val="right"/>
+      <w:pPr>
+        <w:ind w:left="4669" w:hanging="180"/>
+      </w:pPr>
+    </w:lvl>
+    <w:lvl w:ilvl="6" w:tplc="0409000F" w:tentative="1">
+      <w:start w:val="1"/>
+      <w:numFmt w:val="decimal"/>
+      <w:lvlText w:val="%7."/>
+      <w:lvlJc w:val="left"/>
+      <w:pPr>
+        <w:ind w:left="5389" w:hanging="360"/>
+      </w:pPr>
+    </w:lvl>
+    <w:lvl w:ilvl="7" w:tplc="04090019" w:tentative="1">
+      <w:start w:val="1"/>
+      <w:numFmt w:val="lowerLetter"/>
+      <w:lvlText w:val="%8."/>
+      <w:lvlJc w:val="left"/>
+      <w:pPr>
+        <w:ind w:left="6109" w:hanging="360"/>
+      </w:pPr>
+    </w:lvl>
+    <w:lvl w:ilvl="8" w:tplc="0409001B" w:tentative="1">
+      <w:start w:val="1"/>
+      <w:numFmt w:val="lowerRoman"/>
+      <w:lvlText w:val="%9."/>
+      <w:lvlJc w:val="right"/>
+      <w:pPr>
+        <w:ind w:left="6829" w:hanging="180"/>
+      </w:pPr>
+    </w:lvl>
+  </w:abstractNum>
+  <w:abstractNum w:abstractNumId="16" w15:restartNumberingAfterBreak="0">
     <w:nsid w:val="51F27B25"/>
     <w:multiLevelType w:val="hybridMultilevel"/>
     <w:tmpl w:val="0F161E7C"/>
@@ -12018,7 +14533,96 @@
       </w:pPr>
     </w:lvl>
   </w:abstractNum>
-  <w:abstractNum w:abstractNumId="10" w15:restartNumberingAfterBreak="0">
+  <w:abstractNum w:abstractNumId="17" w15:restartNumberingAfterBreak="0">
+    <w:nsid w:val="577448B2"/>
+    <w:multiLevelType w:val="hybridMultilevel"/>
+    <w:tmpl w:val="FE6E6CEA"/>
+    <w:lvl w:ilvl="0" w:tplc="4EF4428A">
+      <w:start w:val="1"/>
+      <w:numFmt w:val="lowerLetter"/>
+      <w:lvlText w:val="%1."/>
+      <w:lvlJc w:val="left"/>
+      <w:pPr>
+        <w:ind w:left="927" w:hanging="360"/>
+      </w:pPr>
+      <w:rPr>
+        <w:rFonts w:hint="default"/>
+      </w:rPr>
+    </w:lvl>
+    <w:lvl w:ilvl="1" w:tplc="04090019" w:tentative="1">
+      <w:start w:val="1"/>
+      <w:numFmt w:val="lowerLetter"/>
+      <w:lvlText w:val="%2."/>
+      <w:lvlJc w:val="left"/>
+      <w:pPr>
+        <w:ind w:left="1647" w:hanging="360"/>
+      </w:pPr>
+    </w:lvl>
+    <w:lvl w:ilvl="2" w:tplc="0409001B" w:tentative="1">
+      <w:start w:val="1"/>
+      <w:numFmt w:val="lowerRoman"/>
+      <w:lvlText w:val="%3."/>
+      <w:lvlJc w:val="right"/>
+      <w:pPr>
+        <w:ind w:left="2367" w:hanging="180"/>
+      </w:pPr>
+    </w:lvl>
+    <w:lvl w:ilvl="3" w:tplc="0409000F" w:tentative="1">
+      <w:start w:val="1"/>
+      <w:numFmt w:val="decimal"/>
+      <w:lvlText w:val="%4."/>
+      <w:lvlJc w:val="left"/>
+      <w:pPr>
+        <w:ind w:left="3087" w:hanging="360"/>
+      </w:pPr>
+    </w:lvl>
+    <w:lvl w:ilvl="4" w:tplc="04090019" w:tentative="1">
+      <w:start w:val="1"/>
+      <w:numFmt w:val="lowerLetter"/>
+      <w:lvlText w:val="%5."/>
+      <w:lvlJc w:val="left"/>
+      <w:pPr>
+        <w:ind w:left="3807" w:hanging="360"/>
+      </w:pPr>
+    </w:lvl>
+    <w:lvl w:ilvl="5" w:tplc="0409001B" w:tentative="1">
+      <w:start w:val="1"/>
+      <w:numFmt w:val="lowerRoman"/>
+      <w:lvlText w:val="%6."/>
+      <w:lvlJc w:val="right"/>
+      <w:pPr>
+        <w:ind w:left="4527" w:hanging="180"/>
+      </w:pPr>
+    </w:lvl>
+    <w:lvl w:ilvl="6" w:tplc="0409000F" w:tentative="1">
+      <w:start w:val="1"/>
+      <w:numFmt w:val="decimal"/>
+      <w:lvlText w:val="%7."/>
+      <w:lvlJc w:val="left"/>
+      <w:pPr>
+        <w:ind w:left="5247" w:hanging="360"/>
+      </w:pPr>
+    </w:lvl>
+    <w:lvl w:ilvl="7" w:tplc="04090019" w:tentative="1">
+      <w:start w:val="1"/>
+      <w:numFmt w:val="lowerLetter"/>
+      <w:lvlText w:val="%8."/>
+      <w:lvlJc w:val="left"/>
+      <w:pPr>
+        <w:ind w:left="5967" w:hanging="360"/>
+      </w:pPr>
+    </w:lvl>
+    <w:lvl w:ilvl="8" w:tplc="0409001B" w:tentative="1">
+      <w:start w:val="1"/>
+      <w:numFmt w:val="lowerRoman"/>
+      <w:lvlText w:val="%9."/>
+      <w:lvlJc w:val="right"/>
+      <w:pPr>
+        <w:ind w:left="6687" w:hanging="180"/>
+      </w:pPr>
+    </w:lvl>
+  </w:abstractNum>
+  <w:abstractNum w:abstractNumId="18" w15:restartNumberingAfterBreak="0">
     <w:nsid w:val="5AD03227"/>
     <w:multiLevelType w:val="multilevel"/>
     <w:tmpl w:val="1180D048"/>
@@ -12131,7 +14735,7 @@
       </w:rPr>
     </w:lvl>
   </w:abstractNum>
-  <w:abstractNum w:abstractNumId="11" w15:restartNumberingAfterBreak="0">
+  <w:abstractNum w:abstractNumId="19" w15:restartNumberingAfterBreak="0">
     <w:nsid w:val="5B1B5526"/>
     <w:multiLevelType w:val="multilevel"/>
     <w:tmpl w:val="F3886D24"/>
@@ -12251,7 +14855,7 @@
       </w:rPr>
     </w:lvl>
   </w:abstractNum>
-  <w:abstractNum w:abstractNumId="12" w15:restartNumberingAfterBreak="0">
+  <w:abstractNum w:abstractNumId="20" w15:restartNumberingAfterBreak="0">
     <w:nsid w:val="5B517D06"/>
     <w:multiLevelType w:val="multilevel"/>
     <w:tmpl w:val="F81E60E0"/>
@@ -12371,7 +14975,7 @@
       </w:rPr>
     </w:lvl>
   </w:abstractNum>
-  <w:abstractNum w:abstractNumId="13" w15:restartNumberingAfterBreak="0">
+  <w:abstractNum w:abstractNumId="21" w15:restartNumberingAfterBreak="0">
     <w:nsid w:val="5C817C63"/>
     <w:multiLevelType w:val="multilevel"/>
     <w:tmpl w:val="8DA466F8"/>
@@ -12492,7 +15096,96 @@
       </w:rPr>
     </w:lvl>
   </w:abstractNum>
-  <w:abstractNum w:abstractNumId="14" w15:restartNumberingAfterBreak="0">
+  <w:abstractNum w:abstractNumId="22" w15:restartNumberingAfterBreak="0">
+    <w:nsid w:val="6C235A8A"/>
+    <w:multiLevelType w:val="hybridMultilevel"/>
+    <w:tmpl w:val="6E2ADAAC"/>
+    <w:lvl w:ilvl="0" w:tplc="9C307858">
+      <w:start w:val="1"/>
+      <w:numFmt w:val="lowerLetter"/>
+      <w:lvlText w:val="%1"/>
+      <w:lvlJc w:val="left"/>
+      <w:pPr>
+        <w:ind w:left="1287" w:hanging="360"/>
+      </w:pPr>
+      <w:rPr>
+        <w:rFonts w:hint="default"/>
+      </w:rPr>
+    </w:lvl>
+    <w:lvl w:ilvl="1" w:tplc="04090019" w:tentative="1">
+      <w:start w:val="1"/>
+      <w:numFmt w:val="lowerLetter"/>
+      <w:lvlText w:val="%2."/>
+      <w:lvlJc w:val="left"/>
+      <w:pPr>
+        <w:ind w:left="2007" w:hanging="360"/>
+      </w:pPr>
+    </w:lvl>
+    <w:lvl w:ilvl="2" w:tplc="0409001B" w:tentative="1">
+      <w:start w:val="1"/>
+      <w:numFmt w:val="lowerRoman"/>
+      <w:lvlText w:val="%3."/>
+      <w:lvlJc w:val="right"/>
+      <w:pPr>
+        <w:ind w:left="2727" w:hanging="180"/>
+      </w:pPr>
+    </w:lvl>
+    <w:lvl w:ilvl="3" w:tplc="0409000F" w:tentative="1">
+      <w:start w:val="1"/>
+      <w:numFmt w:val="decimal"/>
+      <w:lvlText w:val="%4."/>
+      <w:lvlJc w:val="left"/>
+      <w:pPr>
+        <w:ind w:left="3447" w:hanging="360"/>
+      </w:pPr>
+    </w:lvl>
+    <w:lvl w:ilvl="4" w:tplc="04090019" w:tentative="1">
+      <w:start w:val="1"/>
+      <w:numFmt w:val="lowerLetter"/>
+      <w:lvlText w:val="%5."/>
+      <w:lvlJc w:val="left"/>
+      <w:pPr>
+        <w:ind w:left="4167" w:hanging="360"/>
+      </w:pPr>
+    </w:lvl>
+    <w:lvl w:ilvl="5" w:tplc="0409001B" w:tentative="1">
+      <w:start w:val="1"/>
+      <w:numFmt w:val="lowerRoman"/>
+      <w:lvlText w:val="%6."/>
+      <w:lvlJc w:val="right"/>
+      <w:pPr>
+        <w:ind w:left="4887" w:hanging="180"/>
+      </w:pPr>
+    </w:lvl>
+    <w:lvl w:ilvl="6" w:tplc="0409000F" w:tentative="1">
+      <w:start w:val="1"/>
+      <w:numFmt w:val="decimal"/>
+      <w:lvlText w:val="%7."/>
+      <w:lvlJc w:val="left"/>
+      <w:pPr>
+        <w:ind w:left="5607" w:hanging="360"/>
+      </w:pPr>
+    </w:lvl>
+    <w:lvl w:ilvl="7" w:tplc="04090019" w:tentative="1">
+      <w:start w:val="1"/>
+      <w:numFmt w:val="lowerLetter"/>
+      <w:lvlText w:val="%8."/>
+      <w:lvlJc w:val="left"/>
+      <w:pPr>
+        <w:ind w:left="6327" w:hanging="360"/>
+      </w:pPr>
+    </w:lvl>
+    <w:lvl w:ilvl="8" w:tplc="0409001B" w:tentative="1">
+      <w:start w:val="1"/>
+      <w:numFmt w:val="lowerRoman"/>
+      <w:lvlText w:val="%9."/>
+      <w:lvlJc w:val="right"/>
+      <w:pPr>
+        <w:ind w:left="7047" w:hanging="180"/>
+      </w:pPr>
+    </w:lvl>
+  </w:abstractNum>
+  <w:abstractNum w:abstractNumId="23" w15:restartNumberingAfterBreak="0">
     <w:nsid w:val="6C5B23A6"/>
     <w:multiLevelType w:val="multilevel"/>
     <w:tmpl w:val="BC86DC18"/>
@@ -12605,7 +15298,7 @@
       </w:rPr>
     </w:lvl>
   </w:abstractNum>
-  <w:abstractNum w:abstractNumId="15" w15:restartNumberingAfterBreak="0">
+  <w:abstractNum w:abstractNumId="24" w15:restartNumberingAfterBreak="0">
     <w:nsid w:val="71F34E7E"/>
     <w:multiLevelType w:val="hybridMultilevel"/>
     <w:tmpl w:val="AEF8E352"/>
@@ -12694,7 +15387,7 @@
       </w:pPr>
     </w:lvl>
   </w:abstractNum>
-  <w:abstractNum w:abstractNumId="16" w15:restartNumberingAfterBreak="0">
+  <w:abstractNum w:abstractNumId="25" w15:restartNumberingAfterBreak="0">
     <w:nsid w:val="788F524D"/>
     <w:multiLevelType w:val="hybridMultilevel"/>
     <w:tmpl w:val="132E2276"/>
@@ -12783,7 +15476,7 @@
       </w:pPr>
     </w:lvl>
   </w:abstractNum>
-  <w:abstractNum w:abstractNumId="17" w15:restartNumberingAfterBreak="0">
+  <w:abstractNum w:abstractNumId="26" w15:restartNumberingAfterBreak="0">
     <w:nsid w:val="78D1345A"/>
     <w:multiLevelType w:val="hybridMultilevel"/>
     <w:tmpl w:val="7C381344"/>
@@ -12872,59 +15565,178 @@
       </w:pPr>
     </w:lvl>
   </w:abstractNum>
+  <w:abstractNum w:abstractNumId="27" w15:restartNumberingAfterBreak="0">
+    <w:nsid w:val="7B245646"/>
+    <w:multiLevelType w:val="hybridMultilevel"/>
+    <w:tmpl w:val="652470AA"/>
+    <w:lvl w:ilvl="0" w:tplc="41F6CA4C">
+      <w:start w:val="1"/>
+      <w:numFmt w:val="decimal"/>
+      <w:lvlText w:val="%1."/>
+      <w:lvlJc w:val="left"/>
+      <w:pPr>
+        <w:ind w:left="1287" w:hanging="360"/>
+      </w:pPr>
+      <w:rPr>
+        <w:rFonts w:hint="default"/>
+      </w:rPr>
+    </w:lvl>
+    <w:lvl w:ilvl="1" w:tplc="04090019" w:tentative="1">
+      <w:start w:val="1"/>
+      <w:numFmt w:val="lowerLetter"/>
+      <w:lvlText w:val="%2."/>
+      <w:lvlJc w:val="left"/>
+      <w:pPr>
+        <w:ind w:left="2007" w:hanging="360"/>
+      </w:pPr>
+    </w:lvl>
+    <w:lvl w:ilvl="2" w:tplc="0409001B" w:tentative="1">
+      <w:start w:val="1"/>
+      <w:numFmt w:val="lowerRoman"/>
+      <w:lvlText w:val="%3."/>
+      <w:lvlJc w:val="right"/>
+      <w:pPr>
+        <w:ind w:left="2727" w:hanging="180"/>
+      </w:pPr>
+    </w:lvl>
+    <w:lvl w:ilvl="3" w:tplc="0409000F" w:tentative="1">
+      <w:start w:val="1"/>
+      <w:numFmt w:val="decimal"/>
+      <w:lvlText w:val="%4."/>
+      <w:lvlJc w:val="left"/>
+      <w:pPr>
+        <w:ind w:left="3447" w:hanging="360"/>
+      </w:pPr>
+    </w:lvl>
+    <w:lvl w:ilvl="4" w:tplc="04090019" w:tentative="1">
+      <w:start w:val="1"/>
+      <w:numFmt w:val="lowerLetter"/>
+      <w:lvlText w:val="%5."/>
+      <w:lvlJc w:val="left"/>
+      <w:pPr>
+        <w:ind w:left="4167" w:hanging="360"/>
+      </w:pPr>
+    </w:lvl>
+    <w:lvl w:ilvl="5" w:tplc="0409001B" w:tentative="1">
+      <w:start w:val="1"/>
+      <w:numFmt w:val="lowerRoman"/>
+      <w:lvlText w:val="%6."/>
+      <w:lvlJc w:val="right"/>
+      <w:pPr>
+        <w:ind w:left="4887" w:hanging="180"/>
+      </w:pPr>
+    </w:lvl>
+    <w:lvl w:ilvl="6" w:tplc="0409000F" w:tentative="1">
+      <w:start w:val="1"/>
+      <w:numFmt w:val="decimal"/>
+      <w:lvlText w:val="%7."/>
+      <w:lvlJc w:val="left"/>
+      <w:pPr>
+        <w:ind w:left="5607" w:hanging="360"/>
+      </w:pPr>
+    </w:lvl>
+    <w:lvl w:ilvl="7" w:tplc="04090019" w:tentative="1">
+      <w:start w:val="1"/>
+      <w:numFmt w:val="lowerLetter"/>
+      <w:lvlText w:val="%8."/>
+      <w:lvlJc w:val="left"/>
+      <w:pPr>
+        <w:ind w:left="6327" w:hanging="360"/>
+      </w:pPr>
+    </w:lvl>
+    <w:lvl w:ilvl="8" w:tplc="0409001B" w:tentative="1">
+      <w:start w:val="1"/>
+      <w:numFmt w:val="lowerRoman"/>
+      <w:lvlText w:val="%9."/>
+      <w:lvlJc w:val="right"/>
+      <w:pPr>
+        <w:ind w:left="7047" w:hanging="180"/>
+      </w:pPr>
+    </w:lvl>
+  </w:abstractNum>
   <w:num w:numId="1">
-    <w:abstractNumId w:val="10"/>
+    <w:abstractNumId w:val="18"/>
   </w:num>
   <w:num w:numId="2">
-    <w:abstractNumId w:val="5"/>
+    <w:abstractNumId w:val="8"/>
   </w:num>
   <w:num w:numId="3">
-    <w:abstractNumId w:val="3"/>
+    <w:abstractNumId w:val="4"/>
   </w:num>
   <w:num w:numId="4">
-    <w:abstractNumId w:val="17"/>
+    <w:abstractNumId w:val="26"/>
   </w:num>
   <w:num w:numId="5">
-    <w:abstractNumId w:val="4"/>
+    <w:abstractNumId w:val="7"/>
   </w:num>
   <w:num w:numId="6">
-    <w:abstractNumId w:val="7"/>
+    <w:abstractNumId w:val="12"/>
   </w:num>
   <w:num w:numId="7">
     <w:abstractNumId w:val="2"/>
   </w:num>
   <w:num w:numId="8">
-    <w:abstractNumId w:val="12"/>
+    <w:abstractNumId w:val="20"/>
   </w:num>
   <w:num w:numId="9">
-    <w:abstractNumId w:val="11"/>
+    <w:abstractNumId w:val="19"/>
   </w:num>
   <w:num w:numId="10">
-    <w:abstractNumId w:val="13"/>
+    <w:abstractNumId w:val="21"/>
   </w:num>
   <w:num w:numId="11">
-    <w:abstractNumId w:val="14"/>
+    <w:abstractNumId w:val="23"/>
   </w:num>
   <w:num w:numId="12">
-    <w:abstractNumId w:val="15"/>
+    <w:abstractNumId w:val="24"/>
   </w:num>
   <w:num w:numId="13">
     <w:abstractNumId w:val="1"/>
   </w:num>
   <w:num w:numId="14">
+    <w:abstractNumId w:val="25"/>
+  </w:num>
+  <w:num w:numId="15">
     <w:abstractNumId w:val="16"/>
   </w:num>
-  <w:num w:numId="15">
-    <w:abstractNumId w:val="9"/>
-  </w:num>
   <w:num w:numId="16">
-    <w:abstractNumId w:val="8"/>
+    <w:abstractNumId w:val="13"/>
   </w:num>
   <w:num w:numId="17">
     <w:abstractNumId w:val="0"/>
   </w:num>
   <w:num w:numId="18">
+    <w:abstractNumId w:val="11"/>
+  </w:num>
+  <w:num w:numId="19">
+    <w:abstractNumId w:val="22"/>
+  </w:num>
+  <w:num w:numId="20">
+    <w:abstractNumId w:val="3"/>
+  </w:num>
+  <w:num w:numId="21">
+    <w:abstractNumId w:val="14"/>
+  </w:num>
+  <w:num w:numId="22">
+    <w:abstractNumId w:val="9"/>
+  </w:num>
+  <w:num w:numId="23">
+    <w:abstractNumId w:val="5"/>
+  </w:num>
+  <w:num w:numId="24">
+    <w:abstractNumId w:val="17"/>
+  </w:num>
+  <w:num w:numId="25">
+    <w:abstractNumId w:val="27"/>
+  </w:num>
+  <w:num w:numId="26">
+    <w:abstractNumId w:val="10"/>
+  </w:num>
+  <w:num w:numId="27">
     <w:abstractNumId w:val="6"/>
+  </w:num>
+  <w:num w:numId="28">
+    <w:abstractNumId w:val="15"/>
   </w:num>
 </w:numbering>
 </file>
@@ -13592,6 +16404,25 @@
       <w:u w:val="single"/>
     </w:rPr>
   </w:style>
+  <w:style w:type="paragraph" w:styleId="Caption">
+    <w:name w:val="caption"/>
+    <w:basedOn w:val="Normal"/>
+    <w:next w:val="Normal"/>
+    <w:uiPriority w:val="35"/>
+    <w:unhideWhenUsed/>
+    <w:qFormat/>
+    <w:rsid w:val="004C030F"/>
+    <w:pPr>
+      <w:spacing w:before="0" w:after="200" w:line="240" w:lineRule="auto"/>
+    </w:pPr>
+    <w:rPr>
+      <w:i/>
+      <w:iCs/>
+      <w:color w:val="44546A" w:themeColor="text2"/>
+      <w:sz w:val="18"/>
+      <w:szCs w:val="18"/>
+    </w:rPr>
+  </w:style>
 </w:styles>
 </file>
 
@@ -13861,7 +16692,7 @@
 </file>
 
 <file path=customXml/itemProps1.xml><?xml version="1.0" encoding="utf-8"?>
-<ds:datastoreItem xmlns:ds="http://schemas.openxmlformats.org/officeDocument/2006/customXml" ds:itemID="{194D8781-6271-4B76-812E-080C670AE467}">
+<ds:datastoreItem xmlns:ds="http://schemas.openxmlformats.org/officeDocument/2006/customXml" ds:itemID="{DF4E3C78-9257-4DC7-9EEE-4A47878B2019}">
   <ds:schemaRefs>
     <ds:schemaRef ds:uri="http://schemas.openxmlformats.org/officeDocument/2006/bibliography"/>
   </ds:schemaRefs>

--- a/Laporan Kerja Praktik/Laporan Kerja Praktik.docx
+++ b/Laporan Kerja Praktik/Laporan Kerja Praktik.docx
@@ -2674,6 +2674,13 @@
                 <w:noProof/>
                 <w:webHidden/>
               </w:rPr>
+            </w:r>
+            <w:r>
+              <w:rPr>
+                <w:rFonts w:cs="Times New Roman"/>
+                <w:noProof/>
+                <w:webHidden/>
+              </w:rPr>
               <w:fldChar w:fldCharType="separate"/>
             </w:r>
             <w:r>
@@ -2762,6 +2769,13 @@
                 <w:noProof/>
                 <w:webHidden/>
               </w:rPr>
+            </w:r>
+            <w:r>
+              <w:rPr>
+                <w:rFonts w:cs="Times New Roman"/>
+                <w:noProof/>
+                <w:webHidden/>
+              </w:rPr>
               <w:fldChar w:fldCharType="separate"/>
             </w:r>
             <w:r>
@@ -2850,6 +2864,13 @@
                 <w:noProof/>
                 <w:webHidden/>
               </w:rPr>
+            </w:r>
+            <w:r>
+              <w:rPr>
+                <w:rFonts w:cs="Times New Roman"/>
+                <w:noProof/>
+                <w:webHidden/>
+              </w:rPr>
               <w:fldChar w:fldCharType="separate"/>
             </w:r>
             <w:r>
@@ -3303,6 +3324,13 @@
                 <w:webHidden/>
               </w:rPr>
               <w:instrText xml:space="preserve"> PAGEREF _Toc494146959 \h </w:instrText>
+            </w:r>
+            <w:r>
+              <w:rPr>
+                <w:rFonts w:cs="Times New Roman"/>
+                <w:noProof/>
+                <w:webHidden/>
+              </w:rPr>
             </w:r>
             <w:r>
               <w:rPr>
@@ -10037,117 +10065,121 @@
     </w:p>
     <w:p>
       <w:pPr>
-        <w:ind w:left="567"/>
-        <w:rPr>
-          <w:rFonts w:cs="Times New Roman"/>
-        </w:rPr>
-      </w:pPr>
-      <w:r>
-        <w:rPr>
-          <w:rFonts w:cs="Times New Roman"/>
-        </w:rPr>
-        <w:t>Konsep dasar basis data adalah sebagai berikut:</w:t>
-      </w:r>
-    </w:p>
-    <w:p>
-      <w:pPr>
         <w:pStyle w:val="ListParagraph"/>
-        <w:numPr>
-          <w:ilvl w:val="0"/>
-          <w:numId w:val="18"/>
-        </w:numPr>
-        <w:ind w:left="1276" w:hanging="709"/>
-        <w:outlineLvl w:val="2"/>
-        <w:rPr>
-          <w:rFonts w:cs="Times New Roman"/>
-        </w:rPr>
-      </w:pPr>
-      <w:r>
-        <w:rPr>
-          <w:rFonts w:cs="Times New Roman"/>
-        </w:rPr>
-        <w:t>Definisi Sistem Basis Data</w:t>
+        <w:ind w:left="0" w:firstLine="567"/>
+        <w:rPr>
+          <w:rFonts w:cs="Times New Roman"/>
+        </w:rPr>
+      </w:pPr>
+      <w:r>
+        <w:rPr>
+          <w:rFonts w:cs="Times New Roman"/>
+        </w:rPr>
+        <w:t>Basis data</w:t>
+      </w:r>
+      <w:r>
+        <w:rPr>
+          <w:rFonts w:cs="Times New Roman"/>
+        </w:rPr>
+        <w:t xml:space="preserve"> merupakan media dimana suatu informasi disimpan</w:t>
+      </w:r>
+      <w:r>
+        <w:rPr>
+          <w:rFonts w:cs="Times New Roman"/>
+        </w:rPr>
+        <w:t>, seperti sebuah filling k</w:t>
+      </w:r>
+      <w:r>
+        <w:rPr>
+          <w:rFonts w:cs="Times New Roman"/>
+        </w:rPr>
+        <w:t xml:space="preserve">abinet yang menyimpan arsip – arsip surat pada suatu perusahaan. Konsep basis data dalam organisasi dianggap sebagai sumber daya dasar yang penting bagi suatu organisasi. </w:t>
       </w:r>
     </w:p>
     <w:p>
       <w:pPr>
         <w:pStyle w:val="ListParagraph"/>
-        <w:ind w:left="1276" w:firstLine="284"/>
-        <w:rPr>
-          <w:rFonts w:cs="Times New Roman"/>
-        </w:rPr>
-      </w:pPr>
-      <w:r>
-        <w:rPr>
-          <w:rFonts w:cs="Times New Roman"/>
-        </w:rPr>
-        <w:t>Database merupakan media dimana suatu informasi disimpan</w:t>
-      </w:r>
-      <w:r>
-        <w:rPr>
-          <w:rFonts w:cs="Times New Roman"/>
-        </w:rPr>
-        <w:t xml:space="preserve">, seperti sebuah filling cabinet yang menyimpan arsip – arsip surat pada suatu perusahaan. Konsep basis data dalam organisasi dianggap sebagai sumber daya dasar yang penting bagi suatu organisasi. </w:t>
+        <w:ind w:left="0" w:firstLine="567"/>
+        <w:rPr>
+          <w:rFonts w:cs="Times New Roman"/>
+        </w:rPr>
+      </w:pPr>
+      <w:r>
+        <w:rPr>
+          <w:rFonts w:cs="Times New Roman"/>
+        </w:rPr>
+        <w:t>Menurut Stephens dan Plew</w:t>
+      </w:r>
+      <w:r>
+        <w:rPr>
+          <w:rFonts w:cs="Times New Roman"/>
+        </w:rPr>
+        <w:t xml:space="preserve"> (2000) adalah mekanisme yang digunakan untuk menyimpan informasi atau data. Informasi adalah sesuatu yang kita gunakan sehari-hari untuk berbagai alasan. Dengan basisdata, pengguna dapat menyimpaan data secara terorganisir. </w:t>
       </w:r>
     </w:p>
     <w:p>
       <w:pPr>
         <w:pStyle w:val="ListParagraph"/>
-        <w:numPr>
-          <w:ilvl w:val="0"/>
-          <w:numId w:val="18"/>
-        </w:numPr>
-        <w:ind w:left="1276" w:hanging="709"/>
-        <w:outlineLvl w:val="2"/>
-        <w:rPr>
-          <w:rFonts w:cs="Times New Roman"/>
-        </w:rPr>
-      </w:pPr>
-      <w:r>
-        <w:rPr>
-          <w:rFonts w:cs="Times New Roman"/>
-        </w:rPr>
-        <w:t>Tujuan dan Manfaat Sistem Basis Data</w:t>
+        <w:ind w:left="0" w:firstLine="567"/>
+        <w:rPr>
+          <w:rFonts w:cs="Times New Roman"/>
+        </w:rPr>
+      </w:pPr>
+      <w:r>
+        <w:rPr>
+          <w:rFonts w:cs="Times New Roman"/>
+        </w:rPr>
+        <w:t xml:space="preserve">Menurut “Siberschatz, </w:t>
+      </w:r>
+      <w:proofErr w:type="gramStart"/>
+      <w:r>
+        <w:rPr>
+          <w:rFonts w:cs="Times New Roman"/>
+        </w:rPr>
+        <w:t>dkk.;(</w:t>
+      </w:r>
+      <w:proofErr w:type="gramEnd"/>
+      <w:r>
+        <w:rPr>
+          <w:rFonts w:cs="Times New Roman"/>
+        </w:rPr>
+        <w:t>2002) mendefinisikan basisdata sebagai kumpulan data berisi informasi yang sesuai untuk sebuah perusahaan. Sistem managemen basisdata (DBMS)</w:t>
+      </w:r>
+      <w:r>
+        <w:rPr>
+          <w:rFonts w:cs="Times New Roman"/>
+        </w:rPr>
+        <w:t xml:space="preserve"> adalah kumpulan data yang saling berhubungan dan kumpulan program untuk mengakses data. Tujuan untam sistem managemen </w:t>
+      </w:r>
+      <w:r>
+        <w:rPr>
+          <w:rFonts w:cs="Times New Roman"/>
+        </w:rPr>
+        <w:lastRenderedPageBreak/>
+        <w:t>basisdata adalah menyediakan cara menyimpan dan mengambil informasi basisdata secara mudah dan efisien”.</w:t>
       </w:r>
     </w:p>
     <w:p>
       <w:pPr>
         <w:pStyle w:val="ListParagraph"/>
-        <w:numPr>
-          <w:ilvl w:val="0"/>
-          <w:numId w:val="18"/>
-        </w:numPr>
-        <w:ind w:left="1276" w:hanging="709"/>
-        <w:outlineLvl w:val="2"/>
-        <w:rPr>
-          <w:rFonts w:cs="Times New Roman"/>
-        </w:rPr>
-      </w:pPr>
-      <w:r>
-        <w:rPr>
-          <w:rFonts w:cs="Times New Roman"/>
-        </w:rPr>
-        <w:t>Penggunaan Sistem Basis Data</w:t>
-      </w:r>
-    </w:p>
-    <w:p>
-      <w:pPr>
-        <w:pStyle w:val="ListParagraph"/>
-        <w:numPr>
-          <w:ilvl w:val="0"/>
-          <w:numId w:val="18"/>
-        </w:numPr>
-        <w:ind w:left="1276" w:hanging="709"/>
-        <w:outlineLvl w:val="2"/>
-        <w:rPr>
-          <w:rFonts w:cs="Times New Roman"/>
-        </w:rPr>
-      </w:pPr>
-      <w:r>
-        <w:rPr>
-          <w:rFonts w:cs="Times New Roman"/>
-        </w:rPr>
-        <w:t>Komponen Sistem Basis Data</w:t>
+        <w:ind w:left="0" w:firstLine="567"/>
+        <w:rPr>
+          <w:rFonts w:cs="Times New Roman"/>
+        </w:rPr>
+      </w:pPr>
+      <w:bookmarkStart w:id="25" w:name="_GoBack"/>
+      <w:bookmarkEnd w:id="25"/>
+      <w:r>
+        <w:rPr>
+          <w:rFonts w:cs="Times New Roman"/>
+        </w:rPr>
+        <w:t xml:space="preserve">Menurut </w:t>
+      </w:r>
+      <w:r>
+        <w:rPr>
+          <w:rFonts w:cs="Times New Roman"/>
+        </w:rPr>
+        <w:t>“Ramakrishnan dan Gehrke (2003) basisdata sebagai kumpulan data, umumnya mendeskripsikan aktivitas satu organisasi atau lebih yang berhubungan”.</w:t>
       </w:r>
     </w:p>
     <w:p>
@@ -10166,7 +10198,7 @@
           <w:szCs w:val="24"/>
         </w:rPr>
       </w:pPr>
-      <w:bookmarkStart w:id="25" w:name="_Toc494146956"/>
+      <w:bookmarkStart w:id="26" w:name="_Toc494146956"/>
       <w:r>
         <w:rPr>
           <w:rFonts w:ascii="Times New Roman" w:hAnsi="Times New Roman" w:cs="Times New Roman"/>
@@ -10174,10 +10206,9 @@
           <w:sz w:val="24"/>
           <w:szCs w:val="24"/>
         </w:rPr>
-        <w:lastRenderedPageBreak/>
         <w:t>Konsep Dasar Object Oriented</w:t>
       </w:r>
-      <w:bookmarkEnd w:id="25"/>
+      <w:bookmarkEnd w:id="26"/>
     </w:p>
     <w:p>
       <w:pPr>
@@ -10195,7 +10226,7 @@
           <w:szCs w:val="24"/>
         </w:rPr>
       </w:pPr>
-      <w:bookmarkStart w:id="26" w:name="_Toc494146957"/>
+      <w:bookmarkStart w:id="27" w:name="_Toc494146957"/>
       <w:r>
         <w:rPr>
           <w:rFonts w:ascii="Times New Roman" w:hAnsi="Times New Roman" w:cs="Times New Roman"/>
@@ -10205,7 +10236,7 @@
         </w:rPr>
         <w:t>Extreme Programming(XP)</w:t>
       </w:r>
-      <w:bookmarkEnd w:id="26"/>
+      <w:bookmarkEnd w:id="27"/>
     </w:p>
     <w:p>
       <w:pPr>
@@ -10223,7 +10254,7 @@
           <w:szCs w:val="24"/>
         </w:rPr>
       </w:pPr>
-      <w:bookmarkStart w:id="27" w:name="_Toc494146958"/>
+      <w:bookmarkStart w:id="28" w:name="_Toc494146958"/>
       <w:r>
         <w:rPr>
           <w:rFonts w:ascii="Times New Roman" w:hAnsi="Times New Roman" w:cs="Times New Roman"/>
@@ -10233,7 +10264,7 @@
         </w:rPr>
         <w:t>Unifield Modeling Procces(UML)</w:t>
       </w:r>
-      <w:bookmarkEnd w:id="27"/>
+      <w:bookmarkEnd w:id="28"/>
     </w:p>
     <w:p>
       <w:pPr>
@@ -10493,7 +10524,11 @@
         <w:t xml:space="preserve">GPS </w:t>
       </w:r>
       <w:r>
-        <w:t xml:space="preserve">menunjukan titik koordinat dengan tingkat akurasi 5 meter, itu berarti posisi pengguna bisa berada dalam </w:t>
+        <w:t xml:space="preserve">menunjukan titik </w:t>
+      </w:r>
+      <w:r>
+        <w:lastRenderedPageBreak/>
+        <w:t xml:space="preserve">koordinat dengan tingkat akurasi 5 meter, itu berarti posisi pengguna bisa berada dalam </w:t>
       </w:r>
       <w:r>
         <w:rPr>
@@ -10539,7 +10574,6 @@
         </w:numPr>
       </w:pPr>
       <w:r>
-        <w:lastRenderedPageBreak/>
         <w:t xml:space="preserve">Kesalahan </w:t>
       </w:r>
       <w:r>
@@ -10855,6 +10889,7 @@
         <w:ind w:firstLine="851"/>
       </w:pPr>
       <w:r>
+        <w:lastRenderedPageBreak/>
         <w:t xml:space="preserve">Sebagai contoh pengguna dapat mengetahui jarak yang akan ditempuh dari titik asal pengguna hingga ke tempat tujuan pengguna. Tidak hanya itu saat ini </w:t>
       </w:r>
       <w:r>
@@ -10866,8 +10901,6 @@
       <w:r>
         <w:t>dapat digunakan untuk membantu memberikan peringatan awal terhadap terjadinya bencana alam.</w:t>
       </w:r>
-      <w:bookmarkStart w:id="28" w:name="_GoBack"/>
-      <w:bookmarkEnd w:id="28"/>
     </w:p>
     <w:p>
       <w:pPr>
@@ -10890,7 +10923,6 @@
           <w:sz w:val="24"/>
           <w:szCs w:val="24"/>
         </w:rPr>
-        <w:lastRenderedPageBreak/>
         <w:t>Location Base Service (LBS)</w:t>
       </w:r>
     </w:p>
@@ -11262,6 +11294,7 @@
           <w:rFonts w:cs="Times New Roman"/>
           <w:noProof/>
         </w:rPr>
+        <w:lastRenderedPageBreak/>
         <w:drawing>
           <wp:inline distT="0" distB="0" distL="0" distR="0">
             <wp:extent cx="2200275" cy="3239988"/>
@@ -11370,7 +11403,6 @@
         <w:rPr>
           <w:rFonts w:cs="Times New Roman"/>
         </w:rPr>
-        <w:lastRenderedPageBreak/>
         <w:t xml:space="preserve">Aplication dan Widgets merupakan </w:t>
       </w:r>
       <w:r>
@@ -11820,6 +11852,7 @@
         <w:rPr>
           <w:rFonts w:cs="Times New Roman"/>
         </w:rPr>
+        <w:lastRenderedPageBreak/>
         <w:t xml:space="preserve">Android Runtime: sebuah mesin virtual yang dioptimalkan untuk mejalanan fungsi-fungsi pada </w:t>
       </w:r>
       <w:r>
@@ -12073,14 +12106,7 @@
         <w:rPr>
           <w:rFonts w:cs="Times New Roman"/>
         </w:rPr>
-        <w:t xml:space="preserve">untuk pengguna melakukan interaksi dengan aplikasi Android. Sebuah aplikasi Android biasanya </w:t>
-      </w:r>
-      <w:r>
-        <w:rPr>
-          <w:rFonts w:cs="Times New Roman"/>
-        </w:rPr>
-        <w:lastRenderedPageBreak/>
-        <w:t xml:space="preserve">memiliki lebih dari satu </w:t>
+        <w:t xml:space="preserve">untuk pengguna melakukan interaksi dengan aplikasi Android. Sebuah aplikasi Android biasanya memiliki lebih dari satu </w:t>
       </w:r>
       <w:r>
         <w:rPr>
@@ -12412,6 +12438,7 @@
           <w:sz w:val="24"/>
           <w:szCs w:val="24"/>
         </w:rPr>
+        <w:lastRenderedPageBreak/>
         <w:t>Peralatan pendukung (</w:t>
       </w:r>
       <w:r>
@@ -12546,7 +12573,6 @@
           <w:rFonts w:ascii="Times New Roman" w:hAnsi="Times New Roman" w:cs="Times New Roman"/>
           <w:color w:val="000000" w:themeColor="text1"/>
         </w:rPr>
-        <w:lastRenderedPageBreak/>
         <w:t>My</w:t>
       </w:r>
       <w:bookmarkEnd w:id="30"/>
@@ -12791,7 +12817,14 @@
         <w:rPr>
           <w:rFonts w:cs="Times New Roman"/>
         </w:rPr>
-        <w:t xml:space="preserve"> menyimpan segala informasi kekomputer mengunakan data. MYSQL bertugas mengatur dan mengelola data-data pada database, selain itu MYSQL dikenal sebagai sistem yang efisien dan reliable, proses query cepat dan mudah, sehingga cocok digunakan untuk aplikasi berbasis web. (Wahyu Gunawan, 2012).</w:t>
+        <w:t xml:space="preserve"> menyimpan segala informasi kekomputer mengunakan data. MYSQL bertugas mengatur dan </w:t>
+      </w:r>
+      <w:r>
+        <w:rPr>
+          <w:rFonts w:cs="Times New Roman"/>
+        </w:rPr>
+        <w:lastRenderedPageBreak/>
+        <w:t>mengelola data-data pada database, selain itu MYSQL dikenal sebagai sistem yang efisien dan reliable, proses query cepat dan mudah, sehingga cocok digunakan untuk aplikasi berbasis web. (Wahyu Gunawan, 2012).</w:t>
       </w:r>
     </w:p>
     <w:p>
@@ -15390,11 +15423,11 @@
   <w:abstractNum w:abstractNumId="25" w15:restartNumberingAfterBreak="0">
     <w:nsid w:val="788F524D"/>
     <w:multiLevelType w:val="hybridMultilevel"/>
-    <w:tmpl w:val="132E2276"/>
-    <w:lvl w:ilvl="0" w:tplc="C152E858">
+    <w:tmpl w:val="F782BA1C"/>
+    <w:lvl w:ilvl="0" w:tplc="7DBE4A98">
       <w:start w:val="1"/>
       <w:numFmt w:val="decimal"/>
-      <w:lvlText w:val="2.9.%1"/>
+      <w:lvlText w:val="2.10.%1"/>
       <w:lvlJc w:val="left"/>
       <w:pPr>
         <w:ind w:left="1287" w:hanging="360"/>
@@ -16692,7 +16725,7 @@
 </file>
 
 <file path=customXml/itemProps1.xml><?xml version="1.0" encoding="utf-8"?>
-<ds:datastoreItem xmlns:ds="http://schemas.openxmlformats.org/officeDocument/2006/customXml" ds:itemID="{DF4E3C78-9257-4DC7-9EEE-4A47878B2019}">
+<ds:datastoreItem xmlns:ds="http://schemas.openxmlformats.org/officeDocument/2006/customXml" ds:itemID="{CDBD3253-FA45-4286-8249-E03BD9F93ABF}">
   <ds:schemaRefs>
     <ds:schemaRef ds:uri="http://schemas.openxmlformats.org/officeDocument/2006/bibliography"/>
   </ds:schemaRefs>

--- a/Laporan Kerja Praktik/Laporan Kerja Praktik.docx
+++ b/Laporan Kerja Praktik/Laporan Kerja Praktik.docx
@@ -368,7 +368,7 @@
           <w:szCs w:val="24"/>
         </w:rPr>
       </w:pPr>
-      <w:bookmarkStart w:id="0" w:name="_Toc494146928"/>
+      <w:bookmarkStart w:id="0" w:name="_Toc495488349"/>
       <w:r>
         <w:rPr>
           <w:rFonts w:ascii="Times New Roman" w:hAnsi="Times New Roman" w:cs="Times New Roman"/>
@@ -410,7 +410,7 @@
           <w:szCs w:val="24"/>
         </w:rPr>
       </w:pPr>
-      <w:bookmarkStart w:id="1" w:name="_Toc494146929"/>
+      <w:bookmarkStart w:id="1" w:name="_Toc495488350"/>
       <w:r>
         <w:rPr>
           <w:rFonts w:ascii="Times New Roman" w:hAnsi="Times New Roman" w:cs="Times New Roman"/>
@@ -461,8 +461,10 @@
               <w:tab w:val="right" w:leader="dot" w:pos="7928"/>
             </w:tabs>
             <w:rPr>
-              <w:rFonts w:cs="Times New Roman"/>
+              <w:rFonts w:asciiTheme="minorHAnsi" w:eastAsiaTheme="minorEastAsia" w:hAnsiTheme="minorHAnsi"/>
               <w:noProof/>
+              <w:color w:val="auto"/>
+              <w:sz w:val="22"/>
             </w:rPr>
           </w:pPr>
           <w:r>
@@ -483,7 +485,7 @@
             </w:rPr>
             <w:fldChar w:fldCharType="separate"/>
           </w:r>
-          <w:hyperlink w:anchor="_Toc494146928" w:history="1">
+          <w:hyperlink w:anchor="_Toc495488349" w:history="1">
             <w:r>
               <w:rPr>
                 <w:rStyle w:val="Hyperlink"/>
@@ -494,7 +496,6 @@
             </w:r>
             <w:r>
               <w:rPr>
-                <w:rFonts w:cs="Times New Roman"/>
                 <w:noProof/>
                 <w:webHidden/>
               </w:rPr>
@@ -502,7 +503,6 @@
             </w:r>
             <w:r>
               <w:rPr>
-                <w:rFonts w:cs="Times New Roman"/>
                 <w:noProof/>
                 <w:webHidden/>
               </w:rPr>
@@ -510,22 +510,19 @@
             </w:r>
             <w:r>
               <w:rPr>
-                <w:rFonts w:cs="Times New Roman"/>
-                <w:noProof/>
-                <w:webHidden/>
-              </w:rPr>
-              <w:instrText xml:space="preserve"> PAGEREF _Toc494146928 \h </w:instrText>
-            </w:r>
-            <w:r>
-              <w:rPr>
-                <w:rFonts w:cs="Times New Roman"/>
-                <w:noProof/>
-                <w:webHidden/>
-              </w:rPr>
-            </w:r>
-            <w:r>
-              <w:rPr>
-                <w:rFonts w:cs="Times New Roman"/>
+                <w:noProof/>
+                <w:webHidden/>
+              </w:rPr>
+              <w:instrText xml:space="preserve"> PAGEREF _Toc495488349 \h </w:instrText>
+            </w:r>
+            <w:r>
+              <w:rPr>
+                <w:noProof/>
+                <w:webHidden/>
+              </w:rPr>
+            </w:r>
+            <w:r>
+              <w:rPr>
                 <w:noProof/>
                 <w:webHidden/>
               </w:rPr>
@@ -533,7 +530,6 @@
             </w:r>
             <w:r>
               <w:rPr>
-                <w:rFonts w:cs="Times New Roman"/>
                 <w:noProof/>
                 <w:webHidden/>
               </w:rPr>
@@ -541,7 +537,6 @@
             </w:r>
             <w:r>
               <w:rPr>
-                <w:rFonts w:cs="Times New Roman"/>
                 <w:noProof/>
                 <w:webHidden/>
               </w:rPr>
@@ -556,11 +551,13 @@
               <w:tab w:val="right" w:leader="dot" w:pos="7928"/>
             </w:tabs>
             <w:rPr>
-              <w:rFonts w:cs="Times New Roman"/>
+              <w:rFonts w:asciiTheme="minorHAnsi" w:eastAsiaTheme="minorEastAsia" w:hAnsiTheme="minorHAnsi"/>
               <w:noProof/>
+              <w:color w:val="auto"/>
+              <w:sz w:val="22"/>
             </w:rPr>
           </w:pPr>
-          <w:hyperlink w:anchor="_Toc494146929" w:history="1">
+          <w:hyperlink w:anchor="_Toc495488350" w:history="1">
             <w:r>
               <w:rPr>
                 <w:rStyle w:val="Hyperlink"/>
@@ -571,7 +568,6 @@
             </w:r>
             <w:r>
               <w:rPr>
-                <w:rFonts w:cs="Times New Roman"/>
                 <w:noProof/>
                 <w:webHidden/>
               </w:rPr>
@@ -579,7 +575,6 @@
             </w:r>
             <w:r>
               <w:rPr>
-                <w:rFonts w:cs="Times New Roman"/>
                 <w:noProof/>
                 <w:webHidden/>
               </w:rPr>
@@ -587,22 +582,19 @@
             </w:r>
             <w:r>
               <w:rPr>
-                <w:rFonts w:cs="Times New Roman"/>
-                <w:noProof/>
-                <w:webHidden/>
-              </w:rPr>
-              <w:instrText xml:space="preserve"> PAGEREF _Toc494146929 \h </w:instrText>
-            </w:r>
-            <w:r>
-              <w:rPr>
-                <w:rFonts w:cs="Times New Roman"/>
-                <w:noProof/>
-                <w:webHidden/>
-              </w:rPr>
-            </w:r>
-            <w:r>
-              <w:rPr>
-                <w:rFonts w:cs="Times New Roman"/>
+                <w:noProof/>
+                <w:webHidden/>
+              </w:rPr>
+              <w:instrText xml:space="preserve"> PAGEREF _Toc495488350 \h </w:instrText>
+            </w:r>
+            <w:r>
+              <w:rPr>
+                <w:noProof/>
+                <w:webHidden/>
+              </w:rPr>
+            </w:r>
+            <w:r>
+              <w:rPr>
                 <w:noProof/>
                 <w:webHidden/>
               </w:rPr>
@@ -610,15 +602,13 @@
             </w:r>
             <w:r>
               <w:rPr>
-                <w:rFonts w:cs="Times New Roman"/>
-                <w:noProof/>
-                <w:webHidden/>
-              </w:rPr>
-              <w:t>2</w:t>
-            </w:r>
-            <w:r>
-              <w:rPr>
-                <w:rFonts w:cs="Times New Roman"/>
+                <w:noProof/>
+                <w:webHidden/>
+              </w:rPr>
+              <w:t>3</w:t>
+            </w:r>
+            <w:r>
+              <w:rPr>
                 <w:noProof/>
                 <w:webHidden/>
               </w:rPr>
@@ -633,11 +623,13 @@
               <w:tab w:val="right" w:leader="dot" w:pos="7928"/>
             </w:tabs>
             <w:rPr>
-              <w:rFonts w:cs="Times New Roman"/>
+              <w:rFonts w:asciiTheme="minorHAnsi" w:eastAsiaTheme="minorEastAsia" w:hAnsiTheme="minorHAnsi"/>
               <w:noProof/>
+              <w:color w:val="auto"/>
+              <w:sz w:val="22"/>
             </w:rPr>
           </w:pPr>
-          <w:hyperlink w:anchor="_Toc494146930" w:history="1">
+          <w:hyperlink w:anchor="_Toc495488351" w:history="1">
             <w:r>
               <w:rPr>
                 <w:rStyle w:val="Hyperlink"/>
@@ -648,7 +640,6 @@
             </w:r>
             <w:r>
               <w:rPr>
-                <w:rFonts w:cs="Times New Roman"/>
                 <w:noProof/>
                 <w:webHidden/>
               </w:rPr>
@@ -656,7 +647,6 @@
             </w:r>
             <w:r>
               <w:rPr>
-                <w:rFonts w:cs="Times New Roman"/>
                 <w:noProof/>
                 <w:webHidden/>
               </w:rPr>
@@ -664,22 +654,19 @@
             </w:r>
             <w:r>
               <w:rPr>
-                <w:rFonts w:cs="Times New Roman"/>
-                <w:noProof/>
-                <w:webHidden/>
-              </w:rPr>
-              <w:instrText xml:space="preserve"> PAGEREF _Toc494146930 \h </w:instrText>
-            </w:r>
-            <w:r>
-              <w:rPr>
-                <w:rFonts w:cs="Times New Roman"/>
-                <w:noProof/>
-                <w:webHidden/>
-              </w:rPr>
-            </w:r>
-            <w:r>
-              <w:rPr>
-                <w:rFonts w:cs="Times New Roman"/>
+                <w:noProof/>
+                <w:webHidden/>
+              </w:rPr>
+              <w:instrText xml:space="preserve"> PAGEREF _Toc495488351 \h </w:instrText>
+            </w:r>
+            <w:r>
+              <w:rPr>
+                <w:noProof/>
+                <w:webHidden/>
+              </w:rPr>
+            </w:r>
+            <w:r>
+              <w:rPr>
                 <w:noProof/>
                 <w:webHidden/>
               </w:rPr>
@@ -687,15 +674,13 @@
             </w:r>
             <w:r>
               <w:rPr>
-                <w:rFonts w:cs="Times New Roman"/>
-                <w:noProof/>
-                <w:webHidden/>
-              </w:rPr>
-              <w:t>2</w:t>
-            </w:r>
-            <w:r>
-              <w:rPr>
-                <w:rFonts w:cs="Times New Roman"/>
+                <w:noProof/>
+                <w:webHidden/>
+              </w:rPr>
+              <w:t>4</w:t>
+            </w:r>
+            <w:r>
+              <w:rPr>
                 <w:noProof/>
                 <w:webHidden/>
               </w:rPr>
@@ -710,11 +695,13 @@
               <w:tab w:val="right" w:leader="dot" w:pos="7928"/>
             </w:tabs>
             <w:rPr>
-              <w:rFonts w:cs="Times New Roman"/>
+              <w:rFonts w:asciiTheme="minorHAnsi" w:eastAsiaTheme="minorEastAsia" w:hAnsiTheme="minorHAnsi"/>
               <w:noProof/>
+              <w:color w:val="auto"/>
+              <w:sz w:val="22"/>
             </w:rPr>
           </w:pPr>
-          <w:hyperlink w:anchor="_Toc494146931" w:history="1">
+          <w:hyperlink w:anchor="_Toc495488352" w:history="1">
             <w:r>
               <w:rPr>
                 <w:rStyle w:val="Hyperlink"/>
@@ -725,7 +712,6 @@
             </w:r>
             <w:r>
               <w:rPr>
-                <w:rFonts w:cs="Times New Roman"/>
                 <w:noProof/>
                 <w:webHidden/>
               </w:rPr>
@@ -733,7 +719,6 @@
             </w:r>
             <w:r>
               <w:rPr>
-                <w:rFonts w:cs="Times New Roman"/>
                 <w:noProof/>
                 <w:webHidden/>
               </w:rPr>
@@ -741,22 +726,19 @@
             </w:r>
             <w:r>
               <w:rPr>
-                <w:rFonts w:cs="Times New Roman"/>
-                <w:noProof/>
-                <w:webHidden/>
-              </w:rPr>
-              <w:instrText xml:space="preserve"> PAGEREF _Toc494146931 \h </w:instrText>
-            </w:r>
-            <w:r>
-              <w:rPr>
-                <w:rFonts w:cs="Times New Roman"/>
-                <w:noProof/>
-                <w:webHidden/>
-              </w:rPr>
-            </w:r>
-            <w:r>
-              <w:rPr>
-                <w:rFonts w:cs="Times New Roman"/>
+                <w:noProof/>
+                <w:webHidden/>
+              </w:rPr>
+              <w:instrText xml:space="preserve"> PAGEREF _Toc495488352 \h </w:instrText>
+            </w:r>
+            <w:r>
+              <w:rPr>
+                <w:noProof/>
+                <w:webHidden/>
+              </w:rPr>
+            </w:r>
+            <w:r>
+              <w:rPr>
                 <w:noProof/>
                 <w:webHidden/>
               </w:rPr>
@@ -764,15 +746,13 @@
             </w:r>
             <w:r>
               <w:rPr>
-                <w:rFonts w:cs="Times New Roman"/>
-                <w:noProof/>
-                <w:webHidden/>
-              </w:rPr>
-              <w:t>2</w:t>
-            </w:r>
-            <w:r>
-              <w:rPr>
-                <w:rFonts w:cs="Times New Roman"/>
+                <w:noProof/>
+                <w:webHidden/>
+              </w:rPr>
+              <w:t>4</w:t>
+            </w:r>
+            <w:r>
+              <w:rPr>
                 <w:noProof/>
                 <w:webHidden/>
               </w:rPr>
@@ -787,11 +767,13 @@
               <w:tab w:val="right" w:leader="dot" w:pos="7928"/>
             </w:tabs>
             <w:rPr>
-              <w:rFonts w:cs="Times New Roman"/>
+              <w:rFonts w:asciiTheme="minorHAnsi" w:eastAsiaTheme="minorEastAsia" w:hAnsiTheme="minorHAnsi"/>
               <w:noProof/>
+              <w:color w:val="auto"/>
+              <w:sz w:val="22"/>
             </w:rPr>
           </w:pPr>
-          <w:hyperlink w:anchor="_Toc494146932" w:history="1">
+          <w:hyperlink w:anchor="_Toc495488353" w:history="1">
             <w:r>
               <w:rPr>
                 <w:rStyle w:val="Hyperlink"/>
@@ -802,7 +784,6 @@
             </w:r>
             <w:r>
               <w:rPr>
-                <w:rFonts w:cs="Times New Roman"/>
                 <w:noProof/>
                 <w:webHidden/>
               </w:rPr>
@@ -810,7 +791,6 @@
             </w:r>
             <w:r>
               <w:rPr>
-                <w:rFonts w:cs="Times New Roman"/>
                 <w:noProof/>
                 <w:webHidden/>
               </w:rPr>
@@ -818,22 +798,19 @@
             </w:r>
             <w:r>
               <w:rPr>
-                <w:rFonts w:cs="Times New Roman"/>
-                <w:noProof/>
-                <w:webHidden/>
-              </w:rPr>
-              <w:instrText xml:space="preserve"> PAGEREF _Toc494146932 \h </w:instrText>
-            </w:r>
-            <w:r>
-              <w:rPr>
-                <w:rFonts w:cs="Times New Roman"/>
-                <w:noProof/>
-                <w:webHidden/>
-              </w:rPr>
-            </w:r>
-            <w:r>
-              <w:rPr>
-                <w:rFonts w:cs="Times New Roman"/>
+                <w:noProof/>
+                <w:webHidden/>
+              </w:rPr>
+              <w:instrText xml:space="preserve"> PAGEREF _Toc495488353 \h </w:instrText>
+            </w:r>
+            <w:r>
+              <w:rPr>
+                <w:noProof/>
+                <w:webHidden/>
+              </w:rPr>
+            </w:r>
+            <w:r>
+              <w:rPr>
                 <w:noProof/>
                 <w:webHidden/>
               </w:rPr>
@@ -841,15 +818,13 @@
             </w:r>
             <w:r>
               <w:rPr>
-                <w:rFonts w:cs="Times New Roman"/>
-                <w:noProof/>
-                <w:webHidden/>
-              </w:rPr>
-              <w:t>2</w:t>
-            </w:r>
-            <w:r>
-              <w:rPr>
-                <w:rFonts w:cs="Times New Roman"/>
+                <w:noProof/>
+                <w:webHidden/>
+              </w:rPr>
+              <w:t>5</w:t>
+            </w:r>
+            <w:r>
+              <w:rPr>
                 <w:noProof/>
                 <w:webHidden/>
               </w:rPr>
@@ -865,11 +840,13 @@
               <w:tab w:val="right" w:leader="dot" w:pos="7928"/>
             </w:tabs>
             <w:rPr>
-              <w:rFonts w:cs="Times New Roman"/>
+              <w:rFonts w:asciiTheme="minorHAnsi" w:eastAsiaTheme="minorEastAsia" w:hAnsiTheme="minorHAnsi"/>
               <w:noProof/>
+              <w:color w:val="auto"/>
+              <w:sz w:val="22"/>
             </w:rPr>
           </w:pPr>
-          <w:hyperlink w:anchor="_Toc494146933" w:history="1">
+          <w:hyperlink w:anchor="_Toc495488354" w:history="1">
             <w:r>
               <w:rPr>
                 <w:rStyle w:val="Hyperlink"/>
@@ -880,8 +857,10 @@
             </w:r>
             <w:r>
               <w:rPr>
-                <w:rFonts w:cs="Times New Roman"/>
-                <w:noProof/>
+                <w:rFonts w:asciiTheme="minorHAnsi" w:eastAsiaTheme="minorEastAsia" w:hAnsiTheme="minorHAnsi"/>
+                <w:noProof/>
+                <w:color w:val="auto"/>
+                <w:sz w:val="22"/>
               </w:rPr>
               <w:tab/>
             </w:r>
@@ -895,7 +874,6 @@
             </w:r>
             <w:r>
               <w:rPr>
-                <w:rFonts w:cs="Times New Roman"/>
                 <w:noProof/>
                 <w:webHidden/>
               </w:rPr>
@@ -903,7 +881,6 @@
             </w:r>
             <w:r>
               <w:rPr>
-                <w:rFonts w:cs="Times New Roman"/>
                 <w:noProof/>
                 <w:webHidden/>
               </w:rPr>
@@ -911,22 +888,19 @@
             </w:r>
             <w:r>
               <w:rPr>
-                <w:rFonts w:cs="Times New Roman"/>
-                <w:noProof/>
-                <w:webHidden/>
-              </w:rPr>
-              <w:instrText xml:space="preserve"> PAGEREF _Toc494146933 \h </w:instrText>
-            </w:r>
-            <w:r>
-              <w:rPr>
-                <w:rFonts w:cs="Times New Roman"/>
-                <w:noProof/>
-                <w:webHidden/>
-              </w:rPr>
-            </w:r>
-            <w:r>
-              <w:rPr>
-                <w:rFonts w:cs="Times New Roman"/>
+                <w:noProof/>
+                <w:webHidden/>
+              </w:rPr>
+              <w:instrText xml:space="preserve"> PAGEREF _Toc495488354 \h </w:instrText>
+            </w:r>
+            <w:r>
+              <w:rPr>
+                <w:noProof/>
+                <w:webHidden/>
+              </w:rPr>
+            </w:r>
+            <w:r>
+              <w:rPr>
                 <w:noProof/>
                 <w:webHidden/>
               </w:rPr>
@@ -934,15 +908,13 @@
             </w:r>
             <w:r>
               <w:rPr>
-                <w:rFonts w:cs="Times New Roman"/>
-                <w:noProof/>
-                <w:webHidden/>
-              </w:rPr>
-              <w:t>2</w:t>
-            </w:r>
-            <w:r>
-              <w:rPr>
-                <w:rFonts w:cs="Times New Roman"/>
+                <w:noProof/>
+                <w:webHidden/>
+              </w:rPr>
+              <w:t>5</w:t>
+            </w:r>
+            <w:r>
+              <w:rPr>
                 <w:noProof/>
                 <w:webHidden/>
               </w:rPr>
@@ -958,11 +930,13 @@
               <w:tab w:val="right" w:leader="dot" w:pos="7928"/>
             </w:tabs>
             <w:rPr>
-              <w:rFonts w:cs="Times New Roman"/>
+              <w:rFonts w:asciiTheme="minorHAnsi" w:eastAsiaTheme="minorEastAsia" w:hAnsiTheme="minorHAnsi"/>
               <w:noProof/>
+              <w:color w:val="auto"/>
+              <w:sz w:val="22"/>
             </w:rPr>
           </w:pPr>
-          <w:hyperlink w:anchor="_Toc494146934" w:history="1">
+          <w:hyperlink w:anchor="_Toc495488355" w:history="1">
             <w:r>
               <w:rPr>
                 <w:rStyle w:val="Hyperlink"/>
@@ -973,8 +947,10 @@
             </w:r>
             <w:r>
               <w:rPr>
-                <w:rFonts w:cs="Times New Roman"/>
-                <w:noProof/>
+                <w:rFonts w:asciiTheme="minorHAnsi" w:eastAsiaTheme="minorEastAsia" w:hAnsiTheme="minorHAnsi"/>
+                <w:noProof/>
+                <w:color w:val="auto"/>
+                <w:sz w:val="22"/>
               </w:rPr>
               <w:tab/>
             </w:r>
@@ -988,7 +964,6 @@
             </w:r>
             <w:r>
               <w:rPr>
-                <w:rFonts w:cs="Times New Roman"/>
                 <w:noProof/>
                 <w:webHidden/>
               </w:rPr>
@@ -996,7 +971,6 @@
             </w:r>
             <w:r>
               <w:rPr>
-                <w:rFonts w:cs="Times New Roman"/>
                 <w:noProof/>
                 <w:webHidden/>
               </w:rPr>
@@ -1004,22 +978,19 @@
             </w:r>
             <w:r>
               <w:rPr>
-                <w:rFonts w:cs="Times New Roman"/>
-                <w:noProof/>
-                <w:webHidden/>
-              </w:rPr>
-              <w:instrText xml:space="preserve"> PAGEREF _Toc494146934 \h </w:instrText>
-            </w:r>
-            <w:r>
-              <w:rPr>
-                <w:rFonts w:cs="Times New Roman"/>
-                <w:noProof/>
-                <w:webHidden/>
-              </w:rPr>
-            </w:r>
-            <w:r>
-              <w:rPr>
-                <w:rFonts w:cs="Times New Roman"/>
+                <w:noProof/>
+                <w:webHidden/>
+              </w:rPr>
+              <w:instrText xml:space="preserve"> PAGEREF _Toc495488355 \h </w:instrText>
+            </w:r>
+            <w:r>
+              <w:rPr>
+                <w:noProof/>
+                <w:webHidden/>
+              </w:rPr>
+            </w:r>
+            <w:r>
+              <w:rPr>
                 <w:noProof/>
                 <w:webHidden/>
               </w:rPr>
@@ -1027,15 +998,13 @@
             </w:r>
             <w:r>
               <w:rPr>
-                <w:rFonts w:cs="Times New Roman"/>
-                <w:noProof/>
-                <w:webHidden/>
-              </w:rPr>
-              <w:t>2</w:t>
-            </w:r>
-            <w:r>
-              <w:rPr>
-                <w:rFonts w:cs="Times New Roman"/>
+                <w:noProof/>
+                <w:webHidden/>
+              </w:rPr>
+              <w:t>6</w:t>
+            </w:r>
+            <w:r>
+              <w:rPr>
                 <w:noProof/>
                 <w:webHidden/>
               </w:rPr>
@@ -1051,11 +1020,13 @@
               <w:tab w:val="right" w:leader="dot" w:pos="7928"/>
             </w:tabs>
             <w:rPr>
-              <w:rFonts w:cs="Times New Roman"/>
+              <w:rFonts w:asciiTheme="minorHAnsi" w:eastAsiaTheme="minorEastAsia" w:hAnsiTheme="minorHAnsi"/>
               <w:noProof/>
+              <w:color w:val="auto"/>
+              <w:sz w:val="22"/>
             </w:rPr>
           </w:pPr>
-          <w:hyperlink w:anchor="_Toc494146935" w:history="1">
+          <w:hyperlink w:anchor="_Toc495488356" w:history="1">
             <w:r>
               <w:rPr>
                 <w:rStyle w:val="Hyperlink"/>
@@ -1066,8 +1037,10 @@
             </w:r>
             <w:r>
               <w:rPr>
-                <w:rFonts w:cs="Times New Roman"/>
-                <w:noProof/>
+                <w:rFonts w:asciiTheme="minorHAnsi" w:eastAsiaTheme="minorEastAsia" w:hAnsiTheme="minorHAnsi"/>
+                <w:noProof/>
+                <w:color w:val="auto"/>
+                <w:sz w:val="22"/>
               </w:rPr>
               <w:tab/>
             </w:r>
@@ -1081,7 +1054,6 @@
             </w:r>
             <w:r>
               <w:rPr>
-                <w:rFonts w:cs="Times New Roman"/>
                 <w:noProof/>
                 <w:webHidden/>
               </w:rPr>
@@ -1089,7 +1061,6 @@
             </w:r>
             <w:r>
               <w:rPr>
-                <w:rFonts w:cs="Times New Roman"/>
                 <w:noProof/>
                 <w:webHidden/>
               </w:rPr>
@@ -1097,22 +1068,19 @@
             </w:r>
             <w:r>
               <w:rPr>
-                <w:rFonts w:cs="Times New Roman"/>
-                <w:noProof/>
-                <w:webHidden/>
-              </w:rPr>
-              <w:instrText xml:space="preserve"> PAGEREF _Toc494146935 \h </w:instrText>
-            </w:r>
-            <w:r>
-              <w:rPr>
-                <w:rFonts w:cs="Times New Roman"/>
-                <w:noProof/>
-                <w:webHidden/>
-              </w:rPr>
-            </w:r>
-            <w:r>
-              <w:rPr>
-                <w:rFonts w:cs="Times New Roman"/>
+                <w:noProof/>
+                <w:webHidden/>
+              </w:rPr>
+              <w:instrText xml:space="preserve"> PAGEREF _Toc495488356 \h </w:instrText>
+            </w:r>
+            <w:r>
+              <w:rPr>
+                <w:noProof/>
+                <w:webHidden/>
+              </w:rPr>
+            </w:r>
+            <w:r>
+              <w:rPr>
                 <w:noProof/>
                 <w:webHidden/>
               </w:rPr>
@@ -1120,15 +1088,13 @@
             </w:r>
             <w:r>
               <w:rPr>
-                <w:rFonts w:cs="Times New Roman"/>
-                <w:noProof/>
-                <w:webHidden/>
-              </w:rPr>
-              <w:t>2</w:t>
-            </w:r>
-            <w:r>
-              <w:rPr>
-                <w:rFonts w:cs="Times New Roman"/>
+                <w:noProof/>
+                <w:webHidden/>
+              </w:rPr>
+              <w:t>7</w:t>
+            </w:r>
+            <w:r>
+              <w:rPr>
                 <w:noProof/>
                 <w:webHidden/>
               </w:rPr>
@@ -1144,11 +1110,13 @@
               <w:tab w:val="right" w:leader="dot" w:pos="7928"/>
             </w:tabs>
             <w:rPr>
-              <w:rFonts w:cs="Times New Roman"/>
+              <w:rFonts w:asciiTheme="minorHAnsi" w:eastAsiaTheme="minorEastAsia" w:hAnsiTheme="minorHAnsi"/>
               <w:noProof/>
+              <w:color w:val="auto"/>
+              <w:sz w:val="22"/>
             </w:rPr>
           </w:pPr>
-          <w:hyperlink w:anchor="_Toc494146936" w:history="1">
+          <w:hyperlink w:anchor="_Toc495488357" w:history="1">
             <w:r>
               <w:rPr>
                 <w:rStyle w:val="Hyperlink"/>
@@ -1159,8 +1127,10 @@
             </w:r>
             <w:r>
               <w:rPr>
-                <w:rFonts w:cs="Times New Roman"/>
-                <w:noProof/>
+                <w:rFonts w:asciiTheme="minorHAnsi" w:eastAsiaTheme="minorEastAsia" w:hAnsiTheme="minorHAnsi"/>
+                <w:noProof/>
+                <w:color w:val="auto"/>
+                <w:sz w:val="22"/>
               </w:rPr>
               <w:tab/>
             </w:r>
@@ -1174,7 +1144,6 @@
             </w:r>
             <w:r>
               <w:rPr>
-                <w:rFonts w:cs="Times New Roman"/>
                 <w:noProof/>
                 <w:webHidden/>
               </w:rPr>
@@ -1182,7 +1151,6 @@
             </w:r>
             <w:r>
               <w:rPr>
-                <w:rFonts w:cs="Times New Roman"/>
                 <w:noProof/>
                 <w:webHidden/>
               </w:rPr>
@@ -1190,22 +1158,19 @@
             </w:r>
             <w:r>
               <w:rPr>
-                <w:rFonts w:cs="Times New Roman"/>
-                <w:noProof/>
-                <w:webHidden/>
-              </w:rPr>
-              <w:instrText xml:space="preserve"> PAGEREF _Toc494146936 \h </w:instrText>
-            </w:r>
-            <w:r>
-              <w:rPr>
-                <w:rFonts w:cs="Times New Roman"/>
-                <w:noProof/>
-                <w:webHidden/>
-              </w:rPr>
-            </w:r>
-            <w:r>
-              <w:rPr>
-                <w:rFonts w:cs="Times New Roman"/>
+                <w:noProof/>
+                <w:webHidden/>
+              </w:rPr>
+              <w:instrText xml:space="preserve"> PAGEREF _Toc495488357 \h </w:instrText>
+            </w:r>
+            <w:r>
+              <w:rPr>
+                <w:noProof/>
+                <w:webHidden/>
+              </w:rPr>
+            </w:r>
+            <w:r>
+              <w:rPr>
                 <w:noProof/>
                 <w:webHidden/>
               </w:rPr>
@@ -1213,15 +1178,13 @@
             </w:r>
             <w:r>
               <w:rPr>
-                <w:rFonts w:cs="Times New Roman"/>
-                <w:noProof/>
-                <w:webHidden/>
-              </w:rPr>
-              <w:t>2</w:t>
-            </w:r>
-            <w:r>
-              <w:rPr>
-                <w:rFonts w:cs="Times New Roman"/>
+                <w:noProof/>
+                <w:webHidden/>
+              </w:rPr>
+              <w:t>7</w:t>
+            </w:r>
+            <w:r>
+              <w:rPr>
                 <w:noProof/>
                 <w:webHidden/>
               </w:rPr>
@@ -1237,11 +1200,13 @@
               <w:tab w:val="right" w:leader="dot" w:pos="7928"/>
             </w:tabs>
             <w:rPr>
-              <w:rFonts w:cs="Times New Roman"/>
+              <w:rFonts w:asciiTheme="minorHAnsi" w:eastAsiaTheme="minorEastAsia" w:hAnsiTheme="minorHAnsi"/>
               <w:noProof/>
+              <w:color w:val="auto"/>
+              <w:sz w:val="22"/>
             </w:rPr>
           </w:pPr>
-          <w:hyperlink w:anchor="_Toc494146937" w:history="1">
+          <w:hyperlink w:anchor="_Toc495488358" w:history="1">
             <w:r>
               <w:rPr>
                 <w:rStyle w:val="Hyperlink"/>
@@ -1252,8 +1217,10 @@
             </w:r>
             <w:r>
               <w:rPr>
-                <w:rFonts w:cs="Times New Roman"/>
-                <w:noProof/>
+                <w:rFonts w:asciiTheme="minorHAnsi" w:eastAsiaTheme="minorEastAsia" w:hAnsiTheme="minorHAnsi"/>
+                <w:noProof/>
+                <w:color w:val="auto"/>
+                <w:sz w:val="22"/>
               </w:rPr>
               <w:tab/>
             </w:r>
@@ -1267,7 +1234,6 @@
             </w:r>
             <w:r>
               <w:rPr>
-                <w:rFonts w:cs="Times New Roman"/>
                 <w:noProof/>
                 <w:webHidden/>
               </w:rPr>
@@ -1275,7 +1241,6 @@
             </w:r>
             <w:r>
               <w:rPr>
-                <w:rFonts w:cs="Times New Roman"/>
                 <w:noProof/>
                 <w:webHidden/>
               </w:rPr>
@@ -1283,22 +1248,19 @@
             </w:r>
             <w:r>
               <w:rPr>
-                <w:rFonts w:cs="Times New Roman"/>
-                <w:noProof/>
-                <w:webHidden/>
-              </w:rPr>
-              <w:instrText xml:space="preserve"> PAGEREF _Toc494146937 \h </w:instrText>
-            </w:r>
-            <w:r>
-              <w:rPr>
-                <w:rFonts w:cs="Times New Roman"/>
-                <w:noProof/>
-                <w:webHidden/>
-              </w:rPr>
-            </w:r>
-            <w:r>
-              <w:rPr>
-                <w:rFonts w:cs="Times New Roman"/>
+                <w:noProof/>
+                <w:webHidden/>
+              </w:rPr>
+              <w:instrText xml:space="preserve"> PAGEREF _Toc495488358 \h </w:instrText>
+            </w:r>
+            <w:r>
+              <w:rPr>
+                <w:noProof/>
+                <w:webHidden/>
+              </w:rPr>
+            </w:r>
+            <w:r>
+              <w:rPr>
                 <w:noProof/>
                 <w:webHidden/>
               </w:rPr>
@@ -1306,15 +1268,13 @@
             </w:r>
             <w:r>
               <w:rPr>
-                <w:rFonts w:cs="Times New Roman"/>
-                <w:noProof/>
-                <w:webHidden/>
-              </w:rPr>
-              <w:t>2</w:t>
-            </w:r>
-            <w:r>
-              <w:rPr>
-                <w:rFonts w:cs="Times New Roman"/>
+                <w:noProof/>
+                <w:webHidden/>
+              </w:rPr>
+              <w:t>8</w:t>
+            </w:r>
+            <w:r>
+              <w:rPr>
                 <w:noProof/>
                 <w:webHidden/>
               </w:rPr>
@@ -1330,11 +1290,13 @@
               <w:tab w:val="right" w:leader="dot" w:pos="7928"/>
             </w:tabs>
             <w:rPr>
-              <w:rFonts w:cs="Times New Roman"/>
+              <w:rFonts w:asciiTheme="minorHAnsi" w:eastAsiaTheme="minorEastAsia" w:hAnsiTheme="minorHAnsi"/>
               <w:noProof/>
+              <w:color w:val="auto"/>
+              <w:sz w:val="22"/>
             </w:rPr>
           </w:pPr>
-          <w:hyperlink w:anchor="_Toc494146938" w:history="1">
+          <w:hyperlink w:anchor="_Toc495488359" w:history="1">
             <w:r>
               <w:rPr>
                 <w:rStyle w:val="Hyperlink"/>
@@ -1345,8 +1307,10 @@
             </w:r>
             <w:r>
               <w:rPr>
-                <w:rFonts w:cs="Times New Roman"/>
-                <w:noProof/>
+                <w:rFonts w:asciiTheme="minorHAnsi" w:eastAsiaTheme="minorEastAsia" w:hAnsiTheme="minorHAnsi"/>
+                <w:noProof/>
+                <w:color w:val="auto"/>
+                <w:sz w:val="22"/>
               </w:rPr>
               <w:tab/>
             </w:r>
@@ -1360,7 +1324,6 @@
             </w:r>
             <w:r>
               <w:rPr>
-                <w:rFonts w:cs="Times New Roman"/>
                 <w:noProof/>
                 <w:webHidden/>
               </w:rPr>
@@ -1368,7 +1331,6 @@
             </w:r>
             <w:r>
               <w:rPr>
-                <w:rFonts w:cs="Times New Roman"/>
                 <w:noProof/>
                 <w:webHidden/>
               </w:rPr>
@@ -1376,22 +1338,19 @@
             </w:r>
             <w:r>
               <w:rPr>
-                <w:rFonts w:cs="Times New Roman"/>
-                <w:noProof/>
-                <w:webHidden/>
-              </w:rPr>
-              <w:instrText xml:space="preserve"> PAGEREF _Toc494146938 \h </w:instrText>
-            </w:r>
-            <w:r>
-              <w:rPr>
-                <w:rFonts w:cs="Times New Roman"/>
-                <w:noProof/>
-                <w:webHidden/>
-              </w:rPr>
-            </w:r>
-            <w:r>
-              <w:rPr>
-                <w:rFonts w:cs="Times New Roman"/>
+                <w:noProof/>
+                <w:webHidden/>
+              </w:rPr>
+              <w:instrText xml:space="preserve"> PAGEREF _Toc495488359 \h </w:instrText>
+            </w:r>
+            <w:r>
+              <w:rPr>
+                <w:noProof/>
+                <w:webHidden/>
+              </w:rPr>
+            </w:r>
+            <w:r>
+              <w:rPr>
                 <w:noProof/>
                 <w:webHidden/>
               </w:rPr>
@@ -1399,15 +1358,13 @@
             </w:r>
             <w:r>
               <w:rPr>
-                <w:rFonts w:cs="Times New Roman"/>
-                <w:noProof/>
-                <w:webHidden/>
-              </w:rPr>
-              <w:t>2</w:t>
-            </w:r>
-            <w:r>
-              <w:rPr>
-                <w:rFonts w:cs="Times New Roman"/>
+                <w:noProof/>
+                <w:webHidden/>
+              </w:rPr>
+              <w:t>8</w:t>
+            </w:r>
+            <w:r>
+              <w:rPr>
                 <w:noProof/>
                 <w:webHidden/>
               </w:rPr>
@@ -1423,11 +1380,13 @@
               <w:tab w:val="right" w:leader="dot" w:pos="7928"/>
             </w:tabs>
             <w:rPr>
-              <w:rFonts w:cs="Times New Roman"/>
+              <w:rFonts w:asciiTheme="minorHAnsi" w:eastAsiaTheme="minorEastAsia" w:hAnsiTheme="minorHAnsi"/>
               <w:noProof/>
+              <w:color w:val="auto"/>
+              <w:sz w:val="22"/>
             </w:rPr>
           </w:pPr>
-          <w:hyperlink w:anchor="_Toc494146939" w:history="1">
+          <w:hyperlink w:anchor="_Toc495488360" w:history="1">
             <w:r>
               <w:rPr>
                 <w:rStyle w:val="Hyperlink"/>
@@ -1438,8 +1397,10 @@
             </w:r>
             <w:r>
               <w:rPr>
-                <w:rFonts w:cs="Times New Roman"/>
-                <w:noProof/>
+                <w:rFonts w:asciiTheme="minorHAnsi" w:eastAsiaTheme="minorEastAsia" w:hAnsiTheme="minorHAnsi"/>
+                <w:noProof/>
+                <w:color w:val="auto"/>
+                <w:sz w:val="22"/>
               </w:rPr>
               <w:tab/>
             </w:r>
@@ -1453,7 +1414,6 @@
             </w:r>
             <w:r>
               <w:rPr>
-                <w:rFonts w:cs="Times New Roman"/>
                 <w:noProof/>
                 <w:webHidden/>
               </w:rPr>
@@ -1461,7 +1421,6 @@
             </w:r>
             <w:r>
               <w:rPr>
-                <w:rFonts w:cs="Times New Roman"/>
                 <w:noProof/>
                 <w:webHidden/>
               </w:rPr>
@@ -1469,22 +1428,19 @@
             </w:r>
             <w:r>
               <w:rPr>
-                <w:rFonts w:cs="Times New Roman"/>
-                <w:noProof/>
-                <w:webHidden/>
-              </w:rPr>
-              <w:instrText xml:space="preserve"> PAGEREF _Toc494146939 \h </w:instrText>
-            </w:r>
-            <w:r>
-              <w:rPr>
-                <w:rFonts w:cs="Times New Roman"/>
-                <w:noProof/>
-                <w:webHidden/>
-              </w:rPr>
-            </w:r>
-            <w:r>
-              <w:rPr>
-                <w:rFonts w:cs="Times New Roman"/>
+                <w:noProof/>
+                <w:webHidden/>
+              </w:rPr>
+              <w:instrText xml:space="preserve"> PAGEREF _Toc495488360 \h </w:instrText>
+            </w:r>
+            <w:r>
+              <w:rPr>
+                <w:noProof/>
+                <w:webHidden/>
+              </w:rPr>
+            </w:r>
+            <w:r>
+              <w:rPr>
                 <w:noProof/>
                 <w:webHidden/>
               </w:rPr>
@@ -1492,15 +1448,13 @@
             </w:r>
             <w:r>
               <w:rPr>
-                <w:rFonts w:cs="Times New Roman"/>
-                <w:noProof/>
-                <w:webHidden/>
-              </w:rPr>
-              <w:t>2</w:t>
-            </w:r>
-            <w:r>
-              <w:rPr>
-                <w:rFonts w:cs="Times New Roman"/>
+                <w:noProof/>
+                <w:webHidden/>
+              </w:rPr>
+              <w:t>8</w:t>
+            </w:r>
+            <w:r>
+              <w:rPr>
                 <w:noProof/>
                 <w:webHidden/>
               </w:rPr>
@@ -1516,11 +1470,13 @@
               <w:tab w:val="right" w:leader="dot" w:pos="7928"/>
             </w:tabs>
             <w:rPr>
-              <w:rFonts w:cs="Times New Roman"/>
+              <w:rFonts w:asciiTheme="minorHAnsi" w:eastAsiaTheme="minorEastAsia" w:hAnsiTheme="minorHAnsi"/>
               <w:noProof/>
+              <w:color w:val="auto"/>
+              <w:sz w:val="22"/>
             </w:rPr>
           </w:pPr>
-          <w:hyperlink w:anchor="_Toc494146940" w:history="1">
+          <w:hyperlink w:anchor="_Toc495488361" w:history="1">
             <w:r>
               <w:rPr>
                 <w:rStyle w:val="Hyperlink"/>
@@ -1531,8 +1487,10 @@
             </w:r>
             <w:r>
               <w:rPr>
-                <w:rFonts w:cs="Times New Roman"/>
-                <w:noProof/>
+                <w:rFonts w:asciiTheme="minorHAnsi" w:eastAsiaTheme="minorEastAsia" w:hAnsiTheme="minorHAnsi"/>
+                <w:noProof/>
+                <w:color w:val="auto"/>
+                <w:sz w:val="22"/>
               </w:rPr>
               <w:tab/>
             </w:r>
@@ -1546,7 +1504,6 @@
             </w:r>
             <w:r>
               <w:rPr>
-                <w:rFonts w:cs="Times New Roman"/>
                 <w:noProof/>
                 <w:webHidden/>
               </w:rPr>
@@ -1554,7 +1511,6 @@
             </w:r>
             <w:r>
               <w:rPr>
-                <w:rFonts w:cs="Times New Roman"/>
                 <w:noProof/>
                 <w:webHidden/>
               </w:rPr>
@@ -1562,22 +1518,19 @@
             </w:r>
             <w:r>
               <w:rPr>
-                <w:rFonts w:cs="Times New Roman"/>
-                <w:noProof/>
-                <w:webHidden/>
-              </w:rPr>
-              <w:instrText xml:space="preserve"> PAGEREF _Toc494146940 \h </w:instrText>
-            </w:r>
-            <w:r>
-              <w:rPr>
-                <w:rFonts w:cs="Times New Roman"/>
-                <w:noProof/>
-                <w:webHidden/>
-              </w:rPr>
-            </w:r>
-            <w:r>
-              <w:rPr>
-                <w:rFonts w:cs="Times New Roman"/>
+                <w:noProof/>
+                <w:webHidden/>
+              </w:rPr>
+              <w:instrText xml:space="preserve"> PAGEREF _Toc495488361 \h </w:instrText>
+            </w:r>
+            <w:r>
+              <w:rPr>
+                <w:noProof/>
+                <w:webHidden/>
+              </w:rPr>
+            </w:r>
+            <w:r>
+              <w:rPr>
                 <w:noProof/>
                 <w:webHidden/>
               </w:rPr>
@@ -1585,15 +1538,13 @@
             </w:r>
             <w:r>
               <w:rPr>
-                <w:rFonts w:cs="Times New Roman"/>
-                <w:noProof/>
-                <w:webHidden/>
-              </w:rPr>
-              <w:t>2</w:t>
-            </w:r>
-            <w:r>
-              <w:rPr>
-                <w:rFonts w:cs="Times New Roman"/>
+                <w:noProof/>
+                <w:webHidden/>
+              </w:rPr>
+              <w:t>8</w:t>
+            </w:r>
+            <w:r>
+              <w:rPr>
                 <w:noProof/>
                 <w:webHidden/>
               </w:rPr>
@@ -1609,11 +1560,13 @@
               <w:tab w:val="right" w:leader="dot" w:pos="7928"/>
             </w:tabs>
             <w:rPr>
-              <w:rFonts w:cs="Times New Roman"/>
+              <w:rFonts w:asciiTheme="minorHAnsi" w:eastAsiaTheme="minorEastAsia" w:hAnsiTheme="minorHAnsi"/>
               <w:noProof/>
+              <w:color w:val="auto"/>
+              <w:sz w:val="22"/>
             </w:rPr>
           </w:pPr>
-          <w:hyperlink w:anchor="_Toc494146941" w:history="1">
+          <w:hyperlink w:anchor="_Toc495488362" w:history="1">
             <w:r>
               <w:rPr>
                 <w:rStyle w:val="Hyperlink"/>
@@ -1624,8 +1577,10 @@
             </w:r>
             <w:r>
               <w:rPr>
-                <w:rFonts w:cs="Times New Roman"/>
-                <w:noProof/>
+                <w:rFonts w:asciiTheme="minorHAnsi" w:eastAsiaTheme="minorEastAsia" w:hAnsiTheme="minorHAnsi"/>
+                <w:noProof/>
+                <w:color w:val="auto"/>
+                <w:sz w:val="22"/>
               </w:rPr>
               <w:tab/>
             </w:r>
@@ -1639,7 +1594,6 @@
             </w:r>
             <w:r>
               <w:rPr>
-                <w:rFonts w:cs="Times New Roman"/>
                 <w:noProof/>
                 <w:webHidden/>
               </w:rPr>
@@ -1647,7 +1601,6 @@
             </w:r>
             <w:r>
               <w:rPr>
-                <w:rFonts w:cs="Times New Roman"/>
                 <w:noProof/>
                 <w:webHidden/>
               </w:rPr>
@@ -1655,22 +1608,19 @@
             </w:r>
             <w:r>
               <w:rPr>
-                <w:rFonts w:cs="Times New Roman"/>
-                <w:noProof/>
-                <w:webHidden/>
-              </w:rPr>
-              <w:instrText xml:space="preserve"> PAGEREF _Toc494146941 \h </w:instrText>
-            </w:r>
-            <w:r>
-              <w:rPr>
-                <w:rFonts w:cs="Times New Roman"/>
-                <w:noProof/>
-                <w:webHidden/>
-              </w:rPr>
-            </w:r>
-            <w:r>
-              <w:rPr>
-                <w:rFonts w:cs="Times New Roman"/>
+                <w:noProof/>
+                <w:webHidden/>
+              </w:rPr>
+              <w:instrText xml:space="preserve"> PAGEREF _Toc495488362 \h </w:instrText>
+            </w:r>
+            <w:r>
+              <w:rPr>
+                <w:noProof/>
+                <w:webHidden/>
+              </w:rPr>
+            </w:r>
+            <w:r>
+              <w:rPr>
                 <w:noProof/>
                 <w:webHidden/>
               </w:rPr>
@@ -1678,15 +1628,13 @@
             </w:r>
             <w:r>
               <w:rPr>
-                <w:rFonts w:cs="Times New Roman"/>
-                <w:noProof/>
-                <w:webHidden/>
-              </w:rPr>
-              <w:t>2</w:t>
-            </w:r>
-            <w:r>
-              <w:rPr>
-                <w:rFonts w:cs="Times New Roman"/>
+                <w:noProof/>
+                <w:webHidden/>
+              </w:rPr>
+              <w:t>9</w:t>
+            </w:r>
+            <w:r>
+              <w:rPr>
                 <w:noProof/>
                 <w:webHidden/>
               </w:rPr>
@@ -1702,11 +1650,13 @@
               <w:tab w:val="right" w:leader="dot" w:pos="7928"/>
             </w:tabs>
             <w:rPr>
-              <w:rFonts w:cs="Times New Roman"/>
+              <w:rFonts w:asciiTheme="minorHAnsi" w:eastAsiaTheme="minorEastAsia" w:hAnsiTheme="minorHAnsi"/>
               <w:noProof/>
+              <w:color w:val="auto"/>
+              <w:sz w:val="22"/>
             </w:rPr>
           </w:pPr>
-          <w:hyperlink w:anchor="_Toc494146942" w:history="1">
+          <w:hyperlink w:anchor="_Toc495488363" w:history="1">
             <w:r>
               <w:rPr>
                 <w:rStyle w:val="Hyperlink"/>
@@ -1717,8 +1667,10 @@
             </w:r>
             <w:r>
               <w:rPr>
-                <w:rFonts w:cs="Times New Roman"/>
-                <w:noProof/>
+                <w:rFonts w:asciiTheme="minorHAnsi" w:eastAsiaTheme="minorEastAsia" w:hAnsiTheme="minorHAnsi"/>
+                <w:noProof/>
+                <w:color w:val="auto"/>
+                <w:sz w:val="22"/>
               </w:rPr>
               <w:tab/>
             </w:r>
@@ -1732,7 +1684,6 @@
             </w:r>
             <w:r>
               <w:rPr>
-                <w:rFonts w:cs="Times New Roman"/>
                 <w:noProof/>
                 <w:webHidden/>
               </w:rPr>
@@ -1740,7 +1691,6 @@
             </w:r>
             <w:r>
               <w:rPr>
-                <w:rFonts w:cs="Times New Roman"/>
                 <w:noProof/>
                 <w:webHidden/>
               </w:rPr>
@@ -1748,22 +1698,19 @@
             </w:r>
             <w:r>
               <w:rPr>
-                <w:rFonts w:cs="Times New Roman"/>
-                <w:noProof/>
-                <w:webHidden/>
-              </w:rPr>
-              <w:instrText xml:space="preserve"> PAGEREF _Toc494146942 \h </w:instrText>
-            </w:r>
-            <w:r>
-              <w:rPr>
-                <w:rFonts w:cs="Times New Roman"/>
-                <w:noProof/>
-                <w:webHidden/>
-              </w:rPr>
-            </w:r>
-            <w:r>
-              <w:rPr>
-                <w:rFonts w:cs="Times New Roman"/>
+                <w:noProof/>
+                <w:webHidden/>
+              </w:rPr>
+              <w:instrText xml:space="preserve"> PAGEREF _Toc495488363 \h </w:instrText>
+            </w:r>
+            <w:r>
+              <w:rPr>
+                <w:noProof/>
+                <w:webHidden/>
+              </w:rPr>
+            </w:r>
+            <w:r>
+              <w:rPr>
                 <w:noProof/>
                 <w:webHidden/>
               </w:rPr>
@@ -1771,15 +1718,13 @@
             </w:r>
             <w:r>
               <w:rPr>
-                <w:rFonts w:cs="Times New Roman"/>
-                <w:noProof/>
-                <w:webHidden/>
-              </w:rPr>
-              <w:t>2</w:t>
-            </w:r>
-            <w:r>
-              <w:rPr>
-                <w:rFonts w:cs="Times New Roman"/>
+                <w:noProof/>
+                <w:webHidden/>
+              </w:rPr>
+              <w:t>10</w:t>
+            </w:r>
+            <w:r>
+              <w:rPr>
                 <w:noProof/>
                 <w:webHidden/>
               </w:rPr>
@@ -1795,11 +1740,13 @@
               <w:tab w:val="right" w:leader="dot" w:pos="7928"/>
             </w:tabs>
             <w:rPr>
-              <w:rFonts w:cs="Times New Roman"/>
+              <w:rFonts w:asciiTheme="minorHAnsi" w:eastAsiaTheme="minorEastAsia" w:hAnsiTheme="minorHAnsi"/>
               <w:noProof/>
+              <w:color w:val="auto"/>
+              <w:sz w:val="22"/>
             </w:rPr>
           </w:pPr>
-          <w:hyperlink w:anchor="_Toc494146943" w:history="1">
+          <w:hyperlink w:anchor="_Toc495488364" w:history="1">
             <w:r>
               <w:rPr>
                 <w:rStyle w:val="Hyperlink"/>
@@ -1810,8 +1757,10 @@
             </w:r>
             <w:r>
               <w:rPr>
-                <w:rFonts w:cs="Times New Roman"/>
-                <w:noProof/>
+                <w:rFonts w:asciiTheme="minorHAnsi" w:eastAsiaTheme="minorEastAsia" w:hAnsiTheme="minorHAnsi"/>
+                <w:noProof/>
+                <w:color w:val="auto"/>
+                <w:sz w:val="22"/>
               </w:rPr>
               <w:tab/>
             </w:r>
@@ -1825,7 +1774,6 @@
             </w:r>
             <w:r>
               <w:rPr>
-                <w:rFonts w:cs="Times New Roman"/>
                 <w:noProof/>
                 <w:webHidden/>
               </w:rPr>
@@ -1833,7 +1781,6 @@
             </w:r>
             <w:r>
               <w:rPr>
-                <w:rFonts w:cs="Times New Roman"/>
                 <w:noProof/>
                 <w:webHidden/>
               </w:rPr>
@@ -1841,22 +1788,19 @@
             </w:r>
             <w:r>
               <w:rPr>
-                <w:rFonts w:cs="Times New Roman"/>
-                <w:noProof/>
-                <w:webHidden/>
-              </w:rPr>
-              <w:instrText xml:space="preserve"> PAGEREF _Toc494146943 \h </w:instrText>
-            </w:r>
-            <w:r>
-              <w:rPr>
-                <w:rFonts w:cs="Times New Roman"/>
-                <w:noProof/>
-                <w:webHidden/>
-              </w:rPr>
-            </w:r>
-            <w:r>
-              <w:rPr>
-                <w:rFonts w:cs="Times New Roman"/>
+                <w:noProof/>
+                <w:webHidden/>
+              </w:rPr>
+              <w:instrText xml:space="preserve"> PAGEREF _Toc495488364 \h </w:instrText>
+            </w:r>
+            <w:r>
+              <w:rPr>
+                <w:noProof/>
+                <w:webHidden/>
+              </w:rPr>
+            </w:r>
+            <w:r>
+              <w:rPr>
                 <w:noProof/>
                 <w:webHidden/>
               </w:rPr>
@@ -1864,15 +1808,13 @@
             </w:r>
             <w:r>
               <w:rPr>
-                <w:rFonts w:cs="Times New Roman"/>
-                <w:noProof/>
-                <w:webHidden/>
-              </w:rPr>
-              <w:t>2</w:t>
-            </w:r>
-            <w:r>
-              <w:rPr>
-                <w:rFonts w:cs="Times New Roman"/>
+                <w:noProof/>
+                <w:webHidden/>
+              </w:rPr>
+              <w:t>10</w:t>
+            </w:r>
+            <w:r>
+              <w:rPr>
                 <w:noProof/>
                 <w:webHidden/>
               </w:rPr>
@@ -1884,15 +1826,17 @@
           <w:pPr>
             <w:pStyle w:val="TOC3"/>
             <w:tabs>
-              <w:tab w:val="left" w:pos="880"/>
+              <w:tab w:val="left" w:pos="1100"/>
               <w:tab w:val="right" w:leader="dot" w:pos="7928"/>
             </w:tabs>
             <w:rPr>
-              <w:rFonts w:cs="Times New Roman"/>
+              <w:rFonts w:asciiTheme="minorHAnsi" w:eastAsiaTheme="minorEastAsia" w:hAnsiTheme="minorHAnsi"/>
               <w:noProof/>
+              <w:color w:val="auto"/>
+              <w:sz w:val="22"/>
             </w:rPr>
           </w:pPr>
-          <w:hyperlink w:anchor="_Toc494146944" w:history="1">
+          <w:hyperlink w:anchor="_Toc495488365" w:history="1">
             <w:r>
               <w:rPr>
                 <w:rStyle w:val="Hyperlink"/>
@@ -1903,8 +1847,10 @@
             </w:r>
             <w:r>
               <w:rPr>
-                <w:rFonts w:cs="Times New Roman"/>
-                <w:noProof/>
+                <w:rFonts w:asciiTheme="minorHAnsi" w:eastAsiaTheme="minorEastAsia" w:hAnsiTheme="minorHAnsi"/>
+                <w:noProof/>
+                <w:color w:val="auto"/>
+                <w:sz w:val="22"/>
               </w:rPr>
               <w:tab/>
             </w:r>
@@ -1918,7 +1864,6 @@
             </w:r>
             <w:r>
               <w:rPr>
-                <w:rFonts w:cs="Times New Roman"/>
                 <w:noProof/>
                 <w:webHidden/>
               </w:rPr>
@@ -1926,7 +1871,6 @@
             </w:r>
             <w:r>
               <w:rPr>
-                <w:rFonts w:cs="Times New Roman"/>
                 <w:noProof/>
                 <w:webHidden/>
               </w:rPr>
@@ -1934,22 +1878,19 @@
             </w:r>
             <w:r>
               <w:rPr>
-                <w:rFonts w:cs="Times New Roman"/>
-                <w:noProof/>
-                <w:webHidden/>
-              </w:rPr>
-              <w:instrText xml:space="preserve"> PAGEREF _Toc494146944 \h </w:instrText>
-            </w:r>
-            <w:r>
-              <w:rPr>
-                <w:rFonts w:cs="Times New Roman"/>
-                <w:noProof/>
-                <w:webHidden/>
-              </w:rPr>
-            </w:r>
-            <w:r>
-              <w:rPr>
-                <w:rFonts w:cs="Times New Roman"/>
+                <w:noProof/>
+                <w:webHidden/>
+              </w:rPr>
+              <w:instrText xml:space="preserve"> PAGEREF _Toc495488365 \h </w:instrText>
+            </w:r>
+            <w:r>
+              <w:rPr>
+                <w:noProof/>
+                <w:webHidden/>
+              </w:rPr>
+            </w:r>
+            <w:r>
+              <w:rPr>
                 <w:noProof/>
                 <w:webHidden/>
               </w:rPr>
@@ -1957,15 +1898,13 @@
             </w:r>
             <w:r>
               <w:rPr>
-                <w:rFonts w:cs="Times New Roman"/>
-                <w:noProof/>
-                <w:webHidden/>
-              </w:rPr>
-              <w:t>2</w:t>
-            </w:r>
-            <w:r>
-              <w:rPr>
-                <w:rFonts w:cs="Times New Roman"/>
+                <w:noProof/>
+                <w:webHidden/>
+              </w:rPr>
+              <w:t>10</w:t>
+            </w:r>
+            <w:r>
+              <w:rPr>
                 <w:noProof/>
                 <w:webHidden/>
               </w:rPr>
@@ -1977,15 +1916,17 @@
           <w:pPr>
             <w:pStyle w:val="TOC3"/>
             <w:tabs>
-              <w:tab w:val="left" w:pos="880"/>
+              <w:tab w:val="left" w:pos="1100"/>
               <w:tab w:val="right" w:leader="dot" w:pos="7928"/>
             </w:tabs>
             <w:rPr>
-              <w:rFonts w:cs="Times New Roman"/>
+              <w:rFonts w:asciiTheme="minorHAnsi" w:eastAsiaTheme="minorEastAsia" w:hAnsiTheme="minorHAnsi"/>
               <w:noProof/>
+              <w:color w:val="auto"/>
+              <w:sz w:val="22"/>
             </w:rPr>
           </w:pPr>
-          <w:hyperlink w:anchor="_Toc494146945" w:history="1">
+          <w:hyperlink w:anchor="_Toc495488366" w:history="1">
             <w:r>
               <w:rPr>
                 <w:rStyle w:val="Hyperlink"/>
@@ -1996,8 +1937,10 @@
             </w:r>
             <w:r>
               <w:rPr>
-                <w:rFonts w:cs="Times New Roman"/>
-                <w:noProof/>
+                <w:rFonts w:asciiTheme="minorHAnsi" w:eastAsiaTheme="minorEastAsia" w:hAnsiTheme="minorHAnsi"/>
+                <w:noProof/>
+                <w:color w:val="auto"/>
+                <w:sz w:val="22"/>
               </w:rPr>
               <w:tab/>
             </w:r>
@@ -2011,7 +1954,6 @@
             </w:r>
             <w:r>
               <w:rPr>
-                <w:rFonts w:cs="Times New Roman"/>
                 <w:noProof/>
                 <w:webHidden/>
               </w:rPr>
@@ -2019,7 +1961,6 @@
             </w:r>
             <w:r>
               <w:rPr>
-                <w:rFonts w:cs="Times New Roman"/>
                 <w:noProof/>
                 <w:webHidden/>
               </w:rPr>
@@ -2027,22 +1968,19 @@
             </w:r>
             <w:r>
               <w:rPr>
-                <w:rFonts w:cs="Times New Roman"/>
-                <w:noProof/>
-                <w:webHidden/>
-              </w:rPr>
-              <w:instrText xml:space="preserve"> PAGEREF _Toc494146945 \h </w:instrText>
-            </w:r>
-            <w:r>
-              <w:rPr>
-                <w:rFonts w:cs="Times New Roman"/>
-                <w:noProof/>
-                <w:webHidden/>
-              </w:rPr>
-            </w:r>
-            <w:r>
-              <w:rPr>
-                <w:rFonts w:cs="Times New Roman"/>
+                <w:noProof/>
+                <w:webHidden/>
+              </w:rPr>
+              <w:instrText xml:space="preserve"> PAGEREF _Toc495488366 \h </w:instrText>
+            </w:r>
+            <w:r>
+              <w:rPr>
+                <w:noProof/>
+                <w:webHidden/>
+              </w:rPr>
+            </w:r>
+            <w:r>
+              <w:rPr>
                 <w:noProof/>
                 <w:webHidden/>
               </w:rPr>
@@ -2050,15 +1988,13 @@
             </w:r>
             <w:r>
               <w:rPr>
-                <w:rFonts w:cs="Times New Roman"/>
-                <w:noProof/>
-                <w:webHidden/>
-              </w:rPr>
-              <w:t>2</w:t>
-            </w:r>
-            <w:r>
-              <w:rPr>
-                <w:rFonts w:cs="Times New Roman"/>
+                <w:noProof/>
+                <w:webHidden/>
+              </w:rPr>
+              <w:t>11</w:t>
+            </w:r>
+            <w:r>
+              <w:rPr>
                 <w:noProof/>
                 <w:webHidden/>
               </w:rPr>
@@ -2070,15 +2006,17 @@
           <w:pPr>
             <w:pStyle w:val="TOC3"/>
             <w:tabs>
-              <w:tab w:val="left" w:pos="880"/>
+              <w:tab w:val="left" w:pos="1100"/>
               <w:tab w:val="right" w:leader="dot" w:pos="7928"/>
             </w:tabs>
             <w:rPr>
-              <w:rFonts w:cs="Times New Roman"/>
+              <w:rFonts w:asciiTheme="minorHAnsi" w:eastAsiaTheme="minorEastAsia" w:hAnsiTheme="minorHAnsi"/>
               <w:noProof/>
+              <w:color w:val="auto"/>
+              <w:sz w:val="22"/>
             </w:rPr>
           </w:pPr>
-          <w:hyperlink w:anchor="_Toc494146946" w:history="1">
+          <w:hyperlink w:anchor="_Toc495488367" w:history="1">
             <w:r>
               <w:rPr>
                 <w:rStyle w:val="Hyperlink"/>
@@ -2089,8 +2027,10 @@
             </w:r>
             <w:r>
               <w:rPr>
-                <w:rFonts w:cs="Times New Roman"/>
-                <w:noProof/>
+                <w:rFonts w:asciiTheme="minorHAnsi" w:eastAsiaTheme="minorEastAsia" w:hAnsiTheme="minorHAnsi"/>
+                <w:noProof/>
+                <w:color w:val="auto"/>
+                <w:sz w:val="22"/>
               </w:rPr>
               <w:tab/>
             </w:r>
@@ -2104,7 +2044,6 @@
             </w:r>
             <w:r>
               <w:rPr>
-                <w:rFonts w:cs="Times New Roman"/>
                 <w:noProof/>
                 <w:webHidden/>
               </w:rPr>
@@ -2112,7 +2051,6 @@
             </w:r>
             <w:r>
               <w:rPr>
-                <w:rFonts w:cs="Times New Roman"/>
                 <w:noProof/>
                 <w:webHidden/>
               </w:rPr>
@@ -2120,22 +2058,19 @@
             </w:r>
             <w:r>
               <w:rPr>
-                <w:rFonts w:cs="Times New Roman"/>
-                <w:noProof/>
-                <w:webHidden/>
-              </w:rPr>
-              <w:instrText xml:space="preserve"> PAGEREF _Toc494146946 \h </w:instrText>
-            </w:r>
-            <w:r>
-              <w:rPr>
-                <w:rFonts w:cs="Times New Roman"/>
-                <w:noProof/>
-                <w:webHidden/>
-              </w:rPr>
-            </w:r>
-            <w:r>
-              <w:rPr>
-                <w:rFonts w:cs="Times New Roman"/>
+                <w:noProof/>
+                <w:webHidden/>
+              </w:rPr>
+              <w:instrText xml:space="preserve"> PAGEREF _Toc495488367 \h </w:instrText>
+            </w:r>
+            <w:r>
+              <w:rPr>
+                <w:noProof/>
+                <w:webHidden/>
+              </w:rPr>
+            </w:r>
+            <w:r>
+              <w:rPr>
                 <w:noProof/>
                 <w:webHidden/>
               </w:rPr>
@@ -2143,15 +2078,13 @@
             </w:r>
             <w:r>
               <w:rPr>
-                <w:rFonts w:cs="Times New Roman"/>
-                <w:noProof/>
-                <w:webHidden/>
-              </w:rPr>
-              <w:t>2</w:t>
-            </w:r>
-            <w:r>
-              <w:rPr>
-                <w:rFonts w:cs="Times New Roman"/>
+                <w:noProof/>
+                <w:webHidden/>
+              </w:rPr>
+              <w:t>11</w:t>
+            </w:r>
+            <w:r>
+              <w:rPr>
                 <w:noProof/>
                 <w:webHidden/>
               </w:rPr>
@@ -2163,15 +2096,17 @@
           <w:pPr>
             <w:pStyle w:val="TOC3"/>
             <w:tabs>
-              <w:tab w:val="left" w:pos="880"/>
+              <w:tab w:val="left" w:pos="1100"/>
               <w:tab w:val="right" w:leader="dot" w:pos="7928"/>
             </w:tabs>
             <w:rPr>
-              <w:rFonts w:cs="Times New Roman"/>
+              <w:rFonts w:asciiTheme="minorHAnsi" w:eastAsiaTheme="minorEastAsia" w:hAnsiTheme="minorHAnsi"/>
               <w:noProof/>
+              <w:color w:val="auto"/>
+              <w:sz w:val="22"/>
             </w:rPr>
           </w:pPr>
-          <w:hyperlink w:anchor="_Toc494146947" w:history="1">
+          <w:hyperlink w:anchor="_Toc495488368" w:history="1">
             <w:r>
               <w:rPr>
                 <w:rStyle w:val="Hyperlink"/>
@@ -2182,8 +2117,10 @@
             </w:r>
             <w:r>
               <w:rPr>
-                <w:rFonts w:cs="Times New Roman"/>
-                <w:noProof/>
+                <w:rFonts w:asciiTheme="minorHAnsi" w:eastAsiaTheme="minorEastAsia" w:hAnsiTheme="minorHAnsi"/>
+                <w:noProof/>
+                <w:color w:val="auto"/>
+                <w:sz w:val="22"/>
               </w:rPr>
               <w:tab/>
             </w:r>
@@ -2197,7 +2134,6 @@
             </w:r>
             <w:r>
               <w:rPr>
-                <w:rFonts w:cs="Times New Roman"/>
                 <w:noProof/>
                 <w:webHidden/>
               </w:rPr>
@@ -2205,7 +2141,6 @@
             </w:r>
             <w:r>
               <w:rPr>
-                <w:rFonts w:cs="Times New Roman"/>
                 <w:noProof/>
                 <w:webHidden/>
               </w:rPr>
@@ -2213,22 +2148,19 @@
             </w:r>
             <w:r>
               <w:rPr>
-                <w:rFonts w:cs="Times New Roman"/>
-                <w:noProof/>
-                <w:webHidden/>
-              </w:rPr>
-              <w:instrText xml:space="preserve"> PAGEREF _Toc494146947 \h </w:instrText>
-            </w:r>
-            <w:r>
-              <w:rPr>
-                <w:rFonts w:cs="Times New Roman"/>
-                <w:noProof/>
-                <w:webHidden/>
-              </w:rPr>
-            </w:r>
-            <w:r>
-              <w:rPr>
-                <w:rFonts w:cs="Times New Roman"/>
+                <w:noProof/>
+                <w:webHidden/>
+              </w:rPr>
+              <w:instrText xml:space="preserve"> PAGEREF _Toc495488368 \h </w:instrText>
+            </w:r>
+            <w:r>
+              <w:rPr>
+                <w:noProof/>
+                <w:webHidden/>
+              </w:rPr>
+            </w:r>
+            <w:r>
+              <w:rPr>
                 <w:noProof/>
                 <w:webHidden/>
               </w:rPr>
@@ -2236,15 +2168,13 @@
             </w:r>
             <w:r>
               <w:rPr>
-                <w:rFonts w:cs="Times New Roman"/>
-                <w:noProof/>
-                <w:webHidden/>
-              </w:rPr>
-              <w:t>2</w:t>
-            </w:r>
-            <w:r>
-              <w:rPr>
-                <w:rFonts w:cs="Times New Roman"/>
+                <w:noProof/>
+                <w:webHidden/>
+              </w:rPr>
+              <w:t>11</w:t>
+            </w:r>
+            <w:r>
+              <w:rPr>
                 <w:noProof/>
                 <w:webHidden/>
               </w:rPr>
@@ -2256,15 +2186,17 @@
           <w:pPr>
             <w:pStyle w:val="TOC3"/>
             <w:tabs>
-              <w:tab w:val="left" w:pos="880"/>
+              <w:tab w:val="left" w:pos="1100"/>
               <w:tab w:val="right" w:leader="dot" w:pos="7928"/>
             </w:tabs>
             <w:rPr>
-              <w:rFonts w:cs="Times New Roman"/>
+              <w:rFonts w:asciiTheme="minorHAnsi" w:eastAsiaTheme="minorEastAsia" w:hAnsiTheme="minorHAnsi"/>
               <w:noProof/>
+              <w:color w:val="auto"/>
+              <w:sz w:val="22"/>
             </w:rPr>
           </w:pPr>
-          <w:hyperlink w:anchor="_Toc494146948" w:history="1">
+          <w:hyperlink w:anchor="_Toc495488369" w:history="1">
             <w:r>
               <w:rPr>
                 <w:rStyle w:val="Hyperlink"/>
@@ -2275,8 +2207,10 @@
             </w:r>
             <w:r>
               <w:rPr>
-                <w:rFonts w:cs="Times New Roman"/>
-                <w:noProof/>
+                <w:rFonts w:asciiTheme="minorHAnsi" w:eastAsiaTheme="minorEastAsia" w:hAnsiTheme="minorHAnsi"/>
+                <w:noProof/>
+                <w:color w:val="auto"/>
+                <w:sz w:val="22"/>
               </w:rPr>
               <w:tab/>
             </w:r>
@@ -2290,7 +2224,6 @@
             </w:r>
             <w:r>
               <w:rPr>
-                <w:rFonts w:cs="Times New Roman"/>
                 <w:noProof/>
                 <w:webHidden/>
               </w:rPr>
@@ -2298,7 +2231,6 @@
             </w:r>
             <w:r>
               <w:rPr>
-                <w:rFonts w:cs="Times New Roman"/>
                 <w:noProof/>
                 <w:webHidden/>
               </w:rPr>
@@ -2306,22 +2238,19 @@
             </w:r>
             <w:r>
               <w:rPr>
-                <w:rFonts w:cs="Times New Roman"/>
-                <w:noProof/>
-                <w:webHidden/>
-              </w:rPr>
-              <w:instrText xml:space="preserve"> PAGEREF _Toc494146948 \h </w:instrText>
-            </w:r>
-            <w:r>
-              <w:rPr>
-                <w:rFonts w:cs="Times New Roman"/>
-                <w:noProof/>
-                <w:webHidden/>
-              </w:rPr>
-            </w:r>
-            <w:r>
-              <w:rPr>
-                <w:rFonts w:cs="Times New Roman"/>
+                <w:noProof/>
+                <w:webHidden/>
+              </w:rPr>
+              <w:instrText xml:space="preserve"> PAGEREF _Toc495488369 \h </w:instrText>
+            </w:r>
+            <w:r>
+              <w:rPr>
+                <w:noProof/>
+                <w:webHidden/>
+              </w:rPr>
+            </w:r>
+            <w:r>
+              <w:rPr>
                 <w:noProof/>
                 <w:webHidden/>
               </w:rPr>
@@ -2329,15 +2258,13 @@
             </w:r>
             <w:r>
               <w:rPr>
-                <w:rFonts w:cs="Times New Roman"/>
-                <w:noProof/>
-                <w:webHidden/>
-              </w:rPr>
-              <w:t>2</w:t>
-            </w:r>
-            <w:r>
-              <w:rPr>
-                <w:rFonts w:cs="Times New Roman"/>
+                <w:noProof/>
+                <w:webHidden/>
+              </w:rPr>
+              <w:t>11</w:t>
+            </w:r>
+            <w:r>
+              <w:rPr>
                 <w:noProof/>
                 <w:webHidden/>
               </w:rPr>
@@ -2352,11 +2279,13 @@
               <w:tab w:val="right" w:leader="dot" w:pos="7928"/>
             </w:tabs>
             <w:rPr>
-              <w:rFonts w:cs="Times New Roman"/>
+              <w:rFonts w:asciiTheme="minorHAnsi" w:eastAsiaTheme="minorEastAsia" w:hAnsiTheme="minorHAnsi"/>
               <w:noProof/>
+              <w:color w:val="auto"/>
+              <w:sz w:val="22"/>
             </w:rPr>
           </w:pPr>
-          <w:hyperlink w:anchor="_Toc494146949" w:history="1">
+          <w:hyperlink w:anchor="_Toc495488370" w:history="1">
             <w:r>
               <w:rPr>
                 <w:rStyle w:val="Hyperlink"/>
@@ -2367,7 +2296,6 @@
             </w:r>
             <w:r>
               <w:rPr>
-                <w:rFonts w:cs="Times New Roman"/>
                 <w:noProof/>
                 <w:webHidden/>
               </w:rPr>
@@ -2375,7 +2303,6 @@
             </w:r>
             <w:r>
               <w:rPr>
-                <w:rFonts w:cs="Times New Roman"/>
                 <w:noProof/>
                 <w:webHidden/>
               </w:rPr>
@@ -2383,22 +2310,19 @@
             </w:r>
             <w:r>
               <w:rPr>
-                <w:rFonts w:cs="Times New Roman"/>
-                <w:noProof/>
-                <w:webHidden/>
-              </w:rPr>
-              <w:instrText xml:space="preserve"> PAGEREF _Toc494146949 \h </w:instrText>
-            </w:r>
-            <w:r>
-              <w:rPr>
-                <w:rFonts w:cs="Times New Roman"/>
-                <w:noProof/>
-                <w:webHidden/>
-              </w:rPr>
-            </w:r>
-            <w:r>
-              <w:rPr>
-                <w:rFonts w:cs="Times New Roman"/>
+                <w:noProof/>
+                <w:webHidden/>
+              </w:rPr>
+              <w:instrText xml:space="preserve"> PAGEREF _Toc495488370 \h </w:instrText>
+            </w:r>
+            <w:r>
+              <w:rPr>
+                <w:noProof/>
+                <w:webHidden/>
+              </w:rPr>
+            </w:r>
+            <w:r>
+              <w:rPr>
                 <w:noProof/>
                 <w:webHidden/>
               </w:rPr>
@@ -2406,15 +2330,13 @@
             </w:r>
             <w:r>
               <w:rPr>
-                <w:rFonts w:cs="Times New Roman"/>
-                <w:noProof/>
-                <w:webHidden/>
-              </w:rPr>
-              <w:t>2</w:t>
-            </w:r>
-            <w:r>
-              <w:rPr>
-                <w:rFonts w:cs="Times New Roman"/>
+                <w:noProof/>
+                <w:webHidden/>
+              </w:rPr>
+              <w:t>12</w:t>
+            </w:r>
+            <w:r>
+              <w:rPr>
                 <w:noProof/>
                 <w:webHidden/>
               </w:rPr>
@@ -2430,11 +2352,13 @@
               <w:tab w:val="right" w:leader="dot" w:pos="7928"/>
             </w:tabs>
             <w:rPr>
-              <w:rFonts w:cs="Times New Roman"/>
+              <w:rFonts w:asciiTheme="minorHAnsi" w:eastAsiaTheme="minorEastAsia" w:hAnsiTheme="minorHAnsi"/>
               <w:noProof/>
+              <w:color w:val="auto"/>
+              <w:sz w:val="22"/>
             </w:rPr>
           </w:pPr>
-          <w:hyperlink w:anchor="_Toc494146950" w:history="1">
+          <w:hyperlink w:anchor="_Toc495488371" w:history="1">
             <w:r>
               <w:rPr>
                 <w:rStyle w:val="Hyperlink"/>
@@ -2445,8 +2369,10 @@
             </w:r>
             <w:r>
               <w:rPr>
-                <w:rFonts w:cs="Times New Roman"/>
-                <w:noProof/>
+                <w:rFonts w:asciiTheme="minorHAnsi" w:eastAsiaTheme="minorEastAsia" w:hAnsiTheme="minorHAnsi"/>
+                <w:noProof/>
+                <w:color w:val="auto"/>
+                <w:sz w:val="22"/>
               </w:rPr>
               <w:tab/>
             </w:r>
@@ -2460,7 +2386,6 @@
             </w:r>
             <w:r>
               <w:rPr>
-                <w:rFonts w:cs="Times New Roman"/>
                 <w:noProof/>
                 <w:webHidden/>
               </w:rPr>
@@ -2468,7 +2393,6 @@
             </w:r>
             <w:r>
               <w:rPr>
-                <w:rFonts w:cs="Times New Roman"/>
                 <w:noProof/>
                 <w:webHidden/>
               </w:rPr>
@@ -2476,22 +2400,19 @@
             </w:r>
             <w:r>
               <w:rPr>
-                <w:rFonts w:cs="Times New Roman"/>
-                <w:noProof/>
-                <w:webHidden/>
-              </w:rPr>
-              <w:instrText xml:space="preserve"> PAGEREF _Toc494146950 \h </w:instrText>
-            </w:r>
-            <w:r>
-              <w:rPr>
-                <w:rFonts w:cs="Times New Roman"/>
-                <w:noProof/>
-                <w:webHidden/>
-              </w:rPr>
-            </w:r>
-            <w:r>
-              <w:rPr>
-                <w:rFonts w:cs="Times New Roman"/>
+                <w:noProof/>
+                <w:webHidden/>
+              </w:rPr>
+              <w:instrText xml:space="preserve"> PAGEREF _Toc495488371 \h </w:instrText>
+            </w:r>
+            <w:r>
+              <w:rPr>
+                <w:noProof/>
+                <w:webHidden/>
+              </w:rPr>
+            </w:r>
+            <w:r>
+              <w:rPr>
                 <w:noProof/>
                 <w:webHidden/>
               </w:rPr>
@@ -2499,15 +2420,13 @@
             </w:r>
             <w:r>
               <w:rPr>
-                <w:rFonts w:cs="Times New Roman"/>
-                <w:noProof/>
-                <w:webHidden/>
-              </w:rPr>
-              <w:t>2</w:t>
-            </w:r>
-            <w:r>
-              <w:rPr>
-                <w:rFonts w:cs="Times New Roman"/>
+                <w:noProof/>
+                <w:webHidden/>
+              </w:rPr>
+              <w:t>12</w:t>
+            </w:r>
+            <w:r>
+              <w:rPr>
                 <w:noProof/>
                 <w:webHidden/>
               </w:rPr>
@@ -2523,11 +2442,13 @@
               <w:tab w:val="right" w:leader="dot" w:pos="7928"/>
             </w:tabs>
             <w:rPr>
-              <w:rFonts w:cs="Times New Roman"/>
+              <w:rFonts w:asciiTheme="minorHAnsi" w:eastAsiaTheme="minorEastAsia" w:hAnsiTheme="minorHAnsi"/>
               <w:noProof/>
+              <w:color w:val="auto"/>
+              <w:sz w:val="22"/>
             </w:rPr>
           </w:pPr>
-          <w:hyperlink w:anchor="_Toc494146951" w:history="1">
+          <w:hyperlink w:anchor="_Toc495488372" w:history="1">
             <w:r>
               <w:rPr>
                 <w:rStyle w:val="Hyperlink"/>
@@ -2538,8 +2459,10 @@
             </w:r>
             <w:r>
               <w:rPr>
-                <w:rFonts w:cs="Times New Roman"/>
-                <w:noProof/>
+                <w:rFonts w:asciiTheme="minorHAnsi" w:eastAsiaTheme="minorEastAsia" w:hAnsiTheme="minorHAnsi"/>
+                <w:noProof/>
+                <w:color w:val="auto"/>
+                <w:sz w:val="22"/>
               </w:rPr>
               <w:tab/>
             </w:r>
@@ -2553,7 +2476,6 @@
             </w:r>
             <w:r>
               <w:rPr>
-                <w:rFonts w:cs="Times New Roman"/>
                 <w:noProof/>
                 <w:webHidden/>
               </w:rPr>
@@ -2561,7 +2483,6 @@
             </w:r>
             <w:r>
               <w:rPr>
-                <w:rFonts w:cs="Times New Roman"/>
                 <w:noProof/>
                 <w:webHidden/>
               </w:rPr>
@@ -2569,22 +2490,19 @@
             </w:r>
             <w:r>
               <w:rPr>
-                <w:rFonts w:cs="Times New Roman"/>
-                <w:noProof/>
-                <w:webHidden/>
-              </w:rPr>
-              <w:instrText xml:space="preserve"> PAGEREF _Toc494146951 \h </w:instrText>
-            </w:r>
-            <w:r>
-              <w:rPr>
-                <w:rFonts w:cs="Times New Roman"/>
-                <w:noProof/>
-                <w:webHidden/>
-              </w:rPr>
-            </w:r>
-            <w:r>
-              <w:rPr>
-                <w:rFonts w:cs="Times New Roman"/>
+                <w:noProof/>
+                <w:webHidden/>
+              </w:rPr>
+              <w:instrText xml:space="preserve"> PAGEREF _Toc495488372 \h </w:instrText>
+            </w:r>
+            <w:r>
+              <w:rPr>
+                <w:noProof/>
+                <w:webHidden/>
+              </w:rPr>
+            </w:r>
+            <w:r>
+              <w:rPr>
                 <w:noProof/>
                 <w:webHidden/>
               </w:rPr>
@@ -2592,15 +2510,283 @@
             </w:r>
             <w:r>
               <w:rPr>
-                <w:rFonts w:cs="Times New Roman"/>
-                <w:noProof/>
-                <w:webHidden/>
-              </w:rPr>
-              <w:t>2</w:t>
-            </w:r>
-            <w:r>
-              <w:rPr>
-                <w:rFonts w:cs="Times New Roman"/>
+                <w:noProof/>
+                <w:webHidden/>
+              </w:rPr>
+              <w:t>12</w:t>
+            </w:r>
+            <w:r>
+              <w:rPr>
+                <w:noProof/>
+                <w:webHidden/>
+              </w:rPr>
+              <w:fldChar w:fldCharType="end"/>
+            </w:r>
+          </w:hyperlink>
+        </w:p>
+        <w:p>
+          <w:pPr>
+            <w:pStyle w:val="TOC3"/>
+            <w:tabs>
+              <w:tab w:val="left" w:pos="1320"/>
+              <w:tab w:val="right" w:leader="dot" w:pos="7928"/>
+            </w:tabs>
+            <w:rPr>
+              <w:rFonts w:asciiTheme="minorHAnsi" w:eastAsiaTheme="minorEastAsia" w:hAnsiTheme="minorHAnsi"/>
+              <w:noProof/>
+              <w:color w:val="auto"/>
+              <w:sz w:val="22"/>
+            </w:rPr>
+          </w:pPr>
+          <w:hyperlink w:anchor="_Toc495488373" w:history="1">
+            <w:r>
+              <w:rPr>
+                <w:rStyle w:val="Hyperlink"/>
+                <w:rFonts w:cs="Times New Roman"/>
+                <w:noProof/>
+              </w:rPr>
+              <w:t>2.2.1</w:t>
+            </w:r>
+            <w:r>
+              <w:rPr>
+                <w:rFonts w:asciiTheme="minorHAnsi" w:eastAsiaTheme="minorEastAsia" w:hAnsiTheme="minorHAnsi"/>
+                <w:noProof/>
+                <w:color w:val="auto"/>
+                <w:sz w:val="22"/>
+              </w:rPr>
+              <w:tab/>
+            </w:r>
+            <w:r>
+              <w:rPr>
+                <w:rStyle w:val="Hyperlink"/>
+                <w:rFonts w:cs="Times New Roman"/>
+                <w:noProof/>
+              </w:rPr>
+              <w:t>Definisi Dasar Sistem</w:t>
+            </w:r>
+            <w:r>
+              <w:rPr>
+                <w:noProof/>
+                <w:webHidden/>
+              </w:rPr>
+              <w:tab/>
+            </w:r>
+            <w:r>
+              <w:rPr>
+                <w:noProof/>
+                <w:webHidden/>
+              </w:rPr>
+              <w:fldChar w:fldCharType="begin"/>
+            </w:r>
+            <w:r>
+              <w:rPr>
+                <w:noProof/>
+                <w:webHidden/>
+              </w:rPr>
+              <w:instrText xml:space="preserve"> PAGEREF _Toc495488373 \h </w:instrText>
+            </w:r>
+            <w:r>
+              <w:rPr>
+                <w:noProof/>
+                <w:webHidden/>
+              </w:rPr>
+            </w:r>
+            <w:r>
+              <w:rPr>
+                <w:noProof/>
+                <w:webHidden/>
+              </w:rPr>
+              <w:fldChar w:fldCharType="separate"/>
+            </w:r>
+            <w:r>
+              <w:rPr>
+                <w:noProof/>
+                <w:webHidden/>
+              </w:rPr>
+              <w:t>12</w:t>
+            </w:r>
+            <w:r>
+              <w:rPr>
+                <w:noProof/>
+                <w:webHidden/>
+              </w:rPr>
+              <w:fldChar w:fldCharType="end"/>
+            </w:r>
+          </w:hyperlink>
+        </w:p>
+        <w:p>
+          <w:pPr>
+            <w:pStyle w:val="TOC3"/>
+            <w:tabs>
+              <w:tab w:val="left" w:pos="1320"/>
+              <w:tab w:val="right" w:leader="dot" w:pos="7928"/>
+            </w:tabs>
+            <w:rPr>
+              <w:rFonts w:asciiTheme="minorHAnsi" w:eastAsiaTheme="minorEastAsia" w:hAnsiTheme="minorHAnsi"/>
+              <w:noProof/>
+              <w:color w:val="auto"/>
+              <w:sz w:val="22"/>
+            </w:rPr>
+          </w:pPr>
+          <w:hyperlink w:anchor="_Toc495488374" w:history="1">
+            <w:r>
+              <w:rPr>
+                <w:rStyle w:val="Hyperlink"/>
+                <w:rFonts w:cs="Times New Roman"/>
+                <w:noProof/>
+              </w:rPr>
+              <w:t>2.2.2</w:t>
+            </w:r>
+            <w:r>
+              <w:rPr>
+                <w:rFonts w:asciiTheme="minorHAnsi" w:eastAsiaTheme="minorEastAsia" w:hAnsiTheme="minorHAnsi"/>
+                <w:noProof/>
+                <w:color w:val="auto"/>
+                <w:sz w:val="22"/>
+              </w:rPr>
+              <w:tab/>
+            </w:r>
+            <w:r>
+              <w:rPr>
+                <w:rStyle w:val="Hyperlink"/>
+                <w:rFonts w:cs="Times New Roman"/>
+                <w:noProof/>
+              </w:rPr>
+              <w:t>Karakteristik Sistem</w:t>
+            </w:r>
+            <w:r>
+              <w:rPr>
+                <w:noProof/>
+                <w:webHidden/>
+              </w:rPr>
+              <w:tab/>
+            </w:r>
+            <w:r>
+              <w:rPr>
+                <w:noProof/>
+                <w:webHidden/>
+              </w:rPr>
+              <w:fldChar w:fldCharType="begin"/>
+            </w:r>
+            <w:r>
+              <w:rPr>
+                <w:noProof/>
+                <w:webHidden/>
+              </w:rPr>
+              <w:instrText xml:space="preserve"> PAGEREF _Toc495488374 \h </w:instrText>
+            </w:r>
+            <w:r>
+              <w:rPr>
+                <w:noProof/>
+                <w:webHidden/>
+              </w:rPr>
+            </w:r>
+            <w:r>
+              <w:rPr>
+                <w:noProof/>
+                <w:webHidden/>
+              </w:rPr>
+              <w:fldChar w:fldCharType="separate"/>
+            </w:r>
+            <w:r>
+              <w:rPr>
+                <w:noProof/>
+                <w:webHidden/>
+              </w:rPr>
+              <w:t>13</w:t>
+            </w:r>
+            <w:r>
+              <w:rPr>
+                <w:noProof/>
+                <w:webHidden/>
+              </w:rPr>
+              <w:fldChar w:fldCharType="end"/>
+            </w:r>
+          </w:hyperlink>
+        </w:p>
+        <w:p>
+          <w:pPr>
+            <w:pStyle w:val="TOC3"/>
+            <w:tabs>
+              <w:tab w:val="left" w:pos="1320"/>
+              <w:tab w:val="right" w:leader="dot" w:pos="7928"/>
+            </w:tabs>
+            <w:rPr>
+              <w:rFonts w:asciiTheme="minorHAnsi" w:eastAsiaTheme="minorEastAsia" w:hAnsiTheme="minorHAnsi"/>
+              <w:noProof/>
+              <w:color w:val="auto"/>
+              <w:sz w:val="22"/>
+            </w:rPr>
+          </w:pPr>
+          <w:hyperlink w:anchor="_Toc495488375" w:history="1">
+            <w:r>
+              <w:rPr>
+                <w:rStyle w:val="Hyperlink"/>
+                <w:rFonts w:cs="Times New Roman"/>
+                <w:noProof/>
+              </w:rPr>
+              <w:t>2.2.3</w:t>
+            </w:r>
+            <w:r>
+              <w:rPr>
+                <w:rFonts w:asciiTheme="minorHAnsi" w:eastAsiaTheme="minorEastAsia" w:hAnsiTheme="minorHAnsi"/>
+                <w:noProof/>
+                <w:color w:val="auto"/>
+                <w:sz w:val="22"/>
+              </w:rPr>
+              <w:tab/>
+            </w:r>
+            <w:r>
+              <w:rPr>
+                <w:rStyle w:val="Hyperlink"/>
+                <w:rFonts w:cs="Times New Roman"/>
+                <w:noProof/>
+              </w:rPr>
+              <w:t>Klarisifikasi</w:t>
+            </w:r>
+            <w:r>
+              <w:rPr>
+                <w:noProof/>
+                <w:webHidden/>
+              </w:rPr>
+              <w:tab/>
+            </w:r>
+            <w:r>
+              <w:rPr>
+                <w:noProof/>
+                <w:webHidden/>
+              </w:rPr>
+              <w:fldChar w:fldCharType="begin"/>
+            </w:r>
+            <w:r>
+              <w:rPr>
+                <w:noProof/>
+                <w:webHidden/>
+              </w:rPr>
+              <w:instrText xml:space="preserve"> PAGEREF _Toc495488375 \h </w:instrText>
+            </w:r>
+            <w:r>
+              <w:rPr>
+                <w:noProof/>
+                <w:webHidden/>
+              </w:rPr>
+            </w:r>
+            <w:r>
+              <w:rPr>
+                <w:noProof/>
+                <w:webHidden/>
+              </w:rPr>
+              <w:fldChar w:fldCharType="separate"/>
+            </w:r>
+            <w:r>
+              <w:rPr>
+                <w:noProof/>
+                <w:webHidden/>
+              </w:rPr>
+              <w:t>14</w:t>
+            </w:r>
+            <w:r>
+              <w:rPr>
                 <w:noProof/>
                 <w:webHidden/>
               </w:rPr>
@@ -2616,11 +2802,13 @@
               <w:tab w:val="right" w:leader="dot" w:pos="7928"/>
             </w:tabs>
             <w:rPr>
-              <w:rFonts w:cs="Times New Roman"/>
+              <w:rFonts w:asciiTheme="minorHAnsi" w:eastAsiaTheme="minorEastAsia" w:hAnsiTheme="minorHAnsi"/>
               <w:noProof/>
+              <w:color w:val="auto"/>
+              <w:sz w:val="22"/>
             </w:rPr>
           </w:pPr>
-          <w:hyperlink w:anchor="_Toc494146952" w:history="1">
+          <w:hyperlink w:anchor="_Toc495488376" w:history="1">
             <w:r>
               <w:rPr>
                 <w:rStyle w:val="Hyperlink"/>
@@ -2631,8 +2819,10 @@
             </w:r>
             <w:r>
               <w:rPr>
-                <w:rFonts w:cs="Times New Roman"/>
-                <w:noProof/>
+                <w:rFonts w:asciiTheme="minorHAnsi" w:eastAsiaTheme="minorEastAsia" w:hAnsiTheme="minorHAnsi"/>
+                <w:noProof/>
+                <w:color w:val="auto"/>
+                <w:sz w:val="22"/>
               </w:rPr>
               <w:tab/>
             </w:r>
@@ -2642,11 +2832,10 @@
                 <w:rFonts w:cs="Times New Roman"/>
                 <w:noProof/>
               </w:rPr>
-              <w:t>Konsep Dasar Informasi</w:t>
-            </w:r>
-            <w:r>
-              <w:rPr>
-                <w:rFonts w:cs="Times New Roman"/>
+              <w:t>Konsep Dasar Basis Data</w:t>
+            </w:r>
+            <w:r>
+              <w:rPr>
                 <w:noProof/>
                 <w:webHidden/>
               </w:rPr>
@@ -2654,7 +2843,6 @@
             </w:r>
             <w:r>
               <w:rPr>
-                <w:rFonts w:cs="Times New Roman"/>
                 <w:noProof/>
                 <w:webHidden/>
               </w:rPr>
@@ -2662,22 +2850,19 @@
             </w:r>
             <w:r>
               <w:rPr>
-                <w:rFonts w:cs="Times New Roman"/>
-                <w:noProof/>
-                <w:webHidden/>
-              </w:rPr>
-              <w:instrText xml:space="preserve"> PAGEREF _Toc494146952 \h </w:instrText>
-            </w:r>
-            <w:r>
-              <w:rPr>
-                <w:rFonts w:cs="Times New Roman"/>
-                <w:noProof/>
-                <w:webHidden/>
-              </w:rPr>
-            </w:r>
-            <w:r>
-              <w:rPr>
-                <w:rFonts w:cs="Times New Roman"/>
+                <w:noProof/>
+                <w:webHidden/>
+              </w:rPr>
+              <w:instrText xml:space="preserve"> PAGEREF _Toc495488376 \h </w:instrText>
+            </w:r>
+            <w:r>
+              <w:rPr>
+                <w:noProof/>
+                <w:webHidden/>
+              </w:rPr>
+            </w:r>
+            <w:r>
+              <w:rPr>
                 <w:noProof/>
                 <w:webHidden/>
               </w:rPr>
@@ -2685,17 +2870,13 @@
             </w:r>
             <w:r>
               <w:rPr>
-                <w:rFonts w:cs="Times New Roman"/>
-                <w:b/>
-                <w:bCs/>
-                <w:noProof/>
-                <w:webHidden/>
-              </w:rPr>
-              <w:t>Error! Bookmark not defined.</w:t>
-            </w:r>
-            <w:r>
-              <w:rPr>
-                <w:rFonts w:cs="Times New Roman"/>
+                <w:noProof/>
+                <w:webHidden/>
+              </w:rPr>
+              <w:t>15</w:t>
+            </w:r>
+            <w:r>
+              <w:rPr>
                 <w:noProof/>
                 <w:webHidden/>
               </w:rPr>
@@ -2711,11 +2892,13 @@
               <w:tab w:val="right" w:leader="dot" w:pos="7928"/>
             </w:tabs>
             <w:rPr>
-              <w:rFonts w:cs="Times New Roman"/>
+              <w:rFonts w:asciiTheme="minorHAnsi" w:eastAsiaTheme="minorEastAsia" w:hAnsiTheme="minorHAnsi"/>
               <w:noProof/>
+              <w:color w:val="auto"/>
+              <w:sz w:val="22"/>
             </w:rPr>
           </w:pPr>
-          <w:hyperlink w:anchor="_Toc494146953" w:history="1">
+          <w:hyperlink w:anchor="_Toc495488377" w:history="1">
             <w:r>
               <w:rPr>
                 <w:rStyle w:val="Hyperlink"/>
@@ -2726,8 +2909,10 @@
             </w:r>
             <w:r>
               <w:rPr>
-                <w:rFonts w:cs="Times New Roman"/>
-                <w:noProof/>
+                <w:rFonts w:asciiTheme="minorHAnsi" w:eastAsiaTheme="minorEastAsia" w:hAnsiTheme="minorHAnsi"/>
+                <w:noProof/>
+                <w:color w:val="auto"/>
+                <w:sz w:val="22"/>
               </w:rPr>
               <w:tab/>
             </w:r>
@@ -2737,11 +2922,10 @@
                 <w:rFonts w:cs="Times New Roman"/>
                 <w:noProof/>
               </w:rPr>
-              <w:t>Konsep Dasar Sistem Informasi</w:t>
-            </w:r>
-            <w:r>
-              <w:rPr>
-                <w:rFonts w:cs="Times New Roman"/>
+              <w:t>Konsep Dasar Object Oriented</w:t>
+            </w:r>
+            <w:r>
+              <w:rPr>
                 <w:noProof/>
                 <w:webHidden/>
               </w:rPr>
@@ -2749,7 +2933,6 @@
             </w:r>
             <w:r>
               <w:rPr>
-                <w:rFonts w:cs="Times New Roman"/>
                 <w:noProof/>
                 <w:webHidden/>
               </w:rPr>
@@ -2757,22 +2940,19 @@
             </w:r>
             <w:r>
               <w:rPr>
-                <w:rFonts w:cs="Times New Roman"/>
-                <w:noProof/>
-                <w:webHidden/>
-              </w:rPr>
-              <w:instrText xml:space="preserve"> PAGEREF _Toc494146953 \h </w:instrText>
-            </w:r>
-            <w:r>
-              <w:rPr>
-                <w:rFonts w:cs="Times New Roman"/>
-                <w:noProof/>
-                <w:webHidden/>
-              </w:rPr>
-            </w:r>
-            <w:r>
-              <w:rPr>
-                <w:rFonts w:cs="Times New Roman"/>
+                <w:noProof/>
+                <w:webHidden/>
+              </w:rPr>
+              <w:instrText xml:space="preserve"> PAGEREF _Toc495488377 \h </w:instrText>
+            </w:r>
+            <w:r>
+              <w:rPr>
+                <w:noProof/>
+                <w:webHidden/>
+              </w:rPr>
+            </w:r>
+            <w:r>
+              <w:rPr>
                 <w:noProof/>
                 <w:webHidden/>
               </w:rPr>
@@ -2780,17 +2960,193 @@
             </w:r>
             <w:r>
               <w:rPr>
-                <w:rFonts w:cs="Times New Roman"/>
-                <w:b/>
-                <w:bCs/>
-                <w:noProof/>
-                <w:webHidden/>
-              </w:rPr>
-              <w:t>Error! Bookmark not defined.</w:t>
-            </w:r>
-            <w:r>
-              <w:rPr>
-                <w:rFonts w:cs="Times New Roman"/>
+                <w:noProof/>
+                <w:webHidden/>
+              </w:rPr>
+              <w:t>16</w:t>
+            </w:r>
+            <w:r>
+              <w:rPr>
+                <w:noProof/>
+                <w:webHidden/>
+              </w:rPr>
+              <w:fldChar w:fldCharType="end"/>
+            </w:r>
+          </w:hyperlink>
+        </w:p>
+        <w:p>
+          <w:pPr>
+            <w:pStyle w:val="TOC3"/>
+            <w:tabs>
+              <w:tab w:val="left" w:pos="1320"/>
+              <w:tab w:val="right" w:leader="dot" w:pos="7928"/>
+            </w:tabs>
+            <w:rPr>
+              <w:rFonts w:asciiTheme="minorHAnsi" w:eastAsiaTheme="minorEastAsia" w:hAnsiTheme="minorHAnsi"/>
+              <w:noProof/>
+              <w:color w:val="auto"/>
+              <w:sz w:val="22"/>
+            </w:rPr>
+          </w:pPr>
+          <w:hyperlink w:anchor="_Toc495488378" w:history="1">
+            <w:r>
+              <w:rPr>
+                <w:rStyle w:val="Hyperlink"/>
+                <w:rFonts w:eastAsia="Times New Roman"/>
+                <w:noProof/>
+              </w:rPr>
+              <w:t>2.4.1</w:t>
+            </w:r>
+            <w:r>
+              <w:rPr>
+                <w:rFonts w:asciiTheme="minorHAnsi" w:eastAsiaTheme="minorEastAsia" w:hAnsiTheme="minorHAnsi"/>
+                <w:noProof/>
+                <w:color w:val="auto"/>
+                <w:sz w:val="22"/>
+              </w:rPr>
+              <w:tab/>
+            </w:r>
+            <w:r>
+              <w:rPr>
+                <w:rStyle w:val="Hyperlink"/>
+                <w:rFonts w:eastAsia="Times New Roman"/>
+                <w:noProof/>
+              </w:rPr>
+              <w:t>Konsep Object Oriented</w:t>
+            </w:r>
+            <w:r>
+              <w:rPr>
+                <w:noProof/>
+                <w:webHidden/>
+              </w:rPr>
+              <w:tab/>
+            </w:r>
+            <w:r>
+              <w:rPr>
+                <w:noProof/>
+                <w:webHidden/>
+              </w:rPr>
+              <w:fldChar w:fldCharType="begin"/>
+            </w:r>
+            <w:r>
+              <w:rPr>
+                <w:noProof/>
+                <w:webHidden/>
+              </w:rPr>
+              <w:instrText xml:space="preserve"> PAGEREF _Toc495488378 \h </w:instrText>
+            </w:r>
+            <w:r>
+              <w:rPr>
+                <w:noProof/>
+                <w:webHidden/>
+              </w:rPr>
+            </w:r>
+            <w:r>
+              <w:rPr>
+                <w:noProof/>
+                <w:webHidden/>
+              </w:rPr>
+              <w:fldChar w:fldCharType="separate"/>
+            </w:r>
+            <w:r>
+              <w:rPr>
+                <w:noProof/>
+                <w:webHidden/>
+              </w:rPr>
+              <w:t>16</w:t>
+            </w:r>
+            <w:r>
+              <w:rPr>
+                <w:noProof/>
+                <w:webHidden/>
+              </w:rPr>
+              <w:fldChar w:fldCharType="end"/>
+            </w:r>
+          </w:hyperlink>
+        </w:p>
+        <w:p>
+          <w:pPr>
+            <w:pStyle w:val="TOC3"/>
+            <w:tabs>
+              <w:tab w:val="left" w:pos="1320"/>
+              <w:tab w:val="right" w:leader="dot" w:pos="7928"/>
+            </w:tabs>
+            <w:rPr>
+              <w:rFonts w:asciiTheme="minorHAnsi" w:eastAsiaTheme="minorEastAsia" w:hAnsiTheme="minorHAnsi"/>
+              <w:noProof/>
+              <w:color w:val="auto"/>
+              <w:sz w:val="22"/>
+            </w:rPr>
+          </w:pPr>
+          <w:hyperlink w:anchor="_Toc495488379" w:history="1">
+            <w:r>
+              <w:rPr>
+                <w:rStyle w:val="Hyperlink"/>
+                <w:rFonts w:eastAsia="Times New Roman"/>
+                <w:noProof/>
+              </w:rPr>
+              <w:t>2.4.2</w:t>
+            </w:r>
+            <w:r>
+              <w:rPr>
+                <w:rFonts w:asciiTheme="minorHAnsi" w:eastAsiaTheme="minorEastAsia" w:hAnsiTheme="minorHAnsi"/>
+                <w:noProof/>
+                <w:color w:val="auto"/>
+                <w:sz w:val="22"/>
+              </w:rPr>
+              <w:tab/>
+            </w:r>
+            <w:r>
+              <w:rPr>
+                <w:rStyle w:val="Hyperlink"/>
+                <w:rFonts w:eastAsia="Times New Roman"/>
+                <w:noProof/>
+              </w:rPr>
+              <w:t>Karakteristik Object Oriented</w:t>
+            </w:r>
+            <w:r>
+              <w:rPr>
+                <w:noProof/>
+                <w:webHidden/>
+              </w:rPr>
+              <w:tab/>
+            </w:r>
+            <w:r>
+              <w:rPr>
+                <w:noProof/>
+                <w:webHidden/>
+              </w:rPr>
+              <w:fldChar w:fldCharType="begin"/>
+            </w:r>
+            <w:r>
+              <w:rPr>
+                <w:noProof/>
+                <w:webHidden/>
+              </w:rPr>
+              <w:instrText xml:space="preserve"> PAGEREF _Toc495488379 \h </w:instrText>
+            </w:r>
+            <w:r>
+              <w:rPr>
+                <w:noProof/>
+                <w:webHidden/>
+              </w:rPr>
+            </w:r>
+            <w:r>
+              <w:rPr>
+                <w:noProof/>
+                <w:webHidden/>
+              </w:rPr>
+              <w:fldChar w:fldCharType="separate"/>
+            </w:r>
+            <w:r>
+              <w:rPr>
+                <w:noProof/>
+                <w:webHidden/>
+              </w:rPr>
+              <w:t>18</w:t>
+            </w:r>
+            <w:r>
+              <w:rPr>
                 <w:noProof/>
                 <w:webHidden/>
               </w:rPr>
@@ -2806,11 +3162,13 @@
               <w:tab w:val="right" w:leader="dot" w:pos="7928"/>
             </w:tabs>
             <w:rPr>
-              <w:rFonts w:cs="Times New Roman"/>
+              <w:rFonts w:asciiTheme="minorHAnsi" w:eastAsiaTheme="minorEastAsia" w:hAnsiTheme="minorHAnsi"/>
               <w:noProof/>
+              <w:color w:val="auto"/>
+              <w:sz w:val="22"/>
             </w:rPr>
           </w:pPr>
-          <w:hyperlink w:anchor="_Toc494146954" w:history="1">
+          <w:hyperlink w:anchor="_Toc495488380" w:history="1">
             <w:r>
               <w:rPr>
                 <w:rStyle w:val="Hyperlink"/>
@@ -2821,8 +3179,10 @@
             </w:r>
             <w:r>
               <w:rPr>
-                <w:rFonts w:cs="Times New Roman"/>
-                <w:noProof/>
+                <w:rFonts w:asciiTheme="minorHAnsi" w:eastAsiaTheme="minorEastAsia" w:hAnsiTheme="minorHAnsi"/>
+                <w:noProof/>
+                <w:color w:val="auto"/>
+                <w:sz w:val="22"/>
               </w:rPr>
               <w:tab/>
             </w:r>
@@ -2832,11 +3192,10 @@
                 <w:rFonts w:cs="Times New Roman"/>
                 <w:noProof/>
               </w:rPr>
-              <w:t>Konsep Dasr Sistem Absensi</w:t>
-            </w:r>
-            <w:r>
-              <w:rPr>
-                <w:rFonts w:cs="Times New Roman"/>
+              <w:t>Extreme Programming(XP)</w:t>
+            </w:r>
+            <w:r>
+              <w:rPr>
                 <w:noProof/>
                 <w:webHidden/>
               </w:rPr>
@@ -2844,7 +3203,6 @@
             </w:r>
             <w:r>
               <w:rPr>
-                <w:rFonts w:cs="Times New Roman"/>
                 <w:noProof/>
                 <w:webHidden/>
               </w:rPr>
@@ -2852,22 +3210,19 @@
             </w:r>
             <w:r>
               <w:rPr>
-                <w:rFonts w:cs="Times New Roman"/>
-                <w:noProof/>
-                <w:webHidden/>
-              </w:rPr>
-              <w:instrText xml:space="preserve"> PAGEREF _Toc494146954 \h </w:instrText>
-            </w:r>
-            <w:r>
-              <w:rPr>
-                <w:rFonts w:cs="Times New Roman"/>
-                <w:noProof/>
-                <w:webHidden/>
-              </w:rPr>
-            </w:r>
-            <w:r>
-              <w:rPr>
-                <w:rFonts w:cs="Times New Roman"/>
+                <w:noProof/>
+                <w:webHidden/>
+              </w:rPr>
+              <w:instrText xml:space="preserve"> PAGEREF _Toc495488380 \h </w:instrText>
+            </w:r>
+            <w:r>
+              <w:rPr>
+                <w:noProof/>
+                <w:webHidden/>
+              </w:rPr>
+            </w:r>
+            <w:r>
+              <w:rPr>
                 <w:noProof/>
                 <w:webHidden/>
               </w:rPr>
@@ -2875,17 +3230,13 @@
             </w:r>
             <w:r>
               <w:rPr>
-                <w:rFonts w:cs="Times New Roman"/>
-                <w:b/>
-                <w:bCs/>
-                <w:noProof/>
-                <w:webHidden/>
-              </w:rPr>
-              <w:t>Error! Bookmark not defined.</w:t>
-            </w:r>
-            <w:r>
-              <w:rPr>
-                <w:rFonts w:cs="Times New Roman"/>
+                <w:noProof/>
+                <w:webHidden/>
+              </w:rPr>
+              <w:t>19</w:t>
+            </w:r>
+            <w:r>
+              <w:rPr>
                 <w:noProof/>
                 <w:webHidden/>
               </w:rPr>
@@ -2901,11 +3252,13 @@
               <w:tab w:val="right" w:leader="dot" w:pos="7928"/>
             </w:tabs>
             <w:rPr>
-              <w:rFonts w:cs="Times New Roman"/>
+              <w:rFonts w:asciiTheme="minorHAnsi" w:eastAsiaTheme="minorEastAsia" w:hAnsiTheme="minorHAnsi"/>
               <w:noProof/>
+              <w:color w:val="auto"/>
+              <w:sz w:val="22"/>
             </w:rPr>
           </w:pPr>
-          <w:hyperlink w:anchor="_Toc494146955" w:history="1">
+          <w:hyperlink w:anchor="_Toc495488381" w:history="1">
             <w:r>
               <w:rPr>
                 <w:rStyle w:val="Hyperlink"/>
@@ -2916,8 +3269,10 @@
             </w:r>
             <w:r>
               <w:rPr>
-                <w:rFonts w:cs="Times New Roman"/>
-                <w:noProof/>
+                <w:rFonts w:asciiTheme="minorHAnsi" w:eastAsiaTheme="minorEastAsia" w:hAnsiTheme="minorHAnsi"/>
+                <w:noProof/>
+                <w:color w:val="auto"/>
+                <w:sz w:val="22"/>
               </w:rPr>
               <w:tab/>
             </w:r>
@@ -2927,11 +3282,10 @@
                 <w:rFonts w:cs="Times New Roman"/>
                 <w:noProof/>
               </w:rPr>
-              <w:t>Konsep Dasar Basis Data</w:t>
-            </w:r>
-            <w:r>
-              <w:rPr>
-                <w:rFonts w:cs="Times New Roman"/>
+              <w:t>Unifield Modeling Procces(UML)</w:t>
+            </w:r>
+            <w:r>
+              <w:rPr>
                 <w:noProof/>
                 <w:webHidden/>
               </w:rPr>
@@ -2939,7 +3293,6 @@
             </w:r>
             <w:r>
               <w:rPr>
-                <w:rFonts w:cs="Times New Roman"/>
                 <w:noProof/>
                 <w:webHidden/>
               </w:rPr>
@@ -2947,22 +3300,19 @@
             </w:r>
             <w:r>
               <w:rPr>
-                <w:rFonts w:cs="Times New Roman"/>
-                <w:noProof/>
-                <w:webHidden/>
-              </w:rPr>
-              <w:instrText xml:space="preserve"> PAGEREF _Toc494146955 \h </w:instrText>
-            </w:r>
-            <w:r>
-              <w:rPr>
-                <w:rFonts w:cs="Times New Roman"/>
-                <w:noProof/>
-                <w:webHidden/>
-              </w:rPr>
-            </w:r>
-            <w:r>
-              <w:rPr>
-                <w:rFonts w:cs="Times New Roman"/>
+                <w:noProof/>
+                <w:webHidden/>
+              </w:rPr>
+              <w:instrText xml:space="preserve"> PAGEREF _Toc495488381 \h </w:instrText>
+            </w:r>
+            <w:r>
+              <w:rPr>
+                <w:noProof/>
+                <w:webHidden/>
+              </w:rPr>
+            </w:r>
+            <w:r>
+              <w:rPr>
                 <w:noProof/>
                 <w:webHidden/>
               </w:rPr>
@@ -2970,15 +3320,13 @@
             </w:r>
             <w:r>
               <w:rPr>
-                <w:rFonts w:cs="Times New Roman"/>
-                <w:noProof/>
-                <w:webHidden/>
-              </w:rPr>
-              <w:t>2</w:t>
-            </w:r>
-            <w:r>
-              <w:rPr>
-                <w:rFonts w:cs="Times New Roman"/>
+                <w:noProof/>
+                <w:webHidden/>
+              </w:rPr>
+              <w:t>19</w:t>
+            </w:r>
+            <w:r>
+              <w:rPr>
                 <w:noProof/>
                 <w:webHidden/>
               </w:rPr>
@@ -2994,11 +3342,13 @@
               <w:tab w:val="right" w:leader="dot" w:pos="7928"/>
             </w:tabs>
             <w:rPr>
-              <w:rFonts w:cs="Times New Roman"/>
+              <w:rFonts w:asciiTheme="minorHAnsi" w:eastAsiaTheme="minorEastAsia" w:hAnsiTheme="minorHAnsi"/>
               <w:noProof/>
+              <w:color w:val="auto"/>
+              <w:sz w:val="22"/>
             </w:rPr>
           </w:pPr>
-          <w:hyperlink w:anchor="_Toc494146956" w:history="1">
+          <w:hyperlink w:anchor="_Toc495488382" w:history="1">
             <w:r>
               <w:rPr>
                 <w:rStyle w:val="Hyperlink"/>
@@ -3009,8 +3359,10 @@
             </w:r>
             <w:r>
               <w:rPr>
-                <w:rFonts w:cs="Times New Roman"/>
-                <w:noProof/>
+                <w:rFonts w:asciiTheme="minorHAnsi" w:eastAsiaTheme="minorEastAsia" w:hAnsiTheme="minorHAnsi"/>
+                <w:noProof/>
+                <w:color w:val="auto"/>
+                <w:sz w:val="22"/>
               </w:rPr>
               <w:tab/>
             </w:r>
@@ -3020,11 +3372,10 @@
                 <w:rFonts w:cs="Times New Roman"/>
                 <w:noProof/>
               </w:rPr>
-              <w:t>Konsep Dasar Object Oriented</w:t>
-            </w:r>
-            <w:r>
-              <w:rPr>
-                <w:rFonts w:cs="Times New Roman"/>
+              <w:t>GPS</w:t>
+            </w:r>
+            <w:r>
+              <w:rPr>
                 <w:noProof/>
                 <w:webHidden/>
               </w:rPr>
@@ -3032,7 +3383,6 @@
             </w:r>
             <w:r>
               <w:rPr>
-                <w:rFonts w:cs="Times New Roman"/>
                 <w:noProof/>
                 <w:webHidden/>
               </w:rPr>
@@ -3040,22 +3390,19 @@
             </w:r>
             <w:r>
               <w:rPr>
-                <w:rFonts w:cs="Times New Roman"/>
-                <w:noProof/>
-                <w:webHidden/>
-              </w:rPr>
-              <w:instrText xml:space="preserve"> PAGEREF _Toc494146956 \h </w:instrText>
-            </w:r>
-            <w:r>
-              <w:rPr>
-                <w:rFonts w:cs="Times New Roman"/>
-                <w:noProof/>
-                <w:webHidden/>
-              </w:rPr>
-            </w:r>
-            <w:r>
-              <w:rPr>
-                <w:rFonts w:cs="Times New Roman"/>
+                <w:noProof/>
+                <w:webHidden/>
+              </w:rPr>
+              <w:instrText xml:space="preserve"> PAGEREF _Toc495488382 \h </w:instrText>
+            </w:r>
+            <w:r>
+              <w:rPr>
+                <w:noProof/>
+                <w:webHidden/>
+              </w:rPr>
+            </w:r>
+            <w:r>
+              <w:rPr>
                 <w:noProof/>
                 <w:webHidden/>
               </w:rPr>
@@ -3063,15 +3410,13 @@
             </w:r>
             <w:r>
               <w:rPr>
-                <w:rFonts w:cs="Times New Roman"/>
-                <w:noProof/>
-                <w:webHidden/>
-              </w:rPr>
-              <w:t>2</w:t>
-            </w:r>
-            <w:r>
-              <w:rPr>
-                <w:rFonts w:cs="Times New Roman"/>
+                <w:noProof/>
+                <w:webHidden/>
+              </w:rPr>
+              <w:t>19</w:t>
+            </w:r>
+            <w:r>
+              <w:rPr>
                 <w:noProof/>
                 <w:webHidden/>
               </w:rPr>
@@ -3087,11 +3432,13 @@
               <w:tab w:val="right" w:leader="dot" w:pos="7928"/>
             </w:tabs>
             <w:rPr>
-              <w:rFonts w:cs="Times New Roman"/>
+              <w:rFonts w:asciiTheme="minorHAnsi" w:eastAsiaTheme="minorEastAsia" w:hAnsiTheme="minorHAnsi"/>
               <w:noProof/>
+              <w:color w:val="auto"/>
+              <w:sz w:val="22"/>
             </w:rPr>
           </w:pPr>
-          <w:hyperlink w:anchor="_Toc494146957" w:history="1">
+          <w:hyperlink w:anchor="_Toc495488383" w:history="1">
             <w:r>
               <w:rPr>
                 <w:rStyle w:val="Hyperlink"/>
@@ -3102,8 +3449,10 @@
             </w:r>
             <w:r>
               <w:rPr>
-                <w:rFonts w:cs="Times New Roman"/>
-                <w:noProof/>
+                <w:rFonts w:asciiTheme="minorHAnsi" w:eastAsiaTheme="minorEastAsia" w:hAnsiTheme="minorHAnsi"/>
+                <w:noProof/>
+                <w:color w:val="auto"/>
+                <w:sz w:val="22"/>
               </w:rPr>
               <w:tab/>
             </w:r>
@@ -3113,11 +3462,10 @@
                 <w:rFonts w:cs="Times New Roman"/>
                 <w:noProof/>
               </w:rPr>
-              <w:t>Extreme Programming(XP)</w:t>
-            </w:r>
-            <w:r>
-              <w:rPr>
-                <w:rFonts w:cs="Times New Roman"/>
+              <w:t>Location Base Service (LBS)</w:t>
+            </w:r>
+            <w:r>
+              <w:rPr>
                 <w:noProof/>
                 <w:webHidden/>
               </w:rPr>
@@ -3125,7 +3473,6 @@
             </w:r>
             <w:r>
               <w:rPr>
-                <w:rFonts w:cs="Times New Roman"/>
                 <w:noProof/>
                 <w:webHidden/>
               </w:rPr>
@@ -3133,22 +3480,19 @@
             </w:r>
             <w:r>
               <w:rPr>
-                <w:rFonts w:cs="Times New Roman"/>
-                <w:noProof/>
-                <w:webHidden/>
-              </w:rPr>
-              <w:instrText xml:space="preserve"> PAGEREF _Toc494146957 \h </w:instrText>
-            </w:r>
-            <w:r>
-              <w:rPr>
-                <w:rFonts w:cs="Times New Roman"/>
-                <w:noProof/>
-                <w:webHidden/>
-              </w:rPr>
-            </w:r>
-            <w:r>
-              <w:rPr>
-                <w:rFonts w:cs="Times New Roman"/>
+                <w:noProof/>
+                <w:webHidden/>
+              </w:rPr>
+              <w:instrText xml:space="preserve"> PAGEREF _Toc495488383 \h </w:instrText>
+            </w:r>
+            <w:r>
+              <w:rPr>
+                <w:noProof/>
+                <w:webHidden/>
+              </w:rPr>
+            </w:r>
+            <w:r>
+              <w:rPr>
                 <w:noProof/>
                 <w:webHidden/>
               </w:rPr>
@@ -3156,15 +3500,13 @@
             </w:r>
             <w:r>
               <w:rPr>
-                <w:rFonts w:cs="Times New Roman"/>
-                <w:noProof/>
-                <w:webHidden/>
-              </w:rPr>
-              <w:t>2</w:t>
-            </w:r>
-            <w:r>
-              <w:rPr>
-                <w:rFonts w:cs="Times New Roman"/>
+                <w:noProof/>
+                <w:webHidden/>
+              </w:rPr>
+              <w:t>21</w:t>
+            </w:r>
+            <w:r>
+              <w:rPr>
                 <w:noProof/>
                 <w:webHidden/>
               </w:rPr>
@@ -3180,11 +3522,13 @@
               <w:tab w:val="right" w:leader="dot" w:pos="7928"/>
             </w:tabs>
             <w:rPr>
-              <w:rFonts w:cs="Times New Roman"/>
+              <w:rFonts w:asciiTheme="minorHAnsi" w:eastAsiaTheme="minorEastAsia" w:hAnsiTheme="minorHAnsi"/>
               <w:noProof/>
+              <w:color w:val="auto"/>
+              <w:sz w:val="22"/>
             </w:rPr>
           </w:pPr>
-          <w:hyperlink w:anchor="_Toc494146958" w:history="1">
+          <w:hyperlink w:anchor="_Toc495488384" w:history="1">
             <w:r>
               <w:rPr>
                 <w:rStyle w:val="Hyperlink"/>
@@ -3195,8 +3539,10 @@
             </w:r>
             <w:r>
               <w:rPr>
-                <w:rFonts w:cs="Times New Roman"/>
-                <w:noProof/>
+                <w:rFonts w:asciiTheme="minorHAnsi" w:eastAsiaTheme="minorEastAsia" w:hAnsiTheme="minorHAnsi"/>
+                <w:noProof/>
+                <w:color w:val="auto"/>
+                <w:sz w:val="22"/>
               </w:rPr>
               <w:tab/>
             </w:r>
@@ -3206,11 +3552,10 @@
                 <w:rFonts w:cs="Times New Roman"/>
                 <w:noProof/>
               </w:rPr>
-              <w:t>Unifield Modeling Procces(UML)</w:t>
-            </w:r>
-            <w:r>
-              <w:rPr>
-                <w:rFonts w:cs="Times New Roman"/>
+              <w:t>Android</w:t>
+            </w:r>
+            <w:r>
+              <w:rPr>
                 <w:noProof/>
                 <w:webHidden/>
               </w:rPr>
@@ -3218,7 +3563,6 @@
             </w:r>
             <w:r>
               <w:rPr>
-                <w:rFonts w:cs="Times New Roman"/>
                 <w:noProof/>
                 <w:webHidden/>
               </w:rPr>
@@ -3226,22 +3570,19 @@
             </w:r>
             <w:r>
               <w:rPr>
-                <w:rFonts w:cs="Times New Roman"/>
-                <w:noProof/>
-                <w:webHidden/>
-              </w:rPr>
-              <w:instrText xml:space="preserve"> PAGEREF _Toc494146958 \h </w:instrText>
-            </w:r>
-            <w:r>
-              <w:rPr>
-                <w:rFonts w:cs="Times New Roman"/>
-                <w:noProof/>
-                <w:webHidden/>
-              </w:rPr>
-            </w:r>
-            <w:r>
-              <w:rPr>
-                <w:rFonts w:cs="Times New Roman"/>
+                <w:noProof/>
+                <w:webHidden/>
+              </w:rPr>
+              <w:instrText xml:space="preserve"> PAGEREF _Toc495488384 \h </w:instrText>
+            </w:r>
+            <w:r>
+              <w:rPr>
+                <w:noProof/>
+                <w:webHidden/>
+              </w:rPr>
+            </w:r>
+            <w:r>
+              <w:rPr>
                 <w:noProof/>
                 <w:webHidden/>
               </w:rPr>
@@ -3249,15 +3590,175 @@
             </w:r>
             <w:r>
               <w:rPr>
-                <w:rFonts w:cs="Times New Roman"/>
-                <w:noProof/>
-                <w:webHidden/>
-              </w:rPr>
-              <w:t>2</w:t>
-            </w:r>
-            <w:r>
-              <w:rPr>
-                <w:rFonts w:cs="Times New Roman"/>
+                <w:noProof/>
+                <w:webHidden/>
+              </w:rPr>
+              <w:t>21</w:t>
+            </w:r>
+            <w:r>
+              <w:rPr>
+                <w:noProof/>
+                <w:webHidden/>
+              </w:rPr>
+              <w:fldChar w:fldCharType="end"/>
+            </w:r>
+          </w:hyperlink>
+        </w:p>
+        <w:p>
+          <w:pPr>
+            <w:pStyle w:val="TOC3"/>
+            <w:tabs>
+              <w:tab w:val="right" w:leader="dot" w:pos="7928"/>
+            </w:tabs>
+            <w:rPr>
+              <w:rFonts w:asciiTheme="minorHAnsi" w:eastAsiaTheme="minorEastAsia" w:hAnsiTheme="minorHAnsi"/>
+              <w:noProof/>
+              <w:color w:val="auto"/>
+              <w:sz w:val="22"/>
+            </w:rPr>
+          </w:pPr>
+          <w:hyperlink w:anchor="_Toc495488385" w:history="1">
+            <w:r>
+              <w:rPr>
+                <w:rStyle w:val="Hyperlink"/>
+                <w:rFonts w:cs="Times New Roman"/>
+                <w:noProof/>
+              </w:rPr>
+              <w:t>2.9.1 Arsitektrur Android</w:t>
+            </w:r>
+            <w:r>
+              <w:rPr>
+                <w:noProof/>
+                <w:webHidden/>
+              </w:rPr>
+              <w:tab/>
+            </w:r>
+            <w:r>
+              <w:rPr>
+                <w:noProof/>
+                <w:webHidden/>
+              </w:rPr>
+              <w:fldChar w:fldCharType="begin"/>
+            </w:r>
+            <w:r>
+              <w:rPr>
+                <w:noProof/>
+                <w:webHidden/>
+              </w:rPr>
+              <w:instrText xml:space="preserve"> PAGEREF _Toc495488385 \h </w:instrText>
+            </w:r>
+            <w:r>
+              <w:rPr>
+                <w:noProof/>
+                <w:webHidden/>
+              </w:rPr>
+            </w:r>
+            <w:r>
+              <w:rPr>
+                <w:noProof/>
+                <w:webHidden/>
+              </w:rPr>
+              <w:fldChar w:fldCharType="separate"/>
+            </w:r>
+            <w:r>
+              <w:rPr>
+                <w:noProof/>
+                <w:webHidden/>
+              </w:rPr>
+              <w:t>21</w:t>
+            </w:r>
+            <w:r>
+              <w:rPr>
+                <w:noProof/>
+                <w:webHidden/>
+              </w:rPr>
+              <w:fldChar w:fldCharType="end"/>
+            </w:r>
+          </w:hyperlink>
+        </w:p>
+        <w:p>
+          <w:pPr>
+            <w:pStyle w:val="TOC3"/>
+            <w:tabs>
+              <w:tab w:val="left" w:pos="1320"/>
+              <w:tab w:val="right" w:leader="dot" w:pos="7928"/>
+            </w:tabs>
+            <w:rPr>
+              <w:rFonts w:asciiTheme="minorHAnsi" w:eastAsiaTheme="minorEastAsia" w:hAnsiTheme="minorHAnsi"/>
+              <w:noProof/>
+              <w:color w:val="auto"/>
+              <w:sz w:val="22"/>
+            </w:rPr>
+          </w:pPr>
+          <w:hyperlink w:anchor="_Toc495488386" w:history="1">
+            <w:r>
+              <w:rPr>
+                <w:rStyle w:val="Hyperlink"/>
+                <w:rFonts w:cs="Times New Roman"/>
+                <w:noProof/>
+              </w:rPr>
+              <w:t>2.9.2.</w:t>
+            </w:r>
+            <w:r>
+              <w:rPr>
+                <w:rFonts w:asciiTheme="minorHAnsi" w:eastAsiaTheme="minorEastAsia" w:hAnsiTheme="minorHAnsi"/>
+                <w:noProof/>
+                <w:color w:val="auto"/>
+                <w:sz w:val="22"/>
+              </w:rPr>
+              <w:tab/>
+            </w:r>
+            <w:r>
+              <w:rPr>
+                <w:rStyle w:val="Hyperlink"/>
+                <w:rFonts w:cs="Times New Roman"/>
+                <w:noProof/>
+              </w:rPr>
+              <w:t>Komponen Android</w:t>
+            </w:r>
+            <w:r>
+              <w:rPr>
+                <w:noProof/>
+                <w:webHidden/>
+              </w:rPr>
+              <w:tab/>
+            </w:r>
+            <w:r>
+              <w:rPr>
+                <w:noProof/>
+                <w:webHidden/>
+              </w:rPr>
+              <w:fldChar w:fldCharType="begin"/>
+            </w:r>
+            <w:r>
+              <w:rPr>
+                <w:noProof/>
+                <w:webHidden/>
+              </w:rPr>
+              <w:instrText xml:space="preserve"> PAGEREF _Toc495488386 \h </w:instrText>
+            </w:r>
+            <w:r>
+              <w:rPr>
+                <w:noProof/>
+                <w:webHidden/>
+              </w:rPr>
+            </w:r>
+            <w:r>
+              <w:rPr>
+                <w:noProof/>
+                <w:webHidden/>
+              </w:rPr>
+              <w:fldChar w:fldCharType="separate"/>
+            </w:r>
+            <w:r>
+              <w:rPr>
+                <w:noProof/>
+                <w:webHidden/>
+              </w:rPr>
+              <w:t>23</w:t>
+            </w:r>
+            <w:r>
+              <w:rPr>
                 <w:noProof/>
                 <w:webHidden/>
               </w:rPr>
@@ -3273,11 +3774,13 @@
               <w:tab w:val="right" w:leader="dot" w:pos="7928"/>
             </w:tabs>
             <w:rPr>
-              <w:rFonts w:cs="Times New Roman"/>
+              <w:rFonts w:asciiTheme="minorHAnsi" w:eastAsiaTheme="minorEastAsia" w:hAnsiTheme="minorHAnsi"/>
               <w:noProof/>
+              <w:color w:val="auto"/>
+              <w:sz w:val="22"/>
             </w:rPr>
           </w:pPr>
-          <w:hyperlink w:anchor="_Toc494146959" w:history="1">
+          <w:hyperlink w:anchor="_Toc495488387" w:history="1">
             <w:r>
               <w:rPr>
                 <w:rStyle w:val="Hyperlink"/>
@@ -3288,8 +3791,10 @@
             </w:r>
             <w:r>
               <w:rPr>
-                <w:rFonts w:cs="Times New Roman"/>
-                <w:noProof/>
+                <w:rFonts w:asciiTheme="minorHAnsi" w:eastAsiaTheme="minorEastAsia" w:hAnsiTheme="minorHAnsi"/>
+                <w:noProof/>
+                <w:color w:val="auto"/>
+                <w:sz w:val="22"/>
               </w:rPr>
               <w:tab/>
             </w:r>
@@ -3299,11 +3804,10 @@
                 <w:rFonts w:cs="Times New Roman"/>
                 <w:noProof/>
               </w:rPr>
-              <w:t>Tools yang digunakan</w:t>
-            </w:r>
-            <w:r>
-              <w:rPr>
-                <w:rFonts w:cs="Times New Roman"/>
+              <w:t>Peralatan pendukung (Tools System)</w:t>
+            </w:r>
+            <w:r>
+              <w:rPr>
                 <w:noProof/>
                 <w:webHidden/>
               </w:rPr>
@@ -3311,7 +3815,6 @@
             </w:r>
             <w:r>
               <w:rPr>
-                <w:rFonts w:cs="Times New Roman"/>
                 <w:noProof/>
                 <w:webHidden/>
               </w:rPr>
@@ -3319,22 +3822,19 @@
             </w:r>
             <w:r>
               <w:rPr>
-                <w:rFonts w:cs="Times New Roman"/>
-                <w:noProof/>
-                <w:webHidden/>
-              </w:rPr>
-              <w:instrText xml:space="preserve"> PAGEREF _Toc494146959 \h </w:instrText>
-            </w:r>
-            <w:r>
-              <w:rPr>
-                <w:rFonts w:cs="Times New Roman"/>
-                <w:noProof/>
-                <w:webHidden/>
-              </w:rPr>
-            </w:r>
-            <w:r>
-              <w:rPr>
-                <w:rFonts w:cs="Times New Roman"/>
+                <w:noProof/>
+                <w:webHidden/>
+              </w:rPr>
+              <w:instrText xml:space="preserve"> PAGEREF _Toc495488387 \h </w:instrText>
+            </w:r>
+            <w:r>
+              <w:rPr>
+                <w:noProof/>
+                <w:webHidden/>
+              </w:rPr>
+            </w:r>
+            <w:r>
+              <w:rPr>
                 <w:noProof/>
                 <w:webHidden/>
               </w:rPr>
@@ -3342,17 +3842,13 @@
             </w:r>
             <w:r>
               <w:rPr>
-                <w:rFonts w:cs="Times New Roman"/>
-                <w:b/>
-                <w:bCs/>
-                <w:noProof/>
-                <w:webHidden/>
-              </w:rPr>
-              <w:t>Error! Bookmark not defined.</w:t>
-            </w:r>
-            <w:r>
-              <w:rPr>
-                <w:rFonts w:cs="Times New Roman"/>
+                <w:noProof/>
+                <w:webHidden/>
+              </w:rPr>
+              <w:t>24</w:t>
+            </w:r>
+            <w:r>
+              <w:rPr>
                 <w:noProof/>
                 <w:webHidden/>
               </w:rPr>
@@ -3368,11 +3864,13 @@
               <w:tab w:val="right" w:leader="dot" w:pos="7928"/>
             </w:tabs>
             <w:rPr>
-              <w:rFonts w:cs="Times New Roman"/>
+              <w:rFonts w:asciiTheme="minorHAnsi" w:eastAsiaTheme="minorEastAsia" w:hAnsiTheme="minorHAnsi"/>
               <w:noProof/>
+              <w:color w:val="auto"/>
+              <w:sz w:val="22"/>
             </w:rPr>
           </w:pPr>
-          <w:hyperlink w:anchor="_Toc494146960" w:history="1">
+          <w:hyperlink w:anchor="_Toc495488388" w:history="1">
             <w:r>
               <w:rPr>
                 <w:rStyle w:val="Hyperlink"/>
@@ -3383,8 +3881,10 @@
             </w:r>
             <w:r>
               <w:rPr>
-                <w:rFonts w:cs="Times New Roman"/>
-                <w:noProof/>
+                <w:rFonts w:asciiTheme="minorHAnsi" w:eastAsiaTheme="minorEastAsia" w:hAnsiTheme="minorHAnsi"/>
+                <w:noProof/>
+                <w:color w:val="auto"/>
+                <w:sz w:val="22"/>
               </w:rPr>
               <w:tab/>
             </w:r>
@@ -3398,7 +3898,6 @@
             </w:r>
             <w:r>
               <w:rPr>
-                <w:rFonts w:cs="Times New Roman"/>
                 <w:noProof/>
                 <w:webHidden/>
               </w:rPr>
@@ -3406,7 +3905,6 @@
             </w:r>
             <w:r>
               <w:rPr>
-                <w:rFonts w:cs="Times New Roman"/>
                 <w:noProof/>
                 <w:webHidden/>
               </w:rPr>
@@ -3414,22 +3912,19 @@
             </w:r>
             <w:r>
               <w:rPr>
-                <w:rFonts w:cs="Times New Roman"/>
-                <w:noProof/>
-                <w:webHidden/>
-              </w:rPr>
-              <w:instrText xml:space="preserve"> PAGEREF _Toc494146960 \h </w:instrText>
-            </w:r>
-            <w:r>
-              <w:rPr>
-                <w:rFonts w:cs="Times New Roman"/>
-                <w:noProof/>
-                <w:webHidden/>
-              </w:rPr>
-            </w:r>
-            <w:r>
-              <w:rPr>
-                <w:rFonts w:cs="Times New Roman"/>
+                <w:noProof/>
+                <w:webHidden/>
+              </w:rPr>
+              <w:instrText xml:space="preserve"> PAGEREF _Toc495488388 \h </w:instrText>
+            </w:r>
+            <w:r>
+              <w:rPr>
+                <w:noProof/>
+                <w:webHidden/>
+              </w:rPr>
+            </w:r>
+            <w:r>
+              <w:rPr>
                 <w:noProof/>
                 <w:webHidden/>
               </w:rPr>
@@ -3437,15 +3932,13 @@
             </w:r>
             <w:r>
               <w:rPr>
-                <w:rFonts w:cs="Times New Roman"/>
-                <w:noProof/>
-                <w:webHidden/>
-              </w:rPr>
-              <w:t>2</w:t>
-            </w:r>
-            <w:r>
-              <w:rPr>
-                <w:rFonts w:cs="Times New Roman"/>
+                <w:noProof/>
+                <w:webHidden/>
+              </w:rPr>
+              <w:t>24</w:t>
+            </w:r>
+            <w:r>
+              <w:rPr>
                 <w:noProof/>
                 <w:webHidden/>
               </w:rPr>
@@ -3461,11 +3954,13 @@
               <w:tab w:val="right" w:leader="dot" w:pos="7928"/>
             </w:tabs>
             <w:rPr>
-              <w:rFonts w:cs="Times New Roman"/>
+              <w:rFonts w:asciiTheme="minorHAnsi" w:eastAsiaTheme="minorEastAsia" w:hAnsiTheme="minorHAnsi"/>
               <w:noProof/>
+              <w:color w:val="auto"/>
+              <w:sz w:val="22"/>
             </w:rPr>
           </w:pPr>
-          <w:hyperlink w:anchor="_Toc494146961" w:history="1">
+          <w:hyperlink w:anchor="_Toc495488389" w:history="1">
             <w:r>
               <w:rPr>
                 <w:rStyle w:val="Hyperlink"/>
@@ -3476,8 +3971,10 @@
             </w:r>
             <w:r>
               <w:rPr>
-                <w:rFonts w:cs="Times New Roman"/>
-                <w:noProof/>
+                <w:rFonts w:asciiTheme="minorHAnsi" w:eastAsiaTheme="minorEastAsia" w:hAnsiTheme="minorHAnsi"/>
+                <w:noProof/>
+                <w:color w:val="auto"/>
+                <w:sz w:val="22"/>
               </w:rPr>
               <w:tab/>
             </w:r>
@@ -3487,11 +3984,10 @@
                 <w:rFonts w:cs="Times New Roman"/>
                 <w:noProof/>
               </w:rPr>
-              <w:t>Mysql</w:t>
-            </w:r>
-            <w:r>
-              <w:rPr>
-                <w:rFonts w:cs="Times New Roman"/>
+              <w:t>MySQL</w:t>
+            </w:r>
+            <w:r>
+              <w:rPr>
                 <w:noProof/>
                 <w:webHidden/>
               </w:rPr>
@@ -3499,7 +3995,6 @@
             </w:r>
             <w:r>
               <w:rPr>
-                <w:rFonts w:cs="Times New Roman"/>
                 <w:noProof/>
                 <w:webHidden/>
               </w:rPr>
@@ -3507,22 +4002,19 @@
             </w:r>
             <w:r>
               <w:rPr>
-                <w:rFonts w:cs="Times New Roman"/>
-                <w:noProof/>
-                <w:webHidden/>
-              </w:rPr>
-              <w:instrText xml:space="preserve"> PAGEREF _Toc494146961 \h </w:instrText>
-            </w:r>
-            <w:r>
-              <w:rPr>
-                <w:rFonts w:cs="Times New Roman"/>
-                <w:noProof/>
-                <w:webHidden/>
-              </w:rPr>
-            </w:r>
-            <w:r>
-              <w:rPr>
-                <w:rFonts w:cs="Times New Roman"/>
+                <w:noProof/>
+                <w:webHidden/>
+              </w:rPr>
+              <w:instrText xml:space="preserve"> PAGEREF _Toc495488389 \h </w:instrText>
+            </w:r>
+            <w:r>
+              <w:rPr>
+                <w:noProof/>
+                <w:webHidden/>
+              </w:rPr>
+            </w:r>
+            <w:r>
+              <w:rPr>
                 <w:noProof/>
                 <w:webHidden/>
               </w:rPr>
@@ -3530,15 +4022,13 @@
             </w:r>
             <w:r>
               <w:rPr>
-                <w:rFonts w:cs="Times New Roman"/>
-                <w:noProof/>
-                <w:webHidden/>
-              </w:rPr>
-              <w:t>2</w:t>
-            </w:r>
-            <w:r>
-              <w:rPr>
-                <w:rFonts w:cs="Times New Roman"/>
+                <w:noProof/>
+                <w:webHidden/>
+              </w:rPr>
+              <w:t>24</w:t>
+            </w:r>
+            <w:r>
+              <w:rPr>
                 <w:noProof/>
                 <w:webHidden/>
               </w:rPr>
@@ -3554,11 +4044,13 @@
               <w:tab w:val="right" w:leader="dot" w:pos="7928"/>
             </w:tabs>
             <w:rPr>
-              <w:rFonts w:cs="Times New Roman"/>
+              <w:rFonts w:asciiTheme="minorHAnsi" w:eastAsiaTheme="minorEastAsia" w:hAnsiTheme="minorHAnsi"/>
               <w:noProof/>
+              <w:color w:val="auto"/>
+              <w:sz w:val="22"/>
             </w:rPr>
           </w:pPr>
-          <w:hyperlink w:anchor="_Toc494146962" w:history="1">
+          <w:hyperlink w:anchor="_Toc495488390" w:history="1">
             <w:r>
               <w:rPr>
                 <w:rStyle w:val="Hyperlink"/>
@@ -3569,8 +4061,10 @@
             </w:r>
             <w:r>
               <w:rPr>
-                <w:rFonts w:cs="Times New Roman"/>
-                <w:noProof/>
+                <w:rFonts w:asciiTheme="minorHAnsi" w:eastAsiaTheme="minorEastAsia" w:hAnsiTheme="minorHAnsi"/>
+                <w:noProof/>
+                <w:color w:val="auto"/>
+                <w:sz w:val="22"/>
               </w:rPr>
               <w:tab/>
             </w:r>
@@ -3580,11 +4074,10 @@
                 <w:rFonts w:cs="Times New Roman"/>
                 <w:noProof/>
               </w:rPr>
-              <w:t>Android</w:t>
-            </w:r>
-            <w:r>
-              <w:rPr>
-                <w:rFonts w:cs="Times New Roman"/>
+              <w:t>Android Studio</w:t>
+            </w:r>
+            <w:r>
+              <w:rPr>
                 <w:noProof/>
                 <w:webHidden/>
               </w:rPr>
@@ -3592,7 +4085,6 @@
             </w:r>
             <w:r>
               <w:rPr>
-                <w:rFonts w:cs="Times New Roman"/>
                 <w:noProof/>
                 <w:webHidden/>
               </w:rPr>
@@ -3600,22 +4092,19 @@
             </w:r>
             <w:r>
               <w:rPr>
-                <w:rFonts w:cs="Times New Roman"/>
-                <w:noProof/>
-                <w:webHidden/>
-              </w:rPr>
-              <w:instrText xml:space="preserve"> PAGEREF _Toc494146962 \h </w:instrText>
-            </w:r>
-            <w:r>
-              <w:rPr>
-                <w:rFonts w:cs="Times New Roman"/>
-                <w:noProof/>
-                <w:webHidden/>
-              </w:rPr>
-            </w:r>
-            <w:r>
-              <w:rPr>
-                <w:rFonts w:cs="Times New Roman"/>
+                <w:noProof/>
+                <w:webHidden/>
+              </w:rPr>
+              <w:instrText xml:space="preserve"> PAGEREF _Toc495488390 \h </w:instrText>
+            </w:r>
+            <w:r>
+              <w:rPr>
+                <w:noProof/>
+                <w:webHidden/>
+              </w:rPr>
+            </w:r>
+            <w:r>
+              <w:rPr>
                 <w:noProof/>
                 <w:webHidden/>
               </w:rPr>
@@ -3623,15 +4112,373 @@
             </w:r>
             <w:r>
               <w:rPr>
-                <w:rFonts w:cs="Times New Roman"/>
-                <w:noProof/>
-                <w:webHidden/>
-              </w:rPr>
-              <w:t>2</w:t>
-            </w:r>
-            <w:r>
-              <w:rPr>
-                <w:rFonts w:cs="Times New Roman"/>
+                <w:noProof/>
+                <w:webHidden/>
+              </w:rPr>
+              <w:t>25</w:t>
+            </w:r>
+            <w:r>
+              <w:rPr>
+                <w:noProof/>
+                <w:webHidden/>
+              </w:rPr>
+              <w:fldChar w:fldCharType="end"/>
+            </w:r>
+          </w:hyperlink>
+        </w:p>
+        <w:p>
+          <w:pPr>
+            <w:pStyle w:val="TOC3"/>
+            <w:tabs>
+              <w:tab w:val="left" w:pos="1320"/>
+              <w:tab w:val="right" w:leader="dot" w:pos="7928"/>
+            </w:tabs>
+            <w:rPr>
+              <w:rFonts w:asciiTheme="minorHAnsi" w:eastAsiaTheme="minorEastAsia" w:hAnsiTheme="minorHAnsi"/>
+              <w:noProof/>
+              <w:color w:val="auto"/>
+              <w:sz w:val="22"/>
+            </w:rPr>
+          </w:pPr>
+          <w:hyperlink w:anchor="_Toc495488391" w:history="1">
+            <w:r>
+              <w:rPr>
+                <w:rStyle w:val="Hyperlink"/>
+                <w:rFonts w:cs="Times New Roman"/>
+                <w:noProof/>
+              </w:rPr>
+              <w:t>2.10.4</w:t>
+            </w:r>
+            <w:r>
+              <w:rPr>
+                <w:rFonts w:asciiTheme="minorHAnsi" w:eastAsiaTheme="minorEastAsia" w:hAnsiTheme="minorHAnsi"/>
+                <w:noProof/>
+                <w:color w:val="auto"/>
+                <w:sz w:val="22"/>
+              </w:rPr>
+              <w:tab/>
+            </w:r>
+            <w:r>
+              <w:rPr>
+                <w:rStyle w:val="Hyperlink"/>
+                <w:rFonts w:cs="Times New Roman"/>
+                <w:noProof/>
+              </w:rPr>
+              <w:t>JSON</w:t>
+            </w:r>
+            <w:r>
+              <w:rPr>
+                <w:noProof/>
+                <w:webHidden/>
+              </w:rPr>
+              <w:tab/>
+            </w:r>
+            <w:r>
+              <w:rPr>
+                <w:noProof/>
+                <w:webHidden/>
+              </w:rPr>
+              <w:fldChar w:fldCharType="begin"/>
+            </w:r>
+            <w:r>
+              <w:rPr>
+                <w:noProof/>
+                <w:webHidden/>
+              </w:rPr>
+              <w:instrText xml:space="preserve"> PAGEREF _Toc495488391 \h </w:instrText>
+            </w:r>
+            <w:r>
+              <w:rPr>
+                <w:noProof/>
+                <w:webHidden/>
+              </w:rPr>
+            </w:r>
+            <w:r>
+              <w:rPr>
+                <w:noProof/>
+                <w:webHidden/>
+              </w:rPr>
+              <w:fldChar w:fldCharType="separate"/>
+            </w:r>
+            <w:r>
+              <w:rPr>
+                <w:noProof/>
+                <w:webHidden/>
+              </w:rPr>
+              <w:t>25</w:t>
+            </w:r>
+            <w:r>
+              <w:rPr>
+                <w:noProof/>
+                <w:webHidden/>
+              </w:rPr>
+              <w:fldChar w:fldCharType="end"/>
+            </w:r>
+          </w:hyperlink>
+        </w:p>
+        <w:p>
+          <w:pPr>
+            <w:pStyle w:val="TOC3"/>
+            <w:tabs>
+              <w:tab w:val="left" w:pos="1320"/>
+              <w:tab w:val="right" w:leader="dot" w:pos="7928"/>
+            </w:tabs>
+            <w:rPr>
+              <w:rFonts w:asciiTheme="minorHAnsi" w:eastAsiaTheme="minorEastAsia" w:hAnsiTheme="minorHAnsi"/>
+              <w:noProof/>
+              <w:color w:val="auto"/>
+              <w:sz w:val="22"/>
+            </w:rPr>
+          </w:pPr>
+          <w:hyperlink w:anchor="_Toc495488392" w:history="1">
+            <w:r>
+              <w:rPr>
+                <w:rStyle w:val="Hyperlink"/>
+                <w:rFonts w:cs="Times New Roman"/>
+                <w:noProof/>
+              </w:rPr>
+              <w:t>2.10.5</w:t>
+            </w:r>
+            <w:r>
+              <w:rPr>
+                <w:rFonts w:asciiTheme="minorHAnsi" w:eastAsiaTheme="minorEastAsia" w:hAnsiTheme="minorHAnsi"/>
+                <w:noProof/>
+                <w:color w:val="auto"/>
+                <w:sz w:val="22"/>
+              </w:rPr>
+              <w:tab/>
+            </w:r>
+            <w:r>
+              <w:rPr>
+                <w:rStyle w:val="Hyperlink"/>
+                <w:rFonts w:cs="Times New Roman"/>
+                <w:noProof/>
+              </w:rPr>
+              <w:t>XAMPP</w:t>
+            </w:r>
+            <w:r>
+              <w:rPr>
+                <w:noProof/>
+                <w:webHidden/>
+              </w:rPr>
+              <w:tab/>
+            </w:r>
+            <w:r>
+              <w:rPr>
+                <w:noProof/>
+                <w:webHidden/>
+              </w:rPr>
+              <w:fldChar w:fldCharType="begin"/>
+            </w:r>
+            <w:r>
+              <w:rPr>
+                <w:noProof/>
+                <w:webHidden/>
+              </w:rPr>
+              <w:instrText xml:space="preserve"> PAGEREF _Toc495488392 \h </w:instrText>
+            </w:r>
+            <w:r>
+              <w:rPr>
+                <w:noProof/>
+                <w:webHidden/>
+              </w:rPr>
+            </w:r>
+            <w:r>
+              <w:rPr>
+                <w:noProof/>
+                <w:webHidden/>
+              </w:rPr>
+              <w:fldChar w:fldCharType="separate"/>
+            </w:r>
+            <w:r>
+              <w:rPr>
+                <w:noProof/>
+                <w:webHidden/>
+              </w:rPr>
+              <w:t>25</w:t>
+            </w:r>
+            <w:r>
+              <w:rPr>
+                <w:noProof/>
+                <w:webHidden/>
+              </w:rPr>
+              <w:fldChar w:fldCharType="end"/>
+            </w:r>
+          </w:hyperlink>
+        </w:p>
+        <w:p>
+          <w:pPr>
+            <w:pStyle w:val="TOC3"/>
+            <w:tabs>
+              <w:tab w:val="left" w:pos="1320"/>
+              <w:tab w:val="right" w:leader="dot" w:pos="7928"/>
+            </w:tabs>
+            <w:rPr>
+              <w:rFonts w:asciiTheme="minorHAnsi" w:eastAsiaTheme="minorEastAsia" w:hAnsiTheme="minorHAnsi"/>
+              <w:noProof/>
+              <w:color w:val="auto"/>
+              <w:sz w:val="22"/>
+            </w:rPr>
+          </w:pPr>
+          <w:hyperlink w:anchor="_Toc495488393" w:history="1">
+            <w:r>
+              <w:rPr>
+                <w:rStyle w:val="Hyperlink"/>
+                <w:rFonts w:cs="Times New Roman"/>
+                <w:noProof/>
+              </w:rPr>
+              <w:t>2.10.6</w:t>
+            </w:r>
+            <w:r>
+              <w:rPr>
+                <w:rFonts w:asciiTheme="minorHAnsi" w:eastAsiaTheme="minorEastAsia" w:hAnsiTheme="minorHAnsi"/>
+                <w:noProof/>
+                <w:color w:val="auto"/>
+                <w:sz w:val="22"/>
+              </w:rPr>
+              <w:tab/>
+            </w:r>
+            <w:r>
+              <w:rPr>
+                <w:rStyle w:val="Hyperlink"/>
+                <w:rFonts w:cs="Times New Roman"/>
+                <w:noProof/>
+              </w:rPr>
+              <w:t>Android Studio</w:t>
+            </w:r>
+            <w:r>
+              <w:rPr>
+                <w:noProof/>
+                <w:webHidden/>
+              </w:rPr>
+              <w:tab/>
+            </w:r>
+            <w:r>
+              <w:rPr>
+                <w:noProof/>
+                <w:webHidden/>
+              </w:rPr>
+              <w:fldChar w:fldCharType="begin"/>
+            </w:r>
+            <w:r>
+              <w:rPr>
+                <w:noProof/>
+                <w:webHidden/>
+              </w:rPr>
+              <w:instrText xml:space="preserve"> PAGEREF _Toc495488393 \h </w:instrText>
+            </w:r>
+            <w:r>
+              <w:rPr>
+                <w:noProof/>
+                <w:webHidden/>
+              </w:rPr>
+            </w:r>
+            <w:r>
+              <w:rPr>
+                <w:noProof/>
+                <w:webHidden/>
+              </w:rPr>
+              <w:fldChar w:fldCharType="separate"/>
+            </w:r>
+            <w:r>
+              <w:rPr>
+                <w:noProof/>
+                <w:webHidden/>
+              </w:rPr>
+              <w:t>25</w:t>
+            </w:r>
+            <w:r>
+              <w:rPr>
+                <w:noProof/>
+                <w:webHidden/>
+              </w:rPr>
+              <w:fldChar w:fldCharType="end"/>
+            </w:r>
+          </w:hyperlink>
+        </w:p>
+        <w:p>
+          <w:pPr>
+            <w:pStyle w:val="TOC2"/>
+            <w:tabs>
+              <w:tab w:val="left" w:pos="1100"/>
+              <w:tab w:val="right" w:leader="dot" w:pos="7928"/>
+            </w:tabs>
+            <w:rPr>
+              <w:rFonts w:asciiTheme="minorHAnsi" w:eastAsiaTheme="minorEastAsia" w:hAnsiTheme="minorHAnsi"/>
+              <w:noProof/>
+              <w:color w:val="auto"/>
+              <w:sz w:val="22"/>
+            </w:rPr>
+          </w:pPr>
+          <w:hyperlink w:anchor="_Toc495488394" w:history="1">
+            <w:r>
+              <w:rPr>
+                <w:rStyle w:val="Hyperlink"/>
+                <w:rFonts w:cs="Times New Roman"/>
+                <w:noProof/>
+              </w:rPr>
+              <w:t>2.11.</w:t>
+            </w:r>
+            <w:r>
+              <w:rPr>
+                <w:rFonts w:asciiTheme="minorHAnsi" w:eastAsiaTheme="minorEastAsia" w:hAnsiTheme="minorHAnsi"/>
+                <w:noProof/>
+                <w:color w:val="auto"/>
+                <w:sz w:val="22"/>
+              </w:rPr>
+              <w:tab/>
+            </w:r>
+            <w:r>
+              <w:rPr>
+                <w:rStyle w:val="Hyperlink"/>
+                <w:rFonts w:cs="Times New Roman"/>
+                <w:noProof/>
+              </w:rPr>
+              <w:t>Tinjau Pustaka</w:t>
+            </w:r>
+            <w:r>
+              <w:rPr>
+                <w:noProof/>
+                <w:webHidden/>
+              </w:rPr>
+              <w:tab/>
+            </w:r>
+            <w:r>
+              <w:rPr>
+                <w:noProof/>
+                <w:webHidden/>
+              </w:rPr>
+              <w:fldChar w:fldCharType="begin"/>
+            </w:r>
+            <w:r>
+              <w:rPr>
+                <w:noProof/>
+                <w:webHidden/>
+              </w:rPr>
+              <w:instrText xml:space="preserve"> PAGEREF _Toc495488394 \h </w:instrText>
+            </w:r>
+            <w:r>
+              <w:rPr>
+                <w:noProof/>
+                <w:webHidden/>
+              </w:rPr>
+            </w:r>
+            <w:r>
+              <w:rPr>
+                <w:noProof/>
+                <w:webHidden/>
+              </w:rPr>
+              <w:fldChar w:fldCharType="separate"/>
+            </w:r>
+            <w:r>
+              <w:rPr>
+                <w:noProof/>
+                <w:webHidden/>
+              </w:rPr>
+              <w:t>26</w:t>
+            </w:r>
+            <w:r>
+              <w:rPr>
                 <w:noProof/>
                 <w:webHidden/>
               </w:rPr>
@@ -3690,7 +4537,7 @@
           <w:szCs w:val="24"/>
         </w:rPr>
       </w:pPr>
-      <w:bookmarkStart w:id="2" w:name="_Toc494146930"/>
+      <w:bookmarkStart w:id="2" w:name="_Toc495488351"/>
       <w:r>
         <w:rPr>
           <w:rFonts w:ascii="Times New Roman" w:hAnsi="Times New Roman" w:cs="Times New Roman"/>
@@ -3723,7 +4570,7 @@
           <w:szCs w:val="24"/>
         </w:rPr>
       </w:pPr>
-      <w:bookmarkStart w:id="3" w:name="_Toc494146931"/>
+      <w:bookmarkStart w:id="3" w:name="_Toc495488352"/>
       <w:r>
         <w:rPr>
           <w:rFonts w:ascii="Times New Roman" w:hAnsi="Times New Roman" w:cs="Times New Roman"/>
@@ -3763,7 +4610,7 @@
           <w:b/>
         </w:rPr>
       </w:pPr>
-      <w:bookmarkStart w:id="4" w:name="_Toc494146932"/>
+      <w:bookmarkStart w:id="4" w:name="_Toc495488353"/>
       <w:proofErr w:type="gramStart"/>
       <w:r>
         <w:rPr>
@@ -3812,7 +4659,7 @@
         </w:rPr>
         <w:t xml:space="preserve"> </w:t>
       </w:r>
-      <w:bookmarkStart w:id="5" w:name="_Toc494146933"/>
+      <w:bookmarkStart w:id="5" w:name="_Toc495488354"/>
       <w:r>
         <w:rPr>
           <w:rFonts w:cs="Times New Roman"/>
@@ -4196,7 +5043,7 @@
         </w:rPr>
         <w:t xml:space="preserve"> </w:t>
       </w:r>
-      <w:bookmarkStart w:id="6" w:name="_Toc494146934"/>
+      <w:bookmarkStart w:id="6" w:name="_Toc495488355"/>
       <w:r>
         <w:rPr>
           <w:rFonts w:cs="Times New Roman"/>
@@ -4301,7 +5148,7 @@
         </w:rPr>
         <w:t xml:space="preserve"> </w:t>
       </w:r>
-      <w:bookmarkStart w:id="7" w:name="_Toc494146935"/>
+      <w:bookmarkStart w:id="7" w:name="_Toc495488356"/>
       <w:r>
         <w:rPr>
           <w:rFonts w:cs="Times New Roman"/>
@@ -4415,7 +5262,7 @@
         </w:rPr>
         <w:t xml:space="preserve"> </w:t>
       </w:r>
-      <w:bookmarkStart w:id="8" w:name="_Toc494146936"/>
+      <w:bookmarkStart w:id="8" w:name="_Toc495488357"/>
       <w:r>
         <w:rPr>
           <w:rFonts w:cs="Times New Roman"/>
@@ -4554,21 +5401,7 @@
         <w:rPr>
           <w:rFonts w:cs="Times New Roman"/>
         </w:rPr>
-        <w:t xml:space="preserve">Semua pegawai diasumsikan </w:t>
-      </w:r>
-      <w:proofErr w:type="gramStart"/>
-      <w:r>
-        <w:rPr>
-          <w:rFonts w:cs="Times New Roman"/>
-        </w:rPr>
-        <w:t>sudah  menggunakan</w:t>
-      </w:r>
-      <w:proofErr w:type="gramEnd"/>
-      <w:r>
-        <w:rPr>
-          <w:rFonts w:cs="Times New Roman"/>
-        </w:rPr>
-        <w:t xml:space="preserve"> </w:t>
+        <w:t xml:space="preserve">Semua pegawai diasumsikan sudah  menggunakan </w:t>
       </w:r>
       <w:r>
         <w:rPr>
@@ -4718,7 +5551,7 @@
         <w:lastRenderedPageBreak/>
         <w:t xml:space="preserve"> </w:t>
       </w:r>
-      <w:bookmarkStart w:id="9" w:name="_Toc494146937"/>
+      <w:bookmarkStart w:id="9" w:name="_Toc495488358"/>
       <w:r>
         <w:rPr>
           <w:rFonts w:cs="Times New Roman"/>
@@ -4824,7 +5657,7 @@
         </w:rPr>
         <w:t xml:space="preserve"> </w:t>
       </w:r>
-      <w:bookmarkStart w:id="10" w:name="_Toc494146938"/>
+      <w:bookmarkStart w:id="10" w:name="_Toc495488359"/>
       <w:r>
         <w:rPr>
           <w:rFonts w:cs="Times New Roman"/>
@@ -4948,7 +5781,7 @@
         </w:rPr>
         <w:t xml:space="preserve"> </w:t>
       </w:r>
-      <w:bookmarkStart w:id="11" w:name="_Toc494146939"/>
+      <w:bookmarkStart w:id="11" w:name="_Toc495488360"/>
       <w:r>
         <w:rPr>
           <w:rFonts w:cs="Times New Roman"/>
@@ -4987,27 +5820,7 @@
           <w:color w:val="000000"/>
           <w:szCs w:val="24"/>
         </w:rPr>
-        <w:t xml:space="preserve"> Pada metodologi penelitian ini dibagi menjadi dua bagian yaitu metodologi pengumpulan data dan </w:t>
-      </w:r>
-      <w:proofErr w:type="gramStart"/>
-      <w:r>
-        <w:rPr>
-          <w:rFonts w:cs="Times New Roman"/>
-          <w:bCs/>
-          <w:color w:val="000000"/>
-          <w:szCs w:val="24"/>
-        </w:rPr>
-        <w:t>metodologi  pengembangan</w:t>
-      </w:r>
-      <w:proofErr w:type="gramEnd"/>
-      <w:r>
-        <w:rPr>
-          <w:rFonts w:cs="Times New Roman"/>
-          <w:bCs/>
-          <w:color w:val="000000"/>
-          <w:szCs w:val="24"/>
-        </w:rPr>
-        <w:t xml:space="preserve"> sistem.</w:t>
+        <w:t xml:space="preserve"> Pada metodologi penelitian ini dibagi menjadi dua bagian yaitu metodologi pengumpulan data dan metodologi  pengembangan sistem.</w:t>
       </w:r>
     </w:p>
     <w:p>
@@ -5041,7 +5854,7 @@
         </w:rPr>
         <w:t xml:space="preserve"> </w:t>
       </w:r>
-      <w:bookmarkStart w:id="12" w:name="_Toc494146940"/>
+      <w:bookmarkStart w:id="12" w:name="_Toc495488361"/>
       <w:r>
         <w:rPr>
           <w:rFonts w:cs="Times New Roman"/>
@@ -5050,21 +5863,9 @@
           <w:color w:val="000000"/>
           <w:szCs w:val="24"/>
         </w:rPr>
-        <w:t xml:space="preserve">Metodologi Pengumpulan </w:t>
-      </w:r>
-      <w:proofErr w:type="gramStart"/>
-      <w:r>
-        <w:rPr>
-          <w:rFonts w:cs="Times New Roman"/>
-          <w:b/>
-          <w:bCs/>
-          <w:color w:val="000000"/>
-          <w:szCs w:val="24"/>
-        </w:rPr>
-        <w:t>Data :</w:t>
+        <w:t>Metodologi Pengumpulan Data :</w:t>
       </w:r>
       <w:bookmarkEnd w:id="12"/>
-      <w:proofErr w:type="gramEnd"/>
     </w:p>
     <w:p>
       <w:pPr>
@@ -5081,17 +5882,8 @@
           <w:rFonts w:cs="Times New Roman"/>
           <w:szCs w:val="24"/>
         </w:rPr>
-        <w:t xml:space="preserve"> Dalam mengumpulkan data penulis menggunakan 2 (dua) Metode </w:t>
-      </w:r>
-      <w:proofErr w:type="gramStart"/>
-      <w:r>
-        <w:rPr>
-          <w:rFonts w:cs="Times New Roman"/>
-          <w:szCs w:val="24"/>
-        </w:rPr>
-        <w:t>yaitu :</w:t>
-      </w:r>
-      <w:proofErr w:type="gramEnd"/>
+        <w:t xml:space="preserve"> Dalam mengumpulkan data penulis menggunakan 2 (dua) Metode yaitu :</w:t>
+      </w:r>
     </w:p>
     <w:p>
       <w:pPr>
@@ -5111,32 +5903,15 @@
           <w:rFonts w:cs="Times New Roman"/>
           <w:szCs w:val="24"/>
         </w:rPr>
-        <w:t xml:space="preserve">MetodeLapangan </w:t>
-      </w:r>
-      <w:proofErr w:type="gramStart"/>
-      <w:r>
-        <w:rPr>
-          <w:rFonts w:cs="Times New Roman"/>
-          <w:szCs w:val="24"/>
-        </w:rPr>
-        <w:t xml:space="preserve">( </w:t>
-      </w:r>
-      <w:r>
-        <w:rPr>
-          <w:rFonts w:cs="Times New Roman"/>
-          <w:i/>
-          <w:szCs w:val="24"/>
-        </w:rPr>
-        <w:t>Field</w:t>
-      </w:r>
-      <w:proofErr w:type="gramEnd"/>
-      <w:r>
-        <w:rPr>
-          <w:rFonts w:cs="Times New Roman"/>
-          <w:i/>
-          <w:szCs w:val="24"/>
-        </w:rPr>
-        <w:t xml:space="preserve"> Research</w:t>
+        <w:t xml:space="preserve">MetodeLapangan ( </w:t>
+      </w:r>
+      <w:r>
+        <w:rPr>
+          <w:rFonts w:cs="Times New Roman"/>
+          <w:i/>
+          <w:szCs w:val="24"/>
+        </w:rPr>
+        <w:t>Field Research</w:t>
       </w:r>
       <w:r>
         <w:rPr>
@@ -5267,15 +6042,7 @@
           <w:rFonts w:cs="Times New Roman"/>
           <w:szCs w:val="24"/>
         </w:rPr>
-        <w:t xml:space="preserve">Metode Perpustakaan </w:t>
-      </w:r>
-      <w:proofErr w:type="gramStart"/>
-      <w:r>
-        <w:rPr>
-          <w:rFonts w:cs="Times New Roman"/>
-          <w:szCs w:val="24"/>
-        </w:rPr>
-        <w:t xml:space="preserve">( </w:t>
+        <w:t xml:space="preserve">Metode Perpustakaan ( </w:t>
       </w:r>
       <w:r>
         <w:rPr>
@@ -5284,17 +6051,7 @@
           <w:iCs/>
           <w:szCs w:val="24"/>
         </w:rPr>
-        <w:t>Library</w:t>
-      </w:r>
-      <w:proofErr w:type="gramEnd"/>
-      <w:r>
-        <w:rPr>
-          <w:rFonts w:cs="Times New Roman"/>
-          <w:i/>
-          <w:iCs/>
-          <w:szCs w:val="24"/>
-        </w:rPr>
-        <w:t xml:space="preserve"> research</w:t>
+        <w:t>Library research</w:t>
       </w:r>
       <w:r>
         <w:rPr>
@@ -5377,7 +6134,7 @@
           <w:szCs w:val="24"/>
         </w:rPr>
       </w:pPr>
-      <w:bookmarkStart w:id="13" w:name="_Toc494146941"/>
+      <w:bookmarkStart w:id="13" w:name="_Toc495488362"/>
       <w:r>
         <w:rPr>
           <w:rFonts w:cs="Times New Roman"/>
@@ -5621,18 +6378,8 @@
           <w:color w:val="000000"/>
           <w:szCs w:val="24"/>
         </w:rPr>
-        <w:t xml:space="preserve"> yang memiliki beberapa mekanisme sebagai </w:t>
-      </w:r>
-      <w:proofErr w:type="gramStart"/>
-      <w:r>
-        <w:rPr>
-          <w:rFonts w:cs="Times New Roman"/>
-          <w:color w:val="000000"/>
-          <w:szCs w:val="24"/>
-        </w:rPr>
-        <w:t>berikut :</w:t>
-      </w:r>
-      <w:proofErr w:type="gramEnd"/>
+        <w:t xml:space="preserve"> yang memiliki beberapa mekanisme sebagai berikut :</w:t>
+      </w:r>
     </w:p>
     <w:p>
       <w:pPr>
@@ -5958,7 +6705,7 @@
           <w:i/>
         </w:rPr>
       </w:pPr>
-      <w:bookmarkStart w:id="14" w:name="_Toc494146942"/>
+      <w:bookmarkStart w:id="14" w:name="_Toc495488363"/>
       <w:r>
         <w:rPr>
           <w:rFonts w:cs="Times New Roman"/>
@@ -8149,7 +8896,7 @@
           <w:b/>
         </w:rPr>
       </w:pPr>
-      <w:bookmarkStart w:id="15" w:name="_Toc494146943"/>
+      <w:bookmarkStart w:id="15" w:name="_Toc495488364"/>
       <w:r>
         <w:rPr>
           <w:rFonts w:cs="Times New Roman"/>
@@ -8173,22 +8920,13 @@
           <w:b/>
         </w:rPr>
       </w:pPr>
-      <w:bookmarkStart w:id="16" w:name="_Toc494146944"/>
-      <w:proofErr w:type="gramStart"/>
+      <w:bookmarkStart w:id="16" w:name="_Toc495488365"/>
       <w:r>
         <w:rPr>
           <w:rFonts w:cs="Times New Roman"/>
           <w:b/>
         </w:rPr>
-        <w:t>Bab</w:t>
-      </w:r>
-      <w:proofErr w:type="gramEnd"/>
-      <w:r>
-        <w:rPr>
-          <w:rFonts w:cs="Times New Roman"/>
-          <w:b/>
-        </w:rPr>
-        <w:t xml:space="preserve"> I Pendahuluan</w:t>
+        <w:t>Bab I Pendahuluan</w:t>
       </w:r>
       <w:bookmarkEnd w:id="16"/>
     </w:p>
@@ -8239,7 +8977,7 @@
           <w:szCs w:val="24"/>
         </w:rPr>
       </w:pPr>
-      <w:bookmarkStart w:id="17" w:name="_Toc494146945"/>
+      <w:bookmarkStart w:id="17" w:name="_Toc495488366"/>
       <w:r>
         <w:rPr>
           <w:rFonts w:cs="Times New Roman"/>
@@ -8283,7 +9021,7 @@
           <w:szCs w:val="24"/>
         </w:rPr>
       </w:pPr>
-      <w:bookmarkStart w:id="18" w:name="_Toc494146946"/>
+      <w:bookmarkStart w:id="18" w:name="_Toc495488367"/>
       <w:r>
         <w:rPr>
           <w:rFonts w:cs="Times New Roman"/>
@@ -8326,7 +9064,7 @@
           <w:szCs w:val="24"/>
         </w:rPr>
       </w:pPr>
-      <w:bookmarkStart w:id="19" w:name="_Toc494146947"/>
+      <w:bookmarkStart w:id="19" w:name="_Toc495488368"/>
       <w:r>
         <w:rPr>
           <w:rFonts w:cs="Times New Roman"/>
@@ -8377,7 +9115,7 @@
           <w:szCs w:val="24"/>
         </w:rPr>
       </w:pPr>
-      <w:bookmarkStart w:id="20" w:name="_Toc494146948"/>
+      <w:bookmarkStart w:id="20" w:name="_Toc495488369"/>
       <w:r>
         <w:rPr>
           <w:rFonts w:cs="Times New Roman"/>
@@ -8497,7 +9235,9 @@
           <w:szCs w:val="24"/>
         </w:rPr>
       </w:pPr>
-      <w:bookmarkStart w:id="21" w:name="_Toc494146949"/>
+      <w:bookmarkStart w:id="21" w:name="_Toc495488370"/>
+      <w:bookmarkStart w:id="22" w:name="_GoBack"/>
+      <w:bookmarkEnd w:id="22"/>
       <w:r>
         <w:rPr>
           <w:rFonts w:ascii="Times New Roman" w:hAnsi="Times New Roman" w:cs="Times New Roman"/>
@@ -8560,7 +9300,7 @@
           <w:szCs w:val="24"/>
         </w:rPr>
       </w:pPr>
-      <w:bookmarkStart w:id="22" w:name="_Toc494146950"/>
+      <w:bookmarkStart w:id="23" w:name="_Toc495488371"/>
       <w:r>
         <w:rPr>
           <w:rFonts w:ascii="Times New Roman" w:hAnsi="Times New Roman" w:cs="Times New Roman"/>
@@ -8570,7 +9310,7 @@
         </w:rPr>
         <w:t>Konsep Dasar Absensi</w:t>
       </w:r>
-      <w:bookmarkEnd w:id="22"/>
+      <w:bookmarkEnd w:id="23"/>
     </w:p>
     <w:p>
       <w:pPr>
@@ -8584,21 +9324,7 @@
         <w:rPr>
           <w:rFonts w:cs="Times New Roman"/>
         </w:rPr>
-        <w:t xml:space="preserve">Berdasarkan kamus Bahasa Indonesia, absen adalah tidak bekerjanya seorang pegawai pada saat hari kerja, karena sakit, izin, alpa atau cuti. Absensi adalah daftar administrasi kehadiran atau </w:t>
-      </w:r>
-      <w:proofErr w:type="gramStart"/>
-      <w:r>
-        <w:rPr>
-          <w:rFonts w:cs="Times New Roman"/>
-        </w:rPr>
-        <w:t>ketidakhadiran  pegawai</w:t>
-      </w:r>
-      <w:proofErr w:type="gramEnd"/>
-      <w:r>
-        <w:rPr>
-          <w:rFonts w:cs="Times New Roman"/>
-        </w:rPr>
-        <w:t>. Dimana pegawai yang tidak hadir akan tercatat di daftar abensi kepegawaian dan kapan saja bisa dicek. Kadang kala absensi sering terabakaikan oleh kita tetapi sangat berpengaruh untuk melihat kinerja karyawan dilapangan.</w:t>
+        <w:t>Berdasarkan kamus Bahasa Indonesia, absen adalah tidak bekerjanya seorang pegawai pada saat hari kerja, karena sakit, izin, alpa atau cuti. Absensi adalah daftar administrasi kehadiran atau ketidakhadiran  pegawai. Dimana pegawai yang tidak hadir akan tercatat di daftar abensi kepegawaian dan kapan saja bisa dicek. Kadang kala absensi sering terabakaikan oleh kita tetapi sangat berpengaruh untuk melihat kinerja karyawan dilapangan.</w:t>
       </w:r>
     </w:p>
     <w:p>
@@ -8617,7 +9343,7 @@
           <w:szCs w:val="24"/>
         </w:rPr>
       </w:pPr>
-      <w:bookmarkStart w:id="23" w:name="_Toc494146951"/>
+      <w:bookmarkStart w:id="24" w:name="_Toc495488372"/>
       <w:r>
         <w:rPr>
           <w:rFonts w:ascii="Times New Roman" w:hAnsi="Times New Roman" w:cs="Times New Roman"/>
@@ -8627,7 +9353,7 @@
         </w:rPr>
         <w:t>Konsep Dasar Sistem</w:t>
       </w:r>
-      <w:bookmarkEnd w:id="23"/>
+      <w:bookmarkEnd w:id="24"/>
     </w:p>
     <w:p>
       <w:pPr>
@@ -8641,12 +9367,14 @@
           <w:rFonts w:cs="Times New Roman"/>
         </w:rPr>
       </w:pPr>
+      <w:bookmarkStart w:id="25" w:name="_Toc495488373"/>
       <w:r>
         <w:rPr>
           <w:rFonts w:cs="Times New Roman"/>
         </w:rPr>
         <w:t>Definisi Dasar Sistem</w:t>
       </w:r>
+      <w:bookmarkEnd w:id="25"/>
     </w:p>
     <w:p>
       <w:pPr>
@@ -8708,14 +9436,7 @@
         <w:rPr>
           <w:rFonts w:cs="Times New Roman"/>
         </w:rPr>
-        <w:t xml:space="preserve">buah sistem mempunyai karakteristik atau sifat – sifat tertentu yang mencirikan bahwa hal tersebut bias dikatakan sebagai suatu </w:t>
-      </w:r>
-      <w:proofErr w:type="gramStart"/>
-      <w:r>
-        <w:rPr>
-          <w:rFonts w:cs="Times New Roman"/>
-        </w:rPr>
-        <w:t>sistem</w:t>
+        <w:t>buah sistem mempunyai karakteristik atau sifat – sifat tertentu yang mencirikan bahwa hal tersebut bias dikatakan sebagai suatu sistem</w:t>
       </w:r>
       <w:r>
         <w:rPr>
@@ -8723,7 +9444,6 @@
         </w:rPr>
         <w:t xml:space="preserve"> .</w:t>
       </w:r>
-      <w:proofErr w:type="gramEnd"/>
     </w:p>
     <w:p>
       <w:pPr>
@@ -8774,14 +9494,7 @@
         <w:rPr>
           <w:rFonts w:cs="Times New Roman"/>
         </w:rPr>
-        <w:t xml:space="preserve">Menurut Azhar Susanto (2013:22) dalam bukunya yang berjudul Sistem Informasi </w:t>
-      </w:r>
-      <w:proofErr w:type="gramStart"/>
-      <w:r>
-        <w:rPr>
-          <w:rFonts w:cs="Times New Roman"/>
-        </w:rPr>
-        <w:t>Akutansi</w:t>
+        <w:t>Menurut Azhar Susanto (2013:22) dalam bukunya yang berjudul Sistem Informasi Akutansi</w:t>
       </w:r>
       <w:r>
         <w:rPr>
@@ -8793,14 +9506,7 @@
         <w:rPr>
           <w:rFonts w:cs="Times New Roman"/>
         </w:rPr>
-        <w:t>:</w:t>
-      </w:r>
-      <w:proofErr w:type="gramEnd"/>
-      <w:r>
-        <w:rPr>
-          <w:rFonts w:cs="Times New Roman"/>
-        </w:rPr>
-        <w:t xml:space="preserve"> “</w:t>
+        <w:t>: “</w:t>
       </w:r>
       <w:r>
         <w:rPr>
@@ -8838,29 +9544,14 @@
         <w:rPr>
           <w:rFonts w:cs="Times New Roman"/>
         </w:rPr>
-        <w:t xml:space="preserve">Menurut Sutarman (2009:5), dalam bukunya yang berjudul Pengantar Teknologi Informasi: </w:t>
-      </w:r>
-      <w:proofErr w:type="gramStart"/>
-      <w:r>
-        <w:rPr>
-          <w:rFonts w:cs="Times New Roman"/>
-        </w:rPr>
-        <w:t xml:space="preserve">“ </w:t>
-      </w:r>
-      <w:r>
-        <w:rPr>
-          <w:rFonts w:cs="Times New Roman"/>
-          <w:i/>
-        </w:rPr>
-        <w:t>Sistem</w:t>
-      </w:r>
-      <w:proofErr w:type="gramEnd"/>
-      <w:r>
-        <w:rPr>
-          <w:rFonts w:cs="Times New Roman"/>
-          <w:i/>
-        </w:rPr>
-        <w:t xml:space="preserve"> adalah kmuplan elemen yang saling berinteraksi dalam suatu kesatuan untuk menjalankan suatu proses pencapaian suatu tujuan utama</w:t>
+        <w:t xml:space="preserve">Menurut Sutarman (2009:5), dalam bukunya yang berjudul Pengantar Teknologi Informasi: “ </w:t>
+      </w:r>
+      <w:r>
+        <w:rPr>
+          <w:rFonts w:cs="Times New Roman"/>
+          <w:i/>
+        </w:rPr>
+        <w:t>Sistem adalah kmuplan elemen yang saling berinteraksi dalam suatu kesatuan untuk menjalankan suatu proses pencapaian suatu tujuan utama</w:t>
       </w:r>
       <w:r>
         <w:rPr>
@@ -8918,21 +9609,7 @@
         <w:rPr>
           <w:rFonts w:cs="Times New Roman"/>
         </w:rPr>
-        <w:t xml:space="preserve">Menurut Mulyadi (2010:5) dalam bukunya yang berjudul Sistem </w:t>
-      </w:r>
-      <w:proofErr w:type="gramStart"/>
-      <w:r>
-        <w:rPr>
-          <w:rFonts w:cs="Times New Roman"/>
-        </w:rPr>
-        <w:t>Akntansi :</w:t>
-      </w:r>
-      <w:proofErr w:type="gramEnd"/>
-      <w:r>
-        <w:rPr>
-          <w:rFonts w:cs="Times New Roman"/>
-        </w:rPr>
-        <w:t xml:space="preserve"> “</w:t>
+        <w:t>Menurut Mulyadi (2010:5) dalam bukunya yang berjudul Sistem Akntansi : “</w:t>
       </w:r>
       <w:r>
         <w:rPr>
@@ -8960,12 +9637,14 @@
           <w:rFonts w:cs="Times New Roman"/>
         </w:rPr>
       </w:pPr>
+      <w:bookmarkStart w:id="26" w:name="_Toc495488374"/>
       <w:r>
         <w:rPr>
           <w:rFonts w:cs="Times New Roman"/>
         </w:rPr>
         <w:t>Karakteristik Sistem</w:t>
       </w:r>
+      <w:bookmarkEnd w:id="26"/>
     </w:p>
     <w:p>
       <w:pPr>
@@ -9164,21 +9843,7 @@
         <w:rPr>
           <w:rFonts w:cs="Times New Roman"/>
         </w:rPr>
-        <w:t xml:space="preserve">Bentuk apapun yang ada diluar runga lingkup atau batasan sistem yang mempengaruhi operasi sistem tersebut disebut lingkungan luar sistem. Lingkungan luar </w:t>
-      </w:r>
-      <w:proofErr w:type="gramStart"/>
-      <w:r>
-        <w:rPr>
-          <w:rFonts w:cs="Times New Roman"/>
-        </w:rPr>
-        <w:t>sistem  ini</w:t>
-      </w:r>
-      <w:proofErr w:type="gramEnd"/>
-      <w:r>
-        <w:rPr>
-          <w:rFonts w:cs="Times New Roman"/>
-        </w:rPr>
-        <w:t xml:space="preserve"> dapat bersifat menguntungkan dan dapat juga bersifat merugikan  sistem tersebut;</w:t>
+        <w:t>Bentuk apapun yang ada diluar runga lingkup atau batasan sistem yang mempengaruhi operasi sistem tersebut disebut lingkungan luar sistem. Lingkungan luar sistem  ini dapat bersifat menguntungkan dan dapat juga bersifat merugikan  sistem tersebut;</w:t>
       </w:r>
     </w:p>
     <w:p>
@@ -9483,16 +10148,8 @@
         <w:rPr>
           <w:rFonts w:cs="Times New Roman"/>
         </w:rPr>
-        <w:t xml:space="preserve">Suatu sistem dapat mempunyai suatu proses yang akan mengubah masukan menjadi keluaran yang </w:t>
-      </w:r>
-      <w:proofErr w:type="gramStart"/>
-      <w:r>
-        <w:rPr>
-          <w:rFonts w:cs="Times New Roman"/>
-        </w:rPr>
-        <w:t>diingikan ;</w:t>
-      </w:r>
-      <w:proofErr w:type="gramEnd"/>
+        <w:t>Suatu sistem dapat mempunyai suatu proses yang akan mengubah masukan menjadi keluaran yang diingikan ;</w:t>
+      </w:r>
     </w:p>
     <w:p>
       <w:pPr>
@@ -9675,11 +10332,19 @@
           <w:rFonts w:cs="Times New Roman"/>
         </w:rPr>
       </w:pPr>
-      <w:r>
-        <w:rPr>
-          <w:rFonts w:cs="Times New Roman"/>
-        </w:rPr>
-        <w:t xml:space="preserve">Klarisifikasi </w:t>
+      <w:bookmarkStart w:id="27" w:name="_Toc495488375"/>
+      <w:r>
+        <w:rPr>
+          <w:rFonts w:cs="Times New Roman"/>
+        </w:rPr>
+        <w:t>Klarisifikasi</w:t>
+      </w:r>
+      <w:bookmarkEnd w:id="27"/>
+      <w:r>
+        <w:rPr>
+          <w:rFonts w:cs="Times New Roman"/>
+        </w:rPr>
+        <w:t xml:space="preserve"> </w:t>
       </w:r>
     </w:p>
     <w:p>
@@ -9727,16 +10392,8 @@
         <w:rPr>
           <w:rFonts w:cs="Times New Roman"/>
         </w:rPr>
-        <w:t xml:space="preserve">Sistem yang berupa pemikiran atau ide – ide yang tidak tampak secara </w:t>
-      </w:r>
-      <w:proofErr w:type="gramStart"/>
-      <w:r>
-        <w:rPr>
-          <w:rFonts w:cs="Times New Roman"/>
-        </w:rPr>
-        <w:t>fisik ;</w:t>
-      </w:r>
-      <w:proofErr w:type="gramEnd"/>
+        <w:t>Sistem yang berupa pemikiran atau ide – ide yang tidak tampak secara fisik ;</w:t>
+      </w:r>
     </w:p>
     <w:p>
       <w:pPr>
@@ -9984,21 +10641,7 @@
         <w:rPr>
           <w:rFonts w:cs="Times New Roman"/>
         </w:rPr>
-        <w:t xml:space="preserve"> </w:t>
-      </w:r>
-      <w:proofErr w:type="gramStart"/>
-      <w:r>
-        <w:rPr>
-          <w:rFonts w:cs="Times New Roman"/>
-        </w:rPr>
-        <w:t>( secara</w:t>
-      </w:r>
-      <w:proofErr w:type="gramEnd"/>
-      <w:r>
-        <w:rPr>
-          <w:rFonts w:cs="Times New Roman"/>
-        </w:rPr>
-        <w:t xml:space="preserve"> relative tertutup, tidak benar-benar tertutup);</w:t>
+        <w:t xml:space="preserve"> ( secara relative tertutup, tidak benar-benar tertutup);</w:t>
       </w:r>
     </w:p>
     <w:p>
@@ -10051,7 +10694,7 @@
           <w:szCs w:val="24"/>
         </w:rPr>
       </w:pPr>
-      <w:bookmarkStart w:id="24" w:name="_Toc494146955"/>
+      <w:bookmarkStart w:id="28" w:name="_Toc495488376"/>
       <w:r>
         <w:rPr>
           <w:rFonts w:ascii="Times New Roman" w:hAnsi="Times New Roman" w:cs="Times New Roman"/>
@@ -10061,7 +10704,7 @@
         </w:rPr>
         <w:t>Konsep Dasar Basis Data</w:t>
       </w:r>
-      <w:bookmarkEnd w:id="24"/>
+      <w:bookmarkEnd w:id="28"/>
     </w:p>
     <w:p>
       <w:pPr>
@@ -10129,21 +10772,7 @@
         <w:rPr>
           <w:rFonts w:cs="Times New Roman"/>
         </w:rPr>
-        <w:t xml:space="preserve">Menurut “Siberschatz, </w:t>
-      </w:r>
-      <w:proofErr w:type="gramStart"/>
-      <w:r>
-        <w:rPr>
-          <w:rFonts w:cs="Times New Roman"/>
-        </w:rPr>
-        <w:t>dkk.;(</w:t>
-      </w:r>
-      <w:proofErr w:type="gramEnd"/>
-      <w:r>
-        <w:rPr>
-          <w:rFonts w:cs="Times New Roman"/>
-        </w:rPr>
-        <w:t>2002) mendefinisikan basisdata sebagai kumpulan data berisi informasi yang sesuai untuk sebuah perusahaan. Sistem managemen basisdata (DBMS)</w:t>
+        <w:t>Menurut “Siberschatz, dkk.;(2002) mendefinisikan basisdata sebagai kumpulan data berisi informasi yang sesuai untuk sebuah perusahaan. Sistem managemen basisdata (DBMS)</w:t>
       </w:r>
       <w:r>
         <w:rPr>
@@ -10167,8 +10796,6 @@
           <w:rFonts w:cs="Times New Roman"/>
         </w:rPr>
       </w:pPr>
-      <w:bookmarkStart w:id="25" w:name="_GoBack"/>
-      <w:bookmarkEnd w:id="25"/>
       <w:r>
         <w:rPr>
           <w:rFonts w:cs="Times New Roman"/>
@@ -10198,7 +10825,7 @@
           <w:szCs w:val="24"/>
         </w:rPr>
       </w:pPr>
-      <w:bookmarkStart w:id="26" w:name="_Toc494146956"/>
+      <w:bookmarkStart w:id="29" w:name="_Toc495488377"/>
       <w:r>
         <w:rPr>
           <w:rFonts w:ascii="Times New Roman" w:hAnsi="Times New Roman" w:cs="Times New Roman"/>
@@ -10208,7 +10835,1393 @@
         </w:rPr>
         <w:t>Konsep Dasar Object Oriented</w:t>
       </w:r>
-      <w:bookmarkEnd w:id="26"/>
+      <w:bookmarkEnd w:id="29"/>
+    </w:p>
+    <w:p>
+      <w:pPr>
+        <w:spacing w:line="360" w:lineRule="auto"/>
+        <w:ind w:firstLine="567"/>
+        <w:rPr>
+          <w:rFonts w:eastAsia="Times New Roman"/>
+          <w:bCs/>
+          <w:iCs/>
+          <w:szCs w:val="24"/>
+        </w:rPr>
+      </w:pPr>
+      <w:r>
+        <w:t>Pemograman berorientasi objek (</w:t>
+      </w:r>
+      <w:r>
+        <w:rPr>
+          <w:i/>
+        </w:rPr>
+        <w:t>object oriented programming</w:t>
+      </w:r>
+      <w:r>
+        <w:t xml:space="preserve">) disingkat menjadi OOP merupakan paradigm pemrograman yang berorientasi kepada objek. Semua data dan fungsi didalam paradigm ini dibungkus dalam kelas-kelas atau objek-objek. </w:t>
+      </w:r>
+      <w:r>
+        <w:rPr>
+          <w:rFonts w:eastAsia="Times New Roman"/>
+          <w:bCs/>
+          <w:iCs/>
+          <w:szCs w:val="24"/>
+        </w:rPr>
+        <w:t>Ada banyak cara untuk mengabstraksikan dan memodelkan objek-objek tersebut, mulai dan abstraksi objek, kelas, hubungan antarkelas sampai abstraksi sistem. Saat mengabstraksikan dan memodelkan objek, data dan proses-proses yang dipunyai oleh objek akan dienkapsulasi (dibungkus) menjadi satu kesatuan.</w:t>
+      </w:r>
+    </w:p>
+    <w:p>
+      <w:pPr>
+        <w:pStyle w:val="ListParagraph"/>
+        <w:numPr>
+          <w:ilvl w:val="0"/>
+          <w:numId w:val="29"/>
+        </w:numPr>
+        <w:spacing w:line="360" w:lineRule="auto"/>
+        <w:ind w:left="993"/>
+        <w:outlineLvl w:val="2"/>
+        <w:rPr>
+          <w:rFonts w:eastAsia="Times New Roman"/>
+          <w:bCs/>
+          <w:iCs/>
+          <w:szCs w:val="24"/>
+        </w:rPr>
+      </w:pPr>
+      <w:bookmarkStart w:id="30" w:name="_Toc495488378"/>
+      <w:r>
+        <w:rPr>
+          <w:rFonts w:eastAsia="Times New Roman"/>
+          <w:bCs/>
+          <w:iCs/>
+          <w:szCs w:val="24"/>
+        </w:rPr>
+        <w:t xml:space="preserve">Konsep </w:t>
+      </w:r>
+      <w:r>
+        <w:rPr>
+          <w:rFonts w:eastAsia="Times New Roman"/>
+          <w:bCs/>
+          <w:i/>
+          <w:iCs/>
+          <w:szCs w:val="24"/>
+        </w:rPr>
+        <w:t>Object Oriented</w:t>
+      </w:r>
+      <w:bookmarkEnd w:id="30"/>
+    </w:p>
+    <w:p>
+      <w:pPr>
+        <w:pStyle w:val="ListParagraph"/>
+        <w:spacing w:line="360" w:lineRule="auto"/>
+        <w:ind w:left="1418"/>
+        <w:rPr>
+          <w:rFonts w:eastAsia="Times New Roman"/>
+          <w:bCs/>
+          <w:iCs/>
+          <w:szCs w:val="24"/>
+        </w:rPr>
+      </w:pPr>
+      <w:r>
+        <w:rPr>
+          <w:rFonts w:eastAsia="Times New Roman"/>
+          <w:bCs/>
+          <w:iCs/>
+          <w:szCs w:val="24"/>
+        </w:rPr>
+        <w:t>Konsep Object Oriented adalah sebagai berikut:</w:t>
+      </w:r>
+    </w:p>
+    <w:p>
+      <w:pPr>
+        <w:pStyle w:val="ListParagraph"/>
+        <w:numPr>
+          <w:ilvl w:val="0"/>
+          <w:numId w:val="33"/>
+        </w:numPr>
+        <w:spacing w:before="0" w:line="360" w:lineRule="auto"/>
+        <w:ind w:left="1418"/>
+        <w:rPr>
+          <w:rFonts w:eastAsia="Times New Roman"/>
+          <w:bCs/>
+          <w:iCs/>
+          <w:szCs w:val="24"/>
+        </w:rPr>
+      </w:pPr>
+      <w:r>
+        <w:rPr>
+          <w:rFonts w:eastAsia="Times New Roman"/>
+          <w:bCs/>
+          <w:iCs/>
+          <w:szCs w:val="24"/>
+        </w:rPr>
+        <w:t>Kelas (</w:t>
+      </w:r>
+      <w:r>
+        <w:rPr>
+          <w:rFonts w:eastAsia="Times New Roman"/>
+          <w:bCs/>
+          <w:i/>
+          <w:iCs/>
+          <w:szCs w:val="24"/>
+        </w:rPr>
+        <w:t>Class</w:t>
+      </w:r>
+      <w:r>
+        <w:rPr>
+          <w:rFonts w:eastAsia="Times New Roman"/>
+          <w:bCs/>
+          <w:iCs/>
+          <w:szCs w:val="24"/>
+        </w:rPr>
+        <w:t>)</w:t>
+      </w:r>
+    </w:p>
+    <w:p>
+      <w:pPr>
+        <w:pStyle w:val="ListParagraph"/>
+        <w:spacing w:line="360" w:lineRule="auto"/>
+        <w:ind w:left="1418"/>
+        <w:rPr>
+          <w:rFonts w:eastAsia="Times New Roman"/>
+          <w:bCs/>
+          <w:iCs/>
+          <w:szCs w:val="24"/>
+        </w:rPr>
+      </w:pPr>
+      <w:r>
+        <w:rPr>
+          <w:rFonts w:eastAsia="Times New Roman"/>
+          <w:bCs/>
+          <w:iCs/>
+          <w:szCs w:val="24"/>
+        </w:rPr>
+        <w:t>Kelas adalah kumpulan objek-objek dengan karakteristik yang sama. Kelas merupakan definisi statik dan himpunan objek yang sama yang mungkin lahir atau diciptakan dan kelas tersebut. Sebuah kelas akan mempunyai sifat (atribut), kelakuan (operasi/metode), hubungan (</w:t>
+      </w:r>
+      <w:r>
+        <w:rPr>
+          <w:rFonts w:eastAsia="Times New Roman"/>
+          <w:bCs/>
+          <w:i/>
+          <w:iCs/>
+          <w:szCs w:val="24"/>
+        </w:rPr>
+        <w:t>relationship</w:t>
+      </w:r>
+      <w:r>
+        <w:rPr>
+          <w:rFonts w:eastAsia="Times New Roman"/>
+          <w:bCs/>
+          <w:iCs/>
+          <w:szCs w:val="24"/>
+        </w:rPr>
+        <w:t>) dan arti. Suatu kelas dapat diturunkan dan kelas yang lainnya, dimana atribut dan kelas semula dapat diwariskan ke kelas yang baru;</w:t>
+      </w:r>
+    </w:p>
+    <w:p>
+      <w:pPr>
+        <w:pStyle w:val="ListParagraph"/>
+        <w:numPr>
+          <w:ilvl w:val="0"/>
+          <w:numId w:val="33"/>
+        </w:numPr>
+        <w:spacing w:before="0" w:line="360" w:lineRule="auto"/>
+        <w:ind w:left="1418"/>
+        <w:rPr>
+          <w:rFonts w:eastAsia="Times New Roman"/>
+          <w:bCs/>
+          <w:iCs/>
+          <w:szCs w:val="24"/>
+        </w:rPr>
+      </w:pPr>
+      <w:r>
+        <w:rPr>
+          <w:rFonts w:eastAsia="Times New Roman"/>
+          <w:bCs/>
+          <w:iCs/>
+          <w:szCs w:val="24"/>
+        </w:rPr>
+        <w:t>Objek (</w:t>
+      </w:r>
+      <w:r>
+        <w:rPr>
+          <w:rFonts w:eastAsia="Times New Roman"/>
+          <w:bCs/>
+          <w:i/>
+          <w:iCs/>
+          <w:szCs w:val="24"/>
+        </w:rPr>
+        <w:t>Object</w:t>
+      </w:r>
+      <w:r>
+        <w:rPr>
+          <w:rFonts w:eastAsia="Times New Roman"/>
+          <w:bCs/>
+          <w:iCs/>
+          <w:szCs w:val="24"/>
+        </w:rPr>
+        <w:t>)</w:t>
+      </w:r>
+    </w:p>
+    <w:p>
+      <w:pPr>
+        <w:pStyle w:val="ListParagraph"/>
+        <w:spacing w:line="360" w:lineRule="auto"/>
+        <w:ind w:left="1418"/>
+        <w:rPr>
+          <w:rFonts w:eastAsia="Times New Roman"/>
+          <w:bCs/>
+          <w:iCs/>
+          <w:szCs w:val="24"/>
+        </w:rPr>
+      </w:pPr>
+      <w:r>
+        <w:rPr>
+          <w:rFonts w:eastAsia="Times New Roman"/>
+          <w:bCs/>
+          <w:iCs/>
+          <w:szCs w:val="24"/>
+        </w:rPr>
+        <w:t>Objek adalah abstraksi dan sesuatu yang mewakili dunia nyata seperti benda, manusia, satuan organisasi, tempat, kejadian, struktur, status, atau hal-hal lain yang bersifat abstrak. Objek merupakan suatu entitas yang mampu menyimpan informasi (status) dan mempunyai operasi (kelakuan) yang dapat diterapkan atau dapat berpengaruh pada status objeknya. Objek mempunyai siklus hidup yaitu diciptakan, dimanipulasi, dan dihancurkan;</w:t>
+      </w:r>
+    </w:p>
+    <w:p>
+      <w:pPr>
+        <w:pStyle w:val="ListParagraph"/>
+        <w:numPr>
+          <w:ilvl w:val="0"/>
+          <w:numId w:val="33"/>
+        </w:numPr>
+        <w:spacing w:before="0" w:line="360" w:lineRule="auto"/>
+        <w:ind w:left="1418"/>
+        <w:rPr>
+          <w:rFonts w:eastAsia="Times New Roman"/>
+          <w:bCs/>
+          <w:iCs/>
+          <w:szCs w:val="24"/>
+        </w:rPr>
+      </w:pPr>
+      <w:r>
+        <w:rPr>
+          <w:rFonts w:eastAsia="Times New Roman"/>
+          <w:bCs/>
+          <w:iCs/>
+          <w:szCs w:val="24"/>
+        </w:rPr>
+        <w:lastRenderedPageBreak/>
+        <w:t>Metode (</w:t>
+      </w:r>
+      <w:r>
+        <w:rPr>
+          <w:rFonts w:eastAsia="Times New Roman"/>
+          <w:bCs/>
+          <w:i/>
+          <w:iCs/>
+          <w:szCs w:val="24"/>
+        </w:rPr>
+        <w:t>Method</w:t>
+      </w:r>
+      <w:r>
+        <w:rPr>
+          <w:rFonts w:eastAsia="Times New Roman"/>
+          <w:bCs/>
+          <w:iCs/>
+          <w:szCs w:val="24"/>
+        </w:rPr>
+        <w:t>)</w:t>
+      </w:r>
+    </w:p>
+    <w:p>
+      <w:pPr>
+        <w:pStyle w:val="ListParagraph"/>
+        <w:spacing w:line="360" w:lineRule="auto"/>
+        <w:ind w:left="1418"/>
+        <w:rPr>
+          <w:rFonts w:eastAsia="Times New Roman"/>
+          <w:bCs/>
+          <w:iCs/>
+          <w:szCs w:val="24"/>
+        </w:rPr>
+      </w:pPr>
+      <w:r>
+        <w:rPr>
+          <w:rFonts w:eastAsia="Times New Roman"/>
+          <w:bCs/>
+          <w:iCs/>
+          <w:szCs w:val="24"/>
+        </w:rPr>
+        <w:t xml:space="preserve">Operasi atau metode atau </w:t>
+      </w:r>
+      <w:r>
+        <w:rPr>
+          <w:rFonts w:eastAsia="Times New Roman"/>
+          <w:bCs/>
+          <w:i/>
+          <w:iCs/>
+          <w:szCs w:val="24"/>
+        </w:rPr>
+        <w:t>method</w:t>
+      </w:r>
+      <w:r>
+        <w:rPr>
+          <w:rFonts w:eastAsia="Times New Roman"/>
+          <w:bCs/>
+          <w:iCs/>
+          <w:szCs w:val="24"/>
+        </w:rPr>
+        <w:t xml:space="preserve"> pada sebuah kelas hampir sama dengan fungsi atau prosedur pada metodologi struktural. Sebuah kelas boleh memiliki lebih dari satu metode atau operasi. Metode atau operasi yang berfungsi untuk memanipulasi objek itu sendiri. Operasi atau metode merupakan fungsi atau transformasi yang dapat dilakukan terhadap objek atau dilakukan oleh objek;</w:t>
+      </w:r>
+    </w:p>
+    <w:p>
+      <w:pPr>
+        <w:pStyle w:val="ListParagraph"/>
+        <w:numPr>
+          <w:ilvl w:val="0"/>
+          <w:numId w:val="33"/>
+        </w:numPr>
+        <w:spacing w:before="0" w:line="360" w:lineRule="auto"/>
+        <w:ind w:left="1418"/>
+        <w:rPr>
+          <w:rFonts w:eastAsia="Times New Roman"/>
+          <w:bCs/>
+          <w:iCs/>
+          <w:szCs w:val="24"/>
+        </w:rPr>
+      </w:pPr>
+      <w:r>
+        <w:rPr>
+          <w:rFonts w:eastAsia="Times New Roman"/>
+          <w:bCs/>
+          <w:iCs/>
+          <w:szCs w:val="24"/>
+        </w:rPr>
+        <w:t>Atribut (</w:t>
+      </w:r>
+      <w:r>
+        <w:rPr>
+          <w:rFonts w:eastAsia="Times New Roman"/>
+          <w:bCs/>
+          <w:i/>
+          <w:iCs/>
+          <w:szCs w:val="24"/>
+        </w:rPr>
+        <w:t>Attribute</w:t>
+      </w:r>
+      <w:r>
+        <w:rPr>
+          <w:rFonts w:eastAsia="Times New Roman"/>
+          <w:bCs/>
+          <w:iCs/>
+          <w:szCs w:val="24"/>
+        </w:rPr>
+        <w:t>)</w:t>
+      </w:r>
+    </w:p>
+    <w:p>
+      <w:pPr>
+        <w:pStyle w:val="ListParagraph"/>
+        <w:spacing w:line="360" w:lineRule="auto"/>
+        <w:ind w:left="1418"/>
+        <w:rPr>
+          <w:rFonts w:eastAsia="Times New Roman"/>
+          <w:bCs/>
+          <w:iCs/>
+          <w:szCs w:val="24"/>
+        </w:rPr>
+      </w:pPr>
+      <w:r>
+        <w:rPr>
+          <w:rFonts w:eastAsia="Times New Roman"/>
+          <w:bCs/>
+          <w:iCs/>
+          <w:szCs w:val="24"/>
+        </w:rPr>
+        <w:t>Atribut dari sebuah kelas adalah variabel global yang dimiliki sebuah kelas. Atribut dapat berupa nilai atau elemen-elemen data yang dimiliki oleh objek dalam kelas objek. Atribut dipunyai secara individual oleh sebuah objek, misalnya berat, jenis, nama, dan sebagainya. Atribut sebaiknya bersifat privat untuk menjaga konsep enkapsulasi;</w:t>
+      </w:r>
+    </w:p>
+    <w:p>
+      <w:pPr>
+        <w:pStyle w:val="ListParagraph"/>
+        <w:numPr>
+          <w:ilvl w:val="0"/>
+          <w:numId w:val="33"/>
+        </w:numPr>
+        <w:spacing w:before="0" w:line="360" w:lineRule="auto"/>
+        <w:ind w:left="1418"/>
+        <w:rPr>
+          <w:rFonts w:eastAsia="Times New Roman"/>
+          <w:bCs/>
+          <w:iCs/>
+          <w:szCs w:val="24"/>
+        </w:rPr>
+      </w:pPr>
+      <w:r>
+        <w:rPr>
+          <w:rFonts w:eastAsia="Times New Roman"/>
+          <w:bCs/>
+          <w:iCs/>
+          <w:szCs w:val="24"/>
+        </w:rPr>
+        <w:t>Abstraksi (</w:t>
+      </w:r>
+      <w:r>
+        <w:rPr>
+          <w:rFonts w:eastAsia="Times New Roman"/>
+          <w:bCs/>
+          <w:i/>
+          <w:iCs/>
+          <w:szCs w:val="24"/>
+        </w:rPr>
+        <w:t>Abstraction</w:t>
+      </w:r>
+      <w:r>
+        <w:rPr>
+          <w:rFonts w:eastAsia="Times New Roman"/>
+          <w:bCs/>
+          <w:iCs/>
+          <w:szCs w:val="24"/>
+        </w:rPr>
+        <w:t>)</w:t>
+      </w:r>
+    </w:p>
+    <w:p>
+      <w:pPr>
+        <w:pStyle w:val="ListParagraph"/>
+        <w:spacing w:line="360" w:lineRule="auto"/>
+        <w:ind w:left="1418"/>
+        <w:rPr>
+          <w:rFonts w:eastAsia="Times New Roman"/>
+          <w:bCs/>
+          <w:iCs/>
+          <w:szCs w:val="24"/>
+        </w:rPr>
+      </w:pPr>
+      <w:r>
+        <w:rPr>
+          <w:rFonts w:eastAsia="Times New Roman"/>
+          <w:bCs/>
+          <w:iCs/>
+          <w:szCs w:val="24"/>
+        </w:rPr>
+        <w:t>Prinsip untuk merepresentasikan dunia nyata yang kompleks menjadi satu bentuk model yang sederhana dengan mengabaikan aspek-aspek lain yang tidak sesuai dengan permasalahan;</w:t>
+      </w:r>
+    </w:p>
+    <w:p>
+      <w:pPr>
+        <w:pStyle w:val="ListParagraph"/>
+        <w:numPr>
+          <w:ilvl w:val="0"/>
+          <w:numId w:val="33"/>
+        </w:numPr>
+        <w:spacing w:before="0" w:line="360" w:lineRule="auto"/>
+        <w:ind w:left="1418"/>
+        <w:rPr>
+          <w:rFonts w:eastAsia="Times New Roman"/>
+          <w:bCs/>
+          <w:iCs/>
+          <w:szCs w:val="24"/>
+        </w:rPr>
+      </w:pPr>
+      <w:r>
+        <w:rPr>
+          <w:rFonts w:eastAsia="Times New Roman"/>
+          <w:bCs/>
+          <w:iCs/>
+          <w:szCs w:val="24"/>
+        </w:rPr>
+        <w:t>Enkapsulasi (</w:t>
+      </w:r>
+      <w:r>
+        <w:rPr>
+          <w:rFonts w:eastAsia="Times New Roman"/>
+          <w:bCs/>
+          <w:i/>
+          <w:iCs/>
+          <w:szCs w:val="24"/>
+        </w:rPr>
+        <w:t>Encapsulation</w:t>
+      </w:r>
+      <w:r>
+        <w:rPr>
+          <w:rFonts w:eastAsia="Times New Roman"/>
+          <w:bCs/>
+          <w:iCs/>
+          <w:szCs w:val="24"/>
+        </w:rPr>
+        <w:t>)</w:t>
+      </w:r>
+    </w:p>
+    <w:p>
+      <w:pPr>
+        <w:pStyle w:val="ListParagraph"/>
+        <w:spacing w:line="360" w:lineRule="auto"/>
+        <w:ind w:left="1418"/>
+        <w:rPr>
+          <w:rFonts w:eastAsia="Times New Roman"/>
+          <w:bCs/>
+          <w:iCs/>
+          <w:szCs w:val="24"/>
+        </w:rPr>
+      </w:pPr>
+      <w:r>
+        <w:rPr>
+          <w:rFonts w:eastAsia="Times New Roman"/>
+          <w:bCs/>
+          <w:iCs/>
+          <w:szCs w:val="24"/>
+        </w:rPr>
+        <w:t>Pembungkusan  atribut data dan layanan (operasi-operasi) yang dipunyai objek untuk menyembunyikan implementasi dan objek sehingga objek lain tidak mengetahui cara kerjanya;</w:t>
+      </w:r>
+    </w:p>
+    <w:p>
+      <w:pPr>
+        <w:pStyle w:val="ListParagraph"/>
+        <w:numPr>
+          <w:ilvl w:val="0"/>
+          <w:numId w:val="33"/>
+        </w:numPr>
+        <w:spacing w:before="0" w:line="360" w:lineRule="auto"/>
+        <w:ind w:left="1418"/>
+        <w:rPr>
+          <w:rFonts w:eastAsia="Times New Roman"/>
+          <w:bCs/>
+          <w:iCs/>
+          <w:szCs w:val="24"/>
+        </w:rPr>
+      </w:pPr>
+      <w:r>
+        <w:rPr>
+          <w:rFonts w:eastAsia="Times New Roman"/>
+          <w:bCs/>
+          <w:iCs/>
+          <w:szCs w:val="24"/>
+        </w:rPr>
+        <w:t>Pewarisan (</w:t>
+      </w:r>
+      <w:r>
+        <w:rPr>
+          <w:rFonts w:eastAsia="Times New Roman"/>
+          <w:bCs/>
+          <w:i/>
+          <w:iCs/>
+          <w:szCs w:val="24"/>
+        </w:rPr>
+        <w:t>Inheritance</w:t>
+      </w:r>
+      <w:r>
+        <w:rPr>
+          <w:rFonts w:eastAsia="Times New Roman"/>
+          <w:bCs/>
+          <w:iCs/>
+          <w:szCs w:val="24"/>
+        </w:rPr>
+        <w:t>)</w:t>
+      </w:r>
+    </w:p>
+    <w:p>
+      <w:pPr>
+        <w:pStyle w:val="ListParagraph"/>
+        <w:spacing w:line="360" w:lineRule="auto"/>
+        <w:ind w:left="1418"/>
+        <w:rPr>
+          <w:rFonts w:eastAsia="Times New Roman"/>
+          <w:bCs/>
+          <w:iCs/>
+          <w:szCs w:val="24"/>
+        </w:rPr>
+      </w:pPr>
+      <w:r>
+        <w:rPr>
+          <w:rFonts w:eastAsia="Times New Roman"/>
+          <w:bCs/>
+          <w:iCs/>
+          <w:szCs w:val="24"/>
+        </w:rPr>
+        <w:t>Mekanisme yang memungkinkan satu objek mewarisi sebagian atau seluruh definisi dan objek lain sebagai bagian dari dirinya;</w:t>
+      </w:r>
+    </w:p>
+    <w:p>
+      <w:pPr>
+        <w:pStyle w:val="ListParagraph"/>
+        <w:numPr>
+          <w:ilvl w:val="0"/>
+          <w:numId w:val="33"/>
+        </w:numPr>
+        <w:spacing w:before="0" w:line="360" w:lineRule="auto"/>
+        <w:ind w:left="1418"/>
+        <w:rPr>
+          <w:rFonts w:eastAsia="Times New Roman"/>
+          <w:bCs/>
+          <w:iCs/>
+          <w:szCs w:val="24"/>
+        </w:rPr>
+      </w:pPr>
+      <w:r>
+        <w:rPr>
+          <w:rFonts w:eastAsia="Times New Roman"/>
+          <w:bCs/>
+          <w:iCs/>
+          <w:szCs w:val="24"/>
+        </w:rPr>
+        <w:t>Antarmuka (</w:t>
+      </w:r>
+      <w:r>
+        <w:rPr>
+          <w:rFonts w:eastAsia="Times New Roman"/>
+          <w:bCs/>
+          <w:i/>
+          <w:iCs/>
+          <w:szCs w:val="24"/>
+        </w:rPr>
+        <w:t>Interface</w:t>
+      </w:r>
+      <w:r>
+        <w:rPr>
+          <w:rFonts w:eastAsia="Times New Roman"/>
+          <w:bCs/>
+          <w:iCs/>
+          <w:szCs w:val="24"/>
+        </w:rPr>
+        <w:t>)</w:t>
+      </w:r>
+    </w:p>
+    <w:p>
+      <w:pPr>
+        <w:pStyle w:val="ListParagraph"/>
+        <w:spacing w:line="360" w:lineRule="auto"/>
+        <w:ind w:left="1418"/>
+        <w:rPr>
+          <w:rFonts w:eastAsia="Times New Roman"/>
+          <w:bCs/>
+          <w:iCs/>
+          <w:szCs w:val="24"/>
+        </w:rPr>
+      </w:pPr>
+      <w:r>
+        <w:rPr>
+          <w:rFonts w:eastAsia="Times New Roman"/>
+          <w:bCs/>
+          <w:iCs/>
+          <w:szCs w:val="24"/>
+        </w:rPr>
+        <w:t xml:space="preserve">Antarmuka atau </w:t>
+      </w:r>
+      <w:r>
+        <w:rPr>
+          <w:rFonts w:eastAsia="Times New Roman"/>
+          <w:bCs/>
+          <w:i/>
+          <w:iCs/>
+          <w:szCs w:val="24"/>
+        </w:rPr>
+        <w:t>interface</w:t>
+      </w:r>
+      <w:r>
+        <w:rPr>
+          <w:rFonts w:eastAsia="Times New Roman"/>
+          <w:bCs/>
+          <w:iCs/>
+          <w:szCs w:val="24"/>
+        </w:rPr>
+        <w:t xml:space="preserve"> sangat mirip dengan kelas, tapi tanpa atribut kelas dan memiliki metode yang dideklarasikan tanpa isi. Deklarasi metode pada sebuah </w:t>
+      </w:r>
+      <w:r>
+        <w:rPr>
+          <w:rFonts w:eastAsia="Times New Roman"/>
+          <w:bCs/>
+          <w:i/>
+          <w:iCs/>
+          <w:szCs w:val="24"/>
+        </w:rPr>
+        <w:t>interface</w:t>
+      </w:r>
+      <w:r>
+        <w:rPr>
+          <w:rFonts w:eastAsia="Times New Roman"/>
+          <w:bCs/>
+          <w:iCs/>
+          <w:szCs w:val="24"/>
+        </w:rPr>
+        <w:t xml:space="preserve"> dapat diimplementasikan oleh kelas lain. Antarmuka atau </w:t>
+      </w:r>
+      <w:r>
+        <w:rPr>
+          <w:rFonts w:eastAsia="Times New Roman"/>
+          <w:bCs/>
+          <w:i/>
+          <w:iCs/>
+          <w:szCs w:val="24"/>
+        </w:rPr>
+        <w:t>interface</w:t>
+      </w:r>
+      <w:r>
+        <w:rPr>
+          <w:rFonts w:eastAsia="Times New Roman"/>
+          <w:bCs/>
+          <w:iCs/>
+          <w:szCs w:val="24"/>
+        </w:rPr>
+        <w:t xml:space="preserve"> biasanya digunakan agar kelas yang lain tidak mengakses langsung ke suatu kelas, mengakses antarmukanya;</w:t>
+      </w:r>
+    </w:p>
+    <w:p>
+      <w:pPr>
+        <w:pStyle w:val="ListParagraph"/>
+        <w:numPr>
+          <w:ilvl w:val="0"/>
+          <w:numId w:val="33"/>
+        </w:numPr>
+        <w:spacing w:before="0" w:line="360" w:lineRule="auto"/>
+        <w:ind w:left="1418"/>
+        <w:rPr>
+          <w:rFonts w:eastAsia="Times New Roman"/>
+          <w:bCs/>
+          <w:iCs/>
+          <w:szCs w:val="24"/>
+        </w:rPr>
+      </w:pPr>
+      <w:r>
+        <w:rPr>
+          <w:rFonts w:eastAsia="Times New Roman"/>
+          <w:bCs/>
+          <w:i/>
+          <w:iCs/>
+          <w:szCs w:val="24"/>
+        </w:rPr>
+        <w:lastRenderedPageBreak/>
+        <w:t xml:space="preserve">Reusabilily </w:t>
+      </w:r>
+    </w:p>
+    <w:p>
+      <w:pPr>
+        <w:pStyle w:val="ListParagraph"/>
+        <w:spacing w:line="360" w:lineRule="auto"/>
+        <w:ind w:left="1418"/>
+        <w:rPr>
+          <w:rFonts w:eastAsia="Times New Roman"/>
+          <w:bCs/>
+          <w:iCs/>
+          <w:szCs w:val="24"/>
+        </w:rPr>
+      </w:pPr>
+      <w:r>
+        <w:rPr>
+          <w:rFonts w:eastAsia="Times New Roman"/>
+          <w:bCs/>
+          <w:iCs/>
+          <w:szCs w:val="24"/>
+        </w:rPr>
+        <w:t>Pemanfaatan kembali objek yang sudah didefinisikan untuk suatu permasalahan pada permasalahan lainnya yang melibatkan objek tersebut;</w:t>
+      </w:r>
+    </w:p>
+    <w:p>
+      <w:pPr>
+        <w:pStyle w:val="ListParagraph"/>
+        <w:numPr>
+          <w:ilvl w:val="0"/>
+          <w:numId w:val="33"/>
+        </w:numPr>
+        <w:spacing w:before="0" w:line="360" w:lineRule="auto"/>
+        <w:ind w:left="1418"/>
+        <w:rPr>
+          <w:rFonts w:eastAsia="Times New Roman"/>
+          <w:bCs/>
+          <w:iCs/>
+          <w:szCs w:val="24"/>
+        </w:rPr>
+      </w:pPr>
+      <w:r>
+        <w:rPr>
+          <w:rFonts w:eastAsia="Times New Roman"/>
+          <w:bCs/>
+          <w:iCs/>
+          <w:szCs w:val="24"/>
+        </w:rPr>
+        <w:t>Generalisasi dan Spesialisasi</w:t>
+      </w:r>
+    </w:p>
+    <w:p>
+      <w:pPr>
+        <w:pStyle w:val="ListParagraph"/>
+        <w:spacing w:line="360" w:lineRule="auto"/>
+        <w:ind w:left="1418"/>
+        <w:rPr>
+          <w:rFonts w:eastAsia="Times New Roman"/>
+          <w:bCs/>
+          <w:iCs/>
+          <w:szCs w:val="24"/>
+        </w:rPr>
+      </w:pPr>
+      <w:r>
+        <w:rPr>
+          <w:rFonts w:eastAsia="Times New Roman"/>
+          <w:bCs/>
+          <w:iCs/>
+          <w:szCs w:val="24"/>
+        </w:rPr>
+        <w:t>Menunjukan hubungan antara kelas dan objek yang umum dengan kelas dan objek yang khusus;</w:t>
+      </w:r>
+    </w:p>
+    <w:p>
+      <w:pPr>
+        <w:pStyle w:val="ListParagraph"/>
+        <w:numPr>
+          <w:ilvl w:val="0"/>
+          <w:numId w:val="33"/>
+        </w:numPr>
+        <w:spacing w:before="0" w:line="360" w:lineRule="auto"/>
+        <w:ind w:left="1418"/>
+        <w:rPr>
+          <w:rFonts w:eastAsia="Times New Roman"/>
+          <w:bCs/>
+          <w:iCs/>
+          <w:szCs w:val="24"/>
+        </w:rPr>
+      </w:pPr>
+      <w:r>
+        <w:rPr>
+          <w:rFonts w:eastAsia="Times New Roman"/>
+          <w:bCs/>
+          <w:iCs/>
+          <w:szCs w:val="24"/>
+        </w:rPr>
+        <w:t>Komunikasi Antar Objek</w:t>
+      </w:r>
+    </w:p>
+    <w:p>
+      <w:pPr>
+        <w:pStyle w:val="ListParagraph"/>
+        <w:spacing w:line="360" w:lineRule="auto"/>
+        <w:ind w:left="1418"/>
+        <w:rPr>
+          <w:rFonts w:eastAsia="Times New Roman"/>
+          <w:bCs/>
+          <w:iCs/>
+          <w:szCs w:val="24"/>
+        </w:rPr>
+      </w:pPr>
+      <w:r>
+        <w:rPr>
+          <w:rFonts w:eastAsia="Times New Roman"/>
+          <w:bCs/>
+          <w:iCs/>
+          <w:szCs w:val="24"/>
+        </w:rPr>
+        <w:t>Komunikasi antar-objek dilakukan lewat pesan (</w:t>
+      </w:r>
+      <w:r>
+        <w:rPr>
+          <w:rFonts w:eastAsia="Times New Roman"/>
+          <w:bCs/>
+          <w:i/>
+          <w:iCs/>
+          <w:szCs w:val="24"/>
+        </w:rPr>
+        <w:t>message</w:t>
+      </w:r>
+      <w:r>
+        <w:rPr>
+          <w:rFonts w:eastAsia="Times New Roman"/>
+          <w:bCs/>
+          <w:iCs/>
+          <w:szCs w:val="24"/>
+        </w:rPr>
+        <w:t>) yang dikirim dan satu objek ke objek lainnya;</w:t>
+      </w:r>
+    </w:p>
+    <w:p>
+      <w:pPr>
+        <w:pStyle w:val="ListParagraph"/>
+        <w:numPr>
+          <w:ilvl w:val="0"/>
+          <w:numId w:val="33"/>
+        </w:numPr>
+        <w:spacing w:before="0" w:line="360" w:lineRule="auto"/>
+        <w:ind w:left="1418"/>
+        <w:rPr>
+          <w:rFonts w:eastAsia="Times New Roman"/>
+          <w:bCs/>
+          <w:iCs/>
+          <w:szCs w:val="24"/>
+        </w:rPr>
+      </w:pPr>
+      <w:r>
+        <w:rPr>
+          <w:rFonts w:eastAsia="Times New Roman"/>
+          <w:bCs/>
+          <w:iCs/>
+          <w:szCs w:val="24"/>
+        </w:rPr>
+        <w:t>Polimorfisme (</w:t>
+      </w:r>
+      <w:r>
+        <w:rPr>
+          <w:rFonts w:eastAsia="Times New Roman"/>
+          <w:bCs/>
+          <w:i/>
+          <w:iCs/>
+          <w:szCs w:val="24"/>
+        </w:rPr>
+        <w:t>Polimorphism</w:t>
+      </w:r>
+      <w:r>
+        <w:rPr>
+          <w:rFonts w:eastAsia="Times New Roman"/>
+          <w:bCs/>
+          <w:iCs/>
+          <w:szCs w:val="24"/>
+        </w:rPr>
+        <w:t>)</w:t>
+      </w:r>
+    </w:p>
+    <w:p>
+      <w:pPr>
+        <w:pStyle w:val="ListParagraph"/>
+        <w:spacing w:line="360" w:lineRule="auto"/>
+        <w:ind w:left="1418"/>
+        <w:rPr>
+          <w:rFonts w:eastAsia="Times New Roman"/>
+          <w:bCs/>
+          <w:iCs/>
+          <w:szCs w:val="24"/>
+        </w:rPr>
+      </w:pPr>
+      <w:r>
+        <w:rPr>
+          <w:rFonts w:eastAsia="Times New Roman"/>
+          <w:bCs/>
+          <w:iCs/>
+          <w:szCs w:val="24"/>
+        </w:rPr>
+        <w:t>Kemampuan suatu objek untuk digunakan di banyak tujuan yang berbeda dengan nama yang sama sehingga menghemat baris program;</w:t>
+      </w:r>
+    </w:p>
+    <w:p>
+      <w:pPr>
+        <w:pStyle w:val="ListParagraph"/>
+        <w:numPr>
+          <w:ilvl w:val="0"/>
+          <w:numId w:val="33"/>
+        </w:numPr>
+        <w:spacing w:before="0" w:line="360" w:lineRule="auto"/>
+        <w:ind w:left="1418"/>
+        <w:rPr>
+          <w:rFonts w:eastAsia="Times New Roman"/>
+          <w:bCs/>
+          <w:iCs/>
+          <w:szCs w:val="24"/>
+        </w:rPr>
+      </w:pPr>
+      <w:r>
+        <w:rPr>
+          <w:rFonts w:eastAsia="Times New Roman"/>
+          <w:bCs/>
+          <w:i/>
+          <w:iCs/>
+          <w:szCs w:val="24"/>
+        </w:rPr>
+        <w:t>Package</w:t>
+      </w:r>
+    </w:p>
+    <w:p>
+      <w:pPr>
+        <w:pStyle w:val="ListParagraph"/>
+        <w:spacing w:line="360" w:lineRule="auto"/>
+        <w:ind w:left="1418"/>
+        <w:rPr>
+          <w:rFonts w:eastAsia="Times New Roman"/>
+          <w:bCs/>
+          <w:iCs/>
+          <w:szCs w:val="24"/>
+        </w:rPr>
+      </w:pPr>
+      <w:r>
+        <w:rPr>
+          <w:rFonts w:eastAsia="Times New Roman"/>
+          <w:bCs/>
+          <w:i/>
+          <w:iCs/>
+          <w:szCs w:val="24"/>
+        </w:rPr>
+        <w:t xml:space="preserve">Package </w:t>
+      </w:r>
+      <w:r>
+        <w:rPr>
+          <w:rFonts w:eastAsia="Times New Roman"/>
+          <w:bCs/>
+          <w:iCs/>
+          <w:szCs w:val="24"/>
+        </w:rPr>
+        <w:t xml:space="preserve">adalah sebuah kontainer atau kemasan yang dapat digunakan untuk mengelompokan kelas-kelas sehingga memungkinkan beberapa kelas yang bernama sama disimpan dalam </w:t>
+      </w:r>
+      <w:r>
+        <w:rPr>
+          <w:rFonts w:eastAsia="Times New Roman"/>
+          <w:bCs/>
+          <w:i/>
+          <w:iCs/>
+          <w:szCs w:val="24"/>
+        </w:rPr>
+        <w:t>package</w:t>
+      </w:r>
+      <w:r>
+        <w:rPr>
+          <w:rFonts w:eastAsia="Times New Roman"/>
+          <w:bCs/>
+          <w:iCs/>
+          <w:szCs w:val="24"/>
+        </w:rPr>
+        <w:t xml:space="preserve"> yang berbeda.</w:t>
+      </w:r>
+    </w:p>
+    <w:p>
+      <w:pPr>
+        <w:pStyle w:val="ListParagraph"/>
+        <w:numPr>
+          <w:ilvl w:val="0"/>
+          <w:numId w:val="29"/>
+        </w:numPr>
+        <w:spacing w:line="360" w:lineRule="auto"/>
+        <w:ind w:left="993"/>
+        <w:outlineLvl w:val="2"/>
+        <w:rPr>
+          <w:rFonts w:eastAsia="Times New Roman"/>
+          <w:bCs/>
+          <w:iCs/>
+          <w:szCs w:val="24"/>
+        </w:rPr>
+      </w:pPr>
+      <w:bookmarkStart w:id="31" w:name="_Toc495488379"/>
+      <w:r>
+        <w:rPr>
+          <w:rFonts w:eastAsia="Times New Roman"/>
+          <w:bCs/>
+          <w:iCs/>
+          <w:szCs w:val="24"/>
+        </w:rPr>
+        <w:t xml:space="preserve">Karakteristik </w:t>
+      </w:r>
+      <w:r>
+        <w:rPr>
+          <w:rFonts w:eastAsia="Times New Roman"/>
+          <w:bCs/>
+          <w:i/>
+          <w:iCs/>
+          <w:szCs w:val="24"/>
+        </w:rPr>
+        <w:t>Object Oriented</w:t>
+      </w:r>
+      <w:bookmarkEnd w:id="31"/>
+    </w:p>
+    <w:p>
+      <w:pPr>
+        <w:pStyle w:val="ListParagraph"/>
+        <w:numPr>
+          <w:ilvl w:val="0"/>
+          <w:numId w:val="34"/>
+        </w:numPr>
+        <w:spacing w:line="360" w:lineRule="auto"/>
+        <w:ind w:left="1701" w:hanging="284"/>
+        <w:rPr>
+          <w:rFonts w:eastAsia="Times New Roman"/>
+          <w:bCs/>
+          <w:iCs/>
+          <w:szCs w:val="24"/>
+        </w:rPr>
+      </w:pPr>
+      <w:r>
+        <w:rPr>
+          <w:rFonts w:eastAsia="Times New Roman"/>
+          <w:bCs/>
+          <w:iCs/>
+          <w:szCs w:val="24"/>
+        </w:rPr>
+        <w:t>Semua adalah objek;</w:t>
+      </w:r>
+    </w:p>
+    <w:p>
+      <w:pPr>
+        <w:pStyle w:val="ListParagraph"/>
+        <w:numPr>
+          <w:ilvl w:val="0"/>
+          <w:numId w:val="34"/>
+        </w:numPr>
+        <w:spacing w:line="360" w:lineRule="auto"/>
+        <w:ind w:left="1701" w:hanging="284"/>
+        <w:rPr>
+          <w:rFonts w:eastAsia="Times New Roman"/>
+          <w:bCs/>
+          <w:iCs/>
+          <w:szCs w:val="24"/>
+        </w:rPr>
+      </w:pPr>
+      <w:r>
+        <w:rPr>
+          <w:rFonts w:eastAsia="Times New Roman"/>
+          <w:bCs/>
+          <w:iCs/>
+          <w:szCs w:val="24"/>
+        </w:rPr>
+        <w:t>Sebuah pesan merupakan permintaan atas sekumpulan aksi dengan semua argument yang diperlukan untuk menyelesaikan suatu tugas tertentu;</w:t>
+      </w:r>
+    </w:p>
+    <w:p>
+      <w:pPr>
+        <w:pStyle w:val="ListParagraph"/>
+        <w:numPr>
+          <w:ilvl w:val="0"/>
+          <w:numId w:val="34"/>
+        </w:numPr>
+        <w:spacing w:line="360" w:lineRule="auto"/>
+        <w:ind w:left="1701" w:hanging="284"/>
+        <w:rPr>
+          <w:rFonts w:eastAsia="Times New Roman"/>
+          <w:bCs/>
+          <w:iCs/>
+          <w:szCs w:val="24"/>
+        </w:rPr>
+      </w:pPr>
+      <w:r>
+        <w:rPr>
+          <w:rFonts w:eastAsia="Times New Roman"/>
+          <w:bCs/>
+          <w:iCs/>
+          <w:szCs w:val="24"/>
+        </w:rPr>
+        <w:t>Komputasi dilakukan dengan komunikasi antar objek. Setiap objek berkomunikasi dengan objek yang lain melalui pengiriman dan penerimaan pesan;</w:t>
+      </w:r>
+    </w:p>
+    <w:p>
+      <w:pPr>
+        <w:pStyle w:val="ListParagraph"/>
+        <w:numPr>
+          <w:ilvl w:val="0"/>
+          <w:numId w:val="34"/>
+        </w:numPr>
+        <w:spacing w:line="360" w:lineRule="auto"/>
+        <w:ind w:left="1701" w:hanging="284"/>
+        <w:rPr>
+          <w:rFonts w:eastAsia="Times New Roman"/>
+          <w:bCs/>
+          <w:iCs/>
+          <w:szCs w:val="24"/>
+        </w:rPr>
+      </w:pPr>
+      <w:r>
+        <w:rPr>
+          <w:rFonts w:eastAsia="Times New Roman"/>
+          <w:bCs/>
+          <w:iCs/>
+          <w:szCs w:val="24"/>
+        </w:rPr>
+        <w:t>Setiap objek memiliki memori sendiri, yang dapat terdiri dari objek-objek lainnya;</w:t>
+      </w:r>
+    </w:p>
+    <w:p>
+      <w:pPr>
+        <w:pStyle w:val="ListParagraph"/>
+        <w:numPr>
+          <w:ilvl w:val="0"/>
+          <w:numId w:val="34"/>
+        </w:numPr>
+        <w:spacing w:line="360" w:lineRule="auto"/>
+        <w:ind w:left="1701" w:hanging="284"/>
+        <w:rPr>
+          <w:rFonts w:eastAsia="Times New Roman"/>
+          <w:bCs/>
+          <w:iCs/>
+          <w:szCs w:val="24"/>
+        </w:rPr>
+      </w:pPr>
+      <w:r>
+        <w:rPr>
+          <w:rFonts w:eastAsia="Times New Roman"/>
+          <w:bCs/>
+          <w:iCs/>
+          <w:szCs w:val="24"/>
+        </w:rPr>
+        <w:t>Setiap objek adalah wakil atau representasi dari suatu kelas sebuah kelas dapat mewakili sekelompok objek yang sama;</w:t>
+      </w:r>
+    </w:p>
+    <w:p>
+      <w:pPr>
+        <w:pStyle w:val="ListParagraph"/>
+        <w:numPr>
+          <w:ilvl w:val="0"/>
+          <w:numId w:val="34"/>
+        </w:numPr>
+        <w:spacing w:line="360" w:lineRule="auto"/>
+        <w:ind w:left="1701" w:hanging="284"/>
+        <w:rPr>
+          <w:rFonts w:eastAsia="Times New Roman"/>
+          <w:bCs/>
+          <w:iCs/>
+          <w:szCs w:val="24"/>
+        </w:rPr>
+      </w:pPr>
+      <w:r>
+        <w:rPr>
+          <w:rFonts w:eastAsia="Times New Roman"/>
+          <w:bCs/>
+          <w:iCs/>
+          <w:szCs w:val="24"/>
+        </w:rPr>
+        <w:lastRenderedPageBreak/>
+        <w:t>Kelas merupakan kumpulan tingkah laku yang berkaitan dengan suatu objek. Jadi, semua objek yang merupakan wakil dari kelas yang sama dapat melakukan aksi yang sama pula;</w:t>
+      </w:r>
+    </w:p>
+    <w:p>
+      <w:pPr>
+        <w:pStyle w:val="ListParagraph"/>
+        <w:numPr>
+          <w:ilvl w:val="0"/>
+          <w:numId w:val="34"/>
+        </w:numPr>
+        <w:spacing w:line="360" w:lineRule="auto"/>
+        <w:ind w:left="1701" w:hanging="284"/>
+        <w:rPr>
+          <w:rFonts w:eastAsia="Times New Roman"/>
+          <w:bCs/>
+          <w:iCs/>
+          <w:szCs w:val="24"/>
+        </w:rPr>
+      </w:pPr>
+      <w:r>
+        <w:rPr>
+          <w:rFonts w:eastAsia="Times New Roman"/>
+          <w:bCs/>
+          <w:iCs/>
+          <w:szCs w:val="24"/>
+        </w:rPr>
+        <w:t>Kelas-kelas diorganisir ke dalam struktur pohon yang berakar tunggal, yang dinamakan dengan jenjang pewarisan (</w:t>
+      </w:r>
+      <w:r>
+        <w:rPr>
+          <w:rFonts w:eastAsia="Times New Roman"/>
+          <w:bCs/>
+          <w:i/>
+          <w:iCs/>
+          <w:szCs w:val="24"/>
+        </w:rPr>
+        <w:t>inheritance hierarchy</w:t>
+      </w:r>
+      <w:r>
+        <w:rPr>
+          <w:rFonts w:eastAsia="Times New Roman"/>
+          <w:bCs/>
+          <w:iCs/>
+          <w:szCs w:val="24"/>
+        </w:rPr>
+        <w:t>);</w:t>
+      </w:r>
+    </w:p>
+    <w:p>
+      <w:pPr>
+        <w:pStyle w:val="ListParagraph"/>
+        <w:numPr>
+          <w:ilvl w:val="0"/>
+          <w:numId w:val="34"/>
+        </w:numPr>
+        <w:spacing w:line="360" w:lineRule="auto"/>
+        <w:ind w:left="1701" w:hanging="284"/>
+        <w:rPr>
+          <w:rFonts w:eastAsia="Times New Roman"/>
+          <w:bCs/>
+          <w:iCs/>
+          <w:szCs w:val="24"/>
+        </w:rPr>
+      </w:pPr>
+      <w:r>
+        <w:rPr>
+          <w:rFonts w:eastAsia="Times New Roman"/>
+          <w:bCs/>
+          <w:iCs/>
+          <w:szCs w:val="24"/>
+        </w:rPr>
+        <w:t>Setiap objek pada umumnya memiliki tiga sifat, yaitu keadaan, operasi dan identitas objek;</w:t>
+      </w:r>
+    </w:p>
+    <w:p>
+      <w:pPr>
+        <w:pStyle w:val="ListParagraph"/>
+        <w:numPr>
+          <w:ilvl w:val="0"/>
+          <w:numId w:val="34"/>
+        </w:numPr>
+        <w:spacing w:line="360" w:lineRule="auto"/>
+        <w:ind w:left="1701" w:hanging="284"/>
+        <w:rPr>
+          <w:rFonts w:eastAsia="Times New Roman"/>
+          <w:bCs/>
+          <w:iCs/>
+          <w:szCs w:val="24"/>
+        </w:rPr>
+      </w:pPr>
+      <w:r>
+        <w:rPr>
+          <w:rFonts w:eastAsia="Times New Roman"/>
+          <w:bCs/>
+          <w:iCs/>
+          <w:szCs w:val="24"/>
+        </w:rPr>
+        <w:t>Operasi merupakan tindakan yang dapat dilakukan oleh sebuah objek;</w:t>
+      </w:r>
+    </w:p>
+    <w:p>
+      <w:pPr>
+        <w:pStyle w:val="ListParagraph"/>
+        <w:numPr>
+          <w:ilvl w:val="0"/>
+          <w:numId w:val="34"/>
+        </w:numPr>
+        <w:spacing w:line="360" w:lineRule="auto"/>
+        <w:ind w:left="1701" w:hanging="426"/>
+        <w:rPr>
+          <w:rFonts w:eastAsia="Times New Roman"/>
+          <w:bCs/>
+          <w:iCs/>
+          <w:szCs w:val="24"/>
+        </w:rPr>
+      </w:pPr>
+      <w:r>
+        <w:rPr>
+          <w:rFonts w:eastAsia="Times New Roman"/>
+          <w:bCs/>
+          <w:iCs/>
+          <w:szCs w:val="24"/>
+        </w:rPr>
+        <w:t>Keadaan objek merupakan koleksi dari seluruh informasi yang dimiliki oleh objek pada suatu saat;</w:t>
+      </w:r>
+    </w:p>
+    <w:p>
+      <w:pPr>
+        <w:pStyle w:val="ListParagraph"/>
+        <w:numPr>
+          <w:ilvl w:val="0"/>
+          <w:numId w:val="34"/>
+        </w:numPr>
+        <w:spacing w:line="360" w:lineRule="auto"/>
+        <w:ind w:left="1701" w:hanging="426"/>
+        <w:rPr>
+          <w:rFonts w:eastAsia="Times New Roman"/>
+          <w:bCs/>
+          <w:iCs/>
+          <w:szCs w:val="24"/>
+        </w:rPr>
+      </w:pPr>
+      <w:r>
+        <w:rPr>
+          <w:rFonts w:eastAsia="Times New Roman"/>
+          <w:bCs/>
+          <w:iCs/>
+          <w:szCs w:val="24"/>
+        </w:rPr>
+        <w:t>Informasi yang tekandung pada objek tersebut pada akhirnya memberikan identitas khusus yang membedakan suatu objek dengan objek lainya.</w:t>
+      </w:r>
+    </w:p>
+    <w:p>
+      <w:pPr>
+        <w:ind w:firstLine="709"/>
+      </w:pPr>
     </w:p>
     <w:p>
       <w:pPr>
@@ -10221,23 +12234,353 @@
         <w:ind w:left="567" w:hanging="501"/>
         <w:rPr>
           <w:rFonts w:ascii="Times New Roman" w:hAnsi="Times New Roman" w:cs="Times New Roman"/>
+          <w:i/>
           <w:color w:val="000000" w:themeColor="text1"/>
           <w:sz w:val="24"/>
           <w:szCs w:val="24"/>
         </w:rPr>
       </w:pPr>
-      <w:bookmarkStart w:id="27" w:name="_Toc494146957"/>
+      <w:bookmarkStart w:id="32" w:name="_Toc495488380"/>
       <w:r>
         <w:rPr>
           <w:rFonts w:ascii="Times New Roman" w:hAnsi="Times New Roman" w:cs="Times New Roman"/>
+          <w:i/>
           <w:color w:val="000000" w:themeColor="text1"/>
           <w:sz w:val="24"/>
           <w:szCs w:val="24"/>
         </w:rPr>
         <w:t>Extreme Programming(XP)</w:t>
       </w:r>
-      <w:bookmarkEnd w:id="27"/>
-    </w:p>
+      <w:bookmarkEnd w:id="32"/>
+    </w:p>
+    <w:p>
+      <w:pPr>
+        <w:ind w:firstLine="567"/>
+      </w:pPr>
+      <w:r>
+        <w:t xml:space="preserve">Definisi dan sejarah singkat dari </w:t>
+      </w:r>
+      <w:r>
+        <w:rPr>
+          <w:i/>
+        </w:rPr>
+        <w:t>Extreme Programming (XP)</w:t>
+      </w:r>
+      <w:r>
+        <w:rPr>
+          <w:i/>
+        </w:rPr>
+        <w:t xml:space="preserve"> </w:t>
+      </w:r>
+      <w:r>
+        <w:t>adalah sebagai berikut:</w:t>
+      </w:r>
+    </w:p>
+    <w:p>
+      <w:pPr>
+        <w:pStyle w:val="ListParagraph"/>
+        <w:numPr>
+          <w:ilvl w:val="0"/>
+          <w:numId w:val="35"/>
+        </w:numPr>
+        <w:tabs>
+          <w:tab w:val="left" w:pos="709"/>
+        </w:tabs>
+        <w:ind w:left="1134" w:hanging="567"/>
+        <w:rPr>
+          <w:i/>
+        </w:rPr>
+      </w:pPr>
+      <w:r>
+        <w:rPr>
+          <w:i/>
+        </w:rPr>
+        <w:t>Sejarah Extreme Programming (XP)</w:t>
+      </w:r>
+    </w:p>
+    <w:p>
+      <w:pPr>
+        <w:pStyle w:val="ListParagraph"/>
+        <w:tabs>
+          <w:tab w:val="left" w:pos="1134"/>
+        </w:tabs>
+        <w:ind w:left="1134"/>
+      </w:pPr>
+      <w:r>
+        <w:rPr>
+          <w:i/>
+        </w:rPr>
+        <w:t>Extreme programming</w:t>
+      </w:r>
+      <w:r>
+        <w:t xml:space="preserve"> merupakan bagian dari proses meodel </w:t>
+      </w:r>
+      <w:r>
+        <w:rPr>
+          <w:i/>
+        </w:rPr>
+        <w:t xml:space="preserve">Agile Method. </w:t>
+      </w:r>
+      <w:r>
+        <w:rPr>
+          <w:i/>
+        </w:rPr>
+        <w:t>Agile</w:t>
+      </w:r>
+      <w:r>
+        <w:rPr>
+          <w:i/>
+        </w:rPr>
+        <w:t xml:space="preserve"> </w:t>
+      </w:r>
+      <w:r>
+        <w:t xml:space="preserve">berarti bersifat cepat, ringan, bebas bergerak, waspada. Kata lain ini digunakan sebagai kata yang menggambar konsep model proses yang berbeda dari konsep model-model proses yang sudah ada. Konsep </w:t>
+      </w:r>
+      <w:r>
+        <w:rPr>
+          <w:i/>
+        </w:rPr>
+        <w:t>agile Software Development</w:t>
+      </w:r>
+      <w:r>
+        <w:t xml:space="preserve"> dicetuskan oleh Kent Beck dan 16 rekannya dengan menyatakan bahwa </w:t>
+      </w:r>
+      <w:r>
+        <w:rPr>
+          <w:i/>
+        </w:rPr>
+        <w:t xml:space="preserve">Agile Software Development </w:t>
+      </w:r>
+      <w:r>
+        <w:t xml:space="preserve">adalah cara membangun </w:t>
+      </w:r>
+      <w:r>
+        <w:rPr>
+          <w:i/>
+        </w:rPr>
+        <w:t xml:space="preserve">software </w:t>
+      </w:r>
+      <w:r>
+        <w:t>dengan melakukannya dan membantu orang lain membangunnya sekaligus.</w:t>
+      </w:r>
+    </w:p>
+    <w:p>
+      <w:pPr>
+        <w:pStyle w:val="ListParagraph"/>
+        <w:tabs>
+          <w:tab w:val="left" w:pos="1134"/>
+        </w:tabs>
+        <w:ind w:left="1134"/>
+      </w:pPr>
+      <w:r>
+        <w:t xml:space="preserve">Dalam </w:t>
+      </w:r>
+      <w:r>
+        <w:rPr>
+          <w:i/>
+        </w:rPr>
+        <w:t xml:space="preserve">Agile Software Development </w:t>
+      </w:r>
+      <w:r>
+        <w:t xml:space="preserve">interaksi dan personil lebih penting dari pada proses dan alat, </w:t>
+      </w:r>
+      <w:r>
+        <w:rPr>
+          <w:i/>
+        </w:rPr>
+        <w:t xml:space="preserve">software </w:t>
+      </w:r>
+      <w:r>
+        <w:t xml:space="preserve">yang berfungsi lebih penting dari pada dokumentasi yang lengkap, kolaborasi dnegan klien lebih penting dari pada negosiasi kontrak, dan sikap tanggap terhadap perubahan perubahan lebih penting dari pada mengikuti rencana. Namun demikian, sama seperti model proses yang lain, </w:t>
+      </w:r>
+      <w:r>
+        <w:rPr>
+          <w:i/>
+        </w:rPr>
+        <w:t xml:space="preserve">Agile Software Development </w:t>
+      </w:r>
+      <w:r>
+        <w:t xml:space="preserve">memiliki kelebihan dan tidak cocok untuk semua jenis proyek, produk, orang dan situasi. </w:t>
+      </w:r>
+      <w:r>
+        <w:rPr>
+          <w:i/>
+        </w:rPr>
+        <w:t xml:space="preserve">Agile Software Development </w:t>
+      </w:r>
+      <w:r>
+        <w:lastRenderedPageBreak/>
+        <w:t>memungkinkan model proses</w:t>
+      </w:r>
+      <w:r>
+        <w:t xml:space="preserve"> yang toleransi terhadap perubahan kebutuhan sehingga perubahan dapat dengan cepat ditanggapi. Namun disisi lain menyebakan produktifitas menurun. (Umi Proboykti, 2011).</w:t>
+      </w:r>
+    </w:p>
+    <w:p>
+      <w:pPr>
+        <w:pStyle w:val="ListParagraph"/>
+        <w:tabs>
+          <w:tab w:val="left" w:pos="1134"/>
+        </w:tabs>
+        <w:ind w:left="1134"/>
+      </w:pPr>
+    </w:p>
+    <w:p>
+      <w:pPr>
+        <w:pStyle w:val="ListParagraph"/>
+        <w:numPr>
+          <w:ilvl w:val="0"/>
+          <w:numId w:val="35"/>
+        </w:numPr>
+        <w:tabs>
+          <w:tab w:val="left" w:pos="709"/>
+        </w:tabs>
+        <w:ind w:left="1134" w:hanging="567"/>
+        <w:rPr>
+          <w:i/>
+        </w:rPr>
+      </w:pPr>
+      <w:r>
+        <w:t xml:space="preserve">Pengertian </w:t>
+      </w:r>
+      <w:r>
+        <w:rPr>
+          <w:i/>
+        </w:rPr>
+        <w:t>Extreme Programming (XP)</w:t>
+      </w:r>
+    </w:p>
+    <w:p>
+      <w:pPr>
+        <w:pStyle w:val="ListParagraph"/>
+        <w:tabs>
+          <w:tab w:val="left" w:pos="709"/>
+        </w:tabs>
+        <w:ind w:left="1134"/>
+      </w:pPr>
+      <w:r>
+        <w:t xml:space="preserve">Proyek </w:t>
+      </w:r>
+      <w:r>
+        <w:rPr>
+          <w:i/>
+        </w:rPr>
+        <w:t xml:space="preserve">pemrograman Extreme </w:t>
+      </w:r>
+      <w:r>
+        <w:t xml:space="preserve">pertama dimulai pada tanggal 6 maret 1996. </w:t>
+      </w:r>
+      <w:r>
+        <w:rPr>
+          <w:i/>
+        </w:rPr>
+        <w:t>Extreme Programming</w:t>
+      </w:r>
+      <w:r>
+        <w:t xml:space="preserve"> adalah salah satu dari beberapa proses </w:t>
+      </w:r>
+      <w:r>
+        <w:rPr>
+          <w:i/>
+        </w:rPr>
+        <w:t xml:space="preserve">Agile popular. </w:t>
+      </w:r>
+      <w:r>
+        <w:t xml:space="preserve">Metode pengembangan sistem yang digunakan dalam penelitian ini adalah </w:t>
+      </w:r>
+      <w:r>
+        <w:rPr>
+          <w:i/>
+        </w:rPr>
+        <w:t xml:space="preserve">Extreme Programming (XP) </w:t>
+      </w:r>
+      <w:r>
+        <w:t xml:space="preserve">merupakan suatu pendekatan yang paling banyak digunakan untuk pengembangan perangkat lunak </w:t>
+      </w:r>
+      <w:r>
+        <w:t xml:space="preserve">cepat. Alasan menggunakan metode </w:t>
+      </w:r>
+      <w:r>
+        <w:rPr>
+          <w:i/>
+        </w:rPr>
+        <w:t xml:space="preserve">Exreme Programming (XP) </w:t>
+      </w:r>
+      <w:r>
+        <w:t xml:space="preserve">karena sifat dari aplikasi yang dikembangkan dengan cepat melalui tahapan-tahapan yang ada meliputi: Planning/perencanaan, Design/Perancangan, Coding/Pengkodean, dan Testing/Pengujian. (Prssman, 2012:88). Adapun tahapan dari </w:t>
+      </w:r>
+      <w:r>
+        <w:rPr>
+          <w:i/>
+        </w:rPr>
+        <w:t xml:space="preserve">Exteme programming (XP) </w:t>
+      </w:r>
+      <w:r>
+        <w:t>adalah sebagai berikut:</w:t>
+      </w:r>
+    </w:p>
+    <w:p>
+      <w:pPr>
+        <w:pStyle w:val="ListParagraph"/>
+        <w:tabs>
+          <w:tab w:val="left" w:pos="709"/>
+        </w:tabs>
+        <w:ind w:left="1134"/>
+      </w:pPr>
+    </w:p>
+    <w:p>
+      <w:pPr>
+        <w:pStyle w:val="ListParagraph"/>
+        <w:tabs>
+          <w:tab w:val="left" w:pos="709"/>
+        </w:tabs>
+        <w:ind w:left="1134"/>
+      </w:pPr>
+    </w:p>
+    <w:p>
+      <w:pPr>
+        <w:pStyle w:val="ListParagraph"/>
+        <w:tabs>
+          <w:tab w:val="left" w:pos="709"/>
+        </w:tabs>
+        <w:ind w:left="1134"/>
+      </w:pPr>
+    </w:p>
+    <w:p>
+      <w:pPr>
+        <w:pStyle w:val="ListParagraph"/>
+        <w:tabs>
+          <w:tab w:val="left" w:pos="709"/>
+        </w:tabs>
+        <w:ind w:left="1134"/>
+      </w:pPr>
+    </w:p>
+    <w:p>
+      <w:pPr>
+        <w:pStyle w:val="ListParagraph"/>
+        <w:numPr>
+          <w:ilvl w:val="0"/>
+          <w:numId w:val="35"/>
+        </w:numPr>
+        <w:tabs>
+          <w:tab w:val="left" w:pos="709"/>
+        </w:tabs>
+        <w:ind w:left="1134" w:hanging="567"/>
+        <w:rPr>
+          <w:i/>
+        </w:rPr>
+      </w:pPr>
+      <w:r>
+        <w:t xml:space="preserve">Kelebihan dan kelemahan </w:t>
+      </w:r>
+      <w:r>
+        <w:rPr>
+          <w:i/>
+        </w:rPr>
+        <w:t>Extreme Programming (XP)</w:t>
+      </w:r>
+    </w:p>
+    <w:p/>
     <w:p>
       <w:pPr>
         <w:pStyle w:val="Heading2"/>
@@ -10249,22 +12592,24 @@
         <w:ind w:left="567" w:hanging="501"/>
         <w:rPr>
           <w:rFonts w:ascii="Times New Roman" w:hAnsi="Times New Roman" w:cs="Times New Roman"/>
+          <w:i/>
           <w:color w:val="000000" w:themeColor="text1"/>
           <w:sz w:val="24"/>
           <w:szCs w:val="24"/>
         </w:rPr>
       </w:pPr>
-      <w:bookmarkStart w:id="28" w:name="_Toc494146958"/>
+      <w:bookmarkStart w:id="33" w:name="_Toc495488381"/>
       <w:r>
         <w:rPr>
           <w:rFonts w:ascii="Times New Roman" w:hAnsi="Times New Roman" w:cs="Times New Roman"/>
+          <w:i/>
           <w:color w:val="000000" w:themeColor="text1"/>
           <w:sz w:val="24"/>
           <w:szCs w:val="24"/>
         </w:rPr>
         <w:t>Unifield Modeling Procces(UML)</w:t>
       </w:r>
-      <w:bookmarkEnd w:id="28"/>
+      <w:bookmarkEnd w:id="33"/>
     </w:p>
     <w:p>
       <w:pPr>
@@ -10280,6 +12625,7 @@
           <w:color w:val="000000" w:themeColor="text1"/>
         </w:rPr>
       </w:pPr>
+      <w:bookmarkStart w:id="34" w:name="_Toc495488382"/>
       <w:r>
         <w:rPr>
           <w:rFonts w:ascii="Times New Roman" w:hAnsi="Times New Roman" w:cs="Times New Roman"/>
@@ -10287,6 +12633,7 @@
         </w:rPr>
         <w:t>GPS</w:t>
       </w:r>
+      <w:bookmarkEnd w:id="34"/>
     </w:p>
     <w:p>
       <w:pPr>
@@ -10431,6 +12778,7 @@
         </w:numPr>
       </w:pPr>
       <w:r>
+        <w:lastRenderedPageBreak/>
         <w:t xml:space="preserve">Komulasi data. GPS </w:t>
       </w:r>
       <w:r>
@@ -10470,15 +12818,7 @@
         <w:t xml:space="preserve">yang kini sudah memiliki fitu GPS </w:t>
       </w:r>
       <w:r>
-        <w:t xml:space="preserve">didalamnya. GPS biaanya digunakan untuk menunjukan suatu lokasi yang berbeda dipermukaan bumi dengan tingkat akurasi yang cukup baik yaitu kurang dari </w:t>
-      </w:r>
-      <w:proofErr w:type="gramStart"/>
-      <w:r>
-        <w:t>10 meter</w:t>
-      </w:r>
-      <w:proofErr w:type="gramEnd"/>
-      <w:r>
-        <w:t xml:space="preserve"> selama tidak ada benda padat yang dapat menghambat sinyal untuk mendapatkan lokasi pengguna.</w:t>
+        <w:t>didalamnya. GPS biaanya digunakan untuk menunjukan suatu lokasi yang berbeda dipermukaan bumi dengan tingkat akurasi yang cukup baik yaitu kurang dari 10 meter selama tidak ada benda padat yang dapat menghambat sinyal untuk mendapatkan lokasi pengguna.</w:t>
       </w:r>
     </w:p>
     <w:p>
@@ -10524,11 +12864,7 @@
         <w:t xml:space="preserve">GPS </w:t>
       </w:r>
       <w:r>
-        <w:t xml:space="preserve">menunjukan titik </w:t>
-      </w:r>
-      <w:r>
-        <w:lastRenderedPageBreak/>
-        <w:t xml:space="preserve">koordinat dengan tingkat akurasi 5 meter, itu berarti posisi pengguna bisa berada dalam </w:t>
+        <w:t xml:space="preserve">menunjukan titik koordinat dengan tingkat akurasi 5 meter, itu berarti posisi pengguna bisa berada dalam </w:t>
       </w:r>
       <w:r>
         <w:rPr>
@@ -10537,15 +12873,7 @@
         <w:t xml:space="preserve">range </w:t>
       </w:r>
       <w:r>
-        <w:t xml:space="preserve">radius </w:t>
-      </w:r>
-      <w:proofErr w:type="gramStart"/>
-      <w:r>
-        <w:t>5 meter</w:t>
-      </w:r>
-      <w:proofErr w:type="gramEnd"/>
-      <w:r>
-        <w:t xml:space="preserve"> dari titik yang ditunjukan tersebut.</w:t>
+        <w:t>radius 5 meter dari titik yang ditunjukan tersebut.</w:t>
       </w:r>
     </w:p>
     <w:p>
@@ -10554,15 +12882,7 @@
         <w:ind w:left="0" w:firstLine="709"/>
       </w:pPr>
       <w:r>
-        <w:t xml:space="preserve">Mengapa tingkat akurasi yang terlihat bisa berubah-ubah? Kadang terlihat </w:t>
-      </w:r>
-      <w:proofErr w:type="gramStart"/>
-      <w:r>
-        <w:t>10 meter</w:t>
-      </w:r>
-      <w:proofErr w:type="gramEnd"/>
-      <w:r>
-        <w:t>, 15 meter atau 5 meter. Ada beberapa hal yang mempengaruhi tingkat akurasi tersebut, antara lain.</w:t>
+        <w:t>Mengapa tingkat akurasi yang terlihat bisa berubah-ubah? Kadang terlihat 10 meter, 15 meter atau 5 meter. Ada beberapa hal yang mempengaruhi tingkat akurasi tersebut, antara lain.</w:t>
       </w:r>
     </w:p>
     <w:p>
@@ -10583,15 +12903,7 @@
         <w:t xml:space="preserve">Ephemeris. </w:t>
       </w:r>
       <w:r>
-        <w:t xml:space="preserve">Terjadi jika satelit tidak dapat mentrasmisikan </w:t>
-      </w:r>
-      <w:proofErr w:type="gramStart"/>
-      <w:r>
-        <w:t>posisi  deorbit</w:t>
-      </w:r>
-      <w:proofErr w:type="gramEnd"/>
-      <w:r>
-        <w:t xml:space="preserve"> dengan tepat.</w:t>
+        <w:t>Terjadi jika satelit tidak dapat mentrasmisikan posisi  deorbit dengan tepat.</w:t>
       </w:r>
     </w:p>
     <w:p>
@@ -10638,13 +12950,8 @@
         </w:rPr>
         <w:t xml:space="preserve">ionosphere </w:t>
       </w:r>
-      <w:proofErr w:type="gramStart"/>
-      <w:r>
-        <w:t>akan  menjadi</w:t>
-      </w:r>
-      <w:proofErr w:type="gramEnd"/>
-      <w:r>
-        <w:t xml:space="preserve"> lambat dikarenakan adalanya </w:t>
+      <w:r>
+        <w:t xml:space="preserve">akan  menjadi lambat dikarenakan adalanya </w:t>
       </w:r>
       <w:r>
         <w:rPr>
@@ -10827,6 +13134,7 @@
         <w:ind w:firstLine="851"/>
       </w:pPr>
       <w:r>
+        <w:lastRenderedPageBreak/>
         <w:t xml:space="preserve">Saat ini teknologi berkembang dengan pesat terutama pada teknologi komunikasi. Dulu ponsel hanya sekedar digunakan untuk menelepon dan mengirim </w:t>
       </w:r>
       <w:r>
@@ -10872,15 +13180,7 @@
         <w:t xml:space="preserve">GPS receiver </w:t>
       </w:r>
       <w:r>
-        <w:t xml:space="preserve">yang </w:t>
-      </w:r>
-      <w:proofErr w:type="gramStart"/>
-      <w:r>
-        <w:t>saat  ini</w:t>
-      </w:r>
-      <w:proofErr w:type="gramEnd"/>
-      <w:r>
-        <w:t xml:space="preserve"> sudah bisa dimiliki dengan  hanya membeli sebuah ponsel.</w:t>
+        <w:t>yang saat  ini sudah bisa dimiliki dengan  hanya membeli sebuah ponsel.</w:t>
       </w:r>
     </w:p>
     <w:p>
@@ -10889,7 +13189,6 @@
         <w:ind w:firstLine="851"/>
       </w:pPr>
       <w:r>
-        <w:lastRenderedPageBreak/>
         <w:t xml:space="preserve">Sebagai contoh pengguna dapat mengetahui jarak yang akan ditempuh dari titik asal pengguna hingga ke tempat tujuan pengguna. Tidak hanya itu saat ini </w:t>
       </w:r>
       <w:r>
@@ -10915,6 +13214,7 @@
           <w:rFonts w:ascii="Times New Roman" w:hAnsi="Times New Roman" w:cs="Times New Roman"/>
         </w:rPr>
       </w:pPr>
+      <w:bookmarkStart w:id="35" w:name="_Toc495488383"/>
       <w:r>
         <w:rPr>
           <w:rFonts w:ascii="Times New Roman" w:hAnsi="Times New Roman" w:cs="Times New Roman"/>
@@ -10925,6 +13225,7 @@
         </w:rPr>
         <w:t>Location Base Service (LBS)</w:t>
       </w:r>
+      <w:bookmarkEnd w:id="35"/>
     </w:p>
     <w:p>
       <w:pPr>
@@ -10947,6 +13248,7 @@
           <w:rFonts w:ascii="Times New Roman" w:hAnsi="Times New Roman" w:cs="Times New Roman"/>
         </w:rPr>
       </w:pPr>
+      <w:bookmarkStart w:id="36" w:name="_Toc495488384"/>
       <w:r>
         <w:rPr>
           <w:rFonts w:ascii="Times New Roman" w:hAnsi="Times New Roman" w:cs="Times New Roman"/>
@@ -10956,6 +13258,7 @@
         </w:rPr>
         <w:t>Android</w:t>
       </w:r>
+      <w:bookmarkEnd w:id="36"/>
     </w:p>
     <w:p>
       <w:pPr>
@@ -11207,6 +13510,7 @@
           <w:color w:val="auto"/>
         </w:rPr>
       </w:pPr>
+      <w:bookmarkStart w:id="37" w:name="_Toc495488385"/>
       <w:r>
         <w:rPr>
           <w:rFonts w:ascii="Times New Roman" w:hAnsi="Times New Roman" w:cs="Times New Roman"/>
@@ -11221,6 +13525,7 @@
         </w:rPr>
         <w:t>.1 Arsitektrur Android</w:t>
       </w:r>
+      <w:bookmarkEnd w:id="37"/>
     </w:p>
     <w:p>
       <w:pPr>
@@ -11261,7 +13566,6 @@
         </w:rPr>
         <w:t xml:space="preserve"> dapat digambarkan seperti pada gambar 2.1. arsitektur </w:t>
       </w:r>
-      <w:proofErr w:type="gramStart"/>
       <w:r>
         <w:rPr>
           <w:rFonts w:cs="Times New Roman"/>
@@ -11273,14 +13577,7 @@
         <w:rPr>
           <w:rFonts w:cs="Times New Roman"/>
         </w:rPr>
-        <w:t xml:space="preserve"> dapat</w:t>
-      </w:r>
-      <w:proofErr w:type="gramEnd"/>
-      <w:r>
-        <w:rPr>
-          <w:rFonts w:cs="Times New Roman"/>
-        </w:rPr>
-        <w:t xml:space="preserve"> di jelaskan sebagai berikut:</w:t>
+        <w:t xml:space="preserve"> dapat di jelaskan sebagai berikut:</w:t>
       </w:r>
     </w:p>
     <w:p>
@@ -12024,12 +14321,14 @@
           <w:rFonts w:cs="Times New Roman"/>
         </w:rPr>
       </w:pPr>
+      <w:bookmarkStart w:id="38" w:name="_Toc495488386"/>
       <w:r>
         <w:rPr>
           <w:rFonts w:cs="Times New Roman"/>
         </w:rPr>
         <w:t>Komponen Android</w:t>
       </w:r>
+      <w:bookmarkEnd w:id="38"/>
     </w:p>
     <w:p>
       <w:pPr>
@@ -12043,21 +14342,7 @@
         <w:rPr>
           <w:rFonts w:cs="Times New Roman"/>
         </w:rPr>
-        <w:t xml:space="preserve">Aplikasi android dibangun menggunakn Bahasa pemograman Java. Untuk membuat aplikasi Android terdapat beberapa komponen utama didalamnya. Ada 4 jenis komponen pada aplikasi android, setiap jenis komponen memiliki tujuan yang berbeda dan memiliki siklus yang berbeda pula. Dibawah </w:t>
-      </w:r>
-      <w:proofErr w:type="gramStart"/>
-      <w:r>
-        <w:rPr>
-          <w:rFonts w:cs="Times New Roman"/>
-        </w:rPr>
-        <w:t>ini  adalah</w:t>
-      </w:r>
-      <w:proofErr w:type="gramEnd"/>
-      <w:r>
-        <w:rPr>
-          <w:rFonts w:cs="Times New Roman"/>
-        </w:rPr>
-        <w:t xml:space="preserve"> komponen android yang dimaksud.</w:t>
+        <w:t>Aplikasi android dibangun menggunakn Bahasa pemograman Java. Untuk membuat aplikasi Android terdapat beberapa komponen utama didalamnya. Ada 4 jenis komponen pada aplikasi android, setiap jenis komponen memiliki tujuan yang berbeda dan memiliki siklus yang berbeda pula. Dibawah ini  adalah komponen android yang dimaksud.</w:t>
       </w:r>
     </w:p>
     <w:p>
@@ -12431,6 +14716,7 @@
           <w:szCs w:val="24"/>
         </w:rPr>
       </w:pPr>
+      <w:bookmarkStart w:id="39" w:name="_Toc495488387"/>
       <w:r>
         <w:rPr>
           <w:rFonts w:ascii="Times New Roman" w:hAnsi="Times New Roman" w:cs="Times New Roman"/>
@@ -12460,6 +14746,7 @@
         </w:rPr>
         <w:t>)</w:t>
       </w:r>
+      <w:bookmarkEnd w:id="39"/>
     </w:p>
     <w:p>
       <w:pPr>
@@ -12514,7 +14801,7 @@
           <w:color w:val="000000" w:themeColor="text1"/>
         </w:rPr>
       </w:pPr>
-      <w:bookmarkStart w:id="29" w:name="_Toc494146960"/>
+      <w:bookmarkStart w:id="40" w:name="_Toc495488388"/>
       <w:r>
         <w:rPr>
           <w:rFonts w:ascii="Times New Roman" w:hAnsi="Times New Roman" w:cs="Times New Roman"/>
@@ -12522,7 +14809,7 @@
         </w:rPr>
         <w:t>Java</w:t>
       </w:r>
-      <w:bookmarkEnd w:id="29"/>
+      <w:bookmarkEnd w:id="40"/>
       <w:r>
         <w:rPr>
           <w:rFonts w:ascii="Times New Roman" w:hAnsi="Times New Roman" w:cs="Times New Roman"/>
@@ -12567,7 +14854,7 @@
           <w:color w:val="000000" w:themeColor="text1"/>
         </w:rPr>
       </w:pPr>
-      <w:bookmarkStart w:id="30" w:name="_Toc494146961"/>
+      <w:bookmarkStart w:id="41" w:name="_Toc495488389"/>
       <w:r>
         <w:rPr>
           <w:rFonts w:ascii="Times New Roman" w:hAnsi="Times New Roman" w:cs="Times New Roman"/>
@@ -12575,7 +14862,6 @@
         </w:rPr>
         <w:t>My</w:t>
       </w:r>
-      <w:bookmarkEnd w:id="30"/>
       <w:r>
         <w:rPr>
           <w:rFonts w:ascii="Times New Roman" w:hAnsi="Times New Roman" w:cs="Times New Roman"/>
@@ -12583,6 +14869,7 @@
         </w:rPr>
         <w:t>SQL</w:t>
       </w:r>
+      <w:bookmarkEnd w:id="41"/>
     </w:p>
     <w:p>
       <w:pPr>
@@ -12659,16 +14946,8 @@
         <w:rPr>
           <w:rFonts w:cs="Times New Roman"/>
         </w:rPr>
-        <w:t xml:space="preserve">MySQL merupakan </w:t>
-      </w:r>
-      <w:proofErr w:type="gramStart"/>
-      <w:r>
-        <w:rPr>
-          <w:rFonts w:cs="Times New Roman"/>
-        </w:rPr>
-        <w:t>DBMS(</w:t>
-      </w:r>
-      <w:proofErr w:type="gramEnd"/>
+        <w:t>MySQL merupakan DBMS(</w:t>
+      </w:r>
       <w:r>
         <w:rPr>
           <w:rFonts w:cs="Times New Roman"/>
@@ -12706,21 +14985,7 @@
         <w:rPr>
           <w:rFonts w:cs="Times New Roman"/>
         </w:rPr>
-        <w:t xml:space="preserve">yang kemudian berganti hari label menjadi MySQL-AB. “My” pada kata MySQL sebenarnya bukan berarti MY dalam bahasa Inggris, tetapi konon merupakan nama putri dari Michael Widenius, pemrogram DBMS tersebut. Versi lain menyebutkan “My” adalah kependekan dari “Monty” yang merupakan julukan untuk Michael </w:t>
-      </w:r>
-      <w:proofErr w:type="gramStart"/>
-      <w:r>
-        <w:rPr>
-          <w:rFonts w:cs="Times New Roman"/>
-        </w:rPr>
-        <w:t>Widenius.(</w:t>
-      </w:r>
-      <w:proofErr w:type="gramEnd"/>
-      <w:r>
-        <w:rPr>
-          <w:rFonts w:cs="Times New Roman"/>
-        </w:rPr>
-        <w:t xml:space="preserve">Fathansyah, 2012) </w:t>
+        <w:t xml:space="preserve">yang kemudian berganti hari label menjadi MySQL-AB. “My” pada kata MySQL sebenarnya bukan berarti MY dalam bahasa Inggris, tetapi konon merupakan nama putri dari Michael Widenius, pemrogram DBMS tersebut. Versi lain menyebutkan “My” adalah kependekan dari “Monty” yang merupakan julukan untuk Michael Widenius.(Fathansyah, 2012) </w:t>
       </w:r>
     </w:p>
     <w:p>
@@ -12774,21 +15039,7 @@
         <w:rPr>
           <w:rFonts w:cs="Times New Roman"/>
         </w:rPr>
-        <w:t>, seperti Windows, Linux, Solaris, Max OS, BSD, Unix, IBM-</w:t>
-      </w:r>
-      <w:proofErr w:type="gramStart"/>
-      <w:r>
-        <w:rPr>
-          <w:rFonts w:cs="Times New Roman"/>
-        </w:rPr>
-        <w:t>AIX.(</w:t>
-      </w:r>
-      <w:proofErr w:type="gramEnd"/>
-      <w:r>
-        <w:rPr>
-          <w:rFonts w:cs="Times New Roman"/>
-        </w:rPr>
-        <w:t>Fathansyah, 2012)</w:t>
+        <w:t>, seperti Windows, Linux, Solaris, Max OS, BSD, Unix, IBM-AIX.(Fathansyah, 2012)</w:t>
       </w:r>
     </w:p>
     <w:p>
@@ -12803,21 +15054,7 @@
         <w:rPr>
           <w:rFonts w:cs="Times New Roman"/>
         </w:rPr>
-        <w:t xml:space="preserve">My SQL (My Structure Query Language) adalah adalah aplikasi atau sistem untuk mengelola database atau manajemen </w:t>
-      </w:r>
-      <w:proofErr w:type="gramStart"/>
-      <w:r>
-        <w:rPr>
-          <w:rFonts w:cs="Times New Roman"/>
-        </w:rPr>
-        <w:t>data.Untuk</w:t>
-      </w:r>
-      <w:proofErr w:type="gramEnd"/>
-      <w:r>
-        <w:rPr>
-          <w:rFonts w:cs="Times New Roman"/>
-        </w:rPr>
-        <w:t xml:space="preserve"> menyimpan segala informasi kekomputer mengunakan data. MYSQL bertugas mengatur dan </w:t>
+        <w:t xml:space="preserve">My SQL (My Structure Query Language) adalah adalah aplikasi atau sistem untuk mengelola database atau manajemen data.Untuk menyimpan segala informasi kekomputer mengunakan data. MYSQL bertugas mengatur dan </w:t>
       </w:r>
       <w:r>
         <w:rPr>
@@ -12849,7 +15086,7 @@
           <w:color w:val="000000" w:themeColor="text1"/>
         </w:rPr>
       </w:pPr>
-      <w:bookmarkStart w:id="31" w:name="_Toc494146962"/>
+      <w:bookmarkStart w:id="42" w:name="_Toc495488390"/>
       <w:r>
         <w:rPr>
           <w:rFonts w:ascii="Times New Roman" w:hAnsi="Times New Roman" w:cs="Times New Roman"/>
@@ -12857,7 +15094,6 @@
         </w:rPr>
         <w:t>Android</w:t>
       </w:r>
-      <w:bookmarkEnd w:id="31"/>
       <w:r>
         <w:rPr>
           <w:rFonts w:ascii="Times New Roman" w:hAnsi="Times New Roman" w:cs="Times New Roman"/>
@@ -12865,6 +15101,7 @@
         </w:rPr>
         <w:t xml:space="preserve"> Studio</w:t>
       </w:r>
+      <w:bookmarkEnd w:id="42"/>
     </w:p>
     <w:p>
       <w:pPr>
@@ -12880,6 +15117,7 @@
           <w:color w:val="000000" w:themeColor="text1"/>
         </w:rPr>
       </w:pPr>
+      <w:bookmarkStart w:id="43" w:name="_Toc495488391"/>
       <w:r>
         <w:rPr>
           <w:rFonts w:ascii="Times New Roman" w:hAnsi="Times New Roman" w:cs="Times New Roman"/>
@@ -12887,6 +15125,7 @@
         </w:rPr>
         <w:t>JSON</w:t>
       </w:r>
+      <w:bookmarkEnd w:id="43"/>
     </w:p>
     <w:p>
       <w:pPr>
@@ -12902,6 +15141,7 @@
           <w:color w:val="000000" w:themeColor="text1"/>
         </w:rPr>
       </w:pPr>
+      <w:bookmarkStart w:id="44" w:name="_Toc495488392"/>
       <w:r>
         <w:rPr>
           <w:rFonts w:ascii="Times New Roman" w:hAnsi="Times New Roman" w:cs="Times New Roman"/>
@@ -12909,6 +15149,7 @@
         </w:rPr>
         <w:t>XAMPP</w:t>
       </w:r>
+      <w:bookmarkEnd w:id="44"/>
     </w:p>
     <w:p>
       <w:pPr>
@@ -12924,6 +15165,7 @@
           <w:color w:val="000000" w:themeColor="text1"/>
         </w:rPr>
       </w:pPr>
+      <w:bookmarkStart w:id="45" w:name="_Toc495488393"/>
       <w:r>
         <w:rPr>
           <w:rFonts w:ascii="Times New Roman" w:hAnsi="Times New Roman" w:cs="Times New Roman"/>
@@ -12931,6 +15173,49 @@
         </w:rPr>
         <w:t>Android Studio</w:t>
       </w:r>
+      <w:bookmarkEnd w:id="45"/>
+    </w:p>
+    <w:p/>
+    <w:p/>
+    <w:p>
+      <w:pPr>
+        <w:sectPr>
+          <w:pgSz w:w="11907" w:h="16840" w:code="9"/>
+          <w:pgMar w:top="1701" w:right="1701" w:bottom="1701" w:left="2268" w:header="720" w:footer="720" w:gutter="0"/>
+          <w:cols w:space="720"/>
+          <w:titlePg/>
+          <w:docGrid w:linePitch="360"/>
+        </w:sectPr>
+      </w:pPr>
+    </w:p>
+    <w:p>
+      <w:pPr>
+        <w:pStyle w:val="Heading2"/>
+        <w:numPr>
+          <w:ilvl w:val="0"/>
+          <w:numId w:val="13"/>
+        </w:numPr>
+        <w:spacing w:line="360" w:lineRule="auto"/>
+        <w:ind w:left="567" w:hanging="501"/>
+        <w:rPr>
+          <w:rFonts w:ascii="Times New Roman" w:hAnsi="Times New Roman" w:cs="Times New Roman"/>
+          <w:color w:val="000000" w:themeColor="text1"/>
+          <w:sz w:val="24"/>
+          <w:szCs w:val="24"/>
+        </w:rPr>
+      </w:pPr>
+      <w:bookmarkStart w:id="46" w:name="_Toc495488394"/>
+      <w:r>
+        <w:rPr>
+          <w:rFonts w:ascii="Times New Roman" w:hAnsi="Times New Roman" w:cs="Times New Roman"/>
+          <w:color w:val="000000" w:themeColor="text1"/>
+          <w:sz w:val="24"/>
+          <w:szCs w:val="24"/>
+        </w:rPr>
+        <w:lastRenderedPageBreak/>
+        <w:t>Tinjau Pustaka</w:t>
+      </w:r>
+      <w:bookmarkEnd w:id="46"/>
     </w:p>
     <w:p/>
     <w:p/>
@@ -12955,8 +15240,8 @@
       </w:pPr>
     </w:p>
     <w:sectPr>
-      <w:pgSz w:w="11907" w:h="16840" w:code="9"/>
-      <w:pgMar w:top="1701" w:right="1701" w:bottom="1701" w:left="2268" w:header="720" w:footer="720" w:gutter="0"/>
+      <w:pgSz w:w="16840" w:h="11907" w:orient="landscape" w:code="9"/>
+      <w:pgMar w:top="2268" w:right="1701" w:bottom="1701" w:left="1701" w:header="720" w:footer="720" w:gutter="0"/>
       <w:cols w:space="720"/>
       <w:titlePg/>
       <w:docGrid w:linePitch="360"/>
@@ -13146,6 +15431,95 @@
     </w:lvl>
   </w:abstractNum>
   <w:abstractNum w:abstractNumId="2" w15:restartNumberingAfterBreak="0">
+    <w:nsid w:val="04B549B5"/>
+    <w:multiLevelType w:val="hybridMultilevel"/>
+    <w:tmpl w:val="F312C192"/>
+    <w:lvl w:ilvl="0" w:tplc="FEC45180">
+      <w:start w:val="1"/>
+      <w:numFmt w:val="lowerLetter"/>
+      <w:lvlText w:val="%1."/>
+      <w:lvlJc w:val="left"/>
+      <w:pPr>
+        <w:ind w:left="1647" w:hanging="360"/>
+      </w:pPr>
+      <w:rPr>
+        <w:rFonts w:hint="default"/>
+      </w:rPr>
+    </w:lvl>
+    <w:lvl w:ilvl="1" w:tplc="04090019" w:tentative="1">
+      <w:start w:val="1"/>
+      <w:numFmt w:val="lowerLetter"/>
+      <w:lvlText w:val="%2."/>
+      <w:lvlJc w:val="left"/>
+      <w:pPr>
+        <w:ind w:left="2367" w:hanging="360"/>
+      </w:pPr>
+    </w:lvl>
+    <w:lvl w:ilvl="2" w:tplc="0409001B" w:tentative="1">
+      <w:start w:val="1"/>
+      <w:numFmt w:val="lowerRoman"/>
+      <w:lvlText w:val="%3."/>
+      <w:lvlJc w:val="right"/>
+      <w:pPr>
+        <w:ind w:left="3087" w:hanging="180"/>
+      </w:pPr>
+    </w:lvl>
+    <w:lvl w:ilvl="3" w:tplc="0409000F" w:tentative="1">
+      <w:start w:val="1"/>
+      <w:numFmt w:val="decimal"/>
+      <w:lvlText w:val="%4."/>
+      <w:lvlJc w:val="left"/>
+      <w:pPr>
+        <w:ind w:left="3807" w:hanging="360"/>
+      </w:pPr>
+    </w:lvl>
+    <w:lvl w:ilvl="4" w:tplc="04090019" w:tentative="1">
+      <w:start w:val="1"/>
+      <w:numFmt w:val="lowerLetter"/>
+      <w:lvlText w:val="%5."/>
+      <w:lvlJc w:val="left"/>
+      <w:pPr>
+        <w:ind w:left="4527" w:hanging="360"/>
+      </w:pPr>
+    </w:lvl>
+    <w:lvl w:ilvl="5" w:tplc="0409001B" w:tentative="1">
+      <w:start w:val="1"/>
+      <w:numFmt w:val="lowerRoman"/>
+      <w:lvlText w:val="%6."/>
+      <w:lvlJc w:val="right"/>
+      <w:pPr>
+        <w:ind w:left="5247" w:hanging="180"/>
+      </w:pPr>
+    </w:lvl>
+    <w:lvl w:ilvl="6" w:tplc="0409000F" w:tentative="1">
+      <w:start w:val="1"/>
+      <w:numFmt w:val="decimal"/>
+      <w:lvlText w:val="%7."/>
+      <w:lvlJc w:val="left"/>
+      <w:pPr>
+        <w:ind w:left="5967" w:hanging="360"/>
+      </w:pPr>
+    </w:lvl>
+    <w:lvl w:ilvl="7" w:tplc="04090019" w:tentative="1">
+      <w:start w:val="1"/>
+      <w:numFmt w:val="lowerLetter"/>
+      <w:lvlText w:val="%8."/>
+      <w:lvlJc w:val="left"/>
+      <w:pPr>
+        <w:ind w:left="6687" w:hanging="360"/>
+      </w:pPr>
+    </w:lvl>
+    <w:lvl w:ilvl="8" w:tplc="0409001B" w:tentative="1">
+      <w:start w:val="1"/>
+      <w:numFmt w:val="lowerRoman"/>
+      <w:lvlText w:val="%9."/>
+      <w:lvlJc w:val="right"/>
+      <w:pPr>
+        <w:ind w:left="7407" w:hanging="180"/>
+      </w:pPr>
+    </w:lvl>
+  </w:abstractNum>
+  <w:abstractNum w:abstractNumId="3" w15:restartNumberingAfterBreak="0">
     <w:nsid w:val="08BA6622"/>
     <w:multiLevelType w:val="hybridMultilevel"/>
     <w:tmpl w:val="5178FD2A"/>
@@ -13234,7 +15608,7 @@
       </w:pPr>
     </w:lvl>
   </w:abstractNum>
-  <w:abstractNum w:abstractNumId="3" w15:restartNumberingAfterBreak="0">
+  <w:abstractNum w:abstractNumId="4" w15:restartNumberingAfterBreak="0">
     <w:nsid w:val="17A835BA"/>
     <w:multiLevelType w:val="hybridMultilevel"/>
     <w:tmpl w:val="9A240792"/>
@@ -13324,7 +15698,96 @@
       </w:pPr>
     </w:lvl>
   </w:abstractNum>
-  <w:abstractNum w:abstractNumId="4" w15:restartNumberingAfterBreak="0">
+  <w:abstractNum w:abstractNumId="5" w15:restartNumberingAfterBreak="0">
+    <w:nsid w:val="1F6E7181"/>
+    <w:multiLevelType w:val="hybridMultilevel"/>
+    <w:tmpl w:val="FE62AFEE"/>
+    <w:lvl w:ilvl="0" w:tplc="338C0054">
+      <w:start w:val="1"/>
+      <w:numFmt w:val="decimal"/>
+      <w:lvlText w:val="2.4.%1"/>
+      <w:lvlJc w:val="left"/>
+      <w:pPr>
+        <w:ind w:left="1287" w:hanging="360"/>
+      </w:pPr>
+      <w:rPr>
+        <w:rFonts w:hint="default"/>
+      </w:rPr>
+    </w:lvl>
+    <w:lvl w:ilvl="1" w:tplc="04090019" w:tentative="1">
+      <w:start w:val="1"/>
+      <w:numFmt w:val="lowerLetter"/>
+      <w:lvlText w:val="%2."/>
+      <w:lvlJc w:val="left"/>
+      <w:pPr>
+        <w:ind w:left="2007" w:hanging="360"/>
+      </w:pPr>
+    </w:lvl>
+    <w:lvl w:ilvl="2" w:tplc="0409001B" w:tentative="1">
+      <w:start w:val="1"/>
+      <w:numFmt w:val="lowerRoman"/>
+      <w:lvlText w:val="%3."/>
+      <w:lvlJc w:val="right"/>
+      <w:pPr>
+        <w:ind w:left="2727" w:hanging="180"/>
+      </w:pPr>
+    </w:lvl>
+    <w:lvl w:ilvl="3" w:tplc="0409000F" w:tentative="1">
+      <w:start w:val="1"/>
+      <w:numFmt w:val="decimal"/>
+      <w:lvlText w:val="%4."/>
+      <w:lvlJc w:val="left"/>
+      <w:pPr>
+        <w:ind w:left="3447" w:hanging="360"/>
+      </w:pPr>
+    </w:lvl>
+    <w:lvl w:ilvl="4" w:tplc="04090019" w:tentative="1">
+      <w:start w:val="1"/>
+      <w:numFmt w:val="lowerLetter"/>
+      <w:lvlText w:val="%5."/>
+      <w:lvlJc w:val="left"/>
+      <w:pPr>
+        <w:ind w:left="4167" w:hanging="360"/>
+      </w:pPr>
+    </w:lvl>
+    <w:lvl w:ilvl="5" w:tplc="0409001B" w:tentative="1">
+      <w:start w:val="1"/>
+      <w:numFmt w:val="lowerRoman"/>
+      <w:lvlText w:val="%6."/>
+      <w:lvlJc w:val="right"/>
+      <w:pPr>
+        <w:ind w:left="4887" w:hanging="180"/>
+      </w:pPr>
+    </w:lvl>
+    <w:lvl w:ilvl="6" w:tplc="0409000F" w:tentative="1">
+      <w:start w:val="1"/>
+      <w:numFmt w:val="decimal"/>
+      <w:lvlText w:val="%7."/>
+      <w:lvlJc w:val="left"/>
+      <w:pPr>
+        <w:ind w:left="5607" w:hanging="360"/>
+      </w:pPr>
+    </w:lvl>
+    <w:lvl w:ilvl="7" w:tplc="04090019" w:tentative="1">
+      <w:start w:val="1"/>
+      <w:numFmt w:val="lowerLetter"/>
+      <w:lvlText w:val="%8."/>
+      <w:lvlJc w:val="left"/>
+      <w:pPr>
+        <w:ind w:left="6327" w:hanging="360"/>
+      </w:pPr>
+    </w:lvl>
+    <w:lvl w:ilvl="8" w:tplc="0409001B" w:tentative="1">
+      <w:start w:val="1"/>
+      <w:numFmt w:val="lowerRoman"/>
+      <w:lvlText w:val="%9."/>
+      <w:lvlJc w:val="right"/>
+      <w:pPr>
+        <w:ind w:left="7047" w:hanging="180"/>
+      </w:pPr>
+    </w:lvl>
+  </w:abstractNum>
+  <w:abstractNum w:abstractNumId="6" w15:restartNumberingAfterBreak="0">
     <w:nsid w:val="26007ED0"/>
     <w:multiLevelType w:val="hybridMultilevel"/>
     <w:tmpl w:val="F88464A0"/>
@@ -13413,7 +15876,96 @@
       </w:pPr>
     </w:lvl>
   </w:abstractNum>
-  <w:abstractNum w:abstractNumId="5" w15:restartNumberingAfterBreak="0">
+  <w:abstractNum w:abstractNumId="7" w15:restartNumberingAfterBreak="0">
+    <w:nsid w:val="286F77B9"/>
+    <w:multiLevelType w:val="hybridMultilevel"/>
+    <w:tmpl w:val="34D65CFC"/>
+    <w:lvl w:ilvl="0" w:tplc="9BEC29AC">
+      <w:start w:val="1"/>
+      <w:numFmt w:val="decimal"/>
+      <w:lvlText w:val="%1."/>
+      <w:lvlJc w:val="left"/>
+      <w:pPr>
+        <w:ind w:left="786" w:hanging="360"/>
+      </w:pPr>
+      <w:rPr>
+        <w:rFonts w:hint="default"/>
+      </w:rPr>
+    </w:lvl>
+    <w:lvl w:ilvl="1" w:tplc="04090019" w:tentative="1">
+      <w:start w:val="1"/>
+      <w:numFmt w:val="lowerLetter"/>
+      <w:lvlText w:val="%2."/>
+      <w:lvlJc w:val="left"/>
+      <w:pPr>
+        <w:ind w:left="1506" w:hanging="360"/>
+      </w:pPr>
+    </w:lvl>
+    <w:lvl w:ilvl="2" w:tplc="0409001B" w:tentative="1">
+      <w:start w:val="1"/>
+      <w:numFmt w:val="lowerRoman"/>
+      <w:lvlText w:val="%3."/>
+      <w:lvlJc w:val="right"/>
+      <w:pPr>
+        <w:ind w:left="2226" w:hanging="180"/>
+      </w:pPr>
+    </w:lvl>
+    <w:lvl w:ilvl="3" w:tplc="0409000F" w:tentative="1">
+      <w:start w:val="1"/>
+      <w:numFmt w:val="decimal"/>
+      <w:lvlText w:val="%4."/>
+      <w:lvlJc w:val="left"/>
+      <w:pPr>
+        <w:ind w:left="2946" w:hanging="360"/>
+      </w:pPr>
+    </w:lvl>
+    <w:lvl w:ilvl="4" w:tplc="04090019" w:tentative="1">
+      <w:start w:val="1"/>
+      <w:numFmt w:val="lowerLetter"/>
+      <w:lvlText w:val="%5."/>
+      <w:lvlJc w:val="left"/>
+      <w:pPr>
+        <w:ind w:left="3666" w:hanging="360"/>
+      </w:pPr>
+    </w:lvl>
+    <w:lvl w:ilvl="5" w:tplc="0409001B" w:tentative="1">
+      <w:start w:val="1"/>
+      <w:numFmt w:val="lowerRoman"/>
+      <w:lvlText w:val="%6."/>
+      <w:lvlJc w:val="right"/>
+      <w:pPr>
+        <w:ind w:left="4386" w:hanging="180"/>
+      </w:pPr>
+    </w:lvl>
+    <w:lvl w:ilvl="6" w:tplc="0409000F" w:tentative="1">
+      <w:start w:val="1"/>
+      <w:numFmt w:val="decimal"/>
+      <w:lvlText w:val="%7."/>
+      <w:lvlJc w:val="left"/>
+      <w:pPr>
+        <w:ind w:left="5106" w:hanging="360"/>
+      </w:pPr>
+    </w:lvl>
+    <w:lvl w:ilvl="7" w:tplc="04090019" w:tentative="1">
+      <w:start w:val="1"/>
+      <w:numFmt w:val="lowerLetter"/>
+      <w:lvlText w:val="%8."/>
+      <w:lvlJc w:val="left"/>
+      <w:pPr>
+        <w:ind w:left="5826" w:hanging="360"/>
+      </w:pPr>
+    </w:lvl>
+    <w:lvl w:ilvl="8" w:tplc="0409001B" w:tentative="1">
+      <w:start w:val="1"/>
+      <w:numFmt w:val="lowerRoman"/>
+      <w:lvlText w:val="%9."/>
+      <w:lvlJc w:val="right"/>
+      <w:pPr>
+        <w:ind w:left="6546" w:hanging="180"/>
+      </w:pPr>
+    </w:lvl>
+  </w:abstractNum>
+  <w:abstractNum w:abstractNumId="8" w15:restartNumberingAfterBreak="0">
     <w:nsid w:val="29CC2322"/>
     <w:multiLevelType w:val="multilevel"/>
     <w:tmpl w:val="28189CFA"/>
@@ -13526,7 +16078,7 @@
       </w:rPr>
     </w:lvl>
   </w:abstractNum>
-  <w:abstractNum w:abstractNumId="6" w15:restartNumberingAfterBreak="0">
+  <w:abstractNum w:abstractNumId="9" w15:restartNumberingAfterBreak="0">
     <w:nsid w:val="2AF07C55"/>
     <w:multiLevelType w:val="hybridMultilevel"/>
     <w:tmpl w:val="14346406"/>
@@ -13615,7 +16167,7 @@
       </w:pPr>
     </w:lvl>
   </w:abstractNum>
-  <w:abstractNum w:abstractNumId="7" w15:restartNumberingAfterBreak="0">
+  <w:abstractNum w:abstractNumId="10" w15:restartNumberingAfterBreak="0">
     <w:nsid w:val="2D345E39"/>
     <w:multiLevelType w:val="hybridMultilevel"/>
     <w:tmpl w:val="6068E506"/>
@@ -13704,7 +16256,7 @@
       </w:pPr>
     </w:lvl>
   </w:abstractNum>
-  <w:abstractNum w:abstractNumId="8" w15:restartNumberingAfterBreak="0">
+  <w:abstractNum w:abstractNumId="11" w15:restartNumberingAfterBreak="0">
     <w:nsid w:val="2FA871D8"/>
     <w:multiLevelType w:val="multilevel"/>
     <w:tmpl w:val="ADFE8E80"/>
@@ -13825,7 +16377,96 @@
       </w:rPr>
     </w:lvl>
   </w:abstractNum>
-  <w:abstractNum w:abstractNumId="9" w15:restartNumberingAfterBreak="0">
+  <w:abstractNum w:abstractNumId="12" w15:restartNumberingAfterBreak="0">
+    <w:nsid w:val="31FB24AF"/>
+    <w:multiLevelType w:val="hybridMultilevel"/>
+    <w:tmpl w:val="A8FC48D0"/>
+    <w:lvl w:ilvl="0" w:tplc="F5E4F44C">
+      <w:start w:val="1"/>
+      <w:numFmt w:val="decimal"/>
+      <w:lvlText w:val="2.5.%1."/>
+      <w:lvlJc w:val="left"/>
+      <w:pPr>
+        <w:ind w:left="1353" w:hanging="360"/>
+      </w:pPr>
+      <w:rPr>
+        <w:rFonts w:hint="default"/>
+      </w:rPr>
+    </w:lvl>
+    <w:lvl w:ilvl="1" w:tplc="04090019" w:tentative="1">
+      <w:start w:val="1"/>
+      <w:numFmt w:val="lowerLetter"/>
+      <w:lvlText w:val="%2."/>
+      <w:lvlJc w:val="left"/>
+      <w:pPr>
+        <w:ind w:left="2007" w:hanging="360"/>
+      </w:pPr>
+    </w:lvl>
+    <w:lvl w:ilvl="2" w:tplc="0409001B" w:tentative="1">
+      <w:start w:val="1"/>
+      <w:numFmt w:val="lowerRoman"/>
+      <w:lvlText w:val="%3."/>
+      <w:lvlJc w:val="right"/>
+      <w:pPr>
+        <w:ind w:left="2727" w:hanging="180"/>
+      </w:pPr>
+    </w:lvl>
+    <w:lvl w:ilvl="3" w:tplc="0409000F" w:tentative="1">
+      <w:start w:val="1"/>
+      <w:numFmt w:val="decimal"/>
+      <w:lvlText w:val="%4."/>
+      <w:lvlJc w:val="left"/>
+      <w:pPr>
+        <w:ind w:left="3447" w:hanging="360"/>
+      </w:pPr>
+    </w:lvl>
+    <w:lvl w:ilvl="4" w:tplc="04090019" w:tentative="1">
+      <w:start w:val="1"/>
+      <w:numFmt w:val="lowerLetter"/>
+      <w:lvlText w:val="%5."/>
+      <w:lvlJc w:val="left"/>
+      <w:pPr>
+        <w:ind w:left="4167" w:hanging="360"/>
+      </w:pPr>
+    </w:lvl>
+    <w:lvl w:ilvl="5" w:tplc="0409001B" w:tentative="1">
+      <w:start w:val="1"/>
+      <w:numFmt w:val="lowerRoman"/>
+      <w:lvlText w:val="%6."/>
+      <w:lvlJc w:val="right"/>
+      <w:pPr>
+        <w:ind w:left="4887" w:hanging="180"/>
+      </w:pPr>
+    </w:lvl>
+    <w:lvl w:ilvl="6" w:tplc="0409000F" w:tentative="1">
+      <w:start w:val="1"/>
+      <w:numFmt w:val="decimal"/>
+      <w:lvlText w:val="%7."/>
+      <w:lvlJc w:val="left"/>
+      <w:pPr>
+        <w:ind w:left="5607" w:hanging="360"/>
+      </w:pPr>
+    </w:lvl>
+    <w:lvl w:ilvl="7" w:tplc="04090019" w:tentative="1">
+      <w:start w:val="1"/>
+      <w:numFmt w:val="lowerLetter"/>
+      <w:lvlText w:val="%8."/>
+      <w:lvlJc w:val="left"/>
+      <w:pPr>
+        <w:ind w:left="6327" w:hanging="360"/>
+      </w:pPr>
+    </w:lvl>
+    <w:lvl w:ilvl="8" w:tplc="0409001B" w:tentative="1">
+      <w:start w:val="1"/>
+      <w:numFmt w:val="lowerRoman"/>
+      <w:lvlText w:val="%9."/>
+      <w:lvlJc w:val="right"/>
+      <w:pPr>
+        <w:ind w:left="7047" w:hanging="180"/>
+      </w:pPr>
+    </w:lvl>
+  </w:abstractNum>
+  <w:abstractNum w:abstractNumId="13" w15:restartNumberingAfterBreak="0">
     <w:nsid w:val="325A6FB4"/>
     <w:multiLevelType w:val="hybridMultilevel"/>
     <w:tmpl w:val="5A74AF22"/>
@@ -13915,7 +16556,7 @@
       </w:pPr>
     </w:lvl>
   </w:abstractNum>
-  <w:abstractNum w:abstractNumId="10" w15:restartNumberingAfterBreak="0">
+  <w:abstractNum w:abstractNumId="14" w15:restartNumberingAfterBreak="0">
     <w:nsid w:val="336A1E95"/>
     <w:multiLevelType w:val="hybridMultilevel"/>
     <w:tmpl w:val="D9785ADE"/>
@@ -14005,7 +16646,7 @@
       </w:pPr>
     </w:lvl>
   </w:abstractNum>
-  <w:abstractNum w:abstractNumId="11" w15:restartNumberingAfterBreak="0">
+  <w:abstractNum w:abstractNumId="15" w15:restartNumberingAfterBreak="0">
     <w:nsid w:val="40E96A22"/>
     <w:multiLevelType w:val="hybridMultilevel"/>
     <w:tmpl w:val="0FE66CF4"/>
@@ -14094,7 +16735,7 @@
       </w:pPr>
     </w:lvl>
   </w:abstractNum>
-  <w:abstractNum w:abstractNumId="12" w15:restartNumberingAfterBreak="0">
+  <w:abstractNum w:abstractNumId="16" w15:restartNumberingAfterBreak="0">
     <w:nsid w:val="412A180F"/>
     <w:multiLevelType w:val="hybridMultilevel"/>
     <w:tmpl w:val="31307B82"/>
@@ -14183,7 +16824,7 @@
       </w:pPr>
     </w:lvl>
   </w:abstractNum>
-  <w:abstractNum w:abstractNumId="13" w15:restartNumberingAfterBreak="0">
+  <w:abstractNum w:abstractNumId="17" w15:restartNumberingAfterBreak="0">
     <w:nsid w:val="45CE3EC8"/>
     <w:multiLevelType w:val="hybridMultilevel"/>
     <w:tmpl w:val="DABE667A"/>
@@ -14269,7 +16910,7 @@
       </w:pPr>
     </w:lvl>
   </w:abstractNum>
-  <w:abstractNum w:abstractNumId="14" w15:restartNumberingAfterBreak="0">
+  <w:abstractNum w:abstractNumId="18" w15:restartNumberingAfterBreak="0">
     <w:nsid w:val="4F4B2EDD"/>
     <w:multiLevelType w:val="multilevel"/>
     <w:tmpl w:val="08EA786E"/>
@@ -14391,7 +17032,7 @@
       </w:rPr>
     </w:lvl>
   </w:abstractNum>
-  <w:abstractNum w:abstractNumId="15" w15:restartNumberingAfterBreak="0">
+  <w:abstractNum w:abstractNumId="19" w15:restartNumberingAfterBreak="0">
     <w:nsid w:val="4F8E333C"/>
     <w:multiLevelType w:val="hybridMultilevel"/>
     <w:tmpl w:val="C17C24F6"/>
@@ -14480,7 +17121,7 @@
       </w:pPr>
     </w:lvl>
   </w:abstractNum>
-  <w:abstractNum w:abstractNumId="16" w15:restartNumberingAfterBreak="0">
+  <w:abstractNum w:abstractNumId="20" w15:restartNumberingAfterBreak="0">
     <w:nsid w:val="51F27B25"/>
     <w:multiLevelType w:val="hybridMultilevel"/>
     <w:tmpl w:val="0F161E7C"/>
@@ -14566,7 +17207,7 @@
       </w:pPr>
     </w:lvl>
   </w:abstractNum>
-  <w:abstractNum w:abstractNumId="17" w15:restartNumberingAfterBreak="0">
+  <w:abstractNum w:abstractNumId="21" w15:restartNumberingAfterBreak="0">
     <w:nsid w:val="577448B2"/>
     <w:multiLevelType w:val="hybridMultilevel"/>
     <w:tmpl w:val="FE6E6CEA"/>
@@ -14655,7 +17296,7 @@
       </w:pPr>
     </w:lvl>
   </w:abstractNum>
-  <w:abstractNum w:abstractNumId="18" w15:restartNumberingAfterBreak="0">
+  <w:abstractNum w:abstractNumId="22" w15:restartNumberingAfterBreak="0">
     <w:nsid w:val="5AD03227"/>
     <w:multiLevelType w:val="multilevel"/>
     <w:tmpl w:val="1180D048"/>
@@ -14768,7 +17409,7 @@
       </w:rPr>
     </w:lvl>
   </w:abstractNum>
-  <w:abstractNum w:abstractNumId="19" w15:restartNumberingAfterBreak="0">
+  <w:abstractNum w:abstractNumId="23" w15:restartNumberingAfterBreak="0">
     <w:nsid w:val="5B1B5526"/>
     <w:multiLevelType w:val="multilevel"/>
     <w:tmpl w:val="F3886D24"/>
@@ -14888,7 +17529,7 @@
       </w:rPr>
     </w:lvl>
   </w:abstractNum>
-  <w:abstractNum w:abstractNumId="20" w15:restartNumberingAfterBreak="0">
+  <w:abstractNum w:abstractNumId="24" w15:restartNumberingAfterBreak="0">
     <w:nsid w:val="5B517D06"/>
     <w:multiLevelType w:val="multilevel"/>
     <w:tmpl w:val="F81E60E0"/>
@@ -15008,7 +17649,7 @@
       </w:rPr>
     </w:lvl>
   </w:abstractNum>
-  <w:abstractNum w:abstractNumId="21" w15:restartNumberingAfterBreak="0">
+  <w:abstractNum w:abstractNumId="25" w15:restartNumberingAfterBreak="0">
     <w:nsid w:val="5C817C63"/>
     <w:multiLevelType w:val="multilevel"/>
     <w:tmpl w:val="8DA466F8"/>
@@ -15129,7 +17770,96 @@
       </w:rPr>
     </w:lvl>
   </w:abstractNum>
-  <w:abstractNum w:abstractNumId="22" w15:restartNumberingAfterBreak="0">
+  <w:abstractNum w:abstractNumId="26" w15:restartNumberingAfterBreak="0">
+    <w:nsid w:val="6B922168"/>
+    <w:multiLevelType w:val="hybridMultilevel"/>
+    <w:tmpl w:val="16CE2E14"/>
+    <w:lvl w:ilvl="0" w:tplc="138670A0">
+      <w:start w:val="1"/>
+      <w:numFmt w:val="decimal"/>
+      <w:lvlText w:val="%1."/>
+      <w:lvlJc w:val="left"/>
+      <w:pPr>
+        <w:ind w:left="1069" w:hanging="360"/>
+      </w:pPr>
+      <w:rPr>
+        <w:rFonts w:hint="default"/>
+      </w:rPr>
+    </w:lvl>
+    <w:lvl w:ilvl="1" w:tplc="04090019" w:tentative="1">
+      <w:start w:val="1"/>
+      <w:numFmt w:val="lowerLetter"/>
+      <w:lvlText w:val="%2."/>
+      <w:lvlJc w:val="left"/>
+      <w:pPr>
+        <w:ind w:left="1789" w:hanging="360"/>
+      </w:pPr>
+    </w:lvl>
+    <w:lvl w:ilvl="2" w:tplc="0409001B" w:tentative="1">
+      <w:start w:val="1"/>
+      <w:numFmt w:val="lowerRoman"/>
+      <w:lvlText w:val="%3."/>
+      <w:lvlJc w:val="right"/>
+      <w:pPr>
+        <w:ind w:left="2509" w:hanging="180"/>
+      </w:pPr>
+    </w:lvl>
+    <w:lvl w:ilvl="3" w:tplc="0409000F" w:tentative="1">
+      <w:start w:val="1"/>
+      <w:numFmt w:val="decimal"/>
+      <w:lvlText w:val="%4."/>
+      <w:lvlJc w:val="left"/>
+      <w:pPr>
+        <w:ind w:left="3229" w:hanging="360"/>
+      </w:pPr>
+    </w:lvl>
+    <w:lvl w:ilvl="4" w:tplc="04090019" w:tentative="1">
+      <w:start w:val="1"/>
+      <w:numFmt w:val="lowerLetter"/>
+      <w:lvlText w:val="%5."/>
+      <w:lvlJc w:val="left"/>
+      <w:pPr>
+        <w:ind w:left="3949" w:hanging="360"/>
+      </w:pPr>
+    </w:lvl>
+    <w:lvl w:ilvl="5" w:tplc="0409001B" w:tentative="1">
+      <w:start w:val="1"/>
+      <w:numFmt w:val="lowerRoman"/>
+      <w:lvlText w:val="%6."/>
+      <w:lvlJc w:val="right"/>
+      <w:pPr>
+        <w:ind w:left="4669" w:hanging="180"/>
+      </w:pPr>
+    </w:lvl>
+    <w:lvl w:ilvl="6" w:tplc="0409000F" w:tentative="1">
+      <w:start w:val="1"/>
+      <w:numFmt w:val="decimal"/>
+      <w:lvlText w:val="%7."/>
+      <w:lvlJc w:val="left"/>
+      <w:pPr>
+        <w:ind w:left="5389" w:hanging="360"/>
+      </w:pPr>
+    </w:lvl>
+    <w:lvl w:ilvl="7" w:tplc="04090019" w:tentative="1">
+      <w:start w:val="1"/>
+      <w:numFmt w:val="lowerLetter"/>
+      <w:lvlText w:val="%8."/>
+      <w:lvlJc w:val="left"/>
+      <w:pPr>
+        <w:ind w:left="6109" w:hanging="360"/>
+      </w:pPr>
+    </w:lvl>
+    <w:lvl w:ilvl="8" w:tplc="0409001B" w:tentative="1">
+      <w:start w:val="1"/>
+      <w:numFmt w:val="lowerRoman"/>
+      <w:lvlText w:val="%9."/>
+      <w:lvlJc w:val="right"/>
+      <w:pPr>
+        <w:ind w:left="6829" w:hanging="180"/>
+      </w:pPr>
+    </w:lvl>
+  </w:abstractNum>
+  <w:abstractNum w:abstractNumId="27" w15:restartNumberingAfterBreak="0">
     <w:nsid w:val="6C235A8A"/>
     <w:multiLevelType w:val="hybridMultilevel"/>
     <w:tmpl w:val="6E2ADAAC"/>
@@ -15218,7 +17948,7 @@
       </w:pPr>
     </w:lvl>
   </w:abstractNum>
-  <w:abstractNum w:abstractNumId="23" w15:restartNumberingAfterBreak="0">
+  <w:abstractNum w:abstractNumId="28" w15:restartNumberingAfterBreak="0">
     <w:nsid w:val="6C5B23A6"/>
     <w:multiLevelType w:val="multilevel"/>
     <w:tmpl w:val="BC86DC18"/>
@@ -15331,7 +18061,93 @@
       </w:rPr>
     </w:lvl>
   </w:abstractNum>
-  <w:abstractNum w:abstractNumId="24" w15:restartNumberingAfterBreak="0">
+  <w:abstractNum w:abstractNumId="29" w15:restartNumberingAfterBreak="0">
+    <w:nsid w:val="718A16FD"/>
+    <w:multiLevelType w:val="hybridMultilevel"/>
+    <w:tmpl w:val="ADBA2E7C"/>
+    <w:lvl w:ilvl="0" w:tplc="0421000F">
+      <w:start w:val="1"/>
+      <w:numFmt w:val="decimal"/>
+      <w:lvlText w:val="%1."/>
+      <w:lvlJc w:val="left"/>
+      <w:pPr>
+        <w:ind w:left="720" w:hanging="360"/>
+      </w:pPr>
+    </w:lvl>
+    <w:lvl w:ilvl="1" w:tplc="04210019" w:tentative="1">
+      <w:start w:val="1"/>
+      <w:numFmt w:val="lowerLetter"/>
+      <w:lvlText w:val="%2."/>
+      <w:lvlJc w:val="left"/>
+      <w:pPr>
+        <w:ind w:left="1440" w:hanging="360"/>
+      </w:pPr>
+    </w:lvl>
+    <w:lvl w:ilvl="2" w:tplc="0421001B" w:tentative="1">
+      <w:start w:val="1"/>
+      <w:numFmt w:val="lowerRoman"/>
+      <w:lvlText w:val="%3."/>
+      <w:lvlJc w:val="right"/>
+      <w:pPr>
+        <w:ind w:left="2160" w:hanging="180"/>
+      </w:pPr>
+    </w:lvl>
+    <w:lvl w:ilvl="3" w:tplc="0421000F" w:tentative="1">
+      <w:start w:val="1"/>
+      <w:numFmt w:val="decimal"/>
+      <w:lvlText w:val="%4."/>
+      <w:lvlJc w:val="left"/>
+      <w:pPr>
+        <w:ind w:left="2880" w:hanging="360"/>
+      </w:pPr>
+    </w:lvl>
+    <w:lvl w:ilvl="4" w:tplc="04210019" w:tentative="1">
+      <w:start w:val="1"/>
+      <w:numFmt w:val="lowerLetter"/>
+      <w:lvlText w:val="%5."/>
+      <w:lvlJc w:val="left"/>
+      <w:pPr>
+        <w:ind w:left="3600" w:hanging="360"/>
+      </w:pPr>
+    </w:lvl>
+    <w:lvl w:ilvl="5" w:tplc="0421001B" w:tentative="1">
+      <w:start w:val="1"/>
+      <w:numFmt w:val="lowerRoman"/>
+      <w:lvlText w:val="%6."/>
+      <w:lvlJc w:val="right"/>
+      <w:pPr>
+        <w:ind w:left="4320" w:hanging="180"/>
+      </w:pPr>
+    </w:lvl>
+    <w:lvl w:ilvl="6" w:tplc="0421000F" w:tentative="1">
+      <w:start w:val="1"/>
+      <w:numFmt w:val="decimal"/>
+      <w:lvlText w:val="%7."/>
+      <w:lvlJc w:val="left"/>
+      <w:pPr>
+        <w:ind w:left="5040" w:hanging="360"/>
+      </w:pPr>
+    </w:lvl>
+    <w:lvl w:ilvl="7" w:tplc="04210019" w:tentative="1">
+      <w:start w:val="1"/>
+      <w:numFmt w:val="lowerLetter"/>
+      <w:lvlText w:val="%8."/>
+      <w:lvlJc w:val="left"/>
+      <w:pPr>
+        <w:ind w:left="5760" w:hanging="360"/>
+      </w:pPr>
+    </w:lvl>
+    <w:lvl w:ilvl="8" w:tplc="0421001B" w:tentative="1">
+      <w:start w:val="1"/>
+      <w:numFmt w:val="lowerRoman"/>
+      <w:lvlText w:val="%9."/>
+      <w:lvlJc w:val="right"/>
+      <w:pPr>
+        <w:ind w:left="6480" w:hanging="180"/>
+      </w:pPr>
+    </w:lvl>
+  </w:abstractNum>
+  <w:abstractNum w:abstractNumId="30" w15:restartNumberingAfterBreak="0">
     <w:nsid w:val="71F34E7E"/>
     <w:multiLevelType w:val="hybridMultilevel"/>
     <w:tmpl w:val="AEF8E352"/>
@@ -15420,7 +18236,97 @@
       </w:pPr>
     </w:lvl>
   </w:abstractNum>
-  <w:abstractNum w:abstractNumId="25" w15:restartNumberingAfterBreak="0">
+  <w:abstractNum w:abstractNumId="31" w15:restartNumberingAfterBreak="0">
+    <w:nsid w:val="76237FDA"/>
+    <w:multiLevelType w:val="hybridMultilevel"/>
+    <w:tmpl w:val="94D65EE8"/>
+    <w:lvl w:ilvl="0" w:tplc="66B49D48">
+      <w:start w:val="1"/>
+      <w:numFmt w:val="decimal"/>
+      <w:lvlText w:val="%1."/>
+      <w:lvlJc w:val="left"/>
+      <w:pPr>
+        <w:ind w:left="720" w:hanging="360"/>
+      </w:pPr>
+      <w:rPr>
+        <w:rFonts w:hint="default"/>
+        <w:i w:val="0"/>
+      </w:rPr>
+    </w:lvl>
+    <w:lvl w:ilvl="1" w:tplc="04090019" w:tentative="1">
+      <w:start w:val="1"/>
+      <w:numFmt w:val="lowerLetter"/>
+      <w:lvlText w:val="%2."/>
+      <w:lvlJc w:val="left"/>
+      <w:pPr>
+        <w:ind w:left="1440" w:hanging="360"/>
+      </w:pPr>
+    </w:lvl>
+    <w:lvl w:ilvl="2" w:tplc="0409001B" w:tentative="1">
+      <w:start w:val="1"/>
+      <w:numFmt w:val="lowerRoman"/>
+      <w:lvlText w:val="%3."/>
+      <w:lvlJc w:val="right"/>
+      <w:pPr>
+        <w:ind w:left="2160" w:hanging="180"/>
+      </w:pPr>
+    </w:lvl>
+    <w:lvl w:ilvl="3" w:tplc="0409000F" w:tentative="1">
+      <w:start w:val="1"/>
+      <w:numFmt w:val="decimal"/>
+      <w:lvlText w:val="%4."/>
+      <w:lvlJc w:val="left"/>
+      <w:pPr>
+        <w:ind w:left="2880" w:hanging="360"/>
+      </w:pPr>
+    </w:lvl>
+    <w:lvl w:ilvl="4" w:tplc="04090019" w:tentative="1">
+      <w:start w:val="1"/>
+      <w:numFmt w:val="lowerLetter"/>
+      <w:lvlText w:val="%5."/>
+      <w:lvlJc w:val="left"/>
+      <w:pPr>
+        <w:ind w:left="3600" w:hanging="360"/>
+      </w:pPr>
+    </w:lvl>
+    <w:lvl w:ilvl="5" w:tplc="0409001B" w:tentative="1">
+      <w:start w:val="1"/>
+      <w:numFmt w:val="lowerRoman"/>
+      <w:lvlText w:val="%6."/>
+      <w:lvlJc w:val="right"/>
+      <w:pPr>
+        <w:ind w:left="4320" w:hanging="180"/>
+      </w:pPr>
+    </w:lvl>
+    <w:lvl w:ilvl="6" w:tplc="0409000F" w:tentative="1">
+      <w:start w:val="1"/>
+      <w:numFmt w:val="decimal"/>
+      <w:lvlText w:val="%7."/>
+      <w:lvlJc w:val="left"/>
+      <w:pPr>
+        <w:ind w:left="5040" w:hanging="360"/>
+      </w:pPr>
+    </w:lvl>
+    <w:lvl w:ilvl="7" w:tplc="04090019" w:tentative="1">
+      <w:start w:val="1"/>
+      <w:numFmt w:val="lowerLetter"/>
+      <w:lvlText w:val="%8."/>
+      <w:lvlJc w:val="left"/>
+      <w:pPr>
+        <w:ind w:left="5760" w:hanging="360"/>
+      </w:pPr>
+    </w:lvl>
+    <w:lvl w:ilvl="8" w:tplc="0409001B" w:tentative="1">
+      <w:start w:val="1"/>
+      <w:numFmt w:val="lowerRoman"/>
+      <w:lvlText w:val="%9."/>
+      <w:lvlJc w:val="right"/>
+      <w:pPr>
+        <w:ind w:left="6480" w:hanging="180"/>
+      </w:pPr>
+    </w:lvl>
+  </w:abstractNum>
+  <w:abstractNum w:abstractNumId="32" w15:restartNumberingAfterBreak="0">
     <w:nsid w:val="788F524D"/>
     <w:multiLevelType w:val="hybridMultilevel"/>
     <w:tmpl w:val="F782BA1C"/>
@@ -15509,7 +18415,7 @@
       </w:pPr>
     </w:lvl>
   </w:abstractNum>
-  <w:abstractNum w:abstractNumId="26" w15:restartNumberingAfterBreak="0">
+  <w:abstractNum w:abstractNumId="33" w15:restartNumberingAfterBreak="0">
     <w:nsid w:val="78D1345A"/>
     <w:multiLevelType w:val="hybridMultilevel"/>
     <w:tmpl w:val="7C381344"/>
@@ -15598,7 +18504,7 @@
       </w:pPr>
     </w:lvl>
   </w:abstractNum>
-  <w:abstractNum w:abstractNumId="27" w15:restartNumberingAfterBreak="0">
+  <w:abstractNum w:abstractNumId="34" w15:restartNumberingAfterBreak="0">
     <w:nsid w:val="7B245646"/>
     <w:multiLevelType w:val="hybridMultilevel"/>
     <w:tmpl w:val="652470AA"/>
@@ -15688,88 +18594,109 @@
     </w:lvl>
   </w:abstractNum>
   <w:num w:numId="1">
-    <w:abstractNumId w:val="18"/>
+    <w:abstractNumId w:val="22"/>
   </w:num>
   <w:num w:numId="2">
-    <w:abstractNumId w:val="8"/>
+    <w:abstractNumId w:val="11"/>
   </w:num>
   <w:num w:numId="3">
-    <w:abstractNumId w:val="4"/>
+    <w:abstractNumId w:val="6"/>
   </w:num>
   <w:num w:numId="4">
-    <w:abstractNumId w:val="26"/>
+    <w:abstractNumId w:val="33"/>
   </w:num>
   <w:num w:numId="5">
-    <w:abstractNumId w:val="7"/>
+    <w:abstractNumId w:val="10"/>
   </w:num>
   <w:num w:numId="6">
-    <w:abstractNumId w:val="12"/>
+    <w:abstractNumId w:val="16"/>
   </w:num>
   <w:num w:numId="7">
-    <w:abstractNumId w:val="2"/>
+    <w:abstractNumId w:val="3"/>
   </w:num>
   <w:num w:numId="8">
-    <w:abstractNumId w:val="20"/>
+    <w:abstractNumId w:val="24"/>
   </w:num>
   <w:num w:numId="9">
-    <w:abstractNumId w:val="19"/>
+    <w:abstractNumId w:val="23"/>
   </w:num>
   <w:num w:numId="10">
-    <w:abstractNumId w:val="21"/>
+    <w:abstractNumId w:val="25"/>
   </w:num>
   <w:num w:numId="11">
-    <w:abstractNumId w:val="23"/>
+    <w:abstractNumId w:val="28"/>
   </w:num>
   <w:num w:numId="12">
-    <w:abstractNumId w:val="24"/>
+    <w:abstractNumId w:val="30"/>
   </w:num>
   <w:num w:numId="13">
     <w:abstractNumId w:val="1"/>
   </w:num>
   <w:num w:numId="14">
-    <w:abstractNumId w:val="25"/>
+    <w:abstractNumId w:val="32"/>
   </w:num>
   <w:num w:numId="15">
-    <w:abstractNumId w:val="16"/>
+    <w:abstractNumId w:val="20"/>
   </w:num>
   <w:num w:numId="16">
-    <w:abstractNumId w:val="13"/>
+    <w:abstractNumId w:val="17"/>
   </w:num>
   <w:num w:numId="17">
     <w:abstractNumId w:val="0"/>
   </w:num>
   <w:num w:numId="18">
-    <w:abstractNumId w:val="11"/>
+    <w:abstractNumId w:val="15"/>
   </w:num>
   <w:num w:numId="19">
-    <w:abstractNumId w:val="22"/>
+    <w:abstractNumId w:val="27"/>
   </w:num>
   <w:num w:numId="20">
-    <w:abstractNumId w:val="3"/>
+    <w:abstractNumId w:val="4"/>
   </w:num>
   <w:num w:numId="21">
+    <w:abstractNumId w:val="18"/>
+  </w:num>
+  <w:num w:numId="22">
+    <w:abstractNumId w:val="13"/>
+  </w:num>
+  <w:num w:numId="23">
+    <w:abstractNumId w:val="8"/>
+  </w:num>
+  <w:num w:numId="24">
+    <w:abstractNumId w:val="21"/>
+  </w:num>
+  <w:num w:numId="25">
+    <w:abstractNumId w:val="34"/>
+  </w:num>
+  <w:num w:numId="26">
     <w:abstractNumId w:val="14"/>
   </w:num>
-  <w:num w:numId="22">
+  <w:num w:numId="27">
     <w:abstractNumId w:val="9"/>
   </w:num>
-  <w:num w:numId="23">
+  <w:num w:numId="28">
+    <w:abstractNumId w:val="19"/>
+  </w:num>
+  <w:num w:numId="29">
     <w:abstractNumId w:val="5"/>
   </w:num>
-  <w:num w:numId="24">
-    <w:abstractNumId w:val="17"/>
+  <w:num w:numId="30">
+    <w:abstractNumId w:val="26"/>
   </w:num>
-  <w:num w:numId="25">
-    <w:abstractNumId w:val="27"/>
+  <w:num w:numId="31">
+    <w:abstractNumId w:val="29"/>
   </w:num>
-  <w:num w:numId="26">
-    <w:abstractNumId w:val="10"/>
+  <w:num w:numId="32">
+    <w:abstractNumId w:val="2"/>
   </w:num>
-  <w:num w:numId="27">
-    <w:abstractNumId w:val="6"/>
+  <w:num w:numId="33">
+    <w:abstractNumId w:val="31"/>
   </w:num>
-  <w:num w:numId="28">
-    <w:abstractNumId w:val="15"/>
+  <w:num w:numId="34">
+    <w:abstractNumId w:val="7"/>
+  </w:num>
+  <w:num w:numId="35">
+    <w:abstractNumId w:val="12"/>
   </w:num>
 </w:numbering>
 </file>
@@ -16725,7 +19652,7 @@
 </file>
 
 <file path=customXml/itemProps1.xml><?xml version="1.0" encoding="utf-8"?>
-<ds:datastoreItem xmlns:ds="http://schemas.openxmlformats.org/officeDocument/2006/customXml" ds:itemID="{CDBD3253-FA45-4286-8249-E03BD9F93ABF}">
+<ds:datastoreItem xmlns:ds="http://schemas.openxmlformats.org/officeDocument/2006/customXml" ds:itemID="{65B3DC71-AD06-44C1-90B5-39E11B95B886}">
   <ds:schemaRefs>
     <ds:schemaRef ds:uri="http://schemas.openxmlformats.org/officeDocument/2006/bibliography"/>
   </ds:schemaRefs>

--- a/Laporan Kerja Praktik/Laporan Kerja Praktik.docx
+++ b/Laporan Kerja Praktik/Laporan Kerja Praktik.docx
@@ -371,7 +371,7 @@
           <w:szCs w:val="24"/>
         </w:rPr>
       </w:pPr>
-      <w:bookmarkStart w:id="0" w:name="_Toc495488349"/>
+      <w:bookmarkStart w:id="0" w:name="_Toc496507865"/>
       <w:r>
         <w:rPr>
           <w:rFonts w:ascii="Times New Roman" w:hAnsi="Times New Roman" w:cs="Times New Roman"/>
@@ -413,7 +413,7 @@
           <w:szCs w:val="24"/>
         </w:rPr>
       </w:pPr>
-      <w:bookmarkStart w:id="1" w:name="_Toc495488350"/>
+      <w:bookmarkStart w:id="1" w:name="_Toc496507866"/>
       <w:r>
         <w:rPr>
           <w:rFonts w:ascii="Times New Roman" w:hAnsi="Times New Roman" w:cs="Times New Roman"/>
@@ -488,7 +488,7 @@
             </w:rPr>
             <w:fldChar w:fldCharType="separate"/>
           </w:r>
-          <w:hyperlink w:anchor="_Toc495488349" w:history="1">
+          <w:hyperlink w:anchor="_Toc496507865" w:history="1">
             <w:r>
               <w:rPr>
                 <w:rStyle w:val="Hyperlink"/>
@@ -516,7 +516,7 @@
                 <w:noProof/>
                 <w:webHidden/>
               </w:rPr>
-              <w:instrText xml:space="preserve"> PAGEREF _Toc495488349 \h </w:instrText>
+              <w:instrText xml:space="preserve"> PAGEREF _Toc496507865 \h </w:instrText>
             </w:r>
             <w:r>
               <w:rPr>
@@ -560,7 +560,7 @@
               <w:sz w:val="22"/>
             </w:rPr>
           </w:pPr>
-          <w:hyperlink w:anchor="_Toc495488350" w:history="1">
+          <w:hyperlink w:anchor="_Toc496507866" w:history="1">
             <w:r>
               <w:rPr>
                 <w:rStyle w:val="Hyperlink"/>
@@ -588,7 +588,7 @@
                 <w:noProof/>
                 <w:webHidden/>
               </w:rPr>
-              <w:instrText xml:space="preserve"> PAGEREF _Toc495488350 \h </w:instrText>
+              <w:instrText xml:space="preserve"> PAGEREF _Toc496507866 \h </w:instrText>
             </w:r>
             <w:r>
               <w:rPr>
@@ -632,7 +632,7 @@
               <w:sz w:val="22"/>
             </w:rPr>
           </w:pPr>
-          <w:hyperlink w:anchor="_Toc495488351" w:history="1">
+          <w:hyperlink w:anchor="_Toc496507867" w:history="1">
             <w:r>
               <w:rPr>
                 <w:rStyle w:val="Hyperlink"/>
@@ -660,7 +660,7 @@
                 <w:noProof/>
                 <w:webHidden/>
               </w:rPr>
-              <w:instrText xml:space="preserve"> PAGEREF _Toc495488351 \h </w:instrText>
+              <w:instrText xml:space="preserve"> PAGEREF _Toc496507867 \h </w:instrText>
             </w:r>
             <w:r>
               <w:rPr>
@@ -704,7 +704,7 @@
               <w:sz w:val="22"/>
             </w:rPr>
           </w:pPr>
-          <w:hyperlink w:anchor="_Toc495488352" w:history="1">
+          <w:hyperlink w:anchor="_Toc496507868" w:history="1">
             <w:r>
               <w:rPr>
                 <w:rStyle w:val="Hyperlink"/>
@@ -732,7 +732,7 @@
                 <w:noProof/>
                 <w:webHidden/>
               </w:rPr>
-              <w:instrText xml:space="preserve"> PAGEREF _Toc495488352 \h </w:instrText>
+              <w:instrText xml:space="preserve"> PAGEREF _Toc496507868 \h </w:instrText>
             </w:r>
             <w:r>
               <w:rPr>
@@ -776,7 +776,7 @@
               <w:sz w:val="22"/>
             </w:rPr>
           </w:pPr>
-          <w:hyperlink w:anchor="_Toc495488353" w:history="1">
+          <w:hyperlink w:anchor="_Toc496507869" w:history="1">
             <w:r>
               <w:rPr>
                 <w:rStyle w:val="Hyperlink"/>
@@ -804,7 +804,7 @@
                 <w:noProof/>
                 <w:webHidden/>
               </w:rPr>
-              <w:instrText xml:space="preserve"> PAGEREF _Toc495488353 \h </w:instrText>
+              <w:instrText xml:space="preserve"> PAGEREF _Toc496507869 \h </w:instrText>
             </w:r>
             <w:r>
               <w:rPr>
@@ -849,7 +849,7 @@
               <w:sz w:val="22"/>
             </w:rPr>
           </w:pPr>
-          <w:hyperlink w:anchor="_Toc495488354" w:history="1">
+          <w:hyperlink w:anchor="_Toc496507870" w:history="1">
             <w:r>
               <w:rPr>
                 <w:rStyle w:val="Hyperlink"/>
@@ -894,7 +894,7 @@
                 <w:noProof/>
                 <w:webHidden/>
               </w:rPr>
-              <w:instrText xml:space="preserve"> PAGEREF _Toc495488354 \h </w:instrText>
+              <w:instrText xml:space="preserve"> PAGEREF _Toc496507870 \h </w:instrText>
             </w:r>
             <w:r>
               <w:rPr>
@@ -939,7 +939,7 @@
               <w:sz w:val="22"/>
             </w:rPr>
           </w:pPr>
-          <w:hyperlink w:anchor="_Toc495488355" w:history="1">
+          <w:hyperlink w:anchor="_Toc496507871" w:history="1">
             <w:r>
               <w:rPr>
                 <w:rStyle w:val="Hyperlink"/>
@@ -984,7 +984,7 @@
                 <w:noProof/>
                 <w:webHidden/>
               </w:rPr>
-              <w:instrText xml:space="preserve"> PAGEREF _Toc495488355 \h </w:instrText>
+              <w:instrText xml:space="preserve"> PAGEREF _Toc496507871 \h </w:instrText>
             </w:r>
             <w:r>
               <w:rPr>
@@ -1029,7 +1029,7 @@
               <w:sz w:val="22"/>
             </w:rPr>
           </w:pPr>
-          <w:hyperlink w:anchor="_Toc495488356" w:history="1">
+          <w:hyperlink w:anchor="_Toc496507872" w:history="1">
             <w:r>
               <w:rPr>
                 <w:rStyle w:val="Hyperlink"/>
@@ -1074,7 +1074,7 @@
                 <w:noProof/>
                 <w:webHidden/>
               </w:rPr>
-              <w:instrText xml:space="preserve"> PAGEREF _Toc495488356 \h </w:instrText>
+              <w:instrText xml:space="preserve"> PAGEREF _Toc496507872 \h </w:instrText>
             </w:r>
             <w:r>
               <w:rPr>
@@ -1119,7 +1119,7 @@
               <w:sz w:val="22"/>
             </w:rPr>
           </w:pPr>
-          <w:hyperlink w:anchor="_Toc495488357" w:history="1">
+          <w:hyperlink w:anchor="_Toc496507873" w:history="1">
             <w:r>
               <w:rPr>
                 <w:rStyle w:val="Hyperlink"/>
@@ -1164,7 +1164,7 @@
                 <w:noProof/>
                 <w:webHidden/>
               </w:rPr>
-              <w:instrText xml:space="preserve"> PAGEREF _Toc495488357 \h </w:instrText>
+              <w:instrText xml:space="preserve"> PAGEREF _Toc496507873 \h </w:instrText>
             </w:r>
             <w:r>
               <w:rPr>
@@ -1209,7 +1209,7 @@
               <w:sz w:val="22"/>
             </w:rPr>
           </w:pPr>
-          <w:hyperlink w:anchor="_Toc495488358" w:history="1">
+          <w:hyperlink w:anchor="_Toc496507874" w:history="1">
             <w:r>
               <w:rPr>
                 <w:rStyle w:val="Hyperlink"/>
@@ -1254,7 +1254,7 @@
                 <w:noProof/>
                 <w:webHidden/>
               </w:rPr>
-              <w:instrText xml:space="preserve"> PAGEREF _Toc495488358 \h </w:instrText>
+              <w:instrText xml:space="preserve"> PAGEREF _Toc496507874 \h </w:instrText>
             </w:r>
             <w:r>
               <w:rPr>
@@ -1299,7 +1299,7 @@
               <w:sz w:val="22"/>
             </w:rPr>
           </w:pPr>
-          <w:hyperlink w:anchor="_Toc495488359" w:history="1">
+          <w:hyperlink w:anchor="_Toc496507875" w:history="1">
             <w:r>
               <w:rPr>
                 <w:rStyle w:val="Hyperlink"/>
@@ -1344,7 +1344,7 @@
                 <w:noProof/>
                 <w:webHidden/>
               </w:rPr>
-              <w:instrText xml:space="preserve"> PAGEREF _Toc495488359 \h </w:instrText>
+              <w:instrText xml:space="preserve"> PAGEREF _Toc496507875 \h </w:instrText>
             </w:r>
             <w:r>
               <w:rPr>
@@ -1389,7 +1389,7 @@
               <w:sz w:val="22"/>
             </w:rPr>
           </w:pPr>
-          <w:hyperlink w:anchor="_Toc495488360" w:history="1">
+          <w:hyperlink w:anchor="_Toc496507876" w:history="1">
             <w:r>
               <w:rPr>
                 <w:rStyle w:val="Hyperlink"/>
@@ -1434,7 +1434,7 @@
                 <w:noProof/>
                 <w:webHidden/>
               </w:rPr>
-              <w:instrText xml:space="preserve"> PAGEREF _Toc495488360 \h </w:instrText>
+              <w:instrText xml:space="preserve"> PAGEREF _Toc496507876 \h </w:instrText>
             </w:r>
             <w:r>
               <w:rPr>
@@ -1479,7 +1479,7 @@
               <w:sz w:val="22"/>
             </w:rPr>
           </w:pPr>
-          <w:hyperlink w:anchor="_Toc495488361" w:history="1">
+          <w:hyperlink w:anchor="_Toc496507877" w:history="1">
             <w:r>
               <w:rPr>
                 <w:rStyle w:val="Hyperlink"/>
@@ -1524,7 +1524,7 @@
                 <w:noProof/>
                 <w:webHidden/>
               </w:rPr>
-              <w:instrText xml:space="preserve"> PAGEREF _Toc495488361 \h </w:instrText>
+              <w:instrText xml:space="preserve"> PAGEREF _Toc496507877 \h </w:instrText>
             </w:r>
             <w:r>
               <w:rPr>
@@ -1569,7 +1569,7 @@
               <w:sz w:val="22"/>
             </w:rPr>
           </w:pPr>
-          <w:hyperlink w:anchor="_Toc495488362" w:history="1">
+          <w:hyperlink w:anchor="_Toc496507878" w:history="1">
             <w:r>
               <w:rPr>
                 <w:rStyle w:val="Hyperlink"/>
@@ -1614,7 +1614,7 @@
                 <w:noProof/>
                 <w:webHidden/>
               </w:rPr>
-              <w:instrText xml:space="preserve"> PAGEREF _Toc495488362 \h </w:instrText>
+              <w:instrText xml:space="preserve"> PAGEREF _Toc496507878 \h </w:instrText>
             </w:r>
             <w:r>
               <w:rPr>
@@ -1659,7 +1659,7 @@
               <w:sz w:val="22"/>
             </w:rPr>
           </w:pPr>
-          <w:hyperlink w:anchor="_Toc495488363" w:history="1">
+          <w:hyperlink w:anchor="_Toc496507879" w:history="1">
             <w:r>
               <w:rPr>
                 <w:rStyle w:val="Hyperlink"/>
@@ -1704,7 +1704,7 @@
                 <w:noProof/>
                 <w:webHidden/>
               </w:rPr>
-              <w:instrText xml:space="preserve"> PAGEREF _Toc495488363 \h </w:instrText>
+              <w:instrText xml:space="preserve"> PAGEREF _Toc496507879 \h </w:instrText>
             </w:r>
             <w:r>
               <w:rPr>
@@ -1749,7 +1749,7 @@
               <w:sz w:val="22"/>
             </w:rPr>
           </w:pPr>
-          <w:hyperlink w:anchor="_Toc495488364" w:history="1">
+          <w:hyperlink w:anchor="_Toc496507880" w:history="1">
             <w:r>
               <w:rPr>
                 <w:rStyle w:val="Hyperlink"/>
@@ -1773,7 +1773,7 @@
                 <w:rFonts w:cs="Times New Roman"/>
                 <w:noProof/>
               </w:rPr>
-              <w:t>Aturan Penulisan</w:t>
+              <w:t>Sistematika Penulisan</w:t>
             </w:r>
             <w:r>
               <w:rPr>
@@ -1794,7 +1794,7 @@
                 <w:noProof/>
                 <w:webHidden/>
               </w:rPr>
-              <w:instrText xml:space="preserve"> PAGEREF _Toc495488364 \h </w:instrText>
+              <w:instrText xml:space="preserve"> PAGEREF _Toc496507880 \h </w:instrText>
             </w:r>
             <w:r>
               <w:rPr>
@@ -1839,7 +1839,7 @@
               <w:sz w:val="22"/>
             </w:rPr>
           </w:pPr>
-          <w:hyperlink w:anchor="_Toc495488365" w:history="1">
+          <w:hyperlink w:anchor="_Toc496507881" w:history="1">
             <w:r>
               <w:rPr>
                 <w:rStyle w:val="Hyperlink"/>
@@ -1884,7 +1884,7 @@
                 <w:noProof/>
                 <w:webHidden/>
               </w:rPr>
-              <w:instrText xml:space="preserve"> PAGEREF _Toc495488365 \h </w:instrText>
+              <w:instrText xml:space="preserve"> PAGEREF _Toc496507881 \h </w:instrText>
             </w:r>
             <w:r>
               <w:rPr>
@@ -1929,7 +1929,7 @@
               <w:sz w:val="22"/>
             </w:rPr>
           </w:pPr>
-          <w:hyperlink w:anchor="_Toc495488366" w:history="1">
+          <w:hyperlink w:anchor="_Toc496507882" w:history="1">
             <w:r>
               <w:rPr>
                 <w:rStyle w:val="Hyperlink"/>
@@ -1974,7 +1974,7 @@
                 <w:noProof/>
                 <w:webHidden/>
               </w:rPr>
-              <w:instrText xml:space="preserve"> PAGEREF _Toc495488366 \h </w:instrText>
+              <w:instrText xml:space="preserve"> PAGEREF _Toc496507882 \h </w:instrText>
             </w:r>
             <w:r>
               <w:rPr>
@@ -1994,7 +1994,7 @@
                 <w:noProof/>
                 <w:webHidden/>
               </w:rPr>
-              <w:t>7</w:t>
+              <w:t>6</w:t>
             </w:r>
             <w:r>
               <w:rPr>
@@ -2019,7 +2019,7 @@
               <w:sz w:val="22"/>
             </w:rPr>
           </w:pPr>
-          <w:hyperlink w:anchor="_Toc495488367" w:history="1">
+          <w:hyperlink w:anchor="_Toc496507883" w:history="1">
             <w:r>
               <w:rPr>
                 <w:rStyle w:val="Hyperlink"/>
@@ -2064,7 +2064,7 @@
                 <w:noProof/>
                 <w:webHidden/>
               </w:rPr>
-              <w:instrText xml:space="preserve"> PAGEREF _Toc495488367 \h </w:instrText>
+              <w:instrText xml:space="preserve"> PAGEREF _Toc496507883 \h </w:instrText>
             </w:r>
             <w:r>
               <w:rPr>
@@ -2084,7 +2084,7 @@
                 <w:noProof/>
                 <w:webHidden/>
               </w:rPr>
-              <w:t>7</w:t>
+              <w:t>6</w:t>
             </w:r>
             <w:r>
               <w:rPr>
@@ -2109,7 +2109,7 @@
               <w:sz w:val="22"/>
             </w:rPr>
           </w:pPr>
-          <w:hyperlink w:anchor="_Toc495488368" w:history="1">
+          <w:hyperlink w:anchor="_Toc496507884" w:history="1">
             <w:r>
               <w:rPr>
                 <w:rStyle w:val="Hyperlink"/>
@@ -2154,7 +2154,7 @@
                 <w:noProof/>
                 <w:webHidden/>
               </w:rPr>
-              <w:instrText xml:space="preserve"> PAGEREF _Toc495488368 \h </w:instrText>
+              <w:instrText xml:space="preserve"> PAGEREF _Toc496507884 \h </w:instrText>
             </w:r>
             <w:r>
               <w:rPr>
@@ -2174,7 +2174,7 @@
                 <w:noProof/>
                 <w:webHidden/>
               </w:rPr>
-              <w:t>7</w:t>
+              <w:t>6</w:t>
             </w:r>
             <w:r>
               <w:rPr>
@@ -2199,7 +2199,7 @@
               <w:sz w:val="22"/>
             </w:rPr>
           </w:pPr>
-          <w:hyperlink w:anchor="_Toc495488369" w:history="1">
+          <w:hyperlink w:anchor="_Toc496507885" w:history="1">
             <w:r>
               <w:rPr>
                 <w:rStyle w:val="Hyperlink"/>
@@ -2244,7 +2244,7 @@
                 <w:noProof/>
                 <w:webHidden/>
               </w:rPr>
-              <w:instrText xml:space="preserve"> PAGEREF _Toc495488369 \h </w:instrText>
+              <w:instrText xml:space="preserve"> PAGEREF _Toc496507885 \h </w:instrText>
             </w:r>
             <w:r>
               <w:rPr>
@@ -2288,7 +2288,7 @@
               <w:sz w:val="22"/>
             </w:rPr>
           </w:pPr>
-          <w:hyperlink w:anchor="_Toc495488370" w:history="1">
+          <w:hyperlink w:anchor="_Toc496507886" w:history="1">
             <w:r>
               <w:rPr>
                 <w:rStyle w:val="Hyperlink"/>
@@ -2316,7 +2316,7 @@
                 <w:noProof/>
                 <w:webHidden/>
               </w:rPr>
-              <w:instrText xml:space="preserve"> PAGEREF _Toc495488370 \h </w:instrText>
+              <w:instrText xml:space="preserve"> PAGEREF _Toc496507886 \h </w:instrText>
             </w:r>
             <w:r>
               <w:rPr>
@@ -2361,7 +2361,7 @@
               <w:sz w:val="22"/>
             </w:rPr>
           </w:pPr>
-          <w:hyperlink w:anchor="_Toc495488371" w:history="1">
+          <w:hyperlink w:anchor="_Toc496507887" w:history="1">
             <w:r>
               <w:rPr>
                 <w:rStyle w:val="Hyperlink"/>
@@ -2406,7 +2406,7 @@
                 <w:noProof/>
                 <w:webHidden/>
               </w:rPr>
-              <w:instrText xml:space="preserve"> PAGEREF _Toc495488371 \h </w:instrText>
+              <w:instrText xml:space="preserve"> PAGEREF _Toc496507887 \h </w:instrText>
             </w:r>
             <w:r>
               <w:rPr>
@@ -2451,7 +2451,7 @@
               <w:sz w:val="22"/>
             </w:rPr>
           </w:pPr>
-          <w:hyperlink w:anchor="_Toc495488372" w:history="1">
+          <w:hyperlink w:anchor="_Toc496507888" w:history="1">
             <w:r>
               <w:rPr>
                 <w:rStyle w:val="Hyperlink"/>
@@ -2496,7 +2496,7 @@
                 <w:noProof/>
                 <w:webHidden/>
               </w:rPr>
-              <w:instrText xml:space="preserve"> PAGEREF _Toc495488372 \h </w:instrText>
+              <w:instrText xml:space="preserve"> PAGEREF _Toc496507888 \h </w:instrText>
             </w:r>
             <w:r>
               <w:rPr>
@@ -2541,7 +2541,7 @@
               <w:sz w:val="22"/>
             </w:rPr>
           </w:pPr>
-          <w:hyperlink w:anchor="_Toc495488373" w:history="1">
+          <w:hyperlink w:anchor="_Toc496507889" w:history="1">
             <w:r>
               <w:rPr>
                 <w:rStyle w:val="Hyperlink"/>
@@ -2586,7 +2586,7 @@
                 <w:noProof/>
                 <w:webHidden/>
               </w:rPr>
-              <w:instrText xml:space="preserve"> PAGEREF _Toc495488373 \h </w:instrText>
+              <w:instrText xml:space="preserve"> PAGEREF _Toc496507889 \h </w:instrText>
             </w:r>
             <w:r>
               <w:rPr>
@@ -2631,7 +2631,7 @@
               <w:sz w:val="22"/>
             </w:rPr>
           </w:pPr>
-          <w:hyperlink w:anchor="_Toc495488374" w:history="1">
+          <w:hyperlink w:anchor="_Toc496507890" w:history="1">
             <w:r>
               <w:rPr>
                 <w:rStyle w:val="Hyperlink"/>
@@ -2676,7 +2676,7 @@
                 <w:noProof/>
                 <w:webHidden/>
               </w:rPr>
-              <w:instrText xml:space="preserve"> PAGEREF _Toc495488374 \h </w:instrText>
+              <w:instrText xml:space="preserve"> PAGEREF _Toc496507890 \h </w:instrText>
             </w:r>
             <w:r>
               <w:rPr>
@@ -2721,7 +2721,7 @@
               <w:sz w:val="22"/>
             </w:rPr>
           </w:pPr>
-          <w:hyperlink w:anchor="_Toc495488375" w:history="1">
+          <w:hyperlink w:anchor="_Toc496507891" w:history="1">
             <w:r>
               <w:rPr>
                 <w:rStyle w:val="Hyperlink"/>
@@ -2766,7 +2766,7 @@
                 <w:noProof/>
                 <w:webHidden/>
               </w:rPr>
-              <w:instrText xml:space="preserve"> PAGEREF _Toc495488375 \h </w:instrText>
+              <w:instrText xml:space="preserve"> PAGEREF _Toc496507891 \h </w:instrText>
             </w:r>
             <w:r>
               <w:rPr>
@@ -2786,7 +2786,7 @@
                 <w:noProof/>
                 <w:webHidden/>
               </w:rPr>
-              <w:t>10</w:t>
+              <w:t>11</w:t>
             </w:r>
             <w:r>
               <w:rPr>
@@ -2811,7 +2811,7 @@
               <w:sz w:val="22"/>
             </w:rPr>
           </w:pPr>
-          <w:hyperlink w:anchor="_Toc495488376" w:history="1">
+          <w:hyperlink w:anchor="_Toc496507892" w:history="1">
             <w:r>
               <w:rPr>
                 <w:rStyle w:val="Hyperlink"/>
@@ -2856,7 +2856,7 @@
                 <w:noProof/>
                 <w:webHidden/>
               </w:rPr>
-              <w:instrText xml:space="preserve"> PAGEREF _Toc495488376 \h </w:instrText>
+              <w:instrText xml:space="preserve"> PAGEREF _Toc496507892 \h </w:instrText>
             </w:r>
             <w:r>
               <w:rPr>
@@ -2876,7 +2876,7 @@
                 <w:noProof/>
                 <w:webHidden/>
               </w:rPr>
-              <w:t>11</w:t>
+              <w:t>12</w:t>
             </w:r>
             <w:r>
               <w:rPr>
@@ -2901,7 +2901,7 @@
               <w:sz w:val="22"/>
             </w:rPr>
           </w:pPr>
-          <w:hyperlink w:anchor="_Toc495488377" w:history="1">
+          <w:hyperlink w:anchor="_Toc496507893" w:history="1">
             <w:r>
               <w:rPr>
                 <w:rStyle w:val="Hyperlink"/>
@@ -2946,7 +2946,7 @@
                 <w:noProof/>
                 <w:webHidden/>
               </w:rPr>
-              <w:instrText xml:space="preserve"> PAGEREF _Toc495488377 \h </w:instrText>
+              <w:instrText xml:space="preserve"> PAGEREF _Toc496507893 \h </w:instrText>
             </w:r>
             <w:r>
               <w:rPr>
@@ -2991,7 +2991,7 @@
               <w:sz w:val="22"/>
             </w:rPr>
           </w:pPr>
-          <w:hyperlink w:anchor="_Toc495488378" w:history="1">
+          <w:hyperlink w:anchor="_Toc496507894" w:history="1">
             <w:r>
               <w:rPr>
                 <w:rStyle w:val="Hyperlink"/>
@@ -3036,7 +3036,7 @@
                 <w:noProof/>
                 <w:webHidden/>
               </w:rPr>
-              <w:instrText xml:space="preserve"> PAGEREF _Toc495488378 \h </w:instrText>
+              <w:instrText xml:space="preserve"> PAGEREF _Toc496507894 \h </w:instrText>
             </w:r>
             <w:r>
               <w:rPr>
@@ -3081,7 +3081,7 @@
               <w:sz w:val="22"/>
             </w:rPr>
           </w:pPr>
-          <w:hyperlink w:anchor="_Toc495488379" w:history="1">
+          <w:hyperlink w:anchor="_Toc496507895" w:history="1">
             <w:r>
               <w:rPr>
                 <w:rStyle w:val="Hyperlink"/>
@@ -3126,7 +3126,7 @@
                 <w:noProof/>
                 <w:webHidden/>
               </w:rPr>
-              <w:instrText xml:space="preserve"> PAGEREF _Toc495488379 \h </w:instrText>
+              <w:instrText xml:space="preserve"> PAGEREF _Toc496507895 \h </w:instrText>
             </w:r>
             <w:r>
               <w:rPr>
@@ -3171,7 +3171,7 @@
               <w:sz w:val="22"/>
             </w:rPr>
           </w:pPr>
-          <w:hyperlink w:anchor="_Toc495488380" w:history="1">
+          <w:hyperlink w:anchor="_Toc496507896" w:history="1">
             <w:r>
               <w:rPr>
                 <w:rStyle w:val="Hyperlink"/>
@@ -3216,7 +3216,7 @@
                 <w:noProof/>
                 <w:webHidden/>
               </w:rPr>
-              <w:instrText xml:space="preserve"> PAGEREF _Toc495488380 \h </w:instrText>
+              <w:instrText xml:space="preserve"> PAGEREF _Toc496507896 \h </w:instrText>
             </w:r>
             <w:r>
               <w:rPr>
@@ -3261,7 +3261,7 @@
               <w:sz w:val="22"/>
             </w:rPr>
           </w:pPr>
-          <w:hyperlink w:anchor="_Toc495488381" w:history="1">
+          <w:hyperlink w:anchor="_Toc496507897" w:history="1">
             <w:r>
               <w:rPr>
                 <w:rStyle w:val="Hyperlink"/>
@@ -3306,7 +3306,7 @@
                 <w:noProof/>
                 <w:webHidden/>
               </w:rPr>
-              <w:instrText xml:space="preserve"> PAGEREF _Toc495488381 \h </w:instrText>
+              <w:instrText xml:space="preserve"> PAGEREF _Toc496507897 \h </w:instrText>
             </w:r>
             <w:r>
               <w:rPr>
@@ -3351,7 +3351,7 @@
               <w:sz w:val="22"/>
             </w:rPr>
           </w:pPr>
-          <w:hyperlink w:anchor="_Toc495488382" w:history="1">
+          <w:hyperlink w:anchor="_Toc496507898" w:history="1">
             <w:r>
               <w:rPr>
                 <w:rStyle w:val="Hyperlink"/>
@@ -3396,7 +3396,7 @@
                 <w:noProof/>
                 <w:webHidden/>
               </w:rPr>
-              <w:instrText xml:space="preserve"> PAGEREF _Toc495488382 \h </w:instrText>
+              <w:instrText xml:space="preserve"> PAGEREF _Toc496507898 \h </w:instrText>
             </w:r>
             <w:r>
               <w:rPr>
@@ -3416,7 +3416,7 @@
                 <w:noProof/>
                 <w:webHidden/>
               </w:rPr>
-              <w:t>18</w:t>
+              <w:t>19</w:t>
             </w:r>
             <w:r>
               <w:rPr>
@@ -3441,7 +3441,7 @@
               <w:sz w:val="22"/>
             </w:rPr>
           </w:pPr>
-          <w:hyperlink w:anchor="_Toc495488383" w:history="1">
+          <w:hyperlink w:anchor="_Toc496507899" w:history="1">
             <w:r>
               <w:rPr>
                 <w:rStyle w:val="Hyperlink"/>
@@ -3486,7 +3486,7 @@
                 <w:noProof/>
                 <w:webHidden/>
               </w:rPr>
-              <w:instrText xml:space="preserve"> PAGEREF _Toc495488383 \h </w:instrText>
+              <w:instrText xml:space="preserve"> PAGEREF _Toc496507899 \h </w:instrText>
             </w:r>
             <w:r>
               <w:rPr>
@@ -3506,7 +3506,7 @@
                 <w:noProof/>
                 <w:webHidden/>
               </w:rPr>
-              <w:t>20</w:t>
+              <w:t>21</w:t>
             </w:r>
             <w:r>
               <w:rPr>
@@ -3531,7 +3531,7 @@
               <w:sz w:val="22"/>
             </w:rPr>
           </w:pPr>
-          <w:hyperlink w:anchor="_Toc495488384" w:history="1">
+          <w:hyperlink w:anchor="_Toc496507900" w:history="1">
             <w:r>
               <w:rPr>
                 <w:rStyle w:val="Hyperlink"/>
@@ -3576,7 +3576,7 @@
                 <w:noProof/>
                 <w:webHidden/>
               </w:rPr>
-              <w:instrText xml:space="preserve"> PAGEREF _Toc495488384 \h </w:instrText>
+              <w:instrText xml:space="preserve"> PAGEREF _Toc496507900 \h </w:instrText>
             </w:r>
             <w:r>
               <w:rPr>
@@ -3596,7 +3596,7 @@
                 <w:noProof/>
                 <w:webHidden/>
               </w:rPr>
-              <w:t>22</w:t>
+              <w:t>24</w:t>
             </w:r>
             <w:r>
               <w:rPr>
@@ -3620,7 +3620,7 @@
               <w:sz w:val="22"/>
             </w:rPr>
           </w:pPr>
-          <w:hyperlink w:anchor="_Toc495488385" w:history="1">
+          <w:hyperlink w:anchor="_Toc496507901" w:history="1">
             <w:r>
               <w:rPr>
                 <w:rStyle w:val="Hyperlink"/>
@@ -3648,7 +3648,7 @@
                 <w:noProof/>
                 <w:webHidden/>
               </w:rPr>
-              <w:instrText xml:space="preserve"> PAGEREF _Toc495488385 \h </w:instrText>
+              <w:instrText xml:space="preserve"> PAGEREF _Toc496507901 \h </w:instrText>
             </w:r>
             <w:r>
               <w:rPr>
@@ -3668,7 +3668,7 @@
                 <w:noProof/>
                 <w:webHidden/>
               </w:rPr>
-              <w:t>23</w:t>
+              <w:t>24</w:t>
             </w:r>
             <w:r>
               <w:rPr>
@@ -3693,7 +3693,7 @@
               <w:sz w:val="22"/>
             </w:rPr>
           </w:pPr>
-          <w:hyperlink w:anchor="_Toc495488386" w:history="1">
+          <w:hyperlink w:anchor="_Toc496507902" w:history="1">
             <w:r>
               <w:rPr>
                 <w:rStyle w:val="Hyperlink"/>
@@ -3738,7 +3738,7 @@
                 <w:noProof/>
                 <w:webHidden/>
               </w:rPr>
-              <w:instrText xml:space="preserve"> PAGEREF _Toc495488386 \h </w:instrText>
+              <w:instrText xml:space="preserve"> PAGEREF _Toc496507902 \h </w:instrText>
             </w:r>
             <w:r>
               <w:rPr>
@@ -3758,7 +3758,7 @@
                 <w:noProof/>
                 <w:webHidden/>
               </w:rPr>
-              <w:t>24</w:t>
+              <w:t>26</w:t>
             </w:r>
             <w:r>
               <w:rPr>
@@ -3783,7 +3783,7 @@
               <w:sz w:val="22"/>
             </w:rPr>
           </w:pPr>
-          <w:hyperlink w:anchor="_Toc495488387" w:history="1">
+          <w:hyperlink w:anchor="_Toc496507903" w:history="1">
             <w:r>
               <w:rPr>
                 <w:rStyle w:val="Hyperlink"/>
@@ -3828,7 +3828,7 @@
                 <w:noProof/>
                 <w:webHidden/>
               </w:rPr>
-              <w:instrText xml:space="preserve"> PAGEREF _Toc495488387 \h </w:instrText>
+              <w:instrText xml:space="preserve"> PAGEREF _Toc496507903 \h </w:instrText>
             </w:r>
             <w:r>
               <w:rPr>
@@ -3848,7 +3848,7 @@
                 <w:noProof/>
                 <w:webHidden/>
               </w:rPr>
-              <w:t>25</w:t>
+              <w:t>27</w:t>
             </w:r>
             <w:r>
               <w:rPr>
@@ -3873,7 +3873,7 @@
               <w:sz w:val="22"/>
             </w:rPr>
           </w:pPr>
-          <w:hyperlink w:anchor="_Toc495488388" w:history="1">
+          <w:hyperlink w:anchor="_Toc496507904" w:history="1">
             <w:r>
               <w:rPr>
                 <w:rStyle w:val="Hyperlink"/>
@@ -3918,7 +3918,7 @@
                 <w:noProof/>
                 <w:webHidden/>
               </w:rPr>
-              <w:instrText xml:space="preserve"> PAGEREF _Toc495488388 \h </w:instrText>
+              <w:instrText xml:space="preserve"> PAGEREF _Toc496507904 \h </w:instrText>
             </w:r>
             <w:r>
               <w:rPr>
@@ -3938,7 +3938,7 @@
                 <w:noProof/>
                 <w:webHidden/>
               </w:rPr>
-              <w:t>25</w:t>
+              <w:t>27</w:t>
             </w:r>
             <w:r>
               <w:rPr>
@@ -3963,7 +3963,7 @@
               <w:sz w:val="22"/>
             </w:rPr>
           </w:pPr>
-          <w:hyperlink w:anchor="_Toc495488389" w:history="1">
+          <w:hyperlink w:anchor="_Toc496507905" w:history="1">
             <w:r>
               <w:rPr>
                 <w:rStyle w:val="Hyperlink"/>
@@ -4008,7 +4008,7 @@
                 <w:noProof/>
                 <w:webHidden/>
               </w:rPr>
-              <w:instrText xml:space="preserve"> PAGEREF _Toc495488389 \h </w:instrText>
+              <w:instrText xml:space="preserve"> PAGEREF _Toc496507905 \h </w:instrText>
             </w:r>
             <w:r>
               <w:rPr>
@@ -4028,7 +4028,7 @@
                 <w:noProof/>
                 <w:webHidden/>
               </w:rPr>
-              <w:t>26</w:t>
+              <w:t>28</w:t>
             </w:r>
             <w:r>
               <w:rPr>
@@ -4053,7 +4053,7 @@
               <w:sz w:val="22"/>
             </w:rPr>
           </w:pPr>
-          <w:hyperlink w:anchor="_Toc495488390" w:history="1">
+          <w:hyperlink w:anchor="_Toc496507906" w:history="1">
             <w:r>
               <w:rPr>
                 <w:rStyle w:val="Hyperlink"/>
@@ -4098,7 +4098,7 @@
                 <w:noProof/>
                 <w:webHidden/>
               </w:rPr>
-              <w:instrText xml:space="preserve"> PAGEREF _Toc495488390 \h </w:instrText>
+              <w:instrText xml:space="preserve"> PAGEREF _Toc496507906 \h </w:instrText>
             </w:r>
             <w:r>
               <w:rPr>
@@ -4118,7 +4118,7 @@
                 <w:noProof/>
                 <w:webHidden/>
               </w:rPr>
-              <w:t>27</w:t>
+              <w:t>29</w:t>
             </w:r>
             <w:r>
               <w:rPr>
@@ -4143,7 +4143,7 @@
               <w:sz w:val="22"/>
             </w:rPr>
           </w:pPr>
-          <w:hyperlink w:anchor="_Toc495488391" w:history="1">
+          <w:hyperlink w:anchor="_Toc496507907" w:history="1">
             <w:r>
               <w:rPr>
                 <w:rStyle w:val="Hyperlink"/>
@@ -4167,7 +4167,7 @@
                 <w:rFonts w:cs="Times New Roman"/>
                 <w:noProof/>
               </w:rPr>
-              <w:t>JSON</w:t>
+              <w:t>Software Development Kit (SDK)</w:t>
             </w:r>
             <w:r>
               <w:rPr>
@@ -4188,7 +4188,7 @@
                 <w:noProof/>
                 <w:webHidden/>
               </w:rPr>
-              <w:instrText xml:space="preserve"> PAGEREF _Toc495488391 \h </w:instrText>
+              <w:instrText xml:space="preserve"> PAGEREF _Toc496507907 \h </w:instrText>
             </w:r>
             <w:r>
               <w:rPr>
@@ -4205,12 +4205,10 @@
             </w:r>
             <w:r>
               <w:rPr>
-                <w:b/>
-                <w:bCs/>
-                <w:noProof/>
-                <w:webHidden/>
-              </w:rPr>
-              <w:t>Error! Bookmark not defined.</w:t>
+                <w:noProof/>
+                <w:webHidden/>
+              </w:rPr>
+              <w:t>30</w:t>
             </w:r>
             <w:r>
               <w:rPr>
@@ -4235,7 +4233,7 @@
               <w:sz w:val="22"/>
             </w:rPr>
           </w:pPr>
-          <w:hyperlink w:anchor="_Toc495488392" w:history="1">
+          <w:hyperlink w:anchor="_Toc496507908" w:history="1">
             <w:r>
               <w:rPr>
                 <w:rStyle w:val="Hyperlink"/>
@@ -4259,7 +4257,7 @@
                 <w:rFonts w:cs="Times New Roman"/>
                 <w:noProof/>
               </w:rPr>
-              <w:t>XAMPP</w:t>
+              <w:t>Java Development Kit (JDK)</w:t>
             </w:r>
             <w:r>
               <w:rPr>
@@ -4280,7 +4278,7 @@
                 <w:noProof/>
                 <w:webHidden/>
               </w:rPr>
-              <w:instrText xml:space="preserve"> PAGEREF _Toc495488392 \h </w:instrText>
+              <w:instrText xml:space="preserve"> PAGEREF _Toc496507908 \h </w:instrText>
             </w:r>
             <w:r>
               <w:rPr>
@@ -4297,12 +4295,10 @@
             </w:r>
             <w:r>
               <w:rPr>
-                <w:b/>
-                <w:bCs/>
-                <w:noProof/>
-                <w:webHidden/>
-              </w:rPr>
-              <w:t>Error! Bookmark not defined.</w:t>
+                <w:noProof/>
+                <w:webHidden/>
+              </w:rPr>
+              <w:t>30</w:t>
             </w:r>
             <w:r>
               <w:rPr>
@@ -4327,7 +4323,7 @@
               <w:sz w:val="22"/>
             </w:rPr>
           </w:pPr>
-          <w:hyperlink w:anchor="_Toc495488393" w:history="1">
+          <w:hyperlink w:anchor="_Toc496507909" w:history="1">
             <w:r>
               <w:rPr>
                 <w:rStyle w:val="Hyperlink"/>
@@ -4351,7 +4347,7 @@
                 <w:rFonts w:cs="Times New Roman"/>
                 <w:noProof/>
               </w:rPr>
-              <w:t>Android Studio</w:t>
+              <w:t>Java Script Object Notation (JSON)</w:t>
             </w:r>
             <w:r>
               <w:rPr>
@@ -4372,7 +4368,7 @@
                 <w:noProof/>
                 <w:webHidden/>
               </w:rPr>
-              <w:instrText xml:space="preserve"> PAGEREF _Toc495488393 \h </w:instrText>
+              <w:instrText xml:space="preserve"> PAGEREF _Toc496507909 \h </w:instrText>
             </w:r>
             <w:r>
               <w:rPr>
@@ -4389,12 +4385,10 @@
             </w:r>
             <w:r>
               <w:rPr>
-                <w:b/>
-                <w:bCs/>
-                <w:noProof/>
-                <w:webHidden/>
-              </w:rPr>
-              <w:t>Error! Bookmark not defined.</w:t>
+                <w:noProof/>
+                <w:webHidden/>
+              </w:rPr>
+              <w:t>31</w:t>
             </w:r>
             <w:r>
               <w:rPr>
@@ -4419,7 +4413,7 @@
               <w:sz w:val="22"/>
             </w:rPr>
           </w:pPr>
-          <w:hyperlink w:anchor="_Toc495488394" w:history="1">
+          <w:hyperlink w:anchor="_Toc496507910" w:history="1">
             <w:r>
               <w:rPr>
                 <w:rStyle w:val="Hyperlink"/>
@@ -4464,7 +4458,7 @@
                 <w:noProof/>
                 <w:webHidden/>
               </w:rPr>
-              <w:instrText xml:space="preserve"> PAGEREF _Toc495488394 \h </w:instrText>
+              <w:instrText xml:space="preserve"> PAGEREF _Toc496507910 \h </w:instrText>
             </w:r>
             <w:r>
               <w:rPr>
@@ -4484,7 +4478,79 @@
                 <w:noProof/>
                 <w:webHidden/>
               </w:rPr>
-              <w:t>29</w:t>
+              <w:t>32</w:t>
+            </w:r>
+            <w:r>
+              <w:rPr>
+                <w:noProof/>
+                <w:webHidden/>
+              </w:rPr>
+              <w:fldChar w:fldCharType="end"/>
+            </w:r>
+          </w:hyperlink>
+        </w:p>
+        <w:p>
+          <w:pPr>
+            <w:pStyle w:val="TOC1"/>
+            <w:tabs>
+              <w:tab w:val="right" w:leader="dot" w:pos="7928"/>
+            </w:tabs>
+            <w:rPr>
+              <w:rFonts w:asciiTheme="minorHAnsi" w:eastAsiaTheme="minorEastAsia" w:hAnsiTheme="minorHAnsi"/>
+              <w:noProof/>
+              <w:color w:val="auto"/>
+              <w:sz w:val="22"/>
+            </w:rPr>
+          </w:pPr>
+          <w:hyperlink w:anchor="_Toc496507911" w:history="1">
+            <w:r>
+              <w:rPr>
+                <w:rStyle w:val="Hyperlink"/>
+                <w:rFonts w:cs="Times New Roman"/>
+                <w:noProof/>
+              </w:rPr>
+              <w:t>BAB III  ANALISIS</w:t>
+            </w:r>
+            <w:r>
+              <w:rPr>
+                <w:noProof/>
+                <w:webHidden/>
+              </w:rPr>
+              <w:tab/>
+            </w:r>
+            <w:r>
+              <w:rPr>
+                <w:noProof/>
+                <w:webHidden/>
+              </w:rPr>
+              <w:fldChar w:fldCharType="begin"/>
+            </w:r>
+            <w:r>
+              <w:rPr>
+                <w:noProof/>
+                <w:webHidden/>
+              </w:rPr>
+              <w:instrText xml:space="preserve"> PAGEREF _Toc496507911 \h </w:instrText>
+            </w:r>
+            <w:r>
+              <w:rPr>
+                <w:noProof/>
+                <w:webHidden/>
+              </w:rPr>
+            </w:r>
+            <w:r>
+              <w:rPr>
+                <w:noProof/>
+                <w:webHidden/>
+              </w:rPr>
+              <w:fldChar w:fldCharType="separate"/>
+            </w:r>
+            <w:r>
+              <w:rPr>
+                <w:noProof/>
+                <w:webHidden/>
+              </w:rPr>
+              <w:t>35</w:t>
             </w:r>
             <w:r>
               <w:rPr>
@@ -4545,7 +4611,6 @@
           <w:szCs w:val="24"/>
         </w:rPr>
       </w:pPr>
-      <w:bookmarkStart w:id="2" w:name="_Toc495488351"/>
       <w:r>
         <w:rPr>
           <w:rFonts w:cs="Times New Roman"/>
@@ -4569,6 +4634,7 @@
           <w:szCs w:val="24"/>
         </w:rPr>
       </w:pPr>
+      <w:bookmarkStart w:id="2" w:name="_Toc496507867"/>
       <w:r>
         <w:rPr>
           <w:rFonts w:ascii="Times New Roman" w:hAnsi="Times New Roman" w:cs="Times New Roman"/>
@@ -4622,13 +4688,13 @@
         </w:rPr>
         <w:fldChar w:fldCharType="separate"/>
       </w:r>
-      <w:hyperlink w:anchor="_Toc495522652" w:history="1">
+      <w:hyperlink w:anchor="_Toc496508408" w:history="1">
         <w:r>
           <w:rPr>
             <w:rStyle w:val="Hyperlink"/>
             <w:noProof/>
           </w:rPr>
-          <w:t>Gambar 2.0.1 Sistem</w:t>
+          <w:t>Gambar 2.1 Sistem</w:t>
         </w:r>
         <w:r>
           <w:rPr>
@@ -4649,7 +4715,7 @@
             <w:noProof/>
             <w:webHidden/>
           </w:rPr>
-          <w:instrText xml:space="preserve"> PAGEREF _Toc495522652 \h </w:instrText>
+          <w:instrText xml:space="preserve"> PAGEREF _Toc496508408 \h </w:instrText>
         </w:r>
         <w:r>
           <w:rPr>
@@ -4693,13 +4759,13 @@
           <w:sz w:val="22"/>
         </w:rPr>
       </w:pPr>
-      <w:hyperlink w:anchor="_Toc495522653" w:history="1">
+      <w:hyperlink w:anchor="_Toc496508409" w:history="1">
         <w:r>
           <w:rPr>
             <w:rStyle w:val="Hyperlink"/>
             <w:noProof/>
           </w:rPr>
-          <w:t>Gambar 2.0.2 Tahapan XP</w:t>
+          <w:t>Gambar 2.2 Tahapan XP</w:t>
         </w:r>
         <w:r>
           <w:rPr>
@@ -4720,7 +4786,7 @@
             <w:noProof/>
             <w:webHidden/>
           </w:rPr>
-          <w:instrText xml:space="preserve"> PAGEREF _Toc495522653 \h </w:instrText>
+          <w:instrText xml:space="preserve"> PAGEREF _Toc496508409 \h </w:instrText>
         </w:r>
         <w:r>
           <w:rPr>
@@ -4764,13 +4830,13 @@
           <w:sz w:val="22"/>
         </w:rPr>
       </w:pPr>
-      <w:hyperlink w:anchor="_Toc495522654" w:history="1">
+      <w:hyperlink w:anchor="_Toc496508410" w:history="1">
         <w:r>
           <w:rPr>
             <w:rStyle w:val="Hyperlink"/>
             <w:noProof/>
           </w:rPr>
-          <w:t>Gambar 0.3 Latitude Kota Majalengka</w:t>
+          <w:t>Gambar 2.3 Latitude Kota Majalengka</w:t>
         </w:r>
         <w:r>
           <w:rPr>
@@ -4791,149 +4857,7 @@
             <w:noProof/>
             <w:webHidden/>
           </w:rPr>
-          <w:instrText xml:space="preserve"> PAGEREF _Toc495522654 \h </w:instrText>
-        </w:r>
-        <w:r>
-          <w:rPr>
-            <w:noProof/>
-            <w:webHidden/>
-          </w:rPr>
-        </w:r>
-        <w:r>
-          <w:rPr>
-            <w:noProof/>
-            <w:webHidden/>
-          </w:rPr>
-          <w:fldChar w:fldCharType="separate"/>
-        </w:r>
-        <w:r>
-          <w:rPr>
-            <w:noProof/>
-            <w:webHidden/>
-          </w:rPr>
-          <w:t>21</w:t>
-        </w:r>
-        <w:r>
-          <w:rPr>
-            <w:noProof/>
-            <w:webHidden/>
-          </w:rPr>
-          <w:fldChar w:fldCharType="end"/>
-        </w:r>
-      </w:hyperlink>
-    </w:p>
-    <w:p>
-      <w:pPr>
-        <w:pStyle w:val="TableofFigures"/>
-        <w:tabs>
-          <w:tab w:val="right" w:leader="dot" w:pos="7928"/>
-        </w:tabs>
-        <w:rPr>
-          <w:rFonts w:asciiTheme="minorHAnsi" w:eastAsiaTheme="minorEastAsia" w:hAnsiTheme="minorHAnsi"/>
-          <w:noProof/>
-          <w:color w:val="auto"/>
-          <w:sz w:val="22"/>
-        </w:rPr>
-      </w:pPr>
-      <w:hyperlink w:anchor="_Toc495522655" w:history="1">
-        <w:r>
-          <w:rPr>
-            <w:rStyle w:val="Hyperlink"/>
-            <w:noProof/>
-          </w:rPr>
-          <w:t>Gambar 0.4 Longitude kota Majalengka</w:t>
-        </w:r>
-        <w:r>
-          <w:rPr>
-            <w:noProof/>
-            <w:webHidden/>
-          </w:rPr>
-          <w:tab/>
-        </w:r>
-        <w:r>
-          <w:rPr>
-            <w:noProof/>
-            <w:webHidden/>
-          </w:rPr>
-          <w:fldChar w:fldCharType="begin"/>
-        </w:r>
-        <w:r>
-          <w:rPr>
-            <w:noProof/>
-            <w:webHidden/>
-          </w:rPr>
-          <w:instrText xml:space="preserve"> PAGEREF _Toc495522655 \h </w:instrText>
-        </w:r>
-        <w:r>
-          <w:rPr>
-            <w:noProof/>
-            <w:webHidden/>
-          </w:rPr>
-        </w:r>
-        <w:r>
-          <w:rPr>
-            <w:noProof/>
-            <w:webHidden/>
-          </w:rPr>
-          <w:fldChar w:fldCharType="separate"/>
-        </w:r>
-        <w:r>
-          <w:rPr>
-            <w:noProof/>
-            <w:webHidden/>
-          </w:rPr>
-          <w:t>22</w:t>
-        </w:r>
-        <w:r>
-          <w:rPr>
-            <w:noProof/>
-            <w:webHidden/>
-          </w:rPr>
-          <w:fldChar w:fldCharType="end"/>
-        </w:r>
-      </w:hyperlink>
-    </w:p>
-    <w:p>
-      <w:pPr>
-        <w:pStyle w:val="TableofFigures"/>
-        <w:tabs>
-          <w:tab w:val="right" w:leader="dot" w:pos="7928"/>
-        </w:tabs>
-        <w:rPr>
-          <w:rFonts w:asciiTheme="minorHAnsi" w:eastAsiaTheme="minorEastAsia" w:hAnsiTheme="minorHAnsi"/>
-          <w:noProof/>
-          <w:color w:val="auto"/>
-          <w:sz w:val="22"/>
-        </w:rPr>
-      </w:pPr>
-      <w:hyperlink w:anchor="_Toc495522656" w:history="1">
-        <w:r>
-          <w:rPr>
-            <w:rStyle w:val="Hyperlink"/>
-            <w:noProof/>
-          </w:rPr>
-          <w:t>Gambar 2.0.5 Arsitektur Android</w:t>
-        </w:r>
-        <w:r>
-          <w:rPr>
-            <w:noProof/>
-            <w:webHidden/>
-          </w:rPr>
-          <w:tab/>
-        </w:r>
-        <w:r>
-          <w:rPr>
-            <w:noProof/>
-            <w:webHidden/>
-          </w:rPr>
-          <w:fldChar w:fldCharType="begin"/>
-        </w:r>
-        <w:r>
-          <w:rPr>
-            <w:noProof/>
-            <w:webHidden/>
-          </w:rPr>
-          <w:instrText xml:space="preserve"> PAGEREF _Toc495522656 \h </w:instrText>
+          <w:instrText xml:space="preserve"> PAGEREF _Toc496508410 \h </w:instrText>
         </w:r>
         <w:r>
           <w:rPr>
@@ -4966,6 +4890,574 @@
     </w:p>
     <w:p>
       <w:pPr>
+        <w:pStyle w:val="TableofFigures"/>
+        <w:tabs>
+          <w:tab w:val="right" w:leader="dot" w:pos="7928"/>
+        </w:tabs>
+        <w:rPr>
+          <w:rFonts w:asciiTheme="minorHAnsi" w:eastAsiaTheme="minorEastAsia" w:hAnsiTheme="minorHAnsi"/>
+          <w:noProof/>
+          <w:color w:val="auto"/>
+          <w:sz w:val="22"/>
+        </w:rPr>
+      </w:pPr>
+      <w:hyperlink w:anchor="_Toc496508411" w:history="1">
+        <w:r>
+          <w:rPr>
+            <w:rStyle w:val="Hyperlink"/>
+            <w:noProof/>
+          </w:rPr>
+          <w:t>Gambar 2.4 Longitude kota Majalengka</w:t>
+        </w:r>
+        <w:r>
+          <w:rPr>
+            <w:noProof/>
+            <w:webHidden/>
+          </w:rPr>
+          <w:tab/>
+        </w:r>
+        <w:r>
+          <w:rPr>
+            <w:noProof/>
+            <w:webHidden/>
+          </w:rPr>
+          <w:fldChar w:fldCharType="begin"/>
+        </w:r>
+        <w:r>
+          <w:rPr>
+            <w:noProof/>
+            <w:webHidden/>
+          </w:rPr>
+          <w:instrText xml:space="preserve"> PAGEREF _Toc496508411 \h </w:instrText>
+        </w:r>
+        <w:r>
+          <w:rPr>
+            <w:noProof/>
+            <w:webHidden/>
+          </w:rPr>
+        </w:r>
+        <w:r>
+          <w:rPr>
+            <w:noProof/>
+            <w:webHidden/>
+          </w:rPr>
+          <w:fldChar w:fldCharType="separate"/>
+        </w:r>
+        <w:r>
+          <w:rPr>
+            <w:noProof/>
+            <w:webHidden/>
+          </w:rPr>
+          <w:t>23</w:t>
+        </w:r>
+        <w:r>
+          <w:rPr>
+            <w:noProof/>
+            <w:webHidden/>
+          </w:rPr>
+          <w:fldChar w:fldCharType="end"/>
+        </w:r>
+      </w:hyperlink>
+    </w:p>
+    <w:p>
+      <w:pPr>
+        <w:pStyle w:val="TableofFigures"/>
+        <w:tabs>
+          <w:tab w:val="right" w:leader="dot" w:pos="7928"/>
+        </w:tabs>
+        <w:rPr>
+          <w:rFonts w:asciiTheme="minorHAnsi" w:eastAsiaTheme="minorEastAsia" w:hAnsiTheme="minorHAnsi"/>
+          <w:noProof/>
+          <w:color w:val="auto"/>
+          <w:sz w:val="22"/>
+        </w:rPr>
+      </w:pPr>
+      <w:hyperlink w:anchor="_Toc496508412" w:history="1">
+        <w:r>
+          <w:rPr>
+            <w:rStyle w:val="Hyperlink"/>
+            <w:noProof/>
+          </w:rPr>
+          <w:t>Gambar 2.5 Arsitektur Android</w:t>
+        </w:r>
+        <w:r>
+          <w:rPr>
+            <w:noProof/>
+            <w:webHidden/>
+          </w:rPr>
+          <w:tab/>
+        </w:r>
+        <w:r>
+          <w:rPr>
+            <w:noProof/>
+            <w:webHidden/>
+          </w:rPr>
+          <w:fldChar w:fldCharType="begin"/>
+        </w:r>
+        <w:r>
+          <w:rPr>
+            <w:noProof/>
+            <w:webHidden/>
+          </w:rPr>
+          <w:instrText xml:space="preserve"> PAGEREF _Toc496508412 \h </w:instrText>
+        </w:r>
+        <w:r>
+          <w:rPr>
+            <w:noProof/>
+            <w:webHidden/>
+          </w:rPr>
+        </w:r>
+        <w:r>
+          <w:rPr>
+            <w:noProof/>
+            <w:webHidden/>
+          </w:rPr>
+          <w:fldChar w:fldCharType="separate"/>
+        </w:r>
+        <w:r>
+          <w:rPr>
+            <w:noProof/>
+            <w:webHidden/>
+          </w:rPr>
+          <w:t>25</w:t>
+        </w:r>
+        <w:r>
+          <w:rPr>
+            <w:noProof/>
+            <w:webHidden/>
+          </w:rPr>
+          <w:fldChar w:fldCharType="end"/>
+        </w:r>
+      </w:hyperlink>
+    </w:p>
+    <w:p>
+      <w:pPr>
+        <w:pStyle w:val="TableofFigures"/>
+        <w:tabs>
+          <w:tab w:val="right" w:leader="dot" w:pos="7928"/>
+        </w:tabs>
+        <w:rPr>
+          <w:rFonts w:asciiTheme="minorHAnsi" w:eastAsiaTheme="minorEastAsia" w:hAnsiTheme="minorHAnsi"/>
+          <w:noProof/>
+          <w:color w:val="auto"/>
+          <w:sz w:val="22"/>
+        </w:rPr>
+      </w:pPr>
+      <w:hyperlink w:anchor="_Toc496508413" w:history="1">
+        <w:r>
+          <w:rPr>
+            <w:rStyle w:val="Hyperlink"/>
+            <w:noProof/>
+          </w:rPr>
+          <w:t>Gambar 2.6 Logo Java</w:t>
+        </w:r>
+        <w:r>
+          <w:rPr>
+            <w:noProof/>
+            <w:webHidden/>
+          </w:rPr>
+          <w:tab/>
+        </w:r>
+        <w:r>
+          <w:rPr>
+            <w:noProof/>
+            <w:webHidden/>
+          </w:rPr>
+          <w:fldChar w:fldCharType="begin"/>
+        </w:r>
+        <w:r>
+          <w:rPr>
+            <w:noProof/>
+            <w:webHidden/>
+          </w:rPr>
+          <w:instrText xml:space="preserve"> PAGEREF _Toc496508413 \h </w:instrText>
+        </w:r>
+        <w:r>
+          <w:rPr>
+            <w:noProof/>
+            <w:webHidden/>
+          </w:rPr>
+        </w:r>
+        <w:r>
+          <w:rPr>
+            <w:noProof/>
+            <w:webHidden/>
+          </w:rPr>
+          <w:fldChar w:fldCharType="separate"/>
+        </w:r>
+        <w:r>
+          <w:rPr>
+            <w:noProof/>
+            <w:webHidden/>
+          </w:rPr>
+          <w:t>27</w:t>
+        </w:r>
+        <w:r>
+          <w:rPr>
+            <w:noProof/>
+            <w:webHidden/>
+          </w:rPr>
+          <w:fldChar w:fldCharType="end"/>
+        </w:r>
+      </w:hyperlink>
+    </w:p>
+    <w:p>
+      <w:pPr>
+        <w:pStyle w:val="TableofFigures"/>
+        <w:tabs>
+          <w:tab w:val="right" w:leader="dot" w:pos="7928"/>
+        </w:tabs>
+        <w:rPr>
+          <w:rFonts w:asciiTheme="minorHAnsi" w:eastAsiaTheme="minorEastAsia" w:hAnsiTheme="minorHAnsi"/>
+          <w:noProof/>
+          <w:color w:val="auto"/>
+          <w:sz w:val="22"/>
+        </w:rPr>
+      </w:pPr>
+      <w:hyperlink w:anchor="_Toc496508414" w:history="1">
+        <w:r>
+          <w:rPr>
+            <w:rStyle w:val="Hyperlink"/>
+            <w:noProof/>
+          </w:rPr>
+          <w:t>Gambar 2.7 MySql</w:t>
+        </w:r>
+        <w:r>
+          <w:rPr>
+            <w:noProof/>
+            <w:webHidden/>
+          </w:rPr>
+          <w:tab/>
+        </w:r>
+        <w:r>
+          <w:rPr>
+            <w:noProof/>
+            <w:webHidden/>
+          </w:rPr>
+          <w:fldChar w:fldCharType="begin"/>
+        </w:r>
+        <w:r>
+          <w:rPr>
+            <w:noProof/>
+            <w:webHidden/>
+          </w:rPr>
+          <w:instrText xml:space="preserve"> PAGEREF _Toc496508414 \h </w:instrText>
+        </w:r>
+        <w:r>
+          <w:rPr>
+            <w:noProof/>
+            <w:webHidden/>
+          </w:rPr>
+        </w:r>
+        <w:r>
+          <w:rPr>
+            <w:noProof/>
+            <w:webHidden/>
+          </w:rPr>
+          <w:fldChar w:fldCharType="separate"/>
+        </w:r>
+        <w:r>
+          <w:rPr>
+            <w:noProof/>
+            <w:webHidden/>
+          </w:rPr>
+          <w:t>28</w:t>
+        </w:r>
+        <w:r>
+          <w:rPr>
+            <w:noProof/>
+            <w:webHidden/>
+          </w:rPr>
+          <w:fldChar w:fldCharType="end"/>
+        </w:r>
+      </w:hyperlink>
+    </w:p>
+    <w:p>
+      <w:pPr>
+        <w:pStyle w:val="TableofFigures"/>
+        <w:tabs>
+          <w:tab w:val="right" w:leader="dot" w:pos="7928"/>
+        </w:tabs>
+        <w:rPr>
+          <w:rFonts w:asciiTheme="minorHAnsi" w:eastAsiaTheme="minorEastAsia" w:hAnsiTheme="minorHAnsi"/>
+          <w:noProof/>
+          <w:color w:val="auto"/>
+          <w:sz w:val="22"/>
+        </w:rPr>
+      </w:pPr>
+      <w:hyperlink w:anchor="_Toc496508415" w:history="1">
+        <w:r>
+          <w:rPr>
+            <w:rStyle w:val="Hyperlink"/>
+            <w:noProof/>
+          </w:rPr>
+          <w:t>Gambar 2.8 Android Studio</w:t>
+        </w:r>
+        <w:r>
+          <w:rPr>
+            <w:noProof/>
+            <w:webHidden/>
+          </w:rPr>
+          <w:tab/>
+        </w:r>
+        <w:r>
+          <w:rPr>
+            <w:noProof/>
+            <w:webHidden/>
+          </w:rPr>
+          <w:fldChar w:fldCharType="begin"/>
+        </w:r>
+        <w:r>
+          <w:rPr>
+            <w:noProof/>
+            <w:webHidden/>
+          </w:rPr>
+          <w:instrText xml:space="preserve"> PAGEREF _Toc496508415 \h </w:instrText>
+        </w:r>
+        <w:r>
+          <w:rPr>
+            <w:noProof/>
+            <w:webHidden/>
+          </w:rPr>
+        </w:r>
+        <w:r>
+          <w:rPr>
+            <w:noProof/>
+            <w:webHidden/>
+          </w:rPr>
+          <w:fldChar w:fldCharType="separate"/>
+        </w:r>
+        <w:r>
+          <w:rPr>
+            <w:noProof/>
+            <w:webHidden/>
+          </w:rPr>
+          <w:t>30</w:t>
+        </w:r>
+        <w:r>
+          <w:rPr>
+            <w:noProof/>
+            <w:webHidden/>
+          </w:rPr>
+          <w:fldChar w:fldCharType="end"/>
+        </w:r>
+      </w:hyperlink>
+    </w:p>
+    <w:p>
+      <w:pPr>
+        <w:pStyle w:val="TableofFigures"/>
+        <w:tabs>
+          <w:tab w:val="right" w:leader="dot" w:pos="7928"/>
+        </w:tabs>
+        <w:rPr>
+          <w:rFonts w:asciiTheme="minorHAnsi" w:eastAsiaTheme="minorEastAsia" w:hAnsiTheme="minorHAnsi"/>
+          <w:noProof/>
+          <w:color w:val="auto"/>
+          <w:sz w:val="22"/>
+        </w:rPr>
+      </w:pPr>
+      <w:hyperlink w:anchor="_Toc496508416" w:history="1">
+        <w:r>
+          <w:rPr>
+            <w:rStyle w:val="Hyperlink"/>
+            <w:noProof/>
+          </w:rPr>
+          <w:t>Gambar 2.9 Software Development Kit</w:t>
+        </w:r>
+        <w:r>
+          <w:rPr>
+            <w:noProof/>
+            <w:webHidden/>
+          </w:rPr>
+          <w:tab/>
+        </w:r>
+        <w:r>
+          <w:rPr>
+            <w:noProof/>
+            <w:webHidden/>
+          </w:rPr>
+          <w:fldChar w:fldCharType="begin"/>
+        </w:r>
+        <w:r>
+          <w:rPr>
+            <w:noProof/>
+            <w:webHidden/>
+          </w:rPr>
+          <w:instrText xml:space="preserve"> PAGEREF _Toc496508416 \h </w:instrText>
+        </w:r>
+        <w:r>
+          <w:rPr>
+            <w:noProof/>
+            <w:webHidden/>
+          </w:rPr>
+        </w:r>
+        <w:r>
+          <w:rPr>
+            <w:noProof/>
+            <w:webHidden/>
+          </w:rPr>
+          <w:fldChar w:fldCharType="separate"/>
+        </w:r>
+        <w:r>
+          <w:rPr>
+            <w:noProof/>
+            <w:webHidden/>
+          </w:rPr>
+          <w:t>30</w:t>
+        </w:r>
+        <w:r>
+          <w:rPr>
+            <w:noProof/>
+            <w:webHidden/>
+          </w:rPr>
+          <w:fldChar w:fldCharType="end"/>
+        </w:r>
+      </w:hyperlink>
+    </w:p>
+    <w:p>
+      <w:pPr>
+        <w:pStyle w:val="TableofFigures"/>
+        <w:tabs>
+          <w:tab w:val="right" w:leader="dot" w:pos="7928"/>
+        </w:tabs>
+        <w:rPr>
+          <w:rFonts w:asciiTheme="minorHAnsi" w:eastAsiaTheme="minorEastAsia" w:hAnsiTheme="minorHAnsi"/>
+          <w:noProof/>
+          <w:color w:val="auto"/>
+          <w:sz w:val="22"/>
+        </w:rPr>
+      </w:pPr>
+      <w:hyperlink w:anchor="_Toc496508417" w:history="1">
+        <w:r>
+          <w:rPr>
+            <w:rStyle w:val="Hyperlink"/>
+            <w:noProof/>
+          </w:rPr>
+          <w:t>Gambar 2.10 Java Development Kit</w:t>
+        </w:r>
+        <w:r>
+          <w:rPr>
+            <w:noProof/>
+            <w:webHidden/>
+          </w:rPr>
+          <w:tab/>
+        </w:r>
+        <w:r>
+          <w:rPr>
+            <w:noProof/>
+            <w:webHidden/>
+          </w:rPr>
+          <w:fldChar w:fldCharType="begin"/>
+        </w:r>
+        <w:r>
+          <w:rPr>
+            <w:noProof/>
+            <w:webHidden/>
+          </w:rPr>
+          <w:instrText xml:space="preserve"> PAGEREF _Toc496508417 \h </w:instrText>
+        </w:r>
+        <w:r>
+          <w:rPr>
+            <w:noProof/>
+            <w:webHidden/>
+          </w:rPr>
+        </w:r>
+        <w:r>
+          <w:rPr>
+            <w:noProof/>
+            <w:webHidden/>
+          </w:rPr>
+          <w:fldChar w:fldCharType="separate"/>
+        </w:r>
+        <w:r>
+          <w:rPr>
+            <w:noProof/>
+            <w:webHidden/>
+          </w:rPr>
+          <w:t>31</w:t>
+        </w:r>
+        <w:r>
+          <w:rPr>
+            <w:noProof/>
+            <w:webHidden/>
+          </w:rPr>
+          <w:fldChar w:fldCharType="end"/>
+        </w:r>
+      </w:hyperlink>
+    </w:p>
+    <w:p>
+      <w:pPr>
+        <w:pStyle w:val="TableofFigures"/>
+        <w:tabs>
+          <w:tab w:val="right" w:leader="dot" w:pos="7928"/>
+        </w:tabs>
+        <w:rPr>
+          <w:rFonts w:asciiTheme="minorHAnsi" w:eastAsiaTheme="minorEastAsia" w:hAnsiTheme="minorHAnsi"/>
+          <w:noProof/>
+          <w:color w:val="auto"/>
+          <w:sz w:val="22"/>
+        </w:rPr>
+      </w:pPr>
+      <w:hyperlink w:anchor="_Toc496508418" w:history="1">
+        <w:r>
+          <w:rPr>
+            <w:rStyle w:val="Hyperlink"/>
+            <w:noProof/>
+          </w:rPr>
+          <w:t>Gambar 2.11 JSON</w:t>
+        </w:r>
+        <w:r>
+          <w:rPr>
+            <w:noProof/>
+            <w:webHidden/>
+          </w:rPr>
+          <w:tab/>
+        </w:r>
+        <w:r>
+          <w:rPr>
+            <w:noProof/>
+            <w:webHidden/>
+          </w:rPr>
+          <w:fldChar w:fldCharType="begin"/>
+        </w:r>
+        <w:r>
+          <w:rPr>
+            <w:noProof/>
+            <w:webHidden/>
+          </w:rPr>
+          <w:instrText xml:space="preserve"> PAGEREF _Toc496508418 \h </w:instrText>
+        </w:r>
+        <w:r>
+          <w:rPr>
+            <w:noProof/>
+            <w:webHidden/>
+          </w:rPr>
+        </w:r>
+        <w:r>
+          <w:rPr>
+            <w:noProof/>
+            <w:webHidden/>
+          </w:rPr>
+          <w:fldChar w:fldCharType="separate"/>
+        </w:r>
+        <w:r>
+          <w:rPr>
+            <w:noProof/>
+            <w:webHidden/>
+          </w:rPr>
+          <w:t>31</w:t>
+        </w:r>
+        <w:r>
+          <w:rPr>
+            <w:noProof/>
+            <w:webHidden/>
+          </w:rPr>
+          <w:fldChar w:fldCharType="end"/>
+        </w:r>
+      </w:hyperlink>
+    </w:p>
+    <w:p>
+      <w:pPr>
         <w:spacing w:before="0" w:after="160"/>
         <w:jc w:val="left"/>
         <w:rPr>
@@ -4993,6 +5485,8 @@
         </w:rPr>
         <w:br w:type="page"/>
       </w:r>
+      <w:bookmarkStart w:id="3" w:name="_GoBack"/>
+      <w:bookmarkEnd w:id="3"/>
     </w:p>
     <w:p>
       <w:pPr>
@@ -5014,7 +5508,7 @@
           <w:szCs w:val="24"/>
         </w:rPr>
       </w:pPr>
-      <w:bookmarkStart w:id="3" w:name="_Toc495488352"/>
+      <w:bookmarkStart w:id="4" w:name="_Toc496507868"/>
       <w:r>
         <w:rPr>
           <w:rFonts w:ascii="Times New Roman" w:hAnsi="Times New Roman" w:cs="Times New Roman"/>
@@ -5025,7 +5519,7 @@
         </w:rPr>
         <w:t>Daftar Tabel</w:t>
       </w:r>
-      <w:bookmarkEnd w:id="3"/>
+      <w:bookmarkEnd w:id="4"/>
     </w:p>
     <w:p>
       <w:pPr>
@@ -5055,7 +5549,8 @@
           <w:b/>
         </w:rPr>
       </w:pPr>
-      <w:bookmarkStart w:id="4" w:name="_Toc495488353"/>
+      <w:bookmarkStart w:id="5" w:name="_Toc496507869"/>
+      <w:bookmarkStart w:id="6" w:name="_Hlk496508154"/>
       <w:proofErr w:type="gramStart"/>
       <w:r>
         <w:rPr>
@@ -5081,7 +5576,7 @@
         <w:br/>
         <w:t>PENDAHULUAN</w:t>
       </w:r>
-      <w:bookmarkEnd w:id="4"/>
+      <w:bookmarkEnd w:id="5"/>
     </w:p>
     <w:p>
       <w:pPr>
@@ -5104,7 +5599,7 @@
         </w:rPr>
         <w:t xml:space="preserve"> </w:t>
       </w:r>
-      <w:bookmarkStart w:id="5" w:name="_Toc495488354"/>
+      <w:bookmarkStart w:id="7" w:name="_Toc496507870"/>
       <w:r>
         <w:rPr>
           <w:rFonts w:cs="Times New Roman"/>
@@ -5112,7 +5607,7 @@
         </w:rPr>
         <w:t>Latar Belakang</w:t>
       </w:r>
-      <w:bookmarkEnd w:id="5"/>
+      <w:bookmarkEnd w:id="7"/>
     </w:p>
     <w:p>
       <w:pPr>
@@ -5539,7 +6034,7 @@
         </w:rPr>
         <w:t xml:space="preserve"> </w:t>
       </w:r>
-      <w:bookmarkStart w:id="6" w:name="_Toc495488355"/>
+      <w:bookmarkStart w:id="8" w:name="_Toc496507871"/>
       <w:r>
         <w:rPr>
           <w:rFonts w:cs="Times New Roman"/>
@@ -5547,7 +6042,7 @@
         </w:rPr>
         <w:t>Identifikasi Masalah</w:t>
       </w:r>
-      <w:bookmarkEnd w:id="6"/>
+      <w:bookmarkEnd w:id="8"/>
     </w:p>
     <w:p>
       <w:pPr>
@@ -5646,7 +6141,7 @@
         <w:lastRenderedPageBreak/>
         <w:t xml:space="preserve"> </w:t>
       </w:r>
-      <w:bookmarkStart w:id="7" w:name="_Toc495488356"/>
+      <w:bookmarkStart w:id="9" w:name="_Toc496507872"/>
       <w:r>
         <w:rPr>
           <w:rFonts w:cs="Times New Roman"/>
@@ -5654,7 +6149,7 @@
         </w:rPr>
         <w:t>Rumusan Masalah</w:t>
       </w:r>
-      <w:bookmarkEnd w:id="7"/>
+      <w:bookmarkEnd w:id="9"/>
     </w:p>
     <w:p>
       <w:pPr>
@@ -5763,7 +6258,7 @@
         </w:rPr>
         <w:t xml:space="preserve"> </w:t>
       </w:r>
-      <w:bookmarkStart w:id="8" w:name="_Toc495488357"/>
+      <w:bookmarkStart w:id="10" w:name="_Toc496507873"/>
       <w:r>
         <w:rPr>
           <w:rFonts w:cs="Times New Roman"/>
@@ -5771,7 +6266,7 @@
         </w:rPr>
         <w:t>Batasan Masalah</w:t>
       </w:r>
-      <w:bookmarkEnd w:id="8"/>
+      <w:bookmarkEnd w:id="10"/>
     </w:p>
     <w:p>
       <w:pPr>
@@ -6000,7 +6495,7 @@
         <w:lastRenderedPageBreak/>
         <w:t xml:space="preserve"> </w:t>
       </w:r>
-      <w:bookmarkStart w:id="9" w:name="_Toc495488358"/>
+      <w:bookmarkStart w:id="11" w:name="_Toc496507874"/>
       <w:r>
         <w:rPr>
           <w:rFonts w:cs="Times New Roman"/>
@@ -6015,7 +6510,7 @@
         </w:rPr>
         <w:t xml:space="preserve"> Penelitian</w:t>
       </w:r>
-      <w:bookmarkEnd w:id="9"/>
+      <w:bookmarkEnd w:id="11"/>
     </w:p>
     <w:p>
       <w:pPr>
@@ -6107,7 +6602,7 @@
         </w:rPr>
         <w:t xml:space="preserve"> </w:t>
       </w:r>
-      <w:bookmarkStart w:id="10" w:name="_Toc495488359"/>
+      <w:bookmarkStart w:id="12" w:name="_Toc496507875"/>
       <w:r>
         <w:rPr>
           <w:rFonts w:cs="Times New Roman"/>
@@ -6122,7 +6617,7 @@
         </w:rPr>
         <w:t xml:space="preserve"> Penelitian</w:t>
       </w:r>
-      <w:bookmarkEnd w:id="10"/>
+      <w:bookmarkEnd w:id="12"/>
     </w:p>
     <w:p>
       <w:pPr>
@@ -6234,7 +6729,7 @@
         </w:rPr>
         <w:t xml:space="preserve"> </w:t>
       </w:r>
-      <w:bookmarkStart w:id="11" w:name="_Toc495488360"/>
+      <w:bookmarkStart w:id="13" w:name="_Toc496507876"/>
       <w:r>
         <w:rPr>
           <w:rFonts w:cs="Times New Roman"/>
@@ -6249,7 +6744,7 @@
         </w:rPr>
         <w:t xml:space="preserve"> Penelitian</w:t>
       </w:r>
-      <w:bookmarkEnd w:id="11"/>
+      <w:bookmarkEnd w:id="13"/>
     </w:p>
     <w:p>
       <w:pPr>
@@ -6327,7 +6822,7 @@
         </w:rPr>
         <w:t xml:space="preserve"> </w:t>
       </w:r>
-      <w:bookmarkStart w:id="12" w:name="_Toc495488361"/>
+      <w:bookmarkStart w:id="14" w:name="_Toc496507877"/>
       <w:r>
         <w:rPr>
           <w:rFonts w:cs="Times New Roman"/>
@@ -6349,7 +6844,7 @@
         </w:rPr>
         <w:t>Data :</w:t>
       </w:r>
-      <w:bookmarkEnd w:id="12"/>
+      <w:bookmarkEnd w:id="14"/>
       <w:proofErr w:type="gramEnd"/>
     </w:p>
     <w:p>
@@ -6665,7 +7160,7 @@
           <w:szCs w:val="24"/>
         </w:rPr>
       </w:pPr>
-      <w:bookmarkStart w:id="13" w:name="_Toc495488362"/>
+      <w:bookmarkStart w:id="15" w:name="_Toc496507878"/>
       <w:r>
         <w:rPr>
           <w:rFonts w:cs="Times New Roman"/>
@@ -6676,7 +7171,7 @@
         </w:rPr>
         <w:t>Metodologi Pengembangan Sistem</w:t>
       </w:r>
-      <w:bookmarkEnd w:id="13"/>
+      <w:bookmarkEnd w:id="15"/>
     </w:p>
     <w:p>
       <w:pPr>
@@ -7274,7 +7769,7 @@
           <w:i/>
         </w:rPr>
       </w:pPr>
-      <w:bookmarkStart w:id="14" w:name="_Toc495488363"/>
+      <w:bookmarkStart w:id="16" w:name="_Toc496507879"/>
       <w:r>
         <w:rPr>
           <w:rFonts w:cs="Times New Roman"/>
@@ -7282,7 +7777,7 @@
         <w:lastRenderedPageBreak/>
         <w:t>Tempat dan Waktu</w:t>
       </w:r>
-      <w:bookmarkEnd w:id="14"/>
+      <w:bookmarkEnd w:id="16"/>
     </w:p>
     <w:p>
       <w:pPr>
@@ -9466,7 +9961,7 @@
           <w:b/>
         </w:rPr>
       </w:pPr>
-      <w:bookmarkStart w:id="15" w:name="_Toc495488364"/>
+      <w:bookmarkStart w:id="17" w:name="_Toc496507880"/>
       <w:r>
         <w:rPr>
           <w:rFonts w:cs="Times New Roman"/>
@@ -9481,7 +9976,7 @@
         </w:rPr>
         <w:t xml:space="preserve"> Penulisan</w:t>
       </w:r>
-      <w:bookmarkEnd w:id="15"/>
+      <w:bookmarkEnd w:id="17"/>
     </w:p>
     <w:p>
       <w:pPr>
@@ -9498,7 +9993,7 @@
           <w:b/>
         </w:rPr>
       </w:pPr>
-      <w:bookmarkStart w:id="16" w:name="_Toc495488365"/>
+      <w:bookmarkStart w:id="18" w:name="_Toc496507881"/>
       <w:proofErr w:type="gramStart"/>
       <w:r>
         <w:rPr>
@@ -9515,7 +10010,7 @@
         </w:rPr>
         <w:t xml:space="preserve"> I Pendahuluan</w:t>
       </w:r>
-      <w:bookmarkEnd w:id="16"/>
+      <w:bookmarkEnd w:id="18"/>
     </w:p>
     <w:p>
       <w:pPr>
@@ -9566,7 +10061,7 @@
           <w:szCs w:val="24"/>
         </w:rPr>
       </w:pPr>
-      <w:bookmarkStart w:id="17" w:name="_Toc495488366"/>
+      <w:bookmarkStart w:id="19" w:name="_Toc496507882"/>
       <w:r>
         <w:rPr>
           <w:rFonts w:cs="Times New Roman"/>
@@ -9575,7 +10070,7 @@
         </w:rPr>
         <w:t>Bab II Landasan Teori</w:t>
       </w:r>
-      <w:bookmarkEnd w:id="17"/>
+      <w:bookmarkEnd w:id="19"/>
     </w:p>
     <w:p>
       <w:pPr>
@@ -9611,7 +10106,7 @@
           <w:szCs w:val="24"/>
         </w:rPr>
       </w:pPr>
-      <w:bookmarkStart w:id="18" w:name="_Toc495488367"/>
+      <w:bookmarkStart w:id="20" w:name="_Toc496507883"/>
       <w:r>
         <w:rPr>
           <w:rFonts w:cs="Times New Roman"/>
@@ -9620,7 +10115,7 @@
         </w:rPr>
         <w:t>Bab III Analisa dan perancangan</w:t>
       </w:r>
-      <w:bookmarkEnd w:id="18"/>
+      <w:bookmarkEnd w:id="20"/>
     </w:p>
     <w:p>
       <w:pPr>
@@ -9656,7 +10151,7 @@
           <w:szCs w:val="24"/>
         </w:rPr>
       </w:pPr>
-      <w:bookmarkStart w:id="19" w:name="_Toc495488368"/>
+      <w:bookmarkStart w:id="21" w:name="_Toc496507884"/>
       <w:r>
         <w:rPr>
           <w:rFonts w:cs="Times New Roman"/>
@@ -9665,7 +10160,7 @@
         </w:rPr>
         <w:t>Bab IV Implementasi</w:t>
       </w:r>
-      <w:bookmarkEnd w:id="19"/>
+      <w:bookmarkEnd w:id="21"/>
       <w:r>
         <w:rPr>
           <w:rFonts w:cs="Times New Roman"/>
@@ -9710,7 +10205,7 @@
           <w:szCs w:val="24"/>
         </w:rPr>
       </w:pPr>
-      <w:bookmarkStart w:id="20" w:name="_Toc495488369"/>
+      <w:bookmarkStart w:id="22" w:name="_Toc496507885"/>
       <w:r>
         <w:rPr>
           <w:rFonts w:cs="Times New Roman"/>
@@ -9719,7 +10214,7 @@
         </w:rPr>
         <w:t>Bab V Penutup</w:t>
       </w:r>
-      <w:bookmarkEnd w:id="20"/>
+      <w:bookmarkEnd w:id="22"/>
     </w:p>
     <w:p>
       <w:pPr>
@@ -9835,7 +10330,7 @@
           <w:szCs w:val="24"/>
         </w:rPr>
       </w:pPr>
-      <w:bookmarkStart w:id="21" w:name="_Toc495488370"/>
+      <w:bookmarkStart w:id="23" w:name="_Toc496507886"/>
       <w:r>
         <w:rPr>
           <w:rFonts w:ascii="Times New Roman" w:hAnsi="Times New Roman" w:cs="Times New Roman"/>
@@ -9856,7 +10351,7 @@
         <w:br/>
         <w:t>LANDASAN TEORI</w:t>
       </w:r>
-      <w:bookmarkEnd w:id="21"/>
+      <w:bookmarkEnd w:id="23"/>
     </w:p>
     <w:p>
       <w:pPr>
@@ -9898,7 +10393,7 @@
           <w:szCs w:val="24"/>
         </w:rPr>
       </w:pPr>
-      <w:bookmarkStart w:id="22" w:name="_Toc495488371"/>
+      <w:bookmarkStart w:id="24" w:name="_Toc496507887"/>
       <w:r>
         <w:rPr>
           <w:rFonts w:ascii="Times New Roman" w:hAnsi="Times New Roman" w:cs="Times New Roman"/>
@@ -9908,7 +10403,7 @@
         </w:rPr>
         <w:t>Konsep Dasar Absensi</w:t>
       </w:r>
-      <w:bookmarkEnd w:id="22"/>
+      <w:bookmarkEnd w:id="24"/>
     </w:p>
     <w:p>
       <w:pPr>
@@ -9955,7 +10450,7 @@
           <w:szCs w:val="24"/>
         </w:rPr>
       </w:pPr>
-      <w:bookmarkStart w:id="23" w:name="_Toc495488372"/>
+      <w:bookmarkStart w:id="25" w:name="_Toc496507888"/>
       <w:r>
         <w:rPr>
           <w:rFonts w:ascii="Times New Roman" w:hAnsi="Times New Roman" w:cs="Times New Roman"/>
@@ -9965,7 +10460,7 @@
         </w:rPr>
         <w:t>Konsep Dasar Sistem</w:t>
       </w:r>
-      <w:bookmarkEnd w:id="23"/>
+      <w:bookmarkEnd w:id="25"/>
     </w:p>
     <w:p>
       <w:pPr>
@@ -9981,14 +10476,14 @@
           <w:rFonts w:cs="Times New Roman"/>
         </w:rPr>
       </w:pPr>
-      <w:bookmarkStart w:id="24" w:name="_Toc495488373"/>
+      <w:bookmarkStart w:id="26" w:name="_Toc496507889"/>
       <w:r>
         <w:rPr>
           <w:rFonts w:cs="Times New Roman"/>
         </w:rPr>
         <w:t>Definisi Dasar Sistem</w:t>
       </w:r>
-      <w:bookmarkEnd w:id="24"/>
+      <w:bookmarkEnd w:id="26"/>
     </w:p>
     <w:p>
       <w:pPr>
@@ -10317,14 +10812,14 @@
           <w:rFonts w:cs="Times New Roman"/>
         </w:rPr>
       </w:pPr>
-      <w:bookmarkStart w:id="25" w:name="_Toc495488374"/>
+      <w:bookmarkStart w:id="27" w:name="_Toc496507890"/>
       <w:r>
         <w:rPr>
           <w:rFonts w:cs="Times New Roman"/>
         </w:rPr>
         <w:t>Karakteristik Sistem</w:t>
       </w:r>
-      <w:bookmarkEnd w:id="25"/>
+      <w:bookmarkEnd w:id="27"/>
     </w:p>
     <w:p>
       <w:pPr>
@@ -11007,7 +11502,7 @@
           <w:color w:val="auto"/>
         </w:rPr>
       </w:pPr>
-      <w:bookmarkStart w:id="26" w:name="_Toc495522652"/>
+      <w:bookmarkStart w:id="28" w:name="_Toc496508408"/>
       <w:r>
         <w:rPr>
           <w:i w:val="0"/>
@@ -11034,7 +11529,7 @@
           <w:i w:val="0"/>
           <w:color w:val="auto"/>
         </w:rPr>
-        <w:instrText xml:space="preserve"> STYLEREF 1 \s </w:instrText>
+        <w:instrText xml:space="preserve"> SEQ Gambar \* ARABIC \s 1 </w:instrText>
       </w:r>
       <w:r>
         <w:rPr>
@@ -11049,7 +11544,7 @@
           <w:noProof/>
           <w:color w:val="auto"/>
         </w:rPr>
-        <w:t>0</w:t>
+        <w:t>1</w:t>
       </w:r>
       <w:r>
         <w:rPr>
@@ -11063,52 +11558,9 @@
           <w:i w:val="0"/>
           <w:color w:val="auto"/>
         </w:rPr>
-        <w:t>.</w:t>
-      </w:r>
-      <w:r>
-        <w:rPr>
-          <w:i w:val="0"/>
-          <w:color w:val="auto"/>
-        </w:rPr>
-        <w:fldChar w:fldCharType="begin"/>
-      </w:r>
-      <w:r>
-        <w:rPr>
-          <w:i w:val="0"/>
-          <w:color w:val="auto"/>
-        </w:rPr>
-        <w:instrText xml:space="preserve"> SEQ Gambar \* ARABIC \s 1 </w:instrText>
-      </w:r>
-      <w:r>
-        <w:rPr>
-          <w:i w:val="0"/>
-          <w:color w:val="auto"/>
-        </w:rPr>
-        <w:fldChar w:fldCharType="separate"/>
-      </w:r>
-      <w:r>
-        <w:rPr>
-          <w:i w:val="0"/>
-          <w:noProof/>
-          <w:color w:val="auto"/>
-        </w:rPr>
-        <w:t>1</w:t>
-      </w:r>
-      <w:r>
-        <w:rPr>
-          <w:i w:val="0"/>
-          <w:color w:val="auto"/>
-        </w:rPr>
-        <w:fldChar w:fldCharType="end"/>
-      </w:r>
-      <w:r>
-        <w:rPr>
-          <w:i w:val="0"/>
-          <w:color w:val="auto"/>
-        </w:rPr>
         <w:t xml:space="preserve"> Sistem</w:t>
       </w:r>
-      <w:bookmarkEnd w:id="26"/>
+      <w:bookmarkEnd w:id="28"/>
     </w:p>
     <w:p>
       <w:pPr>
@@ -11140,7 +11592,7 @@
           <w:rFonts w:cs="Times New Roman"/>
         </w:rPr>
       </w:pPr>
-      <w:bookmarkStart w:id="27" w:name="_Toc495488375"/>
+      <w:bookmarkStart w:id="29" w:name="_Toc496507891"/>
       <w:r>
         <w:rPr>
           <w:rFonts w:cs="Times New Roman"/>
@@ -11148,7 +11600,7 @@
         <w:lastRenderedPageBreak/>
         <w:t>Klarisifikasi</w:t>
       </w:r>
-      <w:bookmarkEnd w:id="27"/>
+      <w:bookmarkEnd w:id="29"/>
       <w:r>
         <w:rPr>
           <w:rFonts w:cs="Times New Roman"/>
@@ -11541,7 +11993,7 @@
           <w:szCs w:val="24"/>
         </w:rPr>
       </w:pPr>
-      <w:bookmarkStart w:id="28" w:name="_Toc495488376"/>
+      <w:bookmarkStart w:id="30" w:name="_Toc496507892"/>
       <w:r>
         <w:rPr>
           <w:rFonts w:ascii="Times New Roman" w:hAnsi="Times New Roman" w:cs="Times New Roman"/>
@@ -11552,7 +12004,7 @@
         <w:lastRenderedPageBreak/>
         <w:t>Konsep Dasar Basis Data</w:t>
       </w:r>
-      <w:bookmarkEnd w:id="28"/>
+      <w:bookmarkEnd w:id="30"/>
     </w:p>
     <w:p>
       <w:pPr>
@@ -11684,7 +12136,7 @@
           <w:szCs w:val="24"/>
         </w:rPr>
       </w:pPr>
-      <w:bookmarkStart w:id="29" w:name="_Toc495488377"/>
+      <w:bookmarkStart w:id="31" w:name="_Toc496507893"/>
       <w:r>
         <w:rPr>
           <w:rFonts w:ascii="Times New Roman" w:hAnsi="Times New Roman" w:cs="Times New Roman"/>
@@ -11694,7 +12146,7 @@
         </w:rPr>
         <w:t>Konsep Dasar Object Oriented</w:t>
       </w:r>
-      <w:bookmarkEnd w:id="29"/>
+      <w:bookmarkEnd w:id="31"/>
     </w:p>
     <w:p>
       <w:pPr>
@@ -11746,7 +12198,7 @@
           <w:szCs w:val="24"/>
         </w:rPr>
       </w:pPr>
-      <w:bookmarkStart w:id="30" w:name="_Toc495488378"/>
+      <w:bookmarkStart w:id="32" w:name="_Toc496507894"/>
       <w:r>
         <w:rPr>
           <w:rFonts w:eastAsia="Times New Roman"/>
@@ -11766,7 +12218,7 @@
         </w:rPr>
         <w:t>Object Oriented</w:t>
       </w:r>
-      <w:bookmarkEnd w:id="30"/>
+      <w:bookmarkEnd w:id="32"/>
     </w:p>
     <w:p>
       <w:pPr>
@@ -12760,7 +13212,7 @@
           <w:szCs w:val="24"/>
         </w:rPr>
       </w:pPr>
-      <w:bookmarkStart w:id="31" w:name="_Toc495488379"/>
+      <w:bookmarkStart w:id="33" w:name="_Toc496507895"/>
       <w:r>
         <w:rPr>
           <w:rFonts w:eastAsia="Times New Roman"/>
@@ -12780,7 +13232,7 @@
         </w:rPr>
         <w:t>Object Oriented</w:t>
       </w:r>
-      <w:bookmarkEnd w:id="31"/>
+      <w:bookmarkEnd w:id="33"/>
     </w:p>
     <w:p>
       <w:pPr>
@@ -13105,7 +13557,7 @@
           <w:szCs w:val="24"/>
         </w:rPr>
       </w:pPr>
-      <w:bookmarkStart w:id="32" w:name="_Toc495488380"/>
+      <w:bookmarkStart w:id="34" w:name="_Toc496507896"/>
       <w:r>
         <w:rPr>
           <w:rFonts w:ascii="Times New Roman" w:hAnsi="Times New Roman" w:cs="Times New Roman"/>
@@ -13116,7 +13568,7 @@
         </w:rPr>
         <w:t>Extreme Programming(XP)</w:t>
       </w:r>
-      <w:bookmarkEnd w:id="32"/>
+      <w:bookmarkEnd w:id="34"/>
     </w:p>
     <w:p>
       <w:pPr>
@@ -13469,7 +13921,7 @@
           <w:color w:val="auto"/>
         </w:rPr>
       </w:pPr>
-      <w:bookmarkStart w:id="33" w:name="_Toc495522653"/>
+      <w:bookmarkStart w:id="35" w:name="_Toc496508409"/>
       <w:r>
         <w:rPr>
           <w:i w:val="0"/>
@@ -13496,7 +13948,7 @@
           <w:i w:val="0"/>
           <w:color w:val="auto"/>
         </w:rPr>
-        <w:instrText xml:space="preserve"> STYLEREF 1 \s </w:instrText>
+        <w:instrText xml:space="preserve"> SEQ Gambar \* ARABIC \s 1 </w:instrText>
       </w:r>
       <w:r>
         <w:rPr>
@@ -13511,7 +13963,7 @@
           <w:noProof/>
           <w:color w:val="auto"/>
         </w:rPr>
-        <w:t>0</w:t>
+        <w:t>2</w:t>
       </w:r>
       <w:r>
         <w:rPr>
@@ -13525,52 +13977,9 @@
           <w:i w:val="0"/>
           <w:color w:val="auto"/>
         </w:rPr>
-        <w:t>.</w:t>
-      </w:r>
-      <w:r>
-        <w:rPr>
-          <w:i w:val="0"/>
-          <w:color w:val="auto"/>
-        </w:rPr>
-        <w:fldChar w:fldCharType="begin"/>
-      </w:r>
-      <w:r>
-        <w:rPr>
-          <w:i w:val="0"/>
-          <w:color w:val="auto"/>
-        </w:rPr>
-        <w:instrText xml:space="preserve"> SEQ Gambar \* ARABIC \s 1 </w:instrText>
-      </w:r>
-      <w:r>
-        <w:rPr>
-          <w:i w:val="0"/>
-          <w:color w:val="auto"/>
-        </w:rPr>
-        <w:fldChar w:fldCharType="separate"/>
-      </w:r>
-      <w:r>
-        <w:rPr>
-          <w:i w:val="0"/>
-          <w:noProof/>
-          <w:color w:val="auto"/>
-        </w:rPr>
-        <w:t>2</w:t>
-      </w:r>
-      <w:r>
-        <w:rPr>
-          <w:i w:val="0"/>
-          <w:color w:val="auto"/>
-        </w:rPr>
-        <w:fldChar w:fldCharType="end"/>
-      </w:r>
-      <w:r>
-        <w:rPr>
-          <w:i w:val="0"/>
-          <w:color w:val="auto"/>
-        </w:rPr>
         <w:t xml:space="preserve"> Tahapan XP</w:t>
       </w:r>
-      <w:bookmarkEnd w:id="33"/>
+      <w:bookmarkEnd w:id="35"/>
     </w:p>
     <w:p>
       <w:pPr>
@@ -14001,7 +14410,7 @@
           <w:szCs w:val="24"/>
         </w:rPr>
       </w:pPr>
-      <w:bookmarkStart w:id="34" w:name="_Toc495488381"/>
+      <w:bookmarkStart w:id="36" w:name="_Toc496507897"/>
       <w:r>
         <w:rPr>
           <w:rFonts w:ascii="Times New Roman" w:hAnsi="Times New Roman" w:cs="Times New Roman"/>
@@ -14012,7 +14421,7 @@
         </w:rPr>
         <w:t>Unifield Modeling Procces(UML)</w:t>
       </w:r>
-      <w:bookmarkEnd w:id="34"/>
+      <w:bookmarkEnd w:id="36"/>
     </w:p>
     <w:p>
       <w:pPr>
@@ -15178,7 +15587,7 @@
           <w:color w:val="000000" w:themeColor="text1"/>
         </w:rPr>
       </w:pPr>
-      <w:bookmarkStart w:id="35" w:name="_Toc495488382"/>
+      <w:bookmarkStart w:id="37" w:name="_Toc496507898"/>
       <w:r>
         <w:rPr>
           <w:rFonts w:ascii="Times New Roman" w:hAnsi="Times New Roman" w:cs="Times New Roman"/>
@@ -15186,7 +15595,7 @@
         </w:rPr>
         <w:t>GPS</w:t>
       </w:r>
-      <w:bookmarkEnd w:id="35"/>
+      <w:bookmarkEnd w:id="37"/>
     </w:p>
     <w:p>
       <w:pPr>
@@ -15853,7 +16262,7 @@
           <w:szCs w:val="24"/>
         </w:rPr>
       </w:pPr>
-      <w:bookmarkStart w:id="36" w:name="_Toc495488383"/>
+      <w:bookmarkStart w:id="38" w:name="_Toc496507899"/>
       <w:r>
         <w:rPr>
           <w:rFonts w:ascii="Times New Roman" w:hAnsi="Times New Roman" w:cs="Times New Roman"/>
@@ -15864,7 +16273,7 @@
         </w:rPr>
         <w:t>Location Base Service (LBS)</w:t>
       </w:r>
-      <w:bookmarkEnd w:id="36"/>
+      <w:bookmarkEnd w:id="38"/>
     </w:p>
     <w:p>
       <w:pPr>
@@ -16663,7 +17072,7 @@
           <w:szCs w:val="24"/>
         </w:rPr>
       </w:pPr>
-      <w:bookmarkStart w:id="37" w:name="_Toc495522654"/>
+      <w:bookmarkStart w:id="39" w:name="_Toc496508410"/>
       <w:r>
         <w:rPr>
           <w:color w:val="auto"/>
@@ -16678,7 +17087,7 @@
           <w:sz w:val="24"/>
           <w:szCs w:val="24"/>
         </w:rPr>
-        <w:fldChar w:fldCharType="begin"/>
+        <w:t>2</w:t>
       </w:r>
       <w:r>
         <w:rPr>
@@ -16686,7 +17095,23 @@
           <w:sz w:val="24"/>
           <w:szCs w:val="24"/>
         </w:rPr>
-        <w:instrText xml:space="preserve"> STYLEREF 1 \s </w:instrText>
+        <w:t>.</w:t>
+      </w:r>
+      <w:r>
+        <w:rPr>
+          <w:color w:val="auto"/>
+          <w:sz w:val="24"/>
+          <w:szCs w:val="24"/>
+        </w:rPr>
+        <w:fldChar w:fldCharType="begin"/>
+      </w:r>
+      <w:r>
+        <w:rPr>
+          <w:color w:val="auto"/>
+          <w:sz w:val="24"/>
+          <w:szCs w:val="24"/>
+        </w:rPr>
+        <w:instrText xml:space="preserve"> SEQ Gambar \* ARABIC \s 1 </w:instrText>
       </w:r>
       <w:r>
         <w:rPr>
@@ -16703,7 +17128,7 @@
           <w:sz w:val="24"/>
           <w:szCs w:val="24"/>
         </w:rPr>
-        <w:t>0</w:t>
+        <w:t>3</w:t>
       </w:r>
       <w:r>
         <w:rPr>
@@ -16719,58 +17144,9 @@
           <w:sz w:val="24"/>
           <w:szCs w:val="24"/>
         </w:rPr>
-        <w:t>.</w:t>
-      </w:r>
-      <w:r>
-        <w:rPr>
-          <w:color w:val="auto"/>
-          <w:sz w:val="24"/>
-          <w:szCs w:val="24"/>
-        </w:rPr>
-        <w:fldChar w:fldCharType="begin"/>
-      </w:r>
-      <w:r>
-        <w:rPr>
-          <w:color w:val="auto"/>
-          <w:sz w:val="24"/>
-          <w:szCs w:val="24"/>
-        </w:rPr>
-        <w:instrText xml:space="preserve"> SEQ Gambar \* ARABIC \s 1 </w:instrText>
-      </w:r>
-      <w:r>
-        <w:rPr>
-          <w:color w:val="auto"/>
-          <w:sz w:val="24"/>
-          <w:szCs w:val="24"/>
-        </w:rPr>
-        <w:fldChar w:fldCharType="separate"/>
-      </w:r>
-      <w:r>
-        <w:rPr>
-          <w:noProof/>
-          <w:color w:val="auto"/>
-          <w:sz w:val="24"/>
-          <w:szCs w:val="24"/>
-        </w:rPr>
-        <w:t>3</w:t>
-      </w:r>
-      <w:r>
-        <w:rPr>
-          <w:color w:val="auto"/>
-          <w:sz w:val="24"/>
-          <w:szCs w:val="24"/>
-        </w:rPr>
-        <w:fldChar w:fldCharType="end"/>
-      </w:r>
-      <w:r>
-        <w:rPr>
-          <w:color w:val="auto"/>
-          <w:sz w:val="24"/>
-          <w:szCs w:val="24"/>
-        </w:rPr>
         <w:t xml:space="preserve"> Latitude Kota Majalengka</w:t>
       </w:r>
-      <w:bookmarkEnd w:id="37"/>
+      <w:bookmarkEnd w:id="39"/>
     </w:p>
     <w:p>
       <w:pPr>
@@ -17094,7 +17470,7 @@
           <w:szCs w:val="24"/>
         </w:rPr>
       </w:pPr>
-      <w:bookmarkStart w:id="38" w:name="_Toc495522655"/>
+      <w:bookmarkStart w:id="40" w:name="_Toc496508411"/>
       <w:r>
         <w:rPr>
           <w:i w:val="0"/>
@@ -17111,7 +17487,7 @@
           <w:sz w:val="24"/>
           <w:szCs w:val="24"/>
         </w:rPr>
-        <w:fldChar w:fldCharType="begin"/>
+        <w:t>2</w:t>
       </w:r>
       <w:r>
         <w:rPr>
@@ -17120,7 +17496,25 @@
           <w:sz w:val="24"/>
           <w:szCs w:val="24"/>
         </w:rPr>
-        <w:instrText xml:space="preserve"> STYLEREF 1 \s </w:instrText>
+        <w:t>.</w:t>
+      </w:r>
+      <w:r>
+        <w:rPr>
+          <w:i w:val="0"/>
+          <w:color w:val="auto"/>
+          <w:sz w:val="24"/>
+          <w:szCs w:val="24"/>
+        </w:rPr>
+        <w:fldChar w:fldCharType="begin"/>
+      </w:r>
+      <w:r>
+        <w:rPr>
+          <w:i w:val="0"/>
+          <w:color w:val="auto"/>
+          <w:sz w:val="24"/>
+          <w:szCs w:val="24"/>
+        </w:rPr>
+        <w:instrText xml:space="preserve"> SEQ Gambar \* ARABIC \s 1 </w:instrText>
       </w:r>
       <w:r>
         <w:rPr>
@@ -17139,7 +17533,7 @@
           <w:sz w:val="24"/>
           <w:szCs w:val="24"/>
         </w:rPr>
-        <w:t>0</w:t>
+        <w:t>4</w:t>
       </w:r>
       <w:r>
         <w:rPr>
@@ -17157,7 +17551,7 @@
           <w:sz w:val="24"/>
           <w:szCs w:val="24"/>
         </w:rPr>
-        <w:t>.</w:t>
+        <w:t xml:space="preserve"> Lo</w:t>
       </w:r>
       <w:r>
         <w:rPr>
@@ -17166,64 +17560,9 @@
           <w:sz w:val="24"/>
           <w:szCs w:val="24"/>
         </w:rPr>
-        <w:fldChar w:fldCharType="begin"/>
-      </w:r>
-      <w:r>
-        <w:rPr>
-          <w:i w:val="0"/>
-          <w:color w:val="auto"/>
-          <w:sz w:val="24"/>
-          <w:szCs w:val="24"/>
-        </w:rPr>
-        <w:instrText xml:space="preserve"> SEQ Gambar \* ARABIC \s 1 </w:instrText>
-      </w:r>
-      <w:r>
-        <w:rPr>
-          <w:i w:val="0"/>
-          <w:color w:val="auto"/>
-          <w:sz w:val="24"/>
-          <w:szCs w:val="24"/>
-        </w:rPr>
-        <w:fldChar w:fldCharType="separate"/>
-      </w:r>
-      <w:r>
-        <w:rPr>
-          <w:i w:val="0"/>
-          <w:noProof/>
-          <w:color w:val="auto"/>
-          <w:sz w:val="24"/>
-          <w:szCs w:val="24"/>
-        </w:rPr>
-        <w:t>4</w:t>
-      </w:r>
-      <w:r>
-        <w:rPr>
-          <w:i w:val="0"/>
-          <w:color w:val="auto"/>
-          <w:sz w:val="24"/>
-          <w:szCs w:val="24"/>
-        </w:rPr>
-        <w:fldChar w:fldCharType="end"/>
-      </w:r>
-      <w:r>
-        <w:rPr>
-          <w:i w:val="0"/>
-          <w:color w:val="auto"/>
-          <w:sz w:val="24"/>
-          <w:szCs w:val="24"/>
-        </w:rPr>
-        <w:t xml:space="preserve"> Lo</w:t>
-      </w:r>
-      <w:r>
-        <w:rPr>
-          <w:i w:val="0"/>
-          <w:color w:val="auto"/>
-          <w:sz w:val="24"/>
-          <w:szCs w:val="24"/>
-        </w:rPr>
         <w:t>ngitude kota Majalengka</w:t>
       </w:r>
-      <w:bookmarkEnd w:id="38"/>
+      <w:bookmarkEnd w:id="40"/>
     </w:p>
     <w:p>
       <w:pPr>
@@ -17256,7 +17595,7 @@
           <w:rFonts w:ascii="Times New Roman" w:hAnsi="Times New Roman" w:cs="Times New Roman"/>
         </w:rPr>
       </w:pPr>
-      <w:bookmarkStart w:id="39" w:name="_Toc495488384"/>
+      <w:bookmarkStart w:id="41" w:name="_Toc496507900"/>
       <w:r>
         <w:rPr>
           <w:rFonts w:ascii="Times New Roman" w:hAnsi="Times New Roman" w:cs="Times New Roman"/>
@@ -17267,7 +17606,7 @@
         <w:lastRenderedPageBreak/>
         <w:t>Android</w:t>
       </w:r>
-      <w:bookmarkEnd w:id="39"/>
+      <w:bookmarkEnd w:id="41"/>
     </w:p>
     <w:p>
       <w:pPr>
@@ -17525,7 +17864,7 @@
           <w:color w:val="auto"/>
         </w:rPr>
       </w:pPr>
-      <w:bookmarkStart w:id="40" w:name="_Toc495488385"/>
+      <w:bookmarkStart w:id="42" w:name="_Toc496507901"/>
       <w:r>
         <w:rPr>
           <w:rFonts w:ascii="Times New Roman" w:hAnsi="Times New Roman" w:cs="Times New Roman"/>
@@ -17540,7 +17879,7 @@
         </w:rPr>
         <w:t>.1 Arsitektrur Android</w:t>
       </w:r>
-      <w:bookmarkEnd w:id="40"/>
+      <w:bookmarkEnd w:id="42"/>
     </w:p>
     <w:p>
       <w:pPr>
@@ -17672,7 +18011,7 @@
           <w:szCs w:val="24"/>
         </w:rPr>
       </w:pPr>
-      <w:bookmarkStart w:id="41" w:name="_Toc495522656"/>
+      <w:bookmarkStart w:id="43" w:name="_Toc496508412"/>
       <w:r>
         <w:rPr>
           <w:i w:val="0"/>
@@ -17680,7 +18019,7 @@
           <w:sz w:val="24"/>
           <w:szCs w:val="24"/>
         </w:rPr>
-        <w:t>Gambar 2.</w:t>
+        <w:t>Gambar 2</w:t>
       </w:r>
       <w:r>
         <w:rPr>
@@ -17689,7 +18028,7 @@
           <w:sz w:val="24"/>
           <w:szCs w:val="24"/>
         </w:rPr>
-        <w:fldChar w:fldCharType="begin"/>
+        <w:t>.</w:t>
       </w:r>
       <w:r>
         <w:rPr>
@@ -17698,7 +18037,16 @@
           <w:sz w:val="24"/>
           <w:szCs w:val="24"/>
         </w:rPr>
-        <w:instrText xml:space="preserve"> STYLEREF 1 \s </w:instrText>
+        <w:fldChar w:fldCharType="begin"/>
+      </w:r>
+      <w:r>
+        <w:rPr>
+          <w:i w:val="0"/>
+          <w:color w:val="auto"/>
+          <w:sz w:val="24"/>
+          <w:szCs w:val="24"/>
+        </w:rPr>
+        <w:instrText xml:space="preserve"> SEQ Gambar \* ARABIC \s 1 </w:instrText>
       </w:r>
       <w:r>
         <w:rPr>
@@ -17717,7 +18065,7 @@
           <w:sz w:val="24"/>
           <w:szCs w:val="24"/>
         </w:rPr>
-        <w:t>0</w:t>
+        <w:t>5</w:t>
       </w:r>
       <w:r>
         <w:rPr>
@@ -17735,64 +18083,9 @@
           <w:sz w:val="24"/>
           <w:szCs w:val="24"/>
         </w:rPr>
-        <w:t>.</w:t>
-      </w:r>
-      <w:r>
-        <w:rPr>
-          <w:i w:val="0"/>
-          <w:color w:val="auto"/>
-          <w:sz w:val="24"/>
-          <w:szCs w:val="24"/>
-        </w:rPr>
-        <w:fldChar w:fldCharType="begin"/>
-      </w:r>
-      <w:r>
-        <w:rPr>
-          <w:i w:val="0"/>
-          <w:color w:val="auto"/>
-          <w:sz w:val="24"/>
-          <w:szCs w:val="24"/>
-        </w:rPr>
-        <w:instrText xml:space="preserve"> SEQ Gambar \* ARABIC \s 1 </w:instrText>
-      </w:r>
-      <w:r>
-        <w:rPr>
-          <w:i w:val="0"/>
-          <w:color w:val="auto"/>
-          <w:sz w:val="24"/>
-          <w:szCs w:val="24"/>
-        </w:rPr>
-        <w:fldChar w:fldCharType="separate"/>
-      </w:r>
-      <w:r>
-        <w:rPr>
-          <w:i w:val="0"/>
-          <w:noProof/>
-          <w:color w:val="auto"/>
-          <w:sz w:val="24"/>
-          <w:szCs w:val="24"/>
-        </w:rPr>
-        <w:t>5</w:t>
-      </w:r>
-      <w:r>
-        <w:rPr>
-          <w:i w:val="0"/>
-          <w:color w:val="auto"/>
-          <w:sz w:val="24"/>
-          <w:szCs w:val="24"/>
-        </w:rPr>
-        <w:fldChar w:fldCharType="end"/>
-      </w:r>
-      <w:r>
-        <w:rPr>
-          <w:i w:val="0"/>
-          <w:color w:val="auto"/>
-          <w:sz w:val="24"/>
-          <w:szCs w:val="24"/>
-        </w:rPr>
         <w:t xml:space="preserve"> Arsitektur Android</w:t>
       </w:r>
-      <w:bookmarkEnd w:id="41"/>
+      <w:bookmarkEnd w:id="43"/>
     </w:p>
     <w:p>
       <w:pPr>
@@ -18483,14 +18776,14 @@
           <w:rFonts w:cs="Times New Roman"/>
         </w:rPr>
       </w:pPr>
-      <w:bookmarkStart w:id="42" w:name="_Toc495488386"/>
+      <w:bookmarkStart w:id="44" w:name="_Toc496507902"/>
       <w:r>
         <w:rPr>
           <w:rFonts w:cs="Times New Roman"/>
         </w:rPr>
         <w:t>Komponen Android</w:t>
       </w:r>
-      <w:bookmarkEnd w:id="42"/>
+      <w:bookmarkEnd w:id="44"/>
     </w:p>
     <w:p>
       <w:pPr>
@@ -18905,7 +19198,7 @@
           <w:szCs w:val="24"/>
         </w:rPr>
       </w:pPr>
-      <w:bookmarkStart w:id="43" w:name="_Toc495488387"/>
+      <w:bookmarkStart w:id="45" w:name="_Toc496507903"/>
       <w:r>
         <w:rPr>
           <w:rFonts w:ascii="Times New Roman" w:hAnsi="Times New Roman" w:cs="Times New Roman"/>
@@ -18934,7 +19227,7 @@
         </w:rPr>
         <w:t>)</w:t>
       </w:r>
-      <w:bookmarkEnd w:id="43"/>
+      <w:bookmarkEnd w:id="45"/>
     </w:p>
     <w:p>
       <w:pPr>
@@ -18990,7 +19283,7 @@
           <w:color w:val="000000" w:themeColor="text1"/>
         </w:rPr>
       </w:pPr>
-      <w:bookmarkStart w:id="44" w:name="_Toc495488388"/>
+      <w:bookmarkStart w:id="46" w:name="_Toc496507904"/>
       <w:r>
         <w:rPr>
           <w:rFonts w:ascii="Times New Roman" w:hAnsi="Times New Roman" w:cs="Times New Roman"/>
@@ -18998,7 +19291,7 @@
         </w:rPr>
         <w:t>Java</w:t>
       </w:r>
-      <w:bookmarkEnd w:id="44"/>
+      <w:bookmarkEnd w:id="46"/>
       <w:r>
         <w:rPr>
           <w:rFonts w:ascii="Times New Roman" w:hAnsi="Times New Roman" w:cs="Times New Roman"/>
@@ -19082,6 +19375,7 @@
           <w:szCs w:val="24"/>
         </w:rPr>
       </w:pPr>
+      <w:bookmarkStart w:id="47" w:name="_Toc496508413"/>
       <w:r>
         <w:rPr>
           <w:i w:val="0"/>
@@ -19098,7 +19392,7 @@
           <w:sz w:val="24"/>
           <w:szCs w:val="24"/>
         </w:rPr>
-        <w:fldChar w:fldCharType="begin"/>
+        <w:t>2</w:t>
       </w:r>
       <w:r>
         <w:rPr>
@@ -19107,7 +19401,25 @@
           <w:sz w:val="24"/>
           <w:szCs w:val="24"/>
         </w:rPr>
-        <w:instrText xml:space="preserve"> STYLEREF 1 \s </w:instrText>
+        <w:t>.</w:t>
+      </w:r>
+      <w:r>
+        <w:rPr>
+          <w:i w:val="0"/>
+          <w:color w:val="auto"/>
+          <w:sz w:val="24"/>
+          <w:szCs w:val="24"/>
+        </w:rPr>
+        <w:fldChar w:fldCharType="begin"/>
+      </w:r>
+      <w:r>
+        <w:rPr>
+          <w:i w:val="0"/>
+          <w:color w:val="auto"/>
+          <w:sz w:val="24"/>
+          <w:szCs w:val="24"/>
+        </w:rPr>
+        <w:instrText xml:space="preserve"> SEQ Gambar \* ARABIC \s 1 </w:instrText>
       </w:r>
       <w:r>
         <w:rPr>
@@ -19126,7 +19438,7 @@
           <w:sz w:val="24"/>
           <w:szCs w:val="24"/>
         </w:rPr>
-        <w:t>0</w:t>
+        <w:t>6</w:t>
       </w:r>
       <w:r>
         <w:rPr>
@@ -19144,63 +19456,9 @@
           <w:sz w:val="24"/>
           <w:szCs w:val="24"/>
         </w:rPr>
-        <w:t>.</w:t>
-      </w:r>
-      <w:r>
-        <w:rPr>
-          <w:i w:val="0"/>
-          <w:color w:val="auto"/>
-          <w:sz w:val="24"/>
-          <w:szCs w:val="24"/>
-        </w:rPr>
-        <w:fldChar w:fldCharType="begin"/>
-      </w:r>
-      <w:r>
-        <w:rPr>
-          <w:i w:val="0"/>
-          <w:color w:val="auto"/>
-          <w:sz w:val="24"/>
-          <w:szCs w:val="24"/>
-        </w:rPr>
-        <w:instrText xml:space="preserve"> SEQ Gambar \* ARABIC \s 1 </w:instrText>
-      </w:r>
-      <w:r>
-        <w:rPr>
-          <w:i w:val="0"/>
-          <w:color w:val="auto"/>
-          <w:sz w:val="24"/>
-          <w:szCs w:val="24"/>
-        </w:rPr>
-        <w:fldChar w:fldCharType="separate"/>
-      </w:r>
-      <w:r>
-        <w:rPr>
-          <w:i w:val="0"/>
-          <w:noProof/>
-          <w:color w:val="auto"/>
-          <w:sz w:val="24"/>
-          <w:szCs w:val="24"/>
-        </w:rPr>
-        <w:t>6</w:t>
-      </w:r>
-      <w:r>
-        <w:rPr>
-          <w:i w:val="0"/>
-          <w:color w:val="auto"/>
-          <w:sz w:val="24"/>
-          <w:szCs w:val="24"/>
-        </w:rPr>
-        <w:fldChar w:fldCharType="end"/>
-      </w:r>
-      <w:r>
-        <w:rPr>
-          <w:i w:val="0"/>
-          <w:color w:val="auto"/>
-          <w:sz w:val="24"/>
-          <w:szCs w:val="24"/>
-        </w:rPr>
         <w:t xml:space="preserve"> Logo Java</w:t>
       </w:r>
+      <w:bookmarkEnd w:id="47"/>
     </w:p>
     <w:p>
       <w:pPr>
@@ -19922,7 +20180,7 @@
           <w:color w:val="000000" w:themeColor="text1"/>
         </w:rPr>
       </w:pPr>
-      <w:bookmarkStart w:id="45" w:name="_Toc495488389"/>
+      <w:bookmarkStart w:id="48" w:name="_Toc496507905"/>
       <w:r>
         <w:rPr>
           <w:rFonts w:ascii="Times New Roman" w:hAnsi="Times New Roman" w:cs="Times New Roman"/>
@@ -19937,7 +20195,7 @@
         </w:rPr>
         <w:t>SQL</w:t>
       </w:r>
-      <w:bookmarkEnd w:id="45"/>
+      <w:bookmarkEnd w:id="48"/>
     </w:p>
     <w:p>
       <w:pPr>
@@ -20015,6 +20273,7 @@
           <w:szCs w:val="24"/>
         </w:rPr>
       </w:pPr>
+      <w:bookmarkStart w:id="49" w:name="_Toc496508414"/>
       <w:r>
         <w:rPr>
           <w:i w:val="0"/>
@@ -20031,7 +20290,7 @@
           <w:sz w:val="24"/>
           <w:szCs w:val="24"/>
         </w:rPr>
-        <w:fldChar w:fldCharType="begin"/>
+        <w:t>2</w:t>
       </w:r>
       <w:r>
         <w:rPr>
@@ -20040,7 +20299,25 @@
           <w:sz w:val="24"/>
           <w:szCs w:val="24"/>
         </w:rPr>
-        <w:instrText xml:space="preserve"> STYLEREF 1 \s </w:instrText>
+        <w:t>.</w:t>
+      </w:r>
+      <w:r>
+        <w:rPr>
+          <w:i w:val="0"/>
+          <w:color w:val="auto"/>
+          <w:sz w:val="24"/>
+          <w:szCs w:val="24"/>
+        </w:rPr>
+        <w:fldChar w:fldCharType="begin"/>
+      </w:r>
+      <w:r>
+        <w:rPr>
+          <w:i w:val="0"/>
+          <w:color w:val="auto"/>
+          <w:sz w:val="24"/>
+          <w:szCs w:val="24"/>
+        </w:rPr>
+        <w:instrText xml:space="preserve"> SEQ Gambar \* ARABIC \s 1 </w:instrText>
       </w:r>
       <w:r>
         <w:rPr>
@@ -20059,7 +20336,7 @@
           <w:sz w:val="24"/>
           <w:szCs w:val="24"/>
         </w:rPr>
-        <w:t>0</w:t>
+        <w:t>7</w:t>
       </w:r>
       <w:r>
         <w:rPr>
@@ -20077,63 +20354,9 @@
           <w:sz w:val="24"/>
           <w:szCs w:val="24"/>
         </w:rPr>
-        <w:t>.</w:t>
-      </w:r>
-      <w:r>
-        <w:rPr>
-          <w:i w:val="0"/>
-          <w:color w:val="auto"/>
-          <w:sz w:val="24"/>
-          <w:szCs w:val="24"/>
-        </w:rPr>
-        <w:fldChar w:fldCharType="begin"/>
-      </w:r>
-      <w:r>
-        <w:rPr>
-          <w:i w:val="0"/>
-          <w:color w:val="auto"/>
-          <w:sz w:val="24"/>
-          <w:szCs w:val="24"/>
-        </w:rPr>
-        <w:instrText xml:space="preserve"> SEQ Gambar \* ARABIC \s 1 </w:instrText>
-      </w:r>
-      <w:r>
-        <w:rPr>
-          <w:i w:val="0"/>
-          <w:color w:val="auto"/>
-          <w:sz w:val="24"/>
-          <w:szCs w:val="24"/>
-        </w:rPr>
-        <w:fldChar w:fldCharType="separate"/>
-      </w:r>
-      <w:r>
-        <w:rPr>
-          <w:i w:val="0"/>
-          <w:noProof/>
-          <w:color w:val="auto"/>
-          <w:sz w:val="24"/>
-          <w:szCs w:val="24"/>
-        </w:rPr>
-        <w:t>7</w:t>
-      </w:r>
-      <w:r>
-        <w:rPr>
-          <w:i w:val="0"/>
-          <w:color w:val="auto"/>
-          <w:sz w:val="24"/>
-          <w:szCs w:val="24"/>
-        </w:rPr>
-        <w:fldChar w:fldCharType="end"/>
-      </w:r>
-      <w:r>
-        <w:rPr>
-          <w:i w:val="0"/>
-          <w:color w:val="auto"/>
-          <w:sz w:val="24"/>
-          <w:szCs w:val="24"/>
-        </w:rPr>
         <w:t xml:space="preserve"> MySql</w:t>
       </w:r>
+      <w:bookmarkEnd w:id="49"/>
     </w:p>
     <w:p>
       <w:pPr>
@@ -20323,7 +20546,7 @@
           <w:color w:val="000000" w:themeColor="text1"/>
         </w:rPr>
       </w:pPr>
-      <w:bookmarkStart w:id="46" w:name="_Toc495488390"/>
+      <w:bookmarkStart w:id="50" w:name="_Toc496507906"/>
       <w:r>
         <w:rPr>
           <w:rFonts w:ascii="Times New Roman" w:hAnsi="Times New Roman" w:cs="Times New Roman"/>
@@ -20338,7 +20561,7 @@
         </w:rPr>
         <w:t xml:space="preserve"> Studio</w:t>
       </w:r>
-      <w:bookmarkEnd w:id="46"/>
+      <w:bookmarkEnd w:id="50"/>
     </w:p>
     <w:p>
       <w:pPr>
@@ -20417,6 +20640,7 @@
         <w:spacing w:line="360" w:lineRule="auto"/>
         <w:jc w:val="center"/>
       </w:pPr>
+      <w:bookmarkStart w:id="51" w:name="_Toc496508415"/>
       <w:r>
         <w:rPr>
           <w:i w:val="0"/>
@@ -20433,7 +20657,7 @@
           <w:sz w:val="24"/>
           <w:szCs w:val="24"/>
         </w:rPr>
-        <w:fldChar w:fldCharType="begin"/>
+        <w:t>2</w:t>
       </w:r>
       <w:r>
         <w:rPr>
@@ -20442,7 +20666,25 @@
           <w:sz w:val="24"/>
           <w:szCs w:val="24"/>
         </w:rPr>
-        <w:instrText xml:space="preserve"> STYLEREF 1 \s </w:instrText>
+        <w:t>.</w:t>
+      </w:r>
+      <w:r>
+        <w:rPr>
+          <w:i w:val="0"/>
+          <w:color w:val="auto"/>
+          <w:sz w:val="24"/>
+          <w:szCs w:val="24"/>
+        </w:rPr>
+        <w:fldChar w:fldCharType="begin"/>
+      </w:r>
+      <w:r>
+        <w:rPr>
+          <w:i w:val="0"/>
+          <w:color w:val="auto"/>
+          <w:sz w:val="24"/>
+          <w:szCs w:val="24"/>
+        </w:rPr>
+        <w:instrText xml:space="preserve"> SEQ Gambar \* ARABIC \s 1 </w:instrText>
       </w:r>
       <w:r>
         <w:rPr>
@@ -20461,7 +20703,7 @@
           <w:sz w:val="24"/>
           <w:szCs w:val="24"/>
         </w:rPr>
-        <w:t>0</w:t>
+        <w:t>8</w:t>
       </w:r>
       <w:r>
         <w:rPr>
@@ -20479,63 +20721,9 @@
           <w:sz w:val="24"/>
           <w:szCs w:val="24"/>
         </w:rPr>
-        <w:t>.</w:t>
-      </w:r>
-      <w:r>
-        <w:rPr>
-          <w:i w:val="0"/>
-          <w:color w:val="auto"/>
-          <w:sz w:val="24"/>
-          <w:szCs w:val="24"/>
-        </w:rPr>
-        <w:fldChar w:fldCharType="begin"/>
-      </w:r>
-      <w:r>
-        <w:rPr>
-          <w:i w:val="0"/>
-          <w:color w:val="auto"/>
-          <w:sz w:val="24"/>
-          <w:szCs w:val="24"/>
-        </w:rPr>
-        <w:instrText xml:space="preserve"> SEQ Gambar \* ARABIC \s 1 </w:instrText>
-      </w:r>
-      <w:r>
-        <w:rPr>
-          <w:i w:val="0"/>
-          <w:color w:val="auto"/>
-          <w:sz w:val="24"/>
-          <w:szCs w:val="24"/>
-        </w:rPr>
-        <w:fldChar w:fldCharType="separate"/>
-      </w:r>
-      <w:r>
-        <w:rPr>
-          <w:i w:val="0"/>
-          <w:noProof/>
-          <w:color w:val="auto"/>
-          <w:sz w:val="24"/>
-          <w:szCs w:val="24"/>
-        </w:rPr>
-        <w:t>8</w:t>
-      </w:r>
-      <w:r>
-        <w:rPr>
-          <w:i w:val="0"/>
-          <w:color w:val="auto"/>
-          <w:sz w:val="24"/>
-          <w:szCs w:val="24"/>
-        </w:rPr>
-        <w:fldChar w:fldCharType="end"/>
-      </w:r>
-      <w:r>
-        <w:rPr>
-          <w:i w:val="0"/>
-          <w:color w:val="auto"/>
-          <w:sz w:val="24"/>
-          <w:szCs w:val="24"/>
-        </w:rPr>
         <w:t xml:space="preserve"> Android Studio</w:t>
       </w:r>
+      <w:bookmarkEnd w:id="51"/>
     </w:p>
     <w:p>
       <w:pPr>
@@ -20552,6 +20740,7 @@
           <w:color w:val="000000" w:themeColor="text1"/>
         </w:rPr>
       </w:pPr>
+      <w:bookmarkStart w:id="52" w:name="_Toc496507907"/>
       <w:r>
         <w:rPr>
           <w:rFonts w:ascii="Times New Roman" w:hAnsi="Times New Roman" w:cs="Times New Roman"/>
@@ -20560,6 +20749,7 @@
         </w:rPr>
         <w:t>Software Development Kit (SDK)</w:t>
       </w:r>
+      <w:bookmarkEnd w:id="52"/>
     </w:p>
     <w:p>
       <w:pPr>
@@ -20645,6 +20835,7 @@
         <w:spacing w:line="360" w:lineRule="auto"/>
         <w:jc w:val="center"/>
       </w:pPr>
+      <w:bookmarkStart w:id="53" w:name="_Toc496508416"/>
       <w:r>
         <w:rPr>
           <w:i w:val="0"/>
@@ -20661,7 +20852,7 @@
           <w:sz w:val="24"/>
           <w:szCs w:val="24"/>
         </w:rPr>
-        <w:fldChar w:fldCharType="begin"/>
+        <w:t>2</w:t>
       </w:r>
       <w:r>
         <w:rPr>
@@ -20670,7 +20861,25 @@
           <w:sz w:val="24"/>
           <w:szCs w:val="24"/>
         </w:rPr>
-        <w:instrText xml:space="preserve"> STYLEREF 1 \s </w:instrText>
+        <w:t>.</w:t>
+      </w:r>
+      <w:r>
+        <w:rPr>
+          <w:i w:val="0"/>
+          <w:color w:val="auto"/>
+          <w:sz w:val="24"/>
+          <w:szCs w:val="24"/>
+        </w:rPr>
+        <w:fldChar w:fldCharType="begin"/>
+      </w:r>
+      <w:r>
+        <w:rPr>
+          <w:i w:val="0"/>
+          <w:color w:val="auto"/>
+          <w:sz w:val="24"/>
+          <w:szCs w:val="24"/>
+        </w:rPr>
+        <w:instrText xml:space="preserve"> SEQ Gambar \* ARABIC \s 1 </w:instrText>
       </w:r>
       <w:r>
         <w:rPr>
@@ -20689,7 +20898,7 @@
           <w:sz w:val="24"/>
           <w:szCs w:val="24"/>
         </w:rPr>
-        <w:t>0</w:t>
+        <w:t>9</w:t>
       </w:r>
       <w:r>
         <w:rPr>
@@ -20707,63 +20916,9 @@
           <w:sz w:val="24"/>
           <w:szCs w:val="24"/>
         </w:rPr>
-        <w:t>.</w:t>
-      </w:r>
-      <w:r>
-        <w:rPr>
-          <w:i w:val="0"/>
-          <w:color w:val="auto"/>
-          <w:sz w:val="24"/>
-          <w:szCs w:val="24"/>
-        </w:rPr>
-        <w:fldChar w:fldCharType="begin"/>
-      </w:r>
-      <w:r>
-        <w:rPr>
-          <w:i w:val="0"/>
-          <w:color w:val="auto"/>
-          <w:sz w:val="24"/>
-          <w:szCs w:val="24"/>
-        </w:rPr>
-        <w:instrText xml:space="preserve"> SEQ Gambar \* ARABIC \s 1 </w:instrText>
-      </w:r>
-      <w:r>
-        <w:rPr>
-          <w:i w:val="0"/>
-          <w:color w:val="auto"/>
-          <w:sz w:val="24"/>
-          <w:szCs w:val="24"/>
-        </w:rPr>
-        <w:fldChar w:fldCharType="separate"/>
-      </w:r>
-      <w:r>
-        <w:rPr>
-          <w:i w:val="0"/>
-          <w:noProof/>
-          <w:color w:val="auto"/>
-          <w:sz w:val="24"/>
-          <w:szCs w:val="24"/>
-        </w:rPr>
-        <w:t>9</w:t>
-      </w:r>
-      <w:r>
-        <w:rPr>
-          <w:i w:val="0"/>
-          <w:color w:val="auto"/>
-          <w:sz w:val="24"/>
-          <w:szCs w:val="24"/>
-        </w:rPr>
-        <w:fldChar w:fldCharType="end"/>
-      </w:r>
-      <w:r>
-        <w:rPr>
-          <w:i w:val="0"/>
-          <w:color w:val="auto"/>
-          <w:sz w:val="24"/>
-          <w:szCs w:val="24"/>
-        </w:rPr>
         <w:t xml:space="preserve"> Software Development Kit</w:t>
       </w:r>
+      <w:bookmarkEnd w:id="53"/>
     </w:p>
     <w:p>
       <w:pPr>
@@ -20780,6 +20935,7 @@
           <w:color w:val="000000" w:themeColor="text1"/>
         </w:rPr>
       </w:pPr>
+      <w:bookmarkStart w:id="54" w:name="_Toc496507908"/>
       <w:r>
         <w:rPr>
           <w:rFonts w:ascii="Times New Roman" w:hAnsi="Times New Roman" w:cs="Times New Roman"/>
@@ -20788,6 +20944,7 @@
         </w:rPr>
         <w:t>Java Development Kit (JDK)</w:t>
       </w:r>
+      <w:bookmarkEnd w:id="54"/>
     </w:p>
     <w:p>
       <w:pPr>
@@ -20869,6 +21026,7 @@
         <w:spacing w:line="360" w:lineRule="auto"/>
         <w:jc w:val="center"/>
       </w:pPr>
+      <w:bookmarkStart w:id="55" w:name="_Toc496508417"/>
       <w:r>
         <w:rPr>
           <w:i w:val="0"/>
@@ -20885,7 +21043,7 @@
           <w:sz w:val="24"/>
           <w:szCs w:val="24"/>
         </w:rPr>
-        <w:fldChar w:fldCharType="begin"/>
+        <w:t>2</w:t>
       </w:r>
       <w:r>
         <w:rPr>
@@ -20894,7 +21052,25 @@
           <w:sz w:val="24"/>
           <w:szCs w:val="24"/>
         </w:rPr>
-        <w:instrText xml:space="preserve"> STYLEREF 1 \s </w:instrText>
+        <w:t>.</w:t>
+      </w:r>
+      <w:r>
+        <w:rPr>
+          <w:i w:val="0"/>
+          <w:color w:val="auto"/>
+          <w:sz w:val="24"/>
+          <w:szCs w:val="24"/>
+        </w:rPr>
+        <w:fldChar w:fldCharType="begin"/>
+      </w:r>
+      <w:r>
+        <w:rPr>
+          <w:i w:val="0"/>
+          <w:color w:val="auto"/>
+          <w:sz w:val="24"/>
+          <w:szCs w:val="24"/>
+        </w:rPr>
+        <w:instrText xml:space="preserve"> SEQ Gambar \* ARABIC \s 1 </w:instrText>
       </w:r>
       <w:r>
         <w:rPr>
@@ -20913,7 +21089,7 @@
           <w:sz w:val="24"/>
           <w:szCs w:val="24"/>
         </w:rPr>
-        <w:t>0</w:t>
+        <w:t>10</w:t>
       </w:r>
       <w:r>
         <w:rPr>
@@ -20931,65 +21107,9 @@
           <w:sz w:val="24"/>
           <w:szCs w:val="24"/>
         </w:rPr>
-        <w:t>.</w:t>
-      </w:r>
-      <w:r>
-        <w:rPr>
-          <w:i w:val="0"/>
-          <w:color w:val="auto"/>
-          <w:sz w:val="24"/>
-          <w:szCs w:val="24"/>
-        </w:rPr>
-        <w:fldChar w:fldCharType="begin"/>
-      </w:r>
-      <w:r>
-        <w:rPr>
-          <w:i w:val="0"/>
-          <w:color w:val="auto"/>
-          <w:sz w:val="24"/>
-          <w:szCs w:val="24"/>
-        </w:rPr>
-        <w:instrText xml:space="preserve"> SEQ Gambar \* ARABIC \s 1 </w:instrText>
-      </w:r>
-      <w:r>
-        <w:rPr>
-          <w:i w:val="0"/>
-          <w:color w:val="auto"/>
-          <w:sz w:val="24"/>
-          <w:szCs w:val="24"/>
-        </w:rPr>
-        <w:fldChar w:fldCharType="separate"/>
-      </w:r>
-      <w:r>
-        <w:rPr>
-          <w:i w:val="0"/>
-          <w:noProof/>
-          <w:color w:val="auto"/>
-          <w:sz w:val="24"/>
-          <w:szCs w:val="24"/>
-        </w:rPr>
-        <w:t>10</w:t>
-      </w:r>
-      <w:r>
-        <w:rPr>
-          <w:i w:val="0"/>
-          <w:color w:val="auto"/>
-          <w:sz w:val="24"/>
-          <w:szCs w:val="24"/>
-        </w:rPr>
-        <w:fldChar w:fldCharType="end"/>
-      </w:r>
-      <w:r>
-        <w:rPr>
-          <w:i w:val="0"/>
-          <w:color w:val="auto"/>
-          <w:sz w:val="24"/>
-          <w:szCs w:val="24"/>
-        </w:rPr>
         <w:t xml:space="preserve"> Java Development Kit</w:t>
       </w:r>
-      <w:bookmarkStart w:id="47" w:name="_GoBack"/>
-      <w:bookmarkEnd w:id="47"/>
+      <w:bookmarkEnd w:id="55"/>
     </w:p>
     <w:p>
       <w:pPr>
@@ -21006,6 +21126,7 @@
           <w:color w:val="000000" w:themeColor="text1"/>
         </w:rPr>
       </w:pPr>
+      <w:bookmarkStart w:id="56" w:name="_Toc496507909"/>
       <w:r>
         <w:rPr>
           <w:rFonts w:ascii="Times New Roman" w:hAnsi="Times New Roman" w:cs="Times New Roman"/>
@@ -21030,6 +21151,7 @@
         </w:rPr>
         <w:t>)</w:t>
       </w:r>
+      <w:bookmarkEnd w:id="56"/>
     </w:p>
     <w:p>
       <w:pPr>
@@ -21147,6 +21269,7 @@
         <w:pStyle w:val="Caption"/>
         <w:jc w:val="center"/>
       </w:pPr>
+      <w:bookmarkStart w:id="57" w:name="_Toc496508418"/>
       <w:r>
         <w:rPr>
           <w:i w:val="0"/>
@@ -21163,7 +21286,7 @@
           <w:sz w:val="24"/>
           <w:szCs w:val="24"/>
         </w:rPr>
-        <w:fldChar w:fldCharType="begin"/>
+        <w:t>2</w:t>
       </w:r>
       <w:r>
         <w:rPr>
@@ -21172,7 +21295,25 @@
           <w:sz w:val="24"/>
           <w:szCs w:val="24"/>
         </w:rPr>
-        <w:instrText xml:space="preserve"> STYLEREF 1 \s </w:instrText>
+        <w:t>.</w:t>
+      </w:r>
+      <w:r>
+        <w:rPr>
+          <w:i w:val="0"/>
+          <w:color w:val="auto"/>
+          <w:sz w:val="24"/>
+          <w:szCs w:val="24"/>
+        </w:rPr>
+        <w:fldChar w:fldCharType="begin"/>
+      </w:r>
+      <w:r>
+        <w:rPr>
+          <w:i w:val="0"/>
+          <w:color w:val="auto"/>
+          <w:sz w:val="24"/>
+          <w:szCs w:val="24"/>
+        </w:rPr>
+        <w:instrText xml:space="preserve"> SEQ Gambar \* ARABIC \s 1 </w:instrText>
       </w:r>
       <w:r>
         <w:rPr>
@@ -21191,7 +21332,7 @@
           <w:sz w:val="24"/>
           <w:szCs w:val="24"/>
         </w:rPr>
-        <w:t>0</w:t>
+        <w:t>11</w:t>
       </w:r>
       <w:r>
         <w:rPr>
@@ -21209,63 +21350,9 @@
           <w:sz w:val="24"/>
           <w:szCs w:val="24"/>
         </w:rPr>
-        <w:t>.</w:t>
-      </w:r>
-      <w:r>
-        <w:rPr>
-          <w:i w:val="0"/>
-          <w:color w:val="auto"/>
-          <w:sz w:val="24"/>
-          <w:szCs w:val="24"/>
-        </w:rPr>
-        <w:fldChar w:fldCharType="begin"/>
-      </w:r>
-      <w:r>
-        <w:rPr>
-          <w:i w:val="0"/>
-          <w:color w:val="auto"/>
-          <w:sz w:val="24"/>
-          <w:szCs w:val="24"/>
-        </w:rPr>
-        <w:instrText xml:space="preserve"> SEQ Gambar \* ARABIC \s 1 </w:instrText>
-      </w:r>
-      <w:r>
-        <w:rPr>
-          <w:i w:val="0"/>
-          <w:color w:val="auto"/>
-          <w:sz w:val="24"/>
-          <w:szCs w:val="24"/>
-        </w:rPr>
-        <w:fldChar w:fldCharType="separate"/>
-      </w:r>
-      <w:r>
-        <w:rPr>
-          <w:i w:val="0"/>
-          <w:noProof/>
-          <w:color w:val="auto"/>
-          <w:sz w:val="24"/>
-          <w:szCs w:val="24"/>
-        </w:rPr>
-        <w:t>11</w:t>
-      </w:r>
-      <w:r>
-        <w:rPr>
-          <w:i w:val="0"/>
-          <w:color w:val="auto"/>
-          <w:sz w:val="24"/>
-          <w:szCs w:val="24"/>
-        </w:rPr>
-        <w:fldChar w:fldCharType="end"/>
-      </w:r>
-      <w:r>
-        <w:rPr>
-          <w:i w:val="0"/>
-          <w:color w:val="auto"/>
-          <w:sz w:val="24"/>
-          <w:szCs w:val="24"/>
-        </w:rPr>
         <w:t xml:space="preserve"> JSON</w:t>
       </w:r>
+      <w:bookmarkEnd w:id="57"/>
     </w:p>
     <w:p>
       <w:pPr>
@@ -21294,7 +21381,7 @@
           <w:szCs w:val="24"/>
         </w:rPr>
       </w:pPr>
-      <w:bookmarkStart w:id="48" w:name="_Toc495488394"/>
+      <w:bookmarkStart w:id="58" w:name="_Toc496507910"/>
       <w:r>
         <w:rPr>
           <w:rFonts w:ascii="Times New Roman" w:hAnsi="Times New Roman" w:cs="Times New Roman"/>
@@ -21305,7 +21392,7 @@
         <w:lastRenderedPageBreak/>
         <w:t>Tinjau Pustaka</w:t>
       </w:r>
-      <w:bookmarkEnd w:id="48"/>
+      <w:bookmarkEnd w:id="58"/>
     </w:p>
     <w:p/>
     <w:tbl>
@@ -21570,6 +21657,7 @@
               <w:spacing w:line="360" w:lineRule="auto"/>
             </w:pPr>
             <w:r>
+              <w:lastRenderedPageBreak/>
               <w:t>3</w:t>
             </w:r>
           </w:p>
@@ -21658,6 +21746,7 @@
           </w:p>
         </w:tc>
       </w:tr>
+      <w:bookmarkEnd w:id="6"/>
     </w:tbl>
     <w:p>
       <w:pPr>
@@ -21680,6 +21769,7 @@
           <w:szCs w:val="24"/>
         </w:rPr>
       </w:pPr>
+      <w:bookmarkStart w:id="59" w:name="_Toc496507911"/>
       <w:r>
         <w:rPr>
           <w:rFonts w:ascii="Times New Roman" w:eastAsiaTheme="minorHAnsi" w:hAnsi="Times New Roman" w:cs="Times New Roman"/>
@@ -21700,6 +21790,7 @@
         <w:br/>
         <w:t>ANALISIS</w:t>
       </w:r>
+      <w:bookmarkEnd w:id="59"/>
     </w:p>
     <w:sectPr>
       <w:pgSz w:w="11907" w:h="16840" w:code="9"/>
@@ -21787,7 +21878,7 @@
           <w:rPr>
             <w:noProof/>
           </w:rPr>
-          <w:t>2</w:t>
+          <w:t>8</w:t>
         </w:r>
         <w:r>
           <w:rPr>
@@ -21881,7 +21972,7 @@
           <w:rPr>
             <w:noProof/>
           </w:rPr>
-          <w:t>2</w:t>
+          <w:t>vi</w:t>
         </w:r>
         <w:r>
           <w:rPr>
@@ -26953,7 +27044,7 @@
 </file>
 
 <file path=customXml/itemProps1.xml><?xml version="1.0" encoding="utf-8"?>
-<ds:datastoreItem xmlns:ds="http://schemas.openxmlformats.org/officeDocument/2006/customXml" ds:itemID="{CD1A0271-029E-4A18-B23E-0D54613D4977}">
+<ds:datastoreItem xmlns:ds="http://schemas.openxmlformats.org/officeDocument/2006/customXml" ds:itemID="{566AC3AA-B084-47BE-AB9F-26DFCA794085}">
   <ds:schemaRefs>
     <ds:schemaRef ds:uri="http://schemas.openxmlformats.org/officeDocument/2006/bibliography"/>
   </ds:schemaRefs>

--- a/Laporan Kerja Praktik/Laporan Kerja Praktik.docx
+++ b/Laporan Kerja Praktik/Laporan Kerja Praktik.docx
@@ -400,20 +400,18 @@
         <w:pStyle w:val="Heading1"/>
         <w:spacing w:line="360" w:lineRule="auto"/>
         <w:rPr>
-          <w:rFonts w:ascii="Times New Roman" w:hAnsi="Times New Roman" w:cs="Times New Roman"/>
+          <w:rFonts w:cs="Times New Roman"/>
           <w:b/>
           <w:color w:val="auto"/>
-          <w:sz w:val="24"/>
           <w:szCs w:val="24"/>
         </w:rPr>
       </w:pPr>
       <w:bookmarkStart w:id="0" w:name="_Toc496618643"/>
       <w:r>
         <w:rPr>
-          <w:rFonts w:ascii="Times New Roman" w:hAnsi="Times New Roman" w:cs="Times New Roman"/>
+          <w:rFonts w:cs="Times New Roman"/>
           <w:b/>
           <w:color w:val="auto"/>
-          <w:sz w:val="24"/>
           <w:szCs w:val="24"/>
         </w:rPr>
         <w:lastRenderedPageBreak/>
@@ -442,20 +440,18 @@
         <w:spacing w:line="360" w:lineRule="auto"/>
         <w:jc w:val="center"/>
         <w:rPr>
-          <w:rFonts w:ascii="Times New Roman" w:hAnsi="Times New Roman" w:cs="Times New Roman"/>
+          <w:rFonts w:cs="Times New Roman"/>
           <w:b/>
           <w:color w:val="auto"/>
-          <w:sz w:val="24"/>
           <w:szCs w:val="24"/>
         </w:rPr>
       </w:pPr>
       <w:bookmarkStart w:id="1" w:name="_Toc496618644"/>
       <w:r>
         <w:rPr>
-          <w:rFonts w:ascii="Times New Roman" w:hAnsi="Times New Roman" w:cs="Times New Roman"/>
+          <w:rFonts w:cs="Times New Roman"/>
           <w:b/>
           <w:color w:val="auto"/>
-          <w:sz w:val="24"/>
           <w:szCs w:val="24"/>
         </w:rPr>
         <w:lastRenderedPageBreak/>
@@ -466,9 +462,7 @@
     <w:sdt>
       <w:sdtPr>
         <w:rPr>
-          <w:rFonts w:ascii="Times New Roman" w:eastAsiaTheme="minorHAnsi" w:hAnsi="Times New Roman" w:cs="Times New Roman"/>
-          <w:color w:val="000000" w:themeColor="text1"/>
-          <w:sz w:val="24"/>
+          <w:rFonts w:eastAsiaTheme="minorHAnsi" w:cs="Times New Roman"/>
           <w:szCs w:val="22"/>
         </w:rPr>
         <w:id w:val="1356469865"/>
@@ -489,7 +483,7 @@
           <w:pPr>
             <w:pStyle w:val="TOCHeading"/>
             <w:rPr>
-              <w:rFonts w:ascii="Times New Roman" w:hAnsi="Times New Roman" w:cs="Times New Roman"/>
+              <w:rFonts w:cs="Times New Roman"/>
             </w:rPr>
           </w:pPr>
         </w:p>
@@ -6508,20 +6502,18 @@
         <w:pStyle w:val="Heading1"/>
         <w:spacing w:line="360" w:lineRule="auto"/>
         <w:rPr>
-          <w:rFonts w:ascii="Times New Roman" w:hAnsi="Times New Roman" w:cs="Times New Roman"/>
+          <w:rFonts w:cs="Times New Roman"/>
           <w:b/>
           <w:color w:val="auto"/>
-          <w:sz w:val="24"/>
           <w:szCs w:val="24"/>
         </w:rPr>
       </w:pPr>
       <w:bookmarkStart w:id="3" w:name="_Toc496618646"/>
       <w:r>
         <w:rPr>
-          <w:rFonts w:ascii="Times New Roman" w:hAnsi="Times New Roman" w:cs="Times New Roman"/>
+          <w:rFonts w:cs="Times New Roman"/>
           <w:b/>
           <w:color w:val="auto"/>
-          <w:sz w:val="24"/>
           <w:szCs w:val="24"/>
         </w:rPr>
         <w:t>Daftar Tabel</w:t>
@@ -6556,8 +6548,8 @@
           <w:b/>
         </w:rPr>
       </w:pPr>
-      <w:bookmarkStart w:id="4" w:name="_Hlk496508154"/>
-      <w:bookmarkStart w:id="5" w:name="_Toc496618647"/>
+      <w:bookmarkStart w:id="4" w:name="_Toc496618647"/>
+      <w:bookmarkStart w:id="5" w:name="_Hlk496508154"/>
       <w:r>
         <w:rPr>
           <w:rFonts w:cs="Times New Roman"/>
@@ -6588,7 +6580,7 @@
         <w:br/>
         <w:t>PENDAHULUAN</w:t>
       </w:r>
-      <w:bookmarkEnd w:id="5"/>
+      <w:bookmarkEnd w:id="4"/>
     </w:p>
     <w:p>
       <w:pPr>
@@ -6763,21 +6755,107 @@
         <w:rPr>
           <w:rFonts w:cs="Times New Roman"/>
         </w:rPr>
-        <w:t xml:space="preserve">agar memudahkan kepala </w:t>
+        <w:t xml:space="preserve">agar memudahkan kepala sekolah dan bagian tata usaha dalam mengelola data kepegawaian. Yaitu dengan </w:t>
       </w:r>
       <w:r>
         <w:rPr>
           <w:rFonts w:cs="Times New Roman"/>
         </w:rPr>
         <w:lastRenderedPageBreak/>
-        <w:t xml:space="preserve">sekolah dan bagian tata usaha dalam mengelola data kepegawaian. Yaitu dengan menggunakan </w:t>
-      </w:r>
-      <w:r>
-        <w:rPr>
-          <w:rFonts w:cs="Times New Roman"/>
-          <w:i/>
-        </w:rPr>
-        <w:t xml:space="preserve">smartphone </w:t>
+        <w:t xml:space="preserve">menggunakan </w:t>
+      </w:r>
+      <w:r>
+        <w:rPr>
+          <w:rFonts w:cs="Times New Roman"/>
+        </w:rPr>
+        <w:t xml:space="preserve">fingerprint untuk sistem abseni tetapi untuk menggunakan sistem absensi menggunakan </w:t>
+      </w:r>
+      <w:r>
+        <w:rPr>
+          <w:rFonts w:cs="Times New Roman"/>
+          <w:i/>
+        </w:rPr>
+        <w:t>fingerprint</w:t>
+      </w:r>
+      <w:r>
+        <w:rPr>
+          <w:rFonts w:cs="Times New Roman"/>
+        </w:rPr>
+        <w:t xml:space="preserve"> atau sidik jari pihak sekolah harus mengadakan alat </w:t>
+      </w:r>
+      <w:r>
+        <w:rPr>
+          <w:rFonts w:cs="Times New Roman"/>
+          <w:i/>
+        </w:rPr>
+        <w:t>fingerprint</w:t>
+      </w:r>
+      <w:r>
+        <w:rPr>
+          <w:rFonts w:cs="Times New Roman"/>
+        </w:rPr>
+        <w:t xml:space="preserve"> yang cukup mahal oleh karena itu di pilihlah sistem absensi </w:t>
+      </w:r>
+      <w:proofErr w:type="gramStart"/>
+      <w:r>
+        <w:rPr>
+          <w:rFonts w:cs="Times New Roman"/>
+        </w:rPr>
+        <w:t xml:space="preserve">menggunakan  </w:t>
+      </w:r>
+      <w:r>
+        <w:rPr>
+          <w:rFonts w:cs="Times New Roman"/>
+          <w:i/>
+        </w:rPr>
+        <w:t>smartphone</w:t>
+      </w:r>
+      <w:proofErr w:type="gramEnd"/>
+      <w:r>
+        <w:rPr>
+          <w:rFonts w:cs="Times New Roman"/>
+          <w:i/>
+        </w:rPr>
+        <w:t xml:space="preserve"> </w:t>
+      </w:r>
+      <w:r>
+        <w:rPr>
+          <w:rFonts w:cs="Times New Roman"/>
+          <w:i/>
+        </w:rPr>
+        <w:t xml:space="preserve"> </w:t>
+      </w:r>
+      <w:r>
+        <w:rPr>
+          <w:rFonts w:cs="Times New Roman"/>
+        </w:rPr>
+        <w:t xml:space="preserve">yang relatif terjangkau karena setiap pegawai yang ada di lingkungan sekolah sudah menggunakan </w:t>
+      </w:r>
+      <w:r>
+        <w:rPr>
+          <w:rFonts w:cs="Times New Roman"/>
+          <w:i/>
+        </w:rPr>
+        <w:t>smartphone</w:t>
+      </w:r>
+      <w:r>
+        <w:rPr>
+          <w:rFonts w:cs="Times New Roman"/>
+        </w:rPr>
+        <w:t xml:space="preserve"> dan </w:t>
+      </w:r>
+      <w:r>
+        <w:rPr>
+          <w:rFonts w:cs="Times New Roman"/>
+          <w:i/>
+        </w:rPr>
+        <w:t>smartphone</w:t>
+      </w:r>
+      <w:r>
+        <w:rPr>
+          <w:rFonts w:cs="Times New Roman"/>
+        </w:rPr>
+        <w:t xml:space="preserve"> pengawai tersebut digunakan </w:t>
       </w:r>
       <w:r>
         <w:rPr>
@@ -6825,7 +6903,7 @@
         <w:rPr>
           <w:rFonts w:cs="Times New Roman"/>
         </w:rPr>
-        <w:t xml:space="preserve">. Hampir semua pegawaia yang ada dilingkungan SMPN 5 Majalengka sudah menggunakna </w:t>
+        <w:t xml:space="preserve">. Hampir semua pegawai yang ada dilingkungan SMPN 5 Majalengka sudah menggunakna </w:t>
       </w:r>
       <w:r>
         <w:rPr>
@@ -6854,9 +6932,17 @@
       <w:r>
         <w:rPr>
           <w:rFonts w:cs="Times New Roman"/>
-          <w:szCs w:val="24"/>
-        </w:rPr>
-        <w:t>Smartphone adalah perangkat telekomunikasi elektronik yang mempunyai kemampuan dasar yang sama dengan telepon geng</w:t>
+          <w:i/>
+          <w:szCs w:val="24"/>
+        </w:rPr>
+        <w:t>Smartphone</w:t>
+      </w:r>
+      <w:r>
+        <w:rPr>
+          <w:rFonts w:cs="Times New Roman"/>
+          <w:szCs w:val="24"/>
+        </w:rPr>
+        <w:t xml:space="preserve"> adalah perangkat telekomunikasi elektronik yang mempunyai kemampuan dasar yang sama dengan telepon geng</w:t>
       </w:r>
       <w:r>
         <w:rPr>
@@ -6973,6 +7059,58 @@
           <w:szCs w:val="24"/>
         </w:rPr>
         <w:t xml:space="preserve"> (GPS).</w:t>
+      </w:r>
+      <w:r>
+        <w:rPr>
+          <w:rFonts w:cs="Times New Roman"/>
+          <w:szCs w:val="24"/>
+        </w:rPr>
+        <w:t xml:space="preserve"> Dengan menggunakan GPS di dapat sebuat </w:t>
+      </w:r>
+      <w:r>
+        <w:rPr>
+          <w:rFonts w:cs="Times New Roman"/>
+          <w:i/>
+          <w:szCs w:val="24"/>
+        </w:rPr>
+        <w:t>longitude</w:t>
+      </w:r>
+      <w:r>
+        <w:rPr>
+          <w:rFonts w:cs="Times New Roman"/>
+          <w:szCs w:val="24"/>
+        </w:rPr>
+        <w:t xml:space="preserve"> dan </w:t>
+      </w:r>
+      <w:r>
+        <w:rPr>
+          <w:rFonts w:cs="Times New Roman"/>
+          <w:i/>
+          <w:szCs w:val="24"/>
+        </w:rPr>
+        <w:t>lantitude</w:t>
+      </w:r>
+      <w:r>
+        <w:rPr>
+          <w:rFonts w:cs="Times New Roman"/>
+          <w:szCs w:val="24"/>
+        </w:rPr>
+        <w:t xml:space="preserve"> yang menandakan lokasi dari </w:t>
+      </w:r>
+      <w:r>
+        <w:rPr>
+          <w:rFonts w:cs="Times New Roman"/>
+          <w:i/>
+          <w:szCs w:val="24"/>
+        </w:rPr>
+        <w:t>smartphone</w:t>
+      </w:r>
+      <w:r>
+        <w:rPr>
+          <w:rFonts w:cs="Times New Roman"/>
+          <w:szCs w:val="24"/>
+        </w:rPr>
+        <w:t xml:space="preserve"> tersebut.</w:t>
       </w:r>
     </w:p>
     <w:p>
@@ -7043,6 +7181,7 @@
           <w:rFonts w:cs="Times New Roman"/>
           <w:b/>
         </w:rPr>
+        <w:lastRenderedPageBreak/>
         <w:t xml:space="preserve"> </w:t>
       </w:r>
       <w:bookmarkStart w:id="7" w:name="_Toc496618649"/>
@@ -7127,8 +7266,24 @@
           <w:rFonts w:cs="Times New Roman"/>
           <w:i/>
         </w:rPr>
-        <w:t>realtime.</w:t>
-      </w:r>
+        <w:t>realtime</w:t>
+      </w:r>
+      <w:r>
+        <w:rPr>
+          <w:rFonts w:cs="Times New Roman"/>
+          <w:i/>
+        </w:rPr>
+        <w:t>.</w:t>
+      </w:r>
+    </w:p>
+    <w:p>
+      <w:pPr>
+        <w:pStyle w:val="KP"/>
+        <w:spacing w:line="360" w:lineRule="auto"/>
+        <w:rPr>
+          <w:rFonts w:cs="Times New Roman"/>
+        </w:rPr>
+      </w:pPr>
     </w:p>
     <w:p>
       <w:pPr>
@@ -7149,7 +7304,6 @@
           <w:rFonts w:cs="Times New Roman"/>
           <w:b/>
         </w:rPr>
-        <w:lastRenderedPageBreak/>
         <w:t xml:space="preserve"> </w:t>
       </w:r>
       <w:bookmarkStart w:id="8" w:name="_Toc496618650"/>
@@ -7195,7 +7349,31 @@
         <w:rPr>
           <w:rFonts w:cs="Times New Roman"/>
         </w:rPr>
-        <w:t>Bagaimana membuat aplikasi absensi yang bisa digunakan di smartphone?</w:t>
+        <w:t xml:space="preserve">Bagaimana membuat aplikasi absensi </w:t>
+      </w:r>
+      <w:r>
+        <w:rPr>
+          <w:rFonts w:cs="Times New Roman"/>
+        </w:rPr>
+        <w:t xml:space="preserve">pegawai </w:t>
+      </w:r>
+      <w:r>
+        <w:rPr>
+          <w:rFonts w:cs="Times New Roman"/>
+        </w:rPr>
+        <w:t>yang bisa digunakan di smartphone</w:t>
+      </w:r>
+      <w:r>
+        <w:rPr>
+          <w:rFonts w:cs="Times New Roman"/>
+        </w:rPr>
+        <w:t xml:space="preserve"> berbasis GPS</w:t>
+      </w:r>
+      <w:r>
+        <w:rPr>
+          <w:rFonts w:cs="Times New Roman"/>
+        </w:rPr>
+        <w:t>?</w:t>
       </w:r>
     </w:p>
     <w:p>
@@ -7215,27 +7393,19 @@
         <w:rPr>
           <w:rFonts w:cs="Times New Roman"/>
         </w:rPr>
-        <w:t>Bagaimana membuat aplikasi yang dapat memberikan informasi kepada pengguna yang lain?</w:t>
-      </w:r>
-    </w:p>
-    <w:p>
-      <w:pPr>
-        <w:pStyle w:val="KP"/>
-        <w:numPr>
-          <w:ilvl w:val="0"/>
-          <w:numId w:val="3"/>
-        </w:numPr>
-        <w:spacing w:line="360" w:lineRule="auto"/>
-        <w:ind w:left="426"/>
-        <w:rPr>
-          <w:rFonts w:cs="Times New Roman"/>
-        </w:rPr>
-      </w:pPr>
-      <w:r>
-        <w:rPr>
-          <w:rFonts w:cs="Times New Roman"/>
-        </w:rPr>
-        <w:t>Bagaimana mengintegrasikan smartphone dan gps untuk absensi?</w:t>
+        <w:t xml:space="preserve">Bagaimana membuat </w:t>
+      </w:r>
+      <w:r>
+        <w:rPr>
+          <w:rFonts w:cs="Times New Roman"/>
+        </w:rPr>
+        <w:t>laporan absensi berbasis web</w:t>
+      </w:r>
+      <w:r>
+        <w:rPr>
+          <w:rFonts w:cs="Times New Roman"/>
+        </w:rPr>
+        <w:t>?</w:t>
       </w:r>
     </w:p>
     <w:p>
@@ -7471,7 +7641,13 @@
     </w:p>
     <w:p>
       <w:pPr>
-        <w:spacing w:before="0" w:after="160"/>
+        <w:pStyle w:val="KP"/>
+        <w:numPr>
+          <w:ilvl w:val="0"/>
+          <w:numId w:val="4"/>
+        </w:numPr>
+        <w:spacing w:before="0" w:after="160" w:line="360" w:lineRule="auto"/>
+        <w:ind w:left="426"/>
         <w:jc w:val="left"/>
         <w:rPr>
           <w:rFonts w:cs="Times New Roman"/>
@@ -7481,8 +7657,22 @@
         <w:rPr>
           <w:rFonts w:cs="Times New Roman"/>
         </w:rPr>
-        <w:br w:type="page"/>
-      </w:r>
+        <w:lastRenderedPageBreak/>
+        <w:t>Koordinat sekolah diasumsikan sebagai area untuk tempat melakukan absensi selain diarea tersebut tidak bisa dilakukan.</w:t>
+      </w:r>
+    </w:p>
+    <w:p>
+      <w:pPr>
+        <w:pStyle w:val="KP"/>
+        <w:spacing w:before="0" w:after="160" w:line="360" w:lineRule="auto"/>
+        <w:ind w:left="426"/>
+        <w:jc w:val="left"/>
+        <w:rPr>
+          <w:rFonts w:cs="Times New Roman"/>
+        </w:rPr>
+      </w:pPr>
+      <w:bookmarkStart w:id="10" w:name="_GoBack"/>
+      <w:bookmarkEnd w:id="10"/>
     </w:p>
     <w:p>
       <w:pPr>
@@ -7503,10 +7693,9 @@
           <w:rFonts w:cs="Times New Roman"/>
           <w:b/>
         </w:rPr>
-        <w:lastRenderedPageBreak/>
         <w:t xml:space="preserve"> </w:t>
       </w:r>
-      <w:bookmarkStart w:id="10" w:name="_Toc496618652"/>
+      <w:bookmarkStart w:id="11" w:name="_Toc496618652"/>
       <w:r>
         <w:rPr>
           <w:rFonts w:cs="Times New Roman"/>
@@ -7521,7 +7710,7 @@
         </w:rPr>
         <w:t xml:space="preserve"> Penelitian</w:t>
       </w:r>
-      <w:bookmarkEnd w:id="10"/>
+      <w:bookmarkEnd w:id="11"/>
     </w:p>
     <w:p>
       <w:pPr>
@@ -7556,7 +7745,37 @@
         <w:rPr>
           <w:rFonts w:cs="Times New Roman"/>
         </w:rPr>
-        <w:t xml:space="preserve">Perancangan aplikasi absensi digital menggunakan teknologi global positioning system pada smartphone; </w:t>
+        <w:t>M</w:t>
+      </w:r>
+      <w:r>
+        <w:rPr>
+          <w:rFonts w:cs="Times New Roman"/>
+        </w:rPr>
+        <w:t xml:space="preserve">embuat aplikasi absensi </w:t>
+      </w:r>
+      <w:r>
+        <w:rPr>
+          <w:rFonts w:cs="Times New Roman"/>
+        </w:rPr>
+        <w:t xml:space="preserve">pegawai </w:t>
+      </w:r>
+      <w:r>
+        <w:rPr>
+          <w:rFonts w:cs="Times New Roman"/>
+        </w:rPr>
+        <w:t>yang bisa digunakan di smartphone</w:t>
+      </w:r>
+      <w:r>
+        <w:rPr>
+          <w:rFonts w:cs="Times New Roman"/>
+        </w:rPr>
+        <w:t xml:space="preserve"> berbasis GPS</w:t>
+      </w:r>
+      <w:r>
+        <w:rPr>
+          <w:rFonts w:cs="Times New Roman"/>
+        </w:rPr>
+        <w:t xml:space="preserve">; </w:t>
       </w:r>
     </w:p>
     <w:p>
@@ -7576,20 +7795,19 @@
         <w:rPr>
           <w:rFonts w:cs="Times New Roman"/>
         </w:rPr>
-        <w:t xml:space="preserve">Merancang dan membuat </w:t>
-      </w:r>
-      <w:r>
-        <w:rPr>
-          <w:rFonts w:cs="Times New Roman"/>
-          <w:i/>
-        </w:rPr>
-        <w:t xml:space="preserve">interface </w:t>
-      </w:r>
-      <w:r>
-        <w:rPr>
-          <w:rFonts w:cs="Times New Roman"/>
-        </w:rPr>
-        <w:t>sistem absensi di perangkat android.</w:t>
+        <w:t>M</w:t>
+      </w:r>
+      <w:r>
+        <w:rPr>
+          <w:rFonts w:cs="Times New Roman"/>
+        </w:rPr>
+        <w:t xml:space="preserve">embuat </w:t>
+      </w:r>
+      <w:r>
+        <w:rPr>
+          <w:rFonts w:cs="Times New Roman"/>
+        </w:rPr>
+        <w:t>laporan absensi berbasis web.</w:t>
       </w:r>
     </w:p>
     <w:p>
@@ -7623,7 +7841,7 @@
         </w:rPr>
         <w:t xml:space="preserve"> </w:t>
       </w:r>
-      <w:bookmarkStart w:id="11" w:name="_Toc496618653"/>
+      <w:bookmarkStart w:id="12" w:name="_Toc496618653"/>
       <w:r>
         <w:rPr>
           <w:rFonts w:cs="Times New Roman"/>
@@ -7638,7 +7856,7 @@
         </w:rPr>
         <w:t xml:space="preserve"> Penelitian</w:t>
       </w:r>
-      <w:bookmarkEnd w:id="11"/>
+      <w:bookmarkEnd w:id="12"/>
     </w:p>
     <w:p>
       <w:pPr>
@@ -7673,7 +7891,19 @@
         <w:rPr>
           <w:rFonts w:cs="Times New Roman"/>
         </w:rPr>
-        <w:t>Membantu bagian Tata Usaha dalam mengelola absensi;</w:t>
+        <w:t>Membantu bagian Tata Usaha dalam mengelola absensi</w:t>
+      </w:r>
+      <w:r>
+        <w:rPr>
+          <w:rFonts w:cs="Times New Roman"/>
+        </w:rPr>
+        <w:t xml:space="preserve"> pegawai</w:t>
+      </w:r>
+      <w:r>
+        <w:rPr>
+          <w:rFonts w:cs="Times New Roman"/>
+        </w:rPr>
+        <w:t>;</w:t>
       </w:r>
     </w:p>
     <w:p>
@@ -7760,7 +7990,7 @@
         </w:rPr>
         <w:t xml:space="preserve"> </w:t>
       </w:r>
-      <w:bookmarkStart w:id="12" w:name="_Toc496618654"/>
+      <w:bookmarkStart w:id="13" w:name="_Toc496618654"/>
       <w:r>
         <w:rPr>
           <w:rFonts w:cs="Times New Roman"/>
@@ -7775,7 +8005,7 @@
         </w:rPr>
         <w:t xml:space="preserve"> Penelitian</w:t>
       </w:r>
-      <w:bookmarkEnd w:id="12"/>
+      <w:bookmarkEnd w:id="13"/>
     </w:p>
     <w:p>
       <w:pPr>
@@ -7869,7 +8099,7 @@
         </w:rPr>
         <w:t xml:space="preserve"> </w:t>
       </w:r>
-      <w:bookmarkStart w:id="13" w:name="_Toc496618655"/>
+      <w:bookmarkStart w:id="14" w:name="_Toc496618655"/>
       <w:r>
         <w:rPr>
           <w:rFonts w:cs="Times New Roman"/>
@@ -7891,7 +8121,7 @@
         </w:rPr>
         <w:t>Data :</w:t>
       </w:r>
-      <w:bookmarkEnd w:id="13"/>
+      <w:bookmarkEnd w:id="14"/>
       <w:proofErr w:type="gramEnd"/>
     </w:p>
     <w:p>
@@ -7929,7 +8159,7 @@
           <w:numId w:val="9"/>
         </w:numPr>
         <w:spacing w:after="0" w:line="360" w:lineRule="auto"/>
-        <w:ind w:left="426"/>
+        <w:ind w:left="426" w:hanging="426"/>
         <w:outlineLvl w:val="3"/>
         <w:rPr>
           <w:rFonts w:cs="Times New Roman"/>
@@ -7983,7 +8213,7 @@
           <w:numId w:val="6"/>
         </w:numPr>
         <w:spacing w:line="360" w:lineRule="auto"/>
-        <w:ind w:left="426"/>
+        <w:ind w:left="426" w:hanging="426"/>
         <w:rPr>
           <w:rFonts w:cs="Times New Roman"/>
         </w:rPr>
@@ -8045,32 +8275,33 @@
           <w:numId w:val="6"/>
         </w:numPr>
         <w:spacing w:line="360" w:lineRule="auto"/>
+        <w:ind w:left="426" w:hanging="426"/>
+        <w:rPr>
+          <w:rFonts w:cs="Times New Roman"/>
+        </w:rPr>
+      </w:pPr>
+      <w:r>
+        <w:rPr>
+          <w:rFonts w:cs="Times New Roman"/>
+        </w:rPr>
+        <w:t>Observasi</w:t>
+      </w:r>
+    </w:p>
+    <w:p>
+      <w:pPr>
+        <w:pStyle w:val="KP"/>
+        <w:spacing w:line="360" w:lineRule="auto"/>
         <w:ind w:left="426"/>
         <w:rPr>
           <w:rFonts w:cs="Times New Roman"/>
-        </w:rPr>
-      </w:pPr>
-      <w:r>
-        <w:rPr>
-          <w:rFonts w:cs="Times New Roman"/>
-        </w:rPr>
-        <w:t>Observasi</w:t>
-      </w:r>
-    </w:p>
-    <w:p>
-      <w:pPr>
-        <w:pStyle w:val="KP"/>
-        <w:spacing w:line="360" w:lineRule="auto"/>
-        <w:ind w:left="426"/>
-        <w:rPr>
-          <w:rFonts w:cs="Times New Roman"/>
-          <w:szCs w:val="24"/>
-        </w:rPr>
-      </w:pPr>
-      <w:r>
-        <w:rPr>
-          <w:rFonts w:cs="Times New Roman"/>
-        </w:rPr>
+          <w:szCs w:val="24"/>
+        </w:rPr>
+      </w:pPr>
+      <w:r>
+        <w:rPr>
+          <w:rFonts w:cs="Times New Roman"/>
+        </w:rPr>
+        <w:lastRenderedPageBreak/>
         <w:t>Observasi adalah metode pengumpulan data melalui pengamatan langsung atau peninjauan secara cermat dan langsung dilapangan atau lokasi kerja praktik.</w:t>
       </w:r>
     </w:p>
@@ -8085,7 +8316,7 @@
         <w:autoSpaceDN w:val="0"/>
         <w:adjustRightInd w:val="0"/>
         <w:spacing w:after="0" w:line="360" w:lineRule="auto"/>
-        <w:ind w:left="426"/>
+        <w:ind w:left="426" w:hanging="426"/>
         <w:outlineLvl w:val="3"/>
         <w:rPr>
           <w:rFonts w:cs="Times New Roman"/>
@@ -8153,7 +8384,6 @@
           <w:rFonts w:cs="Times New Roman"/>
           <w:szCs w:val="24"/>
         </w:rPr>
-        <w:lastRenderedPageBreak/>
         <w:t xml:space="preserve">Dalam metode ini penulis mengutip dari beberapa bacaan yang berkaitan dengan pelaksanaan kerja praktik tentang sistem absensi menggunakan gps. Yang dikutip dapat berupa teori ataupun beberapa pendapat dari beberapa buku bacaan dan buku diktat yang dipergunakan selama kuliah. Ini dimaksudkan untuk memberikan landasan teori yang kuat melalui buku-buku atau literatur yang tersedia di perpustakaan, baik berupa bahan bahan kuliah dan buku yang berhubungan dengan penulisan kerja praktik ini. </w:t>
       </w:r>
       <w:r>
@@ -8200,7 +8430,7 @@
           <w:szCs w:val="24"/>
         </w:rPr>
       </w:pPr>
-      <w:bookmarkStart w:id="14" w:name="_Toc496618656"/>
+      <w:bookmarkStart w:id="15" w:name="_Toc496618656"/>
       <w:r>
         <w:rPr>
           <w:rFonts w:cs="Times New Roman"/>
@@ -8211,7 +8441,7 @@
         </w:rPr>
         <w:t>Metodologi Pengembangan Sistem</w:t>
       </w:r>
-      <w:bookmarkEnd w:id="14"/>
+      <w:bookmarkEnd w:id="15"/>
     </w:p>
     <w:p>
       <w:pPr>
@@ -8472,7 +8702,7 @@
         <w:autoSpaceDN w:val="0"/>
         <w:adjustRightInd w:val="0"/>
         <w:spacing w:after="0" w:line="360" w:lineRule="auto"/>
-        <w:ind w:left="426"/>
+        <w:ind w:left="426" w:hanging="426"/>
         <w:outlineLvl w:val="3"/>
         <w:rPr>
           <w:rFonts w:cs="Times New Roman"/>
@@ -8537,7 +8767,7 @@
         <w:autoSpaceDN w:val="0"/>
         <w:adjustRightInd w:val="0"/>
         <w:spacing w:after="0" w:line="360" w:lineRule="auto"/>
-        <w:ind w:left="426"/>
+        <w:ind w:left="426" w:hanging="426"/>
         <w:outlineLvl w:val="3"/>
         <w:rPr>
           <w:rFonts w:cs="Times New Roman"/>
@@ -8600,7 +8830,7 @@
         <w:autoSpaceDN w:val="0"/>
         <w:adjustRightInd w:val="0"/>
         <w:spacing w:after="0" w:line="360" w:lineRule="auto"/>
-        <w:ind w:left="426"/>
+        <w:ind w:left="426" w:hanging="426"/>
         <w:outlineLvl w:val="3"/>
         <w:rPr>
           <w:rFonts w:cs="Times New Roman"/>
@@ -8639,6 +8869,7 @@
           <w:color w:val="000000"/>
           <w:szCs w:val="24"/>
         </w:rPr>
+        <w:lastRenderedPageBreak/>
         <w:t xml:space="preserve">Pada tahap ini, penulis melakukan pemodelan sistem yang akan dibuat. Mulai dari dari perancangan </w:t>
       </w:r>
       <w:r>
@@ -8670,7 +8901,7 @@
         <w:autoSpaceDN w:val="0"/>
         <w:adjustRightInd w:val="0"/>
         <w:spacing w:after="0" w:line="360" w:lineRule="auto"/>
-        <w:ind w:left="426"/>
+        <w:ind w:left="426" w:hanging="426"/>
         <w:outlineLvl w:val="3"/>
         <w:rPr>
           <w:rFonts w:cs="Times New Roman"/>
@@ -8721,7 +8952,7 @@
         <w:autoSpaceDN w:val="0"/>
         <w:adjustRightInd w:val="0"/>
         <w:spacing w:after="0" w:line="360" w:lineRule="auto"/>
-        <w:ind w:left="426"/>
+        <w:ind w:left="426" w:hanging="426"/>
         <w:outlineLvl w:val="3"/>
         <w:rPr>
           <w:rFonts w:cs="Times New Roman"/>
@@ -8735,7 +8966,6 @@
           <w:color w:val="000000"/>
           <w:szCs w:val="24"/>
         </w:rPr>
-        <w:lastRenderedPageBreak/>
         <w:t>Testing</w:t>
       </w:r>
     </w:p>
@@ -8809,14 +9039,14 @@
           <w:i/>
         </w:rPr>
       </w:pPr>
-      <w:bookmarkStart w:id="15" w:name="_Toc496618657"/>
+      <w:bookmarkStart w:id="16" w:name="_Toc496618657"/>
       <w:r>
         <w:rPr>
           <w:rFonts w:cs="Times New Roman"/>
         </w:rPr>
         <w:t>Tempat dan Waktu</w:t>
       </w:r>
-      <w:bookmarkEnd w:id="15"/>
+      <w:bookmarkEnd w:id="16"/>
     </w:p>
     <w:p>
       <w:pPr>
@@ -10987,6 +11217,21 @@
     </w:p>
     <w:p>
       <w:pPr>
+        <w:spacing w:before="0" w:after="160"/>
+        <w:jc w:val="left"/>
+        <w:rPr>
+          <w:rFonts w:cs="Times New Roman"/>
+        </w:rPr>
+      </w:pPr>
+      <w:r>
+        <w:rPr>
+          <w:rFonts w:cs="Times New Roman"/>
+        </w:rPr>
+        <w:br w:type="page"/>
+      </w:r>
+    </w:p>
+    <w:p>
+      <w:pPr>
         <w:pStyle w:val="KP"/>
         <w:numPr>
           <w:ilvl w:val="1"/>
@@ -11000,12 +11245,13 @@
           <w:b/>
         </w:rPr>
       </w:pPr>
-      <w:bookmarkStart w:id="16" w:name="_Toc496618658"/>
+      <w:bookmarkStart w:id="17" w:name="_Toc496618658"/>
       <w:r>
         <w:rPr>
           <w:rFonts w:cs="Times New Roman"/>
           <w:b/>
         </w:rPr>
+        <w:lastRenderedPageBreak/>
         <w:t>Sistematika</w:t>
       </w:r>
       <w:r>
@@ -11015,7 +11261,7 @@
         </w:rPr>
         <w:t xml:space="preserve"> Penulisan</w:t>
       </w:r>
-      <w:bookmarkEnd w:id="16"/>
+      <w:bookmarkEnd w:id="17"/>
     </w:p>
     <w:p>
       <w:pPr>
@@ -11027,14 +11273,14 @@
           <w:rFonts w:cs="Times New Roman"/>
         </w:rPr>
       </w:pPr>
-      <w:bookmarkStart w:id="17" w:name="_Toc496618659"/>
+      <w:bookmarkStart w:id="18" w:name="_Toc496618659"/>
       <w:r>
         <w:rPr>
           <w:rFonts w:cs="Times New Roman"/>
         </w:rPr>
         <w:t>Untuk sistematika penulisan adalah sebagai berikut:</w:t>
       </w:r>
-      <w:bookmarkEnd w:id="17"/>
+      <w:bookmarkEnd w:id="18"/>
     </w:p>
     <w:p>
       <w:pPr>
@@ -11047,7 +11293,7 @@
           <w:b/>
         </w:rPr>
       </w:pPr>
-      <w:bookmarkStart w:id="18" w:name="_Toc496618660"/>
+      <w:bookmarkStart w:id="19" w:name="_Toc496618660"/>
       <w:proofErr w:type="gramStart"/>
       <w:r>
         <w:rPr>
@@ -11064,7 +11310,7 @@
         </w:rPr>
         <w:t xml:space="preserve"> I Pendahuluan</w:t>
       </w:r>
-      <w:bookmarkEnd w:id="18"/>
+      <w:bookmarkEnd w:id="19"/>
     </w:p>
     <w:p>
       <w:pPr>
@@ -11111,17 +11357,16 @@
           <w:szCs w:val="24"/>
         </w:rPr>
       </w:pPr>
-      <w:bookmarkStart w:id="19" w:name="_Toc496618661"/>
+      <w:bookmarkStart w:id="20" w:name="_Toc496618661"/>
       <w:r>
         <w:rPr>
           <w:rFonts w:cs="Times New Roman"/>
           <w:b/>
           <w:szCs w:val="24"/>
         </w:rPr>
-        <w:lastRenderedPageBreak/>
         <w:t>Bab II Landasan Teori</w:t>
       </w:r>
-      <w:bookmarkEnd w:id="19"/>
+      <w:bookmarkEnd w:id="20"/>
     </w:p>
     <w:p>
       <w:pPr>
@@ -11153,7 +11398,7 @@
           <w:szCs w:val="24"/>
         </w:rPr>
       </w:pPr>
-      <w:bookmarkStart w:id="20" w:name="_Toc496618662"/>
+      <w:bookmarkStart w:id="21" w:name="_Toc496618662"/>
       <w:r>
         <w:rPr>
           <w:rFonts w:cs="Times New Roman"/>
@@ -11162,7 +11407,7 @@
         </w:rPr>
         <w:t>Bab III Analisa dan perancangan</w:t>
       </w:r>
-      <w:bookmarkEnd w:id="20"/>
+      <w:bookmarkEnd w:id="21"/>
     </w:p>
     <w:p>
       <w:pPr>
@@ -11205,7 +11450,7 @@
           <w:szCs w:val="24"/>
         </w:rPr>
       </w:pPr>
-      <w:bookmarkStart w:id="21" w:name="_Toc496618663"/>
+      <w:bookmarkStart w:id="22" w:name="_Toc496618663"/>
       <w:r>
         <w:rPr>
           <w:rFonts w:cs="Times New Roman"/>
@@ -11214,7 +11459,7 @@
         </w:rPr>
         <w:t>Bab IV Implementasi</w:t>
       </w:r>
-      <w:bookmarkEnd w:id="21"/>
+      <w:bookmarkEnd w:id="22"/>
       <w:r>
         <w:rPr>
           <w:rFonts w:cs="Times New Roman"/>
@@ -11254,7 +11499,7 @@
           <w:szCs w:val="24"/>
         </w:rPr>
       </w:pPr>
-      <w:bookmarkStart w:id="22" w:name="_Toc496618664"/>
+      <w:bookmarkStart w:id="23" w:name="_Toc496618664"/>
       <w:r>
         <w:rPr>
           <w:rFonts w:cs="Times New Roman"/>
@@ -11263,7 +11508,7 @@
         </w:rPr>
         <w:t>Bab V Penutup</w:t>
       </w:r>
-      <w:bookmarkEnd w:id="22"/>
+      <w:bookmarkEnd w:id="23"/>
     </w:p>
     <w:p>
       <w:pPr>
@@ -11365,20 +11610,16 @@
         <w:spacing w:line="360" w:lineRule="auto"/>
         <w:jc w:val="center"/>
         <w:rPr>
-          <w:rFonts w:ascii="Times New Roman" w:hAnsi="Times New Roman" w:cs="Times New Roman"/>
+          <w:rFonts w:cs="Times New Roman"/>
           <w:b/>
-          <w:color w:val="000000" w:themeColor="text1"/>
-          <w:sz w:val="24"/>
-          <w:szCs w:val="24"/>
-        </w:rPr>
-      </w:pPr>
-      <w:bookmarkStart w:id="23" w:name="_Toc496618665"/>
-      <w:r>
-        <w:rPr>
-          <w:rFonts w:ascii="Times New Roman" w:hAnsi="Times New Roman" w:cs="Times New Roman"/>
+          <w:szCs w:val="24"/>
+        </w:rPr>
+      </w:pPr>
+      <w:bookmarkStart w:id="24" w:name="_Toc496618665"/>
+      <w:r>
+        <w:rPr>
+          <w:rFonts w:cs="Times New Roman"/>
           <w:b/>
-          <w:color w:val="000000" w:themeColor="text1"/>
-          <w:sz w:val="24"/>
           <w:szCs w:val="24"/>
         </w:rPr>
         <w:lastRenderedPageBreak/>
@@ -11386,26 +11627,22 @@
       </w:r>
       <w:r>
         <w:rPr>
-          <w:rFonts w:ascii="Times New Roman" w:hAnsi="Times New Roman" w:cs="Times New Roman"/>
+          <w:rFonts w:cs="Times New Roman"/>
           <w:b/>
-          <w:color w:val="000000" w:themeColor="text1"/>
-          <w:sz w:val="24"/>
           <w:szCs w:val="24"/>
         </w:rPr>
         <w:t>2</w:t>
       </w:r>
       <w:r>
         <w:rPr>
-          <w:rFonts w:ascii="Times New Roman" w:hAnsi="Times New Roman" w:cs="Times New Roman"/>
+          <w:rFonts w:cs="Times New Roman"/>
           <w:b/>
-          <w:color w:val="000000" w:themeColor="text1"/>
-          <w:sz w:val="24"/>
           <w:szCs w:val="24"/>
         </w:rPr>
         <w:br/>
         <w:t>LANDASAN TEORI</w:t>
       </w:r>
-      <w:bookmarkEnd w:id="23"/>
+      <w:bookmarkEnd w:id="24"/>
     </w:p>
     <w:p>
       <w:pPr>
@@ -11441,25 +11678,21 @@
         <w:spacing w:line="360" w:lineRule="auto"/>
         <w:ind w:left="426" w:hanging="426"/>
         <w:rPr>
-          <w:rFonts w:ascii="Times New Roman" w:hAnsi="Times New Roman" w:cs="Times New Roman"/>
+          <w:rFonts w:cs="Times New Roman"/>
           <w:b/>
-          <w:color w:val="000000" w:themeColor="text1"/>
-          <w:sz w:val="24"/>
-          <w:szCs w:val="24"/>
-        </w:rPr>
-      </w:pPr>
-      <w:bookmarkStart w:id="24" w:name="_Toc496618666"/>
-      <w:r>
-        <w:rPr>
-          <w:rFonts w:ascii="Times New Roman" w:hAnsi="Times New Roman" w:cs="Times New Roman"/>
+          <w:szCs w:val="24"/>
+        </w:rPr>
+      </w:pPr>
+      <w:bookmarkStart w:id="25" w:name="_Toc496618666"/>
+      <w:r>
+        <w:rPr>
+          <w:rFonts w:cs="Times New Roman"/>
           <w:b/>
-          <w:color w:val="000000" w:themeColor="text1"/>
-          <w:sz w:val="24"/>
           <w:szCs w:val="24"/>
         </w:rPr>
         <w:t>Konsep Dasar Absensi</w:t>
       </w:r>
-      <w:bookmarkEnd w:id="24"/>
+      <w:bookmarkEnd w:id="25"/>
     </w:p>
     <w:p>
       <w:pPr>
@@ -11509,29 +11742,26 @@
         <w:spacing w:line="360" w:lineRule="auto"/>
         <w:ind w:left="426" w:hanging="426"/>
         <w:rPr>
-          <w:rFonts w:ascii="Times New Roman" w:hAnsi="Times New Roman" w:cs="Times New Roman"/>
+          <w:rFonts w:cs="Times New Roman"/>
           <w:b/>
-          <w:color w:val="000000" w:themeColor="text1"/>
-          <w:sz w:val="24"/>
-          <w:szCs w:val="24"/>
-        </w:rPr>
-      </w:pPr>
-      <w:bookmarkStart w:id="25" w:name="_Toc496618667"/>
-      <w:r>
-        <w:rPr>
-          <w:rFonts w:ascii="Times New Roman" w:hAnsi="Times New Roman" w:cs="Times New Roman"/>
+          <w:szCs w:val="24"/>
+        </w:rPr>
+      </w:pPr>
+      <w:bookmarkStart w:id="26" w:name="_Toc496618667"/>
+      <w:r>
+        <w:rPr>
+          <w:rFonts w:cs="Times New Roman"/>
           <w:b/>
-          <w:color w:val="000000" w:themeColor="text1"/>
-          <w:sz w:val="24"/>
           <w:szCs w:val="24"/>
         </w:rPr>
         <w:t>Konsep Dasar Sistem</w:t>
       </w:r>
-      <w:bookmarkEnd w:id="25"/>
-    </w:p>
-    <w:p>
-      <w:pPr>
-        <w:ind w:firstLine="426"/>
+      <w:bookmarkEnd w:id="26"/>
+    </w:p>
+    <w:p>
+      <w:pPr>
+        <w:spacing w:line="360" w:lineRule="auto"/>
+        <w:ind w:firstLine="425"/>
       </w:pPr>
       <w:r>
         <w:t>Dibahwah ini adalah penjelasan dari sistem adalah sebagai berikut:</w:t>
@@ -11552,7 +11782,7 @@
           <w:b/>
         </w:rPr>
       </w:pPr>
-      <w:bookmarkStart w:id="26" w:name="_Toc496618668"/>
+      <w:bookmarkStart w:id="27" w:name="_Toc496618668"/>
       <w:r>
         <w:rPr>
           <w:rFonts w:cs="Times New Roman"/>
@@ -11560,7 +11790,7 @@
         </w:rPr>
         <w:t>Definisi Dasar Sistem</w:t>
       </w:r>
-      <w:bookmarkEnd w:id="26"/>
+      <w:bookmarkEnd w:id="27"/>
     </w:p>
     <w:p>
       <w:pPr>
@@ -12123,7 +12353,7 @@
           <w:b/>
         </w:rPr>
       </w:pPr>
-      <w:bookmarkStart w:id="27" w:name="_Toc496618669"/>
+      <w:bookmarkStart w:id="28" w:name="_Toc496618669"/>
       <w:r>
         <w:rPr>
           <w:rFonts w:cs="Times New Roman"/>
@@ -12131,7 +12361,7 @@
         </w:rPr>
         <w:t>Karakteristik Sistem</w:t>
       </w:r>
-      <w:bookmarkEnd w:id="27"/>
+      <w:bookmarkEnd w:id="28"/>
     </w:p>
     <w:p>
       <w:pPr>
@@ -12764,7 +12994,7 @@
           <w:b/>
         </w:rPr>
       </w:pPr>
-      <w:bookmarkStart w:id="28" w:name="_Toc496618670"/>
+      <w:bookmarkStart w:id="29" w:name="_Toc496618670"/>
       <w:r>
         <w:rPr>
           <w:rFonts w:cs="Times New Roman"/>
@@ -12772,7 +13002,7 @@
         </w:rPr>
         <w:t>Klarisifikasi</w:t>
       </w:r>
-      <w:bookmarkEnd w:id="28"/>
+      <w:bookmarkEnd w:id="29"/>
       <w:r>
         <w:rPr>
           <w:rFonts w:cs="Times New Roman"/>
@@ -13100,7 +13330,7 @@
       <w:pPr>
         <w:pStyle w:val="ListParagraph"/>
         <w:spacing w:line="360" w:lineRule="auto"/>
-        <w:ind w:left="426"/>
+        <w:ind w:left="425"/>
         <w:rPr>
           <w:rFonts w:cs="Times New Roman"/>
         </w:rPr>
@@ -13237,25 +13467,21 @@
         <w:spacing w:line="360" w:lineRule="auto"/>
         <w:ind w:left="426"/>
         <w:rPr>
-          <w:rFonts w:ascii="Times New Roman" w:hAnsi="Times New Roman" w:cs="Times New Roman"/>
+          <w:rFonts w:cs="Times New Roman"/>
           <w:b/>
-          <w:color w:val="000000" w:themeColor="text1"/>
-          <w:sz w:val="24"/>
-          <w:szCs w:val="24"/>
-        </w:rPr>
-      </w:pPr>
-      <w:bookmarkStart w:id="29" w:name="_Toc496618671"/>
-      <w:r>
-        <w:rPr>
-          <w:rFonts w:ascii="Times New Roman" w:hAnsi="Times New Roman" w:cs="Times New Roman"/>
+          <w:szCs w:val="24"/>
+        </w:rPr>
+      </w:pPr>
+      <w:bookmarkStart w:id="30" w:name="_Toc496618671"/>
+      <w:r>
+        <w:rPr>
+          <w:rFonts w:cs="Times New Roman"/>
           <w:b/>
-          <w:color w:val="000000" w:themeColor="text1"/>
-          <w:sz w:val="24"/>
           <w:szCs w:val="24"/>
         </w:rPr>
         <w:t>Konsep Dasar Basis Data</w:t>
       </w:r>
-      <w:bookmarkEnd w:id="29"/>
+      <w:bookmarkEnd w:id="30"/>
     </w:p>
     <w:p>
       <w:pPr>
@@ -13359,7 +13585,7 @@
         <w:rPr>
           <w:rFonts w:cs="Times New Roman"/>
         </w:rPr>
-        <w:t>,</w:t>
+        <w:t xml:space="preserve"> </w:t>
       </w:r>
       <w:r>
         <w:rPr>
@@ -13410,6 +13636,55 @@
         </w:rPr>
         <w:t xml:space="preserve"> adalah kumpulan data yang saling berhubungan dan kumpulan program untuk mengakses data. Tujuan untam sistem managemen basisdata adalah menyediakan cara menyimpan dan mengambil informasi basisdata secara mudah dan efisien”.</w:t>
       </w:r>
+      <w:sdt>
+        <w:sdtPr>
+          <w:rPr>
+            <w:rFonts w:cs="Times New Roman"/>
+          </w:rPr>
+          <w:id w:val="-1553224051"/>
+          <w:citation/>
+        </w:sdtPr>
+        <w:sdtContent>
+          <w:r>
+            <w:rPr>
+              <w:rFonts w:cs="Times New Roman"/>
+            </w:rPr>
+            <w:fldChar w:fldCharType="begin"/>
+          </w:r>
+          <w:r>
+            <w:rPr>
+              <w:rFonts w:cs="Times New Roman"/>
+            </w:rPr>
+            <w:instrText xml:space="preserve"> CITATION Inf17 \l 1033 </w:instrText>
+          </w:r>
+          <w:r>
+            <w:rPr>
+              <w:rFonts w:cs="Times New Roman"/>
+            </w:rPr>
+            <w:fldChar w:fldCharType="separate"/>
+          </w:r>
+          <w:r>
+            <w:rPr>
+              <w:rFonts w:cs="Times New Roman"/>
+              <w:noProof/>
+            </w:rPr>
+            <w:t xml:space="preserve"> </w:t>
+          </w:r>
+          <w:r>
+            <w:rPr>
+              <w:rFonts w:cs="Times New Roman"/>
+              <w:noProof/>
+            </w:rPr>
+            <w:t>(Informatika, 2017)</w:t>
+          </w:r>
+          <w:r>
+            <w:rPr>
+              <w:rFonts w:cs="Times New Roman"/>
+            </w:rPr>
+            <w:fldChar w:fldCharType="end"/>
+          </w:r>
+        </w:sdtContent>
+      </w:sdt>
     </w:p>
     <w:p>
       <w:pPr>
@@ -13426,11 +13701,59 @@
         </w:rPr>
         <w:t xml:space="preserve">Menurut </w:t>
       </w:r>
-      <w:r>
-        <w:rPr>
-          <w:rFonts w:cs="Times New Roman"/>
-        </w:rPr>
-        <w:t>“Ramakrishnan dan Gehrke (2003) basis</w:t>
+      <w:sdt>
+        <w:sdtPr>
+          <w:rPr>
+            <w:rFonts w:cs="Times New Roman"/>
+          </w:rPr>
+          <w:id w:val="-428120363"/>
+          <w:citation/>
+        </w:sdtPr>
+        <w:sdtContent>
+          <w:r>
+            <w:rPr>
+              <w:rFonts w:cs="Times New Roman"/>
+            </w:rPr>
+            <w:fldChar w:fldCharType="begin"/>
+          </w:r>
+          <w:r>
+            <w:rPr>
+              <w:rFonts w:cs="Times New Roman"/>
+            </w:rPr>
+            <w:instrText xml:space="preserve"> CITATION Ram03 \l 1033 </w:instrText>
+          </w:r>
+          <w:r>
+            <w:rPr>
+              <w:rFonts w:cs="Times New Roman"/>
+            </w:rPr>
+            <w:fldChar w:fldCharType="separate"/>
+          </w:r>
+          <w:r>
+            <w:rPr>
+              <w:rFonts w:cs="Times New Roman"/>
+              <w:noProof/>
+            </w:rPr>
+            <w:t>(Ramakrishnan &amp; Gehrke, 2003)</w:t>
+          </w:r>
+          <w:r>
+            <w:rPr>
+              <w:rFonts w:cs="Times New Roman"/>
+            </w:rPr>
+            <w:fldChar w:fldCharType="end"/>
+          </w:r>
+        </w:sdtContent>
+      </w:sdt>
+      <w:r>
+        <w:rPr>
+          <w:rFonts w:cs="Times New Roman"/>
+        </w:rPr>
+        <w:t xml:space="preserve"> </w:t>
+      </w:r>
+      <w:r>
+        <w:rPr>
+          <w:rFonts w:cs="Times New Roman"/>
+        </w:rPr>
+        <w:t>basis</w:t>
       </w:r>
       <w:r>
         <w:rPr>
@@ -13514,25 +13837,21 @@
         <w:spacing w:line="360" w:lineRule="auto"/>
         <w:ind w:left="426" w:hanging="426"/>
         <w:rPr>
-          <w:rFonts w:ascii="Times New Roman" w:hAnsi="Times New Roman" w:cs="Times New Roman"/>
+          <w:rFonts w:cs="Times New Roman"/>
           <w:b/>
-          <w:color w:val="000000" w:themeColor="text1"/>
-          <w:sz w:val="24"/>
-          <w:szCs w:val="24"/>
-        </w:rPr>
-      </w:pPr>
-      <w:bookmarkStart w:id="30" w:name="_Toc496618672"/>
-      <w:r>
-        <w:rPr>
-          <w:rFonts w:ascii="Times New Roman" w:hAnsi="Times New Roman" w:cs="Times New Roman"/>
+          <w:szCs w:val="24"/>
+        </w:rPr>
+      </w:pPr>
+      <w:bookmarkStart w:id="31" w:name="_Toc496618672"/>
+      <w:r>
+        <w:rPr>
+          <w:rFonts w:cs="Times New Roman"/>
           <w:b/>
-          <w:color w:val="000000" w:themeColor="text1"/>
-          <w:sz w:val="24"/>
           <w:szCs w:val="24"/>
         </w:rPr>
         <w:t>Konsep Dasar Object Oriented</w:t>
       </w:r>
-      <w:bookmarkEnd w:id="30"/>
+      <w:bookmarkEnd w:id="31"/>
     </w:p>
     <w:p>
       <w:pPr>
@@ -13585,7 +13904,7 @@
           <w:szCs w:val="24"/>
         </w:rPr>
       </w:pPr>
-      <w:bookmarkStart w:id="31" w:name="_Toc496618673"/>
+      <w:bookmarkStart w:id="32" w:name="_Toc496618673"/>
       <w:r>
         <w:rPr>
           <w:rFonts w:eastAsia="Times New Roman"/>
@@ -13607,7 +13926,7 @@
         </w:rPr>
         <w:t>Object Oriented</w:t>
       </w:r>
-      <w:bookmarkEnd w:id="31"/>
+      <w:bookmarkEnd w:id="32"/>
     </w:p>
     <w:p>
       <w:pPr>
@@ -13874,8 +14193,12 @@
     <w:p>
       <w:pPr>
         <w:pStyle w:val="ListParagraph"/>
-        <w:spacing w:line="360" w:lineRule="auto"/>
-        <w:ind w:left="426"/>
+        <w:numPr>
+          <w:ilvl w:val="0"/>
+          <w:numId w:val="33"/>
+        </w:numPr>
+        <w:spacing w:before="0" w:line="360" w:lineRule="auto"/>
+        <w:ind w:left="426" w:hanging="426"/>
         <w:rPr>
           <w:rFonts w:eastAsia="Times New Roman"/>
           <w:bCs/>
@@ -13883,6 +14206,56 @@
           <w:szCs w:val="24"/>
         </w:rPr>
       </w:pPr>
+      <w:r>
+        <w:rPr>
+          <w:rFonts w:eastAsia="Times New Roman"/>
+          <w:bCs/>
+          <w:iCs/>
+          <w:szCs w:val="24"/>
+        </w:rPr>
+        <w:t>Atribut (</w:t>
+      </w:r>
+      <w:r>
+        <w:rPr>
+          <w:rFonts w:eastAsia="Times New Roman"/>
+          <w:bCs/>
+          <w:i/>
+          <w:iCs/>
+          <w:szCs w:val="24"/>
+        </w:rPr>
+        <w:t>Attribute</w:t>
+      </w:r>
+      <w:r>
+        <w:rPr>
+          <w:rFonts w:eastAsia="Times New Roman"/>
+          <w:bCs/>
+          <w:iCs/>
+          <w:szCs w:val="24"/>
+        </w:rPr>
+        <w:t>)</w:t>
+      </w:r>
+    </w:p>
+    <w:p>
+      <w:pPr>
+        <w:pStyle w:val="ListParagraph"/>
+        <w:spacing w:line="360" w:lineRule="auto"/>
+        <w:ind w:left="426"/>
+        <w:rPr>
+          <w:rFonts w:eastAsia="Times New Roman"/>
+          <w:bCs/>
+          <w:iCs/>
+          <w:szCs w:val="24"/>
+        </w:rPr>
+      </w:pPr>
+      <w:r>
+        <w:rPr>
+          <w:rFonts w:eastAsia="Times New Roman"/>
+          <w:bCs/>
+          <w:iCs/>
+          <w:szCs w:val="24"/>
+        </w:rPr>
+        <w:t>Atribut dari sebuah kelas adalah variabel global yang dimiliki sebuah kelas. Atribut dapat berupa nilai atau elemen-elemen data yang dimiliki oleh objek dalam kelas objek. Atribut dipunyai secara individual oleh sebuah objek, misalnya berat, jenis, nama, dan sebagainya. Atribut sebaiknya bersifat privat untuk menjaga konsep enkapsulasi;</w:t>
+      </w:r>
     </w:p>
     <w:p>
       <w:pPr>
@@ -13907,7 +14280,7 @@
           <w:iCs/>
           <w:szCs w:val="24"/>
         </w:rPr>
-        <w:t>Atribut (</w:t>
+        <w:t>Abstraksi (</w:t>
       </w:r>
       <w:r>
         <w:rPr>
@@ -13917,7 +14290,7 @@
           <w:iCs/>
           <w:szCs w:val="24"/>
         </w:rPr>
-        <w:t>Attribute</w:t>
+        <w:t>Abstraction</w:t>
       </w:r>
       <w:r>
         <w:rPr>
@@ -13948,7 +14321,7 @@
           <w:iCs/>
           <w:szCs w:val="24"/>
         </w:rPr>
-        <w:t>Atribut dari sebuah kelas adalah variabel global yang dimiliki sebuah kelas. Atribut dapat berupa nilai atau elemen-elemen data yang dimiliki oleh objek dalam kelas objek. Atribut dipunyai secara individual oleh sebuah objek, misalnya berat, jenis, nama, dan sebagainya. Atribut sebaiknya bersifat privat untuk menjaga konsep enkapsulasi;</w:t>
+        <w:t>Prinsip untuk merepresentasikan dunia nyata yang kompleks menjadi satu bentuk model yang sederhana dengan mengabaikan aspek-aspek lain yang tidak sesuai dengan permasalahan;</w:t>
       </w:r>
     </w:p>
     <w:p>
@@ -13974,7 +14347,7 @@
           <w:iCs/>
           <w:szCs w:val="24"/>
         </w:rPr>
-        <w:t>Abstraksi (</w:t>
+        <w:t>Enkapsulasi (</w:t>
       </w:r>
       <w:r>
         <w:rPr>
@@ -13984,7 +14357,7 @@
           <w:iCs/>
           <w:szCs w:val="24"/>
         </w:rPr>
-        <w:t>Abstraction</w:t>
+        <w:t>Encapsulation</w:t>
       </w:r>
       <w:r>
         <w:rPr>
@@ -14008,6 +14381,7 @@
           <w:szCs w:val="24"/>
         </w:rPr>
       </w:pPr>
+      <w:proofErr w:type="gramStart"/>
       <w:r>
         <w:rPr>
           <w:rFonts w:eastAsia="Times New Roman"/>
@@ -14015,7 +14389,17 @@
           <w:iCs/>
           <w:szCs w:val="24"/>
         </w:rPr>
-        <w:t>Prinsip untuk merepresentasikan dunia nyata yang kompleks menjadi satu bentuk model yang sederhana dengan mengabaikan aspek-aspek lain yang tidak sesuai dengan permasalahan;</w:t>
+        <w:t>Pembungkusan  atribut</w:t>
+      </w:r>
+      <w:proofErr w:type="gramEnd"/>
+      <w:r>
+        <w:rPr>
+          <w:rFonts w:eastAsia="Times New Roman"/>
+          <w:bCs/>
+          <w:iCs/>
+          <w:szCs w:val="24"/>
+        </w:rPr>
+        <w:t xml:space="preserve"> data dan layanan (operasi-operasi) yang dipunyai objek untuk menyembunyikan implementasi dan objek sehingga objek lain tidak mengetahui cara kerjanya;</w:t>
       </w:r>
     </w:p>
     <w:p>
@@ -14041,7 +14425,7 @@
           <w:iCs/>
           <w:szCs w:val="24"/>
         </w:rPr>
-        <w:t>Enkapsulasi (</w:t>
+        <w:t>Pewarisan (</w:t>
       </w:r>
       <w:r>
         <w:rPr>
@@ -14051,7 +14435,7 @@
           <w:iCs/>
           <w:szCs w:val="24"/>
         </w:rPr>
-        <w:t>Encapsulation</w:t>
+        <w:t>Inheritance</w:t>
       </w:r>
       <w:r>
         <w:rPr>
@@ -14075,7 +14459,6 @@
           <w:szCs w:val="24"/>
         </w:rPr>
       </w:pPr>
-      <w:proofErr w:type="gramStart"/>
       <w:r>
         <w:rPr>
           <w:rFonts w:eastAsia="Times New Roman"/>
@@ -14083,17 +14466,7 @@
           <w:iCs/>
           <w:szCs w:val="24"/>
         </w:rPr>
-        <w:t>Pembungkusan  atribut</w:t>
-      </w:r>
-      <w:proofErr w:type="gramEnd"/>
-      <w:r>
-        <w:rPr>
-          <w:rFonts w:eastAsia="Times New Roman"/>
-          <w:bCs/>
-          <w:iCs/>
-          <w:szCs w:val="24"/>
-        </w:rPr>
-        <w:t xml:space="preserve"> data dan layanan (operasi-operasi) yang dipunyai objek untuk menyembunyikan implementasi dan objek sehingga objek lain tidak mengetahui cara kerjanya;</w:t>
+        <w:t>Mekanisme yang memungkinkan satu objek mewarisi sebagian atau seluruh definisi dan objek lain sebagai bagian dari dirinya;</w:t>
       </w:r>
     </w:p>
     <w:p>
@@ -14119,7 +14492,7 @@
           <w:iCs/>
           <w:szCs w:val="24"/>
         </w:rPr>
-        <w:t>Pewarisan (</w:t>
+        <w:t>Antarmuka (</w:t>
       </w:r>
       <w:r>
         <w:rPr>
@@ -14129,7 +14502,7 @@
           <w:iCs/>
           <w:szCs w:val="24"/>
         </w:rPr>
-        <w:t>Inheritance</w:t>
+        <w:t>Interface</w:t>
       </w:r>
       <w:r>
         <w:rPr>
@@ -14160,7 +14533,74 @@
           <w:iCs/>
           <w:szCs w:val="24"/>
         </w:rPr>
-        <w:t>Mekanisme yang memungkinkan satu objek mewarisi sebagian atau seluruh definisi dan objek lain sebagai bagian dari dirinya;</w:t>
+        <w:t xml:space="preserve">Antarmuka atau </w:t>
+      </w:r>
+      <w:r>
+        <w:rPr>
+          <w:rFonts w:eastAsia="Times New Roman"/>
+          <w:bCs/>
+          <w:i/>
+          <w:iCs/>
+          <w:szCs w:val="24"/>
+        </w:rPr>
+        <w:t>interface</w:t>
+      </w:r>
+      <w:r>
+        <w:rPr>
+          <w:rFonts w:eastAsia="Times New Roman"/>
+          <w:bCs/>
+          <w:iCs/>
+          <w:szCs w:val="24"/>
+        </w:rPr>
+        <w:t xml:space="preserve"> sangat mirip dengan kelas, tapi tanpa atribut kelas dan memiliki metode yang dideklarasikan tanpa isi. Deklarasi metode pada </w:t>
+      </w:r>
+      <w:r>
+        <w:rPr>
+          <w:rFonts w:eastAsia="Times New Roman"/>
+          <w:bCs/>
+          <w:iCs/>
+          <w:szCs w:val="24"/>
+        </w:rPr>
+        <w:lastRenderedPageBreak/>
+        <w:t xml:space="preserve">sebuah </w:t>
+      </w:r>
+      <w:r>
+        <w:rPr>
+          <w:rFonts w:eastAsia="Times New Roman"/>
+          <w:bCs/>
+          <w:i/>
+          <w:iCs/>
+          <w:szCs w:val="24"/>
+        </w:rPr>
+        <w:t>interface</w:t>
+      </w:r>
+      <w:r>
+        <w:rPr>
+          <w:rFonts w:eastAsia="Times New Roman"/>
+          <w:bCs/>
+          <w:iCs/>
+          <w:szCs w:val="24"/>
+        </w:rPr>
+        <w:t xml:space="preserve"> dapat diimplementasikan oleh kelas lain. Antarmuka atau </w:t>
+      </w:r>
+      <w:r>
+        <w:rPr>
+          <w:rFonts w:eastAsia="Times New Roman"/>
+          <w:bCs/>
+          <w:i/>
+          <w:iCs/>
+          <w:szCs w:val="24"/>
+        </w:rPr>
+        <w:t>interface</w:t>
+      </w:r>
+      <w:r>
+        <w:rPr>
+          <w:rFonts w:eastAsia="Times New Roman"/>
+          <w:bCs/>
+          <w:iCs/>
+          <w:szCs w:val="24"/>
+        </w:rPr>
+        <w:t xml:space="preserve"> biasanya digunakan agar kelas yang lain tidak mengakses langsung ke suatu kelas, mengakses antarmukanya;</w:t>
       </w:r>
     </w:p>
     <w:p>
@@ -14183,109 +14623,33 @@
         <w:rPr>
           <w:rFonts w:eastAsia="Times New Roman"/>
           <w:bCs/>
+          <w:i/>
           <w:iCs/>
           <w:szCs w:val="24"/>
         </w:rPr>
-        <w:t>Antarmuka (</w:t>
-      </w:r>
-      <w:r>
-        <w:rPr>
-          <w:rFonts w:eastAsia="Times New Roman"/>
-          <w:bCs/>
-          <w:i/>
-          <w:iCs/>
-          <w:szCs w:val="24"/>
-        </w:rPr>
-        <w:t>Interface</w:t>
-      </w:r>
-      <w:r>
+        <w:t xml:space="preserve">Reusabilily </w:t>
+      </w:r>
+    </w:p>
+    <w:p>
+      <w:pPr>
+        <w:pStyle w:val="ListParagraph"/>
+        <w:spacing w:line="360" w:lineRule="auto"/>
+        <w:ind w:left="426"/>
         <w:rPr>
           <w:rFonts w:eastAsia="Times New Roman"/>
           <w:bCs/>
           <w:iCs/>
           <w:szCs w:val="24"/>
         </w:rPr>
-        <w:t>)</w:t>
-      </w:r>
-    </w:p>
-    <w:p>
-      <w:pPr>
-        <w:pStyle w:val="ListParagraph"/>
-        <w:spacing w:line="360" w:lineRule="auto"/>
-        <w:ind w:left="426"/>
+      </w:pPr>
+      <w:r>
         <w:rPr>
           <w:rFonts w:eastAsia="Times New Roman"/>
           <w:bCs/>
           <w:iCs/>
           <w:szCs w:val="24"/>
         </w:rPr>
-      </w:pPr>
-      <w:r>
-        <w:rPr>
-          <w:rFonts w:eastAsia="Times New Roman"/>
-          <w:bCs/>
-          <w:iCs/>
-          <w:szCs w:val="24"/>
-        </w:rPr>
-        <w:lastRenderedPageBreak/>
-        <w:t xml:space="preserve">Antarmuka atau </w:t>
-      </w:r>
-      <w:r>
-        <w:rPr>
-          <w:rFonts w:eastAsia="Times New Roman"/>
-          <w:bCs/>
-          <w:i/>
-          <w:iCs/>
-          <w:szCs w:val="24"/>
-        </w:rPr>
-        <w:t>interface</w:t>
-      </w:r>
-      <w:r>
-        <w:rPr>
-          <w:rFonts w:eastAsia="Times New Roman"/>
-          <w:bCs/>
-          <w:iCs/>
-          <w:szCs w:val="24"/>
-        </w:rPr>
-        <w:t xml:space="preserve"> sangat mirip dengan kelas, tapi tanpa atribut kelas dan memiliki metode yang dideklarasikan tanpa isi. Deklarasi metode pada sebuah </w:t>
-      </w:r>
-      <w:r>
-        <w:rPr>
-          <w:rFonts w:eastAsia="Times New Roman"/>
-          <w:bCs/>
-          <w:i/>
-          <w:iCs/>
-          <w:szCs w:val="24"/>
-        </w:rPr>
-        <w:t>interface</w:t>
-      </w:r>
-      <w:r>
-        <w:rPr>
-          <w:rFonts w:eastAsia="Times New Roman"/>
-          <w:bCs/>
-          <w:iCs/>
-          <w:szCs w:val="24"/>
-        </w:rPr>
-        <w:t xml:space="preserve"> dapat diimplementasikan oleh kelas lain. Antarmuka atau </w:t>
-      </w:r>
-      <w:r>
-        <w:rPr>
-          <w:rFonts w:eastAsia="Times New Roman"/>
-          <w:bCs/>
-          <w:i/>
-          <w:iCs/>
-          <w:szCs w:val="24"/>
-        </w:rPr>
-        <w:t>interface</w:t>
-      </w:r>
-      <w:r>
-        <w:rPr>
-          <w:rFonts w:eastAsia="Times New Roman"/>
-          <w:bCs/>
-          <w:iCs/>
-          <w:szCs w:val="24"/>
-        </w:rPr>
-        <w:t xml:space="preserve"> biasanya digunakan agar kelas yang lain tidak mengakses langsung ke suatu kelas, mengakses antarmukanya;</w:t>
+        <w:t>Pemanfaatan kembali objek yang sudah didefinisikan untuk suatu permasalahan pada permasalahan lainnya yang melibatkan objek tersebut;</w:t>
       </w:r>
     </w:p>
     <w:p>
@@ -14308,11 +14672,10 @@
         <w:rPr>
           <w:rFonts w:eastAsia="Times New Roman"/>
           <w:bCs/>
-          <w:i/>
           <w:iCs/>
           <w:szCs w:val="24"/>
         </w:rPr>
-        <w:t xml:space="preserve">Reusabilily </w:t>
+        <w:t>Generalisasi dan Spesialisasi</w:t>
       </w:r>
     </w:p>
     <w:p>
@@ -14334,7 +14697,7 @@
           <w:iCs/>
           <w:szCs w:val="24"/>
         </w:rPr>
-        <w:t>Pemanfaatan kembali objek yang sudah didefinisikan untuk suatu permasalahan pada permasalahan lainnya yang melibatkan objek tersebut;</w:t>
+        <w:t>Menunjukan hubungan antara kelas dan objek yang umum dengan kelas dan objek yang khusus;</w:t>
       </w:r>
     </w:p>
     <w:p>
@@ -14360,7 +14723,7 @@
           <w:iCs/>
           <w:szCs w:val="24"/>
         </w:rPr>
-        <w:t>Generalisasi dan Spesialisasi</w:t>
+        <w:t>Komunikasi Antar Objek</w:t>
       </w:r>
     </w:p>
     <w:p>
@@ -14382,7 +14745,26 @@
           <w:iCs/>
           <w:szCs w:val="24"/>
         </w:rPr>
-        <w:t>Menunjukan hubungan antara kelas dan objek yang umum dengan kelas dan objek yang khusus;</w:t>
+        <w:t>Komunikasi antar-objek dilakukan lewat pesan (</w:t>
+      </w:r>
+      <w:r>
+        <w:rPr>
+          <w:rFonts w:eastAsia="Times New Roman"/>
+          <w:bCs/>
+          <w:i/>
+          <w:iCs/>
+          <w:szCs w:val="24"/>
+        </w:rPr>
+        <w:t>message</w:t>
+      </w:r>
+      <w:r>
+        <w:rPr>
+          <w:rFonts w:eastAsia="Times New Roman"/>
+          <w:bCs/>
+          <w:iCs/>
+          <w:szCs w:val="24"/>
+        </w:rPr>
+        <w:t>) yang dikirim dan satu objek ke objek lainnya;</w:t>
       </w:r>
     </w:p>
     <w:p>
@@ -14408,40 +14790,40 @@
           <w:iCs/>
           <w:szCs w:val="24"/>
         </w:rPr>
-        <w:t>Komunikasi Antar Objek</w:t>
-      </w:r>
-    </w:p>
-    <w:p>
-      <w:pPr>
-        <w:pStyle w:val="ListParagraph"/>
-        <w:spacing w:line="360" w:lineRule="auto"/>
-        <w:ind w:left="426"/>
+        <w:t>Polimorfisme (</w:t>
+      </w:r>
+      <w:r>
+        <w:rPr>
+          <w:rFonts w:eastAsia="Times New Roman"/>
+          <w:bCs/>
+          <w:i/>
+          <w:iCs/>
+          <w:szCs w:val="24"/>
+        </w:rPr>
+        <w:t>Polimorphism</w:t>
+      </w:r>
+      <w:r>
         <w:rPr>
           <w:rFonts w:eastAsia="Times New Roman"/>
           <w:bCs/>
           <w:iCs/>
           <w:szCs w:val="24"/>
         </w:rPr>
-      </w:pPr>
-      <w:r>
+        <w:t>)</w:t>
+      </w:r>
+    </w:p>
+    <w:p>
+      <w:pPr>
+        <w:pStyle w:val="ListParagraph"/>
+        <w:spacing w:line="360" w:lineRule="auto"/>
+        <w:ind w:left="426"/>
         <w:rPr>
           <w:rFonts w:eastAsia="Times New Roman"/>
           <w:bCs/>
           <w:iCs/>
           <w:szCs w:val="24"/>
         </w:rPr>
-        <w:t>Komunikasi antar-objek dilakukan lewat pesan (</w:t>
-      </w:r>
-      <w:r>
-        <w:rPr>
-          <w:rFonts w:eastAsia="Times New Roman"/>
-          <w:bCs/>
-          <w:i/>
-          <w:iCs/>
-          <w:szCs w:val="24"/>
-        </w:rPr>
-        <w:t>message</w:t>
-      </w:r>
+      </w:pPr>
       <w:r>
         <w:rPr>
           <w:rFonts w:eastAsia="Times New Roman"/>
@@ -14449,7 +14831,7 @@
           <w:iCs/>
           <w:szCs w:val="24"/>
         </w:rPr>
-        <w:t>) yang dikirim dan satu objek ke objek lainnya;</w:t>
+        <w:t>Kemampuan suatu objek untuk digunakan di banyak tujuan yang berbeda dengan nama yang sama sehingga menghemat baris program;</w:t>
       </w:r>
     </w:p>
     <w:p>
@@ -14472,73 +14854,6 @@
         <w:rPr>
           <w:rFonts w:eastAsia="Times New Roman"/>
           <w:bCs/>
-          <w:iCs/>
-          <w:szCs w:val="24"/>
-        </w:rPr>
-        <w:t>Polimorfisme (</w:t>
-      </w:r>
-      <w:r>
-        <w:rPr>
-          <w:rFonts w:eastAsia="Times New Roman"/>
-          <w:bCs/>
-          <w:i/>
-          <w:iCs/>
-          <w:szCs w:val="24"/>
-        </w:rPr>
-        <w:t>Polimorphism</w:t>
-      </w:r>
-      <w:r>
-        <w:rPr>
-          <w:rFonts w:eastAsia="Times New Roman"/>
-          <w:bCs/>
-          <w:iCs/>
-          <w:szCs w:val="24"/>
-        </w:rPr>
-        <w:t>)</w:t>
-      </w:r>
-    </w:p>
-    <w:p>
-      <w:pPr>
-        <w:pStyle w:val="ListParagraph"/>
-        <w:spacing w:line="360" w:lineRule="auto"/>
-        <w:ind w:left="426"/>
-        <w:rPr>
-          <w:rFonts w:eastAsia="Times New Roman"/>
-          <w:bCs/>
-          <w:iCs/>
-          <w:szCs w:val="24"/>
-        </w:rPr>
-      </w:pPr>
-      <w:r>
-        <w:rPr>
-          <w:rFonts w:eastAsia="Times New Roman"/>
-          <w:bCs/>
-          <w:iCs/>
-          <w:szCs w:val="24"/>
-        </w:rPr>
-        <w:t>Kemampuan suatu objek untuk digunakan di banyak tujuan yang berbeda dengan nama yang sama sehingga menghemat baris program;</w:t>
-      </w:r>
-    </w:p>
-    <w:p>
-      <w:pPr>
-        <w:pStyle w:val="ListParagraph"/>
-        <w:numPr>
-          <w:ilvl w:val="0"/>
-          <w:numId w:val="33"/>
-        </w:numPr>
-        <w:spacing w:before="0" w:line="360" w:lineRule="auto"/>
-        <w:ind w:left="426" w:hanging="426"/>
-        <w:rPr>
-          <w:rFonts w:eastAsia="Times New Roman"/>
-          <w:bCs/>
-          <w:iCs/>
-          <w:szCs w:val="24"/>
-        </w:rPr>
-      </w:pPr>
-      <w:r>
-        <w:rPr>
-          <w:rFonts w:eastAsia="Times New Roman"/>
-          <w:bCs/>
           <w:i/>
           <w:iCs/>
           <w:szCs w:val="24"/>
@@ -14615,7 +14930,7 @@
           <w:szCs w:val="24"/>
         </w:rPr>
       </w:pPr>
-      <w:bookmarkStart w:id="32" w:name="_Toc496618674"/>
+      <w:bookmarkStart w:id="33" w:name="_Toc496618674"/>
       <w:r>
         <w:rPr>
           <w:rFonts w:eastAsia="Times New Roman"/>
@@ -14637,7 +14952,7 @@
         </w:rPr>
         <w:t>Object Oriented</w:t>
       </w:r>
-      <w:bookmarkEnd w:id="32"/>
+      <w:bookmarkEnd w:id="33"/>
     </w:p>
     <w:p>
       <w:pPr>
@@ -14968,27 +15283,23 @@
         <w:spacing w:line="360" w:lineRule="auto"/>
         <w:ind w:left="426" w:hanging="426"/>
         <w:rPr>
-          <w:rFonts w:ascii="Times New Roman" w:hAnsi="Times New Roman" w:cs="Times New Roman"/>
+          <w:rFonts w:cs="Times New Roman"/>
           <w:b/>
           <w:i/>
-          <w:color w:val="000000" w:themeColor="text1"/>
-          <w:sz w:val="24"/>
-          <w:szCs w:val="24"/>
-        </w:rPr>
-      </w:pPr>
-      <w:bookmarkStart w:id="33" w:name="_Toc496618675"/>
-      <w:r>
-        <w:rPr>
-          <w:rFonts w:ascii="Times New Roman" w:hAnsi="Times New Roman" w:cs="Times New Roman"/>
+          <w:szCs w:val="24"/>
+        </w:rPr>
+      </w:pPr>
+      <w:bookmarkStart w:id="34" w:name="_Toc496618675"/>
+      <w:r>
+        <w:rPr>
+          <w:rFonts w:cs="Times New Roman"/>
           <w:b/>
           <w:i/>
-          <w:color w:val="000000" w:themeColor="text1"/>
-          <w:sz w:val="24"/>
           <w:szCs w:val="24"/>
         </w:rPr>
         <w:t>Extreme Programming(XP)</w:t>
       </w:r>
-      <w:bookmarkEnd w:id="33"/>
+      <w:bookmarkEnd w:id="34"/>
     </w:p>
     <w:p>
       <w:pPr>
@@ -15032,7 +15343,7 @@
           <w:i/>
         </w:rPr>
       </w:pPr>
-      <w:bookmarkStart w:id="34" w:name="_Toc496618676"/>
+      <w:bookmarkStart w:id="35" w:name="_Toc496618676"/>
       <w:r>
         <w:rPr>
           <w:b/>
@@ -15040,7 +15351,7 @@
         </w:rPr>
         <w:t>Sejarah Extreme Programming (XP)</w:t>
       </w:r>
-      <w:bookmarkEnd w:id="34"/>
+      <w:bookmarkEnd w:id="35"/>
     </w:p>
     <w:p>
       <w:pPr>
@@ -15212,7 +15523,7 @@
           <w:i/>
         </w:rPr>
       </w:pPr>
-      <w:bookmarkStart w:id="35" w:name="_Toc496618677"/>
+      <w:bookmarkStart w:id="36" w:name="_Toc496618677"/>
       <w:r>
         <w:rPr>
           <w:b/>
@@ -15226,7 +15537,7 @@
         </w:rPr>
         <w:t>Extreme Programming (XP)</w:t>
       </w:r>
-      <w:bookmarkEnd w:id="35"/>
+      <w:bookmarkEnd w:id="36"/>
     </w:p>
     <w:p>
       <w:pPr>
@@ -15411,7 +15722,7 @@
           <w:szCs w:val="24"/>
         </w:rPr>
       </w:pPr>
-      <w:bookmarkStart w:id="36" w:name="_Toc496617704"/>
+      <w:bookmarkStart w:id="37" w:name="_Toc496617704"/>
       <w:r>
         <w:rPr>
           <w:i w:val="0"/>
@@ -15485,7 +15796,7 @@
         </w:rPr>
         <w:t xml:space="preserve"> Tahapan XP</w:t>
       </w:r>
-      <w:bookmarkEnd w:id="36"/>
+      <w:bookmarkEnd w:id="37"/>
     </w:p>
     <w:p>
       <w:pPr>
@@ -15761,7 +16072,7 @@
           <w:i/>
         </w:rPr>
       </w:pPr>
-      <w:bookmarkStart w:id="37" w:name="_Toc496618678"/>
+      <w:bookmarkStart w:id="38" w:name="_Toc496618678"/>
       <w:r>
         <w:rPr>
           <w:b/>
@@ -15775,7 +16086,7 @@
         </w:rPr>
         <w:t>Extreme Programming (XP)</w:t>
       </w:r>
-      <w:bookmarkEnd w:id="37"/>
+      <w:bookmarkEnd w:id="38"/>
     </w:p>
     <w:p>
       <w:pPr>
@@ -15974,27 +16285,23 @@
         <w:spacing w:line="360" w:lineRule="auto"/>
         <w:ind w:left="426" w:hanging="426"/>
         <w:rPr>
-          <w:rFonts w:ascii="Times New Roman" w:hAnsi="Times New Roman" w:cs="Times New Roman"/>
+          <w:rFonts w:cs="Times New Roman"/>
           <w:b/>
           <w:i/>
-          <w:color w:val="000000" w:themeColor="text1"/>
-          <w:sz w:val="24"/>
-          <w:szCs w:val="24"/>
-        </w:rPr>
-      </w:pPr>
-      <w:bookmarkStart w:id="38" w:name="_Toc496618679"/>
-      <w:r>
-        <w:rPr>
-          <w:rFonts w:ascii="Times New Roman" w:hAnsi="Times New Roman" w:cs="Times New Roman"/>
+          <w:szCs w:val="24"/>
+        </w:rPr>
+      </w:pPr>
+      <w:bookmarkStart w:id="39" w:name="_Toc496618679"/>
+      <w:r>
+        <w:rPr>
+          <w:rFonts w:cs="Times New Roman"/>
           <w:b/>
           <w:i/>
-          <w:color w:val="000000" w:themeColor="text1"/>
-          <w:sz w:val="24"/>
           <w:szCs w:val="24"/>
         </w:rPr>
         <w:t>Unifield Modeling Procces(UML)</w:t>
       </w:r>
-      <w:bookmarkEnd w:id="38"/>
+      <w:bookmarkEnd w:id="39"/>
     </w:p>
     <w:p>
       <w:pPr>
@@ -17160,23 +17467,21 @@
         <w:spacing w:line="360" w:lineRule="auto"/>
         <w:ind w:left="426" w:hanging="426"/>
         <w:rPr>
-          <w:rFonts w:ascii="Times New Roman" w:hAnsi="Times New Roman" w:cs="Times New Roman"/>
+          <w:rFonts w:cs="Times New Roman"/>
           <w:b/>
           <w:i/>
-          <w:color w:val="000000" w:themeColor="text1"/>
-        </w:rPr>
-      </w:pPr>
-      <w:bookmarkStart w:id="39" w:name="_Toc496618680"/>
-      <w:r>
-        <w:rPr>
-          <w:rFonts w:ascii="Times New Roman" w:hAnsi="Times New Roman" w:cs="Times New Roman"/>
+        </w:rPr>
+      </w:pPr>
+      <w:bookmarkStart w:id="40" w:name="_Toc496618680"/>
+      <w:r>
+        <w:rPr>
+          <w:rFonts w:cs="Times New Roman"/>
           <w:b/>
           <w:i/>
-          <w:color w:val="000000" w:themeColor="text1"/>
         </w:rPr>
         <w:t>GPS</w:t>
       </w:r>
-      <w:bookmarkEnd w:id="39"/>
+      <w:bookmarkEnd w:id="40"/>
     </w:p>
     <w:p>
       <w:pPr>
@@ -17435,7 +17740,7 @@
           <w:b/>
         </w:rPr>
       </w:pPr>
-      <w:bookmarkStart w:id="40" w:name="_Toc496618681"/>
+      <w:bookmarkStart w:id="41" w:name="_Toc496618681"/>
       <w:r>
         <w:rPr>
           <w:b/>
@@ -17449,7 +17754,7 @@
         </w:rPr>
         <w:t>Global Positioning System (GPS)</w:t>
       </w:r>
-      <w:bookmarkEnd w:id="40"/>
+      <w:bookmarkEnd w:id="41"/>
     </w:p>
     <w:p>
       <w:pPr>
@@ -17823,7 +18128,7 @@
           <w:b/>
         </w:rPr>
       </w:pPr>
-      <w:bookmarkStart w:id="41" w:name="_Toc496618682"/>
+      <w:bookmarkStart w:id="42" w:name="_Toc496618682"/>
       <w:r>
         <w:rPr>
           <w:b/>
@@ -17845,7 +18150,7 @@
         </w:rPr>
         <w:t>Global Positioning System (GPS)</w:t>
       </w:r>
-      <w:bookmarkEnd w:id="41"/>
+      <w:bookmarkEnd w:id="42"/>
     </w:p>
     <w:p>
       <w:pPr>
@@ -17943,27 +18248,23 @@
         <w:spacing w:line="360" w:lineRule="auto"/>
         <w:ind w:left="567" w:hanging="567"/>
         <w:rPr>
-          <w:rFonts w:ascii="Times New Roman" w:hAnsi="Times New Roman" w:cs="Times New Roman"/>
+          <w:rFonts w:cs="Times New Roman"/>
           <w:b/>
           <w:i/>
-          <w:color w:val="000000" w:themeColor="text1"/>
-          <w:sz w:val="24"/>
-          <w:szCs w:val="24"/>
-        </w:rPr>
-      </w:pPr>
-      <w:bookmarkStart w:id="42" w:name="_Toc496618683"/>
-      <w:r>
-        <w:rPr>
-          <w:rFonts w:ascii="Times New Roman" w:hAnsi="Times New Roman" w:cs="Times New Roman"/>
+          <w:szCs w:val="24"/>
+        </w:rPr>
+      </w:pPr>
+      <w:bookmarkStart w:id="43" w:name="_Toc496618683"/>
+      <w:r>
+        <w:rPr>
+          <w:rFonts w:cs="Times New Roman"/>
           <w:b/>
           <w:i/>
-          <w:color w:val="000000" w:themeColor="text1"/>
-          <w:sz w:val="24"/>
           <w:szCs w:val="24"/>
         </w:rPr>
         <w:t>Location Base Service (LBS)</w:t>
       </w:r>
-      <w:bookmarkEnd w:id="42"/>
+      <w:bookmarkEnd w:id="43"/>
     </w:p>
     <w:p>
       <w:pPr>
@@ -18168,7 +18469,7 @@
           <w:b/>
         </w:rPr>
       </w:pPr>
-      <w:bookmarkStart w:id="43" w:name="_Toc496618684"/>
+      <w:bookmarkStart w:id="44" w:name="_Toc496618684"/>
       <w:r>
         <w:rPr>
           <w:b/>
@@ -18182,7 +18483,7 @@
         </w:rPr>
         <w:t>Location Based Service (LBS)</w:t>
       </w:r>
-      <w:bookmarkEnd w:id="43"/>
+      <w:bookmarkEnd w:id="44"/>
     </w:p>
     <w:p>
       <w:pPr>
@@ -18520,7 +18821,7 @@
               <w:rFonts w:cs="Times New Roman"/>
               <w:szCs w:val="24"/>
             </w:rPr>
-            <w:instrText xml:space="preserve"> CITATION Ano172 \l 1033 </w:instrText>
+            <w:instrText xml:space="preserve">CITATION Ano172 \l 1033 </w:instrText>
           </w:r>
           <w:r>
             <w:rPr>
@@ -18543,7 +18844,7 @@
               <w:noProof/>
               <w:szCs w:val="24"/>
             </w:rPr>
-            <w:t>(Anonym, 2017)</w:t>
+            <w:t>(SerbaTekno, 2017)</w:t>
           </w:r>
           <w:r>
             <w:rPr>
@@ -18583,7 +18884,7 @@
           <w:b/>
         </w:rPr>
       </w:pPr>
-      <w:bookmarkStart w:id="44" w:name="_Toc496618685"/>
+      <w:bookmarkStart w:id="45" w:name="_Toc496618685"/>
       <w:r>
         <w:rPr>
           <w:b/>
@@ -18597,7 +18898,7 @@
         </w:rPr>
         <w:t xml:space="preserve"> (Garis Lintang)</w:t>
       </w:r>
-      <w:bookmarkEnd w:id="44"/>
+      <w:bookmarkEnd w:id="45"/>
     </w:p>
     <w:p>
       <w:pPr>
@@ -18893,7 +19194,7 @@
           <w:szCs w:val="24"/>
         </w:rPr>
       </w:pPr>
-      <w:bookmarkStart w:id="45" w:name="_Toc496617705"/>
+      <w:bookmarkStart w:id="46" w:name="_Toc496617705"/>
       <w:r>
         <w:rPr>
           <w:color w:val="auto"/>
@@ -18967,7 +19268,7 @@
         </w:rPr>
         <w:t xml:space="preserve"> Latitude Kota Majalengka</w:t>
       </w:r>
-      <w:bookmarkEnd w:id="45"/>
+      <w:bookmarkEnd w:id="46"/>
     </w:p>
     <w:p>
       <w:pPr>
@@ -19026,7 +19327,7 @@
           <w:b/>
         </w:rPr>
       </w:pPr>
-      <w:bookmarkStart w:id="46" w:name="_Toc496618686"/>
+      <w:bookmarkStart w:id="47" w:name="_Toc496618686"/>
       <w:r>
         <w:rPr>
           <w:b/>
@@ -19040,7 +19341,7 @@
         </w:rPr>
         <w:t xml:space="preserve"> (Garis Bujur)</w:t>
       </w:r>
-      <w:bookmarkEnd w:id="46"/>
+      <w:bookmarkEnd w:id="47"/>
     </w:p>
     <w:p>
       <w:pPr>
@@ -19330,7 +19631,7 @@
           <w:szCs w:val="24"/>
         </w:rPr>
       </w:pPr>
-      <w:bookmarkStart w:id="47" w:name="_Toc496617706"/>
+      <w:bookmarkStart w:id="48" w:name="_Toc496617706"/>
       <w:r>
         <w:rPr>
           <w:i w:val="0"/>
@@ -19422,7 +19723,7 @@
         </w:rPr>
         <w:t>ngitude kota Majalengka</w:t>
       </w:r>
-      <w:bookmarkEnd w:id="47"/>
+      <w:bookmarkEnd w:id="48"/>
     </w:p>
     <w:p>
       <w:pPr>
@@ -19452,23 +19753,21 @@
         <w:spacing w:line="360" w:lineRule="auto"/>
         <w:ind w:left="426"/>
         <w:rPr>
-          <w:rFonts w:ascii="Times New Roman" w:hAnsi="Times New Roman" w:cs="Times New Roman"/>
+          <w:rFonts w:cs="Times New Roman"/>
           <w:b/>
         </w:rPr>
       </w:pPr>
-      <w:bookmarkStart w:id="48" w:name="_Toc496618687"/>
-      <w:r>
-        <w:rPr>
-          <w:rFonts w:ascii="Times New Roman" w:hAnsi="Times New Roman" w:cs="Times New Roman"/>
+      <w:bookmarkStart w:id="49" w:name="_Toc496618687"/>
+      <w:r>
+        <w:rPr>
+          <w:rFonts w:cs="Times New Roman"/>
           <w:b/>
-          <w:color w:val="000000" w:themeColor="text1"/>
-          <w:sz w:val="24"/>
           <w:szCs w:val="24"/>
         </w:rPr>
         <w:lastRenderedPageBreak/>
         <w:t>Android</w:t>
       </w:r>
-      <w:bookmarkEnd w:id="48"/>
+      <w:bookmarkEnd w:id="49"/>
     </w:p>
     <w:p>
       <w:pPr>
@@ -19727,7 +20026,7 @@
           <w:color w:val="auto"/>
         </w:rPr>
       </w:pPr>
-      <w:bookmarkStart w:id="49" w:name="_Toc496618688"/>
+      <w:bookmarkStart w:id="50" w:name="_Toc496618688"/>
       <w:r>
         <w:rPr>
           <w:rFonts w:ascii="Times New Roman" w:hAnsi="Times New Roman" w:cs="Times New Roman"/>
@@ -19759,7 +20058,7 @@
         </w:rPr>
         <w:t>Arsitektrur Android</w:t>
       </w:r>
-      <w:bookmarkEnd w:id="49"/>
+      <w:bookmarkEnd w:id="50"/>
     </w:p>
     <w:p>
       <w:pPr>
@@ -19891,7 +20190,7 @@
           <w:szCs w:val="24"/>
         </w:rPr>
       </w:pPr>
-      <w:bookmarkStart w:id="50" w:name="_Toc496617707"/>
+      <w:bookmarkStart w:id="51" w:name="_Toc496617707"/>
       <w:r>
         <w:rPr>
           <w:i w:val="0"/>
@@ -20033,7 +20332,7 @@
           </w:r>
         </w:sdtContent>
       </w:sdt>
-      <w:bookmarkEnd w:id="50"/>
+      <w:bookmarkEnd w:id="51"/>
     </w:p>
     <w:p>
       <w:pPr>
@@ -20731,7 +21030,7 @@
           <w:b/>
         </w:rPr>
       </w:pPr>
-      <w:bookmarkStart w:id="51" w:name="_Toc496618689"/>
+      <w:bookmarkStart w:id="52" w:name="_Toc496618689"/>
       <w:r>
         <w:rPr>
           <w:rFonts w:cs="Times New Roman"/>
@@ -20739,7 +21038,7 @@
         </w:rPr>
         <w:t>Komponen Android</w:t>
       </w:r>
-      <w:bookmarkEnd w:id="51"/>
+      <w:bookmarkEnd w:id="52"/>
     </w:p>
     <w:p>
       <w:pPr>
@@ -21148,46 +21447,38 @@
         <w:spacing w:line="360" w:lineRule="auto"/>
         <w:ind w:left="567" w:hanging="501"/>
         <w:rPr>
-          <w:rFonts w:ascii="Times New Roman" w:hAnsi="Times New Roman" w:cs="Times New Roman"/>
+          <w:rFonts w:cs="Times New Roman"/>
           <w:b/>
-          <w:color w:val="000000" w:themeColor="text1"/>
-          <w:sz w:val="24"/>
-          <w:szCs w:val="24"/>
-        </w:rPr>
-      </w:pPr>
-      <w:bookmarkStart w:id="52" w:name="_Toc496618690"/>
-      <w:r>
-        <w:rPr>
-          <w:rFonts w:ascii="Times New Roman" w:hAnsi="Times New Roman" w:cs="Times New Roman"/>
+          <w:szCs w:val="24"/>
+        </w:rPr>
+      </w:pPr>
+      <w:bookmarkStart w:id="53" w:name="_Toc496618690"/>
+      <w:r>
+        <w:rPr>
+          <w:rFonts w:cs="Times New Roman"/>
           <w:b/>
-          <w:color w:val="000000" w:themeColor="text1"/>
-          <w:sz w:val="24"/>
           <w:szCs w:val="24"/>
         </w:rPr>
         <w:t>Peralatan pendukung (</w:t>
       </w:r>
       <w:r>
         <w:rPr>
-          <w:rFonts w:ascii="Times New Roman" w:hAnsi="Times New Roman" w:cs="Times New Roman"/>
+          <w:rFonts w:cs="Times New Roman"/>
           <w:b/>
           <w:i/>
-          <w:color w:val="000000" w:themeColor="text1"/>
-          <w:sz w:val="24"/>
           <w:szCs w:val="24"/>
         </w:rPr>
         <w:t>Tools System</w:t>
       </w:r>
       <w:r>
         <w:rPr>
-          <w:rFonts w:ascii="Times New Roman" w:hAnsi="Times New Roman" w:cs="Times New Roman"/>
+          <w:rFonts w:cs="Times New Roman"/>
           <w:b/>
-          <w:color w:val="000000" w:themeColor="text1"/>
-          <w:sz w:val="24"/>
           <w:szCs w:val="24"/>
         </w:rPr>
         <w:t>)</w:t>
       </w:r>
-      <w:bookmarkEnd w:id="52"/>
+      <w:bookmarkEnd w:id="53"/>
     </w:p>
     <w:p>
       <w:pPr>
@@ -21244,7 +21535,7 @@
           <w:color w:val="000000" w:themeColor="text1"/>
         </w:rPr>
       </w:pPr>
-      <w:bookmarkStart w:id="53" w:name="_Toc496618691"/>
+      <w:bookmarkStart w:id="54" w:name="_Toc496618691"/>
       <w:r>
         <w:rPr>
           <w:rFonts w:ascii="Times New Roman" w:hAnsi="Times New Roman" w:cs="Times New Roman"/>
@@ -21253,7 +21544,7 @@
         </w:rPr>
         <w:t>Java</w:t>
       </w:r>
-      <w:bookmarkEnd w:id="53"/>
+      <w:bookmarkEnd w:id="54"/>
       <w:r>
         <w:rPr>
           <w:rFonts w:ascii="Times New Roman" w:hAnsi="Times New Roman" w:cs="Times New Roman"/>
@@ -21336,7 +21627,7 @@
           <w:szCs w:val="24"/>
         </w:rPr>
       </w:pPr>
-      <w:bookmarkStart w:id="54" w:name="_Toc496617708"/>
+      <w:bookmarkStart w:id="55" w:name="_Toc496617708"/>
       <w:r>
         <w:rPr>
           <w:i w:val="0"/>
@@ -21419,7 +21710,7 @@
         </w:rPr>
         <w:t xml:space="preserve"> Logo Java</w:t>
       </w:r>
-      <w:bookmarkEnd w:id="54"/>
+      <w:bookmarkEnd w:id="55"/>
       <w:r>
         <w:rPr>
           <w:i w:val="0"/>
@@ -22184,7 +22475,7 @@
           <w:color w:val="000000" w:themeColor="text1"/>
         </w:rPr>
       </w:pPr>
-      <w:bookmarkStart w:id="55" w:name="_Toc496618692"/>
+      <w:bookmarkStart w:id="56" w:name="_Toc496618692"/>
       <w:r>
         <w:rPr>
           <w:rFonts w:ascii="Times New Roman" w:hAnsi="Times New Roman" w:cs="Times New Roman"/>
@@ -22202,7 +22493,7 @@
         </w:rPr>
         <w:t>SQL</w:t>
       </w:r>
-      <w:bookmarkEnd w:id="55"/>
+      <w:bookmarkEnd w:id="56"/>
     </w:p>
     <w:p>
       <w:pPr>
@@ -22280,7 +22571,7 @@
           <w:szCs w:val="24"/>
         </w:rPr>
       </w:pPr>
-      <w:bookmarkStart w:id="56" w:name="_Toc496617709"/>
+      <w:bookmarkStart w:id="57" w:name="_Toc496617709"/>
       <w:r>
         <w:rPr>
           <w:i w:val="0"/>
@@ -22363,7 +22654,7 @@
         </w:rPr>
         <w:t xml:space="preserve"> MySql</w:t>
       </w:r>
-      <w:bookmarkEnd w:id="56"/>
+      <w:bookmarkEnd w:id="57"/>
     </w:p>
     <w:p>
       <w:pPr>
@@ -22639,16 +22930,7 @@
               <w:rFonts w:cs="Times New Roman"/>
               <w:noProof/>
             </w:rPr>
-            <w:t>(Fathansya</w:t>
-          </w:r>
-          <w:bookmarkStart w:id="57" w:name="_GoBack"/>
-          <w:bookmarkEnd w:id="57"/>
-          <w:r>
-            <w:rPr>
-              <w:rFonts w:cs="Times New Roman"/>
-              <w:noProof/>
-            </w:rPr>
-            <w:t>, 2012)</w:t>
+            <w:t>(Fathansya, 2012)</w:t>
           </w:r>
           <w:r>
             <w:rPr>
@@ -23406,6 +23688,7 @@
     <w:p>
       <w:pPr>
         <w:keepNext/>
+        <w:spacing w:line="240" w:lineRule="auto"/>
         <w:ind w:firstLine="709"/>
         <w:jc w:val="center"/>
       </w:pPr>
@@ -23553,9 +23836,10 @@
       </w:r>
       <w:bookmarkEnd w:id="65"/>
     </w:p>
-    <w:bookmarkEnd w:id="4"/>
-    <w:p>
-      <w:pPr>
+    <w:bookmarkEnd w:id="5"/>
+    <w:p>
+      <w:pPr>
+        <w:spacing w:line="240" w:lineRule="auto"/>
         <w:jc w:val="center"/>
         <w:rPr>
           <w:rFonts w:cs="Times New Roman"/>
@@ -23732,6 +24016,32 @@
       <w:r>
         <w:t xml:space="preserve">dan mendistribusikan secara bebas. </w:t>
       </w:r>
+      <w:sdt>
+        <w:sdtPr>
+          <w:id w:val="-1448155647"/>
+          <w:citation/>
+        </w:sdtPr>
+        <w:sdtContent>
+          <w:r>
+            <w:fldChar w:fldCharType="begin"/>
+          </w:r>
+          <w:r>
+            <w:instrText xml:space="preserve"> CITATION Nug12 \l 1033 </w:instrText>
+          </w:r>
+          <w:r>
+            <w:fldChar w:fldCharType="separate"/>
+          </w:r>
+          <w:r>
+            <w:rPr>
+              <w:noProof/>
+            </w:rPr>
+            <w:t>(Nugroho, 2012)</w:t>
+          </w:r>
+          <w:r>
+            <w:fldChar w:fldCharType="end"/>
+          </w:r>
+        </w:sdtContent>
+      </w:sdt>
     </w:p>
     <w:p/>
     <w:p>
@@ -23739,9 +24049,7 @@
         <w:pStyle w:val="Heading1"/>
         <w:jc w:val="center"/>
         <w:rPr>
-          <w:rFonts w:ascii="Times New Roman" w:eastAsiaTheme="minorHAnsi" w:hAnsi="Times New Roman" w:cs="Times New Roman"/>
-          <w:color w:val="000000" w:themeColor="text1"/>
-          <w:sz w:val="24"/>
+          <w:rFonts w:eastAsiaTheme="minorHAnsi" w:cs="Times New Roman"/>
           <w:szCs w:val="24"/>
         </w:rPr>
         <w:sectPr>
@@ -23757,19 +24065,18 @@
     <w:p>
       <w:pPr>
         <w:pStyle w:val="Heading1"/>
+        <w:spacing w:line="360" w:lineRule="auto"/>
         <w:jc w:val="center"/>
         <w:rPr>
-          <w:rFonts w:ascii="Times New Roman" w:eastAsiaTheme="minorHAnsi" w:hAnsi="Times New Roman" w:cs="Times New Roman"/>
-          <w:color w:val="000000" w:themeColor="text1"/>
-          <w:sz w:val="24"/>
-          <w:szCs w:val="24"/>
-        </w:rPr>
-      </w:pPr>
-      <w:r>
-        <w:rPr>
-          <w:rFonts w:ascii="Times New Roman" w:eastAsiaTheme="minorHAnsi" w:hAnsi="Times New Roman" w:cs="Times New Roman"/>
-          <w:color w:val="000000" w:themeColor="text1"/>
-          <w:sz w:val="24"/>
+          <w:rFonts w:eastAsiaTheme="minorHAnsi" w:cs="Times New Roman"/>
+          <w:b/>
+          <w:szCs w:val="24"/>
+        </w:rPr>
+      </w:pPr>
+      <w:r>
+        <w:rPr>
+          <w:rFonts w:eastAsiaTheme="minorHAnsi" w:cs="Times New Roman"/>
+          <w:b/>
           <w:szCs w:val="24"/>
         </w:rPr>
         <w:lastRenderedPageBreak/>
@@ -23777,34 +24084,626 @@
       </w:r>
       <w:r>
         <w:rPr>
-          <w:rFonts w:ascii="Times New Roman" w:eastAsiaTheme="minorHAnsi" w:hAnsi="Times New Roman" w:cs="Times New Roman"/>
-          <w:color w:val="000000" w:themeColor="text1"/>
-          <w:sz w:val="24"/>
+          <w:rFonts w:eastAsiaTheme="minorHAnsi" w:cs="Times New Roman"/>
+          <w:b/>
           <w:szCs w:val="24"/>
         </w:rPr>
         <w:t>3</w:t>
       </w:r>
       <w:r>
         <w:rPr>
-          <w:rFonts w:ascii="Times New Roman" w:eastAsiaTheme="minorHAnsi" w:hAnsi="Times New Roman" w:cs="Times New Roman"/>
-          <w:color w:val="000000" w:themeColor="text1"/>
-          <w:sz w:val="24"/>
+          <w:rFonts w:eastAsiaTheme="minorHAnsi" w:cs="Times New Roman"/>
+          <w:b/>
           <w:szCs w:val="24"/>
         </w:rPr>
         <w:t xml:space="preserve"> </w:t>
       </w:r>
       <w:r>
         <w:rPr>
-          <w:rFonts w:ascii="Times New Roman" w:eastAsiaTheme="minorHAnsi" w:hAnsi="Times New Roman" w:cs="Times New Roman"/>
-          <w:color w:val="000000" w:themeColor="text1"/>
-          <w:sz w:val="24"/>
+          <w:rFonts w:eastAsiaTheme="minorHAnsi" w:cs="Times New Roman"/>
+          <w:b/>
           <w:szCs w:val="24"/>
         </w:rPr>
         <w:br/>
-        <w:t>ANALISIS</w:t>
       </w:r>
       <w:bookmarkEnd w:id="67"/>
-    </w:p>
+      <w:r>
+        <w:rPr>
+          <w:rFonts w:eastAsiaTheme="minorHAnsi" w:cs="Times New Roman"/>
+          <w:b/>
+          <w:szCs w:val="24"/>
+        </w:rPr>
+        <w:t>METODOLOGI PENELITIAN</w:t>
+      </w:r>
+    </w:p>
+    <w:p/>
+    <w:p>
+      <w:pPr>
+        <w:pStyle w:val="KP"/>
+        <w:spacing w:line="360" w:lineRule="auto"/>
+        <w:ind w:firstLine="425"/>
+      </w:pPr>
+      <w:r>
+        <w:t xml:space="preserve">Pada bab ini akan dibahas mengenai Metodologi Peneltian yang berisi kerangka berfikir yang didalamnya terdapat metode pengumpulan data, metode pengembangan sistem, objek penelitian analisis sistem yang sedang </w:t>
+      </w:r>
+      <w:proofErr w:type="gramStart"/>
+      <w:r>
+        <w:t>berjalan ,</w:t>
+      </w:r>
+      <w:proofErr w:type="gramEnd"/>
+      <w:r>
+        <w:t xml:space="preserve"> dan sistem yang akan dibangun.</w:t>
+      </w:r>
+    </w:p>
+    <w:p>
+      <w:pPr>
+        <w:pStyle w:val="Subbab"/>
+        <w:numPr>
+          <w:ilvl w:val="0"/>
+          <w:numId w:val="41"/>
+        </w:numPr>
+        <w:spacing w:line="360" w:lineRule="auto"/>
+        <w:ind w:left="426" w:hanging="426"/>
+        <w:outlineLvl w:val="1"/>
+      </w:pPr>
+      <w:r>
+        <w:t>Analisis Sistem</w:t>
+      </w:r>
+    </w:p>
+    <w:p>
+      <w:pPr>
+        <w:spacing w:line="360" w:lineRule="auto"/>
+        <w:ind w:firstLine="426"/>
+      </w:pPr>
+      <w:r>
+        <w:t xml:space="preserve">Menurut </w:t>
+      </w:r>
+      <w:sdt>
+        <w:sdtPr>
+          <w:id w:val="-3364987"/>
+          <w:citation/>
+        </w:sdtPr>
+        <w:sdtContent>
+          <w:r>
+            <w:fldChar w:fldCharType="begin"/>
+          </w:r>
+          <w:r>
+            <w:instrText xml:space="preserve"> CITATION Jog10 \l 1033 </w:instrText>
+          </w:r>
+          <w:r>
+            <w:fldChar w:fldCharType="separate"/>
+          </w:r>
+          <w:r>
+            <w:rPr>
+              <w:noProof/>
+            </w:rPr>
+            <w:t>(Jogiyanto, 2010)</w:t>
+          </w:r>
+          <w:r>
+            <w:fldChar w:fldCharType="end"/>
+          </w:r>
+        </w:sdtContent>
+      </w:sdt>
+      <w:r>
+        <w:t xml:space="preserve"> analisis sitem adalah penguraian dari suatu sistem informasi yang utuh kedalam bagian-bagian komponennya dengan maksud untuk mengidentifikasi dan mengevaluasi permasalahan, kesepatan, hambatan yang terjadi dan kebutuhan yang diharapkan sehingga dapat diusulkan perbaikan.</w:t>
+      </w:r>
+    </w:p>
+    <w:p>
+      <w:pPr>
+        <w:spacing w:line="360" w:lineRule="auto"/>
+        <w:ind w:firstLine="426"/>
+      </w:pPr>
+      <w:r>
+        <w:t xml:space="preserve">Menurut </w:t>
+      </w:r>
+      <w:sdt>
+        <w:sdtPr>
+          <w:id w:val="-413624473"/>
+          <w:citation/>
+        </w:sdtPr>
+        <w:sdtContent>
+          <w:r>
+            <w:fldChar w:fldCharType="begin"/>
+          </w:r>
+          <w:r>
+            <w:instrText xml:space="preserve"> CITATION Kri08 \l 1033 </w:instrText>
+          </w:r>
+          <w:r>
+            <w:fldChar w:fldCharType="separate"/>
+          </w:r>
+          <w:r>
+            <w:rPr>
+              <w:noProof/>
+            </w:rPr>
+            <w:t>(Kristanto, 2008)</w:t>
+          </w:r>
+          <w:r>
+            <w:fldChar w:fldCharType="end"/>
+          </w:r>
+        </w:sdtContent>
+      </w:sdt>
+      <w:r>
+        <w:t xml:space="preserve"> analisis sistem adalah suatu proses mengumpulkan dan menginterprestasikan kenyataan-kenyataan yang ada, mendiagnosa persoalan dan menggunakan keduannya untuk memperbaiki sistem.</w:t>
+      </w:r>
+    </w:p>
+    <w:p>
+      <w:pPr>
+        <w:pStyle w:val="ListParagraph"/>
+        <w:numPr>
+          <w:ilvl w:val="0"/>
+          <w:numId w:val="42"/>
+        </w:numPr>
+        <w:spacing w:line="360" w:lineRule="auto"/>
+        <w:ind w:left="426" w:hanging="426"/>
+        <w:rPr>
+          <w:b/>
+        </w:rPr>
+      </w:pPr>
+      <w:r>
+        <w:rPr>
+          <w:b/>
+        </w:rPr>
+        <w:t>Analisis Kebutuhan Software</w:t>
+      </w:r>
+    </w:p>
+    <w:p>
+      <w:pPr>
+        <w:pStyle w:val="KP"/>
+        <w:spacing w:line="360" w:lineRule="auto"/>
+        <w:ind w:firstLine="426"/>
+      </w:pPr>
+      <w:r>
+        <w:t>Perangkat lunak yang digunakan dalam pembuatan Sistem Absensi Pegawai adalah sebagai berikut:</w:t>
+      </w:r>
+    </w:p>
+    <w:p>
+      <w:pPr>
+        <w:pStyle w:val="KP"/>
+        <w:numPr>
+          <w:ilvl w:val="0"/>
+          <w:numId w:val="43"/>
+        </w:numPr>
+        <w:spacing w:line="360" w:lineRule="auto"/>
+        <w:ind w:left="426" w:hanging="426"/>
+      </w:pPr>
+      <w:r>
+        <w:t>Android Studio;</w:t>
+      </w:r>
+    </w:p>
+    <w:p>
+      <w:pPr>
+        <w:pStyle w:val="KP"/>
+        <w:numPr>
+          <w:ilvl w:val="0"/>
+          <w:numId w:val="43"/>
+        </w:numPr>
+        <w:spacing w:line="360" w:lineRule="auto"/>
+        <w:ind w:left="426" w:hanging="426"/>
+      </w:pPr>
+      <w:r>
+        <w:t>Database MySQL;</w:t>
+      </w:r>
+    </w:p>
+    <w:p>
+      <w:pPr>
+        <w:pStyle w:val="KP"/>
+        <w:numPr>
+          <w:ilvl w:val="0"/>
+          <w:numId w:val="43"/>
+        </w:numPr>
+        <w:spacing w:line="360" w:lineRule="auto"/>
+        <w:ind w:left="426" w:hanging="426"/>
+      </w:pPr>
+      <w:r>
+        <w:t>Editor Sublime;</w:t>
+      </w:r>
+    </w:p>
+    <w:p>
+      <w:pPr>
+        <w:pStyle w:val="KP"/>
+        <w:numPr>
+          <w:ilvl w:val="0"/>
+          <w:numId w:val="43"/>
+        </w:numPr>
+        <w:spacing w:line="360" w:lineRule="auto"/>
+        <w:ind w:left="426" w:hanging="426"/>
+      </w:pPr>
+      <w:r>
+        <w:t>CorelDraw X7;</w:t>
+      </w:r>
+    </w:p>
+    <w:p>
+      <w:pPr>
+        <w:pStyle w:val="KP"/>
+        <w:numPr>
+          <w:ilvl w:val="0"/>
+          <w:numId w:val="43"/>
+        </w:numPr>
+        <w:spacing w:line="360" w:lineRule="auto"/>
+        <w:ind w:left="426" w:hanging="426"/>
+      </w:pPr>
+      <w:r>
+        <w:t>Sistem Operasi Windows 10;</w:t>
+      </w:r>
+    </w:p>
+    <w:p>
+      <w:pPr>
+        <w:pStyle w:val="KP"/>
+        <w:numPr>
+          <w:ilvl w:val="0"/>
+          <w:numId w:val="43"/>
+        </w:numPr>
+        <w:spacing w:line="360" w:lineRule="auto"/>
+        <w:ind w:left="426" w:hanging="426"/>
+      </w:pPr>
+      <w:r>
+        <w:t>NetFramwok 4.5;</w:t>
+      </w:r>
+    </w:p>
+    <w:p>
+      <w:pPr>
+        <w:pStyle w:val="KP"/>
+        <w:numPr>
+          <w:ilvl w:val="0"/>
+          <w:numId w:val="43"/>
+        </w:numPr>
+        <w:spacing w:line="360" w:lineRule="auto"/>
+        <w:ind w:left="426" w:hanging="426"/>
+      </w:pPr>
+      <w:r>
+        <w:t>XAMPP.</w:t>
+      </w:r>
+    </w:p>
+    <w:p>
+      <w:pPr>
+        <w:pStyle w:val="ListParagraph"/>
+        <w:numPr>
+          <w:ilvl w:val="0"/>
+          <w:numId w:val="42"/>
+        </w:numPr>
+        <w:spacing w:line="360" w:lineRule="auto"/>
+        <w:ind w:left="426" w:hanging="426"/>
+        <w:rPr>
+          <w:b/>
+        </w:rPr>
+      </w:pPr>
+      <w:r>
+        <w:rPr>
+          <w:b/>
+        </w:rPr>
+        <w:t>Analisis Kebutuhan Hardware</w:t>
+      </w:r>
+    </w:p>
+    <w:p>
+      <w:pPr>
+        <w:pStyle w:val="ListParagraph"/>
+        <w:numPr>
+          <w:ilvl w:val="0"/>
+          <w:numId w:val="44"/>
+        </w:numPr>
+        <w:spacing w:line="360" w:lineRule="auto"/>
+        <w:ind w:left="426" w:hanging="426"/>
+      </w:pPr>
+      <w:r>
+        <w:t>Monitor;</w:t>
+      </w:r>
+    </w:p>
+    <w:p>
+      <w:pPr>
+        <w:pStyle w:val="ListParagraph"/>
+        <w:numPr>
+          <w:ilvl w:val="0"/>
+          <w:numId w:val="44"/>
+        </w:numPr>
+        <w:spacing w:line="360" w:lineRule="auto"/>
+        <w:ind w:left="426" w:hanging="426"/>
+      </w:pPr>
+      <w:r>
+        <w:lastRenderedPageBreak/>
+        <w:t>Perangkat Pheriperal;</w:t>
+      </w:r>
+    </w:p>
+    <w:p>
+      <w:pPr>
+        <w:pStyle w:val="ListParagraph"/>
+        <w:numPr>
+          <w:ilvl w:val="0"/>
+          <w:numId w:val="44"/>
+        </w:numPr>
+        <w:spacing w:line="360" w:lineRule="auto"/>
+        <w:ind w:left="426" w:hanging="426"/>
+      </w:pPr>
+      <w:r>
+        <w:t>Printer;</w:t>
+      </w:r>
+    </w:p>
+    <w:p>
+      <w:pPr>
+        <w:pStyle w:val="ListParagraph"/>
+        <w:numPr>
+          <w:ilvl w:val="0"/>
+          <w:numId w:val="44"/>
+        </w:numPr>
+        <w:spacing w:line="360" w:lineRule="auto"/>
+        <w:ind w:left="426" w:hanging="426"/>
+      </w:pPr>
+      <w:r>
+        <w:t>CPU dengan spesifikasi:</w:t>
+      </w:r>
+    </w:p>
+    <w:p>
+      <w:pPr>
+        <w:pStyle w:val="ListParagraph"/>
+        <w:numPr>
+          <w:ilvl w:val="0"/>
+          <w:numId w:val="45"/>
+        </w:numPr>
+        <w:spacing w:line="360" w:lineRule="auto"/>
+        <w:ind w:left="426"/>
+      </w:pPr>
+      <w:r>
+        <w:t>Processor Inter Core I3 2.3Ghz;</w:t>
+      </w:r>
+    </w:p>
+    <w:p>
+      <w:pPr>
+        <w:pStyle w:val="ListParagraph"/>
+        <w:numPr>
+          <w:ilvl w:val="0"/>
+          <w:numId w:val="45"/>
+        </w:numPr>
+        <w:spacing w:line="360" w:lineRule="auto"/>
+        <w:ind w:left="426"/>
+      </w:pPr>
+      <w:r>
+        <w:t>RAM DD3 4GB;</w:t>
+      </w:r>
+    </w:p>
+    <w:p>
+      <w:pPr>
+        <w:pStyle w:val="ListParagraph"/>
+        <w:numPr>
+          <w:ilvl w:val="0"/>
+          <w:numId w:val="45"/>
+        </w:numPr>
+        <w:spacing w:line="360" w:lineRule="auto"/>
+        <w:ind w:left="426"/>
+      </w:pPr>
+      <w:r>
+        <w:t>VGA NVIDIA 940;</w:t>
+      </w:r>
+    </w:p>
+    <w:p>
+      <w:pPr>
+        <w:pStyle w:val="ListParagraph"/>
+        <w:numPr>
+          <w:ilvl w:val="0"/>
+          <w:numId w:val="45"/>
+        </w:numPr>
+        <w:spacing w:line="360" w:lineRule="auto"/>
+        <w:ind w:left="426"/>
+      </w:pPr>
+      <w:r>
+        <w:t>DVD-RW</w:t>
+      </w:r>
+    </w:p>
+    <w:p>
+      <w:pPr>
+        <w:pStyle w:val="ListParagraph"/>
+        <w:numPr>
+          <w:ilvl w:val="0"/>
+          <w:numId w:val="42"/>
+        </w:numPr>
+        <w:spacing w:line="360" w:lineRule="auto"/>
+        <w:ind w:left="426" w:hanging="426"/>
+        <w:rPr>
+          <w:b/>
+        </w:rPr>
+      </w:pPr>
+      <w:r>
+        <w:rPr>
+          <w:b/>
+        </w:rPr>
+        <w:t>Analisis Kebutuhan Pengguna</w:t>
+      </w:r>
+    </w:p>
+    <w:p>
+      <w:pPr>
+        <w:spacing w:line="360" w:lineRule="auto"/>
+        <w:ind w:firstLine="426"/>
+      </w:pPr>
+      <w:r>
+        <w:t>Pengguna sistem absensi ini adalah semua pegawai yang ada dilingkungan SMPN 5 Majalengka dengan kebutuhan</w:t>
+      </w:r>
+      <w:r>
+        <w:t xml:space="preserve"> minimal</w:t>
+      </w:r>
+      <w:r>
+        <w:t xml:space="preserve"> </w:t>
+      </w:r>
+      <w:r>
+        <w:rPr>
+          <w:i/>
+        </w:rPr>
+        <w:t>smartphone</w:t>
+      </w:r>
+      <w:r>
+        <w:t xml:space="preserve"> sebagai berikut:</w:t>
+      </w:r>
+    </w:p>
+    <w:p>
+      <w:pPr>
+        <w:pStyle w:val="ListParagraph"/>
+        <w:numPr>
+          <w:ilvl w:val="0"/>
+          <w:numId w:val="46"/>
+        </w:numPr>
+        <w:spacing w:line="360" w:lineRule="auto"/>
+        <w:ind w:left="426" w:hanging="426"/>
+      </w:pPr>
+      <w:r>
+        <w:t>Menggunakan Android minimal versi 4.4 atau disebuat Kitkat atau diatasnya;</w:t>
+      </w:r>
+    </w:p>
+    <w:p>
+      <w:pPr>
+        <w:pStyle w:val="ListParagraph"/>
+        <w:numPr>
+          <w:ilvl w:val="0"/>
+          <w:numId w:val="46"/>
+        </w:numPr>
+        <w:spacing w:line="360" w:lineRule="auto"/>
+        <w:ind w:left="426" w:hanging="426"/>
+      </w:pPr>
+      <w:r>
+        <w:t>RAM 1GB;</w:t>
+      </w:r>
+    </w:p>
+    <w:p>
+      <w:pPr>
+        <w:pStyle w:val="ListParagraph"/>
+        <w:numPr>
+          <w:ilvl w:val="0"/>
+          <w:numId w:val="46"/>
+        </w:numPr>
+        <w:spacing w:line="360" w:lineRule="auto"/>
+        <w:ind w:left="426" w:hanging="426"/>
+      </w:pPr>
+      <w:r>
+        <w:t>GPU Andreno 206</w:t>
+      </w:r>
+    </w:p>
+    <w:p>
+      <w:pPr>
+        <w:pStyle w:val="ListParagraph"/>
+        <w:numPr>
+          <w:ilvl w:val="0"/>
+          <w:numId w:val="46"/>
+        </w:numPr>
+        <w:spacing w:line="360" w:lineRule="auto"/>
+        <w:ind w:left="426" w:hanging="426"/>
+      </w:pPr>
+      <w:r>
+        <w:t>Prosesor Quad Core 1.2 GHz</w:t>
+      </w:r>
+    </w:p>
+    <w:p>
+      <w:pPr>
+        <w:pStyle w:val="ListParagraph"/>
+        <w:numPr>
+          <w:ilvl w:val="0"/>
+          <w:numId w:val="46"/>
+        </w:numPr>
+        <w:spacing w:line="360" w:lineRule="auto"/>
+        <w:ind w:left="426" w:hanging="426"/>
+      </w:pPr>
+      <w:r>
+        <w:t>Sensor GPS</w:t>
+      </w:r>
+    </w:p>
+    <w:p>
+      <w:pPr>
+        <w:spacing w:line="360" w:lineRule="auto"/>
+        <w:ind w:firstLine="426"/>
+      </w:pPr>
+    </w:p>
+    <w:p>
+      <w:pPr>
+        <w:pStyle w:val="Subbab"/>
+        <w:numPr>
+          <w:ilvl w:val="0"/>
+          <w:numId w:val="41"/>
+        </w:numPr>
+        <w:spacing w:line="360" w:lineRule="auto"/>
+        <w:ind w:left="426" w:hanging="426"/>
+        <w:outlineLvl w:val="1"/>
+      </w:pPr>
+      <w:r>
+        <w:t>Kerangka Berfikir</w:t>
+      </w:r>
+    </w:p>
+    <w:p>
+      <w:pPr>
+        <w:pStyle w:val="Subbab"/>
+        <w:numPr>
+          <w:ilvl w:val="0"/>
+          <w:numId w:val="41"/>
+        </w:numPr>
+        <w:spacing w:line="360" w:lineRule="auto"/>
+        <w:ind w:left="426" w:hanging="426"/>
+        <w:outlineLvl w:val="1"/>
+      </w:pPr>
+      <w:r>
+        <w:t>Objek</w:t>
+      </w:r>
+      <w:r>
+        <w:t xml:space="preserve"> Penelitian</w:t>
+      </w:r>
+    </w:p>
+    <w:p>
+      <w:pPr>
+        <w:pStyle w:val="Subbab"/>
+        <w:numPr>
+          <w:ilvl w:val="0"/>
+          <w:numId w:val="41"/>
+        </w:numPr>
+        <w:spacing w:line="360" w:lineRule="auto"/>
+        <w:ind w:left="426" w:hanging="426"/>
+        <w:outlineLvl w:val="1"/>
+        <w:rPr>
+          <w:i/>
+        </w:rPr>
+      </w:pPr>
+      <w:r>
+        <w:rPr>
+          <w:i/>
+        </w:rPr>
+        <w:t>Use-Case Diagram</w:t>
+      </w:r>
+    </w:p>
+    <w:p>
+      <w:pPr>
+        <w:pStyle w:val="Subbab"/>
+        <w:numPr>
+          <w:ilvl w:val="0"/>
+          <w:numId w:val="41"/>
+        </w:numPr>
+        <w:spacing w:line="360" w:lineRule="auto"/>
+        <w:ind w:left="426" w:hanging="426"/>
+        <w:outlineLvl w:val="1"/>
+        <w:rPr>
+          <w:i/>
+        </w:rPr>
+      </w:pPr>
+      <w:r>
+        <w:rPr>
+          <w:i/>
+        </w:rPr>
+        <w:t>Activity Diagram</w:t>
+      </w:r>
+    </w:p>
+    <w:p>
+      <w:pPr>
+        <w:pStyle w:val="Subbab"/>
+        <w:numPr>
+          <w:ilvl w:val="0"/>
+          <w:numId w:val="41"/>
+        </w:numPr>
+        <w:spacing w:line="360" w:lineRule="auto"/>
+        <w:ind w:left="426" w:hanging="426"/>
+        <w:outlineLvl w:val="1"/>
+        <w:rPr>
+          <w:i/>
+        </w:rPr>
+      </w:pPr>
+      <w:r>
+        <w:rPr>
+          <w:i/>
+        </w:rPr>
+        <w:t>Class Diagram</w:t>
+      </w:r>
+    </w:p>
+    <w:p/>
     <w:p/>
     <w:p/>
     <w:p>
@@ -23823,18 +24722,14 @@
         <w:pStyle w:val="Heading1"/>
         <w:jc w:val="center"/>
         <w:rPr>
-          <w:rFonts w:ascii="Times New Roman" w:hAnsi="Times New Roman" w:cs="Times New Roman"/>
-          <w:color w:val="000000" w:themeColor="text1"/>
-          <w:sz w:val="24"/>
+          <w:rFonts w:cs="Times New Roman"/>
           <w:szCs w:val="24"/>
         </w:rPr>
       </w:pPr>
       <w:bookmarkStart w:id="68" w:name="_Toc496618700"/>
       <w:r>
         <w:rPr>
-          <w:rFonts w:ascii="Times New Roman" w:hAnsi="Times New Roman" w:cs="Times New Roman"/>
-          <w:color w:val="000000" w:themeColor="text1"/>
-          <w:sz w:val="24"/>
+          <w:rFonts w:cs="Times New Roman"/>
           <w:szCs w:val="24"/>
         </w:rPr>
         <w:lastRenderedPageBreak/>
@@ -23842,9 +24737,7 @@
       </w:r>
       <w:r>
         <w:rPr>
-          <w:rFonts w:ascii="Times New Roman" w:hAnsi="Times New Roman" w:cs="Times New Roman"/>
-          <w:color w:val="000000" w:themeColor="text1"/>
-          <w:sz w:val="24"/>
+          <w:rFonts w:cs="Times New Roman"/>
           <w:szCs w:val="24"/>
         </w:rPr>
         <w:br/>
@@ -23879,18 +24772,14 @@
         <w:pStyle w:val="Heading1"/>
         <w:jc w:val="center"/>
         <w:rPr>
-          <w:rFonts w:ascii="Times New Roman" w:hAnsi="Times New Roman" w:cs="Times New Roman"/>
-          <w:color w:val="000000" w:themeColor="text1"/>
-          <w:sz w:val="24"/>
+          <w:rFonts w:cs="Times New Roman"/>
           <w:szCs w:val="24"/>
         </w:rPr>
       </w:pPr>
       <w:bookmarkStart w:id="69" w:name="_Toc496618701"/>
       <w:r>
         <w:rPr>
-          <w:rFonts w:ascii="Times New Roman" w:hAnsi="Times New Roman" w:cs="Times New Roman"/>
-          <w:color w:val="000000" w:themeColor="text1"/>
-          <w:sz w:val="24"/>
+          <w:rFonts w:cs="Times New Roman"/>
           <w:szCs w:val="24"/>
         </w:rPr>
         <w:lastRenderedPageBreak/>
@@ -23898,9 +24787,7 @@
       </w:r>
       <w:r>
         <w:rPr>
-          <w:rFonts w:ascii="Times New Roman" w:hAnsi="Times New Roman" w:cs="Times New Roman"/>
-          <w:color w:val="000000" w:themeColor="text1"/>
-          <w:sz w:val="24"/>
+          <w:rFonts w:cs="Times New Roman"/>
           <w:szCs w:val="24"/>
         </w:rPr>
         <w:br/>
@@ -23935,18 +24822,14 @@
         <w:pStyle w:val="Heading1"/>
         <w:jc w:val="center"/>
         <w:rPr>
-          <w:rFonts w:ascii="Times New Roman" w:hAnsi="Times New Roman" w:cs="Times New Roman"/>
-          <w:color w:val="000000" w:themeColor="text1"/>
-          <w:sz w:val="24"/>
+          <w:rFonts w:cs="Times New Roman"/>
           <w:szCs w:val="24"/>
         </w:rPr>
       </w:pPr>
       <w:bookmarkStart w:id="70" w:name="_Toc496618702"/>
       <w:r>
         <w:rPr>
-          <w:rFonts w:ascii="Times New Roman" w:hAnsi="Times New Roman" w:cs="Times New Roman"/>
-          <w:color w:val="000000" w:themeColor="text1"/>
-          <w:sz w:val="24"/>
+          <w:rFonts w:cs="Times New Roman"/>
           <w:szCs w:val="24"/>
         </w:rPr>
         <w:lastRenderedPageBreak/>
@@ -23954,9 +24837,7 @@
       </w:r>
       <w:r>
         <w:rPr>
-          <w:rFonts w:ascii="Times New Roman" w:hAnsi="Times New Roman" w:cs="Times New Roman"/>
-          <w:color w:val="000000" w:themeColor="text1"/>
-          <w:sz w:val="24"/>
+          <w:rFonts w:cs="Times New Roman"/>
           <w:szCs w:val="24"/>
         </w:rPr>
         <w:br/>
@@ -23991,18 +24872,14 @@
         <w:pStyle w:val="Heading1"/>
         <w:jc w:val="left"/>
         <w:rPr>
-          <w:rFonts w:ascii="Times New Roman" w:hAnsi="Times New Roman" w:cs="Times New Roman"/>
-          <w:color w:val="000000" w:themeColor="text1"/>
-          <w:sz w:val="24"/>
+          <w:rFonts w:cs="Times New Roman"/>
           <w:szCs w:val="24"/>
         </w:rPr>
       </w:pPr>
       <w:bookmarkStart w:id="71" w:name="_Toc496618703"/>
       <w:r>
         <w:rPr>
-          <w:rFonts w:ascii="Times New Roman" w:hAnsi="Times New Roman" w:cs="Times New Roman"/>
-          <w:color w:val="000000" w:themeColor="text1"/>
-          <w:sz w:val="24"/>
+          <w:rFonts w:cs="Times New Roman"/>
           <w:szCs w:val="24"/>
         </w:rPr>
         <w:lastRenderedPageBreak/>
@@ -24010,6 +24887,7 @@
       </w:r>
       <w:bookmarkEnd w:id="71"/>
     </w:p>
+    <w:p/>
     <w:p>
       <w:pPr>
         <w:pStyle w:val="Bibliography"/>
@@ -24059,23 +24937,17 @@
       </w:pPr>
       <w:r>
         <w:rPr>
-          <w:noProof/>
-        </w:rPr>
-        <w:t xml:space="preserve">Anonym. (2017, Oktober 24). </w:t>
-      </w:r>
-      <w:r>
-        <w:rPr>
           <w:i/>
           <w:iCs/>
           <w:noProof/>
         </w:rPr>
-        <w:t>Teknologi Location Based Service Pada Smartphone</w:t>
+        <w:t>Developer Android</w:t>
       </w:r>
       <w:r>
         <w:rPr>
           <w:noProof/>
         </w:rPr>
-        <w:t>. Retrieved from Serbatekno.com: http://www.serbatekno.com/2049/teknologi-location-based-service-pada-smartphone/</w:t>
+        <w:t>. (2017, Oktober 24). Retrieved from developer.android.com: https://developer.android.com/</w:t>
       </w:r>
     </w:p>
     <w:p>
@@ -24088,17 +24960,23 @@
       </w:pPr>
       <w:r>
         <w:rPr>
+          <w:noProof/>
+        </w:rPr>
+        <w:t xml:space="preserve">Fathansya. (2012). </w:t>
+      </w:r>
+      <w:r>
+        <w:rPr>
           <w:i/>
           <w:iCs/>
           <w:noProof/>
         </w:rPr>
-        <w:t>Developer Android</w:t>
+        <w:t>Basis Data.</w:t>
       </w:r>
       <w:r>
         <w:rPr>
           <w:noProof/>
         </w:rPr>
-        <w:t>. (2017, Oktober 24). Retrieved from developer.android.com: https://developer.android.com/</w:t>
+        <w:t xml:space="preserve"> Bandung: Informatika.</w:t>
       </w:r>
     </w:p>
     <w:p>
@@ -24113,7 +24991,7 @@
         <w:rPr>
           <w:noProof/>
         </w:rPr>
-        <w:t xml:space="preserve">Fathansya. (2002). </w:t>
+        <w:t xml:space="preserve">Informatika. (2017, Oktober 24). </w:t>
       </w:r>
       <w:r>
         <w:rPr>
@@ -24121,13 +24999,13 @@
           <w:iCs/>
           <w:noProof/>
         </w:rPr>
-        <w:t>Basis Data.</w:t>
+        <w:t>Pengertian Basis Data</w:t>
       </w:r>
       <w:r>
         <w:rPr>
           <w:noProof/>
         </w:rPr>
-        <w:t xml:space="preserve"> Bandung: Informatika.</w:t>
+        <w:t>. Retrieved from Informatika.we.id: http://informatika.web.id/pengertian-basis-data.htm</w:t>
       </w:r>
     </w:p>
     <w:p>
@@ -24142,7 +25020,7 @@
         <w:rPr>
           <w:noProof/>
         </w:rPr>
-        <w:t xml:space="preserve">Informatika. (2017, Oktober 24). </w:t>
+        <w:t xml:space="preserve">Jogiyanto. (2010). </w:t>
       </w:r>
       <w:r>
         <w:rPr>
@@ -24150,13 +25028,13 @@
           <w:iCs/>
           <w:noProof/>
         </w:rPr>
-        <w:t>Pengertian Basis Data</w:t>
+        <w:t>Analisis dan Desain.</w:t>
       </w:r>
       <w:r>
         <w:rPr>
           <w:noProof/>
         </w:rPr>
-        <w:t>. Retrieved from Informatika.we.id: http://informatika.web.id/pengertian-basis-data.htm</w:t>
+        <w:t xml:space="preserve"> Yogyakarta: Andi.</w:t>
       </w:r>
     </w:p>
     <w:p>
@@ -24171,7 +25049,7 @@
         <w:rPr>
           <w:noProof/>
         </w:rPr>
-        <w:t xml:space="preserve">Jogiyanto. (2010). </w:t>
+        <w:t xml:space="preserve">JSON. (2017, Oktober 24). </w:t>
       </w:r>
       <w:r>
         <w:rPr>
@@ -24179,13 +25057,13 @@
           <w:iCs/>
           <w:noProof/>
         </w:rPr>
-        <w:t>Analisis dan Desain.</w:t>
+        <w:t>PENGENALAN</w:t>
       </w:r>
       <w:r>
         <w:rPr>
           <w:noProof/>
         </w:rPr>
-        <w:t xml:space="preserve"> Yogyakarta: Andi.</w:t>
+        <w:t>. Retrieved from JSON: http://www.json.org/json-id.html</w:t>
       </w:r>
     </w:p>
     <w:p>
@@ -24200,7 +25078,7 @@
         <w:rPr>
           <w:noProof/>
         </w:rPr>
-        <w:t xml:space="preserve">JSON. (2017, Oktober 24). </w:t>
+        <w:t xml:space="preserve">Map, G. (2017, Oktober 24). </w:t>
       </w:r>
       <w:r>
         <w:rPr>
@@ -24208,13 +25086,13 @@
           <w:iCs/>
           <w:noProof/>
         </w:rPr>
-        <w:t>PENGENALAN</w:t>
+        <w:t>Map</w:t>
       </w:r>
       <w:r>
         <w:rPr>
           <w:noProof/>
         </w:rPr>
-        <w:t>. Retrieved from JSON: http://www.json.org/json-id.html</w:t>
+        <w:t>. Retrieved from google.com/maps: http://www.google.com/maps</w:t>
       </w:r>
     </w:p>
     <w:p>
@@ -24229,7 +25107,7 @@
         <w:rPr>
           <w:noProof/>
         </w:rPr>
-        <w:t xml:space="preserve">Map, G. (2017, Oktober 24). </w:t>
+        <w:t xml:space="preserve">Media, T. (2017, Oktober 24). </w:t>
       </w:r>
       <w:r>
         <w:rPr>
@@ -24237,13 +25115,13 @@
           <w:iCs/>
           <w:noProof/>
         </w:rPr>
-        <w:t>Map</w:t>
+        <w:t>Pengertian Database</w:t>
       </w:r>
       <w:r>
         <w:rPr>
           <w:noProof/>
         </w:rPr>
-        <w:t>. Retrieved from google.com/maps: http://www.google.com/maps</w:t>
+        <w:t>. Retrieved from Terasmedia.com: http://www.termasmedia.com/lainnya/software/69-pengertian-database.html</w:t>
       </w:r>
     </w:p>
     <w:p>
@@ -24258,7 +25136,7 @@
         <w:rPr>
           <w:noProof/>
         </w:rPr>
-        <w:t xml:space="preserve">Media, T. (2017, Oktober 24). </w:t>
+        <w:t xml:space="preserve">Mulyadi. (2010). </w:t>
       </w:r>
       <w:r>
         <w:rPr>
@@ -24266,13 +25144,13 @@
           <w:iCs/>
           <w:noProof/>
         </w:rPr>
-        <w:t>Pengertian Database</w:t>
+        <w:t>Sistem Akutansi.</w:t>
       </w:r>
       <w:r>
         <w:rPr>
           <w:noProof/>
         </w:rPr>
-        <w:t>. Retrieved from Terasmedia.com: http://www.termasmedia.com/lainnya/software/69-pengertian-database.html</w:t>
+        <w:t xml:space="preserve"> Jakarta: Salemba Empat.</w:t>
       </w:r>
     </w:p>
     <w:p>
@@ -24287,7 +25165,7 @@
         <w:rPr>
           <w:noProof/>
         </w:rPr>
-        <w:t xml:space="preserve">Mulyadi. (2010). </w:t>
+        <w:t xml:space="preserve">Nugroho, B. (2012). </w:t>
       </w:r>
       <w:r>
         <w:rPr>
@@ -24295,13 +25173,13 @@
           <w:iCs/>
           <w:noProof/>
         </w:rPr>
-        <w:t>Sistem Akutansi.</w:t>
+        <w:t>Latihan Membuat Aplikasi Web PHP dan MySQL dengan Dreamweaver MX.</w:t>
       </w:r>
       <w:r>
         <w:rPr>
           <w:noProof/>
         </w:rPr>
-        <w:t xml:space="preserve"> Jakarta: Salemba Empat.</w:t>
+        <w:t xml:space="preserve"> Yogyakarta.</w:t>
       </w:r>
     </w:p>
     <w:p>
@@ -24345,7 +25223,21 @@
         <w:rPr>
           <w:noProof/>
         </w:rPr>
-        <w:t>Sallatan, Z. D. (2013). M-Library Berbasis Android Menggunakan Protokol Json.</w:t>
+        <w:t xml:space="preserve">Ramakrishnan, &amp; Gehrke. (2003). </w:t>
+      </w:r>
+      <w:r>
+        <w:rPr>
+          <w:i/>
+          <w:iCs/>
+          <w:noProof/>
+        </w:rPr>
+        <w:t>Database Management System.</w:t>
+      </w:r>
+      <w:r>
+        <w:rPr>
+          <w:noProof/>
+        </w:rPr>
+        <w:t xml:space="preserve"> USA: Edition McGraw.</w:t>
       </w:r>
     </w:p>
     <w:p>
@@ -24360,7 +25252,22 @@
         <w:rPr>
           <w:noProof/>
         </w:rPr>
-        <w:t xml:space="preserve">Stephens. (2003). </w:t>
+        <w:t>Sallatan, Z. D. (2013). M-Library Berbasis Android Menggunakan Protokol Json.</w:t>
+      </w:r>
+    </w:p>
+    <w:p>
+      <w:pPr>
+        <w:pStyle w:val="Bibliography"/>
+        <w:ind w:left="720" w:hanging="720"/>
+        <w:rPr>
+          <w:noProof/>
+        </w:rPr>
+      </w:pPr>
+      <w:r>
+        <w:rPr>
+          <w:noProof/>
+        </w:rPr>
+        <w:t xml:space="preserve">SerbaTekno. (2017, Oktober 24). </w:t>
       </w:r>
       <w:r>
         <w:rPr>
@@ -24368,13 +25275,13 @@
           <w:iCs/>
           <w:noProof/>
         </w:rPr>
-        <w:t>Database Design.</w:t>
+        <w:t>Teknologi Location Based Service Pada Smartphone</w:t>
       </w:r>
       <w:r>
         <w:rPr>
           <w:noProof/>
         </w:rPr>
-        <w:t xml:space="preserve"> Sams Publising.</w:t>
+        <w:t>. Retrieved from Serbatekno.com: http://www.serbatekno.com/2049/teknologi-location-based-service-pada-smartphone/</w:t>
       </w:r>
     </w:p>
     <w:p>
@@ -24389,7 +25296,7 @@
         <w:rPr>
           <w:noProof/>
         </w:rPr>
-        <w:t xml:space="preserve">Susanto, A. (2013). </w:t>
+        <w:t xml:space="preserve">Stephens. (2003). </w:t>
       </w:r>
       <w:r>
         <w:rPr>
@@ -24397,13 +25304,13 @@
           <w:iCs/>
           <w:noProof/>
         </w:rPr>
-        <w:t>Sistem Informasi Akutansi.</w:t>
+        <w:t>Database Design.</w:t>
       </w:r>
       <w:r>
         <w:rPr>
           <w:noProof/>
         </w:rPr>
-        <w:t xml:space="preserve"> Bandung: Linggar Jaya.</w:t>
+        <w:t xml:space="preserve"> Sams Publising.</w:t>
       </w:r>
     </w:p>
     <w:p>
@@ -24418,7 +25325,7 @@
         <w:rPr>
           <w:noProof/>
         </w:rPr>
-        <w:t xml:space="preserve">Sutabri, T. (2012). </w:t>
+        <w:t xml:space="preserve">Susanto, A. (2013). </w:t>
       </w:r>
       <w:r>
         <w:rPr>
@@ -24426,13 +25333,13 @@
           <w:iCs/>
           <w:noProof/>
         </w:rPr>
-        <w:t>Konsep Sistem Informasi.</w:t>
+        <w:t>Sistem Informasi Akutansi.</w:t>
       </w:r>
       <w:r>
         <w:rPr>
           <w:noProof/>
         </w:rPr>
-        <w:t xml:space="preserve"> Yogyakarta: Andi.</w:t>
+        <w:t xml:space="preserve"> Bandung: Linggar Jaya.</w:t>
       </w:r>
     </w:p>
     <w:p>
@@ -24447,7 +25354,7 @@
         <w:rPr>
           <w:noProof/>
         </w:rPr>
-        <w:t xml:space="preserve">Sutarman. (2009). </w:t>
+        <w:t xml:space="preserve">Sutabri, T. (2012). </w:t>
       </w:r>
       <w:r>
         <w:rPr>
@@ -24455,13 +25362,13 @@
           <w:iCs/>
           <w:noProof/>
         </w:rPr>
-        <w:t>Pengantar Teknologi Informasi.</w:t>
+        <w:t>Konsep Sistem Informasi.</w:t>
       </w:r>
       <w:r>
         <w:rPr>
           <w:noProof/>
         </w:rPr>
-        <w:t xml:space="preserve"> Jakarta: Bumi Askara.</w:t>
+        <w:t xml:space="preserve"> Yogyakarta: Andi.</w:t>
       </w:r>
     </w:p>
     <w:p>
@@ -24476,7 +25383,7 @@
         <w:rPr>
           <w:noProof/>
         </w:rPr>
-        <w:t xml:space="preserve">Widyatama. (2017, Oktober 24). </w:t>
+        <w:t xml:space="preserve">Sutarman. (2009). </w:t>
       </w:r>
       <w:r>
         <w:rPr>
@@ -24484,6 +25391,35 @@
           <w:iCs/>
           <w:noProof/>
         </w:rPr>
+        <w:t>Pengantar Teknologi Informasi.</w:t>
+      </w:r>
+      <w:r>
+        <w:rPr>
+          <w:noProof/>
+        </w:rPr>
+        <w:t xml:space="preserve"> Jakarta: Bumi Askara.</w:t>
+      </w:r>
+    </w:p>
+    <w:p>
+      <w:pPr>
+        <w:pStyle w:val="Bibliography"/>
+        <w:ind w:left="720" w:hanging="720"/>
+        <w:rPr>
+          <w:noProof/>
+        </w:rPr>
+      </w:pPr>
+      <w:r>
+        <w:rPr>
+          <w:noProof/>
+        </w:rPr>
+        <w:t xml:space="preserve">Widyatama. (2017, Oktober 24). </w:t>
+      </w:r>
+      <w:r>
+        <w:rPr>
+          <w:i/>
+          <w:iCs/>
+          <w:noProof/>
+        </w:rPr>
         <w:t>Location Based Service</w:t>
       </w:r>
       <w:r>
@@ -24495,6 +25431,7 @@
     </w:p>
     <w:p>
       <w:r>
+        <w:lastRenderedPageBreak/>
         <w:fldChar w:fldCharType="end"/>
       </w:r>
     </w:p>
@@ -24857,6 +25794,95 @@
     </w:lvl>
   </w:abstractNum>
   <w:abstractNum w:abstractNumId="2" w15:restartNumberingAfterBreak="0">
+    <w:nsid w:val="02C61CAF"/>
+    <w:multiLevelType w:val="hybridMultilevel"/>
+    <w:tmpl w:val="2640DC9E"/>
+    <w:lvl w:ilvl="0" w:tplc="A9A6E5D0">
+      <w:start w:val="1"/>
+      <w:numFmt w:val="decimal"/>
+      <w:lvlText w:val="3.3.%1."/>
+      <w:lvlJc w:val="left"/>
+      <w:pPr>
+        <w:ind w:left="2280" w:hanging="360"/>
+      </w:pPr>
+      <w:rPr>
+        <w:rFonts w:hint="default"/>
+      </w:rPr>
+    </w:lvl>
+    <w:lvl w:ilvl="1" w:tplc="04090019" w:tentative="1">
+      <w:start w:val="1"/>
+      <w:numFmt w:val="lowerLetter"/>
+      <w:lvlText w:val="%2."/>
+      <w:lvlJc w:val="left"/>
+      <w:pPr>
+        <w:ind w:left="1440" w:hanging="360"/>
+      </w:pPr>
+    </w:lvl>
+    <w:lvl w:ilvl="2" w:tplc="0409001B" w:tentative="1">
+      <w:start w:val="1"/>
+      <w:numFmt w:val="lowerRoman"/>
+      <w:lvlText w:val="%3."/>
+      <w:lvlJc w:val="right"/>
+      <w:pPr>
+        <w:ind w:left="2160" w:hanging="180"/>
+      </w:pPr>
+    </w:lvl>
+    <w:lvl w:ilvl="3" w:tplc="0409000F" w:tentative="1">
+      <w:start w:val="1"/>
+      <w:numFmt w:val="decimal"/>
+      <w:lvlText w:val="%4."/>
+      <w:lvlJc w:val="left"/>
+      <w:pPr>
+        <w:ind w:left="2880" w:hanging="360"/>
+      </w:pPr>
+    </w:lvl>
+    <w:lvl w:ilvl="4" w:tplc="04090019" w:tentative="1">
+      <w:start w:val="1"/>
+      <w:numFmt w:val="lowerLetter"/>
+      <w:lvlText w:val="%5."/>
+      <w:lvlJc w:val="left"/>
+      <w:pPr>
+        <w:ind w:left="3600" w:hanging="360"/>
+      </w:pPr>
+    </w:lvl>
+    <w:lvl w:ilvl="5" w:tplc="0409001B" w:tentative="1">
+      <w:start w:val="1"/>
+      <w:numFmt w:val="lowerRoman"/>
+      <w:lvlText w:val="%6."/>
+      <w:lvlJc w:val="right"/>
+      <w:pPr>
+        <w:ind w:left="4320" w:hanging="180"/>
+      </w:pPr>
+    </w:lvl>
+    <w:lvl w:ilvl="6" w:tplc="0409000F" w:tentative="1">
+      <w:start w:val="1"/>
+      <w:numFmt w:val="decimal"/>
+      <w:lvlText w:val="%7."/>
+      <w:lvlJc w:val="left"/>
+      <w:pPr>
+        <w:ind w:left="5040" w:hanging="360"/>
+      </w:pPr>
+    </w:lvl>
+    <w:lvl w:ilvl="7" w:tplc="04090019" w:tentative="1">
+      <w:start w:val="1"/>
+      <w:numFmt w:val="lowerLetter"/>
+      <w:lvlText w:val="%8."/>
+      <w:lvlJc w:val="left"/>
+      <w:pPr>
+        <w:ind w:left="5760" w:hanging="360"/>
+      </w:pPr>
+    </w:lvl>
+    <w:lvl w:ilvl="8" w:tplc="0409001B" w:tentative="1">
+      <w:start w:val="1"/>
+      <w:numFmt w:val="lowerRoman"/>
+      <w:lvlText w:val="%9."/>
+      <w:lvlJc w:val="right"/>
+      <w:pPr>
+        <w:ind w:left="6480" w:hanging="180"/>
+      </w:pPr>
+    </w:lvl>
+  </w:abstractNum>
+  <w:abstractNum w:abstractNumId="3" w15:restartNumberingAfterBreak="0">
     <w:nsid w:val="04B549B5"/>
     <w:multiLevelType w:val="hybridMultilevel"/>
     <w:tmpl w:val="F312C192"/>
@@ -24945,7 +25971,7 @@
       </w:pPr>
     </w:lvl>
   </w:abstractNum>
-  <w:abstractNum w:abstractNumId="3" w15:restartNumberingAfterBreak="0">
+  <w:abstractNum w:abstractNumId="4" w15:restartNumberingAfterBreak="0">
     <w:nsid w:val="07CF44E1"/>
     <w:multiLevelType w:val="hybridMultilevel"/>
     <w:tmpl w:val="1A06B77A"/>
@@ -25034,7 +26060,7 @@
       </w:pPr>
     </w:lvl>
   </w:abstractNum>
-  <w:abstractNum w:abstractNumId="4" w15:restartNumberingAfterBreak="0">
+  <w:abstractNum w:abstractNumId="5" w15:restartNumberingAfterBreak="0">
     <w:nsid w:val="089278D1"/>
     <w:multiLevelType w:val="multilevel"/>
     <w:tmpl w:val="C2C0C5F6"/>
@@ -25155,7 +26181,7 @@
       </w:rPr>
     </w:lvl>
   </w:abstractNum>
-  <w:abstractNum w:abstractNumId="5" w15:restartNumberingAfterBreak="0">
+  <w:abstractNum w:abstractNumId="6" w15:restartNumberingAfterBreak="0">
     <w:nsid w:val="08BA6622"/>
     <w:multiLevelType w:val="hybridMultilevel"/>
     <w:tmpl w:val="5178FD2A"/>
@@ -25244,7 +26270,7 @@
       </w:pPr>
     </w:lvl>
   </w:abstractNum>
-  <w:abstractNum w:abstractNumId="6" w15:restartNumberingAfterBreak="0">
+  <w:abstractNum w:abstractNumId="7" w15:restartNumberingAfterBreak="0">
     <w:nsid w:val="17A835BA"/>
     <w:multiLevelType w:val="hybridMultilevel"/>
     <w:tmpl w:val="9A240792"/>
@@ -25334,7 +26360,97 @@
       </w:pPr>
     </w:lvl>
   </w:abstractNum>
-  <w:abstractNum w:abstractNumId="7" w15:restartNumberingAfterBreak="0">
+  <w:abstractNum w:abstractNumId="8" w15:restartNumberingAfterBreak="0">
+    <w:nsid w:val="18B930B8"/>
+    <w:multiLevelType w:val="hybridMultilevel"/>
+    <w:tmpl w:val="3BB043E4"/>
+    <w:lvl w:ilvl="0" w:tplc="16B6BB4C">
+      <w:start w:val="1"/>
+      <w:numFmt w:val="lowerLetter"/>
+      <w:lvlText w:val="%1."/>
+      <w:lvlJc w:val="left"/>
+      <w:pPr>
+        <w:ind w:left="1146" w:hanging="360"/>
+      </w:pPr>
+      <w:rPr>
+        <w:rFonts w:hint="default"/>
+        <w:i w:val="0"/>
+      </w:rPr>
+    </w:lvl>
+    <w:lvl w:ilvl="1" w:tplc="04090019" w:tentative="1">
+      <w:start w:val="1"/>
+      <w:numFmt w:val="lowerLetter"/>
+      <w:lvlText w:val="%2."/>
+      <w:lvlJc w:val="left"/>
+      <w:pPr>
+        <w:ind w:left="1866" w:hanging="360"/>
+      </w:pPr>
+    </w:lvl>
+    <w:lvl w:ilvl="2" w:tplc="0409001B" w:tentative="1">
+      <w:start w:val="1"/>
+      <w:numFmt w:val="lowerRoman"/>
+      <w:lvlText w:val="%3."/>
+      <w:lvlJc w:val="right"/>
+      <w:pPr>
+        <w:ind w:left="2586" w:hanging="180"/>
+      </w:pPr>
+    </w:lvl>
+    <w:lvl w:ilvl="3" w:tplc="0409000F" w:tentative="1">
+      <w:start w:val="1"/>
+      <w:numFmt w:val="decimal"/>
+      <w:lvlText w:val="%4."/>
+      <w:lvlJc w:val="left"/>
+      <w:pPr>
+        <w:ind w:left="3306" w:hanging="360"/>
+      </w:pPr>
+    </w:lvl>
+    <w:lvl w:ilvl="4" w:tplc="04090019" w:tentative="1">
+      <w:start w:val="1"/>
+      <w:numFmt w:val="lowerLetter"/>
+      <w:lvlText w:val="%5."/>
+      <w:lvlJc w:val="left"/>
+      <w:pPr>
+        <w:ind w:left="4026" w:hanging="360"/>
+      </w:pPr>
+    </w:lvl>
+    <w:lvl w:ilvl="5" w:tplc="0409001B" w:tentative="1">
+      <w:start w:val="1"/>
+      <w:numFmt w:val="lowerRoman"/>
+      <w:lvlText w:val="%6."/>
+      <w:lvlJc w:val="right"/>
+      <w:pPr>
+        <w:ind w:left="4746" w:hanging="180"/>
+      </w:pPr>
+    </w:lvl>
+    <w:lvl w:ilvl="6" w:tplc="0409000F" w:tentative="1">
+      <w:start w:val="1"/>
+      <w:numFmt w:val="decimal"/>
+      <w:lvlText w:val="%7."/>
+      <w:lvlJc w:val="left"/>
+      <w:pPr>
+        <w:ind w:left="5466" w:hanging="360"/>
+      </w:pPr>
+    </w:lvl>
+    <w:lvl w:ilvl="7" w:tplc="04090019" w:tentative="1">
+      <w:start w:val="1"/>
+      <w:numFmt w:val="lowerLetter"/>
+      <w:lvlText w:val="%8."/>
+      <w:lvlJc w:val="left"/>
+      <w:pPr>
+        <w:ind w:left="6186" w:hanging="360"/>
+      </w:pPr>
+    </w:lvl>
+    <w:lvl w:ilvl="8" w:tplc="0409001B" w:tentative="1">
+      <w:start w:val="1"/>
+      <w:numFmt w:val="lowerRoman"/>
+      <w:lvlText w:val="%9."/>
+      <w:lvlJc w:val="right"/>
+      <w:pPr>
+        <w:ind w:left="6906" w:hanging="180"/>
+      </w:pPr>
+    </w:lvl>
+  </w:abstractNum>
+  <w:abstractNum w:abstractNumId="9" w15:restartNumberingAfterBreak="0">
     <w:nsid w:val="1F6E7181"/>
     <w:multiLevelType w:val="hybridMultilevel"/>
     <w:tmpl w:val="FE62AFEE"/>
@@ -25423,7 +26539,7 @@
       </w:pPr>
     </w:lvl>
   </w:abstractNum>
-  <w:abstractNum w:abstractNumId="8" w15:restartNumberingAfterBreak="0">
+  <w:abstractNum w:abstractNumId="10" w15:restartNumberingAfterBreak="0">
     <w:nsid w:val="24DB1142"/>
     <w:multiLevelType w:val="hybridMultilevel"/>
     <w:tmpl w:val="AA8C302E"/>
@@ -25512,7 +26628,96 @@
       </w:pPr>
     </w:lvl>
   </w:abstractNum>
-  <w:abstractNum w:abstractNumId="9" w15:restartNumberingAfterBreak="0">
+  <w:abstractNum w:abstractNumId="11" w15:restartNumberingAfterBreak="0">
+    <w:nsid w:val="25921D8E"/>
+    <w:multiLevelType w:val="hybridMultilevel"/>
+    <w:tmpl w:val="1E089996"/>
+    <w:lvl w:ilvl="0" w:tplc="4EFA28CA">
+      <w:start w:val="1"/>
+      <w:numFmt w:val="decimal"/>
+      <w:lvlText w:val="%1."/>
+      <w:lvlJc w:val="left"/>
+      <w:pPr>
+        <w:ind w:left="1146" w:hanging="360"/>
+      </w:pPr>
+      <w:rPr>
+        <w:rFonts w:hint="default"/>
+      </w:rPr>
+    </w:lvl>
+    <w:lvl w:ilvl="1" w:tplc="04090019" w:tentative="1">
+      <w:start w:val="1"/>
+      <w:numFmt w:val="lowerLetter"/>
+      <w:lvlText w:val="%2."/>
+      <w:lvlJc w:val="left"/>
+      <w:pPr>
+        <w:ind w:left="1866" w:hanging="360"/>
+      </w:pPr>
+    </w:lvl>
+    <w:lvl w:ilvl="2" w:tplc="0409001B" w:tentative="1">
+      <w:start w:val="1"/>
+      <w:numFmt w:val="lowerRoman"/>
+      <w:lvlText w:val="%3."/>
+      <w:lvlJc w:val="right"/>
+      <w:pPr>
+        <w:ind w:left="2586" w:hanging="180"/>
+      </w:pPr>
+    </w:lvl>
+    <w:lvl w:ilvl="3" w:tplc="0409000F" w:tentative="1">
+      <w:start w:val="1"/>
+      <w:numFmt w:val="decimal"/>
+      <w:lvlText w:val="%4."/>
+      <w:lvlJc w:val="left"/>
+      <w:pPr>
+        <w:ind w:left="3306" w:hanging="360"/>
+      </w:pPr>
+    </w:lvl>
+    <w:lvl w:ilvl="4" w:tplc="04090019" w:tentative="1">
+      <w:start w:val="1"/>
+      <w:numFmt w:val="lowerLetter"/>
+      <w:lvlText w:val="%5."/>
+      <w:lvlJc w:val="left"/>
+      <w:pPr>
+        <w:ind w:left="4026" w:hanging="360"/>
+      </w:pPr>
+    </w:lvl>
+    <w:lvl w:ilvl="5" w:tplc="0409001B" w:tentative="1">
+      <w:start w:val="1"/>
+      <w:numFmt w:val="lowerRoman"/>
+      <w:lvlText w:val="%6."/>
+      <w:lvlJc w:val="right"/>
+      <w:pPr>
+        <w:ind w:left="4746" w:hanging="180"/>
+      </w:pPr>
+    </w:lvl>
+    <w:lvl w:ilvl="6" w:tplc="0409000F" w:tentative="1">
+      <w:start w:val="1"/>
+      <w:numFmt w:val="decimal"/>
+      <w:lvlText w:val="%7."/>
+      <w:lvlJc w:val="left"/>
+      <w:pPr>
+        <w:ind w:left="5466" w:hanging="360"/>
+      </w:pPr>
+    </w:lvl>
+    <w:lvl w:ilvl="7" w:tplc="04090019" w:tentative="1">
+      <w:start w:val="1"/>
+      <w:numFmt w:val="lowerLetter"/>
+      <w:lvlText w:val="%8."/>
+      <w:lvlJc w:val="left"/>
+      <w:pPr>
+        <w:ind w:left="6186" w:hanging="360"/>
+      </w:pPr>
+    </w:lvl>
+    <w:lvl w:ilvl="8" w:tplc="0409001B" w:tentative="1">
+      <w:start w:val="1"/>
+      <w:numFmt w:val="lowerRoman"/>
+      <w:lvlText w:val="%9."/>
+      <w:lvlJc w:val="right"/>
+      <w:pPr>
+        <w:ind w:left="6906" w:hanging="180"/>
+      </w:pPr>
+    </w:lvl>
+  </w:abstractNum>
+  <w:abstractNum w:abstractNumId="12" w15:restartNumberingAfterBreak="0">
     <w:nsid w:val="26007ED0"/>
     <w:multiLevelType w:val="hybridMultilevel"/>
     <w:tmpl w:val="F88464A0"/>
@@ -25601,7 +26806,7 @@
       </w:pPr>
     </w:lvl>
   </w:abstractNum>
-  <w:abstractNum w:abstractNumId="10" w15:restartNumberingAfterBreak="0">
+  <w:abstractNum w:abstractNumId="13" w15:restartNumberingAfterBreak="0">
     <w:nsid w:val="286F77B9"/>
     <w:multiLevelType w:val="hybridMultilevel"/>
     <w:tmpl w:val="34D65CFC"/>
@@ -25690,7 +26895,7 @@
       </w:pPr>
     </w:lvl>
   </w:abstractNum>
-  <w:abstractNum w:abstractNumId="11" w15:restartNumberingAfterBreak="0">
+  <w:abstractNum w:abstractNumId="14" w15:restartNumberingAfterBreak="0">
     <w:nsid w:val="29CC2322"/>
     <w:multiLevelType w:val="multilevel"/>
     <w:tmpl w:val="28189CFA"/>
@@ -25803,7 +27008,7 @@
       </w:rPr>
     </w:lvl>
   </w:abstractNum>
-  <w:abstractNum w:abstractNumId="12" w15:restartNumberingAfterBreak="0">
+  <w:abstractNum w:abstractNumId="15" w15:restartNumberingAfterBreak="0">
     <w:nsid w:val="2AF07C55"/>
     <w:multiLevelType w:val="hybridMultilevel"/>
     <w:tmpl w:val="14346406"/>
@@ -25892,7 +27097,7 @@
       </w:pPr>
     </w:lvl>
   </w:abstractNum>
-  <w:abstractNum w:abstractNumId="13" w15:restartNumberingAfterBreak="0">
+  <w:abstractNum w:abstractNumId="16" w15:restartNumberingAfterBreak="0">
     <w:nsid w:val="2D345E39"/>
     <w:multiLevelType w:val="hybridMultilevel"/>
     <w:tmpl w:val="6068E506"/>
@@ -25981,7 +27186,7 @@
       </w:pPr>
     </w:lvl>
   </w:abstractNum>
-  <w:abstractNum w:abstractNumId="14" w15:restartNumberingAfterBreak="0">
+  <w:abstractNum w:abstractNumId="17" w15:restartNumberingAfterBreak="0">
     <w:nsid w:val="2FA871D8"/>
     <w:multiLevelType w:val="multilevel"/>
     <w:tmpl w:val="ADFE8E80"/>
@@ -26102,7 +27307,7 @@
       </w:rPr>
     </w:lvl>
   </w:abstractNum>
-  <w:abstractNum w:abstractNumId="15" w15:restartNumberingAfterBreak="0">
+  <w:abstractNum w:abstractNumId="18" w15:restartNumberingAfterBreak="0">
     <w:nsid w:val="31FB24AF"/>
     <w:multiLevelType w:val="hybridMultilevel"/>
     <w:tmpl w:val="A8FC48D0"/>
@@ -26191,7 +27396,7 @@
       </w:pPr>
     </w:lvl>
   </w:abstractNum>
-  <w:abstractNum w:abstractNumId="16" w15:restartNumberingAfterBreak="0">
+  <w:abstractNum w:abstractNumId="19" w15:restartNumberingAfterBreak="0">
     <w:nsid w:val="325A6FB4"/>
     <w:multiLevelType w:val="hybridMultilevel"/>
     <w:tmpl w:val="5A74AF22"/>
@@ -26281,7 +27486,7 @@
       </w:pPr>
     </w:lvl>
   </w:abstractNum>
-  <w:abstractNum w:abstractNumId="17" w15:restartNumberingAfterBreak="0">
+  <w:abstractNum w:abstractNumId="20" w15:restartNumberingAfterBreak="0">
     <w:nsid w:val="336A1E95"/>
     <w:multiLevelType w:val="hybridMultilevel"/>
     <w:tmpl w:val="D9785ADE"/>
@@ -26371,7 +27576,96 @@
       </w:pPr>
     </w:lvl>
   </w:abstractNum>
-  <w:abstractNum w:abstractNumId="18" w15:restartNumberingAfterBreak="0">
+  <w:abstractNum w:abstractNumId="21" w15:restartNumberingAfterBreak="0">
+    <w:nsid w:val="355C52DD"/>
+    <w:multiLevelType w:val="hybridMultilevel"/>
+    <w:tmpl w:val="55FABEE2"/>
+    <w:lvl w:ilvl="0" w:tplc="4EFA28CA">
+      <w:start w:val="1"/>
+      <w:numFmt w:val="decimal"/>
+      <w:lvlText w:val="%1."/>
+      <w:lvlJc w:val="left"/>
+      <w:pPr>
+        <w:ind w:left="720" w:hanging="360"/>
+      </w:pPr>
+      <w:rPr>
+        <w:rFonts w:hint="default"/>
+      </w:rPr>
+    </w:lvl>
+    <w:lvl w:ilvl="1" w:tplc="04090019" w:tentative="1">
+      <w:start w:val="1"/>
+      <w:numFmt w:val="lowerLetter"/>
+      <w:lvlText w:val="%2."/>
+      <w:lvlJc w:val="left"/>
+      <w:pPr>
+        <w:ind w:left="1440" w:hanging="360"/>
+      </w:pPr>
+    </w:lvl>
+    <w:lvl w:ilvl="2" w:tplc="0409001B" w:tentative="1">
+      <w:start w:val="1"/>
+      <w:numFmt w:val="lowerRoman"/>
+      <w:lvlText w:val="%3."/>
+      <w:lvlJc w:val="right"/>
+      <w:pPr>
+        <w:ind w:left="2160" w:hanging="180"/>
+      </w:pPr>
+    </w:lvl>
+    <w:lvl w:ilvl="3" w:tplc="0409000F" w:tentative="1">
+      <w:start w:val="1"/>
+      <w:numFmt w:val="decimal"/>
+      <w:lvlText w:val="%4."/>
+      <w:lvlJc w:val="left"/>
+      <w:pPr>
+        <w:ind w:left="2880" w:hanging="360"/>
+      </w:pPr>
+    </w:lvl>
+    <w:lvl w:ilvl="4" w:tplc="04090019" w:tentative="1">
+      <w:start w:val="1"/>
+      <w:numFmt w:val="lowerLetter"/>
+      <w:lvlText w:val="%5."/>
+      <w:lvlJc w:val="left"/>
+      <w:pPr>
+        <w:ind w:left="3600" w:hanging="360"/>
+      </w:pPr>
+    </w:lvl>
+    <w:lvl w:ilvl="5" w:tplc="0409001B" w:tentative="1">
+      <w:start w:val="1"/>
+      <w:numFmt w:val="lowerRoman"/>
+      <w:lvlText w:val="%6."/>
+      <w:lvlJc w:val="right"/>
+      <w:pPr>
+        <w:ind w:left="4320" w:hanging="180"/>
+      </w:pPr>
+    </w:lvl>
+    <w:lvl w:ilvl="6" w:tplc="0409000F" w:tentative="1">
+      <w:start w:val="1"/>
+      <w:numFmt w:val="decimal"/>
+      <w:lvlText w:val="%7."/>
+      <w:lvlJc w:val="left"/>
+      <w:pPr>
+        <w:ind w:left="5040" w:hanging="360"/>
+      </w:pPr>
+    </w:lvl>
+    <w:lvl w:ilvl="7" w:tplc="04090019" w:tentative="1">
+      <w:start w:val="1"/>
+      <w:numFmt w:val="lowerLetter"/>
+      <w:lvlText w:val="%8."/>
+      <w:lvlJc w:val="left"/>
+      <w:pPr>
+        <w:ind w:left="5760" w:hanging="360"/>
+      </w:pPr>
+    </w:lvl>
+    <w:lvl w:ilvl="8" w:tplc="0409001B" w:tentative="1">
+      <w:start w:val="1"/>
+      <w:numFmt w:val="lowerRoman"/>
+      <w:lvlText w:val="%9."/>
+      <w:lvlJc w:val="right"/>
+      <w:pPr>
+        <w:ind w:left="6480" w:hanging="180"/>
+      </w:pPr>
+    </w:lvl>
+  </w:abstractNum>
+  <w:abstractNum w:abstractNumId="22" w15:restartNumberingAfterBreak="0">
     <w:nsid w:val="40E96A22"/>
     <w:multiLevelType w:val="hybridMultilevel"/>
     <w:tmpl w:val="0FE66CF4"/>
@@ -26460,7 +27754,7 @@
       </w:pPr>
     </w:lvl>
   </w:abstractNum>
-  <w:abstractNum w:abstractNumId="19" w15:restartNumberingAfterBreak="0">
+  <w:abstractNum w:abstractNumId="23" w15:restartNumberingAfterBreak="0">
     <w:nsid w:val="412A180F"/>
     <w:multiLevelType w:val="hybridMultilevel"/>
     <w:tmpl w:val="31307B82"/>
@@ -26549,7 +27843,96 @@
       </w:pPr>
     </w:lvl>
   </w:abstractNum>
-  <w:abstractNum w:abstractNumId="20" w15:restartNumberingAfterBreak="0">
+  <w:abstractNum w:abstractNumId="24" w15:restartNumberingAfterBreak="0">
+    <w:nsid w:val="42F90461"/>
+    <w:multiLevelType w:val="hybridMultilevel"/>
+    <w:tmpl w:val="35123A94"/>
+    <w:lvl w:ilvl="0" w:tplc="E4FADEB0">
+      <w:start w:val="1"/>
+      <w:numFmt w:val="decimal"/>
+      <w:lvlText w:val="3.%1."/>
+      <w:lvlJc w:val="left"/>
+      <w:pPr>
+        <w:ind w:left="1854" w:hanging="360"/>
+      </w:pPr>
+      <w:rPr>
+        <w:rFonts w:hint="default"/>
+      </w:rPr>
+    </w:lvl>
+    <w:lvl w:ilvl="1" w:tplc="04090019" w:tentative="1">
+      <w:start w:val="1"/>
+      <w:numFmt w:val="lowerLetter"/>
+      <w:lvlText w:val="%2."/>
+      <w:lvlJc w:val="left"/>
+      <w:pPr>
+        <w:ind w:left="1440" w:hanging="360"/>
+      </w:pPr>
+    </w:lvl>
+    <w:lvl w:ilvl="2" w:tplc="0409001B" w:tentative="1">
+      <w:start w:val="1"/>
+      <w:numFmt w:val="lowerRoman"/>
+      <w:lvlText w:val="%3."/>
+      <w:lvlJc w:val="right"/>
+      <w:pPr>
+        <w:ind w:left="2160" w:hanging="180"/>
+      </w:pPr>
+    </w:lvl>
+    <w:lvl w:ilvl="3" w:tplc="0409000F" w:tentative="1">
+      <w:start w:val="1"/>
+      <w:numFmt w:val="decimal"/>
+      <w:lvlText w:val="%4."/>
+      <w:lvlJc w:val="left"/>
+      <w:pPr>
+        <w:ind w:left="2880" w:hanging="360"/>
+      </w:pPr>
+    </w:lvl>
+    <w:lvl w:ilvl="4" w:tplc="04090019" w:tentative="1">
+      <w:start w:val="1"/>
+      <w:numFmt w:val="lowerLetter"/>
+      <w:lvlText w:val="%5."/>
+      <w:lvlJc w:val="left"/>
+      <w:pPr>
+        <w:ind w:left="3600" w:hanging="360"/>
+      </w:pPr>
+    </w:lvl>
+    <w:lvl w:ilvl="5" w:tplc="0409001B" w:tentative="1">
+      <w:start w:val="1"/>
+      <w:numFmt w:val="lowerRoman"/>
+      <w:lvlText w:val="%6."/>
+      <w:lvlJc w:val="right"/>
+      <w:pPr>
+        <w:ind w:left="4320" w:hanging="180"/>
+      </w:pPr>
+    </w:lvl>
+    <w:lvl w:ilvl="6" w:tplc="0409000F" w:tentative="1">
+      <w:start w:val="1"/>
+      <w:numFmt w:val="decimal"/>
+      <w:lvlText w:val="%7."/>
+      <w:lvlJc w:val="left"/>
+      <w:pPr>
+        <w:ind w:left="5040" w:hanging="360"/>
+      </w:pPr>
+    </w:lvl>
+    <w:lvl w:ilvl="7" w:tplc="04090019" w:tentative="1">
+      <w:start w:val="1"/>
+      <w:numFmt w:val="lowerLetter"/>
+      <w:lvlText w:val="%8."/>
+      <w:lvlJc w:val="left"/>
+      <w:pPr>
+        <w:ind w:left="5760" w:hanging="360"/>
+      </w:pPr>
+    </w:lvl>
+    <w:lvl w:ilvl="8" w:tplc="0409001B" w:tentative="1">
+      <w:start w:val="1"/>
+      <w:numFmt w:val="lowerRoman"/>
+      <w:lvlText w:val="%9."/>
+      <w:lvlJc w:val="right"/>
+      <w:pPr>
+        <w:ind w:left="6480" w:hanging="180"/>
+      </w:pPr>
+    </w:lvl>
+  </w:abstractNum>
+  <w:abstractNum w:abstractNumId="25" w15:restartNumberingAfterBreak="0">
     <w:nsid w:val="45CE3EC8"/>
     <w:multiLevelType w:val="hybridMultilevel"/>
     <w:tmpl w:val="DABE667A"/>
@@ -26635,7 +28018,96 @@
       </w:pPr>
     </w:lvl>
   </w:abstractNum>
-  <w:abstractNum w:abstractNumId="21" w15:restartNumberingAfterBreak="0">
+  <w:abstractNum w:abstractNumId="26" w15:restartNumberingAfterBreak="0">
+    <w:nsid w:val="4666748D"/>
+    <w:multiLevelType w:val="hybridMultilevel"/>
+    <w:tmpl w:val="3DA4506E"/>
+    <w:lvl w:ilvl="0" w:tplc="4EFA28CA">
+      <w:start w:val="1"/>
+      <w:numFmt w:val="decimal"/>
+      <w:lvlText w:val="%1."/>
+      <w:lvlJc w:val="left"/>
+      <w:pPr>
+        <w:ind w:left="720" w:hanging="360"/>
+      </w:pPr>
+      <w:rPr>
+        <w:rFonts w:hint="default"/>
+      </w:rPr>
+    </w:lvl>
+    <w:lvl w:ilvl="1" w:tplc="04090019" w:tentative="1">
+      <w:start w:val="1"/>
+      <w:numFmt w:val="lowerLetter"/>
+      <w:lvlText w:val="%2."/>
+      <w:lvlJc w:val="left"/>
+      <w:pPr>
+        <w:ind w:left="1440" w:hanging="360"/>
+      </w:pPr>
+    </w:lvl>
+    <w:lvl w:ilvl="2" w:tplc="0409001B" w:tentative="1">
+      <w:start w:val="1"/>
+      <w:numFmt w:val="lowerRoman"/>
+      <w:lvlText w:val="%3."/>
+      <w:lvlJc w:val="right"/>
+      <w:pPr>
+        <w:ind w:left="2160" w:hanging="180"/>
+      </w:pPr>
+    </w:lvl>
+    <w:lvl w:ilvl="3" w:tplc="0409000F" w:tentative="1">
+      <w:start w:val="1"/>
+      <w:numFmt w:val="decimal"/>
+      <w:lvlText w:val="%4."/>
+      <w:lvlJc w:val="left"/>
+      <w:pPr>
+        <w:ind w:left="2880" w:hanging="360"/>
+      </w:pPr>
+    </w:lvl>
+    <w:lvl w:ilvl="4" w:tplc="04090019" w:tentative="1">
+      <w:start w:val="1"/>
+      <w:numFmt w:val="lowerLetter"/>
+      <w:lvlText w:val="%5."/>
+      <w:lvlJc w:val="left"/>
+      <w:pPr>
+        <w:ind w:left="3600" w:hanging="360"/>
+      </w:pPr>
+    </w:lvl>
+    <w:lvl w:ilvl="5" w:tplc="0409001B" w:tentative="1">
+      <w:start w:val="1"/>
+      <w:numFmt w:val="lowerRoman"/>
+      <w:lvlText w:val="%6."/>
+      <w:lvlJc w:val="right"/>
+      <w:pPr>
+        <w:ind w:left="4320" w:hanging="180"/>
+      </w:pPr>
+    </w:lvl>
+    <w:lvl w:ilvl="6" w:tplc="0409000F" w:tentative="1">
+      <w:start w:val="1"/>
+      <w:numFmt w:val="decimal"/>
+      <w:lvlText w:val="%7."/>
+      <w:lvlJc w:val="left"/>
+      <w:pPr>
+        <w:ind w:left="5040" w:hanging="360"/>
+      </w:pPr>
+    </w:lvl>
+    <w:lvl w:ilvl="7" w:tplc="04090019" w:tentative="1">
+      <w:start w:val="1"/>
+      <w:numFmt w:val="lowerLetter"/>
+      <w:lvlText w:val="%8."/>
+      <w:lvlJc w:val="left"/>
+      <w:pPr>
+        <w:ind w:left="5760" w:hanging="360"/>
+      </w:pPr>
+    </w:lvl>
+    <w:lvl w:ilvl="8" w:tplc="0409001B" w:tentative="1">
+      <w:start w:val="1"/>
+      <w:numFmt w:val="lowerRoman"/>
+      <w:lvlText w:val="%9."/>
+      <w:lvlJc w:val="right"/>
+      <w:pPr>
+        <w:ind w:left="6480" w:hanging="180"/>
+      </w:pPr>
+    </w:lvl>
+  </w:abstractNum>
+  <w:abstractNum w:abstractNumId="27" w15:restartNumberingAfterBreak="0">
     <w:nsid w:val="4F4B2EDD"/>
     <w:multiLevelType w:val="multilevel"/>
     <w:tmpl w:val="08EA786E"/>
@@ -26757,7 +28229,7 @@
       </w:rPr>
     </w:lvl>
   </w:abstractNum>
-  <w:abstractNum w:abstractNumId="22" w15:restartNumberingAfterBreak="0">
+  <w:abstractNum w:abstractNumId="28" w15:restartNumberingAfterBreak="0">
     <w:nsid w:val="4F8E333C"/>
     <w:multiLevelType w:val="hybridMultilevel"/>
     <w:tmpl w:val="C17C24F6"/>
@@ -26846,7 +28318,7 @@
       </w:pPr>
     </w:lvl>
   </w:abstractNum>
-  <w:abstractNum w:abstractNumId="23" w15:restartNumberingAfterBreak="0">
+  <w:abstractNum w:abstractNumId="29" w15:restartNumberingAfterBreak="0">
     <w:nsid w:val="51C83EB4"/>
     <w:multiLevelType w:val="hybridMultilevel"/>
     <w:tmpl w:val="9928267E"/>
@@ -26935,7 +28407,7 @@
       </w:pPr>
     </w:lvl>
   </w:abstractNum>
-  <w:abstractNum w:abstractNumId="24" w15:restartNumberingAfterBreak="0">
+  <w:abstractNum w:abstractNumId="30" w15:restartNumberingAfterBreak="0">
     <w:nsid w:val="51F27B25"/>
     <w:multiLevelType w:val="hybridMultilevel"/>
     <w:tmpl w:val="0F161E7C"/>
@@ -27021,7 +28493,7 @@
       </w:pPr>
     </w:lvl>
   </w:abstractNum>
-  <w:abstractNum w:abstractNumId="25" w15:restartNumberingAfterBreak="0">
+  <w:abstractNum w:abstractNumId="31" w15:restartNumberingAfterBreak="0">
     <w:nsid w:val="577448B2"/>
     <w:multiLevelType w:val="hybridMultilevel"/>
     <w:tmpl w:val="FE6E6CEA"/>
@@ -27110,7 +28582,7 @@
       </w:pPr>
     </w:lvl>
   </w:abstractNum>
-  <w:abstractNum w:abstractNumId="26" w15:restartNumberingAfterBreak="0">
+  <w:abstractNum w:abstractNumId="32" w15:restartNumberingAfterBreak="0">
     <w:nsid w:val="5AD03227"/>
     <w:multiLevelType w:val="multilevel"/>
     <w:tmpl w:val="1180D048"/>
@@ -27223,7 +28695,7 @@
       </w:rPr>
     </w:lvl>
   </w:abstractNum>
-  <w:abstractNum w:abstractNumId="27" w15:restartNumberingAfterBreak="0">
+  <w:abstractNum w:abstractNumId="33" w15:restartNumberingAfterBreak="0">
     <w:nsid w:val="5B1B5526"/>
     <w:multiLevelType w:val="multilevel"/>
     <w:tmpl w:val="F3886D24"/>
@@ -27343,7 +28815,7 @@
       </w:rPr>
     </w:lvl>
   </w:abstractNum>
-  <w:abstractNum w:abstractNumId="28" w15:restartNumberingAfterBreak="0">
+  <w:abstractNum w:abstractNumId="34" w15:restartNumberingAfterBreak="0">
     <w:nsid w:val="5B517D06"/>
     <w:multiLevelType w:val="multilevel"/>
     <w:tmpl w:val="F81E60E0"/>
@@ -27463,7 +28935,7 @@
       </w:rPr>
     </w:lvl>
   </w:abstractNum>
-  <w:abstractNum w:abstractNumId="29" w15:restartNumberingAfterBreak="0">
+  <w:abstractNum w:abstractNumId="35" w15:restartNumberingAfterBreak="0">
     <w:nsid w:val="5B9E0F1C"/>
     <w:multiLevelType w:val="hybridMultilevel"/>
     <w:tmpl w:val="9A6A740A"/>
@@ -27553,7 +29025,7 @@
       </w:pPr>
     </w:lvl>
   </w:abstractNum>
-  <w:abstractNum w:abstractNumId="30" w15:restartNumberingAfterBreak="0">
+  <w:abstractNum w:abstractNumId="36" w15:restartNumberingAfterBreak="0">
     <w:nsid w:val="5C817C63"/>
     <w:multiLevelType w:val="multilevel"/>
     <w:tmpl w:val="8DA466F8"/>
@@ -27674,7 +29146,7 @@
       </w:rPr>
     </w:lvl>
   </w:abstractNum>
-  <w:abstractNum w:abstractNumId="31" w15:restartNumberingAfterBreak="0">
+  <w:abstractNum w:abstractNumId="37" w15:restartNumberingAfterBreak="0">
     <w:nsid w:val="6B922168"/>
     <w:multiLevelType w:val="hybridMultilevel"/>
     <w:tmpl w:val="16CE2E14"/>
@@ -27763,7 +29235,7 @@
       </w:pPr>
     </w:lvl>
   </w:abstractNum>
-  <w:abstractNum w:abstractNumId="32" w15:restartNumberingAfterBreak="0">
+  <w:abstractNum w:abstractNumId="38" w15:restartNumberingAfterBreak="0">
     <w:nsid w:val="6C235A8A"/>
     <w:multiLevelType w:val="hybridMultilevel"/>
     <w:tmpl w:val="6E2ADAAC"/>
@@ -27852,7 +29324,7 @@
       </w:pPr>
     </w:lvl>
   </w:abstractNum>
-  <w:abstractNum w:abstractNumId="33" w15:restartNumberingAfterBreak="0">
+  <w:abstractNum w:abstractNumId="39" w15:restartNumberingAfterBreak="0">
     <w:nsid w:val="6C5B23A6"/>
     <w:multiLevelType w:val="multilevel"/>
     <w:tmpl w:val="BC86DC18"/>
@@ -27965,7 +29437,7 @@
       </w:rPr>
     </w:lvl>
   </w:abstractNum>
-  <w:abstractNum w:abstractNumId="34" w15:restartNumberingAfterBreak="0">
+  <w:abstractNum w:abstractNumId="40" w15:restartNumberingAfterBreak="0">
     <w:nsid w:val="718A16FD"/>
     <w:multiLevelType w:val="hybridMultilevel"/>
     <w:tmpl w:val="ADBA2E7C"/>
@@ -28051,7 +29523,7 @@
       </w:pPr>
     </w:lvl>
   </w:abstractNum>
-  <w:abstractNum w:abstractNumId="35" w15:restartNumberingAfterBreak="0">
+  <w:abstractNum w:abstractNumId="41" w15:restartNumberingAfterBreak="0">
     <w:nsid w:val="71F34E7E"/>
     <w:multiLevelType w:val="hybridMultilevel"/>
     <w:tmpl w:val="AEF8E352"/>
@@ -28140,7 +29612,7 @@
       </w:pPr>
     </w:lvl>
   </w:abstractNum>
-  <w:abstractNum w:abstractNumId="36" w15:restartNumberingAfterBreak="0">
+  <w:abstractNum w:abstractNumId="42" w15:restartNumberingAfterBreak="0">
     <w:nsid w:val="76237FDA"/>
     <w:multiLevelType w:val="hybridMultilevel"/>
     <w:tmpl w:val="94D65EE8"/>
@@ -28230,7 +29702,7 @@
       </w:pPr>
     </w:lvl>
   </w:abstractNum>
-  <w:abstractNum w:abstractNumId="37" w15:restartNumberingAfterBreak="0">
+  <w:abstractNum w:abstractNumId="43" w15:restartNumberingAfterBreak="0">
     <w:nsid w:val="788F524D"/>
     <w:multiLevelType w:val="hybridMultilevel"/>
     <w:tmpl w:val="9FDC69AA"/>
@@ -28320,7 +29792,7 @@
       </w:pPr>
     </w:lvl>
   </w:abstractNum>
-  <w:abstractNum w:abstractNumId="38" w15:restartNumberingAfterBreak="0">
+  <w:abstractNum w:abstractNumId="44" w15:restartNumberingAfterBreak="0">
     <w:nsid w:val="78D1345A"/>
     <w:multiLevelType w:val="hybridMultilevel"/>
     <w:tmpl w:val="7C381344"/>
@@ -28409,7 +29881,7 @@
       </w:pPr>
     </w:lvl>
   </w:abstractNum>
-  <w:abstractNum w:abstractNumId="39" w15:restartNumberingAfterBreak="0">
+  <w:abstractNum w:abstractNumId="45" w15:restartNumberingAfterBreak="0">
     <w:nsid w:val="7B245646"/>
     <w:multiLevelType w:val="hybridMultilevel"/>
     <w:tmpl w:val="652470AA"/>
@@ -28499,124 +29971,142 @@
     </w:lvl>
   </w:abstractNum>
   <w:num w:numId="1">
-    <w:abstractNumId w:val="26"/>
+    <w:abstractNumId w:val="32"/>
   </w:num>
   <w:num w:numId="2">
-    <w:abstractNumId w:val="14"/>
+    <w:abstractNumId w:val="17"/>
   </w:num>
   <w:num w:numId="3">
-    <w:abstractNumId w:val="9"/>
+    <w:abstractNumId w:val="12"/>
   </w:num>
   <w:num w:numId="4">
-    <w:abstractNumId w:val="38"/>
+    <w:abstractNumId w:val="44"/>
   </w:num>
   <w:num w:numId="5">
-    <w:abstractNumId w:val="13"/>
+    <w:abstractNumId w:val="16"/>
   </w:num>
   <w:num w:numId="6">
-    <w:abstractNumId w:val="19"/>
+    <w:abstractNumId w:val="23"/>
   </w:num>
   <w:num w:numId="7">
-    <w:abstractNumId w:val="5"/>
+    <w:abstractNumId w:val="6"/>
   </w:num>
   <w:num w:numId="8">
-    <w:abstractNumId w:val="28"/>
+    <w:abstractNumId w:val="34"/>
   </w:num>
   <w:num w:numId="9">
-    <w:abstractNumId w:val="27"/>
+    <w:abstractNumId w:val="33"/>
   </w:num>
   <w:num w:numId="10">
-    <w:abstractNumId w:val="30"/>
+    <w:abstractNumId w:val="36"/>
   </w:num>
   <w:num w:numId="11">
-    <w:abstractNumId w:val="33"/>
+    <w:abstractNumId w:val="39"/>
   </w:num>
   <w:num w:numId="12">
-    <w:abstractNumId w:val="35"/>
+    <w:abstractNumId w:val="41"/>
   </w:num>
   <w:num w:numId="13">
     <w:abstractNumId w:val="1"/>
   </w:num>
   <w:num w:numId="14">
-    <w:abstractNumId w:val="37"/>
+    <w:abstractNumId w:val="43"/>
   </w:num>
   <w:num w:numId="15">
-    <w:abstractNumId w:val="24"/>
+    <w:abstractNumId w:val="30"/>
   </w:num>
   <w:num w:numId="16">
-    <w:abstractNumId w:val="20"/>
+    <w:abstractNumId w:val="25"/>
   </w:num>
   <w:num w:numId="17">
     <w:abstractNumId w:val="0"/>
   </w:num>
   <w:num w:numId="18">
+    <w:abstractNumId w:val="22"/>
+  </w:num>
+  <w:num w:numId="19">
+    <w:abstractNumId w:val="38"/>
+  </w:num>
+  <w:num w:numId="20">
+    <w:abstractNumId w:val="7"/>
+  </w:num>
+  <w:num w:numId="21">
+    <w:abstractNumId w:val="27"/>
+  </w:num>
+  <w:num w:numId="22">
+    <w:abstractNumId w:val="19"/>
+  </w:num>
+  <w:num w:numId="23">
+    <w:abstractNumId w:val="14"/>
+  </w:num>
+  <w:num w:numId="24">
+    <w:abstractNumId w:val="31"/>
+  </w:num>
+  <w:num w:numId="25">
+    <w:abstractNumId w:val="45"/>
+  </w:num>
+  <w:num w:numId="26">
+    <w:abstractNumId w:val="20"/>
+  </w:num>
+  <w:num w:numId="27">
+    <w:abstractNumId w:val="15"/>
+  </w:num>
+  <w:num w:numId="28">
+    <w:abstractNumId w:val="28"/>
+  </w:num>
+  <w:num w:numId="29">
+    <w:abstractNumId w:val="9"/>
+  </w:num>
+  <w:num w:numId="30">
+    <w:abstractNumId w:val="37"/>
+  </w:num>
+  <w:num w:numId="31">
+    <w:abstractNumId w:val="40"/>
+  </w:num>
+  <w:num w:numId="32">
+    <w:abstractNumId w:val="3"/>
+  </w:num>
+  <w:num w:numId="33">
+    <w:abstractNumId w:val="42"/>
+  </w:num>
+  <w:num w:numId="34">
+    <w:abstractNumId w:val="13"/>
+  </w:num>
+  <w:num w:numId="35">
     <w:abstractNumId w:val="18"/>
   </w:num>
-  <w:num w:numId="19">
-    <w:abstractNumId w:val="32"/>
+  <w:num w:numId="36">
+    <w:abstractNumId w:val="10"/>
   </w:num>
-  <w:num w:numId="20">
-    <w:abstractNumId w:val="6"/>
+  <w:num w:numId="37">
+    <w:abstractNumId w:val="5"/>
   </w:num>
-  <w:num w:numId="21">
+  <w:num w:numId="38">
+    <w:abstractNumId w:val="4"/>
+  </w:num>
+  <w:num w:numId="39">
+    <w:abstractNumId w:val="35"/>
+  </w:num>
+  <w:num w:numId="40">
+    <w:abstractNumId w:val="29"/>
+  </w:num>
+  <w:num w:numId="41">
+    <w:abstractNumId w:val="24"/>
+  </w:num>
+  <w:num w:numId="42">
+    <w:abstractNumId w:val="2"/>
+  </w:num>
+  <w:num w:numId="43">
     <w:abstractNumId w:val="21"/>
   </w:num>
-  <w:num w:numId="22">
-    <w:abstractNumId w:val="16"/>
+  <w:num w:numId="44">
+    <w:abstractNumId w:val="26"/>
   </w:num>
-  <w:num w:numId="23">
-    <w:abstractNumId w:val="11"/>
-  </w:num>
-  <w:num w:numId="24">
-    <w:abstractNumId w:val="25"/>
-  </w:num>
-  <w:num w:numId="25">
-    <w:abstractNumId w:val="39"/>
-  </w:num>
-  <w:num w:numId="26">
-    <w:abstractNumId w:val="17"/>
-  </w:num>
-  <w:num w:numId="27">
-    <w:abstractNumId w:val="12"/>
-  </w:num>
-  <w:num w:numId="28">
-    <w:abstractNumId w:val="22"/>
-  </w:num>
-  <w:num w:numId="29">
-    <w:abstractNumId w:val="7"/>
-  </w:num>
-  <w:num w:numId="30">
-    <w:abstractNumId w:val="31"/>
-  </w:num>
-  <w:num w:numId="31">
-    <w:abstractNumId w:val="34"/>
-  </w:num>
-  <w:num w:numId="32">
-    <w:abstractNumId w:val="2"/>
-  </w:num>
-  <w:num w:numId="33">
-    <w:abstractNumId w:val="36"/>
-  </w:num>
-  <w:num w:numId="34">
-    <w:abstractNumId w:val="10"/>
-  </w:num>
-  <w:num w:numId="35">
-    <w:abstractNumId w:val="15"/>
-  </w:num>
-  <w:num w:numId="36">
+  <w:num w:numId="45">
     <w:abstractNumId w:val="8"/>
   </w:num>
-  <w:num w:numId="37">
-    <w:abstractNumId w:val="4"/>
-  </w:num>
-  <w:num w:numId="38">
-    <w:abstractNumId w:val="3"/>
-  </w:num>
-  <w:num w:numId="39">
-    <w:abstractNumId w:val="29"/>
-  </w:num>
-  <w:num w:numId="40">
-    <w:abstractNumId w:val="23"/>
+  <w:num w:numId="46">
+    <w:abstractNumId w:val="11"/>
   </w:num>
 </w:numbering>
 </file>
@@ -29036,7 +30526,7 @@
     <w:link w:val="Heading1Char"/>
     <w:uiPriority w:val="9"/>
     <w:qFormat/>
-    <w:rsid w:val="00E82A7A"/>
+    <w:rsid w:val="008D564E"/>
     <w:pPr>
       <w:keepNext/>
       <w:keepLines/>
@@ -29044,9 +30534,7 @@
       <w:outlineLvl w:val="0"/>
     </w:pPr>
     <w:rPr>
-      <w:rFonts w:asciiTheme="majorHAnsi" w:eastAsiaTheme="majorEastAsia" w:hAnsiTheme="majorHAnsi" w:cstheme="majorBidi"/>
-      <w:color w:val="2F5496" w:themeColor="accent1" w:themeShade="BF"/>
-      <w:sz w:val="32"/>
+      <w:rFonts w:eastAsiaTheme="majorEastAsia" w:cstheme="majorBidi"/>
       <w:szCs w:val="32"/>
     </w:rPr>
   </w:style>
@@ -29058,7 +30546,7 @@
     <w:uiPriority w:val="9"/>
     <w:unhideWhenUsed/>
     <w:qFormat/>
-    <w:rsid w:val="00434ABB"/>
+    <w:rsid w:val="008D564E"/>
     <w:pPr>
       <w:keepNext/>
       <w:keepLines/>
@@ -29066,9 +30554,7 @@
       <w:outlineLvl w:val="1"/>
     </w:pPr>
     <w:rPr>
-      <w:rFonts w:asciiTheme="majorHAnsi" w:eastAsiaTheme="majorEastAsia" w:hAnsiTheme="majorHAnsi" w:cstheme="majorBidi"/>
-      <w:color w:val="2F5496" w:themeColor="accent1" w:themeShade="BF"/>
-      <w:sz w:val="26"/>
+      <w:rFonts w:eastAsiaTheme="majorEastAsia" w:cstheme="majorBidi"/>
       <w:szCs w:val="26"/>
     </w:rPr>
   </w:style>
@@ -29188,11 +30674,11 @@
     <w:basedOn w:val="DefaultParagraphFont"/>
     <w:link w:val="Heading1"/>
     <w:uiPriority w:val="9"/>
-    <w:rsid w:val="00E82A7A"/>
+    <w:rsid w:val="008D564E"/>
     <w:rPr>
-      <w:rFonts w:asciiTheme="majorHAnsi" w:eastAsiaTheme="majorEastAsia" w:hAnsiTheme="majorHAnsi" w:cstheme="majorBidi"/>
-      <w:color w:val="2F5496" w:themeColor="accent1" w:themeShade="BF"/>
-      <w:sz w:val="32"/>
+      <w:rFonts w:ascii="Times New Roman" w:eastAsiaTheme="majorEastAsia" w:hAnsi="Times New Roman" w:cstheme="majorBidi"/>
+      <w:color w:val="000000" w:themeColor="text1"/>
+      <w:sz w:val="24"/>
       <w:szCs w:val="32"/>
     </w:rPr>
   </w:style>
@@ -29201,11 +30687,11 @@
     <w:basedOn w:val="DefaultParagraphFont"/>
     <w:link w:val="Heading2"/>
     <w:uiPriority w:val="9"/>
-    <w:rsid w:val="00434ABB"/>
+    <w:rsid w:val="008D564E"/>
     <w:rPr>
-      <w:rFonts w:asciiTheme="majorHAnsi" w:eastAsiaTheme="majorEastAsia" w:hAnsiTheme="majorHAnsi" w:cstheme="majorBidi"/>
-      <w:color w:val="2F5496" w:themeColor="accent1" w:themeShade="BF"/>
-      <w:sz w:val="26"/>
+      <w:rFonts w:ascii="Times New Roman" w:eastAsiaTheme="majorEastAsia" w:hAnsi="Times New Roman" w:cstheme="majorBidi"/>
+      <w:color w:val="000000" w:themeColor="text1"/>
+      <w:sz w:val="24"/>
       <w:szCs w:val="26"/>
     </w:rPr>
   </w:style>
@@ -29462,6 +30948,17 @@
     <w:rPr>
       <w:color w:val="808080"/>
       <w:shd w:val="clear" w:color="auto" w:fill="E6E6E6"/>
+    </w:rPr>
+  </w:style>
+  <w:style w:type="paragraph" w:customStyle="1" w:styleId="Subbab">
+    <w:name w:val="Sub bab"/>
+    <w:basedOn w:val="Normal"/>
+    <w:qFormat/>
+    <w:rsid w:val="008D564E"/>
+    <w:rPr>
+      <w:rFonts w:cs="Times New Roman"/>
+      <w:b/>
+      <w:szCs w:val="24"/>
     </w:rPr>
   </w:style>
 </w:styles>
@@ -29740,7 +31237,7 @@
     <b:Month>Oktober</b:Month>
     <b:Day>24</b:Day>
     <b:URL>https://developer.android.com/</b:URL>
-    <b:RefOrder>14</b:RefOrder>
+    <b:RefOrder>15</b:RefOrder>
   </b:Source>
   <b:Source>
     <b:Tag>Ano17</b:Tag>
@@ -29761,7 +31258,7 @@
     <b:Month>Oktober</b:Month>
     <b:Day>24</b:Day>
     <b:URL>http://www.json.org/json-id.html</b:URL>
-    <b:RefOrder>16</b:RefOrder>
+    <b:RefOrder>17</b:RefOrder>
   </b:Source>
   <b:Source>
     <b:Tag>Sus13</b:Tag>
@@ -29882,7 +31379,7 @@
     <b:Month>Oktober</b:Month>
     <b:Day>24</b:Day>
     <b:URL>http://www.termasmedia.com/lainnya/software/69-pengertian-database.html</b:URL>
-    <b:RefOrder>17</b:RefOrder>
+    <b:RefOrder>20</b:RefOrder>
   </b:Source>
   <b:Source>
     <b:Tag>Pro</b:Tag>
@@ -29901,7 +31398,7 @@
     </b:Author>
     <b:Title>Extreme Programing</b:Title>
     <b:Year>2011</b:Year>
-    <b:RefOrder>8</b:RefOrder>
+    <b:RefOrder>9</b:RefOrder>
   </b:Source>
   <b:Source>
     <b:Tag>Ste03</b:Tag>
@@ -29961,7 +31458,7 @@
         </b:NameList>
       </b:Author>
     </b:Author>
-    <b:RefOrder>9</b:RefOrder>
+    <b:RefOrder>10</b:RefOrder>
   </b:Source>
   <b:Source>
     <b:Tag>Alm13</b:Tag>
@@ -29981,27 +31478,6 @@
         </b:NameList>
       </b:Author>
     </b:Author>
-    <b:RefOrder>11</b:RefOrder>
-  </b:Source>
-  <b:Source>
-    <b:Tag>Ano172</b:Tag>
-    <b:SourceType>InternetSite</b:SourceType>
-    <b:Guid>{95FF57B1-EEE3-4FC8-A4D8-EC21096CA262}</b:Guid>
-    <b:Title>Teknologi Location Based Service Pada Smartphone</b:Title>
-    <b:Year>2017</b:Year>
-    <b:Author>
-      <b:Author>
-        <b:NameList>
-          <b:Person>
-            <b:First>Anonym</b:First>
-          </b:Person>
-        </b:NameList>
-      </b:Author>
-    </b:Author>
-    <b:InternetSiteTitle>Serbatekno.com</b:InternetSiteTitle>
-    <b:Month>Oktober</b:Month>
-    <b:Day>24</b:Day>
-    <b:URL>http://www.serbatekno.com/2049/teknologi-location-based-service-pada-smartphone/</b:URL>
     <b:RefOrder>12</b:RefOrder>
   </b:Source>
   <b:Source>
@@ -30021,7 +31497,7 @@
         </b:NameList>
       </b:Author>
     </b:Author>
-    <b:RefOrder>10</b:RefOrder>
+    <b:RefOrder>11</b:RefOrder>
   </b:Source>
   <b:Source>
     <b:Tag>Map17</b:Tag>
@@ -30043,7 +31519,7 @@
         </b:NameList>
       </b:Author>
     </b:Author>
-    <b:RefOrder>13</b:RefOrder>
+    <b:RefOrder>14</b:RefOrder>
   </b:Source>
   <b:Source>
     <b:Tag>Fat02</b:Tag>
@@ -30062,13 +31538,95 @@
         </b:NameList>
       </b:Author>
     </b:Author>
-    <b:RefOrder>15</b:RefOrder>
+    <b:RefOrder>16</b:RefOrder>
+  </b:Source>
+  <b:Source>
+    <b:Tag>Ano172</b:Tag>
+    <b:SourceType>InternetSite</b:SourceType>
+    <b:Guid>{B1CD9CBC-2768-4721-9474-0BE335ACD824}</b:Guid>
+    <b:Title>Teknologi Location Based Service Pada Smartphone</b:Title>
+    <b:Year>2017</b:Year>
+    <b:Author>
+      <b:Author>
+        <b:NameList>
+          <b:Person>
+            <b:First>SerbaTekno</b:First>
+          </b:Person>
+        </b:NameList>
+      </b:Author>
+    </b:Author>
+    <b:InternetSiteTitle>Serbatekno.com</b:InternetSiteTitle>
+    <b:Month>Oktober</b:Month>
+    <b:Day>24</b:Day>
+    <b:URL>http://www.serbatekno.com/2049/teknologi-location-based-service-pada-smartphone/</b:URL>
+    <b:RefOrder>13</b:RefOrder>
+  </b:Source>
+  <b:Source>
+    <b:Tag>Ram03</b:Tag>
+    <b:SourceType>Book</b:SourceType>
+    <b:Guid>{E0202BC5-ADE7-4A79-8E7B-56F7D9D9AA98}</b:Guid>
+    <b:Title>Database Management System</b:Title>
+    <b:Year>2003</b:Year>
+    <b:City>USA</b:City>
+    <b:Publisher>Edition McGraw</b:Publisher>
+    <b:Author>
+      <b:Author>
+        <b:NameList>
+          <b:Person>
+            <b:First>Ramakrishnan</b:First>
+          </b:Person>
+          <b:Person>
+            <b:First>Gehrke</b:First>
+          </b:Person>
+        </b:NameList>
+      </b:Author>
+    </b:Author>
+    <b:RefOrder>8</b:RefOrder>
+  </b:Source>
+  <b:Source>
+    <b:Tag>Nug12</b:Tag>
+    <b:SourceType>Book</b:SourceType>
+    <b:Guid>{B4B18C2E-A00B-4037-AE35-AF3FA8807DD5}</b:Guid>
+    <b:Title>Latihan Membuat Aplikasi Web PHP dan MySQL dengan Dreamweaver MX</b:Title>
+    <b:Year>2012</b:Year>
+    <b:Author>
+      <b:Author>
+        <b:NameList>
+          <b:Person>
+            <b:Last>Nugroho</b:Last>
+            <b:First>Bunafit</b:First>
+          </b:Person>
+        </b:NameList>
+      </b:Author>
+    </b:Author>
+    <b:City>Yogyakarta</b:City>
+    <b:RefOrder>18</b:RefOrder>
+  </b:Source>
+  <b:Source>
+    <b:Tag>Kri08</b:Tag>
+    <b:SourceType>Book</b:SourceType>
+    <b:Guid>{84202B43-FC47-4BAB-B2C5-2F391C86E2A8}</b:Guid>
+    <b:Title>Perancangan Sistem Informasi dan Aplikasinya</b:Title>
+    <b:Year>2008</b:Year>
+    <b:City>Yogyakarta</b:City>
+    <b:Publisher>Gava Media</b:Publisher>
+    <b:Author>
+      <b:Author>
+        <b:NameList>
+          <b:Person>
+            <b:Last>Kristanto</b:Last>
+            <b:First>Andri</b:First>
+          </b:Person>
+        </b:NameList>
+      </b:Author>
+    </b:Author>
+    <b:RefOrder>19</b:RefOrder>
   </b:Source>
 </b:Sources>
 </file>
 
 <file path=customXml/itemProps1.xml><?xml version="1.0" encoding="utf-8"?>
-<ds:datastoreItem xmlns:ds="http://schemas.openxmlformats.org/officeDocument/2006/customXml" ds:itemID="{8ADF03FE-9359-4E3A-B5C5-8375CE37AF61}">
+<ds:datastoreItem xmlns:ds="http://schemas.openxmlformats.org/officeDocument/2006/customXml" ds:itemID="{ED63D92F-037C-4421-81BB-6A1CE2A1D016}">
   <ds:schemaRefs>
     <ds:schemaRef ds:uri="http://schemas.openxmlformats.org/officeDocument/2006/bibliography"/>
   </ds:schemaRefs>

--- a/Laporan Kerja Praktik/Laporan Kerja Praktik.docx
+++ b/Laporan Kerja Praktik/Laporan Kerja Praktik.docx
@@ -196,7 +196,7 @@
                 <w:noProof/>
                 <w:webHidden/>
               </w:rPr>
-              <w:t>1</w:t>
+              <w:t>i</w:t>
             </w:r>
             <w:r>
               <w:rPr>
@@ -267,7 +267,7 @@
                 <w:noProof/>
                 <w:webHidden/>
               </w:rPr>
-              <w:t>3</w:t>
+              <w:t>iii</w:t>
             </w:r>
             <w:r>
               <w:rPr>
@@ -337,7 +337,7 @@
                 <w:noProof/>
                 <w:webHidden/>
               </w:rPr>
-              <w:t>4</w:t>
+              <w:t>v</w:t>
             </w:r>
             <w:r>
               <w:rPr>
@@ -408,7 +408,7 @@
                 <w:noProof/>
                 <w:webHidden/>
               </w:rPr>
-              <w:t>5</w:t>
+              <w:t>vi</w:t>
             </w:r>
             <w:r>
               <w:rPr>
@@ -494,7 +494,7 @@
                 <w:noProof/>
                 <w:webHidden/>
               </w:rPr>
-              <w:t>8</w:t>
+              <w:t>1</w:t>
             </w:r>
             <w:r>
               <w:rPr>
@@ -580,7 +580,7 @@
                 <w:noProof/>
                 <w:webHidden/>
               </w:rPr>
-              <w:t>8</w:t>
+              <w:t>1</w:t>
             </w:r>
             <w:r>
               <w:rPr>
@@ -666,7 +666,7 @@
                 <w:noProof/>
                 <w:webHidden/>
               </w:rPr>
-              <w:t>10</w:t>
+              <w:t>3</w:t>
             </w:r>
             <w:r>
               <w:rPr>
@@ -752,7 +752,7 @@
                 <w:noProof/>
                 <w:webHidden/>
               </w:rPr>
-              <w:t>10</w:t>
+              <w:t>3</w:t>
             </w:r>
             <w:r>
               <w:rPr>
@@ -838,7 +838,7 @@
                 <w:noProof/>
                 <w:webHidden/>
               </w:rPr>
-              <w:t>10</w:t>
+              <w:t>3</w:t>
             </w:r>
             <w:r>
               <w:rPr>
@@ -924,7 +924,7 @@
                 <w:noProof/>
                 <w:webHidden/>
               </w:rPr>
-              <w:t>11</w:t>
+              <w:t>4</w:t>
             </w:r>
             <w:r>
               <w:rPr>
@@ -1010,7 +1010,7 @@
                 <w:noProof/>
                 <w:webHidden/>
               </w:rPr>
-              <w:t>11</w:t>
+              <w:t>4</w:t>
             </w:r>
             <w:r>
               <w:rPr>
@@ -1096,7 +1096,7 @@
                 <w:noProof/>
                 <w:webHidden/>
               </w:rPr>
-              <w:t>11</w:t>
+              <w:t>4</w:t>
             </w:r>
             <w:r>
               <w:rPr>
@@ -1182,7 +1182,7 @@
                 <w:noProof/>
                 <w:webHidden/>
               </w:rPr>
-              <w:t>11</w:t>
+              <w:t>4</w:t>
             </w:r>
             <w:r>
               <w:rPr>
@@ -1268,7 +1268,7 @@
                 <w:noProof/>
                 <w:webHidden/>
               </w:rPr>
-              <w:t>12</w:t>
+              <w:t>5</w:t>
             </w:r>
             <w:r>
               <w:rPr>
@@ -1354,7 +1354,7 @@
                 <w:noProof/>
                 <w:webHidden/>
               </w:rPr>
-              <w:t>13</w:t>
+              <w:t>6</w:t>
             </w:r>
             <w:r>
               <w:rPr>
@@ -1440,7 +1440,7 @@
                 <w:noProof/>
                 <w:webHidden/>
               </w:rPr>
-              <w:t>14</w:t>
+              <w:t>7</w:t>
             </w:r>
             <w:r>
               <w:rPr>
@@ -1508,10 +1508,12 @@
             </w:r>
             <w:r>
               <w:rPr>
-                <w:noProof/>
-                <w:webHidden/>
-              </w:rPr>
-              <w:t>14</w:t>
+                <w:b/>
+                <w:bCs/>
+                <w:noProof/>
+                <w:webHidden/>
+              </w:rPr>
+              <w:t>Error! Bookmark not defined.</w:t>
             </w:r>
             <w:r>
               <w:rPr>
@@ -1579,10 +1581,12 @@
             </w:r>
             <w:r>
               <w:rPr>
-                <w:noProof/>
-                <w:webHidden/>
-              </w:rPr>
-              <w:t>14</w:t>
+                <w:b/>
+                <w:bCs/>
+                <w:noProof/>
+                <w:webHidden/>
+              </w:rPr>
+              <w:t>Error! Bookmark not defined.</w:t>
             </w:r>
             <w:r>
               <w:rPr>
@@ -1650,10 +1654,12 @@
             </w:r>
             <w:r>
               <w:rPr>
-                <w:noProof/>
-                <w:webHidden/>
-              </w:rPr>
-              <w:t>14</w:t>
+                <w:b/>
+                <w:bCs/>
+                <w:noProof/>
+                <w:webHidden/>
+              </w:rPr>
+              <w:t>Error! Bookmark not defined.</w:t>
             </w:r>
             <w:r>
               <w:rPr>
@@ -1721,10 +1727,12 @@
             </w:r>
             <w:r>
               <w:rPr>
-                <w:noProof/>
-                <w:webHidden/>
-              </w:rPr>
-              <w:t>14</w:t>
+                <w:b/>
+                <w:bCs/>
+                <w:noProof/>
+                <w:webHidden/>
+              </w:rPr>
+              <w:t>Error! Bookmark not defined.</w:t>
             </w:r>
             <w:r>
               <w:rPr>
@@ -1792,10 +1800,12 @@
             </w:r>
             <w:r>
               <w:rPr>
-                <w:noProof/>
-                <w:webHidden/>
-              </w:rPr>
-              <w:t>14</w:t>
+                <w:b/>
+                <w:bCs/>
+                <w:noProof/>
+                <w:webHidden/>
+              </w:rPr>
+              <w:t>Error! Bookmark not defined.</w:t>
             </w:r>
             <w:r>
               <w:rPr>
@@ -1881,7 +1891,7 @@
                 <w:noProof/>
                 <w:webHidden/>
               </w:rPr>
-              <w:t>15</w:t>
+              <w:t>8</w:t>
             </w:r>
             <w:r>
               <w:rPr>
@@ -1967,7 +1977,7 @@
                 <w:noProof/>
                 <w:webHidden/>
               </w:rPr>
-              <w:t>15</w:t>
+              <w:t>8</w:t>
             </w:r>
             <w:r>
               <w:rPr>
@@ -2053,7 +2063,7 @@
                 <w:noProof/>
                 <w:webHidden/>
               </w:rPr>
-              <w:t>15</w:t>
+              <w:t>8</w:t>
             </w:r>
             <w:r>
               <w:rPr>
@@ -2139,7 +2149,7 @@
                 <w:noProof/>
                 <w:webHidden/>
               </w:rPr>
-              <w:t>15</w:t>
+              <w:t>8</w:t>
             </w:r>
             <w:r>
               <w:rPr>
@@ -2225,7 +2235,7 @@
                 <w:noProof/>
                 <w:webHidden/>
               </w:rPr>
-              <w:t>15</w:t>
+              <w:t>9</w:t>
             </w:r>
             <w:r>
               <w:rPr>
@@ -2311,7 +2321,7 @@
                 <w:noProof/>
                 <w:webHidden/>
               </w:rPr>
-              <w:t>15</w:t>
+              <w:t>10</w:t>
             </w:r>
             <w:r>
               <w:rPr>
@@ -2397,7 +2407,7 @@
                 <w:noProof/>
                 <w:webHidden/>
               </w:rPr>
-              <w:t>15</w:t>
+              <w:t>11</w:t>
             </w:r>
             <w:r>
               <w:rPr>
@@ -2483,7 +2493,7 @@
                 <w:noProof/>
                 <w:webHidden/>
               </w:rPr>
-              <w:t>15</w:t>
+              <w:t>11</w:t>
             </w:r>
             <w:r>
               <w:rPr>
@@ -2569,7 +2579,7 @@
                 <w:noProof/>
                 <w:webHidden/>
               </w:rPr>
-              <w:t>15</w:t>
+              <w:t>12</w:t>
             </w:r>
             <w:r>
               <w:rPr>
@@ -2655,7 +2665,7 @@
                 <w:noProof/>
                 <w:webHidden/>
               </w:rPr>
-              <w:t>15</w:t>
+              <w:t>14</w:t>
             </w:r>
             <w:r>
               <w:rPr>
@@ -2827,7 +2837,7 @@
                 <w:noProof/>
                 <w:webHidden/>
               </w:rPr>
-              <w:t>15</w:t>
+              <w:t>16</w:t>
             </w:r>
             <w:r>
               <w:rPr>
@@ -2913,7 +2923,7 @@
                 <w:noProof/>
                 <w:webHidden/>
               </w:rPr>
-              <w:t>15</w:t>
+              <w:t>16</w:t>
             </w:r>
             <w:r>
               <w:rPr>
@@ -2999,7 +3009,7 @@
                 <w:noProof/>
                 <w:webHidden/>
               </w:rPr>
-              <w:t>15</w:t>
+              <w:t>17</w:t>
             </w:r>
             <w:r>
               <w:rPr>
@@ -3085,7 +3095,7 @@
                 <w:noProof/>
                 <w:webHidden/>
               </w:rPr>
-              <w:t>15</w:t>
+              <w:t>19</w:t>
             </w:r>
             <w:r>
               <w:rPr>
@@ -3171,7 +3181,7 @@
                 <w:noProof/>
                 <w:webHidden/>
               </w:rPr>
-              <w:t>15</w:t>
+              <w:t>19</w:t>
             </w:r>
             <w:r>
               <w:rPr>
@@ -3257,7 +3267,7 @@
                 <w:noProof/>
                 <w:webHidden/>
               </w:rPr>
-              <w:t>15</w:t>
+              <w:t>20</w:t>
             </w:r>
             <w:r>
               <w:rPr>
@@ -3343,7 +3353,7 @@
                 <w:noProof/>
                 <w:webHidden/>
               </w:rPr>
-              <w:t>15</w:t>
+              <w:t>21</w:t>
             </w:r>
             <w:r>
               <w:rPr>
@@ -3429,7 +3439,7 @@
                 <w:noProof/>
                 <w:webHidden/>
               </w:rPr>
-              <w:t>15</w:t>
+              <w:t>21</w:t>
             </w:r>
             <w:r>
               <w:rPr>
@@ -3515,7 +3525,7 @@
                 <w:noProof/>
                 <w:webHidden/>
               </w:rPr>
-              <w:t>15</w:t>
+              <w:t>22</w:t>
             </w:r>
             <w:r>
               <w:rPr>
@@ -3601,7 +3611,7 @@
                 <w:noProof/>
                 <w:webHidden/>
               </w:rPr>
-              <w:t>15</w:t>
+              <w:t>22</w:t>
             </w:r>
             <w:r>
               <w:rPr>
@@ -3687,7 +3697,7 @@
                 <w:noProof/>
                 <w:webHidden/>
               </w:rPr>
-              <w:t>16</w:t>
+              <w:t>23</w:t>
             </w:r>
             <w:r>
               <w:rPr>
@@ -3773,7 +3783,7 @@
                 <w:noProof/>
                 <w:webHidden/>
               </w:rPr>
-              <w:t>16</w:t>
+              <w:t>24</w:t>
             </w:r>
             <w:r>
               <w:rPr>
@@ -3859,7 +3869,7 @@
                 <w:noProof/>
                 <w:webHidden/>
               </w:rPr>
-              <w:t>16</w:t>
+              <w:t>25</w:t>
             </w:r>
             <w:r>
               <w:rPr>
@@ -3945,7 +3955,7 @@
                 <w:noProof/>
                 <w:webHidden/>
               </w:rPr>
-              <w:t>16</w:t>
+              <w:t>26</w:t>
             </w:r>
             <w:r>
               <w:rPr>
@@ -4031,7 +4041,7 @@
                 <w:noProof/>
                 <w:webHidden/>
               </w:rPr>
-              <w:t>16</w:t>
+              <w:t>27</w:t>
             </w:r>
             <w:r>
               <w:rPr>
@@ -4117,7 +4127,7 @@
                 <w:noProof/>
                 <w:webHidden/>
               </w:rPr>
-              <w:t>16</w:t>
+              <w:t>28</w:t>
             </w:r>
             <w:r>
               <w:rPr>
@@ -4203,7 +4213,7 @@
                 <w:noProof/>
                 <w:webHidden/>
               </w:rPr>
-              <w:t>16</w:t>
+              <w:t>29</w:t>
             </w:r>
             <w:r>
               <w:rPr>
@@ -4289,7 +4299,7 @@
                 <w:noProof/>
                 <w:webHidden/>
               </w:rPr>
-              <w:t>16</w:t>
+              <w:t>29</w:t>
             </w:r>
             <w:r>
               <w:rPr>
@@ -4375,7 +4385,7 @@
                 <w:noProof/>
                 <w:webHidden/>
               </w:rPr>
-              <w:t>16</w:t>
+              <w:t>30</w:t>
             </w:r>
             <w:r>
               <w:rPr>
@@ -4461,7 +4471,7 @@
                 <w:noProof/>
                 <w:webHidden/>
               </w:rPr>
-              <w:t>16</w:t>
+              <w:t>31</w:t>
             </w:r>
             <w:r>
               <w:rPr>
@@ -4547,7 +4557,7 @@
                 <w:noProof/>
                 <w:webHidden/>
               </w:rPr>
-              <w:t>16</w:t>
+              <w:t>31</w:t>
             </w:r>
             <w:r>
               <w:rPr>
@@ -4703,7 +4713,7 @@
             <w:noProof/>
             <w:webHidden/>
           </w:rPr>
-          <w:t>13</w:t>
+          <w:t>6</w:t>
         </w:r>
         <w:r>
           <w:rPr>
@@ -4813,31 +4823,16 @@
     </w:p>
     <w:p>
       <w:pPr>
-        <w:jc w:val="center"/>
-        <w:rPr>
-          <w:rFonts w:eastAsiaTheme="majorEastAsia" w:cstheme="majorBidi"/>
-          <w:b/>
-          <w:color w:val="000000" w:themeColor="text1"/>
-          <w:szCs w:val="32"/>
-        </w:rPr>
-      </w:pPr>
-      <w:r>
-        <w:rPr>
-          <w:rFonts w:eastAsiaTheme="majorEastAsia" w:cstheme="majorBidi"/>
-          <w:b/>
-          <w:color w:val="000000" w:themeColor="text1"/>
-          <w:szCs w:val="32"/>
-        </w:rPr>
+        <w:pStyle w:val="Heading1"/>
+        <w:rPr>
+          <w:b w:val="0"/>
+        </w:rPr>
+      </w:pPr>
+      <w:r>
         <w:br w:type="page"/>
       </w:r>
       <w:bookmarkStart w:id="3" w:name="_Toc496903836"/>
       <w:r>
-        <w:rPr>
-          <w:rFonts w:eastAsiaTheme="majorEastAsia" w:cstheme="majorBidi"/>
-          <w:b/>
-          <w:color w:val="000000" w:themeColor="text1"/>
-          <w:szCs w:val="32"/>
-        </w:rPr>
         <w:lastRenderedPageBreak/>
         <w:t>DAFTAR GAMBAR</w:t>
       </w:r>
@@ -4940,7 +4935,7 @@
             <w:noProof/>
             <w:webHidden/>
           </w:rPr>
-          <w:t>24</w:t>
+          <w:t>16</w:t>
         </w:r>
         <w:r>
           <w:rPr>
@@ -5010,7 +5005,7 @@
             <w:noProof/>
             <w:webHidden/>
           </w:rPr>
-          <w:t>30</w:t>
+          <w:t>22</w:t>
         </w:r>
         <w:r>
           <w:rPr>
@@ -5080,7 +5075,7 @@
             <w:noProof/>
             <w:webHidden/>
           </w:rPr>
-          <w:t>31</w:t>
+          <w:t>23</w:t>
         </w:r>
         <w:r>
           <w:rPr>
@@ -5150,7 +5145,7 @@
             <w:noProof/>
             <w:webHidden/>
           </w:rPr>
-          <w:t>32</w:t>
+          <w:t>24</w:t>
         </w:r>
         <w:r>
           <w:rPr>
@@ -5220,7 +5215,7 @@
             <w:noProof/>
             <w:webHidden/>
           </w:rPr>
-          <w:t>35</w:t>
+          <w:t>27</w:t>
         </w:r>
         <w:r>
           <w:rPr>
@@ -5290,7 +5285,7 @@
             <w:noProof/>
             <w:webHidden/>
           </w:rPr>
-          <w:t>36</w:t>
+          <w:t>28</w:t>
         </w:r>
         <w:r>
           <w:rPr>
@@ -5360,7 +5355,7 @@
             <w:noProof/>
             <w:webHidden/>
           </w:rPr>
-          <w:t>37</w:t>
+          <w:t>29</w:t>
         </w:r>
         <w:r>
           <w:rPr>
@@ -5430,7 +5425,7 @@
             <w:noProof/>
             <w:webHidden/>
           </w:rPr>
-          <w:t>38</w:t>
+          <w:t>30</w:t>
         </w:r>
         <w:r>
           <w:rPr>
@@ -5500,7 +5495,7 @@
             <w:noProof/>
             <w:webHidden/>
           </w:rPr>
-          <w:t>38</w:t>
+          <w:t>30</w:t>
         </w:r>
         <w:r>
           <w:rPr>
@@ -5570,7 +5565,7 @@
             <w:noProof/>
             <w:webHidden/>
           </w:rPr>
-          <w:t>39</w:t>
+          <w:t>31</w:t>
         </w:r>
         <w:r>
           <w:rPr>
@@ -5645,8 +5640,13 @@
           <w:szCs w:val="32"/>
         </w:rPr>
         <w:sectPr>
+          <w:headerReference w:type="default" r:id="rId8"/>
+          <w:footerReference w:type="default" r:id="rId9"/>
+          <w:headerReference w:type="first" r:id="rId10"/>
+          <w:footerReference w:type="first" r:id="rId11"/>
           <w:pgSz w:w="11907" w:h="16840" w:code="9"/>
           <w:pgMar w:top="1701" w:right="1701" w:bottom="1701" w:left="2268" w:header="720" w:footer="720" w:gutter="0"/>
+          <w:pgNumType w:fmt="lowerRoman"/>
           <w:cols w:space="720"/>
           <w:titlePg/>
           <w:docGrid w:linePitch="360"/>
@@ -5664,14 +5664,162 @@
       </w:pPr>
       <w:bookmarkStart w:id="4" w:name="_Toc496903837"/>
       <w:r>
+        <w:rPr>
+          <w:noProof/>
+        </w:rPr>
         <w:lastRenderedPageBreak/>
-        <w:t xml:space="preserve">BAB I </w:t>
+        <mc:AlternateContent>
+          <mc:Choice Requires="wps">
+            <w:drawing>
+              <wp:anchor distT="45720" distB="45720" distL="114300" distR="114300" simplePos="0" relativeHeight="251659264" behindDoc="0" locked="0" layoutInCell="1" allowOverlap="1">
+                <wp:simplePos x="0" y="0"/>
+                <wp:positionH relativeFrom="column">
+                  <wp:posOffset>1636395</wp:posOffset>
+                </wp:positionH>
+                <wp:positionV relativeFrom="paragraph">
+                  <wp:posOffset>-80010</wp:posOffset>
+                </wp:positionV>
+                <wp:extent cx="2360930" cy="609600"/>
+                <wp:effectExtent l="0" t="0" r="3175" b="0"/>
+                <wp:wrapNone/>
+                <wp:docPr id="217" name="Text Box 2"/>
+                <wp:cNvGraphicFramePr>
+                  <a:graphicFrameLocks xmlns:a="http://schemas.openxmlformats.org/drawingml/2006/main"/>
+                </wp:cNvGraphicFramePr>
+                <a:graphic xmlns:a="http://schemas.openxmlformats.org/drawingml/2006/main">
+                  <a:graphicData uri="http://schemas.microsoft.com/office/word/2010/wordprocessingShape">
+                    <wps:wsp>
+                      <wps:cNvSpPr txBox="1">
+                        <a:spLocks noChangeArrowheads="1"/>
+                      </wps:cNvSpPr>
+                      <wps:spPr bwMode="auto">
+                        <a:xfrm>
+                          <a:off x="0" y="0"/>
+                          <a:ext cx="2360930" cy="609600"/>
+                        </a:xfrm>
+                        <a:prstGeom prst="rect">
+                          <a:avLst/>
+                        </a:prstGeom>
+                        <a:solidFill>
+                          <a:schemeClr val="bg1"/>
+                        </a:solidFill>
+                        <a:ln w="9525">
+                          <a:noFill/>
+                          <a:miter lim="800000"/>
+                          <a:headEnd/>
+                          <a:tailEnd/>
+                        </a:ln>
+                      </wps:spPr>
+                      <wps:txbx>
+                        <w:txbxContent>
+                          <w:p>
+                            <w:pPr>
+                              <w:spacing w:line="360" w:lineRule="auto"/>
+                              <w:jc w:val="center"/>
+                              <w:rPr>
+                                <w:b/>
+                              </w:rPr>
+                            </w:pPr>
+                            <w:proofErr w:type="gramStart"/>
+                            <w:r>
+                              <w:rPr>
+                                <w:b/>
+                              </w:rPr>
+                              <w:t>BAB</w:t>
+                            </w:r>
+                            <w:proofErr w:type="gramEnd"/>
+                            <w:r>
+                              <w:rPr>
+                                <w:b/>
+                              </w:rPr>
+                              <w:t xml:space="preserve"> I </w:t>
+                            </w:r>
+                            <w:r>
+                              <w:rPr>
+                                <w:b/>
+                              </w:rPr>
+                              <w:br/>
+                              <w:t>PENDAHULUAN</w:t>
+                            </w:r>
+                          </w:p>
+                        </w:txbxContent>
+                      </wps:txbx>
+                      <wps:bodyPr rot="0" vert="horz" wrap="square" lIns="91440" tIns="45720" rIns="91440" bIns="45720" anchor="t" anchorCtr="0">
+                        <a:noAutofit/>
+                      </wps:bodyPr>
+                    </wps:wsp>
+                  </a:graphicData>
+                </a:graphic>
+                <wp14:sizeRelH relativeFrom="margin">
+                  <wp14:pctWidth>40000</wp14:pctWidth>
+                </wp14:sizeRelH>
+                <wp14:sizeRelV relativeFrom="margin">
+                  <wp14:pctHeight>0</wp14:pctHeight>
+                </wp14:sizeRelV>
+              </wp:anchor>
+            </w:drawing>
+          </mc:Choice>
+          <mc:Fallback>
+            <w:pict>
+              <v:shapetype id="_x0000_t202" coordsize="21600,21600" o:spt="202" path="m,l,21600r21600,l21600,xe">
+                <v:stroke joinstyle="miter"/>
+                <v:path gradientshapeok="t" o:connecttype="rect"/>
+              </v:shapetype>
+              <v:shape id="Text Box 2" o:spid="_x0000_s1026" type="#_x0000_t202" style="position:absolute;left:0;text-align:left;margin-left:128.85pt;margin-top:-6.3pt;width:185.9pt;height:48pt;z-index:251659264;visibility:visible;mso-wrap-style:square;mso-width-percent:400;mso-height-percent:0;mso-wrap-distance-left:9pt;mso-wrap-distance-top:3.6pt;mso-wrap-distance-right:9pt;mso-wrap-distance-bottom:3.6pt;mso-position-horizontal:absolute;mso-position-horizontal-relative:text;mso-position-vertical:absolute;mso-position-vertical-relative:text;mso-width-percent:400;mso-height-percent:0;mso-width-relative:margin;mso-height-relative:margin;v-text-anchor:top" o:gfxdata="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" fillcolor="white [3212]" stroked="f">
+                <v:textbox>
+                  <w:txbxContent>
+                    <w:p>
+                      <w:pPr>
+                        <w:spacing w:line="360" w:lineRule="auto"/>
+                        <w:jc w:val="center"/>
+                        <w:rPr>
+                          <w:b/>
+                        </w:rPr>
+                      </w:pPr>
+                      <w:proofErr w:type="gramStart"/>
+                      <w:r>
+                        <w:rPr>
+                          <w:b/>
+                        </w:rPr>
+                        <w:t>BAB</w:t>
+                      </w:r>
+                      <w:proofErr w:type="gramEnd"/>
+                      <w:r>
+                        <w:rPr>
+                          <w:b/>
+                        </w:rPr>
+                        <w:t xml:space="preserve"> I </w:t>
+                      </w:r>
+                      <w:r>
+                        <w:rPr>
+                          <w:b/>
+                        </w:rPr>
+                        <w:br/>
+                        <w:t>PENDAHULUAN</w:t>
+                      </w:r>
+                    </w:p>
+                  </w:txbxContent>
+                </v:textbox>
+              </v:shape>
+            </w:pict>
+          </mc:Fallback>
+        </mc:AlternateContent>
+      </w:r>
+      <w:proofErr w:type="gramStart"/>
+      <w:r>
+        <w:t>BAB</w:t>
+      </w:r>
+      <w:proofErr w:type="gramEnd"/>
+      <w:r>
+        <w:t xml:space="preserve"> I </w:t>
       </w:r>
       <w:r>
         <w:br/>
         <w:t>PENDAHULUAN</w:t>
       </w:r>
+      <w:bookmarkStart w:id="5" w:name="_GoBack"/>
       <w:bookmarkEnd w:id="4"/>
+      <w:bookmarkEnd w:id="5"/>
     </w:p>
     <w:p>
       <w:pPr>
@@ -5683,11 +5831,11 @@
         <w:spacing w:line="360" w:lineRule="auto"/>
         <w:ind w:left="426" w:hanging="426"/>
       </w:pPr>
-      <w:bookmarkStart w:id="5" w:name="_Toc496903838"/>
+      <w:bookmarkStart w:id="6" w:name="_Toc496903838"/>
       <w:r>
         <w:t>Latar Belakang</w:t>
       </w:r>
-      <w:bookmarkEnd w:id="5"/>
+      <w:bookmarkEnd w:id="6"/>
     </w:p>
     <w:p>
       <w:pPr>
@@ -5695,7 +5843,15 @@
         <w:ind w:firstLine="426"/>
       </w:pPr>
       <w:r>
-        <w:t>Dalam era globalisasi pada saat ini, perkembangan ilmu pengetahuan dan teknologi berkembang sangat pesat sehingga memudahkan kita dalam melakukan aktifitas. Saat ini hampir seluruh aspek kehidupan telah memanfaatkan teknologi sebagai faktor pendukung untuk menyelesaikan dan mempermudah pekerjaan disemua bidang seperti bidang pendidikan, rumah tangga, dan industri. Kehadiran teknologi tersebut dimaksudkan untuk mencapai hasil yang lebih efektif dan efisien pada sebuah  proses di perusahaan. Salah satunya yaitu perkembangan teknologi dalam mempermudah proses absensi di suatu instansi.</w:t>
+        <w:t xml:space="preserve">Dalam era globalisasi pada saat ini, perkembangan ilmu pengetahuan dan teknologi berkembang sangat pesat sehingga memudahkan kita dalam melakukan aktifitas. Saat ini hampir seluruh aspek kehidupan telah memanfaatkan teknologi sebagai faktor pendukung untuk menyelesaikan dan mempermudah pekerjaan disemua bidang seperti bidang pendidikan, rumah tangga, dan industri. Kehadiran teknologi tersebut dimaksudkan untuk mencapai hasil yang lebih efektif dan efisien pada </w:t>
+      </w:r>
+      <w:proofErr w:type="gramStart"/>
+      <w:r>
+        <w:t>sebuah  proses</w:t>
+      </w:r>
+      <w:proofErr w:type="gramEnd"/>
+      <w:r>
+        <w:t xml:space="preserve"> di perusahaan. Salah satunya yaitu perkembangan teknologi dalam mempermudah proses absensi di suatu instansi.</w:t>
       </w:r>
     </w:p>
     <w:p>
@@ -5703,7 +5859,15 @@
         <w:spacing w:line="360" w:lineRule="auto"/>
       </w:pPr>
       <w:r>
-        <w:t xml:space="preserve">      Berdasarkan kamus Bahasa Indonesia, absen adalah tidak bekerjanya seorang pegawai pada saat hari kerja karena sakit, izin, alpa atau cuti. Absensi adalah daftar administrasi kehadiran atau ketidakhadiran  pegawai. Dimana pegawai yang tidak hadir akan tercatat di daftar abensi kepegawaian dan kapan saja bisa dicek. Kadang kala absensi sering terabakaikan oleh kita tetapi sangat berpengaruh untuk melihat kinerja karyawan dilapangan.</w:t>
+        <w:t xml:space="preserve">      Berdasarkan kamus Bahasa Indonesia, absen adalah tidak bekerjanya seorang pegawai pada saat hari kerja karena sakit, izin, alpa atau cuti. Absensi adalah daftar administrasi kehadiran atau </w:t>
+      </w:r>
+      <w:proofErr w:type="gramStart"/>
+      <w:r>
+        <w:t>ketidakhadiran  pegawai</w:t>
+      </w:r>
+      <w:proofErr w:type="gramEnd"/>
+      <w:r>
+        <w:t>. Dimana pegawai yang tidak hadir akan tercatat di daftar abensi kepegawaian dan kapan saja bisa dicek. Kadang kala absensi sering terabakaikan oleh kita tetapi sangat berpengaruh untuk melihat kinerja karyawan dilapangan.</w:t>
       </w:r>
     </w:p>
     <w:p>
@@ -5743,7 +5907,13 @@
       </w:pPr>
       <w:r>
         <w:lastRenderedPageBreak/>
-        <w:t xml:space="preserve">Maka oleh karena itu dibutuhkan sebuah sistem yang dapat memonitor secara langsung aktifitas absensi kepegawaian secara realtime. agar memudahkan kepala sekolah dan bagian tata usaha dalam mengelola data kepegawaian. Yaitu dengan menggunakan fingerprint untuk sistem abseni tetapi untuk menggunakan sistem absensi menggunakan </w:t>
+        <w:t>Maka oleh karena itu dibutuhkan sebuah sistem yang dapat memonitor secara langsung aktifitas absensi kepegawaian secara realtime. agar memudahkan kepala sekolah dan bagian tata usaha dalam mengelola data kepegawaian. Yaitu dengan menggunakan fingerprint untuk sistem abse</w:t>
+      </w:r>
+      <w:r>
+        <w:t>ns</w:t>
+      </w:r>
+      <w:r>
+        <w:t xml:space="preserve">i tetapi untuk menggunakan sistem absensi menggunakan </w:t>
       </w:r>
       <w:r>
         <w:rPr>
@@ -5761,7 +5931,13 @@
         <w:t>fingerprint</w:t>
       </w:r>
       <w:r>
-        <w:t xml:space="preserve"> yang cukup mahal oleh karena itu di pilihlah sistem absensi menggunakan  </w:t>
+        <w:t xml:space="preserve"> yang cukup mahal oleh karena itu d</w:t>
+      </w:r>
+      <w:r>
+        <w:t xml:space="preserve">isarankan menggunakan opsi lain yaitu dengan </w:t>
+      </w:r>
+      <w:r>
+        <w:t xml:space="preserve"> sistem absensi menggunakan  </w:t>
       </w:r>
       <w:r>
         <w:rPr>
@@ -5860,10 +6036,21 @@
         <w:rPr>
           <w:i/>
         </w:rPr>
-        <w:t>Global Positiong System</w:t>
-      </w:r>
-      <w:r>
-        <w:t xml:space="preserve">  atau bisa disebut juga dengan GPS. GPS merupakan sistem navigasi dengan bantuan satelit yang berfungsi untuk menentukan posisi, arah kecepatan.</w:t>
+        <w:t xml:space="preserve">Global Positiong </w:t>
+      </w:r>
+      <w:proofErr w:type="gramStart"/>
+      <w:r>
+        <w:rPr>
+          <w:i/>
+        </w:rPr>
+        <w:t>System</w:t>
+      </w:r>
+      <w:r>
+        <w:t xml:space="preserve">  atau</w:t>
+      </w:r>
+      <w:proofErr w:type="gramEnd"/>
+      <w:r>
+        <w:t xml:space="preserve"> bisa disebut juga dengan GPS. GPS merupakan sistem navigasi dengan bantuan satelit yang berfungsi untuk menentukan posisi, arah kecepatan.</w:t>
       </w:r>
     </w:p>
     <w:p>
@@ -5920,11 +6107,19 @@
         <w:ind w:firstLine="426"/>
       </w:pPr>
       <w:r>
-        <w:t xml:space="preserve">Dilihat dari permasahalah yang ada di SMPN 5 Majalengka maka peneliti melihat ada peluang untuk merancang suatu sistem yang dapat memonitoring proses absensi yang ada di sekolah tersebut. Oleh Karena itu  dalam penelitian ini </w:t>
+        <w:t xml:space="preserve">Dilihat dari permasahalah yang ada di SMPN 5 Majalengka maka peneliti melihat ada peluang untuk merancang suatu sistem yang dapat memonitoring </w:t>
       </w:r>
       <w:r>
         <w:lastRenderedPageBreak/>
-        <w:t xml:space="preserve">penulis mengambil judul </w:t>
+        <w:t xml:space="preserve">proses absensi yang ada di sekolah tersebut. Oleh Karena </w:t>
+      </w:r>
+      <w:proofErr w:type="gramStart"/>
+      <w:r>
+        <w:t>itu  dalam</w:t>
+      </w:r>
+      <w:proofErr w:type="gramEnd"/>
+      <w:r>
+        <w:t xml:space="preserve"> penelitian ini penulis mengambil judul </w:t>
       </w:r>
       <w:r>
         <w:rPr>
@@ -5964,11 +6159,11 @@
         <w:spacing w:line="360" w:lineRule="auto"/>
         <w:ind w:left="426" w:hanging="426"/>
       </w:pPr>
-      <w:bookmarkStart w:id="6" w:name="_Toc496903839"/>
+      <w:bookmarkStart w:id="7" w:name="_Toc496903839"/>
       <w:r>
         <w:t>Identifikasi Masalah</w:t>
       </w:r>
-      <w:bookmarkEnd w:id="6"/>
+      <w:bookmarkEnd w:id="7"/>
     </w:p>
     <w:p>
       <w:pPr>
@@ -6040,14 +6235,14 @@
           <w:ilvl w:val="1"/>
           <w:numId w:val="2"/>
         </w:numPr>
-        <w:spacing w:line="360" w:lineRule="auto"/>
+        <w:spacing w:before="0" w:line="360" w:lineRule="auto"/>
         <w:ind w:left="426" w:hanging="426"/>
       </w:pPr>
-      <w:bookmarkStart w:id="7" w:name="_Toc496903840"/>
+      <w:bookmarkStart w:id="8" w:name="_Toc496903840"/>
       <w:r>
         <w:t>Rumusan Masalah</w:t>
       </w:r>
-      <w:bookmarkEnd w:id="7"/>
+      <w:bookmarkEnd w:id="8"/>
     </w:p>
     <w:p>
       <w:pPr>
@@ -6149,14 +6344,14 @@
           <w:ilvl w:val="1"/>
           <w:numId w:val="2"/>
         </w:numPr>
-        <w:spacing w:line="360" w:lineRule="auto"/>
+        <w:spacing w:before="0" w:line="360" w:lineRule="auto"/>
         <w:ind w:left="426" w:hanging="426"/>
       </w:pPr>
-      <w:bookmarkStart w:id="8" w:name="_Toc496903841"/>
+      <w:bookmarkStart w:id="9" w:name="_Toc496903841"/>
       <w:r>
         <w:t>Batasan Masalah</w:t>
       </w:r>
-      <w:bookmarkEnd w:id="8"/>
+      <w:bookmarkEnd w:id="9"/>
     </w:p>
     <w:p>
       <w:pPr>
@@ -6218,6 +6413,7 @@
         <w:rPr>
           <w:rFonts w:cs="Times New Roman"/>
         </w:rPr>
+        <w:lastRenderedPageBreak/>
         <w:t xml:space="preserve">Sistem yang akan dibangun hanya melakukan sistem absensi sedangkan proses lain seperti </w:t>
       </w:r>
       <w:r>
@@ -6251,28 +6447,28 @@
         <w:rPr>
           <w:rFonts w:cs="Times New Roman"/>
         </w:rPr>
-        <w:lastRenderedPageBreak/>
-        <w:t xml:space="preserve">Pengguna </w:t>
-      </w:r>
-      <w:r>
-        <w:rPr>
-          <w:rFonts w:cs="Times New Roman"/>
-          <w:i/>
-        </w:rPr>
-        <w:t>smartphone</w:t>
-      </w:r>
-      <w:r>
-        <w:rPr>
-          <w:rFonts w:cs="Times New Roman"/>
-        </w:rPr>
-        <w:t xml:space="preserve"> diasusikan menggunakan smartphone </w:t>
-      </w:r>
-      <w:r>
-        <w:rPr>
-          <w:rFonts w:cs="Times New Roman"/>
-          <w:i/>
-        </w:rPr>
-        <w:t>android;</w:t>
+        <w:t xml:space="preserve">Semua pegawai diasumsikan </w:t>
+      </w:r>
+      <w:proofErr w:type="gramStart"/>
+      <w:r>
+        <w:rPr>
+          <w:rFonts w:cs="Times New Roman"/>
+        </w:rPr>
+        <w:t>sudah  menggunakan</w:t>
+      </w:r>
+      <w:proofErr w:type="gramEnd"/>
+      <w:r>
+        <w:rPr>
+          <w:rFonts w:cs="Times New Roman"/>
+        </w:rPr>
+        <w:t xml:space="preserve"> </w:t>
+      </w:r>
+      <w:r>
+        <w:rPr>
+          <w:rFonts w:cs="Times New Roman"/>
+          <w:i/>
+        </w:rPr>
+        <w:t>smartphone android;</w:t>
       </w:r>
     </w:p>
     <w:p>
@@ -6292,14 +6488,45 @@
         <w:rPr>
           <w:rFonts w:cs="Times New Roman"/>
         </w:rPr>
-        <w:t xml:space="preserve">Semua pegawai diasumsikan sudah  menggunakan </w:t>
-      </w:r>
-      <w:r>
-        <w:rPr>
-          <w:rFonts w:cs="Times New Roman"/>
-          <w:i/>
-        </w:rPr>
-        <w:t>smartphone android;</w:t>
+        <w:t xml:space="preserve">Semua pegawai diasumsikan melakukan absensi dengan </w:t>
+      </w:r>
+      <w:r>
+        <w:rPr>
+          <w:rFonts w:cs="Times New Roman"/>
+          <w:i/>
+        </w:rPr>
+        <w:t xml:space="preserve">smartphone </w:t>
+      </w:r>
+      <w:r>
+        <w:rPr>
+          <w:rFonts w:cs="Times New Roman"/>
+        </w:rPr>
+        <w:t>masing-masing</w:t>
+      </w:r>
+      <w:r>
+        <w:rPr>
+          <w:rFonts w:cs="Times New Roman"/>
+        </w:rPr>
+        <w:t xml:space="preserve"> berdasarkan imei dan no </w:t>
+      </w:r>
+      <w:r>
+        <w:rPr>
+          <w:rFonts w:cs="Times New Roman"/>
+          <w:i/>
+        </w:rPr>
+        <w:t>handphone</w:t>
+      </w:r>
+      <w:r>
+        <w:rPr>
+          <w:rFonts w:cs="Times New Roman"/>
+        </w:rPr>
+        <w:t xml:space="preserve"> sebagai id</w:t>
+      </w:r>
+      <w:r>
+        <w:rPr>
+          <w:rFonts w:cs="Times New Roman"/>
+        </w:rPr>
+        <w:t>;</w:t>
       </w:r>
     </w:p>
     <w:p>
@@ -6309,30 +6536,24 @@
           <w:ilvl w:val="0"/>
           <w:numId w:val="16"/>
         </w:numPr>
-        <w:spacing w:line="360" w:lineRule="auto"/>
+        <w:spacing w:before="0" w:after="0" w:line="360" w:lineRule="auto"/>
         <w:ind w:left="426"/>
-        <w:rPr>
-          <w:rFonts w:cs="Times New Roman"/>
-        </w:rPr>
-      </w:pPr>
-      <w:r>
-        <w:rPr>
-          <w:rFonts w:cs="Times New Roman"/>
-        </w:rPr>
-        <w:t xml:space="preserve">Semua pegawai diasumsikan melakukan absensi dengan </w:t>
-      </w:r>
-      <w:r>
-        <w:rPr>
-          <w:rFonts w:cs="Times New Roman"/>
-          <w:i/>
-        </w:rPr>
-        <w:t xml:space="preserve">smartphone </w:t>
-      </w:r>
-      <w:r>
-        <w:rPr>
-          <w:rFonts w:cs="Times New Roman"/>
-        </w:rPr>
-        <w:t>masing-masing;</w:t>
+        <w:jc w:val="left"/>
+        <w:rPr>
+          <w:rFonts w:cs="Times New Roman"/>
+        </w:rPr>
+      </w:pPr>
+      <w:r>
+        <w:rPr>
+          <w:rFonts w:cs="Times New Roman"/>
+        </w:rPr>
+        <w:t>Koordinat sekolah diasumsikan sebagai area untuk tempat melakukan absensi selain diarea tersebut tidak bisa dilakukan</w:t>
+      </w:r>
+      <w:r>
+        <w:rPr>
+          <w:rFonts w:cs="Times New Roman"/>
+        </w:rPr>
+        <w:t>;</w:t>
       </w:r>
     </w:p>
     <w:p>
@@ -6342,7 +6563,7 @@
           <w:ilvl w:val="0"/>
           <w:numId w:val="16"/>
         </w:numPr>
-        <w:spacing w:before="0" w:after="160" w:line="360" w:lineRule="auto"/>
+        <w:spacing w:before="0" w:after="0" w:line="360" w:lineRule="auto"/>
         <w:ind w:left="426"/>
         <w:jc w:val="left"/>
         <w:rPr>
@@ -6353,7 +6574,7 @@
         <w:rPr>
           <w:rFonts w:cs="Times New Roman"/>
         </w:rPr>
-        <w:t>Koordinat sekolah diasumsikan sebagai area untuk tempat melakukan absensi selain diarea tersebut tidak bisa dilakukan.</w:t>
+        <w:t>Untuk akurasi dari GPS tidak diperhitungakan atau diabaikan.</w:t>
       </w:r>
     </w:p>
     <w:p/>
@@ -6364,14 +6585,14 @@
           <w:ilvl w:val="1"/>
           <w:numId w:val="2"/>
         </w:numPr>
-        <w:spacing w:line="360" w:lineRule="auto"/>
+        <w:spacing w:before="0" w:line="360" w:lineRule="auto"/>
         <w:ind w:left="426" w:hanging="426"/>
       </w:pPr>
-      <w:bookmarkStart w:id="9" w:name="_Toc496903842"/>
+      <w:bookmarkStart w:id="10" w:name="_Toc496903842"/>
       <w:r>
         <w:t>Tujuan Penelitian</w:t>
       </w:r>
-      <w:bookmarkEnd w:id="9"/>
+      <w:bookmarkEnd w:id="10"/>
     </w:p>
     <w:p>
       <w:pPr>
@@ -6446,7 +6667,7 @@
           <w:ilvl w:val="0"/>
           <w:numId w:val="17"/>
         </w:numPr>
-        <w:spacing w:line="360" w:lineRule="auto"/>
+        <w:spacing w:after="0" w:line="360" w:lineRule="auto"/>
         <w:ind w:left="426"/>
         <w:rPr>
           <w:rFonts w:cs="Times New Roman"/>
@@ -6479,14 +6700,14 @@
           <w:ilvl w:val="1"/>
           <w:numId w:val="2"/>
         </w:numPr>
-        <w:spacing w:line="360" w:lineRule="auto"/>
+        <w:spacing w:before="0" w:line="360" w:lineRule="auto"/>
         <w:ind w:left="426" w:hanging="426"/>
       </w:pPr>
-      <w:bookmarkStart w:id="10" w:name="_Toc496903843"/>
+      <w:bookmarkStart w:id="11" w:name="_Toc496903843"/>
       <w:r>
         <w:t>Manfaat Penelitian</w:t>
       </w:r>
-      <w:bookmarkEnd w:id="10"/>
+      <w:bookmarkEnd w:id="11"/>
     </w:p>
     <w:p>
       <w:pPr>
@@ -6576,7 +6797,7 @@
           <w:ilvl w:val="0"/>
           <w:numId w:val="18"/>
         </w:numPr>
-        <w:spacing w:line="360" w:lineRule="auto"/>
+        <w:spacing w:after="0" w:line="360" w:lineRule="auto"/>
         <w:ind w:left="426"/>
         <w:rPr>
           <w:rFonts w:cs="Times New Roman"/>
@@ -6597,14 +6818,14 @@
           <w:ilvl w:val="1"/>
           <w:numId w:val="2"/>
         </w:numPr>
-        <w:spacing w:line="360" w:lineRule="auto"/>
+        <w:spacing w:before="0" w:line="360" w:lineRule="auto"/>
         <w:ind w:left="426" w:hanging="426"/>
       </w:pPr>
-      <w:bookmarkStart w:id="11" w:name="_Toc496903844"/>
+      <w:bookmarkStart w:id="12" w:name="_Toc496903844"/>
       <w:r>
         <w:t>Metodologi Penelitian</w:t>
       </w:r>
-      <w:bookmarkEnd w:id="11"/>
+      <w:bookmarkEnd w:id="12"/>
     </w:p>
     <w:p>
       <w:pPr>
@@ -6618,7 +6839,27 @@
           <w:color w:val="000000"/>
           <w:szCs w:val="24"/>
         </w:rPr>
-        <w:t>Pada metodologi penelitian ini dibagi menjadi dua bagian yaitu metodologi pengumpulan data dan metodologi  pengembangan sistem.</w:t>
+        <w:t xml:space="preserve">Pada metodologi penelitian ini dibagi menjadi dua bagian yaitu metodologi pengumpulan data dan </w:t>
+      </w:r>
+      <w:proofErr w:type="gramStart"/>
+      <w:r>
+        <w:rPr>
+          <w:rFonts w:cs="Times New Roman"/>
+          <w:bCs/>
+          <w:color w:val="000000"/>
+          <w:szCs w:val="24"/>
+        </w:rPr>
+        <w:t>metodologi  pengembangan</w:t>
+      </w:r>
+      <w:proofErr w:type="gramEnd"/>
+      <w:r>
+        <w:rPr>
+          <w:rFonts w:cs="Times New Roman"/>
+          <w:bCs/>
+          <w:color w:val="000000"/>
+          <w:szCs w:val="24"/>
+        </w:rPr>
+        <w:t xml:space="preserve"> sistem.</w:t>
       </w:r>
     </w:p>
     <w:p>
@@ -6631,11 +6872,11 @@
         <w:spacing w:line="360" w:lineRule="auto"/>
         <w:ind w:left="426" w:hanging="426"/>
       </w:pPr>
-      <w:bookmarkStart w:id="12" w:name="_Toc496903845"/>
+      <w:bookmarkStart w:id="13" w:name="_Toc496903845"/>
       <w:r>
         <w:t>Metodologi Pengumpulan Data</w:t>
       </w:r>
-      <w:bookmarkEnd w:id="12"/>
+      <w:bookmarkEnd w:id="13"/>
     </w:p>
     <w:p>
       <w:pPr>
@@ -6652,8 +6893,17 @@
           <w:rFonts w:cs="Times New Roman"/>
           <w:szCs w:val="24"/>
         </w:rPr>
-        <w:t>Dalam mengumpulkan data penulis menggunakan 2 (dua) Metode yaitu :</w:t>
-      </w:r>
+        <w:t xml:space="preserve">Dalam mengumpulkan data penulis menggunakan 2 (dua) Metode </w:t>
+      </w:r>
+      <w:proofErr w:type="gramStart"/>
+      <w:r>
+        <w:rPr>
+          <w:rFonts w:cs="Times New Roman"/>
+          <w:szCs w:val="24"/>
+        </w:rPr>
+        <w:t>yaitu :</w:t>
+      </w:r>
+      <w:proofErr w:type="gramEnd"/>
     </w:p>
     <w:p>
       <w:pPr>
@@ -6673,15 +6923,32 @@
           <w:rFonts w:cs="Times New Roman"/>
           <w:szCs w:val="24"/>
         </w:rPr>
-        <w:t xml:space="preserve">MetodeLapangan ( </w:t>
-      </w:r>
-      <w:r>
-        <w:rPr>
-          <w:rFonts w:cs="Times New Roman"/>
-          <w:i/>
-          <w:szCs w:val="24"/>
-        </w:rPr>
-        <w:t>Field Research</w:t>
+        <w:t xml:space="preserve">MetodeLapangan </w:t>
+      </w:r>
+      <w:proofErr w:type="gramStart"/>
+      <w:r>
+        <w:rPr>
+          <w:rFonts w:cs="Times New Roman"/>
+          <w:szCs w:val="24"/>
+        </w:rPr>
+        <w:t xml:space="preserve">( </w:t>
+      </w:r>
+      <w:r>
+        <w:rPr>
+          <w:rFonts w:cs="Times New Roman"/>
+          <w:i/>
+          <w:szCs w:val="24"/>
+        </w:rPr>
+        <w:t>Field</w:t>
+      </w:r>
+      <w:proofErr w:type="gramEnd"/>
+      <w:r>
+        <w:rPr>
+          <w:rFonts w:cs="Times New Roman"/>
+          <w:i/>
+          <w:szCs w:val="24"/>
+        </w:rPr>
+        <w:t xml:space="preserve"> Research</w:t>
       </w:r>
       <w:r>
         <w:rPr>
@@ -6708,6 +6975,7 @@
         <w:rPr>
           <w:rFonts w:cs="Times New Roman"/>
         </w:rPr>
+        <w:lastRenderedPageBreak/>
         <w:t>Wawancara (</w:t>
       </w:r>
       <w:r>
@@ -6737,7 +7005,6 @@
         <w:rPr>
           <w:rFonts w:cs="Times New Roman"/>
         </w:rPr>
-        <w:lastRenderedPageBreak/>
         <w:t>Wawancara(</w:t>
       </w:r>
       <w:r>
@@ -6808,13 +7075,21 @@
           <w:szCs w:val="24"/>
         </w:rPr>
       </w:pPr>
-      <w:bookmarkStart w:id="13" w:name="_Ref496729880"/>
-      <w:r>
-        <w:rPr>
-          <w:rFonts w:cs="Times New Roman"/>
-          <w:szCs w:val="24"/>
-        </w:rPr>
-        <w:t xml:space="preserve">Metode Perpustakaan ( </w:t>
+      <w:bookmarkStart w:id="14" w:name="_Ref496729880"/>
+      <w:r>
+        <w:rPr>
+          <w:rFonts w:cs="Times New Roman"/>
+          <w:szCs w:val="24"/>
+        </w:rPr>
+        <w:t xml:space="preserve">Metode Perpustakaan </w:t>
+      </w:r>
+      <w:proofErr w:type="gramStart"/>
+      <w:r>
+        <w:rPr>
+          <w:rFonts w:cs="Times New Roman"/>
+          <w:szCs w:val="24"/>
+        </w:rPr>
+        <w:t xml:space="preserve">( </w:t>
       </w:r>
       <w:r>
         <w:rPr>
@@ -6823,7 +7098,17 @@
           <w:iCs/>
           <w:szCs w:val="24"/>
         </w:rPr>
-        <w:t>Library research</w:t>
+        <w:t>Library</w:t>
+      </w:r>
+      <w:proofErr w:type="gramEnd"/>
+      <w:r>
+        <w:rPr>
+          <w:rFonts w:cs="Times New Roman"/>
+          <w:i/>
+          <w:iCs/>
+          <w:szCs w:val="24"/>
+        </w:rPr>
+        <w:t xml:space="preserve"> research</w:t>
       </w:r>
       <w:r>
         <w:rPr>
@@ -6832,7 +7117,7 @@
         </w:rPr>
         <w:t xml:space="preserve"> )</w:t>
       </w:r>
-      <w:bookmarkEnd w:id="13"/>
+      <w:bookmarkEnd w:id="14"/>
     </w:p>
     <w:p>
       <w:pPr>
@@ -6842,29 +7127,23 @@
         <w:adjustRightInd w:val="0"/>
         <w:spacing w:after="0" w:line="360" w:lineRule="auto"/>
         <w:ind w:left="426"/>
+      </w:pPr>
+      <w:r>
+        <w:rPr>
+          <w:rFonts w:cs="Times New Roman"/>
+          <w:szCs w:val="24"/>
+        </w:rPr>
+        <w:t xml:space="preserve">Dalam metode ini penulis mengutip dari beberapa bacaan yang berkaitan dengan pelaksanaan kerja praktik tentang sistem absensi menggunakan gps. Yang dikutip dapat berupa teori ataupun beberapa pendapat dari beberapa buku bacaan dan buku diktat yang dipergunakan selama kuliah. Ini dimaksudkan untuk memberikan landasan teori yang kuat melalui buku-buku atau literatur yang tersedia di perpustakaan, baik berupa bahan bahan kuliah dan buku yang berhubungan dengan penulisan kerja praktik ini. </w:t>
+      </w:r>
+      <w:r>
         <w:rPr>
           <w:rFonts w:cs="Times New Roman"/>
           <w:color w:val="000000"/>
           <w:szCs w:val="24"/>
         </w:rPr>
-      </w:pPr>
-      <w:r>
-        <w:rPr>
-          <w:rFonts w:cs="Times New Roman"/>
-          <w:szCs w:val="24"/>
-        </w:rPr>
-        <w:t xml:space="preserve">Dalam metode ini penulis mengutip dari beberapa bacaan yang berkaitan dengan pelaksanaan kerja praktik tentang sistem absensi menggunakan gps. Yang dikutip dapat berupa teori ataupun beberapa pendapat dari beberapa buku bacaan dan buku diktat yang dipergunakan selama kuliah. Ini dimaksudkan untuk memberikan landasan teori yang kuat melalui buku-buku atau literatur yang tersedia di perpustakaan, baik berupa bahan bahan kuliah dan buku yang berhubungan dengan penulisan kerja praktik ini. </w:t>
-      </w:r>
-      <w:r>
-        <w:rPr>
-          <w:rFonts w:cs="Times New Roman"/>
-          <w:color w:val="000000"/>
-          <w:szCs w:val="24"/>
-        </w:rPr>
         <w:t>Dan pengumpulan data dengan menggunakan fasilitas internet melalui mesin pencari (search engine).</w:t>
       </w:r>
     </w:p>
-    <w:p/>
     <w:p>
       <w:pPr>
         <w:pStyle w:val="Heading3"/>
@@ -6875,11 +7154,11 @@
         <w:spacing w:line="360" w:lineRule="auto"/>
         <w:ind w:left="426" w:hanging="426"/>
       </w:pPr>
-      <w:bookmarkStart w:id="14" w:name="_Toc496903846"/>
+      <w:bookmarkStart w:id="15" w:name="_Toc496903846"/>
       <w:r>
         <w:t>Metodologi Pengembangan Sistem</w:t>
       </w:r>
-      <w:bookmarkEnd w:id="14"/>
+      <w:bookmarkEnd w:id="15"/>
     </w:p>
     <w:p>
       <w:pPr>
@@ -6903,7 +7182,27 @@
           <w:color w:val="000000"/>
           <w:szCs w:val="24"/>
         </w:rPr>
-        <w:t xml:space="preserve">Metode pengembangan sistem yang digunakan dalam penelitian ini  adalah </w:t>
+        <w:t xml:space="preserve">Metode pengembangan sistem yang digunakan dalam penelitian </w:t>
+      </w:r>
+      <w:proofErr w:type="gramStart"/>
+      <w:r>
+        <w:rPr>
+          <w:rFonts w:cs="Times New Roman"/>
+          <w:bCs/>
+          <w:color w:val="000000"/>
+          <w:szCs w:val="24"/>
+        </w:rPr>
+        <w:t>ini  adalah</w:t>
+      </w:r>
+      <w:proofErr w:type="gramEnd"/>
+      <w:r>
+        <w:rPr>
+          <w:rFonts w:cs="Times New Roman"/>
+          <w:bCs/>
+          <w:color w:val="000000"/>
+          <w:szCs w:val="24"/>
+        </w:rPr>
+        <w:t xml:space="preserve"> </w:t>
       </w:r>
       <w:r>
         <w:rPr>
@@ -7173,8 +7472,18 @@
           <w:color w:val="000000"/>
           <w:szCs w:val="24"/>
         </w:rPr>
-        <w:t xml:space="preserve"> yang memiliki beberapa mekanisme sebagai berikut :</w:t>
-      </w:r>
+        <w:t xml:space="preserve"> yang memiliki beberapa mekanisme sebagai </w:t>
+      </w:r>
+      <w:proofErr w:type="gramStart"/>
+      <w:r>
+        <w:rPr>
+          <w:rFonts w:cs="Times New Roman"/>
+          <w:color w:val="000000"/>
+          <w:szCs w:val="24"/>
+        </w:rPr>
+        <w:t>berikut :</w:t>
+      </w:r>
+      <w:proofErr w:type="gramEnd"/>
     </w:p>
     <w:p>
       <w:pPr>
@@ -7264,6 +7573,7 @@
           <w:color w:val="000000"/>
           <w:szCs w:val="24"/>
         </w:rPr>
+        <w:lastRenderedPageBreak/>
         <w:t xml:space="preserve"> Analisis Sistem</w:t>
       </w:r>
     </w:p>
@@ -7289,7 +7599,6 @@
           <w:color w:val="000000"/>
           <w:szCs w:val="24"/>
         </w:rPr>
-        <w:lastRenderedPageBreak/>
         <w:t xml:space="preserve">Menganalisis kebutuhan sistem berdasarkan batasan masalah dan ketersediaan data. Dimana analisis sistem ini akan menjadi acuan dalam tahap </w:t>
       </w:r>
       <w:r>
@@ -7500,16 +7809,19 @@
         <w:spacing w:line="360" w:lineRule="auto"/>
         <w:ind w:left="426" w:hanging="426"/>
       </w:pPr>
-      <w:bookmarkStart w:id="15" w:name="_Toc496903847"/>
+      <w:bookmarkStart w:id="16" w:name="_Toc496903847"/>
       <w:r>
         <w:t>Tampat Dan Waktu</w:t>
       </w:r>
-      <w:bookmarkEnd w:id="15"/>
+      <w:bookmarkEnd w:id="16"/>
     </w:p>
     <w:p>
       <w:pPr>
         <w:spacing w:line="360" w:lineRule="auto"/>
         <w:ind w:firstLine="426"/>
+        <w:rPr>
+          <w:szCs w:val="24"/>
+        </w:rPr>
       </w:pPr>
       <w:r>
         <w:rPr>
@@ -7520,21 +7832,13 @@
       <w:r>
         <w:t xml:space="preserve"> kerja praktik yang penulis lakukan di UPTD SMPN 5 Majalengka adalah sebagai berikut:</w:t>
       </w:r>
-    </w:p>
-    <w:p>
-      <w:pPr>
-        <w:pStyle w:val="Caption"/>
-        <w:rPr>
-          <w:szCs w:val="24"/>
-        </w:rPr>
-      </w:pPr>
     </w:p>
     <w:p>
       <w:pPr>
         <w:pStyle w:val="Caption"/>
         <w:keepNext/>
       </w:pPr>
-      <w:bookmarkStart w:id="16" w:name="_Toc496961561"/>
+      <w:bookmarkStart w:id="17" w:name="_Toc496961561"/>
       <w:r>
         <w:t xml:space="preserve">Tabel </w:t>
       </w:r>
@@ -7554,6 +7858,9 @@
         <w:t>1</w:t>
       </w:r>
       <w:r>
+        <w:rPr>
+          <w:noProof/>
+        </w:rPr>
         <w:fldChar w:fldCharType="end"/>
       </w:r>
       <w:r>
@@ -7575,6 +7882,9 @@
         <w:t>1</w:t>
       </w:r>
       <w:r>
+        <w:rPr>
+          <w:noProof/>
+        </w:rPr>
         <w:fldChar w:fldCharType="end"/>
       </w:r>
       <w:r>
@@ -7586,7 +7896,7 @@
         </w:rPr>
         <w:t>Time Schedule</w:t>
       </w:r>
-      <w:bookmarkEnd w:id="16"/>
+      <w:bookmarkEnd w:id="17"/>
     </w:p>
     <w:tbl>
       <w:tblPr>
@@ -7625,7 +7935,7 @@
           <w:p>
             <w:pPr>
               <w:pStyle w:val="KP"/>
-              <w:spacing w:line="360" w:lineRule="auto"/>
+              <w:spacing w:before="0" w:after="0" w:line="360" w:lineRule="auto"/>
               <w:rPr>
                 <w:rFonts w:cs="Times New Roman"/>
               </w:rPr>
@@ -7647,7 +7957,7 @@
           <w:p>
             <w:pPr>
               <w:pStyle w:val="KP"/>
-              <w:spacing w:line="360" w:lineRule="auto"/>
+              <w:spacing w:before="0" w:after="0" w:line="360" w:lineRule="auto"/>
               <w:rPr>
                 <w:rFonts w:cs="Times New Roman"/>
               </w:rPr>
@@ -7669,7 +7979,7 @@
           <w:p>
             <w:pPr>
               <w:pStyle w:val="KP"/>
-              <w:spacing w:line="360" w:lineRule="auto"/>
+              <w:spacing w:before="0" w:after="0" w:line="360" w:lineRule="auto"/>
               <w:rPr>
                 <w:rFonts w:cs="Times New Roman"/>
               </w:rPr>
@@ -7691,7 +8001,7 @@
           <w:p>
             <w:pPr>
               <w:pStyle w:val="KP"/>
-              <w:spacing w:line="360" w:lineRule="auto"/>
+              <w:spacing w:before="0" w:after="0" w:line="360" w:lineRule="auto"/>
               <w:rPr>
                 <w:rFonts w:cs="Times New Roman"/>
               </w:rPr>
@@ -7713,7 +8023,7 @@
           <w:p>
             <w:pPr>
               <w:pStyle w:val="KP"/>
-              <w:spacing w:line="360" w:lineRule="auto"/>
+              <w:spacing w:before="0" w:after="0" w:line="360" w:lineRule="auto"/>
               <w:rPr>
                 <w:rFonts w:cs="Times New Roman"/>
               </w:rPr>
@@ -7735,7 +8045,7 @@
           <w:p>
             <w:pPr>
               <w:pStyle w:val="KP"/>
-              <w:spacing w:line="360" w:lineRule="auto"/>
+              <w:spacing w:before="0" w:after="0" w:line="360" w:lineRule="auto"/>
               <w:rPr>
                 <w:rFonts w:cs="Times New Roman"/>
               </w:rPr>
@@ -7758,7 +8068,7 @@
           <w:p>
             <w:pPr>
               <w:pStyle w:val="KP"/>
-              <w:spacing w:line="360" w:lineRule="auto"/>
+              <w:spacing w:before="0" w:after="0" w:line="360" w:lineRule="auto"/>
               <w:rPr>
                 <w:rFonts w:cs="Times New Roman"/>
               </w:rPr>
@@ -7773,7 +8083,7 @@
           <w:p>
             <w:pPr>
               <w:pStyle w:val="KP"/>
-              <w:spacing w:line="360" w:lineRule="auto"/>
+              <w:spacing w:before="0" w:after="0" w:line="360" w:lineRule="auto"/>
               <w:rPr>
                 <w:rFonts w:cs="Times New Roman"/>
               </w:rPr>
@@ -7787,7 +8097,7 @@
           <w:p>
             <w:pPr>
               <w:pStyle w:val="KP"/>
-              <w:spacing w:line="360" w:lineRule="auto"/>
+              <w:spacing w:before="0" w:after="0" w:line="360" w:lineRule="auto"/>
               <w:rPr>
                 <w:rFonts w:cs="Times New Roman"/>
               </w:rPr>
@@ -7807,7 +8117,7 @@
           <w:p>
             <w:pPr>
               <w:pStyle w:val="KP"/>
-              <w:spacing w:line="360" w:lineRule="auto"/>
+              <w:spacing w:before="0" w:after="0" w:line="360" w:lineRule="auto"/>
               <w:rPr>
                 <w:rFonts w:cs="Times New Roman"/>
               </w:rPr>
@@ -7827,7 +8137,7 @@
           <w:p>
             <w:pPr>
               <w:pStyle w:val="KP"/>
-              <w:spacing w:line="360" w:lineRule="auto"/>
+              <w:spacing w:before="0" w:after="0" w:line="360" w:lineRule="auto"/>
               <w:rPr>
                 <w:rFonts w:cs="Times New Roman"/>
               </w:rPr>
@@ -7847,7 +8157,7 @@
           <w:p>
             <w:pPr>
               <w:pStyle w:val="KP"/>
-              <w:spacing w:line="360" w:lineRule="auto"/>
+              <w:spacing w:before="0" w:after="0" w:line="360" w:lineRule="auto"/>
               <w:rPr>
                 <w:rFonts w:cs="Times New Roman"/>
               </w:rPr>
@@ -7867,7 +8177,7 @@
           <w:p>
             <w:pPr>
               <w:pStyle w:val="KP"/>
-              <w:spacing w:line="360" w:lineRule="auto"/>
+              <w:spacing w:before="0" w:after="0" w:line="360" w:lineRule="auto"/>
               <w:rPr>
                 <w:rFonts w:cs="Times New Roman"/>
               </w:rPr>
@@ -7887,7 +8197,7 @@
           <w:p>
             <w:pPr>
               <w:pStyle w:val="KP"/>
-              <w:spacing w:line="360" w:lineRule="auto"/>
+              <w:spacing w:before="0" w:after="0" w:line="360" w:lineRule="auto"/>
               <w:rPr>
                 <w:rFonts w:cs="Times New Roman"/>
               </w:rPr>
@@ -7907,7 +8217,7 @@
           <w:p>
             <w:pPr>
               <w:pStyle w:val="KP"/>
-              <w:spacing w:line="360" w:lineRule="auto"/>
+              <w:spacing w:before="0" w:after="0" w:line="360" w:lineRule="auto"/>
               <w:rPr>
                 <w:rFonts w:cs="Times New Roman"/>
               </w:rPr>
@@ -7927,7 +8237,7 @@
           <w:p>
             <w:pPr>
               <w:pStyle w:val="KP"/>
-              <w:spacing w:line="360" w:lineRule="auto"/>
+              <w:spacing w:before="0" w:after="0" w:line="360" w:lineRule="auto"/>
               <w:rPr>
                 <w:rFonts w:cs="Times New Roman"/>
               </w:rPr>
@@ -7947,7 +8257,7 @@
           <w:p>
             <w:pPr>
               <w:pStyle w:val="KP"/>
-              <w:spacing w:line="360" w:lineRule="auto"/>
+              <w:spacing w:before="0" w:after="0" w:line="360" w:lineRule="auto"/>
               <w:rPr>
                 <w:rFonts w:cs="Times New Roman"/>
               </w:rPr>
@@ -7967,7 +8277,7 @@
           <w:p>
             <w:pPr>
               <w:pStyle w:val="KP"/>
-              <w:spacing w:line="360" w:lineRule="auto"/>
+              <w:spacing w:before="0" w:after="0" w:line="360" w:lineRule="auto"/>
               <w:rPr>
                 <w:rFonts w:cs="Times New Roman"/>
               </w:rPr>
@@ -7987,7 +8297,7 @@
           <w:p>
             <w:pPr>
               <w:pStyle w:val="KP"/>
-              <w:spacing w:line="360" w:lineRule="auto"/>
+              <w:spacing w:before="0" w:after="0" w:line="360" w:lineRule="auto"/>
               <w:rPr>
                 <w:rFonts w:cs="Times New Roman"/>
               </w:rPr>
@@ -8007,7 +8317,7 @@
           <w:p>
             <w:pPr>
               <w:pStyle w:val="KP"/>
-              <w:spacing w:line="360" w:lineRule="auto"/>
+              <w:spacing w:before="0" w:after="0" w:line="360" w:lineRule="auto"/>
               <w:rPr>
                 <w:rFonts w:cs="Times New Roman"/>
               </w:rPr>
@@ -8027,7 +8337,7 @@
           <w:p>
             <w:pPr>
               <w:pStyle w:val="KP"/>
-              <w:spacing w:line="360" w:lineRule="auto"/>
+              <w:spacing w:before="0" w:after="0" w:line="360" w:lineRule="auto"/>
               <w:rPr>
                 <w:rFonts w:cs="Times New Roman"/>
               </w:rPr>
@@ -8047,7 +8357,7 @@
           <w:p>
             <w:pPr>
               <w:pStyle w:val="KP"/>
-              <w:spacing w:line="360" w:lineRule="auto"/>
+              <w:spacing w:before="0" w:after="0" w:line="360" w:lineRule="auto"/>
               <w:rPr>
                 <w:rFonts w:cs="Times New Roman"/>
               </w:rPr>
@@ -8067,7 +8377,7 @@
           <w:p>
             <w:pPr>
               <w:pStyle w:val="KP"/>
-              <w:spacing w:line="360" w:lineRule="auto"/>
+              <w:spacing w:before="0" w:after="0" w:line="360" w:lineRule="auto"/>
               <w:rPr>
                 <w:rFonts w:cs="Times New Roman"/>
               </w:rPr>
@@ -8087,7 +8397,7 @@
           <w:p>
             <w:pPr>
               <w:pStyle w:val="KP"/>
-              <w:spacing w:line="360" w:lineRule="auto"/>
+              <w:spacing w:before="0" w:after="0" w:line="360" w:lineRule="auto"/>
               <w:rPr>
                 <w:rFonts w:cs="Times New Roman"/>
               </w:rPr>
@@ -8109,7 +8419,7 @@
           <w:p>
             <w:pPr>
               <w:pStyle w:val="KP"/>
-              <w:spacing w:line="360" w:lineRule="auto"/>
+              <w:spacing w:before="0" w:after="0" w:line="360" w:lineRule="auto"/>
               <w:rPr>
                 <w:rFonts w:cs="Times New Roman"/>
               </w:rPr>
@@ -8129,7 +8439,7 @@
           <w:p>
             <w:pPr>
               <w:pStyle w:val="KP"/>
-              <w:spacing w:line="360" w:lineRule="auto"/>
+              <w:spacing w:before="0" w:after="0" w:line="360" w:lineRule="auto"/>
               <w:rPr>
                 <w:rFonts w:cs="Times New Roman"/>
                 <w:i/>
@@ -8151,7 +8461,7 @@
           <w:p>
             <w:pPr>
               <w:pStyle w:val="KP"/>
-              <w:spacing w:line="360" w:lineRule="auto"/>
+              <w:spacing w:before="0" w:after="0" w:line="360" w:lineRule="auto"/>
               <w:rPr>
                 <w:rFonts w:cs="Times New Roman"/>
               </w:rPr>
@@ -8166,7 +8476,7 @@
           <w:p>
             <w:pPr>
               <w:pStyle w:val="KP"/>
-              <w:spacing w:line="360" w:lineRule="auto"/>
+              <w:spacing w:before="0" w:after="0" w:line="360" w:lineRule="auto"/>
               <w:rPr>
                 <w:rFonts w:cs="Times New Roman"/>
               </w:rPr>
@@ -8181,7 +8491,7 @@
           <w:p>
             <w:pPr>
               <w:pStyle w:val="KP"/>
-              <w:spacing w:line="360" w:lineRule="auto"/>
+              <w:spacing w:before="0" w:after="0" w:line="360" w:lineRule="auto"/>
               <w:rPr>
                 <w:rFonts w:cs="Times New Roman"/>
               </w:rPr>
@@ -8196,7 +8506,7 @@
           <w:p>
             <w:pPr>
               <w:pStyle w:val="KP"/>
-              <w:spacing w:line="360" w:lineRule="auto"/>
+              <w:spacing w:before="0" w:after="0" w:line="360" w:lineRule="auto"/>
               <w:rPr>
                 <w:rFonts w:cs="Times New Roman"/>
               </w:rPr>
@@ -8210,7 +8520,7 @@
           <w:p>
             <w:pPr>
               <w:pStyle w:val="KP"/>
-              <w:spacing w:line="360" w:lineRule="auto"/>
+              <w:spacing w:before="0" w:after="0" w:line="360" w:lineRule="auto"/>
               <w:rPr>
                 <w:rFonts w:cs="Times New Roman"/>
               </w:rPr>
@@ -8224,7 +8534,7 @@
           <w:p>
             <w:pPr>
               <w:pStyle w:val="KP"/>
-              <w:spacing w:line="360" w:lineRule="auto"/>
+              <w:spacing w:before="0" w:after="0" w:line="360" w:lineRule="auto"/>
               <w:rPr>
                 <w:rFonts w:cs="Times New Roman"/>
               </w:rPr>
@@ -8238,7 +8548,7 @@
           <w:p>
             <w:pPr>
               <w:pStyle w:val="KP"/>
-              <w:spacing w:line="360" w:lineRule="auto"/>
+              <w:spacing w:before="0" w:after="0" w:line="360" w:lineRule="auto"/>
               <w:rPr>
                 <w:rFonts w:cs="Times New Roman"/>
               </w:rPr>
@@ -8252,7 +8562,7 @@
           <w:p>
             <w:pPr>
               <w:pStyle w:val="KP"/>
-              <w:spacing w:line="360" w:lineRule="auto"/>
+              <w:spacing w:before="0" w:after="0" w:line="360" w:lineRule="auto"/>
               <w:rPr>
                 <w:rFonts w:cs="Times New Roman"/>
               </w:rPr>
@@ -8266,7 +8576,7 @@
           <w:p>
             <w:pPr>
               <w:pStyle w:val="KP"/>
-              <w:spacing w:line="360" w:lineRule="auto"/>
+              <w:spacing w:before="0" w:after="0" w:line="360" w:lineRule="auto"/>
               <w:rPr>
                 <w:rFonts w:cs="Times New Roman"/>
               </w:rPr>
@@ -8280,7 +8590,7 @@
           <w:p>
             <w:pPr>
               <w:pStyle w:val="KP"/>
-              <w:spacing w:line="360" w:lineRule="auto"/>
+              <w:spacing w:before="0" w:after="0" w:line="360" w:lineRule="auto"/>
               <w:rPr>
                 <w:rFonts w:cs="Times New Roman"/>
               </w:rPr>
@@ -8294,7 +8604,7 @@
           <w:p>
             <w:pPr>
               <w:pStyle w:val="KP"/>
-              <w:spacing w:line="360" w:lineRule="auto"/>
+              <w:spacing w:before="0" w:after="0" w:line="360" w:lineRule="auto"/>
               <w:rPr>
                 <w:rFonts w:cs="Times New Roman"/>
               </w:rPr>
@@ -8308,7 +8618,7 @@
           <w:p>
             <w:pPr>
               <w:pStyle w:val="KP"/>
-              <w:spacing w:line="360" w:lineRule="auto"/>
+              <w:spacing w:before="0" w:after="0" w:line="360" w:lineRule="auto"/>
               <w:rPr>
                 <w:rFonts w:cs="Times New Roman"/>
               </w:rPr>
@@ -8322,7 +8632,7 @@
           <w:p>
             <w:pPr>
               <w:pStyle w:val="KP"/>
-              <w:spacing w:line="360" w:lineRule="auto"/>
+              <w:spacing w:before="0" w:after="0" w:line="360" w:lineRule="auto"/>
               <w:rPr>
                 <w:rFonts w:cs="Times New Roman"/>
               </w:rPr>
@@ -8336,7 +8646,7 @@
           <w:p>
             <w:pPr>
               <w:pStyle w:val="KP"/>
-              <w:spacing w:line="360" w:lineRule="auto"/>
+              <w:spacing w:before="0" w:after="0" w:line="360" w:lineRule="auto"/>
               <w:rPr>
                 <w:rFonts w:cs="Times New Roman"/>
               </w:rPr>
@@ -8350,7 +8660,7 @@
           <w:p>
             <w:pPr>
               <w:pStyle w:val="KP"/>
-              <w:spacing w:line="360" w:lineRule="auto"/>
+              <w:spacing w:before="0" w:after="0" w:line="360" w:lineRule="auto"/>
               <w:rPr>
                 <w:rFonts w:cs="Times New Roman"/>
               </w:rPr>
@@ -8364,7 +8674,7 @@
           <w:p>
             <w:pPr>
               <w:pStyle w:val="KP"/>
-              <w:spacing w:line="360" w:lineRule="auto"/>
+              <w:spacing w:before="0" w:after="0" w:line="360" w:lineRule="auto"/>
               <w:rPr>
                 <w:rFonts w:cs="Times New Roman"/>
               </w:rPr>
@@ -8380,7 +8690,7 @@
           <w:p>
             <w:pPr>
               <w:pStyle w:val="KP"/>
-              <w:spacing w:line="360" w:lineRule="auto"/>
+              <w:spacing w:before="0" w:after="0" w:line="360" w:lineRule="auto"/>
               <w:rPr>
                 <w:rFonts w:cs="Times New Roman"/>
               </w:rPr>
@@ -8400,7 +8710,7 @@
           <w:p>
             <w:pPr>
               <w:pStyle w:val="KP"/>
-              <w:spacing w:line="360" w:lineRule="auto"/>
+              <w:spacing w:before="0" w:after="0" w:line="360" w:lineRule="auto"/>
               <w:rPr>
                 <w:rFonts w:cs="Times New Roman"/>
               </w:rPr>
@@ -8420,7 +8730,7 @@
           <w:p>
             <w:pPr>
               <w:pStyle w:val="KP"/>
-              <w:spacing w:line="360" w:lineRule="auto"/>
+              <w:spacing w:before="0" w:after="0" w:line="360" w:lineRule="auto"/>
               <w:rPr>
                 <w:rFonts w:cs="Times New Roman"/>
               </w:rPr>
@@ -8434,7 +8744,7 @@
           <w:p>
             <w:pPr>
               <w:pStyle w:val="KP"/>
-              <w:spacing w:line="360" w:lineRule="auto"/>
+              <w:spacing w:before="0" w:after="0" w:line="360" w:lineRule="auto"/>
               <w:rPr>
                 <w:rFonts w:cs="Times New Roman"/>
               </w:rPr>
@@ -8448,7 +8758,7 @@
           <w:p>
             <w:pPr>
               <w:pStyle w:val="KP"/>
-              <w:spacing w:line="360" w:lineRule="auto"/>
+              <w:spacing w:before="0" w:after="0" w:line="360" w:lineRule="auto"/>
               <w:rPr>
                 <w:rFonts w:cs="Times New Roman"/>
               </w:rPr>
@@ -8463,7 +8773,7 @@
           <w:p>
             <w:pPr>
               <w:pStyle w:val="KP"/>
-              <w:spacing w:line="360" w:lineRule="auto"/>
+              <w:spacing w:before="0" w:after="0" w:line="360" w:lineRule="auto"/>
               <w:rPr>
                 <w:rFonts w:cs="Times New Roman"/>
               </w:rPr>
@@ -8478,7 +8788,7 @@
           <w:p>
             <w:pPr>
               <w:pStyle w:val="KP"/>
-              <w:spacing w:line="360" w:lineRule="auto"/>
+              <w:spacing w:before="0" w:after="0" w:line="360" w:lineRule="auto"/>
               <w:rPr>
                 <w:rFonts w:cs="Times New Roman"/>
               </w:rPr>
@@ -8493,7 +8803,7 @@
           <w:p>
             <w:pPr>
               <w:pStyle w:val="KP"/>
-              <w:spacing w:line="360" w:lineRule="auto"/>
+              <w:spacing w:before="0" w:after="0" w:line="360" w:lineRule="auto"/>
               <w:rPr>
                 <w:rFonts w:cs="Times New Roman"/>
               </w:rPr>
@@ -8508,7 +8818,7 @@
           <w:p>
             <w:pPr>
               <w:pStyle w:val="KP"/>
-              <w:spacing w:line="360" w:lineRule="auto"/>
+              <w:spacing w:before="0" w:after="0" w:line="360" w:lineRule="auto"/>
               <w:rPr>
                 <w:rFonts w:cs="Times New Roman"/>
               </w:rPr>
@@ -8522,7 +8832,7 @@
           <w:p>
             <w:pPr>
               <w:pStyle w:val="KP"/>
-              <w:spacing w:line="360" w:lineRule="auto"/>
+              <w:spacing w:before="0" w:after="0" w:line="360" w:lineRule="auto"/>
               <w:rPr>
                 <w:rFonts w:cs="Times New Roman"/>
               </w:rPr>
@@ -8536,7 +8846,7 @@
           <w:p>
             <w:pPr>
               <w:pStyle w:val="KP"/>
-              <w:spacing w:line="360" w:lineRule="auto"/>
+              <w:spacing w:before="0" w:after="0" w:line="360" w:lineRule="auto"/>
               <w:rPr>
                 <w:rFonts w:cs="Times New Roman"/>
               </w:rPr>
@@ -8550,7 +8860,7 @@
           <w:p>
             <w:pPr>
               <w:pStyle w:val="KP"/>
-              <w:spacing w:line="360" w:lineRule="auto"/>
+              <w:spacing w:before="0" w:after="0" w:line="360" w:lineRule="auto"/>
               <w:rPr>
                 <w:rFonts w:cs="Times New Roman"/>
               </w:rPr>
@@ -8564,7 +8874,7 @@
           <w:p>
             <w:pPr>
               <w:pStyle w:val="KP"/>
-              <w:spacing w:line="360" w:lineRule="auto"/>
+              <w:spacing w:before="0" w:after="0" w:line="360" w:lineRule="auto"/>
               <w:rPr>
                 <w:rFonts w:cs="Times New Roman"/>
               </w:rPr>
@@ -8578,7 +8888,7 @@
           <w:p>
             <w:pPr>
               <w:pStyle w:val="KP"/>
-              <w:spacing w:line="360" w:lineRule="auto"/>
+              <w:spacing w:before="0" w:after="0" w:line="360" w:lineRule="auto"/>
               <w:rPr>
                 <w:rFonts w:cs="Times New Roman"/>
               </w:rPr>
@@ -8592,7 +8902,7 @@
           <w:p>
             <w:pPr>
               <w:pStyle w:val="KP"/>
-              <w:spacing w:line="360" w:lineRule="auto"/>
+              <w:spacing w:before="0" w:after="0" w:line="360" w:lineRule="auto"/>
               <w:rPr>
                 <w:rFonts w:cs="Times New Roman"/>
               </w:rPr>
@@ -8606,7 +8916,7 @@
           <w:p>
             <w:pPr>
               <w:pStyle w:val="KP"/>
-              <w:spacing w:line="360" w:lineRule="auto"/>
+              <w:spacing w:before="0" w:after="0" w:line="360" w:lineRule="auto"/>
               <w:rPr>
                 <w:rFonts w:cs="Times New Roman"/>
               </w:rPr>
@@ -8620,7 +8930,7 @@
           <w:p>
             <w:pPr>
               <w:pStyle w:val="KP"/>
-              <w:spacing w:line="360" w:lineRule="auto"/>
+              <w:spacing w:before="0" w:after="0" w:line="360" w:lineRule="auto"/>
               <w:rPr>
                 <w:rFonts w:cs="Times New Roman"/>
               </w:rPr>
@@ -8634,7 +8944,7 @@
           <w:p>
             <w:pPr>
               <w:pStyle w:val="KP"/>
-              <w:spacing w:line="360" w:lineRule="auto"/>
+              <w:spacing w:before="0" w:after="0" w:line="360" w:lineRule="auto"/>
               <w:rPr>
                 <w:rFonts w:cs="Times New Roman"/>
               </w:rPr>
@@ -8650,7 +8960,7 @@
           <w:p>
             <w:pPr>
               <w:pStyle w:val="KP"/>
-              <w:spacing w:line="360" w:lineRule="auto"/>
+              <w:spacing w:before="0" w:after="0" w:line="360" w:lineRule="auto"/>
               <w:rPr>
                 <w:rFonts w:cs="Times New Roman"/>
               </w:rPr>
@@ -8670,7 +8980,7 @@
           <w:p>
             <w:pPr>
               <w:pStyle w:val="KP"/>
-              <w:spacing w:line="360" w:lineRule="auto"/>
+              <w:spacing w:before="0" w:after="0" w:line="360" w:lineRule="auto"/>
               <w:rPr>
                 <w:rFonts w:cs="Times New Roman"/>
               </w:rPr>
@@ -8690,7 +9000,7 @@
           <w:p>
             <w:pPr>
               <w:pStyle w:val="KP"/>
-              <w:spacing w:line="360" w:lineRule="auto"/>
+              <w:spacing w:before="0" w:after="0" w:line="360" w:lineRule="auto"/>
               <w:rPr>
                 <w:rFonts w:cs="Times New Roman"/>
               </w:rPr>
@@ -8704,7 +9014,7 @@
           <w:p>
             <w:pPr>
               <w:pStyle w:val="KP"/>
-              <w:spacing w:line="360" w:lineRule="auto"/>
+              <w:spacing w:before="0" w:after="0" w:line="360" w:lineRule="auto"/>
               <w:rPr>
                 <w:rFonts w:cs="Times New Roman"/>
               </w:rPr>
@@ -8718,7 +9028,7 @@
           <w:p>
             <w:pPr>
               <w:pStyle w:val="KP"/>
-              <w:spacing w:line="360" w:lineRule="auto"/>
+              <w:spacing w:before="0" w:after="0" w:line="360" w:lineRule="auto"/>
               <w:rPr>
                 <w:rFonts w:cs="Times New Roman"/>
               </w:rPr>
@@ -8732,7 +9042,7 @@
           <w:p>
             <w:pPr>
               <w:pStyle w:val="KP"/>
-              <w:spacing w:line="360" w:lineRule="auto"/>
+              <w:spacing w:before="0" w:after="0" w:line="360" w:lineRule="auto"/>
               <w:rPr>
                 <w:rFonts w:cs="Times New Roman"/>
               </w:rPr>
@@ -8747,7 +9057,7 @@
           <w:p>
             <w:pPr>
               <w:pStyle w:val="KP"/>
-              <w:spacing w:line="360" w:lineRule="auto"/>
+              <w:spacing w:before="0" w:after="0" w:line="360" w:lineRule="auto"/>
               <w:rPr>
                 <w:rFonts w:cs="Times New Roman"/>
               </w:rPr>
@@ -8762,7 +9072,7 @@
           <w:p>
             <w:pPr>
               <w:pStyle w:val="KP"/>
-              <w:spacing w:line="360" w:lineRule="auto"/>
+              <w:spacing w:before="0" w:after="0" w:line="360" w:lineRule="auto"/>
               <w:rPr>
                 <w:rFonts w:cs="Times New Roman"/>
               </w:rPr>
@@ -8777,7 +9087,7 @@
           <w:p>
             <w:pPr>
               <w:pStyle w:val="KP"/>
-              <w:spacing w:line="360" w:lineRule="auto"/>
+              <w:spacing w:before="0" w:after="0" w:line="360" w:lineRule="auto"/>
               <w:rPr>
                 <w:rFonts w:cs="Times New Roman"/>
               </w:rPr>
@@ -8792,7 +9102,7 @@
           <w:p>
             <w:pPr>
               <w:pStyle w:val="KP"/>
-              <w:spacing w:line="360" w:lineRule="auto"/>
+              <w:spacing w:before="0" w:after="0" w:line="360" w:lineRule="auto"/>
               <w:rPr>
                 <w:rFonts w:cs="Times New Roman"/>
               </w:rPr>
@@ -8806,7 +9116,7 @@
           <w:p>
             <w:pPr>
               <w:pStyle w:val="KP"/>
-              <w:spacing w:line="360" w:lineRule="auto"/>
+              <w:spacing w:before="0" w:after="0" w:line="360" w:lineRule="auto"/>
               <w:rPr>
                 <w:rFonts w:cs="Times New Roman"/>
               </w:rPr>
@@ -8820,7 +9130,7 @@
           <w:p>
             <w:pPr>
               <w:pStyle w:val="KP"/>
-              <w:spacing w:line="360" w:lineRule="auto"/>
+              <w:spacing w:before="0" w:after="0" w:line="360" w:lineRule="auto"/>
               <w:rPr>
                 <w:rFonts w:cs="Times New Roman"/>
               </w:rPr>
@@ -8834,7 +9144,7 @@
           <w:p>
             <w:pPr>
               <w:pStyle w:val="KP"/>
-              <w:spacing w:line="360" w:lineRule="auto"/>
+              <w:spacing w:before="0" w:after="0" w:line="360" w:lineRule="auto"/>
               <w:rPr>
                 <w:rFonts w:cs="Times New Roman"/>
               </w:rPr>
@@ -8848,7 +9158,7 @@
           <w:p>
             <w:pPr>
               <w:pStyle w:val="KP"/>
-              <w:spacing w:line="360" w:lineRule="auto"/>
+              <w:spacing w:before="0" w:after="0" w:line="360" w:lineRule="auto"/>
               <w:rPr>
                 <w:rFonts w:cs="Times New Roman"/>
               </w:rPr>
@@ -8862,7 +9172,7 @@
           <w:p>
             <w:pPr>
               <w:pStyle w:val="KP"/>
-              <w:spacing w:line="360" w:lineRule="auto"/>
+              <w:spacing w:before="0" w:after="0" w:line="360" w:lineRule="auto"/>
               <w:rPr>
                 <w:rFonts w:cs="Times New Roman"/>
               </w:rPr>
@@ -8876,7 +9186,7 @@
           <w:p>
             <w:pPr>
               <w:pStyle w:val="KP"/>
-              <w:spacing w:line="360" w:lineRule="auto"/>
+              <w:spacing w:before="0" w:after="0" w:line="360" w:lineRule="auto"/>
               <w:rPr>
                 <w:rFonts w:cs="Times New Roman"/>
               </w:rPr>
@@ -8890,7 +9200,7 @@
           <w:p>
             <w:pPr>
               <w:pStyle w:val="KP"/>
-              <w:spacing w:line="360" w:lineRule="auto"/>
+              <w:spacing w:before="0" w:after="0" w:line="360" w:lineRule="auto"/>
               <w:rPr>
                 <w:rFonts w:cs="Times New Roman"/>
               </w:rPr>
@@ -8904,7 +9214,7 @@
           <w:p>
             <w:pPr>
               <w:pStyle w:val="KP"/>
-              <w:spacing w:line="360" w:lineRule="auto"/>
+              <w:spacing w:before="0" w:after="0" w:line="360" w:lineRule="auto"/>
               <w:rPr>
                 <w:rFonts w:cs="Times New Roman"/>
               </w:rPr>
@@ -8920,7 +9230,7 @@
           <w:p>
             <w:pPr>
               <w:pStyle w:val="KP"/>
-              <w:spacing w:line="360" w:lineRule="auto"/>
+              <w:spacing w:before="0" w:after="0" w:line="360" w:lineRule="auto"/>
               <w:rPr>
                 <w:rFonts w:cs="Times New Roman"/>
               </w:rPr>
@@ -8940,7 +9250,7 @@
           <w:p>
             <w:pPr>
               <w:pStyle w:val="KP"/>
-              <w:spacing w:line="360" w:lineRule="auto"/>
+              <w:spacing w:before="0" w:after="0" w:line="360" w:lineRule="auto"/>
               <w:rPr>
                 <w:rFonts w:cs="Times New Roman"/>
               </w:rPr>
@@ -8960,7 +9270,7 @@
           <w:p>
             <w:pPr>
               <w:pStyle w:val="KP"/>
-              <w:spacing w:line="360" w:lineRule="auto"/>
+              <w:spacing w:before="0" w:after="0" w:line="360" w:lineRule="auto"/>
               <w:rPr>
                 <w:rFonts w:cs="Times New Roman"/>
               </w:rPr>
@@ -8974,7 +9284,7 @@
           <w:p>
             <w:pPr>
               <w:pStyle w:val="KP"/>
-              <w:spacing w:line="360" w:lineRule="auto"/>
+              <w:spacing w:before="0" w:after="0" w:line="360" w:lineRule="auto"/>
               <w:rPr>
                 <w:rFonts w:cs="Times New Roman"/>
               </w:rPr>
@@ -8988,7 +9298,7 @@
           <w:p>
             <w:pPr>
               <w:pStyle w:val="KP"/>
-              <w:spacing w:line="360" w:lineRule="auto"/>
+              <w:spacing w:before="0" w:after="0" w:line="360" w:lineRule="auto"/>
               <w:rPr>
                 <w:rFonts w:cs="Times New Roman"/>
               </w:rPr>
@@ -9002,7 +9312,7 @@
           <w:p>
             <w:pPr>
               <w:pStyle w:val="KP"/>
-              <w:spacing w:line="360" w:lineRule="auto"/>
+              <w:spacing w:before="0" w:after="0" w:line="360" w:lineRule="auto"/>
               <w:rPr>
                 <w:rFonts w:cs="Times New Roman"/>
               </w:rPr>
@@ -9016,7 +9326,7 @@
           <w:p>
             <w:pPr>
               <w:pStyle w:val="KP"/>
-              <w:spacing w:line="360" w:lineRule="auto"/>
+              <w:spacing w:before="0" w:after="0" w:line="360" w:lineRule="auto"/>
               <w:rPr>
                 <w:rFonts w:cs="Times New Roman"/>
               </w:rPr>
@@ -9031,7 +9341,7 @@
           <w:p>
             <w:pPr>
               <w:pStyle w:val="KP"/>
-              <w:spacing w:line="360" w:lineRule="auto"/>
+              <w:spacing w:before="0" w:after="0" w:line="360" w:lineRule="auto"/>
               <w:rPr>
                 <w:rFonts w:cs="Times New Roman"/>
               </w:rPr>
@@ -9046,7 +9356,7 @@
           <w:p>
             <w:pPr>
               <w:pStyle w:val="KP"/>
-              <w:spacing w:line="360" w:lineRule="auto"/>
+              <w:spacing w:before="0" w:after="0" w:line="360" w:lineRule="auto"/>
               <w:rPr>
                 <w:rFonts w:cs="Times New Roman"/>
               </w:rPr>
@@ -9061,7 +9371,7 @@
           <w:p>
             <w:pPr>
               <w:pStyle w:val="KP"/>
-              <w:spacing w:line="360" w:lineRule="auto"/>
+              <w:spacing w:before="0" w:after="0" w:line="360" w:lineRule="auto"/>
               <w:rPr>
                 <w:rFonts w:cs="Times New Roman"/>
               </w:rPr>
@@ -9076,7 +9386,7 @@
           <w:p>
             <w:pPr>
               <w:pStyle w:val="KP"/>
-              <w:spacing w:line="360" w:lineRule="auto"/>
+              <w:spacing w:before="0" w:after="0" w:line="360" w:lineRule="auto"/>
               <w:rPr>
                 <w:rFonts w:cs="Times New Roman"/>
               </w:rPr>
@@ -9091,7 +9401,7 @@
           <w:p>
             <w:pPr>
               <w:pStyle w:val="KP"/>
-              <w:spacing w:line="360" w:lineRule="auto"/>
+              <w:spacing w:before="0" w:after="0" w:line="360" w:lineRule="auto"/>
               <w:rPr>
                 <w:rFonts w:cs="Times New Roman"/>
               </w:rPr>
@@ -9106,7 +9416,7 @@
           <w:p>
             <w:pPr>
               <w:pStyle w:val="KP"/>
-              <w:spacing w:line="360" w:lineRule="auto"/>
+              <w:spacing w:before="0" w:after="0" w:line="360" w:lineRule="auto"/>
               <w:rPr>
                 <w:rFonts w:cs="Times New Roman"/>
               </w:rPr>
@@ -9121,7 +9431,7 @@
           <w:p>
             <w:pPr>
               <w:pStyle w:val="KP"/>
-              <w:spacing w:line="360" w:lineRule="auto"/>
+              <w:spacing w:before="0" w:after="0" w:line="360" w:lineRule="auto"/>
               <w:rPr>
                 <w:rFonts w:cs="Times New Roman"/>
               </w:rPr>
@@ -9136,7 +9446,7 @@
           <w:p>
             <w:pPr>
               <w:pStyle w:val="KP"/>
-              <w:spacing w:line="360" w:lineRule="auto"/>
+              <w:spacing w:before="0" w:after="0" w:line="360" w:lineRule="auto"/>
               <w:rPr>
                 <w:rFonts w:cs="Times New Roman"/>
               </w:rPr>
@@ -9150,7 +9460,7 @@
           <w:p>
             <w:pPr>
               <w:pStyle w:val="KP"/>
-              <w:spacing w:line="360" w:lineRule="auto"/>
+              <w:spacing w:before="0" w:after="0" w:line="360" w:lineRule="auto"/>
               <w:rPr>
                 <w:rFonts w:cs="Times New Roman"/>
               </w:rPr>
@@ -9164,7 +9474,7 @@
           <w:p>
             <w:pPr>
               <w:pStyle w:val="KP"/>
-              <w:spacing w:line="360" w:lineRule="auto"/>
+              <w:spacing w:before="0" w:after="0" w:line="360" w:lineRule="auto"/>
               <w:rPr>
                 <w:rFonts w:cs="Times New Roman"/>
               </w:rPr>
@@ -9178,7 +9488,7 @@
           <w:p>
             <w:pPr>
               <w:pStyle w:val="KP"/>
-              <w:spacing w:line="360" w:lineRule="auto"/>
+              <w:spacing w:before="0" w:after="0" w:line="360" w:lineRule="auto"/>
               <w:rPr>
                 <w:rFonts w:cs="Times New Roman"/>
               </w:rPr>
@@ -9194,7 +9504,7 @@
           <w:p>
             <w:pPr>
               <w:pStyle w:val="KP"/>
-              <w:spacing w:line="360" w:lineRule="auto"/>
+              <w:spacing w:before="0" w:after="0" w:line="360" w:lineRule="auto"/>
               <w:rPr>
                 <w:rFonts w:cs="Times New Roman"/>
               </w:rPr>
@@ -9214,7 +9524,7 @@
           <w:p>
             <w:pPr>
               <w:pStyle w:val="KP"/>
-              <w:spacing w:line="360" w:lineRule="auto"/>
+              <w:spacing w:before="0" w:after="0" w:line="360" w:lineRule="auto"/>
               <w:rPr>
                 <w:rFonts w:cs="Times New Roman"/>
               </w:rPr>
@@ -9234,7 +9544,7 @@
           <w:p>
             <w:pPr>
               <w:pStyle w:val="KP"/>
-              <w:spacing w:line="360" w:lineRule="auto"/>
+              <w:spacing w:before="0" w:after="0" w:line="360" w:lineRule="auto"/>
               <w:rPr>
                 <w:rFonts w:cs="Times New Roman"/>
               </w:rPr>
@@ -9248,7 +9558,7 @@
           <w:p>
             <w:pPr>
               <w:pStyle w:val="KP"/>
-              <w:spacing w:line="360" w:lineRule="auto"/>
+              <w:spacing w:before="0" w:after="0" w:line="360" w:lineRule="auto"/>
               <w:rPr>
                 <w:rFonts w:cs="Times New Roman"/>
               </w:rPr>
@@ -9262,7 +9572,7 @@
           <w:p>
             <w:pPr>
               <w:pStyle w:val="KP"/>
-              <w:spacing w:line="360" w:lineRule="auto"/>
+              <w:spacing w:before="0" w:after="0" w:line="360" w:lineRule="auto"/>
               <w:rPr>
                 <w:rFonts w:cs="Times New Roman"/>
               </w:rPr>
@@ -9276,7 +9586,7 @@
           <w:p>
             <w:pPr>
               <w:pStyle w:val="KP"/>
-              <w:spacing w:line="360" w:lineRule="auto"/>
+              <w:spacing w:before="0" w:after="0" w:line="360" w:lineRule="auto"/>
               <w:rPr>
                 <w:rFonts w:cs="Times New Roman"/>
               </w:rPr>
@@ -9290,7 +9600,7 @@
           <w:p>
             <w:pPr>
               <w:pStyle w:val="KP"/>
-              <w:spacing w:line="360" w:lineRule="auto"/>
+              <w:spacing w:before="0" w:after="0" w:line="360" w:lineRule="auto"/>
               <w:rPr>
                 <w:rFonts w:cs="Times New Roman"/>
               </w:rPr>
@@ -9304,7 +9614,7 @@
           <w:p>
             <w:pPr>
               <w:pStyle w:val="KP"/>
-              <w:spacing w:line="360" w:lineRule="auto"/>
+              <w:spacing w:before="0" w:after="0" w:line="360" w:lineRule="auto"/>
               <w:rPr>
                 <w:rFonts w:cs="Times New Roman"/>
               </w:rPr>
@@ -9318,7 +9628,7 @@
           <w:p>
             <w:pPr>
               <w:pStyle w:val="KP"/>
-              <w:spacing w:line="360" w:lineRule="auto"/>
+              <w:spacing w:before="0" w:after="0" w:line="360" w:lineRule="auto"/>
               <w:rPr>
                 <w:rFonts w:cs="Times New Roman"/>
               </w:rPr>
@@ -9332,7 +9642,7 @@
           <w:p>
             <w:pPr>
               <w:pStyle w:val="KP"/>
-              <w:spacing w:line="360" w:lineRule="auto"/>
+              <w:spacing w:before="0" w:after="0" w:line="360" w:lineRule="auto"/>
               <w:rPr>
                 <w:rFonts w:cs="Times New Roman"/>
               </w:rPr>
@@ -9346,7 +9656,7 @@
           <w:p>
             <w:pPr>
               <w:pStyle w:val="KP"/>
-              <w:spacing w:line="360" w:lineRule="auto"/>
+              <w:spacing w:before="0" w:after="0" w:line="360" w:lineRule="auto"/>
               <w:rPr>
                 <w:rFonts w:cs="Times New Roman"/>
               </w:rPr>
@@ -9360,7 +9670,7 @@
           <w:p>
             <w:pPr>
               <w:pStyle w:val="KP"/>
-              <w:spacing w:line="360" w:lineRule="auto"/>
+              <w:spacing w:before="0" w:after="0" w:line="360" w:lineRule="auto"/>
               <w:rPr>
                 <w:rFonts w:cs="Times New Roman"/>
               </w:rPr>
@@ -9374,7 +9684,7 @@
           <w:p>
             <w:pPr>
               <w:pStyle w:val="KP"/>
-              <w:spacing w:line="360" w:lineRule="auto"/>
+              <w:spacing w:before="0" w:after="0" w:line="360" w:lineRule="auto"/>
               <w:rPr>
                 <w:rFonts w:cs="Times New Roman"/>
               </w:rPr>
@@ -9388,7 +9698,7 @@
           <w:p>
             <w:pPr>
               <w:pStyle w:val="KP"/>
-              <w:spacing w:line="360" w:lineRule="auto"/>
+              <w:spacing w:before="0" w:after="0" w:line="360" w:lineRule="auto"/>
               <w:rPr>
                 <w:rFonts w:cs="Times New Roman"/>
               </w:rPr>
@@ -9402,7 +9712,7 @@
           <w:p>
             <w:pPr>
               <w:pStyle w:val="KP"/>
-              <w:spacing w:line="360" w:lineRule="auto"/>
+              <w:spacing w:before="0" w:after="0" w:line="360" w:lineRule="auto"/>
               <w:rPr>
                 <w:rFonts w:cs="Times New Roman"/>
               </w:rPr>
@@ -9417,7 +9727,7 @@
           <w:p>
             <w:pPr>
               <w:pStyle w:val="KP"/>
-              <w:spacing w:line="360" w:lineRule="auto"/>
+              <w:spacing w:before="0" w:after="0" w:line="360" w:lineRule="auto"/>
               <w:rPr>
                 <w:rFonts w:cs="Times New Roman"/>
               </w:rPr>
@@ -9432,7 +9742,7 @@
           <w:p>
             <w:pPr>
               <w:pStyle w:val="KP"/>
-              <w:spacing w:line="360" w:lineRule="auto"/>
+              <w:spacing w:before="0" w:after="0" w:line="360" w:lineRule="auto"/>
               <w:rPr>
                 <w:rFonts w:cs="Times New Roman"/>
               </w:rPr>
@@ -9446,7 +9756,7 @@
           <w:p>
             <w:pPr>
               <w:pStyle w:val="KP"/>
-              <w:spacing w:line="360" w:lineRule="auto"/>
+              <w:spacing w:before="0" w:after="0" w:line="360" w:lineRule="auto"/>
               <w:rPr>
                 <w:rFonts w:cs="Times New Roman"/>
               </w:rPr>
@@ -9462,7 +9772,7 @@
           <w:p>
             <w:pPr>
               <w:pStyle w:val="KP"/>
-              <w:spacing w:line="360" w:lineRule="auto"/>
+              <w:spacing w:before="0" w:after="0" w:line="360" w:lineRule="auto"/>
               <w:rPr>
                 <w:rFonts w:cs="Times New Roman"/>
               </w:rPr>
@@ -9482,7 +9792,7 @@
           <w:p>
             <w:pPr>
               <w:pStyle w:val="KP"/>
-              <w:spacing w:line="360" w:lineRule="auto"/>
+              <w:spacing w:before="0" w:after="0" w:line="360" w:lineRule="auto"/>
               <w:rPr>
                 <w:rFonts w:cs="Times New Roman"/>
               </w:rPr>
@@ -9502,7 +9812,7 @@
           <w:p>
             <w:pPr>
               <w:pStyle w:val="KP"/>
-              <w:spacing w:line="360" w:lineRule="auto"/>
+              <w:spacing w:before="0" w:after="0" w:line="360" w:lineRule="auto"/>
               <w:rPr>
                 <w:rFonts w:cs="Times New Roman"/>
               </w:rPr>
@@ -9516,7 +9826,7 @@
           <w:p>
             <w:pPr>
               <w:pStyle w:val="KP"/>
-              <w:spacing w:line="360" w:lineRule="auto"/>
+              <w:spacing w:before="0" w:after="0" w:line="360" w:lineRule="auto"/>
               <w:rPr>
                 <w:rFonts w:cs="Times New Roman"/>
               </w:rPr>
@@ -9530,7 +9840,7 @@
           <w:p>
             <w:pPr>
               <w:pStyle w:val="KP"/>
-              <w:spacing w:line="360" w:lineRule="auto"/>
+              <w:spacing w:before="0" w:after="0" w:line="360" w:lineRule="auto"/>
               <w:rPr>
                 <w:rFonts w:cs="Times New Roman"/>
               </w:rPr>
@@ -9544,7 +9854,7 @@
           <w:p>
             <w:pPr>
               <w:pStyle w:val="KP"/>
-              <w:spacing w:line="360" w:lineRule="auto"/>
+              <w:spacing w:before="0" w:after="0" w:line="360" w:lineRule="auto"/>
               <w:rPr>
                 <w:rFonts w:cs="Times New Roman"/>
               </w:rPr>
@@ -9558,7 +9868,7 @@
           <w:p>
             <w:pPr>
               <w:pStyle w:val="KP"/>
-              <w:spacing w:line="360" w:lineRule="auto"/>
+              <w:spacing w:before="0" w:after="0" w:line="360" w:lineRule="auto"/>
               <w:rPr>
                 <w:rFonts w:cs="Times New Roman"/>
               </w:rPr>
@@ -9572,7 +9882,7 @@
           <w:p>
             <w:pPr>
               <w:pStyle w:val="KP"/>
-              <w:spacing w:line="360" w:lineRule="auto"/>
+              <w:spacing w:before="0" w:after="0" w:line="360" w:lineRule="auto"/>
               <w:rPr>
                 <w:rFonts w:cs="Times New Roman"/>
               </w:rPr>
@@ -9586,7 +9896,7 @@
           <w:p>
             <w:pPr>
               <w:pStyle w:val="KP"/>
-              <w:spacing w:line="360" w:lineRule="auto"/>
+              <w:spacing w:before="0" w:after="0" w:line="360" w:lineRule="auto"/>
               <w:rPr>
                 <w:rFonts w:cs="Times New Roman"/>
               </w:rPr>
@@ -9600,7 +9910,7 @@
           <w:p>
             <w:pPr>
               <w:pStyle w:val="KP"/>
-              <w:spacing w:line="360" w:lineRule="auto"/>
+              <w:spacing w:before="0" w:after="0" w:line="360" w:lineRule="auto"/>
               <w:rPr>
                 <w:rFonts w:cs="Times New Roman"/>
               </w:rPr>
@@ -9614,7 +9924,7 @@
           <w:p>
             <w:pPr>
               <w:pStyle w:val="KP"/>
-              <w:spacing w:line="360" w:lineRule="auto"/>
+              <w:spacing w:before="0" w:after="0" w:line="360" w:lineRule="auto"/>
               <w:rPr>
                 <w:rFonts w:cs="Times New Roman"/>
               </w:rPr>
@@ -9628,7 +9938,7 @@
           <w:p>
             <w:pPr>
               <w:pStyle w:val="KP"/>
-              <w:spacing w:line="360" w:lineRule="auto"/>
+              <w:spacing w:before="0" w:after="0" w:line="360" w:lineRule="auto"/>
               <w:rPr>
                 <w:rFonts w:cs="Times New Roman"/>
               </w:rPr>
@@ -9642,7 +9952,7 @@
           <w:p>
             <w:pPr>
               <w:pStyle w:val="KP"/>
-              <w:spacing w:line="360" w:lineRule="auto"/>
+              <w:spacing w:before="0" w:after="0" w:line="360" w:lineRule="auto"/>
               <w:rPr>
                 <w:rFonts w:cs="Times New Roman"/>
               </w:rPr>
@@ -9656,7 +9966,7 @@
           <w:p>
             <w:pPr>
               <w:pStyle w:val="KP"/>
-              <w:spacing w:line="360" w:lineRule="auto"/>
+              <w:spacing w:before="0" w:after="0" w:line="360" w:lineRule="auto"/>
               <w:rPr>
                 <w:rFonts w:cs="Times New Roman"/>
               </w:rPr>
@@ -9670,7 +9980,7 @@
           <w:p>
             <w:pPr>
               <w:pStyle w:val="KP"/>
-              <w:spacing w:line="360" w:lineRule="auto"/>
+              <w:spacing w:before="0" w:after="0" w:line="360" w:lineRule="auto"/>
               <w:rPr>
                 <w:rFonts w:cs="Times New Roman"/>
               </w:rPr>
@@ -9684,7 +9994,7 @@
           <w:p>
             <w:pPr>
               <w:pStyle w:val="KP"/>
-              <w:spacing w:line="360" w:lineRule="auto"/>
+              <w:spacing w:before="0" w:after="0" w:line="360" w:lineRule="auto"/>
               <w:rPr>
                 <w:rFonts w:cs="Times New Roman"/>
               </w:rPr>
@@ -9698,7 +10008,7 @@
           <w:p>
             <w:pPr>
               <w:pStyle w:val="KP"/>
-              <w:spacing w:line="360" w:lineRule="auto"/>
+              <w:spacing w:before="0" w:after="0" w:line="360" w:lineRule="auto"/>
               <w:rPr>
                 <w:rFonts w:cs="Times New Roman"/>
               </w:rPr>
@@ -9714,7 +10024,7 @@
             <w:pPr>
               <w:pStyle w:val="KP"/>
               <w:keepNext/>
-              <w:spacing w:line="360" w:lineRule="auto"/>
+              <w:spacing w:before="0" w:after="0" w:line="360" w:lineRule="auto"/>
               <w:rPr>
                 <w:rFonts w:cs="Times New Roman"/>
               </w:rPr>
@@ -9725,11 +10035,26 @@
     </w:tbl>
     <w:p>
       <w:pPr>
+        <w:pStyle w:val="Heading2"/>
         <w:spacing w:line="360" w:lineRule="auto"/>
-        <w:ind w:firstLine="426"/>
-      </w:pPr>
-    </w:p>
-    <w:p/>
+        <w:ind w:left="426"/>
+      </w:pPr>
+      <w:bookmarkStart w:id="18" w:name="_Toc496903848"/>
+    </w:p>
+    <w:p>
+      <w:pPr>
+        <w:jc w:val="left"/>
+        <w:rPr>
+          <w:rFonts w:eastAsiaTheme="majorEastAsia" w:cstheme="majorBidi"/>
+          <w:b/>
+          <w:color w:val="000000" w:themeColor="text1"/>
+          <w:szCs w:val="26"/>
+        </w:rPr>
+      </w:pPr>
+      <w:r>
+        <w:br w:type="page"/>
+      </w:r>
+    </w:p>
     <w:p>
       <w:pPr>
         <w:pStyle w:val="Heading2"/>
@@ -9740,11 +10065,11 @@
         <w:spacing w:line="360" w:lineRule="auto"/>
         <w:ind w:left="426" w:hanging="426"/>
       </w:pPr>
-      <w:bookmarkStart w:id="17" w:name="_Toc496903848"/>
-      <w:r>
+      <w:r>
+        <w:lastRenderedPageBreak/>
         <w:t>Sistematikan Penulisan</w:t>
       </w:r>
-      <w:bookmarkEnd w:id="17"/>
+      <w:bookmarkEnd w:id="18"/>
     </w:p>
     <w:p>
       <w:pPr>
@@ -9755,36 +10080,14 @@
           <w:rFonts w:cs="Times New Roman"/>
         </w:rPr>
       </w:pPr>
-      <w:bookmarkStart w:id="18" w:name="_Toc496618659"/>
+      <w:bookmarkStart w:id="19" w:name="_Toc496618659"/>
       <w:r>
         <w:rPr>
           <w:rFonts w:cs="Times New Roman"/>
         </w:rPr>
         <w:t>Untuk sistematika penulisan adalah sebagai berikut:</w:t>
       </w:r>
-      <w:bookmarkEnd w:id="18"/>
-    </w:p>
-    <w:p>
-      <w:pPr>
-        <w:pStyle w:val="KP"/>
-        <w:spacing w:line="360" w:lineRule="auto"/>
-        <w:ind w:left="426"/>
-        <w:rPr>
-          <w:rFonts w:cs="Times New Roman"/>
-          <w:b/>
-        </w:rPr>
-      </w:pPr>
-      <w:bookmarkStart w:id="19" w:name="_Toc496618660"/>
-      <w:bookmarkStart w:id="20" w:name="_Toc496903849"/>
-      <w:r>
-        <w:rPr>
-          <w:rFonts w:cs="Times New Roman"/>
-          <w:b/>
-        </w:rPr>
-        <w:t>Bab I Pendahuluan</w:t>
-      </w:r>
       <w:bookmarkEnd w:id="19"/>
-      <w:bookmarkEnd w:id="20"/>
     </w:p>
     <w:p>
       <w:pPr>
@@ -9792,31 +10095,221 @@
         <w:spacing w:line="360" w:lineRule="auto"/>
         <w:ind w:left="426"/>
         <w:rPr>
-          <w:rFonts w:cs="Times New Roman"/>
-          <w:szCs w:val="24"/>
-        </w:rPr>
-      </w:pPr>
-      <w:r>
-        <w:rPr>
-          <w:rFonts w:cs="Times New Roman"/>
-          <w:szCs w:val="24"/>
-        </w:rPr>
-        <w:t xml:space="preserve">Bab ini membahas tentang latar belakang masalah, identifikasi masalah, rumusan masalah, batasan masalah yang berguna untuk memfokuskan pengendalian dalam perancangan aplikasi sehingga dapat membuahkan hasil yang optimal, tujuan, manfaat penelitian, metodologi, </w:t>
-      </w:r>
-      <w:r>
-        <w:rPr>
-          <w:rFonts w:cs="Times New Roman"/>
-          <w:i/>
-          <w:szCs w:val="24"/>
-        </w:rPr>
-        <w:t xml:space="preserve">time schedule, </w:t>
-      </w:r>
-      <w:r>
-        <w:rPr>
-          <w:rFonts w:cs="Times New Roman"/>
-          <w:szCs w:val="24"/>
-        </w:rPr>
-        <w:t>dan sistematika penulisan.</w:t>
+          <w:rFonts w:eastAsia="Times New Roman"/>
+          <w:szCs w:val="24"/>
+        </w:rPr>
+      </w:pPr>
+      <w:r>
+        <w:rPr>
+          <w:rFonts w:eastAsia="Times New Roman"/>
+          <w:b/>
+          <w:szCs w:val="24"/>
+        </w:rPr>
+        <w:t xml:space="preserve">BAB </w:t>
+      </w:r>
+      <w:proofErr w:type="gramStart"/>
+      <w:r>
+        <w:rPr>
+          <w:rFonts w:eastAsia="Times New Roman"/>
+          <w:b/>
+          <w:szCs w:val="24"/>
+        </w:rPr>
+        <w:t>I :</w:t>
+      </w:r>
+      <w:proofErr w:type="gramEnd"/>
+      <w:r>
+        <w:rPr>
+          <w:rFonts w:eastAsia="Times New Roman"/>
+          <w:b/>
+          <w:szCs w:val="24"/>
+        </w:rPr>
+        <w:t xml:space="preserve"> PENDAHULUAN</w:t>
+      </w:r>
+    </w:p>
+    <w:p>
+      <w:pPr>
+        <w:pStyle w:val="ListParagraph"/>
+        <w:spacing w:after="0" w:line="360" w:lineRule="auto"/>
+        <w:ind w:left="426"/>
+        <w:rPr>
+          <w:rFonts w:eastAsia="Times New Roman"/>
+          <w:szCs w:val="24"/>
+        </w:rPr>
+      </w:pPr>
+      <w:r>
+        <w:rPr>
+          <w:rFonts w:eastAsia="Times New Roman"/>
+          <w:szCs w:val="24"/>
+        </w:rPr>
+        <w:t xml:space="preserve">Bab ini menguraikan latar belakang permasalahan, identifikasi masalah, rumusan masalah, batasan masalah, manfaat penelitian, metode penelitian, </w:t>
+      </w:r>
+      <w:r>
+        <w:rPr>
+          <w:rFonts w:eastAsia="Times New Roman"/>
+          <w:i/>
+          <w:szCs w:val="24"/>
+        </w:rPr>
+        <w:t xml:space="preserve">time </w:t>
+      </w:r>
+      <w:proofErr w:type="gramStart"/>
+      <w:r>
+        <w:rPr>
+          <w:rFonts w:eastAsia="Times New Roman"/>
+          <w:i/>
+          <w:szCs w:val="24"/>
+        </w:rPr>
+        <w:t xml:space="preserve">schedule </w:t>
+      </w:r>
+      <w:r>
+        <w:rPr>
+          <w:rFonts w:eastAsia="Times New Roman"/>
+          <w:szCs w:val="24"/>
+        </w:rPr>
+        <w:t xml:space="preserve"> dan</w:t>
+      </w:r>
+      <w:proofErr w:type="gramEnd"/>
+      <w:r>
+        <w:rPr>
+          <w:rFonts w:eastAsia="Times New Roman"/>
+          <w:szCs w:val="24"/>
+        </w:rPr>
+        <w:t xml:space="preserve"> sistematika penulisannya.</w:t>
+      </w:r>
+    </w:p>
+    <w:p>
+      <w:pPr>
+        <w:pStyle w:val="ListParagraph"/>
+        <w:spacing w:before="0" w:after="0" w:line="360" w:lineRule="auto"/>
+        <w:ind w:left="426"/>
+        <w:rPr>
+          <w:rFonts w:eastAsia="Times New Roman"/>
+          <w:szCs w:val="24"/>
+        </w:rPr>
+      </w:pPr>
+    </w:p>
+    <w:p>
+      <w:pPr>
+        <w:pStyle w:val="ListParagraph"/>
+        <w:spacing w:before="0" w:line="360" w:lineRule="auto"/>
+        <w:ind w:left="426"/>
+        <w:rPr>
+          <w:rFonts w:eastAsia="Times New Roman"/>
+          <w:szCs w:val="24"/>
+        </w:rPr>
+      </w:pPr>
+      <w:r>
+        <w:rPr>
+          <w:b/>
+          <w:szCs w:val="24"/>
+        </w:rPr>
+        <w:t xml:space="preserve">BAB </w:t>
+      </w:r>
+      <w:proofErr w:type="gramStart"/>
+      <w:r>
+        <w:rPr>
+          <w:b/>
+          <w:szCs w:val="24"/>
+        </w:rPr>
+        <w:t>II :</w:t>
+      </w:r>
+      <w:proofErr w:type="gramEnd"/>
+      <w:r>
+        <w:rPr>
+          <w:b/>
+          <w:szCs w:val="24"/>
+        </w:rPr>
+        <w:t xml:space="preserve"> LANDASAN TEORI</w:t>
+      </w:r>
+    </w:p>
+    <w:p>
+      <w:pPr>
+        <w:pStyle w:val="ListParagraph"/>
+        <w:spacing w:after="0" w:line="360" w:lineRule="auto"/>
+        <w:ind w:left="426"/>
+        <w:rPr>
+          <w:szCs w:val="24"/>
+        </w:rPr>
+      </w:pPr>
+      <w:r>
+        <w:rPr>
+          <w:szCs w:val="24"/>
+        </w:rPr>
+        <w:t xml:space="preserve">Bab ini menjelaskan tentang pengertian sistem, informasi dan </w:t>
+      </w:r>
+      <w:r>
+        <w:rPr>
+          <w:szCs w:val="24"/>
+        </w:rPr>
+        <w:t xml:space="preserve">definisi </w:t>
+      </w:r>
+      <w:r>
+        <w:rPr>
+          <w:szCs w:val="24"/>
+        </w:rPr>
+        <w:t>sistem informas</w:t>
+      </w:r>
+      <w:r>
+        <w:rPr>
+          <w:szCs w:val="24"/>
+        </w:rPr>
+        <w:t xml:space="preserve">i beserta komponen-komponennya, </w:t>
+      </w:r>
+      <w:r>
+        <w:rPr>
+          <w:szCs w:val="24"/>
+        </w:rPr>
+        <w:t xml:space="preserve">perangkat lunak yang digunakan dalam pembuatan aplikasi, </w:t>
+      </w:r>
+      <w:r>
+        <w:rPr>
+          <w:szCs w:val="24"/>
+        </w:rPr>
+        <w:t>serta teori-teori yang berhubungan dengan masalah yang akan dibahas.</w:t>
+      </w:r>
+    </w:p>
+    <w:p>
+      <w:pPr>
+        <w:pStyle w:val="ListParagraph"/>
+        <w:spacing w:before="0" w:after="0" w:line="360" w:lineRule="auto"/>
+        <w:ind w:left="426"/>
+        <w:rPr>
+          <w:rFonts w:eastAsia="Times New Roman"/>
+          <w:szCs w:val="24"/>
+        </w:rPr>
+      </w:pPr>
+    </w:p>
+    <w:p>
+      <w:pPr>
+        <w:pStyle w:val="ListParagraph"/>
+        <w:spacing w:before="0" w:line="360" w:lineRule="auto"/>
+        <w:ind w:left="426"/>
+        <w:rPr>
+          <w:rFonts w:eastAsia="Times New Roman"/>
+          <w:szCs w:val="24"/>
+        </w:rPr>
+      </w:pPr>
+      <w:r>
+        <w:rPr>
+          <w:b/>
+          <w:szCs w:val="24"/>
+        </w:rPr>
+        <w:t xml:space="preserve">BAB </w:t>
+      </w:r>
+      <w:proofErr w:type="gramStart"/>
+      <w:r>
+        <w:rPr>
+          <w:b/>
+          <w:szCs w:val="24"/>
+        </w:rPr>
+        <w:t>III :</w:t>
+      </w:r>
+      <w:proofErr w:type="gramEnd"/>
+      <w:r>
+        <w:rPr>
+          <w:b/>
+          <w:szCs w:val="24"/>
+        </w:rPr>
+        <w:t xml:space="preserve"> METODE PENELITIAN</w:t>
       </w:r>
     </w:p>
     <w:p>
@@ -9825,23 +10318,26 @@
         <w:spacing w:line="360" w:lineRule="auto"/>
         <w:ind w:left="426"/>
         <w:rPr>
-          <w:rFonts w:cs="Times New Roman"/>
-          <w:b/>
-          <w:szCs w:val="24"/>
-        </w:rPr>
-      </w:pPr>
-      <w:bookmarkStart w:id="21" w:name="_Toc496618661"/>
-      <w:bookmarkStart w:id="22" w:name="_Toc496903850"/>
-      <w:r>
-        <w:rPr>
-          <w:rFonts w:cs="Times New Roman"/>
-          <w:b/>
-          <w:szCs w:val="24"/>
-        </w:rPr>
-        <w:t>Bab II Landasan Teori</w:t>
-      </w:r>
-      <w:bookmarkEnd w:id="21"/>
-      <w:bookmarkEnd w:id="22"/>
+          <w:szCs w:val="24"/>
+        </w:rPr>
+      </w:pPr>
+      <w:r>
+        <w:rPr>
+          <w:szCs w:val="24"/>
+        </w:rPr>
+        <w:t>Pembahasan menguraikan tentang kerangka kerja penelitian dan analisis permasalahan-permasalahan yang ada dan bagaimana pemecahan dari permasalahan tersebut.</w:t>
+      </w:r>
+    </w:p>
+    <w:p>
+      <w:pPr>
+        <w:pStyle w:val="ListParagraph"/>
+        <w:spacing w:before="0" w:after="0" w:line="360" w:lineRule="auto"/>
+        <w:ind w:left="426"/>
+        <w:rPr>
+          <w:rFonts w:eastAsia="Times New Roman"/>
+          <w:szCs w:val="24"/>
+        </w:rPr>
+      </w:pPr>
     </w:p>
     <w:p>
       <w:pPr>
@@ -9849,16 +10345,32 @@
         <w:spacing w:line="360" w:lineRule="auto"/>
         <w:ind w:left="426"/>
         <w:rPr>
-          <w:rFonts w:cs="Times New Roman"/>
-          <w:szCs w:val="24"/>
-        </w:rPr>
-      </w:pPr>
-      <w:r>
-        <w:rPr>
-          <w:rFonts w:cs="Times New Roman"/>
-          <w:szCs w:val="24"/>
-        </w:rPr>
-        <w:t>Pada bab ini membahas tentang teori-teori yang mendukung dalam pembuatan laporan kerja praktik.</w:t>
+          <w:rFonts w:eastAsia="Times New Roman"/>
+          <w:szCs w:val="24"/>
+        </w:rPr>
+      </w:pPr>
+      <w:r>
+        <w:rPr>
+          <w:b/>
+          <w:szCs w:val="24"/>
+        </w:rPr>
+        <w:t xml:space="preserve">BAB </w:t>
+      </w:r>
+      <w:proofErr w:type="gramStart"/>
+      <w:r>
+        <w:rPr>
+          <w:b/>
+          <w:szCs w:val="24"/>
+        </w:rPr>
+        <w:t>IV :</w:t>
+      </w:r>
+      <w:proofErr w:type="gramEnd"/>
+      <w:r>
+        <w:rPr>
+          <w:b/>
+          <w:szCs w:val="24"/>
+        </w:rPr>
+        <w:t xml:space="preserve"> PERANCANGAN SISTEM</w:t>
       </w:r>
     </w:p>
     <w:p>
@@ -9867,23 +10379,27 @@
         <w:spacing w:line="360" w:lineRule="auto"/>
         <w:ind w:left="426"/>
         <w:rPr>
-          <w:rFonts w:cs="Times New Roman"/>
-          <w:b/>
-          <w:szCs w:val="24"/>
-        </w:rPr>
-      </w:pPr>
-      <w:bookmarkStart w:id="23" w:name="_Toc496618662"/>
-      <w:bookmarkStart w:id="24" w:name="_Toc496903851"/>
-      <w:r>
-        <w:rPr>
-          <w:rFonts w:cs="Times New Roman"/>
-          <w:b/>
-          <w:szCs w:val="24"/>
-        </w:rPr>
-        <w:t>Bab III Analisa dan perancangan</w:t>
-      </w:r>
-      <w:bookmarkEnd w:id="23"/>
-      <w:bookmarkEnd w:id="24"/>
+          <w:rFonts w:eastAsia="Times New Roman"/>
+          <w:szCs w:val="24"/>
+        </w:rPr>
+      </w:pPr>
+      <w:r>
+        <w:rPr>
+          <w:szCs w:val="24"/>
+        </w:rPr>
+        <w:t>Pembahasan menguraikan tentang perencanaan pembuatan keseluruhan sistem dalam aplikasi yang akan dibuat.</w:t>
+      </w:r>
+    </w:p>
+    <w:p>
+      <w:pPr>
+        <w:pStyle w:val="ListParagraph"/>
+        <w:spacing w:before="0" w:after="0" w:line="360" w:lineRule="auto"/>
+        <w:ind w:left="426"/>
+        <w:rPr>
+          <w:rFonts w:eastAsia="Times New Roman"/>
+          <w:szCs w:val="24"/>
+        </w:rPr>
+      </w:pPr>
     </w:p>
     <w:p>
       <w:pPr>
@@ -9891,16 +10407,32 @@
         <w:spacing w:line="360" w:lineRule="auto"/>
         <w:ind w:left="426"/>
         <w:rPr>
-          <w:rFonts w:cs="Times New Roman"/>
-          <w:szCs w:val="24"/>
-        </w:rPr>
-      </w:pPr>
-      <w:r>
-        <w:rPr>
-          <w:rFonts w:cs="Times New Roman"/>
-          <w:szCs w:val="24"/>
-        </w:rPr>
-        <w:t>Pada bab ini membahas tentang analisa serta perancangan system yang akan dibuat.</w:t>
+          <w:rFonts w:eastAsia="Times New Roman"/>
+          <w:szCs w:val="24"/>
+        </w:rPr>
+      </w:pPr>
+      <w:r>
+        <w:rPr>
+          <w:b/>
+          <w:szCs w:val="24"/>
+        </w:rPr>
+        <w:t xml:space="preserve">BAB </w:t>
+      </w:r>
+      <w:proofErr w:type="gramStart"/>
+      <w:r>
+        <w:rPr>
+          <w:b/>
+          <w:szCs w:val="24"/>
+        </w:rPr>
+        <w:t>V :</w:t>
+      </w:r>
+      <w:proofErr w:type="gramEnd"/>
+      <w:r>
+        <w:rPr>
+          <w:b/>
+          <w:szCs w:val="24"/>
+        </w:rPr>
+        <w:t xml:space="preserve"> IMPLEMENTASI SISTEM</w:t>
       </w:r>
     </w:p>
     <w:p>
@@ -9909,7 +10441,24 @@
         <w:spacing w:line="360" w:lineRule="auto"/>
         <w:ind w:left="426"/>
         <w:rPr>
-          <w:rFonts w:cs="Times New Roman"/>
+          <w:rFonts w:eastAsia="Times New Roman"/>
+          <w:szCs w:val="24"/>
+        </w:rPr>
+      </w:pPr>
+      <w:r>
+        <w:rPr>
+          <w:szCs w:val="24"/>
+        </w:rPr>
+        <w:t>Menguraikan tentang kebutuhan implementasi dari aplikasi, serta output yang dihasilkan dari aplikasi yang dibuat.</w:t>
+      </w:r>
+    </w:p>
+    <w:p>
+      <w:pPr>
+        <w:pStyle w:val="ListParagraph"/>
+        <w:spacing w:before="0" w:after="0" w:line="360" w:lineRule="auto"/>
+        <w:ind w:left="426"/>
+        <w:rPr>
+          <w:rFonts w:eastAsia="Times New Roman"/>
           <w:szCs w:val="24"/>
         </w:rPr>
       </w:pPr>
@@ -9920,30 +10469,33 @@
         <w:spacing w:line="360" w:lineRule="auto"/>
         <w:ind w:left="426"/>
         <w:rPr>
-          <w:rFonts w:cs="Times New Roman"/>
           <w:b/>
           <w:szCs w:val="24"/>
-        </w:rPr>
-      </w:pPr>
-      <w:bookmarkStart w:id="25" w:name="_Toc496618663"/>
-      <w:bookmarkStart w:id="26" w:name="_Toc496903852"/>
-      <w:r>
-        <w:rPr>
-          <w:rFonts w:cs="Times New Roman"/>
+          <w:lang w:val="id-ID"/>
+        </w:rPr>
+      </w:pPr>
+      <w:r>
+        <w:rPr>
           <w:b/>
           <w:szCs w:val="24"/>
         </w:rPr>
-        <w:t>Bab IV Implementasi</w:t>
-      </w:r>
-      <w:bookmarkEnd w:id="25"/>
-      <w:bookmarkEnd w:id="26"/>
-      <w:r>
-        <w:rPr>
-          <w:rFonts w:cs="Times New Roman"/>
+        <w:t xml:space="preserve">BAB </w:t>
+      </w:r>
+      <w:proofErr w:type="gramStart"/>
+      <w:r>
+        <w:rPr>
           <w:b/>
           <w:szCs w:val="24"/>
         </w:rPr>
-        <w:t xml:space="preserve"> </w:t>
+        <w:t>VI :</w:t>
+      </w:r>
+      <w:proofErr w:type="gramEnd"/>
+      <w:r>
+        <w:rPr>
+          <w:b/>
+          <w:szCs w:val="24"/>
+        </w:rPr>
+        <w:t xml:space="preserve"> PENUTUP</w:t>
       </w:r>
     </w:p>
     <w:p>
@@ -9952,107 +10504,15 @@
         <w:spacing w:line="360" w:lineRule="auto"/>
         <w:ind w:left="426"/>
         <w:rPr>
-          <w:rFonts w:cs="Times New Roman"/>
-          <w:szCs w:val="24"/>
-        </w:rPr>
-      </w:pPr>
-      <w:r>
-        <w:rPr>
-          <w:rFonts w:cs="Times New Roman"/>
-          <w:szCs w:val="24"/>
-        </w:rPr>
-        <w:t>Pada bab ini membahas tentang penerapan aplikasi / pengenalan program yang dibuat.</w:t>
-      </w:r>
-    </w:p>
-    <w:p>
-      <w:pPr>
-        <w:pStyle w:val="ListParagraph"/>
-        <w:spacing w:line="360" w:lineRule="auto"/>
-        <w:ind w:left="426"/>
-        <w:rPr>
-          <w:rFonts w:cs="Times New Roman"/>
           <w:b/>
           <w:szCs w:val="24"/>
         </w:rPr>
       </w:pPr>
-      <w:bookmarkStart w:id="27" w:name="_Toc496618664"/>
-      <w:bookmarkStart w:id="28" w:name="_Toc496903853"/>
-      <w:r>
-        <w:rPr>
-          <w:rFonts w:cs="Times New Roman"/>
-          <w:b/>
-          <w:szCs w:val="24"/>
-        </w:rPr>
-        <w:t>Bab V Penutup</w:t>
-      </w:r>
-      <w:bookmarkEnd w:id="27"/>
-      <w:bookmarkEnd w:id="28"/>
-    </w:p>
-    <w:p>
-      <w:pPr>
-        <w:pStyle w:val="ListParagraph"/>
-        <w:spacing w:line="360" w:lineRule="auto"/>
-        <w:ind w:left="426"/>
-        <w:rPr>
-          <w:rFonts w:cs="Times New Roman"/>
-          <w:szCs w:val="24"/>
-        </w:rPr>
-      </w:pPr>
-      <w:r>
-        <w:rPr>
-          <w:rFonts w:cs="Times New Roman"/>
-          <w:szCs w:val="24"/>
-        </w:rPr>
-        <w:t>Pada bab ini berisikan kesimpulan dan saran.</w:t>
-      </w:r>
-    </w:p>
-    <w:p>
-      <w:pPr>
-        <w:pStyle w:val="ListParagraph"/>
-        <w:autoSpaceDE w:val="0"/>
-        <w:autoSpaceDN w:val="0"/>
-        <w:adjustRightInd w:val="0"/>
-        <w:spacing w:after="0" w:line="360" w:lineRule="auto"/>
-        <w:ind w:left="426"/>
-        <w:rPr>
-          <w:rFonts w:cs="Times New Roman"/>
-          <w:b/>
-          <w:color w:val="000000"/>
-          <w:szCs w:val="24"/>
-        </w:rPr>
-      </w:pPr>
-      <w:r>
-        <w:rPr>
-          <w:rFonts w:cs="Times New Roman"/>
-          <w:b/>
-          <w:color w:val="000000"/>
-          <w:szCs w:val="24"/>
-        </w:rPr>
-        <w:t>DAFTAR PUSTAKA</w:t>
-      </w:r>
-    </w:p>
-    <w:p>
-      <w:pPr>
-        <w:pStyle w:val="ListParagraph"/>
-        <w:autoSpaceDE w:val="0"/>
-        <w:autoSpaceDN w:val="0"/>
-        <w:adjustRightInd w:val="0"/>
-        <w:spacing w:after="0" w:line="360" w:lineRule="auto"/>
-        <w:ind w:left="426"/>
-        <w:rPr>
-          <w:rFonts w:eastAsia="Times New Roman" w:cs="Times New Roman"/>
-          <w:b/>
-          <w:szCs w:val="24"/>
-        </w:rPr>
-      </w:pPr>
-      <w:r>
-        <w:rPr>
-          <w:rFonts w:cs="Times New Roman"/>
-          <w:b/>
-          <w:color w:val="000000"/>
-          <w:szCs w:val="24"/>
-        </w:rPr>
-        <w:t>LAMPIRAN-LAMPIRAN</w:t>
+      <w:r>
+        <w:rPr>
+          <w:szCs w:val="24"/>
+        </w:rPr>
+        <w:t>Bab ini berisi kesimpulan tentang seluruh pembahasan dan pemecahan masalah yang telah dilakukan serta mengenai hal-hal yang terdapat dalam bab sebelumnya dan saran-saran untuk mengembangkan aplikasi berikutnya.</w:t>
       </w:r>
     </w:p>
     <w:p>
@@ -10065,6 +10525,7 @@
         <w:sectPr>
           <w:pgSz w:w="11907" w:h="16840" w:code="9"/>
           <w:pgMar w:top="1701" w:right="1701" w:bottom="1701" w:left="2268" w:header="720" w:footer="720" w:gutter="0"/>
+          <w:pgNumType w:start="1"/>
           <w:cols w:space="720"/>
           <w:titlePg/>
           <w:docGrid w:linePitch="360"/>
@@ -10080,16 +10541,147 @@
         </w:numPr>
         <w:spacing w:line="360" w:lineRule="auto"/>
       </w:pPr>
-      <w:bookmarkStart w:id="29" w:name="_Toc496903854"/>
-      <w:r>
+      <w:bookmarkStart w:id="20" w:name="_Toc496903854"/>
+      <w:r>
+        <w:rPr>
+          <w:noProof/>
+        </w:rPr>
         <w:lastRenderedPageBreak/>
+        <mc:AlternateContent>
+          <mc:Choice Requires="wps">
+            <w:drawing>
+              <wp:anchor distT="45720" distB="45720" distL="114300" distR="114300" simplePos="0" relativeHeight="251661312" behindDoc="0" locked="0" layoutInCell="1" allowOverlap="1">
+                <wp:simplePos x="0" y="0"/>
+                <wp:positionH relativeFrom="column">
+                  <wp:posOffset>1636395</wp:posOffset>
+                </wp:positionH>
+                <wp:positionV relativeFrom="paragraph">
+                  <wp:posOffset>-80010</wp:posOffset>
+                </wp:positionV>
+                <wp:extent cx="2360930" cy="590550"/>
+                <wp:effectExtent l="0" t="0" r="3175" b="0"/>
+                <wp:wrapNone/>
+                <wp:docPr id="1" name="Text Box 2"/>
+                <wp:cNvGraphicFramePr>
+                  <a:graphicFrameLocks xmlns:a="http://schemas.openxmlformats.org/drawingml/2006/main"/>
+                </wp:cNvGraphicFramePr>
+                <a:graphic xmlns:a="http://schemas.openxmlformats.org/drawingml/2006/main">
+                  <a:graphicData uri="http://schemas.microsoft.com/office/word/2010/wordprocessingShape">
+                    <wps:wsp>
+                      <wps:cNvSpPr txBox="1">
+                        <a:spLocks noChangeArrowheads="1"/>
+                      </wps:cNvSpPr>
+                      <wps:spPr bwMode="auto">
+                        <a:xfrm>
+                          <a:off x="0" y="0"/>
+                          <a:ext cx="2360930" cy="590550"/>
+                        </a:xfrm>
+                        <a:prstGeom prst="rect">
+                          <a:avLst/>
+                        </a:prstGeom>
+                        <a:solidFill>
+                          <a:schemeClr val="bg1"/>
+                        </a:solidFill>
+                        <a:ln w="9525">
+                          <a:noFill/>
+                          <a:miter lim="800000"/>
+                          <a:headEnd/>
+                          <a:tailEnd/>
+                        </a:ln>
+                      </wps:spPr>
+                      <wps:txbx>
+                        <w:txbxContent>
+                          <w:p>
+                            <w:pPr>
+                              <w:spacing w:line="360" w:lineRule="auto"/>
+                              <w:jc w:val="center"/>
+                              <w:rPr>
+                                <w:b/>
+                              </w:rPr>
+                            </w:pPr>
+                            <w:r>
+                              <w:rPr>
+                                <w:b/>
+                              </w:rPr>
+                              <w:t>BAB II</w:t>
+                            </w:r>
+                            <w:r>
+                              <w:rPr>
+                                <w:b/>
+                              </w:rPr>
+                              <w:br/>
+                            </w:r>
+                            <w:r>
+                              <w:rPr>
+                                <w:b/>
+                              </w:rPr>
+                              <w:t>LANDASAN TEORI</w:t>
+                            </w:r>
+                          </w:p>
+                        </w:txbxContent>
+                      </wps:txbx>
+                      <wps:bodyPr rot="0" vert="horz" wrap="square" lIns="91440" tIns="45720" rIns="91440" bIns="45720" anchor="t" anchorCtr="0">
+                        <a:noAutofit/>
+                      </wps:bodyPr>
+                    </wps:wsp>
+                  </a:graphicData>
+                </a:graphic>
+                <wp14:sizeRelH relativeFrom="margin">
+                  <wp14:pctWidth>40000</wp14:pctWidth>
+                </wp14:sizeRelH>
+                <wp14:sizeRelV relativeFrom="margin">
+                  <wp14:pctHeight>0</wp14:pctHeight>
+                </wp14:sizeRelV>
+              </wp:anchor>
+            </w:drawing>
+          </mc:Choice>
+          <mc:Fallback>
+            <w:pict>
+              <v:shape id="_x0000_s1027" type="#_x0000_t202" style="position:absolute;left:0;text-align:left;margin-left:128.85pt;margin-top:-6.3pt;width:185.9pt;height:46.5pt;z-index:251661312;visibility:visible;mso-wrap-style:square;mso-width-percent:400;mso-height-percent:0;mso-wrap-distance-left:9pt;mso-wrap-distance-top:3.6pt;mso-wrap-distance-right:9pt;mso-wrap-distance-bottom:3.6pt;mso-position-horizontal:absolute;mso-position-horizontal-relative:text;mso-position-vertical:absolute;mso-position-vertical-relative:text;mso-width-percent:400;mso-height-percent:0;mso-width-relative:margin;mso-height-relative:margin;v-text-anchor:top" o:gfxdata="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" fillcolor="white [3212]" stroked="f">
+                <v:textbox>
+                  <w:txbxContent>
+                    <w:p>
+                      <w:pPr>
+                        <w:spacing w:line="360" w:lineRule="auto"/>
+                        <w:jc w:val="center"/>
+                        <w:rPr>
+                          <w:b/>
+                        </w:rPr>
+                      </w:pPr>
+                      <w:r>
+                        <w:rPr>
+                          <w:b/>
+                        </w:rPr>
+                        <w:t>BAB II</w:t>
+                      </w:r>
+                      <w:r>
+                        <w:rPr>
+                          <w:b/>
+                        </w:rPr>
+                        <w:br/>
+                      </w:r>
+                      <w:r>
+                        <w:rPr>
+                          <w:b/>
+                        </w:rPr>
+                        <w:t>LANDASAN TEORI</w:t>
+                      </w:r>
+                    </w:p>
+                  </w:txbxContent>
+                </v:textbox>
+              </v:shape>
+            </w:pict>
+          </mc:Fallback>
+        </mc:AlternateContent>
+      </w:r>
+      <w:r>
         <w:t xml:space="preserve">BAB II </w:t>
       </w:r>
       <w:r>
         <w:br/>
         <w:t>LANDASAN TEORI</w:t>
       </w:r>
-      <w:bookmarkEnd w:id="29"/>
+      <w:bookmarkEnd w:id="20"/>
     </w:p>
     <w:p>
       <w:pPr>
@@ -10128,10 +10720,10 @@
           <w:szCs w:val="26"/>
         </w:rPr>
       </w:pPr>
-      <w:bookmarkStart w:id="30" w:name="_Toc496903800"/>
-      <w:bookmarkStart w:id="31" w:name="_Toc496903855"/>
-      <w:bookmarkEnd w:id="30"/>
-      <w:bookmarkEnd w:id="31"/>
+      <w:bookmarkStart w:id="21" w:name="_Toc496903800"/>
+      <w:bookmarkStart w:id="22" w:name="_Toc496903855"/>
+      <w:bookmarkEnd w:id="21"/>
+      <w:bookmarkEnd w:id="22"/>
     </w:p>
     <w:p>
       <w:pPr>
@@ -10154,10 +10746,10 @@
           <w:szCs w:val="26"/>
         </w:rPr>
       </w:pPr>
-      <w:bookmarkStart w:id="32" w:name="_Toc496903801"/>
-      <w:bookmarkStart w:id="33" w:name="_Toc496903856"/>
-      <w:bookmarkEnd w:id="32"/>
-      <w:bookmarkEnd w:id="33"/>
+      <w:bookmarkStart w:id="23" w:name="_Toc496903801"/>
+      <w:bookmarkStart w:id="24" w:name="_Toc496903856"/>
+      <w:bookmarkEnd w:id="23"/>
+      <w:bookmarkEnd w:id="24"/>
     </w:p>
     <w:p>
       <w:pPr>
@@ -10169,11 +10761,11 @@
         <w:spacing w:line="360" w:lineRule="auto"/>
         <w:ind w:left="426" w:hanging="426"/>
       </w:pPr>
-      <w:bookmarkStart w:id="34" w:name="_Toc496903857"/>
+      <w:bookmarkStart w:id="25" w:name="_Toc496903857"/>
       <w:r>
         <w:t>Konsep Dasar Absensi</w:t>
       </w:r>
-      <w:bookmarkEnd w:id="34"/>
+      <w:bookmarkEnd w:id="25"/>
     </w:p>
     <w:p>
       <w:pPr>
@@ -10181,7 +10773,15 @@
         <w:ind w:firstLine="426"/>
       </w:pPr>
       <w:r>
-        <w:t>Berdasarkan kamus Bahasa Indonesia, absen adalah tidak bekerjanya seorang pegawai pada saat hari kerja, karena sakit, izin, alpa atau cuti. Absensi adalah daftar administrasi kehadiran atau ketidakhadiran  pegawai. Dimana pegawai yang tidak hadir akan tercatat di daftar abensi kepegawaian dan kapan saja bisa dicek. Kadang kala absensi sering terabakaikan oleh kita tetapi sangat berpengaruh untuk melihat kinerja karyawan dilapangan.</w:t>
+        <w:t xml:space="preserve">Berdasarkan kamus Bahasa Indonesia, absen adalah tidak bekerjanya seorang pegawai pada saat hari kerja, karena sakit, izin, alpa atau cuti. Absensi adalah daftar administrasi kehadiran atau </w:t>
+      </w:r>
+      <w:proofErr w:type="gramStart"/>
+      <w:r>
+        <w:t>ketidakhadiran  pegawai</w:t>
+      </w:r>
+      <w:proofErr w:type="gramEnd"/>
+      <w:r>
+        <w:t>. Dimana pegawai yang tidak hadir akan tercatat di daftar abensi kepegawaian dan kapan saja bisa dicek. Kadang kala absensi sering terabakaikan oleh kita tetapi sangat berpengaruh untuk melihat kinerja karyawan dilapangan.</w:t>
       </w:r>
     </w:p>
     <w:p>
@@ -10200,11 +10800,11 @@
         <w:spacing w:line="360" w:lineRule="auto"/>
         <w:ind w:left="426" w:hanging="426"/>
       </w:pPr>
-      <w:bookmarkStart w:id="35" w:name="_Toc496903858"/>
+      <w:bookmarkStart w:id="26" w:name="_Toc496903858"/>
       <w:r>
         <w:t>Konsep Dasar Sistem</w:t>
       </w:r>
-      <w:bookmarkEnd w:id="35"/>
+      <w:bookmarkEnd w:id="26"/>
     </w:p>
     <w:p>
       <w:r>
@@ -10221,22 +10821,29 @@
         <w:spacing w:line="360" w:lineRule="auto"/>
         <w:ind w:left="426" w:hanging="426"/>
       </w:pPr>
-      <w:bookmarkStart w:id="36" w:name="_Toc496903859"/>
+      <w:bookmarkStart w:id="27" w:name="_Toc496903859"/>
       <w:r>
         <w:t>Definisi Dasar Sistem</w:t>
       </w:r>
-      <w:bookmarkEnd w:id="36"/>
-    </w:p>
-    <w:p>
-      <w:pPr>
+      <w:bookmarkEnd w:id="27"/>
+    </w:p>
+    <w:p>
+      <w:pPr>
+        <w:spacing w:line="360" w:lineRule="auto"/>
         <w:ind w:firstLine="426"/>
       </w:pPr>
       <w:r>
-        <w:t>Pada dasarnya Sistem adalah suatu kerangka dari prosedur – prosedur yang saling berhubungan, yang disusun sesuai dengan skema yang menyeluruh untuk melaksanakan suatu kegiatan. Sedangkan hal paling sederhana dari sistem itu sendiri mempunyai masukan dan keluaran, selain itu sebuah sistem mempunyai karakteristik atau sifat – sifat tertentu yang mencirikan bahwa hal tersebut bias dikatakan sebagai suatu sistem .</w:t>
-      </w:r>
-    </w:p>
-    <w:p>
-      <w:pPr>
+        <w:t xml:space="preserve">Pada dasarnya Sistem adalah suatu kerangka dari prosedur – prosedur yang saling berhubungan, yang disusun sesuai dengan skema yang menyeluruh untuk melaksanakan suatu kegiatan. Sedangkan hal paling sederhana dari sistem itu sendiri mempunyai masukan dan keluaran, selain itu sebuah sistem mempunyai karakteristik atau sifat – sifat tertentu yang mencirikan bahwa hal tersebut bias dikatakan sebagai suatu </w:t>
+      </w:r>
+      <w:proofErr w:type="gramStart"/>
+      <w:r>
+        <w:t>sistem .</w:t>
+      </w:r>
+      <w:proofErr w:type="gramEnd"/>
+    </w:p>
+    <w:p>
+      <w:pPr>
+        <w:spacing w:line="360" w:lineRule="auto"/>
         <w:ind w:firstLine="426"/>
       </w:pPr>
       <w:r>
@@ -10250,6 +10857,7 @@
           <w:ilvl w:val="0"/>
           <w:numId w:val="22"/>
         </w:numPr>
+        <w:spacing w:line="360" w:lineRule="auto"/>
         <w:ind w:left="426" w:hanging="426"/>
       </w:pPr>
       <w:r>
@@ -10285,7 +10893,15 @@
         <w:t xml:space="preserve">, </w:t>
       </w:r>
       <w:r>
-        <w:t>dalam bukunya yang berjudul Sistem Informasi Akutansi : “Sistem adalah kumpulan / group dari sub sistem/bagian/komponen apapun baik pisik maupun non pisik yang saling berhubungan satu sama lain dan bekerja sama secara harmonis untuk mencapai satu tujuan tertentu”.</w:t>
+        <w:t xml:space="preserve">dalam bukunya yang berjudul Sistem Informasi </w:t>
+      </w:r>
+      <w:proofErr w:type="gramStart"/>
+      <w:r>
+        <w:t>Akutansi :</w:t>
+      </w:r>
+      <w:proofErr w:type="gramEnd"/>
+      <w:r>
+        <w:t xml:space="preserve"> “Sistem adalah kumpulan / group dari sub sistem/bagian/komponen apapun baik pisik maupun non pisik yang saling berhubungan satu sama lain dan bekerja sama secara harmonis untuk mencapai satu tujuan tertentu”.</w:t>
       </w:r>
     </w:p>
     <w:p>
@@ -10295,9 +10911,11 @@
           <w:ilvl w:val="0"/>
           <w:numId w:val="22"/>
         </w:numPr>
+        <w:spacing w:line="360" w:lineRule="auto"/>
         <w:ind w:left="426" w:hanging="426"/>
       </w:pPr>
       <w:r>
+        <w:lastRenderedPageBreak/>
         <w:t xml:space="preserve">Menurut </w:t>
       </w:r>
       <w:sdt>
@@ -10330,7 +10948,15 @@
         <w:t xml:space="preserve">, </w:t>
       </w:r>
       <w:r>
-        <w:t>dalam bukunya yang berjudul Pengantar Teknologi Informasi: “ Sistem adalah kmuplan elemen yang saling berinteraksi dalam suatu kesatuan untuk menjalankan suatu proses pencapaian suatu tujuan utama”.</w:t>
+        <w:t xml:space="preserve">dalam bukunya yang berjudul Pengantar Teknologi Informasi: </w:t>
+      </w:r>
+      <w:proofErr w:type="gramStart"/>
+      <w:r>
+        <w:t>“ Sistem</w:t>
+      </w:r>
+      <w:proofErr w:type="gramEnd"/>
+      <w:r>
+        <w:t xml:space="preserve"> adalah kmuplan elemen yang saling berinteraksi dalam suatu kesatuan untuk menjalankan suatu proses pencapaian suatu tujuan utama”.</w:t>
       </w:r>
     </w:p>
     <w:p>
@@ -10340,10 +10966,10 @@
           <w:ilvl w:val="0"/>
           <w:numId w:val="22"/>
         </w:numPr>
+        <w:spacing w:line="360" w:lineRule="auto"/>
         <w:ind w:left="426" w:hanging="426"/>
       </w:pPr>
       <w:r>
-        <w:lastRenderedPageBreak/>
         <w:t>Menurut</w:t>
       </w:r>
       <w:r>
@@ -10392,6 +11018,7 @@
           <w:ilvl w:val="0"/>
           <w:numId w:val="22"/>
         </w:numPr>
+        <w:spacing w:line="360" w:lineRule="auto"/>
         <w:ind w:left="426" w:hanging="426"/>
       </w:pPr>
       <w:r>
@@ -10430,7 +11057,15 @@
         <w:t xml:space="preserve">, </w:t>
       </w:r>
       <w:r>
-        <w:t>dalam bukunya yang berjudul Sistem Akuntansi : “Sistem adalah jaringan prosedur yang dibuat menurut pola yang terpadu untuk melaksanakan kegiatan-kegiatan pokok perusahaan”.</w:t>
+        <w:t xml:space="preserve">dalam bukunya yang berjudul Sistem </w:t>
+      </w:r>
+      <w:proofErr w:type="gramStart"/>
+      <w:r>
+        <w:t>Akuntansi :</w:t>
+      </w:r>
+      <w:proofErr w:type="gramEnd"/>
+      <w:r>
+        <w:t xml:space="preserve"> “Sistem adalah jaringan prosedur yang dibuat menurut pola yang terpadu untuk melaksanakan kegiatan-kegiatan pokok perusahaan”.</w:t>
       </w:r>
     </w:p>
     <w:p>
@@ -10443,16 +11078,19 @@
         <w:spacing w:line="360" w:lineRule="auto"/>
         <w:ind w:left="426" w:hanging="426"/>
       </w:pPr>
-      <w:bookmarkStart w:id="37" w:name="_Toc496903860"/>
+      <w:bookmarkStart w:id="28" w:name="_Toc496903860"/>
       <w:r>
         <w:t>Karakteristik Sistem</w:t>
       </w:r>
-      <w:bookmarkEnd w:id="37"/>
+      <w:bookmarkEnd w:id="28"/>
       <w:r>
         <w:t xml:space="preserve"> </w:t>
       </w:r>
     </w:p>
     <w:p>
+      <w:pPr>
+        <w:spacing w:line="360" w:lineRule="auto"/>
+      </w:pPr>
       <w:r>
         <w:t>Secara umum sebuah sistem adalah ada input, proses dan output. Sedangkan karakteristik sistem itu sendiri terbagi menjadi beberapa bagian diantaranya:</w:t>
       </w:r>
@@ -10464,6 +11102,7 @@
           <w:ilvl w:val="0"/>
           <w:numId w:val="23"/>
         </w:numPr>
+        <w:spacing w:line="360" w:lineRule="auto"/>
         <w:ind w:left="426" w:hanging="426"/>
       </w:pPr>
       <w:r>
@@ -10473,6 +11112,7 @@
     <w:p>
       <w:pPr>
         <w:pStyle w:val="ListParagraph"/>
+        <w:spacing w:line="360" w:lineRule="auto"/>
         <w:ind w:left="426"/>
       </w:pPr>
       <w:r>
@@ -10486,6 +11126,7 @@
           <w:ilvl w:val="0"/>
           <w:numId w:val="23"/>
         </w:numPr>
+        <w:spacing w:line="360" w:lineRule="auto"/>
         <w:ind w:left="426" w:hanging="426"/>
       </w:pPr>
       <w:r>
@@ -10495,6 +11136,7 @@
     <w:p>
       <w:pPr>
         <w:pStyle w:val="ListParagraph"/>
+        <w:spacing w:line="360" w:lineRule="auto"/>
         <w:ind w:left="426"/>
       </w:pPr>
       <w:r>
@@ -10508,6 +11150,7 @@
           <w:ilvl w:val="0"/>
           <w:numId w:val="23"/>
         </w:numPr>
+        <w:spacing w:line="360" w:lineRule="auto"/>
         <w:ind w:left="426" w:hanging="426"/>
       </w:pPr>
       <w:r>
@@ -10517,10 +11160,19 @@
     <w:p>
       <w:pPr>
         <w:pStyle w:val="ListParagraph"/>
+        <w:spacing w:line="360" w:lineRule="auto"/>
         <w:ind w:left="426"/>
       </w:pPr>
       <w:r>
-        <w:t>Bentuk apapun yang ada diluar runga lingkup atau batasan sistem yang mempengaruhi operasi sistem tersebut disebut lingkungan luar sistem. Lingkungan luar sistem  ini dapat bersifat menguntungkan dan dapat juga bersifat merugikan  sistem tersebut;</w:t>
+        <w:t xml:space="preserve">Bentuk apapun yang ada diluar runga lingkup atau batasan sistem yang mempengaruhi operasi sistem tersebut disebut lingkungan luar sistem. Lingkungan luar </w:t>
+      </w:r>
+      <w:proofErr w:type="gramStart"/>
+      <w:r>
+        <w:t>sistem  ini</w:t>
+      </w:r>
+      <w:proofErr w:type="gramEnd"/>
+      <w:r>
+        <w:t xml:space="preserve"> dapat bersifat menguntungkan dan dapat juga bersifat merugikan  sistem tersebut;</w:t>
       </w:r>
     </w:p>
     <w:p>
@@ -10530,6 +11182,7 @@
           <w:ilvl w:val="0"/>
           <w:numId w:val="23"/>
         </w:numPr>
+        <w:spacing w:line="360" w:lineRule="auto"/>
         <w:ind w:left="426" w:hanging="426"/>
       </w:pPr>
       <w:r>
@@ -10539,10 +11192,15 @@
     <w:p>
       <w:pPr>
         <w:pStyle w:val="ListParagraph"/>
+        <w:spacing w:line="360" w:lineRule="auto"/>
         <w:ind w:left="426"/>
       </w:pPr>
       <w:r>
-        <w:t>Media yang menghubungkan sistem dengan subsitem yang lain disebut penghubung sistem atau Interface. Penghubung ini memungkinkan sumber – sumber dadya mengalir dari suatu subsistem ke subsistem yang lain. Bentuk keluaran dari subsistem akan menjadi masukan untuk subsistem lain melalui penghubung tersebut. Dengan demikian, dapat terjadi suatu integrase sistem yang membentuk suatu kesatuan;</w:t>
+        <w:t xml:space="preserve">Media yang menghubungkan sistem dengan subsitem yang lain disebut penghubung sistem atau Interface. Penghubung ini memungkinkan sumber – sumber dadya mengalir dari suatu subsistem ke subsistem yang lain. Bentuk </w:t>
+      </w:r>
+      <w:r>
+        <w:lastRenderedPageBreak/>
+        <w:t>keluaran dari subsistem akan menjadi masukan untuk subsistem lain melalui penghubung tersebut. Dengan demikian, dapat terjadi suatu integrase sistem yang membentuk suatu kesatuan;</w:t>
       </w:r>
     </w:p>
     <w:p>
@@ -10552,6 +11210,7 @@
           <w:ilvl w:val="0"/>
           <w:numId w:val="23"/>
         </w:numPr>
+        <w:spacing w:line="360" w:lineRule="auto"/>
         <w:ind w:left="426" w:hanging="426"/>
       </w:pPr>
       <w:r>
@@ -10561,6 +11220,7 @@
     <w:p>
       <w:pPr>
         <w:pStyle w:val="ListParagraph"/>
+        <w:spacing w:line="360" w:lineRule="auto"/>
         <w:ind w:left="426"/>
       </w:pPr>
       <w:r>
@@ -10574,6 +11234,7 @@
           <w:ilvl w:val="0"/>
           <w:numId w:val="23"/>
         </w:numPr>
+        <w:spacing w:line="360" w:lineRule="auto"/>
         <w:ind w:left="426" w:hanging="426"/>
       </w:pPr>
       <w:r>
@@ -10583,10 +11244,10 @@
     <w:p>
       <w:pPr>
         <w:pStyle w:val="ListParagraph"/>
+        <w:spacing w:line="360" w:lineRule="auto"/>
         <w:ind w:left="426"/>
       </w:pPr>
       <w:r>
-        <w:lastRenderedPageBreak/>
         <w:t>Hasil energi yang diolah dan diklasifikasikan menjadi keluaran yang berguna. Keluaran ini dapat menjadi masukan bagi subsistem yang lain seperti sistem informasi. Keluaran yang dihasilkan adalah informasi. Informasi ini dapat digunakan sebagai masukan untuk pengambilan keputuasan atau hal – hal lain yang mejadi input bagi subsistem lain;</w:t>
       </w:r>
     </w:p>
@@ -10597,6 +11258,7 @@
           <w:ilvl w:val="0"/>
           <w:numId w:val="23"/>
         </w:numPr>
+        <w:spacing w:line="360" w:lineRule="auto"/>
         <w:ind w:left="426" w:hanging="426"/>
       </w:pPr>
       <w:r>
@@ -10606,11 +11268,17 @@
     <w:p>
       <w:pPr>
         <w:pStyle w:val="ListParagraph"/>
+        <w:spacing w:line="360" w:lineRule="auto"/>
         <w:ind w:left="426"/>
       </w:pPr>
       <w:r>
-        <w:t>Suatu sistem dapat mempunyai suatu proses yang akan mengubah masukan menjadi keluaran yang diingikan ;</w:t>
-      </w:r>
+        <w:t xml:space="preserve">Suatu sistem dapat mempunyai suatu proses yang akan mengubah masukan menjadi keluaran yang </w:t>
+      </w:r>
+      <w:proofErr w:type="gramStart"/>
+      <w:r>
+        <w:t>diingikan ;</w:t>
+      </w:r>
+      <w:proofErr w:type="gramEnd"/>
     </w:p>
     <w:p>
       <w:pPr>
@@ -10619,6 +11287,7 @@
           <w:ilvl w:val="0"/>
           <w:numId w:val="23"/>
         </w:numPr>
+        <w:spacing w:line="360" w:lineRule="auto"/>
         <w:ind w:left="426" w:hanging="426"/>
       </w:pPr>
       <w:r>
@@ -10628,6 +11297,7 @@
     <w:p>
       <w:pPr>
         <w:pStyle w:val="ListParagraph"/>
+        <w:spacing w:line="360" w:lineRule="auto"/>
         <w:ind w:left="426"/>
       </w:pPr>
       <w:r>
@@ -10644,16 +11314,19 @@
         <w:spacing w:line="360" w:lineRule="auto"/>
         <w:ind w:left="426" w:hanging="426"/>
       </w:pPr>
-      <w:bookmarkStart w:id="38" w:name="_Toc496903861"/>
+      <w:bookmarkStart w:id="29" w:name="_Toc496903861"/>
       <w:r>
         <w:t>Klasifikasi Sistem</w:t>
       </w:r>
-      <w:bookmarkEnd w:id="38"/>
+      <w:bookmarkEnd w:id="29"/>
       <w:r>
         <w:t xml:space="preserve"> </w:t>
       </w:r>
     </w:p>
     <w:p>
+      <w:pPr>
+        <w:spacing w:line="360" w:lineRule="auto"/>
+      </w:pPr>
       <w:r>
         <w:t xml:space="preserve">Menurut </w:t>
       </w:r>
@@ -10694,6 +11367,7 @@
           <w:ilvl w:val="0"/>
           <w:numId w:val="24"/>
         </w:numPr>
+        <w:spacing w:line="360" w:lineRule="auto"/>
         <w:ind w:left="426" w:hanging="426"/>
       </w:pPr>
       <w:r>
@@ -10703,11 +11377,17 @@
     <w:p>
       <w:pPr>
         <w:pStyle w:val="ListParagraph"/>
+        <w:spacing w:line="360" w:lineRule="auto"/>
         <w:ind w:left="426"/>
       </w:pPr>
       <w:r>
-        <w:t>Sistem yang berupa pemikiran atau ide – ide yang tidak tampak secara fisik ;</w:t>
-      </w:r>
+        <w:t xml:space="preserve">Sistem yang berupa pemikiran atau ide – ide yang tidak tampak secara </w:t>
+      </w:r>
+      <w:proofErr w:type="gramStart"/>
+      <w:r>
+        <w:t>fisik ;</w:t>
+      </w:r>
+      <w:proofErr w:type="gramEnd"/>
     </w:p>
     <w:p>
       <w:pPr>
@@ -10716,6 +11396,7 @@
           <w:ilvl w:val="0"/>
           <w:numId w:val="24"/>
         </w:numPr>
+        <w:spacing w:line="360" w:lineRule="auto"/>
         <w:ind w:left="426" w:hanging="426"/>
       </w:pPr>
       <w:r>
@@ -10725,6 +11406,7 @@
     <w:p>
       <w:pPr>
         <w:pStyle w:val="ListParagraph"/>
+        <w:spacing w:line="360" w:lineRule="auto"/>
         <w:ind w:left="426"/>
       </w:pPr>
       <w:r>
@@ -10738,6 +11420,7 @@
           <w:ilvl w:val="0"/>
           <w:numId w:val="24"/>
         </w:numPr>
+        <w:spacing w:line="360" w:lineRule="auto"/>
         <w:ind w:left="426" w:hanging="426"/>
       </w:pPr>
       <w:r>
@@ -10747,9 +11430,11 @@
     <w:p>
       <w:pPr>
         <w:pStyle w:val="ListParagraph"/>
+        <w:spacing w:line="360" w:lineRule="auto"/>
         <w:ind w:left="426"/>
       </w:pPr>
       <w:r>
+        <w:lastRenderedPageBreak/>
         <w:t>Sistem alamiah adalah sistem yang terjadi melalui proses alam, tidak dibuat oleh manusia, misalnya sistem perputaran bumi, terjadi siang dan malam, dan pergantian musim;</w:t>
       </w:r>
     </w:p>
@@ -10760,6 +11445,7 @@
           <w:ilvl w:val="0"/>
           <w:numId w:val="24"/>
         </w:numPr>
+        <w:spacing w:line="360" w:lineRule="auto"/>
         <w:ind w:left="426" w:hanging="426"/>
       </w:pPr>
       <w:r>
@@ -10769,6 +11455,7 @@
     <w:p>
       <w:pPr>
         <w:pStyle w:val="ListParagraph"/>
+        <w:spacing w:line="360" w:lineRule="auto"/>
         <w:ind w:left="426"/>
       </w:pPr>
       <w:r>
@@ -10782,6 +11469,7 @@
           <w:ilvl w:val="0"/>
           <w:numId w:val="24"/>
         </w:numPr>
+        <w:spacing w:line="360" w:lineRule="auto"/>
         <w:ind w:left="426" w:hanging="426"/>
       </w:pPr>
       <w:r>
@@ -10791,6 +11479,7 @@
     <w:p>
       <w:pPr>
         <w:pStyle w:val="ListParagraph"/>
+        <w:spacing w:line="360" w:lineRule="auto"/>
         <w:ind w:left="426"/>
       </w:pPr>
       <w:r>
@@ -10804,6 +11493,7 @@
           <w:ilvl w:val="0"/>
           <w:numId w:val="24"/>
         </w:numPr>
+        <w:spacing w:line="360" w:lineRule="auto"/>
         <w:ind w:left="426" w:hanging="426"/>
       </w:pPr>
       <w:r>
@@ -10813,6 +11503,7 @@
     <w:p>
       <w:pPr>
         <w:pStyle w:val="ListParagraph"/>
+        <w:spacing w:line="360" w:lineRule="auto"/>
         <w:ind w:left="426"/>
       </w:pPr>
       <w:r>
@@ -10826,6 +11517,7 @@
           <w:ilvl w:val="0"/>
           <w:numId w:val="24"/>
         </w:numPr>
+        <w:spacing w:line="360" w:lineRule="auto"/>
         <w:ind w:left="426" w:hanging="426"/>
       </w:pPr>
       <w:r>
@@ -10835,10 +11527,19 @@
     <w:p>
       <w:pPr>
         <w:pStyle w:val="ListParagraph"/>
+        <w:spacing w:line="360" w:lineRule="auto"/>
         <w:ind w:left="426"/>
       </w:pPr>
       <w:r>
-        <w:t>Sistem tertutup adalah sistem yang tidak berhubungan dan tidak terpengaruh dengan sistem luarnya. Sistem ini bekerja secara otomatis tanpa adanya turut campur tangan dari pihak luarnya. Secara teoritis sistem tersebut ada, tetapi kenyataannya tidak ada sistem yang benar benar tertutup, yang ada hanyalah realively closed system ( secara relative tertutup, tidak benar-benar tertutup);</w:t>
+        <w:t xml:space="preserve">Sistem tertutup adalah sistem yang tidak berhubungan dan tidak terpengaruh dengan sistem luarnya. Sistem ini bekerja secara otomatis tanpa adanya turut campur tangan dari pihak luarnya. Secara teoritis sistem tersebut ada, tetapi kenyataannya tidak ada sistem yang benar benar tertutup, yang ada hanyalah realively closed system </w:t>
+      </w:r>
+      <w:proofErr w:type="gramStart"/>
+      <w:r>
+        <w:t>( secara</w:t>
+      </w:r>
+      <w:proofErr w:type="gramEnd"/>
+      <w:r>
+        <w:t xml:space="preserve"> relative tertutup, tidak benar-benar tertutup);</w:t>
       </w:r>
     </w:p>
     <w:p>
@@ -10848,17 +11549,17 @@
           <w:ilvl w:val="0"/>
           <w:numId w:val="24"/>
         </w:numPr>
+        <w:spacing w:line="360" w:lineRule="auto"/>
         <w:ind w:left="426" w:hanging="426"/>
       </w:pPr>
       <w:r>
-        <w:lastRenderedPageBreak/>
         <w:t>Sistem Terbuka</w:t>
       </w:r>
     </w:p>
     <w:p>
       <w:pPr>
         <w:pStyle w:val="ListParagraph"/>
-        <w:spacing w:before="0" w:after="0"/>
+        <w:spacing w:before="0" w:after="0" w:line="360" w:lineRule="auto"/>
         <w:ind w:left="426"/>
       </w:pPr>
       <w:r>
@@ -10899,6 +11600,7 @@
         <w:ind w:firstLine="426"/>
       </w:pPr>
       <w:r>
+        <w:lastRenderedPageBreak/>
         <w:t>Menurut</w:t>
       </w:r>
       <w:sdt>
@@ -10940,7 +11642,15 @@
         <w:ind w:firstLine="426"/>
       </w:pPr>
       <w:r>
-        <w:t xml:space="preserve">Menurut “Siberschatz, dkk.;(2002) mendefinisikan basisdata sebagai kumpulan data berisi informasi yang sesuai untuk sebuah perusahaan. Sistem managemen basisdata (DBMS) adalah kumpulan data yang saling berhubungan dan kumpulan program untuk mengakses data. Tujuan untam sistem managemen basisdata adalah menyediakan cara menyimpan dan mengambil informasi basisdata secara mudah dan efisien”. </w:t>
+        <w:t xml:space="preserve">Menurut “Siberschatz, </w:t>
+      </w:r>
+      <w:proofErr w:type="gramStart"/>
+      <w:r>
+        <w:t>dkk.;(</w:t>
+      </w:r>
+      <w:proofErr w:type="gramEnd"/>
+      <w:r>
+        <w:t xml:space="preserve">2002) mendefinisikan basisdata sebagai kumpulan data berisi informasi yang sesuai untuk sebuah perusahaan. Sistem managemen basisdata (DBMS) adalah kumpulan data yang saling berhubungan dan kumpulan program untuk mengakses data. Tujuan untam sistem managemen basisdata adalah menyediakan cara menyimpan dan mengambil informasi basisdata secara mudah dan efisien”. </w:t>
       </w:r>
       <w:sdt>
         <w:sdtPr>
@@ -11029,11 +11739,11 @@
         <w:spacing w:line="360" w:lineRule="auto"/>
         <w:ind w:left="426" w:hanging="426"/>
       </w:pPr>
-      <w:bookmarkStart w:id="39" w:name="_Toc496903862"/>
+      <w:bookmarkStart w:id="30" w:name="_Toc496903862"/>
       <w:r>
         <w:t>Konsep Dasar Object Oriented</w:t>
       </w:r>
-      <w:bookmarkEnd w:id="39"/>
+      <w:bookmarkEnd w:id="30"/>
     </w:p>
     <w:p>
       <w:pPr>
@@ -11047,8 +11757,8 @@
           <w:szCs w:val="24"/>
         </w:rPr>
       </w:pPr>
-      <w:bookmarkStart w:id="40" w:name="_Hlk496904785"/>
-      <w:bookmarkStart w:id="41" w:name="_Toc496903863"/>
+      <w:bookmarkStart w:id="31" w:name="_Hlk496904785"/>
+      <w:bookmarkStart w:id="32" w:name="_Toc496903863"/>
       <w:r>
         <w:t>Pemograman berorientasi objek (</w:t>
       </w:r>
@@ -11068,20 +11778,10 @@
           <w:iCs/>
           <w:szCs w:val="24"/>
         </w:rPr>
-        <w:t>Ada banyak cara untuk mengabstraksikan dan memodelkan objek-objek tersebut, mulai dan abstraksi objek, kelas, hubungan antarkelas sampai abstraksi sistem. Saat mengabstraksikan dan memodelkan objek, data dan proses-</w:t>
-      </w:r>
-      <w:r>
-        <w:rPr>
-          <w:rFonts w:eastAsia="Times New Roman"/>
-          <w:bCs/>
-          <w:iCs/>
-          <w:szCs w:val="24"/>
-        </w:rPr>
-        <w:lastRenderedPageBreak/>
-        <w:t>proses yang dipunyai oleh objek akan dienkapsulasi (dibungkus) menjadi satu kesatuan.</w:t>
-      </w:r>
-    </w:p>
-    <w:bookmarkEnd w:id="40"/>
+        <w:t>Ada banyak cara untuk mengabstraksikan dan memodelkan objek-objek tersebut, mulai dan abstraksi objek, kelas, hubungan antarkelas sampai abstraksi sistem. Saat mengabstraksikan dan memodelkan objek, data dan proses-proses yang dipunyai oleh objek akan dienkapsulasi (dibungkus) menjadi satu kesatuan.</w:t>
+      </w:r>
+    </w:p>
+    <w:bookmarkEnd w:id="31"/>
     <w:p>
       <w:pPr>
         <w:pStyle w:val="Heading3"/>
@@ -11095,7 +11795,7 @@
       <w:r>
         <w:t>Konsep Object Oriented</w:t>
       </w:r>
-      <w:bookmarkEnd w:id="41"/>
+      <w:bookmarkEnd w:id="32"/>
     </w:p>
     <w:p>
       <w:pPr>
@@ -11109,7 +11809,7 @@
           <w:szCs w:val="24"/>
         </w:rPr>
       </w:pPr>
-      <w:bookmarkStart w:id="42" w:name="_Toc496903864"/>
+      <w:bookmarkStart w:id="33" w:name="_Toc496903864"/>
       <w:r>
         <w:rPr>
           <w:rFonts w:eastAsia="Times New Roman"/>
@@ -11203,7 +11903,17 @@
           <w:iCs/>
           <w:szCs w:val="24"/>
         </w:rPr>
-        <w:t>) dan arti. Suatu kelas dapat diturunkan dan kelas yang lainnya, dimana atribut dan kelas semula dapat diwariskan ke kelas yang baru;</w:t>
+        <w:t xml:space="preserve">) dan arti. Suatu </w:t>
+      </w:r>
+      <w:r>
+        <w:rPr>
+          <w:rFonts w:eastAsia="Times New Roman"/>
+          <w:bCs/>
+          <w:iCs/>
+          <w:szCs w:val="24"/>
+        </w:rPr>
+        <w:lastRenderedPageBreak/>
+        <w:t>kelas dapat diturunkan dan kelas yang lainnya, dimana atribut dan kelas semula dapat diwariskan ke kelas yang baru;</w:t>
       </w:r>
     </w:p>
     <w:p>
@@ -11490,7 +12200,6 @@
           <w:iCs/>
           <w:szCs w:val="24"/>
         </w:rPr>
-        <w:lastRenderedPageBreak/>
         <w:t>Prinsip untuk merepresentasikan dunia nyata yang kompleks menjadi satu bentuk model yang sederhana dengan mengabaikan aspek-aspek lain yang tidak sesuai dengan permasalahan;</w:t>
       </w:r>
     </w:p>
@@ -11551,6 +12260,7 @@
           <w:szCs w:val="24"/>
         </w:rPr>
       </w:pPr>
+      <w:proofErr w:type="gramStart"/>
       <w:r>
         <w:rPr>
           <w:rFonts w:eastAsia="Times New Roman"/>
@@ -11558,7 +12268,17 @@
           <w:iCs/>
           <w:szCs w:val="24"/>
         </w:rPr>
-        <w:t>Pembungkusan  atribut data dan layanan (operasi-operasi) yang dipunyai objek untuk menyembunyikan implementasi dan objek sehingga objek lain tidak mengetahui cara kerjanya;</w:t>
+        <w:t>Pembungkusan  atribut</w:t>
+      </w:r>
+      <w:proofErr w:type="gramEnd"/>
+      <w:r>
+        <w:rPr>
+          <w:rFonts w:eastAsia="Times New Roman"/>
+          <w:bCs/>
+          <w:iCs/>
+          <w:szCs w:val="24"/>
+        </w:rPr>
+        <w:t xml:space="preserve"> data dan layanan (operasi-operasi) yang dipunyai objek untuk menyembunyikan implementasi dan objek sehingga objek lain tidak mengetahui cara kerjanya;</w:t>
       </w:r>
     </w:p>
     <w:p>
@@ -11651,6 +12371,7 @@
           <w:iCs/>
           <w:szCs w:val="24"/>
         </w:rPr>
+        <w:lastRenderedPageBreak/>
         <w:t>Antarmuka (</w:t>
       </w:r>
       <w:r>
@@ -12072,10 +12793,9 @@
         <w:ind w:left="426" w:hanging="426"/>
       </w:pPr>
       <w:r>
-        <w:lastRenderedPageBreak/>
         <w:t>Karakteristik Object Oriented</w:t>
       </w:r>
-      <w:bookmarkEnd w:id="42"/>
+      <w:bookmarkEnd w:id="33"/>
     </w:p>
     <w:p>
       <w:pPr>
@@ -12144,6 +12864,7 @@
         <w:ind w:left="426" w:hanging="426"/>
       </w:pPr>
       <w:r>
+        <w:lastRenderedPageBreak/>
         <w:t>Setiap objek adalah wakil atau representasi dari suatu kelas sebuah kelas dapat mewakili sekelompok objek yang sama;</w:t>
       </w:r>
     </w:p>
@@ -12242,11 +12963,11 @@
         <w:spacing w:line="360" w:lineRule="auto"/>
         <w:ind w:left="426" w:hanging="426"/>
       </w:pPr>
-      <w:bookmarkStart w:id="43" w:name="_Toc496903865"/>
+      <w:bookmarkStart w:id="34" w:name="_Toc496903865"/>
       <w:r>
         <w:t>Extreme Programing</w:t>
       </w:r>
-      <w:bookmarkEnd w:id="43"/>
+      <w:bookmarkEnd w:id="34"/>
     </w:p>
     <w:p>
       <w:pPr>
@@ -12300,14 +13021,7 @@
         <w:rPr>
           <w:i/>
         </w:rPr>
-        <w:t xml:space="preserve">Agile </w:t>
-      </w:r>
-      <w:r>
-        <w:rPr>
-          <w:i/>
-        </w:rPr>
-        <w:lastRenderedPageBreak/>
-        <w:t xml:space="preserve">Software Development </w:t>
+        <w:t xml:space="preserve">Agile Software Development </w:t>
       </w:r>
       <w:r>
         <w:t xml:space="preserve">adalah cara membangun </w:t>
@@ -12368,7 +13082,11 @@
         <w:t xml:space="preserve">Agile Software Development </w:t>
       </w:r>
       <w:r>
-        <w:t>memungkinkan model proses yang toleransi terhadap perubahan kebutuhan sehingga perubahan dapat dengan cepat ditanggapi. Namun disisi lain menyebakan produktifitas menurun.</w:t>
+        <w:t xml:space="preserve">memungkinkan model proses yang toleransi terhadap perubahan kebutuhan sehingga perubahan dapat </w:t>
+      </w:r>
+      <w:r>
+        <w:lastRenderedPageBreak/>
+        <w:t>dengan cepat ditanggapi. Namun disisi lain menyebakan produktifitas menurun.</w:t>
       </w:r>
       <w:sdt>
         <w:sdtPr>
@@ -12411,11 +13129,11 @@
         <w:spacing w:line="360" w:lineRule="auto"/>
         <w:ind w:left="426" w:hanging="426"/>
       </w:pPr>
-      <w:bookmarkStart w:id="44" w:name="_Toc496903866"/>
+      <w:bookmarkStart w:id="35" w:name="_Toc496903866"/>
       <w:r>
         <w:t>Sejarah Extreme Programming</w:t>
       </w:r>
-      <w:bookmarkEnd w:id="44"/>
+      <w:bookmarkEnd w:id="35"/>
     </w:p>
     <w:p>
       <w:pPr>
@@ -12523,7 +13241,6 @@
           <w:noProof/>
           <w:szCs w:val="24"/>
         </w:rPr>
-        <w:lastRenderedPageBreak/>
         <w:drawing>
           <wp:inline distT="0" distB="0" distL="0" distR="0" wp14:anchorId="0D57E24A" wp14:editId="7F90D61E">
             <wp:extent cx="2505075" cy="1819275"/>
@@ -12542,7 +13259,7 @@
                     </pic:cNvPicPr>
                   </pic:nvPicPr>
                   <pic:blipFill>
-                    <a:blip r:embed="rId8">
+                    <a:blip r:embed="rId12">
                       <a:extLst>
                         <a:ext uri="{28A0092B-C50C-407E-A947-70E740481C1C}">
                           <a14:useLocalDpi xmlns:a14="http://schemas.microsoft.com/office/drawing/2010/main" val="0"/>
@@ -12578,7 +13295,7 @@
       <w:pPr>
         <w:pStyle w:val="Caption"/>
       </w:pPr>
-      <w:bookmarkStart w:id="45" w:name="_Toc496961507"/>
+      <w:bookmarkStart w:id="36" w:name="_Toc496961507"/>
       <w:r>
         <w:t xml:space="preserve">Gambar </w:t>
       </w:r>
@@ -12598,6 +13315,9 @@
         <w:t>2</w:t>
       </w:r>
       <w:r>
+        <w:rPr>
+          <w:noProof/>
+        </w:rPr>
         <w:fldChar w:fldCharType="end"/>
       </w:r>
       <w:r>
@@ -12619,6 +13339,9 @@
         <w:t>1</w:t>
       </w:r>
       <w:r>
+        <w:rPr>
+          <w:noProof/>
+        </w:rPr>
         <w:fldChar w:fldCharType="end"/>
       </w:r>
       <w:r>
@@ -12677,7 +13400,7 @@
           </w:r>
         </w:sdtContent>
       </w:sdt>
-      <w:bookmarkEnd w:id="45"/>
+      <w:bookmarkEnd w:id="36"/>
     </w:p>
     <w:p/>
     <w:p>
@@ -12690,11 +13413,11 @@
         <w:spacing w:line="360" w:lineRule="auto"/>
         <w:ind w:left="426" w:hanging="426"/>
       </w:pPr>
-      <w:bookmarkStart w:id="46" w:name="_Toc496903867"/>
+      <w:bookmarkStart w:id="37" w:name="_Toc496903867"/>
       <w:r>
         <w:t>Pengertian Extreme Programming</w:t>
       </w:r>
-      <w:bookmarkEnd w:id="46"/>
+      <w:bookmarkEnd w:id="37"/>
     </w:p>
     <w:p>
       <w:pPr>
@@ -12762,6 +13485,7 @@
         <w:ind w:left="426"/>
       </w:pPr>
       <w:r>
+        <w:lastRenderedPageBreak/>
         <w:t xml:space="preserve">Metode ini menekankan desain aplikasi yang sederhana, untuk mendesain aplikasi dapat menggunakan </w:t>
       </w:r>
       <w:r>
@@ -12880,11 +13604,11 @@
         <w:spacing w:line="360" w:lineRule="auto"/>
         <w:ind w:left="426" w:hanging="426"/>
       </w:pPr>
-      <w:bookmarkStart w:id="47" w:name="_Toc496903868"/>
+      <w:bookmarkStart w:id="38" w:name="_Toc496903868"/>
       <w:r>
         <w:t>Kelebihan dan Kelemahan Extreme Programming</w:t>
       </w:r>
-      <w:bookmarkEnd w:id="47"/>
+      <w:bookmarkEnd w:id="38"/>
       <w:r>
         <w:t xml:space="preserve"> (XP)</w:t>
       </w:r>
@@ -12972,7 +13696,6 @@
         <w:ind w:left="426" w:hanging="426"/>
       </w:pPr>
       <w:r>
-        <w:lastRenderedPageBreak/>
         <w:t>Meningkatkan komunikasi dan sifat saling menghargai antar developer (</w:t>
       </w:r>
       <w:r>
@@ -13082,7 +13805,7 @@
         <w:spacing w:line="360" w:lineRule="auto"/>
         <w:ind w:left="426" w:hanging="426"/>
       </w:pPr>
-      <w:bookmarkStart w:id="48" w:name="_Toc496903869"/>
+      <w:bookmarkStart w:id="39" w:name="_Toc496903869"/>
       <w:r>
         <w:t>Unifield Modeling Proses (</w:t>
       </w:r>
@@ -13092,7 +13815,7 @@
       <w:r>
         <w:t>)</w:t>
       </w:r>
-      <w:bookmarkEnd w:id="48"/>
+      <w:bookmarkEnd w:id="39"/>
     </w:p>
     <w:p>
       <w:pPr>
@@ -13234,6 +13957,7 @@
           <w:rStyle w:val="fontstyle21"/>
           <w:rFonts w:ascii="Times New Roman" w:hAnsi="Times New Roman" w:cs="Times New Roman"/>
         </w:rPr>
+        <w:lastRenderedPageBreak/>
         <w:t>proses, penulisan kelas-kelas dalam bahasa program yang spesifik, skema</w:t>
       </w:r>
       <w:r>
@@ -13630,7 +14354,6 @@
           <w:color w:val="000000"/>
           <w:szCs w:val="24"/>
         </w:rPr>
-        <w:lastRenderedPageBreak/>
         <w:t xml:space="preserve">UML </w:t>
       </w:r>
       <w:r>
@@ -13866,8 +14589,18 @@
           <w:color w:val="000000"/>
           <w:szCs w:val="24"/>
         </w:rPr>
-        <w:t>UML terdiri atas beberapa diagram, yaitu :</w:t>
-      </w:r>
+        <w:t xml:space="preserve">UML terdiri atas beberapa diagram, </w:t>
+      </w:r>
+      <w:proofErr w:type="gramStart"/>
+      <w:r>
+        <w:rPr>
+          <w:rFonts w:cs="Times New Roman"/>
+          <w:color w:val="000000"/>
+          <w:szCs w:val="24"/>
+        </w:rPr>
+        <w:t>yaitu :</w:t>
+      </w:r>
+      <w:proofErr w:type="gramEnd"/>
     </w:p>
     <w:p>
       <w:pPr>
@@ -14043,6 +14776,7 @@
           <w:rFonts w:cs="Times New Roman"/>
           <w:i/>
         </w:rPr>
+        <w:lastRenderedPageBreak/>
         <w:t xml:space="preserve">Sequence </w:t>
       </w:r>
       <w:r>
@@ -14364,12 +15098,11 @@
         <w:spacing w:line="360" w:lineRule="auto"/>
         <w:ind w:left="426" w:hanging="426"/>
       </w:pPr>
-      <w:bookmarkStart w:id="49" w:name="_Toc496903870"/>
-      <w:r>
-        <w:lastRenderedPageBreak/>
+      <w:bookmarkStart w:id="40" w:name="_Toc496903870"/>
+      <w:r>
         <w:t>Gps</w:t>
       </w:r>
-      <w:bookmarkEnd w:id="49"/>
+      <w:bookmarkEnd w:id="40"/>
     </w:p>
     <w:p>
       <w:pPr>
@@ -14561,6 +15294,7 @@
         <w:ind w:left="0" w:firstLine="426"/>
       </w:pPr>
       <w:r>
+        <w:lastRenderedPageBreak/>
         <w:t xml:space="preserve">GPS terdiri dari tiga bagian yaitu sistem kontrol, satelit dan pengguna. Sistem kontrol merupakan bagian yang mengontrol pergerakan satelit-satelit yang ada dan saling beriteraksi satu sama lain, kemudian pengguna adalah alat navigasi yang digunakan seperti perangkan </w:t>
       </w:r>
       <w:r>
@@ -14570,7 +15304,15 @@
         <w:t xml:space="preserve">mobile </w:t>
       </w:r>
       <w:r>
-        <w:t>yang kini sudah memiliki fitu GPS didalamnya. GPS biaanya digunakan untuk menunjukan suatu lokasi yang berbeda dipermukaan bumi dengan tingkat akurasi yang cukup baik yaitu kurang dari 10 meter selama tidak ada benda padat yang dapat menghambat sinyal untuk mendapatkan lokasi pengguna.</w:t>
+        <w:t xml:space="preserve">yang kini sudah memiliki fitu GPS didalamnya. GPS biaanya digunakan untuk menunjukan suatu lokasi yang berbeda dipermukaan bumi dengan tingkat akurasi yang cukup baik yaitu kurang dari </w:t>
+      </w:r>
+      <w:proofErr w:type="gramStart"/>
+      <w:r>
+        <w:t>10 meter</w:t>
+      </w:r>
+      <w:proofErr w:type="gramEnd"/>
+      <w:r>
+        <w:t xml:space="preserve"> selama tidak ada benda padat yang dapat menghambat sinyal untuk mendapatkan lokasi pengguna.</w:t>
       </w:r>
       <w:sdt>
         <w:sdtPr>
@@ -14609,11 +15351,11 @@
         <w:spacing w:line="360" w:lineRule="auto"/>
         <w:ind w:left="426" w:hanging="426"/>
       </w:pPr>
-      <w:bookmarkStart w:id="50" w:name="_Toc496903871"/>
+      <w:bookmarkStart w:id="41" w:name="_Toc496903871"/>
       <w:r>
         <w:t>Akurasi Global Positioning System</w:t>
       </w:r>
-      <w:bookmarkEnd w:id="50"/>
+      <w:bookmarkEnd w:id="41"/>
     </w:p>
     <w:p>
       <w:pPr>
@@ -14640,11 +15382,7 @@
         <w:t xml:space="preserve">GPS </w:t>
       </w:r>
       <w:r>
-        <w:t xml:space="preserve">menunjukan titik </w:t>
-      </w:r>
-      <w:r>
-        <w:lastRenderedPageBreak/>
-        <w:t xml:space="preserve">koordinat dengan tingkat akurasi 5 meter, itu berarti posisi pengguna bisa berada dalam </w:t>
+        <w:t xml:space="preserve">menunjukan titik koordinat dengan tingkat akurasi 5 meter, itu berarti posisi pengguna bisa berada dalam </w:t>
       </w:r>
       <w:r>
         <w:rPr>
@@ -14653,7 +15391,15 @@
         <w:t xml:space="preserve">range </w:t>
       </w:r>
       <w:r>
-        <w:t>radius 5 meter dari titik yang ditunjukan tersebut.</w:t>
+        <w:t xml:space="preserve">radius </w:t>
+      </w:r>
+      <w:proofErr w:type="gramStart"/>
+      <w:r>
+        <w:t>5 meter</w:t>
+      </w:r>
+      <w:proofErr w:type="gramEnd"/>
+      <w:r>
+        <w:t xml:space="preserve"> dari titik yang ditunjukan tersebut.</w:t>
       </w:r>
     </w:p>
     <w:p>
@@ -14663,7 +15409,15 @@
         <w:ind w:left="0" w:firstLine="426"/>
       </w:pPr>
       <w:r>
-        <w:t>Mengapa tingkat akurasi yang terlihat bisa berubah-ubah? Kadang terlihat 10 meter, 15 meter atau 5 meter. Ada beberapa hal yang mempengaruhi tingkat akurasi tersebut, antara lain.</w:t>
+        <w:t xml:space="preserve">Mengapa tingkat akurasi yang terlihat bisa berubah-ubah? Kadang terlihat </w:t>
+      </w:r>
+      <w:proofErr w:type="gramStart"/>
+      <w:r>
+        <w:t>10 meter</w:t>
+      </w:r>
+      <w:proofErr w:type="gramEnd"/>
+      <w:r>
+        <w:t>, 15 meter atau 5 meter. Ada beberapa hal yang mempengaruhi tingkat akurasi tersebut, antara lain.</w:t>
       </w:r>
     </w:p>
     <w:p>
@@ -14686,7 +15440,15 @@
         <w:t xml:space="preserve">Ephemeris. </w:t>
       </w:r>
       <w:r>
-        <w:t>Terjadi jika satelit tidak dapat mentrasmisikan posisi  deorbit dengan tepat;</w:t>
+        <w:t xml:space="preserve">Terjadi jika satelit tidak dapat mentrasmisikan </w:t>
+      </w:r>
+      <w:proofErr w:type="gramStart"/>
+      <w:r>
+        <w:t>posisi  deorbit</w:t>
+      </w:r>
+      <w:proofErr w:type="gramEnd"/>
+      <w:r>
+        <w:t xml:space="preserve"> dengan tepat;</w:t>
       </w:r>
     </w:p>
     <w:p>
@@ -14717,8 +15479,13 @@
         </w:rPr>
         <w:t xml:space="preserve">ionosphere </w:t>
       </w:r>
-      <w:r>
-        <w:t xml:space="preserve">akan  menjadi lambat dikarenakan adalanya </w:t>
+      <w:proofErr w:type="gramStart"/>
+      <w:r>
+        <w:t>akan  menjadi</w:t>
+      </w:r>
+      <w:proofErr w:type="gramEnd"/>
+      <w:r>
+        <w:t xml:space="preserve"> lambat dikarenakan adalanya </w:t>
       </w:r>
       <w:r>
         <w:rPr>
@@ -14823,6 +15590,7 @@
         <w:ind w:left="426" w:hanging="426"/>
       </w:pPr>
       <w:r>
+        <w:lastRenderedPageBreak/>
         <w:t xml:space="preserve">Kesalahan </w:t>
       </w:r>
       <w:r>
@@ -14912,11 +15680,11 @@
         <w:spacing w:line="360" w:lineRule="auto"/>
         <w:ind w:left="426" w:hanging="426"/>
       </w:pPr>
-      <w:bookmarkStart w:id="51" w:name="_Toc496903872"/>
+      <w:bookmarkStart w:id="42" w:name="_Toc496903872"/>
       <w:r>
         <w:t>Android dan Global Positioning System</w:t>
       </w:r>
-      <w:bookmarkEnd w:id="51"/>
+      <w:bookmarkEnd w:id="42"/>
     </w:p>
     <w:p>
       <w:pPr>
@@ -14942,7 +15710,6 @@
         <w:ind w:firstLine="426"/>
       </w:pPr>
       <w:r>
-        <w:lastRenderedPageBreak/>
         <w:t xml:space="preserve">Dengan standarisasi fitur dan </w:t>
       </w:r>
       <w:r>
@@ -14970,7 +15737,15 @@
         <w:t xml:space="preserve">GPS receiver </w:t>
       </w:r>
       <w:r>
-        <w:t>yang saat  ini sudah bisa dimiliki dengan  hanya membeli sebuah ponsel.</w:t>
+        <w:t xml:space="preserve">yang </w:t>
+      </w:r>
+      <w:proofErr w:type="gramStart"/>
+      <w:r>
+        <w:t>saat  ini</w:t>
+      </w:r>
+      <w:proofErr w:type="gramEnd"/>
+      <w:r>
+        <w:t xml:space="preserve"> sudah bisa dimiliki dengan  hanya membeli sebuah ponsel.</w:t>
       </w:r>
     </w:p>
     <w:p>
@@ -15007,11 +15782,11 @@
         <w:spacing w:line="360" w:lineRule="auto"/>
         <w:ind w:left="426" w:hanging="426"/>
       </w:pPr>
-      <w:bookmarkStart w:id="52" w:name="_Toc496903873"/>
+      <w:bookmarkStart w:id="43" w:name="_Toc496903873"/>
       <w:r>
         <w:t>Location Base Service</w:t>
       </w:r>
-      <w:bookmarkEnd w:id="52"/>
+      <w:bookmarkEnd w:id="43"/>
     </w:p>
     <w:p>
       <w:pPr>
@@ -15213,16 +15988,16 @@
           <w:b/>
         </w:rPr>
       </w:pPr>
-      <w:bookmarkStart w:id="53" w:name="_Toc496618684"/>
-      <w:bookmarkStart w:id="54" w:name="_Toc496903874"/>
+      <w:bookmarkStart w:id="44" w:name="_Toc496618684"/>
+      <w:bookmarkStart w:id="45" w:name="_Toc496903874"/>
       <w:r>
         <w:rPr>
           <w:b/>
         </w:rPr>
         <w:t>Komponen Location Based Service (LBS)</w:t>
       </w:r>
-      <w:bookmarkEnd w:id="53"/>
-      <w:bookmarkEnd w:id="54"/>
+      <w:bookmarkEnd w:id="44"/>
+      <w:bookmarkEnd w:id="45"/>
     </w:p>
     <w:p>
       <w:pPr>
@@ -15415,7 +16190,6 @@
           <w:rFonts w:cs="Times New Roman"/>
           <w:szCs w:val="24"/>
         </w:rPr>
-        <w:lastRenderedPageBreak/>
         <w:t xml:space="preserve">Untuk dapat memperoleh layanan harus mementukan lokasi pengguna. Posisi pengguna ini dapat diperoleh menggunakan jaringan komunikasi atau dengan menggunakn </w:t>
       </w:r>
       <w:r>
@@ -15588,16 +16362,16 @@
           <w:b/>
         </w:rPr>
       </w:pPr>
-      <w:bookmarkStart w:id="55" w:name="_Toc496618685"/>
-      <w:bookmarkStart w:id="56" w:name="_Toc496903875"/>
+      <w:bookmarkStart w:id="46" w:name="_Toc496618685"/>
+      <w:bookmarkStart w:id="47" w:name="_Toc496903875"/>
       <w:r>
         <w:rPr>
           <w:b/>
         </w:rPr>
         <w:t>Latitude (Garis Lintang)</w:t>
       </w:r>
-      <w:bookmarkEnd w:id="55"/>
-      <w:bookmarkEnd w:id="56"/>
+      <w:bookmarkEnd w:id="46"/>
+      <w:bookmarkEnd w:id="47"/>
     </w:p>
     <w:p>
       <w:pPr>
@@ -15817,6 +16591,7 @@
           <w:noProof/>
           <w:szCs w:val="24"/>
         </w:rPr>
+        <w:lastRenderedPageBreak/>
         <w:drawing>
           <wp:inline distT="0" distB="0" distL="0" distR="0" wp14:anchorId="4EE884F6" wp14:editId="4941C1AF">
             <wp:extent cx="1476043" cy="2038350"/>
@@ -15835,7 +16610,7 @@
                     </pic:cNvPicPr>
                   </pic:nvPicPr>
                   <pic:blipFill rotWithShape="1">
-                    <a:blip r:embed="rId9" cstate="print">
+                    <a:blip r:embed="rId13" cstate="print">
                       <a:extLst>
                         <a:ext uri="{28A0092B-C50C-407E-A947-70E740481C1C}">
                           <a14:useLocalDpi xmlns:a14="http://schemas.microsoft.com/office/drawing/2010/main" val="0"/>
@@ -15878,7 +16653,7 @@
           <w:b/>
         </w:rPr>
       </w:pPr>
-      <w:bookmarkStart w:id="57" w:name="_Toc496961508"/>
+      <w:bookmarkStart w:id="48" w:name="_Toc496961508"/>
       <w:r>
         <w:t xml:space="preserve">Gambar </w:t>
       </w:r>
@@ -15898,6 +16673,9 @@
         <w:t>2</w:t>
       </w:r>
       <w:r>
+        <w:rPr>
+          <w:noProof/>
+        </w:rPr>
         <w:fldChar w:fldCharType="end"/>
       </w:r>
       <w:r>
@@ -15919,6 +16697,9 @@
         <w:t>2</w:t>
       </w:r>
       <w:r>
+        <w:rPr>
+          <w:noProof/>
+        </w:rPr>
         <w:fldChar w:fldCharType="end"/>
       </w:r>
       <w:r>
@@ -15931,7 +16712,7 @@
         </w:rPr>
         <w:t>Latitude Kota Majalengka</w:t>
       </w:r>
-      <w:bookmarkEnd w:id="57"/>
+      <w:bookmarkEnd w:id="48"/>
     </w:p>
     <w:p>
       <w:pPr>
@@ -15947,16 +16728,16 @@
           <w:b/>
         </w:rPr>
       </w:pPr>
-      <w:bookmarkStart w:id="58" w:name="_Toc496618686"/>
-      <w:bookmarkStart w:id="59" w:name="_Toc496903876"/>
+      <w:bookmarkStart w:id="49" w:name="_Toc496618686"/>
+      <w:bookmarkStart w:id="50" w:name="_Toc496903876"/>
       <w:r>
         <w:rPr>
           <w:b/>
         </w:rPr>
         <w:t>Longitude (Garis Bujur)</w:t>
       </w:r>
-      <w:bookmarkEnd w:id="58"/>
-      <w:bookmarkEnd w:id="59"/>
+      <w:bookmarkEnd w:id="49"/>
+      <w:bookmarkEnd w:id="50"/>
     </w:p>
     <w:p>
       <w:pPr>
@@ -16030,7 +16811,6 @@
           <w:color w:val="000000"/>
           <w:szCs w:val="24"/>
         </w:rPr>
-        <w:lastRenderedPageBreak/>
         <w:t>timur dan bujur barat dimana nilai koordinat yang berada di timur selalu negatif</w:t>
       </w:r>
       <w:r>
@@ -16200,7 +16980,7 @@
                     </pic:cNvPicPr>
                   </pic:nvPicPr>
                   <pic:blipFill rotWithShape="1">
-                    <a:blip r:embed="rId9" cstate="print">
+                    <a:blip r:embed="rId13" cstate="print">
                       <a:extLst>
                         <a:ext uri="{28A0092B-C50C-407E-A947-70E740481C1C}">
                           <a14:useLocalDpi xmlns:a14="http://schemas.microsoft.com/office/drawing/2010/main" val="0"/>
@@ -16243,7 +17023,7 @@
           <w:szCs w:val="24"/>
         </w:rPr>
       </w:pPr>
-      <w:bookmarkStart w:id="60" w:name="_Toc496961509"/>
+      <w:bookmarkStart w:id="51" w:name="_Toc496961509"/>
       <w:r>
         <w:t xml:space="preserve">Gambar </w:t>
       </w:r>
@@ -16263,6 +17043,9 @@
         <w:t>2</w:t>
       </w:r>
       <w:r>
+        <w:rPr>
+          <w:noProof/>
+        </w:rPr>
         <w:fldChar w:fldCharType="end"/>
       </w:r>
       <w:r>
@@ -16284,6 +17067,9 @@
         <w:t>3</w:t>
       </w:r>
       <w:r>
+        <w:rPr>
+          <w:noProof/>
+        </w:rPr>
         <w:fldChar w:fldCharType="end"/>
       </w:r>
       <w:r>
@@ -16312,7 +17098,7 @@
         </w:rPr>
         <w:t>kota Majalengka</w:t>
       </w:r>
-      <w:bookmarkEnd w:id="60"/>
+      <w:bookmarkEnd w:id="51"/>
     </w:p>
     <w:p/>
     <w:p>
@@ -16325,11 +17111,12 @@
         <w:spacing w:line="360" w:lineRule="auto"/>
         <w:ind w:left="426" w:hanging="426"/>
       </w:pPr>
-      <w:bookmarkStart w:id="61" w:name="_Toc496903877"/>
-      <w:r>
+      <w:bookmarkStart w:id="52" w:name="_Toc496903877"/>
+      <w:r>
+        <w:lastRenderedPageBreak/>
         <w:t>Android</w:t>
       </w:r>
-      <w:bookmarkEnd w:id="61"/>
+      <w:bookmarkEnd w:id="52"/>
     </w:p>
     <w:p>
       <w:pPr>
@@ -16562,12 +17349,11 @@
         <w:spacing w:line="360" w:lineRule="auto"/>
         <w:ind w:left="426" w:hanging="426"/>
       </w:pPr>
-      <w:bookmarkStart w:id="62" w:name="_Toc496903878"/>
-      <w:r>
-        <w:lastRenderedPageBreak/>
+      <w:bookmarkStart w:id="53" w:name="_Toc496903878"/>
+      <w:r>
         <w:t>Arsitektrur Android</w:t>
       </w:r>
-      <w:bookmarkEnd w:id="62"/>
+      <w:bookmarkEnd w:id="53"/>
     </w:p>
     <w:p>
       <w:pPr>
@@ -16609,6 +17395,7 @@
         </w:rPr>
         <w:t xml:space="preserve"> dapat digambarkan seperti pada gambar 2.1. arsitektur </w:t>
       </w:r>
+      <w:proofErr w:type="gramStart"/>
       <w:r>
         <w:rPr>
           <w:rFonts w:cs="Times New Roman"/>
@@ -16620,7 +17407,14 @@
         <w:rPr>
           <w:rFonts w:cs="Times New Roman"/>
         </w:rPr>
-        <w:t xml:space="preserve"> dapat di jelaskan sebagai berikut:</w:t>
+        <w:t xml:space="preserve"> dapat</w:t>
+      </w:r>
+      <w:proofErr w:type="gramEnd"/>
+      <w:r>
+        <w:rPr>
+          <w:rFonts w:cs="Times New Roman"/>
+        </w:rPr>
+        <w:t xml:space="preserve"> di jelaskan sebagai berikut:</w:t>
       </w:r>
     </w:p>
     <w:p>
@@ -16634,6 +17428,7 @@
           <w:rFonts w:cs="Times New Roman"/>
           <w:noProof/>
         </w:rPr>
+        <w:lastRenderedPageBreak/>
         <w:drawing>
           <wp:inline distT="0" distB="0" distL="0" distR="0" wp14:anchorId="75B3EFAC" wp14:editId="12FE94E5">
             <wp:extent cx="1935487" cy="2850077"/>
@@ -16650,7 +17445,7 @@
                     <pic:cNvPicPr/>
                   </pic:nvPicPr>
                   <pic:blipFill>
-                    <a:blip r:embed="rId10" cstate="print">
+                    <a:blip r:embed="rId14" cstate="print">
                       <a:extLst>
                         <a:ext uri="{28A0092B-C50C-407E-A947-70E740481C1C}">
                           <a14:useLocalDpi xmlns:a14="http://schemas.microsoft.com/office/drawing/2010/main" val="0"/>
@@ -16682,7 +17477,7 @@
         <w:pStyle w:val="Caption"/>
         <w:spacing w:line="360" w:lineRule="auto"/>
       </w:pPr>
-      <w:bookmarkStart w:id="63" w:name="_Toc496961510"/>
+      <w:bookmarkStart w:id="54" w:name="_Toc496961510"/>
       <w:r>
         <w:t xml:space="preserve">Gambar </w:t>
       </w:r>
@@ -16702,6 +17497,9 @@
         <w:t>2</w:t>
       </w:r>
       <w:r>
+        <w:rPr>
+          <w:noProof/>
+        </w:rPr>
         <w:fldChar w:fldCharType="end"/>
       </w:r>
       <w:r>
@@ -16723,6 +17521,9 @@
         <w:t>4</w:t>
       </w:r>
       <w:r>
+        <w:rPr>
+          <w:noProof/>
+        </w:rPr>
         <w:fldChar w:fldCharType="end"/>
       </w:r>
       <w:r>
@@ -16797,7 +17598,7 @@
           </w:r>
         </w:sdtContent>
       </w:sdt>
-      <w:bookmarkEnd w:id="63"/>
+      <w:bookmarkEnd w:id="54"/>
     </w:p>
     <w:p>
       <w:pPr>
@@ -17021,7 +17822,6 @@
           <w:rFonts w:cs="Times New Roman"/>
           <w:i/>
         </w:rPr>
-        <w:lastRenderedPageBreak/>
         <w:t>Activity Manager</w:t>
       </w:r>
     </w:p>
@@ -17157,6 +17957,7 @@
         <w:rPr>
           <w:rFonts w:cs="Times New Roman"/>
         </w:rPr>
+        <w:lastRenderedPageBreak/>
         <w:t xml:space="preserve">atau </w:t>
       </w:r>
       <w:r>
@@ -17508,11 +18309,11 @@
         <w:spacing w:line="360" w:lineRule="auto"/>
         <w:ind w:left="426" w:hanging="426"/>
       </w:pPr>
-      <w:bookmarkStart w:id="64" w:name="_Toc496903879"/>
+      <w:bookmarkStart w:id="55" w:name="_Toc496903879"/>
       <w:r>
         <w:t>Komponen Android</w:t>
       </w:r>
-      <w:bookmarkEnd w:id="64"/>
+      <w:bookmarkEnd w:id="55"/>
     </w:p>
     <w:p>
       <w:pPr>
@@ -17527,7 +18328,21 @@
         <w:rPr>
           <w:rFonts w:cs="Times New Roman"/>
         </w:rPr>
-        <w:t>Aplikasi android dibangun menggunakn Bahasa pemograman Java. Untuk membuat aplikasi Android terdapat beberapa komponen utama didalamnya. Ada 4 jenis komponen pada aplikasi android, setiap jenis komponen memiliki tujuan yang berbeda dan memiliki siklus yang berbeda pula. Dibawah ini  adalah komponen android yang dimaksud.</w:t>
+        <w:t xml:space="preserve">Aplikasi android dibangun menggunakn Bahasa pemograman Java. Untuk membuat aplikasi Android terdapat beberapa komponen utama didalamnya. Ada 4 jenis komponen pada aplikasi android, setiap jenis komponen memiliki tujuan yang berbeda dan memiliki siklus yang berbeda pula. Dibawah </w:t>
+      </w:r>
+      <w:proofErr w:type="gramStart"/>
+      <w:r>
+        <w:rPr>
+          <w:rFonts w:cs="Times New Roman"/>
+        </w:rPr>
+        <w:t>ini  adalah</w:t>
+      </w:r>
+      <w:proofErr w:type="gramEnd"/>
+      <w:r>
+        <w:rPr>
+          <w:rFonts w:cs="Times New Roman"/>
+        </w:rPr>
+        <w:t xml:space="preserve"> komponen android yang dimaksud.</w:t>
       </w:r>
     </w:p>
     <w:p>
@@ -17652,7 +18467,6 @@
           <w:rFonts w:cs="Times New Roman"/>
           <w:i/>
         </w:rPr>
-        <w:lastRenderedPageBreak/>
         <w:t xml:space="preserve">Service </w:t>
       </w:r>
     </w:p>
@@ -17750,6 +18564,7 @@
           <w:rFonts w:cs="Times New Roman"/>
           <w:i/>
         </w:rPr>
+        <w:lastRenderedPageBreak/>
         <w:t xml:space="preserve">Broadcat Receiver </w:t>
       </w:r>
     </w:p>
@@ -17895,14 +18710,14 @@
         <w:spacing w:line="360" w:lineRule="auto"/>
         <w:ind w:left="426" w:hanging="426"/>
       </w:pPr>
-      <w:bookmarkStart w:id="65" w:name="_Toc496903880"/>
+      <w:bookmarkStart w:id="56" w:name="_Toc496903880"/>
       <w:r>
         <w:t xml:space="preserve"> </w:t>
       </w:r>
       <w:r>
         <w:t>Peralatan Pendukung</w:t>
       </w:r>
-      <w:bookmarkEnd w:id="65"/>
+      <w:bookmarkEnd w:id="56"/>
     </w:p>
     <w:p>
       <w:pPr>
@@ -17933,12 +18748,11 @@
         <w:spacing w:line="360" w:lineRule="auto"/>
         <w:ind w:left="426" w:hanging="426"/>
       </w:pPr>
-      <w:bookmarkStart w:id="66" w:name="_Toc496903881"/>
-      <w:r>
-        <w:lastRenderedPageBreak/>
+      <w:bookmarkStart w:id="57" w:name="_Toc496903881"/>
+      <w:r>
         <w:t>Java</w:t>
       </w:r>
-      <w:bookmarkEnd w:id="66"/>
+      <w:bookmarkEnd w:id="57"/>
     </w:p>
     <w:p>
       <w:pPr>
@@ -17968,7 +18782,7 @@
                     </pic:cNvPicPr>
                   </pic:nvPicPr>
                   <pic:blipFill>
-                    <a:blip r:embed="rId11">
+                    <a:blip r:embed="rId15">
                       <a:extLst>
                         <a:ext uri="{28A0092B-C50C-407E-A947-70E740481C1C}">
                           <a14:useLocalDpi xmlns:a14="http://schemas.microsoft.com/office/drawing/2010/main" val="0"/>
@@ -18004,7 +18818,7 @@
       <w:pPr>
         <w:pStyle w:val="Caption"/>
       </w:pPr>
-      <w:bookmarkStart w:id="67" w:name="_Toc496961511"/>
+      <w:bookmarkStart w:id="58" w:name="_Toc496961511"/>
       <w:r>
         <w:t xml:space="preserve">Gambar </w:t>
       </w:r>
@@ -18024,6 +18838,9 @@
         <w:t>2</w:t>
       </w:r>
       <w:r>
+        <w:rPr>
+          <w:noProof/>
+        </w:rPr>
         <w:fldChar w:fldCharType="end"/>
       </w:r>
       <w:r>
@@ -18045,12 +18862,15 @@
         <w:t>5</w:t>
       </w:r>
       <w:r>
+        <w:rPr>
+          <w:noProof/>
+        </w:rPr>
         <w:fldChar w:fldCharType="end"/>
       </w:r>
       <w:r>
         <w:t xml:space="preserve"> Logo Java</w:t>
       </w:r>
-      <w:bookmarkEnd w:id="67"/>
+      <w:bookmarkEnd w:id="58"/>
     </w:p>
     <w:p/>
     <w:p>
@@ -18113,6 +18933,12 @@
           <w:rFonts w:cs="Times New Roman"/>
         </w:rPr>
         <w:br/>
+      </w:r>
+      <w:r>
+        <w:rPr>
+          <w:rFonts w:cs="Times New Roman"/>
+        </w:rPr>
+        <w:lastRenderedPageBreak/>
         <w:t>Java dikenal adanya istilah „</w:t>
       </w:r>
       <w:r>
@@ -18691,15 +19517,7 @@
           <w:rFonts w:cs="Times New Roman"/>
           <w:szCs w:val="24"/>
         </w:rPr>
-        <w:t xml:space="preserve">dalam </w:t>
-      </w:r>
-      <w:r>
-        <w:rPr>
-          <w:rFonts w:cs="Times New Roman"/>
-          <w:szCs w:val="24"/>
-        </w:rPr>
-        <w:lastRenderedPageBreak/>
-        <w:t>dunia pemrograman</w:t>
+        <w:t>dalam dunia pemrograman</w:t>
       </w:r>
       <w:r>
         <w:t xml:space="preserve"> </w:t>
@@ -18784,15 +19602,17 @@
         <w:spacing w:line="360" w:lineRule="auto"/>
         <w:ind w:left="426" w:hanging="426"/>
       </w:pPr>
-      <w:bookmarkStart w:id="68" w:name="_Toc496903882"/>
-      <w:r>
+      <w:bookmarkStart w:id="59" w:name="_Toc496903882"/>
+      <w:r>
+        <w:lastRenderedPageBreak/>
         <w:t>MySQL</w:t>
       </w:r>
-      <w:bookmarkEnd w:id="68"/>
+      <w:bookmarkEnd w:id="59"/>
     </w:p>
     <w:p>
       <w:pPr>
         <w:keepNext/>
+        <w:spacing w:line="240" w:lineRule="auto"/>
         <w:jc w:val="center"/>
       </w:pPr>
       <w:r>
@@ -18820,7 +19640,7 @@
                     </pic:cNvPicPr>
                   </pic:nvPicPr>
                   <pic:blipFill>
-                    <a:blip r:embed="rId12">
+                    <a:blip r:embed="rId16">
                       <a:extLst>
                         <a:ext uri="{28A0092B-C50C-407E-A947-70E740481C1C}">
                           <a14:useLocalDpi xmlns:a14="http://schemas.microsoft.com/office/drawing/2010/main" val="0"/>
@@ -18856,7 +19676,7 @@
       <w:pPr>
         <w:pStyle w:val="Caption"/>
       </w:pPr>
-      <w:bookmarkStart w:id="69" w:name="_Toc496961512"/>
+      <w:bookmarkStart w:id="60" w:name="_Toc496961512"/>
       <w:r>
         <w:t xml:space="preserve">Gambar </w:t>
       </w:r>
@@ -18876,6 +19696,9 @@
         <w:t>2</w:t>
       </w:r>
       <w:r>
+        <w:rPr>
+          <w:noProof/>
+        </w:rPr>
         <w:fldChar w:fldCharType="end"/>
       </w:r>
       <w:r>
@@ -18897,12 +19720,15 @@
         <w:t>6</w:t>
       </w:r>
       <w:r>
+        <w:rPr>
+          <w:noProof/>
+        </w:rPr>
         <w:fldChar w:fldCharType="end"/>
       </w:r>
       <w:r>
         <w:t xml:space="preserve"> Logo MySQL</w:t>
       </w:r>
-      <w:bookmarkEnd w:id="69"/>
+      <w:bookmarkEnd w:id="60"/>
     </w:p>
     <w:p>
       <w:pPr>
@@ -18916,8 +19742,16 @@
         <w:rPr>
           <w:rFonts w:cs="Times New Roman"/>
         </w:rPr>
-        <w:t>MySQL merupakan DBMS(</w:t>
-      </w:r>
+        <w:t xml:space="preserve">MySQL merupakan </w:t>
+      </w:r>
+      <w:proofErr w:type="gramStart"/>
+      <w:r>
+        <w:rPr>
+          <w:rFonts w:cs="Times New Roman"/>
+        </w:rPr>
+        <w:t>DBMS(</w:t>
+      </w:r>
+      <w:proofErr w:type="gramEnd"/>
       <w:r>
         <w:rPr>
           <w:rFonts w:cs="Times New Roman"/>
@@ -19119,14 +19953,21 @@
         <w:rPr>
           <w:rFonts w:cs="Times New Roman"/>
         </w:rPr>
-        <w:t xml:space="preserve">My SQL (My Structure Query Language) adalah adalah aplikasi atau sistem untuk mengelola database atau manajemen data.Untuk menyimpan segala informasi kekomputer mengunakan data. MYSQL bertugas mengatur dan mengelola data-data pada database, selain itu MYSQL dikenal sebagai sistem yang </w:t>
-      </w:r>
-      <w:r>
-        <w:rPr>
-          <w:rFonts w:cs="Times New Roman"/>
-        </w:rPr>
-        <w:lastRenderedPageBreak/>
-        <w:t xml:space="preserve">efisien dan reliable, proses query cepat dan mudah, sehingga cocok digunakan untuk aplikasi berbasis web. </w:t>
+        <w:t xml:space="preserve">My SQL (My Structure Query Language) adalah adalah aplikasi atau sistem untuk mengelola database atau manajemen </w:t>
+      </w:r>
+      <w:proofErr w:type="gramStart"/>
+      <w:r>
+        <w:rPr>
+          <w:rFonts w:cs="Times New Roman"/>
+        </w:rPr>
+        <w:t>data.Untuk</w:t>
+      </w:r>
+      <w:proofErr w:type="gramEnd"/>
+      <w:r>
+        <w:rPr>
+          <w:rFonts w:cs="Times New Roman"/>
+        </w:rPr>
+        <w:t xml:space="preserve"> menyimpan segala informasi kekomputer mengunakan data. MYSQL bertugas mengatur dan mengelola data-data pada database, selain itu MYSQL dikenal sebagai sistem yang efisien dan reliable, proses query cepat dan mudah, sehingga cocok digunakan untuk aplikasi berbasis web. </w:t>
       </w:r>
       <w:sdt>
         <w:sdtPr>
@@ -19181,11 +20022,12 @@
         <w:spacing w:line="360" w:lineRule="auto"/>
         <w:ind w:left="426" w:hanging="426"/>
       </w:pPr>
-      <w:bookmarkStart w:id="70" w:name="_Toc496903883"/>
-      <w:r>
+      <w:bookmarkStart w:id="61" w:name="_Toc496903883"/>
+      <w:r>
+        <w:lastRenderedPageBreak/>
         <w:t>Android Studio</w:t>
       </w:r>
-      <w:bookmarkEnd w:id="70"/>
+      <w:bookmarkEnd w:id="61"/>
     </w:p>
     <w:p>
       <w:pPr>
@@ -19199,7 +20041,7 @@
     <w:p>
       <w:pPr>
         <w:keepNext/>
-        <w:spacing w:line="360" w:lineRule="auto"/>
+        <w:spacing w:line="240" w:lineRule="auto"/>
         <w:jc w:val="center"/>
       </w:pPr>
       <w:r>
@@ -19224,7 +20066,7 @@
                     </pic:cNvPicPr>
                   </pic:nvPicPr>
                   <pic:blipFill>
-                    <a:blip r:embed="rId13">
+                    <a:blip r:embed="rId17">
                       <a:extLst>
                         <a:ext uri="{28A0092B-C50C-407E-A947-70E740481C1C}">
                           <a14:useLocalDpi xmlns:a14="http://schemas.microsoft.com/office/drawing/2010/main" val="0"/>
@@ -19261,7 +20103,7 @@
         <w:pStyle w:val="Caption"/>
         <w:spacing w:before="240"/>
       </w:pPr>
-      <w:bookmarkStart w:id="71" w:name="_Toc496961513"/>
+      <w:bookmarkStart w:id="62" w:name="_Toc496961513"/>
       <w:r>
         <w:t xml:space="preserve">Gambar </w:t>
       </w:r>
@@ -19281,6 +20123,9 @@
         <w:t>2</w:t>
       </w:r>
       <w:r>
+        <w:rPr>
+          <w:noProof/>
+        </w:rPr>
         <w:fldChar w:fldCharType="end"/>
       </w:r>
       <w:r>
@@ -19302,12 +20147,15 @@
         <w:t>7</w:t>
       </w:r>
       <w:r>
+        <w:rPr>
+          <w:noProof/>
+        </w:rPr>
         <w:fldChar w:fldCharType="end"/>
       </w:r>
       <w:r>
         <w:t xml:space="preserve"> Logo Android Studio</w:t>
       </w:r>
-      <w:bookmarkEnd w:id="71"/>
+      <w:bookmarkEnd w:id="62"/>
     </w:p>
     <w:p>
       <w:pPr>
@@ -19319,11 +20167,11 @@
         <w:spacing w:line="360" w:lineRule="auto"/>
         <w:ind w:left="426" w:hanging="426"/>
       </w:pPr>
-      <w:bookmarkStart w:id="72" w:name="_Toc496903884"/>
+      <w:bookmarkStart w:id="63" w:name="_Toc496903884"/>
       <w:r>
         <w:t>Software Development Kit</w:t>
       </w:r>
-      <w:bookmarkEnd w:id="72"/>
+      <w:bookmarkEnd w:id="63"/>
     </w:p>
     <w:p>
       <w:pPr>
@@ -19331,7 +20179,15 @@
         <w:ind w:firstLine="426"/>
       </w:pPr>
       <w:r>
-        <w:t>Software Development Kit (SDK) adalah suatu kit atau library dari bahasa pemograman untuk pengembangan atau pembangunan suatu perangkat lunak dan biasanya SDK  erdiri dari kumpulan tools yang dibutuhkan. Misalnya Bahasa pemograman Java, mempunyai SDK yang berisi suatu library yang dapat digunakan untuk membuat suatu aplikasi berbasis Java. Setiap kali Google merilis Android versi terbaru, sebuah SDK yang sesuai dengan versi Android juga dirilis. Sehingga pengembang dapat membuat aplikasi Android dengan fitur terbaru.</w:t>
+        <w:t xml:space="preserve">Software Development Kit (SDK) adalah suatu kit atau library dari bahasa pemograman untuk pengembangan atau pembangunan suatu perangkat lunak dan biasanya </w:t>
+      </w:r>
+      <w:proofErr w:type="gramStart"/>
+      <w:r>
+        <w:t>SDK  erdiri</w:t>
+      </w:r>
+      <w:proofErr w:type="gramEnd"/>
+      <w:r>
+        <w:t xml:space="preserve"> dari kumpulan tools yang dibutuhkan. Misalnya Bahasa pemograman Java, mempunyai SDK yang berisi suatu library yang dapat digunakan untuk membuat suatu aplikasi berbasis Java. Setiap kali Google merilis Android versi terbaru, sebuah SDK yang sesuai dengan versi Android juga dirilis. Sehingga pengembang dapat membuat aplikasi Android dengan fitur terbaru.</w:t>
       </w:r>
     </w:p>
     <w:p>
@@ -19363,7 +20219,7 @@
                     </pic:cNvPicPr>
                   </pic:nvPicPr>
                   <pic:blipFill>
-                    <a:blip r:embed="rId14">
+                    <a:blip r:embed="rId18">
                       <a:extLst>
                         <a:ext uri="{28A0092B-C50C-407E-A947-70E740481C1C}">
                           <a14:useLocalDpi xmlns:a14="http://schemas.microsoft.com/office/drawing/2010/main" val="0"/>
@@ -19399,7 +20255,7 @@
       <w:pPr>
         <w:pStyle w:val="Caption"/>
       </w:pPr>
-      <w:bookmarkStart w:id="73" w:name="_Toc496961514"/>
+      <w:bookmarkStart w:id="64" w:name="_Toc496961514"/>
       <w:r>
         <w:t xml:space="preserve">Gambar </w:t>
       </w:r>
@@ -19419,6 +20275,9 @@
         <w:t>2</w:t>
       </w:r>
       <w:r>
+        <w:rPr>
+          <w:noProof/>
+        </w:rPr>
         <w:fldChar w:fldCharType="end"/>
       </w:r>
       <w:r>
@@ -19440,12 +20299,15 @@
         <w:t>8</w:t>
       </w:r>
       <w:r>
+        <w:rPr>
+          <w:noProof/>
+        </w:rPr>
         <w:fldChar w:fldCharType="end"/>
       </w:r>
       <w:r>
         <w:t xml:space="preserve"> Software Development Kit</w:t>
       </w:r>
-      <w:bookmarkEnd w:id="73"/>
+      <w:bookmarkEnd w:id="64"/>
     </w:p>
     <w:p>
       <w:pPr>
@@ -19457,11 +20319,11 @@
         <w:spacing w:line="360" w:lineRule="auto"/>
         <w:ind w:left="426" w:hanging="426"/>
       </w:pPr>
-      <w:bookmarkStart w:id="74" w:name="_Toc496903885"/>
+      <w:bookmarkStart w:id="65" w:name="_Toc496903885"/>
       <w:r>
         <w:t>Java Development Kit</w:t>
       </w:r>
-      <w:bookmarkEnd w:id="74"/>
+      <w:bookmarkEnd w:id="65"/>
     </w:p>
     <w:p>
       <w:pPr>
@@ -19475,7 +20337,17 @@
     <w:p>
       <w:pPr>
         <w:keepNext/>
-        <w:spacing w:line="360" w:lineRule="auto"/>
+        <w:spacing w:line="240" w:lineRule="auto"/>
+        <w:jc w:val="center"/>
+        <w:rPr>
+          <w:noProof/>
+        </w:rPr>
+      </w:pPr>
+    </w:p>
+    <w:p>
+      <w:pPr>
+        <w:keepNext/>
+        <w:spacing w:line="240" w:lineRule="auto"/>
         <w:jc w:val="center"/>
       </w:pPr>
       <w:r>
@@ -19484,7 +20356,7 @@
         </w:rPr>
         <w:drawing>
           <wp:inline distT="0" distB="0" distL="0" distR="0" wp14:anchorId="710A5BB1" wp14:editId="356C7DD4">
-            <wp:extent cx="2352675" cy="1981200"/>
+            <wp:extent cx="2352675" cy="1828800"/>
             <wp:effectExtent l="0" t="0" r="9525" b="0"/>
             <wp:docPr id="11" name="Picture 11" descr="C:\Users\acer\AppData\Local\Microsoft\Windows\INetCache\Content.Word\logo java.png"/>
             <wp:cNvGraphicFramePr>
@@ -19499,23 +20371,21 @@
                       <a:picLocks noChangeAspect="1" noChangeArrowheads="1"/>
                     </pic:cNvPicPr>
                   </pic:nvPicPr>
-                  <pic:blipFill>
-                    <a:blip r:embed="rId11">
+                  <pic:blipFill rotWithShape="1">
+                    <a:blip r:embed="rId15">
                       <a:extLst>
                         <a:ext uri="{28A0092B-C50C-407E-A947-70E740481C1C}">
                           <a14:useLocalDpi xmlns:a14="http://schemas.microsoft.com/office/drawing/2010/main" val="0"/>
                         </a:ext>
                       </a:extLst>
                     </a:blip>
-                    <a:srcRect/>
-                    <a:stretch>
-                      <a:fillRect/>
-                    </a:stretch>
+                    <a:srcRect b="9860"/>
+                    <a:stretch/>
                   </pic:blipFill>
                   <pic:spPr bwMode="auto">
                     <a:xfrm>
                       <a:off x="0" y="0"/>
-                      <a:ext cx="2352675" cy="1981200"/>
+                      <a:ext cx="2352675" cy="1828800"/>
                     </a:xfrm>
                     <a:prstGeom prst="rect">
                       <a:avLst/>
@@ -19524,6 +20394,11 @@
                     <a:ln>
                       <a:noFill/>
                     </a:ln>
+                    <a:extLst>
+                      <a:ext uri="{53640926-AAD7-44D8-BBD7-CCE9431645EC}">
+                        <a14:shadowObscured xmlns:a14="http://schemas.microsoft.com/office/drawing/2010/main"/>
+                      </a:ext>
+                    </a:extLst>
                   </pic:spPr>
                 </pic:pic>
               </a:graphicData>
@@ -19536,7 +20411,7 @@
       <w:pPr>
         <w:pStyle w:val="Caption"/>
       </w:pPr>
-      <w:bookmarkStart w:id="75" w:name="_Toc496961515"/>
+      <w:bookmarkStart w:id="66" w:name="_Toc496961515"/>
       <w:r>
         <w:t xml:space="preserve">Gambar </w:t>
       </w:r>
@@ -19556,6 +20431,9 @@
         <w:t>2</w:t>
       </w:r>
       <w:r>
+        <w:rPr>
+          <w:noProof/>
+        </w:rPr>
         <w:fldChar w:fldCharType="end"/>
       </w:r>
       <w:r>
@@ -19577,12 +20455,15 @@
         <w:t>9</w:t>
       </w:r>
       <w:r>
+        <w:rPr>
+          <w:noProof/>
+        </w:rPr>
         <w:fldChar w:fldCharType="end"/>
       </w:r>
       <w:r>
         <w:t xml:space="preserve"> Java Development Kit</w:t>
       </w:r>
-      <w:bookmarkEnd w:id="75"/>
+      <w:bookmarkEnd w:id="66"/>
     </w:p>
     <w:p/>
     <w:p/>
@@ -19596,12 +20477,12 @@
         <w:spacing w:line="360" w:lineRule="auto"/>
         <w:ind w:left="426" w:hanging="426"/>
       </w:pPr>
-      <w:bookmarkStart w:id="76" w:name="_Toc496903886"/>
+      <w:bookmarkStart w:id="67" w:name="_Toc496903886"/>
       <w:r>
         <w:lastRenderedPageBreak/>
         <w:t>Java Script Object Notation (JSON)</w:t>
       </w:r>
-      <w:bookmarkEnd w:id="76"/>
+      <w:bookmarkEnd w:id="67"/>
     </w:p>
     <w:p>
       <w:pPr>
@@ -19683,7 +20564,17 @@
     <w:p>
       <w:pPr>
         <w:keepNext/>
-        <w:spacing w:before="240" w:line="360" w:lineRule="auto"/>
+        <w:spacing w:before="240" w:line="240" w:lineRule="auto"/>
+        <w:jc w:val="center"/>
+        <w:rPr>
+          <w:noProof/>
+        </w:rPr>
+      </w:pPr>
+    </w:p>
+    <w:p>
+      <w:pPr>
+        <w:keepNext/>
+        <w:spacing w:before="240" w:line="240" w:lineRule="auto"/>
         <w:jc w:val="center"/>
       </w:pPr>
       <w:r>
@@ -19692,8 +20583,8 @@
         </w:rPr>
         <w:drawing>
           <wp:inline distT="0" distB="0" distL="0" distR="0" wp14:anchorId="4C74809D" wp14:editId="2C76F16F">
-            <wp:extent cx="2457450" cy="1457325"/>
-            <wp:effectExtent l="0" t="0" r="0" b="9525"/>
+            <wp:extent cx="2457450" cy="1162050"/>
+            <wp:effectExtent l="0" t="0" r="0" b="0"/>
             <wp:docPr id="12" name="Picture 12" descr="C:\Users\acer\AppData\Local\Microsoft\Windows\INetCache\Content.Word\json.png"/>
             <wp:cNvGraphicFramePr>
               <a:graphicFrameLocks xmlns:a="http://schemas.openxmlformats.org/drawingml/2006/main" noChangeAspect="1"/>
@@ -19707,23 +20598,21 @@
                       <a:picLocks noChangeAspect="1" noChangeArrowheads="1"/>
                     </pic:cNvPicPr>
                   </pic:nvPicPr>
-                  <pic:blipFill>
-                    <a:blip r:embed="rId15">
+                  <pic:blipFill rotWithShape="1">
+                    <a:blip r:embed="rId19">
                       <a:extLst>
                         <a:ext uri="{28A0092B-C50C-407E-A947-70E740481C1C}">
                           <a14:useLocalDpi xmlns:a14="http://schemas.microsoft.com/office/drawing/2010/main" val="0"/>
                         </a:ext>
                       </a:extLst>
                     </a:blip>
-                    <a:srcRect/>
-                    <a:stretch>
-                      <a:fillRect/>
-                    </a:stretch>
+                    <a:srcRect b="20262"/>
+                    <a:stretch/>
                   </pic:blipFill>
                   <pic:spPr bwMode="auto">
                     <a:xfrm>
                       <a:off x="0" y="0"/>
-                      <a:ext cx="2457450" cy="1457325"/>
+                      <a:ext cx="2457450" cy="1162050"/>
                     </a:xfrm>
                     <a:prstGeom prst="rect">
                       <a:avLst/>
@@ -19732,6 +20621,11 @@
                     <a:ln>
                       <a:noFill/>
                     </a:ln>
+                    <a:extLst>
+                      <a:ext uri="{53640926-AAD7-44D8-BBD7-CCE9431645EC}">
+                        <a14:shadowObscured xmlns:a14="http://schemas.microsoft.com/office/drawing/2010/main"/>
+                      </a:ext>
+                    </a:extLst>
                   </pic:spPr>
                 </pic:pic>
               </a:graphicData>
@@ -19744,7 +20638,7 @@
       <w:pPr>
         <w:pStyle w:val="Caption"/>
       </w:pPr>
-      <w:bookmarkStart w:id="77" w:name="_Toc496961516"/>
+      <w:bookmarkStart w:id="68" w:name="_Toc496961516"/>
       <w:r>
         <w:t xml:space="preserve">Gambar </w:t>
       </w:r>
@@ -19764,6 +20658,9 @@
         <w:t>2</w:t>
       </w:r>
       <w:r>
+        <w:rPr>
+          <w:noProof/>
+        </w:rPr>
         <w:fldChar w:fldCharType="end"/>
       </w:r>
       <w:r>
@@ -19785,12 +20682,15 @@
         <w:t>10</w:t>
       </w:r>
       <w:r>
+        <w:rPr>
+          <w:noProof/>
+        </w:rPr>
         <w:fldChar w:fldCharType="end"/>
       </w:r>
       <w:r>
         <w:t xml:space="preserve"> Logo JSON</w:t>
       </w:r>
-      <w:bookmarkEnd w:id="77"/>
+      <w:bookmarkEnd w:id="68"/>
     </w:p>
     <w:p>
       <w:pPr>
@@ -19802,11 +20702,11 @@
         <w:spacing w:line="360" w:lineRule="auto"/>
         <w:ind w:left="426" w:hanging="426"/>
       </w:pPr>
-      <w:bookmarkStart w:id="78" w:name="_Toc496903887"/>
+      <w:bookmarkStart w:id="69" w:name="_Toc496903887"/>
       <w:r>
         <w:t>PHP</w:t>
       </w:r>
-      <w:bookmarkEnd w:id="78"/>
+      <w:bookmarkEnd w:id="69"/>
     </w:p>
     <w:p>
       <w:pPr>
@@ -19831,11 +20731,19 @@
       <w:r>
         <w:t xml:space="preserve">adalah Bahasa pemograman </w:t>
       </w:r>
-      <w:r>
-        <w:rPr>
-          <w:i/>
-        </w:rPr>
-        <w:t xml:space="preserve">server side </w:t>
+      <w:proofErr w:type="gramStart"/>
+      <w:r>
+        <w:rPr>
+          <w:i/>
+        </w:rPr>
+        <w:t>server side</w:t>
+      </w:r>
+      <w:proofErr w:type="gramEnd"/>
+      <w:r>
+        <w:rPr>
+          <w:i/>
+        </w:rPr>
+        <w:t xml:space="preserve"> </w:t>
       </w:r>
       <w:r>
         <w:t xml:space="preserve">yang dirancang khusus untuk pengembangan aplikasi berbasis </w:t>
@@ -19981,7 +20889,15 @@
         <w:ind w:firstLine="425"/>
       </w:pPr>
       <w:r>
-        <w:t>Pada bab ini akan dibahas mengenai Metodologi Peneltian yang berisi kerangka berfikir yang didalamnya terdapat metode pengumpulan data, metode pengembangan sistem, objek penelitian analisis sistem yang sedang berjalan , dan sistem yang akan dibangun.</w:t>
+        <w:t xml:space="preserve">Pada bab ini akan dibahas mengenai Metodologi Peneltian yang berisi kerangka berfikir yang didalamnya terdapat metode pengumpulan data, metode pengembangan sistem, objek penelitian analisis sistem yang sedang </w:t>
+      </w:r>
+      <w:proofErr w:type="gramStart"/>
+      <w:r>
+        <w:t>berjalan ,</w:t>
+      </w:r>
+      <w:proofErr w:type="gramEnd"/>
+      <w:r>
+        <w:t xml:space="preserve"> dan sistem yang akan dibangun.</w:t>
       </w:r>
     </w:p>
     <w:p>
@@ -20332,8 +21248,6 @@
       <w:r>
         <w:t>Analisis Kebutuhan Pengguna</w:t>
       </w:r>
-      <w:bookmarkStart w:id="79" w:name="_GoBack"/>
-      <w:bookmarkEnd w:id="79"/>
     </w:p>
     <w:p>
       <w:pPr>
@@ -20536,6 +21450,184 @@
 </w:endnotes>
 </file>
 
+<file path=word/footer1.xml><?xml version="1.0" encoding="utf-8"?>
+<w:ftr xmlns:wpc="http://schemas.microsoft.com/office/word/2010/wordprocessingCanvas" xmlns:cx="http://schemas.microsoft.com/office/drawing/2014/chartex" xmlns:cx1="http://schemas.microsoft.com/office/drawing/2015/9/8/chartex" xmlns:cx2="http://schemas.microsoft.com/office/drawing/2015/10/21/chartex" xmlns:cx3="http://schemas.microsoft.com/office/drawing/2016/5/9/chartex" xmlns:cx4="http://schemas.microsoft.com/office/drawing/2016/5/10/chartex" xmlns:cx5="http://schemas.microsoft.com/office/drawing/2016/5/11/chartex" xmlns:cx6="http://schemas.microsoft.com/office/drawing/2016/5/12/chartex" xmlns:cx7="http://schemas.microsoft.com/office/drawing/2016/5/13/chartex" xmlns:cx8="http://schemas.microsoft.com/office/drawing/2016/5/14/chartex" xmlns:mc="http://schemas.openxmlformats.org/markup-compatibility/2006" xmlns:aink="http://schemas.microsoft.com/office/drawing/2016/ink" xmlns:am3d="http://schemas.microsoft.com/office/drawing/2017/model3d" xmlns:o="urn:schemas-microsoft-com:office:office" xmlns:r="http://schemas.openxmlformats.org/officeDocument/2006/relationships" xmlns:m="http://schemas.openxmlformats.org/officeDocument/2006/math" xmlns:v="urn:schemas-microsoft-com:vml" xmlns:wp14="http://schemas.microsoft.com/office/word/2010/wordprocessingDrawing" xmlns:wp="http://schemas.openxmlformats.org/drawingml/2006/wordprocessingDrawing" xmlns:w10="urn:schemas-microsoft-com:office:word" xmlns:w="http://schemas.openxmlformats.org/wordprocessingml/2006/main" xmlns:w14="http://schemas.microsoft.com/office/word/2010/wordml" xmlns:w15="http://schemas.microsoft.com/office/word/2012/wordml" xmlns:w16cid="http://schemas.microsoft.com/office/word/2016/wordml/cid" xmlns:w16se="http://schemas.microsoft.com/office/word/2015/wordml/symex" xmlns:wpg="http://schemas.microsoft.com/office/word/2010/wordprocessingGroup" xmlns:wpi="http://schemas.microsoft.com/office/word/2010/wordprocessingInk" xmlns:wne="http://schemas.microsoft.com/office/word/2006/wordml" xmlns:wps="http://schemas.microsoft.com/office/word/2010/wordprocessingShape" mc:Ignorable="w14 w15 w16se w16cid wp14">
+  <w:sdt>
+    <w:sdtPr>
+      <w:id w:val="-1928178614"/>
+      <w:docPartObj>
+        <w:docPartGallery w:val="Page Numbers (Bottom of Page)"/>
+        <w:docPartUnique/>
+      </w:docPartObj>
+    </w:sdtPr>
+    <w:sdtEndPr>
+      <w:rPr>
+        <w:noProof/>
+      </w:rPr>
+    </w:sdtEndPr>
+    <w:sdtContent>
+      <w:p>
+        <w:pPr>
+          <w:pStyle w:val="Footer"/>
+          <w:tabs>
+            <w:tab w:val="clear" w:pos="4680"/>
+            <w:tab w:val="center" w:pos="1985"/>
+          </w:tabs>
+          <w:rPr>
+            <w:noProof/>
+          </w:rPr>
+        </w:pPr>
+        <w:r>
+          <w:rPr>
+            <w:sz w:val="17"/>
+            <w:szCs w:val="17"/>
+          </w:rPr>
+          <w:t xml:space="preserve">Sistem Absensi Kepegawaian </w:t>
+        </w:r>
+        <w:r>
+          <w:rPr>
+            <w:sz w:val="17"/>
+            <w:szCs w:val="17"/>
+          </w:rPr>
+          <w:t>SMPN 5 Majalengka</w:t>
+        </w:r>
+        <w:r>
+          <w:t xml:space="preserve"> </w:t>
+        </w:r>
+        <w:r>
+          <w:tab/>
+        </w:r>
+        <w:r>
+          <w:fldChar w:fldCharType="begin"/>
+        </w:r>
+        <w:r>
+          <w:instrText xml:space="preserve"> PAGE   \* MERGEFORMAT </w:instrText>
+        </w:r>
+        <w:r>
+          <w:fldChar w:fldCharType="separate"/>
+        </w:r>
+        <w:r>
+          <w:rPr>
+            <w:noProof/>
+          </w:rPr>
+          <w:t>vii</w:t>
+        </w:r>
+        <w:r>
+          <w:rPr>
+            <w:noProof/>
+          </w:rPr>
+          <w:fldChar w:fldCharType="end"/>
+        </w:r>
+      </w:p>
+      <w:p>
+        <w:pPr>
+          <w:pStyle w:val="Footer"/>
+          <w:tabs>
+            <w:tab w:val="clear" w:pos="4680"/>
+            <w:tab w:val="center" w:pos="1985"/>
+          </w:tabs>
+        </w:pPr>
+      </w:p>
+      <w:p>
+        <w:pPr>
+          <w:pStyle w:val="Footer"/>
+          <w:tabs>
+            <w:tab w:val="clear" w:pos="4680"/>
+            <w:tab w:val="center" w:pos="1985"/>
+          </w:tabs>
+        </w:pPr>
+      </w:p>
+    </w:sdtContent>
+  </w:sdt>
+</w:ftr>
+</file>
+
+<file path=word/footer2.xml><?xml version="1.0" encoding="utf-8"?>
+<w:ftr xmlns:wpc="http://schemas.microsoft.com/office/word/2010/wordprocessingCanvas" xmlns:cx="http://schemas.microsoft.com/office/drawing/2014/chartex" xmlns:cx1="http://schemas.microsoft.com/office/drawing/2015/9/8/chartex" xmlns:cx2="http://schemas.microsoft.com/office/drawing/2015/10/21/chartex" xmlns:cx3="http://schemas.microsoft.com/office/drawing/2016/5/9/chartex" xmlns:cx4="http://schemas.microsoft.com/office/drawing/2016/5/10/chartex" xmlns:cx5="http://schemas.microsoft.com/office/drawing/2016/5/11/chartex" xmlns:cx6="http://schemas.microsoft.com/office/drawing/2016/5/12/chartex" xmlns:cx7="http://schemas.microsoft.com/office/drawing/2016/5/13/chartex" xmlns:cx8="http://schemas.microsoft.com/office/drawing/2016/5/14/chartex" xmlns:mc="http://schemas.openxmlformats.org/markup-compatibility/2006" xmlns:aink="http://schemas.microsoft.com/office/drawing/2016/ink" xmlns:am3d="http://schemas.microsoft.com/office/drawing/2017/model3d" xmlns:o="urn:schemas-microsoft-com:office:office" xmlns:r="http://schemas.openxmlformats.org/officeDocument/2006/relationships" xmlns:m="http://schemas.openxmlformats.org/officeDocument/2006/math" xmlns:v="urn:schemas-microsoft-com:vml" xmlns:wp14="http://schemas.microsoft.com/office/word/2010/wordprocessingDrawing" xmlns:wp="http://schemas.openxmlformats.org/drawingml/2006/wordprocessingDrawing" xmlns:w10="urn:schemas-microsoft-com:office:word" xmlns:w="http://schemas.openxmlformats.org/wordprocessingml/2006/main" xmlns:w14="http://schemas.microsoft.com/office/word/2010/wordml" xmlns:w15="http://schemas.microsoft.com/office/word/2012/wordml" xmlns:w16cid="http://schemas.microsoft.com/office/word/2016/wordml/cid" xmlns:w16se="http://schemas.microsoft.com/office/word/2015/wordml/symex" xmlns:wpg="http://schemas.microsoft.com/office/word/2010/wordprocessingGroup" xmlns:wpi="http://schemas.microsoft.com/office/word/2010/wordprocessingInk" xmlns:wne="http://schemas.microsoft.com/office/word/2006/wordml" xmlns:wps="http://schemas.microsoft.com/office/word/2010/wordprocessingShape" mc:Ignorable="w14 w15 w16se w16cid wp14">
+  <w:sdt>
+    <w:sdtPr>
+      <w:id w:val="-1918160132"/>
+      <w:docPartObj>
+        <w:docPartGallery w:val="Page Numbers (Bottom of Page)"/>
+        <w:docPartUnique/>
+      </w:docPartObj>
+    </w:sdtPr>
+    <w:sdtEndPr>
+      <w:rPr>
+        <w:noProof/>
+      </w:rPr>
+    </w:sdtEndPr>
+    <w:sdtContent>
+      <w:p>
+        <w:pPr>
+          <w:pStyle w:val="Footer"/>
+          <w:tabs>
+            <w:tab w:val="center" w:pos="3969"/>
+          </w:tabs>
+          <w:rPr>
+            <w:noProof/>
+          </w:rPr>
+        </w:pPr>
+        <w:r>
+          <w:rPr>
+            <w:sz w:val="17"/>
+            <w:szCs w:val="17"/>
+          </w:rPr>
+          <w:t>Sistem Absensi Kepegawaian</w:t>
+        </w:r>
+        <w:r>
+          <w:rPr>
+            <w:sz w:val="17"/>
+            <w:szCs w:val="17"/>
+          </w:rPr>
+          <w:t xml:space="preserve"> SMPN 5 Majalengka</w:t>
+        </w:r>
+        <w:r>
+          <w:tab/>
+        </w:r>
+        <w:r>
+          <w:fldChar w:fldCharType="begin"/>
+        </w:r>
+        <w:r>
+          <w:instrText xml:space="preserve"> PAGE   \* MERGEFORMAT </w:instrText>
+        </w:r>
+        <w:r>
+          <w:fldChar w:fldCharType="separate"/>
+        </w:r>
+        <w:r>
+          <w:rPr>
+            <w:noProof/>
+          </w:rPr>
+          <w:t>1</w:t>
+        </w:r>
+        <w:r>
+          <w:rPr>
+            <w:noProof/>
+          </w:rPr>
+          <w:fldChar w:fldCharType="end"/>
+        </w:r>
+      </w:p>
+      <w:p>
+        <w:pPr>
+          <w:pStyle w:val="Footer"/>
+          <w:tabs>
+            <w:tab w:val="center" w:pos="3969"/>
+          </w:tabs>
+        </w:pPr>
+      </w:p>
+      <w:p>
+        <w:pPr>
+          <w:pStyle w:val="Footer"/>
+          <w:tabs>
+            <w:tab w:val="center" w:pos="3969"/>
+          </w:tabs>
+        </w:pPr>
+      </w:p>
+    </w:sdtContent>
+  </w:sdt>
+</w:ftr>
+</file>
+
 <file path=word/footnotes.xml><?xml version="1.0" encoding="utf-8"?>
 <w:footnotes xmlns:wpc="http://schemas.microsoft.com/office/word/2010/wordprocessingCanvas" xmlns:cx="http://schemas.microsoft.com/office/drawing/2014/chartex" xmlns:cx1="http://schemas.microsoft.com/office/drawing/2015/9/8/chartex" xmlns:cx2="http://schemas.microsoft.com/office/drawing/2015/10/21/chartex" xmlns:cx3="http://schemas.microsoft.com/office/drawing/2016/5/9/chartex" xmlns:cx4="http://schemas.microsoft.com/office/drawing/2016/5/10/chartex" xmlns:cx5="http://schemas.microsoft.com/office/drawing/2016/5/11/chartex" xmlns:cx6="http://schemas.microsoft.com/office/drawing/2016/5/12/chartex" xmlns:cx7="http://schemas.microsoft.com/office/drawing/2016/5/13/chartex" xmlns:cx8="http://schemas.microsoft.com/office/drawing/2016/5/14/chartex" xmlns:mc="http://schemas.openxmlformats.org/markup-compatibility/2006" xmlns:aink="http://schemas.microsoft.com/office/drawing/2016/ink" xmlns:am3d="http://schemas.microsoft.com/office/drawing/2017/model3d" xmlns:o="urn:schemas-microsoft-com:office:office" xmlns:r="http://schemas.openxmlformats.org/officeDocument/2006/relationships" xmlns:m="http://schemas.openxmlformats.org/officeDocument/2006/math" xmlns:v="urn:schemas-microsoft-com:vml" xmlns:wp14="http://schemas.microsoft.com/office/word/2010/wordprocessingDrawing" xmlns:wp="http://schemas.openxmlformats.org/drawingml/2006/wordprocessingDrawing" xmlns:w10="urn:schemas-microsoft-com:office:word" xmlns:w="http://schemas.openxmlformats.org/wordprocessingml/2006/main" xmlns:w14="http://schemas.microsoft.com/office/word/2010/wordml" xmlns:w15="http://schemas.microsoft.com/office/word/2012/wordml" xmlns:w16cid="http://schemas.microsoft.com/office/word/2016/wordml/cid" xmlns:w16se="http://schemas.microsoft.com/office/word/2015/wordml/symex" xmlns:wpg="http://schemas.microsoft.com/office/word/2010/wordprocessingGroup" xmlns:wpi="http://schemas.microsoft.com/office/word/2010/wordprocessingInk" xmlns:wne="http://schemas.microsoft.com/office/word/2006/wordml" xmlns:wps="http://schemas.microsoft.com/office/word/2010/wordprocessingShape" mc:Ignorable="w14 w15 w16se w16cid wp14">
   <w:footnote w:type="separator" w:id="-1">
@@ -20559,6 +21651,78 @@
     </w:p>
   </w:footnote>
 </w:footnotes>
+</file>
+
+<file path=word/header1.xml><?xml version="1.0" encoding="utf-8"?>
+<w:hdr xmlns:wpc="http://schemas.microsoft.com/office/word/2010/wordprocessingCanvas" xmlns:cx="http://schemas.microsoft.com/office/drawing/2014/chartex" xmlns:cx1="http://schemas.microsoft.com/office/drawing/2015/9/8/chartex" xmlns:cx2="http://schemas.microsoft.com/office/drawing/2015/10/21/chartex" xmlns:cx3="http://schemas.microsoft.com/office/drawing/2016/5/9/chartex" xmlns:cx4="http://schemas.microsoft.com/office/drawing/2016/5/10/chartex" xmlns:cx5="http://schemas.microsoft.com/office/drawing/2016/5/11/chartex" xmlns:cx6="http://schemas.microsoft.com/office/drawing/2016/5/12/chartex" xmlns:cx7="http://schemas.microsoft.com/office/drawing/2016/5/13/chartex" xmlns:cx8="http://schemas.microsoft.com/office/drawing/2016/5/14/chartex" xmlns:mc="http://schemas.openxmlformats.org/markup-compatibility/2006" xmlns:aink="http://schemas.microsoft.com/office/drawing/2016/ink" xmlns:am3d="http://schemas.microsoft.com/office/drawing/2017/model3d" xmlns:o="urn:schemas-microsoft-com:office:office" xmlns:r="http://schemas.openxmlformats.org/officeDocument/2006/relationships" xmlns:m="http://schemas.openxmlformats.org/officeDocument/2006/math" xmlns:v="urn:schemas-microsoft-com:vml" xmlns:wp14="http://schemas.microsoft.com/office/word/2010/wordprocessingDrawing" xmlns:wp="http://schemas.openxmlformats.org/drawingml/2006/wordprocessingDrawing" xmlns:w10="urn:schemas-microsoft-com:office:word" xmlns:w="http://schemas.openxmlformats.org/wordprocessingml/2006/main" xmlns:w14="http://schemas.microsoft.com/office/word/2010/wordml" xmlns:w15="http://schemas.microsoft.com/office/word/2012/wordml" xmlns:w16cid="http://schemas.microsoft.com/office/word/2016/wordml/cid" xmlns:w16se="http://schemas.microsoft.com/office/word/2015/wordml/symex" xmlns:wpg="http://schemas.microsoft.com/office/word/2010/wordprocessingGroup" xmlns:wpi="http://schemas.microsoft.com/office/word/2010/wordprocessingInk" xmlns:wne="http://schemas.microsoft.com/office/word/2006/wordml" xmlns:wps="http://schemas.microsoft.com/office/word/2010/wordprocessingShape" mc:Ignorable="w14 w15 w16se w16cid wp14">
+  <w:p>
+    <w:pPr>
+      <w:pStyle w:val="Header"/>
+      <w:rPr>
+        <w:sz w:val="17"/>
+        <w:szCs w:val="17"/>
+      </w:rPr>
+    </w:pPr>
+    <w:r>
+      <w:rPr>
+        <w:sz w:val="17"/>
+        <w:szCs w:val="17"/>
+      </w:rPr>
+      <w:t>Usup Suparma</w:t>
+    </w:r>
+    <w:r>
+      <w:rPr>
+        <w:sz w:val="17"/>
+        <w:szCs w:val="17"/>
+      </w:rPr>
+      <w:tab/>
+    </w:r>
+    <w:r>
+      <w:rPr>
+        <w:sz w:val="17"/>
+        <w:szCs w:val="17"/>
+      </w:rPr>
+      <w:tab/>
+      <w:t>Laporan Kerja Praktik</w:t>
+    </w:r>
+  </w:p>
+</w:hdr>
+</file>
+
+<file path=word/header2.xml><?xml version="1.0" encoding="utf-8"?>
+<w:hdr xmlns:wpc="http://schemas.microsoft.com/office/word/2010/wordprocessingCanvas" xmlns:cx="http://schemas.microsoft.com/office/drawing/2014/chartex" xmlns:cx1="http://schemas.microsoft.com/office/drawing/2015/9/8/chartex" xmlns:cx2="http://schemas.microsoft.com/office/drawing/2015/10/21/chartex" xmlns:cx3="http://schemas.microsoft.com/office/drawing/2016/5/9/chartex" xmlns:cx4="http://schemas.microsoft.com/office/drawing/2016/5/10/chartex" xmlns:cx5="http://schemas.microsoft.com/office/drawing/2016/5/11/chartex" xmlns:cx6="http://schemas.microsoft.com/office/drawing/2016/5/12/chartex" xmlns:cx7="http://schemas.microsoft.com/office/drawing/2016/5/13/chartex" xmlns:cx8="http://schemas.microsoft.com/office/drawing/2016/5/14/chartex" xmlns:mc="http://schemas.openxmlformats.org/markup-compatibility/2006" xmlns:aink="http://schemas.microsoft.com/office/drawing/2016/ink" xmlns:am3d="http://schemas.microsoft.com/office/drawing/2017/model3d" xmlns:o="urn:schemas-microsoft-com:office:office" xmlns:r="http://schemas.openxmlformats.org/officeDocument/2006/relationships" xmlns:m="http://schemas.openxmlformats.org/officeDocument/2006/math" xmlns:v="urn:schemas-microsoft-com:vml" xmlns:wp14="http://schemas.microsoft.com/office/word/2010/wordprocessingDrawing" xmlns:wp="http://schemas.openxmlformats.org/drawingml/2006/wordprocessingDrawing" xmlns:w10="urn:schemas-microsoft-com:office:word" xmlns:w="http://schemas.openxmlformats.org/wordprocessingml/2006/main" xmlns:w14="http://schemas.microsoft.com/office/word/2010/wordml" xmlns:w15="http://schemas.microsoft.com/office/word/2012/wordml" xmlns:w16cid="http://schemas.microsoft.com/office/word/2016/wordml/cid" xmlns:w16se="http://schemas.microsoft.com/office/word/2015/wordml/symex" xmlns:wpg="http://schemas.microsoft.com/office/word/2010/wordprocessingGroup" xmlns:wpi="http://schemas.microsoft.com/office/word/2010/wordprocessingInk" xmlns:wne="http://schemas.microsoft.com/office/word/2006/wordml" xmlns:wps="http://schemas.microsoft.com/office/word/2010/wordprocessingShape" mc:Ignorable="w14 w15 w16se w16cid wp14">
+  <w:p>
+    <w:pPr>
+      <w:pStyle w:val="Header"/>
+      <w:rPr>
+        <w:sz w:val="17"/>
+        <w:szCs w:val="17"/>
+      </w:rPr>
+    </w:pPr>
+    <w:r>
+      <w:rPr>
+        <w:sz w:val="17"/>
+        <w:szCs w:val="17"/>
+      </w:rPr>
+      <w:t>Usup Suparma</w:t>
+    </w:r>
+    <w:r>
+      <w:rPr>
+        <w:sz w:val="17"/>
+        <w:szCs w:val="17"/>
+      </w:rPr>
+      <w:tab/>
+    </w:r>
+    <w:r>
+      <w:rPr>
+        <w:sz w:val="17"/>
+        <w:szCs w:val="17"/>
+      </w:rPr>
+      <w:tab/>
+      <w:t>Laporan Kerja Praktik</w:t>
+    </w:r>
+  </w:p>
+</w:hdr>
 </file>
 
 <file path=word/numbering.xml><?xml version="1.0" encoding="utf-8"?>
@@ -26761,7 +27925,7 @@
 </file>
 
 <file path=customXml/itemProps1.xml><?xml version="1.0" encoding="utf-8"?>
-<ds:datastoreItem xmlns:ds="http://schemas.openxmlformats.org/officeDocument/2006/customXml" ds:itemID="{7FC48ABC-9D02-4427-8421-46F0E7753F04}">
+<ds:datastoreItem xmlns:ds="http://schemas.openxmlformats.org/officeDocument/2006/customXml" ds:itemID="{490D6D96-771F-4F1B-A3B7-FA82875853BB}">
   <ds:schemaRefs>
     <ds:schemaRef ds:uri="http://schemas.openxmlformats.org/officeDocument/2006/bibliography"/>
   </ds:schemaRefs>

--- a/Laporan Kerja Praktik/Laporan Kerja Praktik.docx
+++ b/Laporan Kerja Praktik/Laporan Kerja Praktik.docx
@@ -1,6 +1,6 @@
 
 <file path=word/document.xml><?xml version="1.0" encoding="utf-8"?>
-<w:document xmlns:wpc="http://schemas.microsoft.com/office/word/2010/wordprocessingCanvas" xmlns:cx="http://schemas.microsoft.com/office/drawing/2014/chartex" xmlns:cx1="http://schemas.microsoft.com/office/drawing/2015/9/8/chartex" xmlns:cx2="http://schemas.microsoft.com/office/drawing/2015/10/21/chartex" xmlns:cx3="http://schemas.microsoft.com/office/drawing/2016/5/9/chartex" xmlns:cx4="http://schemas.microsoft.com/office/drawing/2016/5/10/chartex" xmlns:cx5="http://schemas.microsoft.com/office/drawing/2016/5/11/chartex" xmlns:cx6="http://schemas.microsoft.com/office/drawing/2016/5/12/chartex" xmlns:cx7="http://schemas.microsoft.com/office/drawing/2016/5/13/chartex" xmlns:cx8="http://schemas.microsoft.com/office/drawing/2016/5/14/chartex" xmlns:mc="http://schemas.openxmlformats.org/markup-compatibility/2006" xmlns:aink="http://schemas.microsoft.com/office/drawing/2016/ink" xmlns:am3d="http://schemas.microsoft.com/office/drawing/2017/model3d" xmlns:o="urn:schemas-microsoft-com:office:office" xmlns:r="http://schemas.openxmlformats.org/officeDocument/2006/relationships" xmlns:m="http://schemas.openxmlformats.org/officeDocument/2006/math" xmlns:v="urn:schemas-microsoft-com:vml" xmlns:wp14="http://schemas.microsoft.com/office/word/2010/wordprocessingDrawing" xmlns:wp="http://schemas.openxmlformats.org/drawingml/2006/wordprocessingDrawing" xmlns:w10="urn:schemas-microsoft-com:office:word" xmlns:w="http://schemas.openxmlformats.org/wordprocessingml/2006/main" xmlns:w14="http://schemas.microsoft.com/office/word/2010/wordml" xmlns:w15="http://schemas.microsoft.com/office/word/2012/wordml" xmlns:w16cid="http://schemas.microsoft.com/office/word/2016/wordml/cid" xmlns:w16se="http://schemas.microsoft.com/office/word/2015/wordml/symex" xmlns:wpg="http://schemas.microsoft.com/office/word/2010/wordprocessingGroup" xmlns:wpi="http://schemas.microsoft.com/office/word/2010/wordprocessingInk" xmlns:wne="http://schemas.microsoft.com/office/word/2006/wordml" xmlns:wps="http://schemas.microsoft.com/office/word/2010/wordprocessingShape" mc:Ignorable="w14 w15 w16se w16cid wp14">
+<w:document xmlns:wpc="http://schemas.microsoft.com/office/word/2010/wordprocessingCanvas" xmlns:cx="http://schemas.microsoft.com/office/drawing/2014/chartex" xmlns:mc="http://schemas.openxmlformats.org/markup-compatibility/2006" xmlns:o="urn:schemas-microsoft-com:office:office" xmlns:r="http://schemas.openxmlformats.org/officeDocument/2006/relationships" xmlns:m="http://schemas.openxmlformats.org/officeDocument/2006/math" xmlns:v="urn:schemas-microsoft-com:vml" xmlns:wp14="http://schemas.microsoft.com/office/word/2010/wordprocessingDrawing" xmlns:wp="http://schemas.openxmlformats.org/drawingml/2006/wordprocessingDrawing" xmlns:w10="urn:schemas-microsoft-com:office:word" xmlns:w="http://schemas.openxmlformats.org/wordprocessingml/2006/main" xmlns:w14="http://schemas.microsoft.com/office/word/2010/wordml" xmlns:w15="http://schemas.microsoft.com/office/word/2012/wordml" xmlns:w16se="http://schemas.microsoft.com/office/word/2015/wordml/symex" xmlns:wpg="http://schemas.microsoft.com/office/word/2010/wordprocessingGroup" xmlns:wpi="http://schemas.microsoft.com/office/word/2010/wordprocessingInk" xmlns:wne="http://schemas.microsoft.com/office/word/2006/wordml" xmlns:wps="http://schemas.microsoft.com/office/word/2010/wordprocessingShape" mc:Ignorable="w14 w15 w16se wp14">
   <w:body>
     <w:p>
       <w:pPr>
@@ -9038,9 +9038,7 @@
       <w:r>
         <w:t>Latar Belakang</w:t>
       </w:r>
-      <w:bookmarkStart w:id="6" w:name="_GoBack"/>
       <w:bookmarkEnd w:id="5"/>
-      <w:bookmarkEnd w:id="6"/>
     </w:p>
     <w:p>
       <w:pPr>
@@ -9048,12 +9046,28 @@
         <w:ind w:firstLine="426"/>
       </w:pPr>
       <w:r>
-        <w:t>Dalam era globalisasi pada saat ini, perkembangan ilmu pengetahuan dan teknologi berkembang sangat pesat sehingga memudahkan kita dalam melakukan aktifitas. Saat ini hampir seluruh aspek kehidupan telah memanfaatkan teknologi sebagai faktor pendukung untuk menyelesaikan dan mempermudah pekerjaan disemua bidang seperti bidang pendidikan, rumah tangga, dan industri. Kehadiran teknologi tersebut dimaksudkan untuk mencapai hasil yang lebih efektif dan efisien pada sebuah  proses di perusahaan. Salah satunya yaitu perkembangan teknologi dalam mempermudah proses absensi di suatu instansi.</w:t>
-      </w:r>
-    </w:p>
-    <w:p>
-      <w:r>
-        <w:t xml:space="preserve">      Berdasarkan kamus Bahasa Indonesia, absen adalah tidak bekerjanya seorang pegawai pada saat hari kerja karena sakit, izin, alpa atau cuti. Absensi adalah daftar administrasi kehadiran atau ketidakhadiran  pegawai. Dimana pegawai yang tidak hadir akan tercatat di daftar abensi kepegawaian dan kapan saja bisa dicek. Kadang kala absensi sering terabakaikan oleh kita tetapi sangat berpengaruh untuk melihat kinerja karyawan dilapangan.</w:t>
+        <w:t xml:space="preserve">Dalam era globalisasi pada saat ini, perkembangan ilmu pengetahuan dan teknologi berkembang sangat pesat sehingga memudahkan kita dalam melakukan aktifitas. Saat ini hampir seluruh aspek kehidupan telah memanfaatkan teknologi sebagai faktor pendukung untuk menyelesaikan dan mempermudah pekerjaan disemua bidang seperti bidang pendidikan, rumah tangga, dan industri. Kehadiran teknologi tersebut dimaksudkan untuk mencapai hasil yang lebih efektif dan efisien pada </w:t>
+      </w:r>
+      <w:proofErr w:type="gramStart"/>
+      <w:r>
+        <w:t>sebuah  proses</w:t>
+      </w:r>
+      <w:proofErr w:type="gramEnd"/>
+      <w:r>
+        <w:t xml:space="preserve"> di perusahaan. Salah satunya yaitu perkembangan teknologi dalam mempermudah proses absensi di suatu instansi.</w:t>
+      </w:r>
+    </w:p>
+    <w:p>
+      <w:r>
+        <w:t xml:space="preserve">      Berdasarkan kamus Bahasa Indonesia, absen adalah tidak bekerjanya seorang pegawai pada saat hari kerja karena sakit, izin, alpa atau cuti. Absensi adalah daftar administrasi kehadiran atau </w:t>
+      </w:r>
+      <w:proofErr w:type="gramStart"/>
+      <w:r>
+        <w:t>ketidakhadiran  pegawai</w:t>
+      </w:r>
+      <w:proofErr w:type="gramEnd"/>
+      <w:r>
+        <w:t>. Dimana pegawai yang tidak hadir akan tercatat di daftar abensi kepegawaian dan kapan saja bisa dicek. Kadang kala absensi sering terabakaikan oleh kita tetapi sangat berpengaruh untuk melihat kinerja karyawan dilapangan.</w:t>
       </w:r>
     </w:p>
     <w:p>
@@ -9226,10 +9240,21 @@
         <w:rPr>
           <w:i/>
         </w:rPr>
-        <w:t>Global Positiong System</w:t>
-      </w:r>
-      <w:r>
-        <w:t xml:space="preserve">  atau bisa disebut juga dengan </w:t>
+        <w:t xml:space="preserve">Global Positiong </w:t>
+      </w:r>
+      <w:proofErr w:type="gramStart"/>
+      <w:r>
+        <w:rPr>
+          <w:i/>
+        </w:rPr>
+        <w:t>System</w:t>
+      </w:r>
+      <w:r>
+        <w:t xml:space="preserve">  atau</w:t>
+      </w:r>
+      <w:proofErr w:type="gramEnd"/>
+      <w:r>
+        <w:t xml:space="preserve"> bisa disebut juga dengan </w:t>
       </w:r>
       <w:r>
         <w:rPr>
@@ -9329,12 +9354,19 @@
     </w:p>
     <w:p>
       <w:pPr>
-        <w:spacing w:before="240" w:after="0"/>
         <w:ind w:firstLine="426"/>
       </w:pPr>
       <w:r>
         <w:lastRenderedPageBreak/>
-        <w:t xml:space="preserve">Dilihat dari permasahalah yang ada di SMPN 5 Majalengka maka peneliti melihat ada peluang untuk merancang suatu sistem yang dapat memonitoring proses absensi yang ada di sekolah tersebut. Oleh Karena itu  dalam penelitian ini penulis mengambil judul </w:t>
+        <w:t xml:space="preserve">Dilihat dari permasahalah yang ada di SMPN 5 Majalengka maka peneliti melihat ada peluang untuk merancang suatu sistem yang dapat memonitoring proses absensi yang ada di sekolah tersebut. Oleh Karena </w:t>
+      </w:r>
+      <w:proofErr w:type="gramStart"/>
+      <w:r>
+        <w:t>itu  dalam</w:t>
+      </w:r>
+      <w:proofErr w:type="gramEnd"/>
+      <w:r>
+        <w:t xml:space="preserve"> penelitian ini penulis mengambil judul </w:t>
       </w:r>
       <w:r>
         <w:rPr>
@@ -9357,11 +9389,6 @@
       <w:r>
         <w:t>Diharapkan dengan adanya sistem ini dapat membantu pihak sekolah dalam mengelola absensi yang lebih baik lagi.</w:t>
       </w:r>
-    </w:p>
-    <w:p>
-      <w:pPr>
-        <w:spacing w:after="0"/>
-      </w:pPr>
     </w:p>
     <w:p>
       <w:pPr>
@@ -9373,11 +9400,11 @@
         <w:spacing w:before="0"/>
         <w:ind w:left="426" w:hanging="426"/>
       </w:pPr>
-      <w:bookmarkStart w:id="7" w:name="_Toc498938838"/>
+      <w:bookmarkStart w:id="6" w:name="_Toc498938838"/>
       <w:r>
         <w:t>Rumusan Masalah</w:t>
       </w:r>
-      <w:bookmarkEnd w:id="7"/>
+      <w:bookmarkEnd w:id="6"/>
     </w:p>
     <w:p>
       <w:pPr>
@@ -9444,7 +9471,7 @@
           <w:ilvl w:val="0"/>
           <w:numId w:val="5"/>
         </w:numPr>
-        <w:spacing w:after="0"/>
+        <w:spacing w:before="0"/>
         <w:ind w:left="426"/>
         <w:rPr>
           <w:rFonts w:cs="Times New Roman"/>
@@ -9454,30 +9481,8 @@
         <w:rPr>
           <w:rFonts w:cs="Times New Roman"/>
         </w:rPr>
-        <w:t xml:space="preserve">Bagaimana membuat </w:t>
-      </w:r>
-      <w:r>
-        <w:rPr>
-          <w:rFonts w:cs="Times New Roman"/>
-        </w:rPr>
-        <w:t>laporan absensi berbasis web</w:t>
-      </w:r>
-      <w:r>
-        <w:rPr>
-          <w:rFonts w:cs="Times New Roman"/>
-        </w:rPr>
-        <w:t>?</w:t>
-      </w:r>
-    </w:p>
-    <w:p>
-      <w:pPr>
-        <w:pStyle w:val="KP"/>
-        <w:spacing w:before="0" w:after="0"/>
-        <w:ind w:left="426"/>
-        <w:rPr>
-          <w:rFonts w:cs="Times New Roman"/>
-        </w:rPr>
-      </w:pPr>
+        <w:t>Bagaimana membuat laporan absensi berbasis web?</w:t>
+      </w:r>
     </w:p>
     <w:p>
       <w:pPr>
@@ -9489,14 +9494,19 @@
         <w:spacing w:before="0"/>
         <w:ind w:left="426" w:hanging="426"/>
       </w:pPr>
-      <w:bookmarkStart w:id="8" w:name="_Toc498938839"/>
+      <w:bookmarkStart w:id="7" w:name="_Toc498938839"/>
+      <w:proofErr w:type="gramStart"/>
       <w:r>
         <w:t xml:space="preserve">Tujuan </w:t>
       </w:r>
       <w:r>
-        <w:t xml:space="preserve"> dan Manfaat</w:t>
-      </w:r>
-      <w:bookmarkEnd w:id="8"/>
+        <w:t xml:space="preserve"> dan</w:t>
+      </w:r>
+      <w:proofErr w:type="gramEnd"/>
+      <w:r>
+        <w:t xml:space="preserve"> Manfaat</w:t>
+      </w:r>
+      <w:bookmarkEnd w:id="7"/>
       <w:r>
         <w:t xml:space="preserve"> </w:t>
       </w:r>
@@ -9673,11 +9683,7 @@
           <w:ilvl w:val="0"/>
           <w:numId w:val="8"/>
         </w:numPr>
-        <w:spacing w:after="0"/>
         <w:ind w:left="426"/>
-        <w:rPr>
-          <w:rFonts w:cs="Times New Roman"/>
-        </w:rPr>
       </w:pPr>
       <w:r>
         <w:rPr>
@@ -9686,7 +9692,6 @@
         <w:t>Mempermudah karyawan dalam proses absensi.</w:t>
       </w:r>
     </w:p>
-    <w:p/>
     <w:p>
       <w:pPr>
         <w:pStyle w:val="Heading2"/>
@@ -9697,15 +9702,14 @@
         <w:spacing w:before="0"/>
         <w:ind w:left="426" w:hanging="426"/>
       </w:pPr>
-      <w:bookmarkStart w:id="9" w:name="_Toc498938840"/>
-      <w:r>
-        <w:lastRenderedPageBreak/>
+      <w:bookmarkStart w:id="8" w:name="_Toc498938840"/>
+      <w:r>
         <w:t xml:space="preserve">Batasan </w:t>
       </w:r>
       <w:r>
         <w:t>dan Asumsi Masalah</w:t>
       </w:r>
-      <w:bookmarkEnd w:id="9"/>
+      <w:bookmarkEnd w:id="8"/>
     </w:p>
     <w:p>
       <w:pPr>
@@ -9738,6 +9742,7 @@
         <w:rPr>
           <w:rFonts w:cs="Times New Roman"/>
         </w:rPr>
+        <w:lastRenderedPageBreak/>
         <w:t xml:space="preserve">Dalam hal ini hanya akan dibahas mengenai konsep perancangan sistem absensi menggunakan </w:t>
       </w:r>
       <w:r>
@@ -9796,7 +9801,21 @@
         <w:rPr>
           <w:rFonts w:cs="Times New Roman"/>
         </w:rPr>
-        <w:t xml:space="preserve">Semua pegawai diasumsikan sudah  menggunakan </w:t>
+        <w:t xml:space="preserve">Semua pegawai diasumsikan </w:t>
+      </w:r>
+      <w:proofErr w:type="gramStart"/>
+      <w:r>
+        <w:rPr>
+          <w:rFonts w:cs="Times New Roman"/>
+        </w:rPr>
+        <w:t>sudah  menggunakan</w:t>
+      </w:r>
+      <w:proofErr w:type="gramEnd"/>
+      <w:r>
+        <w:rPr>
+          <w:rFonts w:cs="Times New Roman"/>
+        </w:rPr>
+        <w:t xml:space="preserve"> </w:t>
       </w:r>
       <w:r>
         <w:rPr>
@@ -9897,12 +9916,9 @@
           <w:ilvl w:val="0"/>
           <w:numId w:val="6"/>
         </w:numPr>
-        <w:spacing w:before="0" w:after="0"/>
+        <w:spacing w:before="0"/>
         <w:ind w:left="426"/>
         <w:jc w:val="left"/>
-        <w:rPr>
-          <w:rFonts w:cs="Times New Roman"/>
-        </w:rPr>
       </w:pPr>
       <w:r>
         <w:rPr>
@@ -9910,11 +9926,6 @@
         </w:rPr>
         <w:t>Untuk akurasi dari GPS tidak diperhitungakan atau diabaikan.</w:t>
       </w:r>
-    </w:p>
-    <w:p>
-      <w:pPr>
-        <w:spacing w:after="0"/>
-      </w:pPr>
     </w:p>
     <w:p>
       <w:pPr>
@@ -9926,11 +9937,11 @@
         <w:spacing w:before="0"/>
         <w:ind w:left="426" w:hanging="426"/>
       </w:pPr>
-      <w:bookmarkStart w:id="10" w:name="_Toc498938841"/>
+      <w:bookmarkStart w:id="9" w:name="_Toc498938841"/>
       <w:r>
         <w:t>Sistematika Penulisan</w:t>
       </w:r>
-      <w:bookmarkEnd w:id="10"/>
+      <w:bookmarkEnd w:id="9"/>
     </w:p>
     <w:p>
       <w:pPr>
@@ -9940,14 +9951,14 @@
           <w:rFonts w:cs="Times New Roman"/>
         </w:rPr>
       </w:pPr>
-      <w:bookmarkStart w:id="11" w:name="_Toc496618659"/>
+      <w:bookmarkStart w:id="10" w:name="_Toc496618659"/>
       <w:r>
         <w:rPr>
           <w:rFonts w:cs="Times New Roman"/>
         </w:rPr>
         <w:t>Untuk sistematika penulisan adalah sebagai berikut:</w:t>
       </w:r>
-      <w:bookmarkEnd w:id="11"/>
+      <w:bookmarkEnd w:id="10"/>
     </w:p>
     <w:p>
       <w:pPr>
@@ -9965,7 +9976,25 @@
           <w:b/>
           <w:szCs w:val="24"/>
         </w:rPr>
-        <w:t>BAB I : PENDAHULUAN</w:t>
+        <w:t xml:space="preserve">BAB </w:t>
+      </w:r>
+      <w:proofErr w:type="gramStart"/>
+      <w:r>
+        <w:rPr>
+          <w:rFonts w:eastAsia="Times New Roman"/>
+          <w:b/>
+          <w:szCs w:val="24"/>
+        </w:rPr>
+        <w:t>I :</w:t>
+      </w:r>
+      <w:proofErr w:type="gramEnd"/>
+      <w:r>
+        <w:rPr>
+          <w:rFonts w:eastAsia="Times New Roman"/>
+          <w:b/>
+          <w:szCs w:val="24"/>
+        </w:rPr>
+        <w:t xml:space="preserve"> PENDAHULUAN</w:t>
       </w:r>
     </w:p>
     <w:p>
@@ -9991,14 +10020,31 @@
           <w:i/>
           <w:szCs w:val="24"/>
         </w:rPr>
-        <w:t xml:space="preserve">time schedule </w:t>
-      </w:r>
+        <w:t xml:space="preserve">time </w:t>
+      </w:r>
+      <w:proofErr w:type="gramStart"/>
       <w:r>
         <w:rPr>
           <w:rFonts w:eastAsia="Times New Roman"/>
-          <w:szCs w:val="24"/>
-        </w:rPr>
-        <w:t xml:space="preserve"> dan sistematika penulisannya.</w:t>
+          <w:i/>
+          <w:szCs w:val="24"/>
+        </w:rPr>
+        <w:t xml:space="preserve">schedule </w:t>
+      </w:r>
+      <w:r>
+        <w:rPr>
+          <w:rFonts w:eastAsia="Times New Roman"/>
+          <w:szCs w:val="24"/>
+        </w:rPr>
+        <w:t xml:space="preserve"> dan</w:t>
+      </w:r>
+      <w:proofErr w:type="gramEnd"/>
+      <w:r>
+        <w:rPr>
+          <w:rFonts w:eastAsia="Times New Roman"/>
+          <w:szCs w:val="24"/>
+        </w:rPr>
+        <w:t xml:space="preserve"> sistematika penulisannya.</w:t>
       </w:r>
     </w:p>
     <w:p>
@@ -10016,7 +10062,23 @@
           <w:b/>
           <w:szCs w:val="24"/>
         </w:rPr>
-        <w:t>BAB II : LANDASAN TEORI</w:t>
+        <w:t xml:space="preserve">BAB </w:t>
+      </w:r>
+      <w:proofErr w:type="gramStart"/>
+      <w:r>
+        <w:rPr>
+          <w:b/>
+          <w:szCs w:val="24"/>
+        </w:rPr>
+        <w:t>II :</w:t>
+      </w:r>
+      <w:proofErr w:type="gramEnd"/>
+      <w:r>
+        <w:rPr>
+          <w:b/>
+          <w:szCs w:val="24"/>
+        </w:rPr>
+        <w:t xml:space="preserve"> LANDASAN TEORI</w:t>
       </w:r>
     </w:p>
     <w:p>
@@ -10025,6 +10087,7 @@
         <w:spacing w:after="0" w:line="360" w:lineRule="auto"/>
         <w:ind w:left="426"/>
         <w:rPr>
+          <w:rFonts w:eastAsia="Times New Roman"/>
           <w:szCs w:val="24"/>
         </w:rPr>
       </w:pPr>
@@ -10063,23 +10126,6 @@
           <w:szCs w:val="24"/>
         </w:rPr>
         <w:t>serta teori-teori yang berhubungan dengan masalah yang akan dibahas.</w:t>
-      </w:r>
-    </w:p>
-    <w:p>
-      <w:pPr>
-        <w:spacing w:line="259" w:lineRule="auto"/>
-        <w:jc w:val="left"/>
-        <w:rPr>
-          <w:rFonts w:eastAsia="Times New Roman"/>
-          <w:szCs w:val="24"/>
-        </w:rPr>
-      </w:pPr>
-      <w:r>
-        <w:rPr>
-          <w:rFonts w:eastAsia="Times New Roman"/>
-          <w:szCs w:val="24"/>
-        </w:rPr>
-        <w:br w:type="page"/>
       </w:r>
     </w:p>
     <w:p>
@@ -10097,8 +10143,23 @@
           <w:b/>
           <w:szCs w:val="24"/>
         </w:rPr>
-        <w:lastRenderedPageBreak/>
-        <w:t>BAB III : METODE PENELITIAN</w:t>
+        <w:t xml:space="preserve">BAB </w:t>
+      </w:r>
+      <w:proofErr w:type="gramStart"/>
+      <w:r>
+        <w:rPr>
+          <w:b/>
+          <w:szCs w:val="24"/>
+        </w:rPr>
+        <w:t>III :</w:t>
+      </w:r>
+      <w:proofErr w:type="gramEnd"/>
+      <w:r>
+        <w:rPr>
+          <w:b/>
+          <w:szCs w:val="24"/>
+        </w:rPr>
+        <w:t xml:space="preserve"> METODE PENELITIAN</w:t>
       </w:r>
     </w:p>
     <w:p>
@@ -10133,7 +10194,23 @@
           <w:b/>
           <w:szCs w:val="24"/>
         </w:rPr>
-        <w:t>BAB IV : PERANCANGAN SISTEM</w:t>
+        <w:t xml:space="preserve">BAB </w:t>
+      </w:r>
+      <w:proofErr w:type="gramStart"/>
+      <w:r>
+        <w:rPr>
+          <w:b/>
+          <w:szCs w:val="24"/>
+        </w:rPr>
+        <w:t>IV :</w:t>
+      </w:r>
+      <w:proofErr w:type="gramEnd"/>
+      <w:r>
+        <w:rPr>
+          <w:b/>
+          <w:szCs w:val="24"/>
+        </w:rPr>
+        <w:t xml:space="preserve"> PERANCANGAN SISTEM</w:t>
       </w:r>
     </w:p>
     <w:p>
@@ -10168,7 +10245,23 @@
           <w:b/>
           <w:szCs w:val="24"/>
         </w:rPr>
-        <w:t>BAB V : IMPLEMENTASI SISTEM</w:t>
+        <w:t xml:space="preserve">BAB </w:t>
+      </w:r>
+      <w:proofErr w:type="gramStart"/>
+      <w:r>
+        <w:rPr>
+          <w:b/>
+          <w:szCs w:val="24"/>
+        </w:rPr>
+        <w:t>V :</w:t>
+      </w:r>
+      <w:proofErr w:type="gramEnd"/>
+      <w:r>
+        <w:rPr>
+          <w:b/>
+          <w:szCs w:val="24"/>
+        </w:rPr>
+        <w:t xml:space="preserve"> IMPLEMENTASI SISTEM</w:t>
       </w:r>
     </w:p>
     <w:p>
@@ -10185,6 +10278,7 @@
         <w:rPr>
           <w:szCs w:val="24"/>
         </w:rPr>
+        <w:lastRenderedPageBreak/>
         <w:t>Menguraikan tentang kebutuhan implementasi dari aplikasi, serta output yang dihasilkan dari aplikasi yang dibuat.</w:t>
       </w:r>
     </w:p>
@@ -10204,17 +10298,30 @@
           <w:b/>
           <w:szCs w:val="24"/>
         </w:rPr>
-        <w:t>BAB VI : PENUTUP</w:t>
+        <w:t xml:space="preserve">BAB </w:t>
+      </w:r>
+      <w:proofErr w:type="gramStart"/>
+      <w:r>
+        <w:rPr>
+          <w:b/>
+          <w:szCs w:val="24"/>
+        </w:rPr>
+        <w:t>VI :</w:t>
+      </w:r>
+      <w:proofErr w:type="gramEnd"/>
+      <w:r>
+        <w:rPr>
+          <w:b/>
+          <w:szCs w:val="24"/>
+        </w:rPr>
+        <w:t xml:space="preserve"> PENUTUP</w:t>
       </w:r>
     </w:p>
     <w:p>
       <w:pPr>
         <w:pStyle w:val="ListParagraph"/>
-        <w:spacing w:after="0" w:line="360" w:lineRule="auto"/>
+        <w:spacing w:line="360" w:lineRule="auto"/>
         <w:ind w:left="426"/>
-        <w:rPr>
-          <w:szCs w:val="24"/>
-        </w:rPr>
       </w:pPr>
       <w:r>
         <w:rPr>
@@ -10222,13 +10329,6 @@
         </w:rPr>
         <w:t>Bab ini berisi kesimpulan tentang seluruh pembahasan dan pemecahan masalah yang telah dilakukan serta mengenai hal-hal yang terdapat dalam bab sebelumnya dan saran-saran untuk mengembangkan aplikasi berikutnya.</w:t>
       </w:r>
-    </w:p>
-    <w:p>
-      <w:pPr>
-        <w:pStyle w:val="ListParagraph"/>
-        <w:spacing w:after="0" w:line="360" w:lineRule="auto"/>
-        <w:ind w:left="426"/>
-      </w:pPr>
     </w:p>
     <w:p>
       <w:pPr>
@@ -10240,14 +10340,15 @@
         <w:spacing w:before="0"/>
         <w:ind w:left="426" w:hanging="426"/>
       </w:pPr>
-      <w:bookmarkStart w:id="12" w:name="_Toc498938842"/>
+      <w:bookmarkStart w:id="11" w:name="_Toc498938842"/>
       <w:r>
         <w:t>Jadwal Pelaksanaan Kerja Praktik</w:t>
       </w:r>
-      <w:bookmarkEnd w:id="12"/>
-    </w:p>
-    <w:p>
-      <w:pPr>
+      <w:bookmarkEnd w:id="11"/>
+    </w:p>
+    <w:p>
+      <w:pPr>
+        <w:spacing w:after="0"/>
         <w:ind w:firstLine="426"/>
       </w:pPr>
       <w:r>
@@ -10267,13 +10368,14 @@
           <w:ilvl w:val="2"/>
           <w:numId w:val="2"/>
         </w:numPr>
+        <w:spacing w:before="0" w:after="0"/>
         <w:ind w:left="426" w:hanging="426"/>
       </w:pPr>
-      <w:bookmarkStart w:id="13" w:name="_Toc498938843"/>
+      <w:bookmarkStart w:id="12" w:name="_Toc498938843"/>
       <w:r>
         <w:t>Tahapan Penelitian</w:t>
       </w:r>
-      <w:bookmarkEnd w:id="13"/>
+      <w:bookmarkEnd w:id="12"/>
     </w:p>
     <w:p>
       <w:pPr>
@@ -10326,6 +10428,7 @@
         </w:rPr>
         <w:t xml:space="preserve"> pengumpulan data dan </w:t>
       </w:r>
+      <w:proofErr w:type="gramStart"/>
       <w:r>
         <w:rPr>
           <w:rFonts w:cs="Times New Roman"/>
@@ -10342,7 +10445,17 @@
           <w:color w:val="000000"/>
           <w:szCs w:val="24"/>
         </w:rPr>
-        <w:t xml:space="preserve">  pengembangan sistem.</w:t>
+        <w:t xml:space="preserve">  pengembangan</w:t>
+      </w:r>
+      <w:proofErr w:type="gramEnd"/>
+      <w:r>
+        <w:rPr>
+          <w:rFonts w:cs="Times New Roman"/>
+          <w:bCs/>
+          <w:color w:val="000000"/>
+          <w:szCs w:val="24"/>
+        </w:rPr>
+        <w:t xml:space="preserve"> sistem.</w:t>
       </w:r>
     </w:p>
     <w:p>
@@ -10482,8 +10595,27 @@
           <w:color w:val="000000"/>
           <w:szCs w:val="24"/>
         </w:rPr>
-        <w:lastRenderedPageBreak/>
-        <w:t xml:space="preserve">Metode pengembangan sistem yang digunakan dalam penelitian ini  adalah </w:t>
+        <w:t xml:space="preserve">Metode pengembangan sistem yang digunakan dalam penelitian </w:t>
+      </w:r>
+      <w:proofErr w:type="gramStart"/>
+      <w:r>
+        <w:rPr>
+          <w:rFonts w:cs="Times New Roman"/>
+          <w:bCs/>
+          <w:color w:val="000000"/>
+          <w:szCs w:val="24"/>
+        </w:rPr>
+        <w:t>ini  adalah</w:t>
+      </w:r>
+      <w:proofErr w:type="gramEnd"/>
+      <w:r>
+        <w:rPr>
+          <w:rFonts w:cs="Times New Roman"/>
+          <w:bCs/>
+          <w:color w:val="000000"/>
+          <w:szCs w:val="24"/>
+        </w:rPr>
+        <w:t xml:space="preserve"> </w:t>
       </w:r>
       <w:r>
         <w:rPr>
@@ -10770,8 +10902,18 @@
           <w:color w:val="000000"/>
           <w:szCs w:val="24"/>
         </w:rPr>
-        <w:t xml:space="preserve"> yang memiliki beberapa mekanisme sebagai berikut :</w:t>
-      </w:r>
+        <w:t xml:space="preserve"> yang memiliki beberapa mekanisme sebagai </w:t>
+      </w:r>
+      <w:proofErr w:type="gramStart"/>
+      <w:r>
+        <w:rPr>
+          <w:rFonts w:cs="Times New Roman"/>
+          <w:color w:val="000000"/>
+          <w:szCs w:val="24"/>
+        </w:rPr>
+        <w:t>berikut :</w:t>
+      </w:r>
+      <w:proofErr w:type="gramEnd"/>
     </w:p>
     <w:p>
       <w:pPr>
@@ -10796,6 +10938,7 @@
           <w:rFonts w:cs="Times New Roman"/>
           <w:i/>
         </w:rPr>
+        <w:lastRenderedPageBreak/>
         <w:t>Requirtment</w:t>
       </w:r>
     </w:p>
@@ -11069,11 +11212,6 @@
         <w:adjustRightInd w:val="0"/>
         <w:spacing w:after="0" w:line="360" w:lineRule="auto"/>
         <w:ind w:left="426"/>
-        <w:rPr>
-          <w:rFonts w:cs="Times New Roman"/>
-          <w:color w:val="000000"/>
-          <w:szCs w:val="24"/>
-        </w:rPr>
       </w:pPr>
       <w:r>
         <w:rPr>
@@ -11174,27 +11312,19 @@
     </w:p>
     <w:p>
       <w:pPr>
-        <w:jc w:val="left"/>
-      </w:pPr>
-      <w:r>
-        <w:br w:type="page"/>
-      </w:r>
-    </w:p>
-    <w:p>
-      <w:pPr>
         <w:pStyle w:val="Heading3"/>
         <w:numPr>
           <w:ilvl w:val="2"/>
           <w:numId w:val="2"/>
         </w:numPr>
+        <w:spacing w:before="0" w:after="0"/>
         <w:ind w:left="426" w:hanging="426"/>
       </w:pPr>
-      <w:bookmarkStart w:id="14" w:name="_Toc498938844"/>
-      <w:r>
-        <w:lastRenderedPageBreak/>
+      <w:bookmarkStart w:id="13" w:name="_Toc498938844"/>
+      <w:r>
         <w:t>Waktu Pelaksanaan</w:t>
       </w:r>
-      <w:bookmarkEnd w:id="14"/>
+      <w:bookmarkEnd w:id="13"/>
     </w:p>
     <w:p>
       <w:pPr>
@@ -11206,8 +11336,8 @@
       <w:r>
         <w:t xml:space="preserve"> kerja praktik yang penulis lakukan di UPTD SMPN 5 Majalengka adalah sebagai berikut:</w:t>
       </w:r>
-      <w:bookmarkStart w:id="15" w:name="_Toc497419041"/>
-      <w:bookmarkStart w:id="16" w:name="_Toc497763998"/>
+      <w:bookmarkStart w:id="14" w:name="_Toc497419041"/>
+      <w:bookmarkStart w:id="15" w:name="_Toc497763998"/>
     </w:p>
     <w:p>
       <w:pPr>
@@ -11236,11 +11366,11 @@
           <w:t>1</w:t>
         </w:r>
       </w:fldSimple>
+      <w:bookmarkEnd w:id="14"/>
+      <w:r>
+        <w:t xml:space="preserve"> Waktu Pelaksanaan</w:t>
+      </w:r>
       <w:bookmarkEnd w:id="15"/>
-      <w:r>
-        <w:t xml:space="preserve"> Waktu Pelaksanaan</w:t>
-      </w:r>
-      <w:bookmarkEnd w:id="16"/>
     </w:p>
     <w:tbl>
       <w:tblPr>
@@ -13472,7 +13602,7 @@
           <w:numId w:val="2"/>
         </w:numPr>
       </w:pPr>
-      <w:bookmarkStart w:id="17" w:name="_Toc498938845"/>
+      <w:bookmarkStart w:id="16" w:name="_Toc498938845"/>
       <w:r>
         <w:rPr>
           <w:noProof/>
@@ -13524,6 +13654,7 @@
                         <w:txbxContent>
                           <w:p>
                             <w:pPr>
+                              <w:spacing w:after="0"/>
                               <w:jc w:val="center"/>
                               <w:rPr>
                                 <w:b/>
@@ -13572,6 +13703,7 @@
                   <w:txbxContent>
                     <w:p>
                       <w:pPr>
+                        <w:spacing w:after="0"/>
                         <w:jc w:val="center"/>
                         <w:rPr>
                           <w:b/>
@@ -13610,7 +13742,7 @@
         <w:br/>
         <w:t>LANDASAN TEORI</w:t>
       </w:r>
-      <w:bookmarkEnd w:id="17"/>
+      <w:bookmarkEnd w:id="16"/>
     </w:p>
     <w:p>
       <w:pPr>
@@ -13658,18 +13790,18 @@
           <w:szCs w:val="26"/>
         </w:rPr>
       </w:pPr>
-      <w:bookmarkStart w:id="18" w:name="_Toc496903800"/>
-      <w:bookmarkStart w:id="19" w:name="_Toc496903855"/>
-      <w:bookmarkStart w:id="20" w:name="_Toc497763902"/>
-      <w:bookmarkStart w:id="21" w:name="_Toc497768523"/>
-      <w:bookmarkStart w:id="22" w:name="_Toc498634391"/>
-      <w:bookmarkStart w:id="23" w:name="_Toc498938846"/>
+      <w:bookmarkStart w:id="17" w:name="_Toc496903800"/>
+      <w:bookmarkStart w:id="18" w:name="_Toc496903855"/>
+      <w:bookmarkStart w:id="19" w:name="_Toc497763902"/>
+      <w:bookmarkStart w:id="20" w:name="_Toc497768523"/>
+      <w:bookmarkStart w:id="21" w:name="_Toc498634391"/>
+      <w:bookmarkStart w:id="22" w:name="_Toc498938846"/>
+      <w:bookmarkEnd w:id="17"/>
       <w:bookmarkEnd w:id="18"/>
       <w:bookmarkEnd w:id="19"/>
       <w:bookmarkEnd w:id="20"/>
       <w:bookmarkEnd w:id="21"/>
       <w:bookmarkEnd w:id="22"/>
-      <w:bookmarkEnd w:id="23"/>
     </w:p>
     <w:p>
       <w:pPr>
@@ -13691,18 +13823,18 @@
           <w:szCs w:val="26"/>
         </w:rPr>
       </w:pPr>
-      <w:bookmarkStart w:id="24" w:name="_Toc496903801"/>
-      <w:bookmarkStart w:id="25" w:name="_Toc496903856"/>
-      <w:bookmarkStart w:id="26" w:name="_Toc497763903"/>
-      <w:bookmarkStart w:id="27" w:name="_Toc497768524"/>
-      <w:bookmarkStart w:id="28" w:name="_Toc498634392"/>
-      <w:bookmarkStart w:id="29" w:name="_Toc498938847"/>
+      <w:bookmarkStart w:id="23" w:name="_Toc496903801"/>
+      <w:bookmarkStart w:id="24" w:name="_Toc496903856"/>
+      <w:bookmarkStart w:id="25" w:name="_Toc497763903"/>
+      <w:bookmarkStart w:id="26" w:name="_Toc497768524"/>
+      <w:bookmarkStart w:id="27" w:name="_Toc498634392"/>
+      <w:bookmarkStart w:id="28" w:name="_Toc498938847"/>
+      <w:bookmarkEnd w:id="23"/>
       <w:bookmarkEnd w:id="24"/>
       <w:bookmarkEnd w:id="25"/>
       <w:bookmarkEnd w:id="26"/>
       <w:bookmarkEnd w:id="27"/>
       <w:bookmarkEnd w:id="28"/>
-      <w:bookmarkEnd w:id="29"/>
     </w:p>
     <w:p>
       <w:pPr>
@@ -13713,25 +13845,27 @@
         </w:numPr>
         <w:ind w:left="426" w:hanging="426"/>
       </w:pPr>
-      <w:bookmarkStart w:id="30" w:name="_Toc498938848"/>
+      <w:bookmarkStart w:id="29" w:name="_Toc498938848"/>
       <w:r>
         <w:t>Konsep Dasar Absensi</w:t>
       </w:r>
-      <w:bookmarkEnd w:id="30"/>
-    </w:p>
-    <w:p>
-      <w:pPr>
-        <w:spacing w:after="0"/>
+      <w:bookmarkEnd w:id="29"/>
+    </w:p>
+    <w:p>
+      <w:pPr>
         <w:ind w:firstLine="426"/>
       </w:pPr>
       <w:r>
-        <w:t>Berdasarkan kamus Bahasa Indonesia, absen adalah tidak bekerjanya seorang pegawai pada saat hari kerja, karena sakit, izin, alpa atau cuti. Absensi adalah daftar administrasi kehadiran atau ketidakhadiran  pegawai. Dimana pegawai yang tidak hadir akan tercatat di daftar abensi kepegawaian dan kapan saja bisa dicek. Kadang kala absensi sering terabakaikan oleh kita tetapi sangat berpengaruh untuk melihat kinerja karyawan dilapangan.</w:t>
-      </w:r>
-    </w:p>
-    <w:p>
-      <w:pPr>
-        <w:ind w:firstLine="426"/>
-      </w:pPr>
+        <w:t xml:space="preserve">Berdasarkan kamus Bahasa Indonesia, absen adalah tidak bekerjanya seorang pegawai pada saat hari kerja, karena sakit, izin, alpa atau cuti. Absensi adalah daftar administrasi kehadiran atau </w:t>
+      </w:r>
+      <w:proofErr w:type="gramStart"/>
+      <w:r>
+        <w:t>ketidakhadiran  pegawai</w:t>
+      </w:r>
+      <w:proofErr w:type="gramEnd"/>
+      <w:r>
+        <w:t>. Dimana pegawai yang tidak hadir akan tercatat di daftar abensi kepegawaian dan kapan saja bisa dicek. Kadang kala absensi sering terabakaikan oleh kita tetapi sangat berpengaruh untuk melihat kinerja karyawan dilapangan.</w:t>
+      </w:r>
     </w:p>
     <w:p>
       <w:pPr>
@@ -13742,13 +13876,16 @@
         </w:numPr>
         <w:ind w:left="426" w:hanging="426"/>
       </w:pPr>
-      <w:bookmarkStart w:id="31" w:name="_Toc498938849"/>
+      <w:bookmarkStart w:id="30" w:name="_Toc498938849"/>
       <w:r>
         <w:t>Konsep Dasar Sistem</w:t>
       </w:r>
-      <w:bookmarkEnd w:id="31"/>
-    </w:p>
-    <w:p>
+      <w:bookmarkEnd w:id="30"/>
+    </w:p>
+    <w:p>
+      <w:pPr>
+        <w:spacing w:after="0"/>
+      </w:pPr>
       <w:r>
         <w:t>Dibahwah ini adalah penjelasan dari sistem adalah sebagai berikut:</w:t>
       </w:r>
@@ -13760,24 +13897,32 @@
           <w:ilvl w:val="2"/>
           <w:numId w:val="4"/>
         </w:numPr>
+        <w:spacing w:before="0" w:after="0"/>
         <w:ind w:left="426" w:hanging="426"/>
       </w:pPr>
-      <w:bookmarkStart w:id="32" w:name="_Toc498938850"/>
+      <w:bookmarkStart w:id="31" w:name="_Toc498938850"/>
       <w:r>
         <w:t>Definisi Dasar Sistem</w:t>
       </w:r>
-      <w:bookmarkEnd w:id="32"/>
-    </w:p>
-    <w:p>
-      <w:pPr>
+      <w:bookmarkEnd w:id="31"/>
+    </w:p>
+    <w:p>
+      <w:pPr>
+        <w:spacing w:after="0"/>
         <w:ind w:firstLine="426"/>
       </w:pPr>
       <w:r>
-        <w:t>Pada dasarnya Sistem adalah suatu kerangka dari prosedur – prosedur yang saling berhubungan, yang disusun sesuai dengan skema yang menyeluruh untuk melaksanakan suatu kegiatan. Sedangkan hal paling sederhana dari sistem itu sendiri mempunyai masukan dan keluaran, selain itu sebuah sistem mempunyai karakteristik atau sifat – sifat tertentu yang mencirikan bahwa hal tersebut bias dikatakan sebagai suatu sistem .</w:t>
-      </w:r>
-    </w:p>
-    <w:p>
-      <w:pPr>
+        <w:t xml:space="preserve">Pada dasarnya Sistem adalah suatu kerangka dari prosedur – prosedur yang saling berhubungan, yang disusun sesuai dengan skema yang menyeluruh untuk melaksanakan suatu kegiatan. Sedangkan hal paling sederhana dari sistem itu sendiri mempunyai masukan dan keluaran, selain itu sebuah sistem mempunyai karakteristik atau sifat – sifat tertentu yang mencirikan bahwa hal tersebut bias dikatakan sebagai suatu </w:t>
+      </w:r>
+      <w:proofErr w:type="gramStart"/>
+      <w:r>
+        <w:t>sistem .</w:t>
+      </w:r>
+      <w:proofErr w:type="gramEnd"/>
+    </w:p>
+    <w:p>
+      <w:pPr>
+        <w:spacing w:after="0"/>
         <w:ind w:firstLine="426"/>
       </w:pPr>
       <w:r>
@@ -13835,7 +13980,6 @@
         <w:ind w:left="426" w:hanging="426"/>
       </w:pPr>
       <w:r>
-        <w:lastRenderedPageBreak/>
         <w:t>Sistem adalah kmuplan elemen yang saling berinteraksi dalam suatu kesatuan untuk menjalankan suatu proses pencapaian suatu tujuan utama.</w:t>
       </w:r>
       <w:sdt>
@@ -13876,6 +14020,7 @@
         <w:ind w:left="426" w:hanging="426"/>
       </w:pPr>
       <w:r>
+        <w:lastRenderedPageBreak/>
         <w:t>Sistem dapat di definisikan dengan pendekatan prosedurdan dengan pendekatan komponen.</w:t>
       </w:r>
       <w:sdt>
@@ -13912,7 +14057,7 @@
           <w:ilvl w:val="0"/>
           <w:numId w:val="9"/>
         </w:numPr>
-        <w:spacing w:line="360" w:lineRule="auto"/>
+        <w:spacing w:after="0" w:line="360" w:lineRule="auto"/>
         <w:ind w:left="426" w:hanging="426"/>
       </w:pPr>
       <w:r>
@@ -13952,18 +14097,22 @@
           <w:ilvl w:val="2"/>
           <w:numId w:val="4"/>
         </w:numPr>
+        <w:spacing w:before="0" w:after="0"/>
         <w:ind w:left="426" w:hanging="426"/>
       </w:pPr>
-      <w:bookmarkStart w:id="33" w:name="_Toc498938851"/>
+      <w:bookmarkStart w:id="32" w:name="_Toc498938851"/>
       <w:r>
         <w:t>Karakteristik Sistem</w:t>
       </w:r>
-      <w:bookmarkEnd w:id="33"/>
+      <w:bookmarkEnd w:id="32"/>
       <w:r>
         <w:t xml:space="preserve"> </w:t>
       </w:r>
     </w:p>
     <w:p>
+      <w:pPr>
+        <w:spacing w:after="0"/>
+      </w:pPr>
       <w:r>
         <w:t>Secara umum sebuah sistem adalah ada input, proses dan output. Sedangkan karakteristik sistem itu sendiri terbagi menjadi beberapa bagian diantaranya:</w:t>
       </w:r>
@@ -14037,7 +14186,15 @@
         <w:ind w:left="426"/>
       </w:pPr>
       <w:r>
-        <w:t>Bentuk apapun yang ada diluar runga lingkup atau batasan sistem yang mempengaruhi operasi sistem tersebut disebut lingkungan luar sistem. Lingkungan luar sistem  ini dapat bersifat menguntungkan dan dapat juga bersifat merugikan  sistem tersebut;</w:t>
+        <w:t xml:space="preserve">Bentuk apapun yang ada diluar runga lingkup atau batasan sistem yang mempengaruhi operasi sistem tersebut disebut lingkungan luar sistem. Lingkungan luar </w:t>
+      </w:r>
+      <w:proofErr w:type="gramStart"/>
+      <w:r>
+        <w:t>sistem  ini</w:t>
+      </w:r>
+      <w:proofErr w:type="gramEnd"/>
+      <w:r>
+        <w:t xml:space="preserve"> dapat bersifat menguntungkan dan dapat juga bersifat merugikan  sistem tersebut;</w:t>
       </w:r>
     </w:p>
     <w:p>
@@ -14075,7 +14232,6 @@
         <w:ind w:left="426" w:hanging="426"/>
       </w:pPr>
       <w:r>
-        <w:lastRenderedPageBreak/>
         <w:t>Masukan Sistem (Input)</w:t>
       </w:r>
     </w:p>
@@ -14086,7 +14242,11 @@
         <w:ind w:left="426"/>
       </w:pPr>
       <w:r>
-        <w:t>Merupakan energi yang dimaksukan kedalam sistem. Masukna dapat berupa masukan perawatan (maintenance input) dan masukan sinya (signal input). Maintenance input adalah energi yang dimasukan supaya sistem tersebut dapat beroperasi. Signal input adalah energi yang diproses untuk didapatkan keluaran. Sebagai contoh didalam sistem komputer, program adalah maintenance input yang digunakan untuk mengoperasikan komputernya dan data adalah signal input untuk diolah mejadi informasi;</w:t>
+        <w:t xml:space="preserve">Merupakan energi yang dimaksukan kedalam sistem. Masukna dapat berupa masukan perawatan (maintenance input) dan masukan sinya (signal input). Maintenance input adalah energi yang dimasukan supaya sistem tersebut dapat </w:t>
+      </w:r>
+      <w:r>
+        <w:lastRenderedPageBreak/>
+        <w:t>beroperasi. Signal input adalah energi yang diproses untuk didapatkan keluaran. Sebagai contoh didalam sistem komputer, program adalah maintenance input yang digunakan untuk mengoperasikan komputernya dan data adalah signal input untuk diolah mejadi informasi;</w:t>
       </w:r>
     </w:p>
     <w:p>
@@ -14134,8 +14294,13 @@
         <w:ind w:left="426"/>
       </w:pPr>
       <w:r>
-        <w:t>Suatu sistem dapat mempunyai suatu proses yang akan mengubah masukan menjadi keluaran yang diingikan ;</w:t>
-      </w:r>
+        <w:t xml:space="preserve">Suatu sistem dapat mempunyai suatu proses yang akan mengubah masukan menjadi keluaran yang </w:t>
+      </w:r>
+      <w:proofErr w:type="gramStart"/>
+      <w:r>
+        <w:t>diingikan ;</w:t>
+      </w:r>
+      <w:proofErr w:type="gramEnd"/>
     </w:p>
     <w:p>
       <w:pPr>
@@ -14154,7 +14319,7 @@
     <w:p>
       <w:pPr>
         <w:pStyle w:val="ListParagraph"/>
-        <w:spacing w:line="360" w:lineRule="auto"/>
+        <w:spacing w:after="0" w:line="360" w:lineRule="auto"/>
         <w:ind w:left="426"/>
       </w:pPr>
       <w:r>
@@ -14168,19 +14333,21 @@
           <w:ilvl w:val="2"/>
           <w:numId w:val="4"/>
         </w:numPr>
+        <w:spacing w:before="0" w:after="0"/>
         <w:ind w:left="426" w:hanging="426"/>
       </w:pPr>
-      <w:bookmarkStart w:id="34" w:name="_Toc498938852"/>
+      <w:bookmarkStart w:id="33" w:name="_Toc498938852"/>
       <w:r>
         <w:t>Klasifikasi Sistem</w:t>
       </w:r>
-      <w:bookmarkEnd w:id="34"/>
+      <w:bookmarkEnd w:id="33"/>
       <w:r>
         <w:t xml:space="preserve"> </w:t>
       </w:r>
     </w:p>
     <w:p>
       <w:pPr>
+        <w:spacing w:after="0"/>
         <w:ind w:firstLine="426"/>
       </w:pPr>
       <w:r>
@@ -14211,8 +14378,13 @@
         <w:ind w:left="426"/>
       </w:pPr>
       <w:r>
-        <w:t>Sistem yang berupa pemikiran atau ide – ide yang tidak tampak secara fisik ;</w:t>
-      </w:r>
+        <w:t xml:space="preserve">Sistem yang berupa pemikiran atau ide – ide yang tidak tampak secara </w:t>
+      </w:r>
+      <w:proofErr w:type="gramStart"/>
+      <w:r>
+        <w:t>fisik ;</w:t>
+      </w:r>
+      <w:proofErr w:type="gramEnd"/>
     </w:p>
     <w:p>
       <w:pPr>
@@ -14273,7 +14445,6 @@
         <w:ind w:left="426" w:hanging="426"/>
       </w:pPr>
       <w:r>
-        <w:lastRenderedPageBreak/>
         <w:t>Sistem Buatan Manusia</w:t>
       </w:r>
     </w:p>
@@ -14298,6 +14469,7 @@
         <w:ind w:left="426" w:hanging="426"/>
       </w:pPr>
       <w:r>
+        <w:lastRenderedPageBreak/>
         <w:t>Sistem Tertentu</w:t>
       </w:r>
     </w:p>
@@ -14356,7 +14528,15 @@
         <w:ind w:left="426"/>
       </w:pPr>
       <w:r>
-        <w:t>Sistem tertutup adalah sistem yang tidak berhubungan dan tidak terpengaruh dengan sistem luarnya. Sistem ini bekerja secara otomatis tanpa adanya turut campur tangan dari pihak luarnya. Secara teoritis sistem tersebut ada, tetapi kenyataannya tidak ada sistem yang benar benar tertutup, yang ada hanyalah realively closed system ( secara relative tertutup, tidak benar-benar tertutup);</w:t>
+        <w:t xml:space="preserve">Sistem tertutup adalah sistem yang tidak berhubungan dan tidak terpengaruh dengan sistem luarnya. Sistem ini bekerja secara otomatis tanpa adanya turut campur tangan dari pihak luarnya. Secara teoritis sistem tersebut ada, tetapi kenyataannya tidak ada sistem yang benar benar tertutup, yang ada hanyalah realively closed system </w:t>
+      </w:r>
+      <w:proofErr w:type="gramStart"/>
+      <w:r>
+        <w:t>( secara</w:t>
+      </w:r>
+      <w:proofErr w:type="gramEnd"/>
+      <w:r>
+        <w:t xml:space="preserve"> relative tertutup, tidak benar-benar tertutup);</w:t>
       </w:r>
     </w:p>
     <w:p>
@@ -14411,28 +14591,23 @@
     </w:p>
     <w:p>
       <w:pPr>
-        <w:pStyle w:val="ListParagraph"/>
-        <w:ind w:left="426"/>
-      </w:pPr>
-    </w:p>
-    <w:p>
-      <w:pPr>
         <w:pStyle w:val="Heading2"/>
         <w:numPr>
           <w:ilvl w:val="1"/>
           <w:numId w:val="4"/>
         </w:numPr>
+        <w:spacing w:before="0" w:after="0"/>
         <w:ind w:left="426" w:hanging="426"/>
       </w:pPr>
-      <w:bookmarkStart w:id="35" w:name="_Toc498938853"/>
+      <w:bookmarkStart w:id="34" w:name="_Toc498938853"/>
       <w:r>
         <w:t>Konsep Dasar Basis Data</w:t>
       </w:r>
-      <w:bookmarkEnd w:id="35"/>
-    </w:p>
-    <w:p>
-      <w:pPr>
-        <w:spacing w:before="240"/>
+      <w:bookmarkEnd w:id="34"/>
+    </w:p>
+    <w:p>
+      <w:pPr>
+        <w:spacing w:after="0"/>
         <w:ind w:firstLine="426"/>
       </w:pPr>
       <w:r>
@@ -14441,6 +14616,7 @@
     </w:p>
     <w:p>
       <w:pPr>
+        <w:spacing w:after="0"/>
         <w:ind w:firstLine="426"/>
       </w:pPr>
       <w:r>
@@ -14464,8 +14640,15 @@
         <w:ind w:firstLine="426"/>
       </w:pPr>
       <w:r>
-        <w:lastRenderedPageBreak/>
-        <w:t xml:space="preserve">Menurut “Siberschatz, dkk.;(2002) mendefinisikan basisdata sebagai kumpulan data berisi informasi yang sesuai untuk sebuah perusahaan. Sistem managemen basisdata (DBMS) adalah kumpulan data yang saling berhubungan dan kumpulan program untuk mengakses data. Tujuan untam sistem managemen basisdata adalah menyediakan cara menyimpan dan mengambil informasi basisdata secara mudah dan efisien”. </w:t>
+        <w:t xml:space="preserve">Menurut “Siberschatz, </w:t>
+      </w:r>
+      <w:proofErr w:type="gramStart"/>
+      <w:r>
+        <w:t>dkk.;(</w:t>
+      </w:r>
+      <w:proofErr w:type="gramEnd"/>
+      <w:r>
+        <w:t xml:space="preserve">2002) mendefinisikan basisdata sebagai kumpulan data berisi informasi yang sesuai untuk sebuah perusahaan. Sistem managemen basisdata (DBMS) adalah kumpulan data yang saling berhubungan dan kumpulan program untuk mengakses data. Tujuan untam sistem managemen basisdata adalah menyediakan cara menyimpan dan mengambil informasi basisdata secara mudah dan efisien”. </w:t>
       </w:r>
       <w:sdt>
         <w:sdtPr>
@@ -14500,6 +14683,7 @@
         <w:ind w:firstLine="426"/>
       </w:pPr>
       <w:r>
+        <w:lastRenderedPageBreak/>
         <w:t>Menurut</w:t>
       </w:r>
       <w:r>
@@ -14517,11 +14701,6 @@
       <w:r>
         <w:t xml:space="preserve"> basis data sebagai kumpulan data, umumnya mendeskripsikan aktivitas satu organisasi atau lebih yang berhubungan. (Informatika, 2017)</w:t>
       </w:r>
-    </w:p>
-    <w:p>
-      <w:pPr>
-        <w:ind w:firstLine="426"/>
-      </w:pPr>
     </w:p>
     <w:p>
       <w:pPr>
@@ -14530,18 +14709,19 @@
           <w:ilvl w:val="1"/>
           <w:numId w:val="4"/>
         </w:numPr>
+        <w:spacing w:before="0" w:after="0"/>
         <w:ind w:left="426" w:hanging="426"/>
       </w:pPr>
-      <w:bookmarkStart w:id="36" w:name="_Toc498938854"/>
+      <w:bookmarkStart w:id="35" w:name="_Toc498938854"/>
       <w:r>
         <w:t>Konsep Dasar Object Oriented</w:t>
       </w:r>
-      <w:bookmarkEnd w:id="36"/>
+      <w:bookmarkEnd w:id="35"/>
     </w:p>
     <w:p>
       <w:pPr>
         <w:pStyle w:val="ListParagraph"/>
-        <w:spacing w:line="360" w:lineRule="auto"/>
+        <w:spacing w:after="0" w:line="360" w:lineRule="auto"/>
         <w:ind w:left="0" w:firstLine="360"/>
         <w:rPr>
           <w:rFonts w:eastAsia="Times New Roman"/>
@@ -14550,7 +14730,7 @@
           <w:szCs w:val="24"/>
         </w:rPr>
       </w:pPr>
-      <w:bookmarkStart w:id="37" w:name="_Hlk496904785"/>
+      <w:bookmarkStart w:id="36" w:name="_Hlk496904785"/>
       <w:r>
         <w:t>Pemograman berorientasi objek (</w:t>
       </w:r>
@@ -14580,14 +14760,15 @@
           <w:ilvl w:val="2"/>
           <w:numId w:val="4"/>
         </w:numPr>
+        <w:spacing w:before="0" w:after="0"/>
         <w:ind w:left="426" w:hanging="426"/>
       </w:pPr>
-      <w:bookmarkStart w:id="38" w:name="_Toc498938855"/>
+      <w:bookmarkStart w:id="37" w:name="_Toc498938855"/>
+      <w:bookmarkEnd w:id="36"/>
+      <w:r>
+        <w:t>Konsep Object Oriented</w:t>
+      </w:r>
       <w:bookmarkEnd w:id="37"/>
-      <w:r>
-        <w:t>Konsep Object Oriented</w:t>
-      </w:r>
-      <w:bookmarkEnd w:id="38"/>
     </w:p>
     <w:p>
       <w:pPr>
@@ -14761,7 +14942,6 @@
           <w:iCs/>
           <w:szCs w:val="24"/>
         </w:rPr>
-        <w:lastRenderedPageBreak/>
         <w:t>Objek adalah abstraksi dan sesuatu yang mewakili dunia nyata seperti benda, manusia, satuan organisasi, tempat, kejadian, struktur, status, atau hal-hal lain yang bersifat abstrak. Objek merupakan suatu entitas yang mampu menyimpan informasi (status) dan mempunyai operasi (kelakuan) yang dapat diterapkan atau dapat berpengaruh pada status objeknya. Objek mempunyai siklus hidup yaitu diciptakan, dimanipulasi, dan dihancurkan;</w:t>
       </w:r>
     </w:p>
@@ -14848,7 +15028,17 @@
           <w:iCs/>
           <w:szCs w:val="24"/>
         </w:rPr>
-        <w:t xml:space="preserve"> pada sebuah kelas hampir sama dengan fungsi atau prosedur pada metodologi struktural. Sebuah kelas boleh memiliki lebih dari satu metode atau operasi. Metode atau operasi yang berfungsi untuk memanipulasi objek itu sendiri. Operasi atau metode merupakan fungsi atau transformasi yang dapat dilakukan terhadap objek atau dilakukan oleh objek;</w:t>
+        <w:t xml:space="preserve"> pada sebuah kelas hampir sama dengan fungsi atau prosedur pada metodologi struktural. Sebuah kelas boleh memiliki lebih dari satu metode atau operasi. Metode atau operasi yang berfungsi untuk </w:t>
+      </w:r>
+      <w:r>
+        <w:rPr>
+          <w:rFonts w:eastAsia="Times New Roman"/>
+          <w:bCs/>
+          <w:iCs/>
+          <w:szCs w:val="24"/>
+        </w:rPr>
+        <w:lastRenderedPageBreak/>
+        <w:t>memanipulasi objek itu sendiri. Operasi atau metode merupakan fungsi atau transformasi yang dapat dilakukan terhadap objek atau dilakukan oleh objek;</w:t>
       </w:r>
     </w:p>
     <w:p>
@@ -15042,6 +15232,7 @@
           <w:szCs w:val="24"/>
         </w:rPr>
       </w:pPr>
+      <w:proofErr w:type="gramStart"/>
       <w:r>
         <w:rPr>
           <w:rFonts w:eastAsia="Times New Roman"/>
@@ -15049,7 +15240,17 @@
           <w:iCs/>
           <w:szCs w:val="24"/>
         </w:rPr>
-        <w:t>Pembungkusan  atribut data dan layanan (operasi-operasi) yang dipunyai objek untuk menyembunyikan implementasi dan objek sehingga objek lain tidak mengetahui cara kerjanya;</w:t>
+        <w:t>Pembungkusan  atribut</w:t>
+      </w:r>
+      <w:proofErr w:type="gramEnd"/>
+      <w:r>
+        <w:rPr>
+          <w:rFonts w:eastAsia="Times New Roman"/>
+          <w:bCs/>
+          <w:iCs/>
+          <w:szCs w:val="24"/>
+        </w:rPr>
+        <w:t xml:space="preserve"> data dan layanan (operasi-operasi) yang dipunyai objek untuk menyembunyikan implementasi dan objek sehingga objek lain tidak mengetahui cara kerjanya;</w:t>
       </w:r>
     </w:p>
     <w:p>
@@ -15202,17 +15403,7 @@
           <w:iCs/>
           <w:szCs w:val="24"/>
         </w:rPr>
-        <w:t xml:space="preserve"> sangat mirip dengan kelas, tapi tanpa atribut kelas dan memiliki metode yang dideklarasikan tanpa isi. Deklarasi metode pada </w:t>
-      </w:r>
-      <w:r>
-        <w:rPr>
-          <w:rFonts w:eastAsia="Times New Roman"/>
-          <w:bCs/>
-          <w:iCs/>
-          <w:szCs w:val="24"/>
-        </w:rPr>
-        <w:lastRenderedPageBreak/>
-        <w:t xml:space="preserve">sebuah </w:t>
+        <w:t xml:space="preserve"> sangat mirip dengan kelas, tapi tanpa atribut kelas dan memiliki metode yang dideklarasikan tanpa isi. Deklarasi metode pada sebuah </w:t>
       </w:r>
       <w:r>
         <w:rPr>
@@ -15395,6 +15586,7 @@
           <w:iCs/>
           <w:szCs w:val="24"/>
         </w:rPr>
+        <w:lastRenderedPageBreak/>
         <w:t>Komunikasi antar-objek dilakukan lewat pesan (</w:t>
       </w:r>
       <w:r>
@@ -15514,7 +15706,7 @@
     <w:p>
       <w:pPr>
         <w:pStyle w:val="ListParagraph"/>
-        <w:spacing w:line="360" w:lineRule="auto"/>
+        <w:spacing w:after="0" w:line="360" w:lineRule="auto"/>
         <w:ind w:left="426"/>
         <w:rPr>
           <w:rFonts w:eastAsia="Times New Roman"/>
@@ -15569,13 +15761,14 @@
           <w:ilvl w:val="2"/>
           <w:numId w:val="4"/>
         </w:numPr>
+        <w:spacing w:before="0" w:after="0"/>
         <w:ind w:left="426" w:hanging="426"/>
       </w:pPr>
-      <w:bookmarkStart w:id="39" w:name="_Toc498938856"/>
+      <w:bookmarkStart w:id="38" w:name="_Toc498938856"/>
       <w:r>
         <w:t>Karakteristik Object Oriented</w:t>
       </w:r>
-      <w:bookmarkEnd w:id="39"/>
+      <w:bookmarkEnd w:id="38"/>
     </w:p>
     <w:p>
       <w:pPr>
@@ -15658,7 +15851,6 @@
         <w:ind w:left="426" w:hanging="426"/>
       </w:pPr>
       <w:r>
-        <w:lastRenderedPageBreak/>
         <w:t>Kelas merupakan kumpulan tingkah laku yang berkaitan dengan suatu objek. Jadi, semua objek yang merupakan wakil dari kelas yang sama dapat melakukan aksi yang sama pula;</w:t>
       </w:r>
     </w:p>
@@ -15732,7 +15924,6 @@
         <w:t>Informasi yang terkandung pada objek tersebut pada akhirnya memberikan identitas khusus yang membedakan suatu objek dengan objek lainya.</w:t>
       </w:r>
     </w:p>
-    <w:p/>
     <w:p>
       <w:pPr>
         <w:pStyle w:val="Heading2"/>
@@ -15740,13 +15931,15 @@
           <w:ilvl w:val="1"/>
           <w:numId w:val="4"/>
         </w:numPr>
+        <w:spacing w:after="0"/>
         <w:ind w:left="426" w:hanging="426"/>
       </w:pPr>
-      <w:bookmarkStart w:id="40" w:name="_Toc498938857"/>
-      <w:r>
+      <w:bookmarkStart w:id="39" w:name="_Toc498938857"/>
+      <w:r>
+        <w:lastRenderedPageBreak/>
         <w:t>Extreme Programing</w:t>
       </w:r>
-      <w:bookmarkEnd w:id="40"/>
+      <w:bookmarkEnd w:id="39"/>
     </w:p>
     <w:p>
       <w:pPr>
@@ -15821,7 +16014,7 @@
         <w:tabs>
           <w:tab w:val="left" w:pos="1134"/>
         </w:tabs>
-        <w:spacing w:line="360" w:lineRule="auto"/>
+        <w:spacing w:after="0" w:line="360" w:lineRule="auto"/>
         <w:ind w:left="0" w:firstLine="426"/>
       </w:pPr>
       <w:r>
@@ -15893,7 +16086,6 @@
         <w:t xml:space="preserve"> </w:t>
       </w:r>
     </w:p>
-    <w:p/>
     <w:p>
       <w:pPr>
         <w:pStyle w:val="Heading3"/>
@@ -15901,13 +16093,14 @@
           <w:ilvl w:val="2"/>
           <w:numId w:val="4"/>
         </w:numPr>
+        <w:spacing w:before="0" w:after="0"/>
         <w:ind w:left="426" w:hanging="426"/>
       </w:pPr>
-      <w:bookmarkStart w:id="41" w:name="_Toc498938858"/>
+      <w:bookmarkStart w:id="40" w:name="_Toc498938858"/>
       <w:r>
         <w:t>Sejarah Extreme Programming</w:t>
       </w:r>
-      <w:bookmarkEnd w:id="41"/>
+      <w:bookmarkEnd w:id="40"/>
     </w:p>
     <w:p>
       <w:pPr>
@@ -16028,6 +16221,7 @@
           <w:noProof/>
           <w:szCs w:val="24"/>
         </w:rPr>
+        <w:lastRenderedPageBreak/>
         <w:drawing>
           <wp:inline distT="0" distB="0" distL="0" distR="0" wp14:anchorId="389DEF8A" wp14:editId="1DFB46D2">
             <wp:extent cx="2505075" cy="1819275"/>
@@ -16082,8 +16276,8 @@
       <w:pPr>
         <w:pStyle w:val="Caption"/>
       </w:pPr>
-      <w:bookmarkStart w:id="42" w:name="_Toc497419063"/>
-      <w:bookmarkStart w:id="43" w:name="_Toc498938911"/>
+      <w:bookmarkStart w:id="41" w:name="_Toc497419063"/>
+      <w:bookmarkStart w:id="42" w:name="_Toc498938911"/>
       <w:r>
         <w:t xml:space="preserve">Gambar </w:t>
       </w:r>
@@ -16162,10 +16356,9 @@
           </w:r>
         </w:sdtContent>
       </w:sdt>
+      <w:bookmarkEnd w:id="41"/>
       <w:bookmarkEnd w:id="42"/>
-      <w:bookmarkEnd w:id="43"/>
-    </w:p>
-    <w:p/>
+    </w:p>
     <w:p>
       <w:pPr>
         <w:pStyle w:val="Heading3"/>
@@ -16173,13 +16366,14 @@
           <w:ilvl w:val="2"/>
           <w:numId w:val="4"/>
         </w:numPr>
+        <w:spacing w:after="0"/>
         <w:ind w:left="426" w:hanging="426"/>
       </w:pPr>
-      <w:bookmarkStart w:id="44" w:name="_Toc498938859"/>
+      <w:bookmarkStart w:id="43" w:name="_Toc498938859"/>
       <w:r>
         <w:t>Pengertian Extreme Programming</w:t>
       </w:r>
-      <w:bookmarkEnd w:id="44"/>
+      <w:bookmarkEnd w:id="43"/>
     </w:p>
     <w:p>
       <w:pPr>
@@ -16247,7 +16441,6 @@
         <w:ind w:left="426"/>
       </w:pPr>
       <w:r>
-        <w:lastRenderedPageBreak/>
         <w:t xml:space="preserve">Metode ini menekankan desain aplikasi yang sederhana, untuk mendesain aplikasi dapat menggunakan </w:t>
       </w:r>
       <w:r>
@@ -16349,7 +16542,7 @@
         <w:tabs>
           <w:tab w:val="left" w:pos="709"/>
         </w:tabs>
-        <w:spacing w:line="360" w:lineRule="auto"/>
+        <w:spacing w:after="0" w:line="360" w:lineRule="auto"/>
         <w:ind w:left="426"/>
       </w:pPr>
       <w:r>
@@ -16363,16 +16556,17 @@
           <w:ilvl w:val="2"/>
           <w:numId w:val="4"/>
         </w:numPr>
+        <w:spacing w:before="0" w:after="0"/>
         <w:ind w:left="426" w:hanging="426"/>
       </w:pPr>
-      <w:bookmarkStart w:id="45" w:name="_Toc498938860"/>
+      <w:bookmarkStart w:id="44" w:name="_Toc498938860"/>
       <w:r>
         <w:t>Kelebihan dan Kelemahan Extreme Programming</w:t>
       </w:r>
       <w:r>
         <w:t xml:space="preserve"> (XP)</w:t>
       </w:r>
-      <w:bookmarkEnd w:id="45"/>
+      <w:bookmarkEnd w:id="44"/>
     </w:p>
     <w:p>
       <w:pPr>
@@ -16509,6 +16703,7 @@
         <w:ind w:left="426" w:hanging="426"/>
       </w:pPr>
       <w:r>
+        <w:lastRenderedPageBreak/>
         <w:t xml:space="preserve">Kelemahan </w:t>
       </w:r>
       <w:r>
@@ -16524,7 +16719,7 @@
         <w:tabs>
           <w:tab w:val="left" w:pos="709"/>
         </w:tabs>
-        <w:spacing w:line="360" w:lineRule="auto"/>
+        <w:spacing w:after="0" w:line="360" w:lineRule="auto"/>
         <w:ind w:left="0" w:firstLine="426"/>
       </w:pPr>
       <w:r>
@@ -16545,16 +16740,6 @@
       <w:r>
         <w:t>dan juga anjuran untuk melakukan yang perlu dilakukan dihari itu juga). Selain dari keunggulan dan kelemahan XP yang telah disebutkan diatas, XP juga memiliki keunggulan yang sekaligus menjadi kelemahannya, yaitu XP tidak memiliki dokumentasi formal yang dibuat selama pengembangan. Satu-satunya dokumentasi adalah dokumentasi awal yang dilakukan oleh user.</w:t>
       </w:r>
-    </w:p>
-    <w:p>
-      <w:pPr>
-        <w:pStyle w:val="ListParagraph"/>
-        <w:tabs>
-          <w:tab w:val="left" w:pos="709"/>
-        </w:tabs>
-        <w:spacing w:line="360" w:lineRule="auto"/>
-        <w:ind w:left="0" w:firstLine="426"/>
-      </w:pPr>
     </w:p>
     <w:p>
       <w:pPr>
@@ -16563,12 +16748,13 @@
           <w:ilvl w:val="1"/>
           <w:numId w:val="4"/>
         </w:numPr>
+        <w:spacing w:before="0" w:after="0"/>
         <w:ind w:left="426" w:hanging="426"/>
         <w:rPr>
           <w:i/>
         </w:rPr>
       </w:pPr>
-      <w:bookmarkStart w:id="46" w:name="_Toc498938861"/>
+      <w:bookmarkStart w:id="45" w:name="_Toc498938861"/>
       <w:r>
         <w:t xml:space="preserve">Konsep Dasar </w:t>
       </w:r>
@@ -16578,10 +16764,11 @@
         </w:rPr>
         <w:t>Flowchart</w:t>
       </w:r>
-      <w:bookmarkEnd w:id="46"/>
-    </w:p>
-    <w:p>
-      <w:pPr>
+      <w:bookmarkEnd w:id="45"/>
+    </w:p>
+    <w:p>
+      <w:pPr>
+        <w:spacing w:after="0"/>
         <w:ind w:firstLine="426"/>
         <w:rPr>
           <w:rFonts w:eastAsiaTheme="majorEastAsia" w:cstheme="majorBidi"/>
@@ -16674,15 +16861,15 @@
           <w:ilvl w:val="2"/>
           <w:numId w:val="4"/>
         </w:numPr>
-        <w:rPr>
-          <w:i/>
-        </w:rPr>
-      </w:pPr>
-      <w:r>
-        <w:lastRenderedPageBreak/>
+        <w:spacing w:before="0" w:after="0"/>
+        <w:rPr>
+          <w:i/>
+        </w:rPr>
+      </w:pPr>
+      <w:r>
         <w:t xml:space="preserve"> </w:t>
       </w:r>
-      <w:bookmarkStart w:id="47" w:name="_Toc498938862"/>
+      <w:bookmarkStart w:id="46" w:name="_Toc498938862"/>
       <w:r>
         <w:t xml:space="preserve">Pendahuluan </w:t>
       </w:r>
@@ -16692,10 +16879,11 @@
         </w:rPr>
         <w:t>Flowchart</w:t>
       </w:r>
-      <w:bookmarkEnd w:id="47"/>
-    </w:p>
-    <w:p>
-      <w:pPr>
+      <w:bookmarkEnd w:id="46"/>
+    </w:p>
+    <w:p>
+      <w:pPr>
+        <w:spacing w:after="0"/>
         <w:ind w:firstLine="426"/>
       </w:pPr>
       <w:r>
@@ -16739,6 +16927,7 @@
     </w:p>
     <w:p>
       <w:pPr>
+        <w:spacing w:after="0"/>
         <w:ind w:firstLine="426"/>
       </w:pPr>
       <w:r>
@@ -16761,11 +16950,12 @@
           <w:ilvl w:val="2"/>
           <w:numId w:val="4"/>
         </w:numPr>
-        <w:rPr>
-          <w:i/>
-        </w:rPr>
-      </w:pPr>
-      <w:bookmarkStart w:id="48" w:name="_Toc498938863"/>
+        <w:spacing w:before="0" w:after="0"/>
+        <w:rPr>
+          <w:i/>
+        </w:rPr>
+      </w:pPr>
+      <w:bookmarkStart w:id="47" w:name="_Toc498938863"/>
       <w:r>
         <w:t xml:space="preserve">Pendoman Penggunaan </w:t>
       </w:r>
@@ -16775,10 +16965,11 @@
         </w:rPr>
         <w:t>Flowchart</w:t>
       </w:r>
-      <w:bookmarkEnd w:id="48"/>
-    </w:p>
-    <w:p>
-      <w:pPr>
+      <w:bookmarkEnd w:id="47"/>
+    </w:p>
+    <w:p>
+      <w:pPr>
+        <w:spacing w:after="0"/>
         <w:ind w:firstLine="426"/>
         <w:rPr>
           <w:rFonts w:eastAsiaTheme="majorEastAsia" w:cstheme="majorBidi"/>
@@ -16928,7 +17119,11 @@
         <w:t xml:space="preserve">Flowchart </w:t>
       </w:r>
       <w:r>
-        <w:t>yang sama. Simbol konektor harus digunakan dan percabangannya diletakan pada halaman yang terpisah atau hilangkan seluruhnya bila percabangannya tidak berhubungan dengan sistem;</w:t>
+        <w:t xml:space="preserve">yang sama. </w:t>
+      </w:r>
+      <w:r>
+        <w:lastRenderedPageBreak/>
+        <w:t>Simbol konektor harus digunakan dan percabangannya diletakan pada halaman yang terpisah atau hilangkan seluruhnya bila percabangannya tidak berhubungan dengan sistem;</w:t>
       </w:r>
     </w:p>
     <w:p>
@@ -16938,7 +17133,7 @@
           <w:ilvl w:val="0"/>
           <w:numId w:val="29"/>
         </w:numPr>
-        <w:spacing w:line="360" w:lineRule="auto"/>
+        <w:spacing w:after="0" w:line="360" w:lineRule="auto"/>
         <w:ind w:left="426" w:hanging="426"/>
       </w:pPr>
       <w:r>
@@ -16990,11 +17185,12 @@
         <w:tabs>
           <w:tab w:val="center" w:pos="3969"/>
         </w:tabs>
-        <w:rPr>
-          <w:i/>
-        </w:rPr>
-      </w:pPr>
-      <w:bookmarkStart w:id="49" w:name="_Toc498938864"/>
+        <w:spacing w:before="0" w:after="0"/>
+        <w:rPr>
+          <w:i/>
+        </w:rPr>
+      </w:pPr>
+      <w:bookmarkStart w:id="48" w:name="_Toc498938864"/>
       <w:r>
         <w:t xml:space="preserve">Simbol </w:t>
       </w:r>
@@ -17004,7 +17200,7 @@
         </w:rPr>
         <w:t>Flowchart</w:t>
       </w:r>
-      <w:bookmarkEnd w:id="49"/>
+      <w:bookmarkEnd w:id="48"/>
       <w:r>
         <w:rPr>
           <w:i/>
@@ -17046,10 +17242,6 @@
         </w:rPr>
       </w:pPr>
       <w:r>
-        <w:br w:type="page"/>
-      </w:r>
-      <w:r>
-        <w:lastRenderedPageBreak/>
         <w:t xml:space="preserve">Tabel 2.1 dibawah ini merupakan simbol-simbol dari </w:t>
       </w:r>
       <w:r>
@@ -17067,9 +17259,10 @@
           <w:i/>
         </w:rPr>
       </w:pPr>
-      <w:bookmarkStart w:id="50" w:name="_Toc497419042"/>
-      <w:bookmarkStart w:id="51" w:name="_Toc497763999"/>
-      <w:r>
+      <w:bookmarkStart w:id="49" w:name="_Toc497419042"/>
+      <w:bookmarkStart w:id="50" w:name="_Toc497763999"/>
+      <w:r>
+        <w:lastRenderedPageBreak/>
         <w:t xml:space="preserve">Tabel </w:t>
       </w:r>
       <w:fldSimple w:instr=" STYLEREF 1 \s ">
@@ -17100,8 +17293,8 @@
         </w:rPr>
         <w:t>Flowchart</w:t>
       </w:r>
+      <w:bookmarkEnd w:id="49"/>
       <w:bookmarkEnd w:id="50"/>
-      <w:bookmarkEnd w:id="51"/>
     </w:p>
     <w:p>
       <w:pPr>
@@ -17162,25 +17355,11 @@
     </w:p>
     <w:p>
       <w:pPr>
-        <w:jc w:val="left"/>
-        <w:rPr>
-          <w:i/>
-        </w:rPr>
-      </w:pPr>
-      <w:r>
-        <w:rPr>
-          <w:i/>
-        </w:rPr>
-        <w:br w:type="page"/>
-      </w:r>
-    </w:p>
-    <w:p>
-      <w:pPr>
         <w:pStyle w:val="Caption"/>
         <w:keepNext/>
       </w:pPr>
-      <w:bookmarkStart w:id="52" w:name="_Toc497419043"/>
-      <w:bookmarkStart w:id="53" w:name="_Toc497764000"/>
+      <w:bookmarkStart w:id="51" w:name="_Toc497419043"/>
+      <w:bookmarkStart w:id="52" w:name="_Toc497764000"/>
       <w:r>
         <w:lastRenderedPageBreak/>
         <w:t xml:space="preserve">Tabel </w:t>
@@ -17216,8 +17395,8 @@
       <w:r>
         <w:t>(lanjutan 1)</w:t>
       </w:r>
+      <w:bookmarkEnd w:id="51"/>
       <w:bookmarkEnd w:id="52"/>
-      <w:bookmarkEnd w:id="53"/>
     </w:p>
     <w:p>
       <w:pPr>
@@ -17285,8 +17464,8 @@
         <w:pStyle w:val="Caption"/>
         <w:keepNext/>
       </w:pPr>
-      <w:bookmarkStart w:id="54" w:name="_Toc497419044"/>
-      <w:bookmarkStart w:id="55" w:name="_Toc497764001"/>
+      <w:bookmarkStart w:id="53" w:name="_Toc497419044"/>
+      <w:bookmarkStart w:id="54" w:name="_Toc497764001"/>
       <w:r>
         <w:lastRenderedPageBreak/>
         <w:t xml:space="preserve">Tabel </w:t>
@@ -17322,8 +17501,8 @@
       <w:r>
         <w:t>(lanjutan 2)</w:t>
       </w:r>
+      <w:bookmarkEnd w:id="53"/>
       <w:bookmarkEnd w:id="54"/>
-      <w:bookmarkEnd w:id="55"/>
     </w:p>
     <w:p>
       <w:pPr>
@@ -17391,8 +17570,8 @@
         <w:pStyle w:val="Caption"/>
         <w:keepNext/>
       </w:pPr>
-      <w:bookmarkStart w:id="56" w:name="_Toc497419045"/>
-      <w:bookmarkStart w:id="57" w:name="_Toc497764002"/>
+      <w:bookmarkStart w:id="55" w:name="_Toc497419045"/>
+      <w:bookmarkStart w:id="56" w:name="_Toc497764002"/>
       <w:r>
         <w:lastRenderedPageBreak/>
         <w:t xml:space="preserve">Tabel </w:t>
@@ -17428,8 +17607,8 @@
       <w:r>
         <w:t>(lanjutan 3)</w:t>
       </w:r>
+      <w:bookmarkEnd w:id="55"/>
       <w:bookmarkEnd w:id="56"/>
-      <w:bookmarkEnd w:id="57"/>
     </w:p>
     <w:p>
       <w:pPr>
@@ -17500,12 +17679,13 @@
           <w:ilvl w:val="1"/>
           <w:numId w:val="4"/>
         </w:numPr>
+        <w:spacing w:after="0"/>
         <w:ind w:left="426" w:hanging="426"/>
         <w:rPr>
           <w:i/>
         </w:rPr>
       </w:pPr>
-      <w:bookmarkStart w:id="58" w:name="_Toc498938865"/>
+      <w:bookmarkStart w:id="57" w:name="_Toc498938865"/>
       <w:r>
         <w:rPr>
           <w:i/>
@@ -17524,7 +17704,7 @@
         </w:rPr>
         <w:t>(UML)</w:t>
       </w:r>
-      <w:bookmarkEnd w:id="58"/>
+      <w:bookmarkEnd w:id="57"/>
     </w:p>
     <w:p>
       <w:pPr>
@@ -17775,11 +17955,12 @@
           <w:ilvl w:val="2"/>
           <w:numId w:val="4"/>
         </w:numPr>
-        <w:rPr>
-          <w:i/>
-        </w:rPr>
-      </w:pPr>
-      <w:bookmarkStart w:id="59" w:name="_Toc498938866"/>
+        <w:spacing w:after="0"/>
+        <w:rPr>
+          <w:i/>
+        </w:rPr>
+      </w:pPr>
+      <w:bookmarkStart w:id="58" w:name="_Toc498938866"/>
       <w:r>
         <w:lastRenderedPageBreak/>
         <w:t xml:space="preserve">Konsep Dasar </w:t>
@@ -17790,10 +17971,11 @@
         </w:rPr>
         <w:t>Unifield Modeling Language</w:t>
       </w:r>
-      <w:bookmarkEnd w:id="59"/>
-    </w:p>
-    <w:p>
-      <w:pPr>
+      <w:bookmarkEnd w:id="58"/>
+    </w:p>
+    <w:p>
+      <w:pPr>
+        <w:spacing w:after="0"/>
         <w:ind w:firstLine="426"/>
         <w:rPr>
           <w:rStyle w:val="fontstyle21"/>
@@ -18069,6 +18251,7 @@
     </w:p>
     <w:p>
       <w:pPr>
+        <w:spacing w:after="0"/>
         <w:ind w:firstLine="426"/>
         <w:rPr>
           <w:rStyle w:val="fontstyle21"/>
@@ -18082,6 +18265,7 @@
         </w:rPr>
         <w:t xml:space="preserve">Secara filosofi </w:t>
       </w:r>
+      <w:proofErr w:type="gramStart"/>
       <w:r>
         <w:rPr>
           <w:rStyle w:val="fontstyle21"/>
@@ -18095,7 +18279,15 @@
           <w:rStyle w:val="fontstyle21"/>
           <w:rFonts w:ascii="Times New Roman" w:hAnsi="Times New Roman" w:cs="Times New Roman"/>
         </w:rPr>
-        <w:t xml:space="preserve"> diilhami oleh konsep yang telah ada yaitu konsep pemodelan </w:t>
+        <w:t xml:space="preserve"> diilhami</w:t>
+      </w:r>
+      <w:proofErr w:type="gramEnd"/>
+      <w:r>
+        <w:rPr>
+          <w:rStyle w:val="fontstyle21"/>
+          <w:rFonts w:ascii="Times New Roman" w:hAnsi="Times New Roman" w:cs="Times New Roman"/>
+        </w:rPr>
+        <w:t xml:space="preserve"> oleh konsep yang telah ada yaitu konsep pemodelan </w:t>
       </w:r>
       <w:r>
         <w:rPr>
@@ -18255,8 +18447,8 @@
       <w:pPr>
         <w:pStyle w:val="Caption"/>
       </w:pPr>
-      <w:bookmarkStart w:id="60" w:name="_Toc497419064"/>
-      <w:bookmarkStart w:id="61" w:name="_Toc498938912"/>
+      <w:bookmarkStart w:id="59" w:name="_Toc497419064"/>
+      <w:bookmarkStart w:id="60" w:name="_Toc498938912"/>
       <w:r>
         <w:t xml:space="preserve">Gambar </w:t>
       </w:r>
@@ -18297,8 +18489,8 @@
       <w:r>
         <w:t>(sumber:http://uml.org)</w:t>
       </w:r>
+      <w:bookmarkEnd w:id="59"/>
       <w:bookmarkEnd w:id="60"/>
-      <w:bookmarkEnd w:id="61"/>
     </w:p>
     <w:p>
       <w:pPr>
@@ -18311,6 +18503,7 @@
     </w:p>
     <w:p>
       <w:pPr>
+        <w:spacing w:after="0"/>
         <w:ind w:firstLine="426"/>
       </w:pPr>
       <w:r>
@@ -18445,7 +18638,7 @@
           <w:ilvl w:val="0"/>
           <w:numId w:val="30"/>
         </w:numPr>
-        <w:spacing w:line="360" w:lineRule="auto"/>
+        <w:spacing w:after="0" w:line="360" w:lineRule="auto"/>
         <w:ind w:left="426" w:hanging="426"/>
       </w:pPr>
       <w:r>
@@ -18485,11 +18678,12 @@
           <w:ilvl w:val="2"/>
           <w:numId w:val="4"/>
         </w:numPr>
-        <w:rPr>
-          <w:i/>
-        </w:rPr>
-      </w:pPr>
-      <w:bookmarkStart w:id="62" w:name="_Toc498938867"/>
+        <w:spacing w:before="0" w:after="0"/>
+        <w:rPr>
+          <w:i/>
+        </w:rPr>
+      </w:pPr>
+      <w:bookmarkStart w:id="61" w:name="_Toc498938867"/>
       <w:r>
         <w:t xml:space="preserve">Komponen Komponen </w:t>
       </w:r>
@@ -18499,7 +18693,7 @@
         </w:rPr>
         <w:t>UML</w:t>
       </w:r>
-      <w:bookmarkEnd w:id="62"/>
+      <w:bookmarkEnd w:id="61"/>
       <w:r>
         <w:rPr>
           <w:i/>
@@ -18509,6 +18703,7 @@
     </w:p>
     <w:p>
       <w:pPr>
+        <w:spacing w:after="0"/>
         <w:ind w:firstLine="426"/>
       </w:pPr>
       <w:r>
@@ -18526,6 +18721,7 @@
     </w:p>
     <w:p>
       <w:pPr>
+        <w:spacing w:after="0"/>
         <w:ind w:firstLine="426"/>
         <w:rPr>
           <w:rFonts w:cs="Times New Roman"/>
@@ -18766,6 +18962,25 @@
     </w:p>
     <w:p>
       <w:pPr>
+        <w:spacing w:line="259" w:lineRule="auto"/>
+        <w:jc w:val="left"/>
+        <w:rPr>
+          <w:rFonts w:cs="Times New Roman"/>
+          <w:color w:val="000000"/>
+          <w:szCs w:val="24"/>
+        </w:rPr>
+      </w:pPr>
+      <w:r>
+        <w:rPr>
+          <w:rFonts w:cs="Times New Roman"/>
+          <w:color w:val="000000"/>
+          <w:szCs w:val="24"/>
+        </w:rPr>
+        <w:br w:type="page"/>
+      </w:r>
+    </w:p>
+    <w:p>
+      <w:pPr>
         <w:ind w:firstLine="426"/>
         <w:rPr>
           <w:rFonts w:cs="Times New Roman"/>
@@ -18773,35 +18988,25 @@
           <w:szCs w:val="24"/>
         </w:rPr>
       </w:pPr>
-    </w:p>
-    <w:p>
-      <w:pPr>
-        <w:ind w:firstLine="426"/>
+      <w:r>
         <w:rPr>
           <w:rFonts w:cs="Times New Roman"/>
           <w:color w:val="000000"/>
           <w:szCs w:val="24"/>
         </w:rPr>
-      </w:pPr>
-    </w:p>
-    <w:p>
-      <w:pPr>
-        <w:ind w:firstLine="426"/>
+        <w:lastRenderedPageBreak/>
+        <w:t xml:space="preserve">UML terdiri atas beberapa diagram, </w:t>
+      </w:r>
+      <w:proofErr w:type="gramStart"/>
+      <w:r>
         <w:rPr>
           <w:rFonts w:cs="Times New Roman"/>
           <w:color w:val="000000"/>
           <w:szCs w:val="24"/>
         </w:rPr>
-      </w:pPr>
-      <w:r>
-        <w:rPr>
-          <w:rFonts w:cs="Times New Roman"/>
-          <w:color w:val="000000"/>
-          <w:szCs w:val="24"/>
-        </w:rPr>
-        <w:lastRenderedPageBreak/>
-        <w:t>UML terdiri atas beberapa diagram, yaitu :</w:t>
-      </w:r>
+        <w:t>yaitu :</w:t>
+      </w:r>
+      <w:proofErr w:type="gramEnd"/>
     </w:p>
     <w:p>
       <w:pPr>
@@ -18838,8 +19043,8 @@
           <w:i/>
         </w:rPr>
       </w:pPr>
-      <w:bookmarkStart w:id="63" w:name="_Toc497419046"/>
-      <w:bookmarkStart w:id="64" w:name="_Toc497764003"/>
+      <w:bookmarkStart w:id="62" w:name="_Toc497419046"/>
+      <w:bookmarkStart w:id="63" w:name="_Toc497764003"/>
       <w:r>
         <w:t xml:space="preserve">Tabel </w:t>
       </w:r>
@@ -18874,8 +19079,8 @@
       <w:r>
         <w:t>Diagram</w:t>
       </w:r>
+      <w:bookmarkEnd w:id="62"/>
       <w:bookmarkEnd w:id="63"/>
-      <w:bookmarkEnd w:id="64"/>
     </w:p>
     <w:p>
       <w:pPr>
@@ -19014,7 +19219,7 @@
           <w:ilvl w:val="0"/>
           <w:numId w:val="16"/>
         </w:numPr>
-        <w:spacing w:line="360" w:lineRule="auto"/>
+        <w:spacing w:after="0" w:line="360" w:lineRule="auto"/>
         <w:ind w:left="426" w:hanging="426"/>
         <w:rPr>
           <w:rFonts w:cs="Times New Roman"/>
@@ -19038,9 +19243,10 @@
       <w:pPr>
         <w:pStyle w:val="Caption"/>
         <w:keepNext/>
-      </w:pPr>
-      <w:bookmarkStart w:id="65" w:name="_Toc497419047"/>
-      <w:bookmarkStart w:id="66" w:name="_Toc497764004"/>
+        <w:spacing w:after="0"/>
+      </w:pPr>
+      <w:bookmarkStart w:id="64" w:name="_Toc497419047"/>
+      <w:bookmarkStart w:id="65" w:name="_Toc497764004"/>
       <w:r>
         <w:t xml:space="preserve">Tabel </w:t>
       </w:r>
@@ -19075,8 +19281,8 @@
       <w:r>
         <w:t>Diagram</w:t>
       </w:r>
+      <w:bookmarkEnd w:id="64"/>
       <w:bookmarkEnd w:id="65"/>
-      <w:bookmarkEnd w:id="66"/>
     </w:p>
     <w:p>
       <w:pPr>
@@ -19190,7 +19396,7 @@
           <w:ilvl w:val="0"/>
           <w:numId w:val="16"/>
         </w:numPr>
-        <w:spacing w:line="360" w:lineRule="auto"/>
+        <w:spacing w:after="0" w:line="360" w:lineRule="auto"/>
         <w:ind w:left="426"/>
         <w:rPr>
           <w:rFonts w:cs="Times New Roman"/>
@@ -19215,9 +19421,10 @@
       <w:pPr>
         <w:pStyle w:val="Caption"/>
         <w:keepNext/>
-      </w:pPr>
-      <w:bookmarkStart w:id="67" w:name="_Toc497419048"/>
-      <w:bookmarkStart w:id="68" w:name="_Toc497764005"/>
+        <w:spacing w:after="0"/>
+      </w:pPr>
+      <w:bookmarkStart w:id="66" w:name="_Toc497419048"/>
+      <w:bookmarkStart w:id="67" w:name="_Toc497764005"/>
       <w:r>
         <w:t xml:space="preserve">Tabel </w:t>
       </w:r>
@@ -19252,8 +19459,8 @@
       <w:r>
         <w:t>Diagram</w:t>
       </w:r>
+      <w:bookmarkEnd w:id="66"/>
       <w:bookmarkEnd w:id="67"/>
-      <w:bookmarkEnd w:id="68"/>
     </w:p>
     <w:p>
       <w:pPr>
@@ -19427,7 +19634,7 @@
           <w:ilvl w:val="0"/>
           <w:numId w:val="16"/>
         </w:numPr>
-        <w:spacing w:line="360" w:lineRule="auto"/>
+        <w:spacing w:before="0" w:after="0" w:line="360" w:lineRule="auto"/>
         <w:ind w:left="426" w:hanging="426"/>
         <w:rPr>
           <w:rFonts w:cs="Times New Roman"/>
@@ -19451,9 +19658,10 @@
       <w:pPr>
         <w:pStyle w:val="Caption"/>
         <w:keepNext/>
-      </w:pPr>
-      <w:bookmarkStart w:id="69" w:name="_Toc497419049"/>
-      <w:bookmarkStart w:id="70" w:name="_Toc497764006"/>
+        <w:spacing w:after="0"/>
+      </w:pPr>
+      <w:bookmarkStart w:id="68" w:name="_Toc497419049"/>
+      <w:bookmarkStart w:id="69" w:name="_Toc497764006"/>
       <w:r>
         <w:t xml:space="preserve">Tabel </w:t>
       </w:r>
@@ -19488,8 +19696,8 @@
       <w:r>
         <w:t>Diagram</w:t>
       </w:r>
+      <w:bookmarkEnd w:id="68"/>
       <w:bookmarkEnd w:id="69"/>
-      <w:bookmarkEnd w:id="70"/>
     </w:p>
     <w:p>
       <w:pPr>
@@ -19552,7 +19760,7 @@
     <w:p>
       <w:pPr>
         <w:pStyle w:val="ListParagraph"/>
-        <w:spacing w:line="360" w:lineRule="auto"/>
+        <w:spacing w:after="0" w:line="360" w:lineRule="auto"/>
         <w:ind w:left="0" w:firstLine="426"/>
       </w:pPr>
       <w:r>
@@ -19712,8 +19920,9 @@
           <w:ilvl w:val="2"/>
           <w:numId w:val="4"/>
         </w:numPr>
-      </w:pPr>
-      <w:bookmarkStart w:id="71" w:name="_Toc498938868"/>
+        <w:spacing w:before="0" w:after="0"/>
+      </w:pPr>
+      <w:bookmarkStart w:id="70" w:name="_Toc498938868"/>
       <w:r>
         <w:t xml:space="preserve">Keuntungan Dan Kelemahan </w:t>
       </w:r>
@@ -19723,7 +19932,7 @@
         </w:rPr>
         <w:t>UML</w:t>
       </w:r>
-      <w:bookmarkEnd w:id="71"/>
+      <w:bookmarkEnd w:id="70"/>
     </w:p>
     <w:p>
       <w:pPr>
@@ -19745,11 +19954,11 @@
         <w:ind w:left="360"/>
       </w:pPr>
       <w:r>
-        <w:t xml:space="preserve">Karena merupakan bahasa pemodelan visual dalam proses pembangunannya maka UML bersifat independen terhadap bahasa pemrograman tertentu. Taylor (1992) menyatakan bahwa membangun software menggunakan pendekatan </w:t>
+        <w:t xml:space="preserve">Karena merupakan bahasa pemodelan visual dalam proses pembangunannya maka UML bersifat independen terhadap bahasa pemrograman tertentu. Taylor (1992) menyatakan bahwa membangun software menggunakan pendekatan teknologi objek memberikan beberapa keuntungan, antara lain: memungkinkan penggunaan kembali objek yang ada (reusable), memungkinkan software yang </w:t>
       </w:r>
       <w:r>
         <w:lastRenderedPageBreak/>
-        <w:t>teknologi objek memberikan beberapa keuntungan, antara lain: memungkinkan penggunaan kembali objek yang ada (reusable), memungkinkan software yang baru dengan konstruksi yang lebih besar, software berorientasi objek secara umum lebih mudah dimodifikasi dan dirawat karena sebuah objek dapat dimodifikasi tanpa banyak berpengaruh pada objek yang lain.</w:t>
+        <w:t>baru dengan konstruksi yang lebih besar, software berorientasi objek secara umum lebih mudah dimodifikasi dan dirawat karena sebuah objek dapat dimodifikasi tanpa banyak berpengaruh pada objek yang lain.</w:t>
       </w:r>
       <w:sdt>
         <w:sdtPr>
@@ -19794,7 +20003,7 @@
     <w:p>
       <w:pPr>
         <w:pStyle w:val="ListParagraph"/>
-        <w:spacing w:line="360" w:lineRule="auto"/>
+        <w:spacing w:after="0" w:line="360" w:lineRule="auto"/>
         <w:ind w:left="360"/>
       </w:pPr>
       <w:r>
@@ -19814,22 +20023,24 @@
           <w:ilvl w:val="1"/>
           <w:numId w:val="4"/>
         </w:numPr>
+        <w:spacing w:before="0" w:after="0"/>
         <w:ind w:left="426" w:hanging="426"/>
         <w:rPr>
           <w:i/>
         </w:rPr>
       </w:pPr>
-      <w:bookmarkStart w:id="72" w:name="_Toc498938869"/>
+      <w:bookmarkStart w:id="71" w:name="_Toc498938869"/>
       <w:r>
         <w:rPr>
           <w:i/>
         </w:rPr>
         <w:t>GPS</w:t>
       </w:r>
-      <w:bookmarkEnd w:id="72"/>
-    </w:p>
-    <w:p>
-      <w:pPr>
+      <w:bookmarkEnd w:id="71"/>
+    </w:p>
+    <w:p>
+      <w:pPr>
+        <w:spacing w:after="0"/>
         <w:ind w:firstLine="426"/>
       </w:pPr>
       <w:r>
@@ -19989,36 +20200,39 @@
         <w:ind w:left="426" w:hanging="426"/>
       </w:pPr>
       <w:r>
+        <w:t xml:space="preserve">Komulasi data. GPS </w:t>
+      </w:r>
+      <w:r>
+        <w:rPr>
+          <w:i/>
+        </w:rPr>
+        <w:t xml:space="preserve">receiver </w:t>
+      </w:r>
+      <w:r>
+        <w:t xml:space="preserve">dapat menyimpan informasi </w:t>
+      </w:r>
+      <w:r>
+        <w:rPr>
+          <w:i/>
+        </w:rPr>
+        <w:t xml:space="preserve">track, </w:t>
+      </w:r>
+      <w:r>
+        <w:t>seperti total perjalanan yang sudah pernah dilakukan, kecepatan rata-rata, kecepatan paling tinggi, kecepatan paling rendah, waktu/jam sampai tujuan dan sebagainya.</w:t>
+      </w:r>
+    </w:p>
+    <w:p>
+      <w:pPr>
+        <w:pStyle w:val="ListParagraph"/>
+        <w:spacing w:after="0" w:line="360" w:lineRule="auto"/>
+        <w:ind w:left="0" w:firstLine="426"/>
+      </w:pPr>
+      <w:r>
+        <w:t xml:space="preserve">GPS terdiri dari tiga bagian yaitu sistem kontrol, satelit dan pengguna. Sistem kontrol merupakan bagian yang mengontrol pergerakan satelit-satelit yang ada dan </w:t>
+      </w:r>
+      <w:r>
         <w:lastRenderedPageBreak/>
-        <w:t xml:space="preserve">Komulasi data. GPS </w:t>
-      </w:r>
-      <w:r>
-        <w:rPr>
-          <w:i/>
-        </w:rPr>
-        <w:t xml:space="preserve">receiver </w:t>
-      </w:r>
-      <w:r>
-        <w:t xml:space="preserve">dapat menyimpan informasi </w:t>
-      </w:r>
-      <w:r>
-        <w:rPr>
-          <w:i/>
-        </w:rPr>
-        <w:t xml:space="preserve">track, </w:t>
-      </w:r>
-      <w:r>
-        <w:t>seperti total perjalanan yang sudah pernah dilakukan, kecepatan rata-rata, kecepatan paling tinggi, kecepatan paling rendah, waktu/jam sampai tujuan dan sebagainya.</w:t>
-      </w:r>
-    </w:p>
-    <w:p>
-      <w:pPr>
-        <w:pStyle w:val="ListParagraph"/>
-        <w:spacing w:line="360" w:lineRule="auto"/>
-        <w:ind w:left="0" w:firstLine="426"/>
-      </w:pPr>
-      <w:r>
-        <w:t xml:space="preserve">GPS terdiri dari tiga bagian yaitu sistem kontrol, satelit dan pengguna. Sistem kontrol merupakan bagian yang mengontrol pergerakan satelit-satelit yang ada dan saling beriteraksi satu sama lain, kemudian pengguna adalah alat navigasi yang digunakan seperti perangkan </w:t>
+        <w:t xml:space="preserve">saling beriteraksi satu sama lain, kemudian pengguna adalah alat navigasi yang digunakan seperti perangkan </w:t>
       </w:r>
       <w:r>
         <w:rPr>
@@ -20037,13 +20251,14 @@
           <w:ilvl w:val="2"/>
           <w:numId w:val="4"/>
         </w:numPr>
+        <w:spacing w:before="0" w:after="0"/>
         <w:ind w:left="426" w:hanging="426"/>
       </w:pPr>
-      <w:bookmarkStart w:id="73" w:name="_Toc498938870"/>
+      <w:bookmarkStart w:id="72" w:name="_Toc498938870"/>
       <w:r>
         <w:t>Akurasi Global Positioning System</w:t>
       </w:r>
-      <w:bookmarkEnd w:id="73"/>
+      <w:bookmarkEnd w:id="72"/>
     </w:p>
     <w:p>
       <w:pPr>
@@ -20112,7 +20327,15 @@
         <w:t xml:space="preserve">Ephemeris. </w:t>
       </w:r>
       <w:r>
-        <w:t>Terjadi jika satelit tidak dapat mentrasmisikan posisi  deorbit dengan tepat;</w:t>
+        <w:t xml:space="preserve">Terjadi jika satelit tidak dapat mentrasmisikan </w:t>
+      </w:r>
+      <w:proofErr w:type="gramStart"/>
+      <w:r>
+        <w:t>posisi  deorbit</w:t>
+      </w:r>
+      <w:proofErr w:type="gramEnd"/>
+      <w:r>
+        <w:t xml:space="preserve"> dengan tepat;</w:t>
       </w:r>
     </w:p>
     <w:p>
@@ -20143,8 +20366,13 @@
         </w:rPr>
         <w:t xml:space="preserve">ionosphere </w:t>
       </w:r>
-      <w:r>
-        <w:t xml:space="preserve">akan  menjadi lambat dikarenakan adalanya </w:t>
+      <w:proofErr w:type="gramStart"/>
+      <w:r>
+        <w:t>akan  menjadi</w:t>
+      </w:r>
+      <w:proofErr w:type="gramEnd"/>
+      <w:r>
+        <w:t xml:space="preserve"> lambat dikarenakan adalanya </w:t>
       </w:r>
       <w:r>
         <w:rPr>
@@ -20249,7 +20477,6 @@
         <w:ind w:left="426" w:hanging="426"/>
       </w:pPr>
       <w:r>
-        <w:lastRenderedPageBreak/>
         <w:t xml:space="preserve">Kesalahan </w:t>
       </w:r>
       <w:r>
@@ -20336,16 +20563,19 @@
           <w:ilvl w:val="2"/>
           <w:numId w:val="4"/>
         </w:numPr>
+        <w:spacing w:before="0" w:after="0"/>
         <w:ind w:left="426" w:hanging="426"/>
       </w:pPr>
-      <w:bookmarkStart w:id="74" w:name="_Toc498938871"/>
-      <w:r>
+      <w:bookmarkStart w:id="73" w:name="_Toc498938871"/>
+      <w:r>
+        <w:lastRenderedPageBreak/>
         <w:t>Android dan Global Positioning System</w:t>
       </w:r>
-      <w:bookmarkEnd w:id="74"/>
-    </w:p>
-    <w:p>
-      <w:pPr>
+      <w:bookmarkEnd w:id="73"/>
+    </w:p>
+    <w:p>
+      <w:pPr>
+        <w:spacing w:after="0"/>
         <w:ind w:firstLine="426"/>
       </w:pPr>
       <w:r>
@@ -20389,6 +20619,7 @@
     </w:p>
     <w:p>
       <w:pPr>
+        <w:spacing w:after="0"/>
         <w:ind w:firstLine="426"/>
       </w:pPr>
       <w:r>
@@ -20419,11 +20650,20 @@
         <w:t xml:space="preserve">GPS receiver </w:t>
       </w:r>
       <w:r>
-        <w:t>yang saat  ini sudah bisa dimiliki dengan  hanya membeli sebuah ponsel.</w:t>
-      </w:r>
-    </w:p>
-    <w:p>
-      <w:pPr>
+        <w:t xml:space="preserve">yang </w:t>
+      </w:r>
+      <w:proofErr w:type="gramStart"/>
+      <w:r>
+        <w:t>saat  ini</w:t>
+      </w:r>
+      <w:proofErr w:type="gramEnd"/>
+      <w:r>
+        <w:t xml:space="preserve"> sudah bisa dimiliki dengan  hanya membeli sebuah ponsel.</w:t>
+      </w:r>
+    </w:p>
+    <w:p>
+      <w:pPr>
+        <w:spacing w:after="0"/>
         <w:ind w:firstLine="426"/>
       </w:pPr>
       <w:r>
@@ -20438,11 +20678,6 @@
       <w:r>
         <w:t>dapat digunakan untuk membantu memberikan peringatan awal terhadap terjadinya bencana alam.</w:t>
       </w:r>
-    </w:p>
-    <w:p>
-      <w:pPr>
-        <w:ind w:firstLine="426"/>
-      </w:pPr>
     </w:p>
     <w:p>
       <w:pPr>
@@ -20451,17 +20686,18 @@
           <w:ilvl w:val="1"/>
           <w:numId w:val="4"/>
         </w:numPr>
+        <w:spacing w:before="0" w:after="0"/>
         <w:ind w:left="426" w:hanging="426"/>
       </w:pPr>
-      <w:bookmarkStart w:id="75" w:name="_Toc498938872"/>
+      <w:bookmarkStart w:id="74" w:name="_Toc498938872"/>
       <w:r>
         <w:t>Location Base Service</w:t>
       </w:r>
-      <w:bookmarkEnd w:id="75"/>
-    </w:p>
-    <w:p>
-      <w:pPr>
-        <w:spacing w:before="240"/>
+      <w:bookmarkEnd w:id="74"/>
+    </w:p>
+    <w:p>
+      <w:pPr>
+        <w:spacing w:after="0"/>
         <w:ind w:firstLine="567"/>
       </w:pPr>
       <w:r>
@@ -20651,28 +20887,27 @@
           <w:ilvl w:val="2"/>
           <w:numId w:val="4"/>
         </w:numPr>
-        <w:spacing w:line="360" w:lineRule="auto"/>
+        <w:spacing w:before="0" w:after="0" w:line="360" w:lineRule="auto"/>
         <w:ind w:left="426" w:hanging="426"/>
         <w:outlineLvl w:val="2"/>
         <w:rPr>
           <w:b/>
         </w:rPr>
       </w:pPr>
-      <w:bookmarkStart w:id="76" w:name="_Toc496618684"/>
-      <w:bookmarkStart w:id="77" w:name="_Toc498938873"/>
+      <w:bookmarkStart w:id="75" w:name="_Toc496618684"/>
+      <w:bookmarkStart w:id="76" w:name="_Toc498938873"/>
       <w:r>
         <w:rPr>
           <w:b/>
         </w:rPr>
-        <w:lastRenderedPageBreak/>
         <w:t>Komponen Location Based Service (LBS)</w:t>
       </w:r>
+      <w:bookmarkEnd w:id="75"/>
       <w:bookmarkEnd w:id="76"/>
-      <w:bookmarkEnd w:id="77"/>
-    </w:p>
-    <w:p>
-      <w:pPr>
-        <w:spacing w:before="240"/>
+    </w:p>
+    <w:p>
+      <w:pPr>
+        <w:spacing w:after="0"/>
         <w:ind w:firstLine="709"/>
         <w:rPr>
           <w:rFonts w:cs="Times New Roman"/>
@@ -20861,6 +21096,7 @@
           <w:rFonts w:cs="Times New Roman"/>
           <w:szCs w:val="24"/>
         </w:rPr>
+        <w:lastRenderedPageBreak/>
         <w:t xml:space="preserve">Untuk dapat memperoleh layanan harus mementukan lokasi pengguna. Posisi pengguna ini dapat diperoleh menggunakan jaringan komunikasi atau dengan menggunakn </w:t>
       </w:r>
       <w:r>
@@ -21026,23 +21262,23 @@
           <w:ilvl w:val="2"/>
           <w:numId w:val="4"/>
         </w:numPr>
-        <w:spacing w:line="360" w:lineRule="auto"/>
+        <w:spacing w:before="0" w:after="0" w:line="360" w:lineRule="auto"/>
         <w:ind w:left="426" w:hanging="426"/>
         <w:outlineLvl w:val="2"/>
         <w:rPr>
           <w:b/>
         </w:rPr>
       </w:pPr>
-      <w:bookmarkStart w:id="78" w:name="_Toc496618685"/>
-      <w:bookmarkStart w:id="79" w:name="_Toc498938874"/>
+      <w:bookmarkStart w:id="77" w:name="_Toc496618685"/>
+      <w:bookmarkStart w:id="78" w:name="_Toc498938874"/>
       <w:r>
         <w:rPr>
           <w:b/>
         </w:rPr>
         <w:t>Latitude (Garis Lintang)</w:t>
       </w:r>
+      <w:bookmarkEnd w:id="77"/>
       <w:bookmarkEnd w:id="78"/>
-      <w:bookmarkEnd w:id="79"/>
     </w:p>
     <w:p>
       <w:pPr>
@@ -21260,7 +21496,6 @@
           <w:noProof/>
           <w:szCs w:val="24"/>
         </w:rPr>
-        <w:lastRenderedPageBreak/>
         <w:drawing>
           <wp:inline distT="0" distB="0" distL="0" distR="0" wp14:anchorId="74C79259" wp14:editId="27464590">
             <wp:extent cx="1476043" cy="2038350"/>
@@ -21322,8 +21557,8 @@
           <w:b/>
         </w:rPr>
       </w:pPr>
-      <w:bookmarkStart w:id="80" w:name="_Toc497419065"/>
-      <w:bookmarkStart w:id="81" w:name="_Toc498938913"/>
+      <w:bookmarkStart w:id="79" w:name="_Toc497419065"/>
+      <w:bookmarkStart w:id="80" w:name="_Toc498938913"/>
       <w:r>
         <w:t xml:space="preserve">Gambar </w:t>
       </w:r>
@@ -21356,8 +21591,8 @@
         </w:rPr>
         <w:t>Latitude Kota Majalengka</w:t>
       </w:r>
+      <w:bookmarkEnd w:id="79"/>
       <w:bookmarkEnd w:id="80"/>
-      <w:bookmarkEnd w:id="81"/>
     </w:p>
     <w:p>
       <w:pPr>
@@ -21366,23 +21601,23 @@
           <w:ilvl w:val="2"/>
           <w:numId w:val="4"/>
         </w:numPr>
-        <w:spacing w:line="360" w:lineRule="auto"/>
+        <w:spacing w:before="0" w:after="0" w:line="360" w:lineRule="auto"/>
         <w:ind w:left="426" w:hanging="426"/>
         <w:outlineLvl w:val="2"/>
         <w:rPr>
           <w:b/>
         </w:rPr>
       </w:pPr>
-      <w:bookmarkStart w:id="82" w:name="_Toc496618686"/>
-      <w:bookmarkStart w:id="83" w:name="_Toc498938875"/>
+      <w:bookmarkStart w:id="81" w:name="_Toc496618686"/>
+      <w:bookmarkStart w:id="82" w:name="_Toc498938875"/>
       <w:r>
         <w:rPr>
           <w:b/>
         </w:rPr>
         <w:t>Longitude (Garis Bujur)</w:t>
       </w:r>
+      <w:bookmarkEnd w:id="81"/>
       <w:bookmarkEnd w:id="82"/>
-      <w:bookmarkEnd w:id="83"/>
     </w:p>
     <w:p>
       <w:pPr>
@@ -21469,6 +21704,7 @@
           <w:color w:val="000000"/>
           <w:szCs w:val="24"/>
         </w:rPr>
+        <w:lastRenderedPageBreak/>
         <w:t>dan nilai koordinat dibagian barat selalu positif. Titik diawali dari 0 ke 180 derajat</w:t>
       </w:r>
       <w:r>
@@ -21661,13 +21897,10 @@
     <w:p>
       <w:pPr>
         <w:pStyle w:val="Caption"/>
-        <w:rPr>
-          <w:color w:val="auto"/>
-          <w:szCs w:val="24"/>
-        </w:rPr>
-      </w:pPr>
-      <w:bookmarkStart w:id="84" w:name="_Toc497419066"/>
-      <w:bookmarkStart w:id="85" w:name="_Toc498938914"/>
+        <w:spacing w:after="0"/>
+      </w:pPr>
+      <w:bookmarkStart w:id="83" w:name="_Toc497419066"/>
+      <w:bookmarkStart w:id="84" w:name="_Toc498938914"/>
       <w:r>
         <w:t xml:space="preserve">Gambar </w:t>
       </w:r>
@@ -21716,10 +21949,9 @@
         </w:rPr>
         <w:t>kota Majalengka</w:t>
       </w:r>
+      <w:bookmarkEnd w:id="83"/>
       <w:bookmarkEnd w:id="84"/>
-      <w:bookmarkEnd w:id="85"/>
-    </w:p>
-    <w:p/>
+    </w:p>
     <w:p>
       <w:pPr>
         <w:pStyle w:val="Heading2"/>
@@ -21727,21 +21959,21 @@
           <w:ilvl w:val="1"/>
           <w:numId w:val="4"/>
         </w:numPr>
+        <w:spacing w:after="0"/>
         <w:ind w:left="426" w:hanging="426"/>
       </w:pPr>
       <w:r>
-        <w:lastRenderedPageBreak/>
         <w:t xml:space="preserve"> </w:t>
       </w:r>
-      <w:bookmarkStart w:id="86" w:name="_Toc498938876"/>
+      <w:bookmarkStart w:id="85" w:name="_Toc498938876"/>
       <w:r>
         <w:t>Android</w:t>
       </w:r>
-      <w:bookmarkEnd w:id="86"/>
-    </w:p>
-    <w:p>
-      <w:pPr>
-        <w:spacing w:before="240"/>
+      <w:bookmarkEnd w:id="85"/>
+    </w:p>
+    <w:p>
+      <w:pPr>
+        <w:spacing w:after="0"/>
         <w:ind w:firstLine="426"/>
         <w:rPr>
           <w:rFonts w:cs="Times New Roman"/>
@@ -21964,13 +22196,15 @@
           <w:ilvl w:val="2"/>
           <w:numId w:val="4"/>
         </w:numPr>
+        <w:spacing w:before="0" w:after="0"/>
         <w:ind w:left="426" w:hanging="426"/>
       </w:pPr>
-      <w:bookmarkStart w:id="87" w:name="_Toc498938877"/>
-      <w:r>
+      <w:bookmarkStart w:id="86" w:name="_Toc498938877"/>
+      <w:r>
+        <w:lastRenderedPageBreak/>
         <w:t>Arsitektrur Android</w:t>
       </w:r>
-      <w:bookmarkEnd w:id="87"/>
+      <w:bookmarkEnd w:id="86"/>
     </w:p>
     <w:p>
       <w:pPr>
@@ -22012,6 +22246,7 @@
         </w:rPr>
         <w:t xml:space="preserve"> dapat digambarkan seperti pada gambar 2.1. arsitektur </w:t>
       </w:r>
+      <w:proofErr w:type="gramStart"/>
       <w:r>
         <w:rPr>
           <w:rFonts w:cs="Times New Roman"/>
@@ -22023,7 +22258,14 @@
         <w:rPr>
           <w:rFonts w:cs="Times New Roman"/>
         </w:rPr>
-        <w:t xml:space="preserve"> dapat di jelaskan sebagai berikut:</w:t>
+        <w:t xml:space="preserve"> dapat</w:t>
+      </w:r>
+      <w:proofErr w:type="gramEnd"/>
+      <w:r>
+        <w:rPr>
+          <w:rFonts w:cs="Times New Roman"/>
+        </w:rPr>
+        <w:t xml:space="preserve"> di jelaskan sebagai berikut:</w:t>
       </w:r>
     </w:p>
     <w:p>
@@ -22037,7 +22279,6 @@
           <w:rFonts w:cs="Times New Roman"/>
           <w:noProof/>
         </w:rPr>
-        <w:lastRenderedPageBreak/>
         <w:drawing>
           <wp:inline distT="0" distB="0" distL="0" distR="0" wp14:anchorId="5DD8C72B" wp14:editId="605DB0E8">
             <wp:extent cx="4495557" cy="6619875"/>
@@ -22086,8 +22327,8 @@
         <w:pStyle w:val="Caption"/>
         <w:spacing w:line="360" w:lineRule="auto"/>
       </w:pPr>
-      <w:bookmarkStart w:id="88" w:name="_Toc497419067"/>
-      <w:bookmarkStart w:id="89" w:name="_Toc498938915"/>
+      <w:bookmarkStart w:id="87" w:name="_Toc497419067"/>
+      <w:bookmarkStart w:id="88" w:name="_Toc498938915"/>
       <w:r>
         <w:t xml:space="preserve">Gambar </w:t>
       </w:r>
@@ -22182,8 +22423,8 @@
           </w:r>
         </w:sdtContent>
       </w:sdt>
+      <w:bookmarkEnd w:id="87"/>
       <w:bookmarkEnd w:id="88"/>
-      <w:bookmarkEnd w:id="89"/>
     </w:p>
     <w:p>
       <w:pPr>
@@ -22203,6 +22444,7 @@
           <w:rFonts w:cs="Times New Roman"/>
           <w:i/>
         </w:rPr>
+        <w:lastRenderedPageBreak/>
         <w:t xml:space="preserve">Aplication </w:t>
       </w:r>
       <w:r>
@@ -22266,7 +22508,6 @@
           <w:rFonts w:cs="Times New Roman"/>
           <w:i/>
         </w:rPr>
-        <w:lastRenderedPageBreak/>
         <w:t>Aplication Framework</w:t>
       </w:r>
     </w:p>
@@ -22753,7 +22994,7 @@
     <w:p>
       <w:pPr>
         <w:pStyle w:val="ListParagraph"/>
-        <w:spacing w:line="360" w:lineRule="auto"/>
+        <w:spacing w:after="0" w:line="360" w:lineRule="auto"/>
         <w:ind w:left="426"/>
       </w:pPr>
       <w:r>
@@ -22819,7 +23060,14 @@
         <w:rPr>
           <w:rFonts w:cs="Times New Roman"/>
         </w:rPr>
-        <w:t xml:space="preserve">ini berfungsi sebagai jembatan penghubung antara perintah-perintah yang dibuat terhadap </w:t>
+        <w:t xml:space="preserve">ini berfungsi </w:t>
+      </w:r>
+      <w:r>
+        <w:rPr>
+          <w:rFonts w:cs="Times New Roman"/>
+        </w:rPr>
+        <w:lastRenderedPageBreak/>
+        <w:t xml:space="preserve">sebagai jembatan penghubung antara perintah-perintah yang dibuat terhadap </w:t>
       </w:r>
       <w:r>
         <w:rPr>
@@ -22891,13 +23139,14 @@
           <w:ilvl w:val="2"/>
           <w:numId w:val="4"/>
         </w:numPr>
+        <w:spacing w:before="0" w:after="0"/>
         <w:ind w:left="426" w:hanging="426"/>
       </w:pPr>
-      <w:bookmarkStart w:id="90" w:name="_Toc498938878"/>
+      <w:bookmarkStart w:id="89" w:name="_Toc498938878"/>
       <w:r>
         <w:t>Komponen Android</w:t>
       </w:r>
-      <w:bookmarkEnd w:id="90"/>
+      <w:bookmarkEnd w:id="89"/>
     </w:p>
     <w:p>
       <w:pPr>
@@ -22924,14 +23173,21 @@
         <w:rPr>
           <w:rFonts w:cs="Times New Roman"/>
         </w:rPr>
-        <w:t xml:space="preserve">n Bahasa pemograman Java. Untuk membuat aplikasi Android terdapat beberapa komponen utama didalamnya. Ada 4 </w:t>
-      </w:r>
-      <w:r>
-        <w:rPr>
-          <w:rFonts w:cs="Times New Roman"/>
-        </w:rPr>
-        <w:lastRenderedPageBreak/>
-        <w:t>jenis komponen pada aplikasi android, setiap jenis komponen memiliki tujuan yang berbeda dan memiliki siklus yang berbeda pula. Dibawah ini  adalah komponen android yang dimaksud.</w:t>
+        <w:t xml:space="preserve">n Bahasa pemograman Java. Untuk membuat aplikasi Android terdapat beberapa komponen utama didalamnya. Ada 4 jenis komponen pada aplikasi android, setiap jenis komponen memiliki tujuan yang berbeda dan memiliki siklus yang berbeda pula. Dibawah </w:t>
+      </w:r>
+      <w:proofErr w:type="gramStart"/>
+      <w:r>
+        <w:rPr>
+          <w:rFonts w:cs="Times New Roman"/>
+        </w:rPr>
+        <w:t>ini  adalah</w:t>
+      </w:r>
+      <w:proofErr w:type="gramEnd"/>
+      <w:r>
+        <w:rPr>
+          <w:rFonts w:cs="Times New Roman"/>
+        </w:rPr>
+        <w:t xml:space="preserve"> komponen android yang dimaksud.</w:t>
       </w:r>
     </w:p>
     <w:p>
@@ -23295,20 +23551,22 @@
           <w:ilvl w:val="1"/>
           <w:numId w:val="4"/>
         </w:numPr>
+        <w:spacing w:after="0"/>
         <w:ind w:left="426" w:hanging="426"/>
       </w:pPr>
       <w:r>
+        <w:lastRenderedPageBreak/>
         <w:t xml:space="preserve"> </w:t>
       </w:r>
-      <w:bookmarkStart w:id="91" w:name="_Toc498938879"/>
+      <w:bookmarkStart w:id="90" w:name="_Toc498938879"/>
       <w:r>
         <w:t>Peralatan Pendukung</w:t>
       </w:r>
-      <w:bookmarkEnd w:id="91"/>
-    </w:p>
-    <w:p>
-      <w:pPr>
-        <w:spacing w:before="240"/>
+      <w:bookmarkEnd w:id="90"/>
+    </w:p>
+    <w:p>
+      <w:pPr>
+        <w:spacing w:after="0"/>
         <w:ind w:firstLine="426"/>
       </w:pPr>
       <w:r>
@@ -23332,18 +23590,19 @@
           <w:ilvl w:val="2"/>
           <w:numId w:val="4"/>
         </w:numPr>
+        <w:spacing w:before="0" w:after="0"/>
         <w:ind w:left="426" w:hanging="426"/>
       </w:pPr>
-      <w:bookmarkStart w:id="92" w:name="_Toc498938880"/>
-      <w:r>
-        <w:lastRenderedPageBreak/>
+      <w:bookmarkStart w:id="91" w:name="_Toc498938880"/>
+      <w:r>
         <w:t>Java</w:t>
       </w:r>
-      <w:bookmarkEnd w:id="92"/>
+      <w:bookmarkEnd w:id="91"/>
     </w:p>
     <w:p>
       <w:pPr>
         <w:keepNext/>
+        <w:spacing w:after="0"/>
         <w:jc w:val="center"/>
       </w:pPr>
       <w:r>
@@ -23405,8 +23664,8 @@
       <w:pPr>
         <w:pStyle w:val="Caption"/>
       </w:pPr>
-      <w:bookmarkStart w:id="93" w:name="_Toc497419068"/>
-      <w:bookmarkStart w:id="94" w:name="_Toc498938916"/>
+      <w:bookmarkStart w:id="92" w:name="_Toc497419068"/>
+      <w:bookmarkStart w:id="93" w:name="_Toc498938916"/>
       <w:r>
         <w:t xml:space="preserve">Gambar </w:t>
       </w:r>
@@ -23432,12 +23691,12 @@
       <w:r>
         <w:t xml:space="preserve"> Logo Java</w:t>
       </w:r>
+      <w:bookmarkEnd w:id="92"/>
       <w:bookmarkEnd w:id="93"/>
-      <w:bookmarkEnd w:id="94"/>
-    </w:p>
-    <w:p/>
-    <w:p>
-      <w:pPr>
+    </w:p>
+    <w:p>
+      <w:pPr>
+        <w:spacing w:after="0"/>
         <w:ind w:firstLine="426"/>
         <w:rPr>
           <w:rFonts w:cs="Times New Roman"/>
@@ -23549,6 +23808,7 @@
     </w:p>
     <w:p>
       <w:pPr>
+        <w:spacing w:after="0"/>
         <w:ind w:firstLine="426"/>
         <w:rPr>
           <w:rFonts w:cs="Times New Roman"/>
@@ -23651,54 +23911,50 @@
           <w:color w:val="000000"/>
           <w:szCs w:val="24"/>
         </w:rPr>
-        <w:t>Java adalah nama sekumpulan</w:t>
-      </w:r>
-      <w:r>
-        <w:rPr>
-          <w:rFonts w:cs="Times New Roman"/>
-          <w:i/>
+        <w:t xml:space="preserve">Java </w:t>
+      </w:r>
+      <w:r>
+        <w:rPr>
+          <w:rFonts w:cs="Times New Roman"/>
           <w:iCs/>
           <w:color w:val="000000"/>
-        </w:rPr>
-        <w:t xml:space="preserve"> </w:t>
-      </w:r>
-      <w:r>
-        <w:rPr>
-          <w:rFonts w:cs="Times New Roman"/>
-          <w:i/>
+          <w:szCs w:val="24"/>
+        </w:rPr>
+        <w:t>adalah nama sekumpulan</w:t>
+      </w:r>
+      <w:r>
+        <w:rPr>
+          <w:rFonts w:cs="Times New Roman"/>
           <w:iCs/>
           <w:color w:val="000000"/>
-          <w:szCs w:val="24"/>
-        </w:rPr>
-        <w:t>teknologi untuk membuat dan menjalankan perangkat lunak pada</w:t>
-      </w:r>
-      <w:r>
-        <w:rPr>
-          <w:rFonts w:cs="Times New Roman"/>
-          <w:i/>
+        </w:rPr>
+        <w:t xml:space="preserve"> </w:t>
+      </w:r>
+      <w:r>
+        <w:rPr>
+          <w:rFonts w:cs="Times New Roman"/>
           <w:iCs/>
           <w:color w:val="000000"/>
-        </w:rPr>
-        <w:t xml:space="preserve"> </w:t>
-      </w:r>
-      <w:r>
-        <w:rPr>
-          <w:rFonts w:cs="Times New Roman"/>
-          <w:i/>
+          <w:szCs w:val="24"/>
+        </w:rPr>
+        <w:t>teknologi untuk membuat dan menjalankan perangkat lunak pada</w:t>
+      </w:r>
+      <w:r>
+        <w:rPr>
+          <w:rFonts w:cs="Times New Roman"/>
           <w:iCs/>
           <w:color w:val="000000"/>
-          <w:szCs w:val="24"/>
-        </w:rPr>
-        <w:t>komputer yang berdiri sendiri (standalone) ataupun pada lingkungan</w:t>
-      </w:r>
-      <w:r>
-        <w:rPr>
-          <w:rFonts w:cs="Times New Roman"/>
-          <w:i/>
+        </w:rPr>
+        <w:t xml:space="preserve"> </w:t>
+      </w:r>
+      <w:r>
+        <w:rPr>
+          <w:rFonts w:cs="Times New Roman"/>
           <w:iCs/>
           <w:color w:val="000000"/>
-        </w:rPr>
-        <w:t xml:space="preserve"> </w:t>
+          <w:szCs w:val="24"/>
+        </w:rPr>
+        <w:t>komputer yang berdiri sendiri (</w:t>
       </w:r>
       <w:r>
         <w:rPr>
@@ -23708,29 +23964,7 @@
           <w:color w:val="000000"/>
           <w:szCs w:val="24"/>
         </w:rPr>
-        <w:t>jaringan</w:t>
-      </w:r>
-      <w:r>
-        <w:rPr>
-          <w:rFonts w:cs="Times New Roman"/>
-          <w:color w:val="000000"/>
-          <w:szCs w:val="24"/>
-        </w:rPr>
-        <w:t>.</w:t>
-      </w:r>
-    </w:p>
-    <w:p>
-      <w:pPr>
-        <w:spacing w:before="240"/>
-        <w:ind w:firstLine="426"/>
-      </w:pPr>
-      <w:r>
-        <w:rPr>
-          <w:rFonts w:cs="Times New Roman"/>
-          <w:color w:val="000000"/>
-          <w:szCs w:val="24"/>
-        </w:rPr>
-        <w:t>Java berdiri di atas sebuah mesin penterjemah (</w:t>
+        <w:t>stand</w:t>
       </w:r>
       <w:r>
         <w:rPr>
@@ -23740,29 +23974,7 @@
           <w:color w:val="000000"/>
           <w:szCs w:val="24"/>
         </w:rPr>
-        <w:t>interpreter</w:t>
-      </w:r>
-      <w:r>
-        <w:rPr>
-          <w:rFonts w:cs="Times New Roman"/>
-          <w:color w:val="000000"/>
-          <w:szCs w:val="24"/>
-        </w:rPr>
-        <w:t>) yang</w:t>
-      </w:r>
-      <w:r>
-        <w:rPr>
-          <w:color w:val="000000"/>
-        </w:rPr>
         <w:t xml:space="preserve"> </w:t>
-      </w:r>
-      <w:r>
-        <w:rPr>
-          <w:rFonts w:cs="Times New Roman"/>
-          <w:color w:val="000000"/>
-          <w:szCs w:val="24"/>
-        </w:rPr>
-        <w:t xml:space="preserve">diberi nama </w:t>
       </w:r>
       <w:r>
         <w:rPr>
@@ -23772,142 +23984,232 @@
           <w:color w:val="000000"/>
           <w:szCs w:val="24"/>
         </w:rPr>
-        <w:t xml:space="preserve">Java Virtual Machine </w:t>
-      </w:r>
-      <w:r>
-        <w:rPr>
-          <w:rFonts w:cs="Times New Roman"/>
-          <w:i/>
-          <w:color w:val="000000"/>
-          <w:szCs w:val="24"/>
-        </w:rPr>
-        <w:t>(JVM).</w:t>
-      </w:r>
-      <w:r>
-        <w:rPr>
-          <w:rFonts w:cs="Times New Roman"/>
-          <w:color w:val="000000"/>
-          <w:szCs w:val="24"/>
-        </w:rPr>
-        <w:t xml:space="preserve"> </w:t>
-      </w:r>
-      <w:r>
-        <w:rPr>
-          <w:rFonts w:cs="Times New Roman"/>
-          <w:i/>
-          <w:color w:val="000000"/>
-          <w:szCs w:val="24"/>
-        </w:rPr>
-        <w:t>JVM</w:t>
-      </w:r>
-      <w:r>
-        <w:rPr>
-          <w:rFonts w:cs="Times New Roman"/>
-          <w:color w:val="000000"/>
-          <w:szCs w:val="24"/>
-        </w:rPr>
-        <w:t xml:space="preserve"> inilah yang akan</w:t>
-      </w:r>
-      <w:r>
-        <w:rPr>
-          <w:color w:val="000000"/>
-        </w:rPr>
-        <w:t xml:space="preserve"> </w:t>
-      </w:r>
-      <w:r>
-        <w:rPr>
-          <w:rFonts w:cs="Times New Roman"/>
-          <w:color w:val="000000"/>
-          <w:szCs w:val="24"/>
-        </w:rPr>
-        <w:t>membaca kode bit (</w:t>
-      </w:r>
-      <w:r>
-        <w:rPr>
-          <w:rFonts w:cs="Times New Roman"/>
-          <w:i/>
+        <w:t>alone</w:t>
+      </w:r>
+      <w:r>
+        <w:rPr>
+          <w:rFonts w:cs="Times New Roman"/>
           <w:iCs/>
           <w:color w:val="000000"/>
           <w:szCs w:val="24"/>
         </w:rPr>
-        <w:t>bytecode</w:t>
-      </w:r>
-      <w:r>
-        <w:rPr>
-          <w:rFonts w:cs="Times New Roman"/>
-          <w:color w:val="000000"/>
-          <w:szCs w:val="24"/>
-        </w:rPr>
-        <w:t xml:space="preserve">) dalam </w:t>
-      </w:r>
-      <w:r>
-        <w:rPr>
-          <w:rFonts w:cs="Times New Roman"/>
-          <w:color w:val="000000"/>
-          <w:szCs w:val="24"/>
-        </w:rPr>
-        <w:t xml:space="preserve">file </w:t>
-      </w:r>
-      <w:r>
-        <w:rPr>
-          <w:rFonts w:cs="Times New Roman"/>
-          <w:i/>
+        <w:t>) ataupun pada lingkungan</w:t>
+      </w:r>
+      <w:r>
+        <w:rPr>
+          <w:rFonts w:cs="Times New Roman"/>
           <w:iCs/>
           <w:color w:val="000000"/>
-          <w:szCs w:val="24"/>
-        </w:rPr>
-        <w:t xml:space="preserve">.class </w:t>
-      </w:r>
-      <w:r>
-        <w:rPr>
-          <w:rFonts w:cs="Times New Roman"/>
-          <w:color w:val="000000"/>
-          <w:szCs w:val="24"/>
-        </w:rPr>
-        <w:t>dari suatu program</w:t>
-      </w:r>
-      <w:r>
-        <w:rPr>
-          <w:color w:val="000000"/>
         </w:rPr>
         <w:t xml:space="preserve"> </w:t>
       </w:r>
       <w:r>
         <w:rPr>
           <w:rFonts w:cs="Times New Roman"/>
-          <w:color w:val="000000"/>
-          <w:szCs w:val="24"/>
-        </w:rPr>
-        <w:t>sebagai representasi langsung program yang berisi bahasa mesin. Oleh</w:t>
-      </w:r>
-      <w:r>
-        <w:rPr>
-          <w:color w:val="000000"/>
-        </w:rPr>
-        <w:t xml:space="preserve"> </w:t>
-      </w:r>
-      <w:r>
-        <w:rPr>
-          <w:rFonts w:cs="Times New Roman"/>
-          <w:color w:val="000000"/>
-          <w:szCs w:val="24"/>
-        </w:rPr>
-        <w:t>karena itu bahasa Java disebut sebagai bahasa pemrograman yang</w:t>
-      </w:r>
-      <w:r>
-        <w:rPr>
-          <w:color w:val="000000"/>
-        </w:rPr>
-        <w:t xml:space="preserve"> </w:t>
-      </w:r>
-      <w:r>
-        <w:rPr>
-          <w:rFonts w:cs="Times New Roman"/>
-          <w:i/>
           <w:iCs/>
           <w:color w:val="000000"/>
           <w:szCs w:val="24"/>
         </w:rPr>
+        <w:t>jaringan</w:t>
+      </w:r>
+      <w:r>
+        <w:rPr>
+          <w:rFonts w:cs="Times New Roman"/>
+          <w:color w:val="000000"/>
+          <w:szCs w:val="24"/>
+        </w:rPr>
+        <w:t>.</w:t>
+      </w:r>
+    </w:p>
+    <w:p>
+      <w:pPr>
+        <w:spacing w:before="240" w:after="0"/>
+        <w:ind w:firstLine="426"/>
+      </w:pPr>
+      <w:r>
+        <w:rPr>
+          <w:rFonts w:cs="Times New Roman"/>
+          <w:color w:val="000000"/>
+          <w:szCs w:val="24"/>
+        </w:rPr>
+        <w:t>Java berdiri di atas sebuah mesin penterjemah (</w:t>
+      </w:r>
+      <w:r>
+        <w:rPr>
+          <w:rFonts w:cs="Times New Roman"/>
+          <w:i/>
+          <w:iCs/>
+          <w:color w:val="000000"/>
+          <w:szCs w:val="24"/>
+        </w:rPr>
+        <w:t>interpreter</w:t>
+      </w:r>
+      <w:r>
+        <w:rPr>
+          <w:rFonts w:cs="Times New Roman"/>
+          <w:color w:val="000000"/>
+          <w:szCs w:val="24"/>
+        </w:rPr>
+        <w:t>) yang</w:t>
+      </w:r>
+      <w:r>
+        <w:rPr>
+          <w:color w:val="000000"/>
+        </w:rPr>
+        <w:t xml:space="preserve"> </w:t>
+      </w:r>
+      <w:r>
+        <w:rPr>
+          <w:rFonts w:cs="Times New Roman"/>
+          <w:color w:val="000000"/>
+          <w:szCs w:val="24"/>
+        </w:rPr>
+        <w:t xml:space="preserve">diberi nama </w:t>
+      </w:r>
+      <w:r>
+        <w:rPr>
+          <w:rFonts w:cs="Times New Roman"/>
+          <w:i/>
+          <w:iCs/>
+          <w:color w:val="000000"/>
+          <w:szCs w:val="24"/>
+        </w:rPr>
+        <w:t xml:space="preserve">Java Virtual Machine </w:t>
+      </w:r>
+      <w:r>
+        <w:rPr>
+          <w:rFonts w:cs="Times New Roman"/>
+          <w:i/>
+          <w:color w:val="000000"/>
+          <w:szCs w:val="24"/>
+        </w:rPr>
+        <w:t>(JVM).</w:t>
+      </w:r>
+      <w:r>
+        <w:rPr>
+          <w:rFonts w:cs="Times New Roman"/>
+          <w:color w:val="000000"/>
+          <w:szCs w:val="24"/>
+        </w:rPr>
+        <w:t xml:space="preserve"> </w:t>
+      </w:r>
+      <w:r>
+        <w:rPr>
+          <w:rFonts w:cs="Times New Roman"/>
+          <w:i/>
+          <w:color w:val="000000"/>
+          <w:szCs w:val="24"/>
+        </w:rPr>
+        <w:t>JVM</w:t>
+      </w:r>
+      <w:r>
+        <w:rPr>
+          <w:rFonts w:cs="Times New Roman"/>
+          <w:color w:val="000000"/>
+          <w:szCs w:val="24"/>
+        </w:rPr>
+        <w:t xml:space="preserve"> inilah yang akan</w:t>
+      </w:r>
+      <w:r>
+        <w:rPr>
+          <w:color w:val="000000"/>
+        </w:rPr>
+        <w:t xml:space="preserve"> </w:t>
+      </w:r>
+      <w:r>
+        <w:rPr>
+          <w:rFonts w:cs="Times New Roman"/>
+          <w:color w:val="000000"/>
+          <w:szCs w:val="24"/>
+        </w:rPr>
+        <w:t>membaca kode bit (</w:t>
+      </w:r>
+      <w:r>
+        <w:rPr>
+          <w:rFonts w:cs="Times New Roman"/>
+          <w:i/>
+          <w:iCs/>
+          <w:color w:val="000000"/>
+          <w:szCs w:val="24"/>
+        </w:rPr>
+        <w:t>bytecode</w:t>
+      </w:r>
+      <w:r>
+        <w:rPr>
+          <w:rFonts w:cs="Times New Roman"/>
+          <w:color w:val="000000"/>
+          <w:szCs w:val="24"/>
+        </w:rPr>
+        <w:t xml:space="preserve">) dalam </w:t>
+      </w:r>
+      <w:r>
+        <w:rPr>
+          <w:rFonts w:cs="Times New Roman"/>
+          <w:color w:val="000000"/>
+          <w:szCs w:val="24"/>
+        </w:rPr>
+        <w:t xml:space="preserve">file </w:t>
+      </w:r>
+      <w:r>
+        <w:rPr>
+          <w:rFonts w:cs="Times New Roman"/>
+          <w:i/>
+          <w:iCs/>
+          <w:color w:val="000000"/>
+          <w:szCs w:val="24"/>
+        </w:rPr>
+        <w:t xml:space="preserve">.class </w:t>
+      </w:r>
+      <w:r>
+        <w:rPr>
+          <w:rFonts w:cs="Times New Roman"/>
+          <w:color w:val="000000"/>
+          <w:szCs w:val="24"/>
+        </w:rPr>
+        <w:t>dari suatu program</w:t>
+      </w:r>
+      <w:r>
+        <w:rPr>
+          <w:color w:val="000000"/>
+        </w:rPr>
+        <w:t xml:space="preserve"> </w:t>
+      </w:r>
+      <w:r>
+        <w:rPr>
+          <w:rFonts w:cs="Times New Roman"/>
+          <w:color w:val="000000"/>
+          <w:szCs w:val="24"/>
+        </w:rPr>
+        <w:t>sebagai representasi langsung program yang berisi bahasa mesin. Oleh</w:t>
+      </w:r>
+      <w:r>
+        <w:rPr>
+          <w:color w:val="000000"/>
+        </w:rPr>
+        <w:t xml:space="preserve"> </w:t>
+      </w:r>
+      <w:r>
+        <w:rPr>
+          <w:rFonts w:cs="Times New Roman"/>
+          <w:color w:val="000000"/>
+          <w:szCs w:val="24"/>
+        </w:rPr>
+        <w:t>karena itu bahasa Java disebut sebagai bahasa pemrograman yang</w:t>
+      </w:r>
+      <w:r>
+        <w:rPr>
+          <w:color w:val="000000"/>
+        </w:rPr>
+        <w:t xml:space="preserve"> </w:t>
+      </w:r>
+      <w:r>
+        <w:rPr>
+          <w:rFonts w:cs="Times New Roman"/>
+          <w:i/>
+          <w:iCs/>
+          <w:color w:val="000000"/>
+          <w:szCs w:val="24"/>
+        </w:rPr>
         <w:t xml:space="preserve">portable </w:t>
       </w:r>
       <w:r>
@@ -23916,11 +24218,20 @@
           <w:color w:val="000000"/>
           <w:szCs w:val="24"/>
         </w:rPr>
-        <w:t>karena dapat dijalankan pada berbagai sistem operasi, asalkan</w:t>
-      </w:r>
-      <w:r>
-        <w:rPr>
+        <w:t xml:space="preserve">karena dapat dijalankan pada berbagai sistem operasi, </w:t>
+      </w:r>
+      <w:r>
+        <w:rPr>
+          <w:rFonts w:cs="Times New Roman"/>
           <w:color w:val="000000"/>
+          <w:szCs w:val="24"/>
+        </w:rPr>
+        <w:lastRenderedPageBreak/>
+        <w:t>asalkan</w:t>
+      </w:r>
+      <w:r>
+        <w:rPr>
+          <w:color w:val="000000"/>
         </w:rPr>
         <w:t xml:space="preserve"> </w:t>
       </w:r>
@@ -24024,15 +24335,7 @@
           <w:rFonts w:cs="Times New Roman"/>
           <w:szCs w:val="24"/>
         </w:rPr>
-        <w:t xml:space="preserve">tidak </w:t>
-      </w:r>
-      <w:r>
-        <w:rPr>
-          <w:rFonts w:cs="Times New Roman"/>
-          <w:szCs w:val="24"/>
-        </w:rPr>
-        <w:lastRenderedPageBreak/>
-        <w:t>bergantung pada platform (</w:t>
+        <w:t>tidak bergantung pada platform (</w:t>
       </w:r>
       <w:r>
         <w:rPr>
@@ -24153,13 +24456,14 @@
           <w:ilvl w:val="2"/>
           <w:numId w:val="4"/>
         </w:numPr>
+        <w:spacing w:before="0" w:after="0"/>
         <w:ind w:left="426" w:hanging="426"/>
       </w:pPr>
-      <w:bookmarkStart w:id="95" w:name="_Toc498938881"/>
+      <w:bookmarkStart w:id="94" w:name="_Toc498938881"/>
       <w:r>
         <w:t>MySQL</w:t>
       </w:r>
-      <w:bookmarkEnd w:id="95"/>
+      <w:bookmarkEnd w:id="94"/>
     </w:p>
     <w:p>
       <w:pPr>
@@ -24227,8 +24531,8 @@
       <w:pPr>
         <w:pStyle w:val="Caption"/>
       </w:pPr>
-      <w:bookmarkStart w:id="96" w:name="_Toc497419069"/>
-      <w:bookmarkStart w:id="97" w:name="_Toc498938917"/>
+      <w:bookmarkStart w:id="95" w:name="_Toc497419069"/>
+      <w:bookmarkStart w:id="96" w:name="_Toc498938917"/>
       <w:r>
         <w:t xml:space="preserve">Gambar </w:t>
       </w:r>
@@ -24254,12 +24558,12 @@
       <w:r>
         <w:t xml:space="preserve"> Logo MySQL</w:t>
       </w:r>
+      <w:bookmarkEnd w:id="95"/>
       <w:bookmarkEnd w:id="96"/>
-      <w:bookmarkEnd w:id="97"/>
-    </w:p>
-    <w:p>
-      <w:pPr>
-        <w:spacing w:before="240"/>
+    </w:p>
+    <w:p>
+      <w:pPr>
+        <w:spacing w:before="240" w:after="0"/>
         <w:ind w:firstLine="426"/>
         <w:rPr>
           <w:rFonts w:cs="Times New Roman"/>
@@ -24269,8 +24573,16 @@
         <w:rPr>
           <w:rFonts w:cs="Times New Roman"/>
         </w:rPr>
-        <w:t>MySQL merupakan DBMS(</w:t>
-      </w:r>
+        <w:t xml:space="preserve">MySQL merupakan </w:t>
+      </w:r>
+      <w:proofErr w:type="gramStart"/>
+      <w:r>
+        <w:rPr>
+          <w:rFonts w:cs="Times New Roman"/>
+        </w:rPr>
+        <w:t>DBMS(</w:t>
+      </w:r>
+      <w:proofErr w:type="gramEnd"/>
       <w:r>
         <w:rPr>
           <w:rFonts w:cs="Times New Roman"/>
@@ -24362,6 +24674,7 @@
     </w:p>
     <w:p>
       <w:pPr>
+        <w:spacing w:after="0"/>
         <w:ind w:firstLine="426"/>
         <w:rPr>
           <w:rFonts w:cs="Times New Roman"/>
@@ -24464,20 +24777,35 @@
     </w:p>
     <w:p>
       <w:pPr>
+        <w:spacing w:after="0"/>
         <w:ind w:firstLine="426"/>
       </w:pPr>
       <w:r>
         <w:rPr>
           <w:rFonts w:cs="Times New Roman"/>
         </w:rPr>
-        <w:t xml:space="preserve">MySQL (My Structure Query Language) adalah adalah aplikasi atau sistem untuk mengelola database atau manajemen data.Untuk menyimpan segala informasi kekomputer mengunakan data. MYSQL bertugas mengatur dan mengelola data-data pada database, selain itu MYSQL dikenal sebagai sistem yang </w:t>
+        <w:t xml:space="preserve">MySQL (My Structure Query Language) adalah adalah aplikasi atau sistem untuk mengelola database atau manajemen </w:t>
+      </w:r>
+      <w:proofErr w:type="gramStart"/>
+      <w:r>
+        <w:rPr>
+          <w:rFonts w:cs="Times New Roman"/>
+        </w:rPr>
+        <w:t>data.Untuk</w:t>
+      </w:r>
+      <w:proofErr w:type="gramEnd"/>
+      <w:r>
+        <w:rPr>
+          <w:rFonts w:cs="Times New Roman"/>
+        </w:rPr>
+        <w:t xml:space="preserve"> menyimpan segala </w:t>
       </w:r>
       <w:r>
         <w:rPr>
           <w:rFonts w:cs="Times New Roman"/>
         </w:rPr>
         <w:lastRenderedPageBreak/>
-        <w:t xml:space="preserve">efisien dan reliable, proses query cepat dan mudah, sehingga cocok digunakan untuk aplikasi berbasis web. </w:t>
+        <w:t xml:space="preserve">informasi kekomputer mengunakan data. MYSQL bertugas mengatur dan mengelola data-data pada database, selain itu MYSQL dikenal sebagai sistem yang efisien dan reliable, proses query cepat dan mudah, sehingga cocok digunakan untuk aplikasi berbasis web. </w:t>
       </w:r>
       <w:sdt>
         <w:sdtPr>
@@ -24529,13 +24857,14 @@
           <w:ilvl w:val="2"/>
           <w:numId w:val="4"/>
         </w:numPr>
+        <w:spacing w:before="0" w:after="0"/>
         <w:ind w:left="426" w:hanging="426"/>
       </w:pPr>
-      <w:bookmarkStart w:id="98" w:name="_Toc498938882"/>
+      <w:bookmarkStart w:id="97" w:name="_Toc498938882"/>
       <w:r>
         <w:t>Android Studio</w:t>
       </w:r>
-      <w:bookmarkEnd w:id="98"/>
+      <w:bookmarkEnd w:id="97"/>
     </w:p>
     <w:p>
       <w:pPr>
@@ -24548,7 +24877,7 @@
     <w:p>
       <w:pPr>
         <w:keepNext/>
-        <w:spacing w:line="240" w:lineRule="auto"/>
+        <w:spacing w:after="0" w:line="240" w:lineRule="auto"/>
         <w:jc w:val="center"/>
       </w:pPr>
       <w:r>
@@ -24608,10 +24937,9 @@
     <w:p>
       <w:pPr>
         <w:pStyle w:val="Caption"/>
-        <w:spacing w:before="240"/>
-      </w:pPr>
-      <w:bookmarkStart w:id="99" w:name="_Toc497419070"/>
-      <w:bookmarkStart w:id="100" w:name="_Toc498938918"/>
+      </w:pPr>
+      <w:bookmarkStart w:id="98" w:name="_Toc497419070"/>
+      <w:bookmarkStart w:id="99" w:name="_Toc498938918"/>
       <w:r>
         <w:t xml:space="preserve">Gambar </w:t>
       </w:r>
@@ -24637,8 +24965,8 @@
       <w:r>
         <w:t xml:space="preserve"> Logo Android Studio</w:t>
       </w:r>
+      <w:bookmarkEnd w:id="98"/>
       <w:bookmarkEnd w:id="99"/>
-      <w:bookmarkEnd w:id="100"/>
     </w:p>
     <w:p>
       <w:pPr>
@@ -24647,21 +24975,29 @@
           <w:ilvl w:val="2"/>
           <w:numId w:val="4"/>
         </w:numPr>
+        <w:spacing w:before="0" w:after="0"/>
         <w:ind w:left="426" w:hanging="426"/>
       </w:pPr>
-      <w:bookmarkStart w:id="101" w:name="_Toc498938883"/>
+      <w:bookmarkStart w:id="100" w:name="_Toc498938883"/>
       <w:r>
         <w:t>Software Development Kit</w:t>
       </w:r>
-      <w:bookmarkEnd w:id="101"/>
-    </w:p>
-    <w:p>
-      <w:pPr>
-        <w:spacing w:before="240"/>
+      <w:bookmarkEnd w:id="100"/>
+    </w:p>
+    <w:p>
+      <w:pPr>
         <w:ind w:firstLine="426"/>
       </w:pPr>
       <w:r>
-        <w:t>Software Development Kit (SDK) adalah suatu kit atau library dari bahasa pemograman untuk pengembangan atau pembangunan suatu perangkat lunak dan biasanya SDK  erdiri dari kumpulan tools yang dibutuhkan. Misalnya Bahasa pemograman Java, mempunyai SDK yang berisi suatu library yang dapat digunakan untuk membuat suatu aplikasi berbasis Java. Setiap kali Google merilis Android versi terbaru, sebuah SDK yang sesuai dengan versi Android juga dirilis. Sehingga pengembang dapat membuat aplikasi Android dengan fitur terbaru.</w:t>
+        <w:t xml:space="preserve">Software Development Kit (SDK) adalah suatu kit atau library dari bahasa pemograman untuk pengembangan atau pembangunan suatu perangkat lunak dan biasanya </w:t>
+      </w:r>
+      <w:proofErr w:type="gramStart"/>
+      <w:r>
+        <w:t>SDK  erdiri</w:t>
+      </w:r>
+      <w:proofErr w:type="gramEnd"/>
+      <w:r>
+        <w:t xml:space="preserve"> dari kumpulan tools yang dibutuhkan. Misalnya Bahasa pemograman Java, mempunyai SDK yang berisi suatu library yang dapat digunakan untuk membuat suatu aplikasi berbasis Java. Setiap kali Google merilis Android versi terbaru, sebuah SDK yang sesuai dengan versi Android juga dirilis. Sehingga pengembang dapat membuat aplikasi Android dengan fitur terbaru.</w:t>
       </w:r>
     </w:p>
     <w:p>
@@ -24729,8 +25065,8 @@
       <w:pPr>
         <w:pStyle w:val="Caption"/>
       </w:pPr>
-      <w:bookmarkStart w:id="102" w:name="_Toc497419071"/>
-      <w:bookmarkStart w:id="103" w:name="_Toc498938919"/>
+      <w:bookmarkStart w:id="101" w:name="_Toc497419071"/>
+      <w:bookmarkStart w:id="102" w:name="_Toc498938919"/>
       <w:r>
         <w:t xml:space="preserve">Gambar </w:t>
       </w:r>
@@ -24756,8 +25092,8 @@
       <w:r>
         <w:t xml:space="preserve"> Software Development Kit</w:t>
       </w:r>
+      <w:bookmarkEnd w:id="101"/>
       <w:bookmarkEnd w:id="102"/>
-      <w:bookmarkEnd w:id="103"/>
     </w:p>
     <w:p>
       <w:pPr>
@@ -24766,31 +25102,25 @@
           <w:ilvl w:val="2"/>
           <w:numId w:val="4"/>
         </w:numPr>
+        <w:spacing w:after="0"/>
         <w:ind w:left="426" w:hanging="426"/>
       </w:pPr>
-      <w:bookmarkStart w:id="104" w:name="_Toc498938884"/>
+      <w:bookmarkStart w:id="103" w:name="_Toc498938884"/>
       <w:r>
         <w:t>Java Development Kit</w:t>
       </w:r>
-      <w:bookmarkEnd w:id="104"/>
+      <w:bookmarkEnd w:id="103"/>
     </w:p>
     <w:p>
       <w:pPr>
         <w:ind w:firstLine="709"/>
+        <w:rPr>
+          <w:noProof/>
+        </w:rPr>
       </w:pPr>
       <w:r>
         <w:t>Java Development Kit (JDK) merupakan sekumpulan perangkat lunak yang dapat digunakan untuk mengembangkan perangkat lunak yang berbasis Java, sedangkan JRE adalah sebuah implementasi dari Java Virtual Machine yang benarbenar digunakan untuk menjalankan program Java. Biasanya, setiap JDK berisi satu atau lebih JRE dan berbagai alat pengembangan lain seperti sumber compiler java, building, debuggers, development libraries dan lain sebagainya. Perbedaan JDK dengan SDK yaitu JDK adalah sebuah SDK tetapi sebuah SDK tidak harus menjadi sebuah JDK.</w:t>
       </w:r>
-    </w:p>
-    <w:p>
-      <w:pPr>
-        <w:keepNext/>
-        <w:spacing w:line="240" w:lineRule="auto"/>
-        <w:jc w:val="center"/>
-        <w:rPr>
-          <w:noProof/>
-        </w:rPr>
-      </w:pPr>
     </w:p>
     <w:p>
       <w:pPr>
@@ -24859,8 +25189,8 @@
       <w:pPr>
         <w:pStyle w:val="Caption"/>
       </w:pPr>
-      <w:bookmarkStart w:id="105" w:name="_Toc497419072"/>
-      <w:bookmarkStart w:id="106" w:name="_Toc498938920"/>
+      <w:bookmarkStart w:id="104" w:name="_Toc497419072"/>
+      <w:bookmarkStart w:id="105" w:name="_Toc498938920"/>
       <w:r>
         <w:t xml:space="preserve">Gambar </w:t>
       </w:r>
@@ -24886,8 +25216,8 @@
       <w:r>
         <w:t xml:space="preserve"> Java Development Kit</w:t>
       </w:r>
+      <w:bookmarkEnd w:id="104"/>
       <w:bookmarkEnd w:id="105"/>
-      <w:bookmarkEnd w:id="106"/>
     </w:p>
     <w:p/>
     <w:p/>
@@ -24898,19 +25228,23 @@
           <w:ilvl w:val="2"/>
           <w:numId w:val="4"/>
         </w:numPr>
+        <w:spacing w:after="0"/>
         <w:ind w:left="426" w:hanging="426"/>
       </w:pPr>
-      <w:bookmarkStart w:id="107" w:name="_Toc498938885"/>
+      <w:bookmarkStart w:id="106" w:name="_Toc498938885"/>
       <w:r>
         <w:lastRenderedPageBreak/>
         <w:t>Java Script Object Notation (JSON)</w:t>
       </w:r>
-      <w:bookmarkEnd w:id="107"/>
+      <w:bookmarkEnd w:id="106"/>
     </w:p>
     <w:p>
       <w:pPr>
         <w:spacing w:before="240"/>
         <w:ind w:firstLine="426"/>
+        <w:rPr>
+          <w:noProof/>
+        </w:rPr>
       </w:pPr>
       <w:r>
         <w:rPr>
@@ -24983,16 +25317,6 @@
           </w:r>
         </w:sdtContent>
       </w:sdt>
-    </w:p>
-    <w:p>
-      <w:pPr>
-        <w:keepNext/>
-        <w:spacing w:before="240" w:line="240" w:lineRule="auto"/>
-        <w:jc w:val="center"/>
-        <w:rPr>
-          <w:noProof/>
-        </w:rPr>
-      </w:pPr>
     </w:p>
     <w:p>
       <w:pPr>
@@ -25061,8 +25385,8 @@
       <w:pPr>
         <w:pStyle w:val="Caption"/>
       </w:pPr>
-      <w:bookmarkStart w:id="108" w:name="_Toc497419073"/>
-      <w:bookmarkStart w:id="109" w:name="_Toc498938921"/>
+      <w:bookmarkStart w:id="107" w:name="_Toc497419073"/>
+      <w:bookmarkStart w:id="108" w:name="_Toc498938921"/>
       <w:r>
         <w:t xml:space="preserve">Gambar </w:t>
       </w:r>
@@ -25088,8 +25412,8 @@
       <w:r>
         <w:t xml:space="preserve"> Logo JSON</w:t>
       </w:r>
+      <w:bookmarkEnd w:id="107"/>
       <w:bookmarkEnd w:id="108"/>
-      <w:bookmarkEnd w:id="109"/>
     </w:p>
     <w:p>
       <w:pPr>
@@ -25098,13 +25422,14 @@
           <w:ilvl w:val="2"/>
           <w:numId w:val="4"/>
         </w:numPr>
+        <w:spacing w:after="0"/>
         <w:ind w:left="426" w:hanging="426"/>
       </w:pPr>
-      <w:bookmarkStart w:id="110" w:name="_Toc498938886"/>
+      <w:bookmarkStart w:id="109" w:name="_Toc498938886"/>
       <w:r>
         <w:t>PHP</w:t>
       </w:r>
-      <w:bookmarkEnd w:id="110"/>
+      <w:bookmarkEnd w:id="109"/>
     </w:p>
     <w:p>
       <w:pPr>
@@ -25262,7 +25587,7 @@
         </w:numPr>
         <w:spacing w:before="240" w:after="240"/>
       </w:pPr>
-      <w:bookmarkStart w:id="111" w:name="_Toc498938887"/>
+      <w:bookmarkStart w:id="110" w:name="_Toc498938887"/>
       <w:r>
         <w:lastRenderedPageBreak/>
         <w:t xml:space="preserve">BAB III </w:t>
@@ -25271,16 +25596,24 @@
         <w:br/>
         <w:t>METODOLOGI PENELITIAN</w:t>
       </w:r>
-      <w:bookmarkEnd w:id="111"/>
+      <w:bookmarkEnd w:id="110"/>
     </w:p>
     <w:p>
       <w:pPr>
         <w:pStyle w:val="KP"/>
         <w:ind w:firstLine="425"/>
       </w:pPr>
-      <w:bookmarkStart w:id="112" w:name="_Hlk497419335"/>
-      <w:r>
-        <w:t>Pada bab ini akan dibahas mengenai Metodologi Peneltian yang berisi kerangka berfikir yang didalamnya terdapat metode pengumpulan data, metode pengembangan sistem, objek penelitian analisis sistem yang sedang berjalan , dan sistem yang akan dibangun.</w:t>
+      <w:bookmarkStart w:id="111" w:name="_Hlk497419335"/>
+      <w:r>
+        <w:t xml:space="preserve">Pada bab ini akan dibahas mengenai Metodologi Peneltian yang berisi kerangka berfikir yang didalamnya terdapat metode pengumpulan data, metode pengembangan sistem, objek penelitian analisis sistem yang sedang </w:t>
+      </w:r>
+      <w:proofErr w:type="gramStart"/>
+      <w:r>
+        <w:t>berjalan ,</w:t>
+      </w:r>
+      <w:proofErr w:type="gramEnd"/>
+      <w:r>
+        <w:t xml:space="preserve"> dan sistem yang akan dibangun.</w:t>
       </w:r>
     </w:p>
     <w:p>
@@ -25292,11 +25625,11 @@
         </w:numPr>
         <w:ind w:left="426"/>
       </w:pPr>
-      <w:bookmarkStart w:id="113" w:name="_Toc498938888"/>
+      <w:bookmarkStart w:id="112" w:name="_Toc498938888"/>
       <w:r>
         <w:t>Analisis Sistem</w:t>
       </w:r>
-      <w:bookmarkEnd w:id="113"/>
+      <w:bookmarkEnd w:id="112"/>
     </w:p>
     <w:p>
       <w:pPr>
@@ -25340,13 +25673,14 @@
           <w:ilvl w:val="2"/>
           <w:numId w:val="36"/>
         </w:numPr>
+        <w:spacing w:before="0" w:after="0"/>
         <w:ind w:left="426" w:hanging="426"/>
       </w:pPr>
-      <w:bookmarkStart w:id="114" w:name="_Toc498938889"/>
+      <w:bookmarkStart w:id="113" w:name="_Toc498938889"/>
       <w:r>
         <w:t>Analisis Kebutuhan Software</w:t>
       </w:r>
-      <w:bookmarkEnd w:id="114"/>
+      <w:bookmarkEnd w:id="113"/>
     </w:p>
     <w:p>
       <w:pPr>
@@ -25448,7 +25782,15 @@
         <w:t>XAMPP.</w:t>
       </w:r>
     </w:p>
-    <w:p/>
+    <w:p>
+      <w:pPr>
+        <w:spacing w:line="259" w:lineRule="auto"/>
+        <w:jc w:val="left"/>
+      </w:pPr>
+      <w:r>
+        <w:br w:type="page"/>
+      </w:r>
+    </w:p>
     <w:p>
       <w:pPr>
         <w:pStyle w:val="Heading3"/>
@@ -25456,14 +25798,15 @@
           <w:ilvl w:val="2"/>
           <w:numId w:val="36"/>
         </w:numPr>
+        <w:spacing w:after="0"/>
         <w:ind w:left="426" w:hanging="426"/>
       </w:pPr>
-      <w:bookmarkStart w:id="115" w:name="_Toc498938890"/>
+      <w:bookmarkStart w:id="114" w:name="_Toc498938890"/>
       <w:r>
         <w:lastRenderedPageBreak/>
         <w:t>Analisis Kebutuhan Hardware</w:t>
       </w:r>
-      <w:bookmarkEnd w:id="115"/>
+      <w:bookmarkEnd w:id="114"/>
     </w:p>
     <w:p>
       <w:pPr>
@@ -25568,13 +25911,14 @@
           <w:ilvl w:val="2"/>
           <w:numId w:val="36"/>
         </w:numPr>
+        <w:spacing w:after="0"/>
         <w:ind w:left="426" w:hanging="426"/>
       </w:pPr>
-      <w:bookmarkStart w:id="116" w:name="_Toc498938891"/>
+      <w:bookmarkStart w:id="115" w:name="_Toc498938891"/>
       <w:r>
         <w:t>Analisis Kebutuhan Pengguna</w:t>
       </w:r>
-      <w:bookmarkEnd w:id="116"/>
+      <w:bookmarkEnd w:id="115"/>
     </w:p>
     <w:p>
       <w:pPr>
@@ -25698,12 +26042,12 @@
         </w:numPr>
         <w:ind w:left="426"/>
       </w:pPr>
-      <w:bookmarkStart w:id="117" w:name="_Toc498938892"/>
+      <w:bookmarkStart w:id="116" w:name="_Toc498938892"/>
       <w:r>
         <w:lastRenderedPageBreak/>
         <w:t>Kerangka Berfikir</w:t>
       </w:r>
-      <w:bookmarkEnd w:id="117"/>
+      <w:bookmarkEnd w:id="116"/>
     </w:p>
     <w:p>
       <w:pPr>
@@ -25731,10 +26075,10 @@
             <v:path o:extrusionok="f" gradientshapeok="t" o:connecttype="rect"/>
             <o:lock v:ext="edit" aspectratio="t"/>
           </v:shapetype>
-          <v:shape id="_x0000_i1025" type="#_x0000_t75" style="width:392.25pt;height:594.75pt" o:ole="">
+          <v:shape id="_x0000_i1029" type="#_x0000_t75" style="width:392.25pt;height:594.75pt" o:ole="">
             <v:imagedata r:id="rId28" o:title=""/>
           </v:shape>
-          <o:OLEObject Type="Embed" ProgID="Visio.Drawing.15" ShapeID="_x0000_i1025" DrawAspect="Content" ObjectID="_1572681418" r:id="rId29"/>
+          <o:OLEObject Type="Embed" ProgID="Visio.Drawing.15" ShapeID="_x0000_i1029" DrawAspect="Content" ObjectID="_1572896003" r:id="rId29"/>
         </w:object>
       </w:r>
     </w:p>
@@ -25742,7 +26086,7 @@
       <w:pPr>
         <w:pStyle w:val="Caption"/>
       </w:pPr>
-      <w:bookmarkStart w:id="118" w:name="_Toc498938922"/>
+      <w:bookmarkStart w:id="117" w:name="_Toc498938922"/>
       <w:r>
         <w:t xml:space="preserve">Gambar </w:t>
       </w:r>
@@ -25768,7 +26112,7 @@
       <w:r>
         <w:t xml:space="preserve"> Kerangka Berfikir</w:t>
       </w:r>
-      <w:bookmarkEnd w:id="118"/>
+      <w:bookmarkEnd w:id="117"/>
     </w:p>
     <w:p>
       <w:pPr>
@@ -26007,13 +26351,14 @@
           <w:ilvl w:val="1"/>
           <w:numId w:val="36"/>
         </w:numPr>
+        <w:spacing w:before="0" w:after="0"/>
         <w:ind w:left="426"/>
       </w:pPr>
-      <w:bookmarkStart w:id="119" w:name="_Toc498938893"/>
+      <w:bookmarkStart w:id="118" w:name="_Toc498938893"/>
       <w:r>
         <w:t>Objek Penelitian</w:t>
       </w:r>
-      <w:bookmarkEnd w:id="119"/>
+      <w:bookmarkEnd w:id="118"/>
     </w:p>
     <w:p>
       <w:pPr>
@@ -26030,13 +26375,14 @@
           <w:ilvl w:val="2"/>
           <w:numId w:val="36"/>
         </w:numPr>
+        <w:spacing w:before="0"/>
         <w:ind w:left="426" w:hanging="426"/>
       </w:pPr>
-      <w:bookmarkStart w:id="120" w:name="_Toc498938894"/>
+      <w:bookmarkStart w:id="119" w:name="_Toc498938894"/>
       <w:r>
         <w:t>Sejarah Singkat SMP Negeri 5 Majalengka</w:t>
       </w:r>
-      <w:bookmarkEnd w:id="120"/>
+      <w:bookmarkEnd w:id="119"/>
     </w:p>
     <w:p>
       <w:pPr>
@@ -26055,7 +26401,15 @@
         <w:t>Jalan Raya Cibodas No. 08 Desa Cibodas</w:t>
       </w:r>
       <w:r>
-        <w:t>. Berdasakan Surat Keputusan SK Mendikbud Nomor : 442/Kep. 613.Dis PK/02 tanggal 16 September 2002. SMPN 5 Majalengka memiliki luas tanah 5.765</w:t>
+        <w:t xml:space="preserve">. Berdasakan Surat Keputusan SK Mendikbud </w:t>
+      </w:r>
+      <w:proofErr w:type="gramStart"/>
+      <w:r>
+        <w:t>Nomor :</w:t>
+      </w:r>
+      <w:proofErr w:type="gramEnd"/>
+      <w:r>
+        <w:t xml:space="preserve"> 442/Kep. 613.Dis PK/02 tanggal 16 September 2002. SMPN 5 Majalengka memiliki luas tanah 5.765</w:t>
       </w:r>
       <w:r>
         <w:rPr>
@@ -26102,6 +26456,7 @@
     </w:p>
     <w:p>
       <w:pPr>
+        <w:spacing w:after="0"/>
         <w:ind w:firstLine="426"/>
         <w:rPr>
           <w:rFonts w:cs="Times New Roman"/>
@@ -26248,12 +26603,15 @@
           <w:ilvl w:val="2"/>
           <w:numId w:val="36"/>
         </w:numPr>
+        <w:spacing w:before="0" w:after="0"/>
         <w:ind w:left="426" w:hanging="426"/>
       </w:pPr>
-      <w:bookmarkStart w:id="121" w:name="_Toc498938895"/>
+      <w:bookmarkStart w:id="120" w:name="_Toc498938895"/>
       <w:r>
         <w:t>Struktur Organisasi</w:t>
       </w:r>
+      <w:bookmarkStart w:id="121" w:name="_GoBack"/>
+      <w:bookmarkEnd w:id="120"/>
       <w:bookmarkEnd w:id="121"/>
     </w:p>
     <w:p>
@@ -26616,7 +26974,7 @@
         <w:br w:type="page"/>
       </w:r>
     </w:p>
-    <w:bookmarkEnd w:id="112"/>
+    <w:bookmarkEnd w:id="111"/>
     <w:p>
       <w:pPr>
         <w:pStyle w:val="Heading1"/>
@@ -27397,7 +27755,7 @@
 </file>
 
 <file path=word/endnotes.xml><?xml version="1.0" encoding="utf-8"?>
-<w:endnotes xmlns:wpc="http://schemas.microsoft.com/office/word/2010/wordprocessingCanvas" xmlns:cx="http://schemas.microsoft.com/office/drawing/2014/chartex" xmlns:cx1="http://schemas.microsoft.com/office/drawing/2015/9/8/chartex" xmlns:cx2="http://schemas.microsoft.com/office/drawing/2015/10/21/chartex" xmlns:cx3="http://schemas.microsoft.com/office/drawing/2016/5/9/chartex" xmlns:cx4="http://schemas.microsoft.com/office/drawing/2016/5/10/chartex" xmlns:cx5="http://schemas.microsoft.com/office/drawing/2016/5/11/chartex" xmlns:cx6="http://schemas.microsoft.com/office/drawing/2016/5/12/chartex" xmlns:cx7="http://schemas.microsoft.com/office/drawing/2016/5/13/chartex" xmlns:cx8="http://schemas.microsoft.com/office/drawing/2016/5/14/chartex" xmlns:mc="http://schemas.openxmlformats.org/markup-compatibility/2006" xmlns:aink="http://schemas.microsoft.com/office/drawing/2016/ink" xmlns:am3d="http://schemas.microsoft.com/office/drawing/2017/model3d" xmlns:o="urn:schemas-microsoft-com:office:office" xmlns:r="http://schemas.openxmlformats.org/officeDocument/2006/relationships" xmlns:m="http://schemas.openxmlformats.org/officeDocument/2006/math" xmlns:v="urn:schemas-microsoft-com:vml" xmlns:wp14="http://schemas.microsoft.com/office/word/2010/wordprocessingDrawing" xmlns:wp="http://schemas.openxmlformats.org/drawingml/2006/wordprocessingDrawing" xmlns:w10="urn:schemas-microsoft-com:office:word" xmlns:w="http://schemas.openxmlformats.org/wordprocessingml/2006/main" xmlns:w14="http://schemas.microsoft.com/office/word/2010/wordml" xmlns:w15="http://schemas.microsoft.com/office/word/2012/wordml" xmlns:w16cid="http://schemas.microsoft.com/office/word/2016/wordml/cid" xmlns:w16se="http://schemas.microsoft.com/office/word/2015/wordml/symex" xmlns:wpg="http://schemas.microsoft.com/office/word/2010/wordprocessingGroup" xmlns:wpi="http://schemas.microsoft.com/office/word/2010/wordprocessingInk" xmlns:wne="http://schemas.microsoft.com/office/word/2006/wordml" xmlns:wps="http://schemas.microsoft.com/office/word/2010/wordprocessingShape" mc:Ignorable="w14 w15 w16se w16cid wp14">
+<w:endnotes xmlns:wpc="http://schemas.microsoft.com/office/word/2010/wordprocessingCanvas" xmlns:cx="http://schemas.microsoft.com/office/drawing/2014/chartex" xmlns:mc="http://schemas.openxmlformats.org/markup-compatibility/2006" xmlns:o="urn:schemas-microsoft-com:office:office" xmlns:r="http://schemas.openxmlformats.org/officeDocument/2006/relationships" xmlns:m="http://schemas.openxmlformats.org/officeDocument/2006/math" xmlns:v="urn:schemas-microsoft-com:vml" xmlns:wp14="http://schemas.microsoft.com/office/word/2010/wordprocessingDrawing" xmlns:wp="http://schemas.openxmlformats.org/drawingml/2006/wordprocessingDrawing" xmlns:w10="urn:schemas-microsoft-com:office:word" xmlns:w="http://schemas.openxmlformats.org/wordprocessingml/2006/main" xmlns:w14="http://schemas.microsoft.com/office/word/2010/wordml" xmlns:w15="http://schemas.microsoft.com/office/word/2012/wordml" xmlns:w16se="http://schemas.microsoft.com/office/word/2015/wordml/symex" xmlns:wpg="http://schemas.microsoft.com/office/word/2010/wordprocessingGroup" xmlns:wpi="http://schemas.microsoft.com/office/word/2010/wordprocessingInk" xmlns:wne="http://schemas.microsoft.com/office/word/2006/wordml" xmlns:wps="http://schemas.microsoft.com/office/word/2010/wordprocessingShape" mc:Ignorable="w14 w15 w16se wp14">
   <w:endnote w:type="separator" w:id="-1">
     <w:p>
       <w:pPr>
@@ -27422,7 +27780,7 @@
 </file>
 
 <file path=word/footer1.xml><?xml version="1.0" encoding="utf-8"?>
-<w:ftr xmlns:wpc="http://schemas.microsoft.com/office/word/2010/wordprocessingCanvas" xmlns:cx="http://schemas.microsoft.com/office/drawing/2014/chartex" xmlns:cx1="http://schemas.microsoft.com/office/drawing/2015/9/8/chartex" xmlns:cx2="http://schemas.microsoft.com/office/drawing/2015/10/21/chartex" xmlns:cx3="http://schemas.microsoft.com/office/drawing/2016/5/9/chartex" xmlns:cx4="http://schemas.microsoft.com/office/drawing/2016/5/10/chartex" xmlns:cx5="http://schemas.microsoft.com/office/drawing/2016/5/11/chartex" xmlns:cx6="http://schemas.microsoft.com/office/drawing/2016/5/12/chartex" xmlns:cx7="http://schemas.microsoft.com/office/drawing/2016/5/13/chartex" xmlns:cx8="http://schemas.microsoft.com/office/drawing/2016/5/14/chartex" xmlns:mc="http://schemas.openxmlformats.org/markup-compatibility/2006" xmlns:aink="http://schemas.microsoft.com/office/drawing/2016/ink" xmlns:am3d="http://schemas.microsoft.com/office/drawing/2017/model3d" xmlns:o="urn:schemas-microsoft-com:office:office" xmlns:r="http://schemas.openxmlformats.org/officeDocument/2006/relationships" xmlns:m="http://schemas.openxmlformats.org/officeDocument/2006/math" xmlns:v="urn:schemas-microsoft-com:vml" xmlns:wp14="http://schemas.microsoft.com/office/word/2010/wordprocessingDrawing" xmlns:wp="http://schemas.openxmlformats.org/drawingml/2006/wordprocessingDrawing" xmlns:w10="urn:schemas-microsoft-com:office:word" xmlns:w="http://schemas.openxmlformats.org/wordprocessingml/2006/main" xmlns:w14="http://schemas.microsoft.com/office/word/2010/wordml" xmlns:w15="http://schemas.microsoft.com/office/word/2012/wordml" xmlns:w16cid="http://schemas.microsoft.com/office/word/2016/wordml/cid" xmlns:w16se="http://schemas.microsoft.com/office/word/2015/wordml/symex" xmlns:wpg="http://schemas.microsoft.com/office/word/2010/wordprocessingGroup" xmlns:wpi="http://schemas.microsoft.com/office/word/2010/wordprocessingInk" xmlns:wne="http://schemas.microsoft.com/office/word/2006/wordml" xmlns:wps="http://schemas.microsoft.com/office/word/2010/wordprocessingShape" mc:Ignorable="w14 w15 w16se w16cid wp14">
+<w:ftr xmlns:wpc="http://schemas.microsoft.com/office/word/2010/wordprocessingCanvas" xmlns:cx="http://schemas.microsoft.com/office/drawing/2014/chartex" xmlns:mc="http://schemas.openxmlformats.org/markup-compatibility/2006" xmlns:o="urn:schemas-microsoft-com:office:office" xmlns:r="http://schemas.openxmlformats.org/officeDocument/2006/relationships" xmlns:m="http://schemas.openxmlformats.org/officeDocument/2006/math" xmlns:v="urn:schemas-microsoft-com:vml" xmlns:wp14="http://schemas.microsoft.com/office/word/2010/wordprocessingDrawing" xmlns:wp="http://schemas.openxmlformats.org/drawingml/2006/wordprocessingDrawing" xmlns:w10="urn:schemas-microsoft-com:office:word" xmlns:w="http://schemas.openxmlformats.org/wordprocessingml/2006/main" xmlns:w14="http://schemas.microsoft.com/office/word/2010/wordml" xmlns:w15="http://schemas.microsoft.com/office/word/2012/wordml" xmlns:w16se="http://schemas.microsoft.com/office/word/2015/wordml/symex" xmlns:wpg="http://schemas.microsoft.com/office/word/2010/wordprocessingGroup" xmlns:wpi="http://schemas.microsoft.com/office/word/2010/wordprocessingInk" xmlns:wne="http://schemas.microsoft.com/office/word/2006/wordml" xmlns:wps="http://schemas.microsoft.com/office/word/2010/wordprocessingShape" mc:Ignorable="w14 w15 w16se wp14">
   <w:p>
     <w:pPr>
       <w:pStyle w:val="Footer"/>
@@ -27442,7 +27800,7 @@
 </file>
 
 <file path=word/footer2.xml><?xml version="1.0" encoding="utf-8"?>
-<w:ftr xmlns:wpc="http://schemas.microsoft.com/office/word/2010/wordprocessingCanvas" xmlns:cx="http://schemas.microsoft.com/office/drawing/2014/chartex" xmlns:cx1="http://schemas.microsoft.com/office/drawing/2015/9/8/chartex" xmlns:cx2="http://schemas.microsoft.com/office/drawing/2015/10/21/chartex" xmlns:cx3="http://schemas.microsoft.com/office/drawing/2016/5/9/chartex" xmlns:cx4="http://schemas.microsoft.com/office/drawing/2016/5/10/chartex" xmlns:cx5="http://schemas.microsoft.com/office/drawing/2016/5/11/chartex" xmlns:cx6="http://schemas.microsoft.com/office/drawing/2016/5/12/chartex" xmlns:cx7="http://schemas.microsoft.com/office/drawing/2016/5/13/chartex" xmlns:cx8="http://schemas.microsoft.com/office/drawing/2016/5/14/chartex" xmlns:mc="http://schemas.openxmlformats.org/markup-compatibility/2006" xmlns:aink="http://schemas.microsoft.com/office/drawing/2016/ink" xmlns:am3d="http://schemas.microsoft.com/office/drawing/2017/model3d" xmlns:o="urn:schemas-microsoft-com:office:office" xmlns:r="http://schemas.openxmlformats.org/officeDocument/2006/relationships" xmlns:m="http://schemas.openxmlformats.org/officeDocument/2006/math" xmlns:v="urn:schemas-microsoft-com:vml" xmlns:wp14="http://schemas.microsoft.com/office/word/2010/wordprocessingDrawing" xmlns:wp="http://schemas.openxmlformats.org/drawingml/2006/wordprocessingDrawing" xmlns:w10="urn:schemas-microsoft-com:office:word" xmlns:w="http://schemas.openxmlformats.org/wordprocessingml/2006/main" xmlns:w14="http://schemas.microsoft.com/office/word/2010/wordml" xmlns:w15="http://schemas.microsoft.com/office/word/2012/wordml" xmlns:w16cid="http://schemas.microsoft.com/office/word/2016/wordml/cid" xmlns:w16se="http://schemas.microsoft.com/office/word/2015/wordml/symex" xmlns:wpg="http://schemas.microsoft.com/office/word/2010/wordprocessingGroup" xmlns:wpi="http://schemas.microsoft.com/office/word/2010/wordprocessingInk" xmlns:wne="http://schemas.microsoft.com/office/word/2006/wordml" xmlns:wps="http://schemas.microsoft.com/office/word/2010/wordprocessingShape" mc:Ignorable="w14 w15 w16se w16cid wp14">
+<w:ftr xmlns:wpc="http://schemas.microsoft.com/office/word/2010/wordprocessingCanvas" xmlns:cx="http://schemas.microsoft.com/office/drawing/2014/chartex" xmlns:mc="http://schemas.openxmlformats.org/markup-compatibility/2006" xmlns:o="urn:schemas-microsoft-com:office:office" xmlns:r="http://schemas.openxmlformats.org/officeDocument/2006/relationships" xmlns:m="http://schemas.openxmlformats.org/officeDocument/2006/math" xmlns:v="urn:schemas-microsoft-com:vml" xmlns:wp14="http://schemas.microsoft.com/office/word/2010/wordprocessingDrawing" xmlns:wp="http://schemas.openxmlformats.org/drawingml/2006/wordprocessingDrawing" xmlns:w10="urn:schemas-microsoft-com:office:word" xmlns:w="http://schemas.openxmlformats.org/wordprocessingml/2006/main" xmlns:w14="http://schemas.microsoft.com/office/word/2010/wordml" xmlns:w15="http://schemas.microsoft.com/office/word/2012/wordml" xmlns:w16se="http://schemas.microsoft.com/office/word/2015/wordml/symex" xmlns:wpg="http://schemas.microsoft.com/office/word/2010/wordprocessingGroup" xmlns:wpi="http://schemas.microsoft.com/office/word/2010/wordprocessingInk" xmlns:wne="http://schemas.microsoft.com/office/word/2006/wordml" xmlns:wps="http://schemas.microsoft.com/office/word/2010/wordprocessingShape" mc:Ignorable="w14 w15 w16se wp14">
   <w:sdt>
     <w:sdtPr>
       <w:id w:val="-1918160132"/>
@@ -27483,7 +27841,7 @@
           <w:rPr>
             <w:noProof/>
           </w:rPr>
-          <w:t>51</w:t>
+          <w:t>46</w:t>
         </w:r>
         <w:r>
           <w:rPr>
@@ -27514,7 +27872,7 @@
 </file>
 
 <file path=word/footnotes.xml><?xml version="1.0" encoding="utf-8"?>
-<w:footnotes xmlns:wpc="http://schemas.microsoft.com/office/word/2010/wordprocessingCanvas" xmlns:cx="http://schemas.microsoft.com/office/drawing/2014/chartex" xmlns:cx1="http://schemas.microsoft.com/office/drawing/2015/9/8/chartex" xmlns:cx2="http://schemas.microsoft.com/office/drawing/2015/10/21/chartex" xmlns:cx3="http://schemas.microsoft.com/office/drawing/2016/5/9/chartex" xmlns:cx4="http://schemas.microsoft.com/office/drawing/2016/5/10/chartex" xmlns:cx5="http://schemas.microsoft.com/office/drawing/2016/5/11/chartex" xmlns:cx6="http://schemas.microsoft.com/office/drawing/2016/5/12/chartex" xmlns:cx7="http://schemas.microsoft.com/office/drawing/2016/5/13/chartex" xmlns:cx8="http://schemas.microsoft.com/office/drawing/2016/5/14/chartex" xmlns:mc="http://schemas.openxmlformats.org/markup-compatibility/2006" xmlns:aink="http://schemas.microsoft.com/office/drawing/2016/ink" xmlns:am3d="http://schemas.microsoft.com/office/drawing/2017/model3d" xmlns:o="urn:schemas-microsoft-com:office:office" xmlns:r="http://schemas.openxmlformats.org/officeDocument/2006/relationships" xmlns:m="http://schemas.openxmlformats.org/officeDocument/2006/math" xmlns:v="urn:schemas-microsoft-com:vml" xmlns:wp14="http://schemas.microsoft.com/office/word/2010/wordprocessingDrawing" xmlns:wp="http://schemas.openxmlformats.org/drawingml/2006/wordprocessingDrawing" xmlns:w10="urn:schemas-microsoft-com:office:word" xmlns:w="http://schemas.openxmlformats.org/wordprocessingml/2006/main" xmlns:w14="http://schemas.microsoft.com/office/word/2010/wordml" xmlns:w15="http://schemas.microsoft.com/office/word/2012/wordml" xmlns:w16cid="http://schemas.microsoft.com/office/word/2016/wordml/cid" xmlns:w16se="http://schemas.microsoft.com/office/word/2015/wordml/symex" xmlns:wpg="http://schemas.microsoft.com/office/word/2010/wordprocessingGroup" xmlns:wpi="http://schemas.microsoft.com/office/word/2010/wordprocessingInk" xmlns:wne="http://schemas.microsoft.com/office/word/2006/wordml" xmlns:wps="http://schemas.microsoft.com/office/word/2010/wordprocessingShape" mc:Ignorable="w14 w15 w16se w16cid wp14">
+<w:footnotes xmlns:wpc="http://schemas.microsoft.com/office/word/2010/wordprocessingCanvas" xmlns:cx="http://schemas.microsoft.com/office/drawing/2014/chartex" xmlns:mc="http://schemas.openxmlformats.org/markup-compatibility/2006" xmlns:o="urn:schemas-microsoft-com:office:office" xmlns:r="http://schemas.openxmlformats.org/officeDocument/2006/relationships" xmlns:m="http://schemas.openxmlformats.org/officeDocument/2006/math" xmlns:v="urn:schemas-microsoft-com:vml" xmlns:wp14="http://schemas.microsoft.com/office/word/2010/wordprocessingDrawing" xmlns:wp="http://schemas.openxmlformats.org/drawingml/2006/wordprocessingDrawing" xmlns:w10="urn:schemas-microsoft-com:office:word" xmlns:w="http://schemas.openxmlformats.org/wordprocessingml/2006/main" xmlns:w14="http://schemas.microsoft.com/office/word/2010/wordml" xmlns:w15="http://schemas.microsoft.com/office/word/2012/wordml" xmlns:w16se="http://schemas.microsoft.com/office/word/2015/wordml/symex" xmlns:wpg="http://schemas.microsoft.com/office/word/2010/wordprocessingGroup" xmlns:wpi="http://schemas.microsoft.com/office/word/2010/wordprocessingInk" xmlns:wne="http://schemas.microsoft.com/office/word/2006/wordml" xmlns:wps="http://schemas.microsoft.com/office/word/2010/wordprocessingShape" mc:Ignorable="w14 w15 w16se wp14">
   <w:footnote w:type="separator" w:id="-1">
     <w:p>
       <w:pPr>
@@ -27539,7 +27897,7 @@
 </file>
 
 <file path=word/header1.xml><?xml version="1.0" encoding="utf-8"?>
-<w:hdr xmlns:wpc="http://schemas.microsoft.com/office/word/2010/wordprocessingCanvas" xmlns:cx="http://schemas.microsoft.com/office/drawing/2014/chartex" xmlns:cx1="http://schemas.microsoft.com/office/drawing/2015/9/8/chartex" xmlns:cx2="http://schemas.microsoft.com/office/drawing/2015/10/21/chartex" xmlns:cx3="http://schemas.microsoft.com/office/drawing/2016/5/9/chartex" xmlns:cx4="http://schemas.microsoft.com/office/drawing/2016/5/10/chartex" xmlns:cx5="http://schemas.microsoft.com/office/drawing/2016/5/11/chartex" xmlns:cx6="http://schemas.microsoft.com/office/drawing/2016/5/12/chartex" xmlns:cx7="http://schemas.microsoft.com/office/drawing/2016/5/13/chartex" xmlns:cx8="http://schemas.microsoft.com/office/drawing/2016/5/14/chartex" xmlns:mc="http://schemas.openxmlformats.org/markup-compatibility/2006" xmlns:aink="http://schemas.microsoft.com/office/drawing/2016/ink" xmlns:am3d="http://schemas.microsoft.com/office/drawing/2017/model3d" xmlns:o="urn:schemas-microsoft-com:office:office" xmlns:r="http://schemas.openxmlformats.org/officeDocument/2006/relationships" xmlns:m="http://schemas.openxmlformats.org/officeDocument/2006/math" xmlns:v="urn:schemas-microsoft-com:vml" xmlns:wp14="http://schemas.microsoft.com/office/word/2010/wordprocessingDrawing" xmlns:wp="http://schemas.openxmlformats.org/drawingml/2006/wordprocessingDrawing" xmlns:w10="urn:schemas-microsoft-com:office:word" xmlns:w="http://schemas.openxmlformats.org/wordprocessingml/2006/main" xmlns:w14="http://schemas.microsoft.com/office/word/2010/wordml" xmlns:w15="http://schemas.microsoft.com/office/word/2012/wordml" xmlns:w16cid="http://schemas.microsoft.com/office/word/2016/wordml/cid" xmlns:w16se="http://schemas.microsoft.com/office/word/2015/wordml/symex" xmlns:wpg="http://schemas.microsoft.com/office/word/2010/wordprocessingGroup" xmlns:wpi="http://schemas.microsoft.com/office/word/2010/wordprocessingInk" xmlns:wne="http://schemas.microsoft.com/office/word/2006/wordml" xmlns:wps="http://schemas.microsoft.com/office/word/2010/wordprocessingShape" mc:Ignorable="w14 w15 w16se w16cid wp14">
+<w:hdr xmlns:wpc="http://schemas.microsoft.com/office/word/2010/wordprocessingCanvas" xmlns:cx="http://schemas.microsoft.com/office/drawing/2014/chartex" xmlns:mc="http://schemas.openxmlformats.org/markup-compatibility/2006" xmlns:o="urn:schemas-microsoft-com:office:office" xmlns:r="http://schemas.openxmlformats.org/officeDocument/2006/relationships" xmlns:m="http://schemas.openxmlformats.org/officeDocument/2006/math" xmlns:v="urn:schemas-microsoft-com:vml" xmlns:wp14="http://schemas.microsoft.com/office/word/2010/wordprocessingDrawing" xmlns:wp="http://schemas.openxmlformats.org/drawingml/2006/wordprocessingDrawing" xmlns:w10="urn:schemas-microsoft-com:office:word" xmlns:w="http://schemas.openxmlformats.org/wordprocessingml/2006/main" xmlns:w14="http://schemas.microsoft.com/office/word/2010/wordml" xmlns:w15="http://schemas.microsoft.com/office/word/2012/wordml" xmlns:w16se="http://schemas.microsoft.com/office/word/2015/wordml/symex" xmlns:wpg="http://schemas.microsoft.com/office/word/2010/wordprocessingGroup" xmlns:wpi="http://schemas.microsoft.com/office/word/2010/wordprocessingInk" xmlns:wne="http://schemas.microsoft.com/office/word/2006/wordml" xmlns:wps="http://schemas.microsoft.com/office/word/2010/wordprocessingShape" mc:Ignorable="w14 w15 w16se wp14">
   <w:sdt>
     <w:sdtPr>
       <w:id w:val="1851909901"/>
@@ -27572,7 +27930,7 @@
           <w:rPr>
             <w:noProof/>
           </w:rPr>
-          <w:t>46</w:t>
+          <w:t>44</w:t>
         </w:r>
         <w:r>
           <w:rPr>
@@ -27592,7 +27950,7 @@
 </file>
 
 <file path=word/numbering.xml><?xml version="1.0" encoding="utf-8"?>
-<w:numbering xmlns:wpc="http://schemas.microsoft.com/office/word/2010/wordprocessingCanvas" xmlns:cx="http://schemas.microsoft.com/office/drawing/2014/chartex" xmlns:cx1="http://schemas.microsoft.com/office/drawing/2015/9/8/chartex" xmlns:cx2="http://schemas.microsoft.com/office/drawing/2015/10/21/chartex" xmlns:cx3="http://schemas.microsoft.com/office/drawing/2016/5/9/chartex" xmlns:cx4="http://schemas.microsoft.com/office/drawing/2016/5/10/chartex" xmlns:cx5="http://schemas.microsoft.com/office/drawing/2016/5/11/chartex" xmlns:cx6="http://schemas.microsoft.com/office/drawing/2016/5/12/chartex" xmlns:cx7="http://schemas.microsoft.com/office/drawing/2016/5/13/chartex" xmlns:cx8="http://schemas.microsoft.com/office/drawing/2016/5/14/chartex" xmlns:mc="http://schemas.openxmlformats.org/markup-compatibility/2006" xmlns:aink="http://schemas.microsoft.com/office/drawing/2016/ink" xmlns:am3d="http://schemas.microsoft.com/office/drawing/2017/model3d" xmlns:o="urn:schemas-microsoft-com:office:office" xmlns:r="http://schemas.openxmlformats.org/officeDocument/2006/relationships" xmlns:m="http://schemas.openxmlformats.org/officeDocument/2006/math" xmlns:v="urn:schemas-microsoft-com:vml" xmlns:wp14="http://schemas.microsoft.com/office/word/2010/wordprocessingDrawing" xmlns:wp="http://schemas.openxmlformats.org/drawingml/2006/wordprocessingDrawing" xmlns:w10="urn:schemas-microsoft-com:office:word" xmlns:w="http://schemas.openxmlformats.org/wordprocessingml/2006/main" xmlns:w14="http://schemas.microsoft.com/office/word/2010/wordml" xmlns:w15="http://schemas.microsoft.com/office/word/2012/wordml" xmlns:w16cid="http://schemas.microsoft.com/office/word/2016/wordml/cid" xmlns:w16se="http://schemas.microsoft.com/office/word/2015/wordml/symex" xmlns:wpg="http://schemas.microsoft.com/office/word/2010/wordprocessingGroup" xmlns:wpi="http://schemas.microsoft.com/office/word/2010/wordprocessingInk" xmlns:wne="http://schemas.microsoft.com/office/word/2006/wordml" xmlns:wps="http://schemas.microsoft.com/office/word/2010/wordprocessingShape" mc:Ignorable="w14 w15 w16se w16cid wp14">
+<w:numbering xmlns:wpc="http://schemas.microsoft.com/office/word/2010/wordprocessingCanvas" xmlns:cx="http://schemas.microsoft.com/office/drawing/2014/chartex" xmlns:mc="http://schemas.openxmlformats.org/markup-compatibility/2006" xmlns:o="urn:schemas-microsoft-com:office:office" xmlns:r="http://schemas.openxmlformats.org/officeDocument/2006/relationships" xmlns:m="http://schemas.openxmlformats.org/officeDocument/2006/math" xmlns:v="urn:schemas-microsoft-com:vml" xmlns:wp14="http://schemas.microsoft.com/office/word/2010/wordprocessingDrawing" xmlns:wp="http://schemas.openxmlformats.org/drawingml/2006/wordprocessingDrawing" xmlns:w10="urn:schemas-microsoft-com:office:word" xmlns:w="http://schemas.openxmlformats.org/wordprocessingml/2006/main" xmlns:w14="http://schemas.microsoft.com/office/word/2010/wordml" xmlns:w15="http://schemas.microsoft.com/office/word/2012/wordml" xmlns:w16se="http://schemas.microsoft.com/office/word/2015/wordml/symex" xmlns:wpg="http://schemas.microsoft.com/office/word/2010/wordprocessingGroup" xmlns:wpi="http://schemas.microsoft.com/office/word/2010/wordprocessingInk" xmlns:wne="http://schemas.microsoft.com/office/word/2006/wordml" xmlns:wps="http://schemas.microsoft.com/office/word/2010/wordprocessingShape" mc:Ignorable="w14 w15 w16se wp14">
   <w:abstractNum w:abstractNumId="0" w15:restartNumberingAfterBreak="0">
     <w:nsid w:val="02720E8D"/>
     <w:multiLevelType w:val="hybridMultilevel"/>
@@ -31381,7 +31739,7 @@
 </file>
 
 <file path=word/styles.xml><?xml version="1.0" encoding="utf-8"?>
-<w:styles xmlns:mc="http://schemas.openxmlformats.org/markup-compatibility/2006" xmlns:r="http://schemas.openxmlformats.org/officeDocument/2006/relationships" xmlns:w="http://schemas.openxmlformats.org/wordprocessingml/2006/main" xmlns:w14="http://schemas.microsoft.com/office/word/2010/wordml" xmlns:w15="http://schemas.microsoft.com/office/word/2012/wordml" xmlns:w16cid="http://schemas.microsoft.com/office/word/2016/wordml/cid" xmlns:w16se="http://schemas.microsoft.com/office/word/2015/wordml/symex" mc:Ignorable="w14 w15 w16se w16cid">
+<w:styles xmlns:mc="http://schemas.openxmlformats.org/markup-compatibility/2006" xmlns:r="http://schemas.openxmlformats.org/officeDocument/2006/relationships" xmlns:w="http://schemas.openxmlformats.org/wordprocessingml/2006/main" xmlns:w14="http://schemas.microsoft.com/office/word/2010/wordml" xmlns:w15="http://schemas.microsoft.com/office/word/2012/wordml" xmlns:w16se="http://schemas.microsoft.com/office/word/2015/wordml/symex" mc:Ignorable="w14 w15 w16se">
   <w:docDefaults>
     <w:rPrDefault>
       <w:rPr>
@@ -31397,7 +31755,7 @@
       </w:pPr>
     </w:pPrDefault>
   </w:docDefaults>
-  <w:latentStyles w:defLockedState="0" w:defUIPriority="99" w:defSemiHidden="0" w:defUnhideWhenUsed="0" w:defQFormat="0" w:count="375">
+  <w:latentStyles w:defLockedState="0" w:defUIPriority="99" w:defSemiHidden="0" w:defUnhideWhenUsed="0" w:defQFormat="0" w:count="371">
     <w:lsdException w:name="Normal" w:uiPriority="0" w:qFormat="1"/>
     <w:lsdException w:name="heading 1" w:uiPriority="9" w:qFormat="1"/>
     <w:lsdException w:name="heading 2" w:semiHidden="1" w:uiPriority="9" w:unhideWhenUsed="1" w:qFormat="1"/>
@@ -31503,6 +31861,7 @@
     <w:lsdException w:name="HTML Sample" w:semiHidden="1" w:unhideWhenUsed="1"/>
     <w:lsdException w:name="HTML Typewriter" w:semiHidden="1" w:unhideWhenUsed="1"/>
     <w:lsdException w:name="HTML Variable" w:semiHidden="1" w:unhideWhenUsed="1"/>
+    <w:lsdException w:name="Normal Table" w:semiHidden="1" w:unhideWhenUsed="1"/>
     <w:lsdException w:name="annotation subject" w:semiHidden="1" w:unhideWhenUsed="1"/>
     <w:lsdException w:name="No List" w:semiHidden="1" w:unhideWhenUsed="1"/>
     <w:lsdException w:name="Outline List 1" w:semiHidden="1" w:unhideWhenUsed="1"/>
@@ -31546,8 +31905,10 @@
     <w:lsdException w:name="Table Elegant" w:semiHidden="1" w:unhideWhenUsed="1"/>
     <w:lsdException w:name="Table Professional" w:semiHidden="1" w:unhideWhenUsed="1"/>
     <w:lsdException w:name="Table Subtle 1" w:semiHidden="1" w:unhideWhenUsed="1"/>
+    <w:lsdException w:name="Table Subtle 2" w:semiHidden="1" w:unhideWhenUsed="1"/>
     <w:lsdException w:name="Table Web 1" w:semiHidden="1" w:unhideWhenUsed="1"/>
     <w:lsdException w:name="Table Web 2" w:semiHidden="1" w:unhideWhenUsed="1"/>
+    <w:lsdException w:name="Table Web 3" w:semiHidden="1" w:unhideWhenUsed="1"/>
     <w:lsdException w:name="Balloon Text" w:semiHidden="1" w:unhideWhenUsed="1"/>
     <w:lsdException w:name="Table Grid" w:uiPriority="39"/>
     <w:lsdException w:name="Table Theme" w:semiHidden="1" w:unhideWhenUsed="1"/>
@@ -31766,10 +32127,6 @@
     <w:lsdException w:name="List Table 5 Dark Accent 6" w:uiPriority="50"/>
     <w:lsdException w:name="List Table 6 Colorful Accent 6" w:uiPriority="51"/>
     <w:lsdException w:name="List Table 7 Colorful Accent 6" w:uiPriority="52"/>
-    <w:lsdException w:name="Mention" w:semiHidden="1" w:unhideWhenUsed="1"/>
-    <w:lsdException w:name="Smart Hyperlink" w:semiHidden="1" w:unhideWhenUsed="1"/>
-    <w:lsdException w:name="Hashtag" w:semiHidden="1" w:unhideWhenUsed="1"/>
-    <w:lsdException w:name="Unresolved Mention" w:semiHidden="1" w:unhideWhenUsed="1"/>
   </w:latentStyles>
   <w:style w:type="paragraph" w:default="1" w:styleId="Normal">
     <w:name w:val="Normal"/>
@@ -33267,6 +33624,13 @@
         </dgm:presLayoutVars>
       </dgm:prSet>
       <dgm:spPr/>
+      <dgm:t>
+        <a:bodyPr/>
+        <a:lstStyle/>
+        <a:p>
+          <a:endParaRPr lang="en-US"/>
+        </a:p>
+      </dgm:t>
     </dgm:pt>
     <dgm:pt modelId="{5C78E7AB-518A-4088-A52A-8553F3B417A9}" type="pres">
       <dgm:prSet presAssocID="{A2224416-3808-4E37-83A2-B74209D2E6D7}" presName="hierRoot1" presStyleCnt="0">
@@ -33287,10 +33651,24 @@
         </dgm:presLayoutVars>
       </dgm:prSet>
       <dgm:spPr/>
+      <dgm:t>
+        <a:bodyPr/>
+        <a:lstStyle/>
+        <a:p>
+          <a:endParaRPr lang="en-US"/>
+        </a:p>
+      </dgm:t>
     </dgm:pt>
     <dgm:pt modelId="{121D95FE-6425-4673-88F9-2909215955FA}" type="pres">
       <dgm:prSet presAssocID="{A2224416-3808-4E37-83A2-B74209D2E6D7}" presName="rootConnector1" presStyleLbl="node1" presStyleIdx="0" presStyleCnt="0"/>
       <dgm:spPr/>
+      <dgm:t>
+        <a:bodyPr/>
+        <a:lstStyle/>
+        <a:p>
+          <a:endParaRPr lang="en-US"/>
+        </a:p>
+      </dgm:t>
     </dgm:pt>
     <dgm:pt modelId="{7E571DCE-4FE2-4E13-87DA-E97A50C5E963}" type="pres">
       <dgm:prSet presAssocID="{A2224416-3808-4E37-83A2-B74209D2E6D7}" presName="hierChild2" presStyleCnt="0"/>
@@ -33299,6 +33677,13 @@
     <dgm:pt modelId="{E27CDAA7-606A-4958-8989-28516A41046C}" type="pres">
       <dgm:prSet presAssocID="{6502FC2B-B00A-4B34-AD3E-82961928AA9D}" presName="Name37" presStyleLbl="parChTrans1D2" presStyleIdx="0" presStyleCnt="4"/>
       <dgm:spPr/>
+      <dgm:t>
+        <a:bodyPr/>
+        <a:lstStyle/>
+        <a:p>
+          <a:endParaRPr lang="en-US"/>
+        </a:p>
+      </dgm:t>
     </dgm:pt>
     <dgm:pt modelId="{0F3A9E41-0442-4ABA-92E0-7E883E08205B}" type="pres">
       <dgm:prSet presAssocID="{4ABC9030-9D44-45B7-81F5-2C8FDEF922DD}" presName="hierRoot2" presStyleCnt="0">
@@ -33319,10 +33704,24 @@
         </dgm:presLayoutVars>
       </dgm:prSet>
       <dgm:spPr/>
+      <dgm:t>
+        <a:bodyPr/>
+        <a:lstStyle/>
+        <a:p>
+          <a:endParaRPr lang="en-US"/>
+        </a:p>
+      </dgm:t>
     </dgm:pt>
     <dgm:pt modelId="{1F161652-8C65-4ED5-AF95-D2B9361126AE}" type="pres">
       <dgm:prSet presAssocID="{4ABC9030-9D44-45B7-81F5-2C8FDEF922DD}" presName="rootConnector" presStyleLbl="node2" presStyleIdx="0" presStyleCnt="3"/>
       <dgm:spPr/>
+      <dgm:t>
+        <a:bodyPr/>
+        <a:lstStyle/>
+        <a:p>
+          <a:endParaRPr lang="en-US"/>
+        </a:p>
+      </dgm:t>
     </dgm:pt>
     <dgm:pt modelId="{F96C83E8-C24C-4D87-9D2A-43D4765E3D2C}" type="pres">
       <dgm:prSet presAssocID="{4ABC9030-9D44-45B7-81F5-2C8FDEF922DD}" presName="hierChild4" presStyleCnt="0"/>
@@ -33335,6 +33734,13 @@
     <dgm:pt modelId="{ABC015EA-8F08-4121-B917-56BDBD9406F7}" type="pres">
       <dgm:prSet presAssocID="{F1CA641D-FBC6-4D28-9D5D-2C8A60760094}" presName="Name37" presStyleLbl="parChTrans1D2" presStyleIdx="1" presStyleCnt="4"/>
       <dgm:spPr/>
+      <dgm:t>
+        <a:bodyPr/>
+        <a:lstStyle/>
+        <a:p>
+          <a:endParaRPr lang="en-US"/>
+        </a:p>
+      </dgm:t>
     </dgm:pt>
     <dgm:pt modelId="{C2D5F36A-E9E5-414E-99FE-7C08288A29CF}" type="pres">
       <dgm:prSet presAssocID="{8CC554E7-A3A6-4CDE-A293-A59402F4BF60}" presName="hierRoot2" presStyleCnt="0">
@@ -33355,10 +33761,24 @@
         </dgm:presLayoutVars>
       </dgm:prSet>
       <dgm:spPr/>
+      <dgm:t>
+        <a:bodyPr/>
+        <a:lstStyle/>
+        <a:p>
+          <a:endParaRPr lang="en-US"/>
+        </a:p>
+      </dgm:t>
     </dgm:pt>
     <dgm:pt modelId="{A54DC9DB-6D0E-4002-B939-B57B45B98ED8}" type="pres">
       <dgm:prSet presAssocID="{8CC554E7-A3A6-4CDE-A293-A59402F4BF60}" presName="rootConnector" presStyleLbl="node2" presStyleIdx="1" presStyleCnt="3"/>
       <dgm:spPr/>
+      <dgm:t>
+        <a:bodyPr/>
+        <a:lstStyle/>
+        <a:p>
+          <a:endParaRPr lang="en-US"/>
+        </a:p>
+      </dgm:t>
     </dgm:pt>
     <dgm:pt modelId="{0CDF2D47-73C2-414B-AA45-0F1B7276CEAE}" type="pres">
       <dgm:prSet presAssocID="{8CC554E7-A3A6-4CDE-A293-A59402F4BF60}" presName="hierChild4" presStyleCnt="0"/>
@@ -33371,6 +33791,13 @@
     <dgm:pt modelId="{A7040841-E2C9-4114-91D8-89EBB55D5323}" type="pres">
       <dgm:prSet presAssocID="{8D6C4251-BA04-4A26-A241-4B41DE7CFDA9}" presName="Name37" presStyleLbl="parChTrans1D2" presStyleIdx="2" presStyleCnt="4"/>
       <dgm:spPr/>
+      <dgm:t>
+        <a:bodyPr/>
+        <a:lstStyle/>
+        <a:p>
+          <a:endParaRPr lang="en-US"/>
+        </a:p>
+      </dgm:t>
     </dgm:pt>
     <dgm:pt modelId="{C7EA463B-DD22-438B-8346-7523678F3699}" type="pres">
       <dgm:prSet presAssocID="{59804573-036E-408D-B0E4-BB41E8C73DD3}" presName="hierRoot2" presStyleCnt="0">
@@ -33391,10 +33818,24 @@
         </dgm:presLayoutVars>
       </dgm:prSet>
       <dgm:spPr/>
+      <dgm:t>
+        <a:bodyPr/>
+        <a:lstStyle/>
+        <a:p>
+          <a:endParaRPr lang="en-US"/>
+        </a:p>
+      </dgm:t>
     </dgm:pt>
     <dgm:pt modelId="{8A3B338F-E81A-4453-96AA-3AE99E3A5EA8}" type="pres">
       <dgm:prSet presAssocID="{59804573-036E-408D-B0E4-BB41E8C73DD3}" presName="rootConnector" presStyleLbl="node2" presStyleIdx="2" presStyleCnt="3"/>
       <dgm:spPr/>
+      <dgm:t>
+        <a:bodyPr/>
+        <a:lstStyle/>
+        <a:p>
+          <a:endParaRPr lang="en-US"/>
+        </a:p>
+      </dgm:t>
     </dgm:pt>
     <dgm:pt modelId="{77AF6347-2F88-4BEC-9066-F5CF09541DCD}" type="pres">
       <dgm:prSet presAssocID="{59804573-036E-408D-B0E4-BB41E8C73DD3}" presName="hierChild4" presStyleCnt="0"/>
@@ -33411,6 +33852,13 @@
     <dgm:pt modelId="{D85A8A52-C497-43C8-957A-144AA999B1AE}" type="pres">
       <dgm:prSet presAssocID="{96A83159-0938-4A93-8224-402C4341DBB2}" presName="Name111" presStyleLbl="parChTrans1D2" presStyleIdx="3" presStyleCnt="4"/>
       <dgm:spPr/>
+      <dgm:t>
+        <a:bodyPr/>
+        <a:lstStyle/>
+        <a:p>
+          <a:endParaRPr lang="en-US"/>
+        </a:p>
+      </dgm:t>
     </dgm:pt>
     <dgm:pt modelId="{FE6351AF-8253-40E8-9E7A-F5144D77497D}" type="pres">
       <dgm:prSet presAssocID="{74243A7C-1020-4491-AB3D-D280A142AE71}" presName="hierRoot3" presStyleCnt="0">
@@ -33431,10 +33879,24 @@
         </dgm:presLayoutVars>
       </dgm:prSet>
       <dgm:spPr/>
+      <dgm:t>
+        <a:bodyPr/>
+        <a:lstStyle/>
+        <a:p>
+          <a:endParaRPr lang="en-US"/>
+        </a:p>
+      </dgm:t>
     </dgm:pt>
     <dgm:pt modelId="{2CB98230-0D53-4295-AC1F-18D6C39013AA}" type="pres">
       <dgm:prSet presAssocID="{74243A7C-1020-4491-AB3D-D280A142AE71}" presName="rootConnector3" presStyleLbl="asst1" presStyleIdx="0" presStyleCnt="1"/>
       <dgm:spPr/>
+      <dgm:t>
+        <a:bodyPr/>
+        <a:lstStyle/>
+        <a:p>
+          <a:endParaRPr lang="en-US"/>
+        </a:p>
+      </dgm:t>
     </dgm:pt>
     <dgm:pt modelId="{EA5B3A63-83DD-4CE5-86B0-249A2E11D835}" type="pres">
       <dgm:prSet presAssocID="{74243A7C-1020-4491-AB3D-D280A142AE71}" presName="hierChild6" presStyleCnt="0"/>
@@ -33447,25 +33909,25 @@
   </dgm:ptLst>
   <dgm:cxnLst>
     <dgm:cxn modelId="{D7E25D27-E8CC-43D0-8776-38989626A7F9}" type="presOf" srcId="{59804573-036E-408D-B0E4-BB41E8C73DD3}" destId="{8A3B338F-E81A-4453-96AA-3AE99E3A5EA8}" srcOrd="1" destOrd="0" presId="urn:microsoft.com/office/officeart/2005/8/layout/orgChart1"/>
+    <dgm:cxn modelId="{9342927F-08CF-4544-AF00-0BAFB2AFC899}" srcId="{A2224416-3808-4E37-83A2-B74209D2E6D7}" destId="{8CC554E7-A3A6-4CDE-A293-A59402F4BF60}" srcOrd="2" destOrd="0" parTransId="{F1CA641D-FBC6-4D28-9D5D-2C8A60760094}" sibTransId="{37981BC5-D42B-4E87-94C0-5807889FBBAE}"/>
+    <dgm:cxn modelId="{B0005BE7-56C1-467F-A650-0CF426141B6F}" type="presOf" srcId="{74243A7C-1020-4491-AB3D-D280A142AE71}" destId="{E5933D33-D2F6-4DFA-8E3B-18BD8A5CEE70}" srcOrd="0" destOrd="0" presId="urn:microsoft.com/office/officeart/2005/8/layout/orgChart1"/>
+    <dgm:cxn modelId="{9886C58F-E6F5-4475-A2B8-AE6D477D7B29}" type="presOf" srcId="{F1CA641D-FBC6-4D28-9D5D-2C8A60760094}" destId="{ABC015EA-8F08-4121-B917-56BDBD9406F7}" srcOrd="0" destOrd="0" presId="urn:microsoft.com/office/officeart/2005/8/layout/orgChart1"/>
+    <dgm:cxn modelId="{F24416A4-B3E0-40CC-99E1-49DF77F7AB70}" type="presOf" srcId="{4ABC9030-9D44-45B7-81F5-2C8FDEF922DD}" destId="{1F161652-8C65-4ED5-AF95-D2B9361126AE}" srcOrd="1" destOrd="0" presId="urn:microsoft.com/office/officeart/2005/8/layout/orgChart1"/>
+    <dgm:cxn modelId="{99A84C9A-0AE3-402A-8494-48167EB56485}" type="presOf" srcId="{2A042A58-1DE4-4496-A5A0-5E2AF4F59821}" destId="{BE3D5E1C-3E3F-4D5B-972D-A3A1F323CF88}" srcOrd="0" destOrd="0" presId="urn:microsoft.com/office/officeart/2005/8/layout/orgChart1"/>
+    <dgm:cxn modelId="{483BFA70-78F2-4050-B113-F7290588A96C}" type="presOf" srcId="{8CC554E7-A3A6-4CDE-A293-A59402F4BF60}" destId="{7516C5B5-F258-46E8-AFDA-AC6B33A7363B}" srcOrd="0" destOrd="0" presId="urn:microsoft.com/office/officeart/2005/8/layout/orgChart1"/>
+    <dgm:cxn modelId="{5C4067DC-9CF2-44FF-846E-72FB076BAD24}" type="presOf" srcId="{96A83159-0938-4A93-8224-402C4341DBB2}" destId="{D85A8A52-C497-43C8-957A-144AA999B1AE}" srcOrd="0" destOrd="0" presId="urn:microsoft.com/office/officeart/2005/8/layout/orgChart1"/>
+    <dgm:cxn modelId="{4C7F9E55-59B4-465C-A86E-0604CEA29A38}" type="presOf" srcId="{8D6C4251-BA04-4A26-A241-4B41DE7CFDA9}" destId="{A7040841-E2C9-4114-91D8-89EBB55D5323}" srcOrd="0" destOrd="0" presId="urn:microsoft.com/office/officeart/2005/8/layout/orgChart1"/>
     <dgm:cxn modelId="{8A9D5835-6F9B-495F-97BB-F6154AA568B0}" type="presOf" srcId="{59804573-036E-408D-B0E4-BB41E8C73DD3}" destId="{9FC5E2F0-AD28-454B-8453-7D403F40878C}" srcOrd="0" destOrd="0" presId="urn:microsoft.com/office/officeart/2005/8/layout/orgChart1"/>
+    <dgm:cxn modelId="{A98958A8-EC0D-4AAC-A5C2-2E1C065589BC}" srcId="{A2224416-3808-4E37-83A2-B74209D2E6D7}" destId="{4ABC9030-9D44-45B7-81F5-2C8FDEF922DD}" srcOrd="1" destOrd="0" parTransId="{6502FC2B-B00A-4B34-AD3E-82961928AA9D}" sibTransId="{39A87273-5DCF-4C39-9481-EE02777E04A6}"/>
+    <dgm:cxn modelId="{6CDD4C41-4475-45BC-9FBB-C976D12527F1}" type="presOf" srcId="{A2224416-3808-4E37-83A2-B74209D2E6D7}" destId="{EADB5D84-E02E-4D4F-B69F-C869AD71701B}" srcOrd="0" destOrd="0" presId="urn:microsoft.com/office/officeart/2005/8/layout/orgChart1"/>
+    <dgm:cxn modelId="{0C9AD681-2477-4F3E-AFE7-C85BD7A5E543}" srcId="{A2224416-3808-4E37-83A2-B74209D2E6D7}" destId="{59804573-036E-408D-B0E4-BB41E8C73DD3}" srcOrd="3" destOrd="0" parTransId="{8D6C4251-BA04-4A26-A241-4B41DE7CFDA9}" sibTransId="{752B7078-7688-4407-83C4-AB7C22D4570F}"/>
+    <dgm:cxn modelId="{9BF71479-AAF2-4C0C-9D21-FABFA21BDC28}" type="presOf" srcId="{6502FC2B-B00A-4B34-AD3E-82961928AA9D}" destId="{E27CDAA7-606A-4958-8989-28516A41046C}" srcOrd="0" destOrd="0" presId="urn:microsoft.com/office/officeart/2005/8/layout/orgChart1"/>
+    <dgm:cxn modelId="{978083C7-036D-4432-8718-D414F5DC2592}" type="presOf" srcId="{A2224416-3808-4E37-83A2-B74209D2E6D7}" destId="{121D95FE-6425-4673-88F9-2909215955FA}" srcOrd="1" destOrd="0" presId="urn:microsoft.com/office/officeart/2005/8/layout/orgChart1"/>
+    <dgm:cxn modelId="{E479E69F-0CD8-4642-BDD9-C531C93FD645}" type="presOf" srcId="{74243A7C-1020-4491-AB3D-D280A142AE71}" destId="{2CB98230-0D53-4295-AC1F-18D6C39013AA}" srcOrd="1" destOrd="0" presId="urn:microsoft.com/office/officeart/2005/8/layout/orgChart1"/>
+    <dgm:cxn modelId="{C10A0961-2C9D-432F-903E-71B20A2432BD}" type="presOf" srcId="{4ABC9030-9D44-45B7-81F5-2C8FDEF922DD}" destId="{A7D5DD37-E41E-4B2B-B9CD-F6C727F9E017}" srcOrd="0" destOrd="0" presId="urn:microsoft.com/office/officeart/2005/8/layout/orgChart1"/>
+    <dgm:cxn modelId="{D05BC5CB-9CEA-4DFA-8C24-034715A6BDC9}" srcId="{A2224416-3808-4E37-83A2-B74209D2E6D7}" destId="{74243A7C-1020-4491-AB3D-D280A142AE71}" srcOrd="0" destOrd="0" parTransId="{96A83159-0938-4A93-8224-402C4341DBB2}" sibTransId="{912ADA62-FEB9-4302-BDB0-C2B3C83553AF}"/>
+    <dgm:cxn modelId="{5FE6EA86-389F-428E-B332-5667FC1D7440}" srcId="{2A042A58-1DE4-4496-A5A0-5E2AF4F59821}" destId="{A2224416-3808-4E37-83A2-B74209D2E6D7}" srcOrd="0" destOrd="0" parTransId="{3F1C2082-8A69-4684-9038-AD48EDC7A6C1}" sibTransId="{8FCCCF6A-B341-49B0-80BC-DD551EDB011A}"/>
     <dgm:cxn modelId="{FD9DC55F-CDAA-4865-861F-FB992C5DDD10}" type="presOf" srcId="{8CC554E7-A3A6-4CDE-A293-A59402F4BF60}" destId="{A54DC9DB-6D0E-4002-B939-B57B45B98ED8}" srcOrd="1" destOrd="0" presId="urn:microsoft.com/office/officeart/2005/8/layout/orgChart1"/>
-    <dgm:cxn modelId="{C10A0961-2C9D-432F-903E-71B20A2432BD}" type="presOf" srcId="{4ABC9030-9D44-45B7-81F5-2C8FDEF922DD}" destId="{A7D5DD37-E41E-4B2B-B9CD-F6C727F9E017}" srcOrd="0" destOrd="0" presId="urn:microsoft.com/office/officeart/2005/8/layout/orgChart1"/>
-    <dgm:cxn modelId="{6CDD4C41-4475-45BC-9FBB-C976D12527F1}" type="presOf" srcId="{A2224416-3808-4E37-83A2-B74209D2E6D7}" destId="{EADB5D84-E02E-4D4F-B69F-C869AD71701B}" srcOrd="0" destOrd="0" presId="urn:microsoft.com/office/officeart/2005/8/layout/orgChart1"/>
-    <dgm:cxn modelId="{483BFA70-78F2-4050-B113-F7290588A96C}" type="presOf" srcId="{8CC554E7-A3A6-4CDE-A293-A59402F4BF60}" destId="{7516C5B5-F258-46E8-AFDA-AC6B33A7363B}" srcOrd="0" destOrd="0" presId="urn:microsoft.com/office/officeart/2005/8/layout/orgChart1"/>
-    <dgm:cxn modelId="{4C7F9E55-59B4-465C-A86E-0604CEA29A38}" type="presOf" srcId="{8D6C4251-BA04-4A26-A241-4B41DE7CFDA9}" destId="{A7040841-E2C9-4114-91D8-89EBB55D5323}" srcOrd="0" destOrd="0" presId="urn:microsoft.com/office/officeart/2005/8/layout/orgChart1"/>
-    <dgm:cxn modelId="{9BF71479-AAF2-4C0C-9D21-FABFA21BDC28}" type="presOf" srcId="{6502FC2B-B00A-4B34-AD3E-82961928AA9D}" destId="{E27CDAA7-606A-4958-8989-28516A41046C}" srcOrd="0" destOrd="0" presId="urn:microsoft.com/office/officeart/2005/8/layout/orgChart1"/>
-    <dgm:cxn modelId="{9342927F-08CF-4544-AF00-0BAFB2AFC899}" srcId="{A2224416-3808-4E37-83A2-B74209D2E6D7}" destId="{8CC554E7-A3A6-4CDE-A293-A59402F4BF60}" srcOrd="2" destOrd="0" parTransId="{F1CA641D-FBC6-4D28-9D5D-2C8A60760094}" sibTransId="{37981BC5-D42B-4E87-94C0-5807889FBBAE}"/>
-    <dgm:cxn modelId="{0C9AD681-2477-4F3E-AFE7-C85BD7A5E543}" srcId="{A2224416-3808-4E37-83A2-B74209D2E6D7}" destId="{59804573-036E-408D-B0E4-BB41E8C73DD3}" srcOrd="3" destOrd="0" parTransId="{8D6C4251-BA04-4A26-A241-4B41DE7CFDA9}" sibTransId="{752B7078-7688-4407-83C4-AB7C22D4570F}"/>
-    <dgm:cxn modelId="{5FE6EA86-389F-428E-B332-5667FC1D7440}" srcId="{2A042A58-1DE4-4496-A5A0-5E2AF4F59821}" destId="{A2224416-3808-4E37-83A2-B74209D2E6D7}" srcOrd="0" destOrd="0" parTransId="{3F1C2082-8A69-4684-9038-AD48EDC7A6C1}" sibTransId="{8FCCCF6A-B341-49B0-80BC-DD551EDB011A}"/>
-    <dgm:cxn modelId="{9886C58F-E6F5-4475-A2B8-AE6D477D7B29}" type="presOf" srcId="{F1CA641D-FBC6-4D28-9D5D-2C8A60760094}" destId="{ABC015EA-8F08-4121-B917-56BDBD9406F7}" srcOrd="0" destOrd="0" presId="urn:microsoft.com/office/officeart/2005/8/layout/orgChart1"/>
-    <dgm:cxn modelId="{99A84C9A-0AE3-402A-8494-48167EB56485}" type="presOf" srcId="{2A042A58-1DE4-4496-A5A0-5E2AF4F59821}" destId="{BE3D5E1C-3E3F-4D5B-972D-A3A1F323CF88}" srcOrd="0" destOrd="0" presId="urn:microsoft.com/office/officeart/2005/8/layout/orgChart1"/>
-    <dgm:cxn modelId="{E479E69F-0CD8-4642-BDD9-C531C93FD645}" type="presOf" srcId="{74243A7C-1020-4491-AB3D-D280A142AE71}" destId="{2CB98230-0D53-4295-AC1F-18D6C39013AA}" srcOrd="1" destOrd="0" presId="urn:microsoft.com/office/officeart/2005/8/layout/orgChart1"/>
-    <dgm:cxn modelId="{F24416A4-B3E0-40CC-99E1-49DF77F7AB70}" type="presOf" srcId="{4ABC9030-9D44-45B7-81F5-2C8FDEF922DD}" destId="{1F161652-8C65-4ED5-AF95-D2B9361126AE}" srcOrd="1" destOrd="0" presId="urn:microsoft.com/office/officeart/2005/8/layout/orgChart1"/>
-    <dgm:cxn modelId="{A98958A8-EC0D-4AAC-A5C2-2E1C065589BC}" srcId="{A2224416-3808-4E37-83A2-B74209D2E6D7}" destId="{4ABC9030-9D44-45B7-81F5-2C8FDEF922DD}" srcOrd="1" destOrd="0" parTransId="{6502FC2B-B00A-4B34-AD3E-82961928AA9D}" sibTransId="{39A87273-5DCF-4C39-9481-EE02777E04A6}"/>
-    <dgm:cxn modelId="{978083C7-036D-4432-8718-D414F5DC2592}" type="presOf" srcId="{A2224416-3808-4E37-83A2-B74209D2E6D7}" destId="{121D95FE-6425-4673-88F9-2909215955FA}" srcOrd="1" destOrd="0" presId="urn:microsoft.com/office/officeart/2005/8/layout/orgChart1"/>
-    <dgm:cxn modelId="{D05BC5CB-9CEA-4DFA-8C24-034715A6BDC9}" srcId="{A2224416-3808-4E37-83A2-B74209D2E6D7}" destId="{74243A7C-1020-4491-AB3D-D280A142AE71}" srcOrd="0" destOrd="0" parTransId="{96A83159-0938-4A93-8224-402C4341DBB2}" sibTransId="{912ADA62-FEB9-4302-BDB0-C2B3C83553AF}"/>
-    <dgm:cxn modelId="{5C4067DC-9CF2-44FF-846E-72FB076BAD24}" type="presOf" srcId="{96A83159-0938-4A93-8224-402C4341DBB2}" destId="{D85A8A52-C497-43C8-957A-144AA999B1AE}" srcOrd="0" destOrd="0" presId="urn:microsoft.com/office/officeart/2005/8/layout/orgChart1"/>
-    <dgm:cxn modelId="{B0005BE7-56C1-467F-A650-0CF426141B6F}" type="presOf" srcId="{74243A7C-1020-4491-AB3D-D280A142AE71}" destId="{E5933D33-D2F6-4DFA-8E3B-18BD8A5CEE70}" srcOrd="0" destOrd="0" presId="urn:microsoft.com/office/officeart/2005/8/layout/orgChart1"/>
     <dgm:cxn modelId="{4E426830-5FD9-4D49-A83D-4BAB700B0D50}" type="presParOf" srcId="{BE3D5E1C-3E3F-4D5B-972D-A3A1F323CF88}" destId="{5C78E7AB-518A-4088-A52A-8553F3B417A9}" srcOrd="0" destOrd="0" presId="urn:microsoft.com/office/officeart/2005/8/layout/orgChart1"/>
     <dgm:cxn modelId="{FA5396B8-3E80-4793-A31F-0CCA9B40D326}" type="presParOf" srcId="{5C78E7AB-518A-4088-A52A-8553F3B417A9}" destId="{BD4BA7CB-2C2F-4692-A729-A67E284E7E53}" srcOrd="0" destOrd="0" presId="urn:microsoft.com/office/officeart/2005/8/layout/orgChart1"/>
     <dgm:cxn modelId="{42B588AD-C36C-45FA-BC13-B81A58EF3DF8}" type="presParOf" srcId="{BD4BA7CB-2C2F-4692-A729-A67E284E7E53}" destId="{EADB5D84-E02E-4D4F-B69F-C869AD71701B}" srcOrd="0" destOrd="0" presId="urn:microsoft.com/office/officeart/2005/8/layout/orgChart1"/>
@@ -33814,7 +34276,7 @@
         </a:bodyPr>
         <a:lstStyle/>
         <a:p>
-          <a:pPr marL="0" lvl="0" indent="0" algn="ctr" defTabSz="844550">
+          <a:pPr lvl="0" algn="ctr" defTabSz="844550">
             <a:lnSpc>
               <a:spcPct val="90000"/>
             </a:lnSpc>
@@ -33824,7 +34286,6 @@
             <a:spcAft>
               <a:spcPct val="35000"/>
             </a:spcAft>
-            <a:buNone/>
           </a:pPr>
           <a:r>
             <a:rPr lang="en-US" sz="1900" kern="1200"/>
@@ -33832,7 +34293,7 @@
           </a:r>
         </a:p>
         <a:p>
-          <a:pPr marL="0" lvl="0" indent="0" algn="ctr" defTabSz="844550">
+          <a:pPr lvl="0" algn="ctr" defTabSz="844550">
             <a:lnSpc>
               <a:spcPct val="90000"/>
             </a:lnSpc>
@@ -33842,7 +34303,6 @@
             <a:spcAft>
               <a:spcPct val="35000"/>
             </a:spcAft>
-            <a:buNone/>
           </a:pPr>
           <a:endParaRPr lang="en-US" sz="1900" kern="1200"/>
         </a:p>
@@ -33908,7 +34368,7 @@
         </a:bodyPr>
         <a:lstStyle/>
         <a:p>
-          <a:pPr marL="0" lvl="0" indent="0" algn="ctr" defTabSz="844550">
+          <a:pPr lvl="0" algn="ctr" defTabSz="844550">
             <a:lnSpc>
               <a:spcPct val="90000"/>
             </a:lnSpc>
@@ -33918,7 +34378,6 @@
             <a:spcAft>
               <a:spcPct val="35000"/>
             </a:spcAft>
-            <a:buNone/>
           </a:pPr>
           <a:r>
             <a:rPr lang="en-US" sz="1900" kern="1200"/>
@@ -33987,7 +34446,7 @@
         </a:bodyPr>
         <a:lstStyle/>
         <a:p>
-          <a:pPr marL="0" lvl="0" indent="0" algn="ctr" defTabSz="844550">
+          <a:pPr lvl="0" algn="ctr" defTabSz="844550">
             <a:lnSpc>
               <a:spcPct val="90000"/>
             </a:lnSpc>
@@ -33997,7 +34456,6 @@
             <a:spcAft>
               <a:spcPct val="35000"/>
             </a:spcAft>
-            <a:buNone/>
           </a:pPr>
           <a:r>
             <a:rPr lang="en-US" sz="1900" kern="1200"/>
@@ -34066,7 +34524,7 @@
         </a:bodyPr>
         <a:lstStyle/>
         <a:p>
-          <a:pPr marL="0" lvl="0" indent="0" algn="ctr" defTabSz="844550">
+          <a:pPr lvl="0" algn="ctr" defTabSz="844550">
             <a:lnSpc>
               <a:spcPct val="90000"/>
             </a:lnSpc>
@@ -34076,7 +34534,6 @@
             <a:spcAft>
               <a:spcPct val="35000"/>
             </a:spcAft>
-            <a:buNone/>
           </a:pPr>
           <a:r>
             <a:rPr lang="en-US" sz="1900" kern="1200"/>
@@ -34145,7 +34602,7 @@
         </a:bodyPr>
         <a:lstStyle/>
         <a:p>
-          <a:pPr marL="0" lvl="0" indent="0" algn="ctr" defTabSz="844550">
+          <a:pPr lvl="0" algn="ctr" defTabSz="844550">
             <a:lnSpc>
               <a:spcPct val="90000"/>
             </a:lnSpc>
@@ -34155,7 +34612,6 @@
             <a:spcAft>
               <a:spcPct val="35000"/>
             </a:spcAft>
-            <a:buNone/>
           </a:pPr>
           <a:endParaRPr lang="en-US" sz="1900" kern="1200"/>
         </a:p>
@@ -37082,7 +37538,7 @@
 </file>
 
 <file path=customXml/itemProps1.xml><?xml version="1.0" encoding="utf-8"?>
-<ds:datastoreItem xmlns:ds="http://schemas.openxmlformats.org/officeDocument/2006/customXml" ds:itemID="{4C9D375E-1CE9-4DBD-BC4F-4661089111F8}">
+<ds:datastoreItem xmlns:ds="http://schemas.openxmlformats.org/officeDocument/2006/customXml" ds:itemID="{15EF032A-AC3B-41C4-89FD-1EBC1E634921}">
   <ds:schemaRefs>
     <ds:schemaRef ds:uri="http://schemas.openxmlformats.org/officeDocument/2006/bibliography"/>
   </ds:schemaRefs>

--- a/Laporan Kerja Praktik/Laporan Kerja Praktik.docx
+++ b/Laporan Kerja Praktik/Laporan Kerja Praktik.docx
@@ -50,6 +50,7 @@
     </w:p>
     <w:p>
       <w:pPr>
+        <w:spacing w:after="0"/>
         <w:jc w:val="left"/>
         <w:rPr>
           <w:rFonts w:eastAsiaTheme="majorEastAsia" w:cstheme="majorBidi"/>
@@ -76,7 +77,6 @@
         <w:outlineLvl w:val="0"/>
         <w:rPr>
           <w:rFonts w:eastAsiaTheme="majorEastAsia" w:cstheme="majorBidi"/>
-          <w:b/>
           <w:szCs w:val="32"/>
         </w:rPr>
       </w:pPr>
@@ -84,7 +84,6 @@
       <w:r>
         <w:rPr>
           <w:rFonts w:eastAsiaTheme="majorEastAsia" w:cstheme="majorBidi"/>
-          <w:b/>
           <w:szCs w:val="32"/>
         </w:rPr>
         <w:lastRenderedPageBreak/>
@@ -122,6 +121,7 @@
               <w:ilvl w:val="0"/>
               <w:numId w:val="0"/>
             </w:numPr>
+            <w:spacing w:before="0"/>
             <w:ind w:left="720" w:hanging="360"/>
           </w:pPr>
         </w:p>
@@ -131,6 +131,7 @@
             <w:tabs>
               <w:tab w:val="right" w:leader="dot" w:pos="7928"/>
             </w:tabs>
+            <w:spacing w:after="0"/>
             <w:rPr>
               <w:rFonts w:asciiTheme="minorHAnsi" w:eastAsiaTheme="minorEastAsia" w:hAnsiTheme="minorHAnsi"/>
               <w:noProof/>
@@ -153,7 +154,6 @@
               <w:rPr>
                 <w:rStyle w:val="Hyperlink"/>
                 <w:rFonts w:eastAsiaTheme="majorEastAsia" w:cstheme="majorBidi"/>
-                <w:b/>
                 <w:noProof/>
               </w:rPr>
               <w:t>Kata Pengantar</w:t>
@@ -214,6 +214,7 @@
             <w:tabs>
               <w:tab w:val="right" w:leader="dot" w:pos="7928"/>
             </w:tabs>
+            <w:spacing w:after="0"/>
             <w:rPr>
               <w:rFonts w:asciiTheme="minorHAnsi" w:eastAsiaTheme="minorEastAsia" w:hAnsiTheme="minorHAnsi"/>
               <w:noProof/>
@@ -227,7 +228,6 @@
               <w:rPr>
                 <w:rStyle w:val="Hyperlink"/>
                 <w:rFonts w:eastAsiaTheme="majorEastAsia" w:cstheme="majorBidi"/>
-                <w:b/>
                 <w:noProof/>
               </w:rPr>
               <w:t>DAFTAR ISI</w:t>
@@ -288,6 +288,7 @@
             <w:tabs>
               <w:tab w:val="right" w:leader="dot" w:pos="7928"/>
             </w:tabs>
+            <w:spacing w:after="0"/>
             <w:rPr>
               <w:rFonts w:asciiTheme="minorHAnsi" w:eastAsiaTheme="minorEastAsia" w:hAnsiTheme="minorHAnsi"/>
               <w:noProof/>
@@ -360,6 +361,7 @@
             <w:tabs>
               <w:tab w:val="right" w:leader="dot" w:pos="7928"/>
             </w:tabs>
+            <w:spacing w:after="0"/>
             <w:rPr>
               <w:rFonts w:asciiTheme="minorHAnsi" w:eastAsiaTheme="minorEastAsia" w:hAnsiTheme="minorHAnsi"/>
               <w:noProof/>
@@ -433,6 +435,7 @@
               <w:tab w:val="left" w:pos="480"/>
               <w:tab w:val="right" w:leader="dot" w:pos="7928"/>
             </w:tabs>
+            <w:spacing w:after="0"/>
             <w:rPr>
               <w:rFonts w:asciiTheme="minorHAnsi" w:eastAsiaTheme="minorEastAsia" w:hAnsiTheme="minorHAnsi"/>
               <w:noProof/>
@@ -523,6 +526,7 @@
               <w:tab w:val="left" w:pos="880"/>
               <w:tab w:val="right" w:leader="dot" w:pos="7928"/>
             </w:tabs>
+            <w:spacing w:after="0"/>
             <w:rPr>
               <w:rFonts w:asciiTheme="minorHAnsi" w:eastAsiaTheme="minorEastAsia" w:hAnsiTheme="minorHAnsi"/>
               <w:noProof/>
@@ -613,6 +617,7 @@
               <w:tab w:val="left" w:pos="880"/>
               <w:tab w:val="right" w:leader="dot" w:pos="7928"/>
             </w:tabs>
+            <w:spacing w:after="0"/>
             <w:rPr>
               <w:rFonts w:asciiTheme="minorHAnsi" w:eastAsiaTheme="minorEastAsia" w:hAnsiTheme="minorHAnsi"/>
               <w:noProof/>
@@ -703,6 +708,7 @@
               <w:tab w:val="left" w:pos="880"/>
               <w:tab w:val="right" w:leader="dot" w:pos="7928"/>
             </w:tabs>
+            <w:spacing w:after="0"/>
             <w:rPr>
               <w:rFonts w:asciiTheme="minorHAnsi" w:eastAsiaTheme="minorEastAsia" w:hAnsiTheme="minorHAnsi"/>
               <w:noProof/>
@@ -793,6 +799,7 @@
               <w:tab w:val="left" w:pos="880"/>
               <w:tab w:val="right" w:leader="dot" w:pos="7928"/>
             </w:tabs>
+            <w:spacing w:after="0"/>
             <w:rPr>
               <w:rFonts w:asciiTheme="minorHAnsi" w:eastAsiaTheme="minorEastAsia" w:hAnsiTheme="minorHAnsi"/>
               <w:noProof/>
@@ -883,6 +890,7 @@
               <w:tab w:val="left" w:pos="880"/>
               <w:tab w:val="right" w:leader="dot" w:pos="7928"/>
             </w:tabs>
+            <w:spacing w:after="0"/>
             <w:rPr>
               <w:rFonts w:asciiTheme="minorHAnsi" w:eastAsiaTheme="minorEastAsia" w:hAnsiTheme="minorHAnsi"/>
               <w:noProof/>
@@ -973,6 +981,7 @@
               <w:tab w:val="left" w:pos="880"/>
               <w:tab w:val="right" w:leader="dot" w:pos="7928"/>
             </w:tabs>
+            <w:spacing w:after="0"/>
             <w:rPr>
               <w:rFonts w:asciiTheme="minorHAnsi" w:eastAsiaTheme="minorEastAsia" w:hAnsiTheme="minorHAnsi"/>
               <w:noProof/>
@@ -1063,6 +1072,7 @@
               <w:tab w:val="left" w:pos="1320"/>
               <w:tab w:val="right" w:leader="dot" w:pos="7928"/>
             </w:tabs>
+            <w:spacing w:after="0"/>
             <w:rPr>
               <w:rFonts w:asciiTheme="minorHAnsi" w:eastAsiaTheme="minorEastAsia" w:hAnsiTheme="minorHAnsi"/>
               <w:noProof/>
@@ -1153,6 +1163,7 @@
               <w:tab w:val="left" w:pos="1320"/>
               <w:tab w:val="right" w:leader="dot" w:pos="7928"/>
             </w:tabs>
+            <w:spacing w:after="0"/>
             <w:rPr>
               <w:rFonts w:asciiTheme="minorHAnsi" w:eastAsiaTheme="minorEastAsia" w:hAnsiTheme="minorHAnsi"/>
               <w:noProof/>
@@ -1243,6 +1254,7 @@
               <w:tab w:val="left" w:pos="480"/>
               <w:tab w:val="right" w:leader="dot" w:pos="7928"/>
             </w:tabs>
+            <w:spacing w:after="0"/>
             <w:rPr>
               <w:rFonts w:asciiTheme="minorHAnsi" w:eastAsiaTheme="minorEastAsia" w:hAnsiTheme="minorHAnsi"/>
               <w:noProof/>
@@ -1333,6 +1345,7 @@
               <w:tab w:val="left" w:pos="880"/>
               <w:tab w:val="right" w:leader="dot" w:pos="7928"/>
             </w:tabs>
+            <w:spacing w:after="0"/>
             <w:rPr>
               <w:rFonts w:asciiTheme="minorHAnsi" w:eastAsiaTheme="minorEastAsia" w:hAnsiTheme="minorHAnsi"/>
               <w:noProof/>
@@ -1423,6 +1436,7 @@
               <w:tab w:val="left" w:pos="880"/>
               <w:tab w:val="right" w:leader="dot" w:pos="7928"/>
             </w:tabs>
+            <w:spacing w:after="0"/>
             <w:rPr>
               <w:rFonts w:asciiTheme="minorHAnsi" w:eastAsiaTheme="minorEastAsia" w:hAnsiTheme="minorHAnsi"/>
               <w:noProof/>
@@ -1513,6 +1527,7 @@
               <w:tab w:val="left" w:pos="1320"/>
               <w:tab w:val="right" w:leader="dot" w:pos="7928"/>
             </w:tabs>
+            <w:spacing w:after="0"/>
             <w:rPr>
               <w:rFonts w:asciiTheme="minorHAnsi" w:eastAsiaTheme="minorEastAsia" w:hAnsiTheme="minorHAnsi"/>
               <w:noProof/>
@@ -1603,6 +1618,7 @@
               <w:tab w:val="left" w:pos="1320"/>
               <w:tab w:val="right" w:leader="dot" w:pos="7928"/>
             </w:tabs>
+            <w:spacing w:after="0"/>
             <w:rPr>
               <w:rFonts w:asciiTheme="minorHAnsi" w:eastAsiaTheme="minorEastAsia" w:hAnsiTheme="minorHAnsi"/>
               <w:noProof/>
@@ -1693,6 +1709,7 @@
               <w:tab w:val="left" w:pos="1320"/>
               <w:tab w:val="right" w:leader="dot" w:pos="7928"/>
             </w:tabs>
+            <w:spacing w:after="0"/>
             <w:rPr>
               <w:rFonts w:asciiTheme="minorHAnsi" w:eastAsiaTheme="minorEastAsia" w:hAnsiTheme="minorHAnsi"/>
               <w:noProof/>
@@ -1783,6 +1800,7 @@
               <w:tab w:val="left" w:pos="880"/>
               <w:tab w:val="right" w:leader="dot" w:pos="7928"/>
             </w:tabs>
+            <w:spacing w:after="0"/>
             <w:rPr>
               <w:rFonts w:asciiTheme="minorHAnsi" w:eastAsiaTheme="minorEastAsia" w:hAnsiTheme="minorHAnsi"/>
               <w:noProof/>
@@ -1873,6 +1891,7 @@
               <w:tab w:val="left" w:pos="880"/>
               <w:tab w:val="right" w:leader="dot" w:pos="7928"/>
             </w:tabs>
+            <w:spacing w:after="0"/>
             <w:rPr>
               <w:rFonts w:asciiTheme="minorHAnsi" w:eastAsiaTheme="minorEastAsia" w:hAnsiTheme="minorHAnsi"/>
               <w:noProof/>
@@ -1963,6 +1982,7 @@
               <w:tab w:val="left" w:pos="1320"/>
               <w:tab w:val="right" w:leader="dot" w:pos="7928"/>
             </w:tabs>
+            <w:spacing w:after="0"/>
             <w:rPr>
               <w:rFonts w:asciiTheme="minorHAnsi" w:eastAsiaTheme="minorEastAsia" w:hAnsiTheme="minorHAnsi"/>
               <w:noProof/>
@@ -2053,6 +2073,7 @@
               <w:tab w:val="left" w:pos="1320"/>
               <w:tab w:val="right" w:leader="dot" w:pos="7928"/>
             </w:tabs>
+            <w:spacing w:after="0"/>
             <w:rPr>
               <w:rFonts w:asciiTheme="minorHAnsi" w:eastAsiaTheme="minorEastAsia" w:hAnsiTheme="minorHAnsi"/>
               <w:noProof/>
@@ -2143,6 +2164,7 @@
               <w:tab w:val="left" w:pos="880"/>
               <w:tab w:val="right" w:leader="dot" w:pos="7928"/>
             </w:tabs>
+            <w:spacing w:after="0"/>
             <w:rPr>
               <w:rFonts w:asciiTheme="minorHAnsi" w:eastAsiaTheme="minorEastAsia" w:hAnsiTheme="minorHAnsi"/>
               <w:noProof/>
@@ -2233,6 +2255,7 @@
               <w:tab w:val="left" w:pos="1320"/>
               <w:tab w:val="right" w:leader="dot" w:pos="7928"/>
             </w:tabs>
+            <w:spacing w:after="0"/>
             <w:rPr>
               <w:rFonts w:asciiTheme="minorHAnsi" w:eastAsiaTheme="minorEastAsia" w:hAnsiTheme="minorHAnsi"/>
               <w:noProof/>
@@ -2323,6 +2346,7 @@
               <w:tab w:val="left" w:pos="1320"/>
               <w:tab w:val="right" w:leader="dot" w:pos="7928"/>
             </w:tabs>
+            <w:spacing w:after="0"/>
             <w:rPr>
               <w:rFonts w:asciiTheme="minorHAnsi" w:eastAsiaTheme="minorEastAsia" w:hAnsiTheme="minorHAnsi"/>
               <w:noProof/>
@@ -2413,6 +2437,7 @@
               <w:tab w:val="left" w:pos="1320"/>
               <w:tab w:val="right" w:leader="dot" w:pos="7928"/>
             </w:tabs>
+            <w:spacing w:after="0"/>
             <w:rPr>
               <w:rFonts w:asciiTheme="minorHAnsi" w:eastAsiaTheme="minorEastAsia" w:hAnsiTheme="minorHAnsi"/>
               <w:noProof/>
@@ -2503,6 +2528,7 @@
               <w:tab w:val="left" w:pos="880"/>
               <w:tab w:val="right" w:leader="dot" w:pos="7928"/>
             </w:tabs>
+            <w:spacing w:after="0"/>
             <w:rPr>
               <w:rFonts w:asciiTheme="minorHAnsi" w:eastAsiaTheme="minorEastAsia" w:hAnsiTheme="minorHAnsi"/>
               <w:noProof/>
@@ -2602,6 +2628,7 @@
               <w:tab w:val="left" w:pos="1320"/>
               <w:tab w:val="right" w:leader="dot" w:pos="7928"/>
             </w:tabs>
+            <w:spacing w:after="0"/>
             <w:rPr>
               <w:rFonts w:asciiTheme="minorHAnsi" w:eastAsiaTheme="minorEastAsia" w:hAnsiTheme="minorHAnsi"/>
               <w:noProof/>
@@ -2701,6 +2728,7 @@
               <w:tab w:val="left" w:pos="1320"/>
               <w:tab w:val="right" w:leader="dot" w:pos="7928"/>
             </w:tabs>
+            <w:spacing w:after="0"/>
             <w:rPr>
               <w:rFonts w:asciiTheme="minorHAnsi" w:eastAsiaTheme="minorEastAsia" w:hAnsiTheme="minorHAnsi"/>
               <w:noProof/>
@@ -2800,6 +2828,7 @@
               <w:tab w:val="left" w:pos="1320"/>
               <w:tab w:val="right" w:leader="dot" w:pos="7928"/>
             </w:tabs>
+            <w:spacing w:after="0"/>
             <w:rPr>
               <w:rFonts w:asciiTheme="minorHAnsi" w:eastAsiaTheme="minorEastAsia" w:hAnsiTheme="minorHAnsi"/>
               <w:noProof/>
@@ -2899,6 +2928,7 @@
               <w:tab w:val="left" w:pos="880"/>
               <w:tab w:val="right" w:leader="dot" w:pos="7928"/>
             </w:tabs>
+            <w:spacing w:after="0"/>
             <w:rPr>
               <w:rFonts w:asciiTheme="minorHAnsi" w:eastAsiaTheme="minorEastAsia" w:hAnsiTheme="minorHAnsi"/>
               <w:noProof/>
@@ -2991,6 +3021,7 @@
               <w:tab w:val="left" w:pos="1320"/>
               <w:tab w:val="right" w:leader="dot" w:pos="7928"/>
             </w:tabs>
+            <w:spacing w:after="0"/>
             <w:rPr>
               <w:rFonts w:asciiTheme="minorHAnsi" w:eastAsiaTheme="minorEastAsia" w:hAnsiTheme="minorHAnsi"/>
               <w:noProof/>
@@ -3090,6 +3121,7 @@
               <w:tab w:val="left" w:pos="1320"/>
               <w:tab w:val="right" w:leader="dot" w:pos="7928"/>
             </w:tabs>
+            <w:spacing w:after="0"/>
             <w:rPr>
               <w:rFonts w:asciiTheme="minorHAnsi" w:eastAsiaTheme="minorEastAsia" w:hAnsiTheme="minorHAnsi"/>
               <w:noProof/>
@@ -3189,6 +3221,7 @@
               <w:tab w:val="left" w:pos="1320"/>
               <w:tab w:val="right" w:leader="dot" w:pos="7928"/>
             </w:tabs>
+            <w:spacing w:after="0"/>
             <w:rPr>
               <w:rFonts w:asciiTheme="minorHAnsi" w:eastAsiaTheme="minorEastAsia" w:hAnsiTheme="minorHAnsi"/>
               <w:noProof/>
@@ -3287,6 +3320,7 @@
               <w:tab w:val="left" w:pos="880"/>
               <w:tab w:val="right" w:leader="dot" w:pos="7928"/>
             </w:tabs>
+            <w:spacing w:after="0"/>
             <w:rPr>
               <w:rFonts w:asciiTheme="minorHAnsi" w:eastAsiaTheme="minorEastAsia" w:hAnsiTheme="minorHAnsi"/>
               <w:noProof/>
@@ -3379,6 +3413,7 @@
               <w:tab w:val="left" w:pos="1320"/>
               <w:tab w:val="right" w:leader="dot" w:pos="7928"/>
             </w:tabs>
+            <w:spacing w:after="0"/>
             <w:rPr>
               <w:rFonts w:asciiTheme="minorHAnsi" w:eastAsiaTheme="minorEastAsia" w:hAnsiTheme="minorHAnsi"/>
               <w:noProof/>
@@ -3469,6 +3504,7 @@
               <w:tab w:val="left" w:pos="1320"/>
               <w:tab w:val="right" w:leader="dot" w:pos="7928"/>
             </w:tabs>
+            <w:spacing w:after="0"/>
             <w:rPr>
               <w:rFonts w:asciiTheme="minorHAnsi" w:eastAsiaTheme="minorEastAsia" w:hAnsiTheme="minorHAnsi"/>
               <w:noProof/>
@@ -3559,6 +3595,7 @@
               <w:tab w:val="left" w:pos="880"/>
               <w:tab w:val="right" w:leader="dot" w:pos="7928"/>
             </w:tabs>
+            <w:spacing w:after="0"/>
             <w:rPr>
               <w:rFonts w:asciiTheme="minorHAnsi" w:eastAsiaTheme="minorEastAsia" w:hAnsiTheme="minorHAnsi"/>
               <w:noProof/>
@@ -3649,6 +3686,7 @@
               <w:tab w:val="left" w:pos="1320"/>
               <w:tab w:val="right" w:leader="dot" w:pos="7928"/>
             </w:tabs>
+            <w:spacing w:after="0"/>
             <w:rPr>
               <w:rFonts w:asciiTheme="minorHAnsi" w:eastAsiaTheme="minorEastAsia" w:hAnsiTheme="minorHAnsi"/>
               <w:noProof/>
@@ -3661,7 +3699,6 @@
             <w:r>
               <w:rPr>
                 <w:rStyle w:val="Hyperlink"/>
-                <w:b/>
                 <w:noProof/>
               </w:rPr>
               <w:t>2.9.1</w:t>
@@ -3679,7 +3716,6 @@
             <w:r>
               <w:rPr>
                 <w:rStyle w:val="Hyperlink"/>
-                <w:b/>
                 <w:noProof/>
               </w:rPr>
               <w:t>Komponen Location Based Service (LBS)</w:t>
@@ -3741,6 +3777,7 @@
               <w:tab w:val="left" w:pos="1320"/>
               <w:tab w:val="right" w:leader="dot" w:pos="7928"/>
             </w:tabs>
+            <w:spacing w:after="0"/>
             <w:rPr>
               <w:rFonts w:asciiTheme="minorHAnsi" w:eastAsiaTheme="minorEastAsia" w:hAnsiTheme="minorHAnsi"/>
               <w:noProof/>
@@ -3753,7 +3790,6 @@
             <w:r>
               <w:rPr>
                 <w:rStyle w:val="Hyperlink"/>
-                <w:b/>
                 <w:noProof/>
               </w:rPr>
               <w:t>2.9.2</w:t>
@@ -3771,7 +3807,6 @@
             <w:r>
               <w:rPr>
                 <w:rStyle w:val="Hyperlink"/>
-                <w:b/>
                 <w:noProof/>
               </w:rPr>
               <w:t>Latitude (Garis Lintang)</w:t>
@@ -3833,6 +3868,7 @@
               <w:tab w:val="left" w:pos="1320"/>
               <w:tab w:val="right" w:leader="dot" w:pos="7928"/>
             </w:tabs>
+            <w:spacing w:after="0"/>
             <w:rPr>
               <w:rFonts w:asciiTheme="minorHAnsi" w:eastAsiaTheme="minorEastAsia" w:hAnsiTheme="minorHAnsi"/>
               <w:noProof/>
@@ -3845,7 +3881,6 @@
             <w:r>
               <w:rPr>
                 <w:rStyle w:val="Hyperlink"/>
-                <w:b/>
                 <w:noProof/>
               </w:rPr>
               <w:t>2.9.3</w:t>
@@ -3863,7 +3898,6 @@
             <w:r>
               <w:rPr>
                 <w:rStyle w:val="Hyperlink"/>
-                <w:b/>
                 <w:noProof/>
               </w:rPr>
               <w:t>Longitude (Garis Bujur)</w:t>
@@ -3925,6 +3959,7 @@
               <w:tab w:val="left" w:pos="1100"/>
               <w:tab w:val="right" w:leader="dot" w:pos="7928"/>
             </w:tabs>
+            <w:spacing w:after="0"/>
             <w:rPr>
               <w:rFonts w:asciiTheme="minorHAnsi" w:eastAsiaTheme="minorEastAsia" w:hAnsiTheme="minorHAnsi"/>
               <w:noProof/>
@@ -4015,6 +4050,7 @@
               <w:tab w:val="left" w:pos="1320"/>
               <w:tab w:val="right" w:leader="dot" w:pos="7928"/>
             </w:tabs>
+            <w:spacing w:after="0"/>
             <w:rPr>
               <w:rFonts w:asciiTheme="minorHAnsi" w:eastAsiaTheme="minorEastAsia" w:hAnsiTheme="minorHAnsi"/>
               <w:noProof/>
@@ -4105,6 +4141,7 @@
               <w:tab w:val="left" w:pos="1320"/>
               <w:tab w:val="right" w:leader="dot" w:pos="7928"/>
             </w:tabs>
+            <w:spacing w:after="0"/>
             <w:rPr>
               <w:rFonts w:asciiTheme="minorHAnsi" w:eastAsiaTheme="minorEastAsia" w:hAnsiTheme="minorHAnsi"/>
               <w:noProof/>
@@ -4195,6 +4232,7 @@
               <w:tab w:val="left" w:pos="1100"/>
               <w:tab w:val="right" w:leader="dot" w:pos="7928"/>
             </w:tabs>
+            <w:spacing w:after="0"/>
             <w:rPr>
               <w:rFonts w:asciiTheme="minorHAnsi" w:eastAsiaTheme="minorEastAsia" w:hAnsiTheme="minorHAnsi"/>
               <w:noProof/>
@@ -4285,6 +4323,7 @@
               <w:tab w:val="left" w:pos="1320"/>
               <w:tab w:val="right" w:leader="dot" w:pos="7928"/>
             </w:tabs>
+            <w:spacing w:after="0"/>
             <w:rPr>
               <w:rFonts w:asciiTheme="minorHAnsi" w:eastAsiaTheme="minorEastAsia" w:hAnsiTheme="minorHAnsi"/>
               <w:noProof/>
@@ -4375,6 +4414,7 @@
               <w:tab w:val="left" w:pos="1320"/>
               <w:tab w:val="right" w:leader="dot" w:pos="7928"/>
             </w:tabs>
+            <w:spacing w:after="0"/>
             <w:rPr>
               <w:rFonts w:asciiTheme="minorHAnsi" w:eastAsiaTheme="minorEastAsia" w:hAnsiTheme="minorHAnsi"/>
               <w:noProof/>
@@ -4465,6 +4505,7 @@
               <w:tab w:val="left" w:pos="1320"/>
               <w:tab w:val="right" w:leader="dot" w:pos="7928"/>
             </w:tabs>
+            <w:spacing w:after="0"/>
             <w:rPr>
               <w:rFonts w:asciiTheme="minorHAnsi" w:eastAsiaTheme="minorEastAsia" w:hAnsiTheme="minorHAnsi"/>
               <w:noProof/>
@@ -4555,6 +4596,7 @@
               <w:tab w:val="left" w:pos="1320"/>
               <w:tab w:val="right" w:leader="dot" w:pos="7928"/>
             </w:tabs>
+            <w:spacing w:after="0"/>
             <w:rPr>
               <w:rFonts w:asciiTheme="minorHAnsi" w:eastAsiaTheme="minorEastAsia" w:hAnsiTheme="minorHAnsi"/>
               <w:noProof/>
@@ -4645,6 +4687,7 @@
               <w:tab w:val="left" w:pos="1320"/>
               <w:tab w:val="right" w:leader="dot" w:pos="7928"/>
             </w:tabs>
+            <w:spacing w:after="0"/>
             <w:rPr>
               <w:rFonts w:asciiTheme="minorHAnsi" w:eastAsiaTheme="minorEastAsia" w:hAnsiTheme="minorHAnsi"/>
               <w:noProof/>
@@ -4735,6 +4778,7 @@
               <w:tab w:val="left" w:pos="1320"/>
               <w:tab w:val="right" w:leader="dot" w:pos="7928"/>
             </w:tabs>
+            <w:spacing w:after="0"/>
             <w:rPr>
               <w:rFonts w:asciiTheme="minorHAnsi" w:eastAsiaTheme="minorEastAsia" w:hAnsiTheme="minorHAnsi"/>
               <w:noProof/>
@@ -4825,6 +4869,7 @@
               <w:tab w:val="left" w:pos="1320"/>
               <w:tab w:val="right" w:leader="dot" w:pos="7928"/>
             </w:tabs>
+            <w:spacing w:after="0"/>
             <w:rPr>
               <w:rFonts w:asciiTheme="minorHAnsi" w:eastAsiaTheme="minorEastAsia" w:hAnsiTheme="minorHAnsi"/>
               <w:noProof/>
@@ -4915,6 +4960,7 @@
               <w:tab w:val="left" w:pos="480"/>
               <w:tab w:val="right" w:leader="dot" w:pos="7928"/>
             </w:tabs>
+            <w:spacing w:after="0"/>
             <w:rPr>
               <w:rFonts w:asciiTheme="minorHAnsi" w:eastAsiaTheme="minorEastAsia" w:hAnsiTheme="minorHAnsi"/>
               <w:noProof/>
@@ -5005,6 +5051,7 @@
               <w:tab w:val="left" w:pos="880"/>
               <w:tab w:val="right" w:leader="dot" w:pos="7928"/>
             </w:tabs>
+            <w:spacing w:after="0"/>
             <w:rPr>
               <w:rFonts w:asciiTheme="minorHAnsi" w:eastAsiaTheme="minorEastAsia" w:hAnsiTheme="minorHAnsi"/>
               <w:noProof/>
@@ -5095,6 +5142,7 @@
               <w:tab w:val="left" w:pos="1320"/>
               <w:tab w:val="right" w:leader="dot" w:pos="7928"/>
             </w:tabs>
+            <w:spacing w:after="0"/>
             <w:rPr>
               <w:rFonts w:asciiTheme="minorHAnsi" w:eastAsiaTheme="minorEastAsia" w:hAnsiTheme="minorHAnsi"/>
               <w:noProof/>
@@ -5185,6 +5233,7 @@
               <w:tab w:val="left" w:pos="1320"/>
               <w:tab w:val="right" w:leader="dot" w:pos="7928"/>
             </w:tabs>
+            <w:spacing w:after="0"/>
             <w:rPr>
               <w:rFonts w:asciiTheme="minorHAnsi" w:eastAsiaTheme="minorEastAsia" w:hAnsiTheme="minorHAnsi"/>
               <w:noProof/>
@@ -5275,6 +5324,7 @@
               <w:tab w:val="left" w:pos="1320"/>
               <w:tab w:val="right" w:leader="dot" w:pos="7928"/>
             </w:tabs>
+            <w:spacing w:after="0"/>
             <w:rPr>
               <w:rFonts w:asciiTheme="minorHAnsi" w:eastAsiaTheme="minorEastAsia" w:hAnsiTheme="minorHAnsi"/>
               <w:noProof/>
@@ -5365,6 +5415,7 @@
               <w:tab w:val="left" w:pos="880"/>
               <w:tab w:val="right" w:leader="dot" w:pos="7928"/>
             </w:tabs>
+            <w:spacing w:after="0"/>
             <w:rPr>
               <w:rFonts w:asciiTheme="minorHAnsi" w:eastAsiaTheme="minorEastAsia" w:hAnsiTheme="minorHAnsi"/>
               <w:noProof/>
@@ -5455,6 +5506,7 @@
               <w:tab w:val="left" w:pos="880"/>
               <w:tab w:val="right" w:leader="dot" w:pos="7928"/>
             </w:tabs>
+            <w:spacing w:after="0"/>
             <w:rPr>
               <w:rFonts w:asciiTheme="minorHAnsi" w:eastAsiaTheme="minorEastAsia" w:hAnsiTheme="minorHAnsi"/>
               <w:noProof/>
@@ -5545,6 +5597,7 @@
               <w:tab w:val="left" w:pos="1320"/>
               <w:tab w:val="right" w:leader="dot" w:pos="7928"/>
             </w:tabs>
+            <w:spacing w:after="0"/>
             <w:rPr>
               <w:rFonts w:asciiTheme="minorHAnsi" w:eastAsiaTheme="minorEastAsia" w:hAnsiTheme="minorHAnsi"/>
               <w:noProof/>
@@ -5635,6 +5688,7 @@
               <w:tab w:val="left" w:pos="1320"/>
               <w:tab w:val="right" w:leader="dot" w:pos="7928"/>
             </w:tabs>
+            <w:spacing w:after="0"/>
             <w:rPr>
               <w:rFonts w:asciiTheme="minorHAnsi" w:eastAsiaTheme="minorEastAsia" w:hAnsiTheme="minorHAnsi"/>
               <w:noProof/>
@@ -5725,6 +5779,7 @@
               <w:tab w:val="left" w:pos="1320"/>
               <w:tab w:val="right" w:leader="dot" w:pos="7928"/>
             </w:tabs>
+            <w:spacing w:after="0"/>
             <w:rPr>
               <w:rFonts w:asciiTheme="minorHAnsi" w:eastAsiaTheme="minorEastAsia" w:hAnsiTheme="minorHAnsi"/>
               <w:noProof/>
@@ -5815,6 +5870,7 @@
               <w:tab w:val="left" w:pos="1320"/>
               <w:tab w:val="right" w:leader="dot" w:pos="7928"/>
             </w:tabs>
+            <w:spacing w:after="0"/>
             <w:rPr>
               <w:rFonts w:asciiTheme="minorHAnsi" w:eastAsiaTheme="minorEastAsia" w:hAnsiTheme="minorHAnsi"/>
               <w:noProof/>
@@ -5913,6 +5969,7 @@
               <w:tab w:val="left" w:pos="1320"/>
               <w:tab w:val="right" w:leader="dot" w:pos="7928"/>
             </w:tabs>
+            <w:spacing w:after="0"/>
             <w:rPr>
               <w:rFonts w:asciiTheme="minorHAnsi" w:eastAsiaTheme="minorEastAsia" w:hAnsiTheme="minorHAnsi"/>
               <w:noProof/>
@@ -6011,6 +6068,7 @@
               <w:tab w:val="left" w:pos="880"/>
               <w:tab w:val="right" w:leader="dot" w:pos="7928"/>
             </w:tabs>
+            <w:spacing w:after="0"/>
             <w:rPr>
               <w:rFonts w:asciiTheme="minorHAnsi" w:eastAsiaTheme="minorEastAsia" w:hAnsiTheme="minorHAnsi"/>
               <w:noProof/>
@@ -6103,6 +6161,7 @@
               <w:tab w:val="left" w:pos="1320"/>
               <w:tab w:val="right" w:leader="dot" w:pos="7928"/>
             </w:tabs>
+            <w:spacing w:after="0"/>
             <w:rPr>
               <w:rFonts w:asciiTheme="minorHAnsi" w:eastAsiaTheme="minorEastAsia" w:hAnsiTheme="minorHAnsi"/>
               <w:noProof/>
@@ -6195,6 +6254,7 @@
               <w:tab w:val="left" w:pos="1320"/>
               <w:tab w:val="right" w:leader="dot" w:pos="7928"/>
             </w:tabs>
+            <w:spacing w:after="0"/>
             <w:rPr>
               <w:rFonts w:asciiTheme="minorHAnsi" w:eastAsiaTheme="minorEastAsia" w:hAnsiTheme="minorHAnsi"/>
               <w:noProof/>
@@ -6285,6 +6345,7 @@
               <w:tab w:val="left" w:pos="1320"/>
               <w:tab w:val="right" w:leader="dot" w:pos="7928"/>
             </w:tabs>
+            <w:spacing w:after="0"/>
             <w:rPr>
               <w:rFonts w:asciiTheme="minorHAnsi" w:eastAsiaTheme="minorEastAsia" w:hAnsiTheme="minorHAnsi"/>
               <w:noProof/>
@@ -6375,6 +6436,7 @@
               <w:tab w:val="left" w:pos="1320"/>
               <w:tab w:val="right" w:leader="dot" w:pos="7928"/>
             </w:tabs>
+            <w:spacing w:after="0"/>
             <w:rPr>
               <w:rFonts w:asciiTheme="minorHAnsi" w:eastAsiaTheme="minorEastAsia" w:hAnsiTheme="minorHAnsi"/>
               <w:noProof/>
@@ -6465,6 +6527,7 @@
               <w:tab w:val="left" w:pos="1320"/>
               <w:tab w:val="right" w:leader="dot" w:pos="7928"/>
             </w:tabs>
+            <w:spacing w:after="0"/>
             <w:rPr>
               <w:rFonts w:asciiTheme="minorHAnsi" w:eastAsiaTheme="minorEastAsia" w:hAnsiTheme="minorHAnsi"/>
               <w:noProof/>
@@ -6555,6 +6618,7 @@
               <w:tab w:val="left" w:pos="880"/>
               <w:tab w:val="right" w:leader="dot" w:pos="7928"/>
             </w:tabs>
+            <w:spacing w:after="0"/>
             <w:rPr>
               <w:rFonts w:asciiTheme="minorHAnsi" w:eastAsiaTheme="minorEastAsia" w:hAnsiTheme="minorHAnsi"/>
               <w:noProof/>
@@ -6645,6 +6709,7 @@
               <w:tab w:val="left" w:pos="880"/>
               <w:tab w:val="right" w:leader="dot" w:pos="7928"/>
             </w:tabs>
+            <w:spacing w:after="0"/>
             <w:rPr>
               <w:rFonts w:asciiTheme="minorHAnsi" w:eastAsiaTheme="minorEastAsia" w:hAnsiTheme="minorHAnsi"/>
               <w:noProof/>
@@ -6735,6 +6800,7 @@
               <w:tab w:val="left" w:pos="1100"/>
               <w:tab w:val="right" w:leader="dot" w:pos="7928"/>
             </w:tabs>
+            <w:spacing w:after="0"/>
             <w:rPr>
               <w:rFonts w:asciiTheme="minorHAnsi" w:eastAsiaTheme="minorEastAsia" w:hAnsiTheme="minorHAnsi"/>
               <w:noProof/>
@@ -6825,6 +6891,7 @@
               <w:tab w:val="left" w:pos="1100"/>
               <w:tab w:val="right" w:leader="dot" w:pos="7928"/>
             </w:tabs>
+            <w:spacing w:after="0"/>
             <w:rPr>
               <w:rFonts w:asciiTheme="minorHAnsi" w:eastAsiaTheme="minorEastAsia" w:hAnsiTheme="minorHAnsi"/>
               <w:noProof/>
@@ -6915,6 +6982,7 @@
               <w:tab w:val="left" w:pos="1100"/>
               <w:tab w:val="right" w:leader="dot" w:pos="7928"/>
             </w:tabs>
+            <w:spacing w:after="0"/>
             <w:rPr>
               <w:rFonts w:asciiTheme="minorHAnsi" w:eastAsiaTheme="minorEastAsia" w:hAnsiTheme="minorHAnsi"/>
               <w:noProof/>
@@ -7004,6 +7072,7 @@
             <w:tabs>
               <w:tab w:val="right" w:leader="dot" w:pos="7928"/>
             </w:tabs>
+            <w:spacing w:after="0"/>
             <w:rPr>
               <w:rFonts w:asciiTheme="minorHAnsi" w:eastAsiaTheme="minorEastAsia" w:hAnsiTheme="minorHAnsi"/>
               <w:noProof/>
@@ -7071,9 +7140,11 @@
           </w:hyperlink>
         </w:p>
         <w:p>
+          <w:pPr>
+            <w:spacing w:after="0"/>
+          </w:pPr>
           <w:r>
             <w:rPr>
-              <w:b/>
               <w:bCs/>
               <w:noProof/>
             </w:rPr>
@@ -7084,6 +7155,7 @@
     </w:sdt>
     <w:p>
       <w:pPr>
+        <w:spacing w:after="0"/>
         <w:jc w:val="left"/>
         <w:rPr>
           <w:rFonts w:eastAsiaTheme="majorEastAsia" w:cstheme="majorBidi"/>
@@ -7094,6 +7166,7 @@
     </w:p>
     <w:p>
       <w:pPr>
+        <w:spacing w:after="0"/>
         <w:jc w:val="left"/>
         <w:rPr>
           <w:rFonts w:eastAsiaTheme="majorEastAsia" w:cstheme="majorBidi"/>
@@ -7776,6 +7849,7 @@
     </w:p>
     <w:p>
       <w:pPr>
+        <w:spacing w:after="0"/>
         <w:jc w:val="left"/>
         <w:rPr>
           <w:rFonts w:eastAsiaTheme="majorEastAsia" w:cstheme="majorBidi"/>
@@ -7794,6 +7868,7 @@
     </w:p>
     <w:p>
       <w:pPr>
+        <w:spacing w:after="0"/>
         <w:jc w:val="left"/>
         <w:rPr>
           <w:rFonts w:eastAsiaTheme="majorEastAsia" w:cstheme="majorBidi"/>
@@ -7804,6 +7879,7 @@
     </w:p>
     <w:p>
       <w:pPr>
+        <w:spacing w:after="0"/>
         <w:jc w:val="left"/>
         <w:rPr>
           <w:rFonts w:eastAsiaTheme="majorEastAsia" w:cstheme="majorBidi"/>
@@ -7814,6 +7890,7 @@
     </w:p>
     <w:p>
       <w:pPr>
+        <w:spacing w:after="0"/>
         <w:jc w:val="left"/>
         <w:rPr>
           <w:rFonts w:eastAsiaTheme="majorEastAsia" w:cstheme="majorBidi"/>
@@ -7824,6 +7901,7 @@
     </w:p>
     <w:p>
       <w:pPr>
+        <w:spacing w:after="0"/>
         <w:jc w:val="left"/>
         <w:rPr>
           <w:rFonts w:eastAsiaTheme="majorEastAsia" w:cstheme="majorBidi"/>
@@ -7834,6 +7912,7 @@
     </w:p>
     <w:p>
       <w:pPr>
+        <w:spacing w:after="0"/>
         <w:jc w:val="left"/>
         <w:rPr>
           <w:rFonts w:eastAsiaTheme="majorEastAsia" w:cstheme="majorBidi"/>
@@ -7844,6 +7923,7 @@
     </w:p>
     <w:p>
       <w:pPr>
+        <w:spacing w:after="0"/>
         <w:jc w:val="left"/>
         <w:rPr>
           <w:rFonts w:eastAsiaTheme="majorEastAsia" w:cstheme="majorBidi"/>
@@ -7875,6 +7955,7 @@
     </w:p>
     <w:p>
       <w:pPr>
+        <w:spacing w:after="0"/>
         <w:jc w:val="left"/>
         <w:rPr>
           <w:rFonts w:eastAsiaTheme="majorEastAsia" w:cstheme="majorBidi"/>
@@ -8833,6 +8914,7 @@
     </w:p>
     <w:p>
       <w:pPr>
+        <w:spacing w:after="0"/>
         <w:jc w:val="left"/>
         <w:rPr>
           <w:rFonts w:eastAsiaTheme="majorEastAsia" w:cstheme="majorBidi"/>
@@ -8899,7 +8981,7 @@
         <mc:AlternateContent>
           <mc:Choice Requires="wps">
             <w:drawing>
-              <wp:anchor distT="45720" distB="45720" distL="114300" distR="114300" simplePos="0" relativeHeight="251659264" behindDoc="0" locked="0" layoutInCell="1" allowOverlap="1" wp14:anchorId="6E2C53E5" wp14:editId="359B6F8E">
+              <wp:anchor distT="45720" distB="45720" distL="114300" distR="114300" simplePos="0" relativeHeight="251659264" behindDoc="0" locked="0" layoutInCell="1" allowOverlap="1" wp14:anchorId="44E5C2B2" wp14:editId="3D6B0141">
                 <wp:simplePos x="0" y="0"/>
                 <wp:positionH relativeFrom="column">
                   <wp:posOffset>1636395</wp:posOffset>
@@ -8980,7 +9062,7 @@
           </mc:Choice>
           <mc:Fallback>
             <w:pict>
-              <v:shapetype w14:anchorId="6E2C53E5" id="_x0000_t202" coordsize="21600,21600" o:spt="202" path="m,l,21600r21600,l21600,xe">
+              <v:shapetype w14:anchorId="44E5C2B2" id="_x0000_t202" coordsize="21600,21600" o:spt="202" path="m,l,21600r21600,l21600,xe">
                 <v:stroke joinstyle="miter"/>
                 <v:path gradientshapeok="t" o:connecttype="rect"/>
               </v:shapetype>
@@ -9024,7 +9106,11 @@
       </w:r>
       <w:bookmarkEnd w:id="4"/>
     </w:p>
-    <w:p/>
+    <w:p>
+      <w:pPr>
+        <w:spacing w:after="0"/>
+      </w:pPr>
+    </w:p>
     <w:p>
       <w:pPr>
         <w:pStyle w:val="Heading2"/>
@@ -9032,6 +9118,7 @@
           <w:ilvl w:val="1"/>
           <w:numId w:val="2"/>
         </w:numPr>
+        <w:spacing w:before="0" w:after="0"/>
         <w:ind w:left="426" w:hanging="426"/>
       </w:pPr>
       <w:bookmarkStart w:id="5" w:name="_Toc498938837"/>
@@ -9042,37 +9129,32 @@
     </w:p>
     <w:p>
       <w:pPr>
-        <w:spacing w:before="240"/>
-        <w:ind w:firstLine="426"/>
-      </w:pPr>
-      <w:r>
-        <w:t xml:space="preserve">Dalam era globalisasi pada saat ini, perkembangan ilmu pengetahuan dan teknologi berkembang sangat pesat sehingga memudahkan kita dalam melakukan aktifitas. Saat ini hampir seluruh aspek kehidupan telah memanfaatkan teknologi sebagai faktor pendukung untuk menyelesaikan dan mempermudah pekerjaan disemua bidang seperti bidang pendidikan, rumah tangga, dan industri. Kehadiran teknologi tersebut dimaksudkan untuk mencapai hasil yang lebih efektif dan efisien pada </w:t>
-      </w:r>
-      <w:proofErr w:type="gramStart"/>
-      <w:r>
-        <w:t>sebuah  proses</w:t>
-      </w:r>
-      <w:proofErr w:type="gramEnd"/>
-      <w:r>
-        <w:t xml:space="preserve"> di perusahaan. Salah satunya yaitu perkembangan teknologi dalam mempermudah proses absensi di suatu instansi.</w:t>
-      </w:r>
-    </w:p>
-    <w:p>
-      <w:r>
-        <w:t xml:space="preserve">      Berdasarkan kamus Bahasa Indonesia, absen adalah tidak bekerjanya seorang pegawai pada saat hari kerja karena sakit, izin, alpa atau cuti. Absensi adalah daftar administrasi kehadiran atau </w:t>
-      </w:r>
-      <w:proofErr w:type="gramStart"/>
-      <w:r>
-        <w:t>ketidakhadiran  pegawai</w:t>
-      </w:r>
-      <w:proofErr w:type="gramEnd"/>
-      <w:r>
-        <w:t>. Dimana pegawai yang tidak hadir akan tercatat di daftar abensi kepegawaian dan kapan saja bisa dicek. Kadang kala absensi sering terabakaikan oleh kita tetapi sangat berpengaruh untuk melihat kinerja karyawan dilapangan.</w:t>
-      </w:r>
-    </w:p>
-    <w:p>
-      <w:pPr>
-        <w:ind w:firstLine="426"/>
+        <w:spacing w:after="0"/>
+        <w:ind w:firstLine="709"/>
+      </w:pPr>
+      <w:r>
+        <w:t>Dalam era globalisasi pada saat ini, perkembangan ilmu pengetahuan dan teknologi berkembang sangat pesat sehingga memudahkan kita dalam melakukan aktifitas. Saat ini hampir seluruh aspek kehidupan telah memanfaatkan teknologi sebagai faktor pendukung untuk menyelesaikan dan mempermudah pekerjaan disemua bidang seperti bidang pendidikan, rumah tangga, dan industri. Kehadiran teknologi tersebut dimaksudkan untuk mencapai hasil yang lebih efektif dan efisien pada sebuah  proses di perusahaan. Salah satunya yaitu perkembangan teknologi dalam mempermudah proses absensi di suatu instansi.</w:t>
+      </w:r>
+    </w:p>
+    <w:p>
+      <w:pPr>
+        <w:spacing w:after="0"/>
+        <w:ind w:firstLine="709"/>
+      </w:pPr>
+      <w:r>
+        <w:t>Berdasarkan kamus Bahasa Indonesia, absen adalah tidak bekerjanya seorang pegawai pada saat hari kerja karena sakit, izin, alpa atau cuti. Absensi adalah daftar administrasi</w:t>
+      </w:r>
+      <w:r>
+        <w:t xml:space="preserve"> kehadiran atau ketidakhadiran  </w:t>
+      </w:r>
+      <w:r>
+        <w:t>pegawai. Dimana pegawai yang tidak hadir akan tercatat di daftar abensi kepegawaian dan kapan saja bisa dicek. Kadang kala absensi sering terabakaikan oleh kita tetapi sangat berpengaruh untuk melihat kinerja karyawan dilapangan.</w:t>
+      </w:r>
+    </w:p>
+    <w:p>
+      <w:pPr>
+        <w:spacing w:after="0"/>
+        <w:ind w:firstLine="709"/>
       </w:pPr>
       <w:r>
         <w:t xml:space="preserve">SMPN 5 Majalengka merupakan salah satu sekolah menengah pertama negeri yang ada di kecamatan Majalengka walaupun tempatnya tidak berada dipusat kota Majalengka SMPN 5 Majalengka ini merupakan salah satu sekolah menengah yang berprestasi, tetapi di SMPN 5 Majalengka masih ada masalah </w:t>
@@ -9086,7 +9168,8 @@
     </w:p>
     <w:p>
       <w:pPr>
-        <w:ind w:firstLine="426"/>
+        <w:spacing w:after="0"/>
+        <w:ind w:firstLine="709"/>
       </w:pPr>
       <w:r>
         <w:t>Absensi yang sekarang berjalan di SMPN 5 Majalengka masih menggunakan absensi manual dengan menggunakan tulis tangan, jadi total 3</w:t>
@@ -9101,18 +9184,16 @@
         <w:t>terlambat dalam melakukan absensi</w:t>
       </w:r>
       <w:r>
-        <w:t xml:space="preserve">. Bisa saja dengan absensi di manifulasi oleh sebagian orang. Dan kepala </w:t>
-      </w:r>
+        <w:t>. Bisa saja dengan absensi di manifulasi oleh sebagian orang. Dan kepala sekolah atau bagian tata usaha juga kesulitan mendapatkan informasi absensi kepegawaian secara cepat.</w:t>
+      </w:r>
+    </w:p>
+    <w:p>
+      <w:pPr>
+        <w:spacing w:after="0"/>
+        <w:ind w:firstLine="709"/>
+      </w:pPr>
       <w:r>
         <w:lastRenderedPageBreak/>
-        <w:t>sekolah atau bagian tata usaha juga kesulitan mendapatkan informasi absensi kepegawaian secara cepat.</w:t>
-      </w:r>
-    </w:p>
-    <w:p>
-      <w:pPr>
-        <w:ind w:firstLine="426"/>
-      </w:pPr>
-      <w:r>
         <w:t>Maka oleh karena itu dibutuhkan sebuah sistem yang dapat memonitor secara langsung aktifitas absensi kepegawaian secara realtime. agar memudahkan kepala sekolah dan bagian tata usaha dalam mengelola data kepegawaian. Yaitu dengan menggunakan fingerprint untuk sistem abse</w:t>
       </w:r>
       <w:r>
@@ -9181,7 +9262,8 @@
     </w:p>
     <w:p>
       <w:pPr>
-        <w:ind w:firstLine="426"/>
+        <w:spacing w:after="0"/>
+        <w:ind w:firstLine="709"/>
       </w:pPr>
       <w:r>
         <w:t xml:space="preserve">Dengan menggunakan </w:t>
@@ -9207,7 +9289,8 @@
     </w:p>
     <w:p>
       <w:pPr>
-        <w:ind w:firstLine="426"/>
+        <w:spacing w:after="0"/>
+        <w:ind w:firstLine="709"/>
       </w:pPr>
       <w:r>
         <w:rPr>
@@ -9240,21 +9323,10 @@
         <w:rPr>
           <w:i/>
         </w:rPr>
-        <w:t xml:space="preserve">Global Positiong </w:t>
-      </w:r>
-      <w:proofErr w:type="gramStart"/>
-      <w:r>
-        <w:rPr>
-          <w:i/>
-        </w:rPr>
-        <w:t>System</w:t>
-      </w:r>
-      <w:r>
-        <w:t xml:space="preserve">  atau</w:t>
-      </w:r>
-      <w:proofErr w:type="gramEnd"/>
-      <w:r>
-        <w:t xml:space="preserve"> bisa disebut juga dengan </w:t>
+        <w:t>Global Positiong System</w:t>
+      </w:r>
+      <w:r>
+        <w:t xml:space="preserve">  atau bisa disebut juga dengan </w:t>
       </w:r>
       <w:r>
         <w:rPr>
@@ -9277,7 +9349,8 @@
     </w:p>
     <w:p>
       <w:pPr>
-        <w:ind w:firstLine="426"/>
+        <w:spacing w:after="0"/>
+        <w:ind w:firstLine="709"/>
       </w:pPr>
       <w:r>
         <w:t xml:space="preserve">Dengan tekologi </w:t>
@@ -9354,19 +9427,15 @@
     </w:p>
     <w:p>
       <w:pPr>
-        <w:ind w:firstLine="426"/>
-      </w:pPr>
+        <w:spacing w:after="0"/>
+        <w:ind w:firstLine="709"/>
+      </w:pPr>
+      <w:r>
+        <w:t xml:space="preserve">Dilihat dari permasahalah yang ada di SMPN 5 Majalengka maka peneliti melihat ada peluang untuk merancang suatu sistem yang dapat memonitoring proses absensi yang ada di sekolah tersebut. Oleh Karena itu  dalam penelitian ini </w:t>
+      </w:r>
       <w:r>
         <w:lastRenderedPageBreak/>
-        <w:t xml:space="preserve">Dilihat dari permasahalah yang ada di SMPN 5 Majalengka maka peneliti melihat ada peluang untuk merancang suatu sistem yang dapat memonitoring proses absensi yang ada di sekolah tersebut. Oleh Karena </w:t>
-      </w:r>
-      <w:proofErr w:type="gramStart"/>
-      <w:r>
-        <w:t>itu  dalam</w:t>
-      </w:r>
-      <w:proofErr w:type="gramEnd"/>
-      <w:r>
-        <w:t xml:space="preserve"> penelitian ini penulis mengambil judul </w:t>
+        <w:t xml:space="preserve">penulis mengambil judul </w:t>
       </w:r>
       <w:r>
         <w:rPr>
@@ -9397,7 +9466,7 @@
           <w:ilvl w:val="1"/>
           <w:numId w:val="2"/>
         </w:numPr>
-        <w:spacing w:before="0"/>
+        <w:spacing w:before="0" w:after="0"/>
         <w:ind w:left="426" w:hanging="426"/>
       </w:pPr>
       <w:bookmarkStart w:id="6" w:name="_Toc498938838"/>
@@ -9409,7 +9478,8 @@
     <w:p>
       <w:pPr>
         <w:pStyle w:val="KP"/>
-        <w:ind w:firstLine="360"/>
+        <w:spacing w:before="0" w:after="0"/>
+        <w:ind w:firstLine="709"/>
         <w:rPr>
           <w:rFonts w:cs="Times New Roman"/>
         </w:rPr>
@@ -9428,7 +9498,8 @@
           <w:ilvl w:val="0"/>
           <w:numId w:val="5"/>
         </w:numPr>
-        <w:ind w:left="426"/>
+        <w:spacing w:before="0" w:after="0"/>
+        <w:ind w:left="426" w:hanging="426"/>
         <w:rPr>
           <w:rFonts w:cs="Times New Roman"/>
         </w:rPr>
@@ -9471,8 +9542,8 @@
           <w:ilvl w:val="0"/>
           <w:numId w:val="5"/>
         </w:numPr>
-        <w:spacing w:before="0"/>
-        <w:ind w:left="426"/>
+        <w:spacing w:before="0" w:after="0"/>
+        <w:ind w:left="426" w:hanging="426"/>
         <w:rPr>
           <w:rFonts w:cs="Times New Roman"/>
         </w:rPr>
@@ -9491,20 +9562,15 @@
           <w:ilvl w:val="1"/>
           <w:numId w:val="2"/>
         </w:numPr>
-        <w:spacing w:before="0"/>
+        <w:spacing w:before="0" w:after="0"/>
         <w:ind w:left="426" w:hanging="426"/>
       </w:pPr>
       <w:bookmarkStart w:id="7" w:name="_Toc498938839"/>
-      <w:proofErr w:type="gramStart"/>
       <w:r>
         <w:t xml:space="preserve">Tujuan </w:t>
       </w:r>
       <w:r>
-        <w:t xml:space="preserve"> dan</w:t>
-      </w:r>
-      <w:proofErr w:type="gramEnd"/>
-      <w:r>
-        <w:t xml:space="preserve"> Manfaat</w:t>
+        <w:t xml:space="preserve"> dan Manfaat</w:t>
       </w:r>
       <w:bookmarkEnd w:id="7"/>
       <w:r>
@@ -9514,7 +9580,8 @@
     <w:p>
       <w:pPr>
         <w:pStyle w:val="KP"/>
-        <w:ind w:left="360"/>
+        <w:spacing w:before="0" w:after="0"/>
+        <w:ind w:firstLine="709"/>
         <w:rPr>
           <w:rFonts w:cs="Times New Roman"/>
         </w:rPr>
@@ -9533,7 +9600,8 @@
           <w:ilvl w:val="0"/>
           <w:numId w:val="7"/>
         </w:numPr>
-        <w:ind w:left="426"/>
+        <w:spacing w:before="0" w:after="0"/>
+        <w:ind w:left="426" w:hanging="426"/>
         <w:rPr>
           <w:rFonts w:cs="Times New Roman"/>
         </w:rPr>
@@ -9582,8 +9650,8 @@
           <w:ilvl w:val="0"/>
           <w:numId w:val="7"/>
         </w:numPr>
-        <w:spacing w:after="0"/>
-        <w:ind w:left="426"/>
+        <w:spacing w:before="0" w:after="0"/>
+        <w:ind w:left="426" w:hanging="426"/>
       </w:pPr>
       <w:r>
         <w:rPr>
@@ -9595,7 +9663,8 @@
     <w:p>
       <w:pPr>
         <w:pStyle w:val="KP"/>
-        <w:ind w:firstLine="360"/>
+        <w:spacing w:before="0" w:after="0"/>
+        <w:ind w:firstLine="709"/>
         <w:rPr>
           <w:rFonts w:cs="Times New Roman"/>
         </w:rPr>
@@ -9620,6 +9689,7 @@
           <w:ilvl w:val="0"/>
           <w:numId w:val="8"/>
         </w:numPr>
+        <w:spacing w:before="0" w:after="0"/>
         <w:ind w:left="426"/>
         <w:rPr>
           <w:rFonts w:cs="Times New Roman"/>
@@ -9651,10 +9721,8 @@
           <w:ilvl w:val="0"/>
           <w:numId w:val="8"/>
         </w:numPr>
+        <w:spacing w:before="0" w:after="0"/>
         <w:ind w:left="426"/>
-        <w:rPr>
-          <w:rFonts w:cs="Times New Roman"/>
-        </w:rPr>
       </w:pPr>
       <w:r>
         <w:rPr>
@@ -9673,23 +9741,7 @@
         <w:rPr>
           <w:rFonts w:cs="Times New Roman"/>
         </w:rPr>
-        <w:t xml:space="preserve"> oleh kepala sekolah; </w:t>
-      </w:r>
-    </w:p>
-    <w:p>
-      <w:pPr>
-        <w:pStyle w:val="KP"/>
-        <w:numPr>
-          <w:ilvl w:val="0"/>
-          <w:numId w:val="8"/>
-        </w:numPr>
-        <w:ind w:left="426"/>
-      </w:pPr>
-      <w:r>
-        <w:rPr>
-          <w:rFonts w:cs="Times New Roman"/>
-        </w:rPr>
-        <w:t>Mempermudah karyawan dalam proses absensi.</w:t>
+        <w:t xml:space="preserve"> oleh kepala sekolah.</w:t>
       </w:r>
     </w:p>
     <w:p>
@@ -9699,7 +9751,7 @@
           <w:ilvl w:val="1"/>
           <w:numId w:val="2"/>
         </w:numPr>
-        <w:spacing w:before="0"/>
+        <w:spacing w:before="0" w:after="0"/>
         <w:ind w:left="426" w:hanging="426"/>
       </w:pPr>
       <w:bookmarkStart w:id="8" w:name="_Toc498938840"/>
@@ -9714,7 +9766,8 @@
     <w:p>
       <w:pPr>
         <w:pStyle w:val="KP"/>
-        <w:ind w:firstLine="360"/>
+        <w:spacing w:before="0" w:after="0"/>
+        <w:ind w:firstLine="709"/>
         <w:rPr>
           <w:rFonts w:cs="Times New Roman"/>
         </w:rPr>
@@ -9733,6 +9786,7 @@
           <w:ilvl w:val="0"/>
           <w:numId w:val="6"/>
         </w:numPr>
+        <w:spacing w:before="0" w:after="0"/>
         <w:ind w:left="426"/>
         <w:rPr>
           <w:rFonts w:cs="Times New Roman"/>
@@ -9742,7 +9796,6 @@
         <w:rPr>
           <w:rFonts w:cs="Times New Roman"/>
         </w:rPr>
-        <w:lastRenderedPageBreak/>
         <w:t xml:space="preserve">Dalam hal ini hanya akan dibahas mengenai konsep perancangan sistem absensi menggunakan </w:t>
       </w:r>
       <w:r>
@@ -9760,6 +9813,7 @@
           <w:ilvl w:val="0"/>
           <w:numId w:val="6"/>
         </w:numPr>
+        <w:spacing w:before="0" w:after="0"/>
         <w:ind w:left="426"/>
         <w:rPr>
           <w:rFonts w:cs="Times New Roman"/>
@@ -9792,6 +9846,7 @@
           <w:ilvl w:val="0"/>
           <w:numId w:val="6"/>
         </w:numPr>
+        <w:spacing w:before="0" w:after="0"/>
         <w:ind w:left="426"/>
         <w:rPr>
           <w:rFonts w:cs="Times New Roman"/>
@@ -9801,21 +9856,7 @@
         <w:rPr>
           <w:rFonts w:cs="Times New Roman"/>
         </w:rPr>
-        <w:t xml:space="preserve">Semua pegawai diasumsikan </w:t>
-      </w:r>
-      <w:proofErr w:type="gramStart"/>
-      <w:r>
-        <w:rPr>
-          <w:rFonts w:cs="Times New Roman"/>
-        </w:rPr>
-        <w:t>sudah  menggunakan</w:t>
-      </w:r>
-      <w:proofErr w:type="gramEnd"/>
-      <w:r>
-        <w:rPr>
-          <w:rFonts w:cs="Times New Roman"/>
-        </w:rPr>
-        <w:t xml:space="preserve"> </w:t>
+        <w:t xml:space="preserve">Semua pegawai diasumsikan sudah  menggunakan </w:t>
       </w:r>
       <w:r>
         <w:rPr>
@@ -9832,6 +9873,7 @@
           <w:ilvl w:val="0"/>
           <w:numId w:val="6"/>
         </w:numPr>
+        <w:spacing w:before="0" w:after="0"/>
         <w:ind w:left="426"/>
         <w:rPr>
           <w:rFonts w:cs="Times New Roman"/>
@@ -9900,6 +9942,7 @@
         <w:rPr>
           <w:rFonts w:cs="Times New Roman"/>
         </w:rPr>
+        <w:lastRenderedPageBreak/>
         <w:t>Koordinat sekolah diasumsikan sebagai area untuk tempat melakukan absensi selain diarea tersebut tidak bisa dilakukan</w:t>
       </w:r>
       <w:r>
@@ -9916,7 +9959,7 @@
           <w:ilvl w:val="0"/>
           <w:numId w:val="6"/>
         </w:numPr>
-        <w:spacing w:before="0"/>
+        <w:spacing w:before="0" w:after="0"/>
         <w:ind w:left="426"/>
         <w:jc w:val="left"/>
       </w:pPr>
@@ -9934,7 +9977,7 @@
           <w:ilvl w:val="1"/>
           <w:numId w:val="2"/>
         </w:numPr>
-        <w:spacing w:before="0"/>
+        <w:spacing w:before="0" w:after="0"/>
         <w:ind w:left="426" w:hanging="426"/>
       </w:pPr>
       <w:bookmarkStart w:id="9" w:name="_Toc498938841"/>
@@ -9946,7 +9989,8 @@
     <w:p>
       <w:pPr>
         <w:pStyle w:val="KP"/>
-        <w:ind w:left="426"/>
+        <w:spacing w:before="0" w:after="0"/>
+        <w:ind w:firstLine="709"/>
         <w:rPr>
           <w:rFonts w:cs="Times New Roman"/>
         </w:rPr>
@@ -9963,8 +10007,8 @@
     <w:p>
       <w:pPr>
         <w:pStyle w:val="ListParagraph"/>
-        <w:spacing w:line="360" w:lineRule="auto"/>
-        <w:ind w:left="426"/>
+        <w:spacing w:before="0" w:after="0" w:line="360" w:lineRule="auto"/>
+        <w:ind w:left="0"/>
         <w:rPr>
           <w:rFonts w:eastAsia="Times New Roman"/>
           <w:szCs w:val="24"/>
@@ -9976,32 +10020,130 @@
           <w:b/>
           <w:szCs w:val="24"/>
         </w:rPr>
-        <w:t xml:space="preserve">BAB </w:t>
-      </w:r>
-      <w:proofErr w:type="gramStart"/>
-      <w:r>
+        <w:t>BAB I : PENDAHULUAN</w:t>
+      </w:r>
+    </w:p>
+    <w:p>
+      <w:pPr>
+        <w:pStyle w:val="ListParagraph"/>
+        <w:spacing w:before="0" w:after="0" w:line="360" w:lineRule="auto"/>
+        <w:ind w:left="0"/>
         <w:rPr>
           <w:rFonts w:eastAsia="Times New Roman"/>
+          <w:szCs w:val="24"/>
+        </w:rPr>
+      </w:pPr>
+      <w:r>
+        <w:rPr>
+          <w:rFonts w:eastAsia="Times New Roman"/>
+          <w:szCs w:val="24"/>
+        </w:rPr>
+        <w:t xml:space="preserve">Bab ini menguraikan latar belakang permasalahan, identifikasi masalah, rumusan masalah, batasan masalah, manfaat penelitian, metode penelitian, </w:t>
+      </w:r>
+      <w:r>
+        <w:rPr>
+          <w:rFonts w:eastAsia="Times New Roman"/>
+          <w:i/>
+          <w:szCs w:val="24"/>
+        </w:rPr>
+        <w:t xml:space="preserve">time schedule </w:t>
+      </w:r>
+      <w:r>
+        <w:rPr>
+          <w:rFonts w:eastAsia="Times New Roman"/>
+          <w:szCs w:val="24"/>
+        </w:rPr>
+        <w:t xml:space="preserve"> dan sistematika penulisannya.</w:t>
+      </w:r>
+    </w:p>
+    <w:p>
+      <w:pPr>
+        <w:pStyle w:val="ListParagraph"/>
+        <w:spacing w:before="0" w:after="0" w:line="360" w:lineRule="auto"/>
+        <w:ind w:left="0"/>
+        <w:rPr>
+          <w:rFonts w:eastAsia="Times New Roman"/>
+          <w:szCs w:val="24"/>
+        </w:rPr>
+      </w:pPr>
+      <w:r>
+        <w:rPr>
           <w:b/>
           <w:szCs w:val="24"/>
         </w:rPr>
-        <w:t>I :</w:t>
-      </w:r>
-      <w:proofErr w:type="gramEnd"/>
-      <w:r>
+        <w:t>BAB II : LANDASAN TEORI</w:t>
+      </w:r>
+    </w:p>
+    <w:p>
+      <w:pPr>
+        <w:pStyle w:val="ListParagraph"/>
+        <w:spacing w:before="0" w:after="0" w:line="360" w:lineRule="auto"/>
+        <w:ind w:left="0"/>
         <w:rPr>
           <w:rFonts w:eastAsia="Times New Roman"/>
+          <w:szCs w:val="24"/>
+        </w:rPr>
+      </w:pPr>
+      <w:r>
+        <w:rPr>
+          <w:szCs w:val="24"/>
+        </w:rPr>
+        <w:t xml:space="preserve">Bab ini menjelaskan tentang pengertian sistem, informasi dan </w:t>
+      </w:r>
+      <w:r>
+        <w:rPr>
+          <w:szCs w:val="24"/>
+        </w:rPr>
+        <w:t xml:space="preserve">definisi </w:t>
+      </w:r>
+      <w:r>
+        <w:rPr>
+          <w:szCs w:val="24"/>
+        </w:rPr>
+        <w:t>sistem informas</w:t>
+      </w:r>
+      <w:r>
+        <w:rPr>
+          <w:szCs w:val="24"/>
+        </w:rPr>
+        <w:t xml:space="preserve">i beserta komponen-komponennya, </w:t>
+      </w:r>
+      <w:r>
+        <w:rPr>
+          <w:szCs w:val="24"/>
+        </w:rPr>
+        <w:t xml:space="preserve">perangkat lunak yang digunakan dalam pembuatan aplikasi, </w:t>
+      </w:r>
+      <w:r>
+        <w:rPr>
+          <w:szCs w:val="24"/>
+        </w:rPr>
+        <w:t>serta teori-teori yang berhubungan dengan masalah yang akan dibahas.</w:t>
+      </w:r>
+    </w:p>
+    <w:p>
+      <w:pPr>
+        <w:pStyle w:val="ListParagraph"/>
+        <w:spacing w:before="0" w:after="0" w:line="360" w:lineRule="auto"/>
+        <w:ind w:left="0"/>
+        <w:rPr>
+          <w:rFonts w:eastAsia="Times New Roman"/>
+          <w:szCs w:val="24"/>
+        </w:rPr>
+      </w:pPr>
+      <w:r>
+        <w:rPr>
           <w:b/>
           <w:szCs w:val="24"/>
         </w:rPr>
-        <w:t xml:space="preserve"> PENDAHULUAN</w:t>
+        <w:t>BAB III : METODE PENELITIAN</w:t>
       </w:r>
     </w:p>
     <w:p>
       <w:pPr>
         <w:pStyle w:val="ListParagraph"/>
-        <w:spacing w:line="360" w:lineRule="auto"/>
-        <w:ind w:left="426"/>
+        <w:spacing w:before="0" w:after="0" w:line="360" w:lineRule="auto"/>
+        <w:ind w:left="0"/>
         <w:rPr>
           <w:rFonts w:eastAsia="Times New Roman"/>
           <w:szCs w:val="24"/>
@@ -10009,325 +10151,129 @@
       </w:pPr>
       <w:r>
         <w:rPr>
+          <w:szCs w:val="24"/>
+        </w:rPr>
+        <w:t>Pembahasan menguraikan tentang kerangka kerja penelitian dan analisis permasalahan-permasalahan yang ada dan bagaimana pemecahan dari permasalahan tersebut.</w:t>
+      </w:r>
+    </w:p>
+    <w:p>
+      <w:pPr>
+        <w:pStyle w:val="ListParagraph"/>
+        <w:spacing w:before="0" w:after="0" w:line="360" w:lineRule="auto"/>
+        <w:ind w:left="0"/>
+        <w:rPr>
           <w:rFonts w:eastAsia="Times New Roman"/>
           <w:szCs w:val="24"/>
         </w:rPr>
-        <w:t xml:space="preserve">Bab ini menguraikan latar belakang permasalahan, identifikasi masalah, rumusan masalah, batasan masalah, manfaat penelitian, metode penelitian, </w:t>
-      </w:r>
-      <w:r>
+      </w:pPr>
+      <w:r>
+        <w:rPr>
+          <w:b/>
+          <w:szCs w:val="24"/>
+        </w:rPr>
+        <w:t>BAB IV : PERANCANGAN SISTEM</w:t>
+      </w:r>
+    </w:p>
+    <w:p>
+      <w:pPr>
+        <w:pStyle w:val="ListParagraph"/>
+        <w:spacing w:before="0" w:after="0" w:line="360" w:lineRule="auto"/>
+        <w:ind w:left="0"/>
         <w:rPr>
           <w:rFonts w:eastAsia="Times New Roman"/>
-          <w:i/>
-          <w:szCs w:val="24"/>
-        </w:rPr>
-        <w:t xml:space="preserve">time </w:t>
-      </w:r>
-      <w:proofErr w:type="gramStart"/>
-      <w:r>
+          <w:szCs w:val="24"/>
+        </w:rPr>
+      </w:pPr>
+      <w:r>
+        <w:rPr>
+          <w:szCs w:val="24"/>
+        </w:rPr>
+        <w:t>Pembahasan menguraikan tentang perencanaan pembuatan keseluruhan sistem dalam aplikasi yang akan dibuat.</w:t>
+      </w:r>
+    </w:p>
+    <w:p>
+      <w:pPr>
+        <w:pStyle w:val="ListParagraph"/>
+        <w:spacing w:before="0" w:after="0" w:line="360" w:lineRule="auto"/>
+        <w:ind w:left="0"/>
         <w:rPr>
           <w:rFonts w:eastAsia="Times New Roman"/>
-          <w:i/>
-          <w:szCs w:val="24"/>
-        </w:rPr>
-        <w:t xml:space="preserve">schedule </w:t>
-      </w:r>
-      <w:r>
+          <w:szCs w:val="24"/>
+        </w:rPr>
+      </w:pPr>
+      <w:r>
+        <w:rPr>
+          <w:b/>
+          <w:szCs w:val="24"/>
+        </w:rPr>
+        <w:t>BAB V : IMPLEMENTASI SISTEM</w:t>
+      </w:r>
+    </w:p>
+    <w:p>
+      <w:pPr>
+        <w:pStyle w:val="ListParagraph"/>
+        <w:spacing w:before="0" w:after="0" w:line="360" w:lineRule="auto"/>
+        <w:ind w:left="0"/>
         <w:rPr>
           <w:rFonts w:eastAsia="Times New Roman"/>
           <w:szCs w:val="24"/>
         </w:rPr>
-        <w:t xml:space="preserve"> dan</w:t>
-      </w:r>
-      <w:proofErr w:type="gramEnd"/>
-      <w:r>
-        <w:rPr>
-          <w:rFonts w:eastAsia="Times New Roman"/>
-          <w:szCs w:val="24"/>
-        </w:rPr>
-        <w:t xml:space="preserve"> sistematika penulisannya.</w:t>
+      </w:pPr>
+      <w:r>
+        <w:rPr>
+          <w:szCs w:val="24"/>
+        </w:rPr>
+        <w:t>Menguraikan tentang kebutuhan implementasi dari aplikasi, serta output yang dihasilkan dari aplikasi yang dibuat.</w:t>
       </w:r>
     </w:p>
     <w:p>
       <w:pPr>
         <w:pStyle w:val="ListParagraph"/>
-        <w:spacing w:line="360" w:lineRule="auto"/>
-        <w:ind w:left="426"/>
-        <w:rPr>
-          <w:rFonts w:eastAsia="Times New Roman"/>
-          <w:szCs w:val="24"/>
-        </w:rPr>
-      </w:pPr>
-      <w:r>
+        <w:spacing w:before="0" w:after="0" w:line="360" w:lineRule="auto"/>
+        <w:ind w:left="0"/>
         <w:rPr>
           <w:b/>
           <w:szCs w:val="24"/>
-        </w:rPr>
-        <w:t xml:space="preserve">BAB </w:t>
-      </w:r>
-      <w:proofErr w:type="gramStart"/>
+          <w:lang w:val="id-ID"/>
+        </w:rPr>
+      </w:pPr>
       <w:r>
         <w:rPr>
           <w:b/>
           <w:szCs w:val="24"/>
         </w:rPr>
-        <w:t>II :</w:t>
-      </w:r>
-      <w:proofErr w:type="gramEnd"/>
-      <w:r>
-        <w:rPr>
-          <w:b/>
-          <w:szCs w:val="24"/>
-        </w:rPr>
-        <w:t xml:space="preserve"> LANDASAN TEORI</w:t>
+        <w:t>BAB VI : PENUTUP</w:t>
       </w:r>
     </w:p>
     <w:p>
       <w:pPr>
         <w:pStyle w:val="ListParagraph"/>
-        <w:spacing w:after="0" w:line="360" w:lineRule="auto"/>
-        <w:ind w:left="426"/>
-        <w:rPr>
-          <w:rFonts w:eastAsia="Times New Roman"/>
-          <w:szCs w:val="24"/>
-        </w:rPr>
-      </w:pPr>
-      <w:r>
-        <w:rPr>
-          <w:szCs w:val="24"/>
-        </w:rPr>
-        <w:t xml:space="preserve">Bab ini menjelaskan tentang pengertian sistem, informasi dan </w:t>
-      </w:r>
-      <w:r>
-        <w:rPr>
-          <w:szCs w:val="24"/>
-        </w:rPr>
-        <w:t xml:space="preserve">definisi </w:t>
-      </w:r>
-      <w:r>
-        <w:rPr>
-          <w:szCs w:val="24"/>
-        </w:rPr>
-        <w:t>sistem informas</w:t>
-      </w:r>
-      <w:r>
-        <w:rPr>
-          <w:szCs w:val="24"/>
-        </w:rPr>
-        <w:t xml:space="preserve">i beserta komponen-komponennya, </w:t>
-      </w:r>
-      <w:r>
-        <w:rPr>
-          <w:szCs w:val="24"/>
-        </w:rPr>
-        <w:t xml:space="preserve">perangkat lunak yang digunakan dalam pembuatan aplikasi, </w:t>
-      </w:r>
-      <w:r>
-        <w:rPr>
-          <w:szCs w:val="24"/>
-        </w:rPr>
-        <w:t>serta teori-teori yang berhubungan dengan masalah yang akan dibahas.</w:t>
-      </w:r>
-    </w:p>
-    <w:p>
-      <w:pPr>
-        <w:pStyle w:val="ListParagraph"/>
-        <w:spacing w:before="0" w:line="360" w:lineRule="auto"/>
-        <w:ind w:left="426"/>
-        <w:rPr>
-          <w:rFonts w:eastAsia="Times New Roman"/>
-          <w:szCs w:val="24"/>
-        </w:rPr>
-      </w:pPr>
-      <w:r>
-        <w:rPr>
-          <w:b/>
-          <w:szCs w:val="24"/>
-        </w:rPr>
-        <w:t xml:space="preserve">BAB </w:t>
-      </w:r>
-      <w:proofErr w:type="gramStart"/>
-      <w:r>
-        <w:rPr>
-          <w:b/>
-          <w:szCs w:val="24"/>
-        </w:rPr>
-        <w:t>III :</w:t>
-      </w:r>
-      <w:proofErr w:type="gramEnd"/>
-      <w:r>
-        <w:rPr>
-          <w:b/>
-          <w:szCs w:val="24"/>
-        </w:rPr>
-        <w:t xml:space="preserve"> METODE PENELITIAN</w:t>
-      </w:r>
-    </w:p>
-    <w:p>
-      <w:pPr>
-        <w:pStyle w:val="ListParagraph"/>
-        <w:spacing w:line="360" w:lineRule="auto"/>
-        <w:ind w:left="426"/>
-        <w:rPr>
-          <w:rFonts w:eastAsia="Times New Roman"/>
-          <w:szCs w:val="24"/>
-        </w:rPr>
-      </w:pPr>
-      <w:r>
-        <w:rPr>
-          <w:szCs w:val="24"/>
-        </w:rPr>
-        <w:t>Pembahasan menguraikan tentang kerangka kerja penelitian dan analisis permasalahan-permasalahan yang ada dan bagaimana pemecahan dari permasalahan tersebut.</w:t>
-      </w:r>
-    </w:p>
-    <w:p>
-      <w:pPr>
-        <w:pStyle w:val="ListParagraph"/>
-        <w:spacing w:line="360" w:lineRule="auto"/>
-        <w:ind w:left="426"/>
-        <w:rPr>
-          <w:rFonts w:eastAsia="Times New Roman"/>
-          <w:szCs w:val="24"/>
-        </w:rPr>
-      </w:pPr>
-      <w:r>
-        <w:rPr>
-          <w:b/>
-          <w:szCs w:val="24"/>
-        </w:rPr>
-        <w:t xml:space="preserve">BAB </w:t>
-      </w:r>
-      <w:proofErr w:type="gramStart"/>
-      <w:r>
-        <w:rPr>
-          <w:b/>
-          <w:szCs w:val="24"/>
-        </w:rPr>
-        <w:t>IV :</w:t>
-      </w:r>
-      <w:proofErr w:type="gramEnd"/>
-      <w:r>
-        <w:rPr>
-          <w:b/>
-          <w:szCs w:val="24"/>
-        </w:rPr>
-        <w:t xml:space="preserve"> PERANCANGAN SISTEM</w:t>
-      </w:r>
-    </w:p>
-    <w:p>
-      <w:pPr>
-        <w:pStyle w:val="ListParagraph"/>
-        <w:spacing w:line="360" w:lineRule="auto"/>
-        <w:ind w:left="426"/>
-        <w:rPr>
-          <w:rFonts w:eastAsia="Times New Roman"/>
-          <w:szCs w:val="24"/>
-        </w:rPr>
-      </w:pPr>
-      <w:r>
-        <w:rPr>
-          <w:szCs w:val="24"/>
-        </w:rPr>
-        <w:t>Pembahasan menguraikan tentang perencanaan pembuatan keseluruhan sistem dalam aplikasi yang akan dibuat.</w:t>
-      </w:r>
-    </w:p>
-    <w:p>
-      <w:pPr>
-        <w:pStyle w:val="ListParagraph"/>
-        <w:spacing w:line="360" w:lineRule="auto"/>
-        <w:ind w:left="426"/>
-        <w:rPr>
-          <w:rFonts w:eastAsia="Times New Roman"/>
-          <w:szCs w:val="24"/>
-        </w:rPr>
-      </w:pPr>
-      <w:r>
-        <w:rPr>
-          <w:b/>
-          <w:szCs w:val="24"/>
-        </w:rPr>
-        <w:t xml:space="preserve">BAB </w:t>
-      </w:r>
-      <w:proofErr w:type="gramStart"/>
-      <w:r>
-        <w:rPr>
-          <w:b/>
-          <w:szCs w:val="24"/>
-        </w:rPr>
-        <w:t>V :</w:t>
-      </w:r>
-      <w:proofErr w:type="gramEnd"/>
-      <w:r>
-        <w:rPr>
-          <w:b/>
-          <w:szCs w:val="24"/>
-        </w:rPr>
-        <w:t xml:space="preserve"> IMPLEMENTASI SISTEM</w:t>
-      </w:r>
-    </w:p>
-    <w:p>
-      <w:pPr>
-        <w:pStyle w:val="ListParagraph"/>
-        <w:spacing w:line="360" w:lineRule="auto"/>
-        <w:ind w:left="426"/>
-        <w:rPr>
-          <w:rFonts w:eastAsia="Times New Roman"/>
-          <w:szCs w:val="24"/>
-        </w:rPr>
-      </w:pPr>
-      <w:r>
-        <w:rPr>
-          <w:szCs w:val="24"/>
-        </w:rPr>
-        <w:lastRenderedPageBreak/>
-        <w:t>Menguraikan tentang kebutuhan implementasi dari aplikasi, serta output yang dihasilkan dari aplikasi yang dibuat.</w:t>
-      </w:r>
-    </w:p>
-    <w:p>
-      <w:pPr>
-        <w:pStyle w:val="ListParagraph"/>
-        <w:spacing w:line="360" w:lineRule="auto"/>
-        <w:ind w:left="426"/>
-        <w:rPr>
-          <w:b/>
-          <w:szCs w:val="24"/>
-          <w:lang w:val="id-ID"/>
-        </w:rPr>
-      </w:pPr>
-      <w:r>
-        <w:rPr>
-          <w:b/>
-          <w:szCs w:val="24"/>
-        </w:rPr>
-        <w:t xml:space="preserve">BAB </w:t>
-      </w:r>
-      <w:proofErr w:type="gramStart"/>
-      <w:r>
-        <w:rPr>
-          <w:b/>
-          <w:szCs w:val="24"/>
-        </w:rPr>
-        <w:t>VI :</w:t>
-      </w:r>
-      <w:proofErr w:type="gramEnd"/>
-      <w:r>
-        <w:rPr>
-          <w:b/>
-          <w:szCs w:val="24"/>
-        </w:rPr>
-        <w:t xml:space="preserve"> PENUTUP</w:t>
-      </w:r>
-    </w:p>
-    <w:p>
-      <w:pPr>
-        <w:pStyle w:val="ListParagraph"/>
-        <w:spacing w:line="360" w:lineRule="auto"/>
-        <w:ind w:left="426"/>
+        <w:spacing w:before="0" w:after="0" w:line="360" w:lineRule="auto"/>
+        <w:ind w:left="0"/>
+        <w:rPr>
+          <w:szCs w:val="24"/>
+        </w:rPr>
       </w:pPr>
       <w:r>
         <w:rPr>
           <w:szCs w:val="24"/>
         </w:rPr>
         <w:t>Bab ini berisi kesimpulan tentang seluruh pembahasan dan pemecahan masalah yang telah dilakukan serta mengenai hal-hal yang terdapat dalam bab sebelumnya dan saran-saran untuk mengembangkan aplikasi berikutnya.</w:t>
+      </w:r>
+    </w:p>
+    <w:p>
+      <w:pPr>
+        <w:spacing w:line="259" w:lineRule="auto"/>
+        <w:jc w:val="left"/>
+        <w:rPr>
+          <w:szCs w:val="24"/>
+        </w:rPr>
+      </w:pPr>
+      <w:r>
+        <w:rPr>
+          <w:szCs w:val="24"/>
+        </w:rPr>
+        <w:br w:type="page"/>
       </w:r>
     </w:p>
     <w:p>
@@ -10337,11 +10283,12 @@
           <w:ilvl w:val="1"/>
           <w:numId w:val="2"/>
         </w:numPr>
-        <w:spacing w:before="0"/>
+        <w:spacing w:before="0" w:after="0"/>
         <w:ind w:left="426" w:hanging="426"/>
       </w:pPr>
       <w:bookmarkStart w:id="11" w:name="_Toc498938842"/>
       <w:r>
+        <w:lastRenderedPageBreak/>
         <w:t>Jadwal Pelaksanaan Kerja Praktik</w:t>
       </w:r>
       <w:bookmarkEnd w:id="11"/>
@@ -10349,7 +10296,7 @@
     <w:p>
       <w:pPr>
         <w:spacing w:after="0"/>
-        <w:ind w:firstLine="426"/>
+        <w:ind w:firstLine="709"/>
       </w:pPr>
       <w:r>
         <w:t>Pada jadwal pelaksanaan kerja praktik ini dibagi menjadi dua</w:t>
@@ -10380,8 +10327,8 @@
     <w:p>
       <w:pPr>
         <w:pStyle w:val="ListParagraph"/>
-        <w:spacing w:line="360" w:lineRule="auto"/>
-        <w:ind w:left="0" w:firstLine="426"/>
+        <w:spacing w:before="0" w:after="0" w:line="360" w:lineRule="auto"/>
+        <w:ind w:left="0" w:firstLine="709"/>
       </w:pPr>
       <w:r>
         <w:rPr>
@@ -10428,7 +10375,6 @@
         </w:rPr>
         <w:t xml:space="preserve"> pengumpulan data dan </w:t>
       </w:r>
-      <w:proofErr w:type="gramStart"/>
       <w:r>
         <w:rPr>
           <w:rFonts w:cs="Times New Roman"/>
@@ -10445,17 +10391,7 @@
           <w:color w:val="000000"/>
           <w:szCs w:val="24"/>
         </w:rPr>
-        <w:t xml:space="preserve">  pengembangan</w:t>
-      </w:r>
-      <w:proofErr w:type="gramEnd"/>
-      <w:r>
-        <w:rPr>
-          <w:rFonts w:cs="Times New Roman"/>
-          <w:bCs/>
-          <w:color w:val="000000"/>
-          <w:szCs w:val="24"/>
-        </w:rPr>
-        <w:t xml:space="preserve"> sistem.</w:t>
+        <w:t xml:space="preserve">  pengembangan sistem.</w:t>
       </w:r>
     </w:p>
     <w:p>
@@ -10465,6 +10401,7 @@
           <w:ilvl w:val="0"/>
           <w:numId w:val="32"/>
         </w:numPr>
+        <w:spacing w:before="0" w:after="0"/>
         <w:ind w:left="426" w:hanging="426"/>
       </w:pPr>
       <w:r>
@@ -10474,7 +10411,7 @@
     <w:p>
       <w:pPr>
         <w:pStyle w:val="KP"/>
-        <w:spacing w:after="0"/>
+        <w:spacing w:before="0" w:after="0"/>
         <w:ind w:left="426"/>
         <w:rPr>
           <w:rFonts w:cs="Times New Roman"/>
@@ -10503,6 +10440,7 @@
     <w:p>
       <w:pPr>
         <w:pStyle w:val="KP"/>
+        <w:spacing w:before="0" w:after="0"/>
         <w:ind w:left="426"/>
         <w:rPr>
           <w:rFonts w:cs="Times New Roman"/>
@@ -10531,7 +10469,7 @@
     <w:p>
       <w:pPr>
         <w:pStyle w:val="KP"/>
-        <w:spacing w:after="0"/>
+        <w:spacing w:before="0" w:after="0"/>
         <w:ind w:left="426"/>
         <w:rPr>
           <w:rFonts w:cs="Times New Roman"/>
@@ -10547,6 +10485,7 @@
     <w:p>
       <w:pPr>
         <w:pStyle w:val="KP"/>
+        <w:spacing w:before="0" w:after="0"/>
         <w:ind w:left="426"/>
         <w:rPr>
           <w:rFonts w:cs="Times New Roman"/>
@@ -10566,7 +10505,7 @@
           <w:ilvl w:val="0"/>
           <w:numId w:val="32"/>
         </w:numPr>
-        <w:spacing w:after="0"/>
+        <w:spacing w:before="0" w:after="0"/>
         <w:ind w:left="426" w:hanging="426"/>
       </w:pPr>
       <w:r>
@@ -10579,7 +10518,7 @@
         <w:autoSpaceDE w:val="0"/>
         <w:autoSpaceDN w:val="0"/>
         <w:adjustRightInd w:val="0"/>
-        <w:spacing w:after="0" w:line="360" w:lineRule="auto"/>
+        <w:spacing w:before="0" w:after="0" w:line="360" w:lineRule="auto"/>
         <w:ind w:left="0" w:firstLine="426"/>
         <w:rPr>
           <w:rFonts w:cs="Times New Roman"/>
@@ -10595,27 +10534,7 @@
           <w:color w:val="000000"/>
           <w:szCs w:val="24"/>
         </w:rPr>
-        <w:t xml:space="preserve">Metode pengembangan sistem yang digunakan dalam penelitian </w:t>
-      </w:r>
-      <w:proofErr w:type="gramStart"/>
-      <w:r>
-        <w:rPr>
-          <w:rFonts w:cs="Times New Roman"/>
-          <w:bCs/>
-          <w:color w:val="000000"/>
-          <w:szCs w:val="24"/>
-        </w:rPr>
-        <w:t>ini  adalah</w:t>
-      </w:r>
-      <w:proofErr w:type="gramEnd"/>
-      <w:r>
-        <w:rPr>
-          <w:rFonts w:cs="Times New Roman"/>
-          <w:bCs/>
-          <w:color w:val="000000"/>
-          <w:szCs w:val="24"/>
-        </w:rPr>
-        <w:t xml:space="preserve"> </w:t>
+        <w:t xml:space="preserve">Metode pengembangan sistem yang digunakan dalam penelitian ini  adalah </w:t>
       </w:r>
       <w:r>
         <w:rPr>
@@ -10826,7 +10745,7 @@
         <w:autoSpaceDE w:val="0"/>
         <w:autoSpaceDN w:val="0"/>
         <w:adjustRightInd w:val="0"/>
-        <w:spacing w:after="0" w:line="360" w:lineRule="auto"/>
+        <w:spacing w:before="0" w:after="0" w:line="360" w:lineRule="auto"/>
         <w:ind w:left="0" w:firstLine="567"/>
         <w:rPr>
           <w:rFonts w:cs="Times New Roman"/>
@@ -10870,7 +10789,7 @@
         <w:autoSpaceDE w:val="0"/>
         <w:autoSpaceDN w:val="0"/>
         <w:adjustRightInd w:val="0"/>
-        <w:spacing w:after="0" w:line="360" w:lineRule="auto"/>
+        <w:spacing w:before="0" w:after="0" w:line="360" w:lineRule="auto"/>
         <w:ind w:left="0" w:firstLine="567"/>
         <w:rPr>
           <w:rFonts w:cs="Times New Roman"/>
@@ -10902,18 +10821,8 @@
           <w:color w:val="000000"/>
           <w:szCs w:val="24"/>
         </w:rPr>
-        <w:t xml:space="preserve"> yang memiliki beberapa mekanisme sebagai </w:t>
-      </w:r>
-      <w:proofErr w:type="gramStart"/>
-      <w:r>
-        <w:rPr>
-          <w:rFonts w:cs="Times New Roman"/>
-          <w:color w:val="000000"/>
-          <w:szCs w:val="24"/>
-        </w:rPr>
-        <w:t>berikut :</w:t>
-      </w:r>
-      <w:proofErr w:type="gramEnd"/>
+        <w:t xml:space="preserve"> yang memiliki beberapa mekanisme sebagai berikut :</w:t>
+      </w:r>
     </w:p>
     <w:p>
       <w:pPr>
@@ -10925,7 +10834,7 @@
         <w:autoSpaceDE w:val="0"/>
         <w:autoSpaceDN w:val="0"/>
         <w:adjustRightInd w:val="0"/>
-        <w:spacing w:after="0" w:line="360" w:lineRule="auto"/>
+        <w:spacing w:before="0" w:after="0" w:line="360" w:lineRule="auto"/>
         <w:ind w:left="426" w:hanging="426"/>
         <w:rPr>
           <w:rFonts w:cs="Times New Roman"/>
@@ -10938,7 +10847,6 @@
           <w:rFonts w:cs="Times New Roman"/>
           <w:i/>
         </w:rPr>
-        <w:lastRenderedPageBreak/>
         <w:t>Requirtment</w:t>
       </w:r>
     </w:p>
@@ -10948,7 +10856,7 @@
         <w:autoSpaceDE w:val="0"/>
         <w:autoSpaceDN w:val="0"/>
         <w:adjustRightInd w:val="0"/>
-        <w:spacing w:after="0" w:line="360" w:lineRule="auto"/>
+        <w:spacing w:before="0" w:after="0" w:line="360" w:lineRule="auto"/>
         <w:ind w:left="426"/>
         <w:rPr>
           <w:rFonts w:cs="Times New Roman"/>
@@ -10990,7 +10898,7 @@
         <w:autoSpaceDE w:val="0"/>
         <w:autoSpaceDN w:val="0"/>
         <w:adjustRightInd w:val="0"/>
-        <w:spacing w:after="0" w:line="360" w:lineRule="auto"/>
+        <w:spacing w:before="0" w:after="0" w:line="360" w:lineRule="auto"/>
         <w:ind w:left="426" w:hanging="426"/>
         <w:rPr>
           <w:rFonts w:cs="Times New Roman"/>
@@ -11013,7 +10921,7 @@
         <w:autoSpaceDE w:val="0"/>
         <w:autoSpaceDN w:val="0"/>
         <w:adjustRightInd w:val="0"/>
-        <w:spacing w:after="0" w:line="360" w:lineRule="auto"/>
+        <w:spacing w:before="0" w:after="0" w:line="360" w:lineRule="auto"/>
         <w:ind w:left="426"/>
         <w:rPr>
           <w:rFonts w:cs="Times New Roman"/>
@@ -11052,7 +10960,7 @@
         <w:autoSpaceDE w:val="0"/>
         <w:autoSpaceDN w:val="0"/>
         <w:adjustRightInd w:val="0"/>
-        <w:spacing w:after="0" w:line="360" w:lineRule="auto"/>
+        <w:spacing w:before="0" w:after="0" w:line="360" w:lineRule="auto"/>
         <w:ind w:left="426" w:hanging="426"/>
         <w:rPr>
           <w:rFonts w:cs="Times New Roman"/>
@@ -11077,7 +10985,7 @@
         <w:autoSpaceDE w:val="0"/>
         <w:autoSpaceDN w:val="0"/>
         <w:adjustRightInd w:val="0"/>
-        <w:spacing w:after="0" w:line="360" w:lineRule="auto"/>
+        <w:spacing w:before="0" w:after="0" w:line="360" w:lineRule="auto"/>
         <w:ind w:left="426"/>
         <w:rPr>
           <w:rFonts w:cs="Times New Roman"/>
@@ -11121,7 +11029,7 @@
         <w:autoSpaceDE w:val="0"/>
         <w:autoSpaceDN w:val="0"/>
         <w:adjustRightInd w:val="0"/>
-        <w:spacing w:after="0" w:line="360" w:lineRule="auto"/>
+        <w:spacing w:before="0" w:after="0" w:line="360" w:lineRule="auto"/>
         <w:ind w:left="426" w:hanging="426"/>
         <w:rPr>
           <w:rFonts w:cs="Times New Roman"/>
@@ -11135,6 +11043,7 @@
           <w:color w:val="000000"/>
           <w:szCs w:val="24"/>
         </w:rPr>
+        <w:lastRenderedPageBreak/>
         <w:t>Coding</w:t>
       </w:r>
     </w:p>
@@ -11144,7 +11053,7 @@
         <w:autoSpaceDE w:val="0"/>
         <w:autoSpaceDN w:val="0"/>
         <w:adjustRightInd w:val="0"/>
-        <w:spacing w:after="0" w:line="360" w:lineRule="auto"/>
+        <w:spacing w:before="0" w:after="0" w:line="360" w:lineRule="auto"/>
         <w:ind w:left="426"/>
         <w:rPr>
           <w:rFonts w:cs="Times New Roman"/>
@@ -11187,7 +11096,7 @@
         <w:autoSpaceDE w:val="0"/>
         <w:autoSpaceDN w:val="0"/>
         <w:adjustRightInd w:val="0"/>
-        <w:spacing w:after="0" w:line="360" w:lineRule="auto"/>
+        <w:spacing w:before="0" w:after="0" w:line="360" w:lineRule="auto"/>
         <w:ind w:left="426" w:hanging="426"/>
         <w:rPr>
           <w:rFonts w:cs="Times New Roman"/>
@@ -11210,7 +11119,7 @@
         <w:autoSpaceDE w:val="0"/>
         <w:autoSpaceDN w:val="0"/>
         <w:adjustRightInd w:val="0"/>
-        <w:spacing w:after="0" w:line="360" w:lineRule="auto"/>
+        <w:spacing w:before="0" w:after="0" w:line="360" w:lineRule="auto"/>
         <w:ind w:left="426"/>
       </w:pPr>
       <w:r>
@@ -11328,6 +11237,7 @@
     </w:p>
     <w:p>
       <w:pPr>
+        <w:spacing w:after="0"/>
         <w:ind w:firstLine="426"/>
       </w:pPr>
       <w:r>
@@ -11341,6 +11251,7 @@
     </w:p>
     <w:p>
       <w:pPr>
+        <w:spacing w:after="0"/>
         <w:ind w:firstLine="426"/>
         <w:jc w:val="center"/>
       </w:pPr>
@@ -13571,6 +13482,7 @@
     </w:tbl>
     <w:p>
       <w:pPr>
+        <w:spacing w:after="0"/>
         <w:jc w:val="left"/>
         <w:rPr>
           <w:rFonts w:eastAsiaTheme="majorEastAsia" w:cstheme="majorBidi"/>
@@ -13584,6 +13496,7 @@
     </w:p>
     <w:p>
       <w:pPr>
+        <w:spacing w:after="0"/>
         <w:sectPr>
           <w:pgSz w:w="11907" w:h="16840" w:code="9"/>
           <w:pgMar w:top="1701" w:right="1701" w:bottom="1701" w:left="2268" w:header="720" w:footer="720" w:gutter="0"/>
@@ -13611,7 +13524,7 @@
         <mc:AlternateContent>
           <mc:Choice Requires="wps">
             <w:drawing>
-              <wp:anchor distT="45720" distB="45720" distL="114300" distR="114300" simplePos="0" relativeHeight="251661312" behindDoc="0" locked="0" layoutInCell="1" allowOverlap="1" wp14:anchorId="27135BB3" wp14:editId="2CB1B5F3">
+              <wp:anchor distT="45720" distB="45720" distL="114300" distR="114300" simplePos="0" relativeHeight="251661312" behindDoc="0" locked="0" layoutInCell="1" allowOverlap="1" wp14:anchorId="4D1BE53E" wp14:editId="42365211">
                 <wp:simplePos x="0" y="0"/>
                 <wp:positionH relativeFrom="column">
                   <wp:posOffset>1636395</wp:posOffset>
@@ -13698,7 +13611,7 @@
           </mc:Choice>
           <mc:Fallback>
             <w:pict>
-              <v:shape w14:anchorId="27135BB3" id="_x0000_s1027" type="#_x0000_t202" style="position:absolute;left:0;text-align:left;margin-left:128.85pt;margin-top:-6.3pt;width:185.9pt;height:46.5pt;z-index:251661312;visibility:visible;mso-wrap-style:square;mso-width-percent:400;mso-height-percent:0;mso-wrap-distance-left:9pt;mso-wrap-distance-top:3.6pt;mso-wrap-distance-right:9pt;mso-wrap-distance-bottom:3.6pt;mso-position-horizontal:absolute;mso-position-horizontal-relative:text;mso-position-vertical:absolute;mso-position-vertical-relative:text;mso-width-percent:400;mso-height-percent:0;mso-width-relative:margin;mso-height-relative:margin;v-text-anchor:top" o:gfxdata="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" fillcolor="white [3212]" stroked="f">
+              <v:shape w14:anchorId="4D1BE53E" id="_x0000_s1027" type="#_x0000_t202" style="position:absolute;left:0;text-align:left;margin-left:128.85pt;margin-top:-6.3pt;width:185.9pt;height:46.5pt;z-index:251661312;visibility:visible;mso-wrap-style:square;mso-width-percent:400;mso-height-percent:0;mso-wrap-distance-left:9pt;mso-wrap-distance-top:3.6pt;mso-wrap-distance-right:9pt;mso-wrap-distance-bottom:3.6pt;mso-position-horizontal:absolute;mso-position-horizontal-relative:text;mso-position-vertical:absolute;mso-position-vertical-relative:text;mso-width-percent:400;mso-height-percent:0;mso-width-relative:margin;mso-height-relative:margin;v-text-anchor:top" o:gfxdata="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" fillcolor="white [3212]" stroked="f">
                 <v:textbox>
                   <w:txbxContent>
                     <w:p>
@@ -13747,7 +13660,7 @@
     <w:p>
       <w:pPr>
         <w:pStyle w:val="ListParagraph"/>
-        <w:spacing w:line="360" w:lineRule="auto"/>
+        <w:spacing w:before="0" w:after="0" w:line="360" w:lineRule="auto"/>
         <w:ind w:left="0" w:firstLine="360"/>
         <w:rPr>
           <w:rFonts w:cs="Times New Roman"/>
@@ -13757,7 +13670,7 @@
     <w:p>
       <w:pPr>
         <w:pStyle w:val="ListParagraph"/>
-        <w:spacing w:line="360" w:lineRule="auto"/>
+        <w:spacing w:before="0" w:after="0" w:line="360" w:lineRule="auto"/>
         <w:ind w:left="0" w:firstLine="360"/>
         <w:rPr>
           <w:rFonts w:cs="Times New Roman"/>
@@ -13779,7 +13692,7 @@
           <w:ilvl w:val="0"/>
           <w:numId w:val="4"/>
         </w:numPr>
-        <w:spacing w:before="360" w:after="360" w:line="360" w:lineRule="auto"/>
+        <w:spacing w:before="0" w:after="0" w:line="360" w:lineRule="auto"/>
         <w:contextualSpacing w:val="0"/>
         <w:jc w:val="left"/>
         <w:outlineLvl w:val="1"/>
@@ -13812,7 +13725,7 @@
           <w:ilvl w:val="0"/>
           <w:numId w:val="4"/>
         </w:numPr>
-        <w:spacing w:before="360" w:after="360" w:line="360" w:lineRule="auto"/>
+        <w:spacing w:before="0" w:after="0" w:line="360" w:lineRule="auto"/>
         <w:contextualSpacing w:val="0"/>
         <w:jc w:val="left"/>
         <w:outlineLvl w:val="1"/>
@@ -13843,6 +13756,7 @@
           <w:ilvl w:val="1"/>
           <w:numId w:val="4"/>
         </w:numPr>
+        <w:spacing w:before="0" w:after="0"/>
         <w:ind w:left="426" w:hanging="426"/>
       </w:pPr>
       <w:bookmarkStart w:id="29" w:name="_Toc498938848"/>
@@ -13853,18 +13767,11 @@
     </w:p>
     <w:p>
       <w:pPr>
+        <w:spacing w:after="0"/>
         <w:ind w:firstLine="426"/>
       </w:pPr>
       <w:r>
-        <w:t xml:space="preserve">Berdasarkan kamus Bahasa Indonesia, absen adalah tidak bekerjanya seorang pegawai pada saat hari kerja, karena sakit, izin, alpa atau cuti. Absensi adalah daftar administrasi kehadiran atau </w:t>
-      </w:r>
-      <w:proofErr w:type="gramStart"/>
-      <w:r>
-        <w:t>ketidakhadiran  pegawai</w:t>
-      </w:r>
-      <w:proofErr w:type="gramEnd"/>
-      <w:r>
-        <w:t>. Dimana pegawai yang tidak hadir akan tercatat di daftar abensi kepegawaian dan kapan saja bisa dicek. Kadang kala absensi sering terabakaikan oleh kita tetapi sangat berpengaruh untuk melihat kinerja karyawan dilapangan.</w:t>
+        <w:t>Berdasarkan kamus Bahasa Indonesia, absen adalah tidak bekerjanya seorang pegawai pada saat hari kerja, karena sakit, izin, alpa atau cuti. Absensi adalah daftar administrasi kehadiran atau ketidakhadiran  pegawai. Dimana pegawai yang tidak hadir akan tercatat di daftar abensi kepegawaian dan kapan saja bisa dicek. Kadang kala absensi sering terabakaikan oleh kita tetapi sangat berpengaruh untuk melihat kinerja karyawan dilapangan.</w:t>
       </w:r>
     </w:p>
     <w:p>
@@ -13874,6 +13781,7 @@
           <w:ilvl w:val="1"/>
           <w:numId w:val="4"/>
         </w:numPr>
+        <w:spacing w:before="0" w:after="0"/>
         <w:ind w:left="426" w:hanging="426"/>
       </w:pPr>
       <w:bookmarkStart w:id="30" w:name="_Toc498938849"/>
@@ -13912,13 +13820,8 @@
         <w:ind w:firstLine="426"/>
       </w:pPr>
       <w:r>
-        <w:t xml:space="preserve">Pada dasarnya Sistem adalah suatu kerangka dari prosedur – prosedur yang saling berhubungan, yang disusun sesuai dengan skema yang menyeluruh untuk melaksanakan suatu kegiatan. Sedangkan hal paling sederhana dari sistem itu sendiri mempunyai masukan dan keluaran, selain itu sebuah sistem mempunyai karakteristik atau sifat – sifat tertentu yang mencirikan bahwa hal tersebut bias dikatakan sebagai suatu </w:t>
-      </w:r>
-      <w:proofErr w:type="gramStart"/>
-      <w:r>
-        <w:t>sistem .</w:t>
-      </w:r>
-      <w:proofErr w:type="gramEnd"/>
+        <w:t>Pada dasarnya Sistem adalah suatu kerangka dari prosedur – prosedur yang saling berhubungan, yang disusun sesuai dengan skema yang menyeluruh untuk melaksanakan suatu kegiatan. Sedangkan hal paling sederhana dari sistem itu sendiri mempunyai masukan dan keluaran, selain itu sebuah sistem mempunyai karakteristik atau sifat – sifat tertentu yang mencirikan bahwa hal tersebut bias dikatakan sebagai suatu sistem .</w:t>
+      </w:r>
     </w:p>
     <w:p>
       <w:pPr>
@@ -13936,7 +13839,7 @@
           <w:ilvl w:val="0"/>
           <w:numId w:val="9"/>
         </w:numPr>
-        <w:spacing w:line="360" w:lineRule="auto"/>
+        <w:spacing w:before="0" w:after="0" w:line="360" w:lineRule="auto"/>
         <w:ind w:left="426" w:hanging="426"/>
       </w:pPr>
       <w:r>
@@ -13976,7 +13879,7 @@
           <w:ilvl w:val="0"/>
           <w:numId w:val="9"/>
         </w:numPr>
-        <w:spacing w:line="360" w:lineRule="auto"/>
+        <w:spacing w:before="0" w:after="0" w:line="360" w:lineRule="auto"/>
         <w:ind w:left="426" w:hanging="426"/>
       </w:pPr>
       <w:r>
@@ -14016,7 +13919,7 @@
           <w:ilvl w:val="0"/>
           <w:numId w:val="9"/>
         </w:numPr>
-        <w:spacing w:line="360" w:lineRule="auto"/>
+        <w:spacing w:before="0" w:after="0" w:line="360" w:lineRule="auto"/>
         <w:ind w:left="426" w:hanging="426"/>
       </w:pPr>
       <w:r>
@@ -14057,7 +13960,7 @@
           <w:ilvl w:val="0"/>
           <w:numId w:val="9"/>
         </w:numPr>
-        <w:spacing w:after="0" w:line="360" w:lineRule="auto"/>
+        <w:spacing w:before="0" w:after="0" w:line="360" w:lineRule="auto"/>
         <w:ind w:left="426" w:hanging="426"/>
       </w:pPr>
       <w:r>
@@ -14124,7 +14027,7 @@
           <w:ilvl w:val="0"/>
           <w:numId w:val="10"/>
         </w:numPr>
-        <w:spacing w:line="360" w:lineRule="auto"/>
+        <w:spacing w:before="0" w:after="0" w:line="360" w:lineRule="auto"/>
         <w:ind w:left="426" w:hanging="426"/>
       </w:pPr>
       <w:r>
@@ -14134,7 +14037,7 @@
     <w:p>
       <w:pPr>
         <w:pStyle w:val="ListParagraph"/>
-        <w:spacing w:line="360" w:lineRule="auto"/>
+        <w:spacing w:before="0" w:after="0" w:line="360" w:lineRule="auto"/>
         <w:ind w:left="426"/>
       </w:pPr>
       <w:r>
@@ -14148,7 +14051,7 @@
           <w:ilvl w:val="0"/>
           <w:numId w:val="10"/>
         </w:numPr>
-        <w:spacing w:line="360" w:lineRule="auto"/>
+        <w:spacing w:before="0" w:after="0" w:line="360" w:lineRule="auto"/>
         <w:ind w:left="426" w:hanging="426"/>
       </w:pPr>
       <w:r>
@@ -14158,7 +14061,7 @@
     <w:p>
       <w:pPr>
         <w:pStyle w:val="ListParagraph"/>
-        <w:spacing w:line="360" w:lineRule="auto"/>
+        <w:spacing w:before="0" w:after="0" w:line="360" w:lineRule="auto"/>
         <w:ind w:left="426"/>
       </w:pPr>
       <w:r>
@@ -14172,7 +14075,7 @@
           <w:ilvl w:val="0"/>
           <w:numId w:val="10"/>
         </w:numPr>
-        <w:spacing w:line="360" w:lineRule="auto"/>
+        <w:spacing w:before="0" w:after="0" w:line="360" w:lineRule="auto"/>
         <w:ind w:left="426" w:hanging="426"/>
       </w:pPr>
       <w:r>
@@ -14182,19 +14085,11 @@
     <w:p>
       <w:pPr>
         <w:pStyle w:val="ListParagraph"/>
-        <w:spacing w:line="360" w:lineRule="auto"/>
+        <w:spacing w:before="0" w:after="0" w:line="360" w:lineRule="auto"/>
         <w:ind w:left="426"/>
       </w:pPr>
       <w:r>
-        <w:t xml:space="preserve">Bentuk apapun yang ada diluar runga lingkup atau batasan sistem yang mempengaruhi operasi sistem tersebut disebut lingkungan luar sistem. Lingkungan luar </w:t>
-      </w:r>
-      <w:proofErr w:type="gramStart"/>
-      <w:r>
-        <w:t>sistem  ini</w:t>
-      </w:r>
-      <w:proofErr w:type="gramEnd"/>
-      <w:r>
-        <w:t xml:space="preserve"> dapat bersifat menguntungkan dan dapat juga bersifat merugikan  sistem tersebut;</w:t>
+        <w:t>Bentuk apapun yang ada diluar runga lingkup atau batasan sistem yang mempengaruhi operasi sistem tersebut disebut lingkungan luar sistem. Lingkungan luar sistem  ini dapat bersifat menguntungkan dan dapat juga bersifat merugikan  sistem tersebut;</w:t>
       </w:r>
     </w:p>
     <w:p>
@@ -14204,7 +14099,7 @@
           <w:ilvl w:val="0"/>
           <w:numId w:val="10"/>
         </w:numPr>
-        <w:spacing w:line="360" w:lineRule="auto"/>
+        <w:spacing w:before="0" w:after="0" w:line="360" w:lineRule="auto"/>
         <w:ind w:left="426" w:hanging="426"/>
       </w:pPr>
       <w:r>
@@ -14214,7 +14109,7 @@
     <w:p>
       <w:pPr>
         <w:pStyle w:val="ListParagraph"/>
-        <w:spacing w:line="360" w:lineRule="auto"/>
+        <w:spacing w:before="0" w:after="0" w:line="360" w:lineRule="auto"/>
         <w:ind w:left="426"/>
       </w:pPr>
       <w:r>
@@ -14228,7 +14123,7 @@
           <w:ilvl w:val="0"/>
           <w:numId w:val="10"/>
         </w:numPr>
-        <w:spacing w:line="360" w:lineRule="auto"/>
+        <w:spacing w:before="0" w:after="0" w:line="360" w:lineRule="auto"/>
         <w:ind w:left="426" w:hanging="426"/>
       </w:pPr>
       <w:r>
@@ -14238,7 +14133,7 @@
     <w:p>
       <w:pPr>
         <w:pStyle w:val="ListParagraph"/>
-        <w:spacing w:line="360" w:lineRule="auto"/>
+        <w:spacing w:before="0" w:after="0" w:line="360" w:lineRule="auto"/>
         <w:ind w:left="426"/>
       </w:pPr>
       <w:r>
@@ -14256,7 +14151,7 @@
           <w:ilvl w:val="0"/>
           <w:numId w:val="10"/>
         </w:numPr>
-        <w:spacing w:line="360" w:lineRule="auto"/>
+        <w:spacing w:before="0" w:after="0" w:line="360" w:lineRule="auto"/>
         <w:ind w:left="426" w:hanging="426"/>
       </w:pPr>
       <w:r>
@@ -14266,7 +14161,7 @@
     <w:p>
       <w:pPr>
         <w:pStyle w:val="ListParagraph"/>
-        <w:spacing w:line="360" w:lineRule="auto"/>
+        <w:spacing w:before="0" w:after="0" w:line="360" w:lineRule="auto"/>
         <w:ind w:left="426"/>
       </w:pPr>
       <w:r>
@@ -14280,7 +14175,7 @@
           <w:ilvl w:val="0"/>
           <w:numId w:val="10"/>
         </w:numPr>
-        <w:spacing w:line="360" w:lineRule="auto"/>
+        <w:spacing w:before="0" w:after="0" w:line="360" w:lineRule="auto"/>
         <w:ind w:left="426" w:hanging="426"/>
       </w:pPr>
       <w:r>
@@ -14290,17 +14185,12 @@
     <w:p>
       <w:pPr>
         <w:pStyle w:val="ListParagraph"/>
-        <w:spacing w:line="360" w:lineRule="auto"/>
+        <w:spacing w:before="0" w:after="0" w:line="360" w:lineRule="auto"/>
         <w:ind w:left="426"/>
       </w:pPr>
       <w:r>
-        <w:t xml:space="preserve">Suatu sistem dapat mempunyai suatu proses yang akan mengubah masukan menjadi keluaran yang </w:t>
-      </w:r>
-      <w:proofErr w:type="gramStart"/>
-      <w:r>
-        <w:t>diingikan ;</w:t>
-      </w:r>
-      <w:proofErr w:type="gramEnd"/>
+        <w:t>Suatu sistem dapat mempunyai suatu proses yang akan mengubah masukan menjadi keluaran yang diingikan ;</w:t>
+      </w:r>
     </w:p>
     <w:p>
       <w:pPr>
@@ -14309,7 +14199,7 @@
           <w:ilvl w:val="0"/>
           <w:numId w:val="10"/>
         </w:numPr>
-        <w:spacing w:line="360" w:lineRule="auto"/>
+        <w:spacing w:before="0" w:after="0" w:line="360" w:lineRule="auto"/>
         <w:ind w:left="426" w:hanging="426"/>
       </w:pPr>
       <w:r>
@@ -14319,7 +14209,7 @@
     <w:p>
       <w:pPr>
         <w:pStyle w:val="ListParagraph"/>
-        <w:spacing w:after="0" w:line="360" w:lineRule="auto"/>
+        <w:spacing w:before="0" w:after="0" w:line="360" w:lineRule="auto"/>
         <w:ind w:left="426"/>
       </w:pPr>
       <w:r>
@@ -14364,7 +14254,7 @@
           <w:ilvl w:val="0"/>
           <w:numId w:val="11"/>
         </w:numPr>
-        <w:spacing w:line="360" w:lineRule="auto"/>
+        <w:spacing w:before="0" w:after="0" w:line="360" w:lineRule="auto"/>
         <w:ind w:left="426" w:hanging="426"/>
       </w:pPr>
       <w:r>
@@ -14374,17 +14264,12 @@
     <w:p>
       <w:pPr>
         <w:pStyle w:val="ListParagraph"/>
-        <w:spacing w:line="360" w:lineRule="auto"/>
+        <w:spacing w:before="0" w:after="0" w:line="360" w:lineRule="auto"/>
         <w:ind w:left="426"/>
       </w:pPr>
       <w:r>
-        <w:t xml:space="preserve">Sistem yang berupa pemikiran atau ide – ide yang tidak tampak secara </w:t>
-      </w:r>
-      <w:proofErr w:type="gramStart"/>
-      <w:r>
-        <w:t>fisik ;</w:t>
-      </w:r>
-      <w:proofErr w:type="gramEnd"/>
+        <w:t>Sistem yang berupa pemikiran atau ide – ide yang tidak tampak secara fisik ;</w:t>
+      </w:r>
     </w:p>
     <w:p>
       <w:pPr>
@@ -14393,7 +14278,7 @@
           <w:ilvl w:val="0"/>
           <w:numId w:val="11"/>
         </w:numPr>
-        <w:spacing w:line="360" w:lineRule="auto"/>
+        <w:spacing w:before="0" w:after="0" w:line="360" w:lineRule="auto"/>
         <w:ind w:left="426" w:hanging="426"/>
       </w:pPr>
       <w:r>
@@ -14403,7 +14288,7 @@
     <w:p>
       <w:pPr>
         <w:pStyle w:val="ListParagraph"/>
-        <w:spacing w:line="360" w:lineRule="auto"/>
+        <w:spacing w:before="0" w:after="0" w:line="360" w:lineRule="auto"/>
         <w:ind w:left="426"/>
       </w:pPr>
       <w:r>
@@ -14417,7 +14302,7 @@
           <w:ilvl w:val="0"/>
           <w:numId w:val="11"/>
         </w:numPr>
-        <w:spacing w:line="360" w:lineRule="auto"/>
+        <w:spacing w:before="0" w:after="0" w:line="360" w:lineRule="auto"/>
         <w:ind w:left="426" w:hanging="426"/>
       </w:pPr>
       <w:r>
@@ -14427,7 +14312,7 @@
     <w:p>
       <w:pPr>
         <w:pStyle w:val="ListParagraph"/>
-        <w:spacing w:line="360" w:lineRule="auto"/>
+        <w:spacing w:before="0" w:after="0" w:line="360" w:lineRule="auto"/>
         <w:ind w:left="426"/>
       </w:pPr>
       <w:r>
@@ -14441,7 +14326,7 @@
           <w:ilvl w:val="0"/>
           <w:numId w:val="11"/>
         </w:numPr>
-        <w:spacing w:line="360" w:lineRule="auto"/>
+        <w:spacing w:before="0" w:after="0" w:line="360" w:lineRule="auto"/>
         <w:ind w:left="426" w:hanging="426"/>
       </w:pPr>
       <w:r>
@@ -14451,7 +14336,7 @@
     <w:p>
       <w:pPr>
         <w:pStyle w:val="ListParagraph"/>
-        <w:spacing w:line="360" w:lineRule="auto"/>
+        <w:spacing w:before="0" w:after="0" w:line="360" w:lineRule="auto"/>
         <w:ind w:left="426"/>
       </w:pPr>
       <w:r>
@@ -14465,7 +14350,7 @@
           <w:ilvl w:val="0"/>
           <w:numId w:val="11"/>
         </w:numPr>
-        <w:spacing w:line="360" w:lineRule="auto"/>
+        <w:spacing w:before="0" w:after="0" w:line="360" w:lineRule="auto"/>
         <w:ind w:left="426" w:hanging="426"/>
       </w:pPr>
       <w:r>
@@ -14476,7 +14361,7 @@
     <w:p>
       <w:pPr>
         <w:pStyle w:val="ListParagraph"/>
-        <w:spacing w:line="360" w:lineRule="auto"/>
+        <w:spacing w:before="0" w:after="0" w:line="360" w:lineRule="auto"/>
         <w:ind w:left="426"/>
       </w:pPr>
       <w:r>
@@ -14490,7 +14375,7 @@
           <w:ilvl w:val="0"/>
           <w:numId w:val="11"/>
         </w:numPr>
-        <w:spacing w:line="360" w:lineRule="auto"/>
+        <w:spacing w:before="0" w:after="0" w:line="360" w:lineRule="auto"/>
         <w:ind w:left="426" w:hanging="426"/>
       </w:pPr>
       <w:r>
@@ -14500,7 +14385,7 @@
     <w:p>
       <w:pPr>
         <w:pStyle w:val="ListParagraph"/>
-        <w:spacing w:line="360" w:lineRule="auto"/>
+        <w:spacing w:before="0" w:after="0" w:line="360" w:lineRule="auto"/>
         <w:ind w:left="426"/>
       </w:pPr>
       <w:r>
@@ -14514,7 +14399,7 @@
           <w:ilvl w:val="0"/>
           <w:numId w:val="11"/>
         </w:numPr>
-        <w:spacing w:line="360" w:lineRule="auto"/>
+        <w:spacing w:before="0" w:after="0" w:line="360" w:lineRule="auto"/>
         <w:ind w:left="426" w:hanging="426"/>
       </w:pPr>
       <w:r>
@@ -14524,19 +14409,11 @@
     <w:p>
       <w:pPr>
         <w:pStyle w:val="ListParagraph"/>
-        <w:spacing w:line="360" w:lineRule="auto"/>
+        <w:spacing w:before="0" w:after="0" w:line="360" w:lineRule="auto"/>
         <w:ind w:left="426"/>
       </w:pPr>
       <w:r>
-        <w:t xml:space="preserve">Sistem tertutup adalah sistem yang tidak berhubungan dan tidak terpengaruh dengan sistem luarnya. Sistem ini bekerja secara otomatis tanpa adanya turut campur tangan dari pihak luarnya. Secara teoritis sistem tersebut ada, tetapi kenyataannya tidak ada sistem yang benar benar tertutup, yang ada hanyalah realively closed system </w:t>
-      </w:r>
-      <w:proofErr w:type="gramStart"/>
-      <w:r>
-        <w:t>( secara</w:t>
-      </w:r>
-      <w:proofErr w:type="gramEnd"/>
-      <w:r>
-        <w:t xml:space="preserve"> relative tertutup, tidak benar-benar tertutup);</w:t>
+        <w:t>Sistem tertutup adalah sistem yang tidak berhubungan dan tidak terpengaruh dengan sistem luarnya. Sistem ini bekerja secara otomatis tanpa adanya turut campur tangan dari pihak luarnya. Secara teoritis sistem tersebut ada, tetapi kenyataannya tidak ada sistem yang benar benar tertutup, yang ada hanyalah realively closed system ( secara relative tertutup, tidak benar-benar tertutup);</w:t>
       </w:r>
     </w:p>
     <w:p>
@@ -14546,7 +14423,7 @@
           <w:ilvl w:val="0"/>
           <w:numId w:val="11"/>
         </w:numPr>
-        <w:spacing w:line="360" w:lineRule="auto"/>
+        <w:spacing w:before="0" w:after="0" w:line="360" w:lineRule="auto"/>
         <w:ind w:left="426" w:hanging="426"/>
       </w:pPr>
       <w:r>
@@ -14637,18 +14514,11 @@
     </w:p>
     <w:p>
       <w:pPr>
+        <w:spacing w:after="0"/>
         <w:ind w:firstLine="426"/>
       </w:pPr>
       <w:r>
-        <w:t xml:space="preserve">Menurut “Siberschatz, </w:t>
-      </w:r>
-      <w:proofErr w:type="gramStart"/>
-      <w:r>
-        <w:t>dkk.;(</w:t>
-      </w:r>
-      <w:proofErr w:type="gramEnd"/>
-      <w:r>
-        <w:t xml:space="preserve">2002) mendefinisikan basisdata sebagai kumpulan data berisi informasi yang sesuai untuk sebuah perusahaan. Sistem managemen basisdata (DBMS) adalah kumpulan data yang saling berhubungan dan kumpulan program untuk mengakses data. Tujuan untam sistem managemen basisdata adalah menyediakan cara menyimpan dan mengambil informasi basisdata secara mudah dan efisien”. </w:t>
+        <w:t xml:space="preserve">Menurut “Siberschatz, dkk.;(2002) mendefinisikan basisdata sebagai kumpulan data berisi informasi yang sesuai untuk sebuah perusahaan. Sistem managemen basisdata (DBMS) adalah kumpulan data yang saling berhubungan dan kumpulan program untuk mengakses data. Tujuan untam sistem managemen basisdata adalah menyediakan cara menyimpan dan mengambil informasi basisdata secara mudah dan efisien”. </w:t>
       </w:r>
       <w:sdt>
         <w:sdtPr>
@@ -14721,7 +14591,7 @@
     <w:p>
       <w:pPr>
         <w:pStyle w:val="ListParagraph"/>
-        <w:spacing w:after="0" w:line="360" w:lineRule="auto"/>
+        <w:spacing w:before="0" w:after="0" w:line="360" w:lineRule="auto"/>
         <w:ind w:left="0" w:firstLine="360"/>
         <w:rPr>
           <w:rFonts w:eastAsia="Times New Roman"/>
@@ -14773,7 +14643,7 @@
     <w:p>
       <w:pPr>
         <w:pStyle w:val="ListParagraph"/>
-        <w:spacing w:line="360" w:lineRule="auto"/>
+        <w:spacing w:before="0" w:after="0" w:line="360" w:lineRule="auto"/>
         <w:ind w:left="0" w:firstLine="426"/>
         <w:rPr>
           <w:rFonts w:eastAsia="Times New Roman"/>
@@ -14799,7 +14669,7 @@
           <w:ilvl w:val="0"/>
           <w:numId w:val="12"/>
         </w:numPr>
-        <w:spacing w:before="0" w:line="360" w:lineRule="auto"/>
+        <w:spacing w:before="0" w:after="0" w:line="360" w:lineRule="auto"/>
         <w:ind w:left="426" w:hanging="426"/>
         <w:rPr>
           <w:rFonts w:eastAsia="Times New Roman"/>
@@ -14840,7 +14710,7 @@
     <w:p>
       <w:pPr>
         <w:pStyle w:val="ListParagraph"/>
-        <w:spacing w:line="360" w:lineRule="auto"/>
+        <w:spacing w:before="0" w:after="0" w:line="360" w:lineRule="auto"/>
         <w:ind w:left="426"/>
         <w:rPr>
           <w:rFonts w:eastAsia="Times New Roman"/>
@@ -14885,7 +14755,7 @@
           <w:ilvl w:val="0"/>
           <w:numId w:val="12"/>
         </w:numPr>
-        <w:spacing w:before="0" w:line="360" w:lineRule="auto"/>
+        <w:spacing w:before="0" w:after="0" w:line="360" w:lineRule="auto"/>
         <w:ind w:left="426" w:hanging="426"/>
         <w:rPr>
           <w:rFonts w:eastAsia="Times New Roman"/>
@@ -14926,7 +14796,7 @@
     <w:p>
       <w:pPr>
         <w:pStyle w:val="ListParagraph"/>
-        <w:spacing w:line="360" w:lineRule="auto"/>
+        <w:spacing w:before="0" w:after="0" w:line="360" w:lineRule="auto"/>
         <w:ind w:left="426"/>
         <w:rPr>
           <w:rFonts w:eastAsia="Times New Roman"/>
@@ -14952,7 +14822,7 @@
           <w:ilvl w:val="0"/>
           <w:numId w:val="12"/>
         </w:numPr>
-        <w:spacing w:before="0" w:line="360" w:lineRule="auto"/>
+        <w:spacing w:before="0" w:after="0" w:line="360" w:lineRule="auto"/>
         <w:ind w:left="426" w:hanging="426"/>
         <w:rPr>
           <w:rFonts w:eastAsia="Times New Roman"/>
@@ -14993,7 +14863,7 @@
     <w:p>
       <w:pPr>
         <w:pStyle w:val="ListParagraph"/>
-        <w:spacing w:line="360" w:lineRule="auto"/>
+        <w:spacing w:before="0" w:after="0" w:line="360" w:lineRule="auto"/>
         <w:ind w:left="426"/>
         <w:rPr>
           <w:rFonts w:eastAsia="Times New Roman"/>
@@ -15048,7 +14918,7 @@
           <w:ilvl w:val="0"/>
           <w:numId w:val="12"/>
         </w:numPr>
-        <w:spacing w:before="0" w:line="360" w:lineRule="auto"/>
+        <w:spacing w:before="0" w:after="0" w:line="360" w:lineRule="auto"/>
         <w:ind w:left="426" w:hanging="426"/>
         <w:rPr>
           <w:rFonts w:eastAsia="Times New Roman"/>
@@ -15089,7 +14959,7 @@
     <w:p>
       <w:pPr>
         <w:pStyle w:val="ListParagraph"/>
-        <w:spacing w:line="360" w:lineRule="auto"/>
+        <w:spacing w:before="0" w:after="0" w:line="360" w:lineRule="auto"/>
         <w:ind w:left="426"/>
         <w:rPr>
           <w:rFonts w:eastAsia="Times New Roman"/>
@@ -15115,7 +14985,7 @@
           <w:ilvl w:val="0"/>
           <w:numId w:val="12"/>
         </w:numPr>
-        <w:spacing w:before="0" w:line="360" w:lineRule="auto"/>
+        <w:spacing w:before="0" w:after="0" w:line="360" w:lineRule="auto"/>
         <w:ind w:left="426" w:hanging="426"/>
         <w:rPr>
           <w:rFonts w:eastAsia="Times New Roman"/>
@@ -15156,7 +15026,7 @@
     <w:p>
       <w:pPr>
         <w:pStyle w:val="ListParagraph"/>
-        <w:spacing w:line="360" w:lineRule="auto"/>
+        <w:spacing w:before="0" w:after="0" w:line="360" w:lineRule="auto"/>
         <w:ind w:left="426"/>
         <w:rPr>
           <w:rFonts w:eastAsia="Times New Roman"/>
@@ -15182,7 +15052,7 @@
           <w:ilvl w:val="0"/>
           <w:numId w:val="12"/>
         </w:numPr>
-        <w:spacing w:before="0" w:line="360" w:lineRule="auto"/>
+        <w:spacing w:before="0" w:after="0" w:line="360" w:lineRule="auto"/>
         <w:ind w:left="426" w:hanging="426"/>
         <w:rPr>
           <w:rFonts w:eastAsia="Times New Roman"/>
@@ -15223,7 +15093,7 @@
     <w:p>
       <w:pPr>
         <w:pStyle w:val="ListParagraph"/>
-        <w:spacing w:line="360" w:lineRule="auto"/>
+        <w:spacing w:before="0" w:after="0" w:line="360" w:lineRule="auto"/>
         <w:ind w:left="426"/>
         <w:rPr>
           <w:rFonts w:eastAsia="Times New Roman"/>
@@ -15232,7 +15102,6 @@
           <w:szCs w:val="24"/>
         </w:rPr>
       </w:pPr>
-      <w:proofErr w:type="gramStart"/>
       <w:r>
         <w:rPr>
           <w:rFonts w:eastAsia="Times New Roman"/>
@@ -15240,17 +15109,7 @@
           <w:iCs/>
           <w:szCs w:val="24"/>
         </w:rPr>
-        <w:t>Pembungkusan  atribut</w:t>
-      </w:r>
-      <w:proofErr w:type="gramEnd"/>
-      <w:r>
-        <w:rPr>
-          <w:rFonts w:eastAsia="Times New Roman"/>
-          <w:bCs/>
-          <w:iCs/>
-          <w:szCs w:val="24"/>
-        </w:rPr>
-        <w:t xml:space="preserve"> data dan layanan (operasi-operasi) yang dipunyai objek untuk menyembunyikan implementasi dan objek sehingga objek lain tidak mengetahui cara kerjanya;</w:t>
+        <w:t>Pembungkusan  atribut data dan layanan (operasi-operasi) yang dipunyai objek untuk menyembunyikan implementasi dan objek sehingga objek lain tidak mengetahui cara kerjanya;</w:t>
       </w:r>
     </w:p>
     <w:p>
@@ -15260,7 +15119,7 @@
           <w:ilvl w:val="0"/>
           <w:numId w:val="12"/>
         </w:numPr>
-        <w:spacing w:before="0" w:line="360" w:lineRule="auto"/>
+        <w:spacing w:before="0" w:after="0" w:line="360" w:lineRule="auto"/>
         <w:ind w:left="426" w:hanging="426"/>
         <w:rPr>
           <w:rFonts w:eastAsia="Times New Roman"/>
@@ -15301,7 +15160,7 @@
     <w:p>
       <w:pPr>
         <w:pStyle w:val="ListParagraph"/>
-        <w:spacing w:line="360" w:lineRule="auto"/>
+        <w:spacing w:before="0" w:after="0" w:line="360" w:lineRule="auto"/>
         <w:ind w:left="426"/>
         <w:rPr>
           <w:rFonts w:eastAsia="Times New Roman"/>
@@ -15327,7 +15186,7 @@
           <w:ilvl w:val="0"/>
           <w:numId w:val="12"/>
         </w:numPr>
-        <w:spacing w:before="0" w:line="360" w:lineRule="auto"/>
+        <w:spacing w:before="0" w:after="0" w:line="360" w:lineRule="auto"/>
         <w:ind w:left="426" w:hanging="426"/>
         <w:rPr>
           <w:rFonts w:eastAsia="Times New Roman"/>
@@ -15368,7 +15227,7 @@
     <w:p>
       <w:pPr>
         <w:pStyle w:val="ListParagraph"/>
-        <w:spacing w:line="360" w:lineRule="auto"/>
+        <w:spacing w:before="0" w:after="0" w:line="360" w:lineRule="auto"/>
         <w:ind w:left="426"/>
         <w:rPr>
           <w:rFonts w:eastAsia="Times New Roman"/>
@@ -15451,7 +15310,7 @@
           <w:ilvl w:val="0"/>
           <w:numId w:val="12"/>
         </w:numPr>
-        <w:spacing w:before="0" w:line="360" w:lineRule="auto"/>
+        <w:spacing w:before="0" w:after="0" w:line="360" w:lineRule="auto"/>
         <w:ind w:left="426" w:hanging="426"/>
         <w:rPr>
           <w:rFonts w:eastAsia="Times New Roman"/>
@@ -15474,7 +15333,7 @@
     <w:p>
       <w:pPr>
         <w:pStyle w:val="ListParagraph"/>
-        <w:spacing w:line="360" w:lineRule="auto"/>
+        <w:spacing w:before="0" w:after="0" w:line="360" w:lineRule="auto"/>
         <w:ind w:left="426"/>
         <w:rPr>
           <w:rFonts w:eastAsia="Times New Roman"/>
@@ -15500,7 +15359,7 @@
           <w:ilvl w:val="0"/>
           <w:numId w:val="12"/>
         </w:numPr>
-        <w:spacing w:before="0" w:line="360" w:lineRule="auto"/>
+        <w:spacing w:before="0" w:after="0" w:line="360" w:lineRule="auto"/>
         <w:ind w:left="426" w:hanging="426"/>
         <w:rPr>
           <w:rFonts w:eastAsia="Times New Roman"/>
@@ -15522,7 +15381,7 @@
     <w:p>
       <w:pPr>
         <w:pStyle w:val="ListParagraph"/>
-        <w:spacing w:line="360" w:lineRule="auto"/>
+        <w:spacing w:before="0" w:after="0" w:line="360" w:lineRule="auto"/>
         <w:ind w:left="426"/>
         <w:rPr>
           <w:rFonts w:eastAsia="Times New Roman"/>
@@ -15548,7 +15407,7 @@
           <w:ilvl w:val="0"/>
           <w:numId w:val="12"/>
         </w:numPr>
-        <w:spacing w:before="0" w:line="360" w:lineRule="auto"/>
+        <w:spacing w:before="0" w:after="0" w:line="360" w:lineRule="auto"/>
         <w:ind w:left="426" w:hanging="426"/>
         <w:rPr>
           <w:rFonts w:eastAsia="Times New Roman"/>
@@ -15570,7 +15429,7 @@
     <w:p>
       <w:pPr>
         <w:pStyle w:val="ListParagraph"/>
-        <w:spacing w:line="360" w:lineRule="auto"/>
+        <w:spacing w:before="0" w:after="0" w:line="360" w:lineRule="auto"/>
         <w:ind w:left="426"/>
         <w:rPr>
           <w:rFonts w:eastAsia="Times New Roman"/>
@@ -15616,7 +15475,7 @@
           <w:ilvl w:val="0"/>
           <w:numId w:val="12"/>
         </w:numPr>
-        <w:spacing w:before="0" w:line="360" w:lineRule="auto"/>
+        <w:spacing w:before="0" w:after="0" w:line="360" w:lineRule="auto"/>
         <w:ind w:left="426" w:hanging="426"/>
         <w:rPr>
           <w:rFonts w:eastAsia="Times New Roman"/>
@@ -15657,7 +15516,7 @@
     <w:p>
       <w:pPr>
         <w:pStyle w:val="ListParagraph"/>
-        <w:spacing w:line="360" w:lineRule="auto"/>
+        <w:spacing w:before="0" w:after="0" w:line="360" w:lineRule="auto"/>
         <w:ind w:left="426"/>
         <w:rPr>
           <w:rFonts w:eastAsia="Times New Roman"/>
@@ -15683,7 +15542,7 @@
           <w:ilvl w:val="0"/>
           <w:numId w:val="12"/>
         </w:numPr>
-        <w:spacing w:before="0" w:line="360" w:lineRule="auto"/>
+        <w:spacing w:before="0" w:after="0" w:line="360" w:lineRule="auto"/>
         <w:ind w:left="426" w:hanging="426"/>
         <w:rPr>
           <w:rFonts w:eastAsia="Times New Roman"/>
@@ -15706,7 +15565,7 @@
     <w:p>
       <w:pPr>
         <w:pStyle w:val="ListParagraph"/>
-        <w:spacing w:after="0" w:line="360" w:lineRule="auto"/>
+        <w:spacing w:before="0" w:after="0" w:line="360" w:lineRule="auto"/>
         <w:ind w:left="426"/>
         <w:rPr>
           <w:rFonts w:eastAsia="Times New Roman"/>
@@ -15777,7 +15636,7 @@
           <w:ilvl w:val="0"/>
           <w:numId w:val="13"/>
         </w:numPr>
-        <w:spacing w:line="360" w:lineRule="auto"/>
+        <w:spacing w:before="0" w:after="0" w:line="360" w:lineRule="auto"/>
         <w:ind w:left="426" w:hanging="426"/>
       </w:pPr>
       <w:r>
@@ -15791,7 +15650,7 @@
           <w:ilvl w:val="0"/>
           <w:numId w:val="13"/>
         </w:numPr>
-        <w:spacing w:line="360" w:lineRule="auto"/>
+        <w:spacing w:before="0" w:after="0" w:line="360" w:lineRule="auto"/>
         <w:ind w:left="426" w:hanging="426"/>
       </w:pPr>
       <w:r>
@@ -15805,7 +15664,7 @@
           <w:ilvl w:val="0"/>
           <w:numId w:val="13"/>
         </w:numPr>
-        <w:spacing w:line="360" w:lineRule="auto"/>
+        <w:spacing w:before="0" w:after="0" w:line="360" w:lineRule="auto"/>
         <w:ind w:left="426" w:hanging="426"/>
       </w:pPr>
       <w:r>
@@ -15819,7 +15678,7 @@
           <w:ilvl w:val="0"/>
           <w:numId w:val="13"/>
         </w:numPr>
-        <w:spacing w:line="360" w:lineRule="auto"/>
+        <w:spacing w:before="0" w:after="0" w:line="360" w:lineRule="auto"/>
         <w:ind w:left="426" w:hanging="426"/>
       </w:pPr>
       <w:r>
@@ -15833,7 +15692,7 @@
           <w:ilvl w:val="0"/>
           <w:numId w:val="13"/>
         </w:numPr>
-        <w:spacing w:line="360" w:lineRule="auto"/>
+        <w:spacing w:before="0" w:after="0" w:line="360" w:lineRule="auto"/>
         <w:ind w:left="426" w:hanging="426"/>
       </w:pPr>
       <w:r>
@@ -15847,7 +15706,7 @@
           <w:ilvl w:val="0"/>
           <w:numId w:val="13"/>
         </w:numPr>
-        <w:spacing w:line="360" w:lineRule="auto"/>
+        <w:spacing w:before="0" w:after="0" w:line="360" w:lineRule="auto"/>
         <w:ind w:left="426" w:hanging="426"/>
       </w:pPr>
       <w:r>
@@ -15861,7 +15720,7 @@
           <w:ilvl w:val="0"/>
           <w:numId w:val="13"/>
         </w:numPr>
-        <w:spacing w:line="360" w:lineRule="auto"/>
+        <w:spacing w:before="0" w:after="0" w:line="360" w:lineRule="auto"/>
         <w:ind w:left="426" w:hanging="426"/>
       </w:pPr>
       <w:r>
@@ -15875,7 +15734,7 @@
           <w:ilvl w:val="0"/>
           <w:numId w:val="13"/>
         </w:numPr>
-        <w:spacing w:line="360" w:lineRule="auto"/>
+        <w:spacing w:before="0" w:after="0" w:line="360" w:lineRule="auto"/>
         <w:ind w:left="426" w:hanging="426"/>
       </w:pPr>
       <w:r>
@@ -15889,7 +15748,7 @@
           <w:ilvl w:val="0"/>
           <w:numId w:val="13"/>
         </w:numPr>
-        <w:spacing w:line="360" w:lineRule="auto"/>
+        <w:spacing w:before="0" w:after="0" w:line="360" w:lineRule="auto"/>
         <w:ind w:left="426" w:hanging="426"/>
       </w:pPr>
       <w:r>
@@ -15903,7 +15762,7 @@
           <w:ilvl w:val="0"/>
           <w:numId w:val="13"/>
         </w:numPr>
-        <w:spacing w:line="360" w:lineRule="auto"/>
+        <w:spacing w:before="0" w:after="0" w:line="360" w:lineRule="auto"/>
         <w:ind w:left="426" w:hanging="426"/>
       </w:pPr>
       <w:r>
@@ -15917,7 +15776,7 @@
           <w:ilvl w:val="0"/>
           <w:numId w:val="13"/>
         </w:numPr>
-        <w:spacing w:line="360" w:lineRule="auto"/>
+        <w:spacing w:before="0" w:after="0" w:line="360" w:lineRule="auto"/>
         <w:ind w:left="426" w:hanging="426"/>
       </w:pPr>
       <w:r>
@@ -15931,7 +15790,7 @@
           <w:ilvl w:val="1"/>
           <w:numId w:val="4"/>
         </w:numPr>
-        <w:spacing w:after="0"/>
+        <w:spacing w:before="0" w:after="0"/>
         <w:ind w:left="426" w:hanging="426"/>
       </w:pPr>
       <w:bookmarkStart w:id="39" w:name="_Toc498938857"/>
@@ -15947,7 +15806,7 @@
         <w:tabs>
           <w:tab w:val="left" w:pos="1134"/>
         </w:tabs>
-        <w:spacing w:line="360" w:lineRule="auto"/>
+        <w:spacing w:before="0" w:after="0" w:line="360" w:lineRule="auto"/>
         <w:ind w:left="0" w:firstLine="426"/>
       </w:pPr>
       <w:r>
@@ -16014,7 +15873,7 @@
         <w:tabs>
           <w:tab w:val="left" w:pos="1134"/>
         </w:tabs>
-        <w:spacing w:after="0" w:line="360" w:lineRule="auto"/>
+        <w:spacing w:before="0" w:after="0" w:line="360" w:lineRule="auto"/>
         <w:ind w:left="0" w:firstLine="426"/>
       </w:pPr>
       <w:r>
@@ -16108,7 +15967,7 @@
         <w:tabs>
           <w:tab w:val="left" w:pos="709"/>
         </w:tabs>
-        <w:spacing w:line="360" w:lineRule="auto"/>
+        <w:spacing w:before="0" w:after="0" w:line="360" w:lineRule="auto"/>
         <w:ind w:left="0" w:firstLine="567"/>
       </w:pPr>
       <w:r>
@@ -16191,14 +16050,24 @@
     </w:p>
     <w:p>
       <w:pPr>
+        <w:spacing w:line="259" w:lineRule="auto"/>
+        <w:jc w:val="left"/>
+      </w:pPr>
+      <w:r>
+        <w:br w:type="page"/>
+      </w:r>
+    </w:p>
+    <w:p>
+      <w:pPr>
         <w:pStyle w:val="ListParagraph"/>
         <w:tabs>
           <w:tab w:val="left" w:pos="709"/>
         </w:tabs>
-        <w:spacing w:line="360" w:lineRule="auto"/>
+        <w:spacing w:before="0" w:after="0" w:line="360" w:lineRule="auto"/>
         <w:ind w:left="0" w:firstLine="567"/>
       </w:pPr>
       <w:r>
+        <w:lastRenderedPageBreak/>
         <w:t xml:space="preserve">Adapun tahapan dari </w:t>
       </w:r>
       <w:r>
@@ -16215,15 +16084,15 @@
       <w:pPr>
         <w:pStyle w:val="Caption"/>
         <w:keepNext/>
+        <w:spacing w:after="0"/>
       </w:pPr>
       <w:r>
         <w:rPr>
           <w:noProof/>
           <w:szCs w:val="24"/>
         </w:rPr>
-        <w:lastRenderedPageBreak/>
         <w:drawing>
-          <wp:inline distT="0" distB="0" distL="0" distR="0" wp14:anchorId="389DEF8A" wp14:editId="1DFB46D2">
+          <wp:inline distT="0" distB="0" distL="0" distR="0" wp14:anchorId="38F72826" wp14:editId="7CCC08B3">
             <wp:extent cx="2505075" cy="1819275"/>
             <wp:effectExtent l="0" t="0" r="9525" b="9525"/>
             <wp:docPr id="5" name="Picture 5" descr="C:\Users\acer\AppData\Local\Microsoft\Windows\INetCache\Content.Word\extreme programing.jpg"/>
@@ -16275,6 +16144,7 @@
     <w:p>
       <w:pPr>
         <w:pStyle w:val="Caption"/>
+        <w:spacing w:after="0"/>
       </w:pPr>
       <w:bookmarkStart w:id="41" w:name="_Toc497419063"/>
       <w:bookmarkStart w:id="42" w:name="_Toc498938911"/>
@@ -16366,7 +16236,7 @@
           <w:ilvl w:val="2"/>
           <w:numId w:val="4"/>
         </w:numPr>
-        <w:spacing w:after="0"/>
+        <w:spacing w:before="0" w:after="0"/>
         <w:ind w:left="426" w:hanging="426"/>
       </w:pPr>
       <w:bookmarkStart w:id="43" w:name="_Toc498938859"/>
@@ -16385,7 +16255,7 @@
         <w:tabs>
           <w:tab w:val="left" w:pos="709"/>
         </w:tabs>
-        <w:spacing w:line="360" w:lineRule="auto"/>
+        <w:spacing w:before="0" w:after="0" w:line="360" w:lineRule="auto"/>
         <w:ind w:left="426" w:hanging="426"/>
       </w:pPr>
       <w:r>
@@ -16398,7 +16268,7 @@
         <w:tabs>
           <w:tab w:val="left" w:pos="709"/>
         </w:tabs>
-        <w:spacing w:line="360" w:lineRule="auto"/>
+        <w:spacing w:before="0" w:after="0" w:line="360" w:lineRule="auto"/>
         <w:ind w:left="426"/>
       </w:pPr>
       <w:r>
@@ -16424,7 +16294,7 @@
         <w:tabs>
           <w:tab w:val="left" w:pos="709"/>
         </w:tabs>
-        <w:spacing w:line="360" w:lineRule="auto"/>
+        <w:spacing w:before="0" w:after="0" w:line="360" w:lineRule="auto"/>
         <w:ind w:left="426" w:hanging="426"/>
       </w:pPr>
       <w:r>
@@ -16437,7 +16307,7 @@
         <w:tabs>
           <w:tab w:val="left" w:pos="709"/>
         </w:tabs>
-        <w:spacing w:line="360" w:lineRule="auto"/>
+        <w:spacing w:before="0" w:after="0" w:line="360" w:lineRule="auto"/>
         <w:ind w:left="426"/>
       </w:pPr>
       <w:r>
@@ -16481,7 +16351,7 @@
         <w:tabs>
           <w:tab w:val="left" w:pos="709"/>
         </w:tabs>
-        <w:spacing w:line="360" w:lineRule="auto"/>
+        <w:spacing w:before="0" w:after="0" w:line="360" w:lineRule="auto"/>
         <w:ind w:left="426" w:hanging="426"/>
       </w:pPr>
       <w:r>
@@ -16494,7 +16364,7 @@
         <w:tabs>
           <w:tab w:val="left" w:pos="709"/>
         </w:tabs>
-        <w:spacing w:line="360" w:lineRule="auto"/>
+        <w:spacing w:before="0" w:after="0" w:line="360" w:lineRule="auto"/>
         <w:ind w:left="426"/>
       </w:pPr>
       <w:r>
@@ -16529,7 +16399,7 @@
         <w:tabs>
           <w:tab w:val="left" w:pos="709"/>
         </w:tabs>
-        <w:spacing w:line="360" w:lineRule="auto"/>
+        <w:spacing w:before="0" w:after="0" w:line="360" w:lineRule="auto"/>
         <w:ind w:left="426" w:hanging="426"/>
       </w:pPr>
       <w:r>
@@ -16542,12 +16412,38 @@
         <w:tabs>
           <w:tab w:val="left" w:pos="709"/>
         </w:tabs>
-        <w:spacing w:after="0" w:line="360" w:lineRule="auto"/>
+        <w:spacing w:before="0" w:after="0" w:line="360" w:lineRule="auto"/>
         <w:ind w:left="426"/>
       </w:pPr>
       <w:r>
         <w:t>Pada tahapan ini lebih fokus pada pengujian fitur dan fungsionalitas dari aplikasi.</w:t>
       </w:r>
+      <w:sdt>
+        <w:sdtPr>
+          <w:id w:val="229354853"/>
+          <w:citation/>
+        </w:sdtPr>
+        <w:sdtContent>
+          <w:r>
+            <w:fldChar w:fldCharType="begin"/>
+          </w:r>
+          <w:r>
+            <w:instrText xml:space="preserve"> CITATION Pro \l 1033 </w:instrText>
+          </w:r>
+          <w:r>
+            <w:fldChar w:fldCharType="separate"/>
+          </w:r>
+          <w:r>
+            <w:rPr>
+              <w:noProof/>
+            </w:rPr>
+            <w:t xml:space="preserve"> (Proboyekti, 2011)</w:t>
+          </w:r>
+          <w:r>
+            <w:fldChar w:fldCharType="end"/>
+          </w:r>
+        </w:sdtContent>
+      </w:sdt>
     </w:p>
     <w:p>
       <w:pPr>
@@ -16578,7 +16474,7 @@
         <w:tabs>
           <w:tab w:val="left" w:pos="709"/>
         </w:tabs>
-        <w:spacing w:line="360" w:lineRule="auto"/>
+        <w:spacing w:before="0" w:after="0" w:line="360" w:lineRule="auto"/>
         <w:ind w:left="426" w:hanging="426"/>
       </w:pPr>
       <w:r>
@@ -16601,7 +16497,7 @@
         <w:tabs>
           <w:tab w:val="left" w:pos="709"/>
         </w:tabs>
-        <w:spacing w:line="360" w:lineRule="auto"/>
+        <w:spacing w:before="0" w:after="0" w:line="360" w:lineRule="auto"/>
         <w:ind w:left="426" w:hanging="426"/>
       </w:pPr>
       <w:r>
@@ -16624,7 +16520,7 @@
         <w:tabs>
           <w:tab w:val="left" w:pos="709"/>
         </w:tabs>
-        <w:spacing w:line="360" w:lineRule="auto"/>
+        <w:spacing w:before="0" w:after="0" w:line="360" w:lineRule="auto"/>
         <w:ind w:left="426" w:hanging="426"/>
       </w:pPr>
       <w:r>
@@ -16647,7 +16543,7 @@
         <w:tabs>
           <w:tab w:val="left" w:pos="709"/>
         </w:tabs>
-        <w:spacing w:line="360" w:lineRule="auto"/>
+        <w:spacing w:before="0" w:after="0" w:line="360" w:lineRule="auto"/>
         <w:ind w:left="426" w:hanging="426"/>
       </w:pPr>
       <w:r>
@@ -16670,7 +16566,7 @@
         <w:tabs>
           <w:tab w:val="left" w:pos="709"/>
         </w:tabs>
-        <w:spacing w:line="360" w:lineRule="auto"/>
+        <w:spacing w:before="0" w:after="0" w:line="360" w:lineRule="auto"/>
         <w:ind w:left="426" w:hanging="426"/>
       </w:pPr>
       <w:r>
@@ -16699,11 +16595,10 @@
         <w:tabs>
           <w:tab w:val="left" w:pos="709"/>
         </w:tabs>
-        <w:spacing w:line="360" w:lineRule="auto"/>
+        <w:spacing w:before="0" w:after="0" w:line="360" w:lineRule="auto"/>
         <w:ind w:left="426" w:hanging="426"/>
       </w:pPr>
       <w:r>
-        <w:lastRenderedPageBreak/>
         <w:t xml:space="preserve">Kelemahan </w:t>
       </w:r>
       <w:r>
@@ -16719,10 +16614,11 @@
         <w:tabs>
           <w:tab w:val="left" w:pos="709"/>
         </w:tabs>
-        <w:spacing w:after="0" w:line="360" w:lineRule="auto"/>
+        <w:spacing w:before="0" w:after="0" w:line="360" w:lineRule="auto"/>
         <w:ind w:left="0" w:firstLine="426"/>
       </w:pPr>
       <w:r>
+        <w:lastRenderedPageBreak/>
         <w:t xml:space="preserve">Tidak dapat membuat kode yang detail diawal (prinsip </w:t>
       </w:r>
       <w:r>
@@ -17021,7 +16917,7 @@
           <w:ilvl w:val="0"/>
           <w:numId w:val="29"/>
         </w:numPr>
-        <w:spacing w:line="360" w:lineRule="auto"/>
+        <w:spacing w:before="0" w:after="0" w:line="360" w:lineRule="auto"/>
         <w:ind w:left="426" w:hanging="426"/>
       </w:pPr>
       <w:r>
@@ -17041,7 +16937,7 @@
           <w:ilvl w:val="0"/>
           <w:numId w:val="29"/>
         </w:numPr>
-        <w:spacing w:line="360" w:lineRule="auto"/>
+        <w:spacing w:before="0" w:after="0" w:line="360" w:lineRule="auto"/>
         <w:ind w:left="426" w:hanging="426"/>
       </w:pPr>
       <w:r>
@@ -17055,7 +16951,7 @@
           <w:ilvl w:val="0"/>
           <w:numId w:val="29"/>
         </w:numPr>
-        <w:spacing w:line="360" w:lineRule="auto"/>
+        <w:spacing w:before="0" w:after="0" w:line="360" w:lineRule="auto"/>
         <w:ind w:left="426" w:hanging="426"/>
       </w:pPr>
       <w:r>
@@ -17069,7 +16965,7 @@
           <w:ilvl w:val="0"/>
           <w:numId w:val="29"/>
         </w:numPr>
-        <w:spacing w:line="360" w:lineRule="auto"/>
+        <w:spacing w:before="0" w:after="0" w:line="360" w:lineRule="auto"/>
         <w:ind w:left="426" w:hanging="426"/>
       </w:pPr>
       <w:r>
@@ -17083,7 +16979,7 @@
           <w:ilvl w:val="0"/>
           <w:numId w:val="29"/>
         </w:numPr>
-        <w:spacing w:line="360" w:lineRule="auto"/>
+        <w:spacing w:before="0" w:after="0" w:line="360" w:lineRule="auto"/>
         <w:ind w:left="426" w:hanging="426"/>
       </w:pPr>
       <w:r>
@@ -17097,7 +16993,7 @@
           <w:ilvl w:val="0"/>
           <w:numId w:val="29"/>
         </w:numPr>
-        <w:spacing w:line="360" w:lineRule="auto"/>
+        <w:spacing w:before="0" w:after="0" w:line="360" w:lineRule="auto"/>
         <w:ind w:left="426" w:hanging="426"/>
       </w:pPr>
       <w:r>
@@ -17119,11 +17015,11 @@
         <w:t xml:space="preserve">Flowchart </w:t>
       </w:r>
       <w:r>
-        <w:t xml:space="preserve">yang sama. </w:t>
+        <w:t xml:space="preserve">yang sama. Simbol konektor harus digunakan dan percabangannya diletakan pada halaman </w:t>
       </w:r>
       <w:r>
         <w:lastRenderedPageBreak/>
-        <w:t>Simbol konektor harus digunakan dan percabangannya diletakan pada halaman yang terpisah atau hilangkan seluruhnya bila percabangannya tidak berhubungan dengan sistem;</w:t>
+        <w:t>yang terpisah atau hilangkan seluruhnya bila percabangannya tidak berhubungan dengan sistem;</w:t>
       </w:r>
     </w:p>
     <w:p>
@@ -17133,7 +17029,7 @@
           <w:ilvl w:val="0"/>
           <w:numId w:val="29"/>
         </w:numPr>
-        <w:spacing w:after="0" w:line="360" w:lineRule="auto"/>
+        <w:spacing w:before="0" w:after="0" w:line="360" w:lineRule="auto"/>
         <w:ind w:left="426" w:hanging="426"/>
       </w:pPr>
       <w:r>
@@ -17210,6 +17106,7 @@
     </w:p>
     <w:p>
       <w:pPr>
+        <w:spacing w:after="0"/>
         <w:ind w:firstLine="426"/>
       </w:pPr>
       <w:r>
@@ -17236,6 +17133,7 @@
     </w:p>
     <w:p>
       <w:pPr>
+        <w:spacing w:after="0"/>
         <w:jc w:val="left"/>
         <w:rPr>
           <w:i/>
@@ -17255,6 +17153,7 @@
       <w:pPr>
         <w:pStyle w:val="Caption"/>
         <w:keepNext/>
+        <w:spacing w:after="0"/>
         <w:rPr>
           <w:i/>
         </w:rPr>
@@ -17262,7 +17161,6 @@
       <w:bookmarkStart w:id="49" w:name="_Toc497419042"/>
       <w:bookmarkStart w:id="50" w:name="_Toc497763999"/>
       <w:r>
-        <w:lastRenderedPageBreak/>
         <w:t xml:space="preserve">Tabel </w:t>
       </w:r>
       <w:fldSimple w:instr=" STYLEREF 1 \s ">
@@ -17295,10 +17193,1019 @@
       </w:r>
       <w:bookmarkEnd w:id="49"/>
       <w:bookmarkEnd w:id="50"/>
-    </w:p>
-    <w:p>
-      <w:pPr>
-        <w:spacing w:line="240" w:lineRule="auto"/>
+      <w:r>
+        <w:rPr>
+          <w:i/>
+        </w:rPr>
+        <w:t xml:space="preserve"> </w:t>
+      </w:r>
+      <w:sdt>
+        <w:sdtPr>
+          <w:rPr>
+            <w:i/>
+          </w:rPr>
+          <w:id w:val="-1738091015"/>
+          <w:citation/>
+        </w:sdtPr>
+        <w:sdtContent>
+          <w:r>
+            <w:rPr>
+              <w:i/>
+            </w:rPr>
+            <w:fldChar w:fldCharType="begin"/>
+          </w:r>
+          <w:r>
+            <w:rPr>
+              <w:i/>
+            </w:rPr>
+            <w:instrText xml:space="preserve"> CITATION Sub17 \l 1033 </w:instrText>
+          </w:r>
+          <w:r>
+            <w:rPr>
+              <w:i/>
+            </w:rPr>
+            <w:fldChar w:fldCharType="separate"/>
+          </w:r>
+          <w:r>
+            <w:rPr>
+              <w:noProof/>
+            </w:rPr>
+            <w:t>(Subrata, 2017)</w:t>
+          </w:r>
+          <w:r>
+            <w:rPr>
+              <w:i/>
+            </w:rPr>
+            <w:fldChar w:fldCharType="end"/>
+          </w:r>
+        </w:sdtContent>
+      </w:sdt>
+    </w:p>
+    <w:tbl>
+      <w:tblPr>
+        <w:tblStyle w:val="TableGrid"/>
+        <w:tblW w:w="8639" w:type="dxa"/>
+        <w:tblLook w:val="04A0" w:firstRow="1" w:lastRow="0" w:firstColumn="1" w:lastColumn="0" w:noHBand="0" w:noVBand="1"/>
+      </w:tblPr>
+      <w:tblGrid>
+        <w:gridCol w:w="2972"/>
+        <w:gridCol w:w="2835"/>
+        <w:gridCol w:w="2832"/>
+      </w:tblGrid>
+      <w:tr>
+        <w:tc>
+          <w:tcPr>
+            <w:tcW w:w="2972" w:type="dxa"/>
+            <w:vAlign w:val="center"/>
+          </w:tcPr>
+          <w:p>
+            <w:pPr>
+              <w:jc w:val="center"/>
+            </w:pPr>
+            <w:r>
+              <w:t>Simbol</w:t>
+            </w:r>
+          </w:p>
+        </w:tc>
+        <w:tc>
+          <w:tcPr>
+            <w:tcW w:w="2835" w:type="dxa"/>
+            <w:tcBorders>
+              <w:right w:val="single" w:sz="4" w:space="0" w:color="auto"/>
+            </w:tcBorders>
+            <w:vAlign w:val="center"/>
+          </w:tcPr>
+          <w:p>
+            <w:pPr>
+              <w:jc w:val="center"/>
+            </w:pPr>
+            <w:r>
+              <w:t>Arti</w:t>
+            </w:r>
+          </w:p>
+        </w:tc>
+        <w:tc>
+          <w:tcPr>
+            <w:tcW w:w="2832" w:type="dxa"/>
+            <w:tcBorders>
+              <w:top w:val="single" w:sz="4" w:space="0" w:color="auto"/>
+              <w:left w:val="single" w:sz="4" w:space="0" w:color="auto"/>
+              <w:bottom w:val="single" w:sz="4" w:space="0" w:color="auto"/>
+              <w:right w:val="single" w:sz="4" w:space="0" w:color="auto"/>
+            </w:tcBorders>
+            <w:vAlign w:val="center"/>
+          </w:tcPr>
+          <w:p>
+            <w:pPr>
+              <w:jc w:val="center"/>
+            </w:pPr>
+            <w:r>
+              <w:t>Contoh</w:t>
+            </w:r>
+          </w:p>
+        </w:tc>
+      </w:tr>
+      <w:tr>
+        <w:tc>
+          <w:tcPr>
+            <w:tcW w:w="2972" w:type="dxa"/>
+          </w:tcPr>
+          <w:p>
+            <w:pPr>
+              <w:jc w:val="center"/>
+            </w:pPr>
+            <w:r>
+              <w:t>Input / Output</w:t>
+            </w:r>
+          </w:p>
+          <w:p>
+            <w:pPr>
+              <w:jc w:val="center"/>
+            </w:pPr>
+            <w:r>
+              <w:rPr>
+                <w:noProof/>
+              </w:rPr>
+              <mc:AlternateContent>
+                <mc:Choice Requires="wps">
+                  <w:drawing>
+                    <wp:anchor distT="0" distB="0" distL="114300" distR="114300" simplePos="0" relativeHeight="251662336" behindDoc="0" locked="0" layoutInCell="1" allowOverlap="1" wp14:anchorId="3A76C57F" wp14:editId="79836662">
+                      <wp:simplePos x="0" y="0"/>
+                      <wp:positionH relativeFrom="column">
+                        <wp:posOffset>487818</wp:posOffset>
+                      </wp:positionH>
+                      <wp:positionV relativeFrom="paragraph">
+                        <wp:posOffset>39398</wp:posOffset>
+                      </wp:positionV>
+                      <wp:extent cx="1073426" cy="3975"/>
+                      <wp:effectExtent l="0" t="0" r="31750" b="34290"/>
+                      <wp:wrapNone/>
+                      <wp:docPr id="26" name="Straight Connector 26"/>
+                      <wp:cNvGraphicFramePr/>
+                      <a:graphic xmlns:a="http://schemas.openxmlformats.org/drawingml/2006/main">
+                        <a:graphicData uri="http://schemas.microsoft.com/office/word/2010/wordprocessingShape">
+                          <wps:wsp>
+                            <wps:cNvCnPr/>
+                            <wps:spPr>
+                              <a:xfrm flipV="1">
+                                <a:off x="0" y="0"/>
+                                <a:ext cx="1073426" cy="3975"/>
+                              </a:xfrm>
+                              <a:prstGeom prst="line">
+                                <a:avLst/>
+                              </a:prstGeom>
+                            </wps:spPr>
+                            <wps:style>
+                              <a:lnRef idx="1">
+                                <a:schemeClr val="accent1"/>
+                              </a:lnRef>
+                              <a:fillRef idx="0">
+                                <a:schemeClr val="accent1"/>
+                              </a:fillRef>
+                              <a:effectRef idx="0">
+                                <a:schemeClr val="accent1"/>
+                              </a:effectRef>
+                              <a:fontRef idx="minor">
+                                <a:schemeClr val="tx1"/>
+                              </a:fontRef>
+                            </wps:style>
+                            <wps:bodyPr/>
+                          </wps:wsp>
+                        </a:graphicData>
+                      </a:graphic>
+                    </wp:anchor>
+                  </w:drawing>
+                </mc:Choice>
+                <mc:Fallback>
+                  <w:pict>
+                    <v:line w14:anchorId="06727B88" id="Straight Connector 26" o:spid="_x0000_s1026" style="position:absolute;flip:y;z-index:251662336;visibility:visible;mso-wrap-style:square;mso-wrap-distance-left:9pt;mso-wrap-distance-top:0;mso-wrap-distance-right:9pt;mso-wrap-distance-bottom:0;mso-position-horizontal:absolute;mso-position-horizontal-relative:text;mso-position-vertical:absolute;mso-position-vertical-relative:text" from="38.4pt,3.1pt" to="122.9pt,3.4pt" o:gfxdata="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" strokecolor="#4472c4 [3204]" strokeweight=".5pt">
+                      <v:stroke joinstyle="miter"/>
+                    </v:line>
+                  </w:pict>
+                </mc:Fallback>
+              </mc:AlternateContent>
+            </w:r>
+            <w:r>
+              <w:rPr>
+                <w:noProof/>
+              </w:rPr>
+              <w:drawing>
+                <wp:inline distT="0" distB="0" distL="0" distR="0" wp14:anchorId="40FBC838" wp14:editId="163CE7AF">
+                  <wp:extent cx="1466850" cy="900113"/>
+                  <wp:effectExtent l="0" t="0" r="0" b="0"/>
+                  <wp:docPr id="22" name="Picture 22"/>
+                  <wp:cNvGraphicFramePr>
+                    <a:graphicFrameLocks xmlns:a="http://schemas.openxmlformats.org/drawingml/2006/main" noChangeAspect="1"/>
+                  </wp:cNvGraphicFramePr>
+                  <a:graphic xmlns:a="http://schemas.openxmlformats.org/drawingml/2006/main">
+                    <a:graphicData uri="http://schemas.openxmlformats.org/drawingml/2006/picture">
+                      <pic:pic xmlns:pic="http://schemas.openxmlformats.org/drawingml/2006/picture">
+                        <pic:nvPicPr>
+                          <pic:cNvPr id="22" name="Input Output.PNG"/>
+                          <pic:cNvPicPr/>
+                        </pic:nvPicPr>
+                        <pic:blipFill>
+                          <a:blip r:embed="rId12">
+                            <a:extLst>
+                              <a:ext uri="{28A0092B-C50C-407E-A947-70E740481C1C}">
+                                <a14:useLocalDpi xmlns:a14="http://schemas.microsoft.com/office/drawing/2010/main" val="0"/>
+                              </a:ext>
+                            </a:extLst>
+                          </a:blip>
+                          <a:stretch>
+                            <a:fillRect/>
+                          </a:stretch>
+                        </pic:blipFill>
+                        <pic:spPr>
+                          <a:xfrm>
+                            <a:off x="0" y="0"/>
+                            <a:ext cx="1485478" cy="911544"/>
+                          </a:xfrm>
+                          <a:prstGeom prst="rect">
+                            <a:avLst/>
+                          </a:prstGeom>
+                        </pic:spPr>
+                      </pic:pic>
+                    </a:graphicData>
+                  </a:graphic>
+                </wp:inline>
+              </w:drawing>
+            </w:r>
+          </w:p>
+        </w:tc>
+        <w:tc>
+          <w:tcPr>
+            <w:tcW w:w="2835" w:type="dxa"/>
+            <w:tcBorders>
+              <w:right w:val="single" w:sz="4" w:space="0" w:color="auto"/>
+            </w:tcBorders>
+            <w:vAlign w:val="center"/>
+          </w:tcPr>
+          <w:p>
+            <w:pPr>
+              <w:jc w:val="center"/>
+            </w:pPr>
+            <w:r>
+              <w:t>Merpresentasikan Input data tau Output data yang diproses atau Informasi</w:t>
+            </w:r>
+          </w:p>
+        </w:tc>
+        <w:tc>
+          <w:tcPr>
+            <w:tcW w:w="2832" w:type="dxa"/>
+            <w:tcBorders>
+              <w:top w:val="single" w:sz="4" w:space="0" w:color="auto"/>
+              <w:left w:val="single" w:sz="4" w:space="0" w:color="auto"/>
+              <w:bottom w:val="single" w:sz="4" w:space="0" w:color="auto"/>
+              <w:right w:val="single" w:sz="4" w:space="0" w:color="auto"/>
+            </w:tcBorders>
+          </w:tcPr>
+          <w:p>
+            <w:pPr>
+              <w:jc w:val="center"/>
+            </w:pPr>
+            <w:r>
+              <w:rPr>
+                <w:noProof/>
+              </w:rPr>
+              <w:drawing>
+                <wp:inline distT="0" distB="0" distL="0" distR="0" wp14:anchorId="3990E829" wp14:editId="07274098">
+                  <wp:extent cx="1265564" cy="1104405"/>
+                  <wp:effectExtent l="0" t="0" r="0" b="635"/>
+                  <wp:docPr id="32" name="Picture 32"/>
+                  <wp:cNvGraphicFramePr>
+                    <a:graphicFrameLocks xmlns:a="http://schemas.openxmlformats.org/drawingml/2006/main" noChangeAspect="1"/>
+                  </wp:cNvGraphicFramePr>
+                  <a:graphic xmlns:a="http://schemas.openxmlformats.org/drawingml/2006/main">
+                    <a:graphicData uri="http://schemas.openxmlformats.org/drawingml/2006/picture">
+                      <pic:pic xmlns:pic="http://schemas.openxmlformats.org/drawingml/2006/picture">
+                        <pic:nvPicPr>
+                          <pic:cNvPr id="32" name="contoh input output.PNG"/>
+                          <pic:cNvPicPr/>
+                        </pic:nvPicPr>
+                        <pic:blipFill>
+                          <a:blip r:embed="rId13">
+                            <a:extLst>
+                              <a:ext uri="{28A0092B-C50C-407E-A947-70E740481C1C}">
+                                <a14:useLocalDpi xmlns:a14="http://schemas.microsoft.com/office/drawing/2010/main" val="0"/>
+                              </a:ext>
+                            </a:extLst>
+                          </a:blip>
+                          <a:stretch>
+                            <a:fillRect/>
+                          </a:stretch>
+                        </pic:blipFill>
+                        <pic:spPr>
+                          <a:xfrm>
+                            <a:off x="0" y="0"/>
+                            <a:ext cx="1289846" cy="1125595"/>
+                          </a:xfrm>
+                          <a:prstGeom prst="rect">
+                            <a:avLst/>
+                          </a:prstGeom>
+                        </pic:spPr>
+                      </pic:pic>
+                    </a:graphicData>
+                  </a:graphic>
+                </wp:inline>
+              </w:drawing>
+            </w:r>
+          </w:p>
+        </w:tc>
+      </w:tr>
+      <w:tr>
+        <w:tc>
+          <w:tcPr>
+            <w:tcW w:w="2972" w:type="dxa"/>
+          </w:tcPr>
+          <w:p>
+            <w:pPr>
+              <w:jc w:val="center"/>
+            </w:pPr>
+            <w:r>
+              <w:rPr>
+                <w:noProof/>
+              </w:rPr>
+              <mc:AlternateContent>
+                <mc:Choice Requires="wps">
+                  <w:drawing>
+                    <wp:anchor distT="0" distB="0" distL="114300" distR="114300" simplePos="0" relativeHeight="251663360" behindDoc="1" locked="0" layoutInCell="1" allowOverlap="1" wp14:anchorId="07E5B694" wp14:editId="1299F774">
+                      <wp:simplePos x="0" y="0"/>
+                      <wp:positionH relativeFrom="column">
+                        <wp:posOffset>466535</wp:posOffset>
+                      </wp:positionH>
+                      <wp:positionV relativeFrom="paragraph">
+                        <wp:posOffset>276225</wp:posOffset>
+                      </wp:positionV>
+                      <wp:extent cx="795020" cy="795020"/>
+                      <wp:effectExtent l="0" t="0" r="24130" b="24130"/>
+                      <wp:wrapTopAndBottom/>
+                      <wp:docPr id="28" name="Rectangle 28"/>
+                      <wp:cNvGraphicFramePr/>
+                      <a:graphic xmlns:a="http://schemas.openxmlformats.org/drawingml/2006/main">
+                        <a:graphicData uri="http://schemas.microsoft.com/office/word/2010/wordprocessingShape">
+                          <wps:wsp>
+                            <wps:cNvSpPr/>
+                            <wps:spPr>
+                              <a:xfrm>
+                                <a:off x="0" y="0"/>
+                                <a:ext cx="795020" cy="795020"/>
+                              </a:xfrm>
+                              <a:prstGeom prst="rect">
+                                <a:avLst/>
+                              </a:prstGeom>
+                              <a:noFill/>
+                              <a:ln>
+                                <a:solidFill>
+                                  <a:schemeClr val="tx1"/>
+                                </a:solidFill>
+                              </a:ln>
+                            </wps:spPr>
+                            <wps:style>
+                              <a:lnRef idx="2">
+                                <a:schemeClr val="accent1">
+                                  <a:shade val="50000"/>
+                                </a:schemeClr>
+                              </a:lnRef>
+                              <a:fillRef idx="1">
+                                <a:schemeClr val="accent1"/>
+                              </a:fillRef>
+                              <a:effectRef idx="0">
+                                <a:schemeClr val="accent1"/>
+                              </a:effectRef>
+                              <a:fontRef idx="minor">
+                                <a:schemeClr val="lt1"/>
+                              </a:fontRef>
+                            </wps:style>
+                            <wps:bodyPr rot="0" spcFirstLastPara="0" vertOverflow="overflow" horzOverflow="overflow" vert="horz" wrap="square" lIns="91440" tIns="45720" rIns="91440" bIns="45720" numCol="1" spcCol="0" rtlCol="0" fromWordArt="0" anchor="ctr" anchorCtr="0" forceAA="0" compatLnSpc="1">
+                              <a:prstTxWarp prst="textNoShape">
+                                <a:avLst/>
+                              </a:prstTxWarp>
+                              <a:noAutofit/>
+                            </wps:bodyPr>
+                          </wps:wsp>
+                        </a:graphicData>
+                      </a:graphic>
+                      <wp14:sizeRelH relativeFrom="margin">
+                        <wp14:pctWidth>0</wp14:pctWidth>
+                      </wp14:sizeRelH>
+                      <wp14:sizeRelV relativeFrom="margin">
+                        <wp14:pctHeight>0</wp14:pctHeight>
+                      </wp14:sizeRelV>
+                    </wp:anchor>
+                  </w:drawing>
+                </mc:Choice>
+                <mc:Fallback>
+                  <w:pict>
+                    <v:rect w14:anchorId="5E0F9C1F" id="Rectangle 28" o:spid="_x0000_s1026" style="position:absolute;margin-left:36.75pt;margin-top:21.75pt;width:62.6pt;height:62.6pt;z-index:-251653120;visibility:visible;mso-wrap-style:square;mso-width-percent:0;mso-height-percent:0;mso-wrap-distance-left:9pt;mso-wrap-distance-top:0;mso-wrap-distance-right:9pt;mso-wrap-distance-bottom:0;mso-position-horizontal:absolute;mso-position-horizontal-relative:text;mso-position-vertical:absolute;mso-position-vertical-relative:text;mso-width-percent:0;mso-height-percent:0;mso-width-relative:margin;mso-height-relative:margin;v-text-anchor:middle" o:gfxdata="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" filled="f" strokecolor="black [3213]" strokeweight="1pt">
+                      <w10:wrap type="topAndBottom"/>
+                    </v:rect>
+                  </w:pict>
+                </mc:Fallback>
+              </mc:AlternateContent>
+            </w:r>
+            <w:r>
+              <w:t>Proses</w:t>
+            </w:r>
+          </w:p>
+          <w:p>
+            <w:pPr>
+              <w:jc w:val="center"/>
+            </w:pPr>
+          </w:p>
+        </w:tc>
+        <w:tc>
+          <w:tcPr>
+            <w:tcW w:w="2835" w:type="dxa"/>
+            <w:tcBorders>
+              <w:right w:val="single" w:sz="4" w:space="0" w:color="auto"/>
+            </w:tcBorders>
+            <w:vAlign w:val="center"/>
+          </w:tcPr>
+          <w:p>
+            <w:pPr>
+              <w:jc w:val="center"/>
+            </w:pPr>
+            <w:r>
+              <w:t>Merepresentasikan operasi</w:t>
+            </w:r>
+          </w:p>
+        </w:tc>
+        <w:tc>
+          <w:tcPr>
+            <w:tcW w:w="2832" w:type="dxa"/>
+            <w:tcBorders>
+              <w:top w:val="single" w:sz="4" w:space="0" w:color="auto"/>
+              <w:left w:val="single" w:sz="4" w:space="0" w:color="auto"/>
+              <w:bottom w:val="single" w:sz="4" w:space="0" w:color="auto"/>
+              <w:right w:val="single" w:sz="4" w:space="0" w:color="auto"/>
+            </w:tcBorders>
+            <w:vAlign w:val="center"/>
+          </w:tcPr>
+          <w:p>
+            <w:pPr>
+              <w:jc w:val="center"/>
+            </w:pPr>
+            <w:r>
+              <w:rPr>
+                <w:noProof/>
+              </w:rPr>
+              <w:drawing>
+                <wp:anchor distT="0" distB="0" distL="114300" distR="114300" simplePos="0" relativeHeight="251667456" behindDoc="1" locked="0" layoutInCell="1" allowOverlap="1" wp14:anchorId="37B6CCA5" wp14:editId="7AD5B5EC">
+                  <wp:simplePos x="0" y="0"/>
+                  <wp:positionH relativeFrom="column">
+                    <wp:posOffset>301625</wp:posOffset>
+                  </wp:positionH>
+                  <wp:positionV relativeFrom="paragraph">
+                    <wp:posOffset>-107315</wp:posOffset>
+                  </wp:positionV>
+                  <wp:extent cx="1115695" cy="1094105"/>
+                  <wp:effectExtent l="0" t="0" r="8255" b="0"/>
+                  <wp:wrapNone/>
+                  <wp:docPr id="31" name="Picture 31"/>
+                  <wp:cNvGraphicFramePr>
+                    <a:graphicFrameLocks xmlns:a="http://schemas.openxmlformats.org/drawingml/2006/main" noChangeAspect="1"/>
+                  </wp:cNvGraphicFramePr>
+                  <a:graphic xmlns:a="http://schemas.openxmlformats.org/drawingml/2006/main">
+                    <a:graphicData uri="http://schemas.openxmlformats.org/drawingml/2006/picture">
+                      <pic:pic xmlns:pic="http://schemas.openxmlformats.org/drawingml/2006/picture">
+                        <pic:nvPicPr>
+                          <pic:cNvPr id="31" name="input output contoh.PNG"/>
+                          <pic:cNvPicPr/>
+                        </pic:nvPicPr>
+                        <pic:blipFill>
+                          <a:blip r:embed="rId14">
+                            <a:extLst>
+                              <a:ext uri="{28A0092B-C50C-407E-A947-70E740481C1C}">
+                                <a14:useLocalDpi xmlns:a14="http://schemas.microsoft.com/office/drawing/2010/main" val="0"/>
+                              </a:ext>
+                            </a:extLst>
+                          </a:blip>
+                          <a:stretch>
+                            <a:fillRect/>
+                          </a:stretch>
+                        </pic:blipFill>
+                        <pic:spPr>
+                          <a:xfrm>
+                            <a:off x="0" y="0"/>
+                            <a:ext cx="1115695" cy="1094105"/>
+                          </a:xfrm>
+                          <a:prstGeom prst="rect">
+                            <a:avLst/>
+                          </a:prstGeom>
+                        </pic:spPr>
+                      </pic:pic>
+                    </a:graphicData>
+                  </a:graphic>
+                  <wp14:sizeRelH relativeFrom="margin">
+                    <wp14:pctWidth>0</wp14:pctWidth>
+                  </wp14:sizeRelH>
+                  <wp14:sizeRelV relativeFrom="margin">
+                    <wp14:pctHeight>0</wp14:pctHeight>
+                  </wp14:sizeRelV>
+                </wp:anchor>
+              </w:drawing>
+            </w:r>
+          </w:p>
+        </w:tc>
+      </w:tr>
+      <w:tr>
+        <w:tc>
+          <w:tcPr>
+            <w:tcW w:w="2972" w:type="dxa"/>
+          </w:tcPr>
+          <w:p>
+            <w:pPr>
+              <w:jc w:val="center"/>
+            </w:pPr>
+            <w:r>
+              <w:rPr>
+                <w:noProof/>
+              </w:rPr>
+              <mc:AlternateContent>
+                <mc:Choice Requires="wps">
+                  <w:drawing>
+                    <wp:anchor distT="0" distB="0" distL="114300" distR="114300" simplePos="0" relativeHeight="251664384" behindDoc="0" locked="0" layoutInCell="1" allowOverlap="1" wp14:anchorId="73B112B8" wp14:editId="6B2823F0">
+                      <wp:simplePos x="0" y="0"/>
+                      <wp:positionH relativeFrom="column">
+                        <wp:posOffset>782510</wp:posOffset>
+                      </wp:positionH>
+                      <wp:positionV relativeFrom="paragraph">
+                        <wp:posOffset>296545</wp:posOffset>
+                      </wp:positionV>
+                      <wp:extent cx="344170" cy="344170"/>
+                      <wp:effectExtent l="0" t="0" r="17780" b="17780"/>
+                      <wp:wrapTopAndBottom/>
+                      <wp:docPr id="33" name="Oval 33"/>
+                      <wp:cNvGraphicFramePr/>
+                      <a:graphic xmlns:a="http://schemas.openxmlformats.org/drawingml/2006/main">
+                        <a:graphicData uri="http://schemas.microsoft.com/office/word/2010/wordprocessingShape">
+                          <wps:wsp>
+                            <wps:cNvSpPr/>
+                            <wps:spPr>
+                              <a:xfrm>
+                                <a:off x="0" y="0"/>
+                                <a:ext cx="344170" cy="344170"/>
+                              </a:xfrm>
+                              <a:prstGeom prst="ellipse">
+                                <a:avLst/>
+                              </a:prstGeom>
+                              <a:noFill/>
+                              <a:ln>
+                                <a:solidFill>
+                                  <a:schemeClr val="tx1"/>
+                                </a:solidFill>
+                              </a:ln>
+                            </wps:spPr>
+                            <wps:style>
+                              <a:lnRef idx="2">
+                                <a:schemeClr val="accent1">
+                                  <a:shade val="50000"/>
+                                </a:schemeClr>
+                              </a:lnRef>
+                              <a:fillRef idx="1">
+                                <a:schemeClr val="accent1"/>
+                              </a:fillRef>
+                              <a:effectRef idx="0">
+                                <a:schemeClr val="accent1"/>
+                              </a:effectRef>
+                              <a:fontRef idx="minor">
+                                <a:schemeClr val="lt1"/>
+                              </a:fontRef>
+                            </wps:style>
+                            <wps:bodyPr rot="0" spcFirstLastPara="0" vertOverflow="overflow" horzOverflow="overflow" vert="horz" wrap="square" lIns="91440" tIns="45720" rIns="91440" bIns="45720" numCol="1" spcCol="0" rtlCol="0" fromWordArt="0" anchor="ctr" anchorCtr="0" forceAA="0" compatLnSpc="1">
+                              <a:prstTxWarp prst="textNoShape">
+                                <a:avLst/>
+                              </a:prstTxWarp>
+                              <a:noAutofit/>
+                            </wps:bodyPr>
+                          </wps:wsp>
+                        </a:graphicData>
+                      </a:graphic>
+                    </wp:anchor>
+                  </w:drawing>
+                </mc:Choice>
+                <mc:Fallback>
+                  <w:pict>
+                    <v:oval w14:anchorId="26AA7C31" id="Oval 33" o:spid="_x0000_s1026" style="position:absolute;margin-left:61.6pt;margin-top:23.35pt;width:27.1pt;height:27.1pt;z-index:251664384;visibility:visible;mso-wrap-style:square;mso-wrap-distance-left:9pt;mso-wrap-distance-top:0;mso-wrap-distance-right:9pt;mso-wrap-distance-bottom:0;mso-position-horizontal:absolute;mso-position-horizontal-relative:text;mso-position-vertical:absolute;mso-position-vertical-relative:text;v-text-anchor:middle" o:gfxdata="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" filled="f" strokecolor="black [3213]" strokeweight="1pt">
+                      <v:stroke joinstyle="miter"/>
+                      <w10:wrap type="topAndBottom"/>
+                    </v:oval>
+                  </w:pict>
+                </mc:Fallback>
+              </mc:AlternateContent>
+            </w:r>
+            <w:r>
+              <w:t>Penghubung</w:t>
+            </w:r>
+          </w:p>
+          <w:p/>
+        </w:tc>
+        <w:tc>
+          <w:tcPr>
+            <w:tcW w:w="2835" w:type="dxa"/>
+            <w:tcBorders>
+              <w:right w:val="single" w:sz="4" w:space="0" w:color="auto"/>
+            </w:tcBorders>
+            <w:vAlign w:val="center"/>
+          </w:tcPr>
+          <w:p>
+            <w:pPr>
+              <w:jc w:val="center"/>
+            </w:pPr>
+            <w:r>
+              <w:t>Keluar ke atau masuk dati bagian lain flowchart</w:t>
+            </w:r>
+          </w:p>
+        </w:tc>
+        <w:tc>
+          <w:tcPr>
+            <w:tcW w:w="2832" w:type="dxa"/>
+            <w:tcBorders>
+              <w:top w:val="single" w:sz="4" w:space="0" w:color="auto"/>
+              <w:left w:val="single" w:sz="4" w:space="0" w:color="auto"/>
+              <w:bottom w:val="single" w:sz="4" w:space="0" w:color="auto"/>
+              <w:right w:val="single" w:sz="4" w:space="0" w:color="auto"/>
+            </w:tcBorders>
+          </w:tcPr>
+          <w:p>
+            <w:pPr>
+              <w:jc w:val="center"/>
+            </w:pPr>
+            <w:r>
+              <w:rPr>
+                <w:noProof/>
+              </w:rPr>
+              <w:drawing>
+                <wp:anchor distT="0" distB="0" distL="114300" distR="114300" simplePos="0" relativeHeight="251665408" behindDoc="0" locked="0" layoutInCell="1" allowOverlap="1" wp14:anchorId="7DF79B34" wp14:editId="1F0A252F">
+                  <wp:simplePos x="0" y="0"/>
+                  <wp:positionH relativeFrom="column">
+                    <wp:posOffset>73264</wp:posOffset>
+                  </wp:positionH>
+                  <wp:positionV relativeFrom="paragraph">
+                    <wp:posOffset>322</wp:posOffset>
+                  </wp:positionV>
+                  <wp:extent cx="1520042" cy="1023296"/>
+                  <wp:effectExtent l="0" t="0" r="4445" b="5715"/>
+                  <wp:wrapTopAndBottom/>
+                  <wp:docPr id="36" name="Picture 36"/>
+                  <wp:cNvGraphicFramePr>
+                    <a:graphicFrameLocks xmlns:a="http://schemas.openxmlformats.org/drawingml/2006/main" noChangeAspect="1"/>
+                  </wp:cNvGraphicFramePr>
+                  <a:graphic xmlns:a="http://schemas.openxmlformats.org/drawingml/2006/main">
+                    <a:graphicData uri="http://schemas.openxmlformats.org/drawingml/2006/picture">
+                      <pic:pic xmlns:pic="http://schemas.openxmlformats.org/drawingml/2006/picture">
+                        <pic:nvPicPr>
+                          <pic:cNvPr id="36" name="penghubung contoh.PNG"/>
+                          <pic:cNvPicPr/>
+                        </pic:nvPicPr>
+                        <pic:blipFill>
+                          <a:blip r:embed="rId15">
+                            <a:extLst>
+                              <a:ext uri="{28A0092B-C50C-407E-A947-70E740481C1C}">
+                                <a14:useLocalDpi xmlns:a14="http://schemas.microsoft.com/office/drawing/2010/main" val="0"/>
+                              </a:ext>
+                            </a:extLst>
+                          </a:blip>
+                          <a:stretch>
+                            <a:fillRect/>
+                          </a:stretch>
+                        </pic:blipFill>
+                        <pic:spPr>
+                          <a:xfrm>
+                            <a:off x="0" y="0"/>
+                            <a:ext cx="1520042" cy="1023296"/>
+                          </a:xfrm>
+                          <a:prstGeom prst="rect">
+                            <a:avLst/>
+                          </a:prstGeom>
+                        </pic:spPr>
+                      </pic:pic>
+                    </a:graphicData>
+                  </a:graphic>
+                </wp:anchor>
+              </w:drawing>
+            </w:r>
+          </w:p>
+        </w:tc>
+      </w:tr>
+      <w:tr>
+        <w:tc>
+          <w:tcPr>
+            <w:tcW w:w="2972" w:type="dxa"/>
+          </w:tcPr>
+          <w:p>
+            <w:pPr>
+              <w:jc w:val="center"/>
+              <w:rPr>
+                <w:noProof/>
+              </w:rPr>
+            </w:pPr>
+            <w:r>
+              <w:rPr>
+                <w:noProof/>
+              </w:rPr>
+              <w:t>Anak Panah</w:t>
+            </w:r>
+          </w:p>
+          <w:p>
+            <w:pPr>
+              <w:jc w:val="center"/>
+              <w:rPr>
+                <w:noProof/>
+              </w:rPr>
+            </w:pPr>
+            <w:r>
+              <w:rPr>
+                <w:noProof/>
+              </w:rPr>
+              <mc:AlternateContent>
+                <mc:Choice Requires="wps">
+                  <w:drawing>
+                    <wp:anchor distT="0" distB="0" distL="114300" distR="114300" simplePos="0" relativeHeight="251666432" behindDoc="0" locked="0" layoutInCell="1" allowOverlap="1" wp14:anchorId="63414953" wp14:editId="5AA6D968">
+                      <wp:simplePos x="0" y="0"/>
+                      <wp:positionH relativeFrom="column">
+                        <wp:posOffset>815629</wp:posOffset>
+                      </wp:positionH>
+                      <wp:positionV relativeFrom="paragraph">
+                        <wp:posOffset>77651</wp:posOffset>
+                      </wp:positionV>
+                      <wp:extent cx="0" cy="534390"/>
+                      <wp:effectExtent l="76200" t="0" r="57150" b="56515"/>
+                      <wp:wrapNone/>
+                      <wp:docPr id="37" name="Straight Arrow Connector 37"/>
+                      <wp:cNvGraphicFramePr/>
+                      <a:graphic xmlns:a="http://schemas.openxmlformats.org/drawingml/2006/main">
+                        <a:graphicData uri="http://schemas.microsoft.com/office/word/2010/wordprocessingShape">
+                          <wps:wsp>
+                            <wps:cNvCnPr/>
+                            <wps:spPr>
+                              <a:xfrm>
+                                <a:off x="0" y="0"/>
+                                <a:ext cx="0" cy="534390"/>
+                              </a:xfrm>
+                              <a:prstGeom prst="straightConnector1">
+                                <a:avLst/>
+                              </a:prstGeom>
+                              <a:ln>
+                                <a:solidFill>
+                                  <a:schemeClr val="tx1"/>
+                                </a:solidFill>
+                                <a:tailEnd type="triangle"/>
+                              </a:ln>
+                            </wps:spPr>
+                            <wps:style>
+                              <a:lnRef idx="1">
+                                <a:schemeClr val="accent1"/>
+                              </a:lnRef>
+                              <a:fillRef idx="0">
+                                <a:schemeClr val="accent1"/>
+                              </a:fillRef>
+                              <a:effectRef idx="0">
+                                <a:schemeClr val="accent1"/>
+                              </a:effectRef>
+                              <a:fontRef idx="minor">
+                                <a:schemeClr val="tx1"/>
+                              </a:fontRef>
+                            </wps:style>
+                            <wps:bodyPr/>
+                          </wps:wsp>
+                        </a:graphicData>
+                      </a:graphic>
+                    </wp:anchor>
+                  </w:drawing>
+                </mc:Choice>
+                <mc:Fallback>
+                  <w:pict>
+                    <v:shapetype w14:anchorId="5F20B42E" id="_x0000_t32" coordsize="21600,21600" o:spt="32" o:oned="t" path="m,l21600,21600e" filled="f">
+                      <v:path arrowok="t" fillok="f" o:connecttype="none"/>
+                      <o:lock v:ext="edit" shapetype="t"/>
+                    </v:shapetype>
+                    <v:shape id="Straight Arrow Connector 37" o:spid="_x0000_s1026" type="#_x0000_t32" style="position:absolute;margin-left:64.2pt;margin-top:6.1pt;width:0;height:42.1pt;z-index:251666432;visibility:visible;mso-wrap-style:square;mso-wrap-distance-left:9pt;mso-wrap-distance-top:0;mso-wrap-distance-right:9pt;mso-wrap-distance-bottom:0;mso-position-horizontal:absolute;mso-position-horizontal-relative:text;mso-position-vertical:absolute;mso-position-vertical-relative:text" o:gfxdata="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" strokecolor="black [3213]" strokeweight=".5pt">
+                      <v:stroke endarrow="block" joinstyle="miter"/>
+                    </v:shape>
+                  </w:pict>
+                </mc:Fallback>
+              </mc:AlternateContent>
+            </w:r>
+          </w:p>
+          <w:p>
+            <w:pPr>
+              <w:jc w:val="center"/>
+              <w:rPr>
+                <w:noProof/>
+              </w:rPr>
+            </w:pPr>
+          </w:p>
+          <w:p>
+            <w:pPr>
+              <w:jc w:val="center"/>
+              <w:rPr>
+                <w:noProof/>
+              </w:rPr>
+            </w:pPr>
+          </w:p>
+        </w:tc>
+        <w:tc>
+          <w:tcPr>
+            <w:tcW w:w="2835" w:type="dxa"/>
+            <w:tcBorders>
+              <w:right w:val="single" w:sz="4" w:space="0" w:color="auto"/>
+            </w:tcBorders>
+            <w:vAlign w:val="center"/>
+          </w:tcPr>
+          <w:p>
+            <w:pPr>
+              <w:jc w:val="center"/>
+            </w:pPr>
+            <w:r>
+              <w:t>Merpresentasikan alur kerja</w:t>
+            </w:r>
+          </w:p>
+        </w:tc>
+        <w:tc>
+          <w:tcPr>
+            <w:tcW w:w="2832" w:type="dxa"/>
+            <w:tcBorders>
+              <w:top w:val="single" w:sz="4" w:space="0" w:color="auto"/>
+              <w:left w:val="single" w:sz="4" w:space="0" w:color="auto"/>
+              <w:bottom w:val="single" w:sz="4" w:space="0" w:color="auto"/>
+              <w:right w:val="single" w:sz="4" w:space="0" w:color="auto"/>
+            </w:tcBorders>
+          </w:tcPr>
+          <w:p>
+            <w:pPr>
+              <w:jc w:val="center"/>
+              <w:rPr>
+                <w:noProof/>
+              </w:rPr>
+            </w:pPr>
+            <w:r>
+              <w:rPr>
+                <w:noProof/>
+              </w:rPr>
+              <w:drawing>
+                <wp:inline distT="0" distB="0" distL="0" distR="0" wp14:anchorId="4DEF45F8" wp14:editId="6F5C171A">
+                  <wp:extent cx="1199408" cy="1160403"/>
+                  <wp:effectExtent l="0" t="0" r="1270" b="1905"/>
+                  <wp:docPr id="38" name="Picture 38"/>
+                  <wp:cNvGraphicFramePr>
+                    <a:graphicFrameLocks xmlns:a="http://schemas.openxmlformats.org/drawingml/2006/main" noChangeAspect="1"/>
+                  </wp:cNvGraphicFramePr>
+                  <a:graphic xmlns:a="http://schemas.openxmlformats.org/drawingml/2006/main">
+                    <a:graphicData uri="http://schemas.openxmlformats.org/drawingml/2006/picture">
+                      <pic:pic xmlns:pic="http://schemas.openxmlformats.org/drawingml/2006/picture">
+                        <pic:nvPicPr>
+                          <pic:cNvPr id="38" name="anak panah contoh.PNG"/>
+                          <pic:cNvPicPr/>
+                        </pic:nvPicPr>
+                        <pic:blipFill>
+                          <a:blip r:embed="rId16">
+                            <a:extLst>
+                              <a:ext uri="{28A0092B-C50C-407E-A947-70E740481C1C}">
+                                <a14:useLocalDpi xmlns:a14="http://schemas.microsoft.com/office/drawing/2010/main" val="0"/>
+                              </a:ext>
+                            </a:extLst>
+                          </a:blip>
+                          <a:stretch>
+                            <a:fillRect/>
+                          </a:stretch>
+                        </pic:blipFill>
+                        <pic:spPr>
+                          <a:xfrm>
+                            <a:off x="0" y="0"/>
+                            <a:ext cx="1218397" cy="1178775"/>
+                          </a:xfrm>
+                          <a:prstGeom prst="rect">
+                            <a:avLst/>
+                          </a:prstGeom>
+                        </pic:spPr>
+                      </pic:pic>
+                    </a:graphicData>
+                  </a:graphic>
+                </wp:inline>
+              </w:drawing>
+            </w:r>
+          </w:p>
+        </w:tc>
+      </w:tr>
+      <w:tr>
+        <w:tc>
+          <w:tcPr>
+            <w:tcW w:w="2972" w:type="dxa"/>
+          </w:tcPr>
+          <w:p>
+            <w:pPr>
+              <w:jc w:val="center"/>
+            </w:pPr>
+            <w:r>
+              <w:rPr>
+                <w:noProof/>
+              </w:rPr>
+              <w:drawing>
+                <wp:anchor distT="0" distB="0" distL="114300" distR="114300" simplePos="0" relativeHeight="251668480" behindDoc="1" locked="0" layoutInCell="1" allowOverlap="1" wp14:anchorId="3AEF42BF" wp14:editId="07E06E6F">
+                  <wp:simplePos x="0" y="0"/>
+                  <wp:positionH relativeFrom="column">
+                    <wp:posOffset>402780</wp:posOffset>
+                  </wp:positionH>
+                  <wp:positionV relativeFrom="paragraph">
+                    <wp:posOffset>264795</wp:posOffset>
+                  </wp:positionV>
+                  <wp:extent cx="990600" cy="704850"/>
+                  <wp:effectExtent l="0" t="0" r="0" b="0"/>
+                  <wp:wrapNone/>
+                  <wp:docPr id="39" name="Picture 39"/>
+                  <wp:cNvGraphicFramePr>
+                    <a:graphicFrameLocks xmlns:a="http://schemas.openxmlformats.org/drawingml/2006/main" noChangeAspect="1"/>
+                  </wp:cNvGraphicFramePr>
+                  <a:graphic xmlns:a="http://schemas.openxmlformats.org/drawingml/2006/main">
+                    <a:graphicData uri="http://schemas.openxmlformats.org/drawingml/2006/picture">
+                      <pic:pic xmlns:pic="http://schemas.openxmlformats.org/drawingml/2006/picture">
+                        <pic:nvPicPr>
+                          <pic:cNvPr id="39" name="penjelasan.PNG"/>
+                          <pic:cNvPicPr/>
+                        </pic:nvPicPr>
+                        <pic:blipFill>
+                          <a:blip r:embed="rId17">
+                            <a:extLst>
+                              <a:ext uri="{28A0092B-C50C-407E-A947-70E740481C1C}">
+                                <a14:useLocalDpi xmlns:a14="http://schemas.microsoft.com/office/drawing/2010/main" val="0"/>
+                              </a:ext>
+                            </a:extLst>
+                          </a:blip>
+                          <a:stretch>
+                            <a:fillRect/>
+                          </a:stretch>
+                        </pic:blipFill>
+                        <pic:spPr>
+                          <a:xfrm>
+                            <a:off x="0" y="0"/>
+                            <a:ext cx="990600" cy="704850"/>
+                          </a:xfrm>
+                          <a:prstGeom prst="rect">
+                            <a:avLst/>
+                          </a:prstGeom>
+                        </pic:spPr>
+                      </pic:pic>
+                    </a:graphicData>
+                  </a:graphic>
+                </wp:anchor>
+              </w:drawing>
+            </w:r>
+            <w:r>
+              <w:t>Penjelasan</w:t>
+            </w:r>
+          </w:p>
+          <w:p>
+            <w:pPr>
+              <w:jc w:val="center"/>
+            </w:pPr>
+          </w:p>
+          <w:p>
+            <w:pPr>
+              <w:jc w:val="center"/>
+            </w:pPr>
+          </w:p>
+          <w:p>
+            <w:pPr>
+              <w:jc w:val="center"/>
+            </w:pPr>
+          </w:p>
+        </w:tc>
+        <w:tc>
+          <w:tcPr>
+            <w:tcW w:w="2835" w:type="dxa"/>
+            <w:tcBorders>
+              <w:right w:val="single" w:sz="4" w:space="0" w:color="auto"/>
+            </w:tcBorders>
+          </w:tcPr>
+          <w:p>
+            <w:r>
+              <w:t>Digunakan untuk tambahan</w:t>
+            </w:r>
+          </w:p>
+        </w:tc>
+        <w:tc>
+          <w:tcPr>
+            <w:tcW w:w="2832" w:type="dxa"/>
+            <w:tcBorders>
+              <w:top w:val="single" w:sz="4" w:space="0" w:color="auto"/>
+              <w:left w:val="single" w:sz="4" w:space="0" w:color="auto"/>
+              <w:bottom w:val="single" w:sz="4" w:space="0" w:color="auto"/>
+              <w:right w:val="single" w:sz="4" w:space="0" w:color="auto"/>
+            </w:tcBorders>
+          </w:tcPr>
+          <w:p>
+            <w:bookmarkStart w:id="51" w:name="_GoBack"/>
+            <w:bookmarkEnd w:id="51"/>
+          </w:p>
+        </w:tc>
+      </w:tr>
+    </w:tbl>
+    <w:p/>
+    <w:p>
+      <w:pPr>
+        <w:spacing w:after="0" w:line="240" w:lineRule="auto"/>
         <w:ind w:firstLine="426"/>
         <w:jc w:val="center"/>
         <w:rPr>
@@ -17311,7 +18218,7 @@
           <w:noProof/>
         </w:rPr>
         <w:drawing>
-          <wp:inline distT="0" distB="0" distL="0" distR="0" wp14:anchorId="4BD896EB" wp14:editId="4F228ACA">
+          <wp:inline distT="0" distB="0" distL="0" distR="0" wp14:anchorId="47F95205" wp14:editId="42CC5E69">
             <wp:extent cx="4331746" cy="6096000"/>
             <wp:effectExtent l="0" t="0" r="0" b="0"/>
             <wp:docPr id="2" name="Picture 2"/>
@@ -17326,7 +18233,7 @@
                     <pic:cNvPicPr/>
                   </pic:nvPicPr>
                   <pic:blipFill>
-                    <a:blip r:embed="rId12">
+                    <a:blip r:embed="rId18">
                       <a:extLst>
                         <a:ext uri="{28A0092B-C50C-407E-A947-70E740481C1C}">
                           <a14:useLocalDpi xmlns:a14="http://schemas.microsoft.com/office/drawing/2010/main" val="0"/>
@@ -17357,9 +18264,10 @@
       <w:pPr>
         <w:pStyle w:val="Caption"/>
         <w:keepNext/>
-      </w:pPr>
-      <w:bookmarkStart w:id="51" w:name="_Toc497419043"/>
-      <w:bookmarkStart w:id="52" w:name="_Toc497764000"/>
+        <w:spacing w:after="0"/>
+      </w:pPr>
+      <w:bookmarkStart w:id="52" w:name="_Toc497419043"/>
+      <w:bookmarkStart w:id="53" w:name="_Toc497764000"/>
       <w:r>
         <w:lastRenderedPageBreak/>
         <w:t xml:space="preserve">Tabel </w:t>
@@ -17395,12 +18303,12 @@
       <w:r>
         <w:t>(lanjutan 1)</w:t>
       </w:r>
-      <w:bookmarkEnd w:id="51"/>
       <w:bookmarkEnd w:id="52"/>
-    </w:p>
-    <w:p>
-      <w:pPr>
-        <w:spacing w:line="240" w:lineRule="auto"/>
+      <w:bookmarkEnd w:id="53"/>
+    </w:p>
+    <w:p>
+      <w:pPr>
+        <w:spacing w:after="0" w:line="240" w:lineRule="auto"/>
         <w:ind w:firstLine="426"/>
         <w:jc w:val="center"/>
       </w:pPr>
@@ -17409,7 +18317,7 @@
           <w:noProof/>
         </w:rPr>
         <w:drawing>
-          <wp:inline distT="0" distB="0" distL="0" distR="0" wp14:anchorId="7B3343EA" wp14:editId="78C174B8">
+          <wp:inline distT="0" distB="0" distL="0" distR="0" wp14:anchorId="354EBEC2" wp14:editId="28F8DF6F">
             <wp:extent cx="4004050" cy="6276975"/>
             <wp:effectExtent l="0" t="0" r="0" b="0"/>
             <wp:docPr id="13" name="Picture 13"/>
@@ -17424,7 +18332,7 @@
                     <pic:cNvPicPr/>
                   </pic:nvPicPr>
                   <pic:blipFill>
-                    <a:blip r:embed="rId13">
+                    <a:blip r:embed="rId19">
                       <a:extLst>
                         <a:ext uri="{28A0092B-C50C-407E-A947-70E740481C1C}">
                           <a14:useLocalDpi xmlns:a14="http://schemas.microsoft.com/office/drawing/2010/main" val="0"/>
@@ -17453,6 +18361,7 @@
     </w:p>
     <w:p>
       <w:pPr>
+        <w:spacing w:after="0"/>
         <w:jc w:val="left"/>
       </w:pPr>
       <w:r>
@@ -17463,9 +18372,10 @@
       <w:pPr>
         <w:pStyle w:val="Caption"/>
         <w:keepNext/>
-      </w:pPr>
-      <w:bookmarkStart w:id="53" w:name="_Toc497419044"/>
-      <w:bookmarkStart w:id="54" w:name="_Toc497764001"/>
+        <w:spacing w:after="0"/>
+      </w:pPr>
+      <w:bookmarkStart w:id="54" w:name="_Toc497419044"/>
+      <w:bookmarkStart w:id="55" w:name="_Toc497764001"/>
       <w:r>
         <w:lastRenderedPageBreak/>
         <w:t xml:space="preserve">Tabel </w:t>
@@ -17501,12 +18411,12 @@
       <w:r>
         <w:t>(lanjutan 2)</w:t>
       </w:r>
-      <w:bookmarkEnd w:id="53"/>
       <w:bookmarkEnd w:id="54"/>
-    </w:p>
-    <w:p>
-      <w:pPr>
-        <w:spacing w:line="240" w:lineRule="auto"/>
+      <w:bookmarkEnd w:id="55"/>
+    </w:p>
+    <w:p>
+      <w:pPr>
+        <w:spacing w:after="0" w:line="240" w:lineRule="auto"/>
         <w:ind w:firstLine="426"/>
         <w:jc w:val="center"/>
       </w:pPr>
@@ -17515,7 +18425,7 @@
           <w:noProof/>
         </w:rPr>
         <w:drawing>
-          <wp:inline distT="0" distB="0" distL="0" distR="0" wp14:anchorId="30A7BBD8" wp14:editId="2DDE10D5">
+          <wp:inline distT="0" distB="0" distL="0" distR="0" wp14:anchorId="6EA07FAF" wp14:editId="1E4F5F07">
             <wp:extent cx="4095104" cy="5838825"/>
             <wp:effectExtent l="0" t="0" r="1270" b="0"/>
             <wp:docPr id="14" name="Picture 14"/>
@@ -17530,7 +18440,7 @@
                     <pic:cNvPicPr/>
                   </pic:nvPicPr>
                   <pic:blipFill>
-                    <a:blip r:embed="rId14">
+                    <a:blip r:embed="rId20">
                       <a:extLst>
                         <a:ext uri="{28A0092B-C50C-407E-A947-70E740481C1C}">
                           <a14:useLocalDpi xmlns:a14="http://schemas.microsoft.com/office/drawing/2010/main" val="0"/>
@@ -17559,6 +18469,7 @@
     </w:p>
     <w:p>
       <w:pPr>
+        <w:spacing w:after="0"/>
         <w:jc w:val="left"/>
       </w:pPr>
       <w:r>
@@ -17569,9 +18480,10 @@
       <w:pPr>
         <w:pStyle w:val="Caption"/>
         <w:keepNext/>
-      </w:pPr>
-      <w:bookmarkStart w:id="55" w:name="_Toc497419045"/>
-      <w:bookmarkStart w:id="56" w:name="_Toc497764002"/>
+        <w:spacing w:after="0"/>
+      </w:pPr>
+      <w:bookmarkStart w:id="56" w:name="_Toc497419045"/>
+      <w:bookmarkStart w:id="57" w:name="_Toc497764002"/>
       <w:r>
         <w:lastRenderedPageBreak/>
         <w:t xml:space="preserve">Tabel </w:t>
@@ -17607,12 +18519,12 @@
       <w:r>
         <w:t>(lanjutan 3)</w:t>
       </w:r>
-      <w:bookmarkEnd w:id="55"/>
       <w:bookmarkEnd w:id="56"/>
-    </w:p>
-    <w:p>
-      <w:pPr>
-        <w:spacing w:line="240" w:lineRule="auto"/>
+      <w:bookmarkEnd w:id="57"/>
+    </w:p>
+    <w:p>
+      <w:pPr>
+        <w:spacing w:after="0" w:line="240" w:lineRule="auto"/>
         <w:ind w:firstLine="426"/>
         <w:jc w:val="center"/>
       </w:pPr>
@@ -17621,7 +18533,7 @@
           <w:noProof/>
         </w:rPr>
         <w:drawing>
-          <wp:inline distT="0" distB="0" distL="0" distR="0" wp14:anchorId="3B387A2B" wp14:editId="00B3A5B5">
+          <wp:inline distT="0" distB="0" distL="0" distR="0" wp14:anchorId="65FD4C28" wp14:editId="415F98B6">
             <wp:extent cx="2915057" cy="4248743"/>
             <wp:effectExtent l="0" t="0" r="0" b="0"/>
             <wp:docPr id="15" name="Picture 15"/>
@@ -17636,7 +18548,7 @@
                     <pic:cNvPicPr/>
                   </pic:nvPicPr>
                   <pic:blipFill>
-                    <a:blip r:embed="rId15">
+                    <a:blip r:embed="rId21">
                       <a:extLst>
                         <a:ext uri="{28A0092B-C50C-407E-A947-70E740481C1C}">
                           <a14:useLocalDpi xmlns:a14="http://schemas.microsoft.com/office/drawing/2010/main" val="0"/>
@@ -17665,6 +18577,7 @@
     </w:p>
     <w:p>
       <w:pPr>
+        <w:spacing w:after="0"/>
         <w:ind w:firstLine="426"/>
         <w:jc w:val="center"/>
         <w:rPr>
@@ -17679,35 +18592,36 @@
           <w:ilvl w:val="1"/>
           <w:numId w:val="4"/>
         </w:numPr>
+        <w:spacing w:before="0" w:after="0"/>
+        <w:ind w:left="426" w:hanging="426"/>
+        <w:rPr>
+          <w:i/>
+        </w:rPr>
+      </w:pPr>
+      <w:bookmarkStart w:id="58" w:name="_Toc498938865"/>
+      <w:r>
+        <w:rPr>
+          <w:i/>
+        </w:rPr>
+        <w:t xml:space="preserve">Unifield Modeling </w:t>
+      </w:r>
+      <w:r>
+        <w:rPr>
+          <w:i/>
+        </w:rPr>
+        <w:t xml:space="preserve">Language </w:t>
+      </w:r>
+      <w:r>
+        <w:rPr>
+          <w:i/>
+        </w:rPr>
+        <w:t>(UML)</w:t>
+      </w:r>
+      <w:bookmarkEnd w:id="58"/>
+    </w:p>
+    <w:p>
+      <w:pPr>
         <w:spacing w:after="0"/>
-        <w:ind w:left="426" w:hanging="426"/>
-        <w:rPr>
-          <w:i/>
-        </w:rPr>
-      </w:pPr>
-      <w:bookmarkStart w:id="57" w:name="_Toc498938865"/>
-      <w:r>
-        <w:rPr>
-          <w:i/>
-        </w:rPr>
-        <w:t xml:space="preserve">Unifield Modeling </w:t>
-      </w:r>
-      <w:r>
-        <w:rPr>
-          <w:i/>
-        </w:rPr>
-        <w:t xml:space="preserve">Language </w:t>
-      </w:r>
-      <w:r>
-        <w:rPr>
-          <w:i/>
-        </w:rPr>
-        <w:t>(UML)</w:t>
-      </w:r>
-      <w:bookmarkEnd w:id="57"/>
-    </w:p>
-    <w:p>
-      <w:pPr>
         <w:ind w:firstLine="426"/>
         <w:rPr>
           <w:rStyle w:val="fontstyle01"/>
@@ -17947,7 +18861,11 @@
         </w:sdtContent>
       </w:sdt>
     </w:p>
-    <w:p/>
+    <w:p>
+      <w:pPr>
+        <w:spacing w:after="0"/>
+      </w:pPr>
+    </w:p>
     <w:p>
       <w:pPr>
         <w:pStyle w:val="Heading3"/>
@@ -17955,14 +18873,13 @@
           <w:ilvl w:val="2"/>
           <w:numId w:val="4"/>
         </w:numPr>
-        <w:spacing w:after="0"/>
-        <w:rPr>
-          <w:i/>
-        </w:rPr>
-      </w:pPr>
-      <w:bookmarkStart w:id="58" w:name="_Toc498938866"/>
-      <w:r>
-        <w:lastRenderedPageBreak/>
+        <w:spacing w:before="0" w:after="0"/>
+        <w:rPr>
+          <w:i/>
+        </w:rPr>
+      </w:pPr>
+      <w:bookmarkStart w:id="59" w:name="_Toc498938866"/>
+      <w:r>
         <w:t xml:space="preserve">Konsep Dasar </w:t>
       </w:r>
       <w:r>
@@ -17971,7 +18888,7 @@
         </w:rPr>
         <w:t>Unifield Modeling Language</w:t>
       </w:r>
-      <w:bookmarkEnd w:id="58"/>
+      <w:bookmarkEnd w:id="59"/>
     </w:p>
     <w:p>
       <w:pPr>
@@ -18106,6 +19023,7 @@
           <w:rStyle w:val="fontstyle31"/>
           <w:rFonts w:ascii="Times New Roman" w:hAnsi="Times New Roman" w:cs="Times New Roman"/>
         </w:rPr>
+        <w:lastRenderedPageBreak/>
         <w:t>Word’ untuk kegunaan komunikasi. Sebuah bahasa model adalah sebuah</w:t>
       </w:r>
       <w:r>
@@ -18265,7 +19183,6 @@
         </w:rPr>
         <w:t xml:space="preserve">Secara filosofi </w:t>
       </w:r>
-      <w:proofErr w:type="gramStart"/>
       <w:r>
         <w:rPr>
           <w:rStyle w:val="fontstyle21"/>
@@ -18279,15 +19196,7 @@
           <w:rStyle w:val="fontstyle21"/>
           <w:rFonts w:ascii="Times New Roman" w:hAnsi="Times New Roman" w:cs="Times New Roman"/>
         </w:rPr>
-        <w:t xml:space="preserve"> diilhami</w:t>
-      </w:r>
-      <w:proofErr w:type="gramEnd"/>
-      <w:r>
-        <w:rPr>
-          <w:rStyle w:val="fontstyle21"/>
-          <w:rFonts w:ascii="Times New Roman" w:hAnsi="Times New Roman" w:cs="Times New Roman"/>
-        </w:rPr>
-        <w:t xml:space="preserve"> oleh konsep yang telah ada yaitu konsep pemodelan </w:t>
+        <w:t xml:space="preserve"> diilhami oleh konsep yang telah ada yaitu konsep pemodelan </w:t>
       </w:r>
       <w:r>
         <w:rPr>
@@ -18356,6 +19265,7 @@
     </w:p>
     <w:p>
       <w:pPr>
+        <w:spacing w:after="0"/>
         <w:ind w:firstLine="426"/>
         <w:rPr>
           <w:rStyle w:val="fontstyle21"/>
@@ -18389,7 +19299,7 @@
     <w:p>
       <w:pPr>
         <w:keepNext/>
-        <w:spacing w:line="240" w:lineRule="auto"/>
+        <w:spacing w:after="0" w:line="240" w:lineRule="auto"/>
         <w:ind w:firstLine="426"/>
         <w:jc w:val="center"/>
       </w:pPr>
@@ -18401,7 +19311,7 @@
           <w:szCs w:val="24"/>
         </w:rPr>
         <w:drawing>
-          <wp:inline distT="0" distB="0" distL="0" distR="0" wp14:anchorId="06E8BB51" wp14:editId="2966CC80">
+          <wp:inline distT="0" distB="0" distL="0" distR="0" wp14:anchorId="0B725377" wp14:editId="3BF8AB70">
             <wp:extent cx="2438740" cy="2781688"/>
             <wp:effectExtent l="0" t="0" r="0" b="0"/>
             <wp:docPr id="16" name="Picture 16"/>
@@ -18416,7 +19326,7 @@
                     <pic:cNvPicPr/>
                   </pic:nvPicPr>
                   <pic:blipFill>
-                    <a:blip r:embed="rId16">
+                    <a:blip r:embed="rId22">
                       <a:extLst>
                         <a:ext uri="{28A0092B-C50C-407E-A947-70E740481C1C}">
                           <a14:useLocalDpi xmlns:a14="http://schemas.microsoft.com/office/drawing/2010/main" val="0"/>
@@ -18446,9 +19356,10 @@
     <w:p>
       <w:pPr>
         <w:pStyle w:val="Caption"/>
-      </w:pPr>
-      <w:bookmarkStart w:id="59" w:name="_Toc497419064"/>
-      <w:bookmarkStart w:id="60" w:name="_Toc498938912"/>
+        <w:spacing w:after="0"/>
+      </w:pPr>
+      <w:bookmarkStart w:id="60" w:name="_Toc497419064"/>
+      <w:bookmarkStart w:id="61" w:name="_Toc498938912"/>
       <w:r>
         <w:t xml:space="preserve">Gambar </w:t>
       </w:r>
@@ -18489,12 +19400,12 @@
       <w:r>
         <w:t>(sumber:http://uml.org)</w:t>
       </w:r>
-      <w:bookmarkEnd w:id="59"/>
       <w:bookmarkEnd w:id="60"/>
-    </w:p>
-    <w:p>
-      <w:pPr>
-        <w:spacing w:line="259" w:lineRule="auto"/>
+      <w:bookmarkEnd w:id="61"/>
+    </w:p>
+    <w:p>
+      <w:pPr>
+        <w:spacing w:after="0" w:line="259" w:lineRule="auto"/>
         <w:jc w:val="left"/>
       </w:pPr>
       <w:r>
@@ -18527,7 +19438,7 @@
           <w:ilvl w:val="0"/>
           <w:numId w:val="30"/>
         </w:numPr>
-        <w:spacing w:line="360" w:lineRule="auto"/>
+        <w:spacing w:before="0" w:after="0" w:line="360" w:lineRule="auto"/>
         <w:ind w:left="426" w:hanging="426"/>
         <w:rPr>
           <w:u w:val="single"/>
@@ -18544,7 +19455,7 @@
           <w:ilvl w:val="0"/>
           <w:numId w:val="30"/>
         </w:numPr>
-        <w:spacing w:line="360" w:lineRule="auto"/>
+        <w:spacing w:before="0" w:after="0" w:line="360" w:lineRule="auto"/>
         <w:ind w:left="426" w:hanging="426"/>
         <w:rPr>
           <w:u w:val="single"/>
@@ -18561,7 +19472,7 @@
           <w:ilvl w:val="0"/>
           <w:numId w:val="30"/>
         </w:numPr>
-        <w:spacing w:line="360" w:lineRule="auto"/>
+        <w:spacing w:before="0" w:after="0" w:line="360" w:lineRule="auto"/>
         <w:ind w:left="426" w:hanging="426"/>
         <w:rPr>
           <w:u w:val="single"/>
@@ -18587,7 +19498,7 @@
           <w:ilvl w:val="0"/>
           <w:numId w:val="30"/>
         </w:numPr>
-        <w:spacing w:line="360" w:lineRule="auto"/>
+        <w:spacing w:before="0" w:after="0" w:line="360" w:lineRule="auto"/>
         <w:ind w:left="426" w:hanging="426"/>
         <w:rPr>
           <w:u w:val="single"/>
@@ -18604,7 +19515,7 @@
           <w:ilvl w:val="0"/>
           <w:numId w:val="30"/>
         </w:numPr>
-        <w:spacing w:line="360" w:lineRule="auto"/>
+        <w:spacing w:before="0" w:after="0" w:line="360" w:lineRule="auto"/>
         <w:ind w:left="426" w:hanging="426"/>
         <w:rPr>
           <w:u w:val="single"/>
@@ -18621,7 +19532,7 @@
           <w:ilvl w:val="0"/>
           <w:numId w:val="30"/>
         </w:numPr>
-        <w:spacing w:line="360" w:lineRule="auto"/>
+        <w:spacing w:before="0" w:after="0" w:line="360" w:lineRule="auto"/>
         <w:ind w:left="426" w:hanging="426"/>
         <w:rPr>
           <w:u w:val="single"/>
@@ -18638,7 +19549,7 @@
           <w:ilvl w:val="0"/>
           <w:numId w:val="30"/>
         </w:numPr>
-        <w:spacing w:after="0" w:line="360" w:lineRule="auto"/>
+        <w:spacing w:before="0" w:after="0" w:line="360" w:lineRule="auto"/>
         <w:ind w:left="426" w:hanging="426"/>
       </w:pPr>
       <w:r>
@@ -18683,7 +19594,7 @@
           <w:i/>
         </w:rPr>
       </w:pPr>
-      <w:bookmarkStart w:id="61" w:name="_Toc498938867"/>
+      <w:bookmarkStart w:id="62" w:name="_Toc498938867"/>
       <w:r>
         <w:t xml:space="preserve">Komponen Komponen </w:t>
       </w:r>
@@ -18693,7 +19604,7 @@
         </w:rPr>
         <w:t>UML</w:t>
       </w:r>
-      <w:bookmarkEnd w:id="61"/>
+      <w:bookmarkEnd w:id="62"/>
       <w:r>
         <w:rPr>
           <w:i/>
@@ -18962,7 +19873,7 @@
     </w:p>
     <w:p>
       <w:pPr>
-        <w:spacing w:line="259" w:lineRule="auto"/>
+        <w:spacing w:after="0" w:line="259" w:lineRule="auto"/>
         <w:jc w:val="left"/>
         <w:rPr>
           <w:rFonts w:cs="Times New Roman"/>
@@ -18981,6 +19892,7 @@
     </w:p>
     <w:p>
       <w:pPr>
+        <w:spacing w:after="0"/>
         <w:ind w:firstLine="426"/>
         <w:rPr>
           <w:rFonts w:cs="Times New Roman"/>
@@ -18995,18 +19907,8 @@
           <w:szCs w:val="24"/>
         </w:rPr>
         <w:lastRenderedPageBreak/>
-        <w:t xml:space="preserve">UML terdiri atas beberapa diagram, </w:t>
-      </w:r>
-      <w:proofErr w:type="gramStart"/>
-      <w:r>
-        <w:rPr>
-          <w:rFonts w:cs="Times New Roman"/>
-          <w:color w:val="000000"/>
-          <w:szCs w:val="24"/>
-        </w:rPr>
-        <w:t>yaitu :</w:t>
-      </w:r>
-      <w:proofErr w:type="gramEnd"/>
+        <w:t>UML terdiri atas beberapa diagram, yaitu :</w:t>
+      </w:r>
     </w:p>
     <w:p>
       <w:pPr>
@@ -19015,7 +19917,7 @@
           <w:ilvl w:val="0"/>
           <w:numId w:val="16"/>
         </w:numPr>
-        <w:spacing w:line="360" w:lineRule="auto"/>
+        <w:spacing w:before="0" w:after="0" w:line="360" w:lineRule="auto"/>
         <w:ind w:left="426" w:hanging="426"/>
         <w:rPr>
           <w:rFonts w:cs="Times New Roman"/>
@@ -19039,12 +19941,13 @@
       <w:pPr>
         <w:pStyle w:val="Caption"/>
         <w:keepNext/>
-        <w:rPr>
-          <w:i/>
-        </w:rPr>
-      </w:pPr>
-      <w:bookmarkStart w:id="62" w:name="_Toc497419046"/>
-      <w:bookmarkStart w:id="63" w:name="_Toc497764003"/>
+        <w:spacing w:after="0"/>
+        <w:rPr>
+          <w:i/>
+        </w:rPr>
+      </w:pPr>
+      <w:bookmarkStart w:id="63" w:name="_Toc497419046"/>
+      <w:bookmarkStart w:id="64" w:name="_Toc497764003"/>
       <w:r>
         <w:t xml:space="preserve">Tabel </w:t>
       </w:r>
@@ -19079,13 +19982,13 @@
       <w:r>
         <w:t>Diagram</w:t>
       </w:r>
-      <w:bookmarkEnd w:id="62"/>
       <w:bookmarkEnd w:id="63"/>
+      <w:bookmarkEnd w:id="64"/>
     </w:p>
     <w:p>
       <w:pPr>
         <w:pStyle w:val="ListParagraph"/>
-        <w:spacing w:line="240" w:lineRule="auto"/>
+        <w:spacing w:before="0" w:after="0" w:line="240" w:lineRule="auto"/>
         <w:ind w:left="426"/>
         <w:jc w:val="center"/>
         <w:rPr>
@@ -19098,7 +20001,7 @@
           <w:noProof/>
         </w:rPr>
         <w:drawing>
-          <wp:inline distT="0" distB="0" distL="0" distR="0" wp14:anchorId="67C000B5" wp14:editId="4BE81CC5">
+          <wp:inline distT="0" distB="0" distL="0" distR="0" wp14:anchorId="4DD5ABCC" wp14:editId="192C8F39">
             <wp:extent cx="2953162" cy="1467055"/>
             <wp:effectExtent l="0" t="0" r="0" b="0"/>
             <wp:docPr id="17" name="Picture 17"/>
@@ -19113,7 +20016,7 @@
                     <pic:cNvPicPr/>
                   </pic:nvPicPr>
                   <pic:blipFill>
-                    <a:blip r:embed="rId17">
+                    <a:blip r:embed="rId23">
                       <a:extLst>
                         <a:ext uri="{28A0092B-C50C-407E-A947-70E740481C1C}">
                           <a14:useLocalDpi xmlns:a14="http://schemas.microsoft.com/office/drawing/2010/main" val="0"/>
@@ -19143,7 +20046,7 @@
     <w:p>
       <w:pPr>
         <w:pStyle w:val="ListParagraph"/>
-        <w:spacing w:line="360" w:lineRule="auto"/>
+        <w:spacing w:before="0" w:after="0" w:line="360" w:lineRule="auto"/>
         <w:ind w:left="0" w:firstLine="426"/>
         <w:rPr>
           <w:rFonts w:cs="Times New Roman"/>
@@ -19219,7 +20122,7 @@
           <w:ilvl w:val="0"/>
           <w:numId w:val="16"/>
         </w:numPr>
-        <w:spacing w:after="0" w:line="360" w:lineRule="auto"/>
+        <w:spacing w:before="0" w:after="0" w:line="360" w:lineRule="auto"/>
         <w:ind w:left="426" w:hanging="426"/>
         <w:rPr>
           <w:rFonts w:cs="Times New Roman"/>
@@ -19245,8 +20148,8 @@
         <w:keepNext/>
         <w:spacing w:after="0"/>
       </w:pPr>
-      <w:bookmarkStart w:id="64" w:name="_Toc497419047"/>
-      <w:bookmarkStart w:id="65" w:name="_Toc497764004"/>
+      <w:bookmarkStart w:id="65" w:name="_Toc497419047"/>
+      <w:bookmarkStart w:id="66" w:name="_Toc497764004"/>
       <w:r>
         <w:t xml:space="preserve">Tabel </w:t>
       </w:r>
@@ -19281,13 +20184,13 @@
       <w:r>
         <w:t>Diagram</w:t>
       </w:r>
-      <w:bookmarkEnd w:id="64"/>
       <w:bookmarkEnd w:id="65"/>
+      <w:bookmarkEnd w:id="66"/>
     </w:p>
     <w:p>
       <w:pPr>
         <w:pStyle w:val="ListParagraph"/>
-        <w:spacing w:line="240" w:lineRule="auto"/>
+        <w:spacing w:before="0" w:after="0" w:line="240" w:lineRule="auto"/>
         <w:ind w:left="426"/>
         <w:jc w:val="center"/>
         <w:rPr>
@@ -19300,7 +20203,7 @@
           <w:noProof/>
         </w:rPr>
         <w:drawing>
-          <wp:inline distT="0" distB="0" distL="0" distR="0" wp14:anchorId="22A4A136" wp14:editId="20C960D2">
+          <wp:inline distT="0" distB="0" distL="0" distR="0" wp14:anchorId="5D7F3693" wp14:editId="745DA06F">
             <wp:extent cx="2915057" cy="3419952"/>
             <wp:effectExtent l="0" t="0" r="0" b="9525"/>
             <wp:docPr id="18" name="Picture 18"/>
@@ -19315,7 +20218,7 @@
                     <pic:cNvPicPr/>
                   </pic:nvPicPr>
                   <pic:blipFill>
-                    <a:blip r:embed="rId18">
+                    <a:blip r:embed="rId24">
                       <a:extLst>
                         <a:ext uri="{28A0092B-C50C-407E-A947-70E740481C1C}">
                           <a14:useLocalDpi xmlns:a14="http://schemas.microsoft.com/office/drawing/2010/main" val="0"/>
@@ -19345,7 +20248,7 @@
     <w:p>
       <w:pPr>
         <w:pStyle w:val="ListParagraph"/>
-        <w:spacing w:line="360" w:lineRule="auto"/>
+        <w:spacing w:before="0" w:after="0" w:line="360" w:lineRule="auto"/>
         <w:ind w:left="0" w:firstLine="426"/>
         <w:rPr>
           <w:rFonts w:ascii="Times-Roman" w:hAnsi="Times-Roman"/>
@@ -19375,6 +20278,7 @@
     </w:p>
     <w:p>
       <w:pPr>
+        <w:spacing w:after="0"/>
         <w:jc w:val="left"/>
         <w:rPr>
           <w:rFonts w:ascii="Times-Roman" w:hAnsi="Times-Roman"/>
@@ -19396,7 +20300,7 @@
           <w:ilvl w:val="0"/>
           <w:numId w:val="16"/>
         </w:numPr>
-        <w:spacing w:after="0" w:line="360" w:lineRule="auto"/>
+        <w:spacing w:before="0" w:after="0" w:line="360" w:lineRule="auto"/>
         <w:ind w:left="426"/>
         <w:rPr>
           <w:rFonts w:cs="Times New Roman"/>
@@ -19423,8 +20327,8 @@
         <w:keepNext/>
         <w:spacing w:after="0"/>
       </w:pPr>
-      <w:bookmarkStart w:id="66" w:name="_Toc497419048"/>
-      <w:bookmarkStart w:id="67" w:name="_Toc497764005"/>
+      <w:bookmarkStart w:id="67" w:name="_Toc497419048"/>
+      <w:bookmarkStart w:id="68" w:name="_Toc497764005"/>
       <w:r>
         <w:t xml:space="preserve">Tabel </w:t>
       </w:r>
@@ -19459,13 +20363,13 @@
       <w:r>
         <w:t>Diagram</w:t>
       </w:r>
-      <w:bookmarkEnd w:id="66"/>
       <w:bookmarkEnd w:id="67"/>
+      <w:bookmarkEnd w:id="68"/>
     </w:p>
     <w:p>
       <w:pPr>
         <w:pStyle w:val="ListParagraph"/>
-        <w:spacing w:line="240" w:lineRule="auto"/>
+        <w:spacing w:before="0" w:after="0" w:line="240" w:lineRule="auto"/>
         <w:ind w:left="426"/>
         <w:jc w:val="center"/>
         <w:rPr>
@@ -19478,7 +20382,7 @@
           <w:noProof/>
         </w:rPr>
         <w:drawing>
-          <wp:inline distT="0" distB="0" distL="0" distR="0" wp14:anchorId="689427B6" wp14:editId="16C45FA4">
+          <wp:inline distT="0" distB="0" distL="0" distR="0" wp14:anchorId="46E0A5E7" wp14:editId="33497831">
             <wp:extent cx="2896004" cy="1743318"/>
             <wp:effectExtent l="0" t="0" r="0" b="9525"/>
             <wp:docPr id="19" name="Picture 19"/>
@@ -19493,7 +20397,7 @@
                     <pic:cNvPicPr/>
                   </pic:nvPicPr>
                   <pic:blipFill>
-                    <a:blip r:embed="rId19">
+                    <a:blip r:embed="rId25">
                       <a:extLst>
                         <a:ext uri="{28A0092B-C50C-407E-A947-70E740481C1C}">
                           <a14:useLocalDpi xmlns:a14="http://schemas.microsoft.com/office/drawing/2010/main" val="0"/>
@@ -19523,7 +20427,7 @@
     <w:p>
       <w:pPr>
         <w:pStyle w:val="ListParagraph"/>
-        <w:spacing w:line="360" w:lineRule="auto"/>
+        <w:spacing w:before="0" w:after="0" w:line="360" w:lineRule="auto"/>
         <w:ind w:left="0" w:firstLine="426"/>
         <w:rPr>
           <w:rFonts w:cs="Times New Roman"/>
@@ -19660,8 +20564,8 @@
         <w:keepNext/>
         <w:spacing w:after="0"/>
       </w:pPr>
-      <w:bookmarkStart w:id="68" w:name="_Toc497419049"/>
-      <w:bookmarkStart w:id="69" w:name="_Toc497764006"/>
+      <w:bookmarkStart w:id="69" w:name="_Toc497419049"/>
+      <w:bookmarkStart w:id="70" w:name="_Toc497764006"/>
       <w:r>
         <w:t xml:space="preserve">Tabel </w:t>
       </w:r>
@@ -19696,13 +20600,13 @@
       <w:r>
         <w:t>Diagram</w:t>
       </w:r>
-      <w:bookmarkEnd w:id="68"/>
       <w:bookmarkEnd w:id="69"/>
+      <w:bookmarkEnd w:id="70"/>
     </w:p>
     <w:p>
       <w:pPr>
         <w:pStyle w:val="ListParagraph"/>
-        <w:spacing w:line="240" w:lineRule="auto"/>
+        <w:spacing w:before="0" w:after="0" w:line="240" w:lineRule="auto"/>
         <w:ind w:left="426"/>
         <w:jc w:val="center"/>
         <w:rPr>
@@ -19715,7 +20619,7 @@
           <w:noProof/>
         </w:rPr>
         <w:drawing>
-          <wp:inline distT="0" distB="0" distL="0" distR="0" wp14:anchorId="0695C6FC" wp14:editId="3AFF7210">
+          <wp:inline distT="0" distB="0" distL="0" distR="0" wp14:anchorId="2494D182" wp14:editId="7C363CAB">
             <wp:extent cx="2924583" cy="1352739"/>
             <wp:effectExtent l="0" t="0" r="0" b="0"/>
             <wp:docPr id="20" name="Picture 20"/>
@@ -19730,7 +20634,7 @@
                     <pic:cNvPicPr/>
                   </pic:nvPicPr>
                   <pic:blipFill>
-                    <a:blip r:embed="rId20">
+                    <a:blip r:embed="rId26">
                       <a:extLst>
                         <a:ext uri="{28A0092B-C50C-407E-A947-70E740481C1C}">
                           <a14:useLocalDpi xmlns:a14="http://schemas.microsoft.com/office/drawing/2010/main" val="0"/>
@@ -19760,7 +20664,7 @@
     <w:p>
       <w:pPr>
         <w:pStyle w:val="ListParagraph"/>
-        <w:spacing w:after="0" w:line="360" w:lineRule="auto"/>
+        <w:spacing w:before="0" w:after="0" w:line="360" w:lineRule="auto"/>
         <w:ind w:left="0" w:firstLine="426"/>
       </w:pPr>
       <w:r>
@@ -19922,7 +20826,7 @@
         </w:numPr>
         <w:spacing w:before="0" w:after="0"/>
       </w:pPr>
-      <w:bookmarkStart w:id="70" w:name="_Toc498938868"/>
+      <w:bookmarkStart w:id="71" w:name="_Toc498938868"/>
       <w:r>
         <w:t xml:space="preserve">Keuntungan Dan Kelemahan </w:t>
       </w:r>
@@ -19932,7 +20836,7 @@
         </w:rPr>
         <w:t>UML</w:t>
       </w:r>
-      <w:bookmarkEnd w:id="70"/>
+      <w:bookmarkEnd w:id="71"/>
     </w:p>
     <w:p>
       <w:pPr>
@@ -19941,7 +20845,7 @@
           <w:ilvl w:val="0"/>
           <w:numId w:val="31"/>
         </w:numPr>
-        <w:spacing w:line="360" w:lineRule="auto"/>
+        <w:spacing w:before="0" w:after="0" w:line="360" w:lineRule="auto"/>
       </w:pPr>
       <w:r>
         <w:t xml:space="preserve">Keuntungan </w:t>
@@ -19950,15 +20854,15 @@
     <w:p>
       <w:pPr>
         <w:pStyle w:val="ListParagraph"/>
-        <w:spacing w:line="360" w:lineRule="auto"/>
+        <w:spacing w:before="0" w:after="0" w:line="360" w:lineRule="auto"/>
         <w:ind w:left="360"/>
       </w:pPr>
       <w:r>
-        <w:t xml:space="preserve">Karena merupakan bahasa pemodelan visual dalam proses pembangunannya maka UML bersifat independen terhadap bahasa pemrograman tertentu. Taylor (1992) menyatakan bahwa membangun software menggunakan pendekatan teknologi objek memberikan beberapa keuntungan, antara lain: memungkinkan penggunaan kembali objek yang ada (reusable), memungkinkan software yang </w:t>
+        <w:t xml:space="preserve">Karena merupakan bahasa pemodelan visual dalam proses pembangunannya maka UML bersifat independen terhadap bahasa pemrograman tertentu. Taylor (1992) menyatakan bahwa membangun software menggunakan pendekatan teknologi objek memberikan beberapa keuntungan, antara lain: memungkinkan penggunaan kembali objek yang ada (reusable), memungkinkan software yang baru dengan konstruksi yang lebih besar, software berorientasi objek secara </w:t>
       </w:r>
       <w:r>
         <w:lastRenderedPageBreak/>
-        <w:t>baru dengan konstruksi yang lebih besar, software berorientasi objek secara umum lebih mudah dimodifikasi dan dirawat karena sebuah objek dapat dimodifikasi tanpa banyak berpengaruh pada objek yang lain.</w:t>
+        <w:t>umum lebih mudah dimodifikasi dan dirawat karena sebuah objek dapat dimodifikasi tanpa banyak berpengaruh pada objek yang lain.</w:t>
       </w:r>
       <w:sdt>
         <w:sdtPr>
@@ -19994,7 +20898,7 @@
           <w:ilvl w:val="0"/>
           <w:numId w:val="31"/>
         </w:numPr>
-        <w:spacing w:line="360" w:lineRule="auto"/>
+        <w:spacing w:before="0" w:after="0" w:line="360" w:lineRule="auto"/>
       </w:pPr>
       <w:r>
         <w:t>Kelemahan</w:t>
@@ -20003,7 +20907,7 @@
     <w:p>
       <w:pPr>
         <w:pStyle w:val="ListParagraph"/>
-        <w:spacing w:after="0" w:line="360" w:lineRule="auto"/>
+        <w:spacing w:before="0" w:after="0" w:line="360" w:lineRule="auto"/>
         <w:ind w:left="360"/>
       </w:pPr>
       <w:r>
@@ -20029,14 +20933,14 @@
           <w:i/>
         </w:rPr>
       </w:pPr>
-      <w:bookmarkStart w:id="71" w:name="_Toc498938869"/>
+      <w:bookmarkStart w:id="72" w:name="_Toc498938869"/>
       <w:r>
         <w:rPr>
           <w:i/>
         </w:rPr>
         <w:t>GPS</w:t>
       </w:r>
-      <w:bookmarkEnd w:id="71"/>
+      <w:bookmarkEnd w:id="72"/>
     </w:p>
     <w:p>
       <w:pPr>
@@ -20069,7 +20973,7 @@
           <w:ilvl w:val="0"/>
           <w:numId w:val="17"/>
         </w:numPr>
-        <w:spacing w:line="360" w:lineRule="auto"/>
+        <w:spacing w:before="0" w:after="0" w:line="360" w:lineRule="auto"/>
         <w:ind w:left="426" w:hanging="426"/>
       </w:pPr>
       <w:r>
@@ -20092,7 +20996,7 @@
           <w:ilvl w:val="0"/>
           <w:numId w:val="17"/>
         </w:numPr>
-        <w:spacing w:line="360" w:lineRule="auto"/>
+        <w:spacing w:before="0" w:after="0" w:line="360" w:lineRule="auto"/>
         <w:ind w:left="426" w:hanging="426"/>
       </w:pPr>
       <w:r>
@@ -20106,7 +21010,7 @@
           <w:ilvl w:val="0"/>
           <w:numId w:val="18"/>
         </w:numPr>
-        <w:spacing w:line="360" w:lineRule="auto"/>
+        <w:spacing w:before="0" w:after="0" w:line="360" w:lineRule="auto"/>
         <w:ind w:left="426" w:hanging="426"/>
       </w:pPr>
       <w:r>
@@ -20120,7 +21024,7 @@
           <w:ilvl w:val="0"/>
           <w:numId w:val="18"/>
         </w:numPr>
-        <w:spacing w:line="360" w:lineRule="auto"/>
+        <w:spacing w:before="0" w:after="0" w:line="360" w:lineRule="auto"/>
         <w:ind w:left="425" w:hanging="425"/>
       </w:pPr>
       <w:r>
@@ -20134,7 +21038,7 @@
           <w:ilvl w:val="0"/>
           <w:numId w:val="18"/>
         </w:numPr>
-        <w:spacing w:line="360" w:lineRule="auto"/>
+        <w:spacing w:before="0" w:after="0" w:line="360" w:lineRule="auto"/>
         <w:ind w:left="426" w:hanging="426"/>
       </w:pPr>
       <w:r>
@@ -20148,7 +21052,7 @@
           <w:ilvl w:val="0"/>
           <w:numId w:val="17"/>
         </w:numPr>
-        <w:spacing w:line="360" w:lineRule="auto"/>
+        <w:spacing w:before="0" w:after="0" w:line="360" w:lineRule="auto"/>
         <w:ind w:left="426" w:hanging="426"/>
       </w:pPr>
       <w:r>
@@ -20162,7 +21066,7 @@
           <w:ilvl w:val="0"/>
           <w:numId w:val="17"/>
         </w:numPr>
-        <w:spacing w:line="360" w:lineRule="auto"/>
+        <w:spacing w:before="0" w:after="0" w:line="360" w:lineRule="auto"/>
         <w:ind w:left="426" w:hanging="426"/>
       </w:pPr>
       <w:r>
@@ -20176,7 +21080,7 @@
           <w:ilvl w:val="0"/>
           <w:numId w:val="17"/>
         </w:numPr>
-        <w:spacing w:line="360" w:lineRule="auto"/>
+        <w:spacing w:before="0" w:after="0" w:line="360" w:lineRule="auto"/>
         <w:ind w:left="426" w:hanging="426"/>
       </w:pPr>
       <w:r>
@@ -20196,7 +21100,7 @@
           <w:ilvl w:val="0"/>
           <w:numId w:val="17"/>
         </w:numPr>
-        <w:spacing w:line="360" w:lineRule="auto"/>
+        <w:spacing w:before="0" w:after="0" w:line="360" w:lineRule="auto"/>
         <w:ind w:left="426" w:hanging="426"/>
       </w:pPr>
       <w:r>
@@ -20224,15 +21128,15 @@
     <w:p>
       <w:pPr>
         <w:pStyle w:val="ListParagraph"/>
-        <w:spacing w:after="0" w:line="360" w:lineRule="auto"/>
+        <w:spacing w:before="0" w:after="0" w:line="360" w:lineRule="auto"/>
         <w:ind w:left="0" w:firstLine="426"/>
       </w:pPr>
       <w:r>
-        <w:t xml:space="preserve">GPS terdiri dari tiga bagian yaitu sistem kontrol, satelit dan pengguna. Sistem kontrol merupakan bagian yang mengontrol pergerakan satelit-satelit yang ada dan </w:t>
+        <w:t xml:space="preserve">GPS terdiri dari tiga bagian yaitu sistem kontrol, satelit dan pengguna. Sistem kontrol merupakan bagian yang mengontrol pergerakan satelit-satelit yang ada dan saling beriteraksi satu sama lain, kemudian pengguna adalah alat navigasi yang </w:t>
       </w:r>
       <w:r>
         <w:lastRenderedPageBreak/>
-        <w:t xml:space="preserve">saling beriteraksi satu sama lain, kemudian pengguna adalah alat navigasi yang digunakan seperti perangkan </w:t>
+        <w:t xml:space="preserve">digunakan seperti perangkan </w:t>
       </w:r>
       <w:r>
         <w:rPr>
@@ -20254,16 +21158,16 @@
         <w:spacing w:before="0" w:after="0"/>
         <w:ind w:left="426" w:hanging="426"/>
       </w:pPr>
-      <w:bookmarkStart w:id="72" w:name="_Toc498938870"/>
+      <w:bookmarkStart w:id="73" w:name="_Toc498938870"/>
       <w:r>
         <w:t>Akurasi Global Positioning System</w:t>
       </w:r>
-      <w:bookmarkEnd w:id="72"/>
+      <w:bookmarkEnd w:id="73"/>
     </w:p>
     <w:p>
       <w:pPr>
         <w:pStyle w:val="ListParagraph"/>
-        <w:spacing w:line="360" w:lineRule="auto"/>
+        <w:spacing w:before="0" w:after="0" w:line="360" w:lineRule="auto"/>
         <w:ind w:left="0" w:firstLine="426"/>
       </w:pPr>
       <w:r>
@@ -20300,7 +21204,7 @@
     <w:p>
       <w:pPr>
         <w:pStyle w:val="ListParagraph"/>
-        <w:spacing w:line="360" w:lineRule="auto"/>
+        <w:spacing w:before="0" w:after="0" w:line="360" w:lineRule="auto"/>
         <w:ind w:left="0" w:firstLine="426"/>
       </w:pPr>
       <w:r>
@@ -20314,7 +21218,7 @@
           <w:ilvl w:val="0"/>
           <w:numId w:val="19"/>
         </w:numPr>
-        <w:spacing w:line="360" w:lineRule="auto"/>
+        <w:spacing w:before="0" w:after="0" w:line="360" w:lineRule="auto"/>
         <w:ind w:left="426" w:hanging="426"/>
       </w:pPr>
       <w:r>
@@ -20327,15 +21231,7 @@
         <w:t xml:space="preserve">Ephemeris. </w:t>
       </w:r>
       <w:r>
-        <w:t xml:space="preserve">Terjadi jika satelit tidak dapat mentrasmisikan </w:t>
-      </w:r>
-      <w:proofErr w:type="gramStart"/>
-      <w:r>
-        <w:t>posisi  deorbit</w:t>
-      </w:r>
-      <w:proofErr w:type="gramEnd"/>
-      <w:r>
-        <w:t xml:space="preserve"> dengan tepat;</w:t>
+        <w:t>Terjadi jika satelit tidak dapat mentrasmisikan posisi  deorbit dengan tepat;</w:t>
       </w:r>
     </w:p>
     <w:p>
@@ -20345,7 +21241,7 @@
           <w:ilvl w:val="0"/>
           <w:numId w:val="19"/>
         </w:numPr>
-        <w:spacing w:line="360" w:lineRule="auto"/>
+        <w:spacing w:before="0" w:after="0" w:line="360" w:lineRule="auto"/>
         <w:ind w:left="426" w:hanging="426"/>
       </w:pPr>
       <w:r>
@@ -20366,13 +21262,8 @@
         </w:rPr>
         <w:t xml:space="preserve">ionosphere </w:t>
       </w:r>
-      <w:proofErr w:type="gramStart"/>
-      <w:r>
-        <w:t>akan  menjadi</w:t>
-      </w:r>
-      <w:proofErr w:type="gramEnd"/>
-      <w:r>
-        <w:t xml:space="preserve"> lambat dikarenakan adalanya </w:t>
+      <w:r>
+        <w:t xml:space="preserve">akan  menjadi lambat dikarenakan adalanya </w:t>
       </w:r>
       <w:r>
         <w:rPr>
@@ -20409,7 +21300,7 @@
           <w:ilvl w:val="0"/>
           <w:numId w:val="19"/>
         </w:numPr>
-        <w:spacing w:line="360" w:lineRule="auto"/>
+        <w:spacing w:before="0" w:after="0" w:line="360" w:lineRule="auto"/>
         <w:ind w:left="426" w:hanging="426"/>
       </w:pPr>
       <w:r>
@@ -20450,7 +21341,7 @@
           <w:ilvl w:val="0"/>
           <w:numId w:val="19"/>
         </w:numPr>
-        <w:spacing w:line="360" w:lineRule="auto"/>
+        <w:spacing w:before="0" w:after="0" w:line="360" w:lineRule="auto"/>
         <w:ind w:left="426" w:hanging="426"/>
       </w:pPr>
       <w:r>
@@ -20473,7 +21364,7 @@
           <w:ilvl w:val="0"/>
           <w:numId w:val="19"/>
         </w:numPr>
-        <w:spacing w:line="360" w:lineRule="auto"/>
+        <w:spacing w:before="0" w:after="0" w:line="360" w:lineRule="auto"/>
         <w:ind w:left="426" w:hanging="426"/>
       </w:pPr>
       <w:r>
@@ -20514,7 +21405,7 @@
           <w:ilvl w:val="0"/>
           <w:numId w:val="19"/>
         </w:numPr>
-        <w:spacing w:line="360" w:lineRule="auto"/>
+        <w:spacing w:before="0" w:after="0" w:line="360" w:lineRule="auto"/>
         <w:ind w:left="426" w:hanging="426"/>
       </w:pPr>
       <w:r>
@@ -20566,12 +21457,12 @@
         <w:spacing w:before="0" w:after="0"/>
         <w:ind w:left="426" w:hanging="426"/>
       </w:pPr>
-      <w:bookmarkStart w:id="73" w:name="_Toc498938871"/>
+      <w:bookmarkStart w:id="74" w:name="_Toc498938871"/>
       <w:r>
         <w:lastRenderedPageBreak/>
         <w:t>Android dan Global Positioning System</w:t>
       </w:r>
-      <w:bookmarkEnd w:id="73"/>
+      <w:bookmarkEnd w:id="74"/>
     </w:p>
     <w:p>
       <w:pPr>
@@ -20650,15 +21541,7 @@
         <w:t xml:space="preserve">GPS receiver </w:t>
       </w:r>
       <w:r>
-        <w:t xml:space="preserve">yang </w:t>
-      </w:r>
-      <w:proofErr w:type="gramStart"/>
-      <w:r>
-        <w:t>saat  ini</w:t>
-      </w:r>
-      <w:proofErr w:type="gramEnd"/>
-      <w:r>
-        <w:t xml:space="preserve"> sudah bisa dimiliki dengan  hanya membeli sebuah ponsel.</w:t>
+        <w:t>yang saat  ini sudah bisa dimiliki dengan  hanya membeli sebuah ponsel.</w:t>
       </w:r>
     </w:p>
     <w:p>
@@ -20689,11 +21572,11 @@
         <w:spacing w:before="0" w:after="0"/>
         <w:ind w:left="426" w:hanging="426"/>
       </w:pPr>
-      <w:bookmarkStart w:id="74" w:name="_Toc498938872"/>
+      <w:bookmarkStart w:id="75" w:name="_Toc498938872"/>
       <w:r>
         <w:t>Location Base Service</w:t>
       </w:r>
-      <w:bookmarkEnd w:id="74"/>
+      <w:bookmarkEnd w:id="75"/>
     </w:p>
     <w:p>
       <w:pPr>
@@ -20894,16 +21777,16 @@
           <w:b/>
         </w:rPr>
       </w:pPr>
-      <w:bookmarkStart w:id="75" w:name="_Toc496618684"/>
-      <w:bookmarkStart w:id="76" w:name="_Toc498938873"/>
+      <w:bookmarkStart w:id="76" w:name="_Toc496618684"/>
+      <w:bookmarkStart w:id="77" w:name="_Toc498938873"/>
       <w:r>
         <w:rPr>
           <w:b/>
         </w:rPr>
         <w:t>Komponen Location Based Service (LBS)</w:t>
       </w:r>
-      <w:bookmarkEnd w:id="75"/>
       <w:bookmarkEnd w:id="76"/>
+      <w:bookmarkEnd w:id="77"/>
     </w:p>
     <w:p>
       <w:pPr>
@@ -20965,7 +21848,7 @@
           <w:ilvl w:val="0"/>
           <w:numId w:val="20"/>
         </w:numPr>
-        <w:spacing w:line="360" w:lineRule="auto"/>
+        <w:spacing w:before="0" w:after="0" w:line="360" w:lineRule="auto"/>
         <w:ind w:left="426" w:hanging="426"/>
         <w:rPr>
           <w:rFonts w:cs="Times New Roman"/>
@@ -20985,7 +21868,7 @@
     <w:p>
       <w:pPr>
         <w:pStyle w:val="ListParagraph"/>
-        <w:spacing w:line="360" w:lineRule="auto"/>
+        <w:spacing w:before="0" w:after="0" w:line="360" w:lineRule="auto"/>
         <w:ind w:left="426"/>
         <w:rPr>
           <w:rFonts w:cs="Times New Roman"/>
@@ -21022,7 +21905,7 @@
           <w:ilvl w:val="0"/>
           <w:numId w:val="20"/>
         </w:numPr>
-        <w:spacing w:line="360" w:lineRule="auto"/>
+        <w:spacing w:before="0" w:after="0" w:line="360" w:lineRule="auto"/>
         <w:ind w:left="426" w:hanging="426"/>
         <w:rPr>
           <w:rFonts w:cs="Times New Roman"/>
@@ -21042,7 +21925,7 @@
     <w:p>
       <w:pPr>
         <w:pStyle w:val="ListParagraph"/>
-        <w:spacing w:line="360" w:lineRule="auto"/>
+        <w:spacing w:before="0" w:after="0" w:line="360" w:lineRule="auto"/>
         <w:ind w:left="0" w:firstLine="426"/>
         <w:rPr>
           <w:rFonts w:cs="Times New Roman"/>
@@ -21064,7 +21947,7 @@
           <w:ilvl w:val="0"/>
           <w:numId w:val="20"/>
         </w:numPr>
-        <w:spacing w:line="360" w:lineRule="auto"/>
+        <w:spacing w:before="0" w:after="0" w:line="360" w:lineRule="auto"/>
         <w:ind w:left="426" w:hanging="426"/>
         <w:rPr>
           <w:rFonts w:cs="Times New Roman"/>
@@ -21084,7 +21967,7 @@
     <w:p>
       <w:pPr>
         <w:pStyle w:val="ListParagraph"/>
-        <w:spacing w:line="360" w:lineRule="auto"/>
+        <w:spacing w:before="0" w:after="0" w:line="360" w:lineRule="auto"/>
         <w:ind w:left="426"/>
         <w:rPr>
           <w:rFonts w:cs="Times New Roman"/>
@@ -21123,7 +22006,7 @@
           <w:ilvl w:val="0"/>
           <w:numId w:val="20"/>
         </w:numPr>
-        <w:spacing w:line="360" w:lineRule="auto"/>
+        <w:spacing w:before="0" w:after="0" w:line="360" w:lineRule="auto"/>
         <w:ind w:left="426" w:hanging="426"/>
         <w:rPr>
           <w:rFonts w:cs="Times New Roman"/>
@@ -21143,7 +22026,7 @@
     <w:p>
       <w:pPr>
         <w:pStyle w:val="ListParagraph"/>
-        <w:spacing w:line="360" w:lineRule="auto"/>
+        <w:spacing w:before="0" w:after="0" w:line="360" w:lineRule="auto"/>
         <w:ind w:left="426"/>
         <w:rPr>
           <w:rFonts w:cs="Times New Roman"/>
@@ -21165,7 +22048,7 @@
           <w:ilvl w:val="0"/>
           <w:numId w:val="20"/>
         </w:numPr>
-        <w:spacing w:line="360" w:lineRule="auto"/>
+        <w:spacing w:before="0" w:after="0" w:line="360" w:lineRule="auto"/>
         <w:ind w:left="426" w:hanging="426"/>
         <w:rPr>
           <w:rFonts w:cs="Times New Roman"/>
@@ -21185,7 +22068,7 @@
     <w:p>
       <w:pPr>
         <w:pStyle w:val="ListParagraph"/>
-        <w:spacing w:line="360" w:lineRule="auto"/>
+        <w:spacing w:before="0" w:after="0" w:line="360" w:lineRule="auto"/>
         <w:ind w:left="426"/>
         <w:rPr>
           <w:b/>
@@ -21269,19 +22152,20 @@
           <w:b/>
         </w:rPr>
       </w:pPr>
-      <w:bookmarkStart w:id="77" w:name="_Toc496618685"/>
-      <w:bookmarkStart w:id="78" w:name="_Toc498938874"/>
+      <w:bookmarkStart w:id="78" w:name="_Toc496618685"/>
+      <w:bookmarkStart w:id="79" w:name="_Toc498938874"/>
       <w:r>
         <w:rPr>
           <w:b/>
         </w:rPr>
         <w:t>Latitude (Garis Lintang)</w:t>
       </w:r>
-      <w:bookmarkEnd w:id="77"/>
       <w:bookmarkEnd w:id="78"/>
-    </w:p>
-    <w:p>
-      <w:pPr>
+      <w:bookmarkEnd w:id="79"/>
+    </w:p>
+    <w:p>
+      <w:pPr>
+        <w:spacing w:after="0"/>
         <w:ind w:firstLine="426"/>
         <w:rPr>
           <w:rFonts w:cs="Times New Roman"/>
@@ -21488,6 +22372,7 @@
     <w:p>
       <w:pPr>
         <w:keepNext/>
+        <w:spacing w:after="0"/>
         <w:jc w:val="center"/>
       </w:pPr>
       <w:r>
@@ -21497,7 +22382,7 @@
           <w:szCs w:val="24"/>
         </w:rPr>
         <w:drawing>
-          <wp:inline distT="0" distB="0" distL="0" distR="0" wp14:anchorId="74C79259" wp14:editId="27464590">
+          <wp:inline distT="0" distB="0" distL="0" distR="0" wp14:anchorId="47C26129" wp14:editId="0716313F">
             <wp:extent cx="1476043" cy="2038350"/>
             <wp:effectExtent l="0" t="0" r="0" b="0"/>
             <wp:docPr id="6" name="Picture 6" descr="C:\Users\acer\AppData\Local\Microsoft\Windows\INetCache\Content.Word\Screenshot_2017-10-11-21-50-36-662_com.google.android.apps.maps.png"/>
@@ -21514,7 +22399,7 @@
                     </pic:cNvPicPr>
                   </pic:nvPicPr>
                   <pic:blipFill rotWithShape="1">
-                    <a:blip r:embed="rId21" cstate="print">
+                    <a:blip r:embed="rId27" cstate="print">
                       <a:extLst>
                         <a:ext uri="{28A0092B-C50C-407E-A947-70E740481C1C}">
                           <a14:useLocalDpi xmlns:a14="http://schemas.microsoft.com/office/drawing/2010/main" val="0"/>
@@ -21552,13 +22437,13 @@
     <w:p>
       <w:pPr>
         <w:pStyle w:val="Caption"/>
-        <w:spacing w:before="240"/>
+        <w:spacing w:after="0"/>
         <w:rPr>
           <w:b/>
         </w:rPr>
       </w:pPr>
-      <w:bookmarkStart w:id="79" w:name="_Toc497419065"/>
-      <w:bookmarkStart w:id="80" w:name="_Toc498938913"/>
+      <w:bookmarkStart w:id="80" w:name="_Toc497419065"/>
+      <w:bookmarkStart w:id="81" w:name="_Toc498938913"/>
       <w:r>
         <w:t xml:space="preserve">Gambar </w:t>
       </w:r>
@@ -21591,8 +22476,8 @@
         </w:rPr>
         <w:t>Latitude Kota Majalengka</w:t>
       </w:r>
-      <w:bookmarkEnd w:id="79"/>
       <w:bookmarkEnd w:id="80"/>
+      <w:bookmarkEnd w:id="81"/>
     </w:p>
     <w:p>
       <w:pPr>
@@ -21608,19 +22493,20 @@
           <w:b/>
         </w:rPr>
       </w:pPr>
-      <w:bookmarkStart w:id="81" w:name="_Toc496618686"/>
-      <w:bookmarkStart w:id="82" w:name="_Toc498938875"/>
+      <w:bookmarkStart w:id="82" w:name="_Toc496618686"/>
+      <w:bookmarkStart w:id="83" w:name="_Toc498938875"/>
       <w:r>
         <w:rPr>
           <w:b/>
         </w:rPr>
         <w:t>Longitude (Garis Bujur)</w:t>
       </w:r>
-      <w:bookmarkEnd w:id="81"/>
       <w:bookmarkEnd w:id="82"/>
-    </w:p>
-    <w:p>
-      <w:pPr>
+      <w:bookmarkEnd w:id="83"/>
+    </w:p>
+    <w:p>
+      <w:pPr>
+        <w:spacing w:after="0"/>
         <w:ind w:firstLine="426"/>
         <w:rPr>
           <w:rFonts w:cs="Times New Roman"/>
@@ -21704,22 +22590,30 @@
           <w:color w:val="000000"/>
           <w:szCs w:val="24"/>
         </w:rPr>
+        <w:t>dan nilai koordinat dibagian barat selalu positif. Titik diawali dari 0 ke 180 derajat</w:t>
+      </w:r>
+      <w:r>
+        <w:rPr>
+          <w:color w:val="000000"/>
+        </w:rPr>
+        <w:br/>
+      </w:r>
+      <w:r>
+        <w:rPr>
+          <w:rFonts w:cs="Times New Roman"/>
+          <w:color w:val="000000"/>
+          <w:szCs w:val="24"/>
+        </w:rPr>
+        <w:t xml:space="preserve">dan dari 0 ke -180 ke arah sebaliknya. Contoh membaca posisi bumi dari koordinat </w:t>
+      </w:r>
+      <w:r>
+        <w:rPr>
+          <w:rFonts w:cs="Times New Roman"/>
+          <w:color w:val="000000"/>
+          <w:szCs w:val="24"/>
+        </w:rPr>
         <w:lastRenderedPageBreak/>
-        <w:t>dan nilai koordinat dibagian barat selalu positif. Titik diawali dari 0 ke 180 derajat</w:t>
-      </w:r>
-      <w:r>
-        <w:rPr>
-          <w:color w:val="000000"/>
-        </w:rPr>
-        <w:br/>
-      </w:r>
-      <w:r>
-        <w:rPr>
-          <w:rFonts w:cs="Times New Roman"/>
-          <w:color w:val="000000"/>
-          <w:szCs w:val="24"/>
-        </w:rPr>
-        <w:t xml:space="preserve">dan dari 0 ke -180 ke arah sebaliknya. Contoh membaca posisi bumi dari koordinat GPS untuk kota </w:t>
+        <w:t xml:space="preserve">GPS untuk kota </w:t>
       </w:r>
       <w:r>
         <w:rPr>
@@ -21833,6 +22727,7 @@
     <w:p>
       <w:pPr>
         <w:keepNext/>
+        <w:spacing w:after="0"/>
         <w:jc w:val="center"/>
       </w:pPr>
       <w:r>
@@ -21842,7 +22737,7 @@
           <w:szCs w:val="24"/>
         </w:rPr>
         <w:drawing>
-          <wp:inline distT="0" distB="0" distL="0" distR="0" wp14:anchorId="4DE76813" wp14:editId="419074AC">
+          <wp:inline distT="0" distB="0" distL="0" distR="0" wp14:anchorId="796BFF12" wp14:editId="3F2556CA">
             <wp:extent cx="1476043" cy="2038350"/>
             <wp:effectExtent l="0" t="0" r="0" b="0"/>
             <wp:docPr id="7" name="Picture 7" descr="C:\Users\acer\AppData\Local\Microsoft\Windows\INetCache\Content.Word\Screenshot_2017-10-11-21-50-36-662_com.google.android.apps.maps.png"/>
@@ -21859,7 +22754,7 @@
                     </pic:cNvPicPr>
                   </pic:nvPicPr>
                   <pic:blipFill rotWithShape="1">
-                    <a:blip r:embed="rId21" cstate="print">
+                    <a:blip r:embed="rId27" cstate="print">
                       <a:extLst>
                         <a:ext uri="{28A0092B-C50C-407E-A947-70E740481C1C}">
                           <a14:useLocalDpi xmlns:a14="http://schemas.microsoft.com/office/drawing/2010/main" val="0"/>
@@ -21899,8 +22794,8 @@
         <w:pStyle w:val="Caption"/>
         <w:spacing w:after="0"/>
       </w:pPr>
-      <w:bookmarkStart w:id="83" w:name="_Toc497419066"/>
-      <w:bookmarkStart w:id="84" w:name="_Toc498938914"/>
+      <w:bookmarkStart w:id="84" w:name="_Toc497419066"/>
+      <w:bookmarkStart w:id="85" w:name="_Toc498938914"/>
       <w:r>
         <w:t xml:space="preserve">Gambar </w:t>
       </w:r>
@@ -21949,8 +22844,8 @@
         </w:rPr>
         <w:t>kota Majalengka</w:t>
       </w:r>
-      <w:bookmarkEnd w:id="83"/>
       <w:bookmarkEnd w:id="84"/>
+      <w:bookmarkEnd w:id="85"/>
     </w:p>
     <w:p>
       <w:pPr>
@@ -21959,194 +22854,197 @@
           <w:ilvl w:val="1"/>
           <w:numId w:val="4"/>
         </w:numPr>
+        <w:spacing w:before="0" w:after="0"/>
+        <w:ind w:left="426" w:hanging="426"/>
+      </w:pPr>
+      <w:r>
+        <w:t xml:space="preserve"> </w:t>
+      </w:r>
+      <w:bookmarkStart w:id="86" w:name="_Toc498938876"/>
+      <w:r>
+        <w:t>Android</w:t>
+      </w:r>
+      <w:bookmarkEnd w:id="86"/>
+    </w:p>
+    <w:p>
+      <w:pPr>
+        <w:spacing w:after="0"/>
+        <w:ind w:firstLine="426"/>
+        <w:rPr>
+          <w:rFonts w:cs="Times New Roman"/>
+        </w:rPr>
+      </w:pPr>
+      <w:r>
+        <w:rPr>
+          <w:rFonts w:cs="Times New Roman"/>
+          <w:i/>
+        </w:rPr>
+        <w:t>Android</w:t>
+      </w:r>
+      <w:r>
+        <w:rPr>
+          <w:rFonts w:cs="Times New Roman"/>
+        </w:rPr>
+        <w:t xml:space="preserve"> adalah sistem operasi yang berbasis </w:t>
+      </w:r>
+      <w:r>
+        <w:rPr>
+          <w:rFonts w:cs="Times New Roman"/>
+          <w:i/>
+        </w:rPr>
+        <w:t>linux</w:t>
+      </w:r>
+      <w:r>
+        <w:rPr>
+          <w:rFonts w:cs="Times New Roman"/>
+        </w:rPr>
+        <w:t xml:space="preserve"> untuk telepon seluler seperti telepon pintar (</w:t>
+      </w:r>
+      <w:r>
+        <w:rPr>
+          <w:rFonts w:cs="Times New Roman"/>
+          <w:i/>
+        </w:rPr>
+        <w:t>Smartphone</w:t>
+      </w:r>
+      <w:r>
+        <w:rPr>
+          <w:rFonts w:cs="Times New Roman"/>
+        </w:rPr>
+        <w:t xml:space="preserve">) dan komputer tablet. Android menyediakan </w:t>
+      </w:r>
+      <w:r>
+        <w:rPr>
+          <w:rFonts w:cs="Times New Roman"/>
+          <w:i/>
+        </w:rPr>
+        <w:t>platform</w:t>
+      </w:r>
+      <w:r>
+        <w:rPr>
+          <w:rFonts w:cs="Times New Roman"/>
+        </w:rPr>
+        <w:t xml:space="preserve"> terbuka bagi para pengembang untuk menciptakan aplikasi mereka sendiri untuk digunakan oleh bermacam peranti bergerak. Awalnya </w:t>
+      </w:r>
+      <w:r>
+        <w:rPr>
+          <w:rFonts w:cs="Times New Roman"/>
+          <w:i/>
+        </w:rPr>
+        <w:t>Google Inc.</w:t>
+      </w:r>
+      <w:r>
+        <w:rPr>
+          <w:rFonts w:cs="Times New Roman"/>
+        </w:rPr>
+        <w:t xml:space="preserve"> membeli </w:t>
+      </w:r>
+      <w:r>
+        <w:rPr>
+          <w:rFonts w:cs="Times New Roman"/>
+          <w:i/>
+        </w:rPr>
+        <w:t>Android Inc</w:t>
+      </w:r>
+      <w:r>
+        <w:rPr>
+          <w:rFonts w:cs="Times New Roman"/>
+        </w:rPr>
+        <w:t xml:space="preserve">. pendatang baru yang membuat peranti lunak untuk ponsel. Kemudian untuk mengembangkan </w:t>
+      </w:r>
+      <w:r>
+        <w:rPr>
+          <w:rFonts w:cs="Times New Roman"/>
+          <w:i/>
+        </w:rPr>
+        <w:t xml:space="preserve">Android, </w:t>
+      </w:r>
+      <w:r>
+        <w:rPr>
+          <w:rFonts w:cs="Times New Roman"/>
+        </w:rPr>
+        <w:t xml:space="preserve">dibentuklah </w:t>
+      </w:r>
+      <w:r>
+        <w:rPr>
+          <w:rFonts w:cs="Times New Roman"/>
+          <w:i/>
+        </w:rPr>
+        <w:t>Open Handset Alliance</w:t>
+      </w:r>
+      <w:r>
+        <w:rPr>
+          <w:rFonts w:cs="Times New Roman"/>
+        </w:rPr>
+        <w:t xml:space="preserve">, konsorsium dari 34 perusahaan piranti keras, piranti lunak dan telekomunikasi, termasuk </w:t>
+      </w:r>
+      <w:r>
+        <w:rPr>
+          <w:rFonts w:cs="Times New Roman"/>
+          <w:i/>
+        </w:rPr>
+        <w:t>Google, HTC, Intel, Motorola, Qualcomm, T-Mobile</w:t>
+      </w:r>
+      <w:r>
+        <w:rPr>
+          <w:rFonts w:cs="Times New Roman"/>
+        </w:rPr>
+        <w:t xml:space="preserve"> dan </w:t>
+      </w:r>
+      <w:r>
+        <w:rPr>
+          <w:rFonts w:cs="Times New Roman"/>
+          <w:i/>
+        </w:rPr>
+        <w:t>Nvidia.</w:t>
+      </w:r>
+    </w:p>
+    <w:p>
+      <w:pPr>
+        <w:spacing w:after="0"/>
+        <w:ind w:firstLine="426"/>
+        <w:rPr>
+          <w:rFonts w:cs="Times New Roman"/>
+        </w:rPr>
+      </w:pPr>
+      <w:r>
+        <w:rPr>
+          <w:rFonts w:cs="Times New Roman"/>
+        </w:rPr>
+        <w:t>Beberapa pengertian lain dari Android, yaitu:</w:t>
+      </w:r>
+    </w:p>
+    <w:p>
+      <w:pPr>
         <w:spacing w:after="0"/>
         <w:ind w:left="426" w:hanging="426"/>
-      </w:pPr>
-      <w:r>
-        <w:t xml:space="preserve"> </w:t>
-      </w:r>
-      <w:bookmarkStart w:id="85" w:name="_Toc498938876"/>
-      <w:r>
-        <w:t>Android</w:t>
-      </w:r>
-      <w:bookmarkEnd w:id="85"/>
+        <w:rPr>
+          <w:rFonts w:cs="Times New Roman"/>
+        </w:rPr>
+      </w:pPr>
+      <w:r>
+        <w:rPr>
+          <w:rFonts w:cs="Times New Roman"/>
+        </w:rPr>
+        <w:t xml:space="preserve">1.  Merupakan </w:t>
+      </w:r>
+      <w:r>
+        <w:rPr>
+          <w:rFonts w:cs="Times New Roman"/>
+          <w:i/>
+        </w:rPr>
+        <w:t xml:space="preserve">platform </w:t>
+      </w:r>
+      <w:r>
+        <w:rPr>
+          <w:rFonts w:cs="Times New Roman"/>
+        </w:rPr>
+        <w:t>terbuka (Open Source) bagi para programmer untuk membuat atau mengembangkan aplikasi;</w:t>
+      </w:r>
     </w:p>
     <w:p>
       <w:pPr>
         <w:spacing w:after="0"/>
-        <w:ind w:firstLine="426"/>
-        <w:rPr>
-          <w:rFonts w:cs="Times New Roman"/>
-        </w:rPr>
-      </w:pPr>
-      <w:r>
-        <w:rPr>
-          <w:rFonts w:cs="Times New Roman"/>
-          <w:i/>
-        </w:rPr>
-        <w:t>Android</w:t>
-      </w:r>
-      <w:r>
-        <w:rPr>
-          <w:rFonts w:cs="Times New Roman"/>
-        </w:rPr>
-        <w:t xml:space="preserve"> adalah sistem operasi yang berbasis </w:t>
-      </w:r>
-      <w:r>
-        <w:rPr>
-          <w:rFonts w:cs="Times New Roman"/>
-          <w:i/>
-        </w:rPr>
-        <w:t>linux</w:t>
-      </w:r>
-      <w:r>
-        <w:rPr>
-          <w:rFonts w:cs="Times New Roman"/>
-        </w:rPr>
-        <w:t xml:space="preserve"> untuk telepon seluler seperti telepon pintar (</w:t>
-      </w:r>
-      <w:r>
-        <w:rPr>
-          <w:rFonts w:cs="Times New Roman"/>
-          <w:i/>
-        </w:rPr>
-        <w:t>Smartphone</w:t>
-      </w:r>
-      <w:r>
-        <w:rPr>
-          <w:rFonts w:cs="Times New Roman"/>
-        </w:rPr>
-        <w:t xml:space="preserve">) dan komputer tablet. Android menyediakan </w:t>
-      </w:r>
-      <w:r>
-        <w:rPr>
-          <w:rFonts w:cs="Times New Roman"/>
-          <w:i/>
-        </w:rPr>
-        <w:t>platform</w:t>
-      </w:r>
-      <w:r>
-        <w:rPr>
-          <w:rFonts w:cs="Times New Roman"/>
-        </w:rPr>
-        <w:t xml:space="preserve"> terbuka bagi para pengembang untuk menciptakan aplikasi mereka sendiri untuk digunakan oleh bermacam peranti bergerak. Awalnya </w:t>
-      </w:r>
-      <w:r>
-        <w:rPr>
-          <w:rFonts w:cs="Times New Roman"/>
-          <w:i/>
-        </w:rPr>
-        <w:t>Google Inc.</w:t>
-      </w:r>
-      <w:r>
-        <w:rPr>
-          <w:rFonts w:cs="Times New Roman"/>
-        </w:rPr>
-        <w:t xml:space="preserve"> membeli </w:t>
-      </w:r>
-      <w:r>
-        <w:rPr>
-          <w:rFonts w:cs="Times New Roman"/>
-          <w:i/>
-        </w:rPr>
-        <w:t>Android Inc</w:t>
-      </w:r>
-      <w:r>
-        <w:rPr>
-          <w:rFonts w:cs="Times New Roman"/>
-        </w:rPr>
-        <w:t xml:space="preserve">. pendatang baru yang membuat peranti lunak untuk ponsel. Kemudian untuk mengembangkan </w:t>
-      </w:r>
-      <w:r>
-        <w:rPr>
-          <w:rFonts w:cs="Times New Roman"/>
-          <w:i/>
-        </w:rPr>
-        <w:t xml:space="preserve">Android, </w:t>
-      </w:r>
-      <w:r>
-        <w:rPr>
-          <w:rFonts w:cs="Times New Roman"/>
-        </w:rPr>
-        <w:t xml:space="preserve">dibentuklah </w:t>
-      </w:r>
-      <w:r>
-        <w:rPr>
-          <w:rFonts w:cs="Times New Roman"/>
-          <w:i/>
-        </w:rPr>
-        <w:t>Open Handset Alliance</w:t>
-      </w:r>
-      <w:r>
-        <w:rPr>
-          <w:rFonts w:cs="Times New Roman"/>
-        </w:rPr>
-        <w:t xml:space="preserve">, konsorsium dari 34 perusahaan piranti keras, piranti lunak dan telekomunikasi, termasuk </w:t>
-      </w:r>
-      <w:r>
-        <w:rPr>
-          <w:rFonts w:cs="Times New Roman"/>
-          <w:i/>
-        </w:rPr>
-        <w:t>Google, HTC, Intel, Motorola, Qualcomm, T-Mobile</w:t>
-      </w:r>
-      <w:r>
-        <w:rPr>
-          <w:rFonts w:cs="Times New Roman"/>
-        </w:rPr>
-        <w:t xml:space="preserve"> dan </w:t>
-      </w:r>
-      <w:r>
-        <w:rPr>
-          <w:rFonts w:cs="Times New Roman"/>
-          <w:i/>
-        </w:rPr>
-        <w:t>Nvidia.</w:t>
-      </w:r>
-    </w:p>
-    <w:p>
-      <w:pPr>
-        <w:ind w:firstLine="426"/>
-        <w:rPr>
-          <w:rFonts w:cs="Times New Roman"/>
-        </w:rPr>
-      </w:pPr>
-      <w:r>
-        <w:rPr>
-          <w:rFonts w:cs="Times New Roman"/>
-        </w:rPr>
-        <w:t>Beberapa pengertian lain dari Android, yaitu:</w:t>
-      </w:r>
-    </w:p>
-    <w:p>
-      <w:pPr>
-        <w:ind w:left="426" w:hanging="426"/>
-        <w:rPr>
-          <w:rFonts w:cs="Times New Roman"/>
-        </w:rPr>
-      </w:pPr>
-      <w:r>
-        <w:rPr>
-          <w:rFonts w:cs="Times New Roman"/>
-        </w:rPr>
-        <w:t xml:space="preserve">1.  Merupakan </w:t>
-      </w:r>
-      <w:r>
-        <w:rPr>
-          <w:rFonts w:cs="Times New Roman"/>
-          <w:i/>
-        </w:rPr>
-        <w:t xml:space="preserve">platform </w:t>
-      </w:r>
-      <w:r>
-        <w:rPr>
-          <w:rFonts w:cs="Times New Roman"/>
-        </w:rPr>
-        <w:t>terbuka (Open Source) bagi para programmer untuk membuat atau mengembangkan aplikasi;</w:t>
-      </w:r>
-    </w:p>
-    <w:p>
-      <w:pPr>
         <w:ind w:left="426" w:hanging="426"/>
       </w:pPr>
       <w:r>
@@ -22199,88 +23097,80 @@
         <w:spacing w:before="0" w:after="0"/>
         <w:ind w:left="426" w:hanging="426"/>
       </w:pPr>
-      <w:bookmarkStart w:id="86" w:name="_Toc498938877"/>
-      <w:r>
+      <w:bookmarkStart w:id="87" w:name="_Toc498938877"/>
+      <w:r>
+        <w:t>Arsitektrur Android</w:t>
+      </w:r>
+      <w:bookmarkEnd w:id="87"/>
+    </w:p>
+    <w:p>
+      <w:pPr>
+        <w:spacing w:after="0"/>
+        <w:ind w:firstLine="567"/>
+        <w:rPr>
+          <w:rFonts w:cs="Times New Roman"/>
+        </w:rPr>
+      </w:pPr>
+      <w:r>
+        <w:rPr>
+          <w:rFonts w:cs="Times New Roman"/>
+        </w:rPr>
+        <w:t xml:space="preserve">Tentunya </w:t>
+      </w:r>
+      <w:r>
+        <w:rPr>
+          <w:rFonts w:cs="Times New Roman"/>
+          <w:i/>
+        </w:rPr>
+        <w:t>Android</w:t>
+      </w:r>
+      <w:r>
+        <w:rPr>
+          <w:rFonts w:cs="Times New Roman"/>
+        </w:rPr>
+        <w:t xml:space="preserve"> mempunyai arsitektur tersendiri, arsitektur </w:t>
+      </w:r>
+      <w:r>
+        <w:rPr>
+          <w:rFonts w:cs="Times New Roman"/>
+          <w:i/>
+        </w:rPr>
+        <w:t>android</w:t>
+      </w:r>
+      <w:r>
+        <w:rPr>
+          <w:rFonts w:cs="Times New Roman"/>
+        </w:rPr>
+        <w:t xml:space="preserve"> dapat digambarkan seperti pada gambar 2.1. arsitektur </w:t>
+      </w:r>
+      <w:r>
+        <w:rPr>
+          <w:rFonts w:cs="Times New Roman"/>
+          <w:i/>
+        </w:rPr>
+        <w:t xml:space="preserve">android </w:t>
+      </w:r>
+      <w:r>
+        <w:rPr>
+          <w:rFonts w:cs="Times New Roman"/>
+        </w:rPr>
+        <w:t xml:space="preserve"> dapat di jelaskan sebagai berikut:</w:t>
+      </w:r>
+    </w:p>
+    <w:p>
+      <w:pPr>
+        <w:keepNext/>
+        <w:spacing w:after="0"/>
+        <w:jc w:val="center"/>
+      </w:pPr>
+      <w:r>
+        <w:rPr>
+          <w:rFonts w:cs="Times New Roman"/>
+          <w:noProof/>
+        </w:rPr>
         <w:lastRenderedPageBreak/>
-        <w:t>Arsitektrur Android</w:t>
-      </w:r>
-      <w:bookmarkEnd w:id="86"/>
-    </w:p>
-    <w:p>
-      <w:pPr>
-        <w:spacing w:before="240"/>
-        <w:ind w:firstLine="567"/>
-        <w:rPr>
-          <w:rFonts w:cs="Times New Roman"/>
-        </w:rPr>
-      </w:pPr>
-      <w:r>
-        <w:rPr>
-          <w:rFonts w:cs="Times New Roman"/>
-        </w:rPr>
-        <w:t xml:space="preserve">Tentunya </w:t>
-      </w:r>
-      <w:r>
-        <w:rPr>
-          <w:rFonts w:cs="Times New Roman"/>
-          <w:i/>
-        </w:rPr>
-        <w:t>Android</w:t>
-      </w:r>
-      <w:r>
-        <w:rPr>
-          <w:rFonts w:cs="Times New Roman"/>
-        </w:rPr>
-        <w:t xml:space="preserve"> mempunyai arsitektur tersendiri, arsitektur </w:t>
-      </w:r>
-      <w:r>
-        <w:rPr>
-          <w:rFonts w:cs="Times New Roman"/>
-          <w:i/>
-        </w:rPr>
-        <w:t>android</w:t>
-      </w:r>
-      <w:r>
-        <w:rPr>
-          <w:rFonts w:cs="Times New Roman"/>
-        </w:rPr>
-        <w:t xml:space="preserve"> dapat digambarkan seperti pada gambar 2.1. arsitektur </w:t>
-      </w:r>
-      <w:proofErr w:type="gramStart"/>
-      <w:r>
-        <w:rPr>
-          <w:rFonts w:cs="Times New Roman"/>
-          <w:i/>
-        </w:rPr>
-        <w:t xml:space="preserve">android </w:t>
-      </w:r>
-      <w:r>
-        <w:rPr>
-          <w:rFonts w:cs="Times New Roman"/>
-        </w:rPr>
-        <w:t xml:space="preserve"> dapat</w:t>
-      </w:r>
-      <w:proofErr w:type="gramEnd"/>
-      <w:r>
-        <w:rPr>
-          <w:rFonts w:cs="Times New Roman"/>
-        </w:rPr>
-        <w:t xml:space="preserve"> di jelaskan sebagai berikut:</w:t>
-      </w:r>
-    </w:p>
-    <w:p>
-      <w:pPr>
-        <w:keepNext/>
-        <w:spacing w:before="240"/>
-        <w:jc w:val="center"/>
-      </w:pPr>
-      <w:r>
-        <w:rPr>
-          <w:rFonts w:cs="Times New Roman"/>
-          <w:noProof/>
-        </w:rPr>
         <w:drawing>
-          <wp:inline distT="0" distB="0" distL="0" distR="0" wp14:anchorId="5DD8C72B" wp14:editId="605DB0E8">
+          <wp:inline distT="0" distB="0" distL="0" distR="0" wp14:anchorId="167F69F6" wp14:editId="3110CF65">
             <wp:extent cx="4495557" cy="6619875"/>
             <wp:effectExtent l="0" t="0" r="635" b="0"/>
             <wp:docPr id="4" name="Picture 4"/>
@@ -22295,7 +23185,7 @@
                     <pic:cNvPicPr/>
                   </pic:nvPicPr>
                   <pic:blipFill>
-                    <a:blip r:embed="rId22" cstate="print">
+                    <a:blip r:embed="rId28" cstate="print">
                       <a:extLst>
                         <a:ext uri="{28A0092B-C50C-407E-A947-70E740481C1C}">
                           <a14:useLocalDpi xmlns:a14="http://schemas.microsoft.com/office/drawing/2010/main" val="0"/>
@@ -22325,10 +23215,10 @@
     <w:p>
       <w:pPr>
         <w:pStyle w:val="Caption"/>
-        <w:spacing w:line="360" w:lineRule="auto"/>
-      </w:pPr>
-      <w:bookmarkStart w:id="87" w:name="_Toc497419067"/>
-      <w:bookmarkStart w:id="88" w:name="_Toc498938915"/>
+        <w:spacing w:after="0" w:line="360" w:lineRule="auto"/>
+      </w:pPr>
+      <w:bookmarkStart w:id="88" w:name="_Toc497419067"/>
+      <w:bookmarkStart w:id="89" w:name="_Toc498938915"/>
       <w:r>
         <w:t xml:space="preserve">Gambar </w:t>
       </w:r>
@@ -22423,8 +23313,8 @@
           </w:r>
         </w:sdtContent>
       </w:sdt>
-      <w:bookmarkEnd w:id="87"/>
       <w:bookmarkEnd w:id="88"/>
+      <w:bookmarkEnd w:id="89"/>
     </w:p>
     <w:p>
       <w:pPr>
@@ -22433,7 +23323,7 @@
           <w:ilvl w:val="0"/>
           <w:numId w:val="21"/>
         </w:numPr>
-        <w:spacing w:line="360" w:lineRule="auto"/>
+        <w:spacing w:before="0" w:after="0" w:line="360" w:lineRule="auto"/>
         <w:ind w:left="426" w:hanging="426"/>
         <w:rPr>
           <w:rFonts w:cs="Times New Roman"/>
@@ -22444,7 +23334,6 @@
           <w:rFonts w:cs="Times New Roman"/>
           <w:i/>
         </w:rPr>
-        <w:lastRenderedPageBreak/>
         <w:t xml:space="preserve">Aplication </w:t>
       </w:r>
       <w:r>
@@ -22464,7 +23353,7 @@
     <w:p>
       <w:pPr>
         <w:pStyle w:val="ListParagraph"/>
-        <w:spacing w:line="360" w:lineRule="auto"/>
+        <w:spacing w:before="0" w:after="0" w:line="360" w:lineRule="auto"/>
         <w:ind w:left="426"/>
         <w:rPr>
           <w:rFonts w:cs="Times New Roman"/>
@@ -22497,7 +23386,7 @@
           <w:ilvl w:val="0"/>
           <w:numId w:val="21"/>
         </w:numPr>
-        <w:spacing w:line="360" w:lineRule="auto"/>
+        <w:spacing w:before="0" w:after="0" w:line="360" w:lineRule="auto"/>
         <w:ind w:left="426" w:hanging="426"/>
         <w:rPr>
           <w:rFonts w:cs="Times New Roman"/>
@@ -22514,7 +23403,7 @@
     <w:p>
       <w:pPr>
         <w:pStyle w:val="ListParagraph"/>
-        <w:spacing w:line="360" w:lineRule="auto"/>
+        <w:spacing w:before="0" w:after="0" w:line="360" w:lineRule="auto"/>
         <w:ind w:left="426"/>
         <w:rPr>
           <w:rFonts w:cs="Times New Roman"/>
@@ -22525,6 +23414,7 @@
           <w:rFonts w:cs="Times New Roman"/>
           <w:i/>
         </w:rPr>
+        <w:lastRenderedPageBreak/>
         <w:t xml:space="preserve">Application Framework </w:t>
       </w:r>
       <w:r>
@@ -22554,7 +23444,7 @@
           <w:ilvl w:val="0"/>
           <w:numId w:val="22"/>
         </w:numPr>
-        <w:spacing w:line="360" w:lineRule="auto"/>
+        <w:spacing w:before="0" w:after="0" w:line="360" w:lineRule="auto"/>
         <w:ind w:left="426" w:hanging="426"/>
         <w:rPr>
           <w:rFonts w:cs="Times New Roman"/>
@@ -22575,7 +23465,7 @@
           <w:ilvl w:val="0"/>
           <w:numId w:val="22"/>
         </w:numPr>
-        <w:spacing w:line="360" w:lineRule="auto"/>
+        <w:spacing w:before="0" w:after="0" w:line="360" w:lineRule="auto"/>
         <w:ind w:left="426" w:hanging="426"/>
         <w:rPr>
           <w:rFonts w:cs="Times New Roman"/>
@@ -22596,7 +23486,7 @@
           <w:ilvl w:val="0"/>
           <w:numId w:val="22"/>
         </w:numPr>
-        <w:spacing w:line="360" w:lineRule="auto"/>
+        <w:spacing w:before="0" w:after="0" w:line="360" w:lineRule="auto"/>
         <w:ind w:left="426" w:hanging="426"/>
         <w:rPr>
           <w:rFonts w:cs="Times New Roman"/>
@@ -22617,7 +23507,7 @@
           <w:ilvl w:val="0"/>
           <w:numId w:val="22"/>
         </w:numPr>
-        <w:spacing w:line="360" w:lineRule="auto"/>
+        <w:spacing w:before="0" w:after="0" w:line="360" w:lineRule="auto"/>
         <w:ind w:left="426" w:hanging="426"/>
         <w:rPr>
           <w:rFonts w:cs="Times New Roman"/>
@@ -22638,7 +23528,7 @@
           <w:ilvl w:val="0"/>
           <w:numId w:val="22"/>
         </w:numPr>
-        <w:spacing w:line="360" w:lineRule="auto"/>
+        <w:spacing w:before="0" w:after="0" w:line="360" w:lineRule="auto"/>
         <w:ind w:left="426" w:hanging="426"/>
         <w:rPr>
           <w:rFonts w:cs="Times New Roman"/>
@@ -22659,7 +23549,7 @@
           <w:ilvl w:val="0"/>
           <w:numId w:val="21"/>
         </w:numPr>
-        <w:spacing w:line="360" w:lineRule="auto"/>
+        <w:spacing w:before="0" w:after="0" w:line="360" w:lineRule="auto"/>
         <w:ind w:left="426" w:hanging="426"/>
         <w:rPr>
           <w:rFonts w:cs="Times New Roman"/>
@@ -22676,7 +23566,7 @@
     <w:p>
       <w:pPr>
         <w:pStyle w:val="ListParagraph"/>
-        <w:spacing w:line="360" w:lineRule="auto"/>
+        <w:spacing w:before="0" w:after="0" w:line="360" w:lineRule="auto"/>
         <w:ind w:left="426"/>
         <w:rPr>
           <w:rFonts w:cs="Times New Roman"/>
@@ -22834,7 +23724,7 @@
           <w:ilvl w:val="0"/>
           <w:numId w:val="21"/>
         </w:numPr>
-        <w:spacing w:line="360" w:lineRule="auto"/>
+        <w:spacing w:before="0" w:after="0" w:line="360" w:lineRule="auto"/>
         <w:ind w:left="426" w:hanging="426"/>
         <w:rPr>
           <w:rFonts w:cs="Times New Roman"/>
@@ -22851,7 +23741,7 @@
     <w:p>
       <w:pPr>
         <w:pStyle w:val="ListParagraph"/>
-        <w:spacing w:line="360" w:lineRule="auto"/>
+        <w:spacing w:before="0" w:after="0" w:line="360" w:lineRule="auto"/>
         <w:ind w:left="426"/>
         <w:rPr>
           <w:rFonts w:cs="Times New Roman"/>
@@ -22917,7 +23807,7 @@
           <w:ilvl w:val="0"/>
           <w:numId w:val="23"/>
         </w:numPr>
-        <w:spacing w:line="360" w:lineRule="auto"/>
+        <w:spacing w:before="0" w:after="0" w:line="360" w:lineRule="auto"/>
         <w:ind w:left="426" w:hanging="425"/>
         <w:rPr>
           <w:rFonts w:cs="Times New Roman"/>
@@ -22950,7 +23840,7 @@
           <w:ilvl w:val="0"/>
           <w:numId w:val="23"/>
         </w:numPr>
-        <w:spacing w:line="360" w:lineRule="auto"/>
+        <w:spacing w:before="0" w:after="0" w:line="360" w:lineRule="auto"/>
         <w:ind w:left="426" w:hanging="425"/>
         <w:rPr>
           <w:rFonts w:cs="Times New Roman"/>
@@ -22977,7 +23867,7 @@
           <w:ilvl w:val="0"/>
           <w:numId w:val="21"/>
         </w:numPr>
-        <w:spacing w:line="360" w:lineRule="auto"/>
+        <w:spacing w:before="0" w:after="0" w:line="360" w:lineRule="auto"/>
         <w:ind w:left="426" w:hanging="426"/>
         <w:rPr>
           <w:rFonts w:cs="Times New Roman"/>
@@ -22994,7 +23884,7 @@
     <w:p>
       <w:pPr>
         <w:pStyle w:val="ListParagraph"/>
-        <w:spacing w:after="0" w:line="360" w:lineRule="auto"/>
+        <w:spacing w:before="0" w:after="0" w:line="360" w:lineRule="auto"/>
         <w:ind w:left="426"/>
       </w:pPr>
       <w:r>
@@ -23060,14 +23950,7 @@
         <w:rPr>
           <w:rFonts w:cs="Times New Roman"/>
         </w:rPr>
-        <w:t xml:space="preserve">ini berfungsi </w:t>
-      </w:r>
-      <w:r>
-        <w:rPr>
-          <w:rFonts w:cs="Times New Roman"/>
-        </w:rPr>
-        <w:lastRenderedPageBreak/>
-        <w:t xml:space="preserve">sebagai jembatan penghubung antara perintah-perintah yang dibuat terhadap </w:t>
+        <w:t xml:space="preserve">ini berfungsi sebagai jembatan penghubung antara perintah-perintah yang dibuat terhadap </w:t>
       </w:r>
       <w:r>
         <w:rPr>
@@ -23142,16 +24025,16 @@
         <w:spacing w:before="0" w:after="0"/>
         <w:ind w:left="426" w:hanging="426"/>
       </w:pPr>
-      <w:bookmarkStart w:id="89" w:name="_Toc498938878"/>
+      <w:bookmarkStart w:id="90" w:name="_Toc498938878"/>
       <w:r>
         <w:t>Komponen Android</w:t>
       </w:r>
-      <w:bookmarkEnd w:id="89"/>
+      <w:bookmarkEnd w:id="90"/>
     </w:p>
     <w:p>
       <w:pPr>
         <w:pStyle w:val="ListParagraph"/>
-        <w:spacing w:line="360" w:lineRule="auto"/>
+        <w:spacing w:before="0" w:after="0" w:line="360" w:lineRule="auto"/>
         <w:ind w:left="0" w:firstLine="426"/>
         <w:rPr>
           <w:rFonts w:cs="Times New Roman"/>
@@ -23173,21 +24056,14 @@
         <w:rPr>
           <w:rFonts w:cs="Times New Roman"/>
         </w:rPr>
-        <w:t xml:space="preserve">n Bahasa pemograman Java. Untuk membuat aplikasi Android terdapat beberapa komponen utama didalamnya. Ada 4 jenis komponen pada aplikasi android, setiap jenis komponen memiliki tujuan yang berbeda dan memiliki siklus yang berbeda pula. Dibawah </w:t>
-      </w:r>
-      <w:proofErr w:type="gramStart"/>
-      <w:r>
-        <w:rPr>
-          <w:rFonts w:cs="Times New Roman"/>
-        </w:rPr>
-        <w:t>ini  adalah</w:t>
-      </w:r>
-      <w:proofErr w:type="gramEnd"/>
-      <w:r>
-        <w:rPr>
-          <w:rFonts w:cs="Times New Roman"/>
-        </w:rPr>
-        <w:t xml:space="preserve"> komponen android yang dimaksud.</w:t>
+        <w:t xml:space="preserve">n Bahasa pemograman Java. Untuk membuat aplikasi Android terdapat beberapa komponen utama didalamnya. Ada 4 jenis komponen pada aplikasi android, setiap jenis komponen memiliki tujuan yang </w:t>
+      </w:r>
+      <w:r>
+        <w:rPr>
+          <w:rFonts w:cs="Times New Roman"/>
+        </w:rPr>
+        <w:lastRenderedPageBreak/>
+        <w:t>berbeda dan memiliki siklus yang berbeda pula. Dibawah ini  adalah komponen android yang dimaksud.</w:t>
       </w:r>
     </w:p>
     <w:p>
@@ -23197,7 +24073,7 @@
           <w:ilvl w:val="0"/>
           <w:numId w:val="24"/>
         </w:numPr>
-        <w:spacing w:line="360" w:lineRule="auto"/>
+        <w:spacing w:before="0" w:after="0" w:line="360" w:lineRule="auto"/>
         <w:ind w:left="426" w:hanging="426"/>
         <w:rPr>
           <w:rFonts w:cs="Times New Roman"/>
@@ -23215,7 +24091,7 @@
     <w:p>
       <w:pPr>
         <w:pStyle w:val="ListParagraph"/>
-        <w:spacing w:line="360" w:lineRule="auto"/>
+        <w:spacing w:before="0" w:after="0" w:line="360" w:lineRule="auto"/>
         <w:ind w:left="426"/>
         <w:rPr>
           <w:rFonts w:cs="Times New Roman"/>
@@ -23300,7 +24176,7 @@
           <w:ilvl w:val="0"/>
           <w:numId w:val="24"/>
         </w:numPr>
-        <w:spacing w:line="360" w:lineRule="auto"/>
+        <w:spacing w:before="0" w:after="0" w:line="360" w:lineRule="auto"/>
         <w:ind w:left="426" w:hanging="426"/>
         <w:rPr>
           <w:rFonts w:cs="Times New Roman"/>
@@ -23318,7 +24194,7 @@
     <w:p>
       <w:pPr>
         <w:pStyle w:val="ListParagraph"/>
-        <w:spacing w:line="360" w:lineRule="auto"/>
+        <w:spacing w:before="0" w:after="0" w:line="360" w:lineRule="auto"/>
         <w:ind w:left="426"/>
         <w:rPr>
           <w:rFonts w:cs="Times New Roman"/>
@@ -23397,7 +24273,7 @@
           <w:ilvl w:val="0"/>
           <w:numId w:val="24"/>
         </w:numPr>
-        <w:spacing w:line="360" w:lineRule="auto"/>
+        <w:spacing w:before="0" w:after="0" w:line="360" w:lineRule="auto"/>
         <w:ind w:left="426" w:hanging="426"/>
         <w:rPr>
           <w:rFonts w:cs="Times New Roman"/>
@@ -23415,7 +24291,7 @@
     <w:p>
       <w:pPr>
         <w:pStyle w:val="ListParagraph"/>
-        <w:spacing w:line="360" w:lineRule="auto"/>
+        <w:spacing w:before="0" w:after="0" w:line="360" w:lineRule="auto"/>
         <w:ind w:left="426"/>
         <w:rPr>
           <w:rFonts w:cs="Times New Roman"/>
@@ -23482,7 +24358,7 @@
           <w:ilvl w:val="0"/>
           <w:numId w:val="24"/>
         </w:numPr>
-        <w:spacing w:line="360" w:lineRule="auto"/>
+        <w:spacing w:before="0" w:after="0" w:line="360" w:lineRule="auto"/>
         <w:ind w:left="426" w:hanging="426"/>
         <w:rPr>
           <w:rFonts w:cs="Times New Roman"/>
@@ -23500,7 +24376,7 @@
     <w:p>
       <w:pPr>
         <w:pStyle w:val="ListParagraph"/>
-        <w:spacing w:line="360" w:lineRule="auto"/>
+        <w:spacing w:before="0" w:after="0" w:line="360" w:lineRule="auto"/>
         <w:ind w:left="426"/>
       </w:pPr>
       <w:r>
@@ -23543,7 +24419,11 @@
         <w:t>secara fungsional dari komponen yang berbeda-beda didalam sistem android.</w:t>
       </w:r>
     </w:p>
-    <w:p/>
+    <w:p>
+      <w:pPr>
+        <w:spacing w:after="0"/>
+      </w:pPr>
+    </w:p>
     <w:p>
       <w:pPr>
         <w:pStyle w:val="Heading2"/>
@@ -23551,18 +24431,17 @@
           <w:ilvl w:val="1"/>
           <w:numId w:val="4"/>
         </w:numPr>
-        <w:spacing w:after="0"/>
+        <w:spacing w:before="0" w:after="0"/>
         <w:ind w:left="426" w:hanging="426"/>
       </w:pPr>
       <w:r>
-        <w:lastRenderedPageBreak/>
         <w:t xml:space="preserve"> </w:t>
       </w:r>
-      <w:bookmarkStart w:id="90" w:name="_Toc498938879"/>
+      <w:bookmarkStart w:id="91" w:name="_Toc498938879"/>
       <w:r>
         <w:t>Peralatan Pendukung</w:t>
       </w:r>
-      <w:bookmarkEnd w:id="90"/>
+      <w:bookmarkEnd w:id="91"/>
     </w:p>
     <w:p>
       <w:pPr>
@@ -23593,11 +24472,12 @@
         <w:spacing w:before="0" w:after="0"/>
         <w:ind w:left="426" w:hanging="426"/>
       </w:pPr>
-      <w:bookmarkStart w:id="91" w:name="_Toc498938880"/>
-      <w:r>
+      <w:bookmarkStart w:id="92" w:name="_Toc498938880"/>
+      <w:r>
+        <w:lastRenderedPageBreak/>
         <w:t>Java</w:t>
       </w:r>
-      <w:bookmarkEnd w:id="91"/>
+      <w:bookmarkEnd w:id="92"/>
     </w:p>
     <w:p>
       <w:pPr>
@@ -23611,7 +24491,7 @@
           <w:noProof/>
         </w:rPr>
         <w:drawing>
-          <wp:inline distT="0" distB="0" distL="0" distR="0" wp14:anchorId="0558B0E4" wp14:editId="3686D0ED">
+          <wp:inline distT="0" distB="0" distL="0" distR="0" wp14:anchorId="6CF1250A" wp14:editId="7A26D82E">
             <wp:extent cx="2352675" cy="1981200"/>
             <wp:effectExtent l="0" t="0" r="9525" b="0"/>
             <wp:docPr id="8" name="Picture 8" descr="C:\Users\acer\AppData\Local\Microsoft\Windows\INetCache\Content.Word\logo java.png"/>
@@ -23628,7 +24508,7 @@
                     </pic:cNvPicPr>
                   </pic:nvPicPr>
                   <pic:blipFill>
-                    <a:blip r:embed="rId23">
+                    <a:blip r:embed="rId29">
                       <a:extLst>
                         <a:ext uri="{28A0092B-C50C-407E-A947-70E740481C1C}">
                           <a14:useLocalDpi xmlns:a14="http://schemas.microsoft.com/office/drawing/2010/main" val="0"/>
@@ -23663,9 +24543,10 @@
     <w:p>
       <w:pPr>
         <w:pStyle w:val="Caption"/>
-      </w:pPr>
-      <w:bookmarkStart w:id="92" w:name="_Toc497419068"/>
-      <w:bookmarkStart w:id="93" w:name="_Toc498938916"/>
+        <w:spacing w:after="0"/>
+      </w:pPr>
+      <w:bookmarkStart w:id="93" w:name="_Toc497419068"/>
+      <w:bookmarkStart w:id="94" w:name="_Toc498938916"/>
       <w:r>
         <w:t xml:space="preserve">Gambar </w:t>
       </w:r>
@@ -23691,8 +24572,8 @@
       <w:r>
         <w:t xml:space="preserve"> Logo Java</w:t>
       </w:r>
-      <w:bookmarkEnd w:id="92"/>
       <w:bookmarkEnd w:id="93"/>
+      <w:bookmarkEnd w:id="94"/>
     </w:p>
     <w:p>
       <w:pPr>
@@ -24023,7 +24904,7 @@
     </w:p>
     <w:p>
       <w:pPr>
-        <w:spacing w:before="240" w:after="0"/>
+        <w:spacing w:after="0"/>
         <w:ind w:firstLine="426"/>
       </w:pPr>
       <w:r>
@@ -24218,208 +25099,200 @@
           <w:color w:val="000000"/>
           <w:szCs w:val="24"/>
         </w:rPr>
-        <w:t xml:space="preserve">karena dapat dijalankan pada berbagai sistem operasi, </w:t>
-      </w:r>
-      <w:r>
-        <w:rPr>
-          <w:rFonts w:cs="Times New Roman"/>
+        <w:t>karena dapat dijalankan pada berbagai sistem operasi, asalkan</w:t>
+      </w:r>
+      <w:r>
+        <w:rPr>
           <w:color w:val="000000"/>
+        </w:rPr>
+        <w:t xml:space="preserve"> </w:t>
+      </w:r>
+      <w:r>
+        <w:rPr>
+          <w:rFonts w:cs="Times New Roman"/>
+          <w:color w:val="000000"/>
+          <w:szCs w:val="24"/>
+        </w:rPr>
+        <w:t>pada</w:t>
+      </w:r>
+      <w:r>
+        <w:rPr>
+          <w:rFonts w:cs="Times New Roman"/>
+          <w:color w:val="000000"/>
+          <w:szCs w:val="24"/>
+        </w:rPr>
+        <w:t xml:space="preserve"> </w:t>
+      </w:r>
+      <w:r>
+        <w:rPr>
+          <w:rFonts w:cs="Times New Roman"/>
+          <w:color w:val="000000"/>
+          <w:szCs w:val="24"/>
+        </w:rPr>
+        <w:t xml:space="preserve">system operasi tersebut terdapat </w:t>
+      </w:r>
+      <w:r>
+        <w:rPr>
+          <w:rFonts w:cs="Times New Roman"/>
+          <w:i/>
+          <w:color w:val="000000"/>
+          <w:szCs w:val="24"/>
+        </w:rPr>
+        <w:t>JVM</w:t>
+      </w:r>
+      <w:r>
+        <w:rPr>
+          <w:rFonts w:cs="Times New Roman"/>
+          <w:color w:val="000000"/>
+          <w:szCs w:val="24"/>
+        </w:rPr>
+        <w:t>. Alasan utama</w:t>
+      </w:r>
+      <w:r>
+        <w:rPr>
+          <w:color w:val="000000"/>
+        </w:rPr>
+        <w:t xml:space="preserve"> </w:t>
+      </w:r>
+      <w:r>
+        <w:rPr>
+          <w:rFonts w:cs="Times New Roman"/>
+          <w:color w:val="000000"/>
+          <w:szCs w:val="24"/>
+        </w:rPr>
+        <w:t xml:space="preserve">pembentukan bahasa Java </w:t>
+      </w:r>
+      <w:r>
+        <w:rPr>
+          <w:rFonts w:cs="Times New Roman"/>
+          <w:color w:val="000000"/>
+          <w:szCs w:val="24"/>
+        </w:rPr>
+        <w:t>adalah untuk membuat aplikasi-aplikasi</w:t>
+      </w:r>
+      <w:r>
+        <w:rPr>
+          <w:rFonts w:cs="Times New Roman"/>
+          <w:color w:val="000000"/>
+          <w:szCs w:val="24"/>
+        </w:rPr>
+        <w:t xml:space="preserve"> </w:t>
+      </w:r>
+      <w:r>
+        <w:rPr>
+          <w:rFonts w:cs="Times New Roman"/>
+          <w:szCs w:val="24"/>
+        </w:rPr>
+        <w:t>yang dapat diletakkan di berbagai macam perangkat elektronik,</w:t>
+      </w:r>
+      <w:r>
+        <w:t xml:space="preserve"> </w:t>
+      </w:r>
+      <w:r>
+        <w:rPr>
+          <w:rFonts w:cs="Times New Roman"/>
+          <w:szCs w:val="24"/>
+        </w:rPr>
+        <w:t>sehingga Ja</w:t>
+      </w:r>
+      <w:r>
+        <w:rPr>
+          <w:rFonts w:cs="Times New Roman"/>
+          <w:szCs w:val="24"/>
+        </w:rPr>
+        <w:t xml:space="preserve">va harus bersifat </w:t>
+      </w:r>
+      <w:r>
+        <w:rPr>
+          <w:rFonts w:cs="Times New Roman"/>
+          <w:szCs w:val="24"/>
+        </w:rPr>
+        <w:t>tidak bergantung pada platform (</w:t>
+      </w:r>
+      <w:r>
+        <w:rPr>
+          <w:rFonts w:cs="Times New Roman"/>
+          <w:i/>
+          <w:iCs/>
+          <w:szCs w:val="24"/>
+        </w:rPr>
+        <w:t>platform</w:t>
+      </w:r>
+      <w:r>
+        <w:rPr>
+          <w:i/>
+          <w:iCs/>
+        </w:rPr>
+        <w:t xml:space="preserve"> </w:t>
+      </w:r>
+      <w:r>
+        <w:rPr>
+          <w:rFonts w:cs="Times New Roman"/>
+          <w:i/>
+          <w:iCs/>
+          <w:szCs w:val="24"/>
+        </w:rPr>
+        <w:t>independent</w:t>
+      </w:r>
+      <w:r>
+        <w:rPr>
+          <w:rFonts w:cs="Times New Roman"/>
+          <w:szCs w:val="24"/>
+        </w:rPr>
+        <w:t xml:space="preserve">). Itulah yang menyebabkan </w:t>
+      </w:r>
+      <w:r>
+        <w:rPr>
+          <w:rFonts w:cs="Times New Roman"/>
+          <w:szCs w:val="24"/>
+        </w:rPr>
+        <w:t>dalam dunia pemrograman</w:t>
+      </w:r>
+      <w:r>
+        <w:t xml:space="preserve"> </w:t>
+      </w:r>
+      <w:r>
+        <w:rPr>
+          <w:rFonts w:cs="Times New Roman"/>
+          <w:szCs w:val="24"/>
+        </w:rPr>
+        <w:t>Java dikenal adanya istilah „</w:t>
+      </w:r>
+      <w:r>
+        <w:rPr>
+          <w:rFonts w:cs="Times New Roman"/>
+          <w:i/>
+          <w:iCs/>
+          <w:szCs w:val="24"/>
+        </w:rPr>
+        <w:t>write once, run everywhere</w:t>
+      </w:r>
+      <w:r>
+        <w:rPr>
+          <w:rFonts w:cs="Times New Roman"/>
+          <w:szCs w:val="24"/>
+        </w:rPr>
+        <w:t>‟, yang berarti</w:t>
+      </w:r>
+      <w:r>
+        <w:t xml:space="preserve"> </w:t>
+      </w:r>
+      <w:r>
+        <w:rPr>
+          <w:rFonts w:cs="Times New Roman"/>
+          <w:szCs w:val="24"/>
+        </w:rPr>
+        <w:t>kode program hanya ditulis sekali, namun dapat dijalankan di bawah</w:t>
+      </w:r>
+      <w:r>
+        <w:t xml:space="preserve"> </w:t>
+      </w:r>
+      <w:r>
+        <w:rPr>
+          <w:rFonts w:cs="Times New Roman"/>
           <w:szCs w:val="24"/>
         </w:rPr>
         <w:lastRenderedPageBreak/>
-        <w:t>asalkan</w:t>
-      </w:r>
-      <w:r>
-        <w:rPr>
-          <w:color w:val="000000"/>
-        </w:rPr>
-        <w:t xml:space="preserve"> </w:t>
-      </w:r>
-      <w:r>
-        <w:rPr>
-          <w:rFonts w:cs="Times New Roman"/>
-          <w:color w:val="000000"/>
-          <w:szCs w:val="24"/>
-        </w:rPr>
-        <w:t>pada</w:t>
-      </w:r>
-      <w:r>
-        <w:rPr>
-          <w:rFonts w:cs="Times New Roman"/>
-          <w:color w:val="000000"/>
-          <w:szCs w:val="24"/>
-        </w:rPr>
-        <w:t xml:space="preserve"> </w:t>
-      </w:r>
-      <w:r>
-        <w:rPr>
-          <w:rFonts w:cs="Times New Roman"/>
-          <w:color w:val="000000"/>
-          <w:szCs w:val="24"/>
-        </w:rPr>
-        <w:t xml:space="preserve">system operasi tersebut terdapat </w:t>
-      </w:r>
-      <w:r>
-        <w:rPr>
-          <w:rFonts w:cs="Times New Roman"/>
-          <w:i/>
-          <w:color w:val="000000"/>
-          <w:szCs w:val="24"/>
-        </w:rPr>
-        <w:t>JVM</w:t>
-      </w:r>
-      <w:r>
-        <w:rPr>
-          <w:rFonts w:cs="Times New Roman"/>
-          <w:color w:val="000000"/>
-          <w:szCs w:val="24"/>
-        </w:rPr>
-        <w:t>. Alasan utama</w:t>
-      </w:r>
-      <w:r>
-        <w:rPr>
-          <w:color w:val="000000"/>
-        </w:rPr>
-        <w:t xml:space="preserve"> </w:t>
-      </w:r>
-      <w:r>
-        <w:rPr>
-          <w:rFonts w:cs="Times New Roman"/>
-          <w:color w:val="000000"/>
-          <w:szCs w:val="24"/>
-        </w:rPr>
-        <w:t xml:space="preserve">pembentukan bahasa Java </w:t>
-      </w:r>
-      <w:r>
-        <w:rPr>
-          <w:rFonts w:cs="Times New Roman"/>
-          <w:color w:val="000000"/>
-          <w:szCs w:val="24"/>
-        </w:rPr>
-        <w:t>adalah untuk membuat aplikasi-aplikasi</w:t>
-      </w:r>
-      <w:r>
-        <w:rPr>
-          <w:rFonts w:cs="Times New Roman"/>
-          <w:color w:val="000000"/>
-          <w:szCs w:val="24"/>
-        </w:rPr>
-        <w:t xml:space="preserve"> </w:t>
-      </w:r>
-      <w:r>
-        <w:rPr>
-          <w:rFonts w:cs="Times New Roman"/>
-          <w:szCs w:val="24"/>
-        </w:rPr>
-        <w:t>yang dapat diletakkan di berbagai macam perangkat elektronik,</w:t>
-      </w:r>
-      <w:r>
-        <w:t xml:space="preserve"> </w:t>
-      </w:r>
-      <w:r>
-        <w:rPr>
-          <w:rFonts w:cs="Times New Roman"/>
-          <w:szCs w:val="24"/>
-        </w:rPr>
-        <w:t>sehingga Ja</w:t>
-      </w:r>
-      <w:r>
-        <w:rPr>
-          <w:rFonts w:cs="Times New Roman"/>
-          <w:szCs w:val="24"/>
-        </w:rPr>
-        <w:t xml:space="preserve">va harus bersifat </w:t>
-      </w:r>
-      <w:r>
-        <w:rPr>
-          <w:rFonts w:cs="Times New Roman"/>
-          <w:szCs w:val="24"/>
-        </w:rPr>
-        <w:t>tidak bergantung pada platform (</w:t>
-      </w:r>
-      <w:r>
-        <w:rPr>
-          <w:rFonts w:cs="Times New Roman"/>
-          <w:i/>
-          <w:iCs/>
-          <w:szCs w:val="24"/>
-        </w:rPr>
-        <w:t>platform</w:t>
-      </w:r>
-      <w:r>
-        <w:rPr>
-          <w:i/>
-          <w:iCs/>
-        </w:rPr>
-        <w:t xml:space="preserve"> </w:t>
-      </w:r>
-      <w:r>
-        <w:rPr>
-          <w:rFonts w:cs="Times New Roman"/>
-          <w:i/>
-          <w:iCs/>
-          <w:szCs w:val="24"/>
-        </w:rPr>
-        <w:t>independent</w:t>
-      </w:r>
-      <w:r>
-        <w:rPr>
-          <w:rFonts w:cs="Times New Roman"/>
-          <w:szCs w:val="24"/>
-        </w:rPr>
-        <w:t xml:space="preserve">). Itulah yang menyebabkan </w:t>
-      </w:r>
-      <w:r>
-        <w:rPr>
-          <w:rFonts w:cs="Times New Roman"/>
-          <w:szCs w:val="24"/>
-        </w:rPr>
-        <w:t>dalam dunia pemrograman</w:t>
-      </w:r>
-      <w:r>
-        <w:t xml:space="preserve"> </w:t>
-      </w:r>
-      <w:r>
-        <w:rPr>
-          <w:rFonts w:cs="Times New Roman"/>
-          <w:szCs w:val="24"/>
-        </w:rPr>
-        <w:t>Java dikenal adanya istilah „</w:t>
-      </w:r>
-      <w:r>
-        <w:rPr>
-          <w:rFonts w:cs="Times New Roman"/>
-          <w:i/>
-          <w:iCs/>
-          <w:szCs w:val="24"/>
-        </w:rPr>
-        <w:t>write once, run everywhere</w:t>
-      </w:r>
-      <w:r>
-        <w:rPr>
-          <w:rFonts w:cs="Times New Roman"/>
-          <w:szCs w:val="24"/>
-        </w:rPr>
-        <w:t>‟, yang berarti</w:t>
-      </w:r>
-      <w:r>
-        <w:t xml:space="preserve"> </w:t>
-      </w:r>
-      <w:r>
-        <w:rPr>
-          <w:rFonts w:cs="Times New Roman"/>
-          <w:szCs w:val="24"/>
-        </w:rPr>
-        <w:t>kode program hanya ditulis sekali, namun dapat dijalankan di bawah</w:t>
-      </w:r>
-      <w:r>
-        <w:t xml:space="preserve"> </w:t>
-      </w:r>
-      <w:r>
-        <w:rPr>
-          <w:rFonts w:cs="Times New Roman"/>
-          <w:szCs w:val="24"/>
-        </w:rPr>
         <w:t>kumpulan pustaka (</w:t>
       </w:r>
       <w:r>
@@ -24459,16 +25332,16 @@
         <w:spacing w:before="0" w:after="0"/>
         <w:ind w:left="426" w:hanging="426"/>
       </w:pPr>
-      <w:bookmarkStart w:id="94" w:name="_Toc498938881"/>
+      <w:bookmarkStart w:id="95" w:name="_Toc498938881"/>
       <w:r>
         <w:t>MySQL</w:t>
       </w:r>
-      <w:bookmarkEnd w:id="94"/>
+      <w:bookmarkEnd w:id="95"/>
     </w:p>
     <w:p>
       <w:pPr>
         <w:keepNext/>
-        <w:spacing w:line="240" w:lineRule="auto"/>
+        <w:spacing w:after="0" w:line="240" w:lineRule="auto"/>
         <w:jc w:val="center"/>
       </w:pPr>
       <w:r>
@@ -24478,7 +25351,7 @@
           <w:szCs w:val="24"/>
         </w:rPr>
         <w:drawing>
-          <wp:inline distT="0" distB="0" distL="0" distR="0" wp14:anchorId="6D09F37B" wp14:editId="31CE984A">
+          <wp:inline distT="0" distB="0" distL="0" distR="0" wp14:anchorId="3F405E1D" wp14:editId="23674CB0">
             <wp:extent cx="2161309" cy="2161309"/>
             <wp:effectExtent l="0" t="0" r="0" b="0"/>
             <wp:docPr id="3" name="Picture 3" descr="mysql_backup.png"/>
@@ -24495,7 +25368,7 @@
                     </pic:cNvPicPr>
                   </pic:nvPicPr>
                   <pic:blipFill>
-                    <a:blip r:embed="rId24">
+                    <a:blip r:embed="rId30">
                       <a:extLst>
                         <a:ext uri="{28A0092B-C50C-407E-A947-70E740481C1C}">
                           <a14:useLocalDpi xmlns:a14="http://schemas.microsoft.com/office/drawing/2010/main" val="0"/>
@@ -24530,9 +25403,10 @@
     <w:p>
       <w:pPr>
         <w:pStyle w:val="Caption"/>
-      </w:pPr>
-      <w:bookmarkStart w:id="95" w:name="_Toc497419069"/>
-      <w:bookmarkStart w:id="96" w:name="_Toc498938917"/>
+        <w:spacing w:after="0"/>
+      </w:pPr>
+      <w:bookmarkStart w:id="96" w:name="_Toc497419069"/>
+      <w:bookmarkStart w:id="97" w:name="_Toc498938917"/>
       <w:r>
         <w:t xml:space="preserve">Gambar </w:t>
       </w:r>
@@ -24558,12 +25432,12 @@
       <w:r>
         <w:t xml:space="preserve"> Logo MySQL</w:t>
       </w:r>
-      <w:bookmarkEnd w:id="95"/>
       <w:bookmarkEnd w:id="96"/>
-    </w:p>
-    <w:p>
-      <w:pPr>
-        <w:spacing w:before="240" w:after="0"/>
+      <w:bookmarkEnd w:id="97"/>
+    </w:p>
+    <w:p>
+      <w:pPr>
+        <w:spacing w:after="0"/>
         <w:ind w:firstLine="426"/>
         <w:rPr>
           <w:rFonts w:cs="Times New Roman"/>
@@ -24573,16 +25447,8 @@
         <w:rPr>
           <w:rFonts w:cs="Times New Roman"/>
         </w:rPr>
-        <w:t xml:space="preserve">MySQL merupakan </w:t>
-      </w:r>
-      <w:proofErr w:type="gramStart"/>
-      <w:r>
-        <w:rPr>
-          <w:rFonts w:cs="Times New Roman"/>
-        </w:rPr>
-        <w:t>DBMS(</w:t>
-      </w:r>
-      <w:proofErr w:type="gramEnd"/>
+        <w:t>MySQL merupakan DBMS(</w:t>
+      </w:r>
       <w:r>
         <w:rPr>
           <w:rFonts w:cs="Times New Roman"/>
@@ -24784,28 +25650,7 @@
         <w:rPr>
           <w:rFonts w:cs="Times New Roman"/>
         </w:rPr>
-        <w:t xml:space="preserve">MySQL (My Structure Query Language) adalah adalah aplikasi atau sistem untuk mengelola database atau manajemen </w:t>
-      </w:r>
-      <w:proofErr w:type="gramStart"/>
-      <w:r>
-        <w:rPr>
-          <w:rFonts w:cs="Times New Roman"/>
-        </w:rPr>
-        <w:t>data.Untuk</w:t>
-      </w:r>
-      <w:proofErr w:type="gramEnd"/>
-      <w:r>
-        <w:rPr>
-          <w:rFonts w:cs="Times New Roman"/>
-        </w:rPr>
-        <w:t xml:space="preserve"> menyimpan segala </w:t>
-      </w:r>
-      <w:r>
-        <w:rPr>
-          <w:rFonts w:cs="Times New Roman"/>
-        </w:rPr>
-        <w:lastRenderedPageBreak/>
-        <w:t xml:space="preserve">informasi kekomputer mengunakan data. MYSQL bertugas mengatur dan mengelola data-data pada database, selain itu MYSQL dikenal sebagai sistem yang efisien dan reliable, proses query cepat dan mudah, sehingga cocok digunakan untuk aplikasi berbasis web. </w:t>
+        <w:t xml:space="preserve">MySQL (My Structure Query Language) adalah adalah aplikasi atau sistem untuk mengelola database atau manajemen data.Untuk menyimpan segala informasi kekomputer mengunakan data. MYSQL bertugas mengatur dan mengelola data-data pada database, selain itu MYSQL dikenal sebagai sistem yang efisien dan reliable, proses query cepat dan mudah, sehingga cocok digunakan untuk aplikasi berbasis web. </w:t>
       </w:r>
       <w:sdt>
         <w:sdtPr>
@@ -24860,18 +25705,23 @@
         <w:spacing w:before="0" w:after="0"/>
         <w:ind w:left="426" w:hanging="426"/>
       </w:pPr>
-      <w:bookmarkStart w:id="97" w:name="_Toc498938882"/>
+      <w:bookmarkStart w:id="98" w:name="_Toc498938882"/>
       <w:r>
         <w:t>Android Studio</w:t>
       </w:r>
-      <w:bookmarkEnd w:id="97"/>
-    </w:p>
-    <w:p>
-      <w:pPr>
+      <w:bookmarkEnd w:id="98"/>
+    </w:p>
+    <w:p>
+      <w:pPr>
+        <w:spacing w:after="0"/>
         <w:ind w:firstLine="426"/>
       </w:pPr>
       <w:r>
-        <w:t>Android Studio merupakan sebuah IDE (Integreted Development Environment) untuk platform Android. Android Studio termasuk kedalam tools yang bersifat open source. Android Studio ini mendukung pengembangan berbasis Gradle, dapat melakukan perbaikan dengan cepat, memiliki sebuah layout editor yang kaya dan memungkinkan pengembang untuk melakukan drag and drop User Interface (UI). Untuk dapat melihat tampilan layout yang dibuat, pengguna tidak perlu memindahkan tab layout, cukup memilih tampilan priview, pengguna dapat mendesain sekaligus melihat tampilannya tanpa berpindah tab layout.</w:t>
+        <w:t xml:space="preserve">Android Studio merupakan sebuah IDE (Integreted Development Environment) untuk platform Android. Android Studio termasuk kedalam tools </w:t>
+      </w:r>
+      <w:r>
+        <w:lastRenderedPageBreak/>
+        <w:t>yang bersifat open source. Android Studio ini mendukung pengembangan berbasis Gradle, dapat melakukan perbaikan dengan cepat, memiliki sebuah layout editor yang kaya dan memungkinkan pengembang untuk melakukan drag and drop User Interface (UI). Untuk dapat melihat tampilan layout yang dibuat, pengguna tidak perlu memindahkan tab layout, cukup memilih tampilan priview, pengguna dapat mendesain sekaligus melihat tampilannya tanpa berpindah tab layout.</w:t>
       </w:r>
     </w:p>
     <w:p>
@@ -24885,7 +25735,7 @@
           <w:noProof/>
         </w:rPr>
         <w:drawing>
-          <wp:inline distT="0" distB="0" distL="0" distR="0" wp14:anchorId="5DB52A38" wp14:editId="0A21904C">
+          <wp:inline distT="0" distB="0" distL="0" distR="0" wp14:anchorId="4CF5C0B9" wp14:editId="0AEF494F">
             <wp:extent cx="2419350" cy="1838325"/>
             <wp:effectExtent l="0" t="0" r="0" b="9525"/>
             <wp:docPr id="9" name="Picture 9" descr="C:\Users\acer\AppData\Local\Microsoft\Windows\INetCache\Content.Word\android studio.png"/>
@@ -24902,7 +25752,7 @@
                     </pic:cNvPicPr>
                   </pic:nvPicPr>
                   <pic:blipFill>
-                    <a:blip r:embed="rId25">
+                    <a:blip r:embed="rId31">
                       <a:extLst>
                         <a:ext uri="{28A0092B-C50C-407E-A947-70E740481C1C}">
                           <a14:useLocalDpi xmlns:a14="http://schemas.microsoft.com/office/drawing/2010/main" val="0"/>
@@ -24937,9 +25787,10 @@
     <w:p>
       <w:pPr>
         <w:pStyle w:val="Caption"/>
-      </w:pPr>
-      <w:bookmarkStart w:id="98" w:name="_Toc497419070"/>
-      <w:bookmarkStart w:id="99" w:name="_Toc498938918"/>
+        <w:spacing w:after="0"/>
+      </w:pPr>
+      <w:bookmarkStart w:id="99" w:name="_Toc497419070"/>
+      <w:bookmarkStart w:id="100" w:name="_Toc498938918"/>
       <w:r>
         <w:t xml:space="preserve">Gambar </w:t>
       </w:r>
@@ -24965,8 +25816,8 @@
       <w:r>
         <w:t xml:space="preserve"> Logo Android Studio</w:t>
       </w:r>
-      <w:bookmarkEnd w:id="98"/>
       <w:bookmarkEnd w:id="99"/>
+      <w:bookmarkEnd w:id="100"/>
     </w:p>
     <w:p>
       <w:pPr>
@@ -24978,41 +25829,33 @@
         <w:spacing w:before="0" w:after="0"/>
         <w:ind w:left="426" w:hanging="426"/>
       </w:pPr>
-      <w:bookmarkStart w:id="100" w:name="_Toc498938883"/>
+      <w:bookmarkStart w:id="101" w:name="_Toc498938883"/>
       <w:r>
         <w:t>Software Development Kit</w:t>
       </w:r>
-      <w:bookmarkEnd w:id="100"/>
-    </w:p>
-    <w:p>
-      <w:pPr>
+      <w:bookmarkEnd w:id="101"/>
+    </w:p>
+    <w:p>
+      <w:pPr>
+        <w:spacing w:after="0"/>
         <w:ind w:firstLine="426"/>
       </w:pPr>
       <w:r>
-        <w:t xml:space="preserve">Software Development Kit (SDK) adalah suatu kit atau library dari bahasa pemograman untuk pengembangan atau pembangunan suatu perangkat lunak dan biasanya </w:t>
-      </w:r>
-      <w:proofErr w:type="gramStart"/>
-      <w:r>
-        <w:t>SDK  erdiri</w:t>
-      </w:r>
-      <w:proofErr w:type="gramEnd"/>
-      <w:r>
-        <w:t xml:space="preserve"> dari kumpulan tools yang dibutuhkan. Misalnya Bahasa pemograman Java, mempunyai SDK yang berisi suatu library yang dapat digunakan untuk membuat suatu aplikasi berbasis Java. Setiap kali Google merilis Android versi terbaru, sebuah SDK yang sesuai dengan versi Android juga dirilis. Sehingga pengembang dapat membuat aplikasi Android dengan fitur terbaru.</w:t>
+        <w:t>Software Development Kit (SDK) adalah suatu kit atau library dari bahasa pemograman untuk pengembangan atau pembangunan suatu perangkat lunak dan biasanya SDK  erdiri dari kumpulan tools yang dibutuhkan. Misalnya Bahasa pemograman Java, mempunyai SDK yang berisi suatu library yang dapat digunakan untuk membuat suatu aplikasi berbasis Java. Setiap kali Google merilis Android versi terbaru, sebuah SDK yang sesuai dengan versi Android juga dirilis. Sehingga pengembang dapat membuat aplikasi Android dengan fitur terbaru.</w:t>
       </w:r>
     </w:p>
     <w:p>
       <w:pPr>
         <w:keepNext/>
-        <w:spacing w:line="240" w:lineRule="auto"/>
+        <w:spacing w:after="0" w:line="240" w:lineRule="auto"/>
         <w:jc w:val="center"/>
       </w:pPr>
       <w:r>
         <w:rPr>
           <w:noProof/>
         </w:rPr>
-        <w:lastRenderedPageBreak/>
         <w:drawing>
-          <wp:inline distT="0" distB="0" distL="0" distR="0" wp14:anchorId="44A960F1" wp14:editId="30F8D345">
+          <wp:inline distT="0" distB="0" distL="0" distR="0" wp14:anchorId="18DC15D9" wp14:editId="4E3ED782">
             <wp:extent cx="2867025" cy="2050209"/>
             <wp:effectExtent l="0" t="0" r="0" b="7620"/>
             <wp:docPr id="10" name="Picture 10" descr="C:\Users\acer\AppData\Local\Microsoft\Windows\INetCache\Content.Word\sdk.png"/>
@@ -25029,7 +25872,7 @@
                     </pic:cNvPicPr>
                   </pic:nvPicPr>
                   <pic:blipFill>
-                    <a:blip r:embed="rId26">
+                    <a:blip r:embed="rId32">
                       <a:extLst>
                         <a:ext uri="{28A0092B-C50C-407E-A947-70E740481C1C}">
                           <a14:useLocalDpi xmlns:a14="http://schemas.microsoft.com/office/drawing/2010/main" val="0"/>
@@ -25064,9 +25907,10 @@
     <w:p>
       <w:pPr>
         <w:pStyle w:val="Caption"/>
-      </w:pPr>
-      <w:bookmarkStart w:id="101" w:name="_Toc497419071"/>
-      <w:bookmarkStart w:id="102" w:name="_Toc498938919"/>
+        <w:spacing w:after="0"/>
+      </w:pPr>
+      <w:bookmarkStart w:id="102" w:name="_Toc497419071"/>
+      <w:bookmarkStart w:id="103" w:name="_Toc498938919"/>
       <w:r>
         <w:t xml:space="preserve">Gambar </w:t>
       </w:r>
@@ -25092,8 +25936,8 @@
       <w:r>
         <w:t xml:space="preserve"> Software Development Kit</w:t>
       </w:r>
-      <w:bookmarkEnd w:id="101"/>
       <w:bookmarkEnd w:id="102"/>
+      <w:bookmarkEnd w:id="103"/>
     </w:p>
     <w:p>
       <w:pPr>
@@ -25102,17 +25946,19 @@
           <w:ilvl w:val="2"/>
           <w:numId w:val="4"/>
         </w:numPr>
+        <w:spacing w:before="0" w:after="0"/>
+        <w:ind w:left="426" w:hanging="426"/>
+      </w:pPr>
+      <w:bookmarkStart w:id="104" w:name="_Toc498938884"/>
+      <w:r>
+        <w:lastRenderedPageBreak/>
+        <w:t>Java Development Kit</w:t>
+      </w:r>
+      <w:bookmarkEnd w:id="104"/>
+    </w:p>
+    <w:p>
+      <w:pPr>
         <w:spacing w:after="0"/>
-        <w:ind w:left="426" w:hanging="426"/>
-      </w:pPr>
-      <w:bookmarkStart w:id="103" w:name="_Toc498938884"/>
-      <w:r>
-        <w:t>Java Development Kit</w:t>
-      </w:r>
-      <w:bookmarkEnd w:id="103"/>
-    </w:p>
-    <w:p>
-      <w:pPr>
         <w:ind w:firstLine="709"/>
         <w:rPr>
           <w:noProof/>
@@ -25125,7 +25971,7 @@
     <w:p>
       <w:pPr>
         <w:keepNext/>
-        <w:spacing w:line="240" w:lineRule="auto"/>
+        <w:spacing w:after="0" w:line="240" w:lineRule="auto"/>
         <w:jc w:val="center"/>
       </w:pPr>
       <w:r>
@@ -25133,7 +25979,7 @@
           <w:noProof/>
         </w:rPr>
         <w:drawing>
-          <wp:inline distT="0" distB="0" distL="0" distR="0" wp14:anchorId="54CDD01D" wp14:editId="76B5BE66">
+          <wp:inline distT="0" distB="0" distL="0" distR="0" wp14:anchorId="5BDE8079" wp14:editId="01F39188">
             <wp:extent cx="2352675" cy="1828800"/>
             <wp:effectExtent l="0" t="0" r="9525" b="0"/>
             <wp:docPr id="11" name="Picture 11" descr="C:\Users\acer\AppData\Local\Microsoft\Windows\INetCache\Content.Word\logo java.png"/>
@@ -25150,7 +25996,7 @@
                     </pic:cNvPicPr>
                   </pic:nvPicPr>
                   <pic:blipFill rotWithShape="1">
-                    <a:blip r:embed="rId23">
+                    <a:blip r:embed="rId29">
                       <a:extLst>
                         <a:ext uri="{28A0092B-C50C-407E-A947-70E740481C1C}">
                           <a14:useLocalDpi xmlns:a14="http://schemas.microsoft.com/office/drawing/2010/main" val="0"/>
@@ -25188,9 +26034,10 @@
     <w:p>
       <w:pPr>
         <w:pStyle w:val="Caption"/>
-      </w:pPr>
-      <w:bookmarkStart w:id="104" w:name="_Toc497419072"/>
-      <w:bookmarkStart w:id="105" w:name="_Toc498938920"/>
+        <w:spacing w:after="0"/>
+      </w:pPr>
+      <w:bookmarkStart w:id="105" w:name="_Toc497419072"/>
+      <w:bookmarkStart w:id="106" w:name="_Toc498938920"/>
       <w:r>
         <w:t xml:space="preserve">Gambar </w:t>
       </w:r>
@@ -25216,11 +26063,19 @@
       <w:r>
         <w:t xml:space="preserve"> Java Development Kit</w:t>
       </w:r>
-      <w:bookmarkEnd w:id="104"/>
       <w:bookmarkEnd w:id="105"/>
-    </w:p>
-    <w:p/>
-    <w:p/>
+      <w:bookmarkEnd w:id="106"/>
+    </w:p>
+    <w:p>
+      <w:pPr>
+        <w:spacing w:after="0"/>
+      </w:pPr>
+    </w:p>
+    <w:p>
+      <w:pPr>
+        <w:spacing w:after="0"/>
+      </w:pPr>
+    </w:p>
     <w:p>
       <w:pPr>
         <w:pStyle w:val="Heading3"/>
@@ -25228,19 +26083,18 @@
           <w:ilvl w:val="2"/>
           <w:numId w:val="4"/>
         </w:numPr>
+        <w:spacing w:before="0" w:after="0"/>
+        <w:ind w:left="426" w:hanging="426"/>
+      </w:pPr>
+      <w:bookmarkStart w:id="107" w:name="_Toc498938885"/>
+      <w:r>
+        <w:t>Java Script Object Notation (JSON)</w:t>
+      </w:r>
+      <w:bookmarkEnd w:id="107"/>
+    </w:p>
+    <w:p>
+      <w:pPr>
         <w:spacing w:after="0"/>
-        <w:ind w:left="426" w:hanging="426"/>
-      </w:pPr>
-      <w:bookmarkStart w:id="106" w:name="_Toc498938885"/>
-      <w:r>
-        <w:lastRenderedPageBreak/>
-        <w:t>Java Script Object Notation (JSON)</w:t>
-      </w:r>
-      <w:bookmarkEnd w:id="106"/>
-    </w:p>
-    <w:p>
-      <w:pPr>
-        <w:spacing w:before="240"/>
         <w:ind w:firstLine="426"/>
         <w:rPr>
           <w:noProof/>
@@ -25321,7 +26175,7 @@
     <w:p>
       <w:pPr>
         <w:keepNext/>
-        <w:spacing w:before="240" w:line="240" w:lineRule="auto"/>
+        <w:spacing w:after="0" w:line="240" w:lineRule="auto"/>
         <w:jc w:val="center"/>
       </w:pPr>
       <w:r>
@@ -25329,7 +26183,7 @@
           <w:noProof/>
         </w:rPr>
         <w:drawing>
-          <wp:inline distT="0" distB="0" distL="0" distR="0" wp14:anchorId="35565567" wp14:editId="4C171E1E">
+          <wp:inline distT="0" distB="0" distL="0" distR="0" wp14:anchorId="7822AD46" wp14:editId="655E5057">
             <wp:extent cx="2457450" cy="1162050"/>
             <wp:effectExtent l="0" t="0" r="0" b="0"/>
             <wp:docPr id="12" name="Picture 12" descr="C:\Users\acer\AppData\Local\Microsoft\Windows\INetCache\Content.Word\json.png"/>
@@ -25346,7 +26200,7 @@
                     </pic:cNvPicPr>
                   </pic:nvPicPr>
                   <pic:blipFill rotWithShape="1">
-                    <a:blip r:embed="rId27">
+                    <a:blip r:embed="rId33">
                       <a:extLst>
                         <a:ext uri="{28A0092B-C50C-407E-A947-70E740481C1C}">
                           <a14:useLocalDpi xmlns:a14="http://schemas.microsoft.com/office/drawing/2010/main" val="0"/>
@@ -25384,9 +26238,10 @@
     <w:p>
       <w:pPr>
         <w:pStyle w:val="Caption"/>
-      </w:pPr>
-      <w:bookmarkStart w:id="107" w:name="_Toc497419073"/>
-      <w:bookmarkStart w:id="108" w:name="_Toc498938921"/>
+        <w:spacing w:after="0"/>
+      </w:pPr>
+      <w:bookmarkStart w:id="108" w:name="_Toc497419073"/>
+      <w:bookmarkStart w:id="109" w:name="_Toc498938921"/>
       <w:r>
         <w:t xml:space="preserve">Gambar </w:t>
       </w:r>
@@ -25412,8 +26267,8 @@
       <w:r>
         <w:t xml:space="preserve"> Logo JSON</w:t>
       </w:r>
-      <w:bookmarkEnd w:id="107"/>
       <w:bookmarkEnd w:id="108"/>
+      <w:bookmarkEnd w:id="109"/>
     </w:p>
     <w:p>
       <w:pPr>
@@ -25422,17 +26277,19 @@
           <w:ilvl w:val="2"/>
           <w:numId w:val="4"/>
         </w:numPr>
+        <w:spacing w:before="0" w:after="0"/>
+        <w:ind w:left="426" w:hanging="426"/>
+      </w:pPr>
+      <w:bookmarkStart w:id="110" w:name="_Toc498938886"/>
+      <w:r>
+        <w:lastRenderedPageBreak/>
+        <w:t>PHP</w:t>
+      </w:r>
+      <w:bookmarkEnd w:id="110"/>
+    </w:p>
+    <w:p>
+      <w:pPr>
         <w:spacing w:after="0"/>
-        <w:ind w:left="426" w:hanging="426"/>
-      </w:pPr>
-      <w:bookmarkStart w:id="109" w:name="_Toc498938886"/>
-      <w:r>
-        <w:t>PHP</w:t>
-      </w:r>
-      <w:bookmarkEnd w:id="109"/>
-    </w:p>
-    <w:p>
-      <w:pPr>
         <w:ind w:firstLine="426"/>
         <w:rPr>
           <w:u w:val="single"/>
@@ -25569,6 +26426,7 @@
     </w:p>
     <w:p>
       <w:pPr>
+        <w:spacing w:after="0"/>
         <w:sectPr>
           <w:pgSz w:w="11907" w:h="16840" w:code="9"/>
           <w:pgMar w:top="1701" w:right="1701" w:bottom="1701" w:left="2268" w:header="720" w:footer="720" w:gutter="0"/>
@@ -25585,9 +26443,8 @@
           <w:ilvl w:val="0"/>
           <w:numId w:val="25"/>
         </w:numPr>
-        <w:spacing w:before="240" w:after="240"/>
-      </w:pPr>
-      <w:bookmarkStart w:id="110" w:name="_Toc498938887"/>
+      </w:pPr>
+      <w:bookmarkStart w:id="111" w:name="_Toc498938887"/>
       <w:r>
         <w:lastRenderedPageBreak/>
         <w:t xml:space="preserve">BAB III </w:t>
@@ -25596,24 +26453,17 @@
         <w:br/>
         <w:t>METODOLOGI PENELITIAN</w:t>
       </w:r>
-      <w:bookmarkEnd w:id="110"/>
+      <w:bookmarkEnd w:id="111"/>
     </w:p>
     <w:p>
       <w:pPr>
         <w:pStyle w:val="KP"/>
+        <w:spacing w:before="0" w:after="0"/>
         <w:ind w:firstLine="425"/>
       </w:pPr>
-      <w:bookmarkStart w:id="111" w:name="_Hlk497419335"/>
-      <w:r>
-        <w:t xml:space="preserve">Pada bab ini akan dibahas mengenai Metodologi Peneltian yang berisi kerangka berfikir yang didalamnya terdapat metode pengumpulan data, metode pengembangan sistem, objek penelitian analisis sistem yang sedang </w:t>
-      </w:r>
-      <w:proofErr w:type="gramStart"/>
-      <w:r>
-        <w:t>berjalan ,</w:t>
-      </w:r>
-      <w:proofErr w:type="gramEnd"/>
-      <w:r>
-        <w:t xml:space="preserve"> dan sistem yang akan dibangun.</w:t>
+      <w:bookmarkStart w:id="112" w:name="_Hlk497419335"/>
+      <w:r>
+        <w:t>Pada bab ini akan dibahas mengenai Metodologi Peneltian yang berisi kerangka berfikir yang didalamnya terdapat metode pengumpulan data, metode pengembangan sistem, objek penelitian analisis sistem yang sedang berjalan , dan sistem yang akan dibangun.</w:t>
       </w:r>
     </w:p>
     <w:p>
@@ -25623,16 +26473,18 @@
           <w:ilvl w:val="1"/>
           <w:numId w:val="36"/>
         </w:numPr>
+        <w:spacing w:before="0" w:after="0"/>
         <w:ind w:left="426"/>
       </w:pPr>
-      <w:bookmarkStart w:id="112" w:name="_Toc498938888"/>
+      <w:bookmarkStart w:id="113" w:name="_Toc498938888"/>
       <w:r>
         <w:t>Analisis Sistem</w:t>
       </w:r>
-      <w:bookmarkEnd w:id="112"/>
-    </w:p>
-    <w:p>
-      <w:pPr>
+      <w:bookmarkEnd w:id="113"/>
+    </w:p>
+    <w:p>
+      <w:pPr>
+        <w:spacing w:after="0"/>
         <w:ind w:firstLine="426"/>
       </w:pPr>
       <w:r>
@@ -25676,15 +26528,16 @@
         <w:spacing w:before="0" w:after="0"/>
         <w:ind w:left="426" w:hanging="426"/>
       </w:pPr>
-      <w:bookmarkStart w:id="113" w:name="_Toc498938889"/>
+      <w:bookmarkStart w:id="114" w:name="_Toc498938889"/>
       <w:r>
         <w:t>Analisis Kebutuhan Software</w:t>
       </w:r>
-      <w:bookmarkEnd w:id="113"/>
+      <w:bookmarkEnd w:id="114"/>
     </w:p>
     <w:p>
       <w:pPr>
         <w:pStyle w:val="KP"/>
+        <w:spacing w:before="0" w:after="0"/>
         <w:ind w:firstLine="426"/>
       </w:pPr>
       <w:r>
@@ -25698,6 +26551,7 @@
           <w:ilvl w:val="0"/>
           <w:numId w:val="26"/>
         </w:numPr>
+        <w:spacing w:before="0" w:after="0"/>
         <w:ind w:left="426" w:hanging="426"/>
       </w:pPr>
       <w:r>
@@ -25711,6 +26565,7 @@
           <w:ilvl w:val="0"/>
           <w:numId w:val="26"/>
         </w:numPr>
+        <w:spacing w:before="0" w:after="0"/>
         <w:ind w:left="426" w:hanging="426"/>
       </w:pPr>
       <w:r>
@@ -25724,6 +26579,7 @@
           <w:ilvl w:val="0"/>
           <w:numId w:val="26"/>
         </w:numPr>
+        <w:spacing w:before="0" w:after="0"/>
         <w:ind w:left="426" w:hanging="426"/>
       </w:pPr>
       <w:r>
@@ -25737,6 +26593,7 @@
           <w:ilvl w:val="0"/>
           <w:numId w:val="26"/>
         </w:numPr>
+        <w:spacing w:before="0" w:after="0"/>
         <w:ind w:left="426" w:hanging="426"/>
       </w:pPr>
       <w:r>
@@ -25750,6 +26607,7 @@
           <w:ilvl w:val="0"/>
           <w:numId w:val="26"/>
         </w:numPr>
+        <w:spacing w:before="0" w:after="0"/>
         <w:ind w:left="426" w:hanging="426"/>
       </w:pPr>
       <w:r>
@@ -25763,6 +26621,7 @@
           <w:ilvl w:val="0"/>
           <w:numId w:val="26"/>
         </w:numPr>
+        <w:spacing w:before="0" w:after="0"/>
         <w:ind w:left="426" w:hanging="426"/>
       </w:pPr>
       <w:r>
@@ -25776,6 +26635,7 @@
           <w:ilvl w:val="0"/>
           <w:numId w:val="26"/>
         </w:numPr>
+        <w:spacing w:before="0" w:after="0"/>
         <w:ind w:left="426" w:hanging="426"/>
       </w:pPr>
       <w:r>
@@ -25784,7 +26644,7 @@
     </w:p>
     <w:p>
       <w:pPr>
-        <w:spacing w:line="259" w:lineRule="auto"/>
+        <w:spacing w:after="0" w:line="259" w:lineRule="auto"/>
         <w:jc w:val="left"/>
       </w:pPr>
       <w:r>
@@ -25798,15 +26658,15 @@
           <w:ilvl w:val="2"/>
           <w:numId w:val="36"/>
         </w:numPr>
-        <w:spacing w:after="0"/>
+        <w:spacing w:before="0" w:after="0"/>
         <w:ind w:left="426" w:hanging="426"/>
       </w:pPr>
-      <w:bookmarkStart w:id="114" w:name="_Toc498938890"/>
+      <w:bookmarkStart w:id="115" w:name="_Toc498938890"/>
       <w:r>
         <w:lastRenderedPageBreak/>
         <w:t>Analisis Kebutuhan Hardware</w:t>
       </w:r>
-      <w:bookmarkEnd w:id="114"/>
+      <w:bookmarkEnd w:id="115"/>
     </w:p>
     <w:p>
       <w:pPr>
@@ -25815,7 +26675,7 @@
           <w:ilvl w:val="0"/>
           <w:numId w:val="27"/>
         </w:numPr>
-        <w:spacing w:line="360" w:lineRule="auto"/>
+        <w:spacing w:before="0" w:after="0" w:line="360" w:lineRule="auto"/>
         <w:ind w:left="426" w:hanging="426"/>
       </w:pPr>
       <w:r>
@@ -25829,7 +26689,7 @@
           <w:ilvl w:val="0"/>
           <w:numId w:val="27"/>
         </w:numPr>
-        <w:spacing w:line="360" w:lineRule="auto"/>
+        <w:spacing w:before="0" w:after="0" w:line="360" w:lineRule="auto"/>
         <w:ind w:left="426" w:hanging="426"/>
       </w:pPr>
       <w:r>
@@ -25843,7 +26703,7 @@
           <w:ilvl w:val="0"/>
           <w:numId w:val="27"/>
         </w:numPr>
-        <w:spacing w:line="360" w:lineRule="auto"/>
+        <w:spacing w:before="0" w:after="0" w:line="360" w:lineRule="auto"/>
         <w:ind w:left="426" w:hanging="426"/>
       </w:pPr>
       <w:r>
@@ -25857,7 +26717,7 @@
           <w:ilvl w:val="0"/>
           <w:numId w:val="27"/>
         </w:numPr>
-        <w:spacing w:line="360" w:lineRule="auto"/>
+        <w:spacing w:before="0" w:after="0" w:line="360" w:lineRule="auto"/>
         <w:ind w:left="426" w:hanging="426"/>
       </w:pPr>
       <w:r>
@@ -25867,7 +26727,7 @@
     <w:p>
       <w:pPr>
         <w:pStyle w:val="ListParagraph"/>
-        <w:spacing w:line="360" w:lineRule="auto"/>
+        <w:spacing w:before="0" w:after="0" w:line="360" w:lineRule="auto"/>
         <w:ind w:left="426"/>
       </w:pPr>
       <w:r>
@@ -25877,7 +26737,7 @@
     <w:p>
       <w:pPr>
         <w:pStyle w:val="ListParagraph"/>
-        <w:spacing w:line="360" w:lineRule="auto"/>
+        <w:spacing w:before="0" w:after="0" w:line="360" w:lineRule="auto"/>
         <w:ind w:left="426"/>
       </w:pPr>
       <w:r>
@@ -25887,7 +26747,7 @@
     <w:p>
       <w:pPr>
         <w:pStyle w:val="ListParagraph"/>
-        <w:spacing w:line="360" w:lineRule="auto"/>
+        <w:spacing w:before="0" w:after="0" w:line="360" w:lineRule="auto"/>
         <w:ind w:left="426"/>
       </w:pPr>
       <w:r>
@@ -25897,7 +26757,7 @@
     <w:p>
       <w:pPr>
         <w:pStyle w:val="ListParagraph"/>
-        <w:spacing w:line="360" w:lineRule="auto"/>
+        <w:spacing w:before="0" w:after="0" w:line="360" w:lineRule="auto"/>
         <w:ind w:left="426"/>
       </w:pPr>
       <w:r>
@@ -25911,17 +26771,18 @@
           <w:ilvl w:val="2"/>
           <w:numId w:val="36"/>
         </w:numPr>
+        <w:spacing w:before="0" w:after="0"/>
+        <w:ind w:left="426" w:hanging="426"/>
+      </w:pPr>
+      <w:bookmarkStart w:id="116" w:name="_Toc498938891"/>
+      <w:r>
+        <w:t>Analisis Kebutuhan Pengguna</w:t>
+      </w:r>
+      <w:bookmarkEnd w:id="116"/>
+    </w:p>
+    <w:p>
+      <w:pPr>
         <w:spacing w:after="0"/>
-        <w:ind w:left="426" w:hanging="426"/>
-      </w:pPr>
-      <w:bookmarkStart w:id="115" w:name="_Toc498938891"/>
-      <w:r>
-        <w:t>Analisis Kebutuhan Pengguna</w:t>
-      </w:r>
-      <w:bookmarkEnd w:id="115"/>
-    </w:p>
-    <w:p>
-      <w:pPr>
         <w:ind w:firstLine="426"/>
       </w:pPr>
       <w:r>
@@ -25944,7 +26805,7 @@
           <w:ilvl w:val="0"/>
           <w:numId w:val="28"/>
         </w:numPr>
-        <w:spacing w:line="360" w:lineRule="auto"/>
+        <w:spacing w:before="0" w:after="0" w:line="360" w:lineRule="auto"/>
         <w:ind w:left="426" w:hanging="426"/>
       </w:pPr>
       <w:r>
@@ -25958,7 +26819,7 @@
           <w:ilvl w:val="0"/>
           <w:numId w:val="28"/>
         </w:numPr>
-        <w:spacing w:line="360" w:lineRule="auto"/>
+        <w:spacing w:before="0" w:after="0" w:line="360" w:lineRule="auto"/>
         <w:ind w:left="426" w:hanging="426"/>
       </w:pPr>
       <w:r>
@@ -25972,7 +26833,7 @@
           <w:ilvl w:val="0"/>
           <w:numId w:val="28"/>
         </w:numPr>
-        <w:spacing w:line="360" w:lineRule="auto"/>
+        <w:spacing w:before="0" w:after="0" w:line="360" w:lineRule="auto"/>
         <w:ind w:left="426" w:hanging="426"/>
       </w:pPr>
       <w:r>
@@ -25989,7 +26850,7 @@
           <w:ilvl w:val="0"/>
           <w:numId w:val="28"/>
         </w:numPr>
-        <w:spacing w:line="360" w:lineRule="auto"/>
+        <w:spacing w:before="0" w:after="0" w:line="360" w:lineRule="auto"/>
         <w:ind w:left="426" w:hanging="426"/>
       </w:pPr>
       <w:r>
@@ -26006,7 +26867,7 @@
           <w:ilvl w:val="0"/>
           <w:numId w:val="28"/>
         </w:numPr>
-        <w:spacing w:line="360" w:lineRule="auto"/>
+        <w:spacing w:before="0" w:after="0" w:line="360" w:lineRule="auto"/>
         <w:ind w:left="426" w:hanging="426"/>
       </w:pPr>
       <w:r>
@@ -26027,6 +26888,7 @@
     </w:p>
     <w:p>
       <w:pPr>
+        <w:spacing w:after="0"/>
         <w:jc w:val="left"/>
       </w:pPr>
       <w:r>
@@ -26040,18 +26902,20 @@
           <w:ilvl w:val="1"/>
           <w:numId w:val="36"/>
         </w:numPr>
+        <w:spacing w:before="0" w:after="0"/>
         <w:ind w:left="426"/>
       </w:pPr>
-      <w:bookmarkStart w:id="116" w:name="_Toc498938892"/>
+      <w:bookmarkStart w:id="117" w:name="_Toc498938892"/>
       <w:r>
         <w:lastRenderedPageBreak/>
         <w:t>Kerangka Berfikir</w:t>
       </w:r>
-      <w:bookmarkEnd w:id="116"/>
+      <w:bookmarkEnd w:id="117"/>
     </w:p>
     <w:p>
       <w:pPr>
         <w:keepNext/>
+        <w:spacing w:after="0"/>
         <w:jc w:val="left"/>
       </w:pPr>
       <w:r>
@@ -26075,18 +26939,19 @@
             <v:path o:extrusionok="f" gradientshapeok="t" o:connecttype="rect"/>
             <o:lock v:ext="edit" aspectratio="t"/>
           </v:shapetype>
-          <v:shape id="_x0000_i1029" type="#_x0000_t75" style="width:392.25pt;height:594.75pt" o:ole="">
-            <v:imagedata r:id="rId28" o:title=""/>
+          <v:shape id="_x0000_i1025" type="#_x0000_t75" style="width:391.8pt;height:594.7pt" o:ole="">
+            <v:imagedata r:id="rId34" o:title=""/>
           </v:shape>
-          <o:OLEObject Type="Embed" ProgID="Visio.Drawing.15" ShapeID="_x0000_i1029" DrawAspect="Content" ObjectID="_1572896003" r:id="rId29"/>
+          <o:OLEObject Type="Embed" ProgID="Visio.Drawing.15" ShapeID="_x0000_i1025" DrawAspect="Content" ObjectID="_1573070478" r:id="rId35"/>
         </w:object>
       </w:r>
     </w:p>
     <w:p>
       <w:pPr>
         <w:pStyle w:val="Caption"/>
-      </w:pPr>
-      <w:bookmarkStart w:id="117" w:name="_Toc498938922"/>
+        <w:spacing w:after="0"/>
+      </w:pPr>
+      <w:bookmarkStart w:id="118" w:name="_Toc498938922"/>
       <w:r>
         <w:t xml:space="preserve">Gambar </w:t>
       </w:r>
@@ -26112,10 +26977,11 @@
       <w:r>
         <w:t xml:space="preserve"> Kerangka Berfikir</w:t>
       </w:r>
-      <w:bookmarkEnd w:id="117"/>
-    </w:p>
-    <w:p>
-      <w:pPr>
+      <w:bookmarkEnd w:id="118"/>
+    </w:p>
+    <w:p>
+      <w:pPr>
+        <w:spacing w:after="0"/>
         <w:jc w:val="left"/>
       </w:pPr>
       <w:r>
@@ -26133,7 +26999,7 @@
           <w:ilvl w:val="0"/>
           <w:numId w:val="38"/>
         </w:numPr>
-        <w:spacing w:line="360" w:lineRule="auto"/>
+        <w:spacing w:before="0" w:after="0" w:line="360" w:lineRule="auto"/>
         <w:ind w:left="426" w:hanging="426"/>
       </w:pPr>
       <w:r>
@@ -26147,7 +27013,7 @@
           <w:ilvl w:val="0"/>
           <w:numId w:val="38"/>
         </w:numPr>
-        <w:spacing w:line="360" w:lineRule="auto"/>
+        <w:spacing w:before="0" w:after="0" w:line="360" w:lineRule="auto"/>
         <w:ind w:left="426" w:hanging="426"/>
       </w:pPr>
       <w:r>
@@ -26161,7 +27027,7 @@
           <w:ilvl w:val="0"/>
           <w:numId w:val="38"/>
         </w:numPr>
-        <w:spacing w:line="360" w:lineRule="auto"/>
+        <w:spacing w:before="0" w:after="0" w:line="360" w:lineRule="auto"/>
         <w:ind w:left="426" w:hanging="426"/>
       </w:pPr>
       <w:r>
@@ -26175,7 +27041,7 @@
           <w:ilvl w:val="0"/>
           <w:numId w:val="38"/>
         </w:numPr>
-        <w:spacing w:line="360" w:lineRule="auto"/>
+        <w:spacing w:before="0" w:after="0" w:line="360" w:lineRule="auto"/>
         <w:ind w:left="426" w:hanging="426"/>
       </w:pPr>
       <w:r>
@@ -26309,7 +27175,7 @@
           <w:ilvl w:val="0"/>
           <w:numId w:val="38"/>
         </w:numPr>
-        <w:spacing w:line="360" w:lineRule="auto"/>
+        <w:spacing w:before="0" w:after="0" w:line="360" w:lineRule="auto"/>
         <w:ind w:left="426" w:hanging="426"/>
       </w:pPr>
       <w:r>
@@ -26354,246 +27220,19 @@
         <w:spacing w:before="0" w:after="0"/>
         <w:ind w:left="426"/>
       </w:pPr>
-      <w:bookmarkStart w:id="118" w:name="_Toc498938893"/>
+      <w:bookmarkStart w:id="119" w:name="_Toc498938893"/>
       <w:r>
         <w:t>Objek Penelitian</w:t>
       </w:r>
-      <w:bookmarkEnd w:id="118"/>
-    </w:p>
-    <w:p>
-      <w:pPr>
-        <w:ind w:firstLine="426"/>
-      </w:pPr>
-      <w:r>
-        <w:t>Objek penelitian ini adalah dimana penulis melakukan kerja praktik. Penulis melakukan kerja praktik di SMP Negeri 5 Majalengka.</w:t>
-      </w:r>
-    </w:p>
-    <w:p>
-      <w:pPr>
-        <w:pStyle w:val="Heading3"/>
-        <w:numPr>
-          <w:ilvl w:val="2"/>
-          <w:numId w:val="36"/>
-        </w:numPr>
-        <w:spacing w:before="0"/>
-        <w:ind w:left="426" w:hanging="426"/>
-      </w:pPr>
-      <w:bookmarkStart w:id="119" w:name="_Toc498938894"/>
-      <w:r>
-        <w:t>Sejarah Singkat SMP Negeri 5 Majalengka</w:t>
-      </w:r>
       <w:bookmarkEnd w:id="119"/>
-    </w:p>
-    <w:p>
-      <w:pPr>
-        <w:ind w:firstLine="426"/>
-        <w:rPr>
-          <w:rFonts w:cs="Times New Roman"/>
-        </w:rPr>
-      </w:pPr>
-      <w:r>
-        <w:t xml:space="preserve">Sekolah </w:t>
-      </w:r>
-      <w:r>
-        <w:t xml:space="preserve">Menengah Pertama Negeri 5 Majalengka atau disingkat SMPN 5 Majalengka berdiri sejak 1999, beralamat di </w:t>
-      </w:r>
-      <w:r>
-        <w:t>Jalan Raya Cibodas No. 08 Desa Cibodas</w:t>
-      </w:r>
-      <w:r>
-        <w:t xml:space="preserve">. Berdasakan Surat Keputusan SK Mendikbud </w:t>
-      </w:r>
-      <w:proofErr w:type="gramStart"/>
-      <w:r>
-        <w:t>Nomor :</w:t>
-      </w:r>
-      <w:proofErr w:type="gramEnd"/>
-      <w:r>
-        <w:t xml:space="preserve"> 442/Kep. 613.Dis PK/02 tanggal 16 September 2002. SMPN 5 Majalengka memiliki luas tanah 5.765</w:t>
-      </w:r>
-      <w:r>
-        <w:rPr>
-          <w:rFonts w:ascii="Arial" w:hAnsi="Arial" w:cs="Arial"/>
-        </w:rPr>
-        <w:t xml:space="preserve"> </w:t>
-      </w:r>
-      <w:r>
-        <w:rPr>
-          <w:rFonts w:cs="Times New Roman"/>
-        </w:rPr>
-        <w:t>M²</w:t>
-      </w:r>
-      <w:r>
-        <w:rPr>
-          <w:rFonts w:ascii="Lucida Console" w:hAnsi="Lucida Console" w:cs="Arial"/>
-        </w:rPr>
-        <w:t xml:space="preserve"> </w:t>
-      </w:r>
-      <w:r>
-        <w:rPr>
-          <w:rFonts w:cs="Times New Roman"/>
-        </w:rPr>
-        <w:t xml:space="preserve">yang didalamnya terdiri dari 11 ruang belajar kelas, </w:t>
-      </w:r>
-      <w:r>
-        <w:rPr>
-          <w:rFonts w:cs="Times New Roman"/>
-        </w:rPr>
-        <w:t>laboratorium, 2 ruang guru, 1 ruang kepala sekolah, 1 ruang Tata Usaha, 9</w:t>
-      </w:r>
-      <w:r>
-        <w:rPr>
-          <w:rFonts w:cs="Times New Roman"/>
-        </w:rPr>
-        <w:t xml:space="preserve"> </w:t>
-      </w:r>
-      <w:r>
-        <w:rPr>
-          <w:rFonts w:cs="Times New Roman"/>
-        </w:rPr>
-        <w:t>WC, 1 ruang perpustakaan, 1 mushola, 1 ruang dapur, 1 ruang UKS.</w:t>
-      </w:r>
     </w:p>
     <w:p>
       <w:pPr>
         <w:spacing w:after="0"/>
         <w:ind w:firstLine="426"/>
-        <w:rPr>
-          <w:rFonts w:cs="Times New Roman"/>
-        </w:rPr>
-      </w:pPr>
-      <w:r>
-        <w:rPr>
-          <w:rFonts w:cs="Times New Roman"/>
-        </w:rPr>
-        <w:lastRenderedPageBreak/>
-        <w:t xml:space="preserve">Jumlah siswa yang belajar di sekolah ini yaitu </w:t>
-      </w:r>
-      <w:r>
-        <w:rPr>
-          <w:rFonts w:cs="Times New Roman"/>
-        </w:rPr>
-        <w:t>275</w:t>
-      </w:r>
-      <w:r>
-        <w:rPr>
-          <w:rFonts w:cs="Times New Roman"/>
-        </w:rPr>
-        <w:t xml:space="preserve"> siswa untuk tahun</w:t>
-      </w:r>
-      <w:r>
-        <w:rPr>
-          <w:rFonts w:cs="Times New Roman"/>
-        </w:rPr>
-        <w:t xml:space="preserve"> </w:t>
-      </w:r>
-      <w:r>
-        <w:rPr>
-          <w:rFonts w:cs="Times New Roman"/>
-        </w:rPr>
-        <w:t xml:space="preserve">ajaran 2014/ 2015, </w:t>
-      </w:r>
-      <w:r>
-        <w:rPr>
-          <w:rFonts w:cs="Times New Roman"/>
-        </w:rPr>
-        <w:t>280</w:t>
-      </w:r>
-      <w:r>
-        <w:rPr>
-          <w:rFonts w:cs="Times New Roman"/>
-        </w:rPr>
-        <w:t xml:space="preserve"> siswa untuk tahun ajaran 2015/ 2016</w:t>
-      </w:r>
-      <w:r>
-        <w:rPr>
-          <w:rFonts w:cs="Times New Roman"/>
-        </w:rPr>
-        <w:t xml:space="preserve">, </w:t>
-      </w:r>
-      <w:r>
-        <w:rPr>
-          <w:rFonts w:cs="Times New Roman"/>
-        </w:rPr>
-        <w:t xml:space="preserve">291 </w:t>
-      </w:r>
-      <w:r>
-        <w:rPr>
-          <w:rFonts w:cs="Times New Roman"/>
-        </w:rPr>
-        <w:t>untuk tahun ajaran 2016/2017</w:t>
-      </w:r>
-      <w:r>
-        <w:rPr>
-          <w:rFonts w:cs="Times New Roman"/>
-        </w:rPr>
-        <w:t xml:space="preserve"> dan 295 untuk tahun ajaran 2017/2018</w:t>
-      </w:r>
-      <w:r>
-        <w:rPr>
-          <w:rFonts w:cs="Times New Roman"/>
-        </w:rPr>
-        <w:t xml:space="preserve">. SMP Negeri </w:t>
-      </w:r>
-      <w:r>
-        <w:rPr>
-          <w:rFonts w:cs="Times New Roman"/>
-        </w:rPr>
-        <w:t>5</w:t>
-      </w:r>
-      <w:r>
-        <w:rPr>
-          <w:rFonts w:cs="Times New Roman"/>
-        </w:rPr>
-        <w:t xml:space="preserve"> </w:t>
-      </w:r>
-      <w:r>
-        <w:rPr>
-          <w:rFonts w:cs="Times New Roman"/>
-        </w:rPr>
-        <w:t>Majalengka</w:t>
-      </w:r>
-      <w:r>
-        <w:rPr>
-          <w:rFonts w:cs="Times New Roman"/>
-        </w:rPr>
-        <w:t xml:space="preserve"> memiliki </w:t>
-      </w:r>
-      <w:r>
-        <w:rPr>
-          <w:rFonts w:cs="Times New Roman"/>
-        </w:rPr>
-        <w:t>26</w:t>
-      </w:r>
-      <w:r>
-        <w:rPr>
-          <w:rFonts w:cs="Times New Roman"/>
-        </w:rPr>
-        <w:t xml:space="preserve"> Guru</w:t>
-      </w:r>
-      <w:r>
-        <w:rPr>
-          <w:rFonts w:cs="Times New Roman"/>
-        </w:rPr>
-        <w:t xml:space="preserve"> </w:t>
-      </w:r>
-      <w:r>
-        <w:rPr>
-          <w:rFonts w:cs="Times New Roman"/>
-        </w:rPr>
-        <w:t>Pengajar, dan 1</w:t>
-      </w:r>
-      <w:r>
-        <w:rPr>
-          <w:rFonts w:cs="Times New Roman"/>
-        </w:rPr>
-        <w:t>0</w:t>
-      </w:r>
-      <w:r>
-        <w:rPr>
-          <w:rFonts w:cs="Times New Roman"/>
-        </w:rPr>
-        <w:t xml:space="preserve"> Pegawai Tata Usaha.</w:t>
+      </w:pPr>
+      <w:r>
+        <w:t>Objek penelitian ini adalah dimana penulis melakukan kerja praktik. Penulis melakukan kerja praktik di SMP Negeri 5 Majalengka.</w:t>
       </w:r>
     </w:p>
     <w:p>
@@ -26606,28 +27245,256 @@
         <w:spacing w:before="0" w:after="0"/>
         <w:ind w:left="426" w:hanging="426"/>
       </w:pPr>
-      <w:bookmarkStart w:id="120" w:name="_Toc498938895"/>
+      <w:bookmarkStart w:id="120" w:name="_Toc498938894"/>
+      <w:r>
+        <w:t>Sejarah Singkat SMP Negeri 5 Majalengka</w:t>
+      </w:r>
+      <w:bookmarkEnd w:id="120"/>
+    </w:p>
+    <w:p>
+      <w:pPr>
+        <w:spacing w:after="0"/>
+        <w:ind w:firstLine="426"/>
+        <w:rPr>
+          <w:rFonts w:cs="Times New Roman"/>
+        </w:rPr>
+      </w:pPr>
+      <w:r>
+        <w:t xml:space="preserve">Sekolah </w:t>
+      </w:r>
+      <w:r>
+        <w:t xml:space="preserve">Menengah Pertama Negeri 5 Majalengka atau disingkat SMPN 5 Majalengka berdiri sejak 1999, beralamat di </w:t>
+      </w:r>
+      <w:r>
+        <w:t>Jalan Raya Cibodas No. 08 Desa Cibodas</w:t>
+      </w:r>
+      <w:r>
+        <w:t>. Berdasakan Surat Keputusan SK Mendikbud Nomor : 442/Kep. 613.Dis PK/02 tanggal 16 September 2002. SMPN 5 Majalengka memiliki luas tanah 5.765</w:t>
+      </w:r>
+      <w:r>
+        <w:rPr>
+          <w:rFonts w:ascii="Arial" w:hAnsi="Arial" w:cs="Arial"/>
+        </w:rPr>
+        <w:t xml:space="preserve"> </w:t>
+      </w:r>
+      <w:r>
+        <w:rPr>
+          <w:rFonts w:cs="Times New Roman"/>
+        </w:rPr>
+        <w:t>M²</w:t>
+      </w:r>
+      <w:r>
+        <w:rPr>
+          <w:rFonts w:ascii="Lucida Console" w:hAnsi="Lucida Console" w:cs="Arial"/>
+        </w:rPr>
+        <w:t xml:space="preserve"> </w:t>
+      </w:r>
+      <w:r>
+        <w:rPr>
+          <w:rFonts w:cs="Times New Roman"/>
+        </w:rPr>
+        <w:t xml:space="preserve">yang didalamnya terdiri dari 11 ruang belajar kelas, </w:t>
+      </w:r>
+      <w:r>
+        <w:rPr>
+          <w:rFonts w:cs="Times New Roman"/>
+        </w:rPr>
+        <w:t>laboratorium, 2 ruang guru, 1 ruang kepala sekolah, 1 ruang Tata Usaha, 9</w:t>
+      </w:r>
+      <w:r>
+        <w:rPr>
+          <w:rFonts w:cs="Times New Roman"/>
+        </w:rPr>
+        <w:t xml:space="preserve"> </w:t>
+      </w:r>
+      <w:r>
+        <w:rPr>
+          <w:rFonts w:cs="Times New Roman"/>
+        </w:rPr>
+        <w:t>WC, 1 ruang perpustakaan, 1 mushola, 1 ruang dapur, 1 ruang UKS.</w:t>
+      </w:r>
+    </w:p>
+    <w:p>
+      <w:pPr>
+        <w:spacing w:after="0"/>
+        <w:ind w:firstLine="426"/>
+        <w:rPr>
+          <w:rFonts w:cs="Times New Roman"/>
+        </w:rPr>
+      </w:pPr>
+      <w:r>
+        <w:rPr>
+          <w:rFonts w:cs="Times New Roman"/>
+        </w:rPr>
+        <w:t xml:space="preserve">Jumlah siswa yang belajar di sekolah ini yaitu </w:t>
+      </w:r>
+      <w:r>
+        <w:rPr>
+          <w:rFonts w:cs="Times New Roman"/>
+        </w:rPr>
+        <w:t>275</w:t>
+      </w:r>
+      <w:r>
+        <w:rPr>
+          <w:rFonts w:cs="Times New Roman"/>
+        </w:rPr>
+        <w:t xml:space="preserve"> siswa untuk tahun</w:t>
+      </w:r>
+      <w:r>
+        <w:rPr>
+          <w:rFonts w:cs="Times New Roman"/>
+        </w:rPr>
+        <w:t xml:space="preserve"> </w:t>
+      </w:r>
+      <w:r>
+        <w:rPr>
+          <w:rFonts w:cs="Times New Roman"/>
+        </w:rPr>
+        <w:t xml:space="preserve">ajaran 2014/ 2015, </w:t>
+      </w:r>
+      <w:r>
+        <w:rPr>
+          <w:rFonts w:cs="Times New Roman"/>
+        </w:rPr>
+        <w:t>280</w:t>
+      </w:r>
+      <w:r>
+        <w:rPr>
+          <w:rFonts w:cs="Times New Roman"/>
+        </w:rPr>
+        <w:t xml:space="preserve"> siswa untuk tahun ajaran 2015/ 2016</w:t>
+      </w:r>
+      <w:r>
+        <w:rPr>
+          <w:rFonts w:cs="Times New Roman"/>
+        </w:rPr>
+        <w:t xml:space="preserve">, </w:t>
+      </w:r>
+      <w:r>
+        <w:rPr>
+          <w:rFonts w:cs="Times New Roman"/>
+        </w:rPr>
+        <w:t xml:space="preserve">291 </w:t>
+      </w:r>
+      <w:r>
+        <w:rPr>
+          <w:rFonts w:cs="Times New Roman"/>
+        </w:rPr>
+        <w:t xml:space="preserve">untuk tahun ajaran </w:t>
+      </w:r>
+      <w:r>
+        <w:rPr>
+          <w:rFonts w:cs="Times New Roman"/>
+        </w:rPr>
+        <w:lastRenderedPageBreak/>
+        <w:t>2016/2017</w:t>
+      </w:r>
+      <w:r>
+        <w:rPr>
+          <w:rFonts w:cs="Times New Roman"/>
+        </w:rPr>
+        <w:t xml:space="preserve"> dan 295 untuk tahun ajaran 2017/2018</w:t>
+      </w:r>
+      <w:r>
+        <w:rPr>
+          <w:rFonts w:cs="Times New Roman"/>
+        </w:rPr>
+        <w:t xml:space="preserve">. SMP Negeri </w:t>
+      </w:r>
+      <w:r>
+        <w:rPr>
+          <w:rFonts w:cs="Times New Roman"/>
+        </w:rPr>
+        <w:t>5</w:t>
+      </w:r>
+      <w:r>
+        <w:rPr>
+          <w:rFonts w:cs="Times New Roman"/>
+        </w:rPr>
+        <w:t xml:space="preserve"> </w:t>
+      </w:r>
+      <w:r>
+        <w:rPr>
+          <w:rFonts w:cs="Times New Roman"/>
+        </w:rPr>
+        <w:t>Majalengka</w:t>
+      </w:r>
+      <w:r>
+        <w:rPr>
+          <w:rFonts w:cs="Times New Roman"/>
+        </w:rPr>
+        <w:t xml:space="preserve"> memiliki </w:t>
+      </w:r>
+      <w:r>
+        <w:rPr>
+          <w:rFonts w:cs="Times New Roman"/>
+        </w:rPr>
+        <w:t>26</w:t>
+      </w:r>
+      <w:r>
+        <w:rPr>
+          <w:rFonts w:cs="Times New Roman"/>
+        </w:rPr>
+        <w:t xml:space="preserve"> Guru</w:t>
+      </w:r>
+      <w:r>
+        <w:rPr>
+          <w:rFonts w:cs="Times New Roman"/>
+        </w:rPr>
+        <w:t xml:space="preserve"> </w:t>
+      </w:r>
+      <w:r>
+        <w:rPr>
+          <w:rFonts w:cs="Times New Roman"/>
+        </w:rPr>
+        <w:t>Pengajar, dan 1</w:t>
+      </w:r>
+      <w:r>
+        <w:rPr>
+          <w:rFonts w:cs="Times New Roman"/>
+        </w:rPr>
+        <w:t>0</w:t>
+      </w:r>
+      <w:r>
+        <w:rPr>
+          <w:rFonts w:cs="Times New Roman"/>
+        </w:rPr>
+        <w:t xml:space="preserve"> Pegawai Tata Usaha.</w:t>
+      </w:r>
+    </w:p>
+    <w:p>
+      <w:pPr>
+        <w:pStyle w:val="Heading3"/>
+        <w:numPr>
+          <w:ilvl w:val="2"/>
+          <w:numId w:val="36"/>
+        </w:numPr>
+        <w:spacing w:before="0" w:after="0"/>
+        <w:ind w:left="426" w:hanging="426"/>
+      </w:pPr>
+      <w:bookmarkStart w:id="121" w:name="_Toc498938895"/>
       <w:r>
         <w:t>Struktur Organisasi</w:t>
       </w:r>
-      <w:bookmarkStart w:id="121" w:name="_GoBack"/>
-      <w:bookmarkEnd w:id="120"/>
       <w:bookmarkEnd w:id="121"/>
     </w:p>
     <w:p>
+      <w:pPr>
+        <w:spacing w:after="0"/>
+      </w:pPr>
       <w:r>
         <w:rPr>
           <w:noProof/>
         </w:rPr>
         <w:drawing>
-          <wp:inline distT="0" distB="0" distL="0" distR="0">
+          <wp:inline distT="0" distB="0" distL="0" distR="0" wp14:anchorId="77B6A988" wp14:editId="3592BD3E">
             <wp:extent cx="5040630" cy="2940685"/>
             <wp:effectExtent l="0" t="0" r="83820" b="0"/>
             <wp:docPr id="21" name="Diagram 21"/>
             <wp:cNvGraphicFramePr/>
             <a:graphic xmlns:a="http://schemas.openxmlformats.org/drawingml/2006/main">
               <a:graphicData uri="http://schemas.openxmlformats.org/drawingml/2006/diagram">
-                <dgm:relIds xmlns:dgm="http://schemas.openxmlformats.org/drawingml/2006/diagram" xmlns:r="http://schemas.openxmlformats.org/officeDocument/2006/relationships" r:dm="rId30" r:lo="rId31" r:qs="rId32" r:cs="rId33"/>
+                <dgm:relIds xmlns:dgm="http://schemas.openxmlformats.org/drawingml/2006/diagram" xmlns:r="http://schemas.openxmlformats.org/officeDocument/2006/relationships" r:dm="rId36" r:lo="rId37" r:qs="rId38" r:cs="rId39"/>
               </a:graphicData>
             </a:graphic>
           </wp:inline>
@@ -26641,6 +27508,7 @@
           <w:ilvl w:val="2"/>
           <w:numId w:val="36"/>
         </w:numPr>
+        <w:spacing w:before="0" w:after="0"/>
         <w:ind w:left="426" w:hanging="426"/>
       </w:pPr>
       <w:bookmarkStart w:id="122" w:name="_Toc498938896"/>
@@ -26656,7 +27524,7 @@
           <w:ilvl w:val="0"/>
           <w:numId w:val="39"/>
         </w:numPr>
-        <w:spacing w:line="360" w:lineRule="auto"/>
+        <w:spacing w:before="0" w:after="0" w:line="360" w:lineRule="auto"/>
         <w:ind w:left="426" w:hanging="426"/>
       </w:pPr>
       <w:r>
@@ -26666,7 +27534,7 @@
     <w:p>
       <w:pPr>
         <w:pStyle w:val="ListParagraph"/>
-        <w:spacing w:line="360" w:lineRule="auto"/>
+        <w:spacing w:before="0" w:after="0" w:line="360" w:lineRule="auto"/>
         <w:ind w:left="426"/>
       </w:pPr>
       <w:r>
@@ -26676,7 +27544,7 @@
     <w:p>
       <w:pPr>
         <w:pStyle w:val="ListParagraph"/>
-        <w:spacing w:line="360" w:lineRule="auto"/>
+        <w:spacing w:before="0" w:after="0" w:line="360" w:lineRule="auto"/>
         <w:ind w:left="426"/>
       </w:pPr>
       <w:r>
@@ -26690,7 +27558,7 @@
           <w:ilvl w:val="0"/>
           <w:numId w:val="39"/>
         </w:numPr>
-        <w:spacing w:line="360" w:lineRule="auto"/>
+        <w:spacing w:before="0" w:after="0" w:line="360" w:lineRule="auto"/>
         <w:ind w:left="426" w:hanging="426"/>
       </w:pPr>
       <w:r>
@@ -26704,7 +27572,7 @@
           <w:ilvl w:val="0"/>
           <w:numId w:val="40"/>
         </w:numPr>
-        <w:spacing w:line="360" w:lineRule="auto"/>
+        <w:spacing w:before="0" w:after="0" w:line="360" w:lineRule="auto"/>
         <w:ind w:left="709" w:hanging="283"/>
       </w:pPr>
       <w:r>
@@ -26718,7 +27586,7 @@
           <w:ilvl w:val="0"/>
           <w:numId w:val="40"/>
         </w:numPr>
-        <w:spacing w:line="360" w:lineRule="auto"/>
+        <w:spacing w:before="0" w:after="0" w:line="360" w:lineRule="auto"/>
         <w:ind w:left="709" w:hanging="283"/>
       </w:pPr>
       <w:r>
@@ -26732,7 +27600,7 @@
           <w:ilvl w:val="0"/>
           <w:numId w:val="40"/>
         </w:numPr>
-        <w:spacing w:line="360" w:lineRule="auto"/>
+        <w:spacing w:before="0" w:after="0" w:line="360" w:lineRule="auto"/>
         <w:ind w:left="709" w:hanging="283"/>
       </w:pPr>
       <w:r>
@@ -26746,7 +27614,7 @@
           <w:ilvl w:val="0"/>
           <w:numId w:val="40"/>
         </w:numPr>
-        <w:spacing w:line="360" w:lineRule="auto"/>
+        <w:spacing w:before="0" w:after="0" w:line="360" w:lineRule="auto"/>
         <w:ind w:left="709" w:hanging="283"/>
       </w:pPr>
       <w:r>
@@ -26760,6 +27628,7 @@
           <w:ilvl w:val="2"/>
           <w:numId w:val="36"/>
         </w:numPr>
+        <w:spacing w:before="0" w:after="0"/>
         <w:ind w:left="426" w:hanging="426"/>
       </w:pPr>
       <w:bookmarkStart w:id="123" w:name="_Toc498938897"/>
@@ -26767,7 +27636,6 @@
         <w:rPr>
           <w:i/>
         </w:rPr>
-        <w:lastRenderedPageBreak/>
         <w:t>Flowchart</w:t>
       </w:r>
       <w:r>
@@ -26787,7 +27655,11 @@
       </w:r>
       <w:bookmarkEnd w:id="123"/>
     </w:p>
-    <w:p/>
+    <w:p>
+      <w:pPr>
+        <w:spacing w:after="0"/>
+      </w:pPr>
+    </w:p>
     <w:p>
       <w:pPr>
         <w:pStyle w:val="Heading3"/>
@@ -26795,6 +27667,7 @@
           <w:ilvl w:val="2"/>
           <w:numId w:val="36"/>
         </w:numPr>
+        <w:spacing w:before="0" w:after="0"/>
         <w:ind w:left="426" w:hanging="426"/>
       </w:pPr>
       <w:bookmarkStart w:id="124" w:name="_Toc498938898"/>
@@ -26821,7 +27694,11 @@
       </w:r>
       <w:bookmarkEnd w:id="124"/>
     </w:p>
-    <w:p/>
+    <w:p>
+      <w:pPr>
+        <w:spacing w:after="0"/>
+      </w:pPr>
+    </w:p>
     <w:p>
       <w:pPr>
         <w:pStyle w:val="Heading2"/>
@@ -26829,6 +27706,7 @@
           <w:ilvl w:val="1"/>
           <w:numId w:val="36"/>
         </w:numPr>
+        <w:spacing w:before="0" w:after="0"/>
         <w:ind w:left="426"/>
         <w:rPr>
           <w:i/>
@@ -26839,11 +27717,16 @@
         <w:rPr>
           <w:i/>
         </w:rPr>
+        <w:lastRenderedPageBreak/>
         <w:t>Use-case Diagram</w:t>
       </w:r>
       <w:bookmarkEnd w:id="125"/>
     </w:p>
-    <w:p/>
+    <w:p>
+      <w:pPr>
+        <w:spacing w:after="0"/>
+      </w:pPr>
+    </w:p>
     <w:p>
       <w:pPr>
         <w:pStyle w:val="Heading3"/>
@@ -26851,6 +27734,7 @@
           <w:ilvl w:val="2"/>
           <w:numId w:val="36"/>
         </w:numPr>
+        <w:spacing w:before="0" w:after="0"/>
         <w:ind w:left="426" w:hanging="426"/>
         <w:rPr>
           <w:i/>
@@ -26865,7 +27749,11 @@
       </w:r>
       <w:bookmarkEnd w:id="126"/>
     </w:p>
-    <w:p/>
+    <w:p>
+      <w:pPr>
+        <w:spacing w:after="0"/>
+      </w:pPr>
+    </w:p>
     <w:p>
       <w:pPr>
         <w:pStyle w:val="Heading3"/>
@@ -26873,6 +27761,7 @@
           <w:ilvl w:val="2"/>
           <w:numId w:val="36"/>
         </w:numPr>
+        <w:spacing w:before="0" w:after="0"/>
         <w:ind w:left="426" w:hanging="426"/>
       </w:pPr>
       <w:bookmarkStart w:id="127" w:name="_Toc498938901"/>
@@ -26881,7 +27770,11 @@
       </w:r>
       <w:bookmarkEnd w:id="127"/>
     </w:p>
-    <w:p/>
+    <w:p>
+      <w:pPr>
+        <w:spacing w:after="0"/>
+      </w:pPr>
+    </w:p>
     <w:p>
       <w:pPr>
         <w:pStyle w:val="Heading3"/>
@@ -26889,6 +27782,7 @@
           <w:ilvl w:val="2"/>
           <w:numId w:val="36"/>
         </w:numPr>
+        <w:spacing w:before="0" w:after="0"/>
         <w:ind w:left="426" w:hanging="426"/>
       </w:pPr>
       <w:bookmarkStart w:id="128" w:name="_Toc498938902"/>
@@ -26897,7 +27791,11 @@
       </w:r>
       <w:bookmarkEnd w:id="128"/>
     </w:p>
-    <w:p/>
+    <w:p>
+      <w:pPr>
+        <w:spacing w:after="0"/>
+      </w:pPr>
+    </w:p>
     <w:p>
       <w:pPr>
         <w:pStyle w:val="Heading3"/>
@@ -26905,6 +27803,7 @@
           <w:ilvl w:val="2"/>
           <w:numId w:val="36"/>
         </w:numPr>
+        <w:spacing w:before="0" w:after="0"/>
         <w:ind w:left="426" w:hanging="426"/>
       </w:pPr>
       <w:bookmarkStart w:id="129" w:name="_Toc498938903"/>
@@ -26913,7 +27812,11 @@
       </w:r>
       <w:bookmarkEnd w:id="129"/>
     </w:p>
-    <w:p/>
+    <w:p>
+      <w:pPr>
+        <w:spacing w:after="0"/>
+      </w:pPr>
+    </w:p>
     <w:p>
       <w:pPr>
         <w:pStyle w:val="Heading3"/>
@@ -26921,6 +27824,7 @@
           <w:ilvl w:val="2"/>
           <w:numId w:val="36"/>
         </w:numPr>
+        <w:spacing w:before="0" w:after="0"/>
         <w:ind w:left="426" w:hanging="426"/>
       </w:pPr>
       <w:bookmarkStart w:id="130" w:name="_Toc498938904"/>
@@ -26929,7 +27833,11 @@
       </w:r>
       <w:bookmarkEnd w:id="130"/>
     </w:p>
-    <w:p/>
+    <w:p>
+      <w:pPr>
+        <w:spacing w:after="0"/>
+      </w:pPr>
+    </w:p>
     <w:p>
       <w:pPr>
         <w:pStyle w:val="Heading2"/>
@@ -26937,6 +27845,7 @@
           <w:ilvl w:val="1"/>
           <w:numId w:val="36"/>
         </w:numPr>
+        <w:spacing w:before="0" w:after="0"/>
         <w:ind w:left="426"/>
       </w:pPr>
       <w:bookmarkStart w:id="131" w:name="_Toc498938905"/>
@@ -26945,7 +27854,11 @@
       </w:r>
       <w:bookmarkEnd w:id="131"/>
     </w:p>
-    <w:p/>
+    <w:p>
+      <w:pPr>
+        <w:spacing w:after="0"/>
+      </w:pPr>
+    </w:p>
     <w:p>
       <w:pPr>
         <w:pStyle w:val="Heading2"/>
@@ -26953,6 +27866,7 @@
           <w:ilvl w:val="1"/>
           <w:numId w:val="36"/>
         </w:numPr>
+        <w:spacing w:before="0" w:after="0"/>
         <w:ind w:left="426"/>
       </w:pPr>
       <w:bookmarkStart w:id="132" w:name="_Toc498938906"/>
@@ -26968,13 +27882,14 @@
           <w:ilvl w:val="1"/>
           <w:numId w:val="36"/>
         </w:numPr>
+        <w:spacing w:before="0" w:after="0"/>
         <w:ind w:left="426"/>
       </w:pPr>
       <w:r>
         <w:br w:type="page"/>
       </w:r>
     </w:p>
-    <w:bookmarkEnd w:id="111"/>
+    <w:bookmarkEnd w:id="112"/>
     <w:p>
       <w:pPr>
         <w:pStyle w:val="Heading1"/>
@@ -27006,9 +27921,14 @@
       </w:r>
       <w:bookmarkEnd w:id="133"/>
     </w:p>
-    <w:p/>
-    <w:p>
-      <w:pPr>
+    <w:p>
+      <w:pPr>
+        <w:spacing w:after="0"/>
+      </w:pPr>
+    </w:p>
+    <w:p>
+      <w:pPr>
+        <w:spacing w:after="0"/>
         <w:sectPr>
           <w:pgSz w:w="11907" w:h="16840" w:code="9"/>
           <w:pgMar w:top="1701" w:right="1701" w:bottom="1701" w:left="2268" w:header="720" w:footer="720" w:gutter="0"/>
@@ -27033,10 +27953,19 @@
       </w:r>
       <w:bookmarkEnd w:id="134"/>
     </w:p>
-    <w:p/>
-    <w:p/>
-    <w:p>
-      <w:pPr>
+    <w:p>
+      <w:pPr>
+        <w:spacing w:after="0"/>
+      </w:pPr>
+    </w:p>
+    <w:p>
+      <w:pPr>
+        <w:spacing w:after="0"/>
+      </w:pPr>
+    </w:p>
+    <w:p>
+      <w:pPr>
+        <w:spacing w:after="0"/>
         <w:sectPr>
           <w:pgSz w:w="11907" w:h="16840" w:code="9"/>
           <w:pgMar w:top="1701" w:right="1701" w:bottom="1701" w:left="2268" w:header="720" w:footer="720" w:gutter="0"/>
@@ -27061,10 +27990,19 @@
       </w:r>
       <w:bookmarkEnd w:id="135"/>
     </w:p>
-    <w:p/>
-    <w:p/>
-    <w:p>
-      <w:pPr>
+    <w:p>
+      <w:pPr>
+        <w:spacing w:after="0"/>
+      </w:pPr>
+    </w:p>
+    <w:p>
+      <w:pPr>
+        <w:spacing w:after="0"/>
+      </w:pPr>
+    </w:p>
+    <w:p>
+      <w:pPr>
+        <w:spacing w:after="0"/>
         <w:sectPr>
           <w:pgSz w:w="11907" w:h="16840" w:code="9"/>
           <w:pgMar w:top="1701" w:right="1701" w:bottom="1701" w:left="2268" w:header="720" w:footer="720" w:gutter="0"/>
@@ -27093,10 +28031,15 @@
       </w:r>
       <w:bookmarkEnd w:id="136"/>
     </w:p>
-    <w:p/>
+    <w:p>
+      <w:pPr>
+        <w:spacing w:after="0"/>
+      </w:pPr>
+    </w:p>
     <w:p>
       <w:pPr>
         <w:pStyle w:val="Bibliography"/>
+        <w:spacing w:after="0"/>
         <w:ind w:left="720" w:hanging="720"/>
         <w:rPr>
           <w:noProof/>
@@ -27136,6 +28079,7 @@
     <w:p>
       <w:pPr>
         <w:pStyle w:val="Bibliography"/>
+        <w:spacing w:after="0"/>
         <w:ind w:left="720" w:hanging="720"/>
         <w:rPr>
           <w:noProof/>
@@ -27159,6 +28103,7 @@
     <w:p>
       <w:pPr>
         <w:pStyle w:val="Bibliography"/>
+        <w:spacing w:after="0"/>
         <w:ind w:left="720" w:hanging="720"/>
         <w:rPr>
           <w:noProof/>
@@ -27188,6 +28133,7 @@
     <w:p>
       <w:pPr>
         <w:pStyle w:val="Bibliography"/>
+        <w:spacing w:after="0"/>
         <w:ind w:left="720" w:hanging="720"/>
         <w:rPr>
           <w:noProof/>
@@ -27217,6 +28163,7 @@
     <w:p>
       <w:pPr>
         <w:pStyle w:val="Bibliography"/>
+        <w:spacing w:after="0"/>
         <w:ind w:left="720" w:hanging="720"/>
         <w:rPr>
           <w:noProof/>
@@ -27246,6 +28193,7 @@
     <w:p>
       <w:pPr>
         <w:pStyle w:val="Bibliography"/>
+        <w:spacing w:after="0"/>
         <w:ind w:left="720" w:hanging="720"/>
         <w:rPr>
           <w:noProof/>
@@ -27275,6 +28223,7 @@
     <w:p>
       <w:pPr>
         <w:pStyle w:val="Bibliography"/>
+        <w:spacing w:after="0"/>
         <w:ind w:left="720" w:hanging="720"/>
         <w:rPr>
           <w:noProof/>
@@ -27304,6 +28253,7 @@
     <w:p>
       <w:pPr>
         <w:pStyle w:val="Bibliography"/>
+        <w:spacing w:after="0"/>
         <w:ind w:left="720" w:hanging="720"/>
         <w:rPr>
           <w:noProof/>
@@ -27333,6 +28283,7 @@
     <w:p>
       <w:pPr>
         <w:pStyle w:val="Bibliography"/>
+        <w:spacing w:after="0"/>
         <w:ind w:left="720" w:hanging="720"/>
         <w:rPr>
           <w:noProof/>
@@ -27362,6 +28313,7 @@
     <w:p>
       <w:pPr>
         <w:pStyle w:val="Bibliography"/>
+        <w:spacing w:after="0"/>
         <w:ind w:left="720" w:hanging="720"/>
         <w:rPr>
           <w:noProof/>
@@ -27391,6 +28343,7 @@
     <w:p>
       <w:pPr>
         <w:pStyle w:val="Bibliography"/>
+        <w:spacing w:after="0"/>
         <w:ind w:left="720" w:hanging="720"/>
         <w:rPr>
           <w:noProof/>
@@ -27420,6 +28373,7 @@
     <w:p>
       <w:pPr>
         <w:pStyle w:val="Bibliography"/>
+        <w:spacing w:after="0"/>
         <w:ind w:left="720" w:hanging="720"/>
         <w:rPr>
           <w:noProof/>
@@ -27435,6 +28389,7 @@
     <w:p>
       <w:pPr>
         <w:pStyle w:val="Bibliography"/>
+        <w:spacing w:after="0"/>
         <w:ind w:left="720" w:hanging="720"/>
         <w:rPr>
           <w:noProof/>
@@ -27464,6 +28419,7 @@
     <w:p>
       <w:pPr>
         <w:pStyle w:val="Bibliography"/>
+        <w:spacing w:after="0"/>
         <w:ind w:left="720" w:hanging="720"/>
         <w:rPr>
           <w:noProof/>
@@ -27493,6 +28449,7 @@
     <w:p>
       <w:pPr>
         <w:pStyle w:val="Bibliography"/>
+        <w:spacing w:after="0"/>
         <w:ind w:left="720" w:hanging="720"/>
         <w:rPr>
           <w:noProof/>
@@ -27502,7 +28459,6 @@
         <w:rPr>
           <w:noProof/>
         </w:rPr>
-        <w:lastRenderedPageBreak/>
         <w:t xml:space="preserve">Ramakrishnan, &amp; Gehrke. (2003). </w:t>
       </w:r>
       <w:r>
@@ -27523,6 +28479,7 @@
     <w:p>
       <w:pPr>
         <w:pStyle w:val="Bibliography"/>
+        <w:spacing w:after="0"/>
         <w:ind w:left="720" w:hanging="720"/>
         <w:rPr>
           <w:noProof/>
@@ -27552,6 +28509,7 @@
     <w:p>
       <w:pPr>
         <w:pStyle w:val="Bibliography"/>
+        <w:spacing w:after="0"/>
         <w:ind w:left="720" w:hanging="720"/>
         <w:rPr>
           <w:noProof/>
@@ -27567,6 +28525,7 @@
     <w:p>
       <w:pPr>
         <w:pStyle w:val="Bibliography"/>
+        <w:spacing w:after="0"/>
         <w:ind w:left="720" w:hanging="720"/>
         <w:rPr>
           <w:noProof/>
@@ -27576,6 +28535,7 @@
         <w:rPr>
           <w:noProof/>
         </w:rPr>
+        <w:lastRenderedPageBreak/>
         <w:t xml:space="preserve">SerbaTekno. (2017, Oktober 24). </w:t>
       </w:r>
       <w:r>
@@ -27596,6 +28556,7 @@
     <w:p>
       <w:pPr>
         <w:pStyle w:val="Bibliography"/>
+        <w:spacing w:after="0"/>
         <w:ind w:left="720" w:hanging="720"/>
         <w:rPr>
           <w:noProof/>
@@ -27625,6 +28586,7 @@
     <w:p>
       <w:pPr>
         <w:pStyle w:val="Bibliography"/>
+        <w:spacing w:after="0"/>
         <w:ind w:left="720" w:hanging="720"/>
         <w:rPr>
           <w:noProof/>
@@ -27654,6 +28616,7 @@
     <w:p>
       <w:pPr>
         <w:pStyle w:val="Bibliography"/>
+        <w:spacing w:after="0"/>
         <w:ind w:left="720" w:hanging="720"/>
         <w:rPr>
           <w:noProof/>
@@ -27683,6 +28646,7 @@
     <w:p>
       <w:pPr>
         <w:pStyle w:val="Bibliography"/>
+        <w:spacing w:after="0"/>
         <w:ind w:left="720" w:hanging="720"/>
         <w:rPr>
           <w:noProof/>
@@ -27712,6 +28676,7 @@
     <w:p>
       <w:pPr>
         <w:pStyle w:val="Bibliography"/>
+        <w:spacing w:after="0"/>
         <w:ind w:left="720" w:hanging="720"/>
         <w:rPr>
           <w:noProof/>
@@ -27739,6 +28704,9 @@
       </w:r>
     </w:p>
     <w:p>
+      <w:pPr>
+        <w:spacing w:after="0"/>
+      </w:pPr>
       <w:r>
         <w:fldChar w:fldCharType="end"/>
       </w:r>
@@ -27781,12 +28749,49 @@
 
 <file path=word/footer1.xml><?xml version="1.0" encoding="utf-8"?>
 <w:ftr xmlns:wpc="http://schemas.microsoft.com/office/word/2010/wordprocessingCanvas" xmlns:cx="http://schemas.microsoft.com/office/drawing/2014/chartex" xmlns:mc="http://schemas.openxmlformats.org/markup-compatibility/2006" xmlns:o="urn:schemas-microsoft-com:office:office" xmlns:r="http://schemas.openxmlformats.org/officeDocument/2006/relationships" xmlns:m="http://schemas.openxmlformats.org/officeDocument/2006/math" xmlns:v="urn:schemas-microsoft-com:vml" xmlns:wp14="http://schemas.microsoft.com/office/word/2010/wordprocessingDrawing" xmlns:wp="http://schemas.openxmlformats.org/drawingml/2006/wordprocessingDrawing" xmlns:w10="urn:schemas-microsoft-com:office:word" xmlns:w="http://schemas.openxmlformats.org/wordprocessingml/2006/main" xmlns:w14="http://schemas.microsoft.com/office/word/2010/wordml" xmlns:w15="http://schemas.microsoft.com/office/word/2012/wordml" xmlns:w16se="http://schemas.microsoft.com/office/word/2015/wordml/symex" xmlns:wpg="http://schemas.microsoft.com/office/word/2010/wordprocessingGroup" xmlns:wpi="http://schemas.microsoft.com/office/word/2010/wordprocessingInk" xmlns:wne="http://schemas.microsoft.com/office/word/2006/wordml" xmlns:wps="http://schemas.microsoft.com/office/word/2010/wordprocessingShape" mc:Ignorable="w14 w15 w16se wp14">
-  <w:p>
-    <w:pPr>
-      <w:pStyle w:val="Footer"/>
-      <w:jc w:val="center"/>
-    </w:pPr>
-  </w:p>
+  <w:sdt>
+    <w:sdtPr>
+      <w:id w:val="-1141268542"/>
+      <w:docPartObj>
+        <w:docPartGallery w:val="Page Numbers (Bottom of Page)"/>
+        <w:docPartUnique/>
+      </w:docPartObj>
+    </w:sdtPr>
+    <w:sdtEndPr>
+      <w:rPr>
+        <w:noProof/>
+      </w:rPr>
+    </w:sdtEndPr>
+    <w:sdtContent>
+      <w:p>
+        <w:pPr>
+          <w:pStyle w:val="Footer"/>
+          <w:jc w:val="center"/>
+        </w:pPr>
+        <w:r>
+          <w:fldChar w:fldCharType="begin"/>
+        </w:r>
+        <w:r>
+          <w:instrText xml:space="preserve"> PAGE   \* MERGEFORMAT </w:instrText>
+        </w:r>
+        <w:r>
+          <w:fldChar w:fldCharType="separate"/>
+        </w:r>
+        <w:r>
+          <w:rPr>
+            <w:noProof/>
+          </w:rPr>
+          <w:t>27</w:t>
+        </w:r>
+        <w:r>
+          <w:rPr>
+            <w:noProof/>
+          </w:rPr>
+          <w:fldChar w:fldCharType="end"/>
+        </w:r>
+      </w:p>
+    </w:sdtContent>
+  </w:sdt>
   <w:p>
     <w:pPr>
       <w:pStyle w:val="Footer"/>
@@ -27841,7 +28846,7 @@
           <w:rPr>
             <w:noProof/>
           </w:rPr>
-          <w:t>46</w:t>
+          <w:t>7</w:t>
         </w:r>
         <w:r>
           <w:rPr>
@@ -27930,7 +28935,7 @@
           <w:rPr>
             <w:noProof/>
           </w:rPr>
-          <w:t>44</w:t>
+          <w:t>27</w:t>
         </w:r>
         <w:r>
           <w:rPr>
@@ -33967,7 +34972,7 @@
   <dgm:whole/>
   <dgm:extLst>
     <a:ext uri="http://schemas.microsoft.com/office/drawing/2008/diagram">
-      <dsp:dataModelExt xmlns:dsp="http://schemas.microsoft.com/office/drawing/2008/diagram" relId="rId34" minVer="http://schemas.openxmlformats.org/drawingml/2006/diagram"/>
+      <dsp:dataModelExt xmlns:dsp="http://schemas.microsoft.com/office/drawing/2008/diagram" relId="rId40" minVer="http://schemas.openxmlformats.org/drawingml/2006/diagram"/>
     </a:ext>
   </dgm:extLst>
 </dgm:dataModel>
@@ -37538,7 +38543,7 @@
 </file>
 
 <file path=customXml/itemProps1.xml><?xml version="1.0" encoding="utf-8"?>
-<ds:datastoreItem xmlns:ds="http://schemas.openxmlformats.org/officeDocument/2006/customXml" ds:itemID="{15EF032A-AC3B-41C4-89FD-1EBC1E634921}">
+<ds:datastoreItem xmlns:ds="http://schemas.openxmlformats.org/officeDocument/2006/customXml" ds:itemID="{C76EE167-41CB-4F6C-9FFF-8CE22096054B}">
   <ds:schemaRefs>
     <ds:schemaRef ds:uri="http://schemas.openxmlformats.org/officeDocument/2006/bibliography"/>
   </ds:schemaRefs>

--- a/Laporan Kerja Praktik/Laporan Kerja Praktik.docx
+++ b/Laporan Kerja Praktik/Laporan Kerja Praktik.docx
@@ -5937,12 +5937,6 @@
                 <w:noProof/>
                 <w:webHidden/>
               </w:rPr>
-            </w:r>
-            <w:r>
-              <w:rPr>
-                <w:noProof/>
-                <w:webHidden/>
-              </w:rPr>
               <w:fldChar w:fldCharType="separate"/>
             </w:r>
             <w:r>
@@ -6029,12 +6023,6 @@
                 <w:noProof/>
                 <w:webHidden/>
               </w:rPr>
-            </w:r>
-            <w:r>
-              <w:rPr>
-                <w:noProof/>
-                <w:webHidden/>
-              </w:rPr>
               <w:fldChar w:fldCharType="separate"/>
             </w:r>
             <w:r>
@@ -6119,12 +6107,6 @@
                 <w:noProof/>
                 <w:webHidden/>
               </w:rPr>
-            </w:r>
-            <w:r>
-              <w:rPr>
-                <w:noProof/>
-                <w:webHidden/>
-              </w:rPr>
               <w:fldChar w:fldCharType="separate"/>
             </w:r>
             <w:r>
@@ -6209,12 +6191,6 @@
                 <w:noProof/>
                 <w:webHidden/>
               </w:rPr>
-            </w:r>
-            <w:r>
-              <w:rPr>
-                <w:noProof/>
-                <w:webHidden/>
-              </w:rPr>
               <w:fldChar w:fldCharType="separate"/>
             </w:r>
             <w:r>
@@ -6299,12 +6275,6 @@
                 <w:noProof/>
                 <w:webHidden/>
               </w:rPr>
-            </w:r>
-            <w:r>
-              <w:rPr>
-                <w:noProof/>
-                <w:webHidden/>
-              </w:rPr>
               <w:fldChar w:fldCharType="separate"/>
             </w:r>
             <w:r>
@@ -6389,12 +6359,6 @@
                 <w:noProof/>
                 <w:webHidden/>
               </w:rPr>
-            </w:r>
-            <w:r>
-              <w:rPr>
-                <w:noProof/>
-                <w:webHidden/>
-              </w:rPr>
               <w:fldChar w:fldCharType="separate"/>
             </w:r>
             <w:r>
@@ -6479,12 +6443,6 @@
                 <w:noProof/>
                 <w:webHidden/>
               </w:rPr>
-            </w:r>
-            <w:r>
-              <w:rPr>
-                <w:noProof/>
-                <w:webHidden/>
-              </w:rPr>
               <w:fldChar w:fldCharType="separate"/>
             </w:r>
             <w:r>
@@ -6563,12 +6521,6 @@
                 <w:webHidden/>
               </w:rPr>
               <w:instrText xml:space="preserve"> PAGEREF _Toc499808920 \h </w:instrText>
-            </w:r>
-            <w:r>
-              <w:rPr>
-                <w:noProof/>
-                <w:webHidden/>
-              </w:rPr>
             </w:r>
             <w:r>
               <w:rPr>
@@ -7485,20 +7437,16 @@
             <w:noProof/>
             <w:webHidden/>
           </w:rPr>
-        </w:r>
-        <w:r>
-          <w:rPr>
-            <w:noProof/>
-            <w:webHidden/>
-          </w:rPr>
           <w:fldChar w:fldCharType="separate"/>
         </w:r>
         <w:r>
           <w:rPr>
+            <w:b/>
+            <w:bCs/>
             <w:noProof/>
             <w:webHidden/>
           </w:rPr>
-          <w:t>25</w:t>
+          <w:t>Error! Bookmark not defined.</w:t>
         </w:r>
         <w:r>
           <w:rPr>
@@ -9031,19 +8979,11 @@
                                 <w:b/>
                               </w:rPr>
                             </w:pPr>
-                            <w:proofErr w:type="gramStart"/>
                             <w:r>
                               <w:rPr>
                                 <w:b/>
                               </w:rPr>
-                              <w:t>BAB</w:t>
-                            </w:r>
-                            <w:proofErr w:type="gramEnd"/>
-                            <w:r>
-                              <w:rPr>
-                                <w:b/>
-                              </w:rPr>
-                              <w:t xml:space="preserve"> I </w:t>
+                              <w:t xml:space="preserve">BAB I </w:t>
                             </w:r>
                             <w:r>
                               <w:rPr>
@@ -9086,19 +9026,11 @@
                           <w:b/>
                         </w:rPr>
                       </w:pPr>
-                      <w:proofErr w:type="gramStart"/>
                       <w:r>
                         <w:rPr>
                           <w:b/>
                         </w:rPr>
-                        <w:t>BAB</w:t>
-                      </w:r>
-                      <w:proofErr w:type="gramEnd"/>
-                      <w:r>
-                        <w:rPr>
-                          <w:b/>
-                        </w:rPr>
-                        <w:t xml:space="preserve"> I </w:t>
+                        <w:t xml:space="preserve">BAB I </w:t>
                       </w:r>
                       <w:r>
                         <w:rPr>
@@ -9115,13 +9047,8 @@
           </mc:Fallback>
         </mc:AlternateContent>
       </w:r>
-      <w:proofErr w:type="gramStart"/>
-      <w:r>
-        <w:t>BAB</w:t>
-      </w:r>
-      <w:proofErr w:type="gramEnd"/>
-      <w:r>
-        <w:t xml:space="preserve"> I </w:t>
+      <w:r>
+        <w:t xml:space="preserve">BAB I </w:t>
       </w:r>
       <w:r>
         <w:br/>
@@ -9156,15 +9083,7 @@
         <w:ind w:firstLine="709"/>
       </w:pPr>
       <w:r>
-        <w:t xml:space="preserve">Dalam era globalisasi pada saat ini, perkembangan ilmu pengetahuan dan teknologi berkembang sangat pesat sehingga memudahkan kita dalam melakukan aktifitas. Saat ini hampir seluruh aspek kehidupan telah memanfaatkan teknologi sebagai faktor pendukung untuk menyelesaikan dan mempermudah pekerjaan disemua bidang seperti bidang pendidikan, rumah tangga, dan industri. Kehadiran teknologi tersebut dimaksudkan untuk mencapai hasil yang lebih efektif dan efisien pada </w:t>
-      </w:r>
-      <w:proofErr w:type="gramStart"/>
-      <w:r>
-        <w:t>sebuah  proses</w:t>
-      </w:r>
-      <w:proofErr w:type="gramEnd"/>
-      <w:r>
-        <w:t xml:space="preserve"> di perusahaan. Salah satunya yaitu perkembangan teknologi dalam mempermudah proses absensi di suatu instansi.</w:t>
+        <w:t>Dalam era globalisasi pada saat ini, perkembangan ilmu pengetahuan dan teknologi berkembang sangat pesat sehingga memudahkan kita dalam melakukan aktifitas. Saat ini hampir seluruh aspek kehidupan telah memanfaatkan teknologi sebagai faktor pendukung untuk menyelesaikan dan mempermudah pekerjaan disemua bidang seperti bidang pendidikan, rumah tangga, dan industri. Kehadiran teknologi tersebut dimaksudkan untuk mencapai hasil yang lebih efektif dan efisien pada sebuah  proses di perusahaan. Salah satunya yaitu perkembangan teknologi dalam mempermudah proses absensi di suatu instansi.</w:t>
       </w:r>
     </w:p>
     <w:p>
@@ -9176,18 +9095,10 @@
         <w:t>Berdasarkan kamus Bahasa Indonesia, absen adalah tidak bekerjanya seorang pegawai pada saat hari kerja karena sakit, izin, alpa atau cuti. Absensi adalah daftar administrasi</w:t>
       </w:r>
       <w:r>
-        <w:t xml:space="preserve"> kehadiran atau </w:t>
-      </w:r>
-      <w:proofErr w:type="gramStart"/>
-      <w:r>
-        <w:t xml:space="preserve">ketidakhadiran  </w:t>
-      </w:r>
-      <w:r>
-        <w:t>pegawai</w:t>
-      </w:r>
-      <w:proofErr w:type="gramEnd"/>
-      <w:r>
-        <w:t>. Dimana pegawai yang tidak hadir akan tercatat di daftar abensi kepegawaian dan kapan saja bisa dicek. Kadang kala absensi sering terabakaikan oleh kita tetapi sangat berpengaruh untuk melihat kinerja karyawan dilapangan.</w:t>
+        <w:t xml:space="preserve"> kehadiran atau ketidakhadiran  </w:t>
+      </w:r>
+      <w:r>
+        <w:t>pegawai. Dimana pegawai yang tidak hadir akan tercatat di daftar abensi kepegawaian dan kapan saja bisa dicek. Kadang kala absensi sering terabakaikan oleh kita tetapi sangat berpengaruh untuk melihat kinerja karyawan dilapangan.</w:t>
       </w:r>
     </w:p>
     <w:p>
@@ -9362,21 +9273,10 @@
         <w:rPr>
           <w:i/>
         </w:rPr>
-        <w:t xml:space="preserve">Global Positiong </w:t>
-      </w:r>
-      <w:proofErr w:type="gramStart"/>
-      <w:r>
-        <w:rPr>
-          <w:i/>
-        </w:rPr>
-        <w:t>System</w:t>
-      </w:r>
-      <w:r>
-        <w:t xml:space="preserve">  atau</w:t>
-      </w:r>
-      <w:proofErr w:type="gramEnd"/>
-      <w:r>
-        <w:t xml:space="preserve"> bisa disebut juga dengan </w:t>
+        <w:t>Global Positiong System</w:t>
+      </w:r>
+      <w:r>
+        <w:t xml:space="preserve">  atau bisa disebut juga dengan </w:t>
       </w:r>
       <w:r>
         <w:rPr>
@@ -9481,15 +9381,7 @@
         <w:ind w:firstLine="709"/>
       </w:pPr>
       <w:r>
-        <w:t xml:space="preserve">Dilihat dari permasahalah yang ada di SMPN 5 Majalengka maka peneliti melihat ada peluang untuk merancang suatu sistem yang dapat memonitoring proses absensi yang ada di sekolah tersebut. Oleh Karena </w:t>
-      </w:r>
-      <w:proofErr w:type="gramStart"/>
-      <w:r>
-        <w:t>itu  dalam</w:t>
-      </w:r>
-      <w:proofErr w:type="gramEnd"/>
-      <w:r>
-        <w:t xml:space="preserve"> penelitian ini </w:t>
+        <w:t xml:space="preserve">Dilihat dari permasahalah yang ada di SMPN 5 Majalengka maka peneliti melihat ada peluang untuk merancang suatu sistem yang dapat memonitoring proses absensi yang ada di sekolah tersebut. Oleh Karena itu  dalam penelitian ini </w:t>
       </w:r>
       <w:r>
         <w:lastRenderedPageBreak/>
@@ -9624,16 +9516,11 @@
         <w:ind w:left="426" w:hanging="426"/>
       </w:pPr>
       <w:bookmarkStart w:id="7" w:name="_Toc499808853"/>
-      <w:proofErr w:type="gramStart"/>
       <w:r>
         <w:t xml:space="preserve">Tujuan </w:t>
       </w:r>
       <w:r>
-        <w:t xml:space="preserve"> dan</w:t>
-      </w:r>
-      <w:proofErr w:type="gramEnd"/>
-      <w:r>
-        <w:t xml:space="preserve"> Manfaat</w:t>
+        <w:t xml:space="preserve"> dan Manfaat</w:t>
       </w:r>
       <w:bookmarkEnd w:id="7"/>
       <w:r>
@@ -9919,21 +9806,7 @@
         <w:rPr>
           <w:rFonts w:cs="Times New Roman"/>
         </w:rPr>
-        <w:t xml:space="preserve">Semua pegawai diasumsikan </w:t>
-      </w:r>
-      <w:proofErr w:type="gramStart"/>
-      <w:r>
-        <w:rPr>
-          <w:rFonts w:cs="Times New Roman"/>
-        </w:rPr>
-        <w:t>sudah  menggunakan</w:t>
-      </w:r>
-      <w:proofErr w:type="gramEnd"/>
-      <w:r>
-        <w:rPr>
-          <w:rFonts w:cs="Times New Roman"/>
-        </w:rPr>
-        <w:t xml:space="preserve"> </w:t>
+        <w:t xml:space="preserve">Semua pegawai diasumsikan sudah  menggunakan </w:t>
       </w:r>
       <w:r>
         <w:rPr>
@@ -10130,25 +10003,7 @@
           <w:b/>
           <w:szCs w:val="24"/>
         </w:rPr>
-        <w:t xml:space="preserve">BAB </w:t>
-      </w:r>
-      <w:proofErr w:type="gramStart"/>
-      <w:r>
-        <w:rPr>
-          <w:rFonts w:eastAsia="Times New Roman"/>
-          <w:b/>
-          <w:szCs w:val="24"/>
-        </w:rPr>
-        <w:t>I :</w:t>
-      </w:r>
-      <w:proofErr w:type="gramEnd"/>
-      <w:r>
-        <w:rPr>
-          <w:rFonts w:eastAsia="Times New Roman"/>
-          <w:b/>
-          <w:szCs w:val="24"/>
-        </w:rPr>
-        <w:t xml:space="preserve"> PENDAHULUAN</w:t>
+        <w:t>BAB I : PENDAHULUAN</w:t>
       </w:r>
     </w:p>
     <w:p>
@@ -10174,31 +10029,14 @@
           <w:i/>
           <w:szCs w:val="24"/>
         </w:rPr>
-        <w:t xml:space="preserve">time </w:t>
-      </w:r>
-      <w:proofErr w:type="gramStart"/>
+        <w:t xml:space="preserve">time schedule </w:t>
+      </w:r>
       <w:r>
         <w:rPr>
           <w:rFonts w:eastAsia="Times New Roman"/>
-          <w:i/>
-          <w:szCs w:val="24"/>
-        </w:rPr>
-        <w:t xml:space="preserve">schedule </w:t>
-      </w:r>
-      <w:r>
-        <w:rPr>
-          <w:rFonts w:eastAsia="Times New Roman"/>
-          <w:szCs w:val="24"/>
-        </w:rPr>
-        <w:t xml:space="preserve"> dan</w:t>
-      </w:r>
-      <w:proofErr w:type="gramEnd"/>
-      <w:r>
-        <w:rPr>
-          <w:rFonts w:eastAsia="Times New Roman"/>
-          <w:szCs w:val="24"/>
-        </w:rPr>
-        <w:t xml:space="preserve"> sistematika penulisannya.</w:t>
+          <w:szCs w:val="24"/>
+        </w:rPr>
+        <w:t xml:space="preserve"> dan sistematika penulisannya.</w:t>
       </w:r>
     </w:p>
     <w:p>
@@ -10216,23 +10054,7 @@
           <w:b/>
           <w:szCs w:val="24"/>
         </w:rPr>
-        <w:t xml:space="preserve">BAB </w:t>
-      </w:r>
-      <w:proofErr w:type="gramStart"/>
-      <w:r>
-        <w:rPr>
-          <w:b/>
-          <w:szCs w:val="24"/>
-        </w:rPr>
-        <w:t>II :</w:t>
-      </w:r>
-      <w:proofErr w:type="gramEnd"/>
-      <w:r>
-        <w:rPr>
-          <w:b/>
-          <w:szCs w:val="24"/>
-        </w:rPr>
-        <w:t xml:space="preserve"> LANDASAN TEORI</w:t>
+        <w:t>BAB II : LANDASAN TEORI</w:t>
       </w:r>
     </w:p>
     <w:p>
@@ -10297,23 +10119,7 @@
           <w:b/>
           <w:szCs w:val="24"/>
         </w:rPr>
-        <w:t xml:space="preserve">BAB </w:t>
-      </w:r>
-      <w:proofErr w:type="gramStart"/>
-      <w:r>
-        <w:rPr>
-          <w:b/>
-          <w:szCs w:val="24"/>
-        </w:rPr>
-        <w:t>III :</w:t>
-      </w:r>
-      <w:proofErr w:type="gramEnd"/>
-      <w:r>
-        <w:rPr>
-          <w:b/>
-          <w:szCs w:val="24"/>
-        </w:rPr>
-        <w:t xml:space="preserve"> METODE PENELITIAN</w:t>
+        <w:t>BAB III : METODE PENELITIAN</w:t>
       </w:r>
     </w:p>
     <w:p>
@@ -10348,23 +10154,7 @@
           <w:b/>
           <w:szCs w:val="24"/>
         </w:rPr>
-        <w:t xml:space="preserve">BAB </w:t>
-      </w:r>
-      <w:proofErr w:type="gramStart"/>
-      <w:r>
-        <w:rPr>
-          <w:b/>
-          <w:szCs w:val="24"/>
-        </w:rPr>
-        <w:t>IV :</w:t>
-      </w:r>
-      <w:proofErr w:type="gramEnd"/>
-      <w:r>
-        <w:rPr>
-          <w:b/>
-          <w:szCs w:val="24"/>
-        </w:rPr>
-        <w:t xml:space="preserve"> PERANCANGAN SISTEM</w:t>
+        <w:t>BAB IV : PERANCANGAN SISTEM</w:t>
       </w:r>
     </w:p>
     <w:p>
@@ -10399,23 +10189,7 @@
           <w:b/>
           <w:szCs w:val="24"/>
         </w:rPr>
-        <w:t xml:space="preserve">BAB </w:t>
-      </w:r>
-      <w:proofErr w:type="gramStart"/>
-      <w:r>
-        <w:rPr>
-          <w:b/>
-          <w:szCs w:val="24"/>
-        </w:rPr>
-        <w:t>V :</w:t>
-      </w:r>
-      <w:proofErr w:type="gramEnd"/>
-      <w:r>
-        <w:rPr>
-          <w:b/>
-          <w:szCs w:val="24"/>
-        </w:rPr>
-        <w:t xml:space="preserve"> IMPLEMENTASI SISTEM</w:t>
+        <w:t>BAB V : IMPLEMENTASI SISTEM</w:t>
       </w:r>
     </w:p>
     <w:p>
@@ -10451,23 +10225,7 @@
           <w:b/>
           <w:szCs w:val="24"/>
         </w:rPr>
-        <w:t xml:space="preserve">BAB </w:t>
-      </w:r>
-      <w:proofErr w:type="gramStart"/>
-      <w:r>
-        <w:rPr>
-          <w:b/>
-          <w:szCs w:val="24"/>
-        </w:rPr>
-        <w:t>VI :</w:t>
-      </w:r>
-      <w:proofErr w:type="gramEnd"/>
-      <w:r>
-        <w:rPr>
-          <w:b/>
-          <w:szCs w:val="24"/>
-        </w:rPr>
-        <w:t xml:space="preserve"> PENUTUP</w:t>
+        <w:t>BAB VI : PENUTUP</w:t>
       </w:r>
     </w:p>
     <w:p>
@@ -10600,7 +10358,6 @@
         </w:rPr>
         <w:t xml:space="preserve"> pengumpulan data dan </w:t>
       </w:r>
-      <w:proofErr w:type="gramStart"/>
       <w:r>
         <w:rPr>
           <w:rFonts w:cs="Times New Roman"/>
@@ -10617,17 +10374,7 @@
           <w:color w:val="000000"/>
           <w:szCs w:val="24"/>
         </w:rPr>
-        <w:t xml:space="preserve">  pengembangan</w:t>
-      </w:r>
-      <w:proofErr w:type="gramEnd"/>
-      <w:r>
-        <w:rPr>
-          <w:rFonts w:cs="Times New Roman"/>
-          <w:bCs/>
-          <w:color w:val="000000"/>
-          <w:szCs w:val="24"/>
-        </w:rPr>
-        <w:t xml:space="preserve"> sistem.</w:t>
+        <w:t xml:space="preserve">  pengembangan sistem.</w:t>
       </w:r>
     </w:p>
     <w:p>
@@ -10770,27 +10517,7 @@
           <w:color w:val="000000"/>
           <w:szCs w:val="24"/>
         </w:rPr>
-        <w:t xml:space="preserve">Metode pengembangan sistem yang digunakan dalam penelitian </w:t>
-      </w:r>
-      <w:proofErr w:type="gramStart"/>
-      <w:r>
-        <w:rPr>
-          <w:rFonts w:cs="Times New Roman"/>
-          <w:bCs/>
-          <w:color w:val="000000"/>
-          <w:szCs w:val="24"/>
-        </w:rPr>
-        <w:t>ini  adalah</w:t>
-      </w:r>
-      <w:proofErr w:type="gramEnd"/>
-      <w:r>
-        <w:rPr>
-          <w:rFonts w:cs="Times New Roman"/>
-          <w:bCs/>
-          <w:color w:val="000000"/>
-          <w:szCs w:val="24"/>
-        </w:rPr>
-        <w:t xml:space="preserve"> </w:t>
+        <w:t xml:space="preserve">Metode pengembangan sistem yang digunakan dalam penelitian ini  adalah </w:t>
       </w:r>
       <w:r>
         <w:rPr>
@@ -11003,7 +10730,7 @@
         <w:autoSpaceDN w:val="0"/>
         <w:adjustRightInd w:val="0"/>
         <w:spacing w:before="0" w:after="0" w:line="360" w:lineRule="auto"/>
-        <w:ind w:left="0" w:firstLine="567"/>
+        <w:ind w:left="0" w:firstLine="709"/>
         <w:rPr>
           <w:rFonts w:cs="Times New Roman"/>
           <w:bCs/>
@@ -11047,7 +10774,7 @@
         <w:autoSpaceDN w:val="0"/>
         <w:adjustRightInd w:val="0"/>
         <w:spacing w:before="0" w:after="0" w:line="360" w:lineRule="auto"/>
-        <w:ind w:left="0" w:firstLine="567"/>
+        <w:ind w:left="0" w:firstLine="709"/>
         <w:rPr>
           <w:rFonts w:cs="Times New Roman"/>
           <w:color w:val="000000"/>
@@ -11078,18 +10805,8 @@
           <w:color w:val="000000"/>
           <w:szCs w:val="24"/>
         </w:rPr>
-        <w:t xml:space="preserve"> yang memiliki beberapa mekanisme sebagai </w:t>
-      </w:r>
-      <w:proofErr w:type="gramStart"/>
-      <w:r>
-        <w:rPr>
-          <w:rFonts w:cs="Times New Roman"/>
-          <w:color w:val="000000"/>
-          <w:szCs w:val="24"/>
-        </w:rPr>
-        <w:t>berikut :</w:t>
-      </w:r>
-      <w:proofErr w:type="gramEnd"/>
+        <w:t xml:space="preserve"> yang memiliki beberapa mekanisme sebagai berikut :</w:t>
+      </w:r>
     </w:p>
     <w:p>
       <w:pPr>
@@ -11514,7 +11231,7 @@
     <w:p>
       <w:pPr>
         <w:spacing w:after="0"/>
-        <w:ind w:firstLine="426"/>
+        <w:ind w:firstLine="709"/>
       </w:pPr>
       <w:r>
         <w:t>Waktu pelaksanaan</w:t>
@@ -14077,15 +13794,7 @@
         <w:ind w:firstLine="709"/>
       </w:pPr>
       <w:r>
-        <w:t xml:space="preserve">Berdasarkan kamus Bahasa Indonesia, absen adalah tidak bekerjanya seorang pegawai pada saat hari kerja, karena sakit, izin, alpa atau cuti. Absensi adalah daftar administrasi kehadiran atau </w:t>
-      </w:r>
-      <w:proofErr w:type="gramStart"/>
-      <w:r>
-        <w:t>ketidakhadiran  pegawai</w:t>
-      </w:r>
-      <w:proofErr w:type="gramEnd"/>
-      <w:r>
-        <w:t>. Dimana pegawai yang tidak hadir akan tercatat di daftar abensi kepegawaian dan kapan saja bisa dicek. Kadang kala absensi sering terabakaikan oleh kita tetapi sangat berpengaruh untuk melihat kinerja karyawan dilapangan.</w:t>
+        <w:t>Berdasarkan kamus Bahasa Indonesia, absen adalah tidak bekerjanya seorang pegawai pada saat hari kerja, karena sakit, izin, alpa atau cuti. Absensi adalah daftar administrasi kehadiran atau ketidakhadiran  pegawai. Dimana pegawai yang tidak hadir akan tercatat di daftar abensi kepegawaian dan kapan saja bisa dicek. Kadang kala absensi sering terabakaikan oleh kita tetapi sangat berpengaruh untuk melihat kinerja karyawan dilapangan.</w:t>
       </w:r>
     </w:p>
     <w:p>
@@ -14135,13 +13844,8 @@
         <w:ind w:firstLine="709"/>
       </w:pPr>
       <w:r>
-        <w:t xml:space="preserve">Pada dasarnya Sistem adalah suatu kerangka dari prosedur – prosedur yang saling berhubungan, yang disusun sesuai dengan skema yang menyeluruh untuk melaksanakan suatu kegiatan. Sedangkan hal paling sederhana dari sistem itu sendiri mempunyai masukan dan keluaran, selain itu sebuah sistem mempunyai karakteristik atau sifat – sifat tertentu yang mencirikan bahwa hal tersebut bias dikatakan sebagai suatu </w:t>
-      </w:r>
-      <w:proofErr w:type="gramStart"/>
-      <w:r>
-        <w:t>sistem .</w:t>
-      </w:r>
-      <w:proofErr w:type="gramEnd"/>
+        <w:t>Pada dasarnya Sistem adalah suatu kerangka dari prosedur – prosedur yang saling berhubungan, yang disusun sesuai dengan skema yang menyeluruh untuk melaksanakan suatu kegiatan. Sedangkan hal paling sederhana dari sistem itu sendiri mempunyai masukan dan keluaran, selain itu sebuah sistem mempunyai karakteristik atau sifat – sifat tertentu yang mencirikan bahwa hal tersebut bias dikatakan sebagai suatu sistem .</w:t>
+      </w:r>
     </w:p>
     <w:p>
       <w:pPr>
@@ -14163,15 +13867,7 @@
         <w:ind w:left="426" w:hanging="426"/>
       </w:pPr>
       <w:r>
-        <w:t xml:space="preserve">Sistem Informasi </w:t>
-      </w:r>
-      <w:proofErr w:type="gramStart"/>
-      <w:r>
-        <w:t>Akutansi :</w:t>
-      </w:r>
-      <w:proofErr w:type="gramEnd"/>
-      <w:r>
-        <w:t xml:space="preserve"> Sistem adalah kumpulan / group dari sub sistem/bagian/komponen apapun baik pisik maupun non pisik yang saling berhubungan satu sama lain dan bekerja sama secara harmonis untuk mencapai satu tujuan tertentu</w:t>
+        <w:t>Sistem Informasi Akutansi : Sistem adalah kumpulan / group dari sub sistem/bagian/komponen apapun baik pisik maupun non pisik yang saling berhubungan satu sama lain dan bekerja sama secara harmonis untuk mencapai satu tujuan tertentu</w:t>
       </w:r>
       <w:r>
         <w:t>;</w:t>
@@ -14431,15 +14127,7 @@
         <w:ind w:left="426"/>
       </w:pPr>
       <w:r>
-        <w:t xml:space="preserve">Bentuk apapun yang ada diluar runga lingkup atau batasan sistem yang mempengaruhi operasi sistem tersebut disebut lingkungan luar sistem. Lingkungan luar </w:t>
-      </w:r>
-      <w:proofErr w:type="gramStart"/>
-      <w:r>
-        <w:t>sistem  ini</w:t>
-      </w:r>
-      <w:proofErr w:type="gramEnd"/>
-      <w:r>
-        <w:t xml:space="preserve"> dapat bersifat menguntungkan dan dapat juga bersifat merugikan  sistem tersebut;</w:t>
+        <w:t>Bentuk apapun yang ada diluar runga lingkup atau batasan sistem yang mempengaruhi operasi sistem tersebut disebut lingkungan luar sistem. Lingkungan luar sistem  ini dapat bersifat menguntungkan dan dapat juga bersifat merugikan  sistem tersebut;</w:t>
       </w:r>
     </w:p>
     <w:p>
@@ -14539,13 +14227,8 @@
         <w:ind w:left="426"/>
       </w:pPr>
       <w:r>
-        <w:t xml:space="preserve">Suatu sistem dapat mempunyai suatu proses yang akan mengubah masukan menjadi keluaran yang </w:t>
-      </w:r>
-      <w:proofErr w:type="gramStart"/>
-      <w:r>
-        <w:t>diingikan ;</w:t>
-      </w:r>
-      <w:proofErr w:type="gramEnd"/>
+        <w:t>Suatu sistem dapat mempunyai suatu proses yang akan mengubah masukan menjadi keluaran yang diingikan ;</w:t>
+      </w:r>
     </w:p>
     <w:p>
       <w:pPr>
@@ -14623,13 +14306,8 @@
         <w:ind w:left="426"/>
       </w:pPr>
       <w:r>
-        <w:t xml:space="preserve">Sistem yang berupa pemikiran atau ide – ide yang tidak tampak secara </w:t>
-      </w:r>
-      <w:proofErr w:type="gramStart"/>
-      <w:r>
-        <w:t>fisik ;</w:t>
-      </w:r>
-      <w:proofErr w:type="gramEnd"/>
+        <w:t>Sistem yang berupa pemikiran atau ide – ide yang tidak tampak secara fisik ;</w:t>
+      </w:r>
     </w:p>
     <w:p>
       <w:pPr>
@@ -14773,15 +14451,7 @@
         <w:ind w:left="426"/>
       </w:pPr>
       <w:r>
-        <w:t xml:space="preserve">Sistem tertutup adalah sistem yang tidak berhubungan dan tidak terpengaruh dengan sistem luarnya. Sistem ini bekerja secara otomatis tanpa adanya turut campur tangan dari pihak luarnya. Secara teoritis sistem tersebut ada, tetapi kenyataannya tidak ada sistem yang benar benar tertutup, yang ada hanyalah realively closed system </w:t>
-      </w:r>
-      <w:proofErr w:type="gramStart"/>
-      <w:r>
-        <w:t>( secara</w:t>
-      </w:r>
-      <w:proofErr w:type="gramEnd"/>
-      <w:r>
-        <w:t xml:space="preserve"> relative tertutup, tidak benar-benar tertutup);</w:t>
+        <w:t>Sistem tertutup adalah sistem yang tidak berhubungan dan tidak terpengaruh dengan sistem luarnya. Sistem ini bekerja secara otomatis tanpa adanya turut campur tangan dari pihak luarnya. Secara teoritis sistem tersebut ada, tetapi kenyataannya tidak ada sistem yang benar benar tertutup, yang ada hanyalah realively closed system ( secara relative tertutup, tidak benar-benar tertutup);</w:t>
       </w:r>
     </w:p>
     <w:p>
@@ -14887,15 +14557,7 @@
         <w:ind w:firstLine="709"/>
       </w:pPr>
       <w:r>
-        <w:t xml:space="preserve">Menurut “Siberschatz, </w:t>
-      </w:r>
-      <w:proofErr w:type="gramStart"/>
-      <w:r>
-        <w:t>dkk.;(</w:t>
-      </w:r>
-      <w:proofErr w:type="gramEnd"/>
-      <w:r>
-        <w:t xml:space="preserve">2002) mendefinisikan basisdata sebagai kumpulan data berisi informasi yang sesuai untuk sebuah perusahaan. Sistem managemen basisdata (DBMS) adalah kumpulan data yang saling berhubungan dan kumpulan program untuk mengakses data. Tujuan untam sistem managemen basisdata adalah menyediakan cara menyimpan dan mengambil informasi basisdata secara mudah dan efisien”. </w:t>
+        <w:t xml:space="preserve">Menurut “Siberschatz, dkk.;(2002) mendefinisikan basisdata sebagai kumpulan data berisi informasi yang sesuai untuk sebuah perusahaan. Sistem managemen basisdata (DBMS) adalah kumpulan data yang saling berhubungan dan kumpulan program untuk mengakses data. Tujuan untam sistem managemen basisdata adalah menyediakan cara menyimpan dan mengambil informasi basisdata secara mudah dan efisien”. </w:t>
       </w:r>
       <w:sdt>
         <w:sdtPr>
@@ -15480,7 +15142,6 @@
           <w:szCs w:val="24"/>
         </w:rPr>
       </w:pPr>
-      <w:proofErr w:type="gramStart"/>
       <w:r>
         <w:rPr>
           <w:rFonts w:eastAsia="Times New Roman"/>
@@ -15488,17 +15149,7 @@
           <w:iCs/>
           <w:szCs w:val="24"/>
         </w:rPr>
-        <w:t>Pembungkusan  atribut</w:t>
-      </w:r>
-      <w:proofErr w:type="gramEnd"/>
-      <w:r>
-        <w:rPr>
-          <w:rFonts w:eastAsia="Times New Roman"/>
-          <w:bCs/>
-          <w:iCs/>
-          <w:szCs w:val="24"/>
-        </w:rPr>
-        <w:t xml:space="preserve"> data dan layanan (operasi-operasi) yang dipunyai objek untuk menyembunyikan implementasi dan objek sehingga objek lain tidak mengetahui cara kerjanya;</w:t>
+        <w:t>Pembungkusan  atribut data dan layanan (operasi-operasi) yang dipunyai objek untuk menyembunyikan implementasi dan objek sehingga objek lain tidak mengetahui cara kerjanya;</w:t>
       </w:r>
     </w:p>
     <w:p>
@@ -18474,15 +18125,7 @@
               <w:jc w:val="left"/>
             </w:pPr>
             <w:r>
-              <w:t xml:space="preserve">Simbol yang menunjukkan pengolahan </w:t>
-            </w:r>
-            <w:proofErr w:type="gramStart"/>
-            <w:r>
-              <w:t>yang  tidak</w:t>
-            </w:r>
-            <w:proofErr w:type="gramEnd"/>
-            <w:r>
-              <w:t xml:space="preserve"> dilakukanoleh komputer</w:t>
+              <w:t>Simbol yang menunjukkan pengolahan yang  tidak dilakukanoleh komputer</w:t>
             </w:r>
           </w:p>
         </w:tc>
@@ -19338,15 +18981,7 @@
               <w:jc w:val="left"/>
             </w:pPr>
             <w:r>
-              <w:t xml:space="preserve">Simbol yang menunjukkan pengolahan </w:t>
-            </w:r>
-            <w:proofErr w:type="gramStart"/>
-            <w:r>
-              <w:t>yang  tidak</w:t>
-            </w:r>
-            <w:proofErr w:type="gramEnd"/>
-            <w:r>
-              <w:t xml:space="preserve"> dilakukanoleh komputer</w:t>
+              <w:t>Simbol yang menunjukkan pengolahan yang  tidak dilakukanoleh komputer</w:t>
             </w:r>
           </w:p>
         </w:tc>
@@ -21650,7 +21285,6 @@
         </w:rPr>
         <w:t xml:space="preserve">Secara filosofi </w:t>
       </w:r>
-      <w:proofErr w:type="gramStart"/>
       <w:r>
         <w:rPr>
           <w:rStyle w:val="fontstyle21"/>
@@ -21664,15 +21298,7 @@
           <w:rStyle w:val="fontstyle21"/>
           <w:rFonts w:ascii="Times New Roman" w:hAnsi="Times New Roman" w:cs="Times New Roman"/>
         </w:rPr>
-        <w:t xml:space="preserve"> diilhami</w:t>
-      </w:r>
-      <w:proofErr w:type="gramEnd"/>
-      <w:r>
-        <w:rPr>
-          <w:rStyle w:val="fontstyle21"/>
-          <w:rFonts w:ascii="Times New Roman" w:hAnsi="Times New Roman" w:cs="Times New Roman"/>
-        </w:rPr>
-        <w:t xml:space="preserve"> oleh konsep yang telah ada yaitu konsep pemodelan </w:t>
+        <w:t xml:space="preserve"> diilhami oleh konsep yang telah ada yaitu konsep pemodelan </w:t>
       </w:r>
       <w:r>
         <w:rPr>
@@ -21905,15 +21531,7 @@
         <w:t xml:space="preserve"> </w:t>
       </w:r>
       <w:r>
-        <w:t>(</w:t>
-      </w:r>
-      <w:proofErr w:type="gramStart"/>
-      <w:r>
-        <w:t>sumber:http://uml.org</w:t>
-      </w:r>
-      <w:proofErr w:type="gramEnd"/>
-      <w:r>
-        <w:t>)</w:t>
+        <w:t>(sumber:http://uml.org)</w:t>
       </w:r>
       <w:bookmarkEnd w:id="58"/>
       <w:bookmarkEnd w:id="59"/>
@@ -22423,18 +22041,8 @@
           <w:szCs w:val="24"/>
         </w:rPr>
         <w:lastRenderedPageBreak/>
-        <w:t xml:space="preserve">UML terdiri atas beberapa diagram, </w:t>
-      </w:r>
-      <w:proofErr w:type="gramStart"/>
-      <w:r>
-        <w:rPr>
-          <w:rFonts w:cs="Times New Roman"/>
-          <w:color w:val="000000"/>
-          <w:szCs w:val="24"/>
-        </w:rPr>
-        <w:t>yaitu :</w:t>
-      </w:r>
-      <w:proofErr w:type="gramEnd"/>
+        <w:t>UML terdiri atas beberapa diagram, yaitu :</w:t>
+      </w:r>
     </w:p>
     <w:p>
       <w:pPr>
@@ -23978,15 +23586,7 @@
         <w:t xml:space="preserve">mobile </w:t>
       </w:r>
       <w:r>
-        <w:t xml:space="preserve">yang kini sudah memiliki fitu GPS didalamnya. GPS biaanya digunakan untuk menunjukan suatu lokasi yang berbeda dipermukaan bumi dengan tingkat akurasi yang cukup baik yaitu kurang dari </w:t>
-      </w:r>
-      <w:proofErr w:type="gramStart"/>
-      <w:r>
-        <w:t>10 meter</w:t>
-      </w:r>
-      <w:proofErr w:type="gramEnd"/>
-      <w:r>
-        <w:t xml:space="preserve"> selama tidak ada benda padat yang dapat menghambat sinyal untuk mendapatkan lokasi pengguna</w:t>
+        <w:t>yang kini sudah memiliki fitu GPS didalamnya. GPS biaanya digunakan untuk menunjukan suatu lokasi yang berbeda dipermukaan bumi dengan tingkat akurasi yang cukup baik yaitu kurang dari 10 meter selama tidak ada benda padat yang dapat menghambat sinyal untuk mendapatkan lokasi pengguna</w:t>
       </w:r>
     </w:p>
     <w:p>
@@ -24039,15 +23639,7 @@
         <w:t xml:space="preserve">range </w:t>
       </w:r>
       <w:r>
-        <w:t xml:space="preserve">radius </w:t>
-      </w:r>
-      <w:proofErr w:type="gramStart"/>
-      <w:r>
-        <w:t>5 meter</w:t>
-      </w:r>
-      <w:proofErr w:type="gramEnd"/>
-      <w:r>
-        <w:t xml:space="preserve"> dari titik yang ditunjukan tersebut.</w:t>
+        <w:t>radius 5 meter dari titik yang ditunjukan tersebut.</w:t>
       </w:r>
     </w:p>
     <w:p>
@@ -24080,15 +23672,7 @@
         <w:t xml:space="preserve">Ephemeris. </w:t>
       </w:r>
       <w:r>
-        <w:t xml:space="preserve">Terjadi jika satelit tidak dapat mentrasmisikan </w:t>
-      </w:r>
-      <w:proofErr w:type="gramStart"/>
-      <w:r>
-        <w:t>posisi  deorbit</w:t>
-      </w:r>
-      <w:proofErr w:type="gramEnd"/>
-      <w:r>
-        <w:t xml:space="preserve"> dengan tepat;</w:t>
+        <w:t>Terjadi jika satelit tidak dapat mentrasmisikan posisi  deorbit dengan tepat;</w:t>
       </w:r>
     </w:p>
     <w:p>
@@ -24119,13 +23703,8 @@
         </w:rPr>
         <w:t xml:space="preserve">ionosphere </w:t>
       </w:r>
-      <w:proofErr w:type="gramStart"/>
-      <w:r>
-        <w:t>akan  menjadi</w:t>
-      </w:r>
-      <w:proofErr w:type="gramEnd"/>
-      <w:r>
-        <w:t xml:space="preserve"> lambat dikarenakan adalanya </w:t>
+      <w:r>
+        <w:t xml:space="preserve">akan  menjadi lambat dikarenakan adalanya </w:t>
       </w:r>
       <w:r>
         <w:rPr>
@@ -24408,15 +23987,7 @@
         <w:t xml:space="preserve">GPS receiver </w:t>
       </w:r>
       <w:r>
-        <w:t xml:space="preserve">yang </w:t>
-      </w:r>
-      <w:proofErr w:type="gramStart"/>
-      <w:r>
-        <w:t>saat  ini</w:t>
-      </w:r>
-      <w:proofErr w:type="gramEnd"/>
-      <w:r>
-        <w:t xml:space="preserve"> sudah bisa dimiliki dengan  hanya membeli sebuah ponsel.</w:t>
+        <w:t>yang saat  ini sudah bisa dimiliki dengan  hanya membeli sebuah ponsel.</w:t>
       </w:r>
     </w:p>
     <w:p>
@@ -25353,7 +24924,10 @@
         <w:fldChar w:fldCharType="begin"/>
       </w:r>
       <w:r>
-        <w:instrText xml:space="preserve"> SEQ Gambar \* ARABIC \s 1 </w:instrText>
+        <w:instrText xml:space="preserve"> SEQ Gamb</w:instrText>
+      </w:r>
+      <w:r>
+        <w:instrText xml:space="preserve">ar \* ARABIC \s 1 </w:instrText>
       </w:r>
       <w:r>
         <w:fldChar w:fldCharType="separate"/>
@@ -26071,7 +25645,6 @@
         </w:rPr>
         <w:t xml:space="preserve"> dapat digambarkan seperti pada gambar 2.1. arsitektur </w:t>
       </w:r>
-      <w:proofErr w:type="gramStart"/>
       <w:r>
         <w:rPr>
           <w:rFonts w:cs="Times New Roman"/>
@@ -26083,14 +25656,7 @@
         <w:rPr>
           <w:rFonts w:cs="Times New Roman"/>
         </w:rPr>
-        <w:t xml:space="preserve"> dapat</w:t>
-      </w:r>
-      <w:proofErr w:type="gramEnd"/>
-      <w:r>
-        <w:rPr>
-          <w:rFonts w:cs="Times New Roman"/>
-        </w:rPr>
-        <w:t xml:space="preserve"> di jelaskan sebagai berikut:</w:t>
+        <w:t xml:space="preserve"> dapat di jelaskan sebagai berikut:</w:t>
       </w:r>
     </w:p>
     <w:p>
@@ -27027,21 +26593,7 @@
           <w:rFonts w:cs="Times New Roman"/>
         </w:rPr>
         <w:lastRenderedPageBreak/>
-        <w:t xml:space="preserve">berbeda dan memiliki siklus yang berbeda pula. Dibawah </w:t>
-      </w:r>
-      <w:proofErr w:type="gramStart"/>
-      <w:r>
-        <w:rPr>
-          <w:rFonts w:cs="Times New Roman"/>
-        </w:rPr>
-        <w:t>ini  adalah</w:t>
-      </w:r>
-      <w:proofErr w:type="gramEnd"/>
-      <w:r>
-        <w:rPr>
-          <w:rFonts w:cs="Times New Roman"/>
-        </w:rPr>
-        <w:t xml:space="preserve"> komponen android yang dimaksud.</w:t>
+        <w:t>berbeda dan memiliki siklus yang berbeda pula. Dibawah ini  adalah komponen android yang dimaksud.</w:t>
       </w:r>
     </w:p>
     <w:p>
@@ -28514,16 +28066,8 @@
         <w:rPr>
           <w:rFonts w:cs="Times New Roman"/>
         </w:rPr>
-        <w:t xml:space="preserve">MySQL merupakan </w:t>
-      </w:r>
-      <w:proofErr w:type="gramStart"/>
-      <w:r>
-        <w:rPr>
-          <w:rFonts w:cs="Times New Roman"/>
-        </w:rPr>
-        <w:t>DBMS(</w:t>
-      </w:r>
-      <w:proofErr w:type="gramEnd"/>
+        <w:t>MySQL merupakan DBMS(</w:t>
+      </w:r>
       <w:r>
         <w:rPr>
           <w:rFonts w:cs="Times New Roman"/>
@@ -28727,21 +28271,7 @@
         <w:rPr>
           <w:rFonts w:cs="Times New Roman"/>
         </w:rPr>
-        <w:t xml:space="preserve">MySQL (My Structure Query Language) adalah adalah aplikasi atau sistem untuk mengelola database atau manajemen </w:t>
-      </w:r>
-      <w:proofErr w:type="gramStart"/>
-      <w:r>
-        <w:rPr>
-          <w:rFonts w:cs="Times New Roman"/>
-        </w:rPr>
-        <w:t>data.Untuk</w:t>
-      </w:r>
-      <w:proofErr w:type="gramEnd"/>
-      <w:r>
-        <w:rPr>
-          <w:rFonts w:cs="Times New Roman"/>
-        </w:rPr>
-        <w:t xml:space="preserve"> menyimpan segala informasi kekomputer mengunakan data. MYSQL bertugas mengatur dan mengelola data-data pada database, selain itu MYSQL dikenal sebagai sistem yang efisien dan reliable, proses query cepat dan mudah, sehingga cocok digunakan untuk aplikasi berbasis web. </w:t>
+        <w:t xml:space="preserve">MySQL (My Structure Query Language) adalah adalah aplikasi atau sistem untuk mengelola database atau manajemen data.Untuk menyimpan segala informasi kekomputer mengunakan data. MYSQL bertugas mengatur dan mengelola data-data pada database, selain itu MYSQL dikenal sebagai sistem yang efisien dan reliable, proses query cepat dan mudah, sehingga cocok digunakan untuk aplikasi berbasis web. </w:t>
       </w:r>
       <w:sdt>
         <w:sdtPr>
@@ -29022,15 +28552,7 @@
         <w:ind w:firstLine="709"/>
       </w:pPr>
       <w:r>
-        <w:t xml:space="preserve">Software Development Kit (SDK) adalah suatu kit atau library dari bahasa pemograman untuk pengembangan atau pembangunan suatu perangkat lunak dan biasanya </w:t>
-      </w:r>
-      <w:proofErr w:type="gramStart"/>
-      <w:r>
-        <w:t>SDK  erdiri</w:t>
-      </w:r>
-      <w:proofErr w:type="gramEnd"/>
-      <w:r>
-        <w:t xml:space="preserve"> dari kumpulan tools yang dibutuhkan. Misalnya Bahasa pemograman Java, mempunyai SDK yang berisi suatu library yang dapat digunakan untuk membuat suatu aplikasi berbasis Java. Setiap kali Google merilis Android versi terbaru, sebuah SDK yang sesuai dengan versi Android juga dirilis. Sehingga pengembang dapat membuat aplikasi Android dengan fitur terbaru.</w:t>
+        <w:t>Software Development Kit (SDK) adalah suatu kit atau library dari bahasa pemograman untuk pengembangan atau pembangunan suatu perangkat lunak dan biasanya SDK  erdiri dari kumpulan tools yang dibutuhkan. Misalnya Bahasa pemograman Java, mempunyai SDK yang berisi suatu library yang dapat digunakan untuk membuat suatu aplikasi berbasis Java. Setiap kali Google merilis Android versi terbaru, sebuah SDK yang sesuai dengan versi Android juga dirilis. Sehingga pengembang dapat membuat aplikasi Android dengan fitur terbaru.</w:t>
       </w:r>
     </w:p>
     <w:p>
@@ -29578,19 +29100,11 @@
       <w:r>
         <w:t xml:space="preserve">adalah Bahasa pemograman </w:t>
       </w:r>
-      <w:proofErr w:type="gramStart"/>
       <w:r>
         <w:rPr>
           <w:i/>
         </w:rPr>
-        <w:t>server side</w:t>
-      </w:r>
-      <w:proofErr w:type="gramEnd"/>
-      <w:r>
-        <w:rPr>
-          <w:i/>
-        </w:rPr>
-        <w:t xml:space="preserve"> </w:t>
+        <w:t xml:space="preserve">server side </w:t>
       </w:r>
       <w:r>
         <w:t xml:space="preserve">yang dirancang khusus untuk pengembangan aplikasi berbasis </w:t>
@@ -29796,13 +29310,7 @@
                                 <w:b/>
                               </w:rPr>
                               <w:br/>
-                              <w:t xml:space="preserve">METODOLOGI </w:t>
-                            </w:r>
-                            <w:r>
-                              <w:rPr>
-                                <w:b/>
-                              </w:rPr>
-                              <w:t>PELAKSANAAN</w:t>
+                              <w:t>METODOLOGI PELAKSANAAN</w:t>
                             </w:r>
                           </w:p>
                         </w:txbxContent>
@@ -29852,13 +29360,7 @@
                           <w:b/>
                         </w:rPr>
                         <w:br/>
-                        <w:t xml:space="preserve">METODOLOGI </w:t>
-                      </w:r>
-                      <w:r>
-                        <w:rPr>
-                          <w:b/>
-                        </w:rPr>
-                        <w:t>PELAKSANAAN</w:t>
+                        <w:t>METODOLOGI PELAKSANAAN</w:t>
                       </w:r>
                     </w:p>
                   </w:txbxContent>
@@ -29899,15 +29401,7 @@
         <w:t>Pelaksanaan</w:t>
       </w:r>
       <w:r>
-        <w:t xml:space="preserve"> yang berisi kerangka berfikir yang didalamnya terdapat metode pengumpulan data, metode pengembangan sistem, objek penelitian analisis sistem yang sedang </w:t>
-      </w:r>
-      <w:proofErr w:type="gramStart"/>
-      <w:r>
-        <w:t>berjalan ,</w:t>
-      </w:r>
-      <w:proofErr w:type="gramEnd"/>
-      <w:r>
-        <w:t xml:space="preserve"> dan sistem yang akan dibangun.</w:t>
+        <w:t xml:space="preserve"> yang berisi kerangka berfikir yang didalamnya terdapat metode pengumpulan data, metode pengembangan sistem, objek penelitian analisis sistem yang sedang berjalan , dan sistem yang akan dibangun.</w:t>
       </w:r>
     </w:p>
     <w:p>
@@ -29932,10 +29426,10 @@
         <w:ind w:firstLine="709"/>
       </w:pPr>
       <w:r>
-        <w:t>analisis sitem adalah penguraian dari suatu sistem informasi yang utuh kedalam bagian-bagian komponennya dengan maksud untuk mengidentifikasi</w:t>
-      </w:r>
-      <w:r>
-        <w:t>.</w:t>
+        <w:t xml:space="preserve">analisis sitem </w:t>
+      </w:r>
+      <w:r>
+        <w:t>dari software yang akan digunakan serta spesifikasi dari minimum yang diperlukan.</w:t>
       </w:r>
     </w:p>
     <w:p>
@@ -30070,6 +29564,8 @@
       <w:r>
         <w:br w:type="page"/>
       </w:r>
+      <w:bookmarkStart w:id="109" w:name="_GoBack"/>
+      <w:bookmarkEnd w:id="109"/>
     </w:p>
     <w:p>
       <w:pPr>
@@ -30081,12 +29577,12 @@
         <w:spacing w:before="0" w:after="0"/>
         <w:ind w:left="426" w:hanging="426"/>
       </w:pPr>
-      <w:bookmarkStart w:id="109" w:name="_Toc499808904"/>
+      <w:bookmarkStart w:id="110" w:name="_Toc499808904"/>
       <w:r>
         <w:lastRenderedPageBreak/>
         <w:t>Analisis Kebutuhan Hardware</w:t>
       </w:r>
-      <w:bookmarkEnd w:id="109"/>
+      <w:bookmarkEnd w:id="110"/>
     </w:p>
     <w:p>
       <w:pPr>
@@ -30194,11 +29690,11 @@
         <w:spacing w:before="0" w:after="0"/>
         <w:ind w:left="426" w:hanging="426"/>
       </w:pPr>
-      <w:bookmarkStart w:id="110" w:name="_Toc499808905"/>
+      <w:bookmarkStart w:id="111" w:name="_Toc499808905"/>
       <w:r>
         <w:t>Analisis Kebutuhan Pengguna</w:t>
       </w:r>
-      <w:bookmarkEnd w:id="110"/>
+      <w:bookmarkEnd w:id="111"/>
     </w:p>
     <w:p>
       <w:pPr>
@@ -30325,12 +29821,12 @@
         <w:spacing w:before="0" w:after="0"/>
         <w:ind w:left="426"/>
       </w:pPr>
-      <w:bookmarkStart w:id="111" w:name="_Toc499808906"/>
+      <w:bookmarkStart w:id="112" w:name="_Toc499808906"/>
       <w:r>
         <w:lastRenderedPageBreak/>
         <w:t>Kerangka Berfikir</w:t>
       </w:r>
-      <w:bookmarkEnd w:id="111"/>
+      <w:bookmarkEnd w:id="112"/>
     </w:p>
     <w:p>
       <w:pPr>
@@ -30359,10 +29855,10 @@
             <v:path o:extrusionok="f" gradientshapeok="t" o:connecttype="rect"/>
             <o:lock v:ext="edit" aspectratio="t"/>
           </v:shapetype>
-          <v:shape id="_x0000_i1025" type="#_x0000_t75" style="width:392.15pt;height:594.4pt" o:ole="">
+          <v:shape id="_x0000_i1025" type="#_x0000_t75" style="width:388.8pt;height:597.6pt" o:ole="">
             <v:imagedata r:id="rId38" o:title=""/>
           </v:shape>
-          <o:OLEObject Type="Embed" ProgID="Visio.Drawing.15" ShapeID="_x0000_i1025" DrawAspect="Content" ObjectID="_1573983844" r:id="rId39"/>
+          <o:OLEObject Type="Embed" ProgID="Visio.Drawing.15" ShapeID="_x0000_i1025" DrawAspect="Content" ObjectID="_1574139514" r:id="rId39"/>
         </w:object>
       </w:r>
     </w:p>
@@ -30371,7 +29867,7 @@
         <w:pStyle w:val="Caption"/>
         <w:spacing w:after="0"/>
       </w:pPr>
-      <w:bookmarkStart w:id="112" w:name="_Toc499808823"/>
+      <w:bookmarkStart w:id="113" w:name="_Toc499808823"/>
       <w:r>
         <w:t xml:space="preserve">Gambar </w:t>
       </w:r>
@@ -30423,7 +29919,7 @@
       <w:r>
         <w:t xml:space="preserve"> Kerangka Berfikir</w:t>
       </w:r>
-      <w:bookmarkEnd w:id="112"/>
+      <w:bookmarkEnd w:id="113"/>
     </w:p>
     <w:p>
       <w:pPr>
@@ -30666,11 +30162,11 @@
         <w:spacing w:before="0" w:after="0"/>
         <w:ind w:left="426"/>
       </w:pPr>
-      <w:bookmarkStart w:id="113" w:name="_Toc499808907"/>
+      <w:bookmarkStart w:id="114" w:name="_Toc499808907"/>
       <w:r>
         <w:t>Objek Penelitian</w:t>
       </w:r>
-      <w:bookmarkEnd w:id="113"/>
+      <w:bookmarkEnd w:id="114"/>
     </w:p>
     <w:p>
       <w:pPr>
@@ -30691,11 +30187,11 @@
         <w:spacing w:before="0" w:after="0"/>
         <w:ind w:left="426" w:hanging="426"/>
       </w:pPr>
-      <w:bookmarkStart w:id="114" w:name="_Toc499808908"/>
+      <w:bookmarkStart w:id="115" w:name="_Toc499808908"/>
       <w:r>
         <w:t>Sejarah Singkat SMP Negeri 5 Majalengka</w:t>
       </w:r>
-      <w:bookmarkEnd w:id="114"/>
+      <w:bookmarkEnd w:id="115"/>
     </w:p>
     <w:p>
       <w:pPr>
@@ -30715,15 +30211,7 @@
         <w:t>Jalan Raya Cibodas No. 08 Desa Cibodas</w:t>
       </w:r>
       <w:r>
-        <w:t xml:space="preserve">. Berdasakan Surat Keputusan SK Mendikbud </w:t>
-      </w:r>
-      <w:proofErr w:type="gramStart"/>
-      <w:r>
-        <w:t>Nomor :</w:t>
-      </w:r>
-      <w:proofErr w:type="gramEnd"/>
-      <w:r>
-        <w:t xml:space="preserve"> 442/Kep. 613.Dis PK/02 tanggal 16 September 2002. SMPN 5 Majalengka memiliki luas tanah 5.765</w:t>
+        <w:t>. Berdasakan Surat Keputusan SK Mendikbud Nomor : 442/Kep. 613.Dis PK/02 tanggal 16 September 2002. SMPN 5 Majalengka memiliki luas tanah 5.765</w:t>
       </w:r>
       <w:r>
         <w:rPr>
@@ -30776,8 +30264,6 @@
           <w:rFonts w:cs="Times New Roman"/>
         </w:rPr>
       </w:pPr>
-      <w:bookmarkStart w:id="115" w:name="_GoBack"/>
-      <w:bookmarkEnd w:id="115"/>
       <w:r>
         <w:rPr>
           <w:rFonts w:cs="Times New Roman"/>
@@ -30945,7 +30431,7 @@
         <w:drawing>
           <wp:inline distT="0" distB="0" distL="0" distR="0" wp14:anchorId="77B6A988" wp14:editId="3592BD3E">
             <wp:extent cx="5040630" cy="2940685"/>
-            <wp:effectExtent l="0" t="0" r="64770" b="0"/>
+            <wp:effectExtent l="0" t="0" r="83820" b="0"/>
             <wp:docPr id="21" name="Diagram 21"/>
             <wp:cNvGraphicFramePr/>
             <a:graphic xmlns:a="http://schemas.openxmlformats.org/drawingml/2006/main">
@@ -31142,11 +30628,11 @@
         <w:jc w:val="center"/>
       </w:pPr>
       <w:r>
-        <w:object w:dxaOrig="3646" w:dyaOrig="5986">
-          <v:shape id="_x0000_i1026" type="#_x0000_t75" style="width:182.3pt;height:299.5pt" o:ole="">
+        <w:object w:dxaOrig="3826" w:dyaOrig="9135">
+          <v:shape id="_x0000_i1026" type="#_x0000_t75" style="width:194.4pt;height:453.6pt" o:ole="">
             <v:imagedata r:id="rId45" o:title=""/>
           </v:shape>
-          <o:OLEObject Type="Embed" ProgID="Visio.Drawing.15" ShapeID="_x0000_i1026" DrawAspect="Content" ObjectID="_1573983845" r:id="rId46"/>
+          <o:OLEObject Type="Embed" ProgID="Visio.Drawing.15" ShapeID="_x0000_i1026" DrawAspect="Content" ObjectID="_1574139515" r:id="rId46"/>
         </w:object>
       </w:r>
     </w:p>
@@ -31255,27 +30741,80 @@
           <w:iCs/>
           <w:szCs w:val="18"/>
         </w:rPr>
-        <w:t>Pegawai melakukan absensi dikertas yang sudah disediakan</w:t>
-      </w:r>
-      <w:r>
+        <w:t>Pegawai mengambil kertas absensi;</w:t>
+      </w:r>
+    </w:p>
+    <w:p>
+      <w:pPr>
+        <w:pStyle w:val="ListParagraph"/>
+        <w:numPr>
+          <w:ilvl w:val="0"/>
+          <w:numId w:val="41"/>
+        </w:numPr>
+        <w:spacing w:before="0" w:after="0" w:line="360" w:lineRule="auto"/>
+        <w:ind w:left="426"/>
         <w:rPr>
           <w:iCs/>
           <w:szCs w:val="18"/>
         </w:rPr>
-        <w:t>.</w:t>
-      </w:r>
-    </w:p>
-    <w:p>
-      <w:pPr>
-        <w:spacing w:line="259" w:lineRule="auto"/>
-        <w:jc w:val="left"/>
+      </w:pPr>
+      <w:r>
         <w:rPr>
           <w:iCs/>
           <w:szCs w:val="18"/>
         </w:rPr>
-      </w:pPr>
-      <w:r>
-        <w:br w:type="page"/>
+        <w:t>Pegawai memeriksa namanya pada kertas absensi;</w:t>
+      </w:r>
+    </w:p>
+    <w:p>
+      <w:pPr>
+        <w:pStyle w:val="ListParagraph"/>
+        <w:numPr>
+          <w:ilvl w:val="0"/>
+          <w:numId w:val="41"/>
+        </w:numPr>
+        <w:spacing w:before="0" w:after="0" w:line="360" w:lineRule="auto"/>
+        <w:ind w:left="426"/>
+        <w:rPr>
+          <w:iCs/>
+          <w:szCs w:val="18"/>
+        </w:rPr>
+      </w:pPr>
+      <w:r>
+        <w:rPr>
+          <w:iCs/>
+          <w:szCs w:val="18"/>
+        </w:rPr>
+        <w:t>Bila ada nama pegawai maka melanjutkan absensi bila tidak ada kembali mengamambil kertas absensi;</w:t>
+      </w:r>
+    </w:p>
+    <w:p>
+      <w:pPr>
+        <w:pStyle w:val="ListParagraph"/>
+        <w:numPr>
+          <w:ilvl w:val="0"/>
+          <w:numId w:val="41"/>
+        </w:numPr>
+        <w:spacing w:before="0" w:after="0" w:line="360" w:lineRule="auto"/>
+        <w:ind w:left="426"/>
+        <w:rPr>
+          <w:iCs/>
+          <w:szCs w:val="18"/>
+        </w:rPr>
+      </w:pPr>
+      <w:r>
+        <w:rPr>
+          <w:iCs/>
+          <w:szCs w:val="18"/>
+        </w:rPr>
+        <w:t>Pegawai melakukan absensi dikertas yang sudah disediakan</w:t>
+      </w:r>
+      <w:r>
+        <w:rPr>
+          <w:iCs/>
+          <w:szCs w:val="18"/>
+        </w:rPr>
+        <w:t>.</w:t>
       </w:r>
     </w:p>
     <w:p>
@@ -31325,11 +30864,11 @@
         <w:jc w:val="center"/>
       </w:pPr>
       <w:r>
-        <w:object w:dxaOrig="5461" w:dyaOrig="8971">
-          <v:shape id="_x0000_i1027" type="#_x0000_t75" style="width:272.7pt;height:448.85pt" o:ole="">
+        <w:object w:dxaOrig="4425" w:dyaOrig="7606">
+          <v:shape id="_x0000_i1027" type="#_x0000_t75" style="width:223.2pt;height:381.6pt" o:ole="">
             <v:imagedata r:id="rId47" o:title=""/>
           </v:shape>
-          <o:OLEObject Type="Embed" ProgID="Visio.Drawing.15" ShapeID="_x0000_i1027" DrawAspect="Content" ObjectID="_1573983846" r:id="rId48"/>
+          <o:OLEObject Type="Embed" ProgID="Visio.Drawing.15" ShapeID="_x0000_i1027" DrawAspect="Content" ObjectID="_1574139516" r:id="rId48"/>
         </w:object>
       </w:r>
     </w:p>
@@ -31439,7 +30978,14 @@
           <w:iCs/>
           <w:szCs w:val="18"/>
         </w:rPr>
-        <w:t>Pengecekan pegawai berada dilingkungan sekolah atau tidak;</w:t>
+        <w:t>Pegawai membuka aplikasi</w:t>
+      </w:r>
+      <w:r>
+        <w:rPr>
+          <w:iCs/>
+          <w:szCs w:val="18"/>
+        </w:rPr>
+        <w:t>;</w:t>
       </w:r>
     </w:p>
     <w:p>
@@ -31477,6 +31023,35 @@
           <w:iCs/>
           <w:szCs w:val="18"/>
         </w:rPr>
+      </w:pPr>
+      <w:r>
+        <w:rPr>
+          <w:iCs/>
+          <w:szCs w:val="18"/>
+        </w:rPr>
+        <w:t>Data absensi tersimpan kedatabase</w:t>
+      </w:r>
+      <w:r>
+        <w:rPr>
+          <w:iCs/>
+          <w:szCs w:val="18"/>
+        </w:rPr>
+        <w:t>;</w:t>
+      </w:r>
+    </w:p>
+    <w:p>
+      <w:pPr>
+        <w:pStyle w:val="ListParagraph"/>
+        <w:numPr>
+          <w:ilvl w:val="0"/>
+          <w:numId w:val="43"/>
+        </w:numPr>
+        <w:spacing w:after="0"/>
+        <w:ind w:left="426" w:hanging="426"/>
+        <w:rPr>
+          <w:iCs/>
+          <w:szCs w:val="18"/>
+        </w:rPr>
         <w:sectPr>
           <w:pgSz w:w="11907" w:h="16840" w:code="9"/>
           <w:pgMar w:top="1701" w:right="1701" w:bottom="1701" w:left="2268" w:header="720" w:footer="720" w:gutter="0"/>
@@ -31490,7 +31065,7 @@
           <w:iCs/>
           <w:szCs w:val="18"/>
         </w:rPr>
-        <w:t>Data absensi tersimpan kedatabase.</w:t>
+        <w:t>Proses absensi selesai.</w:t>
       </w:r>
     </w:p>
     <w:p>
@@ -32400,7 +31975,7 @@
           <w:rPr>
             <w:noProof/>
           </w:rPr>
-          <w:t>49</w:t>
+          <w:t>47</w:t>
         </w:r>
         <w:r>
           <w:rPr>
@@ -32489,7 +32064,7 @@
           <w:rPr>
             <w:noProof/>
           </w:rPr>
-          <w:t>46</w:t>
+          <w:t>37</w:t>
         </w:r>
         <w:r>
           <w:rPr>
@@ -38280,7 +37855,7 @@
               <a:latin typeface="Times New Roman" panose="02020603050405020304" pitchFamily="18" charset="0"/>
               <a:cs typeface="Times New Roman" panose="02020603050405020304" pitchFamily="18" charset="0"/>
             </a:rPr>
-            <a:t>Dedi  Agustendi, S.Pd.,M.Pd</a:t>
+            <a:t>Dedi  Agustendi,. S.Pd.,M.Pd</a:t>
           </a:r>
         </a:p>
       </dgm:t>
@@ -38325,7 +37900,7 @@
         <a:p>
           <a:r>
             <a:rPr lang="en-US" sz="1200"/>
-            <a:t>Koko Kaokab, S.Pd</a:t>
+            <a:t>Koko Kaokab,. S.Pd</a:t>
           </a:r>
           <a:endParaRPr lang="en-US" sz="1200">
             <a:latin typeface="Times New Roman" panose="02020603050405020304" pitchFamily="18" charset="0"/>
@@ -38374,7 +37949,7 @@
         <a:p>
           <a:r>
             <a:rPr lang="en-US" sz="1200"/>
-            <a:t>Saeful Uyun,.S.Pd</a:t>
+            <a:t>Saeful Uyun,. S.Pd</a:t>
           </a:r>
           <a:endParaRPr lang="en-US" sz="1200">
             <a:latin typeface="Times New Roman" panose="02020603050405020304" pitchFamily="18" charset="0"/>
@@ -38423,7 +37998,7 @@
         <a:p>
           <a:r>
             <a:rPr lang="en-US" sz="1200"/>
-            <a:t>Drs. Yudi Miladi,.M.Pd</a:t>
+            <a:t>Drs. Yudi Miladi,. M.Pd</a:t>
           </a:r>
           <a:endParaRPr lang="en-US" sz="1200">
             <a:latin typeface="Times New Roman" panose="02020603050405020304" pitchFamily="18" charset="0"/>
@@ -38942,7 +38517,7 @@
               <a:latin typeface="Times New Roman" panose="02020603050405020304" pitchFamily="18" charset="0"/>
               <a:cs typeface="Times New Roman" panose="02020603050405020304" pitchFamily="18" charset="0"/>
             </a:rPr>
-            <a:t>Dedi  Agustendi, S.Pd.,M.Pd</a:t>
+            <a:t>Dedi  Agustendi,. S.Pd.,M.Pd</a:t>
           </a:r>
         </a:p>
       </dsp:txBody>
@@ -39042,7 +38617,7 @@
           </a:pPr>
           <a:r>
             <a:rPr lang="en-US" sz="1200" kern="1200"/>
-            <a:t>Koko Kaokab, S.Pd</a:t>
+            <a:t>Koko Kaokab,. S.Pd</a:t>
           </a:r>
           <a:endParaRPr lang="en-US" sz="1200" kern="1200">
             <a:latin typeface="Times New Roman" panose="02020603050405020304" pitchFamily="18" charset="0"/>
@@ -39146,7 +38721,7 @@
           </a:pPr>
           <a:r>
             <a:rPr lang="en-US" sz="1200" kern="1200"/>
-            <a:t>Saeful Uyun,.S.Pd</a:t>
+            <a:t>Saeful Uyun,. S.Pd</a:t>
           </a:r>
           <a:endParaRPr lang="en-US" sz="1200" kern="1200">
             <a:latin typeface="Times New Roman" panose="02020603050405020304" pitchFamily="18" charset="0"/>
@@ -39250,7 +38825,7 @@
           </a:pPr>
           <a:r>
             <a:rPr lang="en-US" sz="1200" kern="1200"/>
-            <a:t>Drs. Yudi Miladi,.M.Pd</a:t>
+            <a:t>Drs. Yudi Miladi,. M.Pd</a:t>
           </a:r>
           <a:endParaRPr lang="en-US" sz="1200" kern="1200">
             <a:latin typeface="Times New Roman" panose="02020603050405020304" pitchFamily="18" charset="0"/>
@@ -42180,7 +41755,7 @@
 </file>
 
 <file path=customXml/itemProps1.xml><?xml version="1.0" encoding="utf-8"?>
-<ds:datastoreItem xmlns:ds="http://schemas.openxmlformats.org/officeDocument/2006/customXml" ds:itemID="{561832F5-1DC8-4A0B-82DB-AAF68D4BB789}">
+<ds:datastoreItem xmlns:ds="http://schemas.openxmlformats.org/officeDocument/2006/customXml" ds:itemID="{196DA082-521D-4886-B348-A94732AD18AB}">
   <ds:schemaRefs>
     <ds:schemaRef ds:uri="http://schemas.openxmlformats.org/officeDocument/2006/bibliography"/>
   </ds:schemaRefs>

--- a/Laporan Kerja Praktik/Laporan Kerja Praktik.docx
+++ b/Laporan Kerja Praktik/Laporan Kerja Praktik.docx
@@ -5937,12 +5937,6 @@
                 <w:noProof/>
                 <w:webHidden/>
               </w:rPr>
-            </w:r>
-            <w:r>
-              <w:rPr>
-                <w:noProof/>
-                <w:webHidden/>
-              </w:rPr>
               <w:fldChar w:fldCharType="separate"/>
             </w:r>
             <w:r>
@@ -6029,12 +6023,6 @@
                 <w:noProof/>
                 <w:webHidden/>
               </w:rPr>
-            </w:r>
-            <w:r>
-              <w:rPr>
-                <w:noProof/>
-                <w:webHidden/>
-              </w:rPr>
               <w:fldChar w:fldCharType="separate"/>
             </w:r>
             <w:r>
@@ -6119,12 +6107,6 @@
                 <w:noProof/>
                 <w:webHidden/>
               </w:rPr>
-            </w:r>
-            <w:r>
-              <w:rPr>
-                <w:noProof/>
-                <w:webHidden/>
-              </w:rPr>
               <w:fldChar w:fldCharType="separate"/>
             </w:r>
             <w:r>
@@ -6209,12 +6191,6 @@
                 <w:noProof/>
                 <w:webHidden/>
               </w:rPr>
-            </w:r>
-            <w:r>
-              <w:rPr>
-                <w:noProof/>
-                <w:webHidden/>
-              </w:rPr>
               <w:fldChar w:fldCharType="separate"/>
             </w:r>
             <w:r>
@@ -6299,12 +6275,6 @@
                 <w:noProof/>
                 <w:webHidden/>
               </w:rPr>
-            </w:r>
-            <w:r>
-              <w:rPr>
-                <w:noProof/>
-                <w:webHidden/>
-              </w:rPr>
               <w:fldChar w:fldCharType="separate"/>
             </w:r>
             <w:r>
@@ -6389,12 +6359,6 @@
                 <w:noProof/>
                 <w:webHidden/>
               </w:rPr>
-            </w:r>
-            <w:r>
-              <w:rPr>
-                <w:noProof/>
-                <w:webHidden/>
-              </w:rPr>
               <w:fldChar w:fldCharType="separate"/>
             </w:r>
             <w:r>
@@ -6479,12 +6443,6 @@
                 <w:noProof/>
                 <w:webHidden/>
               </w:rPr>
-            </w:r>
-            <w:r>
-              <w:rPr>
-                <w:noProof/>
-                <w:webHidden/>
-              </w:rPr>
               <w:fldChar w:fldCharType="separate"/>
             </w:r>
             <w:r>
@@ -6569,12 +6527,6 @@
                 <w:noProof/>
                 <w:webHidden/>
               </w:rPr>
-            </w:r>
-            <w:r>
-              <w:rPr>
-                <w:noProof/>
-                <w:webHidden/>
-              </w:rPr>
               <w:fldChar w:fldCharType="separate"/>
             </w:r>
             <w:r>
@@ -6760,7 +6712,7 @@
                 <w:noProof/>
                 <w:webHidden/>
               </w:rPr>
-              <w:t>48</w:t>
+              <w:t>59</w:t>
             </w:r>
             <w:r>
               <w:rPr>
@@ -6848,7 +6800,7 @@
                 <w:noProof/>
                 <w:webHidden/>
               </w:rPr>
-              <w:t>49</w:t>
+              <w:t>60</w:t>
             </w:r>
             <w:r>
               <w:rPr>
@@ -6919,7 +6871,7 @@
                 <w:noProof/>
                 <w:webHidden/>
               </w:rPr>
-              <w:t>50</w:t>
+              <w:t>61</w:t>
             </w:r>
             <w:r>
               <w:rPr>
@@ -7479,12 +7431,6 @@
             <w:webHidden/>
           </w:rPr>
           <w:instrText xml:space="preserve"> PAGEREF _Toc499808829 \h </w:instrText>
-        </w:r>
-        <w:r>
-          <w:rPr>
-            <w:noProof/>
-            <w:webHidden/>
-          </w:rPr>
         </w:r>
         <w:r>
           <w:rPr>
@@ -8968,6 +8914,7 @@
         </w:sectPr>
       </w:pPr>
     </w:p>
+    <w:bookmarkStart w:id="4" w:name="_Toc499808850"/>
     <w:p>
       <w:pPr>
         <w:pStyle w:val="Heading1"/>
@@ -8976,7 +8923,6 @@
           <w:numId w:val="1"/>
         </w:numPr>
       </w:pPr>
-      <w:bookmarkStart w:id="4" w:name="_Toc499808850"/>
       <w:r>
         <w:rPr>
           <w:noProof/>
@@ -9080,11 +9026,19 @@
                           <w:b/>
                         </w:rPr>
                       </w:pPr>
+                      <w:proofErr w:type="gramStart"/>
                       <w:r>
                         <w:rPr>
                           <w:b/>
                         </w:rPr>
-                        <w:t xml:space="preserve">BAB I </w:t>
+                        <w:t>BAB</w:t>
+                      </w:r>
+                      <w:proofErr w:type="gramEnd"/>
+                      <w:r>
+                        <w:rPr>
+                          <w:b/>
+                        </w:rPr>
+                        <w:t xml:space="preserve"> I </w:t>
                       </w:r>
                       <w:r>
                         <w:rPr>
@@ -10717,6 +10671,7 @@
           <w:id w:val="942813452"/>
           <w:citation/>
         </w:sdtPr>
+        <w:sdtEndPr/>
         <w:sdtContent>
           <w:r>
             <w:rPr>
@@ -11210,6 +11165,7 @@
           <w:id w:val="1346836695"/>
           <w:citation/>
         </w:sdtPr>
+        <w:sdtEndPr/>
         <w:sdtContent>
           <w:r>
             <w:rPr>
@@ -11303,25 +11259,51 @@
       <w:r>
         <w:t xml:space="preserve">Tabel </w:t>
       </w:r>
-      <w:fldSimple w:instr=" STYLEREF 1 \s ">
-        <w:r>
-          <w:rPr>
-            <w:noProof/>
-          </w:rPr>
-          <w:t>1</w:t>
-        </w:r>
-      </w:fldSimple>
+      <w:r>
+        <w:fldChar w:fldCharType="begin"/>
+      </w:r>
+      <w:r>
+        <w:instrText xml:space="preserve"> STYLEREF 1 \s </w:instrText>
+      </w:r>
+      <w:r>
+        <w:fldChar w:fldCharType="separate"/>
+      </w:r>
+      <w:r>
+        <w:rPr>
+          <w:noProof/>
+        </w:rPr>
+        <w:t>1</w:t>
+      </w:r>
+      <w:r>
+        <w:rPr>
+          <w:noProof/>
+        </w:rPr>
+        <w:fldChar w:fldCharType="end"/>
+      </w:r>
       <w:r>
         <w:t>.</w:t>
       </w:r>
-      <w:fldSimple w:instr=" SEQ Tabel \* ARABIC \s 1 ">
-        <w:r>
-          <w:rPr>
-            <w:noProof/>
-          </w:rPr>
-          <w:t>1</w:t>
-        </w:r>
-      </w:fldSimple>
+      <w:r>
+        <w:fldChar w:fldCharType="begin"/>
+      </w:r>
+      <w:r>
+        <w:instrText xml:space="preserve"> SEQ Tabel \* ARABIC \s 1 </w:instrText>
+      </w:r>
+      <w:r>
+        <w:fldChar w:fldCharType="separate"/>
+      </w:r>
+      <w:r>
+        <w:rPr>
+          <w:noProof/>
+        </w:rPr>
+        <w:t>1</w:t>
+      </w:r>
+      <w:r>
+        <w:rPr>
+          <w:noProof/>
+        </w:rPr>
+        <w:fldChar w:fldCharType="end"/>
+      </w:r>
       <w:bookmarkEnd w:id="14"/>
       <w:r>
         <w:t xml:space="preserve"> Waktu Pelaksanaan</w:t>
@@ -13552,6 +13534,7 @@
         </w:sectPr>
       </w:pPr>
     </w:p>
+    <w:bookmarkStart w:id="16" w:name="_Toc499808859"/>
     <w:p>
       <w:pPr>
         <w:pStyle w:val="Heading1"/>
@@ -13560,7 +13543,6 @@
           <w:numId w:val="2"/>
         </w:numPr>
       </w:pPr>
-      <w:bookmarkStart w:id="16" w:name="_Toc499808859"/>
       <w:r>
         <w:rPr>
           <w:noProof/>
@@ -13903,6 +13885,7 @@
           <w:id w:val="-925116534"/>
           <w:citation/>
         </w:sdtPr>
+        <w:sdtEndPr/>
         <w:sdtContent>
           <w:r>
             <w:fldChar w:fldCharType="begin"/>
@@ -13946,6 +13929,7 @@
           <w:id w:val="-964041913"/>
           <w:citation/>
         </w:sdtPr>
+        <w:sdtEndPr/>
         <w:sdtContent>
           <w:r>
             <w:fldChar w:fldCharType="begin"/>
@@ -13990,6 +13974,7 @@
           <w:id w:val="1265970627"/>
           <w:citation/>
         </w:sdtPr>
+        <w:sdtEndPr/>
         <w:sdtContent>
           <w:r>
             <w:fldChar w:fldCharType="begin"/>
@@ -14030,6 +14015,7 @@
           <w:id w:val="1550879573"/>
           <w:citation/>
         </w:sdtPr>
+        <w:sdtEndPr/>
         <w:sdtContent>
           <w:r>
             <w:fldChar w:fldCharType="begin"/>
@@ -14504,6 +14490,7 @@
           <w:id w:val="-1414542812"/>
           <w:citation/>
         </w:sdtPr>
+        <w:sdtEndPr/>
         <w:sdtContent>
           <w:r>
             <w:fldChar w:fldCharType="begin"/>
@@ -14585,6 +14572,7 @@
           <w:id w:val="-1495021689"/>
           <w:citation/>
         </w:sdtPr>
+        <w:sdtEndPr/>
         <w:sdtContent>
           <w:r>
             <w:fldChar w:fldCharType="begin"/>
@@ -15980,6 +15968,7 @@
           <w:id w:val="-592471485"/>
           <w:citation/>
         </w:sdtPr>
+        <w:sdtEndPr/>
         <w:sdtContent>
           <w:r>
             <w:fldChar w:fldCharType="begin"/>
@@ -16083,6 +16072,7 @@
           <w:id w:val="1809357994"/>
           <w:citation/>
         </w:sdtPr>
+        <w:sdtEndPr/>
         <w:sdtContent>
           <w:r>
             <w:fldChar w:fldCharType="begin"/>
@@ -16211,25 +16201,51 @@
       <w:r>
         <w:t xml:space="preserve">Gambar </w:t>
       </w:r>
-      <w:fldSimple w:instr=" STYLEREF 1 \s ">
-        <w:r>
-          <w:rPr>
-            <w:noProof/>
-          </w:rPr>
-          <w:t>2</w:t>
-        </w:r>
-      </w:fldSimple>
+      <w:r>
+        <w:fldChar w:fldCharType="begin"/>
+      </w:r>
+      <w:r>
+        <w:instrText xml:space="preserve"> STYLEREF 1 \s </w:instrText>
+      </w:r>
+      <w:r>
+        <w:fldChar w:fldCharType="separate"/>
+      </w:r>
+      <w:r>
+        <w:rPr>
+          <w:noProof/>
+        </w:rPr>
+        <w:t>2</w:t>
+      </w:r>
+      <w:r>
+        <w:rPr>
+          <w:noProof/>
+        </w:rPr>
+        <w:fldChar w:fldCharType="end"/>
+      </w:r>
       <w:r>
         <w:t>.</w:t>
       </w:r>
-      <w:fldSimple w:instr=" SEQ Gambar \* ARABIC \s 1 ">
-        <w:r>
-          <w:rPr>
-            <w:noProof/>
-          </w:rPr>
-          <w:t>1</w:t>
-        </w:r>
-      </w:fldSimple>
+      <w:r>
+        <w:fldChar w:fldCharType="begin"/>
+      </w:r>
+      <w:r>
+        <w:instrText xml:space="preserve"> SEQ Gambar \* ARABIC \s 1 </w:instrText>
+      </w:r>
+      <w:r>
+        <w:fldChar w:fldCharType="separate"/>
+      </w:r>
+      <w:r>
+        <w:rPr>
+          <w:noProof/>
+        </w:rPr>
+        <w:t>1</w:t>
+      </w:r>
+      <w:r>
+        <w:rPr>
+          <w:noProof/>
+        </w:rPr>
+        <w:fldChar w:fldCharType="end"/>
+      </w:r>
       <w:r>
         <w:t xml:space="preserve"> </w:t>
       </w:r>
@@ -16253,6 +16269,7 @@
           <w:id w:val="-1780087605"/>
           <w:citation/>
         </w:sdtPr>
+        <w:sdtEndPr/>
         <w:sdtContent>
           <w:r>
             <w:rPr>
@@ -16483,6 +16500,7 @@
           <w:id w:val="229354853"/>
           <w:citation/>
         </w:sdtPr>
+        <w:sdtEndPr/>
         <w:sdtContent>
           <w:r>
             <w:fldChar w:fldCharType="begin"/>
@@ -16762,6 +16780,7 @@
           <w:id w:val="-2035422420"/>
           <w:citation/>
         </w:sdtPr>
+        <w:sdtEndPr/>
         <w:sdtContent>
           <w:r>
             <w:rPr>
@@ -16859,6 +16878,7 @@
           <w:id w:val="-1905586845"/>
           <w:citation/>
         </w:sdtPr>
+        <w:sdtEndPr/>
         <w:sdtContent>
           <w:r>
             <w:fldChar w:fldCharType="begin"/>
@@ -17109,6 +17129,7 @@
           <w:id w:val="-2056225640"/>
           <w:citation/>
         </w:sdtPr>
+        <w:sdtEndPr/>
         <w:sdtContent>
           <w:r>
             <w:fldChar w:fldCharType="begin"/>
@@ -17223,25 +17244,51 @@
       <w:r>
         <w:t xml:space="preserve">Tabel </w:t>
       </w:r>
-      <w:fldSimple w:instr=" STYLEREF 1 \s ">
-        <w:r>
-          <w:rPr>
-            <w:noProof/>
-          </w:rPr>
-          <w:t>2</w:t>
-        </w:r>
-      </w:fldSimple>
+      <w:r>
+        <w:fldChar w:fldCharType="begin"/>
+      </w:r>
+      <w:r>
+        <w:instrText xml:space="preserve"> STYLEREF 1 \s </w:instrText>
+      </w:r>
+      <w:r>
+        <w:fldChar w:fldCharType="separate"/>
+      </w:r>
+      <w:r>
+        <w:rPr>
+          <w:noProof/>
+        </w:rPr>
+        <w:t>2</w:t>
+      </w:r>
+      <w:r>
+        <w:rPr>
+          <w:noProof/>
+        </w:rPr>
+        <w:fldChar w:fldCharType="end"/>
+      </w:r>
       <w:r>
         <w:t>.</w:t>
       </w:r>
-      <w:fldSimple w:instr=" SEQ Tabel \* ARABIC \s 1 ">
-        <w:r>
-          <w:rPr>
-            <w:noProof/>
-          </w:rPr>
-          <w:t>1</w:t>
-        </w:r>
-      </w:fldSimple>
+      <w:r>
+        <w:fldChar w:fldCharType="begin"/>
+      </w:r>
+      <w:r>
+        <w:instrText xml:space="preserve"> SEQ Tabel \* ARABIC \s 1 </w:instrText>
+      </w:r>
+      <w:r>
+        <w:fldChar w:fldCharType="separate"/>
+      </w:r>
+      <w:r>
+        <w:rPr>
+          <w:noProof/>
+        </w:rPr>
+        <w:t>1</w:t>
+      </w:r>
+      <w:r>
+        <w:rPr>
+          <w:noProof/>
+        </w:rPr>
+        <w:fldChar w:fldCharType="end"/>
+      </w:r>
       <w:r>
         <w:t xml:space="preserve"> Simbol-simbol </w:t>
       </w:r>
@@ -17266,6 +17313,7 @@
           <w:id w:val="-1738091015"/>
           <w:citation/>
         </w:sdtPr>
+        <w:sdtEndPr/>
         <w:sdtContent>
           <w:r>
             <w:rPr>
@@ -18102,25 +18150,51 @@
         <w:lastRenderedPageBreak/>
         <w:t xml:space="preserve">Tabel </w:t>
       </w:r>
-      <w:fldSimple w:instr=" STYLEREF 1 \s ">
-        <w:r>
-          <w:rPr>
-            <w:noProof/>
-          </w:rPr>
-          <w:t>2</w:t>
-        </w:r>
-      </w:fldSimple>
+      <w:r>
+        <w:fldChar w:fldCharType="begin"/>
+      </w:r>
+      <w:r>
+        <w:instrText xml:space="preserve"> STYLEREF 1 \s </w:instrText>
+      </w:r>
+      <w:r>
+        <w:fldChar w:fldCharType="separate"/>
+      </w:r>
+      <w:r>
+        <w:rPr>
+          <w:noProof/>
+        </w:rPr>
+        <w:t>2</w:t>
+      </w:r>
+      <w:r>
+        <w:rPr>
+          <w:noProof/>
+        </w:rPr>
+        <w:fldChar w:fldCharType="end"/>
+      </w:r>
       <w:r>
         <w:t>.</w:t>
       </w:r>
-      <w:fldSimple w:instr=" SEQ Tabel \* ARABIC \s 1 ">
-        <w:r>
-          <w:rPr>
-            <w:noProof/>
-          </w:rPr>
-          <w:t>2</w:t>
-        </w:r>
-      </w:fldSimple>
+      <w:r>
+        <w:fldChar w:fldCharType="begin"/>
+      </w:r>
+      <w:r>
+        <w:instrText xml:space="preserve"> SEQ Tabel \* ARABIC \s 1 </w:instrText>
+      </w:r>
+      <w:r>
+        <w:fldChar w:fldCharType="separate"/>
+      </w:r>
+      <w:r>
+        <w:rPr>
+          <w:noProof/>
+        </w:rPr>
+        <w:t>2</w:t>
+      </w:r>
+      <w:r>
+        <w:rPr>
+          <w:noProof/>
+        </w:rPr>
+        <w:fldChar w:fldCharType="end"/>
+      </w:r>
       <w:r>
         <w:t xml:space="preserve"> Simbol-simbol </w:t>
       </w:r>
@@ -19107,25 +19181,51 @@
         <w:lastRenderedPageBreak/>
         <w:t xml:space="preserve">Tabel </w:t>
       </w:r>
-      <w:fldSimple w:instr=" STYLEREF 1 \s ">
-        <w:r>
-          <w:rPr>
-            <w:noProof/>
-          </w:rPr>
-          <w:t>2</w:t>
-        </w:r>
-      </w:fldSimple>
+      <w:r>
+        <w:fldChar w:fldCharType="begin"/>
+      </w:r>
+      <w:r>
+        <w:instrText xml:space="preserve"> STYLEREF 1 \s </w:instrText>
+      </w:r>
+      <w:r>
+        <w:fldChar w:fldCharType="separate"/>
+      </w:r>
+      <w:r>
+        <w:rPr>
+          <w:noProof/>
+        </w:rPr>
+        <w:t>2</w:t>
+      </w:r>
+      <w:r>
+        <w:rPr>
+          <w:noProof/>
+        </w:rPr>
+        <w:fldChar w:fldCharType="end"/>
+      </w:r>
       <w:r>
         <w:t>.</w:t>
       </w:r>
-      <w:fldSimple w:instr=" SEQ Tabel \* ARABIC \s 1 ">
-        <w:r>
-          <w:rPr>
-            <w:noProof/>
-          </w:rPr>
-          <w:t>3</w:t>
-        </w:r>
-      </w:fldSimple>
+      <w:r>
+        <w:fldChar w:fldCharType="begin"/>
+      </w:r>
+      <w:r>
+        <w:instrText xml:space="preserve"> SEQ Tabel \* ARABIC \s 1 </w:instrText>
+      </w:r>
+      <w:r>
+        <w:fldChar w:fldCharType="separate"/>
+      </w:r>
+      <w:r>
+        <w:rPr>
+          <w:noProof/>
+        </w:rPr>
+        <w:t>3</w:t>
+      </w:r>
+      <w:r>
+        <w:rPr>
+          <w:noProof/>
+        </w:rPr>
+        <w:fldChar w:fldCharType="end"/>
+      </w:r>
       <w:r>
         <w:t xml:space="preserve"> </w:t>
       </w:r>
@@ -19956,25 +20056,51 @@
       <w:r>
         <w:t xml:space="preserve">Tabel </w:t>
       </w:r>
-      <w:fldSimple w:instr=" STYLEREF 1 \s ">
-        <w:r>
-          <w:rPr>
-            <w:noProof/>
-          </w:rPr>
-          <w:t>2</w:t>
-        </w:r>
-      </w:fldSimple>
+      <w:r>
+        <w:fldChar w:fldCharType="begin"/>
+      </w:r>
+      <w:r>
+        <w:instrText xml:space="preserve"> STYLEREF 1 \s </w:instrText>
+      </w:r>
+      <w:r>
+        <w:fldChar w:fldCharType="separate"/>
+      </w:r>
+      <w:r>
+        <w:rPr>
+          <w:noProof/>
+        </w:rPr>
+        <w:t>2</w:t>
+      </w:r>
+      <w:r>
+        <w:rPr>
+          <w:noProof/>
+        </w:rPr>
+        <w:fldChar w:fldCharType="end"/>
+      </w:r>
       <w:r>
         <w:t>.</w:t>
       </w:r>
-      <w:fldSimple w:instr=" SEQ Tabel \* ARABIC \s 1 ">
-        <w:r>
-          <w:rPr>
-            <w:noProof/>
-          </w:rPr>
-          <w:t>4</w:t>
-        </w:r>
-      </w:fldSimple>
+      <w:r>
+        <w:fldChar w:fldCharType="begin"/>
+      </w:r>
+      <w:r>
+        <w:instrText xml:space="preserve"> SEQ Tabel \* ARABIC \s 1 </w:instrText>
+      </w:r>
+      <w:r>
+        <w:fldChar w:fldCharType="separate"/>
+      </w:r>
+      <w:r>
+        <w:rPr>
+          <w:noProof/>
+        </w:rPr>
+        <w:t>4</w:t>
+      </w:r>
+      <w:r>
+        <w:rPr>
+          <w:noProof/>
+        </w:rPr>
+        <w:fldChar w:fldCharType="end"/>
+      </w:r>
       <w:r>
         <w:t xml:space="preserve"> Simbol-simbol </w:t>
       </w:r>
@@ -20791,6 +20917,11 @@
           <w:id w:val="-1003506256"/>
           <w:citation/>
         </w:sdtPr>
+        <w:sdtEndPr>
+          <w:rPr>
+            <w:rStyle w:val="fontstyle01"/>
+          </w:rPr>
+        </w:sdtEndPr>
         <w:sdtContent>
           <w:r>
             <w:rPr>
@@ -21201,6 +21332,11 @@
           <w:id w:val="-975063772"/>
           <w:citation/>
         </w:sdtPr>
+        <w:sdtEndPr>
+          <w:rPr>
+            <w:rStyle w:val="fontstyle21"/>
+          </w:rPr>
+        </w:sdtEndPr>
         <w:sdtContent>
           <w:r>
             <w:rPr>
@@ -21342,25 +21478,51 @@
       <w:r>
         <w:t xml:space="preserve">Gambar </w:t>
       </w:r>
-      <w:fldSimple w:instr=" STYLEREF 1 \s ">
-        <w:r>
-          <w:rPr>
-            <w:noProof/>
-          </w:rPr>
-          <w:t>2</w:t>
-        </w:r>
-      </w:fldSimple>
+      <w:r>
+        <w:fldChar w:fldCharType="begin"/>
+      </w:r>
+      <w:r>
+        <w:instrText xml:space="preserve"> STYLEREF 1 \s </w:instrText>
+      </w:r>
+      <w:r>
+        <w:fldChar w:fldCharType="separate"/>
+      </w:r>
+      <w:r>
+        <w:rPr>
+          <w:noProof/>
+        </w:rPr>
+        <w:t>2</w:t>
+      </w:r>
+      <w:r>
+        <w:rPr>
+          <w:noProof/>
+        </w:rPr>
+        <w:fldChar w:fldCharType="end"/>
+      </w:r>
       <w:r>
         <w:t>.</w:t>
       </w:r>
-      <w:fldSimple w:instr=" SEQ Gambar \* ARABIC \s 1 ">
-        <w:r>
-          <w:rPr>
-            <w:noProof/>
-          </w:rPr>
-          <w:t>2</w:t>
-        </w:r>
-      </w:fldSimple>
+      <w:r>
+        <w:fldChar w:fldCharType="begin"/>
+      </w:r>
+      <w:r>
+        <w:instrText xml:space="preserve"> SEQ Gambar \* ARABIC \s 1 </w:instrText>
+      </w:r>
+      <w:r>
+        <w:fldChar w:fldCharType="separate"/>
+      </w:r>
+      <w:r>
+        <w:rPr>
+          <w:noProof/>
+        </w:rPr>
+        <w:t>2</w:t>
+      </w:r>
+      <w:r>
+        <w:rPr>
+          <w:noProof/>
+        </w:rPr>
+        <w:fldChar w:fldCharType="end"/>
+      </w:r>
       <w:r>
         <w:t xml:space="preserve"> Diagram </w:t>
       </w:r>
@@ -21539,6 +21701,7 @@
           <w:id w:val="-1145887330"/>
           <w:citation/>
         </w:sdtPr>
+        <w:sdtEndPr/>
         <w:sdtContent>
           <w:r>
             <w:fldChar w:fldCharType="begin"/>
@@ -21976,25 +22139,51 @@
       <w:r>
         <w:t xml:space="preserve">Gambar </w:t>
       </w:r>
-      <w:fldSimple w:instr=" STYLEREF 1 \s ">
-        <w:r>
-          <w:rPr>
-            <w:noProof/>
-          </w:rPr>
-          <w:t>2</w:t>
-        </w:r>
-      </w:fldSimple>
+      <w:r>
+        <w:fldChar w:fldCharType="begin"/>
+      </w:r>
+      <w:r>
+        <w:instrText xml:space="preserve"> STYLEREF 1 \s </w:instrText>
+      </w:r>
+      <w:r>
+        <w:fldChar w:fldCharType="separate"/>
+      </w:r>
+      <w:r>
+        <w:rPr>
+          <w:noProof/>
+        </w:rPr>
+        <w:t>2</w:t>
+      </w:r>
+      <w:r>
+        <w:rPr>
+          <w:noProof/>
+        </w:rPr>
+        <w:fldChar w:fldCharType="end"/>
+      </w:r>
       <w:r>
         <w:t>.</w:t>
       </w:r>
-      <w:fldSimple w:instr=" SEQ Gambar \* ARABIC \s 1 ">
-        <w:r>
-          <w:rPr>
-            <w:noProof/>
-          </w:rPr>
-          <w:t>3</w:t>
-        </w:r>
-      </w:fldSimple>
+      <w:r>
+        <w:fldChar w:fldCharType="begin"/>
+      </w:r>
+      <w:r>
+        <w:instrText xml:space="preserve"> SEQ Gambar \* ARABIC \s 1 </w:instrText>
+      </w:r>
+      <w:r>
+        <w:fldChar w:fldCharType="separate"/>
+      </w:r>
+      <w:r>
+        <w:rPr>
+          <w:noProof/>
+        </w:rPr>
+        <w:t>3</w:t>
+      </w:r>
+      <w:r>
+        <w:rPr>
+          <w:noProof/>
+        </w:rPr>
+        <w:fldChar w:fldCharType="end"/>
+      </w:r>
       <w:r>
         <w:t xml:space="preserve"> </w:t>
       </w:r>
@@ -22022,6 +22211,7 @@
           <w:id w:val="301587180"/>
           <w:citation/>
         </w:sdtPr>
+        <w:sdtEndPr/>
         <w:sdtContent>
           <w:r>
             <w:rPr>
@@ -22241,25 +22431,51 @@
       <w:r>
         <w:t xml:space="preserve">Gambar </w:t>
       </w:r>
-      <w:fldSimple w:instr=" STYLEREF 1 \s ">
-        <w:r>
-          <w:rPr>
-            <w:noProof/>
-          </w:rPr>
-          <w:t>2</w:t>
-        </w:r>
-      </w:fldSimple>
+      <w:r>
+        <w:fldChar w:fldCharType="begin"/>
+      </w:r>
+      <w:r>
+        <w:instrText xml:space="preserve"> STYLEREF 1 \s </w:instrText>
+      </w:r>
+      <w:r>
+        <w:fldChar w:fldCharType="separate"/>
+      </w:r>
+      <w:r>
+        <w:rPr>
+          <w:noProof/>
+        </w:rPr>
+        <w:t>2</w:t>
+      </w:r>
+      <w:r>
+        <w:rPr>
+          <w:noProof/>
+        </w:rPr>
+        <w:fldChar w:fldCharType="end"/>
+      </w:r>
       <w:r>
         <w:t>.</w:t>
       </w:r>
-      <w:fldSimple w:instr=" SEQ Gambar \* ARABIC \s 1 ">
-        <w:r>
-          <w:rPr>
-            <w:noProof/>
-          </w:rPr>
-          <w:t>4</w:t>
-        </w:r>
-      </w:fldSimple>
+      <w:r>
+        <w:fldChar w:fldCharType="begin"/>
+      </w:r>
+      <w:r>
+        <w:instrText xml:space="preserve"> SEQ Gambar \* ARABIC \s 1 </w:instrText>
+      </w:r>
+      <w:r>
+        <w:fldChar w:fldCharType="separate"/>
+      </w:r>
+      <w:r>
+        <w:rPr>
+          <w:noProof/>
+        </w:rPr>
+        <w:t>4</w:t>
+      </w:r>
+      <w:r>
+        <w:rPr>
+          <w:noProof/>
+        </w:rPr>
+        <w:fldChar w:fldCharType="end"/>
+      </w:r>
       <w:r>
         <w:t xml:space="preserve"> </w:t>
       </w:r>
@@ -22294,6 +22510,7 @@
           <w:id w:val="4179427"/>
           <w:citation/>
         </w:sdtPr>
+        <w:sdtEndPr/>
         <w:sdtContent>
           <w:r>
             <w:rPr>
@@ -22468,25 +22685,51 @@
       <w:r>
         <w:t xml:space="preserve">Gambar </w:t>
       </w:r>
-      <w:fldSimple w:instr=" STYLEREF 1 \s ">
-        <w:r>
-          <w:rPr>
-            <w:noProof/>
-          </w:rPr>
-          <w:t>2</w:t>
-        </w:r>
-      </w:fldSimple>
+      <w:r>
+        <w:fldChar w:fldCharType="begin"/>
+      </w:r>
+      <w:r>
+        <w:instrText xml:space="preserve"> STYLEREF 1 \s </w:instrText>
+      </w:r>
+      <w:r>
+        <w:fldChar w:fldCharType="separate"/>
+      </w:r>
+      <w:r>
+        <w:rPr>
+          <w:noProof/>
+        </w:rPr>
+        <w:t>2</w:t>
+      </w:r>
+      <w:r>
+        <w:rPr>
+          <w:noProof/>
+        </w:rPr>
+        <w:fldChar w:fldCharType="end"/>
+      </w:r>
       <w:r>
         <w:t>.</w:t>
       </w:r>
-      <w:fldSimple w:instr=" SEQ Gambar \* ARABIC \s 1 ">
-        <w:r>
-          <w:rPr>
-            <w:noProof/>
-          </w:rPr>
-          <w:t>5</w:t>
-        </w:r>
-      </w:fldSimple>
+      <w:r>
+        <w:fldChar w:fldCharType="begin"/>
+      </w:r>
+      <w:r>
+        <w:instrText xml:space="preserve"> SEQ Gambar \* ARABIC \s 1 </w:instrText>
+      </w:r>
+      <w:r>
+        <w:fldChar w:fldCharType="separate"/>
+      </w:r>
+      <w:r>
+        <w:rPr>
+          <w:noProof/>
+        </w:rPr>
+        <w:t>5</w:t>
+      </w:r>
+      <w:r>
+        <w:rPr>
+          <w:noProof/>
+        </w:rPr>
+        <w:fldChar w:fldCharType="end"/>
+      </w:r>
       <w:r>
         <w:t xml:space="preserve"> </w:t>
       </w:r>
@@ -22521,6 +22764,7 @@
           <w:id w:val="-252286592"/>
           <w:citation/>
         </w:sdtPr>
+        <w:sdtEndPr/>
         <w:sdtContent>
           <w:r>
             <w:rPr>
@@ -22756,25 +23000,51 @@
       <w:r>
         <w:t xml:space="preserve">Gambar </w:t>
       </w:r>
-      <w:fldSimple w:instr=" STYLEREF 1 \s ">
-        <w:r>
-          <w:rPr>
-            <w:noProof/>
-          </w:rPr>
-          <w:t>2</w:t>
-        </w:r>
-      </w:fldSimple>
+      <w:r>
+        <w:fldChar w:fldCharType="begin"/>
+      </w:r>
+      <w:r>
+        <w:instrText xml:space="preserve"> STYLEREF 1 \s </w:instrText>
+      </w:r>
+      <w:r>
+        <w:fldChar w:fldCharType="separate"/>
+      </w:r>
+      <w:r>
+        <w:rPr>
+          <w:noProof/>
+        </w:rPr>
+        <w:t>2</w:t>
+      </w:r>
+      <w:r>
+        <w:rPr>
+          <w:noProof/>
+        </w:rPr>
+        <w:fldChar w:fldCharType="end"/>
+      </w:r>
       <w:r>
         <w:t>.</w:t>
       </w:r>
-      <w:fldSimple w:instr=" SEQ Gambar \* ARABIC \s 1 ">
-        <w:r>
-          <w:rPr>
-            <w:noProof/>
-          </w:rPr>
-          <w:t>6</w:t>
-        </w:r>
-      </w:fldSimple>
+      <w:r>
+        <w:fldChar w:fldCharType="begin"/>
+      </w:r>
+      <w:r>
+        <w:instrText xml:space="preserve"> SEQ Gambar \* ARABIC \s 1 </w:instrText>
+      </w:r>
+      <w:r>
+        <w:fldChar w:fldCharType="separate"/>
+      </w:r>
+      <w:r>
+        <w:rPr>
+          <w:noProof/>
+        </w:rPr>
+        <w:t>6</w:t>
+      </w:r>
+      <w:r>
+        <w:rPr>
+          <w:noProof/>
+        </w:rPr>
+        <w:fldChar w:fldCharType="end"/>
+      </w:r>
       <w:r>
         <w:t xml:space="preserve"> </w:t>
       </w:r>
@@ -22802,6 +23072,7 @@
           <w:id w:val="-399897002"/>
           <w:citation/>
         </w:sdtPr>
+        <w:sdtEndPr/>
         <w:sdtContent>
           <w:r>
             <w:rPr>
@@ -22946,6 +23217,7 @@
           <w:id w:val="-446465162"/>
           <w:citation/>
         </w:sdtPr>
+        <w:sdtEndPr/>
         <w:sdtContent>
           <w:r>
             <w:rPr>
@@ -23048,6 +23320,7 @@
           <w:id w:val="1352842758"/>
           <w:citation/>
         </w:sdtPr>
+        <w:sdtEndPr/>
         <w:sdtContent>
           <w:r>
             <w:fldChar w:fldCharType="begin"/>
@@ -23605,6 +23878,7 @@
           <w:id w:val="119890564"/>
           <w:citation/>
         </w:sdtPr>
+        <w:sdtEndPr/>
         <w:sdtContent>
           <w:r>
             <w:fldChar w:fldCharType="begin"/>
@@ -23665,6 +23939,7 @@
           <w:id w:val="-1071957446"/>
           <w:citation/>
         </w:sdtPr>
+        <w:sdtEndPr/>
         <w:sdtContent>
           <w:r>
             <w:fldChar w:fldCharType="begin"/>
@@ -23894,6 +24169,7 @@
           <w:id w:val="-1523237823"/>
           <w:citation/>
         </w:sdtPr>
+        <w:sdtEndPr/>
         <w:sdtContent>
           <w:r>
             <w:rPr>
@@ -24269,6 +24545,7 @@
           <w:id w:val="-12451655"/>
           <w:citation/>
         </w:sdtPr>
+        <w:sdtEndPr/>
         <w:sdtContent>
           <w:r>
             <w:rPr>
@@ -24627,25 +24904,54 @@
       <w:r>
         <w:t xml:space="preserve">Gambar </w:t>
       </w:r>
-      <w:fldSimple w:instr=" STYLEREF 1 \s ">
-        <w:r>
-          <w:rPr>
-            <w:noProof/>
-          </w:rPr>
-          <w:t>2</w:t>
-        </w:r>
-      </w:fldSimple>
+      <w:r>
+        <w:fldChar w:fldCharType="begin"/>
+      </w:r>
+      <w:r>
+        <w:instrText xml:space="preserve"> STYLEREF 1 \s </w:instrText>
+      </w:r>
+      <w:r>
+        <w:fldChar w:fldCharType="separate"/>
+      </w:r>
+      <w:r>
+        <w:rPr>
+          <w:noProof/>
+        </w:rPr>
+        <w:t>2</w:t>
+      </w:r>
+      <w:r>
+        <w:rPr>
+          <w:noProof/>
+        </w:rPr>
+        <w:fldChar w:fldCharType="end"/>
+      </w:r>
       <w:r>
         <w:t>.</w:t>
       </w:r>
-      <w:fldSimple w:instr=" SEQ Gambar \* ARABIC \s 1 ">
-        <w:r>
-          <w:rPr>
-            <w:noProof/>
-          </w:rPr>
-          <w:t>7</w:t>
-        </w:r>
-      </w:fldSimple>
+      <w:r>
+        <w:fldChar w:fldCharType="begin"/>
+      </w:r>
+      <w:r>
+        <w:instrText xml:space="preserve"> SEQ Gamb</w:instrText>
+      </w:r>
+      <w:r>
+        <w:instrText xml:space="preserve">ar \* ARABIC \s 1 </w:instrText>
+      </w:r>
+      <w:r>
+        <w:fldChar w:fldCharType="separate"/>
+      </w:r>
+      <w:r>
+        <w:rPr>
+          <w:noProof/>
+        </w:rPr>
+        <w:t>7</w:t>
+      </w:r>
+      <w:r>
+        <w:rPr>
+          <w:noProof/>
+        </w:rPr>
+        <w:fldChar w:fldCharType="end"/>
+      </w:r>
       <w:r>
         <w:t xml:space="preserve"> </w:t>
       </w:r>
@@ -24970,25 +25276,51 @@
       <w:r>
         <w:t xml:space="preserve">Gambar </w:t>
       </w:r>
-      <w:fldSimple w:instr=" STYLEREF 1 \s ">
-        <w:r>
-          <w:rPr>
-            <w:noProof/>
-          </w:rPr>
-          <w:t>2</w:t>
-        </w:r>
-      </w:fldSimple>
+      <w:r>
+        <w:fldChar w:fldCharType="begin"/>
+      </w:r>
+      <w:r>
+        <w:instrText xml:space="preserve"> STYLEREF 1 \s </w:instrText>
+      </w:r>
+      <w:r>
+        <w:fldChar w:fldCharType="separate"/>
+      </w:r>
+      <w:r>
+        <w:rPr>
+          <w:noProof/>
+        </w:rPr>
+        <w:t>2</w:t>
+      </w:r>
+      <w:r>
+        <w:rPr>
+          <w:noProof/>
+        </w:rPr>
+        <w:fldChar w:fldCharType="end"/>
+      </w:r>
       <w:r>
         <w:t>.</w:t>
       </w:r>
-      <w:fldSimple w:instr=" SEQ Gambar \* ARABIC \s 1 ">
-        <w:r>
-          <w:rPr>
-            <w:noProof/>
-          </w:rPr>
-          <w:t>8</w:t>
-        </w:r>
-      </w:fldSimple>
+      <w:r>
+        <w:fldChar w:fldCharType="begin"/>
+      </w:r>
+      <w:r>
+        <w:instrText xml:space="preserve"> SEQ Gambar \* ARABIC \s 1 </w:instrText>
+      </w:r>
+      <w:r>
+        <w:fldChar w:fldCharType="separate"/>
+      </w:r>
+      <w:r>
+        <w:rPr>
+          <w:noProof/>
+        </w:rPr>
+        <w:t>8</w:t>
+      </w:r>
+      <w:r>
+        <w:rPr>
+          <w:noProof/>
+        </w:rPr>
+        <w:fldChar w:fldCharType="end"/>
+      </w:r>
       <w:r>
         <w:t xml:space="preserve"> </w:t>
       </w:r>
@@ -25400,25 +25732,51 @@
       <w:r>
         <w:t xml:space="preserve">Gambar </w:t>
       </w:r>
-      <w:fldSimple w:instr=" STYLEREF 1 \s ">
-        <w:r>
-          <w:rPr>
-            <w:noProof/>
-          </w:rPr>
-          <w:t>2</w:t>
-        </w:r>
-      </w:fldSimple>
+      <w:r>
+        <w:fldChar w:fldCharType="begin"/>
+      </w:r>
+      <w:r>
+        <w:instrText xml:space="preserve"> STYLEREF 1 \s </w:instrText>
+      </w:r>
+      <w:r>
+        <w:fldChar w:fldCharType="separate"/>
+      </w:r>
+      <w:r>
+        <w:rPr>
+          <w:noProof/>
+        </w:rPr>
+        <w:t>2</w:t>
+      </w:r>
+      <w:r>
+        <w:rPr>
+          <w:noProof/>
+        </w:rPr>
+        <w:fldChar w:fldCharType="end"/>
+      </w:r>
       <w:r>
         <w:t>.</w:t>
       </w:r>
-      <w:fldSimple w:instr=" SEQ Gambar \* ARABIC \s 1 ">
-        <w:r>
-          <w:rPr>
-            <w:noProof/>
-          </w:rPr>
-          <w:t>9</w:t>
-        </w:r>
-      </w:fldSimple>
+      <w:r>
+        <w:fldChar w:fldCharType="begin"/>
+      </w:r>
+      <w:r>
+        <w:instrText xml:space="preserve"> SEQ Gambar \* ARABIC \s 1 </w:instrText>
+      </w:r>
+      <w:r>
+        <w:fldChar w:fldCharType="separate"/>
+      </w:r>
+      <w:r>
+        <w:rPr>
+          <w:noProof/>
+        </w:rPr>
+        <w:t>9</w:t>
+      </w:r>
+      <w:r>
+        <w:rPr>
+          <w:noProof/>
+        </w:rPr>
+        <w:fldChar w:fldCharType="end"/>
+      </w:r>
       <w:r>
         <w:t xml:space="preserve"> </w:t>
       </w:r>
@@ -25448,6 +25806,7 @@
           <w:id w:val="-755824054"/>
           <w:citation/>
         </w:sdtPr>
+        <w:sdtEndPr/>
         <w:sdtContent>
           <w:r>
             <w:rPr>
@@ -26151,6 +26510,7 @@
           <w:id w:val="1819543854"/>
           <w:citation/>
         </w:sdtPr>
+        <w:sdtEndPr/>
         <w:sdtContent>
           <w:r>
             <w:rPr>
@@ -26728,25 +27088,51 @@
       <w:r>
         <w:t xml:space="preserve">Gambar </w:t>
       </w:r>
-      <w:fldSimple w:instr=" STYLEREF 1 \s ">
-        <w:r>
-          <w:rPr>
-            <w:noProof/>
-          </w:rPr>
-          <w:t>2</w:t>
-        </w:r>
-      </w:fldSimple>
+      <w:r>
+        <w:fldChar w:fldCharType="begin"/>
+      </w:r>
+      <w:r>
+        <w:instrText xml:space="preserve"> STYLEREF 1 \s </w:instrText>
+      </w:r>
+      <w:r>
+        <w:fldChar w:fldCharType="separate"/>
+      </w:r>
+      <w:r>
+        <w:rPr>
+          <w:noProof/>
+        </w:rPr>
+        <w:t>2</w:t>
+      </w:r>
+      <w:r>
+        <w:rPr>
+          <w:noProof/>
+        </w:rPr>
+        <w:fldChar w:fldCharType="end"/>
+      </w:r>
       <w:r>
         <w:t>.</w:t>
       </w:r>
-      <w:fldSimple w:instr=" SEQ Gambar \* ARABIC \s 1 ">
-        <w:r>
-          <w:rPr>
-            <w:noProof/>
-          </w:rPr>
-          <w:t>10</w:t>
-        </w:r>
-      </w:fldSimple>
+      <w:r>
+        <w:fldChar w:fldCharType="begin"/>
+      </w:r>
+      <w:r>
+        <w:instrText xml:space="preserve"> SEQ Gambar \* ARABIC \s 1 </w:instrText>
+      </w:r>
+      <w:r>
+        <w:fldChar w:fldCharType="separate"/>
+      </w:r>
+      <w:r>
+        <w:rPr>
+          <w:noProof/>
+        </w:rPr>
+        <w:t>10</w:t>
+      </w:r>
+      <w:r>
+        <w:rPr>
+          <w:noProof/>
+        </w:rPr>
+        <w:fldChar w:fldCharType="end"/>
+      </w:r>
       <w:r>
         <w:t xml:space="preserve"> Logo Java</w:t>
       </w:r>
@@ -27595,25 +27981,51 @@
       <w:r>
         <w:t xml:space="preserve">Gambar </w:t>
       </w:r>
-      <w:fldSimple w:instr=" STYLEREF 1 \s ">
-        <w:r>
-          <w:rPr>
-            <w:noProof/>
-          </w:rPr>
-          <w:t>2</w:t>
-        </w:r>
-      </w:fldSimple>
+      <w:r>
+        <w:fldChar w:fldCharType="begin"/>
+      </w:r>
+      <w:r>
+        <w:instrText xml:space="preserve"> STYLEREF 1 \s </w:instrText>
+      </w:r>
+      <w:r>
+        <w:fldChar w:fldCharType="separate"/>
+      </w:r>
+      <w:r>
+        <w:rPr>
+          <w:noProof/>
+        </w:rPr>
+        <w:t>2</w:t>
+      </w:r>
+      <w:r>
+        <w:rPr>
+          <w:noProof/>
+        </w:rPr>
+        <w:fldChar w:fldCharType="end"/>
+      </w:r>
       <w:r>
         <w:t>.</w:t>
       </w:r>
-      <w:fldSimple w:instr=" SEQ Gambar \* ARABIC \s 1 ">
-        <w:r>
-          <w:rPr>
-            <w:noProof/>
-          </w:rPr>
-          <w:t>11</w:t>
-        </w:r>
-      </w:fldSimple>
+      <w:r>
+        <w:fldChar w:fldCharType="begin"/>
+      </w:r>
+      <w:r>
+        <w:instrText xml:space="preserve"> SEQ Gambar \* ARABIC \s 1 </w:instrText>
+      </w:r>
+      <w:r>
+        <w:fldChar w:fldCharType="separate"/>
+      </w:r>
+      <w:r>
+        <w:rPr>
+          <w:noProof/>
+        </w:rPr>
+        <w:t>11</w:t>
+      </w:r>
+      <w:r>
+        <w:rPr>
+          <w:noProof/>
+        </w:rPr>
+        <w:fldChar w:fldCharType="end"/>
+      </w:r>
       <w:r>
         <w:t xml:space="preserve"> Logo MySQL</w:t>
       </w:r>
@@ -27626,6 +28038,7 @@
           <w:id w:val="1220247844"/>
           <w:citation/>
         </w:sdtPr>
+        <w:sdtEndPr/>
         <w:sdtContent>
           <w:r>
             <w:fldChar w:fldCharType="begin"/>
@@ -27710,6 +28123,7 @@
           <w:id w:val="676460710"/>
           <w:citation/>
         </w:sdtPr>
+        <w:sdtEndPr/>
         <w:sdtContent>
           <w:r>
             <w:rPr>
@@ -27813,6 +28227,7 @@
           <w:id w:val="-1579752641"/>
           <w:citation/>
         </w:sdtPr>
+        <w:sdtEndPr/>
         <w:sdtContent>
           <w:r>
             <w:rPr>
@@ -27874,6 +28289,7 @@
           <w:id w:val="-230621887"/>
           <w:citation/>
         </w:sdtPr>
+        <w:sdtEndPr/>
         <w:sdtContent>
           <w:r>
             <w:rPr>
@@ -28071,25 +28487,51 @@
       <w:r>
         <w:t xml:space="preserve">Gambar </w:t>
       </w:r>
-      <w:fldSimple w:instr=" STYLEREF 1 \s ">
-        <w:r>
-          <w:rPr>
-            <w:noProof/>
-          </w:rPr>
-          <w:t>2</w:t>
-        </w:r>
-      </w:fldSimple>
+      <w:r>
+        <w:fldChar w:fldCharType="begin"/>
+      </w:r>
+      <w:r>
+        <w:instrText xml:space="preserve"> STYLEREF 1 \s </w:instrText>
+      </w:r>
+      <w:r>
+        <w:fldChar w:fldCharType="separate"/>
+      </w:r>
+      <w:r>
+        <w:rPr>
+          <w:noProof/>
+        </w:rPr>
+        <w:t>2</w:t>
+      </w:r>
+      <w:r>
+        <w:rPr>
+          <w:noProof/>
+        </w:rPr>
+        <w:fldChar w:fldCharType="end"/>
+      </w:r>
       <w:r>
         <w:t>.</w:t>
       </w:r>
-      <w:fldSimple w:instr=" SEQ Gambar \* ARABIC \s 1 ">
-        <w:r>
-          <w:rPr>
-            <w:noProof/>
-          </w:rPr>
-          <w:t>12</w:t>
-        </w:r>
-      </w:fldSimple>
+      <w:r>
+        <w:fldChar w:fldCharType="begin"/>
+      </w:r>
+      <w:r>
+        <w:instrText xml:space="preserve"> SEQ Gambar \* ARABIC \s 1 </w:instrText>
+      </w:r>
+      <w:r>
+        <w:fldChar w:fldCharType="separate"/>
+      </w:r>
+      <w:r>
+        <w:rPr>
+          <w:noProof/>
+        </w:rPr>
+        <w:t>12</w:t>
+      </w:r>
+      <w:r>
+        <w:rPr>
+          <w:noProof/>
+        </w:rPr>
+        <w:fldChar w:fldCharType="end"/>
+      </w:r>
       <w:r>
         <w:t xml:space="preserve"> Logo Android Studio</w:t>
       </w:r>
@@ -28191,25 +28633,51 @@
       <w:r>
         <w:t xml:space="preserve">Gambar </w:t>
       </w:r>
-      <w:fldSimple w:instr=" STYLEREF 1 \s ">
-        <w:r>
-          <w:rPr>
-            <w:noProof/>
-          </w:rPr>
-          <w:t>2</w:t>
-        </w:r>
-      </w:fldSimple>
+      <w:r>
+        <w:fldChar w:fldCharType="begin"/>
+      </w:r>
+      <w:r>
+        <w:instrText xml:space="preserve"> STYLEREF 1 \s </w:instrText>
+      </w:r>
+      <w:r>
+        <w:fldChar w:fldCharType="separate"/>
+      </w:r>
+      <w:r>
+        <w:rPr>
+          <w:noProof/>
+        </w:rPr>
+        <w:t>2</w:t>
+      </w:r>
+      <w:r>
+        <w:rPr>
+          <w:noProof/>
+        </w:rPr>
+        <w:fldChar w:fldCharType="end"/>
+      </w:r>
       <w:r>
         <w:t>.</w:t>
       </w:r>
-      <w:fldSimple w:instr=" SEQ Gambar \* ARABIC \s 1 ">
-        <w:r>
-          <w:rPr>
-            <w:noProof/>
-          </w:rPr>
-          <w:t>13</w:t>
-        </w:r>
-      </w:fldSimple>
+      <w:r>
+        <w:fldChar w:fldCharType="begin"/>
+      </w:r>
+      <w:r>
+        <w:instrText xml:space="preserve"> SEQ Gambar \* ARABIC \s 1 </w:instrText>
+      </w:r>
+      <w:r>
+        <w:fldChar w:fldCharType="separate"/>
+      </w:r>
+      <w:r>
+        <w:rPr>
+          <w:noProof/>
+        </w:rPr>
+        <w:t>13</w:t>
+      </w:r>
+      <w:r>
+        <w:rPr>
+          <w:noProof/>
+        </w:rPr>
+        <w:fldChar w:fldCharType="end"/>
+      </w:r>
       <w:r>
         <w:t xml:space="preserve"> Software Development Kit</w:t>
       </w:r>
@@ -28318,25 +28786,51 @@
       <w:r>
         <w:t xml:space="preserve">Gambar </w:t>
       </w:r>
-      <w:fldSimple w:instr=" STYLEREF 1 \s ">
-        <w:r>
-          <w:rPr>
-            <w:noProof/>
-          </w:rPr>
-          <w:t>2</w:t>
-        </w:r>
-      </w:fldSimple>
+      <w:r>
+        <w:fldChar w:fldCharType="begin"/>
+      </w:r>
+      <w:r>
+        <w:instrText xml:space="preserve"> STYLEREF 1 \s </w:instrText>
+      </w:r>
+      <w:r>
+        <w:fldChar w:fldCharType="separate"/>
+      </w:r>
+      <w:r>
+        <w:rPr>
+          <w:noProof/>
+        </w:rPr>
+        <w:t>2</w:t>
+      </w:r>
+      <w:r>
+        <w:rPr>
+          <w:noProof/>
+        </w:rPr>
+        <w:fldChar w:fldCharType="end"/>
+      </w:r>
       <w:r>
         <w:t>.</w:t>
       </w:r>
-      <w:fldSimple w:instr=" SEQ Gambar \* ARABIC \s 1 ">
-        <w:r>
-          <w:rPr>
-            <w:noProof/>
-          </w:rPr>
-          <w:t>14</w:t>
-        </w:r>
-      </w:fldSimple>
+      <w:r>
+        <w:fldChar w:fldCharType="begin"/>
+      </w:r>
+      <w:r>
+        <w:instrText xml:space="preserve"> SEQ Gambar \* ARABIC \s 1 </w:instrText>
+      </w:r>
+      <w:r>
+        <w:fldChar w:fldCharType="separate"/>
+      </w:r>
+      <w:r>
+        <w:rPr>
+          <w:noProof/>
+        </w:rPr>
+        <w:t>14</w:t>
+      </w:r>
+      <w:r>
+        <w:rPr>
+          <w:noProof/>
+        </w:rPr>
+        <w:fldChar w:fldCharType="end"/>
+      </w:r>
       <w:r>
         <w:t xml:space="preserve"> Java Development Kit</w:t>
       </w:r>
@@ -28427,6 +28921,7 @@
           <w:id w:val="-1207334874"/>
           <w:citation/>
         </w:sdtPr>
+        <w:sdtEndPr/>
         <w:sdtContent>
           <w:r>
             <w:fldChar w:fldCharType="begin"/>
@@ -28522,25 +29017,51 @@
       <w:r>
         <w:t xml:space="preserve">Gambar </w:t>
       </w:r>
-      <w:fldSimple w:instr=" STYLEREF 1 \s ">
-        <w:r>
-          <w:rPr>
-            <w:noProof/>
-          </w:rPr>
-          <w:t>2</w:t>
-        </w:r>
-      </w:fldSimple>
+      <w:r>
+        <w:fldChar w:fldCharType="begin"/>
+      </w:r>
+      <w:r>
+        <w:instrText xml:space="preserve"> STYLEREF 1 \s </w:instrText>
+      </w:r>
+      <w:r>
+        <w:fldChar w:fldCharType="separate"/>
+      </w:r>
+      <w:r>
+        <w:rPr>
+          <w:noProof/>
+        </w:rPr>
+        <w:t>2</w:t>
+      </w:r>
+      <w:r>
+        <w:rPr>
+          <w:noProof/>
+        </w:rPr>
+        <w:fldChar w:fldCharType="end"/>
+      </w:r>
       <w:r>
         <w:t>.</w:t>
       </w:r>
-      <w:fldSimple w:instr=" SEQ Gambar \* ARABIC \s 1 ">
-        <w:r>
-          <w:rPr>
-            <w:noProof/>
-          </w:rPr>
-          <w:t>15</w:t>
-        </w:r>
-      </w:fldSimple>
+      <w:r>
+        <w:fldChar w:fldCharType="begin"/>
+      </w:r>
+      <w:r>
+        <w:instrText xml:space="preserve"> SEQ Gambar \* ARABIC \s 1 </w:instrText>
+      </w:r>
+      <w:r>
+        <w:fldChar w:fldCharType="separate"/>
+      </w:r>
+      <w:r>
+        <w:rPr>
+          <w:noProof/>
+        </w:rPr>
+        <w:t>15</w:t>
+      </w:r>
+      <w:r>
+        <w:rPr>
+          <w:noProof/>
+        </w:rPr>
+        <w:fldChar w:fldCharType="end"/>
+      </w:r>
       <w:r>
         <w:t xml:space="preserve"> Logo JSON</w:t>
       </w:r>
@@ -28679,6 +29200,7 @@
           <w:id w:val="-1448155647"/>
           <w:citation/>
         </w:sdtPr>
+        <w:sdtEndPr/>
         <w:sdtContent>
           <w:r>
             <w:fldChar w:fldCharType="begin"/>
@@ -28713,6 +29235,7 @@
         </w:sectPr>
       </w:pPr>
     </w:p>
+    <w:bookmarkStart w:id="105" w:name="_Toc499808901"/>
     <w:p>
       <w:pPr>
         <w:pStyle w:val="Heading1"/>
@@ -28721,7 +29244,6 @@
           <w:numId w:val="25"/>
         </w:numPr>
       </w:pPr>
-      <w:bookmarkStart w:id="105" w:name="_Toc499808901"/>
       <w:r>
         <w:rPr>
           <w:noProof/>
@@ -28862,9 +29384,12 @@
       </w:r>
       <w:r>
         <w:br/>
-        <w:t>METODOLOGI PENELITIAN</w:t>
+        <w:t>METODOLOGI PE</w:t>
       </w:r>
       <w:bookmarkEnd w:id="105"/>
+      <w:r>
+        <w:t>LAKSANAAN</w:t>
+      </w:r>
     </w:p>
     <w:p>
       <w:pPr>
@@ -29342,7 +29867,7 @@
           <v:shape id="_x0000_i1025" type="#_x0000_t75" style="width:388.5pt;height:597.75pt" o:ole="">
             <v:imagedata r:id="rId38" o:title=""/>
           </v:shape>
-          <o:OLEObject Type="Embed" ProgID="Visio.Drawing.15" ShapeID="_x0000_i1025" DrawAspect="Content" ObjectID="_1575041704" r:id="rId39"/>
+          <o:OLEObject Type="Embed" ProgID="Visio.Drawing.15" ShapeID="_x0000_i1025" DrawAspect="Content" ObjectID="_1575192386" r:id="rId39"/>
         </w:object>
       </w:r>
     </w:p>
@@ -29355,25 +29880,51 @@
       <w:r>
         <w:t xml:space="preserve">Gambar </w:t>
       </w:r>
-      <w:fldSimple w:instr=" STYLEREF 1 \s ">
-        <w:r>
-          <w:rPr>
-            <w:noProof/>
-          </w:rPr>
-          <w:t>3</w:t>
-        </w:r>
-      </w:fldSimple>
+      <w:r>
+        <w:fldChar w:fldCharType="begin"/>
+      </w:r>
+      <w:r>
+        <w:instrText xml:space="preserve"> STYLEREF 1 \s </w:instrText>
+      </w:r>
+      <w:r>
+        <w:fldChar w:fldCharType="separate"/>
+      </w:r>
+      <w:r>
+        <w:rPr>
+          <w:noProof/>
+        </w:rPr>
+        <w:t>3</w:t>
+      </w:r>
+      <w:r>
+        <w:rPr>
+          <w:noProof/>
+        </w:rPr>
+        <w:fldChar w:fldCharType="end"/>
+      </w:r>
       <w:r>
         <w:t>.</w:t>
       </w:r>
-      <w:fldSimple w:instr=" SEQ Gambar \* ARABIC \s 1 ">
-        <w:r>
-          <w:rPr>
-            <w:noProof/>
-          </w:rPr>
-          <w:t>1</w:t>
-        </w:r>
-      </w:fldSimple>
+      <w:r>
+        <w:fldChar w:fldCharType="begin"/>
+      </w:r>
+      <w:r>
+        <w:instrText xml:space="preserve"> SEQ Gambar \* ARABIC \s 1 </w:instrText>
+      </w:r>
+      <w:r>
+        <w:fldChar w:fldCharType="separate"/>
+      </w:r>
+      <w:r>
+        <w:rPr>
+          <w:noProof/>
+        </w:rPr>
+        <w:t>1</w:t>
+      </w:r>
+      <w:r>
+        <w:rPr>
+          <w:noProof/>
+        </w:rPr>
+        <w:fldChar w:fldCharType="end"/>
+      </w:r>
       <w:r>
         <w:t xml:space="preserve"> Kerangka Berfikir</w:t>
       </w:r>
@@ -29912,7 +30463,7 @@
           <v:shape id="_x0000_i1026" type="#_x0000_t75" style="width:396.75pt;height:230.25pt" o:ole="">
             <v:imagedata r:id="rId40" o:title=""/>
           </v:shape>
-          <o:OLEObject Type="Embed" ProgID="Visio.Drawing.15" ShapeID="_x0000_i1026" DrawAspect="Content" ObjectID="_1575041705" r:id="rId41"/>
+          <o:OLEObject Type="Embed" ProgID="Visio.Drawing.15" ShapeID="_x0000_i1026" DrawAspect="Content" ObjectID="_1575192387" r:id="rId41"/>
         </w:object>
       </w:r>
     </w:p>
@@ -29923,25 +30474,51 @@
       <w:r>
         <w:t xml:space="preserve">Gambar </w:t>
       </w:r>
-      <w:fldSimple w:instr=" STYLEREF 1 \s ">
-        <w:r>
-          <w:rPr>
-            <w:noProof/>
-          </w:rPr>
-          <w:t>3</w:t>
-        </w:r>
-      </w:fldSimple>
+      <w:r>
+        <w:fldChar w:fldCharType="begin"/>
+      </w:r>
+      <w:r>
+        <w:instrText xml:space="preserve"> STYLEREF 1 \s </w:instrText>
+      </w:r>
+      <w:r>
+        <w:fldChar w:fldCharType="separate"/>
+      </w:r>
+      <w:r>
+        <w:rPr>
+          <w:noProof/>
+        </w:rPr>
+        <w:t>3</w:t>
+      </w:r>
+      <w:r>
+        <w:rPr>
+          <w:noProof/>
+        </w:rPr>
+        <w:fldChar w:fldCharType="end"/>
+      </w:r>
       <w:r>
         <w:t>.</w:t>
       </w:r>
-      <w:fldSimple w:instr=" SEQ Gambar \* ARABIC \s 1 ">
-        <w:r>
-          <w:rPr>
-            <w:noProof/>
-          </w:rPr>
-          <w:t>2</w:t>
-        </w:r>
-      </w:fldSimple>
+      <w:r>
+        <w:fldChar w:fldCharType="begin"/>
+      </w:r>
+      <w:r>
+        <w:instrText xml:space="preserve"> SEQ Gambar \* ARABIC \s 1 </w:instrText>
+      </w:r>
+      <w:r>
+        <w:fldChar w:fldCharType="separate"/>
+      </w:r>
+      <w:r>
+        <w:rPr>
+          <w:noProof/>
+        </w:rPr>
+        <w:t>2</w:t>
+      </w:r>
+      <w:r>
+        <w:rPr>
+          <w:noProof/>
+        </w:rPr>
+        <w:fldChar w:fldCharType="end"/>
+      </w:r>
       <w:r>
         <w:t xml:space="preserve"> Struktur Organisasi</w:t>
       </w:r>
@@ -30126,7 +30703,7 @@
           <v:shape id="_x0000_i1027" type="#_x0000_t75" style="width:194.25pt;height:453.75pt" o:ole="">
             <v:imagedata r:id="rId42" o:title=""/>
           </v:shape>
-          <o:OLEObject Type="Embed" ProgID="Visio.Drawing.15" ShapeID="_x0000_i1027" DrawAspect="Content" ObjectID="_1575041706" r:id="rId43"/>
+          <o:OLEObject Type="Embed" ProgID="Visio.Drawing.15" ShapeID="_x0000_i1027" DrawAspect="Content" ObjectID="_1575192388" r:id="rId43"/>
         </w:object>
       </w:r>
     </w:p>
@@ -30137,25 +30714,51 @@
       <w:r>
         <w:t xml:space="preserve">Gambar </w:t>
       </w:r>
-      <w:fldSimple w:instr=" STYLEREF 1 \s ">
-        <w:r>
-          <w:rPr>
-            <w:noProof/>
-          </w:rPr>
-          <w:t>3</w:t>
-        </w:r>
-      </w:fldSimple>
+      <w:r>
+        <w:fldChar w:fldCharType="begin"/>
+      </w:r>
+      <w:r>
+        <w:instrText xml:space="preserve"> STYLEREF 1 \s </w:instrText>
+      </w:r>
+      <w:r>
+        <w:fldChar w:fldCharType="separate"/>
+      </w:r>
+      <w:r>
+        <w:rPr>
+          <w:noProof/>
+        </w:rPr>
+        <w:t>3</w:t>
+      </w:r>
+      <w:r>
+        <w:rPr>
+          <w:noProof/>
+        </w:rPr>
+        <w:fldChar w:fldCharType="end"/>
+      </w:r>
       <w:r>
         <w:t>.</w:t>
       </w:r>
-      <w:fldSimple w:instr=" SEQ Gambar \* ARABIC \s 1 ">
-        <w:r>
-          <w:rPr>
-            <w:noProof/>
-          </w:rPr>
-          <w:t>3</w:t>
-        </w:r>
-      </w:fldSimple>
+      <w:r>
+        <w:fldChar w:fldCharType="begin"/>
+      </w:r>
+      <w:r>
+        <w:instrText xml:space="preserve"> SEQ Gambar \* ARABIC \s 1 </w:instrText>
+      </w:r>
+      <w:r>
+        <w:fldChar w:fldCharType="separate"/>
+      </w:r>
+      <w:r>
+        <w:rPr>
+          <w:noProof/>
+        </w:rPr>
+        <w:t>3</w:t>
+      </w:r>
+      <w:r>
+        <w:rPr>
+          <w:noProof/>
+        </w:rPr>
+        <w:fldChar w:fldCharType="end"/>
+      </w:r>
       <w:r>
         <w:t xml:space="preserve"> Sistem Yang dedang</w:t>
       </w:r>
@@ -30336,7 +30939,7 @@
           <v:shape id="_x0000_i1028" type="#_x0000_t75" style="width:223.5pt;height:381.75pt" o:ole="">
             <v:imagedata r:id="rId44" o:title=""/>
           </v:shape>
-          <o:OLEObject Type="Embed" ProgID="Visio.Drawing.15" ShapeID="_x0000_i1028" DrawAspect="Content" ObjectID="_1575041707" r:id="rId45"/>
+          <o:OLEObject Type="Embed" ProgID="Visio.Drawing.15" ShapeID="_x0000_i1028" DrawAspect="Content" ObjectID="_1575192389" r:id="rId45"/>
         </w:object>
       </w:r>
     </w:p>
@@ -30347,25 +30950,51 @@
       <w:r>
         <w:t xml:space="preserve">Gambar </w:t>
       </w:r>
-      <w:fldSimple w:instr=" STYLEREF 1 \s ">
-        <w:r>
-          <w:rPr>
-            <w:noProof/>
-          </w:rPr>
-          <w:t>3</w:t>
-        </w:r>
-      </w:fldSimple>
+      <w:r>
+        <w:fldChar w:fldCharType="begin"/>
+      </w:r>
+      <w:r>
+        <w:instrText xml:space="preserve"> STYLEREF 1 \s </w:instrText>
+      </w:r>
+      <w:r>
+        <w:fldChar w:fldCharType="separate"/>
+      </w:r>
+      <w:r>
+        <w:rPr>
+          <w:noProof/>
+        </w:rPr>
+        <w:t>3</w:t>
+      </w:r>
+      <w:r>
+        <w:rPr>
+          <w:noProof/>
+        </w:rPr>
+        <w:fldChar w:fldCharType="end"/>
+      </w:r>
       <w:r>
         <w:t>.</w:t>
       </w:r>
-      <w:fldSimple w:instr=" SEQ Gambar \* ARABIC \s 1 ">
-        <w:r>
-          <w:rPr>
-            <w:noProof/>
-          </w:rPr>
-          <w:t>4</w:t>
-        </w:r>
-      </w:fldSimple>
+      <w:r>
+        <w:fldChar w:fldCharType="begin"/>
+      </w:r>
+      <w:r>
+        <w:instrText xml:space="preserve"> SEQ Gambar \* ARABIC \s 1 </w:instrText>
+      </w:r>
+      <w:r>
+        <w:fldChar w:fldCharType="separate"/>
+      </w:r>
+      <w:r>
+        <w:rPr>
+          <w:noProof/>
+        </w:rPr>
+        <w:t>4</w:t>
+      </w:r>
+      <w:r>
+        <w:rPr>
+          <w:noProof/>
+        </w:rPr>
+        <w:fldChar w:fldCharType="end"/>
+      </w:r>
       <w:r>
         <w:t xml:space="preserve"> Sistem usulan</w:t>
       </w:r>
@@ -30526,15 +31155,17 @@
         </w:numPr>
         <w:ind w:left="0" w:firstLine="0"/>
       </w:pPr>
+      <w:bookmarkStart w:id="119" w:name="_GoBack"/>
+      <w:bookmarkEnd w:id="119"/>
       <w:r>
         <w:lastRenderedPageBreak/>
         <w:br/>
       </w:r>
-      <w:bookmarkStart w:id="119" w:name="_Toc499808921"/>
+      <w:bookmarkStart w:id="120" w:name="_Toc499808921"/>
       <w:r>
         <w:t>PERANCANGAN</w:t>
       </w:r>
-      <w:bookmarkEnd w:id="119"/>
+      <w:bookmarkEnd w:id="120"/>
     </w:p>
     <w:p>
       <w:pPr>
@@ -30640,25 +31271,51 @@
       <w:r>
         <w:t xml:space="preserve">Tabel </w:t>
       </w:r>
-      <w:fldSimple w:instr=" STYLEREF 1 \s ">
-        <w:r>
-          <w:rPr>
-            <w:noProof/>
-          </w:rPr>
-          <w:t>4</w:t>
-        </w:r>
-      </w:fldSimple>
+      <w:r>
+        <w:fldChar w:fldCharType="begin"/>
+      </w:r>
+      <w:r>
+        <w:instrText xml:space="preserve"> STYLEREF 1 \s </w:instrText>
+      </w:r>
+      <w:r>
+        <w:fldChar w:fldCharType="separate"/>
+      </w:r>
+      <w:r>
+        <w:rPr>
+          <w:noProof/>
+        </w:rPr>
+        <w:t>4</w:t>
+      </w:r>
+      <w:r>
+        <w:rPr>
+          <w:noProof/>
+        </w:rPr>
+        <w:fldChar w:fldCharType="end"/>
+      </w:r>
       <w:r>
         <w:t>.</w:t>
       </w:r>
-      <w:fldSimple w:instr=" SEQ Tabel \* ARABIC \s 1 ">
-        <w:r>
-          <w:rPr>
-            <w:noProof/>
-          </w:rPr>
-          <w:t>1</w:t>
-        </w:r>
-      </w:fldSimple>
+      <w:r>
+        <w:fldChar w:fldCharType="begin"/>
+      </w:r>
+      <w:r>
+        <w:instrText xml:space="preserve"> SEQ Tabel \* ARABIC \s 1 </w:instrText>
+      </w:r>
+      <w:r>
+        <w:fldChar w:fldCharType="separate"/>
+      </w:r>
+      <w:r>
+        <w:rPr>
+          <w:noProof/>
+        </w:rPr>
+        <w:t>1</w:t>
+      </w:r>
+      <w:r>
+        <w:rPr>
+          <w:noProof/>
+        </w:rPr>
+        <w:fldChar w:fldCharType="end"/>
+      </w:r>
       <w:r>
         <w:t xml:space="preserve"> </w:t>
       </w:r>
@@ -31380,25 +32037,54 @@
       <w:r>
         <w:t xml:space="preserve">Tabel </w:t>
       </w:r>
-      <w:fldSimple w:instr=" STYLEREF 1 \s ">
-        <w:r>
-          <w:rPr>
-            <w:noProof/>
-          </w:rPr>
-          <w:t>4</w:t>
-        </w:r>
-      </w:fldSimple>
+      <w:r>
+        <w:fldChar w:fldCharType="begin"/>
+      </w:r>
+      <w:r>
+        <w:instrText xml:space="preserve"> STYLEREF 1</w:instrText>
+      </w:r>
+      <w:r>
+        <w:instrText xml:space="preserve"> \s </w:instrText>
+      </w:r>
+      <w:r>
+        <w:fldChar w:fldCharType="separate"/>
+      </w:r>
+      <w:r>
+        <w:rPr>
+          <w:noProof/>
+        </w:rPr>
+        <w:t>4</w:t>
+      </w:r>
+      <w:r>
+        <w:rPr>
+          <w:noProof/>
+        </w:rPr>
+        <w:fldChar w:fldCharType="end"/>
+      </w:r>
       <w:r>
         <w:t>.</w:t>
       </w:r>
-      <w:fldSimple w:instr=" SEQ Tabel \* ARABIC \s 1 ">
-        <w:r>
-          <w:rPr>
-            <w:noProof/>
-          </w:rPr>
-          <w:t>2</w:t>
-        </w:r>
-      </w:fldSimple>
+      <w:r>
+        <w:fldChar w:fldCharType="begin"/>
+      </w:r>
+      <w:r>
+        <w:instrText xml:space="preserve"> SEQ Tabel \* ARABIC \s 1 </w:instrText>
+      </w:r>
+      <w:r>
+        <w:fldChar w:fldCharType="separate"/>
+      </w:r>
+      <w:r>
+        <w:rPr>
+          <w:noProof/>
+        </w:rPr>
+        <w:t>2</w:t>
+      </w:r>
+      <w:r>
+        <w:rPr>
+          <w:noProof/>
+        </w:rPr>
+        <w:fldChar w:fldCharType="end"/>
+      </w:r>
       <w:r>
         <w:t xml:space="preserve"> </w:t>
       </w:r>
@@ -32076,25 +32762,51 @@
       <w:r>
         <w:t xml:space="preserve">Gambar </w:t>
       </w:r>
-      <w:fldSimple w:instr=" STYLEREF 1 \s ">
-        <w:r>
-          <w:rPr>
-            <w:noProof/>
-          </w:rPr>
-          <w:t>4</w:t>
-        </w:r>
-      </w:fldSimple>
+      <w:r>
+        <w:fldChar w:fldCharType="begin"/>
+      </w:r>
+      <w:r>
+        <w:instrText xml:space="preserve"> STYLEREF 1 \s </w:instrText>
+      </w:r>
+      <w:r>
+        <w:fldChar w:fldCharType="separate"/>
+      </w:r>
+      <w:r>
+        <w:rPr>
+          <w:noProof/>
+        </w:rPr>
+        <w:t>4</w:t>
+      </w:r>
+      <w:r>
+        <w:rPr>
+          <w:noProof/>
+        </w:rPr>
+        <w:fldChar w:fldCharType="end"/>
+      </w:r>
       <w:r>
         <w:t>.</w:t>
       </w:r>
-      <w:fldSimple w:instr=" SEQ Gambar \* ARABIC \s 1 ">
-        <w:r>
-          <w:rPr>
-            <w:noProof/>
-          </w:rPr>
-          <w:t>1</w:t>
-        </w:r>
-      </w:fldSimple>
+      <w:r>
+        <w:fldChar w:fldCharType="begin"/>
+      </w:r>
+      <w:r>
+        <w:instrText xml:space="preserve"> SEQ Gambar \* ARABIC \s 1 </w:instrText>
+      </w:r>
+      <w:r>
+        <w:fldChar w:fldCharType="separate"/>
+      </w:r>
+      <w:r>
+        <w:rPr>
+          <w:noProof/>
+        </w:rPr>
+        <w:t>1</w:t>
+      </w:r>
+      <w:r>
+        <w:rPr>
+          <w:noProof/>
+        </w:rPr>
+        <w:fldChar w:fldCharType="end"/>
+      </w:r>
       <w:r>
         <w:t xml:space="preserve"> Usecase Diagram Alur sistem</w:t>
       </w:r>
@@ -32112,25 +32824,54 @@
       <w:r>
         <w:t xml:space="preserve">Tabel </w:t>
       </w:r>
-      <w:fldSimple w:instr=" STYLEREF 1 \s ">
-        <w:r>
-          <w:rPr>
-            <w:noProof/>
-          </w:rPr>
-          <w:t>4</w:t>
-        </w:r>
-      </w:fldSimple>
+      <w:r>
+        <w:fldChar w:fldCharType="begin"/>
+      </w:r>
+      <w:r>
+        <w:instrText xml:space="preserve"> STYLEREF 1 \s </w:instrText>
+      </w:r>
+      <w:r>
+        <w:fldChar w:fldCharType="separate"/>
+      </w:r>
+      <w:r>
+        <w:rPr>
+          <w:noProof/>
+        </w:rPr>
+        <w:t>4</w:t>
+      </w:r>
+      <w:r>
+        <w:rPr>
+          <w:noProof/>
+        </w:rPr>
+        <w:fldChar w:fldCharType="end"/>
+      </w:r>
       <w:r>
         <w:t>.</w:t>
       </w:r>
-      <w:fldSimple w:instr=" SEQ Tabel \* ARABIC \s 1 ">
-        <w:r>
-          <w:rPr>
-            <w:noProof/>
-          </w:rPr>
-          <w:t>3</w:t>
-        </w:r>
-      </w:fldSimple>
+      <w:r>
+        <w:fldChar w:fldCharType="begin"/>
+      </w:r>
+      <w:r>
+        <w:instrText xml:space="preserve"> SEQ Tabel </w:instrText>
+      </w:r>
+      <w:r>
+        <w:instrText xml:space="preserve">\* ARABIC \s 1 </w:instrText>
+      </w:r>
+      <w:r>
+        <w:fldChar w:fldCharType="separate"/>
+      </w:r>
+      <w:r>
+        <w:rPr>
+          <w:noProof/>
+        </w:rPr>
+        <w:t>3</w:t>
+      </w:r>
+      <w:r>
+        <w:rPr>
+          <w:noProof/>
+        </w:rPr>
+        <w:fldChar w:fldCharType="end"/>
+      </w:r>
       <w:r>
         <w:t xml:space="preserve"> </w:t>
       </w:r>
@@ -32396,25 +33137,51 @@
         <w:lastRenderedPageBreak/>
         <w:t xml:space="preserve">Tabel </w:t>
       </w:r>
-      <w:fldSimple w:instr=" STYLEREF 1 \s ">
-        <w:r>
-          <w:rPr>
-            <w:noProof/>
-          </w:rPr>
-          <w:t>4</w:t>
-        </w:r>
-      </w:fldSimple>
+      <w:r>
+        <w:fldChar w:fldCharType="begin"/>
+      </w:r>
+      <w:r>
+        <w:instrText xml:space="preserve"> STYLEREF 1 \s </w:instrText>
+      </w:r>
+      <w:r>
+        <w:fldChar w:fldCharType="separate"/>
+      </w:r>
+      <w:r>
+        <w:rPr>
+          <w:noProof/>
+        </w:rPr>
+        <w:t>4</w:t>
+      </w:r>
+      <w:r>
+        <w:rPr>
+          <w:noProof/>
+        </w:rPr>
+        <w:fldChar w:fldCharType="end"/>
+      </w:r>
       <w:r>
         <w:t>.</w:t>
       </w:r>
-      <w:fldSimple w:instr=" SEQ Tabel \* ARABIC \s 1 ">
-        <w:r>
-          <w:rPr>
-            <w:noProof/>
-          </w:rPr>
-          <w:t>4</w:t>
-        </w:r>
-      </w:fldSimple>
+      <w:r>
+        <w:fldChar w:fldCharType="begin"/>
+      </w:r>
+      <w:r>
+        <w:instrText xml:space="preserve"> SEQ Tabel \* ARABIC \s 1 </w:instrText>
+      </w:r>
+      <w:r>
+        <w:fldChar w:fldCharType="separate"/>
+      </w:r>
+      <w:r>
+        <w:rPr>
+          <w:noProof/>
+        </w:rPr>
+        <w:t>4</w:t>
+      </w:r>
+      <w:r>
+        <w:rPr>
+          <w:noProof/>
+        </w:rPr>
+        <w:fldChar w:fldCharType="end"/>
+      </w:r>
       <w:r>
         <w:t xml:space="preserve"> </w:t>
       </w:r>
@@ -32677,25 +33444,51 @@
       <w:r>
         <w:t xml:space="preserve">Tabel </w:t>
       </w:r>
-      <w:fldSimple w:instr=" STYLEREF 1 \s ">
-        <w:r>
-          <w:rPr>
-            <w:noProof/>
-          </w:rPr>
-          <w:t>4</w:t>
-        </w:r>
-      </w:fldSimple>
+      <w:r>
+        <w:fldChar w:fldCharType="begin"/>
+      </w:r>
+      <w:r>
+        <w:instrText xml:space="preserve"> STYLEREF 1 \s </w:instrText>
+      </w:r>
+      <w:r>
+        <w:fldChar w:fldCharType="separate"/>
+      </w:r>
+      <w:r>
+        <w:rPr>
+          <w:noProof/>
+        </w:rPr>
+        <w:t>4</w:t>
+      </w:r>
+      <w:r>
+        <w:rPr>
+          <w:noProof/>
+        </w:rPr>
+        <w:fldChar w:fldCharType="end"/>
+      </w:r>
       <w:r>
         <w:t>.</w:t>
       </w:r>
-      <w:fldSimple w:instr=" SEQ Tabel \* ARABIC \s 1 ">
-        <w:r>
-          <w:rPr>
-            <w:noProof/>
-          </w:rPr>
-          <w:t>5</w:t>
-        </w:r>
-      </w:fldSimple>
+      <w:r>
+        <w:fldChar w:fldCharType="begin"/>
+      </w:r>
+      <w:r>
+        <w:instrText xml:space="preserve"> SEQ Tabel \* ARABIC \s 1 </w:instrText>
+      </w:r>
+      <w:r>
+        <w:fldChar w:fldCharType="separate"/>
+      </w:r>
+      <w:r>
+        <w:rPr>
+          <w:noProof/>
+        </w:rPr>
+        <w:t>5</w:t>
+      </w:r>
+      <w:r>
+        <w:rPr>
+          <w:noProof/>
+        </w:rPr>
+        <w:fldChar w:fldCharType="end"/>
+      </w:r>
       <w:r>
         <w:t xml:space="preserve"> </w:t>
       </w:r>
@@ -32964,25 +33757,51 @@
       <w:r>
         <w:t xml:space="preserve">Tabel </w:t>
       </w:r>
-      <w:fldSimple w:instr=" STYLEREF 1 \s ">
-        <w:r>
-          <w:rPr>
-            <w:noProof/>
-          </w:rPr>
-          <w:t>4</w:t>
-        </w:r>
-      </w:fldSimple>
+      <w:r>
+        <w:fldChar w:fldCharType="begin"/>
+      </w:r>
+      <w:r>
+        <w:instrText xml:space="preserve"> STYLEREF 1 \s </w:instrText>
+      </w:r>
+      <w:r>
+        <w:fldChar w:fldCharType="separate"/>
+      </w:r>
+      <w:r>
+        <w:rPr>
+          <w:noProof/>
+        </w:rPr>
+        <w:t>4</w:t>
+      </w:r>
+      <w:r>
+        <w:rPr>
+          <w:noProof/>
+        </w:rPr>
+        <w:fldChar w:fldCharType="end"/>
+      </w:r>
       <w:r>
         <w:t>.</w:t>
       </w:r>
-      <w:fldSimple w:instr=" SEQ Tabel \* ARABIC \s 1 ">
-        <w:r>
-          <w:rPr>
-            <w:noProof/>
-          </w:rPr>
-          <w:t>6</w:t>
-        </w:r>
-      </w:fldSimple>
+      <w:r>
+        <w:fldChar w:fldCharType="begin"/>
+      </w:r>
+      <w:r>
+        <w:instrText xml:space="preserve"> SEQ Tabel \* ARABIC \s 1 </w:instrText>
+      </w:r>
+      <w:r>
+        <w:fldChar w:fldCharType="separate"/>
+      </w:r>
+      <w:r>
+        <w:rPr>
+          <w:noProof/>
+        </w:rPr>
+        <w:t>6</w:t>
+      </w:r>
+      <w:r>
+        <w:rPr>
+          <w:noProof/>
+        </w:rPr>
+        <w:fldChar w:fldCharType="end"/>
+      </w:r>
       <w:r>
         <w:t xml:space="preserve"> </w:t>
       </w:r>
@@ -33245,25 +34064,51 @@
       <w:r>
         <w:t xml:space="preserve">Tabel </w:t>
       </w:r>
-      <w:fldSimple w:instr=" STYLEREF 1 \s ">
-        <w:r>
-          <w:rPr>
-            <w:noProof/>
-          </w:rPr>
-          <w:t>4</w:t>
-        </w:r>
-      </w:fldSimple>
+      <w:r>
+        <w:fldChar w:fldCharType="begin"/>
+      </w:r>
+      <w:r>
+        <w:instrText xml:space="preserve"> STYLEREF 1 \s </w:instrText>
+      </w:r>
+      <w:r>
+        <w:fldChar w:fldCharType="separate"/>
+      </w:r>
+      <w:r>
+        <w:rPr>
+          <w:noProof/>
+        </w:rPr>
+        <w:t>4</w:t>
+      </w:r>
+      <w:r>
+        <w:rPr>
+          <w:noProof/>
+        </w:rPr>
+        <w:fldChar w:fldCharType="end"/>
+      </w:r>
       <w:r>
         <w:t>.</w:t>
       </w:r>
-      <w:fldSimple w:instr=" SEQ Tabel \* ARABIC \s 1 ">
-        <w:r>
-          <w:rPr>
-            <w:noProof/>
-          </w:rPr>
-          <w:t>7</w:t>
-        </w:r>
-      </w:fldSimple>
+      <w:r>
+        <w:fldChar w:fldCharType="begin"/>
+      </w:r>
+      <w:r>
+        <w:instrText xml:space="preserve"> SEQ Tabel \* ARABIC \s 1 </w:instrText>
+      </w:r>
+      <w:r>
+        <w:fldChar w:fldCharType="separate"/>
+      </w:r>
+      <w:r>
+        <w:rPr>
+          <w:noProof/>
+        </w:rPr>
+        <w:t>7</w:t>
+      </w:r>
+      <w:r>
+        <w:rPr>
+          <w:noProof/>
+        </w:rPr>
+        <w:fldChar w:fldCharType="end"/>
+      </w:r>
       <w:r>
         <w:t xml:space="preserve"> </w:t>
       </w:r>
@@ -33597,25 +34442,51 @@
       <w:r>
         <w:t xml:space="preserve">Gambar </w:t>
       </w:r>
-      <w:fldSimple w:instr=" STYLEREF 1 \s ">
-        <w:r>
-          <w:rPr>
-            <w:noProof/>
-          </w:rPr>
-          <w:t>4</w:t>
-        </w:r>
-      </w:fldSimple>
+      <w:r>
+        <w:fldChar w:fldCharType="begin"/>
+      </w:r>
+      <w:r>
+        <w:instrText xml:space="preserve"> STYLEREF 1 \s </w:instrText>
+      </w:r>
+      <w:r>
+        <w:fldChar w:fldCharType="separate"/>
+      </w:r>
+      <w:r>
+        <w:rPr>
+          <w:noProof/>
+        </w:rPr>
+        <w:t>4</w:t>
+      </w:r>
+      <w:r>
+        <w:rPr>
+          <w:noProof/>
+        </w:rPr>
+        <w:fldChar w:fldCharType="end"/>
+      </w:r>
       <w:r>
         <w:t>.</w:t>
       </w:r>
-      <w:fldSimple w:instr=" SEQ Gambar \* ARABIC \s 1 ">
-        <w:r>
-          <w:rPr>
-            <w:noProof/>
-          </w:rPr>
-          <w:t>2</w:t>
-        </w:r>
-      </w:fldSimple>
+      <w:r>
+        <w:fldChar w:fldCharType="begin"/>
+      </w:r>
+      <w:r>
+        <w:instrText xml:space="preserve"> SEQ Gambar \* ARABIC \s 1 </w:instrText>
+      </w:r>
+      <w:r>
+        <w:fldChar w:fldCharType="separate"/>
+      </w:r>
+      <w:r>
+        <w:rPr>
+          <w:noProof/>
+        </w:rPr>
+        <w:t>2</w:t>
+      </w:r>
+      <w:r>
+        <w:rPr>
+          <w:noProof/>
+        </w:rPr>
+        <w:fldChar w:fldCharType="end"/>
+      </w:r>
       <w:r>
         <w:t xml:space="preserve"> </w:t>
       </w:r>
@@ -33723,25 +34594,51 @@
       <w:r>
         <w:t xml:space="preserve">Gambar </w:t>
       </w:r>
-      <w:fldSimple w:instr=" STYLEREF 1 \s ">
-        <w:r>
-          <w:rPr>
-            <w:noProof/>
-          </w:rPr>
-          <w:t>4</w:t>
-        </w:r>
-      </w:fldSimple>
+      <w:r>
+        <w:fldChar w:fldCharType="begin"/>
+      </w:r>
+      <w:r>
+        <w:instrText xml:space="preserve"> STYLEREF 1 \s </w:instrText>
+      </w:r>
+      <w:r>
+        <w:fldChar w:fldCharType="separate"/>
+      </w:r>
+      <w:r>
+        <w:rPr>
+          <w:noProof/>
+        </w:rPr>
+        <w:t>4</w:t>
+      </w:r>
+      <w:r>
+        <w:rPr>
+          <w:noProof/>
+        </w:rPr>
+        <w:fldChar w:fldCharType="end"/>
+      </w:r>
       <w:r>
         <w:t>.</w:t>
       </w:r>
-      <w:fldSimple w:instr=" SEQ Gambar \* ARABIC \s 1 ">
-        <w:r>
-          <w:rPr>
-            <w:noProof/>
-          </w:rPr>
-          <w:t>3</w:t>
-        </w:r>
-      </w:fldSimple>
+      <w:r>
+        <w:fldChar w:fldCharType="begin"/>
+      </w:r>
+      <w:r>
+        <w:instrText xml:space="preserve"> SEQ Gambar \* ARABIC \s 1 </w:instrText>
+      </w:r>
+      <w:r>
+        <w:fldChar w:fldCharType="separate"/>
+      </w:r>
+      <w:r>
+        <w:rPr>
+          <w:noProof/>
+        </w:rPr>
+        <w:t>3</w:t>
+      </w:r>
+      <w:r>
+        <w:rPr>
+          <w:noProof/>
+        </w:rPr>
+        <w:fldChar w:fldCharType="end"/>
+      </w:r>
       <w:r>
         <w:t xml:space="preserve"> </w:t>
       </w:r>
@@ -33829,25 +34726,51 @@
       <w:r>
         <w:t xml:space="preserve">Gambar </w:t>
       </w:r>
-      <w:fldSimple w:instr=" STYLEREF 1 \s ">
-        <w:r>
-          <w:rPr>
-            <w:noProof/>
-          </w:rPr>
-          <w:t>4</w:t>
-        </w:r>
-      </w:fldSimple>
+      <w:r>
+        <w:fldChar w:fldCharType="begin"/>
+      </w:r>
+      <w:r>
+        <w:instrText xml:space="preserve"> STYLEREF 1 \s </w:instrText>
+      </w:r>
+      <w:r>
+        <w:fldChar w:fldCharType="separate"/>
+      </w:r>
+      <w:r>
+        <w:rPr>
+          <w:noProof/>
+        </w:rPr>
+        <w:t>4</w:t>
+      </w:r>
+      <w:r>
+        <w:rPr>
+          <w:noProof/>
+        </w:rPr>
+        <w:fldChar w:fldCharType="end"/>
+      </w:r>
       <w:r>
         <w:t>.</w:t>
       </w:r>
-      <w:fldSimple w:instr=" SEQ Gambar \* ARABIC \s 1 ">
-        <w:r>
-          <w:rPr>
-            <w:noProof/>
-          </w:rPr>
-          <w:t>4</w:t>
-        </w:r>
-      </w:fldSimple>
+      <w:r>
+        <w:fldChar w:fldCharType="begin"/>
+      </w:r>
+      <w:r>
+        <w:instrText xml:space="preserve"> SEQ Gambar \* ARABIC \s 1 </w:instrText>
+      </w:r>
+      <w:r>
+        <w:fldChar w:fldCharType="separate"/>
+      </w:r>
+      <w:r>
+        <w:rPr>
+          <w:noProof/>
+        </w:rPr>
+        <w:t>4</w:t>
+      </w:r>
+      <w:r>
+        <w:rPr>
+          <w:noProof/>
+        </w:rPr>
+        <w:fldChar w:fldCharType="end"/>
+      </w:r>
       <w:r>
         <w:t xml:space="preserve"> </w:t>
       </w:r>
@@ -33922,25 +34845,51 @@
       <w:r>
         <w:t xml:space="preserve">Gambar </w:t>
       </w:r>
-      <w:fldSimple w:instr=" STYLEREF 1 \s ">
-        <w:r>
-          <w:rPr>
-            <w:noProof/>
-          </w:rPr>
-          <w:t>4</w:t>
-        </w:r>
-      </w:fldSimple>
+      <w:r>
+        <w:fldChar w:fldCharType="begin"/>
+      </w:r>
+      <w:r>
+        <w:instrText xml:space="preserve"> STYLEREF 1 \s </w:instrText>
+      </w:r>
+      <w:r>
+        <w:fldChar w:fldCharType="separate"/>
+      </w:r>
+      <w:r>
+        <w:rPr>
+          <w:noProof/>
+        </w:rPr>
+        <w:t>4</w:t>
+      </w:r>
+      <w:r>
+        <w:rPr>
+          <w:noProof/>
+        </w:rPr>
+        <w:fldChar w:fldCharType="end"/>
+      </w:r>
       <w:r>
         <w:t>.</w:t>
       </w:r>
-      <w:fldSimple w:instr=" SEQ Gambar \* ARABIC \s 1 ">
-        <w:r>
-          <w:rPr>
-            <w:noProof/>
-          </w:rPr>
-          <w:t>5</w:t>
-        </w:r>
-      </w:fldSimple>
+      <w:r>
+        <w:fldChar w:fldCharType="begin"/>
+      </w:r>
+      <w:r>
+        <w:instrText xml:space="preserve"> SEQ Gambar \* ARABIC \s 1 </w:instrText>
+      </w:r>
+      <w:r>
+        <w:fldChar w:fldCharType="separate"/>
+      </w:r>
+      <w:r>
+        <w:rPr>
+          <w:noProof/>
+        </w:rPr>
+        <w:t>5</w:t>
+      </w:r>
+      <w:r>
+        <w:rPr>
+          <w:noProof/>
+        </w:rPr>
+        <w:fldChar w:fldCharType="end"/>
+      </w:r>
       <w:r>
         <w:t xml:space="preserve"> Activity Log Out</w:t>
       </w:r>
@@ -34044,25 +34993,51 @@
       <w:r>
         <w:t xml:space="preserve">Gambar </w:t>
       </w:r>
-      <w:fldSimple w:instr=" STYLEREF 1 \s ">
-        <w:r>
-          <w:rPr>
-            <w:noProof/>
-          </w:rPr>
-          <w:t>4</w:t>
-        </w:r>
-      </w:fldSimple>
+      <w:r>
+        <w:fldChar w:fldCharType="begin"/>
+      </w:r>
+      <w:r>
+        <w:instrText xml:space="preserve"> STYLEREF 1 \s </w:instrText>
+      </w:r>
+      <w:r>
+        <w:fldChar w:fldCharType="separate"/>
+      </w:r>
+      <w:r>
+        <w:rPr>
+          <w:noProof/>
+        </w:rPr>
+        <w:t>4</w:t>
+      </w:r>
+      <w:r>
+        <w:rPr>
+          <w:noProof/>
+        </w:rPr>
+        <w:fldChar w:fldCharType="end"/>
+      </w:r>
       <w:r>
         <w:t>.</w:t>
       </w:r>
-      <w:fldSimple w:instr=" SEQ Gambar \* ARABIC \s 1 ">
-        <w:r>
-          <w:rPr>
-            <w:noProof/>
-          </w:rPr>
-          <w:t>6</w:t>
-        </w:r>
-      </w:fldSimple>
+      <w:r>
+        <w:fldChar w:fldCharType="begin"/>
+      </w:r>
+      <w:r>
+        <w:instrText xml:space="preserve"> SEQ Gambar \* ARABIC \s 1 </w:instrText>
+      </w:r>
+      <w:r>
+        <w:fldChar w:fldCharType="separate"/>
+      </w:r>
+      <w:r>
+        <w:rPr>
+          <w:noProof/>
+        </w:rPr>
+        <w:t>6</w:t>
+      </w:r>
+      <w:r>
+        <w:rPr>
+          <w:noProof/>
+        </w:rPr>
+        <w:fldChar w:fldCharType="end"/>
+      </w:r>
       <w:r>
         <w:t xml:space="preserve"> </w:t>
       </w:r>
@@ -34157,25 +35132,51 @@
       <w:r>
         <w:t xml:space="preserve">Gambar </w:t>
       </w:r>
-      <w:fldSimple w:instr=" STYLEREF 1 \s ">
-        <w:r>
-          <w:rPr>
-            <w:noProof/>
-          </w:rPr>
-          <w:t>4</w:t>
-        </w:r>
-      </w:fldSimple>
+      <w:r>
+        <w:fldChar w:fldCharType="begin"/>
+      </w:r>
+      <w:r>
+        <w:instrText xml:space="preserve"> STYLEREF 1 \s </w:instrText>
+      </w:r>
+      <w:r>
+        <w:fldChar w:fldCharType="separate"/>
+      </w:r>
+      <w:r>
+        <w:rPr>
+          <w:noProof/>
+        </w:rPr>
+        <w:t>4</w:t>
+      </w:r>
+      <w:r>
+        <w:rPr>
+          <w:noProof/>
+        </w:rPr>
+        <w:fldChar w:fldCharType="end"/>
+      </w:r>
       <w:r>
         <w:t>.</w:t>
       </w:r>
-      <w:fldSimple w:instr=" SEQ Gambar \* ARABIC \s 1 ">
-        <w:r>
-          <w:rPr>
-            <w:noProof/>
-          </w:rPr>
-          <w:t>7</w:t>
-        </w:r>
-      </w:fldSimple>
+      <w:r>
+        <w:fldChar w:fldCharType="begin"/>
+      </w:r>
+      <w:r>
+        <w:instrText xml:space="preserve"> SEQ Gambar \* ARABIC \s 1 </w:instrText>
+      </w:r>
+      <w:r>
+        <w:fldChar w:fldCharType="separate"/>
+      </w:r>
+      <w:r>
+        <w:rPr>
+          <w:noProof/>
+        </w:rPr>
+        <w:t>7</w:t>
+      </w:r>
+      <w:r>
+        <w:rPr>
+          <w:noProof/>
+        </w:rPr>
+        <w:fldChar w:fldCharType="end"/>
+      </w:r>
       <w:r>
         <w:t xml:space="preserve"> </w:t>
       </w:r>
@@ -34269,25 +35270,51 @@
       <w:r>
         <w:t xml:space="preserve">Gambar </w:t>
       </w:r>
-      <w:fldSimple w:instr=" STYLEREF 1 \s ">
-        <w:r>
-          <w:rPr>
-            <w:noProof/>
-          </w:rPr>
-          <w:t>4</w:t>
-        </w:r>
-      </w:fldSimple>
+      <w:r>
+        <w:fldChar w:fldCharType="begin"/>
+      </w:r>
+      <w:r>
+        <w:instrText xml:space="preserve"> STYLEREF 1 \s </w:instrText>
+      </w:r>
+      <w:r>
+        <w:fldChar w:fldCharType="separate"/>
+      </w:r>
+      <w:r>
+        <w:rPr>
+          <w:noProof/>
+        </w:rPr>
+        <w:t>4</w:t>
+      </w:r>
+      <w:r>
+        <w:rPr>
+          <w:noProof/>
+        </w:rPr>
+        <w:fldChar w:fldCharType="end"/>
+      </w:r>
       <w:r>
         <w:t>.</w:t>
       </w:r>
-      <w:fldSimple w:instr=" SEQ Gambar \* ARABIC \s 1 ">
-        <w:r>
-          <w:rPr>
-            <w:noProof/>
-          </w:rPr>
-          <w:t>8</w:t>
-        </w:r>
-      </w:fldSimple>
+      <w:r>
+        <w:fldChar w:fldCharType="begin"/>
+      </w:r>
+      <w:r>
+        <w:instrText xml:space="preserve"> SEQ Gambar \* ARABIC \s 1 </w:instrText>
+      </w:r>
+      <w:r>
+        <w:fldChar w:fldCharType="separate"/>
+      </w:r>
+      <w:r>
+        <w:rPr>
+          <w:noProof/>
+        </w:rPr>
+        <w:t>8</w:t>
+      </w:r>
+      <w:r>
+        <w:rPr>
+          <w:noProof/>
+        </w:rPr>
+        <w:fldChar w:fldCharType="end"/>
+      </w:r>
       <w:r>
         <w:t xml:space="preserve"> </w:t>
       </w:r>
@@ -34376,25 +35403,51 @@
       <w:r>
         <w:t xml:space="preserve">Gambar </w:t>
       </w:r>
-      <w:fldSimple w:instr=" STYLEREF 1 \s ">
-        <w:r>
-          <w:rPr>
-            <w:noProof/>
-          </w:rPr>
-          <w:t>4</w:t>
-        </w:r>
-      </w:fldSimple>
+      <w:r>
+        <w:fldChar w:fldCharType="begin"/>
+      </w:r>
+      <w:r>
+        <w:instrText xml:space="preserve"> STYLEREF 1 \s </w:instrText>
+      </w:r>
+      <w:r>
+        <w:fldChar w:fldCharType="separate"/>
+      </w:r>
+      <w:r>
+        <w:rPr>
+          <w:noProof/>
+        </w:rPr>
+        <w:t>4</w:t>
+      </w:r>
+      <w:r>
+        <w:rPr>
+          <w:noProof/>
+        </w:rPr>
+        <w:fldChar w:fldCharType="end"/>
+      </w:r>
       <w:r>
         <w:t>.</w:t>
       </w:r>
-      <w:fldSimple w:instr=" SEQ Gambar \* ARABIC \s 1 ">
-        <w:r>
-          <w:rPr>
-            <w:noProof/>
-          </w:rPr>
-          <w:t>9</w:t>
-        </w:r>
-      </w:fldSimple>
+      <w:r>
+        <w:fldChar w:fldCharType="begin"/>
+      </w:r>
+      <w:r>
+        <w:instrText xml:space="preserve"> SEQ Gambar \* ARABIC \s 1 </w:instrText>
+      </w:r>
+      <w:r>
+        <w:fldChar w:fldCharType="separate"/>
+      </w:r>
+      <w:r>
+        <w:rPr>
+          <w:noProof/>
+        </w:rPr>
+        <w:t>9</w:t>
+      </w:r>
+      <w:r>
+        <w:rPr>
+          <w:noProof/>
+        </w:rPr>
+        <w:fldChar w:fldCharType="end"/>
+      </w:r>
       <w:r>
         <w:t xml:space="preserve"> </w:t>
       </w:r>
@@ -34485,25 +35538,51 @@
       <w:r>
         <w:t xml:space="preserve">Gambar </w:t>
       </w:r>
-      <w:fldSimple w:instr=" STYLEREF 1 \s ">
-        <w:r>
-          <w:rPr>
-            <w:noProof/>
-          </w:rPr>
-          <w:t>4</w:t>
-        </w:r>
-      </w:fldSimple>
+      <w:r>
+        <w:fldChar w:fldCharType="begin"/>
+      </w:r>
+      <w:r>
+        <w:instrText xml:space="preserve"> STYLEREF 1 \s </w:instrText>
+      </w:r>
+      <w:r>
+        <w:fldChar w:fldCharType="separate"/>
+      </w:r>
+      <w:r>
+        <w:rPr>
+          <w:noProof/>
+        </w:rPr>
+        <w:t>4</w:t>
+      </w:r>
+      <w:r>
+        <w:rPr>
+          <w:noProof/>
+        </w:rPr>
+        <w:fldChar w:fldCharType="end"/>
+      </w:r>
       <w:r>
         <w:t>.</w:t>
       </w:r>
-      <w:fldSimple w:instr=" SEQ Gambar \* ARABIC \s 1 ">
-        <w:r>
-          <w:rPr>
-            <w:noProof/>
-          </w:rPr>
-          <w:t>10</w:t>
-        </w:r>
-      </w:fldSimple>
+      <w:r>
+        <w:fldChar w:fldCharType="begin"/>
+      </w:r>
+      <w:r>
+        <w:instrText xml:space="preserve"> SEQ Gambar \* ARABIC \s 1 </w:instrText>
+      </w:r>
+      <w:r>
+        <w:fldChar w:fldCharType="separate"/>
+      </w:r>
+      <w:r>
+        <w:rPr>
+          <w:noProof/>
+        </w:rPr>
+        <w:t>10</w:t>
+      </w:r>
+      <w:r>
+        <w:rPr>
+          <w:noProof/>
+        </w:rPr>
+        <w:fldChar w:fldCharType="end"/>
+      </w:r>
       <w:r>
         <w:t xml:space="preserve"> </w:t>
       </w:r>
@@ -34598,25 +35677,51 @@
       <w:r>
         <w:t xml:space="preserve">Gambar </w:t>
       </w:r>
-      <w:fldSimple w:instr=" STYLEREF 1 \s ">
-        <w:r>
-          <w:rPr>
-            <w:noProof/>
-          </w:rPr>
-          <w:t>4</w:t>
-        </w:r>
-      </w:fldSimple>
+      <w:r>
+        <w:fldChar w:fldCharType="begin"/>
+      </w:r>
+      <w:r>
+        <w:instrText xml:space="preserve"> STYLEREF 1 \s </w:instrText>
+      </w:r>
+      <w:r>
+        <w:fldChar w:fldCharType="separate"/>
+      </w:r>
+      <w:r>
+        <w:rPr>
+          <w:noProof/>
+        </w:rPr>
+        <w:t>4</w:t>
+      </w:r>
+      <w:r>
+        <w:rPr>
+          <w:noProof/>
+        </w:rPr>
+        <w:fldChar w:fldCharType="end"/>
+      </w:r>
       <w:r>
         <w:t>.</w:t>
       </w:r>
-      <w:fldSimple w:instr=" SEQ Gambar \* ARABIC \s 1 ">
-        <w:r>
-          <w:rPr>
-            <w:noProof/>
-          </w:rPr>
-          <w:t>11</w:t>
-        </w:r>
-      </w:fldSimple>
+      <w:r>
+        <w:fldChar w:fldCharType="begin"/>
+      </w:r>
+      <w:r>
+        <w:instrText xml:space="preserve"> SEQ Gambar \* ARABIC \s 1 </w:instrText>
+      </w:r>
+      <w:r>
+        <w:fldChar w:fldCharType="separate"/>
+      </w:r>
+      <w:r>
+        <w:rPr>
+          <w:noProof/>
+        </w:rPr>
+        <w:t>11</w:t>
+      </w:r>
+      <w:r>
+        <w:rPr>
+          <w:noProof/>
+        </w:rPr>
+        <w:fldChar w:fldCharType="end"/>
+      </w:r>
       <w:r>
         <w:t xml:space="preserve"> </w:t>
       </w:r>
@@ -34628,6 +35733,19 @@
       </w:r>
       <w:r>
         <w:t>Laporan</w:t>
+      </w:r>
+    </w:p>
+    <w:p>
+      <w:pPr>
+        <w:spacing w:line="259" w:lineRule="auto"/>
+        <w:jc w:val="left"/>
+        <w:rPr>
+          <w:iCs/>
+          <w:szCs w:val="18"/>
+        </w:rPr>
+      </w:pPr>
+      <w:r>
+        <w:br w:type="page"/>
       </w:r>
     </w:p>
     <w:p>
@@ -34643,6 +35761,7 @@
         </w:rPr>
       </w:pPr>
       <w:r>
+        <w:lastRenderedPageBreak/>
         <w:t>Tampilan (</w:t>
       </w:r>
       <w:r>
@@ -34654,12 +35773,293 @@
     </w:p>
     <w:p>
       <w:pPr>
+        <w:pStyle w:val="ListParagraph"/>
+        <w:numPr>
+          <w:ilvl w:val="0"/>
+          <w:numId w:val="47"/>
+        </w:numPr>
         <w:spacing w:after="0"/>
-      </w:pPr>
-    </w:p>
-    <w:p>
-      <w:pPr>
+        <w:ind w:left="284" w:hanging="284"/>
+      </w:pPr>
+      <w:r>
+        <w:t>Tampilan  Splash Screen</w:t>
+      </w:r>
+    </w:p>
+    <w:p>
+      <w:pPr>
+        <w:pStyle w:val="ListParagraph"/>
         <w:spacing w:after="0"/>
+        <w:ind w:left="284"/>
+      </w:pPr>
+      <w:r>
+        <w:t>Tampilan ini berisi tentang tampilan awal aplikasi sebelum ke main menu tampilan ini berjalan ketika aplikasi pertama kali digunakan.</w:t>
+      </w:r>
+    </w:p>
+    <w:p>
+      <w:pPr>
+        <w:pStyle w:val="ListParagraph"/>
+        <w:keepNext/>
+        <w:spacing w:after="0"/>
+        <w:ind w:left="0"/>
+        <w:jc w:val="center"/>
+      </w:pPr>
+      <w:r>
+        <w:rPr>
+          <w:noProof/>
+        </w:rPr>
+        <w:drawing>
+          <wp:inline distT="0" distB="0" distL="0" distR="0" wp14:anchorId="373426B6" wp14:editId="66BDDAD9">
+            <wp:extent cx="2654813" cy="2575565"/>
+            <wp:effectExtent l="0" t="0" r="0" b="0"/>
+            <wp:docPr id="38" name="Picture 38"/>
+            <wp:cNvGraphicFramePr>
+              <a:graphicFrameLocks xmlns:a="http://schemas.openxmlformats.org/drawingml/2006/main" noChangeAspect="1"/>
+            </wp:cNvGraphicFramePr>
+            <a:graphic xmlns:a="http://schemas.openxmlformats.org/drawingml/2006/main">
+              <a:graphicData uri="http://schemas.openxmlformats.org/drawingml/2006/picture">
+                <pic:pic xmlns:pic="http://schemas.openxmlformats.org/drawingml/2006/picture">
+                  <pic:nvPicPr>
+                    <pic:cNvPr id="38" name="splashscreen.png"/>
+                    <pic:cNvPicPr/>
+                  </pic:nvPicPr>
+                  <pic:blipFill>
+                    <a:blip r:embed="rId57" cstate="print">
+                      <a:extLst>
+                        <a:ext uri="{28A0092B-C50C-407E-A947-70E740481C1C}">
+                          <a14:useLocalDpi xmlns:a14="http://schemas.microsoft.com/office/drawing/2010/main" val="0"/>
+                        </a:ext>
+                      </a:extLst>
+                    </a:blip>
+                    <a:stretch>
+                      <a:fillRect/>
+                    </a:stretch>
+                  </pic:blipFill>
+                  <pic:spPr>
+                    <a:xfrm>
+                      <a:off x="0" y="0"/>
+                      <a:ext cx="2654813" cy="2575565"/>
+                    </a:xfrm>
+                    <a:prstGeom prst="rect">
+                      <a:avLst/>
+                    </a:prstGeom>
+                  </pic:spPr>
+                </pic:pic>
+              </a:graphicData>
+            </a:graphic>
+          </wp:inline>
+        </w:drawing>
+      </w:r>
+    </w:p>
+    <w:p>
+      <w:pPr>
+        <w:pStyle w:val="Caption"/>
+      </w:pPr>
+      <w:r>
+        <w:t xml:space="preserve">Gambar </w:t>
+      </w:r>
+      <w:r>
+        <w:fldChar w:fldCharType="begin"/>
+      </w:r>
+      <w:r>
+        <w:instrText xml:space="preserve"> STYLEREF 1 \s </w:instrText>
+      </w:r>
+      <w:r>
+        <w:fldChar w:fldCharType="separate"/>
+      </w:r>
+      <w:r>
+        <w:rPr>
+          <w:noProof/>
+        </w:rPr>
+        <w:t>4</w:t>
+      </w:r>
+      <w:r>
+        <w:rPr>
+          <w:noProof/>
+        </w:rPr>
+        <w:fldChar w:fldCharType="end"/>
+      </w:r>
+      <w:r>
+        <w:t>.</w:t>
+      </w:r>
+      <w:r>
+        <w:fldChar w:fldCharType="begin"/>
+      </w:r>
+      <w:r>
+        <w:instrText xml:space="preserve"> SEQ Gambar \* ARABIC \s 1 </w:instrText>
+      </w:r>
+      <w:r>
+        <w:fldChar w:fldCharType="separate"/>
+      </w:r>
+      <w:r>
+        <w:rPr>
+          <w:noProof/>
+        </w:rPr>
+        <w:t>12</w:t>
+      </w:r>
+      <w:r>
+        <w:rPr>
+          <w:noProof/>
+        </w:rPr>
+        <w:fldChar w:fldCharType="end"/>
+      </w:r>
+      <w:r>
+        <w:t xml:space="preserve"> Desain Splash Screen</w:t>
+      </w:r>
+    </w:p>
+    <w:p>
+      <w:pPr>
+        <w:pStyle w:val="ListParagraph"/>
+        <w:numPr>
+          <w:ilvl w:val="0"/>
+          <w:numId w:val="47"/>
+        </w:numPr>
+        <w:spacing w:after="0"/>
+        <w:ind w:left="284" w:hanging="284"/>
+      </w:pPr>
+      <w:r>
+        <w:t>Main Menu</w:t>
+      </w:r>
+    </w:p>
+    <w:p>
+      <w:pPr>
+        <w:pStyle w:val="ListParagraph"/>
+        <w:spacing w:after="0"/>
+        <w:ind w:left="284"/>
+      </w:pPr>
+      <w:r>
+        <w:t>Tampilan ini merupakan tampilan utama dalam aplikasi absensi digital kepegawaian yaitu tampilan yang menyimpan semua informasi atau tampilan lainnya baik itu tampilan help atau tampilan menu.</w:t>
+      </w:r>
+    </w:p>
+    <w:p>
+      <w:pPr>
+        <w:pStyle w:val="ListParagraph"/>
+        <w:keepNext/>
+        <w:spacing w:after="0"/>
+        <w:ind w:left="0"/>
+        <w:jc w:val="center"/>
+      </w:pPr>
+      <w:r>
+        <w:rPr>
+          <w:noProof/>
+        </w:rPr>
+        <w:lastRenderedPageBreak/>
+        <w:drawing>
+          <wp:inline distT="0" distB="0" distL="0" distR="0">
+            <wp:extent cx="4017965" cy="3895725"/>
+            <wp:effectExtent l="0" t="0" r="1905" b="0"/>
+            <wp:docPr id="42" name="Picture 42"/>
+            <wp:cNvGraphicFramePr>
+              <a:graphicFrameLocks xmlns:a="http://schemas.openxmlformats.org/drawingml/2006/main" noChangeAspect="1"/>
+            </wp:cNvGraphicFramePr>
+            <a:graphic xmlns:a="http://schemas.openxmlformats.org/drawingml/2006/main">
+              <a:graphicData uri="http://schemas.openxmlformats.org/drawingml/2006/picture">
+                <pic:pic xmlns:pic="http://schemas.openxmlformats.org/drawingml/2006/picture">
+                  <pic:nvPicPr>
+                    <pic:cNvPr id="42" name="main menu.png"/>
+                    <pic:cNvPicPr/>
+                  </pic:nvPicPr>
+                  <pic:blipFill>
+                    <a:blip r:embed="rId58" cstate="print">
+                      <a:extLst>
+                        <a:ext uri="{28A0092B-C50C-407E-A947-70E740481C1C}">
+                          <a14:useLocalDpi xmlns:a14="http://schemas.microsoft.com/office/drawing/2010/main" val="0"/>
+                        </a:ext>
+                      </a:extLst>
+                    </a:blip>
+                    <a:stretch>
+                      <a:fillRect/>
+                    </a:stretch>
+                  </pic:blipFill>
+                  <pic:spPr>
+                    <a:xfrm>
+                      <a:off x="0" y="0"/>
+                      <a:ext cx="4020047" cy="3897744"/>
+                    </a:xfrm>
+                    <a:prstGeom prst="rect">
+                      <a:avLst/>
+                    </a:prstGeom>
+                  </pic:spPr>
+                </pic:pic>
+              </a:graphicData>
+            </a:graphic>
+          </wp:inline>
+        </w:drawing>
+      </w:r>
+    </w:p>
+    <w:p>
+      <w:pPr>
+        <w:pStyle w:val="Caption"/>
+      </w:pPr>
+      <w:r>
+        <w:t xml:space="preserve">Gambar </w:t>
+      </w:r>
+      <w:r>
+        <w:fldChar w:fldCharType="begin"/>
+      </w:r>
+      <w:r>
+        <w:instrText xml:space="preserve"> STYLEREF 1 \s </w:instrText>
+      </w:r>
+      <w:r>
+        <w:fldChar w:fldCharType="separate"/>
+      </w:r>
+      <w:r>
+        <w:rPr>
+          <w:noProof/>
+        </w:rPr>
+        <w:t>4</w:t>
+      </w:r>
+      <w:r>
+        <w:rPr>
+          <w:noProof/>
+        </w:rPr>
+        <w:fldChar w:fldCharType="end"/>
+      </w:r>
+      <w:r>
+        <w:t>.</w:t>
+      </w:r>
+      <w:r>
+        <w:fldChar w:fldCharType="begin"/>
+      </w:r>
+      <w:r>
+        <w:instrText xml:space="preserve"> SEQ Gambar \* ARABIC \s 1 </w:instrText>
+      </w:r>
+      <w:r>
+        <w:fldChar w:fldCharType="separate"/>
+      </w:r>
+      <w:r>
+        <w:rPr>
+          <w:noProof/>
+        </w:rPr>
+        <w:t>13</w:t>
+      </w:r>
+      <w:r>
+        <w:rPr>
+          <w:noProof/>
+        </w:rPr>
+        <w:fldChar w:fldCharType="end"/>
+      </w:r>
+      <w:r>
+        <w:t xml:space="preserve"> Desain Main Menu</w:t>
+      </w:r>
+    </w:p>
+    <w:p>
+      <w:pPr>
+        <w:pStyle w:val="ListParagraph"/>
+        <w:numPr>
+          <w:ilvl w:val="0"/>
+          <w:numId w:val="47"/>
+        </w:numPr>
+        <w:spacing w:after="0"/>
+        <w:ind w:left="284" w:hanging="284"/>
+      </w:pPr>
+      <w:r>
+        <w:t>Help</w:t>
+      </w:r>
+    </w:p>
+    <w:p>
+      <w:pPr>
+        <w:spacing w:after="0"/>
+        <w:ind w:left="284"/>
         <w:sectPr>
           <w:pgSz w:w="11907" w:h="16840" w:code="9"/>
           <w:pgMar w:top="1701" w:right="1701" w:bottom="1701" w:left="2268" w:header="720" w:footer="720" w:gutter="0"/>
@@ -34668,8 +36068,9 @@
           <w:docGrid w:linePitch="360"/>
         </w:sectPr>
       </w:pPr>
-      <w:bookmarkStart w:id="120" w:name="_GoBack"/>
-      <w:bookmarkEnd w:id="120"/>
+      <w:r>
+        <w:t xml:space="preserve">Tampilan ini berisi tentang petunjuk penggunaan aplikasi   absensi kepegawaian digital yang ditampikan petunjuk penggunaan aplikasi  menunjukan bagaiman menggunakan aplikasi </w:t>
+      </w:r>
     </w:p>
     <w:p>
       <w:pPr>
@@ -35542,7 +36943,7 @@
           <w:rPr>
             <w:noProof/>
           </w:rPr>
-          <w:t>57</w:t>
+          <w:t>47</w:t>
         </w:r>
         <w:r>
           <w:rPr>
@@ -35631,7 +37032,7 @@
           <w:rPr>
             <w:noProof/>
           </w:rPr>
-          <w:t>56</w:t>
+          <w:t>48</w:t>
         </w:r>
         <w:r>
           <w:rPr>
@@ -37478,6 +38879,95 @@
     </w:lvl>
   </w:abstractNum>
   <w:abstractNum w:abstractNumId="20" w15:restartNumberingAfterBreak="0">
+    <w:nsid w:val="32330F82"/>
+    <w:multiLevelType w:val="hybridMultilevel"/>
+    <w:tmpl w:val="4C782040"/>
+    <w:lvl w:ilvl="0" w:tplc="0409000F">
+      <w:start w:val="1"/>
+      <w:numFmt w:val="decimal"/>
+      <w:lvlText w:val="%1."/>
+      <w:lvlJc w:val="left"/>
+      <w:pPr>
+        <w:ind w:left="720" w:hanging="360"/>
+      </w:pPr>
+      <w:rPr>
+        <w:rFonts w:hint="default"/>
+      </w:rPr>
+    </w:lvl>
+    <w:lvl w:ilvl="1" w:tplc="04090019" w:tentative="1">
+      <w:start w:val="1"/>
+      <w:numFmt w:val="lowerLetter"/>
+      <w:lvlText w:val="%2."/>
+      <w:lvlJc w:val="left"/>
+      <w:pPr>
+        <w:ind w:left="1440" w:hanging="360"/>
+      </w:pPr>
+    </w:lvl>
+    <w:lvl w:ilvl="2" w:tplc="0409001B" w:tentative="1">
+      <w:start w:val="1"/>
+      <w:numFmt w:val="lowerRoman"/>
+      <w:lvlText w:val="%3."/>
+      <w:lvlJc w:val="right"/>
+      <w:pPr>
+        <w:ind w:left="2160" w:hanging="180"/>
+      </w:pPr>
+    </w:lvl>
+    <w:lvl w:ilvl="3" w:tplc="0409000F" w:tentative="1">
+      <w:start w:val="1"/>
+      <w:numFmt w:val="decimal"/>
+      <w:lvlText w:val="%4."/>
+      <w:lvlJc w:val="left"/>
+      <w:pPr>
+        <w:ind w:left="2880" w:hanging="360"/>
+      </w:pPr>
+    </w:lvl>
+    <w:lvl w:ilvl="4" w:tplc="04090019" w:tentative="1">
+      <w:start w:val="1"/>
+      <w:numFmt w:val="lowerLetter"/>
+      <w:lvlText w:val="%5."/>
+      <w:lvlJc w:val="left"/>
+      <w:pPr>
+        <w:ind w:left="3600" w:hanging="360"/>
+      </w:pPr>
+    </w:lvl>
+    <w:lvl w:ilvl="5" w:tplc="0409001B" w:tentative="1">
+      <w:start w:val="1"/>
+      <w:numFmt w:val="lowerRoman"/>
+      <w:lvlText w:val="%6."/>
+      <w:lvlJc w:val="right"/>
+      <w:pPr>
+        <w:ind w:left="4320" w:hanging="180"/>
+      </w:pPr>
+    </w:lvl>
+    <w:lvl w:ilvl="6" w:tplc="0409000F" w:tentative="1">
+      <w:start w:val="1"/>
+      <w:numFmt w:val="decimal"/>
+      <w:lvlText w:val="%7."/>
+      <w:lvlJc w:val="left"/>
+      <w:pPr>
+        <w:ind w:left="5040" w:hanging="360"/>
+      </w:pPr>
+    </w:lvl>
+    <w:lvl w:ilvl="7" w:tplc="04090019" w:tentative="1">
+      <w:start w:val="1"/>
+      <w:numFmt w:val="lowerLetter"/>
+      <w:lvlText w:val="%8."/>
+      <w:lvlJc w:val="left"/>
+      <w:pPr>
+        <w:ind w:left="5760" w:hanging="360"/>
+      </w:pPr>
+    </w:lvl>
+    <w:lvl w:ilvl="8" w:tplc="0409001B" w:tentative="1">
+      <w:start w:val="1"/>
+      <w:numFmt w:val="lowerRoman"/>
+      <w:lvlText w:val="%9."/>
+      <w:lvlJc w:val="right"/>
+      <w:pPr>
+        <w:ind w:left="6480" w:hanging="180"/>
+      </w:pPr>
+    </w:lvl>
+  </w:abstractNum>
+  <w:abstractNum w:abstractNumId="21" w15:restartNumberingAfterBreak="0">
     <w:nsid w:val="325A6FB4"/>
     <w:multiLevelType w:val="hybridMultilevel"/>
     <w:tmpl w:val="5A74AF22"/>
@@ -37567,7 +39057,7 @@
       </w:pPr>
     </w:lvl>
   </w:abstractNum>
-  <w:abstractNum w:abstractNumId="21" w15:restartNumberingAfterBreak="0">
+  <w:abstractNum w:abstractNumId="22" w15:restartNumberingAfterBreak="0">
     <w:nsid w:val="355C52DD"/>
     <w:multiLevelType w:val="hybridMultilevel"/>
     <w:tmpl w:val="55FABEE2"/>
@@ -37656,7 +39146,7 @@
       </w:pPr>
     </w:lvl>
   </w:abstractNum>
-  <w:abstractNum w:abstractNumId="22" w15:restartNumberingAfterBreak="0">
+  <w:abstractNum w:abstractNumId="23" w15:restartNumberingAfterBreak="0">
     <w:nsid w:val="36A51761"/>
     <w:multiLevelType w:val="multilevel"/>
     <w:tmpl w:val="1450B1CC"/>
@@ -37769,7 +39259,7 @@
       </w:rPr>
     </w:lvl>
   </w:abstractNum>
-  <w:abstractNum w:abstractNumId="23" w15:restartNumberingAfterBreak="0">
+  <w:abstractNum w:abstractNumId="24" w15:restartNumberingAfterBreak="0">
     <w:nsid w:val="3B574390"/>
     <w:multiLevelType w:val="hybridMultilevel"/>
     <w:tmpl w:val="38FC8268"/>
@@ -37858,7 +39348,7 @@
       </w:pPr>
     </w:lvl>
   </w:abstractNum>
-  <w:abstractNum w:abstractNumId="24" w15:restartNumberingAfterBreak="0">
+  <w:abstractNum w:abstractNumId="25" w15:restartNumberingAfterBreak="0">
     <w:nsid w:val="423C2BDE"/>
     <w:multiLevelType w:val="multilevel"/>
     <w:tmpl w:val="A9F22F72"/>
@@ -37972,7 +39462,7 @@
       </w:rPr>
     </w:lvl>
   </w:abstractNum>
-  <w:abstractNum w:abstractNumId="25" w15:restartNumberingAfterBreak="0">
+  <w:abstractNum w:abstractNumId="26" w15:restartNumberingAfterBreak="0">
     <w:nsid w:val="4650390F"/>
     <w:multiLevelType w:val="multilevel"/>
     <w:tmpl w:val="A0C07C78"/>
@@ -38085,7 +39575,7 @@
       </w:rPr>
     </w:lvl>
   </w:abstractNum>
-  <w:abstractNum w:abstractNumId="26" w15:restartNumberingAfterBreak="0">
+  <w:abstractNum w:abstractNumId="27" w15:restartNumberingAfterBreak="0">
     <w:nsid w:val="4666748D"/>
     <w:multiLevelType w:val="multilevel"/>
     <w:tmpl w:val="53241D9C"/>
@@ -38214,7 +39704,7 @@
       </w:rPr>
     </w:lvl>
   </w:abstractNum>
-  <w:abstractNum w:abstractNumId="27" w15:restartNumberingAfterBreak="0">
+  <w:abstractNum w:abstractNumId="28" w15:restartNumberingAfterBreak="0">
     <w:nsid w:val="4D1265F1"/>
     <w:multiLevelType w:val="multilevel"/>
     <w:tmpl w:val="F16ED17A"/>
@@ -38327,7 +39817,7 @@
       </w:rPr>
     </w:lvl>
   </w:abstractNum>
-  <w:abstractNum w:abstractNumId="28" w15:restartNumberingAfterBreak="0">
+  <w:abstractNum w:abstractNumId="29" w15:restartNumberingAfterBreak="0">
     <w:nsid w:val="4F4B2EDD"/>
     <w:multiLevelType w:val="multilevel"/>
     <w:tmpl w:val="08EA786E"/>
@@ -38449,7 +39939,7 @@
       </w:rPr>
     </w:lvl>
   </w:abstractNum>
-  <w:abstractNum w:abstractNumId="29" w15:restartNumberingAfterBreak="0">
+  <w:abstractNum w:abstractNumId="30" w15:restartNumberingAfterBreak="0">
     <w:nsid w:val="4F8E333C"/>
     <w:multiLevelType w:val="hybridMultilevel"/>
     <w:tmpl w:val="440E5542"/>
@@ -38538,7 +40028,7 @@
       </w:pPr>
     </w:lvl>
   </w:abstractNum>
-  <w:abstractNum w:abstractNumId="30" w15:restartNumberingAfterBreak="0">
+  <w:abstractNum w:abstractNumId="31" w15:restartNumberingAfterBreak="0">
     <w:nsid w:val="51C83EB4"/>
     <w:multiLevelType w:val="hybridMultilevel"/>
     <w:tmpl w:val="9928267E"/>
@@ -38627,7 +40117,7 @@
       </w:pPr>
     </w:lvl>
   </w:abstractNum>
-  <w:abstractNum w:abstractNumId="31" w15:restartNumberingAfterBreak="0">
+  <w:abstractNum w:abstractNumId="32" w15:restartNumberingAfterBreak="0">
     <w:nsid w:val="561A6A32"/>
     <w:multiLevelType w:val="multilevel"/>
     <w:tmpl w:val="6DAAA75E"/>
@@ -38740,7 +40230,7 @@
       </w:rPr>
     </w:lvl>
   </w:abstractNum>
-  <w:abstractNum w:abstractNumId="32" w15:restartNumberingAfterBreak="0">
+  <w:abstractNum w:abstractNumId="33" w15:restartNumberingAfterBreak="0">
     <w:nsid w:val="56D31C67"/>
     <w:multiLevelType w:val="multilevel"/>
     <w:tmpl w:val="F16ED17A"/>
@@ -38853,7 +40343,7 @@
       </w:rPr>
     </w:lvl>
   </w:abstractNum>
-  <w:abstractNum w:abstractNumId="33" w15:restartNumberingAfterBreak="0">
+  <w:abstractNum w:abstractNumId="34" w15:restartNumberingAfterBreak="0">
     <w:nsid w:val="577448B2"/>
     <w:multiLevelType w:val="hybridMultilevel"/>
     <w:tmpl w:val="FE6E6CEA"/>
@@ -38942,7 +40432,7 @@
       </w:pPr>
     </w:lvl>
   </w:abstractNum>
-  <w:abstractNum w:abstractNumId="34" w15:restartNumberingAfterBreak="0">
+  <w:abstractNum w:abstractNumId="35" w15:restartNumberingAfterBreak="0">
     <w:nsid w:val="5B517D06"/>
     <w:multiLevelType w:val="multilevel"/>
     <w:tmpl w:val="F81E60E0"/>
@@ -39062,7 +40552,7 @@
       </w:rPr>
     </w:lvl>
   </w:abstractNum>
-  <w:abstractNum w:abstractNumId="35" w15:restartNumberingAfterBreak="0">
+  <w:abstractNum w:abstractNumId="36" w15:restartNumberingAfterBreak="0">
     <w:nsid w:val="5B9E0F1C"/>
     <w:multiLevelType w:val="hybridMultilevel"/>
     <w:tmpl w:val="9A6A740A"/>
@@ -39152,7 +40642,7 @@
       </w:pPr>
     </w:lvl>
   </w:abstractNum>
-  <w:abstractNum w:abstractNumId="36" w15:restartNumberingAfterBreak="0">
+  <w:abstractNum w:abstractNumId="37" w15:restartNumberingAfterBreak="0">
     <w:nsid w:val="65A12DBA"/>
     <w:multiLevelType w:val="multilevel"/>
     <w:tmpl w:val="1180D048"/>
@@ -39265,7 +40755,7 @@
       </w:rPr>
     </w:lvl>
   </w:abstractNum>
-  <w:abstractNum w:abstractNumId="37" w15:restartNumberingAfterBreak="0">
+  <w:abstractNum w:abstractNumId="38" w15:restartNumberingAfterBreak="0">
     <w:nsid w:val="6C235A8A"/>
     <w:multiLevelType w:val="hybridMultilevel"/>
     <w:tmpl w:val="6E2ADAAC"/>
@@ -39354,7 +40844,7 @@
       </w:pPr>
     </w:lvl>
   </w:abstractNum>
-  <w:abstractNum w:abstractNumId="38" w15:restartNumberingAfterBreak="0">
+  <w:abstractNum w:abstractNumId="39" w15:restartNumberingAfterBreak="0">
     <w:nsid w:val="6F641A0C"/>
     <w:multiLevelType w:val="multilevel"/>
     <w:tmpl w:val="0409001F"/>
@@ -39441,7 +40931,7 @@
       </w:pPr>
     </w:lvl>
   </w:abstractNum>
-  <w:abstractNum w:abstractNumId="39" w15:restartNumberingAfterBreak="0">
+  <w:abstractNum w:abstractNumId="40" w15:restartNumberingAfterBreak="0">
     <w:nsid w:val="75DC509B"/>
     <w:multiLevelType w:val="hybridMultilevel"/>
     <w:tmpl w:val="9CF4AB58"/>
@@ -39530,7 +41020,7 @@
       </w:pPr>
     </w:lvl>
   </w:abstractNum>
-  <w:abstractNum w:abstractNumId="40" w15:restartNumberingAfterBreak="0">
+  <w:abstractNum w:abstractNumId="41" w15:restartNumberingAfterBreak="0">
     <w:nsid w:val="76237FDA"/>
     <w:multiLevelType w:val="hybridMultilevel"/>
     <w:tmpl w:val="94D65EE8"/>
@@ -39620,7 +41110,7 @@
       </w:pPr>
     </w:lvl>
   </w:abstractNum>
-  <w:abstractNum w:abstractNumId="41" w15:restartNumberingAfterBreak="0">
+  <w:abstractNum w:abstractNumId="42" w15:restartNumberingAfterBreak="0">
     <w:nsid w:val="782C7AA3"/>
     <w:multiLevelType w:val="hybridMultilevel"/>
     <w:tmpl w:val="2BB88AF0"/>
@@ -39710,7 +41200,7 @@
       </w:pPr>
     </w:lvl>
   </w:abstractNum>
-  <w:abstractNum w:abstractNumId="42" w15:restartNumberingAfterBreak="0">
+  <w:abstractNum w:abstractNumId="43" w15:restartNumberingAfterBreak="0">
     <w:nsid w:val="78D1345A"/>
     <w:multiLevelType w:val="hybridMultilevel"/>
     <w:tmpl w:val="7C381344"/>
@@ -39799,7 +41289,7 @@
       </w:pPr>
     </w:lvl>
   </w:abstractNum>
-  <w:abstractNum w:abstractNumId="43" w15:restartNumberingAfterBreak="0">
+  <w:abstractNum w:abstractNumId="44" w15:restartNumberingAfterBreak="0">
     <w:nsid w:val="7B245646"/>
     <w:multiLevelType w:val="hybridMultilevel"/>
     <w:tmpl w:val="652470AA"/>
@@ -39888,7 +41378,7 @@
       </w:pPr>
     </w:lvl>
   </w:abstractNum>
-  <w:abstractNum w:abstractNumId="44" w15:restartNumberingAfterBreak="0">
+  <w:abstractNum w:abstractNumId="45" w15:restartNumberingAfterBreak="0">
     <w:nsid w:val="7DB132B2"/>
     <w:multiLevelType w:val="hybridMultilevel"/>
     <w:tmpl w:val="4580AB74"/>
@@ -39981,7 +41471,7 @@
     <w:abstractNumId w:val="2"/>
   </w:num>
   <w:num w:numId="2">
-    <w:abstractNumId w:val="24"/>
+    <w:abstractNumId w:val="25"/>
   </w:num>
   <w:num w:numId="3">
     <w:abstractNumId w:val="4"/>
@@ -39993,10 +41483,10 @@
     <w:abstractNumId w:val="16"/>
   </w:num>
   <w:num w:numId="6">
-    <w:abstractNumId w:val="42"/>
+    <w:abstractNumId w:val="43"/>
   </w:num>
   <w:num w:numId="7">
-    <w:abstractNumId w:val="34"/>
+    <w:abstractNumId w:val="35"/>
   </w:num>
   <w:num w:numId="8">
     <w:abstractNumId w:val="18"/>
@@ -40011,7 +41501,7 @@
     <w:abstractNumId w:val="8"/>
   </w:num>
   <w:num w:numId="12">
-    <w:abstractNumId w:val="40"/>
+    <w:abstractNumId w:val="41"/>
   </w:num>
   <w:num w:numId="13">
     <w:abstractNumId w:val="19"/>
@@ -40023,64 +41513,64 @@
     <w:abstractNumId w:val="3"/>
   </w:num>
   <w:num w:numId="16">
-    <w:abstractNumId w:val="35"/>
+    <w:abstractNumId w:val="36"/>
   </w:num>
   <w:num w:numId="17">
-    <w:abstractNumId w:val="33"/>
+    <w:abstractNumId w:val="34"/>
   </w:num>
   <w:num w:numId="18">
-    <w:abstractNumId w:val="43"/>
+    <w:abstractNumId w:val="44"/>
   </w:num>
   <w:num w:numId="19">
-    <w:abstractNumId w:val="29"/>
+    <w:abstractNumId w:val="30"/>
   </w:num>
   <w:num w:numId="20">
-    <w:abstractNumId w:val="30"/>
+    <w:abstractNumId w:val="31"/>
   </w:num>
   <w:num w:numId="21">
-    <w:abstractNumId w:val="37"/>
+    <w:abstractNumId w:val="38"/>
   </w:num>
   <w:num w:numId="22">
     <w:abstractNumId w:val="9"/>
   </w:num>
   <w:num w:numId="23">
-    <w:abstractNumId w:val="28"/>
+    <w:abstractNumId w:val="29"/>
   </w:num>
   <w:num w:numId="24">
-    <w:abstractNumId w:val="20"/>
+    <w:abstractNumId w:val="21"/>
   </w:num>
   <w:num w:numId="25">
-    <w:abstractNumId w:val="25"/>
+    <w:abstractNumId w:val="26"/>
   </w:num>
   <w:num w:numId="26">
-    <w:abstractNumId w:val="21"/>
+    <w:abstractNumId w:val="22"/>
   </w:num>
   <w:num w:numId="27">
-    <w:abstractNumId w:val="26"/>
+    <w:abstractNumId w:val="27"/>
   </w:num>
   <w:num w:numId="28">
     <w:abstractNumId w:val="15"/>
   </w:num>
   <w:num w:numId="29">
-    <w:abstractNumId w:val="23"/>
+    <w:abstractNumId w:val="24"/>
   </w:num>
   <w:num w:numId="30">
-    <w:abstractNumId w:val="27"/>
+    <w:abstractNumId w:val="28"/>
   </w:num>
   <w:num w:numId="31">
-    <w:abstractNumId w:val="32"/>
+    <w:abstractNumId w:val="33"/>
   </w:num>
   <w:num w:numId="32">
-    <w:abstractNumId w:val="36"/>
+    <w:abstractNumId w:val="37"/>
   </w:num>
   <w:num w:numId="33">
-    <w:abstractNumId w:val="39"/>
+    <w:abstractNumId w:val="40"/>
   </w:num>
   <w:num w:numId="34">
-    <w:abstractNumId w:val="41"/>
+    <w:abstractNumId w:val="42"/>
   </w:num>
   <w:num w:numId="35">
-    <w:abstractNumId w:val="41"/>
+    <w:abstractNumId w:val="42"/>
     <w:lvlOverride w:ilvl="0">
       <w:startOverride w:val="4"/>
     </w:lvlOverride>
@@ -40100,7 +41590,7 @@
     </w:lvlOverride>
   </w:num>
   <w:num w:numId="37">
-    <w:abstractNumId w:val="38"/>
+    <w:abstractNumId w:val="39"/>
   </w:num>
   <w:num w:numId="38">
     <w:abstractNumId w:val="7"/>
@@ -40109,7 +41599,7 @@
     <w:abstractNumId w:val="0"/>
   </w:num>
   <w:num w:numId="40">
-    <w:abstractNumId w:val="44"/>
+    <w:abstractNumId w:val="45"/>
   </w:num>
   <w:num w:numId="41">
     <w:abstractNumId w:val="12"/>
@@ -40121,13 +41611,16 @@
     <w:abstractNumId w:val="17"/>
   </w:num>
   <w:num w:numId="44">
-    <w:abstractNumId w:val="22"/>
+    <w:abstractNumId w:val="23"/>
   </w:num>
   <w:num w:numId="45">
     <w:abstractNumId w:val="5"/>
   </w:num>
   <w:num w:numId="46">
-    <w:abstractNumId w:val="31"/>
+    <w:abstractNumId w:val="32"/>
+  </w:num>
+  <w:num w:numId="47">
+    <w:abstractNumId w:val="20"/>
   </w:num>
   <w:numIdMacAtCleanup w:val="46"/>
 </w:numbering>
@@ -41753,7 +43246,7 @@
 </file>
 
 <file path=customXml/itemProps1.xml><?xml version="1.0" encoding="utf-8"?>
-<ds:datastoreItem xmlns:ds="http://schemas.openxmlformats.org/officeDocument/2006/customXml" ds:itemID="{2BEFA9C2-605D-4D4D-BF7B-13ED3C4727A1}">
+<ds:datastoreItem xmlns:ds="http://schemas.openxmlformats.org/officeDocument/2006/customXml" ds:itemID="{5DC12F1D-3AB9-45EF-A6C2-2F37E3737823}">
   <ds:schemaRefs>
     <ds:schemaRef ds:uri="http://schemas.openxmlformats.org/officeDocument/2006/bibliography"/>
   </ds:schemaRefs>

--- a/Laporan Kerja Praktik/Laporan Kerja Praktik.docx
+++ b/Laporan Kerja Praktik/Laporan Kerja Praktik.docx
@@ -1,6 +1,6 @@
 
 <file path=word/document.xml><?xml version="1.0" encoding="utf-8"?>
-<w:document xmlns:wpc="http://schemas.microsoft.com/office/word/2010/wordprocessingCanvas" xmlns:cx="http://schemas.microsoft.com/office/drawing/2014/chartex" xmlns:cx1="http://schemas.microsoft.com/office/drawing/2015/9/8/chartex" xmlns:cx2="http://schemas.microsoft.com/office/drawing/2015/10/21/chartex" xmlns:cx3="http://schemas.microsoft.com/office/drawing/2016/5/9/chartex" xmlns:cx4="http://schemas.microsoft.com/office/drawing/2016/5/10/chartex" xmlns:cx5="http://schemas.microsoft.com/office/drawing/2016/5/11/chartex" xmlns:cx6="http://schemas.microsoft.com/office/drawing/2016/5/12/chartex" xmlns:cx7="http://schemas.microsoft.com/office/drawing/2016/5/13/chartex" xmlns:cx8="http://schemas.microsoft.com/office/drawing/2016/5/14/chartex" xmlns:mc="http://schemas.openxmlformats.org/markup-compatibility/2006" xmlns:aink="http://schemas.microsoft.com/office/drawing/2016/ink" xmlns:am3d="http://schemas.microsoft.com/office/drawing/2017/model3d" xmlns:o="urn:schemas-microsoft-com:office:office" xmlns:r="http://schemas.openxmlformats.org/officeDocument/2006/relationships" xmlns:m="http://schemas.openxmlformats.org/officeDocument/2006/math" xmlns:v="urn:schemas-microsoft-com:vml" xmlns:wp14="http://schemas.microsoft.com/office/word/2010/wordprocessingDrawing" xmlns:wp="http://schemas.openxmlformats.org/drawingml/2006/wordprocessingDrawing" xmlns:w10="urn:schemas-microsoft-com:office:word" xmlns:w="http://schemas.openxmlformats.org/wordprocessingml/2006/main" xmlns:w14="http://schemas.microsoft.com/office/word/2010/wordml" xmlns:w15="http://schemas.microsoft.com/office/word/2012/wordml" xmlns:w16cid="http://schemas.microsoft.com/office/word/2016/wordml/cid" xmlns:w16se="http://schemas.microsoft.com/office/word/2015/wordml/symex" xmlns:wpg="http://schemas.microsoft.com/office/word/2010/wordprocessingGroup" xmlns:wpi="http://schemas.microsoft.com/office/word/2010/wordprocessingInk" xmlns:wne="http://schemas.microsoft.com/office/word/2006/wordml" xmlns:wps="http://schemas.microsoft.com/office/word/2010/wordprocessingShape" mc:Ignorable="w14 w15 w16se w16cid wp14">
+<w:document xmlns:wpc="http://schemas.microsoft.com/office/word/2010/wordprocessingCanvas" xmlns:cx="http://schemas.microsoft.com/office/drawing/2014/chartex" xmlns:mc="http://schemas.openxmlformats.org/markup-compatibility/2006" xmlns:o="urn:schemas-microsoft-com:office:office" xmlns:r="http://schemas.openxmlformats.org/officeDocument/2006/relationships" xmlns:m="http://schemas.openxmlformats.org/officeDocument/2006/math" xmlns:v="urn:schemas-microsoft-com:vml" xmlns:wp14="http://schemas.microsoft.com/office/word/2010/wordprocessingDrawing" xmlns:wp="http://schemas.openxmlformats.org/drawingml/2006/wordprocessingDrawing" xmlns:w10="urn:schemas-microsoft-com:office:word" xmlns:w="http://schemas.openxmlformats.org/wordprocessingml/2006/main" xmlns:w14="http://schemas.microsoft.com/office/word/2010/wordml" xmlns:w15="http://schemas.microsoft.com/office/word/2012/wordml" xmlns:w16se="http://schemas.microsoft.com/office/word/2015/wordml/symex" xmlns:wpg="http://schemas.microsoft.com/office/word/2010/wordprocessingGroup" xmlns:wpi="http://schemas.microsoft.com/office/word/2010/wordprocessingInk" xmlns:wne="http://schemas.microsoft.com/office/word/2006/wordml" xmlns:wps="http://schemas.microsoft.com/office/word/2010/wordprocessingShape" mc:Ignorable="w14 w15 w16se wp14">
   <w:body>
     <w:p>
       <w:pPr>
@@ -5937,6 +5937,12 @@
                 <w:noProof/>
                 <w:webHidden/>
               </w:rPr>
+            </w:r>
+            <w:r>
+              <w:rPr>
+                <w:noProof/>
+                <w:webHidden/>
+              </w:rPr>
               <w:fldChar w:fldCharType="separate"/>
             </w:r>
             <w:r>
@@ -6023,6 +6029,12 @@
                 <w:noProof/>
                 <w:webHidden/>
               </w:rPr>
+            </w:r>
+            <w:r>
+              <w:rPr>
+                <w:noProof/>
+                <w:webHidden/>
+              </w:rPr>
               <w:fldChar w:fldCharType="separate"/>
             </w:r>
             <w:r>
@@ -6107,6 +6119,12 @@
                 <w:noProof/>
                 <w:webHidden/>
               </w:rPr>
+            </w:r>
+            <w:r>
+              <w:rPr>
+                <w:noProof/>
+                <w:webHidden/>
+              </w:rPr>
               <w:fldChar w:fldCharType="separate"/>
             </w:r>
             <w:r>
@@ -6191,6 +6209,12 @@
                 <w:noProof/>
                 <w:webHidden/>
               </w:rPr>
+            </w:r>
+            <w:r>
+              <w:rPr>
+                <w:noProof/>
+                <w:webHidden/>
+              </w:rPr>
               <w:fldChar w:fldCharType="separate"/>
             </w:r>
             <w:r>
@@ -6275,6 +6299,12 @@
                 <w:noProof/>
                 <w:webHidden/>
               </w:rPr>
+            </w:r>
+            <w:r>
+              <w:rPr>
+                <w:noProof/>
+                <w:webHidden/>
+              </w:rPr>
               <w:fldChar w:fldCharType="separate"/>
             </w:r>
             <w:r>
@@ -6359,6 +6389,12 @@
                 <w:noProof/>
                 <w:webHidden/>
               </w:rPr>
+            </w:r>
+            <w:r>
+              <w:rPr>
+                <w:noProof/>
+                <w:webHidden/>
+              </w:rPr>
               <w:fldChar w:fldCharType="separate"/>
             </w:r>
             <w:r>
@@ -6443,6 +6479,12 @@
                 <w:noProof/>
                 <w:webHidden/>
               </w:rPr>
+            </w:r>
+            <w:r>
+              <w:rPr>
+                <w:noProof/>
+                <w:webHidden/>
+              </w:rPr>
               <w:fldChar w:fldCharType="separate"/>
             </w:r>
             <w:r>
@@ -6527,6 +6569,12 @@
                 <w:noProof/>
                 <w:webHidden/>
               </w:rPr>
+            </w:r>
+            <w:r>
+              <w:rPr>
+                <w:noProof/>
+                <w:webHidden/>
+              </w:rPr>
               <w:fldChar w:fldCharType="separate"/>
             </w:r>
             <w:r>
@@ -6973,7 +7021,7 @@
         </w:rPr>
         <w:fldChar w:fldCharType="separate"/>
       </w:r>
-      <w:hyperlink w:anchor="_Toc499808824" w:history="1">
+      <w:hyperlink w:anchor="_Toc501919854" w:history="1">
         <w:r>
           <w:rPr>
             <w:rStyle w:val="Hyperlink"/>
@@ -7000,7 +7048,7 @@
             <w:noProof/>
             <w:webHidden/>
           </w:rPr>
-          <w:instrText xml:space="preserve"> PAGEREF _Toc499808824 \h </w:instrText>
+          <w:instrText xml:space="preserve"> PAGEREF _Toc501919854 \h </w:instrText>
         </w:r>
         <w:r>
           <w:rPr>
@@ -7044,7 +7092,7 @@
           <w:sz w:val="22"/>
         </w:rPr>
       </w:pPr>
-      <w:hyperlink w:anchor="_Toc499808825" w:history="1">
+      <w:hyperlink w:anchor="_Toc501919855" w:history="1">
         <w:r>
           <w:rPr>
             <w:rStyle w:val="Hyperlink"/>
@@ -7086,7 +7134,7 @@
             <w:noProof/>
             <w:webHidden/>
           </w:rPr>
-          <w:instrText xml:space="preserve"> PAGEREF _Toc499808825 \h </w:instrText>
+          <w:instrText xml:space="preserve"> PAGEREF _Toc501919855 \h </w:instrText>
         </w:r>
         <w:r>
           <w:rPr>
@@ -7130,7 +7178,7 @@
           <w:sz w:val="22"/>
         </w:rPr>
       </w:pPr>
-      <w:hyperlink w:anchor="_Toc499808826" w:history="1">
+      <w:hyperlink w:anchor="_Toc501919856" w:history="1">
         <w:r>
           <w:rPr>
             <w:rStyle w:val="Hyperlink"/>
@@ -7172,7 +7220,7 @@
             <w:noProof/>
             <w:webHidden/>
           </w:rPr>
-          <w:instrText xml:space="preserve"> PAGEREF _Toc499808826 \h </w:instrText>
+          <w:instrText xml:space="preserve"> PAGEREF _Toc501919856 \h </w:instrText>
         </w:r>
         <w:r>
           <w:rPr>
@@ -7216,7 +7264,7 @@
           <w:sz w:val="22"/>
         </w:rPr>
       </w:pPr>
-      <w:hyperlink w:anchor="_Toc499808827" w:history="1">
+      <w:hyperlink w:anchor="_Toc501919857" w:history="1">
         <w:r>
           <w:rPr>
             <w:rStyle w:val="Hyperlink"/>
@@ -7258,7 +7306,7 @@
             <w:noProof/>
             <w:webHidden/>
           </w:rPr>
-          <w:instrText xml:space="preserve"> PAGEREF _Toc499808827 \h </w:instrText>
+          <w:instrText xml:space="preserve"> PAGEREF _Toc501919857 \h </w:instrText>
         </w:r>
         <w:r>
           <w:rPr>
@@ -7302,7 +7350,7 @@
           <w:sz w:val="22"/>
         </w:rPr>
       </w:pPr>
-      <w:hyperlink w:anchor="_Toc499808828" w:history="1">
+      <w:hyperlink w:anchor="_Toc501919858" w:history="1">
         <w:r>
           <w:rPr>
             <w:rStyle w:val="Hyperlink"/>
@@ -7344,7 +7392,7 @@
             <w:noProof/>
             <w:webHidden/>
           </w:rPr>
-          <w:instrText xml:space="preserve"> PAGEREF _Toc499808828 \h </w:instrText>
+          <w:instrText xml:space="preserve"> PAGEREF _Toc501919858 \h </w:instrText>
         </w:r>
         <w:r>
           <w:rPr>
@@ -7388,13 +7436,13 @@
           <w:sz w:val="22"/>
         </w:rPr>
       </w:pPr>
-      <w:hyperlink w:anchor="_Toc499808829" w:history="1">
+      <w:hyperlink w:anchor="_Toc501919859" w:history="1">
         <w:r>
           <w:rPr>
             <w:rStyle w:val="Hyperlink"/>
             <w:noProof/>
           </w:rPr>
-          <w:t xml:space="preserve">Tabel 2.5 </w:t>
+          <w:t xml:space="preserve">Tabel 4.1 Tabel </w:t>
         </w:r>
         <w:r>
           <w:rPr>
@@ -7402,14 +7450,14 @@
             <w:i/>
             <w:noProof/>
           </w:rPr>
-          <w:t xml:space="preserve">Sequence </w:t>
+          <w:t xml:space="preserve">Database </w:t>
         </w:r>
         <w:r>
           <w:rPr>
             <w:rStyle w:val="Hyperlink"/>
             <w:noProof/>
           </w:rPr>
-          <w:t>Diagram</w:t>
+          <w:t>Pegawai</w:t>
         </w:r>
         <w:r>
           <w:rPr>
@@ -7430,23 +7478,443 @@
             <w:noProof/>
             <w:webHidden/>
           </w:rPr>
-          <w:instrText xml:space="preserve"> PAGEREF _Toc499808829 \h </w:instrText>
+          <w:instrText xml:space="preserve"> PAGEREF _Toc501919859 \h </w:instrText>
         </w:r>
         <w:r>
           <w:rPr>
             <w:noProof/>
             <w:webHidden/>
           </w:rPr>
+        </w:r>
+        <w:r>
+          <w:rPr>
+            <w:noProof/>
+            <w:webHidden/>
+          </w:rPr>
           <w:fldChar w:fldCharType="separate"/>
         </w:r>
         <w:r>
           <w:rPr>
-            <w:b/>
-            <w:bCs/>
             <w:noProof/>
             <w:webHidden/>
           </w:rPr>
-          <w:t>Error! Bookmark not defined.</w:t>
+          <w:t>47</w:t>
+        </w:r>
+        <w:r>
+          <w:rPr>
+            <w:noProof/>
+            <w:webHidden/>
+          </w:rPr>
+          <w:fldChar w:fldCharType="end"/>
+        </w:r>
+      </w:hyperlink>
+    </w:p>
+    <w:p>
+      <w:pPr>
+        <w:pStyle w:val="TableofFigures"/>
+        <w:tabs>
+          <w:tab w:val="right" w:leader="dot" w:pos="7928"/>
+        </w:tabs>
+        <w:rPr>
+          <w:rFonts w:asciiTheme="minorHAnsi" w:eastAsiaTheme="minorEastAsia" w:hAnsiTheme="minorHAnsi"/>
+          <w:noProof/>
+          <w:color w:val="auto"/>
+          <w:sz w:val="22"/>
+        </w:rPr>
+      </w:pPr>
+      <w:hyperlink w:anchor="_Toc501919860" w:history="1">
+        <w:r>
+          <w:rPr>
+            <w:rStyle w:val="Hyperlink"/>
+            <w:noProof/>
+          </w:rPr>
+          <w:t xml:space="preserve">Tabel 4.2 Tabel </w:t>
+        </w:r>
+        <w:r>
+          <w:rPr>
+            <w:rStyle w:val="Hyperlink"/>
+            <w:i/>
+            <w:noProof/>
+          </w:rPr>
+          <w:t>Database</w:t>
+        </w:r>
+        <w:r>
+          <w:rPr>
+            <w:rStyle w:val="Hyperlink"/>
+            <w:noProof/>
+          </w:rPr>
+          <w:t xml:space="preserve"> Absensi</w:t>
+        </w:r>
+        <w:r>
+          <w:rPr>
+            <w:noProof/>
+            <w:webHidden/>
+          </w:rPr>
+          <w:tab/>
+        </w:r>
+        <w:r>
+          <w:rPr>
+            <w:noProof/>
+            <w:webHidden/>
+          </w:rPr>
+          <w:fldChar w:fldCharType="begin"/>
+        </w:r>
+        <w:r>
+          <w:rPr>
+            <w:noProof/>
+            <w:webHidden/>
+          </w:rPr>
+          <w:instrText xml:space="preserve"> PAGEREF _Toc501919860 \h </w:instrText>
+        </w:r>
+        <w:r>
+          <w:rPr>
+            <w:noProof/>
+            <w:webHidden/>
+          </w:rPr>
+        </w:r>
+        <w:r>
+          <w:rPr>
+            <w:noProof/>
+            <w:webHidden/>
+          </w:rPr>
+          <w:fldChar w:fldCharType="separate"/>
+        </w:r>
+        <w:r>
+          <w:rPr>
+            <w:noProof/>
+            <w:webHidden/>
+          </w:rPr>
+          <w:t>48</w:t>
+        </w:r>
+        <w:r>
+          <w:rPr>
+            <w:noProof/>
+            <w:webHidden/>
+          </w:rPr>
+          <w:fldChar w:fldCharType="end"/>
+        </w:r>
+      </w:hyperlink>
+    </w:p>
+    <w:p>
+      <w:pPr>
+        <w:pStyle w:val="TableofFigures"/>
+        <w:tabs>
+          <w:tab w:val="right" w:leader="dot" w:pos="7928"/>
+        </w:tabs>
+        <w:rPr>
+          <w:rFonts w:asciiTheme="minorHAnsi" w:eastAsiaTheme="minorEastAsia" w:hAnsiTheme="minorHAnsi"/>
+          <w:noProof/>
+          <w:color w:val="auto"/>
+          <w:sz w:val="22"/>
+        </w:rPr>
+      </w:pPr>
+      <w:hyperlink w:anchor="_Toc501919861" w:history="1">
+        <w:r>
+          <w:rPr>
+            <w:rStyle w:val="Hyperlink"/>
+            <w:noProof/>
+          </w:rPr>
+          <w:t xml:space="preserve">Tabel 4.3 </w:t>
+        </w:r>
+        <w:r>
+          <w:rPr>
+            <w:rStyle w:val="Hyperlink"/>
+            <w:i/>
+            <w:noProof/>
+          </w:rPr>
+          <w:t>Usecase Log In</w:t>
+        </w:r>
+        <w:r>
+          <w:rPr>
+            <w:noProof/>
+            <w:webHidden/>
+          </w:rPr>
+          <w:tab/>
+        </w:r>
+        <w:r>
+          <w:rPr>
+            <w:noProof/>
+            <w:webHidden/>
+          </w:rPr>
+          <w:fldChar w:fldCharType="begin"/>
+        </w:r>
+        <w:r>
+          <w:rPr>
+            <w:noProof/>
+            <w:webHidden/>
+          </w:rPr>
+          <w:instrText xml:space="preserve"> PAGEREF _Toc501919861 \h </w:instrText>
+        </w:r>
+        <w:r>
+          <w:rPr>
+            <w:noProof/>
+            <w:webHidden/>
+          </w:rPr>
+        </w:r>
+        <w:r>
+          <w:rPr>
+            <w:noProof/>
+            <w:webHidden/>
+          </w:rPr>
+          <w:fldChar w:fldCharType="separate"/>
+        </w:r>
+        <w:r>
+          <w:rPr>
+            <w:noProof/>
+            <w:webHidden/>
+          </w:rPr>
+          <w:t>49</w:t>
+        </w:r>
+        <w:r>
+          <w:rPr>
+            <w:noProof/>
+            <w:webHidden/>
+          </w:rPr>
+          <w:fldChar w:fldCharType="end"/>
+        </w:r>
+      </w:hyperlink>
+    </w:p>
+    <w:p>
+      <w:pPr>
+        <w:pStyle w:val="TableofFigures"/>
+        <w:tabs>
+          <w:tab w:val="right" w:leader="dot" w:pos="7928"/>
+        </w:tabs>
+        <w:rPr>
+          <w:rFonts w:asciiTheme="minorHAnsi" w:eastAsiaTheme="minorEastAsia" w:hAnsiTheme="minorHAnsi"/>
+          <w:noProof/>
+          <w:color w:val="auto"/>
+          <w:sz w:val="22"/>
+        </w:rPr>
+      </w:pPr>
+      <w:hyperlink w:anchor="_Toc501919862" w:history="1">
+        <w:r>
+          <w:rPr>
+            <w:rStyle w:val="Hyperlink"/>
+            <w:noProof/>
+          </w:rPr>
+          <w:t xml:space="preserve">Tabel 4.4 </w:t>
+        </w:r>
+        <w:r>
+          <w:rPr>
+            <w:rStyle w:val="Hyperlink"/>
+            <w:i/>
+            <w:noProof/>
+          </w:rPr>
+          <w:t xml:space="preserve">Usecase </w:t>
+        </w:r>
+        <w:r>
+          <w:rPr>
+            <w:rStyle w:val="Hyperlink"/>
+            <w:noProof/>
+          </w:rPr>
+          <w:t>Absensi Masuk</w:t>
+        </w:r>
+        <w:r>
+          <w:rPr>
+            <w:noProof/>
+            <w:webHidden/>
+          </w:rPr>
+          <w:tab/>
+        </w:r>
+        <w:r>
+          <w:rPr>
+            <w:noProof/>
+            <w:webHidden/>
+          </w:rPr>
+          <w:fldChar w:fldCharType="begin"/>
+        </w:r>
+        <w:r>
+          <w:rPr>
+            <w:noProof/>
+            <w:webHidden/>
+          </w:rPr>
+          <w:instrText xml:space="preserve"> PAGEREF _Toc501919862 \h </w:instrText>
+        </w:r>
+        <w:r>
+          <w:rPr>
+            <w:noProof/>
+            <w:webHidden/>
+          </w:rPr>
+        </w:r>
+        <w:r>
+          <w:rPr>
+            <w:noProof/>
+            <w:webHidden/>
+          </w:rPr>
+          <w:fldChar w:fldCharType="separate"/>
+        </w:r>
+        <w:r>
+          <w:rPr>
+            <w:noProof/>
+            <w:webHidden/>
+          </w:rPr>
+          <w:t>50</w:t>
+        </w:r>
+        <w:r>
+          <w:rPr>
+            <w:noProof/>
+            <w:webHidden/>
+          </w:rPr>
+          <w:fldChar w:fldCharType="end"/>
+        </w:r>
+      </w:hyperlink>
+    </w:p>
+    <w:p>
+      <w:pPr>
+        <w:pStyle w:val="TableofFigures"/>
+        <w:tabs>
+          <w:tab w:val="right" w:leader="dot" w:pos="7928"/>
+        </w:tabs>
+        <w:rPr>
+          <w:rFonts w:asciiTheme="minorHAnsi" w:eastAsiaTheme="minorEastAsia" w:hAnsiTheme="minorHAnsi"/>
+          <w:noProof/>
+          <w:color w:val="auto"/>
+          <w:sz w:val="22"/>
+        </w:rPr>
+      </w:pPr>
+      <w:hyperlink w:anchor="_Toc501919863" w:history="1">
+        <w:r>
+          <w:rPr>
+            <w:rStyle w:val="Hyperlink"/>
+            <w:noProof/>
+          </w:rPr>
+          <w:t xml:space="preserve">Tabel 4.5 </w:t>
+        </w:r>
+        <w:r>
+          <w:rPr>
+            <w:rStyle w:val="Hyperlink"/>
+            <w:i/>
+            <w:noProof/>
+          </w:rPr>
+          <w:t>Usecase</w:t>
+        </w:r>
+        <w:r>
+          <w:rPr>
+            <w:rStyle w:val="Hyperlink"/>
+            <w:noProof/>
+          </w:rPr>
+          <w:t xml:space="preserve"> Absensi Keluar</w:t>
+        </w:r>
+        <w:r>
+          <w:rPr>
+            <w:noProof/>
+            <w:webHidden/>
+          </w:rPr>
+          <w:tab/>
+        </w:r>
+        <w:r>
+          <w:rPr>
+            <w:noProof/>
+            <w:webHidden/>
+          </w:rPr>
+          <w:fldChar w:fldCharType="begin"/>
+        </w:r>
+        <w:r>
+          <w:rPr>
+            <w:noProof/>
+            <w:webHidden/>
+          </w:rPr>
+          <w:instrText xml:space="preserve"> PAGEREF _Toc501919863 \h </w:instrText>
+        </w:r>
+        <w:r>
+          <w:rPr>
+            <w:noProof/>
+            <w:webHidden/>
+          </w:rPr>
+        </w:r>
+        <w:r>
+          <w:rPr>
+            <w:noProof/>
+            <w:webHidden/>
+          </w:rPr>
+          <w:fldChar w:fldCharType="separate"/>
+        </w:r>
+        <w:r>
+          <w:rPr>
+            <w:noProof/>
+            <w:webHidden/>
+          </w:rPr>
+          <w:t>50</w:t>
+        </w:r>
+        <w:r>
+          <w:rPr>
+            <w:noProof/>
+            <w:webHidden/>
+          </w:rPr>
+          <w:fldChar w:fldCharType="end"/>
+        </w:r>
+      </w:hyperlink>
+    </w:p>
+    <w:p>
+      <w:pPr>
+        <w:pStyle w:val="TableofFigures"/>
+        <w:tabs>
+          <w:tab w:val="right" w:leader="dot" w:pos="7928"/>
+        </w:tabs>
+        <w:rPr>
+          <w:rFonts w:asciiTheme="minorHAnsi" w:eastAsiaTheme="minorEastAsia" w:hAnsiTheme="minorHAnsi"/>
+          <w:noProof/>
+          <w:color w:val="auto"/>
+          <w:sz w:val="22"/>
+        </w:rPr>
+      </w:pPr>
+      <w:hyperlink w:anchor="_Toc501919864" w:history="1">
+        <w:r>
+          <w:rPr>
+            <w:rStyle w:val="Hyperlink"/>
+            <w:noProof/>
+          </w:rPr>
+          <w:t xml:space="preserve">Tabel 4.6 </w:t>
+        </w:r>
+        <w:r>
+          <w:rPr>
+            <w:rStyle w:val="Hyperlink"/>
+            <w:i/>
+            <w:noProof/>
+          </w:rPr>
+          <w:t>Usecase Log out</w:t>
+        </w:r>
+        <w:r>
+          <w:rPr>
+            <w:noProof/>
+            <w:webHidden/>
+          </w:rPr>
+          <w:tab/>
+        </w:r>
+        <w:r>
+          <w:rPr>
+            <w:noProof/>
+            <w:webHidden/>
+          </w:rPr>
+          <w:fldChar w:fldCharType="begin"/>
+        </w:r>
+        <w:r>
+          <w:rPr>
+            <w:noProof/>
+            <w:webHidden/>
+          </w:rPr>
+          <w:instrText xml:space="preserve"> PAGEREF _Toc501919864 \h </w:instrText>
+        </w:r>
+        <w:r>
+          <w:rPr>
+            <w:noProof/>
+            <w:webHidden/>
+          </w:rPr>
+        </w:r>
+        <w:r>
+          <w:rPr>
+            <w:noProof/>
+            <w:webHidden/>
+          </w:rPr>
+          <w:fldChar w:fldCharType="separate"/>
+        </w:r>
+        <w:r>
+          <w:rPr>
+            <w:noProof/>
+            <w:webHidden/>
+          </w:rPr>
+          <w:t>50</w:t>
         </w:r>
         <w:r>
           <w:rPr>
@@ -7611,7 +8079,7 @@
         </w:rPr>
         <w:fldChar w:fldCharType="separate"/>
       </w:r>
-      <w:hyperlink w:anchor="_Toc499808808" w:history="1">
+      <w:hyperlink w:anchor="_Toc501919812" w:history="1">
         <w:r>
           <w:rPr>
             <w:rStyle w:val="Hyperlink"/>
@@ -7653,7 +8121,7 @@
             <w:noProof/>
             <w:webHidden/>
           </w:rPr>
-          <w:instrText xml:space="preserve"> PAGEREF _Toc499808808 \h </w:instrText>
+          <w:instrText xml:space="preserve"> PAGEREF _Toc501919812 \h </w:instrText>
         </w:r>
         <w:r>
           <w:rPr>
@@ -7697,7 +8165,7 @@
           <w:sz w:val="22"/>
         </w:rPr>
       </w:pPr>
-      <w:hyperlink w:anchor="_Toc499808809" w:history="1">
+      <w:hyperlink w:anchor="_Toc501919813" w:history="1">
         <w:r>
           <w:rPr>
             <w:rStyle w:val="Hyperlink"/>
@@ -7739,7 +8207,7 @@
             <w:noProof/>
             <w:webHidden/>
           </w:rPr>
-          <w:instrText xml:space="preserve"> PAGEREF _Toc499808809 \h </w:instrText>
+          <w:instrText xml:space="preserve"> PAGEREF _Toc501919813 \h </w:instrText>
         </w:r>
         <w:r>
           <w:rPr>
@@ -7783,7 +8251,7 @@
           <w:sz w:val="22"/>
         </w:rPr>
       </w:pPr>
-      <w:hyperlink w:anchor="_Toc499808810" w:history="1">
+      <w:hyperlink w:anchor="_Toc501919814" w:history="1">
         <w:r>
           <w:rPr>
             <w:rStyle w:val="Hyperlink"/>
@@ -7827,7 +8295,7 @@
             <w:noProof/>
             <w:webHidden/>
           </w:rPr>
-          <w:instrText xml:space="preserve"> PAGEREF _Toc499808810 \h </w:instrText>
+          <w:instrText xml:space="preserve"> PAGEREF _Toc501919814 \h </w:instrText>
         </w:r>
         <w:r>
           <w:rPr>
@@ -7871,7 +8339,7 @@
           <w:sz w:val="22"/>
         </w:rPr>
       </w:pPr>
-      <w:hyperlink w:anchor="_Toc499808811" w:history="1">
+      <w:hyperlink w:anchor="_Toc501919815" w:history="1">
         <w:r>
           <w:rPr>
             <w:rStyle w:val="Hyperlink"/>
@@ -7915,7 +8383,7 @@
             <w:noProof/>
             <w:webHidden/>
           </w:rPr>
-          <w:instrText xml:space="preserve"> PAGEREF _Toc499808811 \h </w:instrText>
+          <w:instrText xml:space="preserve"> PAGEREF _Toc501919815 \h </w:instrText>
         </w:r>
         <w:r>
           <w:rPr>
@@ -7959,7 +8427,7 @@
           <w:sz w:val="22"/>
         </w:rPr>
       </w:pPr>
-      <w:hyperlink w:anchor="_Toc499808812" w:history="1">
+      <w:hyperlink w:anchor="_Toc501919816" w:history="1">
         <w:r>
           <w:rPr>
             <w:rStyle w:val="Hyperlink"/>
@@ -8003,7 +8471,7 @@
             <w:noProof/>
             <w:webHidden/>
           </w:rPr>
-          <w:instrText xml:space="preserve"> PAGEREF _Toc499808812 \h </w:instrText>
+          <w:instrText xml:space="preserve"> PAGEREF _Toc501919816 \h </w:instrText>
         </w:r>
         <w:r>
           <w:rPr>
@@ -8047,7 +8515,7 @@
           <w:sz w:val="22"/>
         </w:rPr>
       </w:pPr>
-      <w:hyperlink w:anchor="_Toc499808813" w:history="1">
+      <w:hyperlink w:anchor="_Toc501919817" w:history="1">
         <w:r>
           <w:rPr>
             <w:rStyle w:val="Hyperlink"/>
@@ -8091,7 +8559,7 @@
             <w:noProof/>
             <w:webHidden/>
           </w:rPr>
-          <w:instrText xml:space="preserve"> PAGEREF _Toc499808813 \h </w:instrText>
+          <w:instrText xml:space="preserve"> PAGEREF _Toc501919817 \h </w:instrText>
         </w:r>
         <w:r>
           <w:rPr>
@@ -8135,7 +8603,7 @@
           <w:sz w:val="22"/>
         </w:rPr>
       </w:pPr>
-      <w:hyperlink w:anchor="_Toc499808814" w:history="1">
+      <w:hyperlink w:anchor="_Toc501919818" w:history="1">
         <w:r>
           <w:rPr>
             <w:rStyle w:val="Hyperlink"/>
@@ -8162,7 +8630,7 @@
             <w:noProof/>
             <w:webHidden/>
           </w:rPr>
-          <w:instrText xml:space="preserve"> PAGEREF _Toc499808814 \h </w:instrText>
+          <w:instrText xml:space="preserve"> PAGEREF _Toc501919818 \h </w:instrText>
         </w:r>
         <w:r>
           <w:rPr>
@@ -8206,7 +8674,7 @@
           <w:sz w:val="22"/>
         </w:rPr>
       </w:pPr>
-      <w:hyperlink w:anchor="_Toc499808815" w:history="1">
+      <w:hyperlink w:anchor="_Toc501919819" w:history="1">
         <w:r>
           <w:rPr>
             <w:rStyle w:val="Hyperlink"/>
@@ -8248,7 +8716,7 @@
             <w:noProof/>
             <w:webHidden/>
           </w:rPr>
-          <w:instrText xml:space="preserve"> PAGEREF _Toc499808815 \h </w:instrText>
+          <w:instrText xml:space="preserve"> PAGEREF _Toc501919819 \h </w:instrText>
         </w:r>
         <w:r>
           <w:rPr>
@@ -8292,7 +8760,7 @@
           <w:sz w:val="22"/>
         </w:rPr>
       </w:pPr>
-      <w:hyperlink w:anchor="_Toc499808816" w:history="1">
+      <w:hyperlink w:anchor="_Toc501919820" w:history="1">
         <w:r>
           <w:rPr>
             <w:rStyle w:val="Hyperlink"/>
@@ -8334,7 +8802,7 @@
             <w:noProof/>
             <w:webHidden/>
           </w:rPr>
-          <w:instrText xml:space="preserve"> PAGEREF _Toc499808816 \h </w:instrText>
+          <w:instrText xml:space="preserve"> PAGEREF _Toc501919820 \h </w:instrText>
         </w:r>
         <w:r>
           <w:rPr>
@@ -8378,7 +8846,7 @@
           <w:sz w:val="22"/>
         </w:rPr>
       </w:pPr>
-      <w:hyperlink w:anchor="_Toc499808817" w:history="1">
+      <w:hyperlink w:anchor="_Toc501919821" w:history="1">
         <w:r>
           <w:rPr>
             <w:rStyle w:val="Hyperlink"/>
@@ -8405,7 +8873,7 @@
             <w:noProof/>
             <w:webHidden/>
           </w:rPr>
-          <w:instrText xml:space="preserve"> PAGEREF _Toc499808817 \h </w:instrText>
+          <w:instrText xml:space="preserve"> PAGEREF _Toc501919821 \h </w:instrText>
         </w:r>
         <w:r>
           <w:rPr>
@@ -8449,7 +8917,7 @@
           <w:sz w:val="22"/>
         </w:rPr>
       </w:pPr>
-      <w:hyperlink w:anchor="_Toc499808818" w:history="1">
+      <w:hyperlink w:anchor="_Toc501919822" w:history="1">
         <w:r>
           <w:rPr>
             <w:rStyle w:val="Hyperlink"/>
@@ -8476,7 +8944,7 @@
             <w:noProof/>
             <w:webHidden/>
           </w:rPr>
-          <w:instrText xml:space="preserve"> PAGEREF _Toc499808818 \h </w:instrText>
+          <w:instrText xml:space="preserve"> PAGEREF _Toc501919822 \h </w:instrText>
         </w:r>
         <w:r>
           <w:rPr>
@@ -8520,7 +8988,7 @@
           <w:sz w:val="22"/>
         </w:rPr>
       </w:pPr>
-      <w:hyperlink w:anchor="_Toc499808819" w:history="1">
+      <w:hyperlink w:anchor="_Toc501919823" w:history="1">
         <w:r>
           <w:rPr>
             <w:rStyle w:val="Hyperlink"/>
@@ -8547,7 +9015,7 @@
             <w:noProof/>
             <w:webHidden/>
           </w:rPr>
-          <w:instrText xml:space="preserve"> PAGEREF _Toc499808819 \h </w:instrText>
+          <w:instrText xml:space="preserve"> PAGEREF _Toc501919823 \h </w:instrText>
         </w:r>
         <w:r>
           <w:rPr>
@@ -8591,7 +9059,7 @@
           <w:sz w:val="22"/>
         </w:rPr>
       </w:pPr>
-      <w:hyperlink w:anchor="_Toc499808820" w:history="1">
+      <w:hyperlink w:anchor="_Toc501919824" w:history="1">
         <w:r>
           <w:rPr>
             <w:rStyle w:val="Hyperlink"/>
@@ -8618,7 +9086,7 @@
             <w:noProof/>
             <w:webHidden/>
           </w:rPr>
-          <w:instrText xml:space="preserve"> PAGEREF _Toc499808820 \h </w:instrText>
+          <w:instrText xml:space="preserve"> PAGEREF _Toc501919824 \h </w:instrText>
         </w:r>
         <w:r>
           <w:rPr>
@@ -8662,7 +9130,7 @@
           <w:sz w:val="22"/>
         </w:rPr>
       </w:pPr>
-      <w:hyperlink w:anchor="_Toc499808821" w:history="1">
+      <w:hyperlink w:anchor="_Toc501919825" w:history="1">
         <w:r>
           <w:rPr>
             <w:rStyle w:val="Hyperlink"/>
@@ -8689,7 +9157,7 @@
             <w:noProof/>
             <w:webHidden/>
           </w:rPr>
-          <w:instrText xml:space="preserve"> PAGEREF _Toc499808821 \h </w:instrText>
+          <w:instrText xml:space="preserve"> PAGEREF _Toc501919825 \h </w:instrText>
         </w:r>
         <w:r>
           <w:rPr>
@@ -8733,7 +9201,7 @@
           <w:sz w:val="22"/>
         </w:rPr>
       </w:pPr>
-      <w:hyperlink w:anchor="_Toc499808822" w:history="1">
+      <w:hyperlink w:anchor="_Toc501919826" w:history="1">
         <w:r>
           <w:rPr>
             <w:rStyle w:val="Hyperlink"/>
@@ -8760,7 +9228,7 @@
             <w:noProof/>
             <w:webHidden/>
           </w:rPr>
-          <w:instrText xml:space="preserve"> PAGEREF _Toc499808822 \h </w:instrText>
+          <w:instrText xml:space="preserve"> PAGEREF _Toc501919826 \h </w:instrText>
         </w:r>
         <w:r>
           <w:rPr>
@@ -8804,7 +9272,7 @@
           <w:sz w:val="22"/>
         </w:rPr>
       </w:pPr>
-      <w:hyperlink w:anchor="_Toc499808823" w:history="1">
+      <w:hyperlink w:anchor="_Toc501919827" w:history="1">
         <w:r>
           <w:rPr>
             <w:rStyle w:val="Hyperlink"/>
@@ -8831,7 +9299,7 @@
             <w:noProof/>
             <w:webHidden/>
           </w:rPr>
-          <w:instrText xml:space="preserve"> PAGEREF _Toc499808823 \h </w:instrText>
+          <w:instrText xml:space="preserve"> PAGEREF _Toc501919827 \h </w:instrText>
         </w:r>
         <w:r>
           <w:rPr>
@@ -8852,6 +9320,2041 @@
             <w:webHidden/>
           </w:rPr>
           <w:t>42</w:t>
+        </w:r>
+        <w:r>
+          <w:rPr>
+            <w:noProof/>
+            <w:webHidden/>
+          </w:rPr>
+          <w:fldChar w:fldCharType="end"/>
+        </w:r>
+      </w:hyperlink>
+    </w:p>
+    <w:p>
+      <w:pPr>
+        <w:pStyle w:val="TableofFigures"/>
+        <w:tabs>
+          <w:tab w:val="right" w:leader="dot" w:pos="7928"/>
+        </w:tabs>
+        <w:rPr>
+          <w:rFonts w:asciiTheme="minorHAnsi" w:eastAsiaTheme="minorEastAsia" w:hAnsiTheme="minorHAnsi"/>
+          <w:noProof/>
+          <w:color w:val="auto"/>
+          <w:sz w:val="22"/>
+        </w:rPr>
+      </w:pPr>
+      <w:hyperlink w:anchor="_Toc501919828" w:history="1">
+        <w:r>
+          <w:rPr>
+            <w:rStyle w:val="Hyperlink"/>
+            <w:noProof/>
+          </w:rPr>
+          <w:t>Gambar 3.2 Struktur Organisasi</w:t>
+        </w:r>
+        <w:r>
+          <w:rPr>
+            <w:noProof/>
+            <w:webHidden/>
+          </w:rPr>
+          <w:tab/>
+        </w:r>
+        <w:r>
+          <w:rPr>
+            <w:noProof/>
+            <w:webHidden/>
+          </w:rPr>
+          <w:fldChar w:fldCharType="begin"/>
+        </w:r>
+        <w:r>
+          <w:rPr>
+            <w:noProof/>
+            <w:webHidden/>
+          </w:rPr>
+          <w:instrText xml:space="preserve"> PAGEREF _Toc501919828 \h </w:instrText>
+        </w:r>
+        <w:r>
+          <w:rPr>
+            <w:noProof/>
+            <w:webHidden/>
+          </w:rPr>
+        </w:r>
+        <w:r>
+          <w:rPr>
+            <w:noProof/>
+            <w:webHidden/>
+          </w:rPr>
+          <w:fldChar w:fldCharType="separate"/>
+        </w:r>
+        <w:r>
+          <w:rPr>
+            <w:noProof/>
+            <w:webHidden/>
+          </w:rPr>
+          <w:t>44</w:t>
+        </w:r>
+        <w:r>
+          <w:rPr>
+            <w:noProof/>
+            <w:webHidden/>
+          </w:rPr>
+          <w:fldChar w:fldCharType="end"/>
+        </w:r>
+      </w:hyperlink>
+    </w:p>
+    <w:p>
+      <w:pPr>
+        <w:pStyle w:val="TableofFigures"/>
+        <w:tabs>
+          <w:tab w:val="right" w:leader="dot" w:pos="7928"/>
+        </w:tabs>
+        <w:rPr>
+          <w:rFonts w:asciiTheme="minorHAnsi" w:eastAsiaTheme="minorEastAsia" w:hAnsiTheme="minorHAnsi"/>
+          <w:noProof/>
+          <w:color w:val="auto"/>
+          <w:sz w:val="22"/>
+        </w:rPr>
+      </w:pPr>
+      <w:hyperlink w:anchor="_Toc501919829" w:history="1">
+        <w:r>
+          <w:rPr>
+            <w:rStyle w:val="Hyperlink"/>
+            <w:noProof/>
+          </w:rPr>
+          <w:t>Gambar 3.3 Sistem Yang dedang</w:t>
+        </w:r>
+        <w:r>
+          <w:rPr>
+            <w:noProof/>
+            <w:webHidden/>
+          </w:rPr>
+          <w:tab/>
+        </w:r>
+        <w:r>
+          <w:rPr>
+            <w:noProof/>
+            <w:webHidden/>
+          </w:rPr>
+          <w:fldChar w:fldCharType="begin"/>
+        </w:r>
+        <w:r>
+          <w:rPr>
+            <w:noProof/>
+            <w:webHidden/>
+          </w:rPr>
+          <w:instrText xml:space="preserve"> PAGEREF _Toc501919829 \h </w:instrText>
+        </w:r>
+        <w:r>
+          <w:rPr>
+            <w:noProof/>
+            <w:webHidden/>
+          </w:rPr>
+        </w:r>
+        <w:r>
+          <w:rPr>
+            <w:noProof/>
+            <w:webHidden/>
+          </w:rPr>
+          <w:fldChar w:fldCharType="separate"/>
+        </w:r>
+        <w:r>
+          <w:rPr>
+            <w:noProof/>
+            <w:webHidden/>
+          </w:rPr>
+          <w:t>45</w:t>
+        </w:r>
+        <w:r>
+          <w:rPr>
+            <w:noProof/>
+            <w:webHidden/>
+          </w:rPr>
+          <w:fldChar w:fldCharType="end"/>
+        </w:r>
+      </w:hyperlink>
+    </w:p>
+    <w:p>
+      <w:pPr>
+        <w:pStyle w:val="TableofFigures"/>
+        <w:tabs>
+          <w:tab w:val="right" w:leader="dot" w:pos="7928"/>
+        </w:tabs>
+        <w:rPr>
+          <w:rFonts w:asciiTheme="minorHAnsi" w:eastAsiaTheme="minorEastAsia" w:hAnsiTheme="minorHAnsi"/>
+          <w:noProof/>
+          <w:color w:val="auto"/>
+          <w:sz w:val="22"/>
+        </w:rPr>
+      </w:pPr>
+      <w:hyperlink w:anchor="_Toc501919830" w:history="1">
+        <w:r>
+          <w:rPr>
+            <w:rStyle w:val="Hyperlink"/>
+            <w:noProof/>
+          </w:rPr>
+          <w:t>Gambar 3.4 Sistem usulan</w:t>
+        </w:r>
+        <w:r>
+          <w:rPr>
+            <w:noProof/>
+            <w:webHidden/>
+          </w:rPr>
+          <w:tab/>
+        </w:r>
+        <w:r>
+          <w:rPr>
+            <w:noProof/>
+            <w:webHidden/>
+          </w:rPr>
+          <w:fldChar w:fldCharType="begin"/>
+        </w:r>
+        <w:r>
+          <w:rPr>
+            <w:noProof/>
+            <w:webHidden/>
+          </w:rPr>
+          <w:instrText xml:space="preserve"> PAGEREF _Toc501919830 \h </w:instrText>
+        </w:r>
+        <w:r>
+          <w:rPr>
+            <w:noProof/>
+            <w:webHidden/>
+          </w:rPr>
+        </w:r>
+        <w:r>
+          <w:rPr>
+            <w:noProof/>
+            <w:webHidden/>
+          </w:rPr>
+          <w:fldChar w:fldCharType="separate"/>
+        </w:r>
+        <w:r>
+          <w:rPr>
+            <w:noProof/>
+            <w:webHidden/>
+          </w:rPr>
+          <w:t>46</w:t>
+        </w:r>
+        <w:r>
+          <w:rPr>
+            <w:noProof/>
+            <w:webHidden/>
+          </w:rPr>
+          <w:fldChar w:fldCharType="end"/>
+        </w:r>
+      </w:hyperlink>
+    </w:p>
+    <w:p>
+      <w:pPr>
+        <w:pStyle w:val="TableofFigures"/>
+        <w:tabs>
+          <w:tab w:val="right" w:leader="dot" w:pos="7928"/>
+        </w:tabs>
+        <w:rPr>
+          <w:rFonts w:asciiTheme="minorHAnsi" w:eastAsiaTheme="minorEastAsia" w:hAnsiTheme="minorHAnsi"/>
+          <w:noProof/>
+          <w:color w:val="auto"/>
+          <w:sz w:val="22"/>
+        </w:rPr>
+      </w:pPr>
+      <w:hyperlink w:anchor="_Toc501919831" w:history="1">
+        <w:r>
+          <w:rPr>
+            <w:rStyle w:val="Hyperlink"/>
+            <w:noProof/>
+          </w:rPr>
+          <w:t>Gambar 4.1 Usecase Diagram Alur sistem</w:t>
+        </w:r>
+        <w:r>
+          <w:rPr>
+            <w:noProof/>
+            <w:webHidden/>
+          </w:rPr>
+          <w:tab/>
+        </w:r>
+        <w:r>
+          <w:rPr>
+            <w:noProof/>
+            <w:webHidden/>
+          </w:rPr>
+          <w:fldChar w:fldCharType="begin"/>
+        </w:r>
+        <w:r>
+          <w:rPr>
+            <w:noProof/>
+            <w:webHidden/>
+          </w:rPr>
+          <w:instrText xml:space="preserve"> PAGEREF _Toc501919831 \h </w:instrText>
+        </w:r>
+        <w:r>
+          <w:rPr>
+            <w:noProof/>
+            <w:webHidden/>
+          </w:rPr>
+        </w:r>
+        <w:r>
+          <w:rPr>
+            <w:noProof/>
+            <w:webHidden/>
+          </w:rPr>
+          <w:fldChar w:fldCharType="separate"/>
+        </w:r>
+        <w:r>
+          <w:rPr>
+            <w:noProof/>
+            <w:webHidden/>
+          </w:rPr>
+          <w:t>49</w:t>
+        </w:r>
+        <w:r>
+          <w:rPr>
+            <w:noProof/>
+            <w:webHidden/>
+          </w:rPr>
+          <w:fldChar w:fldCharType="end"/>
+        </w:r>
+      </w:hyperlink>
+    </w:p>
+    <w:p>
+      <w:pPr>
+        <w:pStyle w:val="TableofFigures"/>
+        <w:tabs>
+          <w:tab w:val="right" w:leader="dot" w:pos="7928"/>
+        </w:tabs>
+        <w:rPr>
+          <w:rFonts w:asciiTheme="minorHAnsi" w:eastAsiaTheme="minorEastAsia" w:hAnsiTheme="minorHAnsi"/>
+          <w:noProof/>
+          <w:color w:val="auto"/>
+          <w:sz w:val="22"/>
+        </w:rPr>
+      </w:pPr>
+      <w:hyperlink w:anchor="_Toc501919832" w:history="1">
+        <w:r>
+          <w:rPr>
+            <w:rStyle w:val="Hyperlink"/>
+            <w:noProof/>
+          </w:rPr>
+          <w:t>Gambar 4.2 Class Diagram Aplikasi Absensi Kepegawaian Digital</w:t>
+        </w:r>
+        <w:r>
+          <w:rPr>
+            <w:noProof/>
+            <w:webHidden/>
+          </w:rPr>
+          <w:tab/>
+        </w:r>
+        <w:r>
+          <w:rPr>
+            <w:noProof/>
+            <w:webHidden/>
+          </w:rPr>
+          <w:fldChar w:fldCharType="begin"/>
+        </w:r>
+        <w:r>
+          <w:rPr>
+            <w:noProof/>
+            <w:webHidden/>
+          </w:rPr>
+          <w:instrText xml:space="preserve"> PAGEREF _Toc501919832 \h </w:instrText>
+        </w:r>
+        <w:r>
+          <w:rPr>
+            <w:noProof/>
+            <w:webHidden/>
+          </w:rPr>
+        </w:r>
+        <w:r>
+          <w:rPr>
+            <w:noProof/>
+            <w:webHidden/>
+          </w:rPr>
+          <w:fldChar w:fldCharType="separate"/>
+        </w:r>
+        <w:r>
+          <w:rPr>
+            <w:noProof/>
+            <w:webHidden/>
+          </w:rPr>
+          <w:t>51</w:t>
+        </w:r>
+        <w:r>
+          <w:rPr>
+            <w:noProof/>
+            <w:webHidden/>
+          </w:rPr>
+          <w:fldChar w:fldCharType="end"/>
+        </w:r>
+      </w:hyperlink>
+    </w:p>
+    <w:p>
+      <w:pPr>
+        <w:pStyle w:val="TableofFigures"/>
+        <w:tabs>
+          <w:tab w:val="right" w:leader="dot" w:pos="7928"/>
+        </w:tabs>
+        <w:rPr>
+          <w:rFonts w:asciiTheme="minorHAnsi" w:eastAsiaTheme="minorEastAsia" w:hAnsiTheme="minorHAnsi"/>
+          <w:noProof/>
+          <w:color w:val="auto"/>
+          <w:sz w:val="22"/>
+        </w:rPr>
+      </w:pPr>
+      <w:hyperlink w:anchor="_Toc501919833" w:history="1">
+        <w:r>
+          <w:rPr>
+            <w:rStyle w:val="Hyperlink"/>
+            <w:noProof/>
+          </w:rPr>
+          <w:t xml:space="preserve">Gambar 4.3 </w:t>
+        </w:r>
+        <w:r>
+          <w:rPr>
+            <w:rStyle w:val="Hyperlink"/>
+            <w:i/>
+            <w:noProof/>
+          </w:rPr>
+          <w:t xml:space="preserve">Activity Diagram </w:t>
+        </w:r>
+        <w:r>
+          <w:rPr>
+            <w:rStyle w:val="Hyperlink"/>
+            <w:noProof/>
+          </w:rPr>
+          <w:t>Menambahkan Pegawai</w:t>
+        </w:r>
+        <w:r>
+          <w:rPr>
+            <w:noProof/>
+            <w:webHidden/>
+          </w:rPr>
+          <w:tab/>
+        </w:r>
+        <w:r>
+          <w:rPr>
+            <w:noProof/>
+            <w:webHidden/>
+          </w:rPr>
+          <w:fldChar w:fldCharType="begin"/>
+        </w:r>
+        <w:r>
+          <w:rPr>
+            <w:noProof/>
+            <w:webHidden/>
+          </w:rPr>
+          <w:instrText xml:space="preserve"> PAGEREF _Toc501919833 \h </w:instrText>
+        </w:r>
+        <w:r>
+          <w:rPr>
+            <w:noProof/>
+            <w:webHidden/>
+          </w:rPr>
+        </w:r>
+        <w:r>
+          <w:rPr>
+            <w:noProof/>
+            <w:webHidden/>
+          </w:rPr>
+          <w:fldChar w:fldCharType="separate"/>
+        </w:r>
+        <w:r>
+          <w:rPr>
+            <w:noProof/>
+            <w:webHidden/>
+          </w:rPr>
+          <w:t>52</w:t>
+        </w:r>
+        <w:r>
+          <w:rPr>
+            <w:noProof/>
+            <w:webHidden/>
+          </w:rPr>
+          <w:fldChar w:fldCharType="end"/>
+        </w:r>
+      </w:hyperlink>
+    </w:p>
+    <w:p>
+      <w:pPr>
+        <w:pStyle w:val="TableofFigures"/>
+        <w:tabs>
+          <w:tab w:val="right" w:leader="dot" w:pos="7928"/>
+        </w:tabs>
+        <w:rPr>
+          <w:rFonts w:asciiTheme="minorHAnsi" w:eastAsiaTheme="minorEastAsia" w:hAnsiTheme="minorHAnsi"/>
+          <w:noProof/>
+          <w:color w:val="auto"/>
+          <w:sz w:val="22"/>
+        </w:rPr>
+      </w:pPr>
+      <w:hyperlink w:anchor="_Toc501919834" w:history="1">
+        <w:r>
+          <w:rPr>
+            <w:rStyle w:val="Hyperlink"/>
+            <w:noProof/>
+          </w:rPr>
+          <w:t xml:space="preserve">Gambar 4.4 </w:t>
+        </w:r>
+        <w:r>
+          <w:rPr>
+            <w:rStyle w:val="Hyperlink"/>
+            <w:i/>
+            <w:noProof/>
+          </w:rPr>
+          <w:t>Activity Diagram Log In</w:t>
+        </w:r>
+        <w:r>
+          <w:rPr>
+            <w:noProof/>
+            <w:webHidden/>
+          </w:rPr>
+          <w:tab/>
+        </w:r>
+        <w:r>
+          <w:rPr>
+            <w:noProof/>
+            <w:webHidden/>
+          </w:rPr>
+          <w:fldChar w:fldCharType="begin"/>
+        </w:r>
+        <w:r>
+          <w:rPr>
+            <w:noProof/>
+            <w:webHidden/>
+          </w:rPr>
+          <w:instrText xml:space="preserve"> PAGEREF _Toc501919834 \h </w:instrText>
+        </w:r>
+        <w:r>
+          <w:rPr>
+            <w:noProof/>
+            <w:webHidden/>
+          </w:rPr>
+        </w:r>
+        <w:r>
+          <w:rPr>
+            <w:noProof/>
+            <w:webHidden/>
+          </w:rPr>
+          <w:fldChar w:fldCharType="separate"/>
+        </w:r>
+        <w:r>
+          <w:rPr>
+            <w:noProof/>
+            <w:webHidden/>
+          </w:rPr>
+          <w:t>52</w:t>
+        </w:r>
+        <w:r>
+          <w:rPr>
+            <w:noProof/>
+            <w:webHidden/>
+          </w:rPr>
+          <w:fldChar w:fldCharType="end"/>
+        </w:r>
+      </w:hyperlink>
+    </w:p>
+    <w:p>
+      <w:pPr>
+        <w:pStyle w:val="TableofFigures"/>
+        <w:tabs>
+          <w:tab w:val="right" w:leader="dot" w:pos="7928"/>
+        </w:tabs>
+        <w:rPr>
+          <w:rFonts w:asciiTheme="minorHAnsi" w:eastAsiaTheme="minorEastAsia" w:hAnsiTheme="minorHAnsi"/>
+          <w:noProof/>
+          <w:color w:val="auto"/>
+          <w:sz w:val="22"/>
+        </w:rPr>
+      </w:pPr>
+      <w:hyperlink w:anchor="_Toc501919835" w:history="1">
+        <w:r>
+          <w:rPr>
+            <w:rStyle w:val="Hyperlink"/>
+            <w:noProof/>
+          </w:rPr>
+          <w:t xml:space="preserve">Gambar 4.5 </w:t>
+        </w:r>
+        <w:r>
+          <w:rPr>
+            <w:rStyle w:val="Hyperlink"/>
+            <w:i/>
+            <w:noProof/>
+          </w:rPr>
+          <w:t xml:space="preserve">Activity Diagram </w:t>
+        </w:r>
+        <w:r>
+          <w:rPr>
+            <w:rStyle w:val="Hyperlink"/>
+            <w:noProof/>
+          </w:rPr>
+          <w:t>Absensi Masuk</w:t>
+        </w:r>
+        <w:r>
+          <w:rPr>
+            <w:noProof/>
+            <w:webHidden/>
+          </w:rPr>
+          <w:tab/>
+        </w:r>
+        <w:r>
+          <w:rPr>
+            <w:noProof/>
+            <w:webHidden/>
+          </w:rPr>
+          <w:fldChar w:fldCharType="begin"/>
+        </w:r>
+        <w:r>
+          <w:rPr>
+            <w:noProof/>
+            <w:webHidden/>
+          </w:rPr>
+          <w:instrText xml:space="preserve"> PAGEREF _Toc501919835 \h </w:instrText>
+        </w:r>
+        <w:r>
+          <w:rPr>
+            <w:noProof/>
+            <w:webHidden/>
+          </w:rPr>
+        </w:r>
+        <w:r>
+          <w:rPr>
+            <w:noProof/>
+            <w:webHidden/>
+          </w:rPr>
+          <w:fldChar w:fldCharType="separate"/>
+        </w:r>
+        <w:r>
+          <w:rPr>
+            <w:noProof/>
+            <w:webHidden/>
+          </w:rPr>
+          <w:t>53</w:t>
+        </w:r>
+        <w:r>
+          <w:rPr>
+            <w:noProof/>
+            <w:webHidden/>
+          </w:rPr>
+          <w:fldChar w:fldCharType="end"/>
+        </w:r>
+      </w:hyperlink>
+    </w:p>
+    <w:p>
+      <w:pPr>
+        <w:pStyle w:val="TableofFigures"/>
+        <w:tabs>
+          <w:tab w:val="right" w:leader="dot" w:pos="7928"/>
+        </w:tabs>
+        <w:rPr>
+          <w:rFonts w:asciiTheme="minorHAnsi" w:eastAsiaTheme="minorEastAsia" w:hAnsiTheme="minorHAnsi"/>
+          <w:noProof/>
+          <w:color w:val="auto"/>
+          <w:sz w:val="22"/>
+        </w:rPr>
+      </w:pPr>
+      <w:hyperlink w:anchor="_Toc501919836" w:history="1">
+        <w:r>
+          <w:rPr>
+            <w:rStyle w:val="Hyperlink"/>
+            <w:noProof/>
+          </w:rPr>
+          <w:t xml:space="preserve">Gambar 4.6 </w:t>
+        </w:r>
+        <w:r>
+          <w:rPr>
+            <w:rStyle w:val="Hyperlink"/>
+            <w:i/>
+            <w:noProof/>
+          </w:rPr>
+          <w:t xml:space="preserve">Activity Diagram </w:t>
+        </w:r>
+        <w:r>
+          <w:rPr>
+            <w:rStyle w:val="Hyperlink"/>
+            <w:noProof/>
+          </w:rPr>
+          <w:t>Absensi Keluar</w:t>
+        </w:r>
+        <w:r>
+          <w:rPr>
+            <w:noProof/>
+            <w:webHidden/>
+          </w:rPr>
+          <w:tab/>
+        </w:r>
+        <w:r>
+          <w:rPr>
+            <w:noProof/>
+            <w:webHidden/>
+          </w:rPr>
+          <w:fldChar w:fldCharType="begin"/>
+        </w:r>
+        <w:r>
+          <w:rPr>
+            <w:noProof/>
+            <w:webHidden/>
+          </w:rPr>
+          <w:instrText xml:space="preserve"> PAGEREF _Toc501919836 \h </w:instrText>
+        </w:r>
+        <w:r>
+          <w:rPr>
+            <w:noProof/>
+            <w:webHidden/>
+          </w:rPr>
+        </w:r>
+        <w:r>
+          <w:rPr>
+            <w:noProof/>
+            <w:webHidden/>
+          </w:rPr>
+          <w:fldChar w:fldCharType="separate"/>
+        </w:r>
+        <w:r>
+          <w:rPr>
+            <w:noProof/>
+            <w:webHidden/>
+          </w:rPr>
+          <w:t>53</w:t>
+        </w:r>
+        <w:r>
+          <w:rPr>
+            <w:noProof/>
+            <w:webHidden/>
+          </w:rPr>
+          <w:fldChar w:fldCharType="end"/>
+        </w:r>
+      </w:hyperlink>
+    </w:p>
+    <w:p>
+      <w:pPr>
+        <w:pStyle w:val="TableofFigures"/>
+        <w:tabs>
+          <w:tab w:val="right" w:leader="dot" w:pos="7928"/>
+        </w:tabs>
+        <w:rPr>
+          <w:rFonts w:asciiTheme="minorHAnsi" w:eastAsiaTheme="minorEastAsia" w:hAnsiTheme="minorHAnsi"/>
+          <w:noProof/>
+          <w:color w:val="auto"/>
+          <w:sz w:val="22"/>
+        </w:rPr>
+      </w:pPr>
+      <w:hyperlink w:anchor="_Toc501919837" w:history="1">
+        <w:r>
+          <w:rPr>
+            <w:rStyle w:val="Hyperlink"/>
+            <w:noProof/>
+          </w:rPr>
+          <w:t xml:space="preserve">Gambar 4.7 </w:t>
+        </w:r>
+        <w:r>
+          <w:rPr>
+            <w:rStyle w:val="Hyperlink"/>
+            <w:i/>
+            <w:noProof/>
+          </w:rPr>
+          <w:t>Activity Log Out</w:t>
+        </w:r>
+        <w:r>
+          <w:rPr>
+            <w:noProof/>
+            <w:webHidden/>
+          </w:rPr>
+          <w:tab/>
+        </w:r>
+        <w:r>
+          <w:rPr>
+            <w:noProof/>
+            <w:webHidden/>
+          </w:rPr>
+          <w:fldChar w:fldCharType="begin"/>
+        </w:r>
+        <w:r>
+          <w:rPr>
+            <w:noProof/>
+            <w:webHidden/>
+          </w:rPr>
+          <w:instrText xml:space="preserve"> PAGEREF _Toc501919837 \h </w:instrText>
+        </w:r>
+        <w:r>
+          <w:rPr>
+            <w:noProof/>
+            <w:webHidden/>
+          </w:rPr>
+        </w:r>
+        <w:r>
+          <w:rPr>
+            <w:noProof/>
+            <w:webHidden/>
+          </w:rPr>
+          <w:fldChar w:fldCharType="separate"/>
+        </w:r>
+        <w:r>
+          <w:rPr>
+            <w:noProof/>
+            <w:webHidden/>
+          </w:rPr>
+          <w:t>54</w:t>
+        </w:r>
+        <w:r>
+          <w:rPr>
+            <w:noProof/>
+            <w:webHidden/>
+          </w:rPr>
+          <w:fldChar w:fldCharType="end"/>
+        </w:r>
+      </w:hyperlink>
+    </w:p>
+    <w:p>
+      <w:pPr>
+        <w:pStyle w:val="TableofFigures"/>
+        <w:tabs>
+          <w:tab w:val="right" w:leader="dot" w:pos="7928"/>
+        </w:tabs>
+        <w:rPr>
+          <w:rFonts w:asciiTheme="minorHAnsi" w:eastAsiaTheme="minorEastAsia" w:hAnsiTheme="minorHAnsi"/>
+          <w:noProof/>
+          <w:color w:val="auto"/>
+          <w:sz w:val="22"/>
+        </w:rPr>
+      </w:pPr>
+      <w:hyperlink w:anchor="_Toc501919838" w:history="1">
+        <w:r>
+          <w:rPr>
+            <w:rStyle w:val="Hyperlink"/>
+            <w:noProof/>
+          </w:rPr>
+          <w:t xml:space="preserve">Gambar 4.8 </w:t>
+        </w:r>
+        <w:r>
+          <w:rPr>
+            <w:rStyle w:val="Hyperlink"/>
+            <w:i/>
+            <w:noProof/>
+          </w:rPr>
+          <w:t>Activity</w:t>
+        </w:r>
+        <w:r>
+          <w:rPr>
+            <w:rStyle w:val="Hyperlink"/>
+            <w:noProof/>
+          </w:rPr>
+          <w:t xml:space="preserve"> Menampilkan Laporan</w:t>
+        </w:r>
+        <w:r>
+          <w:rPr>
+            <w:noProof/>
+            <w:webHidden/>
+          </w:rPr>
+          <w:tab/>
+        </w:r>
+        <w:r>
+          <w:rPr>
+            <w:noProof/>
+            <w:webHidden/>
+          </w:rPr>
+          <w:fldChar w:fldCharType="begin"/>
+        </w:r>
+        <w:r>
+          <w:rPr>
+            <w:noProof/>
+            <w:webHidden/>
+          </w:rPr>
+          <w:instrText xml:space="preserve"> PAGEREF _Toc501919838 \h </w:instrText>
+        </w:r>
+        <w:r>
+          <w:rPr>
+            <w:noProof/>
+            <w:webHidden/>
+          </w:rPr>
+        </w:r>
+        <w:r>
+          <w:rPr>
+            <w:noProof/>
+            <w:webHidden/>
+          </w:rPr>
+          <w:fldChar w:fldCharType="separate"/>
+        </w:r>
+        <w:r>
+          <w:rPr>
+            <w:noProof/>
+            <w:webHidden/>
+          </w:rPr>
+          <w:t>54</w:t>
+        </w:r>
+        <w:r>
+          <w:rPr>
+            <w:noProof/>
+            <w:webHidden/>
+          </w:rPr>
+          <w:fldChar w:fldCharType="end"/>
+        </w:r>
+      </w:hyperlink>
+    </w:p>
+    <w:p>
+      <w:pPr>
+        <w:pStyle w:val="TableofFigures"/>
+        <w:tabs>
+          <w:tab w:val="right" w:leader="dot" w:pos="7928"/>
+        </w:tabs>
+        <w:rPr>
+          <w:rFonts w:asciiTheme="minorHAnsi" w:eastAsiaTheme="minorEastAsia" w:hAnsiTheme="minorHAnsi"/>
+          <w:noProof/>
+          <w:color w:val="auto"/>
+          <w:sz w:val="22"/>
+        </w:rPr>
+      </w:pPr>
+      <w:hyperlink w:anchor="_Toc501919839" w:history="1">
+        <w:r>
+          <w:rPr>
+            <w:rStyle w:val="Hyperlink"/>
+            <w:noProof/>
+          </w:rPr>
+          <w:t xml:space="preserve">Gambar 4.9 </w:t>
+        </w:r>
+        <w:r>
+          <w:rPr>
+            <w:rStyle w:val="Hyperlink"/>
+            <w:i/>
+            <w:noProof/>
+          </w:rPr>
+          <w:t xml:space="preserve">Sequence diagram </w:t>
+        </w:r>
+        <w:r>
+          <w:rPr>
+            <w:rStyle w:val="Hyperlink"/>
+            <w:noProof/>
+          </w:rPr>
+          <w:t>menggunakan aplikasi</w:t>
+        </w:r>
+        <w:r>
+          <w:rPr>
+            <w:noProof/>
+            <w:webHidden/>
+          </w:rPr>
+          <w:tab/>
+        </w:r>
+        <w:r>
+          <w:rPr>
+            <w:noProof/>
+            <w:webHidden/>
+          </w:rPr>
+          <w:fldChar w:fldCharType="begin"/>
+        </w:r>
+        <w:r>
+          <w:rPr>
+            <w:noProof/>
+            <w:webHidden/>
+          </w:rPr>
+          <w:instrText xml:space="preserve"> PAGEREF _Toc501919839 \h </w:instrText>
+        </w:r>
+        <w:r>
+          <w:rPr>
+            <w:noProof/>
+            <w:webHidden/>
+          </w:rPr>
+        </w:r>
+        <w:r>
+          <w:rPr>
+            <w:noProof/>
+            <w:webHidden/>
+          </w:rPr>
+          <w:fldChar w:fldCharType="separate"/>
+        </w:r>
+        <w:r>
+          <w:rPr>
+            <w:noProof/>
+            <w:webHidden/>
+          </w:rPr>
+          <w:t>55</w:t>
+        </w:r>
+        <w:r>
+          <w:rPr>
+            <w:noProof/>
+            <w:webHidden/>
+          </w:rPr>
+          <w:fldChar w:fldCharType="end"/>
+        </w:r>
+      </w:hyperlink>
+    </w:p>
+    <w:p>
+      <w:pPr>
+        <w:pStyle w:val="TableofFigures"/>
+        <w:tabs>
+          <w:tab w:val="right" w:leader="dot" w:pos="7928"/>
+        </w:tabs>
+        <w:rPr>
+          <w:rFonts w:asciiTheme="minorHAnsi" w:eastAsiaTheme="minorEastAsia" w:hAnsiTheme="minorHAnsi"/>
+          <w:noProof/>
+          <w:color w:val="auto"/>
+          <w:sz w:val="22"/>
+        </w:rPr>
+      </w:pPr>
+      <w:hyperlink w:anchor="_Toc501919840" w:history="1">
+        <w:r>
+          <w:rPr>
+            <w:rStyle w:val="Hyperlink"/>
+            <w:noProof/>
+          </w:rPr>
+          <w:t xml:space="preserve">Gambar 4.10 </w:t>
+        </w:r>
+        <w:r>
+          <w:rPr>
+            <w:rStyle w:val="Hyperlink"/>
+            <w:i/>
+            <w:noProof/>
+          </w:rPr>
+          <w:t>Sequence diagram Log In</w:t>
+        </w:r>
+        <w:r>
+          <w:rPr>
+            <w:noProof/>
+            <w:webHidden/>
+          </w:rPr>
+          <w:tab/>
+        </w:r>
+        <w:r>
+          <w:rPr>
+            <w:noProof/>
+            <w:webHidden/>
+          </w:rPr>
+          <w:fldChar w:fldCharType="begin"/>
+        </w:r>
+        <w:r>
+          <w:rPr>
+            <w:noProof/>
+            <w:webHidden/>
+          </w:rPr>
+          <w:instrText xml:space="preserve"> PAGEREF _Toc501919840 \h </w:instrText>
+        </w:r>
+        <w:r>
+          <w:rPr>
+            <w:noProof/>
+            <w:webHidden/>
+          </w:rPr>
+        </w:r>
+        <w:r>
+          <w:rPr>
+            <w:noProof/>
+            <w:webHidden/>
+          </w:rPr>
+          <w:fldChar w:fldCharType="separate"/>
+        </w:r>
+        <w:r>
+          <w:rPr>
+            <w:noProof/>
+            <w:webHidden/>
+          </w:rPr>
+          <w:t>55</w:t>
+        </w:r>
+        <w:r>
+          <w:rPr>
+            <w:noProof/>
+            <w:webHidden/>
+          </w:rPr>
+          <w:fldChar w:fldCharType="end"/>
+        </w:r>
+      </w:hyperlink>
+    </w:p>
+    <w:p>
+      <w:pPr>
+        <w:pStyle w:val="TableofFigures"/>
+        <w:tabs>
+          <w:tab w:val="right" w:leader="dot" w:pos="7928"/>
+        </w:tabs>
+        <w:rPr>
+          <w:rFonts w:asciiTheme="minorHAnsi" w:eastAsiaTheme="minorEastAsia" w:hAnsiTheme="minorHAnsi"/>
+          <w:noProof/>
+          <w:color w:val="auto"/>
+          <w:sz w:val="22"/>
+        </w:rPr>
+      </w:pPr>
+      <w:hyperlink w:anchor="_Toc501919841" w:history="1">
+        <w:r>
+          <w:rPr>
+            <w:rStyle w:val="Hyperlink"/>
+            <w:noProof/>
+          </w:rPr>
+          <w:t xml:space="preserve">Gambar 4.11 </w:t>
+        </w:r>
+        <w:r>
+          <w:rPr>
+            <w:rStyle w:val="Hyperlink"/>
+            <w:i/>
+            <w:noProof/>
+          </w:rPr>
+          <w:t>Sequence Diagram</w:t>
+        </w:r>
+        <w:r>
+          <w:rPr>
+            <w:rStyle w:val="Hyperlink"/>
+            <w:noProof/>
+          </w:rPr>
+          <w:t xml:space="preserve"> menambahakan pegawai</w:t>
+        </w:r>
+        <w:r>
+          <w:rPr>
+            <w:noProof/>
+            <w:webHidden/>
+          </w:rPr>
+          <w:tab/>
+        </w:r>
+        <w:r>
+          <w:rPr>
+            <w:noProof/>
+            <w:webHidden/>
+          </w:rPr>
+          <w:fldChar w:fldCharType="begin"/>
+        </w:r>
+        <w:r>
+          <w:rPr>
+            <w:noProof/>
+            <w:webHidden/>
+          </w:rPr>
+          <w:instrText xml:space="preserve"> PAGEREF _Toc501919841 \h </w:instrText>
+        </w:r>
+        <w:r>
+          <w:rPr>
+            <w:noProof/>
+            <w:webHidden/>
+          </w:rPr>
+        </w:r>
+        <w:r>
+          <w:rPr>
+            <w:noProof/>
+            <w:webHidden/>
+          </w:rPr>
+          <w:fldChar w:fldCharType="separate"/>
+        </w:r>
+        <w:r>
+          <w:rPr>
+            <w:noProof/>
+            <w:webHidden/>
+          </w:rPr>
+          <w:t>56</w:t>
+        </w:r>
+        <w:r>
+          <w:rPr>
+            <w:noProof/>
+            <w:webHidden/>
+          </w:rPr>
+          <w:fldChar w:fldCharType="end"/>
+        </w:r>
+      </w:hyperlink>
+    </w:p>
+    <w:p>
+      <w:pPr>
+        <w:pStyle w:val="TableofFigures"/>
+        <w:tabs>
+          <w:tab w:val="right" w:leader="dot" w:pos="7928"/>
+        </w:tabs>
+        <w:rPr>
+          <w:rFonts w:asciiTheme="minorHAnsi" w:eastAsiaTheme="minorEastAsia" w:hAnsiTheme="minorHAnsi"/>
+          <w:noProof/>
+          <w:color w:val="auto"/>
+          <w:sz w:val="22"/>
+        </w:rPr>
+      </w:pPr>
+      <w:hyperlink w:anchor="_Toc501919842" w:history="1">
+        <w:r>
+          <w:rPr>
+            <w:rStyle w:val="Hyperlink"/>
+            <w:noProof/>
+          </w:rPr>
+          <w:t xml:space="preserve">Gambar 4.12 </w:t>
+        </w:r>
+        <w:r>
+          <w:rPr>
+            <w:rStyle w:val="Hyperlink"/>
+            <w:i/>
+            <w:noProof/>
+          </w:rPr>
+          <w:t xml:space="preserve">Sequence Diagram </w:t>
+        </w:r>
+        <w:r>
+          <w:rPr>
+            <w:rStyle w:val="Hyperlink"/>
+            <w:noProof/>
+          </w:rPr>
+          <w:t>Absensi Masuk</w:t>
+        </w:r>
+        <w:r>
+          <w:rPr>
+            <w:noProof/>
+            <w:webHidden/>
+          </w:rPr>
+          <w:tab/>
+        </w:r>
+        <w:r>
+          <w:rPr>
+            <w:noProof/>
+            <w:webHidden/>
+          </w:rPr>
+          <w:fldChar w:fldCharType="begin"/>
+        </w:r>
+        <w:r>
+          <w:rPr>
+            <w:noProof/>
+            <w:webHidden/>
+          </w:rPr>
+          <w:instrText xml:space="preserve"> PAGEREF _Toc501919842 \h </w:instrText>
+        </w:r>
+        <w:r>
+          <w:rPr>
+            <w:noProof/>
+            <w:webHidden/>
+          </w:rPr>
+        </w:r>
+        <w:r>
+          <w:rPr>
+            <w:noProof/>
+            <w:webHidden/>
+          </w:rPr>
+          <w:fldChar w:fldCharType="separate"/>
+        </w:r>
+        <w:r>
+          <w:rPr>
+            <w:noProof/>
+            <w:webHidden/>
+          </w:rPr>
+          <w:t>56</w:t>
+        </w:r>
+        <w:r>
+          <w:rPr>
+            <w:noProof/>
+            <w:webHidden/>
+          </w:rPr>
+          <w:fldChar w:fldCharType="end"/>
+        </w:r>
+      </w:hyperlink>
+    </w:p>
+    <w:p>
+      <w:pPr>
+        <w:pStyle w:val="TableofFigures"/>
+        <w:tabs>
+          <w:tab w:val="right" w:leader="dot" w:pos="7928"/>
+        </w:tabs>
+        <w:rPr>
+          <w:rFonts w:asciiTheme="minorHAnsi" w:eastAsiaTheme="minorEastAsia" w:hAnsiTheme="minorHAnsi"/>
+          <w:noProof/>
+          <w:color w:val="auto"/>
+          <w:sz w:val="22"/>
+        </w:rPr>
+      </w:pPr>
+      <w:hyperlink w:anchor="_Toc501919843" w:history="1">
+        <w:r>
+          <w:rPr>
+            <w:rStyle w:val="Hyperlink"/>
+            <w:noProof/>
+          </w:rPr>
+          <w:t xml:space="preserve">Gambar 4.13 </w:t>
+        </w:r>
+        <w:r>
+          <w:rPr>
+            <w:rStyle w:val="Hyperlink"/>
+            <w:i/>
+            <w:noProof/>
+          </w:rPr>
+          <w:t>Sequence Diagram</w:t>
+        </w:r>
+        <w:r>
+          <w:rPr>
+            <w:rStyle w:val="Hyperlink"/>
+            <w:noProof/>
+          </w:rPr>
+          <w:t xml:space="preserve"> Absensi Keluar</w:t>
+        </w:r>
+        <w:r>
+          <w:rPr>
+            <w:noProof/>
+            <w:webHidden/>
+          </w:rPr>
+          <w:tab/>
+        </w:r>
+        <w:r>
+          <w:rPr>
+            <w:noProof/>
+            <w:webHidden/>
+          </w:rPr>
+          <w:fldChar w:fldCharType="begin"/>
+        </w:r>
+        <w:r>
+          <w:rPr>
+            <w:noProof/>
+            <w:webHidden/>
+          </w:rPr>
+          <w:instrText xml:space="preserve"> PAGEREF _Toc501919843 \h </w:instrText>
+        </w:r>
+        <w:r>
+          <w:rPr>
+            <w:noProof/>
+            <w:webHidden/>
+          </w:rPr>
+        </w:r>
+        <w:r>
+          <w:rPr>
+            <w:noProof/>
+            <w:webHidden/>
+          </w:rPr>
+          <w:fldChar w:fldCharType="separate"/>
+        </w:r>
+        <w:r>
+          <w:rPr>
+            <w:noProof/>
+            <w:webHidden/>
+          </w:rPr>
+          <w:t>57</w:t>
+        </w:r>
+        <w:r>
+          <w:rPr>
+            <w:noProof/>
+            <w:webHidden/>
+          </w:rPr>
+          <w:fldChar w:fldCharType="end"/>
+        </w:r>
+      </w:hyperlink>
+    </w:p>
+    <w:p>
+      <w:pPr>
+        <w:pStyle w:val="TableofFigures"/>
+        <w:tabs>
+          <w:tab w:val="right" w:leader="dot" w:pos="7928"/>
+        </w:tabs>
+        <w:rPr>
+          <w:rFonts w:asciiTheme="minorHAnsi" w:eastAsiaTheme="minorEastAsia" w:hAnsiTheme="minorHAnsi"/>
+          <w:noProof/>
+          <w:color w:val="auto"/>
+          <w:sz w:val="22"/>
+        </w:rPr>
+      </w:pPr>
+      <w:hyperlink w:anchor="_Toc501919844" w:history="1">
+        <w:r>
+          <w:rPr>
+            <w:rStyle w:val="Hyperlink"/>
+            <w:noProof/>
+          </w:rPr>
+          <w:t xml:space="preserve">Gambar 4.14 </w:t>
+        </w:r>
+        <w:r>
+          <w:rPr>
+            <w:rStyle w:val="Hyperlink"/>
+            <w:i/>
+            <w:noProof/>
+          </w:rPr>
+          <w:t>Sequence Diagram Logout</w:t>
+        </w:r>
+        <w:r>
+          <w:rPr>
+            <w:rStyle w:val="Hyperlink"/>
+            <w:noProof/>
+          </w:rPr>
+          <w:t xml:space="preserve"> Aplikasi</w:t>
+        </w:r>
+        <w:r>
+          <w:rPr>
+            <w:noProof/>
+            <w:webHidden/>
+          </w:rPr>
+          <w:tab/>
+        </w:r>
+        <w:r>
+          <w:rPr>
+            <w:noProof/>
+            <w:webHidden/>
+          </w:rPr>
+          <w:fldChar w:fldCharType="begin"/>
+        </w:r>
+        <w:r>
+          <w:rPr>
+            <w:noProof/>
+            <w:webHidden/>
+          </w:rPr>
+          <w:instrText xml:space="preserve"> PAGEREF _Toc501919844 \h </w:instrText>
+        </w:r>
+        <w:r>
+          <w:rPr>
+            <w:noProof/>
+            <w:webHidden/>
+          </w:rPr>
+        </w:r>
+        <w:r>
+          <w:rPr>
+            <w:noProof/>
+            <w:webHidden/>
+          </w:rPr>
+          <w:fldChar w:fldCharType="separate"/>
+        </w:r>
+        <w:r>
+          <w:rPr>
+            <w:noProof/>
+            <w:webHidden/>
+          </w:rPr>
+          <w:t>57</w:t>
+        </w:r>
+        <w:r>
+          <w:rPr>
+            <w:noProof/>
+            <w:webHidden/>
+          </w:rPr>
+          <w:fldChar w:fldCharType="end"/>
+        </w:r>
+      </w:hyperlink>
+    </w:p>
+    <w:p>
+      <w:pPr>
+        <w:pStyle w:val="TableofFigures"/>
+        <w:tabs>
+          <w:tab w:val="right" w:leader="dot" w:pos="7928"/>
+        </w:tabs>
+        <w:rPr>
+          <w:rFonts w:asciiTheme="minorHAnsi" w:eastAsiaTheme="minorEastAsia" w:hAnsiTheme="minorHAnsi"/>
+          <w:noProof/>
+          <w:color w:val="auto"/>
+          <w:sz w:val="22"/>
+        </w:rPr>
+      </w:pPr>
+      <w:hyperlink w:anchor="_Toc501919845" w:history="1">
+        <w:r>
+          <w:rPr>
+            <w:rStyle w:val="Hyperlink"/>
+            <w:noProof/>
+          </w:rPr>
+          <w:t xml:space="preserve">Gambar 4.15 </w:t>
+        </w:r>
+        <w:r>
+          <w:rPr>
+            <w:rStyle w:val="Hyperlink"/>
+            <w:i/>
+            <w:noProof/>
+          </w:rPr>
+          <w:t xml:space="preserve">Sequence Diagram </w:t>
+        </w:r>
+        <w:r>
+          <w:rPr>
+            <w:rStyle w:val="Hyperlink"/>
+            <w:noProof/>
+          </w:rPr>
+          <w:t>Laporan</w:t>
+        </w:r>
+        <w:r>
+          <w:rPr>
+            <w:noProof/>
+            <w:webHidden/>
+          </w:rPr>
+          <w:tab/>
+        </w:r>
+        <w:r>
+          <w:rPr>
+            <w:noProof/>
+            <w:webHidden/>
+          </w:rPr>
+          <w:fldChar w:fldCharType="begin"/>
+        </w:r>
+        <w:r>
+          <w:rPr>
+            <w:noProof/>
+            <w:webHidden/>
+          </w:rPr>
+          <w:instrText xml:space="preserve"> PAGEREF _Toc501919845 \h </w:instrText>
+        </w:r>
+        <w:r>
+          <w:rPr>
+            <w:noProof/>
+            <w:webHidden/>
+          </w:rPr>
+        </w:r>
+        <w:r>
+          <w:rPr>
+            <w:noProof/>
+            <w:webHidden/>
+          </w:rPr>
+          <w:fldChar w:fldCharType="separate"/>
+        </w:r>
+        <w:r>
+          <w:rPr>
+            <w:noProof/>
+            <w:webHidden/>
+          </w:rPr>
+          <w:t>58</w:t>
+        </w:r>
+        <w:r>
+          <w:rPr>
+            <w:noProof/>
+            <w:webHidden/>
+          </w:rPr>
+          <w:fldChar w:fldCharType="end"/>
+        </w:r>
+      </w:hyperlink>
+    </w:p>
+    <w:p>
+      <w:pPr>
+        <w:pStyle w:val="TableofFigures"/>
+        <w:tabs>
+          <w:tab w:val="right" w:leader="dot" w:pos="7928"/>
+        </w:tabs>
+        <w:rPr>
+          <w:rFonts w:asciiTheme="minorHAnsi" w:eastAsiaTheme="minorEastAsia" w:hAnsiTheme="minorHAnsi"/>
+          <w:noProof/>
+          <w:color w:val="auto"/>
+          <w:sz w:val="22"/>
+        </w:rPr>
+      </w:pPr>
+      <w:hyperlink w:anchor="_Toc501919846" w:history="1">
+        <w:r>
+          <w:rPr>
+            <w:rStyle w:val="Hyperlink"/>
+            <w:noProof/>
+          </w:rPr>
+          <w:t>Gambar 4.16 Desain Splash Screen</w:t>
+        </w:r>
+        <w:r>
+          <w:rPr>
+            <w:noProof/>
+            <w:webHidden/>
+          </w:rPr>
+          <w:tab/>
+        </w:r>
+        <w:r>
+          <w:rPr>
+            <w:noProof/>
+            <w:webHidden/>
+          </w:rPr>
+          <w:fldChar w:fldCharType="begin"/>
+        </w:r>
+        <w:r>
+          <w:rPr>
+            <w:noProof/>
+            <w:webHidden/>
+          </w:rPr>
+          <w:instrText xml:space="preserve"> PAGEREF _Toc501919846 \h </w:instrText>
+        </w:r>
+        <w:r>
+          <w:rPr>
+            <w:noProof/>
+            <w:webHidden/>
+          </w:rPr>
+        </w:r>
+        <w:r>
+          <w:rPr>
+            <w:noProof/>
+            <w:webHidden/>
+          </w:rPr>
+          <w:fldChar w:fldCharType="separate"/>
+        </w:r>
+        <w:r>
+          <w:rPr>
+            <w:noProof/>
+            <w:webHidden/>
+          </w:rPr>
+          <w:t>58</w:t>
+        </w:r>
+        <w:r>
+          <w:rPr>
+            <w:noProof/>
+            <w:webHidden/>
+          </w:rPr>
+          <w:fldChar w:fldCharType="end"/>
+        </w:r>
+      </w:hyperlink>
+    </w:p>
+    <w:p>
+      <w:pPr>
+        <w:pStyle w:val="TableofFigures"/>
+        <w:tabs>
+          <w:tab w:val="right" w:leader="dot" w:pos="7928"/>
+        </w:tabs>
+        <w:rPr>
+          <w:rFonts w:asciiTheme="minorHAnsi" w:eastAsiaTheme="minorEastAsia" w:hAnsiTheme="minorHAnsi"/>
+          <w:noProof/>
+          <w:color w:val="auto"/>
+          <w:sz w:val="22"/>
+        </w:rPr>
+      </w:pPr>
+      <w:hyperlink w:anchor="_Toc501919847" w:history="1">
+        <w:r>
+          <w:rPr>
+            <w:rStyle w:val="Hyperlink"/>
+            <w:noProof/>
+          </w:rPr>
+          <w:t>Gambar 4.17 Desain Main Menu</w:t>
+        </w:r>
+        <w:r>
+          <w:rPr>
+            <w:noProof/>
+            <w:webHidden/>
+          </w:rPr>
+          <w:tab/>
+        </w:r>
+        <w:r>
+          <w:rPr>
+            <w:noProof/>
+            <w:webHidden/>
+          </w:rPr>
+          <w:fldChar w:fldCharType="begin"/>
+        </w:r>
+        <w:r>
+          <w:rPr>
+            <w:noProof/>
+            <w:webHidden/>
+          </w:rPr>
+          <w:instrText xml:space="preserve"> PAGEREF _Toc501919847 \h </w:instrText>
+        </w:r>
+        <w:r>
+          <w:rPr>
+            <w:noProof/>
+            <w:webHidden/>
+          </w:rPr>
+        </w:r>
+        <w:r>
+          <w:rPr>
+            <w:noProof/>
+            <w:webHidden/>
+          </w:rPr>
+          <w:fldChar w:fldCharType="separate"/>
+        </w:r>
+        <w:r>
+          <w:rPr>
+            <w:noProof/>
+            <w:webHidden/>
+          </w:rPr>
+          <w:t>59</w:t>
+        </w:r>
+        <w:r>
+          <w:rPr>
+            <w:noProof/>
+            <w:webHidden/>
+          </w:rPr>
+          <w:fldChar w:fldCharType="end"/>
+        </w:r>
+      </w:hyperlink>
+    </w:p>
+    <w:p>
+      <w:pPr>
+        <w:pStyle w:val="TableofFigures"/>
+        <w:tabs>
+          <w:tab w:val="right" w:leader="dot" w:pos="7928"/>
+        </w:tabs>
+        <w:rPr>
+          <w:rFonts w:asciiTheme="minorHAnsi" w:eastAsiaTheme="minorEastAsia" w:hAnsiTheme="minorHAnsi"/>
+          <w:noProof/>
+          <w:color w:val="auto"/>
+          <w:sz w:val="22"/>
+        </w:rPr>
+      </w:pPr>
+      <w:hyperlink w:anchor="_Toc501919848" w:history="1">
+        <w:r>
+          <w:rPr>
+            <w:rStyle w:val="Hyperlink"/>
+            <w:noProof/>
+          </w:rPr>
+          <w:t>Gambar 4.18 Desain Tampilan Menu Help</w:t>
+        </w:r>
+        <w:r>
+          <w:rPr>
+            <w:noProof/>
+            <w:webHidden/>
+          </w:rPr>
+          <w:tab/>
+        </w:r>
+        <w:r>
+          <w:rPr>
+            <w:noProof/>
+            <w:webHidden/>
+          </w:rPr>
+          <w:fldChar w:fldCharType="begin"/>
+        </w:r>
+        <w:r>
+          <w:rPr>
+            <w:noProof/>
+            <w:webHidden/>
+          </w:rPr>
+          <w:instrText xml:space="preserve"> PAGEREF _Toc501919848 \h </w:instrText>
+        </w:r>
+        <w:r>
+          <w:rPr>
+            <w:noProof/>
+            <w:webHidden/>
+          </w:rPr>
+        </w:r>
+        <w:r>
+          <w:rPr>
+            <w:noProof/>
+            <w:webHidden/>
+          </w:rPr>
+          <w:fldChar w:fldCharType="separate"/>
+        </w:r>
+        <w:r>
+          <w:rPr>
+            <w:noProof/>
+            <w:webHidden/>
+          </w:rPr>
+          <w:t>60</w:t>
+        </w:r>
+        <w:r>
+          <w:rPr>
+            <w:noProof/>
+            <w:webHidden/>
+          </w:rPr>
+          <w:fldChar w:fldCharType="end"/>
+        </w:r>
+      </w:hyperlink>
+    </w:p>
+    <w:p>
+      <w:pPr>
+        <w:pStyle w:val="TableofFigures"/>
+        <w:tabs>
+          <w:tab w:val="right" w:leader="dot" w:pos="7928"/>
+        </w:tabs>
+        <w:rPr>
+          <w:rFonts w:asciiTheme="minorHAnsi" w:eastAsiaTheme="minorEastAsia" w:hAnsiTheme="minorHAnsi"/>
+          <w:noProof/>
+          <w:color w:val="auto"/>
+          <w:sz w:val="22"/>
+        </w:rPr>
+      </w:pPr>
+      <w:hyperlink w:anchor="_Toc501919849" w:history="1">
+        <w:r>
+          <w:rPr>
+            <w:rStyle w:val="Hyperlink"/>
+            <w:noProof/>
+          </w:rPr>
+          <w:t>Gambar 4.19 Desain Tampilan Menu about</w:t>
+        </w:r>
+        <w:r>
+          <w:rPr>
+            <w:noProof/>
+            <w:webHidden/>
+          </w:rPr>
+          <w:tab/>
+        </w:r>
+        <w:r>
+          <w:rPr>
+            <w:noProof/>
+            <w:webHidden/>
+          </w:rPr>
+          <w:fldChar w:fldCharType="begin"/>
+        </w:r>
+        <w:r>
+          <w:rPr>
+            <w:noProof/>
+            <w:webHidden/>
+          </w:rPr>
+          <w:instrText xml:space="preserve"> PAGEREF _Toc501919849 \h </w:instrText>
+        </w:r>
+        <w:r>
+          <w:rPr>
+            <w:noProof/>
+            <w:webHidden/>
+          </w:rPr>
+        </w:r>
+        <w:r>
+          <w:rPr>
+            <w:noProof/>
+            <w:webHidden/>
+          </w:rPr>
+          <w:fldChar w:fldCharType="separate"/>
+        </w:r>
+        <w:r>
+          <w:rPr>
+            <w:noProof/>
+            <w:webHidden/>
+          </w:rPr>
+          <w:t>60</w:t>
+        </w:r>
+        <w:r>
+          <w:rPr>
+            <w:noProof/>
+            <w:webHidden/>
+          </w:rPr>
+          <w:fldChar w:fldCharType="end"/>
+        </w:r>
+      </w:hyperlink>
+    </w:p>
+    <w:p>
+      <w:pPr>
+        <w:pStyle w:val="TableofFigures"/>
+        <w:tabs>
+          <w:tab w:val="right" w:leader="dot" w:pos="7928"/>
+        </w:tabs>
+        <w:rPr>
+          <w:rFonts w:asciiTheme="minorHAnsi" w:eastAsiaTheme="minorEastAsia" w:hAnsiTheme="minorHAnsi"/>
+          <w:noProof/>
+          <w:color w:val="auto"/>
+          <w:sz w:val="22"/>
+        </w:rPr>
+      </w:pPr>
+      <w:hyperlink w:anchor="_Toc501919850" w:history="1">
+        <w:r>
+          <w:rPr>
+            <w:rStyle w:val="Hyperlink"/>
+            <w:noProof/>
+          </w:rPr>
+          <w:t>Gambar 4.20 Desain Menambahkan Pegawai Baru</w:t>
+        </w:r>
+        <w:r>
+          <w:rPr>
+            <w:noProof/>
+            <w:webHidden/>
+          </w:rPr>
+          <w:tab/>
+        </w:r>
+        <w:r>
+          <w:rPr>
+            <w:noProof/>
+            <w:webHidden/>
+          </w:rPr>
+          <w:fldChar w:fldCharType="begin"/>
+        </w:r>
+        <w:r>
+          <w:rPr>
+            <w:noProof/>
+            <w:webHidden/>
+          </w:rPr>
+          <w:instrText xml:space="preserve"> PAGEREF _Toc501919850 \h </w:instrText>
+        </w:r>
+        <w:r>
+          <w:rPr>
+            <w:noProof/>
+            <w:webHidden/>
+          </w:rPr>
+        </w:r>
+        <w:r>
+          <w:rPr>
+            <w:noProof/>
+            <w:webHidden/>
+          </w:rPr>
+          <w:fldChar w:fldCharType="separate"/>
+        </w:r>
+        <w:r>
+          <w:rPr>
+            <w:noProof/>
+            <w:webHidden/>
+          </w:rPr>
+          <w:t>61</w:t>
+        </w:r>
+        <w:r>
+          <w:rPr>
+            <w:noProof/>
+            <w:webHidden/>
+          </w:rPr>
+          <w:fldChar w:fldCharType="end"/>
+        </w:r>
+      </w:hyperlink>
+    </w:p>
+    <w:p>
+      <w:pPr>
+        <w:pStyle w:val="TableofFigures"/>
+        <w:tabs>
+          <w:tab w:val="right" w:leader="dot" w:pos="7928"/>
+        </w:tabs>
+        <w:rPr>
+          <w:rFonts w:asciiTheme="minorHAnsi" w:eastAsiaTheme="minorEastAsia" w:hAnsiTheme="minorHAnsi"/>
+          <w:noProof/>
+          <w:color w:val="auto"/>
+          <w:sz w:val="22"/>
+        </w:rPr>
+      </w:pPr>
+      <w:hyperlink w:anchor="_Toc501919851" w:history="1">
+        <w:r>
+          <w:rPr>
+            <w:rStyle w:val="Hyperlink"/>
+            <w:noProof/>
+          </w:rPr>
+          <w:t>Gambar 4.21 Desain Halaman utama</w:t>
+        </w:r>
+        <w:r>
+          <w:rPr>
+            <w:noProof/>
+            <w:webHidden/>
+          </w:rPr>
+          <w:tab/>
+        </w:r>
+        <w:r>
+          <w:rPr>
+            <w:noProof/>
+            <w:webHidden/>
+          </w:rPr>
+          <w:fldChar w:fldCharType="begin"/>
+        </w:r>
+        <w:r>
+          <w:rPr>
+            <w:noProof/>
+            <w:webHidden/>
+          </w:rPr>
+          <w:instrText xml:space="preserve"> PAGEREF _Toc501919851 \h </w:instrText>
+        </w:r>
+        <w:r>
+          <w:rPr>
+            <w:noProof/>
+            <w:webHidden/>
+          </w:rPr>
+        </w:r>
+        <w:r>
+          <w:rPr>
+            <w:noProof/>
+            <w:webHidden/>
+          </w:rPr>
+          <w:fldChar w:fldCharType="separate"/>
+        </w:r>
+        <w:r>
+          <w:rPr>
+            <w:noProof/>
+            <w:webHidden/>
+          </w:rPr>
+          <w:t>61</w:t>
+        </w:r>
+        <w:r>
+          <w:rPr>
+            <w:noProof/>
+            <w:webHidden/>
+          </w:rPr>
+          <w:fldChar w:fldCharType="end"/>
+        </w:r>
+      </w:hyperlink>
+    </w:p>
+    <w:p>
+      <w:pPr>
+        <w:pStyle w:val="TableofFigures"/>
+        <w:tabs>
+          <w:tab w:val="right" w:leader="dot" w:pos="7928"/>
+        </w:tabs>
+        <w:rPr>
+          <w:rFonts w:asciiTheme="minorHAnsi" w:eastAsiaTheme="minorEastAsia" w:hAnsiTheme="minorHAnsi"/>
+          <w:noProof/>
+          <w:color w:val="auto"/>
+          <w:sz w:val="22"/>
+        </w:rPr>
+      </w:pPr>
+      <w:hyperlink w:anchor="_Toc501919852" w:history="1">
+        <w:r>
+          <w:rPr>
+            <w:rStyle w:val="Hyperlink"/>
+            <w:noProof/>
+          </w:rPr>
+          <w:t xml:space="preserve">Gambar 4.22 Desain </w:t>
+        </w:r>
+        <w:r>
+          <w:rPr>
+            <w:rStyle w:val="Hyperlink"/>
+            <w:i/>
+            <w:noProof/>
+          </w:rPr>
+          <w:t>Home</w:t>
+        </w:r>
+        <w:r>
+          <w:rPr>
+            <w:rStyle w:val="Hyperlink"/>
+            <w:noProof/>
+          </w:rPr>
+          <w:t xml:space="preserve"> Admin</w:t>
+        </w:r>
+        <w:r>
+          <w:rPr>
+            <w:noProof/>
+            <w:webHidden/>
+          </w:rPr>
+          <w:tab/>
+        </w:r>
+        <w:r>
+          <w:rPr>
+            <w:noProof/>
+            <w:webHidden/>
+          </w:rPr>
+          <w:fldChar w:fldCharType="begin"/>
+        </w:r>
+        <w:r>
+          <w:rPr>
+            <w:noProof/>
+            <w:webHidden/>
+          </w:rPr>
+          <w:instrText xml:space="preserve"> PAGEREF _Toc501919852 \h </w:instrText>
+        </w:r>
+        <w:r>
+          <w:rPr>
+            <w:noProof/>
+            <w:webHidden/>
+          </w:rPr>
+        </w:r>
+        <w:r>
+          <w:rPr>
+            <w:noProof/>
+            <w:webHidden/>
+          </w:rPr>
+          <w:fldChar w:fldCharType="separate"/>
+        </w:r>
+        <w:r>
+          <w:rPr>
+            <w:noProof/>
+            <w:webHidden/>
+          </w:rPr>
+          <w:t>62</w:t>
+        </w:r>
+        <w:r>
+          <w:rPr>
+            <w:noProof/>
+            <w:webHidden/>
+          </w:rPr>
+          <w:fldChar w:fldCharType="end"/>
+        </w:r>
+      </w:hyperlink>
+    </w:p>
+    <w:p>
+      <w:pPr>
+        <w:pStyle w:val="TableofFigures"/>
+        <w:tabs>
+          <w:tab w:val="right" w:leader="dot" w:pos="7928"/>
+        </w:tabs>
+        <w:rPr>
+          <w:rFonts w:asciiTheme="minorHAnsi" w:eastAsiaTheme="minorEastAsia" w:hAnsiTheme="minorHAnsi"/>
+          <w:noProof/>
+          <w:color w:val="auto"/>
+          <w:sz w:val="22"/>
+        </w:rPr>
+      </w:pPr>
+      <w:hyperlink w:anchor="_Toc501919853" w:history="1">
+        <w:r>
+          <w:rPr>
+            <w:rStyle w:val="Hyperlink"/>
+            <w:noProof/>
+          </w:rPr>
+          <w:t>Gambar 4.23 Desain Halaman Login Admin</w:t>
+        </w:r>
+        <w:r>
+          <w:rPr>
+            <w:noProof/>
+            <w:webHidden/>
+          </w:rPr>
+          <w:tab/>
+        </w:r>
+        <w:r>
+          <w:rPr>
+            <w:noProof/>
+            <w:webHidden/>
+          </w:rPr>
+          <w:fldChar w:fldCharType="begin"/>
+        </w:r>
+        <w:r>
+          <w:rPr>
+            <w:noProof/>
+            <w:webHidden/>
+          </w:rPr>
+          <w:instrText xml:space="preserve"> PAGEREF _Toc501919853 \h </w:instrText>
+        </w:r>
+        <w:r>
+          <w:rPr>
+            <w:noProof/>
+            <w:webHidden/>
+          </w:rPr>
+        </w:r>
+        <w:r>
+          <w:rPr>
+            <w:noProof/>
+            <w:webHidden/>
+          </w:rPr>
+          <w:fldChar w:fldCharType="separate"/>
+        </w:r>
+        <w:r>
+          <w:rPr>
+            <w:noProof/>
+            <w:webHidden/>
+          </w:rPr>
+          <w:t>62</w:t>
         </w:r>
         <w:r>
           <w:rPr>
@@ -8914,7 +11417,6 @@
         </w:sectPr>
       </w:pPr>
     </w:p>
-    <w:bookmarkStart w:id="4" w:name="_Toc499808850"/>
     <w:p>
       <w:pPr>
         <w:pStyle w:val="Heading1"/>
@@ -8923,6 +11425,7 @@
           <w:numId w:val="1"/>
         </w:numPr>
       </w:pPr>
+      <w:bookmarkStart w:id="4" w:name="_Toc499808850"/>
       <w:r>
         <w:rPr>
           <w:noProof/>
@@ -9026,19 +11529,11 @@
                           <w:b/>
                         </w:rPr>
                       </w:pPr>
-                      <w:proofErr w:type="gramStart"/>
                       <w:r>
                         <w:rPr>
                           <w:b/>
                         </w:rPr>
-                        <w:t>BAB</w:t>
-                      </w:r>
-                      <w:proofErr w:type="gramEnd"/>
-                      <w:r>
-                        <w:rPr>
-                          <w:b/>
-                        </w:rPr>
-                        <w:t xml:space="preserve"> I </w:t>
+                        <w:t xml:space="preserve">BAB I </w:t>
                       </w:r>
                       <w:r>
                         <w:rPr>
@@ -10127,7 +12622,14 @@
           <w:b/>
           <w:szCs w:val="24"/>
         </w:rPr>
-        <w:t>BAB III : METODE PENELITIAN</w:t>
+        <w:t>BAB III : METODE PE</w:t>
+      </w:r>
+      <w:r>
+        <w:rPr>
+          <w:b/>
+          <w:szCs w:val="24"/>
+        </w:rPr>
+        <w:t>LAKSANAAN</w:t>
       </w:r>
     </w:p>
     <w:p>
@@ -10162,7 +12664,21 @@
           <w:b/>
           <w:szCs w:val="24"/>
         </w:rPr>
-        <w:t>BAB IV : PERANCANGAN SISTEM</w:t>
+        <w:t xml:space="preserve">BAB IV : </w:t>
+      </w:r>
+      <w:r>
+        <w:rPr>
+          <w:b/>
+          <w:szCs w:val="24"/>
+        </w:rPr>
+        <w:t xml:space="preserve">ANALISA DAN </w:t>
+      </w:r>
+      <w:r>
+        <w:rPr>
+          <w:b/>
+          <w:szCs w:val="24"/>
+        </w:rPr>
+        <w:t>PERANCANGAN SISTEM</w:t>
       </w:r>
     </w:p>
     <w:p>
@@ -10671,7 +13187,6 @@
           <w:id w:val="942813452"/>
           <w:citation/>
         </w:sdtPr>
-        <w:sdtEndPr/>
         <w:sdtContent>
           <w:r>
             <w:rPr>
@@ -11165,7 +13680,6 @@
           <w:id w:val="1346836695"/>
           <w:citation/>
         </w:sdtPr>
-        <w:sdtEndPr/>
         <w:sdtContent>
           <w:r>
             <w:rPr>
@@ -11255,55 +13769,29 @@
         <w:ind w:firstLine="426"/>
         <w:jc w:val="center"/>
       </w:pPr>
-      <w:bookmarkStart w:id="15" w:name="_Toc499808824"/>
+      <w:bookmarkStart w:id="15" w:name="_Toc501919854"/>
       <w:r>
         <w:t xml:space="preserve">Tabel </w:t>
       </w:r>
-      <w:r>
-        <w:fldChar w:fldCharType="begin"/>
-      </w:r>
-      <w:r>
-        <w:instrText xml:space="preserve"> STYLEREF 1 \s </w:instrText>
-      </w:r>
-      <w:r>
-        <w:fldChar w:fldCharType="separate"/>
-      </w:r>
-      <w:r>
-        <w:rPr>
-          <w:noProof/>
-        </w:rPr>
-        <w:t>1</w:t>
-      </w:r>
-      <w:r>
-        <w:rPr>
-          <w:noProof/>
-        </w:rPr>
-        <w:fldChar w:fldCharType="end"/>
-      </w:r>
+      <w:fldSimple w:instr=" STYLEREF 1 \s ">
+        <w:r>
+          <w:rPr>
+            <w:noProof/>
+          </w:rPr>
+          <w:t>1</w:t>
+        </w:r>
+      </w:fldSimple>
       <w:r>
         <w:t>.</w:t>
       </w:r>
-      <w:r>
-        <w:fldChar w:fldCharType="begin"/>
-      </w:r>
-      <w:r>
-        <w:instrText xml:space="preserve"> SEQ Tabel \* ARABIC \s 1 </w:instrText>
-      </w:r>
-      <w:r>
-        <w:fldChar w:fldCharType="separate"/>
-      </w:r>
-      <w:r>
-        <w:rPr>
-          <w:noProof/>
-        </w:rPr>
-        <w:t>1</w:t>
-      </w:r>
-      <w:r>
-        <w:rPr>
-          <w:noProof/>
-        </w:rPr>
-        <w:fldChar w:fldCharType="end"/>
-      </w:r>
+      <w:fldSimple w:instr=" SEQ Tabel \* ARABIC \s 1 ">
+        <w:r>
+          <w:rPr>
+            <w:noProof/>
+          </w:rPr>
+          <w:t>1</w:t>
+        </w:r>
+      </w:fldSimple>
       <w:bookmarkEnd w:id="14"/>
       <w:r>
         <w:t xml:space="preserve"> Waktu Pelaksanaan</w:t>
@@ -13534,7 +16022,6 @@
         </w:sectPr>
       </w:pPr>
     </w:p>
-    <w:bookmarkStart w:id="16" w:name="_Toc499808859"/>
     <w:p>
       <w:pPr>
         <w:pStyle w:val="Heading1"/>
@@ -13543,6 +16030,7 @@
           <w:numId w:val="2"/>
         </w:numPr>
       </w:pPr>
+      <w:bookmarkStart w:id="16" w:name="_Toc499808859"/>
       <w:r>
         <w:rPr>
           <w:noProof/>
@@ -13885,7 +16373,6 @@
           <w:id w:val="-925116534"/>
           <w:citation/>
         </w:sdtPr>
-        <w:sdtEndPr/>
         <w:sdtContent>
           <w:r>
             <w:fldChar w:fldCharType="begin"/>
@@ -13929,7 +16416,6 @@
           <w:id w:val="-964041913"/>
           <w:citation/>
         </w:sdtPr>
-        <w:sdtEndPr/>
         <w:sdtContent>
           <w:r>
             <w:fldChar w:fldCharType="begin"/>
@@ -13974,7 +16460,6 @@
           <w:id w:val="1265970627"/>
           <w:citation/>
         </w:sdtPr>
-        <w:sdtEndPr/>
         <w:sdtContent>
           <w:r>
             <w:fldChar w:fldCharType="begin"/>
@@ -14015,7 +16500,6 @@
           <w:id w:val="1550879573"/>
           <w:citation/>
         </w:sdtPr>
-        <w:sdtEndPr/>
         <w:sdtContent>
           <w:r>
             <w:fldChar w:fldCharType="begin"/>
@@ -14490,7 +16974,6 @@
           <w:id w:val="-1414542812"/>
           <w:citation/>
         </w:sdtPr>
-        <w:sdtEndPr/>
         <w:sdtContent>
           <w:r>
             <w:fldChar w:fldCharType="begin"/>
@@ -14572,7 +17055,6 @@
           <w:id w:val="-1495021689"/>
           <w:citation/>
         </w:sdtPr>
-        <w:sdtEndPr/>
         <w:sdtContent>
           <w:r>
             <w:fldChar w:fldCharType="begin"/>
@@ -15968,7 +18450,6 @@
           <w:id w:val="-592471485"/>
           <w:citation/>
         </w:sdtPr>
-        <w:sdtEndPr/>
         <w:sdtContent>
           <w:r>
             <w:fldChar w:fldCharType="begin"/>
@@ -16072,7 +18553,6 @@
           <w:id w:val="1809357994"/>
           <w:citation/>
         </w:sdtPr>
-        <w:sdtEndPr/>
         <w:sdtContent>
           <w:r>
             <w:fldChar w:fldCharType="begin"/>
@@ -16197,55 +18677,29 @@
         <w:spacing w:after="0"/>
       </w:pPr>
       <w:bookmarkStart w:id="43" w:name="_Toc497419063"/>
-      <w:bookmarkStart w:id="44" w:name="_Toc499808808"/>
+      <w:bookmarkStart w:id="44" w:name="_Toc501919812"/>
       <w:r>
         <w:t xml:space="preserve">Gambar </w:t>
       </w:r>
-      <w:r>
-        <w:fldChar w:fldCharType="begin"/>
-      </w:r>
-      <w:r>
-        <w:instrText xml:space="preserve"> STYLEREF 1 \s </w:instrText>
-      </w:r>
-      <w:r>
-        <w:fldChar w:fldCharType="separate"/>
-      </w:r>
-      <w:r>
-        <w:rPr>
-          <w:noProof/>
-        </w:rPr>
-        <w:t>2</w:t>
-      </w:r>
-      <w:r>
-        <w:rPr>
-          <w:noProof/>
-        </w:rPr>
-        <w:fldChar w:fldCharType="end"/>
-      </w:r>
+      <w:fldSimple w:instr=" STYLEREF 1 \s ">
+        <w:r>
+          <w:rPr>
+            <w:noProof/>
+          </w:rPr>
+          <w:t>2</w:t>
+        </w:r>
+      </w:fldSimple>
       <w:r>
         <w:t>.</w:t>
       </w:r>
-      <w:r>
-        <w:fldChar w:fldCharType="begin"/>
-      </w:r>
-      <w:r>
-        <w:instrText xml:space="preserve"> SEQ Gambar \* ARABIC \s 1 </w:instrText>
-      </w:r>
-      <w:r>
-        <w:fldChar w:fldCharType="separate"/>
-      </w:r>
-      <w:r>
-        <w:rPr>
-          <w:noProof/>
-        </w:rPr>
-        <w:t>1</w:t>
-      </w:r>
-      <w:r>
-        <w:rPr>
-          <w:noProof/>
-        </w:rPr>
-        <w:fldChar w:fldCharType="end"/>
-      </w:r>
+      <w:fldSimple w:instr=" SEQ Gambar \* ARABIC \s 1 ">
+        <w:r>
+          <w:rPr>
+            <w:noProof/>
+          </w:rPr>
+          <w:t>1</w:t>
+        </w:r>
+      </w:fldSimple>
       <w:r>
         <w:t xml:space="preserve"> </w:t>
       </w:r>
@@ -16269,7 +18723,6 @@
           <w:id w:val="-1780087605"/>
           <w:citation/>
         </w:sdtPr>
-        <w:sdtEndPr/>
         <w:sdtContent>
           <w:r>
             <w:rPr>
@@ -16500,7 +18953,6 @@
           <w:id w:val="229354853"/>
           <w:citation/>
         </w:sdtPr>
-        <w:sdtEndPr/>
         <w:sdtContent>
           <w:r>
             <w:fldChar w:fldCharType="begin"/>
@@ -16780,7 +19232,6 @@
           <w:id w:val="-2035422420"/>
           <w:citation/>
         </w:sdtPr>
-        <w:sdtEndPr/>
         <w:sdtContent>
           <w:r>
             <w:rPr>
@@ -16878,7 +19329,6 @@
           <w:id w:val="-1905586845"/>
           <w:citation/>
         </w:sdtPr>
-        <w:sdtEndPr/>
         <w:sdtContent>
           <w:r>
             <w:fldChar w:fldCharType="begin"/>
@@ -17129,7 +19579,6 @@
           <w:id w:val="-2056225640"/>
           <w:citation/>
         </w:sdtPr>
-        <w:sdtEndPr/>
         <w:sdtContent>
           <w:r>
             <w:fldChar w:fldCharType="begin"/>
@@ -17240,55 +19689,29 @@
         </w:rPr>
       </w:pPr>
       <w:bookmarkStart w:id="51" w:name="_Toc497419042"/>
-      <w:bookmarkStart w:id="52" w:name="_Toc499808825"/>
+      <w:bookmarkStart w:id="52" w:name="_Toc501919855"/>
       <w:r>
         <w:t xml:space="preserve">Tabel </w:t>
       </w:r>
-      <w:r>
-        <w:fldChar w:fldCharType="begin"/>
-      </w:r>
-      <w:r>
-        <w:instrText xml:space="preserve"> STYLEREF 1 \s </w:instrText>
-      </w:r>
-      <w:r>
-        <w:fldChar w:fldCharType="separate"/>
-      </w:r>
-      <w:r>
-        <w:rPr>
-          <w:noProof/>
-        </w:rPr>
-        <w:t>2</w:t>
-      </w:r>
-      <w:r>
-        <w:rPr>
-          <w:noProof/>
-        </w:rPr>
-        <w:fldChar w:fldCharType="end"/>
-      </w:r>
+      <w:fldSimple w:instr=" STYLEREF 1 \s ">
+        <w:r>
+          <w:rPr>
+            <w:noProof/>
+          </w:rPr>
+          <w:t>2</w:t>
+        </w:r>
+      </w:fldSimple>
       <w:r>
         <w:t>.</w:t>
       </w:r>
-      <w:r>
-        <w:fldChar w:fldCharType="begin"/>
-      </w:r>
-      <w:r>
-        <w:instrText xml:space="preserve"> SEQ Tabel \* ARABIC \s 1 </w:instrText>
-      </w:r>
-      <w:r>
-        <w:fldChar w:fldCharType="separate"/>
-      </w:r>
-      <w:r>
-        <w:rPr>
-          <w:noProof/>
-        </w:rPr>
-        <w:t>1</w:t>
-      </w:r>
-      <w:r>
-        <w:rPr>
-          <w:noProof/>
-        </w:rPr>
-        <w:fldChar w:fldCharType="end"/>
-      </w:r>
+      <w:fldSimple w:instr=" SEQ Tabel \* ARABIC \s 1 ">
+        <w:r>
+          <w:rPr>
+            <w:noProof/>
+          </w:rPr>
+          <w:t>1</w:t>
+        </w:r>
+      </w:fldSimple>
       <w:r>
         <w:t xml:space="preserve"> Simbol-simbol </w:t>
       </w:r>
@@ -17313,7 +19736,6 @@
           <w:id w:val="-1738091015"/>
           <w:citation/>
         </w:sdtPr>
-        <w:sdtEndPr/>
         <w:sdtContent>
           <w:r>
             <w:rPr>
@@ -17470,7 +19892,7 @@
                     </wp:anchor>
                   </w:drawing>
                 </mc:Choice>
-                <mc:Fallback>
+                <mc:Fallback xmlns:cx1="http://schemas.microsoft.com/office/drawing/2015/9/8/chartex" xmlns:cx2="http://schemas.microsoft.com/office/drawing/2015/10/21/chartex" xmlns:cx3="http://schemas.microsoft.com/office/drawing/2016/5/9/chartex" xmlns:cx4="http://schemas.microsoft.com/office/drawing/2016/5/10/chartex" xmlns:cx5="http://schemas.microsoft.com/office/drawing/2016/5/11/chartex" xmlns:cx6="http://schemas.microsoft.com/office/drawing/2016/5/12/chartex" xmlns:cx7="http://schemas.microsoft.com/office/drawing/2016/5/13/chartex" xmlns:cx8="http://schemas.microsoft.com/office/drawing/2016/5/14/chartex" xmlns:aink="http://schemas.microsoft.com/office/drawing/2016/ink" xmlns:am3d="http://schemas.microsoft.com/office/drawing/2017/model3d" xmlns:w16cid="http://schemas.microsoft.com/office/word/2016/wordml/cid">
                   <w:pict>
                     <v:line w14:anchorId="145D0231" id="Straight Connector 26" o:spid="_x0000_s1026" style="position:absolute;flip:y;z-index:251670528;visibility:visible;mso-wrap-style:square;mso-wrap-distance-left:9pt;mso-wrap-distance-top:0;mso-wrap-distance-right:9pt;mso-wrap-distance-bottom:0;mso-position-horizontal:absolute;mso-position-horizontal-relative:text;mso-position-vertical:absolute;mso-position-vertical-relative:text" from="38.4pt,3.1pt" to="122.9pt,3.4pt" o:gfxdata="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" strokecolor="#4472c4 [3204]" strokeweight=".5pt">
                       <v:stroke joinstyle="miter"/>
@@ -17574,7 +19996,6 @@
                 <w:iCs/>
                 <w:noProof/>
                 <w:szCs w:val="24"/>
-                <w:lang w:eastAsia="id-ID"/>
               </w:rPr>
               <w:drawing>
                 <wp:anchor distT="0" distB="0" distL="114300" distR="114300" simplePos="0" relativeHeight="251676672" behindDoc="1" locked="0" layoutInCell="1" allowOverlap="1" wp14:anchorId="4330EB9B" wp14:editId="46CB698F">
@@ -17737,7 +20158,7 @@
                     </wp:anchor>
                   </w:drawing>
                 </mc:Choice>
-                <mc:Fallback>
+                <mc:Fallback xmlns:cx1="http://schemas.microsoft.com/office/drawing/2015/9/8/chartex" xmlns:cx2="http://schemas.microsoft.com/office/drawing/2015/10/21/chartex" xmlns:cx3="http://schemas.microsoft.com/office/drawing/2016/5/9/chartex" xmlns:cx4="http://schemas.microsoft.com/office/drawing/2016/5/10/chartex" xmlns:cx5="http://schemas.microsoft.com/office/drawing/2016/5/11/chartex" xmlns:cx6="http://schemas.microsoft.com/office/drawing/2016/5/12/chartex" xmlns:cx7="http://schemas.microsoft.com/office/drawing/2016/5/13/chartex" xmlns:cx8="http://schemas.microsoft.com/office/drawing/2016/5/14/chartex" xmlns:aink="http://schemas.microsoft.com/office/drawing/2016/ink" xmlns:am3d="http://schemas.microsoft.com/office/drawing/2017/model3d" xmlns:w16cid="http://schemas.microsoft.com/office/word/2016/wordml/cid">
                   <w:pict>
                     <v:oval w14:anchorId="5C0535D2" id="Oval 33" o:spid="_x0000_s1026" style="position:absolute;margin-left:54.55pt;margin-top:23.35pt;width:27.1pt;height:27.1pt;z-index:251672576;visibility:visible;mso-wrap-style:square;mso-wrap-distance-left:9pt;mso-wrap-distance-top:0;mso-wrap-distance-right:9pt;mso-wrap-distance-bottom:0;mso-position-horizontal:absolute;mso-position-horizontal-relative:text;mso-position-vertical:absolute;mso-position-vertical-relative:text;v-text-anchor:middle" o:gfxdata="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" filled="f" strokecolor="black [3213]" strokeweight="1pt">
                       <v:stroke joinstyle="miter"/>
@@ -17860,7 +20281,7 @@
                     </wp:anchor>
                   </w:drawing>
                 </mc:Choice>
-                <mc:Fallback>
+                <mc:Fallback xmlns:cx1="http://schemas.microsoft.com/office/drawing/2015/9/8/chartex" xmlns:cx2="http://schemas.microsoft.com/office/drawing/2015/10/21/chartex" xmlns:cx3="http://schemas.microsoft.com/office/drawing/2016/5/9/chartex" xmlns:cx4="http://schemas.microsoft.com/office/drawing/2016/5/10/chartex" xmlns:cx5="http://schemas.microsoft.com/office/drawing/2016/5/11/chartex" xmlns:cx6="http://schemas.microsoft.com/office/drawing/2016/5/12/chartex" xmlns:cx7="http://schemas.microsoft.com/office/drawing/2016/5/13/chartex" xmlns:cx8="http://schemas.microsoft.com/office/drawing/2016/5/14/chartex" xmlns:aink="http://schemas.microsoft.com/office/drawing/2016/ink" xmlns:am3d="http://schemas.microsoft.com/office/drawing/2017/model3d" xmlns:w16cid="http://schemas.microsoft.com/office/word/2016/wordml/cid">
                   <w:pict>
                     <v:shapetype w14:anchorId="0F3E9ACC" id="_x0000_t32" coordsize="21600,21600" o:spt="32" o:oned="t" path="m,l21600,21600e" filled="f">
                       <v:path arrowok="t" fillok="f" o:connecttype="none"/>
@@ -18068,7 +20489,6 @@
                 <w:iCs/>
                 <w:noProof/>
                 <w:szCs w:val="24"/>
-                <w:lang w:eastAsia="id-ID"/>
               </w:rPr>
               <w:drawing>
                 <wp:inline distT="0" distB="0" distL="0" distR="0" wp14:anchorId="4E0C8295" wp14:editId="50FA650C">
@@ -18145,56 +20565,30 @@
         <w:pStyle w:val="Caption"/>
         <w:keepNext/>
       </w:pPr>
-      <w:bookmarkStart w:id="53" w:name="_Toc499808826"/>
+      <w:bookmarkStart w:id="53" w:name="_Toc501919856"/>
       <w:r>
         <w:lastRenderedPageBreak/>
         <w:t xml:space="preserve">Tabel </w:t>
       </w:r>
-      <w:r>
-        <w:fldChar w:fldCharType="begin"/>
-      </w:r>
-      <w:r>
-        <w:instrText xml:space="preserve"> STYLEREF 1 \s </w:instrText>
-      </w:r>
-      <w:r>
-        <w:fldChar w:fldCharType="separate"/>
-      </w:r>
-      <w:r>
-        <w:rPr>
-          <w:noProof/>
-        </w:rPr>
-        <w:t>2</w:t>
-      </w:r>
-      <w:r>
-        <w:rPr>
-          <w:noProof/>
-        </w:rPr>
-        <w:fldChar w:fldCharType="end"/>
-      </w:r>
+      <w:fldSimple w:instr=" STYLEREF 1 \s ">
+        <w:r>
+          <w:rPr>
+            <w:noProof/>
+          </w:rPr>
+          <w:t>2</w:t>
+        </w:r>
+      </w:fldSimple>
       <w:r>
         <w:t>.</w:t>
       </w:r>
-      <w:r>
-        <w:fldChar w:fldCharType="begin"/>
-      </w:r>
-      <w:r>
-        <w:instrText xml:space="preserve"> SEQ Tabel \* ARABIC \s 1 </w:instrText>
-      </w:r>
-      <w:r>
-        <w:fldChar w:fldCharType="separate"/>
-      </w:r>
-      <w:r>
-        <w:rPr>
-          <w:noProof/>
-        </w:rPr>
-        <w:t>2</w:t>
-      </w:r>
-      <w:r>
-        <w:rPr>
-          <w:noProof/>
-        </w:rPr>
-        <w:fldChar w:fldCharType="end"/>
-      </w:r>
+      <w:fldSimple w:instr=" SEQ Tabel \* ARABIC \s 1 ">
+        <w:r>
+          <w:rPr>
+            <w:noProof/>
+          </w:rPr>
+          <w:t>2</w:t>
+        </w:r>
+      </w:fldSimple>
       <w:r>
         <w:t xml:space="preserve"> Simbol-simbol </w:t>
       </w:r>
@@ -18330,7 +20724,7 @@
                     </wp:anchor>
                   </w:drawing>
                 </mc:Choice>
-                <mc:Fallback>
+                <mc:Fallback xmlns:cx1="http://schemas.microsoft.com/office/drawing/2015/9/8/chartex" xmlns:cx2="http://schemas.microsoft.com/office/drawing/2015/10/21/chartex" xmlns:cx3="http://schemas.microsoft.com/office/drawing/2016/5/9/chartex" xmlns:cx4="http://schemas.microsoft.com/office/drawing/2016/5/10/chartex" xmlns:cx5="http://schemas.microsoft.com/office/drawing/2016/5/11/chartex" xmlns:cx6="http://schemas.microsoft.com/office/drawing/2016/5/12/chartex" xmlns:cx7="http://schemas.microsoft.com/office/drawing/2016/5/13/chartex" xmlns:cx8="http://schemas.microsoft.com/office/drawing/2016/5/14/chartex" xmlns:aink="http://schemas.microsoft.com/office/drawing/2016/ink" xmlns:am3d="http://schemas.microsoft.com/office/drawing/2017/model3d" xmlns:w16cid="http://schemas.microsoft.com/office/word/2016/wordml/cid">
                   <w:pict>
                     <v:line w14:anchorId="47A309C3" id="Straight Connector 25" o:spid="_x0000_s1026" style="position:absolute;flip:y;z-index:251678720;visibility:visible;mso-wrap-style:square;mso-wrap-distance-left:9pt;mso-wrap-distance-top:0;mso-wrap-distance-right:9pt;mso-wrap-distance-bottom:0;mso-position-horizontal:absolute;mso-position-horizontal-relative:text;mso-position-vertical:absolute;mso-position-vertical-relative:text" from="38.4pt,3.1pt" to="122.9pt,3.4pt" o:gfxdata="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" strokecolor="#4472c4 [3204]" strokeweight=".5pt">
                       <v:stroke joinstyle="miter"/>
@@ -18434,7 +20828,6 @@
                 <w:iCs/>
                 <w:noProof/>
                 <w:szCs w:val="24"/>
-                <w:lang w:eastAsia="id-ID"/>
               </w:rPr>
               <w:drawing>
                 <wp:anchor distT="0" distB="0" distL="114300" distR="114300" simplePos="0" relativeHeight="251682816" behindDoc="1" locked="0" layoutInCell="1" allowOverlap="1" wp14:anchorId="721DB4DB" wp14:editId="78B02EDD">
@@ -18597,7 +20990,7 @@
                     </wp:anchor>
                   </w:drawing>
                 </mc:Choice>
-                <mc:Fallback>
+                <mc:Fallback xmlns:cx1="http://schemas.microsoft.com/office/drawing/2015/9/8/chartex" xmlns:cx2="http://schemas.microsoft.com/office/drawing/2015/10/21/chartex" xmlns:cx3="http://schemas.microsoft.com/office/drawing/2016/5/9/chartex" xmlns:cx4="http://schemas.microsoft.com/office/drawing/2016/5/10/chartex" xmlns:cx5="http://schemas.microsoft.com/office/drawing/2016/5/11/chartex" xmlns:cx6="http://schemas.microsoft.com/office/drawing/2016/5/12/chartex" xmlns:cx7="http://schemas.microsoft.com/office/drawing/2016/5/13/chartex" xmlns:cx8="http://schemas.microsoft.com/office/drawing/2016/5/14/chartex" xmlns:aink="http://schemas.microsoft.com/office/drawing/2016/ink" xmlns:am3d="http://schemas.microsoft.com/office/drawing/2017/model3d" xmlns:w16cid="http://schemas.microsoft.com/office/word/2016/wordml/cid">
                   <w:pict>
                     <v:oval w14:anchorId="3B9D5CE7" id="Oval 27" o:spid="_x0000_s1026" style="position:absolute;margin-left:54.55pt;margin-top:23.35pt;width:27.1pt;height:27.1pt;z-index:251679744;visibility:visible;mso-wrap-style:square;mso-wrap-distance-left:9pt;mso-wrap-distance-top:0;mso-wrap-distance-right:9pt;mso-wrap-distance-bottom:0;mso-position-horizontal:absolute;mso-position-horizontal-relative:text;mso-position-vertical:absolute;mso-position-vertical-relative:text;v-text-anchor:middle" o:gfxdata="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" filled="f" strokecolor="black [3213]" strokeweight="1pt">
                       <v:stroke joinstyle="miter"/>
@@ -18720,7 +21113,7 @@
                     </wp:anchor>
                   </w:drawing>
                 </mc:Choice>
-                <mc:Fallback>
+                <mc:Fallback xmlns:cx1="http://schemas.microsoft.com/office/drawing/2015/9/8/chartex" xmlns:cx2="http://schemas.microsoft.com/office/drawing/2015/10/21/chartex" xmlns:cx3="http://schemas.microsoft.com/office/drawing/2016/5/9/chartex" xmlns:cx4="http://schemas.microsoft.com/office/drawing/2016/5/10/chartex" xmlns:cx5="http://schemas.microsoft.com/office/drawing/2016/5/11/chartex" xmlns:cx6="http://schemas.microsoft.com/office/drawing/2016/5/12/chartex" xmlns:cx7="http://schemas.microsoft.com/office/drawing/2016/5/13/chartex" xmlns:cx8="http://schemas.microsoft.com/office/drawing/2016/5/14/chartex" xmlns:aink="http://schemas.microsoft.com/office/drawing/2016/ink" xmlns:am3d="http://schemas.microsoft.com/office/drawing/2017/model3d" xmlns:w16cid="http://schemas.microsoft.com/office/word/2016/wordml/cid">
                   <w:pict>
                     <v:shape w14:anchorId="19353A04" id="Straight Arrow Connector 29" o:spid="_x0000_s1026" type="#_x0000_t32" style="position:absolute;margin-left:64.2pt;margin-top:6.1pt;width:0;height:42.1pt;z-index:251680768;visibility:visible;mso-wrap-style:square;mso-wrap-distance-left:9pt;mso-wrap-distance-top:0;mso-wrap-distance-right:9pt;mso-wrap-distance-bottom:0;mso-position-horizontal:absolute;mso-position-horizontal-relative:text;mso-position-vertical:absolute;mso-position-vertical-relative:text" o:gfxdata="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" strokecolor="black [3213]" strokeweight=".5pt">
                       <v:stroke endarrow="block" joinstyle="miter"/>
@@ -18924,7 +21317,6 @@
                 <w:iCs/>
                 <w:noProof/>
                 <w:szCs w:val="24"/>
-                <w:lang w:eastAsia="id-ID"/>
               </w:rPr>
               <w:drawing>
                 <wp:inline distT="0" distB="0" distL="0" distR="0" wp14:anchorId="0DF301B0" wp14:editId="3E947642">
@@ -19056,7 +21448,6 @@
                 <w:iCs/>
                 <w:noProof/>
                 <w:szCs w:val="24"/>
-                <w:lang w:eastAsia="id-ID"/>
               </w:rPr>
               <w:drawing>
                 <wp:inline distT="0" distB="0" distL="0" distR="0" wp14:anchorId="4C8541BE" wp14:editId="2F37E107">
@@ -19176,56 +21567,30 @@
         <w:pStyle w:val="Caption"/>
         <w:keepNext/>
       </w:pPr>
-      <w:bookmarkStart w:id="54" w:name="_Toc499808827"/>
+      <w:bookmarkStart w:id="54" w:name="_Toc501919857"/>
       <w:r>
         <w:lastRenderedPageBreak/>
         <w:t xml:space="preserve">Tabel </w:t>
       </w:r>
-      <w:r>
-        <w:fldChar w:fldCharType="begin"/>
-      </w:r>
-      <w:r>
-        <w:instrText xml:space="preserve"> STYLEREF 1 \s </w:instrText>
-      </w:r>
-      <w:r>
-        <w:fldChar w:fldCharType="separate"/>
-      </w:r>
-      <w:r>
-        <w:rPr>
-          <w:noProof/>
-        </w:rPr>
-        <w:t>2</w:t>
-      </w:r>
-      <w:r>
-        <w:rPr>
-          <w:noProof/>
-        </w:rPr>
-        <w:fldChar w:fldCharType="end"/>
-      </w:r>
+      <w:fldSimple w:instr=" STYLEREF 1 \s ">
+        <w:r>
+          <w:rPr>
+            <w:noProof/>
+          </w:rPr>
+          <w:t>2</w:t>
+        </w:r>
+      </w:fldSimple>
       <w:r>
         <w:t>.</w:t>
       </w:r>
-      <w:r>
-        <w:fldChar w:fldCharType="begin"/>
-      </w:r>
-      <w:r>
-        <w:instrText xml:space="preserve"> SEQ Tabel \* ARABIC \s 1 </w:instrText>
-      </w:r>
-      <w:r>
-        <w:fldChar w:fldCharType="separate"/>
-      </w:r>
-      <w:r>
-        <w:rPr>
-          <w:noProof/>
-        </w:rPr>
-        <w:t>3</w:t>
-      </w:r>
-      <w:r>
-        <w:rPr>
-          <w:noProof/>
-        </w:rPr>
-        <w:fldChar w:fldCharType="end"/>
-      </w:r>
+      <w:fldSimple w:instr=" SEQ Tabel \* ARABIC \s 1 ">
+        <w:r>
+          <w:rPr>
+            <w:noProof/>
+          </w:rPr>
+          <w:t>3</w:t>
+        </w:r>
+      </w:fldSimple>
       <w:r>
         <w:t xml:space="preserve"> </w:t>
       </w:r>
@@ -19342,7 +21707,6 @@
                 <w:iCs/>
                 <w:noProof/>
                 <w:szCs w:val="24"/>
-                <w:lang w:eastAsia="id-ID"/>
               </w:rPr>
               <w:drawing>
                 <wp:inline distT="0" distB="0" distL="0" distR="0" wp14:anchorId="77F2C5A2" wp14:editId="3794D67B">
@@ -19487,7 +21851,6 @@
                 <w:iCs/>
                 <w:noProof/>
                 <w:szCs w:val="24"/>
-                <w:lang w:eastAsia="id-ID"/>
               </w:rPr>
               <w:drawing>
                 <wp:inline distT="0" distB="0" distL="0" distR="0" wp14:anchorId="6846442E" wp14:editId="6AB2897A">
@@ -19589,7 +21952,6 @@
                 <w:iCs/>
                 <w:noProof/>
                 <w:szCs w:val="24"/>
-                <w:lang w:eastAsia="id-ID"/>
               </w:rPr>
               <w:drawing>
                 <wp:inline distT="0" distB="0" distL="0" distR="0" wp14:anchorId="7B9CE17F" wp14:editId="4C83C8DC">
@@ -19709,7 +22071,6 @@
                 <w:iCs/>
                 <w:noProof/>
                 <w:szCs w:val="24"/>
-                <w:lang w:eastAsia="id-ID"/>
               </w:rPr>
               <w:drawing>
                 <wp:inline distT="0" distB="0" distL="0" distR="0" wp14:anchorId="7C6396A9" wp14:editId="1397BD5F">
@@ -19848,7 +22209,6 @@
                 <w:iCs/>
                 <w:noProof/>
                 <w:szCs w:val="24"/>
-                <w:lang w:eastAsia="id-ID"/>
               </w:rPr>
               <w:drawing>
                 <wp:inline distT="0" distB="0" distL="0" distR="0" wp14:anchorId="4BBD759C" wp14:editId="3E55CA7F">
@@ -19969,7 +22329,6 @@
               <w:rPr>
                 <w:rFonts w:cs="Times New Roman"/>
                 <w:noProof/>
-                <w:lang w:eastAsia="id-ID"/>
               </w:rPr>
               <w:drawing>
                 <wp:inline distT="0" distB="0" distL="0" distR="0" wp14:anchorId="39C45C6A" wp14:editId="3D1A2AD2">
@@ -20052,55 +22411,29 @@
         <w:pStyle w:val="Caption"/>
         <w:keepNext/>
       </w:pPr>
-      <w:bookmarkStart w:id="55" w:name="_Toc499808828"/>
+      <w:bookmarkStart w:id="55" w:name="_Toc501919858"/>
       <w:r>
         <w:t xml:space="preserve">Tabel </w:t>
       </w:r>
-      <w:r>
-        <w:fldChar w:fldCharType="begin"/>
-      </w:r>
-      <w:r>
-        <w:instrText xml:space="preserve"> STYLEREF 1 \s </w:instrText>
-      </w:r>
-      <w:r>
-        <w:fldChar w:fldCharType="separate"/>
-      </w:r>
-      <w:r>
-        <w:rPr>
-          <w:noProof/>
-        </w:rPr>
-        <w:t>2</w:t>
-      </w:r>
-      <w:r>
-        <w:rPr>
-          <w:noProof/>
-        </w:rPr>
-        <w:fldChar w:fldCharType="end"/>
-      </w:r>
+      <w:fldSimple w:instr=" STYLEREF 1 \s ">
+        <w:r>
+          <w:rPr>
+            <w:noProof/>
+          </w:rPr>
+          <w:t>2</w:t>
+        </w:r>
+      </w:fldSimple>
       <w:r>
         <w:t>.</w:t>
       </w:r>
-      <w:r>
-        <w:fldChar w:fldCharType="begin"/>
-      </w:r>
-      <w:r>
-        <w:instrText xml:space="preserve"> SEQ Tabel \* ARABIC \s 1 </w:instrText>
-      </w:r>
-      <w:r>
-        <w:fldChar w:fldCharType="separate"/>
-      </w:r>
-      <w:r>
-        <w:rPr>
-          <w:noProof/>
-        </w:rPr>
-        <w:t>4</w:t>
-      </w:r>
-      <w:r>
-        <w:rPr>
-          <w:noProof/>
-        </w:rPr>
-        <w:fldChar w:fldCharType="end"/>
-      </w:r>
+      <w:fldSimple w:instr=" SEQ Tabel \* ARABIC \s 1 ">
+        <w:r>
+          <w:rPr>
+            <w:noProof/>
+          </w:rPr>
+          <w:t>4</w:t>
+        </w:r>
+      </w:fldSimple>
       <w:r>
         <w:t xml:space="preserve"> Simbol-simbol </w:t>
       </w:r>
@@ -20208,7 +22541,6 @@
             <w:r>
               <w:rPr>
                 <w:noProof/>
-                <w:lang w:eastAsia="id-ID"/>
               </w:rPr>
               <w:drawing>
                 <wp:inline distT="0" distB="0" distL="0" distR="0" wp14:anchorId="4DBF9B85" wp14:editId="4ABE2EC2">
@@ -20345,7 +22677,6 @@
               <w:rPr>
                 <w:rFonts w:cs="Times New Roman"/>
                 <w:noProof/>
-                <w:lang w:eastAsia="id-ID"/>
               </w:rPr>
               <w:drawing>
                 <wp:inline distT="0" distB="0" distL="0" distR="0" wp14:anchorId="36D4233F" wp14:editId="0358EB40">
@@ -20458,7 +22789,6 @@
               <w:rPr>
                 <w:rFonts w:cs="Times New Roman"/>
                 <w:noProof/>
-                <w:lang w:eastAsia="id-ID"/>
               </w:rPr>
               <w:drawing>
                 <wp:inline distT="0" distB="0" distL="0" distR="0" wp14:anchorId="108D8453" wp14:editId="201A1B01">
@@ -20577,7 +22907,6 @@
               <w:rPr>
                 <w:rFonts w:cs="Times New Roman"/>
                 <w:noProof/>
-                <w:lang w:eastAsia="id-ID"/>
               </w:rPr>
               <w:drawing>
                 <wp:inline distT="0" distB="0" distL="0" distR="0" wp14:anchorId="15104E13" wp14:editId="2D8FEE71">
@@ -20917,11 +23246,6 @@
           <w:id w:val="-1003506256"/>
           <w:citation/>
         </w:sdtPr>
-        <w:sdtEndPr>
-          <w:rPr>
-            <w:rStyle w:val="fontstyle01"/>
-          </w:rPr>
-        </w:sdtEndPr>
         <w:sdtContent>
           <w:r>
             <w:rPr>
@@ -21332,11 +23656,6 @@
           <w:id w:val="-975063772"/>
           <w:citation/>
         </w:sdtPr>
-        <w:sdtEndPr>
-          <w:rPr>
-            <w:rStyle w:val="fontstyle21"/>
-          </w:rPr>
-        </w:sdtEndPr>
         <w:sdtContent>
           <w:r>
             <w:rPr>
@@ -21474,55 +23793,29 @@
         <w:spacing w:after="0"/>
       </w:pPr>
       <w:bookmarkStart w:id="58" w:name="_Toc497419064"/>
-      <w:bookmarkStart w:id="59" w:name="_Toc499808809"/>
+      <w:bookmarkStart w:id="59" w:name="_Toc501919813"/>
       <w:r>
         <w:t xml:space="preserve">Gambar </w:t>
       </w:r>
-      <w:r>
-        <w:fldChar w:fldCharType="begin"/>
-      </w:r>
-      <w:r>
-        <w:instrText xml:space="preserve"> STYLEREF 1 \s </w:instrText>
-      </w:r>
-      <w:r>
-        <w:fldChar w:fldCharType="separate"/>
-      </w:r>
-      <w:r>
-        <w:rPr>
-          <w:noProof/>
-        </w:rPr>
-        <w:t>2</w:t>
-      </w:r>
-      <w:r>
-        <w:rPr>
-          <w:noProof/>
-        </w:rPr>
-        <w:fldChar w:fldCharType="end"/>
-      </w:r>
+      <w:fldSimple w:instr=" STYLEREF 1 \s ">
+        <w:r>
+          <w:rPr>
+            <w:noProof/>
+          </w:rPr>
+          <w:t>2</w:t>
+        </w:r>
+      </w:fldSimple>
       <w:r>
         <w:t>.</w:t>
       </w:r>
-      <w:r>
-        <w:fldChar w:fldCharType="begin"/>
-      </w:r>
-      <w:r>
-        <w:instrText xml:space="preserve"> SEQ Gambar \* ARABIC \s 1 </w:instrText>
-      </w:r>
-      <w:r>
-        <w:fldChar w:fldCharType="separate"/>
-      </w:r>
-      <w:r>
-        <w:rPr>
-          <w:noProof/>
-        </w:rPr>
-        <w:t>2</w:t>
-      </w:r>
-      <w:r>
-        <w:rPr>
-          <w:noProof/>
-        </w:rPr>
-        <w:fldChar w:fldCharType="end"/>
-      </w:r>
+      <w:fldSimple w:instr=" SEQ Gambar \* ARABIC \s 1 ">
+        <w:r>
+          <w:rPr>
+            <w:noProof/>
+          </w:rPr>
+          <w:t>2</w:t>
+        </w:r>
+      </w:fldSimple>
       <w:r>
         <w:t xml:space="preserve"> Diagram </w:t>
       </w:r>
@@ -21701,7 +23994,6 @@
           <w:id w:val="-1145887330"/>
           <w:citation/>
         </w:sdtPr>
-        <w:sdtEndPr/>
         <w:sdtContent>
           <w:r>
             <w:fldChar w:fldCharType="begin"/>
@@ -22135,55 +24427,29 @@
           <w:rFonts w:cs="Times New Roman"/>
         </w:rPr>
       </w:pPr>
-      <w:bookmarkStart w:id="61" w:name="_Toc499808810"/>
+      <w:bookmarkStart w:id="61" w:name="_Toc501919814"/>
       <w:r>
         <w:t xml:space="preserve">Gambar </w:t>
       </w:r>
-      <w:r>
-        <w:fldChar w:fldCharType="begin"/>
-      </w:r>
-      <w:r>
-        <w:instrText xml:space="preserve"> STYLEREF 1 \s </w:instrText>
-      </w:r>
-      <w:r>
-        <w:fldChar w:fldCharType="separate"/>
-      </w:r>
-      <w:r>
-        <w:rPr>
-          <w:noProof/>
-        </w:rPr>
-        <w:t>2</w:t>
-      </w:r>
-      <w:r>
-        <w:rPr>
-          <w:noProof/>
-        </w:rPr>
-        <w:fldChar w:fldCharType="end"/>
-      </w:r>
+      <w:fldSimple w:instr=" STYLEREF 1 \s ">
+        <w:r>
+          <w:rPr>
+            <w:noProof/>
+          </w:rPr>
+          <w:t>2</w:t>
+        </w:r>
+      </w:fldSimple>
       <w:r>
         <w:t>.</w:t>
       </w:r>
-      <w:r>
-        <w:fldChar w:fldCharType="begin"/>
-      </w:r>
-      <w:r>
-        <w:instrText xml:space="preserve"> SEQ Gambar \* ARABIC \s 1 </w:instrText>
-      </w:r>
-      <w:r>
-        <w:fldChar w:fldCharType="separate"/>
-      </w:r>
-      <w:r>
-        <w:rPr>
-          <w:noProof/>
-        </w:rPr>
-        <w:t>3</w:t>
-      </w:r>
-      <w:r>
-        <w:rPr>
-          <w:noProof/>
-        </w:rPr>
-        <w:fldChar w:fldCharType="end"/>
-      </w:r>
+      <w:fldSimple w:instr=" SEQ Gambar \* ARABIC \s 1 ">
+        <w:r>
+          <w:rPr>
+            <w:noProof/>
+          </w:rPr>
+          <w:t>3</w:t>
+        </w:r>
+      </w:fldSimple>
       <w:r>
         <w:t xml:space="preserve"> </w:t>
       </w:r>
@@ -22211,7 +24477,6 @@
           <w:id w:val="301587180"/>
           <w:citation/>
         </w:sdtPr>
-        <w:sdtEndPr/>
         <w:sdtContent>
           <w:r>
             <w:rPr>
@@ -22427,55 +24692,29 @@
           <w:rFonts w:cs="Times New Roman"/>
         </w:rPr>
       </w:pPr>
-      <w:bookmarkStart w:id="62" w:name="_Toc499808811"/>
+      <w:bookmarkStart w:id="62" w:name="_Toc501919815"/>
       <w:r>
         <w:t xml:space="preserve">Gambar </w:t>
       </w:r>
-      <w:r>
-        <w:fldChar w:fldCharType="begin"/>
-      </w:r>
-      <w:r>
-        <w:instrText xml:space="preserve"> STYLEREF 1 \s </w:instrText>
-      </w:r>
-      <w:r>
-        <w:fldChar w:fldCharType="separate"/>
-      </w:r>
-      <w:r>
-        <w:rPr>
-          <w:noProof/>
-        </w:rPr>
-        <w:t>2</w:t>
-      </w:r>
-      <w:r>
-        <w:rPr>
-          <w:noProof/>
-        </w:rPr>
-        <w:fldChar w:fldCharType="end"/>
-      </w:r>
+      <w:fldSimple w:instr=" STYLEREF 1 \s ">
+        <w:r>
+          <w:rPr>
+            <w:noProof/>
+          </w:rPr>
+          <w:t>2</w:t>
+        </w:r>
+      </w:fldSimple>
       <w:r>
         <w:t>.</w:t>
       </w:r>
-      <w:r>
-        <w:fldChar w:fldCharType="begin"/>
-      </w:r>
-      <w:r>
-        <w:instrText xml:space="preserve"> SEQ Gambar \* ARABIC \s 1 </w:instrText>
-      </w:r>
-      <w:r>
-        <w:fldChar w:fldCharType="separate"/>
-      </w:r>
-      <w:r>
-        <w:rPr>
-          <w:noProof/>
-        </w:rPr>
-        <w:t>4</w:t>
-      </w:r>
-      <w:r>
-        <w:rPr>
-          <w:noProof/>
-        </w:rPr>
-        <w:fldChar w:fldCharType="end"/>
-      </w:r>
+      <w:fldSimple w:instr=" SEQ Gambar \* ARABIC \s 1 ">
+        <w:r>
+          <w:rPr>
+            <w:noProof/>
+          </w:rPr>
+          <w:t>4</w:t>
+        </w:r>
+      </w:fldSimple>
       <w:r>
         <w:t xml:space="preserve"> </w:t>
       </w:r>
@@ -22510,7 +24749,6 @@
           <w:id w:val="4179427"/>
           <w:citation/>
         </w:sdtPr>
-        <w:sdtEndPr/>
         <w:sdtContent>
           <w:r>
             <w:rPr>
@@ -22681,55 +24919,29 @@
           <w:rFonts w:cs="Times New Roman"/>
         </w:rPr>
       </w:pPr>
-      <w:bookmarkStart w:id="63" w:name="_Toc499808812"/>
+      <w:bookmarkStart w:id="63" w:name="_Toc501919816"/>
       <w:r>
         <w:t xml:space="preserve">Gambar </w:t>
       </w:r>
-      <w:r>
-        <w:fldChar w:fldCharType="begin"/>
-      </w:r>
-      <w:r>
-        <w:instrText xml:space="preserve"> STYLEREF 1 \s </w:instrText>
-      </w:r>
-      <w:r>
-        <w:fldChar w:fldCharType="separate"/>
-      </w:r>
-      <w:r>
-        <w:rPr>
-          <w:noProof/>
-        </w:rPr>
-        <w:t>2</w:t>
-      </w:r>
-      <w:r>
-        <w:rPr>
-          <w:noProof/>
-        </w:rPr>
-        <w:fldChar w:fldCharType="end"/>
-      </w:r>
+      <w:fldSimple w:instr=" STYLEREF 1 \s ">
+        <w:r>
+          <w:rPr>
+            <w:noProof/>
+          </w:rPr>
+          <w:t>2</w:t>
+        </w:r>
+      </w:fldSimple>
       <w:r>
         <w:t>.</w:t>
       </w:r>
-      <w:r>
-        <w:fldChar w:fldCharType="begin"/>
-      </w:r>
-      <w:r>
-        <w:instrText xml:space="preserve"> SEQ Gambar \* ARABIC \s 1 </w:instrText>
-      </w:r>
-      <w:r>
-        <w:fldChar w:fldCharType="separate"/>
-      </w:r>
-      <w:r>
-        <w:rPr>
-          <w:noProof/>
-        </w:rPr>
-        <w:t>5</w:t>
-      </w:r>
-      <w:r>
-        <w:rPr>
-          <w:noProof/>
-        </w:rPr>
-        <w:fldChar w:fldCharType="end"/>
-      </w:r>
+      <w:fldSimple w:instr=" SEQ Gambar \* ARABIC \s 1 ">
+        <w:r>
+          <w:rPr>
+            <w:noProof/>
+          </w:rPr>
+          <w:t>5</w:t>
+        </w:r>
+      </w:fldSimple>
       <w:r>
         <w:t xml:space="preserve"> </w:t>
       </w:r>
@@ -22764,7 +24976,6 @@
           <w:id w:val="-252286592"/>
           <w:citation/>
         </w:sdtPr>
-        <w:sdtEndPr/>
         <w:sdtContent>
           <w:r>
             <w:rPr>
@@ -22996,55 +25207,29 @@
           <w:rFonts w:cs="Times New Roman"/>
         </w:rPr>
       </w:pPr>
-      <w:bookmarkStart w:id="64" w:name="_Toc499808813"/>
+      <w:bookmarkStart w:id="64" w:name="_Toc501919817"/>
       <w:r>
         <w:t xml:space="preserve">Gambar </w:t>
       </w:r>
-      <w:r>
-        <w:fldChar w:fldCharType="begin"/>
-      </w:r>
-      <w:r>
-        <w:instrText xml:space="preserve"> STYLEREF 1 \s </w:instrText>
-      </w:r>
-      <w:r>
-        <w:fldChar w:fldCharType="separate"/>
-      </w:r>
-      <w:r>
-        <w:rPr>
-          <w:noProof/>
-        </w:rPr>
-        <w:t>2</w:t>
-      </w:r>
-      <w:r>
-        <w:rPr>
-          <w:noProof/>
-        </w:rPr>
-        <w:fldChar w:fldCharType="end"/>
-      </w:r>
+      <w:fldSimple w:instr=" STYLEREF 1 \s ">
+        <w:r>
+          <w:rPr>
+            <w:noProof/>
+          </w:rPr>
+          <w:t>2</w:t>
+        </w:r>
+      </w:fldSimple>
       <w:r>
         <w:t>.</w:t>
       </w:r>
-      <w:r>
-        <w:fldChar w:fldCharType="begin"/>
-      </w:r>
-      <w:r>
-        <w:instrText xml:space="preserve"> SEQ Gambar \* ARABIC \s 1 </w:instrText>
-      </w:r>
-      <w:r>
-        <w:fldChar w:fldCharType="separate"/>
-      </w:r>
-      <w:r>
-        <w:rPr>
-          <w:noProof/>
-        </w:rPr>
-        <w:t>6</w:t>
-      </w:r>
-      <w:r>
-        <w:rPr>
-          <w:noProof/>
-        </w:rPr>
-        <w:fldChar w:fldCharType="end"/>
-      </w:r>
+      <w:fldSimple w:instr=" SEQ Gambar \* ARABIC \s 1 ">
+        <w:r>
+          <w:rPr>
+            <w:noProof/>
+          </w:rPr>
+          <w:t>6</w:t>
+        </w:r>
+      </w:fldSimple>
       <w:r>
         <w:t xml:space="preserve"> </w:t>
       </w:r>
@@ -23072,7 +25257,6 @@
           <w:id w:val="-399897002"/>
           <w:citation/>
         </w:sdtPr>
-        <w:sdtEndPr/>
         <w:sdtContent>
           <w:r>
             <w:rPr>
@@ -23217,7 +25401,6 @@
           <w:id w:val="-446465162"/>
           <w:citation/>
         </w:sdtPr>
-        <w:sdtEndPr/>
         <w:sdtContent>
           <w:r>
             <w:rPr>
@@ -23320,7 +25503,6 @@
           <w:id w:val="1352842758"/>
           <w:citation/>
         </w:sdtPr>
-        <w:sdtEndPr/>
         <w:sdtContent>
           <w:r>
             <w:fldChar w:fldCharType="begin"/>
@@ -23878,7 +26060,6 @@
           <w:id w:val="119890564"/>
           <w:citation/>
         </w:sdtPr>
-        <w:sdtEndPr/>
         <w:sdtContent>
           <w:r>
             <w:fldChar w:fldCharType="begin"/>
@@ -23939,7 +26120,6 @@
           <w:id w:val="-1071957446"/>
           <w:citation/>
         </w:sdtPr>
-        <w:sdtEndPr/>
         <w:sdtContent>
           <w:r>
             <w:fldChar w:fldCharType="begin"/>
@@ -24169,7 +26349,6 @@
           <w:id w:val="-1523237823"/>
           <w:citation/>
         </w:sdtPr>
-        <w:sdtEndPr/>
         <w:sdtContent>
           <w:r>
             <w:rPr>
@@ -24545,7 +26724,6 @@
           <w:id w:val="-12451655"/>
           <w:citation/>
         </w:sdtPr>
-        <w:sdtEndPr/>
         <w:sdtContent>
           <w:r>
             <w:rPr>
@@ -24900,58 +27078,29 @@
         </w:rPr>
       </w:pPr>
       <w:bookmarkStart w:id="74" w:name="_Toc497419065"/>
-      <w:bookmarkStart w:id="75" w:name="_Toc499808814"/>
+      <w:bookmarkStart w:id="75" w:name="_Toc501919818"/>
       <w:r>
         <w:t xml:space="preserve">Gambar </w:t>
       </w:r>
-      <w:r>
-        <w:fldChar w:fldCharType="begin"/>
-      </w:r>
-      <w:r>
-        <w:instrText xml:space="preserve"> STYLEREF 1 \s </w:instrText>
-      </w:r>
-      <w:r>
-        <w:fldChar w:fldCharType="separate"/>
-      </w:r>
-      <w:r>
-        <w:rPr>
-          <w:noProof/>
-        </w:rPr>
-        <w:t>2</w:t>
-      </w:r>
-      <w:r>
-        <w:rPr>
-          <w:noProof/>
-        </w:rPr>
-        <w:fldChar w:fldCharType="end"/>
-      </w:r>
+      <w:fldSimple w:instr=" STYLEREF 1 \s ">
+        <w:r>
+          <w:rPr>
+            <w:noProof/>
+          </w:rPr>
+          <w:t>2</w:t>
+        </w:r>
+      </w:fldSimple>
       <w:r>
         <w:t>.</w:t>
       </w:r>
-      <w:r>
-        <w:fldChar w:fldCharType="begin"/>
-      </w:r>
-      <w:r>
-        <w:instrText xml:space="preserve"> SEQ Gamb</w:instrText>
-      </w:r>
-      <w:r>
-        <w:instrText xml:space="preserve">ar \* ARABIC \s 1 </w:instrText>
-      </w:r>
-      <w:r>
-        <w:fldChar w:fldCharType="separate"/>
-      </w:r>
-      <w:r>
-        <w:rPr>
-          <w:noProof/>
-        </w:rPr>
-        <w:t>7</w:t>
-      </w:r>
-      <w:r>
-        <w:rPr>
-          <w:noProof/>
-        </w:rPr>
-        <w:fldChar w:fldCharType="end"/>
-      </w:r>
+      <w:fldSimple w:instr=" SEQ Gambar \* ARABIC \s 1 ">
+        <w:r>
+          <w:rPr>
+            <w:noProof/>
+          </w:rPr>
+          <w:t>7</w:t>
+        </w:r>
+      </w:fldSimple>
       <w:r>
         <w:t xml:space="preserve"> </w:t>
       </w:r>
@@ -25272,55 +27421,29 @@
         <w:spacing w:after="0"/>
       </w:pPr>
       <w:bookmarkStart w:id="78" w:name="_Toc497419066"/>
-      <w:bookmarkStart w:id="79" w:name="_Toc499808815"/>
+      <w:bookmarkStart w:id="79" w:name="_Toc501919819"/>
       <w:r>
         <w:t xml:space="preserve">Gambar </w:t>
       </w:r>
-      <w:r>
-        <w:fldChar w:fldCharType="begin"/>
-      </w:r>
-      <w:r>
-        <w:instrText xml:space="preserve"> STYLEREF 1 \s </w:instrText>
-      </w:r>
-      <w:r>
-        <w:fldChar w:fldCharType="separate"/>
-      </w:r>
-      <w:r>
-        <w:rPr>
-          <w:noProof/>
-        </w:rPr>
-        <w:t>2</w:t>
-      </w:r>
-      <w:r>
-        <w:rPr>
-          <w:noProof/>
-        </w:rPr>
-        <w:fldChar w:fldCharType="end"/>
-      </w:r>
+      <w:fldSimple w:instr=" STYLEREF 1 \s ">
+        <w:r>
+          <w:rPr>
+            <w:noProof/>
+          </w:rPr>
+          <w:t>2</w:t>
+        </w:r>
+      </w:fldSimple>
       <w:r>
         <w:t>.</w:t>
       </w:r>
-      <w:r>
-        <w:fldChar w:fldCharType="begin"/>
-      </w:r>
-      <w:r>
-        <w:instrText xml:space="preserve"> SEQ Gambar \* ARABIC \s 1 </w:instrText>
-      </w:r>
-      <w:r>
-        <w:fldChar w:fldCharType="separate"/>
-      </w:r>
-      <w:r>
-        <w:rPr>
-          <w:noProof/>
-        </w:rPr>
-        <w:t>8</w:t>
-      </w:r>
-      <w:r>
-        <w:rPr>
-          <w:noProof/>
-        </w:rPr>
-        <w:fldChar w:fldCharType="end"/>
-      </w:r>
+      <w:fldSimple w:instr=" SEQ Gambar \* ARABIC \s 1 ">
+        <w:r>
+          <w:rPr>
+            <w:noProof/>
+          </w:rPr>
+          <w:t>8</w:t>
+        </w:r>
+      </w:fldSimple>
       <w:r>
         <w:t xml:space="preserve"> </w:t>
       </w:r>
@@ -25728,55 +27851,29 @@
         <w:spacing w:after="0" w:line="360" w:lineRule="auto"/>
       </w:pPr>
       <w:bookmarkStart w:id="82" w:name="_Toc497419067"/>
-      <w:bookmarkStart w:id="83" w:name="_Toc499808816"/>
+      <w:bookmarkStart w:id="83" w:name="_Toc501919820"/>
       <w:r>
         <w:t xml:space="preserve">Gambar </w:t>
       </w:r>
-      <w:r>
-        <w:fldChar w:fldCharType="begin"/>
-      </w:r>
-      <w:r>
-        <w:instrText xml:space="preserve"> STYLEREF 1 \s </w:instrText>
-      </w:r>
-      <w:r>
-        <w:fldChar w:fldCharType="separate"/>
-      </w:r>
-      <w:r>
-        <w:rPr>
-          <w:noProof/>
-        </w:rPr>
-        <w:t>2</w:t>
-      </w:r>
-      <w:r>
-        <w:rPr>
-          <w:noProof/>
-        </w:rPr>
-        <w:fldChar w:fldCharType="end"/>
-      </w:r>
+      <w:fldSimple w:instr=" STYLEREF 1 \s ">
+        <w:r>
+          <w:rPr>
+            <w:noProof/>
+          </w:rPr>
+          <w:t>2</w:t>
+        </w:r>
+      </w:fldSimple>
       <w:r>
         <w:t>.</w:t>
       </w:r>
-      <w:r>
-        <w:fldChar w:fldCharType="begin"/>
-      </w:r>
-      <w:r>
-        <w:instrText xml:space="preserve"> SEQ Gambar \* ARABIC \s 1 </w:instrText>
-      </w:r>
-      <w:r>
-        <w:fldChar w:fldCharType="separate"/>
-      </w:r>
-      <w:r>
-        <w:rPr>
-          <w:noProof/>
-        </w:rPr>
-        <w:t>9</w:t>
-      </w:r>
-      <w:r>
-        <w:rPr>
-          <w:noProof/>
-        </w:rPr>
-        <w:fldChar w:fldCharType="end"/>
-      </w:r>
+      <w:fldSimple w:instr=" SEQ Gambar \* ARABIC \s 1 ">
+        <w:r>
+          <w:rPr>
+            <w:noProof/>
+          </w:rPr>
+          <w:t>9</w:t>
+        </w:r>
+      </w:fldSimple>
       <w:r>
         <w:t xml:space="preserve"> </w:t>
       </w:r>
@@ -25806,7 +27903,6 @@
           <w:id w:val="-755824054"/>
           <w:citation/>
         </w:sdtPr>
-        <w:sdtEndPr/>
         <w:sdtContent>
           <w:r>
             <w:rPr>
@@ -26510,7 +28606,6 @@
           <w:id w:val="1819543854"/>
           <w:citation/>
         </w:sdtPr>
-        <w:sdtEndPr/>
         <w:sdtContent>
           <w:r>
             <w:rPr>
@@ -27084,55 +29179,29 @@
         <w:spacing w:after="0"/>
       </w:pPr>
       <w:bookmarkStart w:id="87" w:name="_Toc497419068"/>
-      <w:bookmarkStart w:id="88" w:name="_Toc499808817"/>
+      <w:bookmarkStart w:id="88" w:name="_Toc501919821"/>
       <w:r>
         <w:t xml:space="preserve">Gambar </w:t>
       </w:r>
-      <w:r>
-        <w:fldChar w:fldCharType="begin"/>
-      </w:r>
-      <w:r>
-        <w:instrText xml:space="preserve"> STYLEREF 1 \s </w:instrText>
-      </w:r>
-      <w:r>
-        <w:fldChar w:fldCharType="separate"/>
-      </w:r>
-      <w:r>
-        <w:rPr>
-          <w:noProof/>
-        </w:rPr>
-        <w:t>2</w:t>
-      </w:r>
-      <w:r>
-        <w:rPr>
-          <w:noProof/>
-        </w:rPr>
-        <w:fldChar w:fldCharType="end"/>
-      </w:r>
+      <w:fldSimple w:instr=" STYLEREF 1 \s ">
+        <w:r>
+          <w:rPr>
+            <w:noProof/>
+          </w:rPr>
+          <w:t>2</w:t>
+        </w:r>
+      </w:fldSimple>
       <w:r>
         <w:t>.</w:t>
       </w:r>
-      <w:r>
-        <w:fldChar w:fldCharType="begin"/>
-      </w:r>
-      <w:r>
-        <w:instrText xml:space="preserve"> SEQ Gambar \* ARABIC \s 1 </w:instrText>
-      </w:r>
-      <w:r>
-        <w:fldChar w:fldCharType="separate"/>
-      </w:r>
-      <w:r>
-        <w:rPr>
-          <w:noProof/>
-        </w:rPr>
-        <w:t>10</w:t>
-      </w:r>
-      <w:r>
-        <w:rPr>
-          <w:noProof/>
-        </w:rPr>
-        <w:fldChar w:fldCharType="end"/>
-      </w:r>
+      <w:fldSimple w:instr=" SEQ Gambar \* ARABIC \s 1 ">
+        <w:r>
+          <w:rPr>
+            <w:noProof/>
+          </w:rPr>
+          <w:t>10</w:t>
+        </w:r>
+      </w:fldSimple>
       <w:r>
         <w:t xml:space="preserve"> Logo Java</w:t>
       </w:r>
@@ -27977,55 +30046,29 @@
         <w:spacing w:after="0"/>
       </w:pPr>
       <w:bookmarkStart w:id="90" w:name="_Toc497419069"/>
-      <w:bookmarkStart w:id="91" w:name="_Toc499808818"/>
+      <w:bookmarkStart w:id="91" w:name="_Toc501919822"/>
       <w:r>
         <w:t xml:space="preserve">Gambar </w:t>
       </w:r>
-      <w:r>
-        <w:fldChar w:fldCharType="begin"/>
-      </w:r>
-      <w:r>
-        <w:instrText xml:space="preserve"> STYLEREF 1 \s </w:instrText>
-      </w:r>
-      <w:r>
-        <w:fldChar w:fldCharType="separate"/>
-      </w:r>
-      <w:r>
-        <w:rPr>
-          <w:noProof/>
-        </w:rPr>
-        <w:t>2</w:t>
-      </w:r>
-      <w:r>
-        <w:rPr>
-          <w:noProof/>
-        </w:rPr>
-        <w:fldChar w:fldCharType="end"/>
-      </w:r>
+      <w:fldSimple w:instr=" STYLEREF 1 \s ">
+        <w:r>
+          <w:rPr>
+            <w:noProof/>
+          </w:rPr>
+          <w:t>2</w:t>
+        </w:r>
+      </w:fldSimple>
       <w:r>
         <w:t>.</w:t>
       </w:r>
-      <w:r>
-        <w:fldChar w:fldCharType="begin"/>
-      </w:r>
-      <w:r>
-        <w:instrText xml:space="preserve"> SEQ Gambar \* ARABIC \s 1 </w:instrText>
-      </w:r>
-      <w:r>
-        <w:fldChar w:fldCharType="separate"/>
-      </w:r>
-      <w:r>
-        <w:rPr>
-          <w:noProof/>
-        </w:rPr>
-        <w:t>11</w:t>
-      </w:r>
-      <w:r>
-        <w:rPr>
-          <w:noProof/>
-        </w:rPr>
-        <w:fldChar w:fldCharType="end"/>
-      </w:r>
+      <w:fldSimple w:instr=" SEQ Gambar \* ARABIC \s 1 ">
+        <w:r>
+          <w:rPr>
+            <w:noProof/>
+          </w:rPr>
+          <w:t>11</w:t>
+        </w:r>
+      </w:fldSimple>
       <w:r>
         <w:t xml:space="preserve"> Logo MySQL</w:t>
       </w:r>
@@ -28038,7 +30081,6 @@
           <w:id w:val="1220247844"/>
           <w:citation/>
         </w:sdtPr>
-        <w:sdtEndPr/>
         <w:sdtContent>
           <w:r>
             <w:fldChar w:fldCharType="begin"/>
@@ -28123,7 +30165,6 @@
           <w:id w:val="676460710"/>
           <w:citation/>
         </w:sdtPr>
-        <w:sdtEndPr/>
         <w:sdtContent>
           <w:r>
             <w:rPr>
@@ -28227,7 +30268,6 @@
           <w:id w:val="-1579752641"/>
           <w:citation/>
         </w:sdtPr>
-        <w:sdtEndPr/>
         <w:sdtContent>
           <w:r>
             <w:rPr>
@@ -28289,7 +30329,6 @@
           <w:id w:val="-230621887"/>
           <w:citation/>
         </w:sdtPr>
-        <w:sdtEndPr/>
         <w:sdtContent>
           <w:r>
             <w:rPr>
@@ -28483,55 +30522,29 @@
         <w:spacing w:after="0"/>
       </w:pPr>
       <w:bookmarkStart w:id="93" w:name="_Toc497419070"/>
-      <w:bookmarkStart w:id="94" w:name="_Toc499808819"/>
+      <w:bookmarkStart w:id="94" w:name="_Toc501919823"/>
       <w:r>
         <w:t xml:space="preserve">Gambar </w:t>
       </w:r>
-      <w:r>
-        <w:fldChar w:fldCharType="begin"/>
-      </w:r>
-      <w:r>
-        <w:instrText xml:space="preserve"> STYLEREF 1 \s </w:instrText>
-      </w:r>
-      <w:r>
-        <w:fldChar w:fldCharType="separate"/>
-      </w:r>
-      <w:r>
-        <w:rPr>
-          <w:noProof/>
-        </w:rPr>
-        <w:t>2</w:t>
-      </w:r>
-      <w:r>
-        <w:rPr>
-          <w:noProof/>
-        </w:rPr>
-        <w:fldChar w:fldCharType="end"/>
-      </w:r>
+      <w:fldSimple w:instr=" STYLEREF 1 \s ">
+        <w:r>
+          <w:rPr>
+            <w:noProof/>
+          </w:rPr>
+          <w:t>2</w:t>
+        </w:r>
+      </w:fldSimple>
       <w:r>
         <w:t>.</w:t>
       </w:r>
-      <w:r>
-        <w:fldChar w:fldCharType="begin"/>
-      </w:r>
-      <w:r>
-        <w:instrText xml:space="preserve"> SEQ Gambar \* ARABIC \s 1 </w:instrText>
-      </w:r>
-      <w:r>
-        <w:fldChar w:fldCharType="separate"/>
-      </w:r>
-      <w:r>
-        <w:rPr>
-          <w:noProof/>
-        </w:rPr>
-        <w:t>12</w:t>
-      </w:r>
-      <w:r>
-        <w:rPr>
-          <w:noProof/>
-        </w:rPr>
-        <w:fldChar w:fldCharType="end"/>
-      </w:r>
+      <w:fldSimple w:instr=" SEQ Gambar \* ARABIC \s 1 ">
+        <w:r>
+          <w:rPr>
+            <w:noProof/>
+          </w:rPr>
+          <w:t>12</w:t>
+        </w:r>
+      </w:fldSimple>
       <w:r>
         <w:t xml:space="preserve"> Logo Android Studio</w:t>
       </w:r>
@@ -28629,55 +30642,29 @@
         <w:spacing w:after="0"/>
       </w:pPr>
       <w:bookmarkStart w:id="96" w:name="_Toc497419071"/>
-      <w:bookmarkStart w:id="97" w:name="_Toc499808820"/>
+      <w:bookmarkStart w:id="97" w:name="_Toc501919824"/>
       <w:r>
         <w:t xml:space="preserve">Gambar </w:t>
       </w:r>
-      <w:r>
-        <w:fldChar w:fldCharType="begin"/>
-      </w:r>
-      <w:r>
-        <w:instrText xml:space="preserve"> STYLEREF 1 \s </w:instrText>
-      </w:r>
-      <w:r>
-        <w:fldChar w:fldCharType="separate"/>
-      </w:r>
-      <w:r>
-        <w:rPr>
-          <w:noProof/>
-        </w:rPr>
-        <w:t>2</w:t>
-      </w:r>
-      <w:r>
-        <w:rPr>
-          <w:noProof/>
-        </w:rPr>
-        <w:fldChar w:fldCharType="end"/>
-      </w:r>
+      <w:fldSimple w:instr=" STYLEREF 1 \s ">
+        <w:r>
+          <w:rPr>
+            <w:noProof/>
+          </w:rPr>
+          <w:t>2</w:t>
+        </w:r>
+      </w:fldSimple>
       <w:r>
         <w:t>.</w:t>
       </w:r>
-      <w:r>
-        <w:fldChar w:fldCharType="begin"/>
-      </w:r>
-      <w:r>
-        <w:instrText xml:space="preserve"> SEQ Gambar \* ARABIC \s 1 </w:instrText>
-      </w:r>
-      <w:r>
-        <w:fldChar w:fldCharType="separate"/>
-      </w:r>
-      <w:r>
-        <w:rPr>
-          <w:noProof/>
-        </w:rPr>
-        <w:t>13</w:t>
-      </w:r>
-      <w:r>
-        <w:rPr>
-          <w:noProof/>
-        </w:rPr>
-        <w:fldChar w:fldCharType="end"/>
-      </w:r>
+      <w:fldSimple w:instr=" SEQ Gambar \* ARABIC \s 1 ">
+        <w:r>
+          <w:rPr>
+            <w:noProof/>
+          </w:rPr>
+          <w:t>13</w:t>
+        </w:r>
+      </w:fldSimple>
       <w:r>
         <w:t xml:space="preserve"> Software Development Kit</w:t>
       </w:r>
@@ -28782,55 +30769,29 @@
         <w:spacing w:after="0"/>
       </w:pPr>
       <w:bookmarkStart w:id="99" w:name="_Toc497419072"/>
-      <w:bookmarkStart w:id="100" w:name="_Toc499808821"/>
+      <w:bookmarkStart w:id="100" w:name="_Toc501919825"/>
       <w:r>
         <w:t xml:space="preserve">Gambar </w:t>
       </w:r>
-      <w:r>
-        <w:fldChar w:fldCharType="begin"/>
-      </w:r>
-      <w:r>
-        <w:instrText xml:space="preserve"> STYLEREF 1 \s </w:instrText>
-      </w:r>
-      <w:r>
-        <w:fldChar w:fldCharType="separate"/>
-      </w:r>
-      <w:r>
-        <w:rPr>
-          <w:noProof/>
-        </w:rPr>
-        <w:t>2</w:t>
-      </w:r>
-      <w:r>
-        <w:rPr>
-          <w:noProof/>
-        </w:rPr>
-        <w:fldChar w:fldCharType="end"/>
-      </w:r>
+      <w:fldSimple w:instr=" STYLEREF 1 \s ">
+        <w:r>
+          <w:rPr>
+            <w:noProof/>
+          </w:rPr>
+          <w:t>2</w:t>
+        </w:r>
+      </w:fldSimple>
       <w:r>
         <w:t>.</w:t>
       </w:r>
-      <w:r>
-        <w:fldChar w:fldCharType="begin"/>
-      </w:r>
-      <w:r>
-        <w:instrText xml:space="preserve"> SEQ Gambar \* ARABIC \s 1 </w:instrText>
-      </w:r>
-      <w:r>
-        <w:fldChar w:fldCharType="separate"/>
-      </w:r>
-      <w:r>
-        <w:rPr>
-          <w:noProof/>
-        </w:rPr>
-        <w:t>14</w:t>
-      </w:r>
-      <w:r>
-        <w:rPr>
-          <w:noProof/>
-        </w:rPr>
-        <w:fldChar w:fldCharType="end"/>
-      </w:r>
+      <w:fldSimple w:instr=" SEQ Gambar \* ARABIC \s 1 ">
+        <w:r>
+          <w:rPr>
+            <w:noProof/>
+          </w:rPr>
+          <w:t>14</w:t>
+        </w:r>
+      </w:fldSimple>
       <w:r>
         <w:t xml:space="preserve"> Java Development Kit</w:t>
       </w:r>
@@ -28921,7 +30882,6 @@
           <w:id w:val="-1207334874"/>
           <w:citation/>
         </w:sdtPr>
-        <w:sdtEndPr/>
         <w:sdtContent>
           <w:r>
             <w:fldChar w:fldCharType="begin"/>
@@ -29013,55 +30973,29 @@
         <w:spacing w:after="0"/>
       </w:pPr>
       <w:bookmarkStart w:id="102" w:name="_Toc497419073"/>
-      <w:bookmarkStart w:id="103" w:name="_Toc499808822"/>
+      <w:bookmarkStart w:id="103" w:name="_Toc501919826"/>
       <w:r>
         <w:t xml:space="preserve">Gambar </w:t>
       </w:r>
-      <w:r>
-        <w:fldChar w:fldCharType="begin"/>
-      </w:r>
-      <w:r>
-        <w:instrText xml:space="preserve"> STYLEREF 1 \s </w:instrText>
-      </w:r>
-      <w:r>
-        <w:fldChar w:fldCharType="separate"/>
-      </w:r>
-      <w:r>
-        <w:rPr>
-          <w:noProof/>
-        </w:rPr>
-        <w:t>2</w:t>
-      </w:r>
-      <w:r>
-        <w:rPr>
-          <w:noProof/>
-        </w:rPr>
-        <w:fldChar w:fldCharType="end"/>
-      </w:r>
+      <w:fldSimple w:instr=" STYLEREF 1 \s ">
+        <w:r>
+          <w:rPr>
+            <w:noProof/>
+          </w:rPr>
+          <w:t>2</w:t>
+        </w:r>
+      </w:fldSimple>
       <w:r>
         <w:t>.</w:t>
       </w:r>
-      <w:r>
-        <w:fldChar w:fldCharType="begin"/>
-      </w:r>
-      <w:r>
-        <w:instrText xml:space="preserve"> SEQ Gambar \* ARABIC \s 1 </w:instrText>
-      </w:r>
-      <w:r>
-        <w:fldChar w:fldCharType="separate"/>
-      </w:r>
-      <w:r>
-        <w:rPr>
-          <w:noProof/>
-        </w:rPr>
-        <w:t>15</w:t>
-      </w:r>
-      <w:r>
-        <w:rPr>
-          <w:noProof/>
-        </w:rPr>
-        <w:fldChar w:fldCharType="end"/>
-      </w:r>
+      <w:fldSimple w:instr=" SEQ Gambar \* ARABIC \s 1 ">
+        <w:r>
+          <w:rPr>
+            <w:noProof/>
+          </w:rPr>
+          <w:t>15</w:t>
+        </w:r>
+      </w:fldSimple>
       <w:r>
         <w:t xml:space="preserve"> Logo JSON</w:t>
       </w:r>
@@ -29200,7 +31134,6 @@
           <w:id w:val="-1448155647"/>
           <w:citation/>
         </w:sdtPr>
-        <w:sdtEndPr/>
         <w:sdtContent>
           <w:r>
             <w:fldChar w:fldCharType="begin"/>
@@ -29235,7 +31168,6 @@
         </w:sectPr>
       </w:pPr>
     </w:p>
-    <w:bookmarkStart w:id="105" w:name="_Toc499808901"/>
     <w:p>
       <w:pPr>
         <w:pStyle w:val="Heading1"/>
@@ -29244,6 +31176,7 @@
           <w:numId w:val="25"/>
         </w:numPr>
       </w:pPr>
+      <w:bookmarkStart w:id="105" w:name="_Toc499808901"/>
       <w:r>
         <w:rPr>
           <w:noProof/>
@@ -29572,9 +31505,6 @@
         <w:spacing w:after="0" w:line="259" w:lineRule="auto"/>
         <w:jc w:val="left"/>
       </w:pPr>
-      <w:r>
-        <w:br w:type="page"/>
-      </w:r>
     </w:p>
     <w:p>
       <w:pPr>
@@ -29588,7 +31518,6 @@
       </w:pPr>
       <w:bookmarkStart w:id="109" w:name="_Toc499808904"/>
       <w:r>
-        <w:lastRenderedPageBreak/>
         <w:t>Analisis Kebutuhan Hardware</w:t>
       </w:r>
       <w:bookmarkEnd w:id="109"/>
@@ -29734,6 +31663,7 @@
         <w:ind w:left="426" w:hanging="426"/>
       </w:pPr>
       <w:r>
+        <w:lastRenderedPageBreak/>
         <w:t>Menggunakan Android minimal versi 4.4 atau diatasnya;</w:t>
       </w:r>
     </w:p>
@@ -29864,10 +31794,10 @@
             <v:path o:extrusionok="f" gradientshapeok="t" o:connecttype="rect"/>
             <o:lock v:ext="edit" aspectratio="t"/>
           </v:shapetype>
-          <v:shape id="_x0000_i1025" type="#_x0000_t75" style="width:388.5pt;height:597.75pt" o:ole="">
+          <v:shape id="_x0000_i1025" type="#_x0000_t75" style="width:394.5pt;height:612.75pt" o:ole="">
             <v:imagedata r:id="rId38" o:title=""/>
           </v:shape>
-          <o:OLEObject Type="Embed" ProgID="Visio.Drawing.15" ShapeID="_x0000_i1025" DrawAspect="Content" ObjectID="_1575192386" r:id="rId39"/>
+          <o:OLEObject Type="Embed" ProgID="Visio.Drawing.15" ShapeID="_x0000_i1025" DrawAspect="Content" ObjectID="_1575831555" r:id="rId39"/>
         </w:object>
       </w:r>
     </w:p>
@@ -29876,55 +31806,29 @@
         <w:pStyle w:val="Caption"/>
         <w:spacing w:after="0"/>
       </w:pPr>
-      <w:bookmarkStart w:id="112" w:name="_Toc499808823"/>
+      <w:bookmarkStart w:id="112" w:name="_Toc501919827"/>
       <w:r>
         <w:t xml:space="preserve">Gambar </w:t>
       </w:r>
-      <w:r>
-        <w:fldChar w:fldCharType="begin"/>
-      </w:r>
-      <w:r>
-        <w:instrText xml:space="preserve"> STYLEREF 1 \s </w:instrText>
-      </w:r>
-      <w:r>
-        <w:fldChar w:fldCharType="separate"/>
-      </w:r>
-      <w:r>
-        <w:rPr>
-          <w:noProof/>
-        </w:rPr>
-        <w:t>3</w:t>
-      </w:r>
-      <w:r>
-        <w:rPr>
-          <w:noProof/>
-        </w:rPr>
-        <w:fldChar w:fldCharType="end"/>
-      </w:r>
+      <w:fldSimple w:instr=" STYLEREF 1 \s ">
+        <w:r>
+          <w:rPr>
+            <w:noProof/>
+          </w:rPr>
+          <w:t>3</w:t>
+        </w:r>
+      </w:fldSimple>
       <w:r>
         <w:t>.</w:t>
       </w:r>
-      <w:r>
-        <w:fldChar w:fldCharType="begin"/>
-      </w:r>
-      <w:r>
-        <w:instrText xml:space="preserve"> SEQ Gambar \* ARABIC \s 1 </w:instrText>
-      </w:r>
-      <w:r>
-        <w:fldChar w:fldCharType="separate"/>
-      </w:r>
-      <w:r>
-        <w:rPr>
-          <w:noProof/>
-        </w:rPr>
-        <w:t>1</w:t>
-      </w:r>
-      <w:r>
-        <w:rPr>
-          <w:noProof/>
-        </w:rPr>
-        <w:fldChar w:fldCharType="end"/>
-      </w:r>
+      <w:fldSimple w:instr=" SEQ Gambar \* ARABIC \s 1 ">
+        <w:r>
+          <w:rPr>
+            <w:noProof/>
+          </w:rPr>
+          <w:t>1</w:t>
+        </w:r>
+      </w:fldSimple>
       <w:r>
         <w:t xml:space="preserve"> Kerangka Berfikir</w:t>
       </w:r>
@@ -30463,7 +32367,7 @@
           <v:shape id="_x0000_i1026" type="#_x0000_t75" style="width:396.75pt;height:230.25pt" o:ole="">
             <v:imagedata r:id="rId40" o:title=""/>
           </v:shape>
-          <o:OLEObject Type="Embed" ProgID="Visio.Drawing.15" ShapeID="_x0000_i1026" DrawAspect="Content" ObjectID="_1575192387" r:id="rId41"/>
+          <o:OLEObject Type="Embed" ProgID="Visio.Drawing.15" ShapeID="_x0000_i1026" DrawAspect="Content" ObjectID="_1575831556" r:id="rId41"/>
         </w:object>
       </w:r>
     </w:p>
@@ -30471,57 +32375,33 @@
       <w:pPr>
         <w:pStyle w:val="Caption"/>
       </w:pPr>
+      <w:bookmarkStart w:id="116" w:name="_Toc501919828"/>
       <w:r>
         <w:t xml:space="preserve">Gambar </w:t>
       </w:r>
-      <w:r>
-        <w:fldChar w:fldCharType="begin"/>
-      </w:r>
-      <w:r>
-        <w:instrText xml:space="preserve"> STYLEREF 1 \s </w:instrText>
-      </w:r>
-      <w:r>
-        <w:fldChar w:fldCharType="separate"/>
-      </w:r>
-      <w:r>
-        <w:rPr>
-          <w:noProof/>
-        </w:rPr>
-        <w:t>3</w:t>
-      </w:r>
-      <w:r>
-        <w:rPr>
-          <w:noProof/>
-        </w:rPr>
-        <w:fldChar w:fldCharType="end"/>
-      </w:r>
+      <w:fldSimple w:instr=" STYLEREF 1 \s ">
+        <w:r>
+          <w:rPr>
+            <w:noProof/>
+          </w:rPr>
+          <w:t>3</w:t>
+        </w:r>
+      </w:fldSimple>
       <w:r>
         <w:t>.</w:t>
       </w:r>
-      <w:r>
-        <w:fldChar w:fldCharType="begin"/>
-      </w:r>
-      <w:r>
-        <w:instrText xml:space="preserve"> SEQ Gambar \* ARABIC \s 1 </w:instrText>
-      </w:r>
-      <w:r>
-        <w:fldChar w:fldCharType="separate"/>
-      </w:r>
-      <w:r>
-        <w:rPr>
-          <w:noProof/>
-        </w:rPr>
-        <w:t>2</w:t>
-      </w:r>
-      <w:r>
-        <w:rPr>
-          <w:noProof/>
-        </w:rPr>
-        <w:fldChar w:fldCharType="end"/>
-      </w:r>
+      <w:fldSimple w:instr=" SEQ Gambar \* ARABIC \s 1 ">
+        <w:r>
+          <w:rPr>
+            <w:noProof/>
+          </w:rPr>
+          <w:t>2</w:t>
+        </w:r>
+      </w:fldSimple>
       <w:r>
         <w:t xml:space="preserve"> Struktur Organisasi</w:t>
       </w:r>
+      <w:bookmarkEnd w:id="116"/>
     </w:p>
     <w:p>
       <w:pPr>
@@ -30533,11 +32413,11 @@
         <w:spacing w:before="0" w:after="0"/>
         <w:ind w:left="426" w:hanging="426"/>
       </w:pPr>
-      <w:bookmarkStart w:id="116" w:name="_Toc499808910"/>
+      <w:bookmarkStart w:id="117" w:name="_Toc499808910"/>
       <w:r>
         <w:t>Visi dan Misi SMP Negeri 5 Majalengka</w:t>
       </w:r>
-      <w:bookmarkEnd w:id="116"/>
+      <w:bookmarkEnd w:id="117"/>
     </w:p>
     <w:p>
       <w:pPr>
@@ -30653,7 +32533,7 @@
         <w:spacing w:before="0" w:after="0"/>
         <w:ind w:left="426" w:hanging="426"/>
       </w:pPr>
-      <w:bookmarkStart w:id="117" w:name="_Toc499808911"/>
+      <w:bookmarkStart w:id="118" w:name="_Toc499808911"/>
       <w:r>
         <w:rPr>
           <w:i/>
@@ -30685,7 +32565,7 @@
       <w:r>
         <w:t>Berjalan</w:t>
       </w:r>
-      <w:bookmarkEnd w:id="117"/>
+      <w:bookmarkEnd w:id="118"/>
     </w:p>
     <w:p>
       <w:pPr>
@@ -30703,7 +32583,7 @@
           <v:shape id="_x0000_i1027" type="#_x0000_t75" style="width:194.25pt;height:453.75pt" o:ole="">
             <v:imagedata r:id="rId42" o:title=""/>
           </v:shape>
-          <o:OLEObject Type="Embed" ProgID="Visio.Drawing.15" ShapeID="_x0000_i1027" DrawAspect="Content" ObjectID="_1575192388" r:id="rId43"/>
+          <o:OLEObject Type="Embed" ProgID="Visio.Drawing.15" ShapeID="_x0000_i1027" DrawAspect="Content" ObjectID="_1575831557" r:id="rId43"/>
         </w:object>
       </w:r>
     </w:p>
@@ -30711,57 +32591,33 @@
       <w:pPr>
         <w:pStyle w:val="Caption"/>
       </w:pPr>
+      <w:bookmarkStart w:id="119" w:name="_Toc501919829"/>
       <w:r>
         <w:t xml:space="preserve">Gambar </w:t>
       </w:r>
-      <w:r>
-        <w:fldChar w:fldCharType="begin"/>
-      </w:r>
-      <w:r>
-        <w:instrText xml:space="preserve"> STYLEREF 1 \s </w:instrText>
-      </w:r>
-      <w:r>
-        <w:fldChar w:fldCharType="separate"/>
-      </w:r>
-      <w:r>
-        <w:rPr>
-          <w:noProof/>
-        </w:rPr>
-        <w:t>3</w:t>
-      </w:r>
-      <w:r>
-        <w:rPr>
-          <w:noProof/>
-        </w:rPr>
-        <w:fldChar w:fldCharType="end"/>
-      </w:r>
+      <w:fldSimple w:instr=" STYLEREF 1 \s ">
+        <w:r>
+          <w:rPr>
+            <w:noProof/>
+          </w:rPr>
+          <w:t>3</w:t>
+        </w:r>
+      </w:fldSimple>
       <w:r>
         <w:t>.</w:t>
       </w:r>
-      <w:r>
-        <w:fldChar w:fldCharType="begin"/>
-      </w:r>
-      <w:r>
-        <w:instrText xml:space="preserve"> SEQ Gambar \* ARABIC \s 1 </w:instrText>
-      </w:r>
-      <w:r>
-        <w:fldChar w:fldCharType="separate"/>
-      </w:r>
-      <w:r>
-        <w:rPr>
-          <w:noProof/>
-        </w:rPr>
-        <w:t>3</w:t>
-      </w:r>
-      <w:r>
-        <w:rPr>
-          <w:noProof/>
-        </w:rPr>
-        <w:fldChar w:fldCharType="end"/>
-      </w:r>
+      <w:fldSimple w:instr=" SEQ Gambar \* ARABIC \s 1 ">
+        <w:r>
+          <w:rPr>
+            <w:noProof/>
+          </w:rPr>
+          <w:t>3</w:t>
+        </w:r>
+      </w:fldSimple>
       <w:r>
         <w:t xml:space="preserve"> Sistem Yang dedang</w:t>
       </w:r>
+      <w:bookmarkEnd w:id="119"/>
     </w:p>
     <w:p>
       <w:pPr>
@@ -30898,7 +32754,7 @@
         <w:spacing w:before="0" w:after="0"/>
         <w:ind w:left="426" w:hanging="426"/>
       </w:pPr>
-      <w:bookmarkStart w:id="118" w:name="_Toc499808912"/>
+      <w:bookmarkStart w:id="120" w:name="_Toc499808912"/>
       <w:r>
         <w:rPr>
           <w:i/>
@@ -30921,7 +32777,7 @@
       <w:r>
         <w:t>Usulan</w:t>
       </w:r>
-      <w:bookmarkEnd w:id="118"/>
+      <w:bookmarkEnd w:id="120"/>
     </w:p>
     <w:p>
       <w:pPr>
@@ -30939,7 +32795,7 @@
           <v:shape id="_x0000_i1028" type="#_x0000_t75" style="width:223.5pt;height:381.75pt" o:ole="">
             <v:imagedata r:id="rId44" o:title=""/>
           </v:shape>
-          <o:OLEObject Type="Embed" ProgID="Visio.Drawing.15" ShapeID="_x0000_i1028" DrawAspect="Content" ObjectID="_1575192389" r:id="rId45"/>
+          <o:OLEObject Type="Embed" ProgID="Visio.Drawing.15" ShapeID="_x0000_i1028" DrawAspect="Content" ObjectID="_1575831558" r:id="rId45"/>
         </w:object>
       </w:r>
     </w:p>
@@ -30947,58 +32803,34 @@
       <w:pPr>
         <w:pStyle w:val="Caption"/>
       </w:pPr>
+      <w:bookmarkStart w:id="121" w:name="_Toc501919830"/>
       <w:r>
         <w:t xml:space="preserve">Gambar </w:t>
       </w:r>
-      <w:r>
-        <w:fldChar w:fldCharType="begin"/>
-      </w:r>
-      <w:r>
-        <w:instrText xml:space="preserve"> STYLEREF 1 \s </w:instrText>
-      </w:r>
-      <w:r>
-        <w:fldChar w:fldCharType="separate"/>
-      </w:r>
-      <w:r>
-        <w:rPr>
-          <w:noProof/>
-        </w:rPr>
-        <w:t>3</w:t>
-      </w:r>
-      <w:r>
-        <w:rPr>
-          <w:noProof/>
-        </w:rPr>
-        <w:fldChar w:fldCharType="end"/>
-      </w:r>
+      <w:fldSimple w:instr=" STYLEREF 1 \s ">
+        <w:r>
+          <w:rPr>
+            <w:noProof/>
+          </w:rPr>
+          <w:t>3</w:t>
+        </w:r>
+      </w:fldSimple>
       <w:r>
         <w:t>.</w:t>
       </w:r>
-      <w:r>
-        <w:fldChar w:fldCharType="begin"/>
-      </w:r>
-      <w:r>
-        <w:instrText xml:space="preserve"> SEQ Gambar \* ARABIC \s 1 </w:instrText>
-      </w:r>
-      <w:r>
-        <w:fldChar w:fldCharType="separate"/>
-      </w:r>
-      <w:r>
-        <w:rPr>
-          <w:noProof/>
-        </w:rPr>
-        <w:t>4</w:t>
-      </w:r>
-      <w:r>
-        <w:rPr>
-          <w:noProof/>
-        </w:rPr>
-        <w:fldChar w:fldCharType="end"/>
-      </w:r>
+      <w:fldSimple w:instr=" SEQ Gambar \* ARABIC \s 1 ">
+        <w:r>
+          <w:rPr>
+            <w:noProof/>
+          </w:rPr>
+          <w:t>4</w:t>
+        </w:r>
+      </w:fldSimple>
       <w:r>
         <w:t xml:space="preserve"> Sistem usulan</w:t>
       </w:r>
       <w:bookmarkEnd w:id="106"/>
+      <w:bookmarkEnd w:id="121"/>
     </w:p>
     <w:p>
       <w:pPr>
@@ -31151,21 +32983,30 @@
         <w:pStyle w:val="Heading1"/>
         <w:numPr>
           <w:ilvl w:val="0"/>
-          <w:numId w:val="35"/>
+          <w:numId w:val="36"/>
         </w:numPr>
-        <w:ind w:left="0" w:firstLine="0"/>
-      </w:pPr>
-      <w:bookmarkStart w:id="119" w:name="_GoBack"/>
-      <w:bookmarkEnd w:id="119"/>
+      </w:pPr>
       <w:r>
         <w:lastRenderedPageBreak/>
+        <w:t>BAB IV</w:t>
+      </w:r>
+      <w:r>
         <w:br/>
       </w:r>
-      <w:bookmarkStart w:id="120" w:name="_Toc499808921"/>
+      <w:bookmarkStart w:id="122" w:name="_Toc499808921"/>
+      <w:r>
+        <w:t xml:space="preserve">ANALISA DAN </w:t>
+      </w:r>
       <w:r>
         <w:t>PERANCANGAN</w:t>
       </w:r>
-      <w:bookmarkEnd w:id="120"/>
+      <w:bookmarkEnd w:id="122"/>
+      <w:r>
+        <w:br/>
+      </w:r>
+      <w:r>
+        <w:t xml:space="preserve"> SISTEM</w:t>
+      </w:r>
     </w:p>
     <w:p>
       <w:pPr>
@@ -31268,54 +33109,29 @@
         <w:pStyle w:val="Caption"/>
         <w:keepNext/>
       </w:pPr>
+      <w:bookmarkStart w:id="123" w:name="_Toc501919859"/>
       <w:r>
         <w:t xml:space="preserve">Tabel </w:t>
       </w:r>
-      <w:r>
-        <w:fldChar w:fldCharType="begin"/>
-      </w:r>
-      <w:r>
-        <w:instrText xml:space="preserve"> STYLEREF 1 \s </w:instrText>
-      </w:r>
-      <w:r>
-        <w:fldChar w:fldCharType="separate"/>
-      </w:r>
-      <w:r>
-        <w:rPr>
-          <w:noProof/>
-        </w:rPr>
-        <w:t>4</w:t>
-      </w:r>
-      <w:r>
-        <w:rPr>
-          <w:noProof/>
-        </w:rPr>
-        <w:fldChar w:fldCharType="end"/>
-      </w:r>
+      <w:fldSimple w:instr=" STYLEREF 1 \s ">
+        <w:r>
+          <w:rPr>
+            <w:noProof/>
+          </w:rPr>
+          <w:t>4</w:t>
+        </w:r>
+      </w:fldSimple>
       <w:r>
         <w:t>.</w:t>
       </w:r>
-      <w:r>
-        <w:fldChar w:fldCharType="begin"/>
-      </w:r>
-      <w:r>
-        <w:instrText xml:space="preserve"> SEQ Tabel \* ARABIC \s 1 </w:instrText>
-      </w:r>
-      <w:r>
-        <w:fldChar w:fldCharType="separate"/>
-      </w:r>
-      <w:r>
-        <w:rPr>
-          <w:noProof/>
-        </w:rPr>
-        <w:t>1</w:t>
-      </w:r>
-      <w:r>
-        <w:rPr>
-          <w:noProof/>
-        </w:rPr>
-        <w:fldChar w:fldCharType="end"/>
-      </w:r>
+      <w:fldSimple w:instr=" SEQ Tabel \* ARABIC \s 1 ">
+        <w:r>
+          <w:rPr>
+            <w:noProof/>
+          </w:rPr>
+          <w:t>1</w:t>
+        </w:r>
+      </w:fldSimple>
       <w:r>
         <w:t xml:space="preserve"> </w:t>
       </w:r>
@@ -31331,6 +33147,7 @@
       <w:r>
         <w:t>Pegawai</w:t>
       </w:r>
+      <w:bookmarkEnd w:id="123"/>
     </w:p>
     <w:tbl>
       <w:tblPr>
@@ -31958,11 +33775,6 @@
       </w:pPr>
     </w:p>
     <w:p>
-      <w:r>
-        <w:br w:type="page"/>
-      </w:r>
-    </w:p>
-    <w:p>
       <w:pPr>
         <w:pStyle w:val="Heading3"/>
         <w:numPr>
@@ -32034,57 +33846,29 @@
         <w:pStyle w:val="Caption"/>
         <w:keepNext/>
       </w:pPr>
+      <w:bookmarkStart w:id="124" w:name="_Toc501919860"/>
       <w:r>
         <w:t xml:space="preserve">Tabel </w:t>
       </w:r>
-      <w:r>
-        <w:fldChar w:fldCharType="begin"/>
-      </w:r>
-      <w:r>
-        <w:instrText xml:space="preserve"> STYLEREF 1</w:instrText>
-      </w:r>
-      <w:r>
-        <w:instrText xml:space="preserve"> \s </w:instrText>
-      </w:r>
-      <w:r>
-        <w:fldChar w:fldCharType="separate"/>
-      </w:r>
-      <w:r>
-        <w:rPr>
-          <w:noProof/>
-        </w:rPr>
-        <w:t>4</w:t>
-      </w:r>
-      <w:r>
-        <w:rPr>
-          <w:noProof/>
-        </w:rPr>
-        <w:fldChar w:fldCharType="end"/>
-      </w:r>
+      <w:fldSimple w:instr=" STYLEREF 1 \s ">
+        <w:r>
+          <w:rPr>
+            <w:noProof/>
+          </w:rPr>
+          <w:t>4</w:t>
+        </w:r>
+      </w:fldSimple>
       <w:r>
         <w:t>.</w:t>
       </w:r>
-      <w:r>
-        <w:fldChar w:fldCharType="begin"/>
-      </w:r>
-      <w:r>
-        <w:instrText xml:space="preserve"> SEQ Tabel \* ARABIC \s 1 </w:instrText>
-      </w:r>
-      <w:r>
-        <w:fldChar w:fldCharType="separate"/>
-      </w:r>
-      <w:r>
-        <w:rPr>
-          <w:noProof/>
-        </w:rPr>
-        <w:t>2</w:t>
-      </w:r>
-      <w:r>
-        <w:rPr>
-          <w:noProof/>
-        </w:rPr>
-        <w:fldChar w:fldCharType="end"/>
-      </w:r>
+      <w:fldSimple w:instr=" SEQ Tabel \* ARABIC \s 1 ">
+        <w:r>
+          <w:rPr>
+            <w:noProof/>
+          </w:rPr>
+          <w:t>2</w:t>
+        </w:r>
+      </w:fldSimple>
       <w:r>
         <w:t xml:space="preserve"> </w:t>
       </w:r>
@@ -32103,6 +33887,7 @@
       <w:r>
         <w:t>Absensi</w:t>
       </w:r>
+      <w:bookmarkEnd w:id="124"/>
     </w:p>
     <w:tbl>
       <w:tblPr>
@@ -32653,7 +34438,13 @@
         <w:t>usecase</w:t>
       </w:r>
       <w:r>
-        <w:t xml:space="preserve"> yang digunakan untuk menggambarkan secara ringkas siapa saja yang menggunakan sistem dan apa saja yang bias dilakukannya. Diagram </w:t>
+        <w:t xml:space="preserve"> yang digunakan untuk menggambarkan secara ringkas siapa saja yang menggunakan sistem dan apa saja yang bi</w:t>
+      </w:r>
+      <w:r>
+        <w:t>sa</w:t>
+      </w:r>
+      <w:r>
+        <w:t xml:space="preserve"> dilakukannya. Diagram </w:t>
       </w:r>
       <w:r>
         <w:rPr>
@@ -32662,7 +34453,13 @@
         <w:t>usecase</w:t>
       </w:r>
       <w:r>
-        <w:t xml:space="preserve"> tidak menjelaskan secara detai tentang pengunaan </w:t>
+        <w:t xml:space="preserve"> tidak menjelaskan secara </w:t>
+      </w:r>
+      <w:r>
+        <w:t>detail</w:t>
+      </w:r>
+      <w:r>
+        <w:t xml:space="preserve"> tentang pengunaan </w:t>
       </w:r>
       <w:r>
         <w:rPr>
@@ -32714,9 +34511,9 @@
         <w:lastRenderedPageBreak/>
         <w:drawing>
           <wp:inline distT="0" distB="0" distL="0" distR="0">
-            <wp:extent cx="3324689" cy="3505689"/>
+            <wp:extent cx="4886325" cy="4705350"/>
             <wp:effectExtent l="0" t="0" r="9525" b="0"/>
-            <wp:docPr id="17" name="Picture 17"/>
+            <wp:docPr id="49" name="Picture 49"/>
             <wp:cNvGraphicFramePr>
               <a:graphicFrameLocks xmlns:a="http://schemas.openxmlformats.org/drawingml/2006/main" noChangeAspect="1"/>
             </wp:cNvGraphicFramePr>
@@ -32724,7 +34521,7 @@
               <a:graphicData uri="http://schemas.openxmlformats.org/drawingml/2006/picture">
                 <pic:pic xmlns:pic="http://schemas.openxmlformats.org/drawingml/2006/picture">
                   <pic:nvPicPr>
-                    <pic:cNvPr id="17" name="use case diagram.png"/>
+                    <pic:cNvPr id="49" name="Usecase diagram .jpg"/>
                     <pic:cNvPicPr/>
                   </pic:nvPicPr>
                   <pic:blipFill>
@@ -32742,7 +34539,7 @@
                   <pic:spPr>
                     <a:xfrm>
                       <a:off x="0" y="0"/>
-                      <a:ext cx="3324689" cy="3505689"/>
+                      <a:ext cx="4886325" cy="4705350"/>
                     </a:xfrm>
                     <a:prstGeom prst="rect">
                       <a:avLst/>
@@ -32759,57 +34556,33 @@
       <w:pPr>
         <w:pStyle w:val="Caption"/>
       </w:pPr>
+      <w:bookmarkStart w:id="125" w:name="_Toc501919831"/>
       <w:r>
         <w:t xml:space="preserve">Gambar </w:t>
       </w:r>
-      <w:r>
-        <w:fldChar w:fldCharType="begin"/>
-      </w:r>
-      <w:r>
-        <w:instrText xml:space="preserve"> STYLEREF 1 \s </w:instrText>
-      </w:r>
-      <w:r>
-        <w:fldChar w:fldCharType="separate"/>
-      </w:r>
-      <w:r>
-        <w:rPr>
-          <w:noProof/>
-        </w:rPr>
-        <w:t>4</w:t>
-      </w:r>
-      <w:r>
-        <w:rPr>
-          <w:noProof/>
-        </w:rPr>
-        <w:fldChar w:fldCharType="end"/>
-      </w:r>
+      <w:fldSimple w:instr=" STYLEREF 1 \s ">
+        <w:r>
+          <w:rPr>
+            <w:noProof/>
+          </w:rPr>
+          <w:t>4</w:t>
+        </w:r>
+      </w:fldSimple>
       <w:r>
         <w:t>.</w:t>
       </w:r>
-      <w:r>
-        <w:fldChar w:fldCharType="begin"/>
-      </w:r>
-      <w:r>
-        <w:instrText xml:space="preserve"> SEQ Gambar \* ARABIC \s 1 </w:instrText>
-      </w:r>
-      <w:r>
-        <w:fldChar w:fldCharType="separate"/>
-      </w:r>
-      <w:r>
-        <w:rPr>
-          <w:noProof/>
-        </w:rPr>
-        <w:t>1</w:t>
-      </w:r>
-      <w:r>
-        <w:rPr>
-          <w:noProof/>
-        </w:rPr>
-        <w:fldChar w:fldCharType="end"/>
-      </w:r>
+      <w:fldSimple w:instr=" SEQ Gambar \* ARABIC \s 1 ">
+        <w:r>
+          <w:rPr>
+            <w:noProof/>
+          </w:rPr>
+          <w:t>1</w:t>
+        </w:r>
+      </w:fldSimple>
       <w:r>
         <w:t xml:space="preserve"> Usecase Diagram Alur sistem</w:t>
       </w:r>
+      <w:bookmarkEnd w:id="125"/>
     </w:p>
     <w:p>
       <w:r>
@@ -32821,57 +34594,29 @@
         <w:pStyle w:val="Caption"/>
         <w:keepNext/>
       </w:pPr>
+      <w:bookmarkStart w:id="126" w:name="_Toc501919861"/>
       <w:r>
         <w:t xml:space="preserve">Tabel </w:t>
       </w:r>
-      <w:r>
-        <w:fldChar w:fldCharType="begin"/>
-      </w:r>
-      <w:r>
-        <w:instrText xml:space="preserve"> STYLEREF 1 \s </w:instrText>
-      </w:r>
-      <w:r>
-        <w:fldChar w:fldCharType="separate"/>
-      </w:r>
-      <w:r>
-        <w:rPr>
-          <w:noProof/>
-        </w:rPr>
-        <w:t>4</w:t>
-      </w:r>
-      <w:r>
-        <w:rPr>
-          <w:noProof/>
-        </w:rPr>
-        <w:fldChar w:fldCharType="end"/>
-      </w:r>
+      <w:fldSimple w:instr=" STYLEREF 1 \s ">
+        <w:r>
+          <w:rPr>
+            <w:noProof/>
+          </w:rPr>
+          <w:t>4</w:t>
+        </w:r>
+      </w:fldSimple>
       <w:r>
         <w:t>.</w:t>
       </w:r>
-      <w:r>
-        <w:fldChar w:fldCharType="begin"/>
-      </w:r>
-      <w:r>
-        <w:instrText xml:space="preserve"> SEQ Tabel </w:instrText>
-      </w:r>
-      <w:r>
-        <w:instrText xml:space="preserve">\* ARABIC \s 1 </w:instrText>
-      </w:r>
-      <w:r>
-        <w:fldChar w:fldCharType="separate"/>
-      </w:r>
-      <w:r>
-        <w:rPr>
-          <w:noProof/>
-        </w:rPr>
-        <w:t>3</w:t>
-      </w:r>
-      <w:r>
-        <w:rPr>
-          <w:noProof/>
-        </w:rPr>
-        <w:fldChar w:fldCharType="end"/>
-      </w:r>
+      <w:fldSimple w:instr=" SEQ Tabel \* ARABIC \s 1 ">
+        <w:r>
+          <w:rPr>
+            <w:noProof/>
+          </w:rPr>
+          <w:t>3</w:t>
+        </w:r>
+      </w:fldSimple>
       <w:r>
         <w:t xml:space="preserve"> </w:t>
       </w:r>
@@ -32881,6 +34626,7 @@
         </w:rPr>
         <w:t>Usecase Log In</w:t>
       </w:r>
+      <w:bookmarkEnd w:id="126"/>
     </w:p>
     <w:tbl>
       <w:tblPr>
@@ -33122,66 +34868,35 @@
         </w:tc>
       </w:tr>
     </w:tbl>
-    <w:p/>
-    <w:p>
-      <w:r>
-        <w:br w:type="page"/>
-      </w:r>
-    </w:p>
     <w:p>
       <w:pPr>
         <w:pStyle w:val="Caption"/>
         <w:keepNext/>
       </w:pPr>
+      <w:bookmarkStart w:id="127" w:name="_Toc501919862"/>
       <w:r>
         <w:lastRenderedPageBreak/>
         <w:t xml:space="preserve">Tabel </w:t>
       </w:r>
-      <w:r>
-        <w:fldChar w:fldCharType="begin"/>
-      </w:r>
-      <w:r>
-        <w:instrText xml:space="preserve"> STYLEREF 1 \s </w:instrText>
-      </w:r>
-      <w:r>
-        <w:fldChar w:fldCharType="separate"/>
-      </w:r>
-      <w:r>
-        <w:rPr>
-          <w:noProof/>
-        </w:rPr>
-        <w:t>4</w:t>
-      </w:r>
-      <w:r>
-        <w:rPr>
-          <w:noProof/>
-        </w:rPr>
-        <w:fldChar w:fldCharType="end"/>
-      </w:r>
+      <w:fldSimple w:instr=" STYLEREF 1 \s ">
+        <w:r>
+          <w:rPr>
+            <w:noProof/>
+          </w:rPr>
+          <w:t>4</w:t>
+        </w:r>
+      </w:fldSimple>
       <w:r>
         <w:t>.</w:t>
       </w:r>
-      <w:r>
-        <w:fldChar w:fldCharType="begin"/>
-      </w:r>
-      <w:r>
-        <w:instrText xml:space="preserve"> SEQ Tabel \* ARABIC \s 1 </w:instrText>
-      </w:r>
-      <w:r>
-        <w:fldChar w:fldCharType="separate"/>
-      </w:r>
-      <w:r>
-        <w:rPr>
-          <w:noProof/>
-        </w:rPr>
-        <w:t>4</w:t>
-      </w:r>
-      <w:r>
-        <w:rPr>
-          <w:noProof/>
-        </w:rPr>
-        <w:fldChar w:fldCharType="end"/>
-      </w:r>
+      <w:fldSimple w:instr=" SEQ Tabel \* ARABIC \s 1 ">
+        <w:r>
+          <w:rPr>
+            <w:noProof/>
+          </w:rPr>
+          <w:t>4</w:t>
+        </w:r>
+      </w:fldSimple>
       <w:r>
         <w:t xml:space="preserve"> </w:t>
       </w:r>
@@ -33194,6 +34909,7 @@
       <w:r>
         <w:t>Absensi Masuk</w:t>
       </w:r>
+      <w:bookmarkEnd w:id="127"/>
     </w:p>
     <w:tbl>
       <w:tblPr>
@@ -33441,54 +35157,29 @@
         <w:keepNext/>
         <w:spacing w:before="240"/>
       </w:pPr>
+      <w:bookmarkStart w:id="128" w:name="_Toc501919863"/>
       <w:r>
         <w:t xml:space="preserve">Tabel </w:t>
       </w:r>
-      <w:r>
-        <w:fldChar w:fldCharType="begin"/>
-      </w:r>
-      <w:r>
-        <w:instrText xml:space="preserve"> STYLEREF 1 \s </w:instrText>
-      </w:r>
-      <w:r>
-        <w:fldChar w:fldCharType="separate"/>
-      </w:r>
-      <w:r>
-        <w:rPr>
-          <w:noProof/>
-        </w:rPr>
-        <w:t>4</w:t>
-      </w:r>
-      <w:r>
-        <w:rPr>
-          <w:noProof/>
-        </w:rPr>
-        <w:fldChar w:fldCharType="end"/>
-      </w:r>
+      <w:fldSimple w:instr=" STYLEREF 1 \s ">
+        <w:r>
+          <w:rPr>
+            <w:noProof/>
+          </w:rPr>
+          <w:t>4</w:t>
+        </w:r>
+      </w:fldSimple>
       <w:r>
         <w:t>.</w:t>
       </w:r>
-      <w:r>
-        <w:fldChar w:fldCharType="begin"/>
-      </w:r>
-      <w:r>
-        <w:instrText xml:space="preserve"> SEQ Tabel \* ARABIC \s 1 </w:instrText>
-      </w:r>
-      <w:r>
-        <w:fldChar w:fldCharType="separate"/>
-      </w:r>
-      <w:r>
-        <w:rPr>
-          <w:noProof/>
-        </w:rPr>
-        <w:t>5</w:t>
-      </w:r>
-      <w:r>
-        <w:rPr>
-          <w:noProof/>
-        </w:rPr>
-        <w:fldChar w:fldCharType="end"/>
-      </w:r>
+      <w:fldSimple w:instr=" SEQ Tabel \* ARABIC \s 1 ">
+        <w:r>
+          <w:rPr>
+            <w:noProof/>
+          </w:rPr>
+          <w:t>5</w:t>
+        </w:r>
+      </w:fldSimple>
       <w:r>
         <w:t xml:space="preserve"> </w:t>
       </w:r>
@@ -33501,6 +35192,7 @@
       <w:r>
         <w:t xml:space="preserve"> Absensi Keluar</w:t>
       </w:r>
+      <w:bookmarkEnd w:id="128"/>
     </w:p>
     <w:tbl>
       <w:tblPr>
@@ -33754,54 +35446,29 @@
         <w:pStyle w:val="Caption"/>
         <w:keepNext/>
       </w:pPr>
+      <w:bookmarkStart w:id="129" w:name="_Toc501919864"/>
       <w:r>
         <w:t xml:space="preserve">Tabel </w:t>
       </w:r>
-      <w:r>
-        <w:fldChar w:fldCharType="begin"/>
-      </w:r>
-      <w:r>
-        <w:instrText xml:space="preserve"> STYLEREF 1 \s </w:instrText>
-      </w:r>
-      <w:r>
-        <w:fldChar w:fldCharType="separate"/>
-      </w:r>
-      <w:r>
-        <w:rPr>
-          <w:noProof/>
-        </w:rPr>
-        <w:t>4</w:t>
-      </w:r>
-      <w:r>
-        <w:rPr>
-          <w:noProof/>
-        </w:rPr>
-        <w:fldChar w:fldCharType="end"/>
-      </w:r>
+      <w:fldSimple w:instr=" STYLEREF 1 \s ">
+        <w:r>
+          <w:rPr>
+            <w:noProof/>
+          </w:rPr>
+          <w:t>4</w:t>
+        </w:r>
+      </w:fldSimple>
       <w:r>
         <w:t>.</w:t>
       </w:r>
-      <w:r>
-        <w:fldChar w:fldCharType="begin"/>
-      </w:r>
-      <w:r>
-        <w:instrText xml:space="preserve"> SEQ Tabel \* ARABIC \s 1 </w:instrText>
-      </w:r>
-      <w:r>
-        <w:fldChar w:fldCharType="separate"/>
-      </w:r>
-      <w:r>
-        <w:rPr>
-          <w:noProof/>
-        </w:rPr>
-        <w:t>6</w:t>
-      </w:r>
-      <w:r>
-        <w:rPr>
-          <w:noProof/>
-        </w:rPr>
-        <w:fldChar w:fldCharType="end"/>
-      </w:r>
+      <w:fldSimple w:instr=" SEQ Tabel \* ARABIC \s 1 ">
+        <w:r>
+          <w:rPr>
+            <w:noProof/>
+          </w:rPr>
+          <w:t>6</w:t>
+        </w:r>
+      </w:fldSimple>
       <w:r>
         <w:t xml:space="preserve"> </w:t>
       </w:r>
@@ -33811,6 +35478,7 @@
         </w:rPr>
         <w:t>Usecase Log out</w:t>
       </w:r>
+      <w:bookmarkEnd w:id="129"/>
     </w:p>
     <w:tbl>
       <w:tblPr>
@@ -34052,315 +35720,6 @@
     </w:tbl>
     <w:p>
       <w:pPr>
-        <w:spacing w:line="259" w:lineRule="auto"/>
-        <w:ind w:firstLine="709"/>
-      </w:pPr>
-    </w:p>
-    <w:p>
-      <w:pPr>
-        <w:pStyle w:val="Caption"/>
-        <w:keepNext/>
-      </w:pPr>
-      <w:r>
-        <w:t xml:space="preserve">Tabel </w:t>
-      </w:r>
-      <w:r>
-        <w:fldChar w:fldCharType="begin"/>
-      </w:r>
-      <w:r>
-        <w:instrText xml:space="preserve"> STYLEREF 1 \s </w:instrText>
-      </w:r>
-      <w:r>
-        <w:fldChar w:fldCharType="separate"/>
-      </w:r>
-      <w:r>
-        <w:rPr>
-          <w:noProof/>
-        </w:rPr>
-        <w:t>4</w:t>
-      </w:r>
-      <w:r>
-        <w:rPr>
-          <w:noProof/>
-        </w:rPr>
-        <w:fldChar w:fldCharType="end"/>
-      </w:r>
-      <w:r>
-        <w:t>.</w:t>
-      </w:r>
-      <w:r>
-        <w:fldChar w:fldCharType="begin"/>
-      </w:r>
-      <w:r>
-        <w:instrText xml:space="preserve"> SEQ Tabel \* ARABIC \s 1 </w:instrText>
-      </w:r>
-      <w:r>
-        <w:fldChar w:fldCharType="separate"/>
-      </w:r>
-      <w:r>
-        <w:rPr>
-          <w:noProof/>
-        </w:rPr>
-        <w:t>7</w:t>
-      </w:r>
-      <w:r>
-        <w:rPr>
-          <w:noProof/>
-        </w:rPr>
-        <w:fldChar w:fldCharType="end"/>
-      </w:r>
-      <w:r>
-        <w:t xml:space="preserve"> </w:t>
-      </w:r>
-      <w:r>
-        <w:rPr>
-          <w:i/>
-        </w:rPr>
-        <w:t xml:space="preserve">Usecase </w:t>
-      </w:r>
-      <w:r>
-        <w:t>laporan</w:t>
-      </w:r>
-    </w:p>
-    <w:tbl>
-      <w:tblPr>
-        <w:tblStyle w:val="TableGrid"/>
-        <w:tblW w:w="7933" w:type="dxa"/>
-        <w:jc w:val="center"/>
-        <w:tblLook w:val="04A0" w:firstRow="1" w:lastRow="0" w:firstColumn="1" w:lastColumn="0" w:noHBand="0" w:noVBand="1"/>
-      </w:tblPr>
-      <w:tblGrid>
-        <w:gridCol w:w="2547"/>
-        <w:gridCol w:w="5386"/>
-      </w:tblGrid>
-      <w:tr>
-        <w:trPr>
-          <w:jc w:val="center"/>
-        </w:trPr>
-        <w:tc>
-          <w:tcPr>
-            <w:tcW w:w="2547" w:type="dxa"/>
-          </w:tcPr>
-          <w:p>
-            <w:r>
-              <w:t>Nama UseCase</w:t>
-            </w:r>
-          </w:p>
-        </w:tc>
-        <w:tc>
-          <w:tcPr>
-            <w:tcW w:w="5386" w:type="dxa"/>
-          </w:tcPr>
-          <w:p>
-            <w:r>
-              <w:t>Laporan</w:t>
-            </w:r>
-          </w:p>
-        </w:tc>
-      </w:tr>
-      <w:tr>
-        <w:trPr>
-          <w:jc w:val="center"/>
-        </w:trPr>
-        <w:tc>
-          <w:tcPr>
-            <w:tcW w:w="2547" w:type="dxa"/>
-          </w:tcPr>
-          <w:p>
-            <w:r>
-              <w:t>Aktor</w:t>
-            </w:r>
-          </w:p>
-        </w:tc>
-        <w:tc>
-          <w:tcPr>
-            <w:tcW w:w="5386" w:type="dxa"/>
-          </w:tcPr>
-          <w:p>
-            <w:r>
-              <w:t>Admin</w:t>
-            </w:r>
-          </w:p>
-        </w:tc>
-      </w:tr>
-      <w:tr>
-        <w:trPr>
-          <w:jc w:val="center"/>
-        </w:trPr>
-        <w:tc>
-          <w:tcPr>
-            <w:tcW w:w="2547" w:type="dxa"/>
-          </w:tcPr>
-          <w:p>
-            <w:r>
-              <w:t>Deskripsi</w:t>
-            </w:r>
-          </w:p>
-        </w:tc>
-        <w:tc>
-          <w:tcPr>
-            <w:tcW w:w="5386" w:type="dxa"/>
-          </w:tcPr>
-          <w:p>
-            <w:r>
-              <w:t>Untuk menampikan Laporan absensi</w:t>
-            </w:r>
-          </w:p>
-        </w:tc>
-      </w:tr>
-      <w:tr>
-        <w:trPr>
-          <w:jc w:val="center"/>
-        </w:trPr>
-        <w:tc>
-          <w:tcPr>
-            <w:tcW w:w="2547" w:type="dxa"/>
-          </w:tcPr>
-          <w:p>
-            <w:r>
-              <w:t>Precondition</w:t>
-            </w:r>
-          </w:p>
-        </w:tc>
-        <w:tc>
-          <w:tcPr>
-            <w:tcW w:w="5386" w:type="dxa"/>
-          </w:tcPr>
-          <w:p>
-            <w:r>
-              <w:t>Belum dapat menampilkan laporan</w:t>
-            </w:r>
-          </w:p>
-        </w:tc>
-      </w:tr>
-      <w:tr>
-        <w:trPr>
-          <w:jc w:val="center"/>
-        </w:trPr>
-        <w:tc>
-          <w:tcPr>
-            <w:tcW w:w="2547" w:type="dxa"/>
-          </w:tcPr>
-          <w:p>
-            <w:r>
-              <w:t>Passcondition</w:t>
-            </w:r>
-          </w:p>
-        </w:tc>
-        <w:tc>
-          <w:tcPr>
-            <w:tcW w:w="5386" w:type="dxa"/>
-          </w:tcPr>
-          <w:p>
-            <w:r>
-              <w:t>Sudah dapat menampilkan laporan</w:t>
-            </w:r>
-          </w:p>
-        </w:tc>
-      </w:tr>
-      <w:tr>
-        <w:trPr>
-          <w:jc w:val="center"/>
-        </w:trPr>
-        <w:tc>
-          <w:tcPr>
-            <w:tcW w:w="2547" w:type="dxa"/>
-          </w:tcPr>
-          <w:p>
-            <w:r>
-              <w:t>Asumsi</w:t>
-            </w:r>
-          </w:p>
-        </w:tc>
-        <w:tc>
-          <w:tcPr>
-            <w:tcW w:w="5386" w:type="dxa"/>
-          </w:tcPr>
-          <w:p>
-            <w:r>
-              <w:t>Jika membuka halaman web maka laporan bisa dibuka</w:t>
-            </w:r>
-          </w:p>
-        </w:tc>
-      </w:tr>
-      <w:tr>
-        <w:trPr>
-          <w:jc w:val="center"/>
-        </w:trPr>
-        <w:tc>
-          <w:tcPr>
-            <w:tcW w:w="2547" w:type="dxa"/>
-          </w:tcPr>
-          <w:p>
-            <w:r>
-              <w:t>Kriteria UseCase</w:t>
-            </w:r>
-          </w:p>
-        </w:tc>
-        <w:tc>
-          <w:tcPr>
-            <w:tcW w:w="5386" w:type="dxa"/>
-          </w:tcPr>
-          <w:p>
-            <w:r>
-              <w:t>High</w:t>
-            </w:r>
-          </w:p>
-        </w:tc>
-      </w:tr>
-      <w:tr>
-        <w:trPr>
-          <w:jc w:val="center"/>
-        </w:trPr>
-        <w:tc>
-          <w:tcPr>
-            <w:tcW w:w="2547" w:type="dxa"/>
-          </w:tcPr>
-          <w:p>
-            <w:r>
-              <w:t>Prioritas</w:t>
-            </w:r>
-          </w:p>
-        </w:tc>
-        <w:tc>
-          <w:tcPr>
-            <w:tcW w:w="5386" w:type="dxa"/>
-          </w:tcPr>
-          <w:p>
-            <w:r>
-              <w:t>High</w:t>
-            </w:r>
-          </w:p>
-        </w:tc>
-      </w:tr>
-      <w:tr>
-        <w:trPr>
-          <w:jc w:val="center"/>
-        </w:trPr>
-        <w:tc>
-          <w:tcPr>
-            <w:tcW w:w="2547" w:type="dxa"/>
-          </w:tcPr>
-          <w:p>
-            <w:r>
-              <w:t>Resiko</w:t>
-            </w:r>
-          </w:p>
-        </w:tc>
-        <w:tc>
-          <w:tcPr>
-            <w:tcW w:w="5386" w:type="dxa"/>
-          </w:tcPr>
-          <w:p>
-            <w:r>
-              <w:t>High</w:t>
-            </w:r>
-          </w:p>
-        </w:tc>
-      </w:tr>
-    </w:tbl>
-    <w:p>
-      <w:pPr>
         <w:pStyle w:val="Heading3"/>
         <w:numPr>
           <w:ilvl w:val="2"/>
@@ -34394,9 +35753,9 @@
         </w:rPr>
         <w:drawing>
           <wp:inline distT="0" distB="0" distL="0" distR="0">
-            <wp:extent cx="3334215" cy="2438740"/>
-            <wp:effectExtent l="0" t="0" r="0" b="0"/>
-            <wp:docPr id="18" name="Picture 18"/>
+            <wp:extent cx="3714197" cy="2562225"/>
+            <wp:effectExtent l="0" t="0" r="635" b="0"/>
+            <wp:docPr id="55" name="Picture 55"/>
             <wp:cNvGraphicFramePr>
               <a:graphicFrameLocks xmlns:a="http://schemas.openxmlformats.org/drawingml/2006/main" noChangeAspect="1"/>
             </wp:cNvGraphicFramePr>
@@ -34404,7 +35763,7 @@
               <a:graphicData uri="http://schemas.openxmlformats.org/drawingml/2006/picture">
                 <pic:pic xmlns:pic="http://schemas.openxmlformats.org/drawingml/2006/picture">
                   <pic:nvPicPr>
-                    <pic:cNvPr id="18" name="class diagram.png"/>
+                    <pic:cNvPr id="55" name="class diagram revisi.jpg"/>
                     <pic:cNvPicPr/>
                   </pic:nvPicPr>
                   <pic:blipFill>
@@ -34422,7 +35781,7 @@
                   <pic:spPr>
                     <a:xfrm>
                       <a:off x="0" y="0"/>
-                      <a:ext cx="3334215" cy="2438740"/>
+                      <a:ext cx="3757963" cy="2592417"/>
                     </a:xfrm>
                     <a:prstGeom prst="rect">
                       <a:avLst/>
@@ -34439,60 +35798,36 @@
       <w:pPr>
         <w:pStyle w:val="Caption"/>
       </w:pPr>
+      <w:bookmarkStart w:id="130" w:name="_Toc501919832"/>
       <w:r>
         <w:t xml:space="preserve">Gambar </w:t>
       </w:r>
-      <w:r>
-        <w:fldChar w:fldCharType="begin"/>
-      </w:r>
-      <w:r>
-        <w:instrText xml:space="preserve"> STYLEREF 1 \s </w:instrText>
-      </w:r>
-      <w:r>
-        <w:fldChar w:fldCharType="separate"/>
-      </w:r>
-      <w:r>
-        <w:rPr>
-          <w:noProof/>
-        </w:rPr>
-        <w:t>4</w:t>
-      </w:r>
-      <w:r>
-        <w:rPr>
-          <w:noProof/>
-        </w:rPr>
-        <w:fldChar w:fldCharType="end"/>
-      </w:r>
+      <w:fldSimple w:instr=" STYLEREF 1 \s ">
+        <w:r>
+          <w:rPr>
+            <w:noProof/>
+          </w:rPr>
+          <w:t>4</w:t>
+        </w:r>
+      </w:fldSimple>
       <w:r>
         <w:t>.</w:t>
       </w:r>
-      <w:r>
-        <w:fldChar w:fldCharType="begin"/>
-      </w:r>
-      <w:r>
-        <w:instrText xml:space="preserve"> SEQ Gambar \* ARABIC \s 1 </w:instrText>
-      </w:r>
-      <w:r>
-        <w:fldChar w:fldCharType="separate"/>
-      </w:r>
-      <w:r>
-        <w:rPr>
-          <w:noProof/>
-        </w:rPr>
-        <w:t>2</w:t>
-      </w:r>
-      <w:r>
-        <w:rPr>
-          <w:noProof/>
-        </w:rPr>
-        <w:fldChar w:fldCharType="end"/>
-      </w:r>
+      <w:fldSimple w:instr=" SEQ Gambar \* ARABIC \s 1 ">
+        <w:r>
+          <w:rPr>
+            <w:noProof/>
+          </w:rPr>
+          <w:t>2</w:t>
+        </w:r>
+      </w:fldSimple>
       <w:r>
         <w:t xml:space="preserve"> </w:t>
       </w:r>
       <w:r>
         <w:t>Class Diagram Aplikasi Absensi Kepegawaian Digital</w:t>
       </w:r>
+      <w:bookmarkEnd w:id="130"/>
     </w:p>
     <w:p>
       <w:pPr>
@@ -34501,51 +35836,51 @@
           <w:ilvl w:val="2"/>
           <w:numId w:val="46"/>
         </w:numPr>
+        <w:spacing w:after="0"/>
         <w:ind w:left="567" w:hanging="567"/>
       </w:pPr>
       <w:r>
+        <w:t>Activity Diagram</w:t>
+      </w:r>
+    </w:p>
+    <w:p>
+      <w:pPr>
+        <w:ind w:firstLine="709"/>
+      </w:pPr>
+      <w:r>
+        <w:rPr>
+          <w:i/>
+        </w:rPr>
+        <w:t>Activity Diagram</w:t>
+      </w:r>
+      <w:r>
+        <w:t xml:space="preserve"> menggambarkan penggunaan aplikasi absensi kepegawaian digital yang dirancang, dibuat berdasarkan form-form  yang terdapat di aplikasi, berikut gambar </w:t>
+      </w:r>
+      <w:r>
+        <w:rPr>
+          <w:i/>
+        </w:rPr>
+        <w:t>activity diagram</w:t>
+      </w:r>
+      <w:r>
+        <w:t xml:space="preserve"> yang dirancang:</w:t>
+      </w:r>
+    </w:p>
+    <w:p>
+      <w:pPr>
+        <w:keepNext/>
+        <w:jc w:val="center"/>
+      </w:pPr>
+      <w:r>
+        <w:rPr>
+          <w:noProof/>
+        </w:rPr>
         <w:lastRenderedPageBreak/>
-        <w:t>Activity Diagram</w:t>
-      </w:r>
-    </w:p>
-    <w:p>
-      <w:pPr>
-        <w:ind w:firstLine="709"/>
-      </w:pPr>
-      <w:r>
-        <w:rPr>
-          <w:i/>
-        </w:rPr>
-        <w:t>Activity Diagram</w:t>
-      </w:r>
-      <w:r>
-        <w:t xml:space="preserve"> menggambarkan penggunaan aplikasi absensi kepegawaian digital yang dirancang, dibuat berdasarkan form-form  yang terdapat di aplikasi, berikut gambar </w:t>
-      </w:r>
-      <w:r>
-        <w:rPr>
-          <w:i/>
-        </w:rPr>
-        <w:t>activity diagram</w:t>
-      </w:r>
-      <w:r>
-        <w:t xml:space="preserve"> yang dirancang:</w:t>
-      </w:r>
-    </w:p>
-    <w:p>
-      <w:pPr>
-        <w:keepNext/>
-        <w:spacing w:line="240" w:lineRule="auto"/>
-        <w:jc w:val="center"/>
-      </w:pPr>
-      <w:r>
-        <w:rPr>
-          <w:noProof/>
-        </w:rPr>
         <w:drawing>
           <wp:inline distT="0" distB="0" distL="0" distR="0">
-            <wp:extent cx="3429479" cy="3334215"/>
-            <wp:effectExtent l="0" t="0" r="0" b="0"/>
-            <wp:docPr id="13" name="Picture 13"/>
+            <wp:extent cx="3743325" cy="3576861"/>
+            <wp:effectExtent l="0" t="0" r="0" b="5080"/>
+            <wp:docPr id="63" name="Picture 63"/>
             <wp:cNvGraphicFramePr>
               <a:graphicFrameLocks xmlns:a="http://schemas.openxmlformats.org/drawingml/2006/main" noChangeAspect="1"/>
             </wp:cNvGraphicFramePr>
@@ -34553,7 +35888,7 @@
               <a:graphicData uri="http://schemas.openxmlformats.org/drawingml/2006/picture">
                 <pic:pic xmlns:pic="http://schemas.openxmlformats.org/drawingml/2006/picture">
                   <pic:nvPicPr>
-                    <pic:cNvPr id="13" name="activity diagram login.png"/>
+                    <pic:cNvPr id="63" name="activity Diagram add employee.jpg"/>
                     <pic:cNvPicPr/>
                   </pic:nvPicPr>
                   <pic:blipFill>
@@ -34571,7 +35906,7 @@
                   <pic:spPr>
                     <a:xfrm>
                       <a:off x="0" y="0"/>
-                      <a:ext cx="3429479" cy="3334215"/>
+                      <a:ext cx="3761507" cy="3594235"/>
                     </a:xfrm>
                     <a:prstGeom prst="rect">
                       <a:avLst/>
@@ -34587,84 +35922,43 @@
     <w:p>
       <w:pPr>
         <w:pStyle w:val="Caption"/>
+      </w:pPr>
+      <w:bookmarkStart w:id="131" w:name="_Toc501919833"/>
+      <w:r>
+        <w:t xml:space="preserve">Gambar </w:t>
+      </w:r>
+      <w:fldSimple w:instr=" STYLEREF 1 \s ">
+        <w:r>
+          <w:rPr>
+            <w:noProof/>
+          </w:rPr>
+          <w:t>4</w:t>
+        </w:r>
+      </w:fldSimple>
+      <w:r>
+        <w:t>.</w:t>
+      </w:r>
+      <w:fldSimple w:instr=" SEQ Gambar \* ARABIC \s 1 ">
+        <w:r>
+          <w:rPr>
+            <w:noProof/>
+          </w:rPr>
+          <w:t>3</w:t>
+        </w:r>
+      </w:fldSimple>
+      <w:r>
+        <w:t xml:space="preserve"> </w:t>
+      </w:r>
+      <w:r>
         <w:rPr>
           <w:i/>
         </w:rPr>
-      </w:pPr>
-      <w:r>
-        <w:t xml:space="preserve">Gambar </w:t>
-      </w:r>
-      <w:r>
-        <w:fldChar w:fldCharType="begin"/>
-      </w:r>
-      <w:r>
-        <w:instrText xml:space="preserve"> STYLEREF 1 \s </w:instrText>
-      </w:r>
-      <w:r>
-        <w:fldChar w:fldCharType="separate"/>
-      </w:r>
-      <w:r>
-        <w:rPr>
-          <w:noProof/>
-        </w:rPr>
-        <w:t>4</w:t>
-      </w:r>
-      <w:r>
-        <w:rPr>
-          <w:noProof/>
-        </w:rPr>
-        <w:fldChar w:fldCharType="end"/>
-      </w:r>
-      <w:r>
-        <w:t>.</w:t>
-      </w:r>
-      <w:r>
-        <w:fldChar w:fldCharType="begin"/>
-      </w:r>
-      <w:r>
-        <w:instrText xml:space="preserve"> SEQ Gambar \* ARABIC \s 1 </w:instrText>
-      </w:r>
-      <w:r>
-        <w:fldChar w:fldCharType="separate"/>
-      </w:r>
-      <w:r>
-        <w:rPr>
-          <w:noProof/>
-        </w:rPr>
-        <w:t>3</w:t>
-      </w:r>
-      <w:r>
-        <w:rPr>
-          <w:noProof/>
-        </w:rPr>
-        <w:fldChar w:fldCharType="end"/>
-      </w:r>
-      <w:r>
-        <w:t xml:space="preserve"> </w:t>
-      </w:r>
-      <w:r>
-        <w:rPr>
-          <w:i/>
-        </w:rPr>
-        <w:t>Activity Diagram Log In</w:t>
-      </w:r>
-    </w:p>
-    <w:p>
-      <w:pPr>
-        <w:ind w:firstLine="709"/>
-      </w:pPr>
-      <w:r>
-        <w:t xml:space="preserve">Selanjutnya adalah </w:t>
-      </w:r>
-      <w:r>
-        <w:rPr>
-          <w:i/>
-        </w:rPr>
-        <w:t xml:space="preserve">activity diagram </w:t>
-      </w:r>
-      <w:r>
-        <w:t xml:space="preserve">absensi masuk, berikut adalah activitynya: </w:t>
-      </w:r>
+        <w:t xml:space="preserve">Activity Diagram </w:t>
+      </w:r>
+      <w:r>
+        <w:t>Menambahkan Pegawai</w:t>
+      </w:r>
+      <w:bookmarkEnd w:id="131"/>
     </w:p>
     <w:p>
       <w:pPr>
@@ -34678,9 +35972,9 @@
         </w:rPr>
         <w:drawing>
           <wp:inline distT="0" distB="0" distL="0" distR="0">
-            <wp:extent cx="2657475" cy="2561244"/>
+            <wp:extent cx="3547569" cy="3438525"/>
             <wp:effectExtent l="0" t="0" r="0" b="0"/>
-            <wp:docPr id="14" name="Picture 14"/>
+            <wp:docPr id="59" name="Picture 59"/>
             <wp:cNvGraphicFramePr>
               <a:graphicFrameLocks xmlns:a="http://schemas.openxmlformats.org/drawingml/2006/main" noChangeAspect="1"/>
             </wp:cNvGraphicFramePr>
@@ -34688,7 +35982,7 @@
               <a:graphicData uri="http://schemas.openxmlformats.org/drawingml/2006/picture">
                 <pic:pic xmlns:pic="http://schemas.openxmlformats.org/drawingml/2006/picture">
                   <pic:nvPicPr>
-                    <pic:cNvPr id="14" name="absensi masuk.png"/>
+                    <pic:cNvPr id="59" name="activity diagram login revisi2.jpg"/>
                     <pic:cNvPicPr/>
                   </pic:nvPicPr>
                   <pic:blipFill>
@@ -34706,7 +36000,7 @@
                   <pic:spPr>
                     <a:xfrm>
                       <a:off x="0" y="0"/>
-                      <a:ext cx="2676797" cy="2579866"/>
+                      <a:ext cx="3574722" cy="3464843"/>
                     </a:xfrm>
                     <a:prstGeom prst="rect">
                       <a:avLst/>
@@ -34722,55 +36016,33 @@
     <w:p>
       <w:pPr>
         <w:pStyle w:val="Caption"/>
-      </w:pPr>
+        <w:rPr>
+          <w:i/>
+        </w:rPr>
+      </w:pPr>
+      <w:bookmarkStart w:id="132" w:name="_Toc501919834"/>
       <w:r>
         <w:t xml:space="preserve">Gambar </w:t>
       </w:r>
-      <w:r>
-        <w:fldChar w:fldCharType="begin"/>
-      </w:r>
-      <w:r>
-        <w:instrText xml:space="preserve"> STYLEREF 1 \s </w:instrText>
-      </w:r>
-      <w:r>
-        <w:fldChar w:fldCharType="separate"/>
-      </w:r>
-      <w:r>
-        <w:rPr>
-          <w:noProof/>
-        </w:rPr>
-        <w:t>4</w:t>
-      </w:r>
-      <w:r>
-        <w:rPr>
-          <w:noProof/>
-        </w:rPr>
-        <w:fldChar w:fldCharType="end"/>
-      </w:r>
+      <w:fldSimple w:instr=" STYLEREF 1 \s ">
+        <w:r>
+          <w:rPr>
+            <w:noProof/>
+          </w:rPr>
+          <w:t>4</w:t>
+        </w:r>
+      </w:fldSimple>
       <w:r>
         <w:t>.</w:t>
       </w:r>
-      <w:r>
-        <w:fldChar w:fldCharType="begin"/>
-      </w:r>
-      <w:r>
-        <w:instrText xml:space="preserve"> SEQ Gambar \* ARABIC \s 1 </w:instrText>
-      </w:r>
-      <w:r>
-        <w:fldChar w:fldCharType="separate"/>
-      </w:r>
-      <w:r>
-        <w:rPr>
-          <w:noProof/>
-        </w:rPr>
-        <w:t>4</w:t>
-      </w:r>
-      <w:r>
-        <w:rPr>
-          <w:noProof/>
-        </w:rPr>
-        <w:fldChar w:fldCharType="end"/>
-      </w:r>
+      <w:fldSimple w:instr=" SEQ Gambar \* ARABIC \s 1 ">
+        <w:r>
+          <w:rPr>
+            <w:noProof/>
+          </w:rPr>
+          <w:t>4</w:t>
+        </w:r>
+      </w:fldSimple>
       <w:r>
         <w:t xml:space="preserve"> </w:t>
       </w:r>
@@ -34778,16 +36050,31 @@
         <w:rPr>
           <w:i/>
         </w:rPr>
-        <w:t xml:space="preserve">Activity Diagram </w:t>
-      </w:r>
-      <w:r>
-        <w:t>Absensi Masuk</w:t>
+        <w:t>Activity Diagram Log In</w:t>
+      </w:r>
+      <w:bookmarkEnd w:id="132"/>
+    </w:p>
+    <w:p>
+      <w:pPr>
+        <w:ind w:firstLine="709"/>
+      </w:pPr>
+      <w:r>
+        <w:t xml:space="preserve">Selanjutnya adalah </w:t>
+      </w:r>
+      <w:r>
+        <w:rPr>
+          <w:i/>
+        </w:rPr>
+        <w:t xml:space="preserve">activity diagram </w:t>
+      </w:r>
+      <w:r>
+        <w:t xml:space="preserve">absensi masuk, berikut adalah activitynya: </w:t>
       </w:r>
     </w:p>
     <w:p>
       <w:pPr>
         <w:keepNext/>
-        <w:spacing w:line="259" w:lineRule="auto"/>
+        <w:spacing w:line="240" w:lineRule="auto"/>
         <w:jc w:val="center"/>
       </w:pPr>
       <w:r>
@@ -34796,10 +36083,10 @@
         </w:rPr>
         <w:lastRenderedPageBreak/>
         <w:drawing>
-          <wp:inline distT="0" distB="0" distL="0" distR="0">
-            <wp:extent cx="3048425" cy="4429743"/>
-            <wp:effectExtent l="0" t="0" r="0" b="9525"/>
-            <wp:docPr id="15" name="Picture 15"/>
+          <wp:inline distT="0" distB="0" distL="0" distR="0" wp14:anchorId="347F55E1" wp14:editId="140E56DB">
+            <wp:extent cx="3667125" cy="3560831"/>
+            <wp:effectExtent l="0" t="0" r="0" b="1905"/>
+            <wp:docPr id="58" name="Picture 58"/>
             <wp:cNvGraphicFramePr>
               <a:graphicFrameLocks xmlns:a="http://schemas.openxmlformats.org/drawingml/2006/main" noChangeAspect="1"/>
             </wp:cNvGraphicFramePr>
@@ -34807,7 +36094,7 @@
               <a:graphicData uri="http://schemas.openxmlformats.org/drawingml/2006/picture">
                 <pic:pic xmlns:pic="http://schemas.openxmlformats.org/drawingml/2006/picture">
                   <pic:nvPicPr>
-                    <pic:cNvPr id="15" name="activiti diagram keluar aplikasi.png"/>
+                    <pic:cNvPr id="58" name="activity diagram login revisi.jpg"/>
                     <pic:cNvPicPr/>
                   </pic:nvPicPr>
                   <pic:blipFill>
@@ -34825,7 +36112,7 @@
                   <pic:spPr>
                     <a:xfrm>
                       <a:off x="0" y="0"/>
-                      <a:ext cx="3048425" cy="4429743"/>
+                      <a:ext cx="3675928" cy="3569379"/>
                     </a:xfrm>
                     <a:prstGeom prst="rect">
                       <a:avLst/>
@@ -34842,112 +36129,58 @@
       <w:pPr>
         <w:pStyle w:val="Caption"/>
       </w:pPr>
+      <w:bookmarkStart w:id="133" w:name="_Toc501919835"/>
       <w:r>
         <w:t xml:space="preserve">Gambar </w:t>
       </w:r>
-      <w:r>
-        <w:fldChar w:fldCharType="begin"/>
-      </w:r>
-      <w:r>
-        <w:instrText xml:space="preserve"> STYLEREF 1 \s </w:instrText>
-      </w:r>
-      <w:r>
-        <w:fldChar w:fldCharType="separate"/>
-      </w:r>
+      <w:fldSimple w:instr=" STYLEREF 1 \s ">
+        <w:r>
+          <w:rPr>
+            <w:noProof/>
+          </w:rPr>
+          <w:t>4</w:t>
+        </w:r>
+      </w:fldSimple>
+      <w:r>
+        <w:t>.</w:t>
+      </w:r>
+      <w:fldSimple w:instr=" SEQ Gambar \* ARABIC \s 1 ">
+        <w:r>
+          <w:rPr>
+            <w:noProof/>
+          </w:rPr>
+          <w:t>5</w:t>
+        </w:r>
+      </w:fldSimple>
+      <w:r>
+        <w:t xml:space="preserve"> </w:t>
+      </w:r>
+      <w:r>
+        <w:rPr>
+          <w:i/>
+        </w:rPr>
+        <w:t xml:space="preserve">Activity Diagram </w:t>
+      </w:r>
+      <w:r>
+        <w:t>Absensi Masuk</w:t>
+      </w:r>
+      <w:bookmarkEnd w:id="133"/>
+    </w:p>
+    <w:p>
+      <w:pPr>
+        <w:keepNext/>
+        <w:spacing w:line="259" w:lineRule="auto"/>
+        <w:jc w:val="center"/>
+      </w:pPr>
       <w:r>
         <w:rPr>
           <w:noProof/>
         </w:rPr>
-        <w:t>4</w:t>
-      </w:r>
-      <w:r>
-        <w:rPr>
-          <w:noProof/>
-        </w:rPr>
-        <w:fldChar w:fldCharType="end"/>
-      </w:r>
-      <w:r>
-        <w:t>.</w:t>
-      </w:r>
-      <w:r>
-        <w:fldChar w:fldCharType="begin"/>
-      </w:r>
-      <w:r>
-        <w:instrText xml:space="preserve"> SEQ Gambar \* ARABIC \s 1 </w:instrText>
-      </w:r>
-      <w:r>
-        <w:fldChar w:fldCharType="separate"/>
-      </w:r>
-      <w:r>
-        <w:rPr>
-          <w:noProof/>
-        </w:rPr>
-        <w:t>5</w:t>
-      </w:r>
-      <w:r>
-        <w:rPr>
-          <w:noProof/>
-        </w:rPr>
-        <w:fldChar w:fldCharType="end"/>
-      </w:r>
-      <w:r>
-        <w:t xml:space="preserve"> Activity Log Out</w:t>
-      </w:r>
-    </w:p>
-    <w:p>
-      <w:pPr>
-        <w:pStyle w:val="Heading3"/>
-        <w:numPr>
-          <w:ilvl w:val="2"/>
-          <w:numId w:val="46"/>
-        </w:numPr>
-        <w:ind w:left="567" w:hanging="567"/>
-      </w:pPr>
-      <w:r>
-        <w:t>Squence Diagram</w:t>
-      </w:r>
-    </w:p>
-    <w:p>
-      <w:pPr>
-        <w:ind w:firstLine="709"/>
-        <w:rPr>
-          <w:i/>
-        </w:rPr>
-      </w:pPr>
-      <w:r>
-        <w:t xml:space="preserve">Perancangan </w:t>
-      </w:r>
-      <w:r>
-        <w:rPr>
-          <w:i/>
-        </w:rPr>
-        <w:t xml:space="preserve">Squence diagram </w:t>
-      </w:r>
-      <w:r>
-        <w:t xml:space="preserve">Dibuat untuk menggambarkan kolaborasi dinamis antar sejumlah objek, kegunaanya untuk menujukkan rangkaian pesan yang dikirim antar objek, berikut </w:t>
-      </w:r>
-      <w:r>
-        <w:rPr>
-          <w:i/>
-        </w:rPr>
-        <w:t>Squence diagram:</w:t>
-      </w:r>
-    </w:p>
-    <w:p>
-      <w:pPr>
-        <w:keepNext/>
-        <w:ind w:firstLine="709"/>
-      </w:pPr>
-      <w:r>
-        <w:rPr>
-          <w:noProof/>
-        </w:rPr>
-        <w:lastRenderedPageBreak/>
         <w:drawing>
           <wp:inline distT="0" distB="0" distL="0" distR="0">
-            <wp:extent cx="4134427" cy="3038899"/>
-            <wp:effectExtent l="0" t="0" r="0" b="9525"/>
-            <wp:docPr id="19" name="Picture 19"/>
+            <wp:extent cx="3848100" cy="3678784"/>
+            <wp:effectExtent l="0" t="0" r="0" b="0"/>
+            <wp:docPr id="60" name="Picture 60"/>
             <wp:cNvGraphicFramePr>
               <a:graphicFrameLocks xmlns:a="http://schemas.openxmlformats.org/drawingml/2006/main" noChangeAspect="1"/>
             </wp:cNvGraphicFramePr>
@@ -34955,7 +36188,7 @@
               <a:graphicData uri="http://schemas.openxmlformats.org/drawingml/2006/picture">
                 <pic:pic xmlns:pic="http://schemas.openxmlformats.org/drawingml/2006/picture">
                   <pic:nvPicPr>
-                    <pic:cNvPr id="19" name="Squence diagram aplikasi.png"/>
+                    <pic:cNvPr id="60" name="activity diagram masuk revisi.jpg"/>
                     <pic:cNvPicPr/>
                   </pic:nvPicPr>
                   <pic:blipFill>
@@ -34973,7 +36206,7 @@
                   <pic:spPr>
                     <a:xfrm>
                       <a:off x="0" y="0"/>
-                      <a:ext cx="4134427" cy="3038899"/>
+                      <a:ext cx="3856367" cy="3686687"/>
                     </a:xfrm>
                     <a:prstGeom prst="rect">
                       <a:avLst/>
@@ -34990,100 +36223,59 @@
       <w:pPr>
         <w:pStyle w:val="Caption"/>
       </w:pPr>
+      <w:bookmarkStart w:id="134" w:name="_Toc501919836"/>
       <w:r>
         <w:t xml:space="preserve">Gambar </w:t>
       </w:r>
-      <w:r>
-        <w:fldChar w:fldCharType="begin"/>
-      </w:r>
-      <w:r>
-        <w:instrText xml:space="preserve"> STYLEREF 1 \s </w:instrText>
-      </w:r>
-      <w:r>
-        <w:fldChar w:fldCharType="separate"/>
-      </w:r>
+      <w:fldSimple w:instr=" STYLEREF 1 \s ">
+        <w:r>
+          <w:rPr>
+            <w:noProof/>
+          </w:rPr>
+          <w:t>4</w:t>
+        </w:r>
+      </w:fldSimple>
+      <w:r>
+        <w:t>.</w:t>
+      </w:r>
+      <w:fldSimple w:instr=" SEQ Gambar \* ARABIC \s 1 ">
+        <w:r>
+          <w:rPr>
+            <w:noProof/>
+          </w:rPr>
+          <w:t>6</w:t>
+        </w:r>
+      </w:fldSimple>
+      <w:r>
+        <w:t xml:space="preserve"> </w:t>
+      </w:r>
+      <w:r>
+        <w:rPr>
+          <w:i/>
+        </w:rPr>
+        <w:t xml:space="preserve">Activity Diagram </w:t>
+      </w:r>
+      <w:r>
+        <w:t>Absensi Keluar</w:t>
+      </w:r>
+      <w:bookmarkEnd w:id="134"/>
+    </w:p>
+    <w:p>
+      <w:pPr>
+        <w:keepNext/>
+        <w:spacing w:line="259" w:lineRule="auto"/>
+        <w:jc w:val="center"/>
+      </w:pPr>
       <w:r>
         <w:rPr>
           <w:noProof/>
         </w:rPr>
-        <w:t>4</w:t>
-      </w:r>
-      <w:r>
-        <w:rPr>
-          <w:noProof/>
-        </w:rPr>
-        <w:fldChar w:fldCharType="end"/>
-      </w:r>
-      <w:r>
-        <w:t>.</w:t>
-      </w:r>
-      <w:r>
-        <w:fldChar w:fldCharType="begin"/>
-      </w:r>
-      <w:r>
-        <w:instrText xml:space="preserve"> SEQ Gambar \* ARABIC \s 1 </w:instrText>
-      </w:r>
-      <w:r>
-        <w:fldChar w:fldCharType="separate"/>
-      </w:r>
-      <w:r>
-        <w:rPr>
-          <w:noProof/>
-        </w:rPr>
-        <w:t>6</w:t>
-      </w:r>
-      <w:r>
-        <w:rPr>
-          <w:noProof/>
-        </w:rPr>
-        <w:fldChar w:fldCharType="end"/>
-      </w:r>
-      <w:r>
-        <w:t xml:space="preserve"> </w:t>
-      </w:r>
-      <w:r>
-        <w:rPr>
-          <w:i/>
-        </w:rPr>
-        <w:t xml:space="preserve">Sequence diagram </w:t>
-      </w:r>
-      <w:r>
-        <w:t>menggunakan aplikasi</w:t>
-      </w:r>
-    </w:p>
-    <w:p>
-      <w:pPr>
-        <w:ind w:firstLine="709"/>
-      </w:pPr>
-      <w:r>
-        <w:t xml:space="preserve">Berikut dibawah ini adalah </w:t>
-      </w:r>
-      <w:r>
-        <w:rPr>
-          <w:i/>
-        </w:rPr>
-        <w:t xml:space="preserve">sequence diagram </w:t>
-      </w:r>
-      <w:r>
-        <w:t>untuk login</w:t>
-      </w:r>
-      <w:r>
-        <w:t>:</w:t>
-      </w:r>
-    </w:p>
-    <w:p>
-      <w:pPr>
-        <w:keepNext/>
-      </w:pPr>
-      <w:r>
-        <w:rPr>
-          <w:noProof/>
-        </w:rPr>
+        <w:lastRenderedPageBreak/>
         <w:drawing>
           <wp:inline distT="0" distB="0" distL="0" distR="0">
-            <wp:extent cx="5040630" cy="2729230"/>
-            <wp:effectExtent l="0" t="0" r="7620" b="0"/>
-            <wp:docPr id="20" name="Picture 20"/>
+            <wp:extent cx="2226605" cy="3267075"/>
+            <wp:effectExtent l="0" t="0" r="2540" b="0"/>
+            <wp:docPr id="61" name="Picture 61"/>
             <wp:cNvGraphicFramePr>
               <a:graphicFrameLocks xmlns:a="http://schemas.openxmlformats.org/drawingml/2006/main" noChangeAspect="1"/>
             </wp:cNvGraphicFramePr>
@@ -35091,7 +36283,7 @@
               <a:graphicData uri="http://schemas.openxmlformats.org/drawingml/2006/picture">
                 <pic:pic xmlns:pic="http://schemas.openxmlformats.org/drawingml/2006/picture">
                   <pic:nvPicPr>
-                    <pic:cNvPr id="20" name="squence diagram login.png"/>
+                    <pic:cNvPr id="61" name="activity logout revisi.jpg"/>
                     <pic:cNvPicPr/>
                   </pic:nvPicPr>
                   <pic:blipFill>
@@ -35109,7 +36301,7 @@
                   <pic:spPr>
                     <a:xfrm>
                       <a:off x="0" y="0"/>
-                      <a:ext cx="5040630" cy="2729230"/>
+                      <a:ext cx="2247727" cy="3298067"/>
                     </a:xfrm>
                     <a:prstGeom prst="rect">
                       <a:avLst/>
@@ -35125,106 +36317,55 @@
     <w:p>
       <w:pPr>
         <w:pStyle w:val="Caption"/>
+      </w:pPr>
+      <w:bookmarkStart w:id="135" w:name="_Toc501919837"/>
+      <w:r>
+        <w:t xml:space="preserve">Gambar </w:t>
+      </w:r>
+      <w:fldSimple w:instr=" STYLEREF 1 \s ">
+        <w:r>
+          <w:rPr>
+            <w:noProof/>
+          </w:rPr>
+          <w:t>4</w:t>
+        </w:r>
+      </w:fldSimple>
+      <w:r>
+        <w:t>.</w:t>
+      </w:r>
+      <w:fldSimple w:instr=" SEQ Gambar \* ARABIC \s 1 ">
+        <w:r>
+          <w:rPr>
+            <w:noProof/>
+          </w:rPr>
+          <w:t>7</w:t>
+        </w:r>
+      </w:fldSimple>
+      <w:r>
+        <w:t xml:space="preserve"> </w:t>
+      </w:r>
+      <w:r>
         <w:rPr>
           <w:i/>
         </w:rPr>
-      </w:pPr>
-      <w:r>
-        <w:t xml:space="preserve">Gambar </w:t>
-      </w:r>
-      <w:r>
-        <w:fldChar w:fldCharType="begin"/>
-      </w:r>
-      <w:r>
-        <w:instrText xml:space="preserve"> STYLEREF 1 \s </w:instrText>
-      </w:r>
-      <w:r>
-        <w:fldChar w:fldCharType="separate"/>
-      </w:r>
+        <w:t>Activity Log Out</w:t>
+      </w:r>
+      <w:bookmarkEnd w:id="135"/>
+    </w:p>
+    <w:p>
+      <w:pPr>
+        <w:pStyle w:val="Caption"/>
+        <w:keepNext/>
+      </w:pPr>
       <w:r>
         <w:rPr>
           <w:noProof/>
         </w:rPr>
-        <w:t>4</w:t>
-      </w:r>
-      <w:r>
-        <w:rPr>
-          <w:noProof/>
-        </w:rPr>
-        <w:fldChar w:fldCharType="end"/>
-      </w:r>
-      <w:r>
-        <w:t>.</w:t>
-      </w:r>
-      <w:r>
-        <w:fldChar w:fldCharType="begin"/>
-      </w:r>
-      <w:r>
-        <w:instrText xml:space="preserve"> SEQ Gambar \* ARABIC \s 1 </w:instrText>
-      </w:r>
-      <w:r>
-        <w:fldChar w:fldCharType="separate"/>
-      </w:r>
-      <w:r>
-        <w:rPr>
-          <w:noProof/>
-        </w:rPr>
-        <w:t>7</w:t>
-      </w:r>
-      <w:r>
-        <w:rPr>
-          <w:noProof/>
-        </w:rPr>
-        <w:fldChar w:fldCharType="end"/>
-      </w:r>
-      <w:r>
-        <w:t xml:space="preserve"> </w:t>
-      </w:r>
-      <w:r>
-        <w:rPr>
-          <w:i/>
-        </w:rPr>
-        <w:t>Sequence diagram</w:t>
-      </w:r>
-      <w:r>
-        <w:rPr>
-          <w:i/>
-        </w:rPr>
-        <w:t xml:space="preserve"> Log In</w:t>
-      </w:r>
-    </w:p>
-    <w:p>
-      <w:pPr>
-        <w:ind w:firstLine="709"/>
-      </w:pPr>
-      <w:r>
-        <w:t xml:space="preserve">Rangakaian pesan yang dikirim antar objek dan juga interaksi antar objek berikutnya adalah </w:t>
-      </w:r>
-      <w:r>
-        <w:rPr>
-          <w:i/>
-        </w:rPr>
-        <w:t>Sequence Diagram</w:t>
-      </w:r>
-      <w:r>
-        <w:t xml:space="preserve"> absensi masuk, seperti yang terlihat pada gambar dibawah ini:</w:t>
-      </w:r>
-    </w:p>
-    <w:p>
-      <w:pPr>
-        <w:keepNext/>
-        <w:jc w:val="center"/>
-      </w:pPr>
-      <w:r>
-        <w:rPr>
-          <w:noProof/>
-        </w:rPr>
-        <w:lastRenderedPageBreak/>
         <w:drawing>
           <wp:inline distT="0" distB="0" distL="0" distR="0">
-            <wp:extent cx="4267796" cy="3115110"/>
-            <wp:effectExtent l="0" t="0" r="0" b="9525"/>
-            <wp:docPr id="32" name="Picture 32"/>
+            <wp:extent cx="3606665" cy="3467100"/>
+            <wp:effectExtent l="0" t="0" r="0" b="0"/>
+            <wp:docPr id="62" name="Picture 62"/>
             <wp:cNvGraphicFramePr>
               <a:graphicFrameLocks xmlns:a="http://schemas.openxmlformats.org/drawingml/2006/main" noChangeAspect="1"/>
             </wp:cNvGraphicFramePr>
@@ -35232,7 +36373,7 @@
               <a:graphicData uri="http://schemas.openxmlformats.org/drawingml/2006/picture">
                 <pic:pic xmlns:pic="http://schemas.openxmlformats.org/drawingml/2006/picture">
                   <pic:nvPicPr>
-                    <pic:cNvPr id="32" name="sequence diagram absen masuk.png"/>
+                    <pic:cNvPr id="62" name="activity Tampil Laporan.jpg"/>
                     <pic:cNvPicPr/>
                   </pic:nvPicPr>
                   <pic:blipFill>
@@ -35250,7 +36391,7 @@
                   <pic:spPr>
                     <a:xfrm>
                       <a:off x="0" y="0"/>
-                      <a:ext cx="4267796" cy="3115110"/>
+                      <a:ext cx="3612634" cy="3472838"/>
                     </a:xfrm>
                     <a:prstGeom prst="rect">
                       <a:avLst/>
@@ -35267,54 +36408,29 @@
       <w:pPr>
         <w:pStyle w:val="Caption"/>
       </w:pPr>
+      <w:bookmarkStart w:id="136" w:name="_Toc501919838"/>
       <w:r>
         <w:t xml:space="preserve">Gambar </w:t>
       </w:r>
-      <w:r>
-        <w:fldChar w:fldCharType="begin"/>
-      </w:r>
-      <w:r>
-        <w:instrText xml:space="preserve"> STYLEREF 1 \s </w:instrText>
-      </w:r>
-      <w:r>
-        <w:fldChar w:fldCharType="separate"/>
-      </w:r>
-      <w:r>
-        <w:rPr>
-          <w:noProof/>
-        </w:rPr>
-        <w:t>4</w:t>
-      </w:r>
-      <w:r>
-        <w:rPr>
-          <w:noProof/>
-        </w:rPr>
-        <w:fldChar w:fldCharType="end"/>
-      </w:r>
+      <w:fldSimple w:instr=" STYLEREF 1 \s ">
+        <w:r>
+          <w:rPr>
+            <w:noProof/>
+          </w:rPr>
+          <w:t>4</w:t>
+        </w:r>
+      </w:fldSimple>
       <w:r>
         <w:t>.</w:t>
       </w:r>
-      <w:r>
-        <w:fldChar w:fldCharType="begin"/>
-      </w:r>
-      <w:r>
-        <w:instrText xml:space="preserve"> SEQ Gambar \* ARABIC \s 1 </w:instrText>
-      </w:r>
-      <w:r>
-        <w:fldChar w:fldCharType="separate"/>
-      </w:r>
-      <w:r>
-        <w:rPr>
-          <w:noProof/>
-        </w:rPr>
-        <w:t>8</w:t>
-      </w:r>
-      <w:r>
-        <w:rPr>
-          <w:noProof/>
-        </w:rPr>
-        <w:fldChar w:fldCharType="end"/>
-      </w:r>
+      <w:fldSimple w:instr=" SEQ Gambar \* ARABIC \s 1 ">
+        <w:r>
+          <w:rPr>
+            <w:noProof/>
+          </w:rPr>
+          <w:t>8</w:t>
+        </w:r>
+      </w:fldSimple>
       <w:r>
         <w:t xml:space="preserve"> </w:t>
       </w:r>
@@ -35322,27 +36438,51 @@
         <w:rPr>
           <w:i/>
         </w:rPr>
-        <w:t xml:space="preserve">Sequence Diagram </w:t>
-      </w:r>
-      <w:r>
-        <w:t>Absensi Masuk</w:t>
+        <w:t>Activity</w:t>
+      </w:r>
+      <w:r>
+        <w:t xml:space="preserve"> Menampilkan Laporan</w:t>
+      </w:r>
+      <w:bookmarkEnd w:id="136"/>
+    </w:p>
+    <w:p>
+      <w:pPr>
+        <w:pStyle w:val="Heading3"/>
+        <w:numPr>
+          <w:ilvl w:val="2"/>
+          <w:numId w:val="46"/>
+        </w:numPr>
+        <w:ind w:left="567" w:hanging="567"/>
+      </w:pPr>
+      <w:r>
+        <w:lastRenderedPageBreak/>
+        <w:t>Squence Diagram</w:t>
       </w:r>
     </w:p>
     <w:p>
       <w:pPr>
         <w:ind w:firstLine="709"/>
-      </w:pPr>
-      <w:r>
-        <w:t xml:space="preserve">Rangakaian pesan yang dikirim antar objek dan juga interaksi antar objek berikutnya adalah </w:t>
-      </w:r>
-      <w:r>
         <w:rPr>
           <w:i/>
         </w:rPr>
-        <w:t>Sequence Diagram</w:t>
-      </w:r>
-      <w:r>
-        <w:t xml:space="preserve"> absensi keluar, seperti yang terlihat pada gambar dibawah ini:</w:t>
+      </w:pPr>
+      <w:r>
+        <w:t xml:space="preserve">Perancangan </w:t>
+      </w:r>
+      <w:r>
+        <w:rPr>
+          <w:i/>
+        </w:rPr>
+        <w:t xml:space="preserve">Squence diagram </w:t>
+      </w:r>
+      <w:r>
+        <w:t xml:space="preserve">Dibuat untuk menggambarkan kolaborasi dinamis antar sejumlah objek, kegunaanya untuk menujukkan rangkaian pesan yang dikirim antar objek, berikut </w:t>
+      </w:r>
+      <w:r>
+        <w:rPr>
+          <w:i/>
+        </w:rPr>
+        <w:t>Squence diagram:</w:t>
       </w:r>
     </w:p>
     <w:p>
@@ -35355,9 +36495,9 @@
         </w:rPr>
         <w:drawing>
           <wp:inline distT="0" distB="0" distL="0" distR="0">
-            <wp:extent cx="5040630" cy="3411855"/>
-            <wp:effectExtent l="0" t="0" r="7620" b="0"/>
-            <wp:docPr id="21" name="Picture 21"/>
+            <wp:extent cx="4648200" cy="3133725"/>
+            <wp:effectExtent l="0" t="0" r="0" b="9525"/>
+            <wp:docPr id="193" name="Picture 193"/>
             <wp:cNvGraphicFramePr>
               <a:graphicFrameLocks xmlns:a="http://schemas.openxmlformats.org/drawingml/2006/main" noChangeAspect="1"/>
             </wp:cNvGraphicFramePr>
@@ -35365,7 +36505,7 @@
               <a:graphicData uri="http://schemas.openxmlformats.org/drawingml/2006/picture">
                 <pic:pic xmlns:pic="http://schemas.openxmlformats.org/drawingml/2006/picture">
                   <pic:nvPicPr>
-                    <pic:cNvPr id="21" name="seqeunce diagram absensi keluar.png"/>
+                    <pic:cNvPr id="193" name="sequence diagram menggunakan aplikasi.jpg"/>
                     <pic:cNvPicPr/>
                   </pic:nvPicPr>
                   <pic:blipFill>
@@ -35383,7 +36523,7 @@
                   <pic:spPr>
                     <a:xfrm>
                       <a:off x="0" y="0"/>
-                      <a:ext cx="5040630" cy="3411855"/>
+                      <a:ext cx="4648200" cy="3133725"/>
                     </a:xfrm>
                     <a:prstGeom prst="rect">
                       <a:avLst/>
@@ -35400,54 +36540,29 @@
       <w:pPr>
         <w:pStyle w:val="Caption"/>
       </w:pPr>
+      <w:bookmarkStart w:id="137" w:name="_Toc501919839"/>
       <w:r>
         <w:t xml:space="preserve">Gambar </w:t>
       </w:r>
-      <w:r>
-        <w:fldChar w:fldCharType="begin"/>
-      </w:r>
-      <w:r>
-        <w:instrText xml:space="preserve"> STYLEREF 1 \s </w:instrText>
-      </w:r>
-      <w:r>
-        <w:fldChar w:fldCharType="separate"/>
-      </w:r>
-      <w:r>
-        <w:rPr>
-          <w:noProof/>
-        </w:rPr>
-        <w:t>4</w:t>
-      </w:r>
-      <w:r>
-        <w:rPr>
-          <w:noProof/>
-        </w:rPr>
-        <w:fldChar w:fldCharType="end"/>
-      </w:r>
+      <w:fldSimple w:instr=" STYLEREF 1 \s ">
+        <w:r>
+          <w:rPr>
+            <w:noProof/>
+          </w:rPr>
+          <w:t>4</w:t>
+        </w:r>
+      </w:fldSimple>
       <w:r>
         <w:t>.</w:t>
       </w:r>
-      <w:r>
-        <w:fldChar w:fldCharType="begin"/>
-      </w:r>
-      <w:r>
-        <w:instrText xml:space="preserve"> SEQ Gambar \* ARABIC \s 1 </w:instrText>
-      </w:r>
-      <w:r>
-        <w:fldChar w:fldCharType="separate"/>
-      </w:r>
-      <w:r>
-        <w:rPr>
-          <w:noProof/>
-        </w:rPr>
-        <w:t>9</w:t>
-      </w:r>
-      <w:r>
-        <w:rPr>
-          <w:noProof/>
-        </w:rPr>
-        <w:fldChar w:fldCharType="end"/>
-      </w:r>
+      <w:fldSimple w:instr=" SEQ Gambar \* ARABIC \s 1 ">
+        <w:r>
+          <w:rPr>
+            <w:noProof/>
+          </w:rPr>
+          <w:t>9</w:t>
+        </w:r>
+      </w:fldSimple>
       <w:r>
         <w:t xml:space="preserve"> </w:t>
       </w:r>
@@ -35455,34 +36570,36 @@
         <w:rPr>
           <w:i/>
         </w:rPr>
-        <w:t>Sequence Diagram</w:t>
-      </w:r>
-      <w:r>
-        <w:t xml:space="preserve"> Absensi Keluar</w:t>
-      </w:r>
+        <w:t xml:space="preserve">Sequence diagram </w:t>
+      </w:r>
+      <w:r>
+        <w:t>menggunakan aplikasi</w:t>
+      </w:r>
+      <w:bookmarkEnd w:id="137"/>
     </w:p>
     <w:p>
       <w:pPr>
         <w:ind w:firstLine="709"/>
       </w:pPr>
       <w:r>
-        <w:lastRenderedPageBreak/>
-        <w:t xml:space="preserve">Rangakaian pesan yang dikirim antar objek dan juga interaksi antar objek berikutnya adalah </w:t>
+        <w:t xml:space="preserve">Berikut dibawah ini adalah </w:t>
       </w:r>
       <w:r>
         <w:rPr>
           <w:i/>
         </w:rPr>
-        <w:t>Sequence Diagram</w:t>
-      </w:r>
-      <w:r>
-        <w:t xml:space="preserve"> keluar aplikasi, seperti yang terlihat pada gambar dibawah ini:</w:t>
+        <w:t xml:space="preserve">sequence diagram </w:t>
+      </w:r>
+      <w:r>
+        <w:t>untuk login</w:t>
+      </w:r>
+      <w:r>
+        <w:t>:</w:t>
       </w:r>
     </w:p>
     <w:p>
       <w:pPr>
         <w:keepNext/>
-        <w:jc w:val="center"/>
       </w:pPr>
       <w:r>
         <w:rPr>
@@ -35490,9 +36607,9 @@
         </w:rPr>
         <w:drawing>
           <wp:inline distT="0" distB="0" distL="0" distR="0">
-            <wp:extent cx="2824817" cy="2381250"/>
-            <wp:effectExtent l="0" t="0" r="0" b="0"/>
-            <wp:docPr id="31" name="Picture 31"/>
+            <wp:extent cx="5040630" cy="2010410"/>
+            <wp:effectExtent l="0" t="0" r="7620" b="8890"/>
+            <wp:docPr id="199" name="Picture 199"/>
             <wp:cNvGraphicFramePr>
               <a:graphicFrameLocks xmlns:a="http://schemas.openxmlformats.org/drawingml/2006/main" noChangeAspect="1"/>
             </wp:cNvGraphicFramePr>
@@ -35500,7 +36617,7 @@
               <a:graphicData uri="http://schemas.openxmlformats.org/drawingml/2006/picture">
                 <pic:pic xmlns:pic="http://schemas.openxmlformats.org/drawingml/2006/picture">
                   <pic:nvPicPr>
-                    <pic:cNvPr id="31" name="sequence diagram keluar aplikasi.png"/>
+                    <pic:cNvPr id="199" name="sequence diagram Login.jpg"/>
                     <pic:cNvPicPr/>
                   </pic:nvPicPr>
                   <pic:blipFill>
@@ -35518,7 +36635,7 @@
                   <pic:spPr>
                     <a:xfrm>
                       <a:off x="0" y="0"/>
-                      <a:ext cx="2843138" cy="2396694"/>
+                      <a:ext cx="5040630" cy="2010410"/>
                     </a:xfrm>
                     <a:prstGeom prst="rect">
                       <a:avLst/>
@@ -35534,104 +36651,88 @@
     <w:p>
       <w:pPr>
         <w:pStyle w:val="Caption"/>
-      </w:pPr>
+        <w:rPr>
+          <w:i/>
+        </w:rPr>
+      </w:pPr>
+      <w:bookmarkStart w:id="138" w:name="_Toc501919840"/>
       <w:r>
         <w:t xml:space="preserve">Gambar </w:t>
       </w:r>
-      <w:r>
-        <w:fldChar w:fldCharType="begin"/>
-      </w:r>
-      <w:r>
-        <w:instrText xml:space="preserve"> STYLEREF 1 \s </w:instrText>
-      </w:r>
-      <w:r>
-        <w:fldChar w:fldCharType="separate"/>
-      </w:r>
+      <w:fldSimple w:instr=" STYLEREF 1 \s ">
+        <w:r>
+          <w:rPr>
+            <w:noProof/>
+          </w:rPr>
+          <w:t>4</w:t>
+        </w:r>
+      </w:fldSimple>
+      <w:r>
+        <w:t>.</w:t>
+      </w:r>
+      <w:fldSimple w:instr=" SEQ Gambar \* ARABIC \s 1 ">
+        <w:r>
+          <w:rPr>
+            <w:noProof/>
+          </w:rPr>
+          <w:t>10</w:t>
+        </w:r>
+      </w:fldSimple>
+      <w:r>
+        <w:t xml:space="preserve"> </w:t>
+      </w:r>
+      <w:r>
+        <w:rPr>
+          <w:i/>
+        </w:rPr>
+        <w:t>Sequence diagram</w:t>
+      </w:r>
+      <w:r>
+        <w:rPr>
+          <w:i/>
+        </w:rPr>
+        <w:t xml:space="preserve"> Log In</w:t>
+      </w:r>
+      <w:bookmarkEnd w:id="138"/>
+    </w:p>
+    <w:p>
+      <w:pPr>
+        <w:ind w:firstLine="709"/>
+      </w:pPr>
+      <w:r>
+        <w:t xml:space="preserve">Rangakaian pesan yang dikirim antar objek dan juga interaksi antar objek berikutnya adalah </w:t>
+      </w:r>
+      <w:r>
+        <w:rPr>
+          <w:i/>
+        </w:rPr>
+        <w:t>Sequence Diagram</w:t>
+      </w:r>
+      <w:r>
+        <w:t xml:space="preserve"> </w:t>
+      </w:r>
+      <w:r>
+        <w:t>menambahakan pegawai</w:t>
+      </w:r>
+      <w:r>
+        <w:t>, seperti yang terlihat pada gambar dibawah ini:</w:t>
+      </w:r>
+    </w:p>
+    <w:p>
+      <w:pPr>
+        <w:keepNext/>
+        <w:jc w:val="center"/>
+      </w:pPr>
       <w:r>
         <w:rPr>
           <w:noProof/>
         </w:rPr>
-        <w:t>4</w:t>
-      </w:r>
-      <w:r>
-        <w:rPr>
-          <w:noProof/>
-        </w:rPr>
-        <w:fldChar w:fldCharType="end"/>
-      </w:r>
-      <w:r>
-        <w:t>.</w:t>
-      </w:r>
-      <w:r>
-        <w:fldChar w:fldCharType="begin"/>
-      </w:r>
-      <w:r>
-        <w:instrText xml:space="preserve"> SEQ Gambar \* ARABIC \s 1 </w:instrText>
-      </w:r>
-      <w:r>
-        <w:fldChar w:fldCharType="separate"/>
-      </w:r>
-      <w:r>
-        <w:rPr>
-          <w:noProof/>
-        </w:rPr>
-        <w:t>10</w:t>
-      </w:r>
-      <w:r>
-        <w:rPr>
-          <w:noProof/>
-        </w:rPr>
-        <w:fldChar w:fldCharType="end"/>
-      </w:r>
-      <w:r>
-        <w:t xml:space="preserve"> </w:t>
-      </w:r>
-      <w:r>
-        <w:rPr>
-          <w:i/>
-        </w:rPr>
-        <w:t>Sequence Diagram</w:t>
-      </w:r>
-      <w:r>
-        <w:t xml:space="preserve"> Keluar Aplikasi</w:t>
-      </w:r>
-    </w:p>
-    <w:p>
-      <w:pPr>
-        <w:ind w:firstLine="709"/>
-      </w:pPr>
-      <w:r>
-        <w:t xml:space="preserve">Rangakaian pesan yang dikirim antar objek dan juga interaksi antar objek berikutnya adalah </w:t>
-      </w:r>
-      <w:r>
-        <w:rPr>
-          <w:i/>
-        </w:rPr>
-        <w:t>Sequence Diagram</w:t>
-      </w:r>
-      <w:r>
-        <w:t xml:space="preserve"> </w:t>
-      </w:r>
-      <w:r>
-        <w:t>Laporan</w:t>
-      </w:r>
-      <w:r>
-        <w:t>, seperti yang terlihat pada gambar dibawah ini:</w:t>
-      </w:r>
-    </w:p>
-    <w:p>
-      <w:pPr>
-        <w:keepNext/>
-      </w:pPr>
-      <w:r>
-        <w:rPr>
-          <w:noProof/>
-        </w:rPr>
+        <w:lastRenderedPageBreak/>
         <w:drawing>
           <wp:inline distT="0" distB="0" distL="0" distR="0">
-            <wp:extent cx="5040630" cy="2865120"/>
+            <wp:extent cx="5040630" cy="2651760"/>
             <wp:effectExtent l="0" t="0" r="7620" b="0"/>
-            <wp:docPr id="36" name="Picture 36"/>
+            <wp:docPr id="192" name="Picture 192"/>
             <wp:cNvGraphicFramePr>
               <a:graphicFrameLocks xmlns:a="http://schemas.openxmlformats.org/drawingml/2006/main" noChangeAspect="1"/>
             </wp:cNvGraphicFramePr>
@@ -35639,7 +36740,7 @@
               <a:graphicData uri="http://schemas.openxmlformats.org/drawingml/2006/picture">
                 <pic:pic xmlns:pic="http://schemas.openxmlformats.org/drawingml/2006/picture">
                   <pic:nvPicPr>
-                    <pic:cNvPr id="36" name="sequence diagram laporan.png"/>
+                    <pic:cNvPr id="192" name="seqeunce diagram add employee.jpg"/>
                     <pic:cNvPicPr/>
                   </pic:nvPicPr>
                   <pic:blipFill>
@@ -35657,7 +36758,7 @@
                   <pic:spPr>
                     <a:xfrm>
                       <a:off x="0" y="0"/>
-                      <a:ext cx="5040630" cy="2865120"/>
+                      <a:ext cx="5040630" cy="2651760"/>
                     </a:xfrm>
                     <a:prstGeom prst="rect">
                       <a:avLst/>
@@ -35674,54 +36775,487 @@
       <w:pPr>
         <w:pStyle w:val="Caption"/>
       </w:pPr>
+      <w:bookmarkStart w:id="139" w:name="_Toc501919841"/>
       <w:r>
         <w:t xml:space="preserve">Gambar </w:t>
       </w:r>
-      <w:r>
-        <w:fldChar w:fldCharType="begin"/>
-      </w:r>
-      <w:r>
-        <w:instrText xml:space="preserve"> STYLEREF 1 \s </w:instrText>
-      </w:r>
-      <w:r>
-        <w:fldChar w:fldCharType="separate"/>
-      </w:r>
+      <w:fldSimple w:instr=" STYLEREF 1 \s ">
+        <w:r>
+          <w:rPr>
+            <w:noProof/>
+          </w:rPr>
+          <w:t>4</w:t>
+        </w:r>
+      </w:fldSimple>
+      <w:r>
+        <w:t>.</w:t>
+      </w:r>
+      <w:fldSimple w:instr=" SEQ Gambar \* ARABIC \s 1 ">
+        <w:r>
+          <w:rPr>
+            <w:noProof/>
+          </w:rPr>
+          <w:t>11</w:t>
+        </w:r>
+      </w:fldSimple>
+      <w:r>
+        <w:t xml:space="preserve"> </w:t>
+      </w:r>
+      <w:r>
+        <w:rPr>
+          <w:i/>
+        </w:rPr>
+        <w:t>Sequence Diagram</w:t>
+      </w:r>
+      <w:r>
+        <w:t xml:space="preserve"> menambahakan pegawai</w:t>
+      </w:r>
+      <w:bookmarkEnd w:id="139"/>
+    </w:p>
+    <w:p>
+      <w:pPr>
+        <w:ind w:firstLine="709"/>
+      </w:pPr>
+      <w:r>
+        <w:t xml:space="preserve">Rangakaian pesan yang dikirim antar objek dan juga interaksi antar objek berikutnya adalah </w:t>
+      </w:r>
+      <w:r>
+        <w:rPr>
+          <w:i/>
+        </w:rPr>
+        <w:t>Sequence Diagram</w:t>
+      </w:r>
+      <w:r>
+        <w:t xml:space="preserve"> absensi masuk, seperti yang terlihat pada gambar dibawah ini:</w:t>
+      </w:r>
+    </w:p>
+    <w:p>
+      <w:pPr>
+        <w:keepNext/>
+        <w:jc w:val="center"/>
+      </w:pPr>
       <w:r>
         <w:rPr>
           <w:noProof/>
         </w:rPr>
-        <w:t>4</w:t>
-      </w:r>
+        <w:drawing>
+          <wp:inline distT="0" distB="0" distL="0" distR="0">
+            <wp:extent cx="4905375" cy="2867025"/>
+            <wp:effectExtent l="0" t="0" r="9525" b="9525"/>
+            <wp:docPr id="200" name="Picture 200"/>
+            <wp:cNvGraphicFramePr>
+              <a:graphicFrameLocks xmlns:a="http://schemas.openxmlformats.org/drawingml/2006/main" noChangeAspect="1"/>
+            </wp:cNvGraphicFramePr>
+            <a:graphic xmlns:a="http://schemas.openxmlformats.org/drawingml/2006/main">
+              <a:graphicData uri="http://schemas.openxmlformats.org/drawingml/2006/picture">
+                <pic:pic xmlns:pic="http://schemas.openxmlformats.org/drawingml/2006/picture">
+                  <pic:nvPicPr>
+                    <pic:cNvPr id="200" name="sequence diagram absensi masuk.jpg"/>
+                    <pic:cNvPicPr/>
+                  </pic:nvPicPr>
+                  <pic:blipFill>
+                    <a:blip r:embed="rId57">
+                      <a:extLst>
+                        <a:ext uri="{28A0092B-C50C-407E-A947-70E740481C1C}">
+                          <a14:useLocalDpi xmlns:a14="http://schemas.microsoft.com/office/drawing/2010/main" val="0"/>
+                        </a:ext>
+                      </a:extLst>
+                    </a:blip>
+                    <a:stretch>
+                      <a:fillRect/>
+                    </a:stretch>
+                  </pic:blipFill>
+                  <pic:spPr>
+                    <a:xfrm>
+                      <a:off x="0" y="0"/>
+                      <a:ext cx="4905375" cy="2867025"/>
+                    </a:xfrm>
+                    <a:prstGeom prst="rect">
+                      <a:avLst/>
+                    </a:prstGeom>
+                  </pic:spPr>
+                </pic:pic>
+              </a:graphicData>
+            </a:graphic>
+          </wp:inline>
+        </w:drawing>
+      </w:r>
+    </w:p>
+    <w:p>
+      <w:pPr>
+        <w:pStyle w:val="Caption"/>
+      </w:pPr>
+      <w:bookmarkStart w:id="140" w:name="_Toc501919842"/>
+      <w:r>
+        <w:t xml:space="preserve">Gambar </w:t>
+      </w:r>
+      <w:fldSimple w:instr=" STYLEREF 1 \s ">
+        <w:r>
+          <w:rPr>
+            <w:noProof/>
+          </w:rPr>
+          <w:t>4</w:t>
+        </w:r>
+      </w:fldSimple>
+      <w:r>
+        <w:t>.</w:t>
+      </w:r>
+      <w:fldSimple w:instr=" SEQ Gambar \* ARABIC \s 1 ">
+        <w:r>
+          <w:rPr>
+            <w:noProof/>
+          </w:rPr>
+          <w:t>12</w:t>
+        </w:r>
+      </w:fldSimple>
+      <w:r>
+        <w:t xml:space="preserve"> </w:t>
+      </w:r>
+      <w:r>
+        <w:rPr>
+          <w:i/>
+        </w:rPr>
+        <w:t xml:space="preserve">Sequence Diagram </w:t>
+      </w:r>
+      <w:r>
+        <w:t>Absensi Masuk</w:t>
+      </w:r>
+      <w:bookmarkEnd w:id="140"/>
+    </w:p>
+    <w:p>
+      <w:pPr>
+        <w:ind w:firstLine="709"/>
+      </w:pPr>
+      <w:r>
+        <w:t xml:space="preserve">Rangakaian pesan yang dikirim antar objek dan juga interaksi antar objek berikutnya adalah </w:t>
+      </w:r>
+      <w:r>
+        <w:rPr>
+          <w:i/>
+        </w:rPr>
+        <w:t>Sequence Diagram</w:t>
+      </w:r>
+      <w:r>
+        <w:t xml:space="preserve"> absensi keluar, seperti yang terlihat pada gambar dibawah ini:</w:t>
+      </w:r>
+    </w:p>
+    <w:p>
+      <w:pPr>
+        <w:keepNext/>
+      </w:pPr>
       <w:r>
         <w:rPr>
           <w:noProof/>
         </w:rPr>
-        <w:fldChar w:fldCharType="end"/>
-      </w:r>
+        <w:lastRenderedPageBreak/>
+        <w:drawing>
+          <wp:inline distT="0" distB="0" distL="0" distR="0">
+            <wp:extent cx="5040630" cy="2848610"/>
+            <wp:effectExtent l="0" t="0" r="7620" b="8890"/>
+            <wp:docPr id="201" name="Picture 201"/>
+            <wp:cNvGraphicFramePr>
+              <a:graphicFrameLocks xmlns:a="http://schemas.openxmlformats.org/drawingml/2006/main" noChangeAspect="1"/>
+            </wp:cNvGraphicFramePr>
+            <a:graphic xmlns:a="http://schemas.openxmlformats.org/drawingml/2006/main">
+              <a:graphicData uri="http://schemas.openxmlformats.org/drawingml/2006/picture">
+                <pic:pic xmlns:pic="http://schemas.openxmlformats.org/drawingml/2006/picture">
+                  <pic:nvPicPr>
+                    <pic:cNvPr id="201" name="sequence diagram keluar.jpg"/>
+                    <pic:cNvPicPr/>
+                  </pic:nvPicPr>
+                  <pic:blipFill>
+                    <a:blip r:embed="rId58">
+                      <a:extLst>
+                        <a:ext uri="{28A0092B-C50C-407E-A947-70E740481C1C}">
+                          <a14:useLocalDpi xmlns:a14="http://schemas.microsoft.com/office/drawing/2010/main" val="0"/>
+                        </a:ext>
+                      </a:extLst>
+                    </a:blip>
+                    <a:stretch>
+                      <a:fillRect/>
+                    </a:stretch>
+                  </pic:blipFill>
+                  <pic:spPr>
+                    <a:xfrm>
+                      <a:off x="0" y="0"/>
+                      <a:ext cx="5040630" cy="2848610"/>
+                    </a:xfrm>
+                    <a:prstGeom prst="rect">
+                      <a:avLst/>
+                    </a:prstGeom>
+                  </pic:spPr>
+                </pic:pic>
+              </a:graphicData>
+            </a:graphic>
+          </wp:inline>
+        </w:drawing>
+      </w:r>
+    </w:p>
+    <w:p>
+      <w:pPr>
+        <w:pStyle w:val="Caption"/>
+      </w:pPr>
+      <w:bookmarkStart w:id="141" w:name="_Toc501919843"/>
+      <w:r>
+        <w:t xml:space="preserve">Gambar </w:t>
+      </w:r>
+      <w:fldSimple w:instr=" STYLEREF 1 \s ">
+        <w:r>
+          <w:rPr>
+            <w:noProof/>
+          </w:rPr>
+          <w:t>4</w:t>
+        </w:r>
+      </w:fldSimple>
       <w:r>
         <w:t>.</w:t>
       </w:r>
-      <w:r>
-        <w:fldChar w:fldCharType="begin"/>
-      </w:r>
-      <w:r>
-        <w:instrText xml:space="preserve"> SEQ Gambar \* ARABIC \s 1 </w:instrText>
-      </w:r>
-      <w:r>
-        <w:fldChar w:fldCharType="separate"/>
-      </w:r>
+      <w:fldSimple w:instr=" SEQ Gambar \* ARABIC \s 1 ">
+        <w:r>
+          <w:rPr>
+            <w:noProof/>
+          </w:rPr>
+          <w:t>13</w:t>
+        </w:r>
+      </w:fldSimple>
+      <w:r>
+        <w:t xml:space="preserve"> </w:t>
+      </w:r>
+      <w:r>
+        <w:rPr>
+          <w:i/>
+        </w:rPr>
+        <w:t>Sequence Diagram</w:t>
+      </w:r>
+      <w:r>
+        <w:t xml:space="preserve"> Absensi Keluar</w:t>
+      </w:r>
+      <w:bookmarkEnd w:id="141"/>
+    </w:p>
+    <w:p>
+      <w:pPr>
+        <w:ind w:firstLine="709"/>
+      </w:pPr>
+      <w:r>
+        <w:t xml:space="preserve">Rangakaian pesan yang dikirim antar objek dan juga interaksi antar objek berikutnya adalah </w:t>
+      </w:r>
+      <w:r>
+        <w:rPr>
+          <w:i/>
+        </w:rPr>
+        <w:t>Sequence Diagram</w:t>
+      </w:r>
+      <w:r>
+        <w:t xml:space="preserve"> keluar aplikasi, seperti yang terlihat pada gambar dibawah ini:</w:t>
+      </w:r>
+    </w:p>
+    <w:p>
+      <w:pPr>
+        <w:keepNext/>
+        <w:jc w:val="center"/>
+      </w:pPr>
       <w:r>
         <w:rPr>
           <w:noProof/>
         </w:rPr>
-        <w:t>11</w:t>
-      </w:r>
+        <w:drawing>
+          <wp:inline distT="0" distB="0" distL="0" distR="0">
+            <wp:extent cx="4229100" cy="3276600"/>
+            <wp:effectExtent l="0" t="0" r="0" b="0"/>
+            <wp:docPr id="202" name="Picture 202"/>
+            <wp:cNvGraphicFramePr>
+              <a:graphicFrameLocks xmlns:a="http://schemas.openxmlformats.org/drawingml/2006/main" noChangeAspect="1"/>
+            </wp:cNvGraphicFramePr>
+            <a:graphic xmlns:a="http://schemas.openxmlformats.org/drawingml/2006/main">
+              <a:graphicData uri="http://schemas.openxmlformats.org/drawingml/2006/picture">
+                <pic:pic xmlns:pic="http://schemas.openxmlformats.org/drawingml/2006/picture">
+                  <pic:nvPicPr>
+                    <pic:cNvPr id="202" name="sequence diagram keluar dari aplikasi.jpg"/>
+                    <pic:cNvPicPr/>
+                  </pic:nvPicPr>
+                  <pic:blipFill>
+                    <a:blip r:embed="rId59">
+                      <a:extLst>
+                        <a:ext uri="{28A0092B-C50C-407E-A947-70E740481C1C}">
+                          <a14:useLocalDpi xmlns:a14="http://schemas.microsoft.com/office/drawing/2010/main" val="0"/>
+                        </a:ext>
+                      </a:extLst>
+                    </a:blip>
+                    <a:stretch>
+                      <a:fillRect/>
+                    </a:stretch>
+                  </pic:blipFill>
+                  <pic:spPr>
+                    <a:xfrm>
+                      <a:off x="0" y="0"/>
+                      <a:ext cx="4229100" cy="3276600"/>
+                    </a:xfrm>
+                    <a:prstGeom prst="rect">
+                      <a:avLst/>
+                    </a:prstGeom>
+                  </pic:spPr>
+                </pic:pic>
+              </a:graphicData>
+            </a:graphic>
+          </wp:inline>
+        </w:drawing>
+      </w:r>
+    </w:p>
+    <w:p>
+      <w:pPr>
+        <w:pStyle w:val="Caption"/>
+      </w:pPr>
+      <w:bookmarkStart w:id="142" w:name="_Toc501919844"/>
+      <w:r>
+        <w:t xml:space="preserve">Gambar </w:t>
+      </w:r>
+      <w:fldSimple w:instr=" STYLEREF 1 \s ">
+        <w:r>
+          <w:rPr>
+            <w:noProof/>
+          </w:rPr>
+          <w:t>4</w:t>
+        </w:r>
+      </w:fldSimple>
+      <w:r>
+        <w:t>.</w:t>
+      </w:r>
+      <w:fldSimple w:instr=" SEQ Gambar \* ARABIC \s 1 ">
+        <w:r>
+          <w:rPr>
+            <w:noProof/>
+          </w:rPr>
+          <w:t>14</w:t>
+        </w:r>
+      </w:fldSimple>
+      <w:r>
+        <w:t xml:space="preserve"> </w:t>
+      </w:r>
+      <w:r>
+        <w:rPr>
+          <w:i/>
+        </w:rPr>
+        <w:t xml:space="preserve">Sequence </w:t>
+      </w:r>
+      <w:r>
+        <w:rPr>
+          <w:i/>
+        </w:rPr>
+        <w:t xml:space="preserve">Diagram </w:t>
+      </w:r>
+      <w:r>
+        <w:rPr>
+          <w:i/>
+        </w:rPr>
+        <w:t>Logout</w:t>
+      </w:r>
+      <w:r>
+        <w:t xml:space="preserve"> Aplikasi</w:t>
+      </w:r>
+      <w:bookmarkEnd w:id="142"/>
+    </w:p>
+    <w:p>
+      <w:pPr>
+        <w:ind w:firstLine="709"/>
+      </w:pPr>
+      <w:r>
+        <w:lastRenderedPageBreak/>
+        <w:t xml:space="preserve">Rangakaian pesan yang dikirim antar objek dan juga interaksi antar objek berikutnya adalah </w:t>
+      </w:r>
+      <w:r>
+        <w:rPr>
+          <w:i/>
+        </w:rPr>
+        <w:t>Sequence Diagram</w:t>
+      </w:r>
+      <w:r>
+        <w:t xml:space="preserve"> </w:t>
+      </w:r>
+      <w:r>
+        <w:t>Laporan</w:t>
+      </w:r>
+      <w:r>
+        <w:t>, seperti yang terlihat pada gambar dibawah ini:</w:t>
+      </w:r>
+    </w:p>
+    <w:p>
+      <w:pPr>
+        <w:keepNext/>
+      </w:pPr>
       <w:r>
         <w:rPr>
           <w:noProof/>
         </w:rPr>
-        <w:fldChar w:fldCharType="end"/>
-      </w:r>
+        <w:drawing>
+          <wp:inline distT="0" distB="0" distL="0" distR="0">
+            <wp:extent cx="5040630" cy="2672080"/>
+            <wp:effectExtent l="0" t="0" r="7620" b="0"/>
+            <wp:docPr id="203" name="Picture 203"/>
+            <wp:cNvGraphicFramePr>
+              <a:graphicFrameLocks xmlns:a="http://schemas.openxmlformats.org/drawingml/2006/main" noChangeAspect="1"/>
+            </wp:cNvGraphicFramePr>
+            <a:graphic xmlns:a="http://schemas.openxmlformats.org/drawingml/2006/main">
+              <a:graphicData uri="http://schemas.openxmlformats.org/drawingml/2006/picture">
+                <pic:pic xmlns:pic="http://schemas.openxmlformats.org/drawingml/2006/picture">
+                  <pic:nvPicPr>
+                    <pic:cNvPr id="203" name="sequence diagram keluar aplikasii.jpg"/>
+                    <pic:cNvPicPr/>
+                  </pic:nvPicPr>
+                  <pic:blipFill>
+                    <a:blip r:embed="rId60">
+                      <a:extLst>
+                        <a:ext uri="{28A0092B-C50C-407E-A947-70E740481C1C}">
+                          <a14:useLocalDpi xmlns:a14="http://schemas.microsoft.com/office/drawing/2010/main" val="0"/>
+                        </a:ext>
+                      </a:extLst>
+                    </a:blip>
+                    <a:stretch>
+                      <a:fillRect/>
+                    </a:stretch>
+                  </pic:blipFill>
+                  <pic:spPr>
+                    <a:xfrm>
+                      <a:off x="0" y="0"/>
+                      <a:ext cx="5040630" cy="2672080"/>
+                    </a:xfrm>
+                    <a:prstGeom prst="rect">
+                      <a:avLst/>
+                    </a:prstGeom>
+                  </pic:spPr>
+                </pic:pic>
+              </a:graphicData>
+            </a:graphic>
+          </wp:inline>
+        </w:drawing>
+      </w:r>
+    </w:p>
+    <w:p>
+      <w:pPr>
+        <w:pStyle w:val="Caption"/>
+      </w:pPr>
+      <w:bookmarkStart w:id="143" w:name="_Toc501919845"/>
+      <w:r>
+        <w:t xml:space="preserve">Gambar </w:t>
+      </w:r>
+      <w:fldSimple w:instr=" STYLEREF 1 \s ">
+        <w:r>
+          <w:rPr>
+            <w:noProof/>
+          </w:rPr>
+          <w:t>4</w:t>
+        </w:r>
+      </w:fldSimple>
+      <w:r>
+        <w:t>.</w:t>
+      </w:r>
+      <w:fldSimple w:instr=" SEQ Gambar \* ARABIC \s 1 ">
+        <w:r>
+          <w:rPr>
+            <w:noProof/>
+          </w:rPr>
+          <w:t>15</w:t>
+        </w:r>
+      </w:fldSimple>
       <w:r>
         <w:t xml:space="preserve"> </w:t>
       </w:r>
@@ -35734,19 +37268,7 @@
       <w:r>
         <w:t>Laporan</w:t>
       </w:r>
-    </w:p>
-    <w:p>
-      <w:pPr>
-        <w:spacing w:line="259" w:lineRule="auto"/>
-        <w:jc w:val="left"/>
-        <w:rPr>
-          <w:iCs/>
-          <w:szCs w:val="18"/>
-        </w:rPr>
-      </w:pPr>
-      <w:r>
-        <w:br w:type="page"/>
-      </w:r>
+      <w:bookmarkEnd w:id="143"/>
     </w:p>
     <w:p>
       <w:pPr>
@@ -35755,13 +37277,13 @@
           <w:ilvl w:val="1"/>
           <w:numId w:val="43"/>
         </w:numPr>
+        <w:spacing w:after="0"/>
         <w:ind w:left="426" w:hanging="426"/>
         <w:rPr>
           <w:i/>
         </w:rPr>
       </w:pPr>
       <w:r>
-        <w:lastRenderedPageBreak/>
         <w:t>Tampilan (</w:t>
       </w:r>
       <w:r>
@@ -35792,8 +37314,13 @@
         <w:ind w:left="284"/>
       </w:pPr>
       <w:r>
-        <w:t>Tampilan ini berisi tentang tampilan awal aplikasi sebelum ke main menu tampilan ini berjalan ketika aplikasi pertama kali digunakan.</w:t>
-      </w:r>
+        <w:t>Tampilan ini berisi tentang tampilan awal aplikasi sebelum ke main menu tampilan ini berjalan ketika aplikasi pertama kali digunakan</w:t>
+      </w:r>
+      <w:r>
+        <w:t>.</w:t>
+      </w:r>
+      <w:bookmarkStart w:id="144" w:name="_GoBack"/>
+      <w:bookmarkEnd w:id="144"/>
     </w:p>
     <w:p>
       <w:pPr>
@@ -35823,7 +37350,7 @@
                     <pic:cNvPicPr/>
                   </pic:nvPicPr>
                   <pic:blipFill>
-                    <a:blip r:embed="rId57" cstate="print">
+                    <a:blip r:embed="rId61" cstate="print">
                       <a:extLst>
                         <a:ext uri="{28A0092B-C50C-407E-A947-70E740481C1C}">
                           <a14:useLocalDpi xmlns:a14="http://schemas.microsoft.com/office/drawing/2010/main" val="0"/>
@@ -35854,56 +37381,45 @@
       <w:pPr>
         <w:pStyle w:val="Caption"/>
       </w:pPr>
+      <w:bookmarkStart w:id="145" w:name="_Toc501919846"/>
       <w:r>
         <w:t xml:space="preserve">Gambar </w:t>
       </w:r>
-      <w:r>
-        <w:fldChar w:fldCharType="begin"/>
-      </w:r>
-      <w:r>
-        <w:instrText xml:space="preserve"> STYLEREF 1 \s </w:instrText>
-      </w:r>
-      <w:r>
-        <w:fldChar w:fldCharType="separate"/>
-      </w:r>
-      <w:r>
-        <w:rPr>
-          <w:noProof/>
-        </w:rPr>
-        <w:t>4</w:t>
-      </w:r>
-      <w:r>
-        <w:rPr>
-          <w:noProof/>
-        </w:rPr>
-        <w:fldChar w:fldCharType="end"/>
-      </w:r>
+      <w:fldSimple w:instr=" STYLEREF 1 \s ">
+        <w:r>
+          <w:rPr>
+            <w:noProof/>
+          </w:rPr>
+          <w:t>4</w:t>
+        </w:r>
+      </w:fldSimple>
       <w:r>
         <w:t>.</w:t>
       </w:r>
-      <w:r>
-        <w:fldChar w:fldCharType="begin"/>
-      </w:r>
-      <w:r>
-        <w:instrText xml:space="preserve"> SEQ Gambar \* ARABIC \s 1 </w:instrText>
-      </w:r>
-      <w:r>
-        <w:fldChar w:fldCharType="separate"/>
-      </w:r>
-      <w:r>
-        <w:rPr>
-          <w:noProof/>
-        </w:rPr>
-        <w:t>12</w:t>
-      </w:r>
-      <w:r>
-        <w:rPr>
-          <w:noProof/>
-        </w:rPr>
-        <w:fldChar w:fldCharType="end"/>
-      </w:r>
+      <w:fldSimple w:instr=" SEQ Gambar \* ARABIC \s 1 ">
+        <w:r>
+          <w:rPr>
+            <w:noProof/>
+          </w:rPr>
+          <w:t>16</w:t>
+        </w:r>
+      </w:fldSimple>
       <w:r>
         <w:t xml:space="preserve"> Desain Splash Screen</w:t>
+      </w:r>
+      <w:bookmarkEnd w:id="145"/>
+    </w:p>
+    <w:p>
+      <w:pPr>
+        <w:spacing w:line="259" w:lineRule="auto"/>
+        <w:jc w:val="left"/>
+        <w:rPr>
+          <w:iCs/>
+          <w:szCs w:val="18"/>
+        </w:rPr>
+      </w:pPr>
+      <w:r>
+        <w:br w:type="page"/>
       </w:r>
     </w:p>
     <w:p>
@@ -35917,6 +37433,7 @@
         <w:ind w:left="284" w:hanging="284"/>
       </w:pPr>
       <w:r>
+        <w:lastRenderedPageBreak/>
         <w:t>Main Menu</w:t>
       </w:r>
     </w:p>
@@ -35942,12 +37459,11 @@
         <w:rPr>
           <w:noProof/>
         </w:rPr>
-        <w:lastRenderedPageBreak/>
         <w:drawing>
           <wp:inline distT="0" distB="0" distL="0" distR="0">
-            <wp:extent cx="4017965" cy="3895725"/>
-            <wp:effectExtent l="0" t="0" r="1905" b="0"/>
-            <wp:docPr id="42" name="Picture 42"/>
+            <wp:extent cx="2874264" cy="5833872"/>
+            <wp:effectExtent l="0" t="0" r="2540" b="0"/>
+            <wp:docPr id="14" name="Picture 14"/>
             <wp:cNvGraphicFramePr>
               <a:graphicFrameLocks xmlns:a="http://schemas.openxmlformats.org/drawingml/2006/main" noChangeAspect="1"/>
             </wp:cNvGraphicFramePr>
@@ -35955,11 +37471,11 @@
               <a:graphicData uri="http://schemas.openxmlformats.org/drawingml/2006/picture">
                 <pic:pic xmlns:pic="http://schemas.openxmlformats.org/drawingml/2006/picture">
                   <pic:nvPicPr>
-                    <pic:cNvPr id="42" name="main menu.png"/>
+                    <pic:cNvPr id="14" name="main menu.jpg"/>
                     <pic:cNvPicPr/>
                   </pic:nvPicPr>
                   <pic:blipFill>
-                    <a:blip r:embed="rId58" cstate="print">
+                    <a:blip r:embed="rId62" cstate="print">
                       <a:extLst>
                         <a:ext uri="{28A0092B-C50C-407E-A947-70E740481C1C}">
                           <a14:useLocalDpi xmlns:a14="http://schemas.microsoft.com/office/drawing/2010/main" val="0"/>
@@ -35973,7 +37489,7 @@
                   <pic:spPr>
                     <a:xfrm>
                       <a:off x="0" y="0"/>
-                      <a:ext cx="4020047" cy="3897744"/>
+                      <a:ext cx="2874264" cy="5833872"/>
                     </a:xfrm>
                     <a:prstGeom prst="rect">
                       <a:avLst/>
@@ -35990,57 +37506,33 @@
       <w:pPr>
         <w:pStyle w:val="Caption"/>
       </w:pPr>
+      <w:bookmarkStart w:id="146" w:name="_Toc501919847"/>
       <w:r>
         <w:t xml:space="preserve">Gambar </w:t>
       </w:r>
-      <w:r>
-        <w:fldChar w:fldCharType="begin"/>
-      </w:r>
-      <w:r>
-        <w:instrText xml:space="preserve"> STYLEREF 1 \s </w:instrText>
-      </w:r>
-      <w:r>
-        <w:fldChar w:fldCharType="separate"/>
-      </w:r>
-      <w:r>
-        <w:rPr>
-          <w:noProof/>
-        </w:rPr>
-        <w:t>4</w:t>
-      </w:r>
-      <w:r>
-        <w:rPr>
-          <w:noProof/>
-        </w:rPr>
-        <w:fldChar w:fldCharType="end"/>
-      </w:r>
+      <w:fldSimple w:instr=" STYLEREF 1 \s ">
+        <w:r>
+          <w:rPr>
+            <w:noProof/>
+          </w:rPr>
+          <w:t>4</w:t>
+        </w:r>
+      </w:fldSimple>
       <w:r>
         <w:t>.</w:t>
       </w:r>
-      <w:r>
-        <w:fldChar w:fldCharType="begin"/>
-      </w:r>
-      <w:r>
-        <w:instrText xml:space="preserve"> SEQ Gambar \* ARABIC \s 1 </w:instrText>
-      </w:r>
-      <w:r>
-        <w:fldChar w:fldCharType="separate"/>
-      </w:r>
-      <w:r>
-        <w:rPr>
-          <w:noProof/>
-        </w:rPr>
-        <w:t>13</w:t>
-      </w:r>
-      <w:r>
-        <w:rPr>
-          <w:noProof/>
-        </w:rPr>
-        <w:fldChar w:fldCharType="end"/>
-      </w:r>
+      <w:fldSimple w:instr=" SEQ Gambar \* ARABIC \s 1 ">
+        <w:r>
+          <w:rPr>
+            <w:noProof/>
+          </w:rPr>
+          <w:t>17</w:t>
+        </w:r>
+      </w:fldSimple>
       <w:r>
         <w:t xml:space="preserve"> Desain Main Menu</w:t>
       </w:r>
+      <w:bookmarkEnd w:id="146"/>
     </w:p>
     <w:p>
       <w:pPr>
@@ -36060,6 +37552,665 @@
       <w:pPr>
         <w:spacing w:after="0"/>
         <w:ind w:left="284"/>
+      </w:pPr>
+      <w:r>
+        <w:t>Tampilan ini berisi tentang petunjuk penggunaan aplikasi   absensi kepegawaian digital yang ditampikan petunjuk penggunaan aplikasi  menunjukan bagaiman menggunakan aplikasi</w:t>
+      </w:r>
+      <w:r>
+        <w:t>.</w:t>
+      </w:r>
+    </w:p>
+    <w:p>
+      <w:pPr>
+        <w:spacing w:line="259" w:lineRule="auto"/>
+        <w:jc w:val="left"/>
+      </w:pPr>
+      <w:r>
+        <w:br w:type="page"/>
+      </w:r>
+    </w:p>
+    <w:p>
+      <w:pPr>
+        <w:keepNext/>
+        <w:spacing w:after="0"/>
+        <w:jc w:val="center"/>
+      </w:pPr>
+      <w:r>
+        <w:rPr>
+          <w:noProof/>
+        </w:rPr>
+        <w:lastRenderedPageBreak/>
+        <w:drawing>
+          <wp:inline distT="0" distB="0" distL="0" distR="0">
+            <wp:extent cx="1578669" cy="3204210"/>
+            <wp:effectExtent l="0" t="0" r="2540" b="0"/>
+            <wp:docPr id="15" name="Picture 15"/>
+            <wp:cNvGraphicFramePr>
+              <a:graphicFrameLocks xmlns:a="http://schemas.openxmlformats.org/drawingml/2006/main" noChangeAspect="1"/>
+            </wp:cNvGraphicFramePr>
+            <a:graphic xmlns:a="http://schemas.openxmlformats.org/drawingml/2006/main">
+              <a:graphicData uri="http://schemas.openxmlformats.org/drawingml/2006/picture">
+                <pic:pic xmlns:pic="http://schemas.openxmlformats.org/drawingml/2006/picture">
+                  <pic:nvPicPr>
+                    <pic:cNvPr id="15" name="Help.jpg"/>
+                    <pic:cNvPicPr/>
+                  </pic:nvPicPr>
+                  <pic:blipFill>
+                    <a:blip r:embed="rId63" cstate="print">
+                      <a:extLst>
+                        <a:ext uri="{28A0092B-C50C-407E-A947-70E740481C1C}">
+                          <a14:useLocalDpi xmlns:a14="http://schemas.microsoft.com/office/drawing/2010/main" val="0"/>
+                        </a:ext>
+                      </a:extLst>
+                    </a:blip>
+                    <a:stretch>
+                      <a:fillRect/>
+                    </a:stretch>
+                  </pic:blipFill>
+                  <pic:spPr>
+                    <a:xfrm>
+                      <a:off x="0" y="0"/>
+                      <a:ext cx="1596089" cy="3239567"/>
+                    </a:xfrm>
+                    <a:prstGeom prst="rect">
+                      <a:avLst/>
+                    </a:prstGeom>
+                  </pic:spPr>
+                </pic:pic>
+              </a:graphicData>
+            </a:graphic>
+          </wp:inline>
+        </w:drawing>
+      </w:r>
+    </w:p>
+    <w:p>
+      <w:pPr>
+        <w:pStyle w:val="Caption"/>
+      </w:pPr>
+      <w:bookmarkStart w:id="147" w:name="_Toc501919848"/>
+      <w:r>
+        <w:t xml:space="preserve">Gambar </w:t>
+      </w:r>
+      <w:fldSimple w:instr=" STYLEREF 1 \s ">
+        <w:r>
+          <w:rPr>
+            <w:noProof/>
+          </w:rPr>
+          <w:t>4</w:t>
+        </w:r>
+      </w:fldSimple>
+      <w:r>
+        <w:t>.</w:t>
+      </w:r>
+      <w:fldSimple w:instr=" SEQ Gambar \* ARABIC \s 1 ">
+        <w:r>
+          <w:rPr>
+            <w:noProof/>
+          </w:rPr>
+          <w:t>18</w:t>
+        </w:r>
+      </w:fldSimple>
+      <w:r>
+        <w:t xml:space="preserve"> Desain </w:t>
+      </w:r>
+      <w:r>
+        <w:t xml:space="preserve">Tampilan Menu </w:t>
+      </w:r>
+      <w:r>
+        <w:t>Help</w:t>
+      </w:r>
+      <w:bookmarkEnd w:id="147"/>
+    </w:p>
+    <w:p>
+      <w:pPr>
+        <w:pStyle w:val="ListParagraph"/>
+        <w:numPr>
+          <w:ilvl w:val="0"/>
+          <w:numId w:val="47"/>
+        </w:numPr>
+        <w:ind w:left="426" w:hanging="426"/>
+      </w:pPr>
+      <w:r>
+        <w:t>Tentang Aplikasi</w:t>
+      </w:r>
+    </w:p>
+    <w:p>
+      <w:pPr>
+        <w:spacing w:after="0"/>
+        <w:ind w:left="426"/>
+      </w:pPr>
+      <w:r>
+        <w:t>Tampilan ini berisi tentang aplikasi dan pengembang aplikasi serta judul aplikasi</w:t>
+      </w:r>
+      <w:r>
+        <w:t>.</w:t>
+      </w:r>
+    </w:p>
+    <w:p>
+      <w:pPr>
+        <w:keepNext/>
+        <w:spacing w:after="0"/>
+        <w:jc w:val="center"/>
+      </w:pPr>
+      <w:r>
+        <w:rPr>
+          <w:noProof/>
+        </w:rPr>
+        <w:drawing>
+          <wp:inline distT="0" distB="0" distL="0" distR="0">
+            <wp:extent cx="1634982" cy="3318510"/>
+            <wp:effectExtent l="0" t="0" r="3810" b="0"/>
+            <wp:docPr id="17" name="Picture 17"/>
+            <wp:cNvGraphicFramePr>
+              <a:graphicFrameLocks xmlns:a="http://schemas.openxmlformats.org/drawingml/2006/main" noChangeAspect="1"/>
+            </wp:cNvGraphicFramePr>
+            <a:graphic xmlns:a="http://schemas.openxmlformats.org/drawingml/2006/main">
+              <a:graphicData uri="http://schemas.openxmlformats.org/drawingml/2006/picture">
+                <pic:pic xmlns:pic="http://schemas.openxmlformats.org/drawingml/2006/picture">
+                  <pic:nvPicPr>
+                    <pic:cNvPr id="17" name="about.jpg"/>
+                    <pic:cNvPicPr/>
+                  </pic:nvPicPr>
+                  <pic:blipFill>
+                    <a:blip r:embed="rId64" cstate="print">
+                      <a:extLst>
+                        <a:ext uri="{28A0092B-C50C-407E-A947-70E740481C1C}">
+                          <a14:useLocalDpi xmlns:a14="http://schemas.microsoft.com/office/drawing/2010/main" val="0"/>
+                        </a:ext>
+                      </a:extLst>
+                    </a:blip>
+                    <a:stretch>
+                      <a:fillRect/>
+                    </a:stretch>
+                  </pic:blipFill>
+                  <pic:spPr>
+                    <a:xfrm>
+                      <a:off x="0" y="0"/>
+                      <a:ext cx="1645258" cy="3339367"/>
+                    </a:xfrm>
+                    <a:prstGeom prst="rect">
+                      <a:avLst/>
+                    </a:prstGeom>
+                  </pic:spPr>
+                </pic:pic>
+              </a:graphicData>
+            </a:graphic>
+          </wp:inline>
+        </w:drawing>
+      </w:r>
+    </w:p>
+    <w:p>
+      <w:pPr>
+        <w:pStyle w:val="Caption"/>
+      </w:pPr>
+      <w:bookmarkStart w:id="148" w:name="_Toc501919849"/>
+      <w:r>
+        <w:t xml:space="preserve">Gambar </w:t>
+      </w:r>
+      <w:fldSimple w:instr=" STYLEREF 1 \s ">
+        <w:r>
+          <w:rPr>
+            <w:noProof/>
+          </w:rPr>
+          <w:t>4</w:t>
+        </w:r>
+      </w:fldSimple>
+      <w:r>
+        <w:t>.</w:t>
+      </w:r>
+      <w:fldSimple w:instr=" SEQ Gambar \* ARABIC \s 1 ">
+        <w:r>
+          <w:rPr>
+            <w:noProof/>
+          </w:rPr>
+          <w:t>19</w:t>
+        </w:r>
+      </w:fldSimple>
+      <w:r>
+        <w:t xml:space="preserve"> Desain Tampilan Menu about</w:t>
+      </w:r>
+      <w:bookmarkEnd w:id="148"/>
+    </w:p>
+    <w:p>
+      <w:pPr>
+        <w:spacing w:line="259" w:lineRule="auto"/>
+        <w:jc w:val="left"/>
+        <w:rPr>
+          <w:iCs/>
+          <w:szCs w:val="18"/>
+        </w:rPr>
+      </w:pPr>
+      <w:r>
+        <w:br w:type="page"/>
+      </w:r>
+    </w:p>
+    <w:p>
+      <w:pPr>
+        <w:pStyle w:val="Caption"/>
+        <w:numPr>
+          <w:ilvl w:val="0"/>
+          <w:numId w:val="47"/>
+        </w:numPr>
+        <w:ind w:left="426" w:hanging="426"/>
+        <w:jc w:val="left"/>
+      </w:pPr>
+      <w:r>
+        <w:lastRenderedPageBreak/>
+        <w:t>Tampilan Menambahkan Pegawai</w:t>
+      </w:r>
+    </w:p>
+    <w:p>
+      <w:pPr>
+        <w:ind w:left="426"/>
+      </w:pPr>
+      <w:r>
+        <w:t>Pada bagian ini  berisi tentang form untuk menambahkan pegawai ke database</w:t>
+      </w:r>
+    </w:p>
+    <w:p>
+      <w:pPr>
+        <w:keepNext/>
+        <w:jc w:val="center"/>
+      </w:pPr>
+      <w:r>
+        <w:rPr>
+          <w:noProof/>
+        </w:rPr>
+        <w:drawing>
+          <wp:inline distT="0" distB="0" distL="0" distR="0">
+            <wp:extent cx="4133540" cy="3304540"/>
+            <wp:effectExtent l="0" t="0" r="635" b="0"/>
+            <wp:docPr id="18" name="Picture 18"/>
+            <wp:cNvGraphicFramePr>
+              <a:graphicFrameLocks xmlns:a="http://schemas.openxmlformats.org/drawingml/2006/main" noChangeAspect="1"/>
+            </wp:cNvGraphicFramePr>
+            <a:graphic xmlns:a="http://schemas.openxmlformats.org/drawingml/2006/main">
+              <a:graphicData uri="http://schemas.openxmlformats.org/drawingml/2006/picture">
+                <pic:pic xmlns:pic="http://schemas.openxmlformats.org/drawingml/2006/picture">
+                  <pic:nvPicPr>
+                    <pic:cNvPr id="18" name="new employee.jpg"/>
+                    <pic:cNvPicPr/>
+                  </pic:nvPicPr>
+                  <pic:blipFill>
+                    <a:blip r:embed="rId65" cstate="print">
+                      <a:extLst>
+                        <a:ext uri="{28A0092B-C50C-407E-A947-70E740481C1C}">
+                          <a14:useLocalDpi xmlns:a14="http://schemas.microsoft.com/office/drawing/2010/main" val="0"/>
+                        </a:ext>
+                      </a:extLst>
+                    </a:blip>
+                    <a:stretch>
+                      <a:fillRect/>
+                    </a:stretch>
+                  </pic:blipFill>
+                  <pic:spPr>
+                    <a:xfrm>
+                      <a:off x="0" y="0"/>
+                      <a:ext cx="4136042" cy="3306540"/>
+                    </a:xfrm>
+                    <a:prstGeom prst="rect">
+                      <a:avLst/>
+                    </a:prstGeom>
+                  </pic:spPr>
+                </pic:pic>
+              </a:graphicData>
+            </a:graphic>
+          </wp:inline>
+        </w:drawing>
+      </w:r>
+    </w:p>
+    <w:p>
+      <w:pPr>
+        <w:pStyle w:val="Caption"/>
+      </w:pPr>
+      <w:bookmarkStart w:id="149" w:name="_Toc501919850"/>
+      <w:r>
+        <w:t xml:space="preserve">Gambar </w:t>
+      </w:r>
+      <w:fldSimple w:instr=" STYLEREF 1 \s ">
+        <w:r>
+          <w:rPr>
+            <w:noProof/>
+          </w:rPr>
+          <w:t>4</w:t>
+        </w:r>
+      </w:fldSimple>
+      <w:r>
+        <w:t>.</w:t>
+      </w:r>
+      <w:fldSimple w:instr=" SEQ Gambar \* ARABIC \s 1 ">
+        <w:r>
+          <w:rPr>
+            <w:noProof/>
+          </w:rPr>
+          <w:t>20</w:t>
+        </w:r>
+      </w:fldSimple>
+      <w:r>
+        <w:t xml:space="preserve"> Desain Menambahkan Pegawai Baru</w:t>
+      </w:r>
+      <w:bookmarkEnd w:id="149"/>
+    </w:p>
+    <w:p>
+      <w:pPr>
+        <w:pStyle w:val="ListParagraph"/>
+        <w:numPr>
+          <w:ilvl w:val="0"/>
+          <w:numId w:val="47"/>
+        </w:numPr>
+        <w:ind w:left="426" w:hanging="426"/>
+      </w:pPr>
+      <w:r>
+        <w:t>Halaman utama</w:t>
+      </w:r>
+    </w:p>
+    <w:p>
+      <w:pPr>
+        <w:pStyle w:val="ListParagraph"/>
+        <w:ind w:left="426"/>
+      </w:pPr>
+      <w:r>
+        <w:t>Pada halaman ini berisi laporan pegawai yang melakukan absensi</w:t>
+      </w:r>
+    </w:p>
+    <w:p>
+      <w:pPr>
+        <w:pStyle w:val="ListParagraph"/>
+        <w:keepNext/>
+        <w:ind w:left="0"/>
+        <w:jc w:val="center"/>
+      </w:pPr>
+      <w:r>
+        <w:rPr>
+          <w:noProof/>
+        </w:rPr>
+        <w:drawing>
+          <wp:inline distT="0" distB="0" distL="0" distR="0">
+            <wp:extent cx="4490098" cy="3190240"/>
+            <wp:effectExtent l="0" t="0" r="5715" b="0"/>
+            <wp:docPr id="19" name="Picture 19"/>
+            <wp:cNvGraphicFramePr>
+              <a:graphicFrameLocks xmlns:a="http://schemas.openxmlformats.org/drawingml/2006/main" noChangeAspect="1"/>
+            </wp:cNvGraphicFramePr>
+            <a:graphic xmlns:a="http://schemas.openxmlformats.org/drawingml/2006/main">
+              <a:graphicData uri="http://schemas.openxmlformats.org/drawingml/2006/picture">
+                <pic:pic xmlns:pic="http://schemas.openxmlformats.org/drawingml/2006/picture">
+                  <pic:nvPicPr>
+                    <pic:cNvPr id="19" name="halalaman utama.jpg"/>
+                    <pic:cNvPicPr/>
+                  </pic:nvPicPr>
+                  <pic:blipFill>
+                    <a:blip r:embed="rId66" cstate="print">
+                      <a:extLst>
+                        <a:ext uri="{28A0092B-C50C-407E-A947-70E740481C1C}">
+                          <a14:useLocalDpi xmlns:a14="http://schemas.microsoft.com/office/drawing/2010/main" val="0"/>
+                        </a:ext>
+                      </a:extLst>
+                    </a:blip>
+                    <a:stretch>
+                      <a:fillRect/>
+                    </a:stretch>
+                  </pic:blipFill>
+                  <pic:spPr>
+                    <a:xfrm>
+                      <a:off x="0" y="0"/>
+                      <a:ext cx="4563761" cy="3242578"/>
+                    </a:xfrm>
+                    <a:prstGeom prst="rect">
+                      <a:avLst/>
+                    </a:prstGeom>
+                  </pic:spPr>
+                </pic:pic>
+              </a:graphicData>
+            </a:graphic>
+          </wp:inline>
+        </w:drawing>
+      </w:r>
+    </w:p>
+    <w:p>
+      <w:pPr>
+        <w:pStyle w:val="Caption"/>
+      </w:pPr>
+      <w:bookmarkStart w:id="150" w:name="_Toc501919851"/>
+      <w:r>
+        <w:t xml:space="preserve">Gambar </w:t>
+      </w:r>
+      <w:fldSimple w:instr=" STYLEREF 1 \s ">
+        <w:r>
+          <w:rPr>
+            <w:noProof/>
+          </w:rPr>
+          <w:t>4</w:t>
+        </w:r>
+      </w:fldSimple>
+      <w:r>
+        <w:t>.</w:t>
+      </w:r>
+      <w:fldSimple w:instr=" SEQ Gambar \* ARABIC \s 1 ">
+        <w:r>
+          <w:rPr>
+            <w:noProof/>
+          </w:rPr>
+          <w:t>21</w:t>
+        </w:r>
+      </w:fldSimple>
+      <w:r>
+        <w:t xml:space="preserve"> Desain Halaman utama</w:t>
+      </w:r>
+      <w:bookmarkEnd w:id="150"/>
+    </w:p>
+    <w:p>
+      <w:pPr>
+        <w:pStyle w:val="ListParagraph"/>
+        <w:numPr>
+          <w:ilvl w:val="0"/>
+          <w:numId w:val="47"/>
+        </w:numPr>
+      </w:pPr>
+      <w:r>
+        <w:lastRenderedPageBreak/>
+        <w:t>Home Admin</w:t>
+      </w:r>
+    </w:p>
+    <w:p>
+      <w:pPr>
+        <w:pStyle w:val="ListParagraph"/>
+      </w:pPr>
+      <w:r>
+        <w:t>Pada halaman ini berisi halaman untuk admin dalam mengelola data absensi kepegawaian</w:t>
+      </w:r>
+    </w:p>
+    <w:p>
+      <w:pPr>
+        <w:keepNext/>
+        <w:jc w:val="center"/>
+      </w:pPr>
+      <w:r>
+        <w:rPr>
+          <w:noProof/>
+        </w:rPr>
+        <w:drawing>
+          <wp:inline distT="0" distB="0" distL="0" distR="0">
+            <wp:extent cx="3950970" cy="2893298"/>
+            <wp:effectExtent l="0" t="0" r="0" b="2540"/>
+            <wp:docPr id="20" name="Picture 20"/>
+            <wp:cNvGraphicFramePr>
+              <a:graphicFrameLocks xmlns:a="http://schemas.openxmlformats.org/drawingml/2006/main" noChangeAspect="1"/>
+            </wp:cNvGraphicFramePr>
+            <a:graphic xmlns:a="http://schemas.openxmlformats.org/drawingml/2006/main">
+              <a:graphicData uri="http://schemas.openxmlformats.org/drawingml/2006/picture">
+                <pic:pic xmlns:pic="http://schemas.openxmlformats.org/drawingml/2006/picture">
+                  <pic:nvPicPr>
+                    <pic:cNvPr id="20" name="halaman admin.jpg"/>
+                    <pic:cNvPicPr/>
+                  </pic:nvPicPr>
+                  <pic:blipFill>
+                    <a:blip r:embed="rId67" cstate="print">
+                      <a:extLst>
+                        <a:ext uri="{28A0092B-C50C-407E-A947-70E740481C1C}">
+                          <a14:useLocalDpi xmlns:a14="http://schemas.microsoft.com/office/drawing/2010/main" val="0"/>
+                        </a:ext>
+                      </a:extLst>
+                    </a:blip>
+                    <a:stretch>
+                      <a:fillRect/>
+                    </a:stretch>
+                  </pic:blipFill>
+                  <pic:spPr>
+                    <a:xfrm>
+                      <a:off x="0" y="0"/>
+                      <a:ext cx="3958698" cy="2898957"/>
+                    </a:xfrm>
+                    <a:prstGeom prst="rect">
+                      <a:avLst/>
+                    </a:prstGeom>
+                  </pic:spPr>
+                </pic:pic>
+              </a:graphicData>
+            </a:graphic>
+          </wp:inline>
+        </w:drawing>
+      </w:r>
+    </w:p>
+    <w:p>
+      <w:pPr>
+        <w:pStyle w:val="Caption"/>
+      </w:pPr>
+      <w:bookmarkStart w:id="151" w:name="_Toc501919852"/>
+      <w:r>
+        <w:t xml:space="preserve">Gambar </w:t>
+      </w:r>
+      <w:fldSimple w:instr=" STYLEREF 1 \s ">
+        <w:r>
+          <w:rPr>
+            <w:noProof/>
+          </w:rPr>
+          <w:t>4</w:t>
+        </w:r>
+      </w:fldSimple>
+      <w:r>
+        <w:t>.</w:t>
+      </w:r>
+      <w:fldSimple w:instr=" SEQ Gambar \* ARABIC \s 1 ">
+        <w:r>
+          <w:rPr>
+            <w:noProof/>
+          </w:rPr>
+          <w:t>22</w:t>
+        </w:r>
+      </w:fldSimple>
+      <w:r>
+        <w:t xml:space="preserve"> Desain </w:t>
+      </w:r>
+      <w:r>
+        <w:rPr>
+          <w:i/>
+        </w:rPr>
+        <w:t>Home</w:t>
+      </w:r>
+      <w:r>
+        <w:t xml:space="preserve"> Admin</w:t>
+      </w:r>
+      <w:bookmarkEnd w:id="151"/>
+    </w:p>
+    <w:p>
+      <w:pPr>
+        <w:pStyle w:val="ListParagraph"/>
+        <w:numPr>
+          <w:ilvl w:val="0"/>
+          <w:numId w:val="47"/>
+        </w:numPr>
+        <w:spacing w:line="259" w:lineRule="auto"/>
+        <w:ind w:left="426" w:hanging="426"/>
+        <w:jc w:val="left"/>
+      </w:pPr>
+      <w:r>
+        <w:t xml:space="preserve">Halaman </w:t>
+      </w:r>
+      <w:r>
+        <w:rPr>
+          <w:i/>
+        </w:rPr>
+        <w:t>Login</w:t>
+      </w:r>
+    </w:p>
+    <w:p>
+      <w:pPr>
+        <w:pStyle w:val="ListParagraph"/>
+        <w:spacing w:before="0" w:after="0" w:line="259" w:lineRule="auto"/>
+        <w:ind w:left="426"/>
+      </w:pPr>
+      <w:r>
+        <w:t xml:space="preserve">Tampilan ini digunakan untuk </w:t>
+      </w:r>
+      <w:r>
+        <w:rPr>
+          <w:i/>
+        </w:rPr>
+        <w:t xml:space="preserve">login </w:t>
+      </w:r>
+      <w:r>
+        <w:t>admin untuk mengelola data kepegawaian digital</w:t>
+      </w:r>
+    </w:p>
+    <w:p>
+      <w:pPr>
+        <w:pStyle w:val="ListParagraph"/>
+        <w:keepNext/>
+        <w:spacing w:line="259" w:lineRule="auto"/>
+        <w:ind w:left="426"/>
+        <w:jc w:val="center"/>
+      </w:pPr>
+      <w:r>
+        <w:rPr>
+          <w:noProof/>
+        </w:rPr>
+        <w:drawing>
+          <wp:inline distT="0" distB="0" distL="0" distR="0" wp14:anchorId="508D5691" wp14:editId="593ECC25">
+            <wp:extent cx="4035185" cy="2867025"/>
+            <wp:effectExtent l="0" t="0" r="3810" b="0"/>
+            <wp:docPr id="21" name="Picture 21"/>
+            <wp:cNvGraphicFramePr>
+              <a:graphicFrameLocks xmlns:a="http://schemas.openxmlformats.org/drawingml/2006/main" noChangeAspect="1"/>
+            </wp:cNvGraphicFramePr>
+            <a:graphic xmlns:a="http://schemas.openxmlformats.org/drawingml/2006/main">
+              <a:graphicData uri="http://schemas.openxmlformats.org/drawingml/2006/picture">
+                <pic:pic xmlns:pic="http://schemas.openxmlformats.org/drawingml/2006/picture">
+                  <pic:nvPicPr>
+                    <pic:cNvPr id="21" name="login admin.jpg"/>
+                    <pic:cNvPicPr/>
+                  </pic:nvPicPr>
+                  <pic:blipFill>
+                    <a:blip r:embed="rId68" cstate="print">
+                      <a:extLst>
+                        <a:ext uri="{28A0092B-C50C-407E-A947-70E740481C1C}">
+                          <a14:useLocalDpi xmlns:a14="http://schemas.microsoft.com/office/drawing/2010/main" val="0"/>
+                        </a:ext>
+                      </a:extLst>
+                    </a:blip>
+                    <a:stretch>
+                      <a:fillRect/>
+                    </a:stretch>
+                  </pic:blipFill>
+                  <pic:spPr>
+                    <a:xfrm>
+                      <a:off x="0" y="0"/>
+                      <a:ext cx="4069729" cy="2891569"/>
+                    </a:xfrm>
+                    <a:prstGeom prst="rect">
+                      <a:avLst/>
+                    </a:prstGeom>
+                  </pic:spPr>
+                </pic:pic>
+              </a:graphicData>
+            </a:graphic>
+          </wp:inline>
+        </w:drawing>
+      </w:r>
+    </w:p>
+    <w:p>
+      <w:pPr>
+        <w:pStyle w:val="Caption"/>
         <w:sectPr>
           <w:pgSz w:w="11907" w:h="16840" w:code="9"/>
           <w:pgMar w:top="1701" w:right="1701" w:bottom="1701" w:left="2268" w:header="720" w:footer="720" w:gutter="0"/>
@@ -36068,24 +38219,54 @@
           <w:docGrid w:linePitch="360"/>
         </w:sectPr>
       </w:pPr>
-      <w:r>
-        <w:t xml:space="preserve">Tampilan ini berisi tentang petunjuk penggunaan aplikasi   absensi kepegawaian digital yang ditampikan petunjuk penggunaan aplikasi  menunjukan bagaiman menggunakan aplikasi </w:t>
-      </w:r>
+      <w:bookmarkStart w:id="152" w:name="_Toc501919853"/>
+      <w:r>
+        <w:t xml:space="preserve">Gambar </w:t>
+      </w:r>
+      <w:fldSimple w:instr=" STYLEREF 1 \s ">
+        <w:r>
+          <w:rPr>
+            <w:noProof/>
+          </w:rPr>
+          <w:t>4</w:t>
+        </w:r>
+      </w:fldSimple>
+      <w:r>
+        <w:t>.</w:t>
+      </w:r>
+      <w:fldSimple w:instr=" SEQ Gambar \* ARABIC \s 1 ">
+        <w:r>
+          <w:rPr>
+            <w:noProof/>
+          </w:rPr>
+          <w:t>23</w:t>
+        </w:r>
+      </w:fldSimple>
+      <w:r>
+        <w:t xml:space="preserve"> Desain Halaman Login Admin</w:t>
+      </w:r>
+      <w:bookmarkEnd w:id="152"/>
     </w:p>
     <w:p>
       <w:pPr>
         <w:pStyle w:val="Heading1"/>
-        <w:ind w:left="0" w:firstLine="0"/>
+        <w:numPr>
+          <w:ilvl w:val="0"/>
+          <w:numId w:val="46"/>
+        </w:numPr>
       </w:pPr>
       <w:r>
         <w:lastRenderedPageBreak/>
+        <w:t>BAB V</w:t>
+      </w:r>
+      <w:r>
         <w:br/>
       </w:r>
-      <w:bookmarkStart w:id="121" w:name="_Toc499808922"/>
+      <w:bookmarkStart w:id="153" w:name="_Toc499808922"/>
       <w:r>
         <w:t>IMPLEMENTAS</w:t>
       </w:r>
-      <w:bookmarkEnd w:id="121"/>
+      <w:bookmarkEnd w:id="153"/>
     </w:p>
     <w:p>
       <w:pPr>
@@ -36112,17 +38293,23 @@
     <w:p>
       <w:pPr>
         <w:pStyle w:val="Heading1"/>
-        <w:ind w:left="0" w:firstLine="0"/>
+        <w:numPr>
+          <w:ilvl w:val="0"/>
+          <w:numId w:val="46"/>
+        </w:numPr>
       </w:pPr>
       <w:r>
         <w:lastRenderedPageBreak/>
+        <w:t>BAB VI</w:t>
+      </w:r>
+      <w:r>
         <w:br/>
       </w:r>
-      <w:bookmarkStart w:id="122" w:name="_Toc499808923"/>
+      <w:bookmarkStart w:id="154" w:name="_Toc499808923"/>
       <w:r>
         <w:t>PENUTUP</w:t>
       </w:r>
-      <w:bookmarkEnd w:id="122"/>
+      <w:bookmarkEnd w:id="154"/>
     </w:p>
     <w:p>
       <w:pPr>
@@ -36155,7 +38342,7 @@
         </w:numPr>
         <w:jc w:val="left"/>
       </w:pPr>
-      <w:bookmarkStart w:id="123" w:name="_Toc499808924"/>
+      <w:bookmarkStart w:id="155" w:name="_Toc499808924"/>
       <w:r>
         <w:lastRenderedPageBreak/>
         <w:t>Daftar Pusta</w:t>
@@ -36163,7 +38350,7 @@
       <w:r>
         <w:t>ka</w:t>
       </w:r>
-      <w:bookmarkEnd w:id="123"/>
+      <w:bookmarkEnd w:id="155"/>
     </w:p>
     <w:p>
       <w:pPr>
@@ -36857,7 +39044,7 @@
 </file>
 
 <file path=word/endnotes.xml><?xml version="1.0" encoding="utf-8"?>
-<w:endnotes xmlns:wpc="http://schemas.microsoft.com/office/word/2010/wordprocessingCanvas" xmlns:cx="http://schemas.microsoft.com/office/drawing/2014/chartex" xmlns:cx1="http://schemas.microsoft.com/office/drawing/2015/9/8/chartex" xmlns:cx2="http://schemas.microsoft.com/office/drawing/2015/10/21/chartex" xmlns:cx3="http://schemas.microsoft.com/office/drawing/2016/5/9/chartex" xmlns:cx4="http://schemas.microsoft.com/office/drawing/2016/5/10/chartex" xmlns:cx5="http://schemas.microsoft.com/office/drawing/2016/5/11/chartex" xmlns:cx6="http://schemas.microsoft.com/office/drawing/2016/5/12/chartex" xmlns:cx7="http://schemas.microsoft.com/office/drawing/2016/5/13/chartex" xmlns:cx8="http://schemas.microsoft.com/office/drawing/2016/5/14/chartex" xmlns:mc="http://schemas.openxmlformats.org/markup-compatibility/2006" xmlns:aink="http://schemas.microsoft.com/office/drawing/2016/ink" xmlns:am3d="http://schemas.microsoft.com/office/drawing/2017/model3d" xmlns:o="urn:schemas-microsoft-com:office:office" xmlns:r="http://schemas.openxmlformats.org/officeDocument/2006/relationships" xmlns:m="http://schemas.openxmlformats.org/officeDocument/2006/math" xmlns:v="urn:schemas-microsoft-com:vml" xmlns:wp14="http://schemas.microsoft.com/office/word/2010/wordprocessingDrawing" xmlns:wp="http://schemas.openxmlformats.org/drawingml/2006/wordprocessingDrawing" xmlns:w10="urn:schemas-microsoft-com:office:word" xmlns:w="http://schemas.openxmlformats.org/wordprocessingml/2006/main" xmlns:w14="http://schemas.microsoft.com/office/word/2010/wordml" xmlns:w15="http://schemas.microsoft.com/office/word/2012/wordml" xmlns:w16cid="http://schemas.microsoft.com/office/word/2016/wordml/cid" xmlns:w16se="http://schemas.microsoft.com/office/word/2015/wordml/symex" xmlns:wpg="http://schemas.microsoft.com/office/word/2010/wordprocessingGroup" xmlns:wpi="http://schemas.microsoft.com/office/word/2010/wordprocessingInk" xmlns:wne="http://schemas.microsoft.com/office/word/2006/wordml" xmlns:wps="http://schemas.microsoft.com/office/word/2010/wordprocessingShape" mc:Ignorable="w14 w15 w16se w16cid wp14">
+<w:endnotes xmlns:wpc="http://schemas.microsoft.com/office/word/2010/wordprocessingCanvas" xmlns:cx="http://schemas.microsoft.com/office/drawing/2014/chartex" xmlns:mc="http://schemas.openxmlformats.org/markup-compatibility/2006" xmlns:o="urn:schemas-microsoft-com:office:office" xmlns:r="http://schemas.openxmlformats.org/officeDocument/2006/relationships" xmlns:m="http://schemas.openxmlformats.org/officeDocument/2006/math" xmlns:v="urn:schemas-microsoft-com:vml" xmlns:wp14="http://schemas.microsoft.com/office/word/2010/wordprocessingDrawing" xmlns:wp="http://schemas.openxmlformats.org/drawingml/2006/wordprocessingDrawing" xmlns:w10="urn:schemas-microsoft-com:office:word" xmlns:w="http://schemas.openxmlformats.org/wordprocessingml/2006/main" xmlns:w14="http://schemas.microsoft.com/office/word/2010/wordml" xmlns:w15="http://schemas.microsoft.com/office/word/2012/wordml" xmlns:w16se="http://schemas.microsoft.com/office/word/2015/wordml/symex" xmlns:wpg="http://schemas.microsoft.com/office/word/2010/wordprocessingGroup" xmlns:wpi="http://schemas.microsoft.com/office/word/2010/wordprocessingInk" xmlns:wne="http://schemas.microsoft.com/office/word/2006/wordml" xmlns:wps="http://schemas.microsoft.com/office/word/2010/wordprocessingShape" mc:Ignorable="w14 w15 w16se wp14">
   <w:endnote w:type="separator" w:id="-1">
     <w:p>
       <w:pPr>
@@ -36882,7 +39069,7 @@
 </file>
 
 <file path=word/footer1.xml><?xml version="1.0" encoding="utf-8"?>
-<w:ftr xmlns:wpc="http://schemas.microsoft.com/office/word/2010/wordprocessingCanvas" xmlns:cx="http://schemas.microsoft.com/office/drawing/2014/chartex" xmlns:cx1="http://schemas.microsoft.com/office/drawing/2015/9/8/chartex" xmlns:cx2="http://schemas.microsoft.com/office/drawing/2015/10/21/chartex" xmlns:cx3="http://schemas.microsoft.com/office/drawing/2016/5/9/chartex" xmlns:cx4="http://schemas.microsoft.com/office/drawing/2016/5/10/chartex" xmlns:cx5="http://schemas.microsoft.com/office/drawing/2016/5/11/chartex" xmlns:cx6="http://schemas.microsoft.com/office/drawing/2016/5/12/chartex" xmlns:cx7="http://schemas.microsoft.com/office/drawing/2016/5/13/chartex" xmlns:cx8="http://schemas.microsoft.com/office/drawing/2016/5/14/chartex" xmlns:mc="http://schemas.openxmlformats.org/markup-compatibility/2006" xmlns:aink="http://schemas.microsoft.com/office/drawing/2016/ink" xmlns:am3d="http://schemas.microsoft.com/office/drawing/2017/model3d" xmlns:o="urn:schemas-microsoft-com:office:office" xmlns:r="http://schemas.openxmlformats.org/officeDocument/2006/relationships" xmlns:m="http://schemas.openxmlformats.org/officeDocument/2006/math" xmlns:v="urn:schemas-microsoft-com:vml" xmlns:wp14="http://schemas.microsoft.com/office/word/2010/wordprocessingDrawing" xmlns:wp="http://schemas.openxmlformats.org/drawingml/2006/wordprocessingDrawing" xmlns:w10="urn:schemas-microsoft-com:office:word" xmlns:w="http://schemas.openxmlformats.org/wordprocessingml/2006/main" xmlns:w14="http://schemas.microsoft.com/office/word/2010/wordml" xmlns:w15="http://schemas.microsoft.com/office/word/2012/wordml" xmlns:w16cid="http://schemas.microsoft.com/office/word/2016/wordml/cid" xmlns:w16se="http://schemas.microsoft.com/office/word/2015/wordml/symex" xmlns:wpg="http://schemas.microsoft.com/office/word/2010/wordprocessingGroup" xmlns:wpi="http://schemas.microsoft.com/office/word/2010/wordprocessingInk" xmlns:wne="http://schemas.microsoft.com/office/word/2006/wordml" xmlns:wps="http://schemas.microsoft.com/office/word/2010/wordprocessingShape" mc:Ignorable="w14 w15 w16se w16cid wp14">
+<w:ftr xmlns:wpc="http://schemas.microsoft.com/office/word/2010/wordprocessingCanvas" xmlns:cx="http://schemas.microsoft.com/office/drawing/2014/chartex" xmlns:mc="http://schemas.openxmlformats.org/markup-compatibility/2006" xmlns:o="urn:schemas-microsoft-com:office:office" xmlns:r="http://schemas.openxmlformats.org/officeDocument/2006/relationships" xmlns:m="http://schemas.openxmlformats.org/officeDocument/2006/math" xmlns:v="urn:schemas-microsoft-com:vml" xmlns:wp14="http://schemas.microsoft.com/office/word/2010/wordprocessingDrawing" xmlns:wp="http://schemas.openxmlformats.org/drawingml/2006/wordprocessingDrawing" xmlns:w10="urn:schemas-microsoft-com:office:word" xmlns:w="http://schemas.openxmlformats.org/wordprocessingml/2006/main" xmlns:w14="http://schemas.microsoft.com/office/word/2010/wordml" xmlns:w15="http://schemas.microsoft.com/office/word/2012/wordml" xmlns:w16se="http://schemas.microsoft.com/office/word/2015/wordml/symex" xmlns:wpg="http://schemas.microsoft.com/office/word/2010/wordprocessingGroup" xmlns:wpi="http://schemas.microsoft.com/office/word/2010/wordprocessingInk" xmlns:wne="http://schemas.microsoft.com/office/word/2006/wordml" xmlns:wps="http://schemas.microsoft.com/office/word/2010/wordprocessingShape" mc:Ignorable="w14 w15 w16se wp14">
   <w:p>
     <w:pPr>
       <w:pStyle w:val="Footer"/>
@@ -36902,7 +39089,7 @@
 </file>
 
 <file path=word/footer2.xml><?xml version="1.0" encoding="utf-8"?>
-<w:ftr xmlns:wpc="http://schemas.microsoft.com/office/word/2010/wordprocessingCanvas" xmlns:cx="http://schemas.microsoft.com/office/drawing/2014/chartex" xmlns:cx1="http://schemas.microsoft.com/office/drawing/2015/9/8/chartex" xmlns:cx2="http://schemas.microsoft.com/office/drawing/2015/10/21/chartex" xmlns:cx3="http://schemas.microsoft.com/office/drawing/2016/5/9/chartex" xmlns:cx4="http://schemas.microsoft.com/office/drawing/2016/5/10/chartex" xmlns:cx5="http://schemas.microsoft.com/office/drawing/2016/5/11/chartex" xmlns:cx6="http://schemas.microsoft.com/office/drawing/2016/5/12/chartex" xmlns:cx7="http://schemas.microsoft.com/office/drawing/2016/5/13/chartex" xmlns:cx8="http://schemas.microsoft.com/office/drawing/2016/5/14/chartex" xmlns:mc="http://schemas.openxmlformats.org/markup-compatibility/2006" xmlns:aink="http://schemas.microsoft.com/office/drawing/2016/ink" xmlns:am3d="http://schemas.microsoft.com/office/drawing/2017/model3d" xmlns:o="urn:schemas-microsoft-com:office:office" xmlns:r="http://schemas.openxmlformats.org/officeDocument/2006/relationships" xmlns:m="http://schemas.openxmlformats.org/officeDocument/2006/math" xmlns:v="urn:schemas-microsoft-com:vml" xmlns:wp14="http://schemas.microsoft.com/office/word/2010/wordprocessingDrawing" xmlns:wp="http://schemas.openxmlformats.org/drawingml/2006/wordprocessingDrawing" xmlns:w10="urn:schemas-microsoft-com:office:word" xmlns:w="http://schemas.openxmlformats.org/wordprocessingml/2006/main" xmlns:w14="http://schemas.microsoft.com/office/word/2010/wordml" xmlns:w15="http://schemas.microsoft.com/office/word/2012/wordml" xmlns:w16cid="http://schemas.microsoft.com/office/word/2016/wordml/cid" xmlns:w16se="http://schemas.microsoft.com/office/word/2015/wordml/symex" xmlns:wpg="http://schemas.microsoft.com/office/word/2010/wordprocessingGroup" xmlns:wpi="http://schemas.microsoft.com/office/word/2010/wordprocessingInk" xmlns:wne="http://schemas.microsoft.com/office/word/2006/wordml" xmlns:wps="http://schemas.microsoft.com/office/word/2010/wordprocessingShape" mc:Ignorable="w14 w15 w16se w16cid wp14">
+<w:ftr xmlns:wpc="http://schemas.microsoft.com/office/word/2010/wordprocessingCanvas" xmlns:cx="http://schemas.microsoft.com/office/drawing/2014/chartex" xmlns:mc="http://schemas.openxmlformats.org/markup-compatibility/2006" xmlns:o="urn:schemas-microsoft-com:office:office" xmlns:r="http://schemas.openxmlformats.org/officeDocument/2006/relationships" xmlns:m="http://schemas.openxmlformats.org/officeDocument/2006/math" xmlns:v="urn:schemas-microsoft-com:vml" xmlns:wp14="http://schemas.microsoft.com/office/word/2010/wordprocessingDrawing" xmlns:wp="http://schemas.openxmlformats.org/drawingml/2006/wordprocessingDrawing" xmlns:w10="urn:schemas-microsoft-com:office:word" xmlns:w="http://schemas.openxmlformats.org/wordprocessingml/2006/main" xmlns:w14="http://schemas.microsoft.com/office/word/2010/wordml" xmlns:w15="http://schemas.microsoft.com/office/word/2012/wordml" xmlns:w16se="http://schemas.microsoft.com/office/word/2015/wordml/symex" xmlns:wpg="http://schemas.microsoft.com/office/word/2010/wordprocessingGroup" xmlns:wpi="http://schemas.microsoft.com/office/word/2010/wordprocessingInk" xmlns:wne="http://schemas.microsoft.com/office/word/2006/wordml" xmlns:wps="http://schemas.microsoft.com/office/word/2010/wordprocessingShape" mc:Ignorable="w14 w15 w16se wp14">
   <w:sdt>
     <w:sdtPr>
       <w:id w:val="539633504"/>
@@ -36943,7 +39130,7 @@
           <w:rPr>
             <w:noProof/>
           </w:rPr>
-          <w:t>47</w:t>
+          <w:t>64</w:t>
         </w:r>
         <w:r>
           <w:rPr>
@@ -36974,7 +39161,7 @@
 </file>
 
 <file path=word/footnotes.xml><?xml version="1.0" encoding="utf-8"?>
-<w:footnotes xmlns:wpc="http://schemas.microsoft.com/office/word/2010/wordprocessingCanvas" xmlns:cx="http://schemas.microsoft.com/office/drawing/2014/chartex" xmlns:cx1="http://schemas.microsoft.com/office/drawing/2015/9/8/chartex" xmlns:cx2="http://schemas.microsoft.com/office/drawing/2015/10/21/chartex" xmlns:cx3="http://schemas.microsoft.com/office/drawing/2016/5/9/chartex" xmlns:cx4="http://schemas.microsoft.com/office/drawing/2016/5/10/chartex" xmlns:cx5="http://schemas.microsoft.com/office/drawing/2016/5/11/chartex" xmlns:cx6="http://schemas.microsoft.com/office/drawing/2016/5/12/chartex" xmlns:cx7="http://schemas.microsoft.com/office/drawing/2016/5/13/chartex" xmlns:cx8="http://schemas.microsoft.com/office/drawing/2016/5/14/chartex" xmlns:mc="http://schemas.openxmlformats.org/markup-compatibility/2006" xmlns:aink="http://schemas.microsoft.com/office/drawing/2016/ink" xmlns:am3d="http://schemas.microsoft.com/office/drawing/2017/model3d" xmlns:o="urn:schemas-microsoft-com:office:office" xmlns:r="http://schemas.openxmlformats.org/officeDocument/2006/relationships" xmlns:m="http://schemas.openxmlformats.org/officeDocument/2006/math" xmlns:v="urn:schemas-microsoft-com:vml" xmlns:wp14="http://schemas.microsoft.com/office/word/2010/wordprocessingDrawing" xmlns:wp="http://schemas.openxmlformats.org/drawingml/2006/wordprocessingDrawing" xmlns:w10="urn:schemas-microsoft-com:office:word" xmlns:w="http://schemas.openxmlformats.org/wordprocessingml/2006/main" xmlns:w14="http://schemas.microsoft.com/office/word/2010/wordml" xmlns:w15="http://schemas.microsoft.com/office/word/2012/wordml" xmlns:w16cid="http://schemas.microsoft.com/office/word/2016/wordml/cid" xmlns:w16se="http://schemas.microsoft.com/office/word/2015/wordml/symex" xmlns:wpg="http://schemas.microsoft.com/office/word/2010/wordprocessingGroup" xmlns:wpi="http://schemas.microsoft.com/office/word/2010/wordprocessingInk" xmlns:wne="http://schemas.microsoft.com/office/word/2006/wordml" xmlns:wps="http://schemas.microsoft.com/office/word/2010/wordprocessingShape" mc:Ignorable="w14 w15 w16se w16cid wp14">
+<w:footnotes xmlns:wpc="http://schemas.microsoft.com/office/word/2010/wordprocessingCanvas" xmlns:cx="http://schemas.microsoft.com/office/drawing/2014/chartex" xmlns:mc="http://schemas.openxmlformats.org/markup-compatibility/2006" xmlns:o="urn:schemas-microsoft-com:office:office" xmlns:r="http://schemas.openxmlformats.org/officeDocument/2006/relationships" xmlns:m="http://schemas.openxmlformats.org/officeDocument/2006/math" xmlns:v="urn:schemas-microsoft-com:vml" xmlns:wp14="http://schemas.microsoft.com/office/word/2010/wordprocessingDrawing" xmlns:wp="http://schemas.openxmlformats.org/drawingml/2006/wordprocessingDrawing" xmlns:w10="urn:schemas-microsoft-com:office:word" xmlns:w="http://schemas.openxmlformats.org/wordprocessingml/2006/main" xmlns:w14="http://schemas.microsoft.com/office/word/2010/wordml" xmlns:w15="http://schemas.microsoft.com/office/word/2012/wordml" xmlns:w16se="http://schemas.microsoft.com/office/word/2015/wordml/symex" xmlns:wpg="http://schemas.microsoft.com/office/word/2010/wordprocessingGroup" xmlns:wpi="http://schemas.microsoft.com/office/word/2010/wordprocessingInk" xmlns:wne="http://schemas.microsoft.com/office/word/2006/wordml" xmlns:wps="http://schemas.microsoft.com/office/word/2010/wordprocessingShape" mc:Ignorable="w14 w15 w16se wp14">
   <w:footnote w:type="separator" w:id="-1">
     <w:p>
       <w:pPr>
@@ -36999,7 +39186,7 @@
 </file>
 
 <file path=word/header1.xml><?xml version="1.0" encoding="utf-8"?>
-<w:hdr xmlns:wpc="http://schemas.microsoft.com/office/word/2010/wordprocessingCanvas" xmlns:cx="http://schemas.microsoft.com/office/drawing/2014/chartex" xmlns:cx1="http://schemas.microsoft.com/office/drawing/2015/9/8/chartex" xmlns:cx2="http://schemas.microsoft.com/office/drawing/2015/10/21/chartex" xmlns:cx3="http://schemas.microsoft.com/office/drawing/2016/5/9/chartex" xmlns:cx4="http://schemas.microsoft.com/office/drawing/2016/5/10/chartex" xmlns:cx5="http://schemas.microsoft.com/office/drawing/2016/5/11/chartex" xmlns:cx6="http://schemas.microsoft.com/office/drawing/2016/5/12/chartex" xmlns:cx7="http://schemas.microsoft.com/office/drawing/2016/5/13/chartex" xmlns:cx8="http://schemas.microsoft.com/office/drawing/2016/5/14/chartex" xmlns:mc="http://schemas.openxmlformats.org/markup-compatibility/2006" xmlns:aink="http://schemas.microsoft.com/office/drawing/2016/ink" xmlns:am3d="http://schemas.microsoft.com/office/drawing/2017/model3d" xmlns:o="urn:schemas-microsoft-com:office:office" xmlns:r="http://schemas.openxmlformats.org/officeDocument/2006/relationships" xmlns:m="http://schemas.openxmlformats.org/officeDocument/2006/math" xmlns:v="urn:schemas-microsoft-com:vml" xmlns:wp14="http://schemas.microsoft.com/office/word/2010/wordprocessingDrawing" xmlns:wp="http://schemas.openxmlformats.org/drawingml/2006/wordprocessingDrawing" xmlns:w10="urn:schemas-microsoft-com:office:word" xmlns:w="http://schemas.openxmlformats.org/wordprocessingml/2006/main" xmlns:w14="http://schemas.microsoft.com/office/word/2010/wordml" xmlns:w15="http://schemas.microsoft.com/office/word/2012/wordml" xmlns:w16cid="http://schemas.microsoft.com/office/word/2016/wordml/cid" xmlns:w16se="http://schemas.microsoft.com/office/word/2015/wordml/symex" xmlns:wpg="http://schemas.microsoft.com/office/word/2010/wordprocessingGroup" xmlns:wpi="http://schemas.microsoft.com/office/word/2010/wordprocessingInk" xmlns:wne="http://schemas.microsoft.com/office/word/2006/wordml" xmlns:wps="http://schemas.microsoft.com/office/word/2010/wordprocessingShape" mc:Ignorable="w14 w15 w16se w16cid wp14">
+<w:hdr xmlns:wpc="http://schemas.microsoft.com/office/word/2010/wordprocessingCanvas" xmlns:cx="http://schemas.microsoft.com/office/drawing/2014/chartex" xmlns:mc="http://schemas.openxmlformats.org/markup-compatibility/2006" xmlns:o="urn:schemas-microsoft-com:office:office" xmlns:r="http://schemas.openxmlformats.org/officeDocument/2006/relationships" xmlns:m="http://schemas.openxmlformats.org/officeDocument/2006/math" xmlns:v="urn:schemas-microsoft-com:vml" xmlns:wp14="http://schemas.microsoft.com/office/word/2010/wordprocessingDrawing" xmlns:wp="http://schemas.openxmlformats.org/drawingml/2006/wordprocessingDrawing" xmlns:w10="urn:schemas-microsoft-com:office:word" xmlns:w="http://schemas.openxmlformats.org/wordprocessingml/2006/main" xmlns:w14="http://schemas.microsoft.com/office/word/2010/wordml" xmlns:w15="http://schemas.microsoft.com/office/word/2012/wordml" xmlns:w16se="http://schemas.microsoft.com/office/word/2015/wordml/symex" xmlns:wpg="http://schemas.microsoft.com/office/word/2010/wordprocessingGroup" xmlns:wpi="http://schemas.microsoft.com/office/word/2010/wordprocessingInk" xmlns:wne="http://schemas.microsoft.com/office/word/2006/wordml" xmlns:wps="http://schemas.microsoft.com/office/word/2010/wordprocessingShape" mc:Ignorable="w14 w15 w16se wp14">
   <w:sdt>
     <w:sdtPr>
       <w:id w:val="-827441488"/>
@@ -37032,7 +39219,7 @@
           <w:rPr>
             <w:noProof/>
           </w:rPr>
-          <w:t>48</w:t>
+          <w:t>62</w:t>
         </w:r>
         <w:r>
           <w:rPr>
@@ -37052,7 +39239,7 @@
 </file>
 
 <file path=word/numbering.xml><?xml version="1.0" encoding="utf-8"?>
-<w:numbering xmlns:wpc="http://schemas.microsoft.com/office/word/2010/wordprocessingCanvas" xmlns:cx="http://schemas.microsoft.com/office/drawing/2014/chartex" xmlns:cx1="http://schemas.microsoft.com/office/drawing/2015/9/8/chartex" xmlns:cx2="http://schemas.microsoft.com/office/drawing/2015/10/21/chartex" xmlns:cx3="http://schemas.microsoft.com/office/drawing/2016/5/9/chartex" xmlns:cx4="http://schemas.microsoft.com/office/drawing/2016/5/10/chartex" xmlns:cx5="http://schemas.microsoft.com/office/drawing/2016/5/11/chartex" xmlns:cx6="http://schemas.microsoft.com/office/drawing/2016/5/12/chartex" xmlns:cx7="http://schemas.microsoft.com/office/drawing/2016/5/13/chartex" xmlns:cx8="http://schemas.microsoft.com/office/drawing/2016/5/14/chartex" xmlns:mc="http://schemas.openxmlformats.org/markup-compatibility/2006" xmlns:aink="http://schemas.microsoft.com/office/drawing/2016/ink" xmlns:am3d="http://schemas.microsoft.com/office/drawing/2017/model3d" xmlns:o="urn:schemas-microsoft-com:office:office" xmlns:r="http://schemas.openxmlformats.org/officeDocument/2006/relationships" xmlns:m="http://schemas.openxmlformats.org/officeDocument/2006/math" xmlns:v="urn:schemas-microsoft-com:vml" xmlns:wp14="http://schemas.microsoft.com/office/word/2010/wordprocessingDrawing" xmlns:wp="http://schemas.openxmlformats.org/drawingml/2006/wordprocessingDrawing" xmlns:w10="urn:schemas-microsoft-com:office:word" xmlns:w="http://schemas.openxmlformats.org/wordprocessingml/2006/main" xmlns:w14="http://schemas.microsoft.com/office/word/2010/wordml" xmlns:w15="http://schemas.microsoft.com/office/word/2012/wordml" xmlns:w16cid="http://schemas.microsoft.com/office/word/2016/wordml/cid" xmlns:w16se="http://schemas.microsoft.com/office/word/2015/wordml/symex" xmlns:wpg="http://schemas.microsoft.com/office/word/2010/wordprocessingGroup" xmlns:wpi="http://schemas.microsoft.com/office/word/2010/wordprocessingInk" xmlns:wne="http://schemas.microsoft.com/office/word/2006/wordml" xmlns:wps="http://schemas.microsoft.com/office/word/2010/wordprocessingShape" mc:Ignorable="w14 w15 w16se w16cid wp14">
+<w:numbering xmlns:wpc="http://schemas.microsoft.com/office/word/2010/wordprocessingCanvas" xmlns:cx="http://schemas.microsoft.com/office/drawing/2014/chartex" xmlns:mc="http://schemas.openxmlformats.org/markup-compatibility/2006" xmlns:o="urn:schemas-microsoft-com:office:office" xmlns:r="http://schemas.openxmlformats.org/officeDocument/2006/relationships" xmlns:m="http://schemas.openxmlformats.org/officeDocument/2006/math" xmlns:v="urn:schemas-microsoft-com:vml" xmlns:wp14="http://schemas.microsoft.com/office/word/2010/wordprocessingDrawing" xmlns:wp="http://schemas.openxmlformats.org/drawingml/2006/wordprocessingDrawing" xmlns:w10="urn:schemas-microsoft-com:office:word" xmlns:w="http://schemas.openxmlformats.org/wordprocessingml/2006/main" xmlns:w14="http://schemas.microsoft.com/office/word/2010/wordml" xmlns:w15="http://schemas.microsoft.com/office/word/2012/wordml" xmlns:w16se="http://schemas.microsoft.com/office/word/2015/wordml/symex" xmlns:wpg="http://schemas.microsoft.com/office/word/2010/wordprocessingGroup" xmlns:wpi="http://schemas.microsoft.com/office/word/2010/wordprocessingInk" xmlns:wne="http://schemas.microsoft.com/office/word/2006/wordml" xmlns:wps="http://schemas.microsoft.com/office/word/2010/wordprocessingShape" mc:Ignorable="w14 w15 w16se wp14">
   <w:abstractNum w:abstractNumId="0" w15:restartNumberingAfterBreak="0">
     <w:nsid w:val="02720E8D"/>
     <w:multiLevelType w:val="hybridMultilevel"/>
@@ -41577,6 +43764,17 @@
   </w:num>
   <w:num w:numId="36">
     <w:abstractNumId w:val="10"/>
+    <w:lvlOverride w:ilvl="0">
+      <w:lvl w:ilvl="0">
+        <w:start w:val="3"/>
+        <w:numFmt w:val="decimal"/>
+        <w:lvlText w:val="%1."/>
+        <w:lvlJc w:val="left"/>
+        <w:pPr>
+          <w:ind w:left="360" w:hanging="360"/>
+        </w:pPr>
+      </w:lvl>
+    </w:lvlOverride>
     <w:lvlOverride w:ilvl="1">
       <w:lvl w:ilvl="1">
         <w:start w:val="1"/>
@@ -41585,6 +43783,83 @@
         <w:lvlJc w:val="left"/>
         <w:pPr>
           <w:ind w:left="792" w:hanging="432"/>
+        </w:pPr>
+      </w:lvl>
+    </w:lvlOverride>
+    <w:lvlOverride w:ilvl="2">
+      <w:lvl w:ilvl="2">
+        <w:start w:val="1"/>
+        <w:numFmt w:val="decimal"/>
+        <w:lvlText w:val="%1.%2.%3."/>
+        <w:lvlJc w:val="left"/>
+        <w:pPr>
+          <w:ind w:left="1224" w:hanging="504"/>
+        </w:pPr>
+      </w:lvl>
+    </w:lvlOverride>
+    <w:lvlOverride w:ilvl="3">
+      <w:lvl w:ilvl="3">
+        <w:start w:val="1"/>
+        <w:numFmt w:val="decimal"/>
+        <w:lvlText w:val="%1.%2.%3.%4."/>
+        <w:lvlJc w:val="left"/>
+        <w:pPr>
+          <w:ind w:left="1728" w:hanging="648"/>
+        </w:pPr>
+      </w:lvl>
+    </w:lvlOverride>
+    <w:lvlOverride w:ilvl="4">
+      <w:lvl w:ilvl="4">
+        <w:start w:val="1"/>
+        <w:numFmt w:val="decimal"/>
+        <w:lvlText w:val="%1.%2.%3.%4.%5."/>
+        <w:lvlJc w:val="left"/>
+        <w:pPr>
+          <w:ind w:left="2232" w:hanging="792"/>
+        </w:pPr>
+      </w:lvl>
+    </w:lvlOverride>
+    <w:lvlOverride w:ilvl="5">
+      <w:lvl w:ilvl="5">
+        <w:start w:val="1"/>
+        <w:numFmt w:val="decimal"/>
+        <w:lvlText w:val="%1.%2.%3.%4.%5.%6."/>
+        <w:lvlJc w:val="left"/>
+        <w:pPr>
+          <w:ind w:left="2736" w:hanging="936"/>
+        </w:pPr>
+      </w:lvl>
+    </w:lvlOverride>
+    <w:lvlOverride w:ilvl="6">
+      <w:lvl w:ilvl="6">
+        <w:start w:val="1"/>
+        <w:numFmt w:val="decimal"/>
+        <w:lvlText w:val="%1.%2.%3.%4.%5.%6.%7."/>
+        <w:lvlJc w:val="left"/>
+        <w:pPr>
+          <w:ind w:left="3240" w:hanging="1080"/>
+        </w:pPr>
+      </w:lvl>
+    </w:lvlOverride>
+    <w:lvlOverride w:ilvl="7">
+      <w:lvl w:ilvl="7">
+        <w:start w:val="1"/>
+        <w:numFmt w:val="decimal"/>
+        <w:lvlText w:val="%1.%2.%3.%4.%5.%6.%7.%8."/>
+        <w:lvlJc w:val="left"/>
+        <w:pPr>
+          <w:ind w:left="3744" w:hanging="1224"/>
+        </w:pPr>
+      </w:lvl>
+    </w:lvlOverride>
+    <w:lvlOverride w:ilvl="8">
+      <w:lvl w:ilvl="8">
+        <w:start w:val="1"/>
+        <w:numFmt w:val="decimal"/>
+        <w:lvlText w:val="%1.%2.%3.%4.%5.%6.%7.%8.%9."/>
+        <w:lvlJc w:val="left"/>
+        <w:pPr>
+          <w:ind w:left="4320" w:hanging="1440"/>
         </w:pPr>
       </w:lvl>
     </w:lvlOverride>
@@ -41627,7 +43902,7 @@
 </file>
 
 <file path=word/styles.xml><?xml version="1.0" encoding="utf-8"?>
-<w:styles xmlns:mc="http://schemas.openxmlformats.org/markup-compatibility/2006" xmlns:r="http://schemas.openxmlformats.org/officeDocument/2006/relationships" xmlns:w="http://schemas.openxmlformats.org/wordprocessingml/2006/main" xmlns:w14="http://schemas.microsoft.com/office/word/2010/wordml" xmlns:w15="http://schemas.microsoft.com/office/word/2012/wordml" xmlns:w16cid="http://schemas.microsoft.com/office/word/2016/wordml/cid" xmlns:w16se="http://schemas.microsoft.com/office/word/2015/wordml/symex" mc:Ignorable="w14 w15 w16se w16cid">
+<w:styles xmlns:mc="http://schemas.openxmlformats.org/markup-compatibility/2006" xmlns:r="http://schemas.openxmlformats.org/officeDocument/2006/relationships" xmlns:w="http://schemas.openxmlformats.org/wordprocessingml/2006/main" xmlns:w14="http://schemas.microsoft.com/office/word/2010/wordml" xmlns:w15="http://schemas.microsoft.com/office/word/2012/wordml" xmlns:w16se="http://schemas.microsoft.com/office/word/2015/wordml/symex" mc:Ignorable="w14 w15 w16se">
   <w:docDefaults>
     <w:rPrDefault>
       <w:rPr>
@@ -41643,7 +43918,7 @@
       </w:pPr>
     </w:pPrDefault>
   </w:docDefaults>
-  <w:latentStyles w:defLockedState="0" w:defUIPriority="99" w:defSemiHidden="0" w:defUnhideWhenUsed="0" w:defQFormat="0" w:count="375">
+  <w:latentStyles w:defLockedState="0" w:defUIPriority="99" w:defSemiHidden="0" w:defUnhideWhenUsed="0" w:defQFormat="0" w:count="371">
     <w:lsdException w:name="Normal" w:uiPriority="0" w:qFormat="1"/>
     <w:lsdException w:name="heading 1" w:uiPriority="9" w:qFormat="1"/>
     <w:lsdException w:name="heading 2" w:semiHidden="1" w:uiPriority="9" w:unhideWhenUsed="1" w:qFormat="1"/>
@@ -42015,10 +44290,6 @@
     <w:lsdException w:name="List Table 5 Dark Accent 6" w:uiPriority="50"/>
     <w:lsdException w:name="List Table 6 Colorful Accent 6" w:uiPriority="51"/>
     <w:lsdException w:name="List Table 7 Colorful Accent 6" w:uiPriority="52"/>
-    <w:lsdException w:name="Mention" w:semiHidden="1" w:unhideWhenUsed="1"/>
-    <w:lsdException w:name="Smart Hyperlink" w:semiHidden="1" w:unhideWhenUsed="1"/>
-    <w:lsdException w:name="Hashtag" w:semiHidden="1" w:unhideWhenUsed="1"/>
-    <w:lsdException w:name="Unresolved Mention" w:semiHidden="1" w:unhideWhenUsed="1"/>
   </w:latentStyles>
   <w:style w:type="paragraph" w:default="1" w:styleId="Normal">
     <w:name w:val="Normal"/>
@@ -43246,7 +45517,7 @@
 </file>
 
 <file path=customXml/itemProps1.xml><?xml version="1.0" encoding="utf-8"?>
-<ds:datastoreItem xmlns:ds="http://schemas.openxmlformats.org/officeDocument/2006/customXml" ds:itemID="{5DC12F1D-3AB9-45EF-A6C2-2F37E3737823}">
+<ds:datastoreItem xmlns:ds="http://schemas.openxmlformats.org/officeDocument/2006/customXml" ds:itemID="{847201C7-244C-485F-AEE8-410490FEFEA1}">
   <ds:schemaRefs>
     <ds:schemaRef ds:uri="http://schemas.openxmlformats.org/officeDocument/2006/bibliography"/>
   </ds:schemaRefs>
